--- a/report.docx
+++ b/report.docx
@@ -10806,11 +10806,21 @@
       <w:r>
         <w:t xml:space="preserve">Bảng </w:t>
       </w:r>
-      <w:fldSimple w:instr=" SEQ Bảng \* ARABIC ">
-        <w:r>
-          <w:t>2</w:t>
-        </w:r>
-      </w:fldSimple>
+      <w:r>
+        <w:fldChar w:fldCharType="begin"/>
+      </w:r>
+      <w:r>
+        <w:instrText xml:space="preserve"> SEQ Bảng \* ARABIC </w:instrText>
+      </w:r>
+      <w:r>
+        <w:fldChar w:fldCharType="separate"/>
+      </w:r>
+      <w:r>
+        <w:t>2</w:t>
+      </w:r>
+      <w:r>
+        <w:fldChar w:fldCharType="end"/>
+      </w:r>
       <w:r>
         <w:t>.2</w:t>
       </w:r>
@@ -13478,11 +13488,21 @@
       <w:r>
         <w:t xml:space="preserve">Hình </w:t>
       </w:r>
-      <w:fldSimple w:instr=" SEQ Hình \* ARABIC ">
-        <w:r>
-          <w:t>1</w:t>
-        </w:r>
-      </w:fldSimple>
+      <w:r>
+        <w:fldChar w:fldCharType="begin"/>
+      </w:r>
+      <w:r>
+        <w:instrText xml:space="preserve"> SEQ Hình \* ARABIC </w:instrText>
+      </w:r>
+      <w:r>
+        <w:fldChar w:fldCharType="separate"/>
+      </w:r>
+      <w:r>
+        <w:t>1</w:t>
+      </w:r>
+      <w:r>
+        <w:fldChar w:fldCharType="end"/>
+      </w:r>
       <w:r>
         <w:t>. Ví dụ cho mô hình Nagata</w:t>
       </w:r>
@@ -18867,11 +18887,21 @@
       <w:r>
         <w:t xml:space="preserve">Hình </w:t>
       </w:r>
-      <w:fldSimple w:instr=" SEQ Hình \* ARABIC ">
-        <w:r>
-          <w:t>4</w:t>
-        </w:r>
-      </w:fldSimple>
+      <w:r>
+        <w:fldChar w:fldCharType="begin"/>
+      </w:r>
+      <w:r>
+        <w:instrText xml:space="preserve"> SEQ Hình \* ARABIC </w:instrText>
+      </w:r>
+      <w:r>
+        <w:fldChar w:fldCharType="separate"/>
+      </w:r>
+      <w:r>
+        <w:t>4</w:t>
+      </w:r>
+      <w:r>
+        <w:fldChar w:fldCharType="end"/>
+      </w:r>
       <w:r>
         <w:t>. Tạo Word Add-in</w:t>
       </w:r>
@@ -18973,11 +19003,21 @@
       <w:r>
         <w:t xml:space="preserve">Hình </w:t>
       </w:r>
-      <w:fldSimple w:instr=" SEQ Hình \* ARABIC ">
-        <w:r>
-          <w:t>5</w:t>
-        </w:r>
-      </w:fldSimple>
+      <w:r>
+        <w:fldChar w:fldCharType="begin"/>
+      </w:r>
+      <w:r>
+        <w:instrText xml:space="preserve"> SEQ Hình \* ARABIC </w:instrText>
+      </w:r>
+      <w:r>
+        <w:fldChar w:fldCharType="separate"/>
+      </w:r>
+      <w:r>
+        <w:t>5</w:t>
+      </w:r>
+      <w:r>
+        <w:fldChar w:fldCharType="end"/>
+      </w:r>
       <w:r>
         <w:t>. Tạo Ribbon (Visual Designer)</w:t>
       </w:r>
@@ -19059,11 +19099,21 @@
       <w:r>
         <w:t xml:space="preserve">Hình </w:t>
       </w:r>
-      <w:fldSimple w:instr=" SEQ Hình \* ARABIC ">
-        <w:r>
-          <w:t>6</w:t>
-        </w:r>
-      </w:fldSimple>
+      <w:r>
+        <w:fldChar w:fldCharType="begin"/>
+      </w:r>
+      <w:r>
+        <w:instrText xml:space="preserve"> SEQ Hình \* ARABIC </w:instrText>
+      </w:r>
+      <w:r>
+        <w:fldChar w:fldCharType="separate"/>
+      </w:r>
+      <w:r>
+        <w:t>6</w:t>
+      </w:r>
+      <w:r>
+        <w:fldChar w:fldCharType="end"/>
+      </w:r>
       <w:r>
         <w:t>. Thiết kế Ribbon</w:t>
       </w:r>
@@ -19165,11 +19215,21 @@
       <w:r>
         <w:t xml:space="preserve">Hình </w:t>
       </w:r>
-      <w:fldSimple w:instr=" SEQ Hình \* ARABIC ">
-        <w:r>
-          <w:t>7</w:t>
-        </w:r>
-      </w:fldSimple>
+      <w:r>
+        <w:fldChar w:fldCharType="begin"/>
+      </w:r>
+      <w:r>
+        <w:instrText xml:space="preserve"> SEQ Hình \* ARABIC </w:instrText>
+      </w:r>
+      <w:r>
+        <w:fldChar w:fldCharType="separate"/>
+      </w:r>
+      <w:r>
+        <w:t>7</w:t>
+      </w:r>
+      <w:r>
+        <w:fldChar w:fldCharType="end"/>
+      </w:r>
       <w:r>
         <w:t>. Tạo User Control</w:t>
       </w:r>
@@ -19264,11 +19324,21 @@
       <w:r>
         <w:t xml:space="preserve">Hình </w:t>
       </w:r>
-      <w:fldSimple w:instr=" SEQ Hình \* ARABIC ">
-        <w:r>
-          <w:t>8</w:t>
-        </w:r>
-      </w:fldSimple>
+      <w:r>
+        <w:fldChar w:fldCharType="begin"/>
+      </w:r>
+      <w:r>
+        <w:instrText xml:space="preserve"> SEQ Hình \* ARABIC </w:instrText>
+      </w:r>
+      <w:r>
+        <w:fldChar w:fldCharType="separate"/>
+      </w:r>
+      <w:r>
+        <w:t>8</w:t>
+      </w:r>
+      <w:r>
+        <w:fldChar w:fldCharType="end"/>
+      </w:r>
       <w:r>
         <w:t>. Thiết kế User Control</w:t>
       </w:r>
@@ -21364,8 +21434,292 @@
       <w:r>
         <w:t>5.2.2 Kết quả thực nghiệm</w:t>
       </w:r>
+    </w:p>
+    <w:p>
+      <w:pPr>
+        <w:pStyle w:val="ListParagraph"/>
+        <w:numPr>
+          <w:ilvl w:val="0"/>
+          <w:numId w:val="47"/>
+        </w:numPr>
+        <w:tabs>
+          <w:tab w:val="left" w:pos="1155"/>
+        </w:tabs>
+        <w:spacing w:before="120" w:after="120" w:line="360" w:lineRule="auto"/>
+        <w:rPr>
+          <w:szCs w:val="28"/>
+        </w:rPr>
+      </w:pPr>
+      <w:r>
+        <w:rPr>
+          <w:szCs w:val="28"/>
+        </w:rPr>
+        <w:t>Kích thước dữ liệu thực nghiệm: 483kb</w:t>
+      </w:r>
+    </w:p>
+    <w:p>
+      <w:pPr>
+        <w:pStyle w:val="ListParagraph"/>
+        <w:numPr>
+          <w:ilvl w:val="0"/>
+          <w:numId w:val="47"/>
+        </w:numPr>
+        <w:tabs>
+          <w:tab w:val="left" w:pos="1155"/>
+        </w:tabs>
+        <w:spacing w:before="120" w:after="120" w:line="360" w:lineRule="auto"/>
+        <w:rPr>
+          <w:szCs w:val="28"/>
+        </w:rPr>
+      </w:pPr>
+      <w:r>
+        <w:rPr>
+          <w:szCs w:val="28"/>
+        </w:rPr>
+        <w:t>Thời gian thực hiện: 20s</w:t>
+      </w:r>
+    </w:p>
+    <w:p>
+      <w:pPr>
+        <w:pStyle w:val="ListParagraph"/>
+        <w:numPr>
+          <w:ilvl w:val="0"/>
+          <w:numId w:val="47"/>
+        </w:numPr>
+        <w:tabs>
+          <w:tab w:val="left" w:pos="1155"/>
+        </w:tabs>
+        <w:spacing w:before="120" w:after="120" w:line="360" w:lineRule="auto"/>
+        <w:rPr>
+          <w:szCs w:val="28"/>
+        </w:rPr>
+      </w:pPr>
+      <w:r>
+        <w:rPr>
+          <w:szCs w:val="28"/>
+        </w:rPr>
+        <w:t>Tổng số lỗi được sinh: 1570</w:t>
+      </w:r>
+    </w:p>
+    <w:p>
+      <w:pPr>
+        <w:pStyle w:val="ListParagraph"/>
+        <w:numPr>
+          <w:ilvl w:val="0"/>
+          <w:numId w:val="47"/>
+        </w:numPr>
+        <w:tabs>
+          <w:tab w:val="left" w:pos="1155"/>
+        </w:tabs>
+        <w:spacing w:before="120" w:after="120" w:line="360" w:lineRule="auto"/>
+        <w:rPr>
+          <w:szCs w:val="28"/>
+        </w:rPr>
+      </w:pPr>
+      <w:r>
+        <w:rPr>
+          <w:szCs w:val="28"/>
+        </w:rPr>
+        <w:t>Tổng số lỗi phát hiện: 1539</w:t>
+      </w:r>
+    </w:p>
+    <w:p>
+      <w:pPr>
+        <w:pStyle w:val="ListParagraph"/>
+        <w:numPr>
+          <w:ilvl w:val="0"/>
+          <w:numId w:val="47"/>
+        </w:numPr>
+        <w:tabs>
+          <w:tab w:val="left" w:pos="1155"/>
+        </w:tabs>
+        <w:spacing w:before="120" w:after="120" w:line="360" w:lineRule="auto"/>
+        <w:rPr>
+          <w:szCs w:val="28"/>
+        </w:rPr>
+      </w:pPr>
+      <w:r>
+        <w:rPr>
+          <w:szCs w:val="28"/>
+        </w:rPr>
+        <w:t xml:space="preserve">Tổng số lỗi phát hiện sai: 141 </w:t>
+      </w:r>
+    </w:p>
+    <w:p>
+      <w:pPr>
+        <w:pStyle w:val="ListParagraph"/>
+        <w:numPr>
+          <w:ilvl w:val="0"/>
+          <w:numId w:val="47"/>
+        </w:numPr>
+        <w:tabs>
+          <w:tab w:val="left" w:pos="1155"/>
+        </w:tabs>
+        <w:spacing w:before="120" w:after="120" w:line="360" w:lineRule="auto"/>
+        <w:rPr>
+          <w:szCs w:val="28"/>
+        </w:rPr>
+      </w:pPr>
+      <w:r>
+        <w:rPr>
+          <w:szCs w:val="28"/>
+        </w:rPr>
+        <w:t xml:space="preserve">Tổng số lỗi phát hiện đúng: 1398 </w:t>
+      </w:r>
+    </w:p>
+    <w:p>
+      <w:pPr>
+        <w:pStyle w:val="ListParagraph"/>
+        <w:numPr>
+          <w:ilvl w:val="0"/>
+          <w:numId w:val="47"/>
+        </w:numPr>
+        <w:tabs>
+          <w:tab w:val="left" w:pos="1155"/>
+        </w:tabs>
+        <w:spacing w:before="120" w:after="120" w:line="360" w:lineRule="auto"/>
+        <w:rPr>
+          <w:szCs w:val="28"/>
+        </w:rPr>
+      </w:pPr>
+      <w:r>
+        <w:rPr>
+          <w:szCs w:val="28"/>
+        </w:rPr>
+        <w:t>Tổng số lỗi sử</w:t>
+      </w:r>
+      <w:r>
+        <w:rPr>
+          <w:szCs w:val="28"/>
+        </w:rPr>
+        <w:t>a đúng: 1391</w:t>
+      </w:r>
+    </w:p>
+    <w:p>
+      <w:pPr>
+        <w:pStyle w:val="ListParagraph"/>
+        <w:numPr>
+          <w:ilvl w:val="0"/>
+          <w:numId w:val="47"/>
+        </w:numPr>
+        <w:tabs>
+          <w:tab w:val="left" w:pos="1155"/>
+        </w:tabs>
+        <w:spacing w:before="120" w:after="120" w:line="360" w:lineRule="auto"/>
+        <w:rPr>
+          <w:szCs w:val="28"/>
+        </w:rPr>
+      </w:pPr>
+      <w:r>
+        <w:rPr>
+          <w:szCs w:val="28"/>
+        </w:rPr>
+        <w:t xml:space="preserve">Đô </w:t>
+      </w:r>
+      <w:r>
+        <w:rPr>
+          <w:szCs w:val="28"/>
+        </w:rPr>
+        <w:t xml:space="preserve">phát hiện </w:t>
+      </w:r>
+      <w:r>
+        <w:rPr>
+          <w:szCs w:val="28"/>
+        </w:rPr>
+        <w:t>chính xác</w:t>
+      </w:r>
+      <w:r>
+        <w:rPr>
+          <w:szCs w:val="28"/>
+        </w:rPr>
+        <w:t>: 90.8</w:t>
+      </w:r>
+      <w:r>
+        <w:rPr>
+          <w:szCs w:val="28"/>
+        </w:rPr>
+        <w:t xml:space="preserve">% </w:t>
+      </w:r>
+    </w:p>
+    <w:p>
+      <w:pPr>
+        <w:pStyle w:val="ListParagraph"/>
+        <w:numPr>
+          <w:ilvl w:val="0"/>
+          <w:numId w:val="47"/>
+        </w:numPr>
+        <w:tabs>
+          <w:tab w:val="left" w:pos="1155"/>
+        </w:tabs>
+        <w:spacing w:before="120" w:after="120" w:line="360" w:lineRule="auto"/>
+        <w:rPr>
+          <w:szCs w:val="28"/>
+        </w:rPr>
+      </w:pPr>
+      <w:r>
+        <w:rPr>
+          <w:szCs w:val="28"/>
+        </w:rPr>
+        <w:t xml:space="preserve">Độ hồi tưởng: 89% </w:t>
+      </w:r>
+    </w:p>
+    <w:p>
+      <w:pPr>
+        <w:pStyle w:val="ListParagraph"/>
+        <w:numPr>
+          <w:ilvl w:val="0"/>
+          <w:numId w:val="47"/>
+        </w:numPr>
+        <w:tabs>
+          <w:tab w:val="left" w:pos="1155"/>
+        </w:tabs>
+        <w:spacing w:before="120" w:after="120" w:line="360" w:lineRule="auto"/>
+        <w:rPr>
+          <w:szCs w:val="28"/>
+        </w:rPr>
+      </w:pPr>
+      <w:r>
+        <w:rPr>
+          <w:szCs w:val="28"/>
+        </w:rPr>
+        <w:lastRenderedPageBreak/>
+        <w:t>Độ hiệu chỉnh chính xác</w:t>
+      </w:r>
+      <w:r>
+        <w:rPr>
+          <w:szCs w:val="28"/>
+        </w:rPr>
+        <w:t>:</w:t>
+      </w:r>
       <w:bookmarkStart w:id="96" w:name="_GoBack"/>
       <w:bookmarkEnd w:id="96"/>
+    </w:p>
+    <w:p>
+      <w:pPr>
+        <w:pStyle w:val="ListParagraph"/>
+        <w:numPr>
+          <w:ilvl w:val="0"/>
+          <w:numId w:val="47"/>
+        </w:numPr>
+        <w:tabs>
+          <w:tab w:val="left" w:pos="1155"/>
+        </w:tabs>
+        <w:spacing w:before="120" w:after="120" w:line="360" w:lineRule="auto"/>
+        <w:rPr>
+          <w:szCs w:val="28"/>
+        </w:rPr>
+      </w:pPr>
+      <w:r>
+        <w:rPr>
+          <w:szCs w:val="28"/>
+        </w:rPr>
+        <w:t>Độ đo F: 89.9%</w:t>
+      </w:r>
+    </w:p>
+    <w:p>
+      <w:pPr>
+        <w:pStyle w:val="Nidungvnbn"/>
+      </w:pPr>
     </w:p>
     <w:p>
       <w:pPr>
@@ -25800,6 +26154,119 @@
     </w:lvl>
   </w:abstractNum>
   <w:abstractNum w:abstractNumId="30" w15:restartNumberingAfterBreak="0">
+    <w:nsid w:val="48C73676"/>
+    <w:multiLevelType w:val="hybridMultilevel"/>
+    <w:tmpl w:val="16923478"/>
+    <w:lvl w:ilvl="0" w:tplc="DF8486F8">
+      <w:start w:val="1"/>
+      <w:numFmt w:val="bullet"/>
+      <w:lvlText w:val="-"/>
+      <w:lvlJc w:val="left"/>
+      <w:pPr>
+        <w:ind w:left="1080" w:hanging="360"/>
+      </w:pPr>
+      <w:rPr>
+        <w:rFonts w:ascii="Calibri" w:eastAsiaTheme="minorHAnsi" w:hAnsi="Calibri" w:hint="default"/>
+      </w:rPr>
+    </w:lvl>
+    <w:lvl w:ilvl="1" w:tplc="04090019" w:tentative="1">
+      <w:start w:val="1"/>
+      <w:numFmt w:val="bullet"/>
+      <w:lvlText w:val="o"/>
+      <w:lvlJc w:val="left"/>
+      <w:pPr>
+        <w:ind w:left="1800" w:hanging="360"/>
+      </w:pPr>
+      <w:rPr>
+        <w:rFonts w:ascii="Courier New" w:hAnsi="Courier New" w:cs="Courier New" w:hint="default"/>
+      </w:rPr>
+    </w:lvl>
+    <w:lvl w:ilvl="2" w:tplc="0409001B" w:tentative="1">
+      <w:start w:val="1"/>
+      <w:numFmt w:val="bullet"/>
+      <w:lvlText w:val=""/>
+      <w:lvlJc w:val="left"/>
+      <w:pPr>
+        <w:ind w:left="2520" w:hanging="360"/>
+      </w:pPr>
+      <w:rPr>
+        <w:rFonts w:ascii="Wingdings" w:hAnsi="Wingdings" w:hint="default"/>
+      </w:rPr>
+    </w:lvl>
+    <w:lvl w:ilvl="3" w:tplc="0409000F" w:tentative="1">
+      <w:start w:val="1"/>
+      <w:numFmt w:val="bullet"/>
+      <w:lvlText w:val=""/>
+      <w:lvlJc w:val="left"/>
+      <w:pPr>
+        <w:ind w:left="3240" w:hanging="360"/>
+      </w:pPr>
+      <w:rPr>
+        <w:rFonts w:ascii="Symbol" w:hAnsi="Symbol" w:hint="default"/>
+      </w:rPr>
+    </w:lvl>
+    <w:lvl w:ilvl="4" w:tplc="04090019" w:tentative="1">
+      <w:start w:val="1"/>
+      <w:numFmt w:val="bullet"/>
+      <w:lvlText w:val="o"/>
+      <w:lvlJc w:val="left"/>
+      <w:pPr>
+        <w:ind w:left="3960" w:hanging="360"/>
+      </w:pPr>
+      <w:rPr>
+        <w:rFonts w:ascii="Courier New" w:hAnsi="Courier New" w:cs="Courier New" w:hint="default"/>
+      </w:rPr>
+    </w:lvl>
+    <w:lvl w:ilvl="5" w:tplc="0409001B" w:tentative="1">
+      <w:start w:val="1"/>
+      <w:numFmt w:val="bullet"/>
+      <w:lvlText w:val=""/>
+      <w:lvlJc w:val="left"/>
+      <w:pPr>
+        <w:ind w:left="4680" w:hanging="360"/>
+      </w:pPr>
+      <w:rPr>
+        <w:rFonts w:ascii="Wingdings" w:hAnsi="Wingdings" w:hint="default"/>
+      </w:rPr>
+    </w:lvl>
+    <w:lvl w:ilvl="6" w:tplc="0409000F" w:tentative="1">
+      <w:start w:val="1"/>
+      <w:numFmt w:val="bullet"/>
+      <w:lvlText w:val=""/>
+      <w:lvlJc w:val="left"/>
+      <w:pPr>
+        <w:ind w:left="5400" w:hanging="360"/>
+      </w:pPr>
+      <w:rPr>
+        <w:rFonts w:ascii="Symbol" w:hAnsi="Symbol" w:hint="default"/>
+      </w:rPr>
+    </w:lvl>
+    <w:lvl w:ilvl="7" w:tplc="04090019" w:tentative="1">
+      <w:start w:val="1"/>
+      <w:numFmt w:val="bullet"/>
+      <w:lvlText w:val="o"/>
+      <w:lvlJc w:val="left"/>
+      <w:pPr>
+        <w:ind w:left="6120" w:hanging="360"/>
+      </w:pPr>
+      <w:rPr>
+        <w:rFonts w:ascii="Courier New" w:hAnsi="Courier New" w:cs="Courier New" w:hint="default"/>
+      </w:rPr>
+    </w:lvl>
+    <w:lvl w:ilvl="8" w:tplc="0409001B" w:tentative="1">
+      <w:start w:val="1"/>
+      <w:numFmt w:val="bullet"/>
+      <w:lvlText w:val=""/>
+      <w:lvlJc w:val="left"/>
+      <w:pPr>
+        <w:ind w:left="6840" w:hanging="360"/>
+      </w:pPr>
+      <w:rPr>
+        <w:rFonts w:ascii="Wingdings" w:hAnsi="Wingdings" w:hint="default"/>
+      </w:rPr>
+    </w:lvl>
+  </w:abstractNum>
+  <w:abstractNum w:abstractNumId="31" w15:restartNumberingAfterBreak="0">
     <w:nsid w:val="4FEE2AD3"/>
     <w:multiLevelType w:val="hybridMultilevel"/>
     <w:tmpl w:val="478E77E0"/>
@@ -25885,7 +26352,7 @@
       </w:pPr>
     </w:lvl>
   </w:abstractNum>
-  <w:abstractNum w:abstractNumId="31" w15:restartNumberingAfterBreak="0">
+  <w:abstractNum w:abstractNumId="32" w15:restartNumberingAfterBreak="0">
     <w:nsid w:val="514B6EDD"/>
     <w:multiLevelType w:val="hybridMultilevel"/>
     <w:tmpl w:val="E8FC92FC"/>
@@ -25998,7 +26465,7 @@
       </w:rPr>
     </w:lvl>
   </w:abstractNum>
-  <w:abstractNum w:abstractNumId="32" w15:restartNumberingAfterBreak="0">
+  <w:abstractNum w:abstractNumId="33" w15:restartNumberingAfterBreak="0">
     <w:nsid w:val="56845D78"/>
     <w:multiLevelType w:val="hybridMultilevel"/>
     <w:tmpl w:val="FA3A1792"/>
@@ -26111,7 +26578,7 @@
       </w:rPr>
     </w:lvl>
   </w:abstractNum>
-  <w:abstractNum w:abstractNumId="33" w15:restartNumberingAfterBreak="0">
+  <w:abstractNum w:abstractNumId="34" w15:restartNumberingAfterBreak="0">
     <w:nsid w:val="5B8B286E"/>
     <w:multiLevelType w:val="hybridMultilevel"/>
     <w:tmpl w:val="2EB0931C"/>
@@ -26224,7 +26691,7 @@
       </w:rPr>
     </w:lvl>
   </w:abstractNum>
-  <w:abstractNum w:abstractNumId="34" w15:restartNumberingAfterBreak="0">
+  <w:abstractNum w:abstractNumId="35" w15:restartNumberingAfterBreak="0">
     <w:nsid w:val="5DB953F1"/>
     <w:multiLevelType w:val="hybridMultilevel"/>
     <w:tmpl w:val="197C0FFA"/>
@@ -26310,7 +26777,7 @@
       </w:pPr>
     </w:lvl>
   </w:abstractNum>
-  <w:abstractNum w:abstractNumId="35" w15:restartNumberingAfterBreak="0">
+  <w:abstractNum w:abstractNumId="36" w15:restartNumberingAfterBreak="0">
     <w:nsid w:val="62162C54"/>
     <w:multiLevelType w:val="hybridMultilevel"/>
     <w:tmpl w:val="4BAA4F26"/>
@@ -26423,7 +26890,7 @@
       </w:rPr>
     </w:lvl>
   </w:abstractNum>
-  <w:abstractNum w:abstractNumId="36" w15:restartNumberingAfterBreak="0">
+  <w:abstractNum w:abstractNumId="37" w15:restartNumberingAfterBreak="0">
     <w:nsid w:val="630C0D92"/>
     <w:multiLevelType w:val="hybridMultilevel"/>
     <w:tmpl w:val="230E5826"/>
@@ -26509,7 +26976,7 @@
       </w:pPr>
     </w:lvl>
   </w:abstractNum>
-  <w:abstractNum w:abstractNumId="37" w15:restartNumberingAfterBreak="0">
+  <w:abstractNum w:abstractNumId="38" w15:restartNumberingAfterBreak="0">
     <w:nsid w:val="641D78AE"/>
     <w:multiLevelType w:val="hybridMultilevel"/>
     <w:tmpl w:val="DE6C8E9E"/>
@@ -26622,7 +27089,7 @@
       </w:rPr>
     </w:lvl>
   </w:abstractNum>
-  <w:abstractNum w:abstractNumId="38" w15:restartNumberingAfterBreak="0">
+  <w:abstractNum w:abstractNumId="39" w15:restartNumberingAfterBreak="0">
     <w:nsid w:val="654F5269"/>
     <w:multiLevelType w:val="hybridMultilevel"/>
     <w:tmpl w:val="4176D6F8"/>
@@ -26735,7 +27202,7 @@
       </w:rPr>
     </w:lvl>
   </w:abstractNum>
-  <w:abstractNum w:abstractNumId="39" w15:restartNumberingAfterBreak="0">
+  <w:abstractNum w:abstractNumId="40" w15:restartNumberingAfterBreak="0">
     <w:nsid w:val="6A4410D5"/>
     <w:multiLevelType w:val="hybridMultilevel"/>
     <w:tmpl w:val="EEF48FEE"/>
@@ -26848,7 +27315,7 @@
       </w:rPr>
     </w:lvl>
   </w:abstractNum>
-  <w:abstractNum w:abstractNumId="40" w15:restartNumberingAfterBreak="0">
+  <w:abstractNum w:abstractNumId="41" w15:restartNumberingAfterBreak="0">
     <w:nsid w:val="739600D0"/>
     <w:multiLevelType w:val="hybridMultilevel"/>
     <w:tmpl w:val="9956DC54"/>
@@ -26961,7 +27428,7 @@
       </w:rPr>
     </w:lvl>
   </w:abstractNum>
-  <w:abstractNum w:abstractNumId="41" w15:restartNumberingAfterBreak="0">
+  <w:abstractNum w:abstractNumId="42" w15:restartNumberingAfterBreak="0">
     <w:nsid w:val="73AD7A3B"/>
     <w:multiLevelType w:val="hybridMultilevel"/>
     <w:tmpl w:val="DA9C4A0E"/>
@@ -27074,7 +27541,7 @@
       </w:rPr>
     </w:lvl>
   </w:abstractNum>
-  <w:abstractNum w:abstractNumId="42" w15:restartNumberingAfterBreak="0">
+  <w:abstractNum w:abstractNumId="43" w15:restartNumberingAfterBreak="0">
     <w:nsid w:val="73AF4424"/>
     <w:multiLevelType w:val="hybridMultilevel"/>
     <w:tmpl w:val="B77A3760"/>
@@ -27187,7 +27654,7 @@
       </w:rPr>
     </w:lvl>
   </w:abstractNum>
-  <w:abstractNum w:abstractNumId="43" w15:restartNumberingAfterBreak="0">
+  <w:abstractNum w:abstractNumId="44" w15:restartNumberingAfterBreak="0">
     <w:nsid w:val="77CF1E21"/>
     <w:multiLevelType w:val="hybridMultilevel"/>
     <w:tmpl w:val="11EA8FD0"/>
@@ -27300,7 +27767,7 @@
       </w:rPr>
     </w:lvl>
   </w:abstractNum>
-  <w:abstractNum w:abstractNumId="44" w15:restartNumberingAfterBreak="0">
+  <w:abstractNum w:abstractNumId="45" w15:restartNumberingAfterBreak="0">
     <w:nsid w:val="78826500"/>
     <w:multiLevelType w:val="hybridMultilevel"/>
     <w:tmpl w:val="5CB04D22"/>
@@ -27390,7 +27857,7 @@
       </w:pPr>
     </w:lvl>
   </w:abstractNum>
-  <w:abstractNum w:abstractNumId="45" w15:restartNumberingAfterBreak="0">
+  <w:abstractNum w:abstractNumId="46" w15:restartNumberingAfterBreak="0">
     <w:nsid w:val="797019FF"/>
     <w:multiLevelType w:val="hybridMultilevel"/>
     <w:tmpl w:val="DFE60E26"/>
@@ -27513,22 +27980,22 @@
     <w:abstractNumId w:val="8"/>
   </w:num>
   <w:num w:numId="4">
-    <w:abstractNumId w:val="45"/>
+    <w:abstractNumId w:val="46"/>
   </w:num>
   <w:num w:numId="5">
-    <w:abstractNumId w:val="41"/>
+    <w:abstractNumId w:val="42"/>
   </w:num>
   <w:num w:numId="6">
     <w:abstractNumId w:val="25"/>
   </w:num>
   <w:num w:numId="7">
-    <w:abstractNumId w:val="38"/>
+    <w:abstractNumId w:val="39"/>
   </w:num>
   <w:num w:numId="8">
     <w:abstractNumId w:val="6"/>
   </w:num>
   <w:num w:numId="9">
-    <w:abstractNumId w:val="39"/>
+    <w:abstractNumId w:val="40"/>
   </w:num>
   <w:num w:numId="10">
     <w:abstractNumId w:val="3"/>
@@ -27537,10 +28004,10 @@
     <w:abstractNumId w:val="0"/>
   </w:num>
   <w:num w:numId="12">
-    <w:abstractNumId w:val="32"/>
+    <w:abstractNumId w:val="33"/>
   </w:num>
   <w:num w:numId="13">
-    <w:abstractNumId w:val="42"/>
+    <w:abstractNumId w:val="43"/>
   </w:num>
   <w:num w:numId="14">
     <w:abstractNumId w:val="15"/>
@@ -27564,7 +28031,7 @@
     <w:abstractNumId w:val="2"/>
   </w:num>
   <w:num w:numId="21">
-    <w:abstractNumId w:val="36"/>
+    <w:abstractNumId w:val="37"/>
   </w:num>
   <w:num w:numId="22">
     <w:abstractNumId w:val="9"/>
@@ -27576,16 +28043,16 @@
     <w:abstractNumId w:val="14"/>
   </w:num>
   <w:num w:numId="25">
-    <w:abstractNumId w:val="40"/>
+    <w:abstractNumId w:val="41"/>
   </w:num>
   <w:num w:numId="26">
-    <w:abstractNumId w:val="37"/>
+    <w:abstractNumId w:val="38"/>
   </w:num>
   <w:num w:numId="27">
     <w:abstractNumId w:val="11"/>
   </w:num>
   <w:num w:numId="28">
-    <w:abstractNumId w:val="44"/>
+    <w:abstractNumId w:val="45"/>
   </w:num>
   <w:num w:numId="29">
     <w:abstractNumId w:val="29"/>
@@ -27600,7 +28067,7 @@
     <w:abstractNumId w:val="22"/>
   </w:num>
   <w:num w:numId="33">
-    <w:abstractNumId w:val="31"/>
+    <w:abstractNumId w:val="32"/>
   </w:num>
   <w:num w:numId="34">
     <w:abstractNumId w:val="12"/>
@@ -27612,19 +28079,19 @@
     <w:abstractNumId w:val="20"/>
   </w:num>
   <w:num w:numId="37">
+    <w:abstractNumId w:val="35"/>
+  </w:num>
+  <w:num w:numId="38">
     <w:abstractNumId w:val="34"/>
   </w:num>
-  <w:num w:numId="38">
-    <w:abstractNumId w:val="33"/>
-  </w:num>
   <w:num w:numId="39">
-    <w:abstractNumId w:val="30"/>
+    <w:abstractNumId w:val="31"/>
   </w:num>
   <w:num w:numId="40">
     <w:abstractNumId w:val="13"/>
   </w:num>
   <w:num w:numId="41">
-    <w:abstractNumId w:val="35"/>
+    <w:abstractNumId w:val="36"/>
   </w:num>
   <w:num w:numId="42">
     <w:abstractNumId w:val="18"/>
@@ -27633,13 +28100,16 @@
     <w:abstractNumId w:val="27"/>
   </w:num>
   <w:num w:numId="44">
-    <w:abstractNumId w:val="43"/>
+    <w:abstractNumId w:val="44"/>
   </w:num>
   <w:num w:numId="45">
     <w:abstractNumId w:val="5"/>
   </w:num>
   <w:num w:numId="46">
     <w:abstractNumId w:val="7"/>
+  </w:num>
+  <w:num w:numId="47">
+    <w:abstractNumId w:val="30"/>
   </w:num>
   <w:numIdMacAtCleanup w:val="9"/>
 </w:numbering>
@@ -29328,7 +29798,7 @@
 </file>
 
 <file path=customXml/itemProps1.xml><?xml version="1.0" encoding="utf-8"?>
-<ds:datastoreItem xmlns:ds="http://schemas.openxmlformats.org/officeDocument/2006/customXml" ds:itemID="{CE6BE80B-01AA-4120-B6C4-86920D85DBD7}">
+<ds:datastoreItem xmlns:ds="http://schemas.openxmlformats.org/officeDocument/2006/customXml" ds:itemID="{ED567D14-4839-4BDB-89CE-790D31656B95}">
   <ds:schemaRefs>
     <ds:schemaRef ds:uri="http://schemas.openxmlformats.org/officeDocument/2006/bibliography"/>
   </ds:schemaRefs>

--- a/report.docx
+++ b/report.docx
@@ -1614,7 +1614,7 @@
           <w:lang w:val="vi-VN"/>
         </w:rPr>
       </w:pPr>
-      <w:bookmarkStart w:id="8" w:name="_Toc483781769"/>
+      <w:bookmarkStart w:id="8" w:name="_Toc484558696"/>
       <w:r>
         <w:rPr>
           <w:lang w:val="vi-VN"/>
@@ -2202,7 +2202,7 @@
           <w:lang w:val="vi-VN"/>
         </w:rPr>
       </w:pPr>
-      <w:bookmarkStart w:id="9" w:name="_Toc483781770"/>
+      <w:bookmarkStart w:id="9" w:name="_Toc484558697"/>
       <w:r>
         <w:rPr>
           <w:lang w:val="vi-VN"/>
@@ -2404,7 +2404,7 @@
           <w:lang w:val="vi-VN"/>
         </w:rPr>
       </w:pPr>
-      <w:bookmarkStart w:id="10" w:name="_Toc483781771"/>
+      <w:bookmarkStart w:id="10" w:name="_Toc484558698"/>
       <w:r>
         <w:rPr>
           <w:lang w:val="vi-VN"/>
@@ -2545,7 +2545,7 @@
         <w:pStyle w:val="Chng"/>
         <w:jc w:val="center"/>
       </w:pPr>
-      <w:bookmarkStart w:id="11" w:name="_Toc483781772"/>
+      <w:bookmarkStart w:id="11" w:name="_Toc484558699"/>
       <w:r>
         <w:lastRenderedPageBreak/>
         <w:t>MỤC LỤC</w:t>
@@ -2583,7 +2583,7 @@
         </w:rPr>
         <w:fldChar w:fldCharType="separate"/>
       </w:r>
-      <w:hyperlink w:anchor="_Toc483781769" w:history="1">
+      <w:hyperlink w:anchor="_Toc484558696" w:history="1">
         <w:r>
           <w:rPr>
             <w:rStyle w:val="Hyperlink"/>
@@ -2611,7 +2611,7 @@
             <w:noProof/>
             <w:webHidden/>
           </w:rPr>
-          <w:instrText xml:space="preserve"> PAGEREF _Toc483781769 \h </w:instrText>
+          <w:instrText xml:space="preserve"> PAGEREF _Toc484558696 \h </w:instrText>
         </w:r>
         <w:r>
           <w:rPr>
@@ -2655,7 +2655,7 @@
           <w:szCs w:val="22"/>
         </w:rPr>
       </w:pPr>
-      <w:hyperlink w:anchor="_Toc483781770" w:history="1">
+      <w:hyperlink w:anchor="_Toc484558697" w:history="1">
         <w:r>
           <w:rPr>
             <w:rStyle w:val="Hyperlink"/>
@@ -2683,7 +2683,7 @@
             <w:noProof/>
             <w:webHidden/>
           </w:rPr>
-          <w:instrText xml:space="preserve"> PAGEREF _Toc483781770 \h </w:instrText>
+          <w:instrText xml:space="preserve"> PAGEREF _Toc484558697 \h </w:instrText>
         </w:r>
         <w:r>
           <w:rPr>
@@ -2727,7 +2727,7 @@
           <w:szCs w:val="22"/>
         </w:rPr>
       </w:pPr>
-      <w:hyperlink w:anchor="_Toc483781771" w:history="1">
+      <w:hyperlink w:anchor="_Toc484558698" w:history="1">
         <w:r>
           <w:rPr>
             <w:rStyle w:val="Hyperlink"/>
@@ -2755,7 +2755,7 @@
             <w:noProof/>
             <w:webHidden/>
           </w:rPr>
-          <w:instrText xml:space="preserve"> PAGEREF _Toc483781771 \h </w:instrText>
+          <w:instrText xml:space="preserve"> PAGEREF _Toc484558698 \h </w:instrText>
         </w:r>
         <w:r>
           <w:rPr>
@@ -2799,7 +2799,7 @@
           <w:szCs w:val="22"/>
         </w:rPr>
       </w:pPr>
-      <w:hyperlink w:anchor="_Toc483781772" w:history="1">
+      <w:hyperlink w:anchor="_Toc484558699" w:history="1">
         <w:r>
           <w:rPr>
             <w:rStyle w:val="Hyperlink"/>
@@ -2826,7 +2826,7 @@
             <w:noProof/>
             <w:webHidden/>
           </w:rPr>
-          <w:instrText xml:space="preserve"> PAGEREF _Toc483781772 \h </w:instrText>
+          <w:instrText xml:space="preserve"> PAGEREF _Toc484558699 \h </w:instrText>
         </w:r>
         <w:r>
           <w:rPr>
@@ -2870,7 +2870,7 @@
           <w:szCs w:val="22"/>
         </w:rPr>
       </w:pPr>
-      <w:hyperlink w:anchor="_Toc483781773" w:history="1">
+      <w:hyperlink w:anchor="_Toc484558700" w:history="1">
         <w:r>
           <w:rPr>
             <w:rStyle w:val="Hyperlink"/>
@@ -2897,7 +2897,7 @@
             <w:noProof/>
             <w:webHidden/>
           </w:rPr>
-          <w:instrText xml:space="preserve"> PAGEREF _Toc483781773 \h </w:instrText>
+          <w:instrText xml:space="preserve"> PAGEREF _Toc484558700 \h </w:instrText>
         </w:r>
         <w:r>
           <w:rPr>
@@ -2941,7 +2941,7 @@
           <w:szCs w:val="22"/>
         </w:rPr>
       </w:pPr>
-      <w:hyperlink w:anchor="_Toc483781774" w:history="1">
+      <w:hyperlink w:anchor="_Toc484558701" w:history="1">
         <w:r>
           <w:rPr>
             <w:rStyle w:val="Hyperlink"/>
@@ -2968,7 +2968,7 @@
             <w:noProof/>
             <w:webHidden/>
           </w:rPr>
-          <w:instrText xml:space="preserve"> PAGEREF _Toc483781774 \h </w:instrText>
+          <w:instrText xml:space="preserve"> PAGEREF _Toc484558701 \h </w:instrText>
         </w:r>
         <w:r>
           <w:rPr>
@@ -3012,7 +3012,7 @@
           <w:szCs w:val="22"/>
         </w:rPr>
       </w:pPr>
-      <w:hyperlink w:anchor="_Toc483781775" w:history="1">
+      <w:hyperlink w:anchor="_Toc484558702" w:history="1">
         <w:r>
           <w:rPr>
             <w:rStyle w:val="Hyperlink"/>
@@ -3039,7 +3039,7 @@
             <w:noProof/>
             <w:webHidden/>
           </w:rPr>
-          <w:instrText xml:space="preserve"> PAGEREF _Toc483781775 \h </w:instrText>
+          <w:instrText xml:space="preserve"> PAGEREF _Toc484558702 \h </w:instrText>
         </w:r>
         <w:r>
           <w:rPr>
@@ -3083,7 +3083,7 @@
           <w:szCs w:val="22"/>
         </w:rPr>
       </w:pPr>
-      <w:hyperlink w:anchor="_Toc483781776" w:history="1">
+      <w:hyperlink w:anchor="_Toc484558703" w:history="1">
         <w:r>
           <w:rPr>
             <w:rStyle w:val="Hyperlink"/>
@@ -3110,7 +3110,7 @@
             <w:noProof/>
             <w:webHidden/>
           </w:rPr>
-          <w:instrText xml:space="preserve"> PAGEREF _Toc483781776 \h </w:instrText>
+          <w:instrText xml:space="preserve"> PAGEREF _Toc484558703 \h </w:instrText>
         </w:r>
         <w:r>
           <w:rPr>
@@ -3154,7 +3154,7 @@
           <w:szCs w:val="22"/>
         </w:rPr>
       </w:pPr>
-      <w:hyperlink w:anchor="_Toc483781777" w:history="1">
+      <w:hyperlink w:anchor="_Toc484558704" w:history="1">
         <w:r>
           <w:rPr>
             <w:rStyle w:val="Hyperlink"/>
@@ -3181,7 +3181,7 @@
             <w:noProof/>
             <w:webHidden/>
           </w:rPr>
-          <w:instrText xml:space="preserve"> PAGEREF _Toc483781777 \h </w:instrText>
+          <w:instrText xml:space="preserve"> PAGEREF _Toc484558704 \h </w:instrText>
         </w:r>
         <w:r>
           <w:rPr>
@@ -3225,7 +3225,7 @@
           <w:szCs w:val="22"/>
         </w:rPr>
       </w:pPr>
-      <w:hyperlink w:anchor="_Toc483781778" w:history="1">
+      <w:hyperlink w:anchor="_Toc484558705" w:history="1">
         <w:r>
           <w:rPr>
             <w:rStyle w:val="Hyperlink"/>
@@ -3252,7 +3252,7 @@
             <w:noProof/>
             <w:webHidden/>
           </w:rPr>
-          <w:instrText xml:space="preserve"> PAGEREF _Toc483781778 \h </w:instrText>
+          <w:instrText xml:space="preserve"> PAGEREF _Toc484558705 \h </w:instrText>
         </w:r>
         <w:r>
           <w:rPr>
@@ -3296,7 +3296,7 @@
           <w:szCs w:val="22"/>
         </w:rPr>
       </w:pPr>
-      <w:hyperlink w:anchor="_Toc483781779" w:history="1">
+      <w:hyperlink w:anchor="_Toc484558706" w:history="1">
         <w:r>
           <w:rPr>
             <w:rStyle w:val="Hyperlink"/>
@@ -3323,7 +3323,7 @@
             <w:noProof/>
             <w:webHidden/>
           </w:rPr>
-          <w:instrText xml:space="preserve"> PAGEREF _Toc483781779 \h </w:instrText>
+          <w:instrText xml:space="preserve"> PAGEREF _Toc484558706 \h </w:instrText>
         </w:r>
         <w:r>
           <w:rPr>
@@ -3367,7 +3367,7 @@
           <w:szCs w:val="22"/>
         </w:rPr>
       </w:pPr>
-      <w:hyperlink w:anchor="_Toc483781780" w:history="1">
+      <w:hyperlink w:anchor="_Toc484558707" w:history="1">
         <w:r>
           <w:rPr>
             <w:rStyle w:val="Hyperlink"/>
@@ -3394,7 +3394,7 @@
             <w:noProof/>
             <w:webHidden/>
           </w:rPr>
-          <w:instrText xml:space="preserve"> PAGEREF _Toc483781780 \h </w:instrText>
+          <w:instrText xml:space="preserve"> PAGEREF _Toc484558707 \h </w:instrText>
         </w:r>
         <w:r>
           <w:rPr>
@@ -3438,7 +3438,7 @@
           <w:szCs w:val="22"/>
         </w:rPr>
       </w:pPr>
-      <w:hyperlink w:anchor="_Toc483781781" w:history="1">
+      <w:hyperlink w:anchor="_Toc484558708" w:history="1">
         <w:r>
           <w:rPr>
             <w:rStyle w:val="Hyperlink"/>
@@ -3465,7 +3465,7 @@
             <w:noProof/>
             <w:webHidden/>
           </w:rPr>
-          <w:instrText xml:space="preserve"> PAGEREF _Toc483781781 \h </w:instrText>
+          <w:instrText xml:space="preserve"> PAGEREF _Toc484558708 \h </w:instrText>
         </w:r>
         <w:r>
           <w:rPr>
@@ -3509,7 +3509,7 @@
           <w:szCs w:val="22"/>
         </w:rPr>
       </w:pPr>
-      <w:hyperlink w:anchor="_Toc483781782" w:history="1">
+      <w:hyperlink w:anchor="_Toc484558709" w:history="1">
         <w:r>
           <w:rPr>
             <w:rStyle w:val="Hyperlink"/>
@@ -3536,7 +3536,7 @@
             <w:noProof/>
             <w:webHidden/>
           </w:rPr>
-          <w:instrText xml:space="preserve"> PAGEREF _Toc483781782 \h </w:instrText>
+          <w:instrText xml:space="preserve"> PAGEREF _Toc484558709 \h </w:instrText>
         </w:r>
         <w:r>
           <w:rPr>
@@ -3580,7 +3580,7 @@
           <w:szCs w:val="22"/>
         </w:rPr>
       </w:pPr>
-      <w:hyperlink w:anchor="_Toc483781783" w:history="1">
+      <w:hyperlink w:anchor="_Toc484558710" w:history="1">
         <w:r>
           <w:rPr>
             <w:rStyle w:val="Hyperlink"/>
@@ -3607,7 +3607,7 @@
             <w:noProof/>
             <w:webHidden/>
           </w:rPr>
-          <w:instrText xml:space="preserve"> PAGEREF _Toc483781783 \h </w:instrText>
+          <w:instrText xml:space="preserve"> PAGEREF _Toc484558710 \h </w:instrText>
         </w:r>
         <w:r>
           <w:rPr>
@@ -3651,7 +3651,7 @@
           <w:szCs w:val="22"/>
         </w:rPr>
       </w:pPr>
-      <w:hyperlink w:anchor="_Toc483781784" w:history="1">
+      <w:hyperlink w:anchor="_Toc484558711" w:history="1">
         <w:r>
           <w:rPr>
             <w:rStyle w:val="Hyperlink"/>
@@ -3678,7 +3678,7 @@
             <w:noProof/>
             <w:webHidden/>
           </w:rPr>
-          <w:instrText xml:space="preserve"> PAGEREF _Toc483781784 \h </w:instrText>
+          <w:instrText xml:space="preserve"> PAGEREF _Toc484558711 \h </w:instrText>
         </w:r>
         <w:r>
           <w:rPr>
@@ -3722,7 +3722,7 @@
           <w:szCs w:val="22"/>
         </w:rPr>
       </w:pPr>
-      <w:hyperlink w:anchor="_Toc483781785" w:history="1">
+      <w:hyperlink w:anchor="_Toc484558712" w:history="1">
         <w:r>
           <w:rPr>
             <w:rStyle w:val="Hyperlink"/>
@@ -3749,7 +3749,7 @@
             <w:noProof/>
             <w:webHidden/>
           </w:rPr>
-          <w:instrText xml:space="preserve"> PAGEREF _Toc483781785 \h </w:instrText>
+          <w:instrText xml:space="preserve"> PAGEREF _Toc484558712 \h </w:instrText>
         </w:r>
         <w:r>
           <w:rPr>
@@ -3793,7 +3793,7 @@
           <w:szCs w:val="22"/>
         </w:rPr>
       </w:pPr>
-      <w:hyperlink w:anchor="_Toc483781786" w:history="1">
+      <w:hyperlink w:anchor="_Toc484558713" w:history="1">
         <w:r>
           <w:rPr>
             <w:rStyle w:val="Hyperlink"/>
@@ -3820,7 +3820,7 @@
             <w:noProof/>
             <w:webHidden/>
           </w:rPr>
-          <w:instrText xml:space="preserve"> PAGEREF _Toc483781786 \h </w:instrText>
+          <w:instrText xml:space="preserve"> PAGEREF _Toc484558713 \h </w:instrText>
         </w:r>
         <w:r>
           <w:rPr>
@@ -3840,7 +3840,7 @@
             <w:noProof/>
             <w:webHidden/>
           </w:rPr>
-          <w:t>12</w:t>
+          <w:t>13</w:t>
         </w:r>
         <w:r>
           <w:rPr>
@@ -3864,7 +3864,7 @@
           <w:szCs w:val="22"/>
         </w:rPr>
       </w:pPr>
-      <w:hyperlink w:anchor="_Toc483781787" w:history="1">
+      <w:hyperlink w:anchor="_Toc484558714" w:history="1">
         <w:r>
           <w:rPr>
             <w:rStyle w:val="Hyperlink"/>
@@ -3891,7 +3891,7 @@
             <w:noProof/>
             <w:webHidden/>
           </w:rPr>
-          <w:instrText xml:space="preserve"> PAGEREF _Toc483781787 \h </w:instrText>
+          <w:instrText xml:space="preserve"> PAGEREF _Toc484558714 \h </w:instrText>
         </w:r>
         <w:r>
           <w:rPr>
@@ -3935,7 +3935,7 @@
           <w:szCs w:val="22"/>
         </w:rPr>
       </w:pPr>
-      <w:hyperlink w:anchor="_Toc483781788" w:history="1">
+      <w:hyperlink w:anchor="_Toc484558715" w:history="1">
         <w:r>
           <w:rPr>
             <w:rStyle w:val="Hyperlink"/>
@@ -3962,7 +3962,7 @@
             <w:noProof/>
             <w:webHidden/>
           </w:rPr>
-          <w:instrText xml:space="preserve"> PAGEREF _Toc483781788 \h </w:instrText>
+          <w:instrText xml:space="preserve"> PAGEREF _Toc484558715 \h </w:instrText>
         </w:r>
         <w:r>
           <w:rPr>
@@ -4006,7 +4006,7 @@
           <w:szCs w:val="22"/>
         </w:rPr>
       </w:pPr>
-      <w:hyperlink w:anchor="_Toc483781789" w:history="1">
+      <w:hyperlink w:anchor="_Toc484558716" w:history="1">
         <w:r>
           <w:rPr>
             <w:rStyle w:val="Hyperlink"/>
@@ -4033,7 +4033,7 @@
             <w:noProof/>
             <w:webHidden/>
           </w:rPr>
-          <w:instrText xml:space="preserve"> PAGEREF _Toc483781789 \h </w:instrText>
+          <w:instrText xml:space="preserve"> PAGEREF _Toc484558716 \h </w:instrText>
         </w:r>
         <w:r>
           <w:rPr>
@@ -4077,7 +4077,7 @@
           <w:szCs w:val="22"/>
         </w:rPr>
       </w:pPr>
-      <w:hyperlink w:anchor="_Toc483781790" w:history="1">
+      <w:hyperlink w:anchor="_Toc484558717" w:history="1">
         <w:r>
           <w:rPr>
             <w:rStyle w:val="Hyperlink"/>
@@ -4104,7 +4104,7 @@
             <w:noProof/>
             <w:webHidden/>
           </w:rPr>
-          <w:instrText xml:space="preserve"> PAGEREF _Toc483781790 \h </w:instrText>
+          <w:instrText xml:space="preserve"> PAGEREF _Toc484558717 \h </w:instrText>
         </w:r>
         <w:r>
           <w:rPr>
@@ -4148,7 +4148,7 @@
           <w:szCs w:val="22"/>
         </w:rPr>
       </w:pPr>
-      <w:hyperlink w:anchor="_Toc483781791" w:history="1">
+      <w:hyperlink w:anchor="_Toc484558718" w:history="1">
         <w:r>
           <w:rPr>
             <w:rStyle w:val="Hyperlink"/>
@@ -4175,7 +4175,7 @@
             <w:noProof/>
             <w:webHidden/>
           </w:rPr>
-          <w:instrText xml:space="preserve"> PAGEREF _Toc483781791 \h </w:instrText>
+          <w:instrText xml:space="preserve"> PAGEREF _Toc484558718 \h </w:instrText>
         </w:r>
         <w:r>
           <w:rPr>
@@ -4219,7 +4219,7 @@
           <w:szCs w:val="22"/>
         </w:rPr>
       </w:pPr>
-      <w:hyperlink w:anchor="_Toc483781792" w:history="1">
+      <w:hyperlink w:anchor="_Toc484558719" w:history="1">
         <w:r>
           <w:rPr>
             <w:rStyle w:val="Hyperlink"/>
@@ -4246,7 +4246,7 @@
             <w:noProof/>
             <w:webHidden/>
           </w:rPr>
-          <w:instrText xml:space="preserve"> PAGEREF _Toc483781792 \h </w:instrText>
+          <w:instrText xml:space="preserve"> PAGEREF _Toc484558719 \h </w:instrText>
         </w:r>
         <w:r>
           <w:rPr>
@@ -4290,7 +4290,7 @@
           <w:szCs w:val="22"/>
         </w:rPr>
       </w:pPr>
-      <w:hyperlink w:anchor="_Toc483781793" w:history="1">
+      <w:hyperlink w:anchor="_Toc484558720" w:history="1">
         <w:r>
           <w:rPr>
             <w:rStyle w:val="Hyperlink"/>
@@ -4317,7 +4317,7 @@
             <w:noProof/>
             <w:webHidden/>
           </w:rPr>
-          <w:instrText xml:space="preserve"> PAGEREF _Toc483781793 \h </w:instrText>
+          <w:instrText xml:space="preserve"> PAGEREF _Toc484558720 \h </w:instrText>
         </w:r>
         <w:r>
           <w:rPr>
@@ -4361,7 +4361,7 @@
           <w:szCs w:val="22"/>
         </w:rPr>
       </w:pPr>
-      <w:hyperlink w:anchor="_Toc483781794" w:history="1">
+      <w:hyperlink w:anchor="_Toc484558721" w:history="1">
         <w:r>
           <w:rPr>
             <w:rStyle w:val="Hyperlink"/>
@@ -4388,7 +4388,7 @@
             <w:noProof/>
             <w:webHidden/>
           </w:rPr>
-          <w:instrText xml:space="preserve"> PAGEREF _Toc483781794 \h </w:instrText>
+          <w:instrText xml:space="preserve"> PAGEREF _Toc484558721 \h </w:instrText>
         </w:r>
         <w:r>
           <w:rPr>
@@ -4432,7 +4432,7 @@
           <w:szCs w:val="22"/>
         </w:rPr>
       </w:pPr>
-      <w:hyperlink w:anchor="_Toc483781795" w:history="1">
+      <w:hyperlink w:anchor="_Toc484558722" w:history="1">
         <w:r>
           <w:rPr>
             <w:rStyle w:val="Hyperlink"/>
@@ -4459,7 +4459,7 @@
             <w:noProof/>
             <w:webHidden/>
           </w:rPr>
-          <w:instrText xml:space="preserve"> PAGEREF _Toc483781795 \h </w:instrText>
+          <w:instrText xml:space="preserve"> PAGEREF _Toc484558722 \h </w:instrText>
         </w:r>
         <w:r>
           <w:rPr>
@@ -4503,7 +4503,7 @@
           <w:szCs w:val="22"/>
         </w:rPr>
       </w:pPr>
-      <w:hyperlink w:anchor="_Toc483781796" w:history="1">
+      <w:hyperlink w:anchor="_Toc484558723" w:history="1">
         <w:r>
           <w:rPr>
             <w:rStyle w:val="Hyperlink"/>
@@ -4530,7 +4530,7 @@
             <w:noProof/>
             <w:webHidden/>
           </w:rPr>
-          <w:instrText xml:space="preserve"> PAGEREF _Toc483781796 \h </w:instrText>
+          <w:instrText xml:space="preserve"> PAGEREF _Toc484558723 \h </w:instrText>
         </w:r>
         <w:r>
           <w:rPr>
@@ -4574,7 +4574,7 @@
           <w:szCs w:val="22"/>
         </w:rPr>
       </w:pPr>
-      <w:hyperlink w:anchor="_Toc483781797" w:history="1">
+      <w:hyperlink w:anchor="_Toc484558724" w:history="1">
         <w:r>
           <w:rPr>
             <w:rStyle w:val="Hyperlink"/>
@@ -4601,7 +4601,7 @@
             <w:noProof/>
             <w:webHidden/>
           </w:rPr>
-          <w:instrText xml:space="preserve"> PAGEREF _Toc483781797 \h </w:instrText>
+          <w:instrText xml:space="preserve"> PAGEREF _Toc484558724 \h </w:instrText>
         </w:r>
         <w:r>
           <w:rPr>
@@ -4645,7 +4645,7 @@
           <w:szCs w:val="22"/>
         </w:rPr>
       </w:pPr>
-      <w:hyperlink w:anchor="_Toc483781798" w:history="1">
+      <w:hyperlink w:anchor="_Toc484558725" w:history="1">
         <w:r>
           <w:rPr>
             <w:rStyle w:val="Hyperlink"/>
@@ -4672,7 +4672,7 @@
             <w:noProof/>
             <w:webHidden/>
           </w:rPr>
-          <w:instrText xml:space="preserve"> PAGEREF _Toc483781798 \h </w:instrText>
+          <w:instrText xml:space="preserve"> PAGEREF _Toc484558725 \h </w:instrText>
         </w:r>
         <w:r>
           <w:rPr>
@@ -4716,7 +4716,7 @@
           <w:szCs w:val="22"/>
         </w:rPr>
       </w:pPr>
-      <w:hyperlink w:anchor="_Toc483781799" w:history="1">
+      <w:hyperlink w:anchor="_Toc484558726" w:history="1">
         <w:r>
           <w:rPr>
             <w:rStyle w:val="Hyperlink"/>
@@ -4743,7 +4743,7 @@
             <w:noProof/>
             <w:webHidden/>
           </w:rPr>
-          <w:instrText xml:space="preserve"> PAGEREF _Toc483781799 \h </w:instrText>
+          <w:instrText xml:space="preserve"> PAGEREF _Toc484558726 \h </w:instrText>
         </w:r>
         <w:r>
           <w:rPr>
@@ -4787,7 +4787,7 @@
           <w:szCs w:val="22"/>
         </w:rPr>
       </w:pPr>
-      <w:hyperlink w:anchor="_Toc483781800" w:history="1">
+      <w:hyperlink w:anchor="_Toc484558727" w:history="1">
         <w:r>
           <w:rPr>
             <w:rStyle w:val="Hyperlink"/>
@@ -4814,7 +4814,7 @@
             <w:noProof/>
             <w:webHidden/>
           </w:rPr>
-          <w:instrText xml:space="preserve"> PAGEREF _Toc483781800 \h </w:instrText>
+          <w:instrText xml:space="preserve"> PAGEREF _Toc484558727 \h </w:instrText>
         </w:r>
         <w:r>
           <w:rPr>
@@ -4858,7 +4858,7 @@
           <w:szCs w:val="22"/>
         </w:rPr>
       </w:pPr>
-      <w:hyperlink w:anchor="_Toc483781801" w:history="1">
+      <w:hyperlink w:anchor="_Toc484558728" w:history="1">
         <w:r>
           <w:rPr>
             <w:rStyle w:val="Hyperlink"/>
@@ -4885,7 +4885,7 @@
             <w:noProof/>
             <w:webHidden/>
           </w:rPr>
-          <w:instrText xml:space="preserve"> PAGEREF _Toc483781801 \h </w:instrText>
+          <w:instrText xml:space="preserve"> PAGEREF _Toc484558728 \h </w:instrText>
         </w:r>
         <w:r>
           <w:rPr>
@@ -4929,7 +4929,7 @@
           <w:szCs w:val="22"/>
         </w:rPr>
       </w:pPr>
-      <w:hyperlink w:anchor="_Toc483781802" w:history="1">
+      <w:hyperlink w:anchor="_Toc484558729" w:history="1">
         <w:r>
           <w:rPr>
             <w:rStyle w:val="Hyperlink"/>
@@ -4956,7 +4956,7 @@
             <w:noProof/>
             <w:webHidden/>
           </w:rPr>
-          <w:instrText xml:space="preserve"> PAGEREF _Toc483781802 \h </w:instrText>
+          <w:instrText xml:space="preserve"> PAGEREF _Toc484558729 \h </w:instrText>
         </w:r>
         <w:r>
           <w:rPr>
@@ -5000,7 +5000,7 @@
           <w:szCs w:val="22"/>
         </w:rPr>
       </w:pPr>
-      <w:hyperlink w:anchor="_Toc483781803" w:history="1">
+      <w:hyperlink w:anchor="_Toc484558730" w:history="1">
         <w:r>
           <w:rPr>
             <w:rStyle w:val="Hyperlink"/>
@@ -5027,7 +5027,7 @@
             <w:noProof/>
             <w:webHidden/>
           </w:rPr>
-          <w:instrText xml:space="preserve"> PAGEREF _Toc483781803 \h </w:instrText>
+          <w:instrText xml:space="preserve"> PAGEREF _Toc484558730 \h </w:instrText>
         </w:r>
         <w:r>
           <w:rPr>
@@ -5071,7 +5071,7 @@
           <w:szCs w:val="22"/>
         </w:rPr>
       </w:pPr>
-      <w:hyperlink w:anchor="_Toc483781804" w:history="1">
+      <w:hyperlink w:anchor="_Toc484558731" w:history="1">
         <w:r>
           <w:rPr>
             <w:rStyle w:val="Hyperlink"/>
@@ -5098,7 +5098,7 @@
             <w:noProof/>
             <w:webHidden/>
           </w:rPr>
-          <w:instrText xml:space="preserve"> PAGEREF _Toc483781804 \h </w:instrText>
+          <w:instrText xml:space="preserve"> PAGEREF _Toc484558731 \h </w:instrText>
         </w:r>
         <w:r>
           <w:rPr>
@@ -5142,7 +5142,7 @@
           <w:szCs w:val="22"/>
         </w:rPr>
       </w:pPr>
-      <w:hyperlink w:anchor="_Toc483781805" w:history="1">
+      <w:hyperlink w:anchor="_Toc484558732" w:history="1">
         <w:r>
           <w:rPr>
             <w:rStyle w:val="Hyperlink"/>
@@ -5169,7 +5169,7 @@
             <w:noProof/>
             <w:webHidden/>
           </w:rPr>
-          <w:instrText xml:space="preserve"> PAGEREF _Toc483781805 \h </w:instrText>
+          <w:instrText xml:space="preserve"> PAGEREF _Toc484558732 \h </w:instrText>
         </w:r>
         <w:r>
           <w:rPr>
@@ -5213,7 +5213,7 @@
           <w:szCs w:val="22"/>
         </w:rPr>
       </w:pPr>
-      <w:hyperlink w:anchor="_Toc483781806" w:history="1">
+      <w:hyperlink w:anchor="_Toc484558733" w:history="1">
         <w:r>
           <w:rPr>
             <w:rStyle w:val="Hyperlink"/>
@@ -5240,7 +5240,7 @@
             <w:noProof/>
             <w:webHidden/>
           </w:rPr>
-          <w:instrText xml:space="preserve"> PAGEREF _Toc483781806 \h </w:instrText>
+          <w:instrText xml:space="preserve"> PAGEREF _Toc484558733 \h </w:instrText>
         </w:r>
         <w:r>
           <w:rPr>
@@ -5284,7 +5284,7 @@
           <w:szCs w:val="22"/>
         </w:rPr>
       </w:pPr>
-      <w:hyperlink w:anchor="_Toc483781807" w:history="1">
+      <w:hyperlink w:anchor="_Toc484558734" w:history="1">
         <w:r>
           <w:rPr>
             <w:rStyle w:val="Hyperlink"/>
@@ -5311,7 +5311,7 @@
             <w:noProof/>
             <w:webHidden/>
           </w:rPr>
-          <w:instrText xml:space="preserve"> PAGEREF _Toc483781807 \h </w:instrText>
+          <w:instrText xml:space="preserve"> PAGEREF _Toc484558734 \h </w:instrText>
         </w:r>
         <w:r>
           <w:rPr>
@@ -5355,7 +5355,7 @@
           <w:szCs w:val="22"/>
         </w:rPr>
       </w:pPr>
-      <w:hyperlink w:anchor="_Toc483781808" w:history="1">
+      <w:hyperlink w:anchor="_Toc484558735" w:history="1">
         <w:r>
           <w:rPr>
             <w:rStyle w:val="Hyperlink"/>
@@ -5382,7 +5382,7 @@
             <w:noProof/>
             <w:webHidden/>
           </w:rPr>
-          <w:instrText xml:space="preserve"> PAGEREF _Toc483781808 \h </w:instrText>
+          <w:instrText xml:space="preserve"> PAGEREF _Toc484558735 \h </w:instrText>
         </w:r>
         <w:r>
           <w:rPr>
@@ -5426,7 +5426,7 @@
           <w:szCs w:val="22"/>
         </w:rPr>
       </w:pPr>
-      <w:hyperlink w:anchor="_Toc483781809" w:history="1">
+      <w:hyperlink w:anchor="_Toc484558736" w:history="1">
         <w:r>
           <w:rPr>
             <w:rStyle w:val="Hyperlink"/>
@@ -5453,7 +5453,7 @@
             <w:noProof/>
             <w:webHidden/>
           </w:rPr>
-          <w:instrText xml:space="preserve"> PAGEREF _Toc483781809 \h </w:instrText>
+          <w:instrText xml:space="preserve"> PAGEREF _Toc484558736 \h </w:instrText>
         </w:r>
         <w:r>
           <w:rPr>
@@ -5497,13 +5497,13 @@
           <w:szCs w:val="22"/>
         </w:rPr>
       </w:pPr>
-      <w:hyperlink w:anchor="_Toc483781810" w:history="1">
+      <w:hyperlink w:anchor="_Toc484558737" w:history="1">
         <w:r>
           <w:rPr>
             <w:rStyle w:val="Hyperlink"/>
             <w:noProof/>
           </w:rPr>
-          <w:t>4.2 Làm mịn</w:t>
+          <w:t>4.2 Xây dựng Add-in vào Word</w:t>
         </w:r>
         <w:r>
           <w:rPr>
@@ -5524,7 +5524,7 @@
             <w:noProof/>
             <w:webHidden/>
           </w:rPr>
-          <w:instrText xml:space="preserve"> PAGEREF _Toc483781810 \h </w:instrText>
+          <w:instrText xml:space="preserve"> PAGEREF _Toc484558737 \h </w:instrText>
         </w:r>
         <w:r>
           <w:rPr>
@@ -5544,7 +5544,370 @@
             <w:noProof/>
             <w:webHidden/>
           </w:rPr>
-          <w:t>28</w:t>
+          <w:t>31</w:t>
+        </w:r>
+        <w:r>
+          <w:rPr>
+            <w:noProof/>
+            <w:webHidden/>
+          </w:rPr>
+          <w:fldChar w:fldCharType="end"/>
+        </w:r>
+      </w:hyperlink>
+    </w:p>
+    <w:p>
+      <w:pPr>
+        <w:pStyle w:val="TOC3"/>
+        <w:tabs>
+          <w:tab w:val="right" w:leader="dot" w:pos="9111"/>
+        </w:tabs>
+        <w:rPr>
+          <w:rFonts w:asciiTheme="minorHAnsi" w:eastAsiaTheme="minorEastAsia" w:hAnsiTheme="minorHAnsi" w:cstheme="minorBidi"/>
+          <w:noProof/>
+          <w:sz w:val="22"/>
+          <w:szCs w:val="22"/>
+        </w:rPr>
+      </w:pPr>
+      <w:hyperlink w:anchor="_Toc484558738" w:history="1">
+        <w:r>
+          <w:rPr>
+            <w:rStyle w:val="Hyperlink"/>
+            <w:noProof/>
+          </w:rPr>
+          <w:t>4.2.1 Tạo Word VSTO Add-in</w:t>
+        </w:r>
+        <w:r>
+          <w:rPr>
+            <w:noProof/>
+            <w:webHidden/>
+          </w:rPr>
+          <w:tab/>
+        </w:r>
+        <w:r>
+          <w:rPr>
+            <w:noProof/>
+            <w:webHidden/>
+          </w:rPr>
+          <w:fldChar w:fldCharType="begin"/>
+        </w:r>
+        <w:r>
+          <w:rPr>
+            <w:noProof/>
+            <w:webHidden/>
+          </w:rPr>
+          <w:instrText xml:space="preserve"> PAGEREF _Toc484558738 \h </w:instrText>
+        </w:r>
+        <w:r>
+          <w:rPr>
+            <w:noProof/>
+            <w:webHidden/>
+          </w:rPr>
+        </w:r>
+        <w:r>
+          <w:rPr>
+            <w:noProof/>
+            <w:webHidden/>
+          </w:rPr>
+          <w:fldChar w:fldCharType="separate"/>
+        </w:r>
+        <w:r>
+          <w:rPr>
+            <w:noProof/>
+            <w:webHidden/>
+          </w:rPr>
+          <w:t>32</w:t>
+        </w:r>
+        <w:r>
+          <w:rPr>
+            <w:noProof/>
+            <w:webHidden/>
+          </w:rPr>
+          <w:fldChar w:fldCharType="end"/>
+        </w:r>
+      </w:hyperlink>
+    </w:p>
+    <w:p>
+      <w:pPr>
+        <w:pStyle w:val="TOC3"/>
+        <w:tabs>
+          <w:tab w:val="right" w:leader="dot" w:pos="9111"/>
+        </w:tabs>
+        <w:rPr>
+          <w:rFonts w:asciiTheme="minorHAnsi" w:eastAsiaTheme="minorEastAsia" w:hAnsiTheme="minorHAnsi" w:cstheme="minorBidi"/>
+          <w:noProof/>
+          <w:sz w:val="22"/>
+          <w:szCs w:val="22"/>
+        </w:rPr>
+      </w:pPr>
+      <w:hyperlink w:anchor="_Toc484558739" w:history="1">
+        <w:r>
+          <w:rPr>
+            <w:rStyle w:val="Hyperlink"/>
+            <w:noProof/>
+          </w:rPr>
+          <w:t>4.2.2 Tạo Ribbon (Visual Designer)</w:t>
+        </w:r>
+        <w:r>
+          <w:rPr>
+            <w:noProof/>
+            <w:webHidden/>
+          </w:rPr>
+          <w:tab/>
+        </w:r>
+        <w:r>
+          <w:rPr>
+            <w:noProof/>
+            <w:webHidden/>
+          </w:rPr>
+          <w:fldChar w:fldCharType="begin"/>
+        </w:r>
+        <w:r>
+          <w:rPr>
+            <w:noProof/>
+            <w:webHidden/>
+          </w:rPr>
+          <w:instrText xml:space="preserve"> PAGEREF _Toc484558739 \h </w:instrText>
+        </w:r>
+        <w:r>
+          <w:rPr>
+            <w:noProof/>
+            <w:webHidden/>
+          </w:rPr>
+        </w:r>
+        <w:r>
+          <w:rPr>
+            <w:noProof/>
+            <w:webHidden/>
+          </w:rPr>
+          <w:fldChar w:fldCharType="separate"/>
+        </w:r>
+        <w:r>
+          <w:rPr>
+            <w:noProof/>
+            <w:webHidden/>
+          </w:rPr>
+          <w:t>33</w:t>
+        </w:r>
+        <w:r>
+          <w:rPr>
+            <w:noProof/>
+            <w:webHidden/>
+          </w:rPr>
+          <w:fldChar w:fldCharType="end"/>
+        </w:r>
+      </w:hyperlink>
+    </w:p>
+    <w:p>
+      <w:pPr>
+        <w:pStyle w:val="TOC3"/>
+        <w:tabs>
+          <w:tab w:val="right" w:leader="dot" w:pos="9111"/>
+        </w:tabs>
+        <w:rPr>
+          <w:rFonts w:asciiTheme="minorHAnsi" w:eastAsiaTheme="minorEastAsia" w:hAnsiTheme="minorHAnsi" w:cstheme="minorBidi"/>
+          <w:noProof/>
+          <w:sz w:val="22"/>
+          <w:szCs w:val="22"/>
+        </w:rPr>
+      </w:pPr>
+      <w:hyperlink w:anchor="_Toc484558740" w:history="1">
+        <w:r>
+          <w:rPr>
+            <w:rStyle w:val="Hyperlink"/>
+            <w:noProof/>
+          </w:rPr>
+          <w:t>4.2.3 Tạo User Control</w:t>
+        </w:r>
+        <w:r>
+          <w:rPr>
+            <w:noProof/>
+            <w:webHidden/>
+          </w:rPr>
+          <w:tab/>
+        </w:r>
+        <w:r>
+          <w:rPr>
+            <w:noProof/>
+            <w:webHidden/>
+          </w:rPr>
+          <w:fldChar w:fldCharType="begin"/>
+        </w:r>
+        <w:r>
+          <w:rPr>
+            <w:noProof/>
+            <w:webHidden/>
+          </w:rPr>
+          <w:instrText xml:space="preserve"> PAGEREF _Toc484558740 \h </w:instrText>
+        </w:r>
+        <w:r>
+          <w:rPr>
+            <w:noProof/>
+            <w:webHidden/>
+          </w:rPr>
+        </w:r>
+        <w:r>
+          <w:rPr>
+            <w:noProof/>
+            <w:webHidden/>
+          </w:rPr>
+          <w:fldChar w:fldCharType="separate"/>
+        </w:r>
+        <w:r>
+          <w:rPr>
+            <w:noProof/>
+            <w:webHidden/>
+          </w:rPr>
+          <w:t>35</w:t>
+        </w:r>
+        <w:r>
+          <w:rPr>
+            <w:noProof/>
+            <w:webHidden/>
+          </w:rPr>
+          <w:fldChar w:fldCharType="end"/>
+        </w:r>
+      </w:hyperlink>
+    </w:p>
+    <w:p>
+      <w:pPr>
+        <w:pStyle w:val="TOC3"/>
+        <w:tabs>
+          <w:tab w:val="right" w:leader="dot" w:pos="9111"/>
+        </w:tabs>
+        <w:rPr>
+          <w:rFonts w:asciiTheme="minorHAnsi" w:eastAsiaTheme="minorEastAsia" w:hAnsiTheme="minorHAnsi" w:cstheme="minorBidi"/>
+          <w:noProof/>
+          <w:sz w:val="22"/>
+          <w:szCs w:val="22"/>
+        </w:rPr>
+      </w:pPr>
+      <w:hyperlink w:anchor="_Toc484558741" w:history="1">
+        <w:r>
+          <w:rPr>
+            <w:rStyle w:val="Hyperlink"/>
+            <w:noProof/>
+          </w:rPr>
+          <w:t xml:space="preserve">4.2.4 Làm việc với namespace </w:t>
+        </w:r>
+        <w:r>
+          <w:rPr>
+            <w:rStyle w:val="Hyperlink"/>
+            <w:noProof/>
+            <w:highlight w:val="white"/>
+          </w:rPr>
+          <w:t>Microsoft.Office.Interop.Word</w:t>
+        </w:r>
+        <w:r>
+          <w:rPr>
+            <w:noProof/>
+            <w:webHidden/>
+          </w:rPr>
+          <w:tab/>
+        </w:r>
+        <w:r>
+          <w:rPr>
+            <w:noProof/>
+            <w:webHidden/>
+          </w:rPr>
+          <w:fldChar w:fldCharType="begin"/>
+        </w:r>
+        <w:r>
+          <w:rPr>
+            <w:noProof/>
+            <w:webHidden/>
+          </w:rPr>
+          <w:instrText xml:space="preserve"> PAGEREF _Toc484558741 \h </w:instrText>
+        </w:r>
+        <w:r>
+          <w:rPr>
+            <w:noProof/>
+            <w:webHidden/>
+          </w:rPr>
+        </w:r>
+        <w:r>
+          <w:rPr>
+            <w:noProof/>
+            <w:webHidden/>
+          </w:rPr>
+          <w:fldChar w:fldCharType="separate"/>
+        </w:r>
+        <w:r>
+          <w:rPr>
+            <w:noProof/>
+            <w:webHidden/>
+          </w:rPr>
+          <w:t>36</w:t>
+        </w:r>
+        <w:r>
+          <w:rPr>
+            <w:noProof/>
+            <w:webHidden/>
+          </w:rPr>
+          <w:fldChar w:fldCharType="end"/>
+        </w:r>
+      </w:hyperlink>
+    </w:p>
+    <w:p>
+      <w:pPr>
+        <w:pStyle w:val="TOC1"/>
+        <w:tabs>
+          <w:tab w:val="right" w:leader="dot" w:pos="9111"/>
+        </w:tabs>
+        <w:rPr>
+          <w:rFonts w:asciiTheme="minorHAnsi" w:eastAsiaTheme="minorEastAsia" w:hAnsiTheme="minorHAnsi" w:cstheme="minorBidi"/>
+          <w:noProof/>
+          <w:sz w:val="22"/>
+          <w:szCs w:val="22"/>
+        </w:rPr>
+      </w:pPr>
+      <w:hyperlink w:anchor="_Toc484558742" w:history="1">
+        <w:r>
+          <w:rPr>
+            <w:rStyle w:val="Hyperlink"/>
+            <w:noProof/>
+          </w:rPr>
+          <w:t>CHƯƠNG 5 – CÀI ĐẶT, THỰC NGHIỆM VÀ ĐÁNH GIÁ</w:t>
+        </w:r>
+        <w:r>
+          <w:rPr>
+            <w:noProof/>
+            <w:webHidden/>
+          </w:rPr>
+          <w:tab/>
+        </w:r>
+        <w:r>
+          <w:rPr>
+            <w:noProof/>
+            <w:webHidden/>
+          </w:rPr>
+          <w:fldChar w:fldCharType="begin"/>
+        </w:r>
+        <w:r>
+          <w:rPr>
+            <w:noProof/>
+            <w:webHidden/>
+          </w:rPr>
+          <w:instrText xml:space="preserve"> PAGEREF _Toc484558742 \h </w:instrText>
+        </w:r>
+        <w:r>
+          <w:rPr>
+            <w:noProof/>
+            <w:webHidden/>
+          </w:rPr>
+        </w:r>
+        <w:r>
+          <w:rPr>
+            <w:noProof/>
+            <w:webHidden/>
+          </w:rPr>
+          <w:fldChar w:fldCharType="separate"/>
+        </w:r>
+        <w:r>
+          <w:rPr>
+            <w:noProof/>
+            <w:webHidden/>
+          </w:rPr>
+          <w:t>39</w:t>
         </w:r>
         <w:r>
           <w:rPr>
@@ -5568,13 +5931,13 @@
           <w:szCs w:val="22"/>
         </w:rPr>
       </w:pPr>
-      <w:hyperlink w:anchor="_Toc483781811" w:history="1">
+      <w:hyperlink w:anchor="_Toc484558743" w:history="1">
         <w:r>
           <w:rPr>
             <w:rStyle w:val="Hyperlink"/>
             <w:noProof/>
           </w:rPr>
-          <w:t>4.3 Xây dựng Add-in vào Word</w:t>
+          <w:t>5.1 Cài đặt</w:t>
         </w:r>
         <w:r>
           <w:rPr>
@@ -5595,7 +5958,7 @@
             <w:noProof/>
             <w:webHidden/>
           </w:rPr>
-          <w:instrText xml:space="preserve"> PAGEREF _Toc483781811 \h </w:instrText>
+          <w:instrText xml:space="preserve"> PAGEREF _Toc484558743 \h </w:instrText>
         </w:r>
         <w:r>
           <w:rPr>
@@ -5615,7 +5978,7 @@
             <w:noProof/>
             <w:webHidden/>
           </w:rPr>
-          <w:t>29</w:t>
+          <w:t>39</w:t>
         </w:r>
         <w:r>
           <w:rPr>
@@ -5639,13 +6002,13 @@
           <w:szCs w:val="22"/>
         </w:rPr>
       </w:pPr>
-      <w:hyperlink w:anchor="_Toc483781812" w:history="1">
+      <w:hyperlink w:anchor="_Toc484558744" w:history="1">
         <w:r>
           <w:rPr>
             <w:rStyle w:val="Hyperlink"/>
             <w:noProof/>
           </w:rPr>
-          <w:t>4.3.1 Tạo Word VSTO Add-in</w:t>
+          <w:t>5.1.1 Xây dựng tập huấn luyên (Corpus)</w:t>
         </w:r>
         <w:r>
           <w:rPr>
@@ -5666,7 +6029,7 @@
             <w:noProof/>
             <w:webHidden/>
           </w:rPr>
-          <w:instrText xml:space="preserve"> PAGEREF _Toc483781812 \h </w:instrText>
+          <w:instrText xml:space="preserve"> PAGEREF _Toc484558744 \h </w:instrText>
         </w:r>
         <w:r>
           <w:rPr>
@@ -5686,7 +6049,7 @@
             <w:noProof/>
             <w:webHidden/>
           </w:rPr>
-          <w:t>29</w:t>
+          <w:t>39</w:t>
         </w:r>
         <w:r>
           <w:rPr>
@@ -5710,13 +6073,13 @@
           <w:szCs w:val="22"/>
         </w:rPr>
       </w:pPr>
-      <w:hyperlink w:anchor="_Toc483781813" w:history="1">
+      <w:hyperlink w:anchor="_Toc484558745" w:history="1">
         <w:r>
           <w:rPr>
             <w:rStyle w:val="Hyperlink"/>
             <w:noProof/>
           </w:rPr>
-          <w:t>4.3.2 Tạo Ribbon (Visual Designer)</w:t>
+          <w:t>5.1.2 Xây dựng tập dữ liệu</w:t>
         </w:r>
         <w:r>
           <w:rPr>
@@ -5737,7 +6100,7 @@
             <w:noProof/>
             <w:webHidden/>
           </w:rPr>
-          <w:instrText xml:space="preserve"> PAGEREF _Toc483781813 \h </w:instrText>
+          <w:instrText xml:space="preserve"> PAGEREF _Toc484558745 \h </w:instrText>
         </w:r>
         <w:r>
           <w:rPr>
@@ -5757,7 +6120,7 @@
             <w:noProof/>
             <w:webHidden/>
           </w:rPr>
-          <w:t>30</w:t>
+          <w:t>39</w:t>
         </w:r>
         <w:r>
           <w:rPr>
@@ -5781,13 +6144,13 @@
           <w:szCs w:val="22"/>
         </w:rPr>
       </w:pPr>
-      <w:hyperlink w:anchor="_Toc483781814" w:history="1">
+      <w:hyperlink w:anchor="_Toc484558746" w:history="1">
         <w:r>
           <w:rPr>
             <w:rStyle w:val="Hyperlink"/>
             <w:noProof/>
           </w:rPr>
-          <w:t>4.3.3 Tạo User Control</w:t>
+          <w:t>5.1.3 Viết chương trình</w:t>
         </w:r>
         <w:r>
           <w:rPr>
@@ -5808,7 +6171,7 @@
             <w:noProof/>
             <w:webHidden/>
           </w:rPr>
-          <w:instrText xml:space="preserve"> PAGEREF _Toc483781814 \h </w:instrText>
+          <w:instrText xml:space="preserve"> PAGEREF _Toc484558746 \h </w:instrText>
         </w:r>
         <w:r>
           <w:rPr>
@@ -5828,7 +6191,78 @@
             <w:noProof/>
             <w:webHidden/>
           </w:rPr>
-          <w:t>32</w:t>
+          <w:t>40</w:t>
+        </w:r>
+        <w:r>
+          <w:rPr>
+            <w:noProof/>
+            <w:webHidden/>
+          </w:rPr>
+          <w:fldChar w:fldCharType="end"/>
+        </w:r>
+      </w:hyperlink>
+    </w:p>
+    <w:p>
+      <w:pPr>
+        <w:pStyle w:val="TOC2"/>
+        <w:tabs>
+          <w:tab w:val="right" w:leader="dot" w:pos="9111"/>
+        </w:tabs>
+        <w:rPr>
+          <w:rFonts w:asciiTheme="minorHAnsi" w:eastAsiaTheme="minorEastAsia" w:hAnsiTheme="minorHAnsi" w:cstheme="minorBidi"/>
+          <w:noProof/>
+          <w:sz w:val="22"/>
+          <w:szCs w:val="22"/>
+        </w:rPr>
+      </w:pPr>
+      <w:hyperlink w:anchor="_Toc484558747" w:history="1">
+        <w:r>
+          <w:rPr>
+            <w:rStyle w:val="Hyperlink"/>
+            <w:noProof/>
+          </w:rPr>
+          <w:t>5.2 Thực nghiệm</w:t>
+        </w:r>
+        <w:r>
+          <w:rPr>
+            <w:noProof/>
+            <w:webHidden/>
+          </w:rPr>
+          <w:tab/>
+        </w:r>
+        <w:r>
+          <w:rPr>
+            <w:noProof/>
+            <w:webHidden/>
+          </w:rPr>
+          <w:fldChar w:fldCharType="begin"/>
+        </w:r>
+        <w:r>
+          <w:rPr>
+            <w:noProof/>
+            <w:webHidden/>
+          </w:rPr>
+          <w:instrText xml:space="preserve"> PAGEREF _Toc484558747 \h </w:instrText>
+        </w:r>
+        <w:r>
+          <w:rPr>
+            <w:noProof/>
+            <w:webHidden/>
+          </w:rPr>
+        </w:r>
+        <w:r>
+          <w:rPr>
+            <w:noProof/>
+            <w:webHidden/>
+          </w:rPr>
+          <w:fldChar w:fldCharType="separate"/>
+        </w:r>
+        <w:r>
+          <w:rPr>
+            <w:noProof/>
+            <w:webHidden/>
+          </w:rPr>
+          <w:t>40</w:t>
         </w:r>
         <w:r>
           <w:rPr>
@@ -5852,21 +6286,84 @@
           <w:szCs w:val="22"/>
         </w:rPr>
       </w:pPr>
-      <w:hyperlink w:anchor="_Toc483781815" w:history="1">
+      <w:hyperlink w:anchor="_Toc484558748" w:history="1">
         <w:r>
           <w:rPr>
             <w:rStyle w:val="Hyperlink"/>
             <w:noProof/>
           </w:rPr>
-          <w:t xml:space="preserve">4.3.4 Làm việc với namespace </w:t>
-        </w:r>
+          <w:t>5.2.1 Môi trường và dữ liệu thực nghiệm</w:t>
+        </w:r>
+        <w:r>
+          <w:rPr>
+            <w:noProof/>
+            <w:webHidden/>
+          </w:rPr>
+          <w:tab/>
+        </w:r>
+        <w:r>
+          <w:rPr>
+            <w:noProof/>
+            <w:webHidden/>
+          </w:rPr>
+          <w:fldChar w:fldCharType="begin"/>
+        </w:r>
+        <w:r>
+          <w:rPr>
+            <w:noProof/>
+            <w:webHidden/>
+          </w:rPr>
+          <w:instrText xml:space="preserve"> PAGEREF _Toc484558748 \h </w:instrText>
+        </w:r>
+        <w:r>
+          <w:rPr>
+            <w:noProof/>
+            <w:webHidden/>
+          </w:rPr>
+        </w:r>
+        <w:r>
+          <w:rPr>
+            <w:noProof/>
+            <w:webHidden/>
+          </w:rPr>
+          <w:fldChar w:fldCharType="separate"/>
+        </w:r>
+        <w:r>
+          <w:rPr>
+            <w:noProof/>
+            <w:webHidden/>
+          </w:rPr>
+          <w:t>41</w:t>
+        </w:r>
+        <w:r>
+          <w:rPr>
+            <w:noProof/>
+            <w:webHidden/>
+          </w:rPr>
+          <w:fldChar w:fldCharType="end"/>
+        </w:r>
+      </w:hyperlink>
+    </w:p>
+    <w:p>
+      <w:pPr>
+        <w:pStyle w:val="TOC3"/>
+        <w:tabs>
+          <w:tab w:val="right" w:leader="dot" w:pos="9111"/>
+        </w:tabs>
+        <w:rPr>
+          <w:rFonts w:asciiTheme="minorHAnsi" w:eastAsiaTheme="minorEastAsia" w:hAnsiTheme="minorHAnsi" w:cstheme="minorBidi"/>
+          <w:noProof/>
+          <w:sz w:val="22"/>
+          <w:szCs w:val="22"/>
+        </w:rPr>
+      </w:pPr>
+      <w:hyperlink w:anchor="_Toc484558749" w:history="1">
         <w:r>
           <w:rPr>
             <w:rStyle w:val="Hyperlink"/>
             <w:noProof/>
-            <w:highlight w:val="white"/>
-          </w:rPr>
-          <w:t>Microsoft.Office.Interop.Word</w:t>
+          </w:rPr>
+          <w:t>5.2.2 Kết quả thực nghiệm</w:t>
         </w:r>
         <w:r>
           <w:rPr>
@@ -5887,7 +6384,7 @@
             <w:noProof/>
             <w:webHidden/>
           </w:rPr>
-          <w:instrText xml:space="preserve"> PAGEREF _Toc483781815 \h </w:instrText>
+          <w:instrText xml:space="preserve"> PAGEREF _Toc484558749 \h </w:instrText>
         </w:r>
         <w:r>
           <w:rPr>
@@ -5907,7 +6404,78 @@
             <w:noProof/>
             <w:webHidden/>
           </w:rPr>
-          <w:t>33</w:t>
+          <w:t>41</w:t>
+        </w:r>
+        <w:r>
+          <w:rPr>
+            <w:noProof/>
+            <w:webHidden/>
+          </w:rPr>
+          <w:fldChar w:fldCharType="end"/>
+        </w:r>
+      </w:hyperlink>
+    </w:p>
+    <w:p>
+      <w:pPr>
+        <w:pStyle w:val="TOC2"/>
+        <w:tabs>
+          <w:tab w:val="right" w:leader="dot" w:pos="9111"/>
+        </w:tabs>
+        <w:rPr>
+          <w:rFonts w:asciiTheme="minorHAnsi" w:eastAsiaTheme="minorEastAsia" w:hAnsiTheme="minorHAnsi" w:cstheme="minorBidi"/>
+          <w:noProof/>
+          <w:sz w:val="22"/>
+          <w:szCs w:val="22"/>
+        </w:rPr>
+      </w:pPr>
+      <w:hyperlink w:anchor="_Toc484558750" w:history="1">
+        <w:r>
+          <w:rPr>
+            <w:rStyle w:val="Hyperlink"/>
+            <w:noProof/>
+          </w:rPr>
+          <w:t>5.3 Đánh giá</w:t>
+        </w:r>
+        <w:r>
+          <w:rPr>
+            <w:noProof/>
+            <w:webHidden/>
+          </w:rPr>
+          <w:tab/>
+        </w:r>
+        <w:r>
+          <w:rPr>
+            <w:noProof/>
+            <w:webHidden/>
+          </w:rPr>
+          <w:fldChar w:fldCharType="begin"/>
+        </w:r>
+        <w:r>
+          <w:rPr>
+            <w:noProof/>
+            <w:webHidden/>
+          </w:rPr>
+          <w:instrText xml:space="preserve"> PAGEREF _Toc484558750 \h </w:instrText>
+        </w:r>
+        <w:r>
+          <w:rPr>
+            <w:noProof/>
+            <w:webHidden/>
+          </w:rPr>
+        </w:r>
+        <w:r>
+          <w:rPr>
+            <w:noProof/>
+            <w:webHidden/>
+          </w:rPr>
+          <w:fldChar w:fldCharType="separate"/>
+        </w:r>
+        <w:r>
+          <w:rPr>
+            <w:noProof/>
+            <w:webHidden/>
+          </w:rPr>
+          <w:t>42</w:t>
         </w:r>
         <w:r>
           <w:rPr>
@@ -5931,13 +6499,13 @@
           <w:szCs w:val="22"/>
         </w:rPr>
       </w:pPr>
-      <w:hyperlink w:anchor="_Toc483781816" w:history="1">
+      <w:hyperlink w:anchor="_Toc484558751" w:history="1">
         <w:r>
           <w:rPr>
             <w:rStyle w:val="Hyperlink"/>
             <w:noProof/>
           </w:rPr>
-          <w:t>CHƯƠNG 5 – CÀI ĐẶT, THỰC NGHIỆM VÀ ĐÁNH GIÁ</w:t>
+          <w:t>CHƯƠNG 6 – TỔNG KẾT VÀ HƯỚNG PHÁT TRIỂN</w:t>
         </w:r>
         <w:r>
           <w:rPr>
@@ -5958,7 +6526,7 @@
             <w:noProof/>
             <w:webHidden/>
           </w:rPr>
-          <w:instrText xml:space="preserve"> PAGEREF _Toc483781816 \h </w:instrText>
+          <w:instrText xml:space="preserve"> PAGEREF _Toc484558751 \h </w:instrText>
         </w:r>
         <w:r>
           <w:rPr>
@@ -5978,7 +6546,7 @@
             <w:noProof/>
             <w:webHidden/>
           </w:rPr>
-          <w:t>36</w:t>
+          <w:t>43</w:t>
         </w:r>
         <w:r>
           <w:rPr>
@@ -5991,7 +6559,7 @@
     </w:p>
     <w:p>
       <w:pPr>
-        <w:pStyle w:val="TOC2"/>
+        <w:pStyle w:val="TOC1"/>
         <w:tabs>
           <w:tab w:val="right" w:leader="dot" w:pos="9111"/>
         </w:tabs>
@@ -6002,13 +6570,13 @@
           <w:szCs w:val="22"/>
         </w:rPr>
       </w:pPr>
-      <w:hyperlink w:anchor="_Toc483781817" w:history="1">
+      <w:hyperlink w:anchor="_Toc484558752" w:history="1">
         <w:r>
           <w:rPr>
             <w:rStyle w:val="Hyperlink"/>
             <w:noProof/>
           </w:rPr>
-          <w:t>5.1 Cài đặt</w:t>
+          <w:t>TÀI LIỆU THAM KHẢO</w:t>
         </w:r>
         <w:r>
           <w:rPr>
@@ -6029,7 +6597,7 @@
             <w:noProof/>
             <w:webHidden/>
           </w:rPr>
-          <w:instrText xml:space="preserve"> PAGEREF _Toc483781817 \h </w:instrText>
+          <w:instrText xml:space="preserve"> PAGEREF _Toc484558752 \h </w:instrText>
         </w:r>
         <w:r>
           <w:rPr>
@@ -6049,7 +6617,7 @@
             <w:noProof/>
             <w:webHidden/>
           </w:rPr>
-          <w:t>36</w:t>
+          <w:t>44</w:t>
         </w:r>
         <w:r>
           <w:rPr>
@@ -6062,7 +6630,75 @@
     </w:p>
     <w:p>
       <w:pPr>
-        <w:pStyle w:val="TOC3"/>
+        <w:spacing w:after="200" w:line="276" w:lineRule="auto"/>
+        <w:rPr>
+          <w:sz w:val="26"/>
+          <w:szCs w:val="26"/>
+        </w:rPr>
+      </w:pPr>
+      <w:r>
+        <w:rPr>
+          <w:sz w:val="26"/>
+          <w:szCs w:val="26"/>
+        </w:rPr>
+        <w:fldChar w:fldCharType="end"/>
+      </w:r>
+    </w:p>
+    <w:p>
+      <w:pPr>
+        <w:spacing w:after="200" w:line="276" w:lineRule="auto"/>
+        <w:rPr>
+          <w:b/>
+          <w:sz w:val="32"/>
+          <w:szCs w:val="32"/>
+        </w:rPr>
+      </w:pPr>
+      <w:r>
+        <w:br w:type="page"/>
+      </w:r>
+    </w:p>
+    <w:p>
+      <w:pPr>
+        <w:pStyle w:val="Chng"/>
+        <w:jc w:val="center"/>
+        <w:rPr>
+          <w:sz w:val="26"/>
+          <w:szCs w:val="26"/>
+        </w:rPr>
+      </w:pPr>
+      <w:bookmarkStart w:id="12" w:name="_Toc484558700"/>
+      <w:r>
+        <w:lastRenderedPageBreak/>
+        <w:t>DANH MỤC CÁC BẢNG BIỂU, HÌNH VẼ, ĐỒ THỊ</w:t>
+      </w:r>
+      <w:bookmarkEnd w:id="12"/>
+    </w:p>
+    <w:p>
+      <w:pPr>
+        <w:rPr>
+          <w:b/>
+          <w:sz w:val="28"/>
+        </w:rPr>
+      </w:pPr>
+      <w:r>
+        <w:rPr>
+          <w:b/>
+          <w:sz w:val="28"/>
+        </w:rPr>
+        <w:t>DANH MỤC HÌNH</w:t>
+      </w:r>
+    </w:p>
+    <w:p>
+      <w:pPr>
+        <w:rPr>
+          <w:b/>
+          <w:sz w:val="28"/>
+        </w:rPr>
+      </w:pPr>
+    </w:p>
+    <w:p>
+      <w:pPr>
+        <w:pStyle w:val="TableofFigures"/>
         <w:tabs>
           <w:tab w:val="right" w:leader="dot" w:pos="9111"/>
         </w:tabs>
@@ -6073,13 +6709,31 @@
           <w:szCs w:val="22"/>
         </w:rPr>
       </w:pPr>
-      <w:hyperlink w:anchor="_Toc483781818" w:history="1">
+      <w:r>
+        <w:rPr>
+          <w:szCs w:val="26"/>
+        </w:rPr>
+        <w:fldChar w:fldCharType="begin"/>
+      </w:r>
+      <w:r>
+        <w:rPr>
+          <w:szCs w:val="26"/>
+        </w:rPr>
+        <w:instrText xml:space="preserve"> TOC \h \z \c "Hình" </w:instrText>
+      </w:r>
+      <w:r>
+        <w:rPr>
+          <w:szCs w:val="26"/>
+        </w:rPr>
+        <w:fldChar w:fldCharType="separate"/>
+      </w:r>
+      <w:hyperlink w:anchor="_Toc484558753" w:history="1">
         <w:r>
           <w:rPr>
             <w:rStyle w:val="Hyperlink"/>
             <w:noProof/>
           </w:rPr>
-          <w:t>5.1.1 Tạo Courpus thô</w:t>
+          <w:t>Hình 1. Mô hình tổng quát phương pháp kiểm lỗi</w:t>
         </w:r>
         <w:r>
           <w:rPr>
@@ -6100,7 +6754,7 @@
             <w:noProof/>
             <w:webHidden/>
           </w:rPr>
-          <w:instrText xml:space="preserve"> PAGEREF _Toc483781818 \h </w:instrText>
+          <w:instrText xml:space="preserve"> PAGEREF _Toc484558753 \h </w:instrText>
         </w:r>
         <w:r>
           <w:rPr>
@@ -6120,7 +6774,7 @@
             <w:noProof/>
             <w:webHidden/>
           </w:rPr>
-          <w:t>36</w:t>
+          <w:t>6</w:t>
         </w:r>
         <w:r>
           <w:rPr>
@@ -6133,7 +6787,7 @@
     </w:p>
     <w:p>
       <w:pPr>
-        <w:pStyle w:val="TOC3"/>
+        <w:pStyle w:val="TableofFigures"/>
         <w:tabs>
           <w:tab w:val="right" w:leader="dot" w:pos="9111"/>
         </w:tabs>
@@ -6144,13 +6798,13 @@
           <w:szCs w:val="22"/>
         </w:rPr>
       </w:pPr>
-      <w:hyperlink w:anchor="_Toc483781819" w:history="1">
+      <w:hyperlink w:anchor="_Toc484558754" w:history="1">
         <w:r>
           <w:rPr>
             <w:rStyle w:val="Hyperlink"/>
             <w:noProof/>
           </w:rPr>
-          <w:t>5.1.2 Đếm tần suất N-gram và lưu trữ</w:t>
+          <w:t>Hình 2. Ví dụ cho mô hình Nagata</w:t>
         </w:r>
         <w:r>
           <w:rPr>
@@ -6171,7 +6825,7 @@
             <w:noProof/>
             <w:webHidden/>
           </w:rPr>
-          <w:instrText xml:space="preserve"> PAGEREF _Toc483781819 \h </w:instrText>
+          <w:instrText xml:space="preserve"> PAGEREF _Toc484558754 \h </w:instrText>
         </w:r>
         <w:r>
           <w:rPr>
@@ -6191,7 +6845,7 @@
             <w:noProof/>
             <w:webHidden/>
           </w:rPr>
-          <w:t>36</w:t>
+          <w:t>19</w:t>
         </w:r>
         <w:r>
           <w:rPr>
@@ -6204,7 +6858,7 @@
     </w:p>
     <w:p>
       <w:pPr>
-        <w:pStyle w:val="TOC3"/>
+        <w:pStyle w:val="TableofFigures"/>
         <w:tabs>
           <w:tab w:val="right" w:leader="dot" w:pos="9111"/>
         </w:tabs>
@@ -6215,13 +6869,13 @@
           <w:szCs w:val="22"/>
         </w:rPr>
       </w:pPr>
-      <w:hyperlink w:anchor="_Toc483781820" w:history="1">
+      <w:hyperlink w:anchor="_Toc484558755" w:history="1">
         <w:r>
           <w:rPr>
             <w:rStyle w:val="Hyperlink"/>
             <w:noProof/>
           </w:rPr>
-          <w:t>5.1.3 Viết chương trình</w:t>
+          <w:t>Hình 3. Mô hình tổng quát hệ thống kiểm lỗi chính tả</w:t>
         </w:r>
         <w:r>
           <w:rPr>
@@ -6242,7 +6896,7 @@
             <w:noProof/>
             <w:webHidden/>
           </w:rPr>
-          <w:instrText xml:space="preserve"> PAGEREF _Toc483781820 \h </w:instrText>
+          <w:instrText xml:space="preserve"> PAGEREF _Toc484558755 \h </w:instrText>
         </w:r>
         <w:r>
           <w:rPr>
@@ -6262,7 +6916,7 @@
             <w:noProof/>
             <w:webHidden/>
           </w:rPr>
-          <w:t>37</w:t>
+          <w:t>26</w:t>
         </w:r>
         <w:r>
           <w:rPr>
@@ -6275,7 +6929,7 @@
     </w:p>
     <w:p>
       <w:pPr>
-        <w:pStyle w:val="TOC2"/>
+        <w:pStyle w:val="TableofFigures"/>
         <w:tabs>
           <w:tab w:val="right" w:leader="dot" w:pos="9111"/>
         </w:tabs>
@@ -6286,13 +6940,13 @@
           <w:szCs w:val="22"/>
         </w:rPr>
       </w:pPr>
-      <w:hyperlink w:anchor="_Toc483781821" w:history="1">
+      <w:hyperlink w:anchor="_Toc484558756" w:history="1">
         <w:r>
           <w:rPr>
             <w:rStyle w:val="Hyperlink"/>
             <w:noProof/>
           </w:rPr>
-          <w:t>5.2 Thực nghiêm</w:t>
+          <w:t>Hình 4. Mô hình tổng quát tạo tập gợi ý</w:t>
         </w:r>
         <w:r>
           <w:rPr>
@@ -6313,7 +6967,7 @@
             <w:noProof/>
             <w:webHidden/>
           </w:rPr>
-          <w:instrText xml:space="preserve"> PAGEREF _Toc483781821 \h </w:instrText>
+          <w:instrText xml:space="preserve"> PAGEREF _Toc484558756 \h </w:instrText>
         </w:r>
         <w:r>
           <w:rPr>
@@ -6333,7 +6987,7 @@
             <w:noProof/>
             <w:webHidden/>
           </w:rPr>
-          <w:t>37</w:t>
+          <w:t>29</w:t>
         </w:r>
         <w:r>
           <w:rPr>
@@ -6346,7 +7000,7 @@
     </w:p>
     <w:p>
       <w:pPr>
-        <w:pStyle w:val="TOC2"/>
+        <w:pStyle w:val="TableofFigures"/>
         <w:tabs>
           <w:tab w:val="right" w:leader="dot" w:pos="9111"/>
         </w:tabs>
@@ -6357,13 +7011,13 @@
           <w:szCs w:val="22"/>
         </w:rPr>
       </w:pPr>
-      <w:hyperlink w:anchor="_Toc483781822" w:history="1">
+      <w:hyperlink w:anchor="_Toc484558757" w:history="1">
         <w:r>
           <w:rPr>
             <w:rStyle w:val="Hyperlink"/>
             <w:noProof/>
           </w:rPr>
-          <w:t>5.3 Đánh giá</w:t>
+          <w:t>Hình 5. Tạo Word Add-in</w:t>
         </w:r>
         <w:r>
           <w:rPr>
@@ -6384,7 +7038,7 @@
             <w:noProof/>
             <w:webHidden/>
           </w:rPr>
-          <w:instrText xml:space="preserve"> PAGEREF _Toc483781822 \h </w:instrText>
+          <w:instrText xml:space="preserve"> PAGEREF _Toc484558757 \h </w:instrText>
         </w:r>
         <w:r>
           <w:rPr>
@@ -6404,7 +7058,7 @@
             <w:noProof/>
             <w:webHidden/>
           </w:rPr>
-          <w:t>37</w:t>
+          <w:t>32</w:t>
         </w:r>
         <w:r>
           <w:rPr>
@@ -6417,7 +7071,7 @@
     </w:p>
     <w:p>
       <w:pPr>
-        <w:pStyle w:val="TOC1"/>
+        <w:pStyle w:val="TableofFigures"/>
         <w:tabs>
           <w:tab w:val="right" w:leader="dot" w:pos="9111"/>
         </w:tabs>
@@ -6428,13 +7082,13 @@
           <w:szCs w:val="22"/>
         </w:rPr>
       </w:pPr>
-      <w:hyperlink w:anchor="_Toc483781823" w:history="1">
+      <w:hyperlink w:anchor="_Toc484558758" w:history="1">
         <w:r>
           <w:rPr>
             <w:rStyle w:val="Hyperlink"/>
             <w:noProof/>
           </w:rPr>
-          <w:t>CHƯƠNG 6 – TỔNG KẾT VÀ HƯỚNG PHÁT TRIỂN</w:t>
+          <w:t>Hình 6. Tạo Ribbon (Visual Designer)</w:t>
         </w:r>
         <w:r>
           <w:rPr>
@@ -6455,7 +7109,7 @@
             <w:noProof/>
             <w:webHidden/>
           </w:rPr>
-          <w:instrText xml:space="preserve"> PAGEREF _Toc483781823 \h </w:instrText>
+          <w:instrText xml:space="preserve"> PAGEREF _Toc484558758 \h </w:instrText>
         </w:r>
         <w:r>
           <w:rPr>
@@ -6475,7 +7129,7 @@
             <w:noProof/>
             <w:webHidden/>
           </w:rPr>
-          <w:t>38</w:t>
+          <w:t>33</w:t>
         </w:r>
         <w:r>
           <w:rPr>
@@ -6485,74 +7139,6 @@
           <w:fldChar w:fldCharType="end"/>
         </w:r>
       </w:hyperlink>
-    </w:p>
-    <w:p>
-      <w:pPr>
-        <w:spacing w:after="200" w:line="276" w:lineRule="auto"/>
-        <w:rPr>
-          <w:sz w:val="26"/>
-          <w:szCs w:val="26"/>
-        </w:rPr>
-      </w:pPr>
-      <w:r>
-        <w:rPr>
-          <w:sz w:val="26"/>
-          <w:szCs w:val="26"/>
-        </w:rPr>
-        <w:fldChar w:fldCharType="end"/>
-      </w:r>
-    </w:p>
-    <w:p>
-      <w:pPr>
-        <w:spacing w:after="200" w:line="276" w:lineRule="auto"/>
-        <w:rPr>
-          <w:b/>
-          <w:sz w:val="32"/>
-          <w:szCs w:val="32"/>
-        </w:rPr>
-      </w:pPr>
-      <w:r>
-        <w:br w:type="page"/>
-      </w:r>
-    </w:p>
-    <w:p>
-      <w:pPr>
-        <w:pStyle w:val="Chng"/>
-        <w:jc w:val="center"/>
-        <w:rPr>
-          <w:sz w:val="26"/>
-          <w:szCs w:val="26"/>
-        </w:rPr>
-      </w:pPr>
-      <w:bookmarkStart w:id="12" w:name="_Toc483781773"/>
-      <w:r>
-        <w:lastRenderedPageBreak/>
-        <w:t>DANH MỤC CÁC BẢNG BIỂU, HÌNH VẼ, ĐỒ THỊ</w:t>
-      </w:r>
-      <w:bookmarkEnd w:id="12"/>
-    </w:p>
-    <w:p>
-      <w:pPr>
-        <w:rPr>
-          <w:b/>
-          <w:sz w:val="28"/>
-        </w:rPr>
-      </w:pPr>
-      <w:r>
-        <w:rPr>
-          <w:b/>
-          <w:sz w:val="28"/>
-        </w:rPr>
-        <w:t>DANH MỤC HÌNH</w:t>
-      </w:r>
-    </w:p>
-    <w:p>
-      <w:pPr>
-        <w:rPr>
-          <w:b/>
-          <w:sz w:val="28"/>
-        </w:rPr>
-      </w:pPr>
     </w:p>
     <w:p>
       <w:pPr>
@@ -6567,31 +7153,13 @@
           <w:szCs w:val="22"/>
         </w:rPr>
       </w:pPr>
-      <w:r>
-        <w:rPr>
-          <w:szCs w:val="26"/>
-        </w:rPr>
-        <w:fldChar w:fldCharType="begin"/>
-      </w:r>
-      <w:r>
-        <w:rPr>
-          <w:szCs w:val="26"/>
-        </w:rPr>
-        <w:instrText xml:space="preserve"> TOC \h \z \c "Hình" </w:instrText>
-      </w:r>
-      <w:r>
-        <w:rPr>
-          <w:szCs w:val="26"/>
-        </w:rPr>
-        <w:fldChar w:fldCharType="separate"/>
-      </w:r>
-      <w:hyperlink w:anchor="_Toc470152788" w:history="1">
+      <w:hyperlink w:anchor="_Toc484558759" w:history="1">
         <w:r>
           <w:rPr>
             <w:rStyle w:val="Hyperlink"/>
             <w:noProof/>
           </w:rPr>
-          <w:t>Hình 1. Mô hình tổng quát phương pháp kiểm lỗi</w:t>
+          <w:t>Hình 7. Thiết kế Ribbon</w:t>
         </w:r>
         <w:r>
           <w:rPr>
@@ -6612,7 +7180,7 @@
             <w:noProof/>
             <w:webHidden/>
           </w:rPr>
-          <w:instrText xml:space="preserve"> PAGEREF _Toc470152788 \h </w:instrText>
+          <w:instrText xml:space="preserve"> PAGEREF _Toc484558759 \h </w:instrText>
         </w:r>
         <w:r>
           <w:rPr>
@@ -6632,7 +7200,7 @@
             <w:noProof/>
             <w:webHidden/>
           </w:rPr>
-          <w:t>6</w:t>
+          <w:t>34</w:t>
         </w:r>
         <w:r>
           <w:rPr>
@@ -6656,13 +7224,13 @@
           <w:szCs w:val="22"/>
         </w:rPr>
       </w:pPr>
-      <w:hyperlink w:anchor="_Toc470152789" w:history="1">
+      <w:hyperlink w:anchor="_Toc484558760" w:history="1">
         <w:r>
           <w:rPr>
             <w:rStyle w:val="Hyperlink"/>
             <w:noProof/>
           </w:rPr>
-          <w:t>Hình 2. Ví dụ tìm lỗi và sửa lỗi</w:t>
+          <w:t>Hình 8. Tạo User Control</w:t>
         </w:r>
         <w:r>
           <w:rPr>
@@ -6683,7 +7251,7 @@
             <w:noProof/>
             <w:webHidden/>
           </w:rPr>
-          <w:instrText xml:space="preserve"> PAGEREF _Toc470152789 \h </w:instrText>
+          <w:instrText xml:space="preserve"> PAGEREF _Toc484558760 \h </w:instrText>
         </w:r>
         <w:r>
           <w:rPr>
@@ -6703,7 +7271,7 @@
             <w:noProof/>
             <w:webHidden/>
           </w:rPr>
-          <w:t>8</w:t>
+          <w:t>35</w:t>
         </w:r>
         <w:r>
           <w:rPr>
@@ -6727,13 +7295,13 @@
           <w:szCs w:val="22"/>
         </w:rPr>
       </w:pPr>
-      <w:hyperlink w:anchor="_Toc470152790" w:history="1">
+      <w:hyperlink w:anchor="_Toc484558761" w:history="1">
         <w:r>
           <w:rPr>
             <w:rStyle w:val="Hyperlink"/>
             <w:noProof/>
           </w:rPr>
-          <w:t>Hình 3. Ví dụ thuật toán Viterbi</w:t>
+          <w:t>Hình 9. Thiết kế User Control</w:t>
         </w:r>
         <w:r>
           <w:rPr>
@@ -6754,7 +7322,7 @@
             <w:noProof/>
             <w:webHidden/>
           </w:rPr>
-          <w:instrText xml:space="preserve"> PAGEREF _Toc470152790 \h </w:instrText>
+          <w:instrText xml:space="preserve"> PAGEREF _Toc484558761 \h </w:instrText>
         </w:r>
         <w:r>
           <w:rPr>
@@ -6774,7 +7342,7 @@
             <w:noProof/>
             <w:webHidden/>
           </w:rPr>
-          <w:t>14</w:t>
+          <w:t>36</w:t>
         </w:r>
         <w:r>
           <w:rPr>
@@ -6784,6 +7352,42 @@
           <w:fldChar w:fldCharType="end"/>
         </w:r>
       </w:hyperlink>
+    </w:p>
+    <w:p>
+      <w:pPr>
+        <w:rPr>
+          <w:b/>
+          <w:sz w:val="28"/>
+        </w:rPr>
+      </w:pPr>
+      <w:r>
+        <w:rPr>
+          <w:sz w:val="26"/>
+          <w:szCs w:val="26"/>
+        </w:rPr>
+        <w:fldChar w:fldCharType="end"/>
+      </w:r>
+      <w:r>
+        <w:rPr>
+          <w:b/>
+          <w:sz w:val="28"/>
+        </w:rPr>
+        <w:t xml:space="preserve"> </w:t>
+      </w:r>
+      <w:r>
+        <w:rPr>
+          <w:b/>
+          <w:sz w:val="28"/>
+        </w:rPr>
+        <w:t xml:space="preserve">DANH MỤC </w:t>
+      </w:r>
+      <w:r>
+        <w:rPr>
+          <w:b/>
+          <w:sz w:val="28"/>
+        </w:rPr>
+        <w:t>BẢNG</w:t>
+      </w:r>
     </w:p>
     <w:p>
       <w:pPr>
@@ -6798,13 +7402,31 @@
           <w:szCs w:val="22"/>
         </w:rPr>
       </w:pPr>
-      <w:hyperlink w:anchor="_Toc470152791" w:history="1">
+      <w:r>
+        <w:rPr>
+          <w:szCs w:val="26"/>
+        </w:rPr>
+        <w:fldChar w:fldCharType="begin"/>
+      </w:r>
+      <w:r>
+        <w:rPr>
+          <w:szCs w:val="26"/>
+        </w:rPr>
+        <w:instrText xml:space="preserve"> TOC \h \z \c "Bảng" </w:instrText>
+      </w:r>
+      <w:r>
+        <w:rPr>
+          <w:szCs w:val="26"/>
+        </w:rPr>
+        <w:fldChar w:fldCharType="separate"/>
+      </w:r>
+      <w:hyperlink w:anchor="_Toc484558762" w:history="1">
         <w:r>
           <w:rPr>
             <w:rStyle w:val="Hyperlink"/>
             <w:noProof/>
           </w:rPr>
-          <w:t>Hình 4. Tạo Word Add-in</w:t>
+          <w:t>Bảng 1. Các thành phần âm tiết tiếng Việt</w:t>
         </w:r>
         <w:r>
           <w:rPr>
@@ -6825,7 +7447,7 @@
             <w:noProof/>
             <w:webHidden/>
           </w:rPr>
-          <w:instrText xml:space="preserve"> PAGEREF _Toc470152791 \h </w:instrText>
+          <w:instrText xml:space="preserve"> PAGEREF _Toc484558762 \h </w:instrText>
         </w:r>
         <w:r>
           <w:rPr>
@@ -6845,7 +7467,7 @@
             <w:noProof/>
             <w:webHidden/>
           </w:rPr>
-          <w:t>18</w:t>
+          <w:t>11</w:t>
         </w:r>
         <w:r>
           <w:rPr>
@@ -6869,13 +7491,13 @@
           <w:szCs w:val="22"/>
         </w:rPr>
       </w:pPr>
-      <w:hyperlink w:anchor="_Toc470152792" w:history="1">
+      <w:hyperlink w:anchor="_Toc484558763" w:history="1">
         <w:r>
           <w:rPr>
             <w:rStyle w:val="Hyperlink"/>
             <w:noProof/>
           </w:rPr>
-          <w:t>Hình 5. Tạo Ribbon (Visual Designer)</w:t>
+          <w:t>Bảng 2 Liệt kê các lỗi phát âm thường gặp</w:t>
         </w:r>
         <w:r>
           <w:rPr>
@@ -6896,7 +7518,7 @@
             <w:noProof/>
             <w:webHidden/>
           </w:rPr>
-          <w:instrText xml:space="preserve"> PAGEREF _Toc470152792 \h </w:instrText>
+          <w:instrText xml:space="preserve"> PAGEREF _Toc484558763 \h </w:instrText>
         </w:r>
         <w:r>
           <w:rPr>
@@ -6916,7 +7538,7 @@
             <w:noProof/>
             <w:webHidden/>
           </w:rPr>
-          <w:t>19</w:t>
+          <w:t>16</w:t>
         </w:r>
         <w:r>
           <w:rPr>
@@ -6940,13 +7562,13 @@
           <w:szCs w:val="22"/>
         </w:rPr>
       </w:pPr>
-      <w:hyperlink w:anchor="_Toc470152793" w:history="1">
+      <w:hyperlink w:anchor="_Toc484558764" w:history="1">
         <w:r>
           <w:rPr>
             <w:rStyle w:val="Hyperlink"/>
             <w:noProof/>
           </w:rPr>
-          <w:t>Hình 6. Thiết kế Ribbon</w:t>
+          <w:t>Bảng 3. Độ lớn tập huấn luyện</w:t>
         </w:r>
         <w:r>
           <w:rPr>
@@ -6967,7 +7589,7 @@
             <w:noProof/>
             <w:webHidden/>
           </w:rPr>
-          <w:instrText xml:space="preserve"> PAGEREF _Toc470152793 \h </w:instrText>
+          <w:instrText xml:space="preserve"> PAGEREF _Toc484558764 \h </w:instrText>
         </w:r>
         <w:r>
           <w:rPr>
@@ -6987,7 +7609,7 @@
             <w:noProof/>
             <w:webHidden/>
           </w:rPr>
-          <w:t>20</w:t>
+          <w:t>39</w:t>
         </w:r>
         <w:r>
           <w:rPr>
@@ -7011,13 +7633,13 @@
           <w:szCs w:val="22"/>
         </w:rPr>
       </w:pPr>
-      <w:hyperlink w:anchor="_Toc470152794" w:history="1">
+      <w:hyperlink w:anchor="_Toc484558765" w:history="1">
         <w:r>
           <w:rPr>
             <w:rStyle w:val="Hyperlink"/>
             <w:noProof/>
           </w:rPr>
-          <w:t>Hình 7. Tạo User Control</w:t>
+          <w:t>Bảng 4. Môi trường thực nghiệm</w:t>
         </w:r>
         <w:r>
           <w:rPr>
@@ -7038,7 +7660,7 @@
             <w:noProof/>
             <w:webHidden/>
           </w:rPr>
-          <w:instrText xml:space="preserve"> PAGEREF _Toc470152794 \h </w:instrText>
+          <w:instrText xml:space="preserve"> PAGEREF _Toc484558765 \h </w:instrText>
         </w:r>
         <w:r>
           <w:rPr>
@@ -7058,78 +7680,7 @@
             <w:noProof/>
             <w:webHidden/>
           </w:rPr>
-          <w:t>21</w:t>
-        </w:r>
-        <w:r>
-          <w:rPr>
-            <w:noProof/>
-            <w:webHidden/>
-          </w:rPr>
-          <w:fldChar w:fldCharType="end"/>
-        </w:r>
-      </w:hyperlink>
-    </w:p>
-    <w:p>
-      <w:pPr>
-        <w:pStyle w:val="TableofFigures"/>
-        <w:tabs>
-          <w:tab w:val="right" w:leader="dot" w:pos="9111"/>
-        </w:tabs>
-        <w:rPr>
-          <w:rFonts w:asciiTheme="minorHAnsi" w:eastAsiaTheme="minorEastAsia" w:hAnsiTheme="minorHAnsi" w:cstheme="minorBidi"/>
-          <w:noProof/>
-          <w:sz w:val="22"/>
-          <w:szCs w:val="22"/>
-        </w:rPr>
-      </w:pPr>
-      <w:hyperlink w:anchor="_Toc470152795" w:history="1">
-        <w:r>
-          <w:rPr>
-            <w:rStyle w:val="Hyperlink"/>
-            <w:noProof/>
-          </w:rPr>
-          <w:t>Hình 8. Thiết kế User Control</w:t>
-        </w:r>
-        <w:r>
-          <w:rPr>
-            <w:noProof/>
-            <w:webHidden/>
-          </w:rPr>
-          <w:tab/>
-        </w:r>
-        <w:r>
-          <w:rPr>
-            <w:noProof/>
-            <w:webHidden/>
-          </w:rPr>
-          <w:fldChar w:fldCharType="begin"/>
-        </w:r>
-        <w:r>
-          <w:rPr>
-            <w:noProof/>
-            <w:webHidden/>
-          </w:rPr>
-          <w:instrText xml:space="preserve"> PAGEREF _Toc470152795 \h </w:instrText>
-        </w:r>
-        <w:r>
-          <w:rPr>
-            <w:noProof/>
-            <w:webHidden/>
-          </w:rPr>
-        </w:r>
-        <w:r>
-          <w:rPr>
-            <w:noProof/>
-            <w:webHidden/>
-          </w:rPr>
-          <w:fldChar w:fldCharType="separate"/>
-        </w:r>
-        <w:r>
-          <w:rPr>
-            <w:noProof/>
-            <w:webHidden/>
-          </w:rPr>
-          <w:t>22</w:t>
+          <w:t>41</w:t>
         </w:r>
         <w:r>
           <w:rPr>
@@ -7180,7 +7731,7 @@
       <w:pPr>
         <w:pStyle w:val="Chng"/>
       </w:pPr>
-      <w:bookmarkStart w:id="13" w:name="_Toc483781774"/>
+      <w:bookmarkStart w:id="13" w:name="_Toc484558701"/>
       <w:r>
         <w:lastRenderedPageBreak/>
         <w:t>C</w:t>
@@ -7200,7 +7751,7 @@
       <w:pPr>
         <w:pStyle w:val="Tiumccp1"/>
       </w:pPr>
-      <w:bookmarkStart w:id="14" w:name="_Toc483781775"/>
+      <w:bookmarkStart w:id="14" w:name="_Toc484558702"/>
       <w:r>
         <w:t xml:space="preserve">1.1 </w:t>
       </w:r>
@@ -7256,7 +7807,7 @@
       <w:pPr>
         <w:pStyle w:val="Tiumccp1"/>
       </w:pPr>
-      <w:bookmarkStart w:id="15" w:name="_Toc483781776"/>
+      <w:bookmarkStart w:id="15" w:name="_Toc484558703"/>
       <w:r>
         <w:lastRenderedPageBreak/>
         <w:t xml:space="preserve">1.2 </w:t>
@@ -7458,795 +8009,85 @@
           <w:b w:val="0"/>
           <w:sz w:val="26"/>
         </w:rPr>
-        <w:t>Tổng quan chương trình được thể hiện ở hình 1.1</w:t>
-      </w:r>
-      <w:r>
-        <w:t xml:space="preserve"> </w:t>
-      </w:r>
-    </w:p>
-    <w:p>
-      <w:pPr>
-        <w:pStyle w:val="NoSpacing"/>
-        <w:ind w:firstLine="360"/>
-      </w:pPr>
-      <w:r>
-        <mc:AlternateContent>
-          <mc:Choice Requires="wps">
-            <w:drawing>
-              <wp:anchor distT="0" distB="0" distL="114300" distR="114300" simplePos="0" relativeHeight="251666432" behindDoc="0" locked="0" layoutInCell="1" allowOverlap="1" wp14:anchorId="31D8A66F" wp14:editId="5F75CBFF">
-                <wp:simplePos x="0" y="0"/>
-                <wp:positionH relativeFrom="column">
-                  <wp:posOffset>4859182</wp:posOffset>
-                </wp:positionH>
-                <wp:positionV relativeFrom="paragraph">
-                  <wp:posOffset>638381</wp:posOffset>
-                </wp:positionV>
-                <wp:extent cx="325942" cy="0"/>
-                <wp:effectExtent l="0" t="76200" r="17145" b="95250"/>
-                <wp:wrapNone/>
-                <wp:docPr id="14" name="Straight Arrow Connector 14"/>
-                <wp:cNvGraphicFramePr/>
-                <a:graphic xmlns:a="http://schemas.openxmlformats.org/drawingml/2006/main">
-                  <a:graphicData uri="http://schemas.microsoft.com/office/word/2010/wordprocessingShape">
-                    <wps:wsp>
-                      <wps:cNvCnPr/>
-                      <wps:spPr>
-                        <a:xfrm>
-                          <a:off x="0" y="0"/>
-                          <a:ext cx="325942" cy="0"/>
-                        </a:xfrm>
-                        <a:prstGeom prst="straightConnector1">
-                          <a:avLst/>
-                        </a:prstGeom>
-                        <a:ln>
-                          <a:tailEnd type="triangle"/>
-                        </a:ln>
-                      </wps:spPr>
-                      <wps:style>
-                        <a:lnRef idx="1">
-                          <a:schemeClr val="dk1"/>
-                        </a:lnRef>
-                        <a:fillRef idx="0">
-                          <a:schemeClr val="dk1"/>
-                        </a:fillRef>
-                        <a:effectRef idx="0">
-                          <a:schemeClr val="dk1"/>
-                        </a:effectRef>
-                        <a:fontRef idx="minor">
-                          <a:schemeClr val="tx1"/>
-                        </a:fontRef>
-                      </wps:style>
-                      <wps:bodyPr/>
-                    </wps:wsp>
-                  </a:graphicData>
-                </a:graphic>
-              </wp:anchor>
-            </w:drawing>
-          </mc:Choice>
-          <mc:Fallback>
-            <w:pict>
-              <v:shapetype w14:anchorId="7020F34F" id="_x0000_t32" coordsize="21600,21600" o:spt="32" o:oned="t" path="m,l21600,21600e" filled="f">
-                <v:path arrowok="t" fillok="f" o:connecttype="none"/>
-                <o:lock v:ext="edit" shapetype="t"/>
-              </v:shapetype>
-              <v:shape id="Straight Arrow Connector 14" o:spid="_x0000_s1026" type="#_x0000_t32" style="position:absolute;margin-left:382.6pt;margin-top:50.25pt;width:25.65pt;height:0;z-index:251666432;visibility:visible;mso-wrap-style:square;mso-wrap-distance-left:9pt;mso-wrap-distance-top:0;mso-wrap-distance-right:9pt;mso-wrap-distance-bottom:0;mso-position-horizontal:absolute;mso-position-horizontal-relative:text;mso-position-vertical:absolute;mso-position-vertical-relative:text" o:gfxdata="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" strokecolor="black [3040]">
-                <v:stroke endarrow="block"/>
-              </v:shape>
-            </w:pict>
-          </mc:Fallback>
-        </mc:AlternateContent>
-      </w:r>
-      <w:r>
-        <mc:AlternateContent>
-          <mc:Choice Requires="wps">
-            <w:drawing>
-              <wp:anchor distT="0" distB="0" distL="114300" distR="114300" simplePos="0" relativeHeight="251665408" behindDoc="0" locked="0" layoutInCell="1" allowOverlap="1" wp14:anchorId="451FEBC3" wp14:editId="74A46C35">
-                <wp:simplePos x="0" y="0"/>
-                <wp:positionH relativeFrom="column">
-                  <wp:posOffset>3075639</wp:posOffset>
-                </wp:positionH>
-                <wp:positionV relativeFrom="paragraph">
-                  <wp:posOffset>638381</wp:posOffset>
-                </wp:positionV>
-                <wp:extent cx="254257" cy="0"/>
-                <wp:effectExtent l="0" t="76200" r="12700" b="95250"/>
-                <wp:wrapNone/>
-                <wp:docPr id="11" name="Straight Arrow Connector 11"/>
-                <wp:cNvGraphicFramePr/>
-                <a:graphic xmlns:a="http://schemas.openxmlformats.org/drawingml/2006/main">
-                  <a:graphicData uri="http://schemas.microsoft.com/office/word/2010/wordprocessingShape">
-                    <wps:wsp>
-                      <wps:cNvCnPr/>
-                      <wps:spPr>
-                        <a:xfrm>
-                          <a:off x="0" y="0"/>
-                          <a:ext cx="254257" cy="0"/>
-                        </a:xfrm>
-                        <a:prstGeom prst="straightConnector1">
-                          <a:avLst/>
-                        </a:prstGeom>
-                        <a:ln>
-                          <a:tailEnd type="triangle"/>
-                        </a:ln>
-                      </wps:spPr>
-                      <wps:style>
-                        <a:lnRef idx="1">
-                          <a:schemeClr val="dk1"/>
-                        </a:lnRef>
-                        <a:fillRef idx="0">
-                          <a:schemeClr val="dk1"/>
-                        </a:fillRef>
-                        <a:effectRef idx="0">
-                          <a:schemeClr val="dk1"/>
-                        </a:effectRef>
-                        <a:fontRef idx="minor">
-                          <a:schemeClr val="tx1"/>
-                        </a:fontRef>
-                      </wps:style>
-                      <wps:bodyPr/>
-                    </wps:wsp>
-                  </a:graphicData>
-                </a:graphic>
-              </wp:anchor>
-            </w:drawing>
-          </mc:Choice>
-          <mc:Fallback>
-            <w:pict>
-              <v:shape w14:anchorId="60D6D138" id="Straight Arrow Connector 11" o:spid="_x0000_s1026" type="#_x0000_t32" style="position:absolute;margin-left:242.2pt;margin-top:50.25pt;width:20pt;height:0;z-index:251665408;visibility:visible;mso-wrap-style:square;mso-wrap-distance-left:9pt;mso-wrap-distance-top:0;mso-wrap-distance-right:9pt;mso-wrap-distance-bottom:0;mso-position-horizontal:absolute;mso-position-horizontal-relative:text;mso-position-vertical:absolute;mso-position-vertical-relative:text" o:gfxdata="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" strokecolor="black [3040]">
-                <v:stroke endarrow="block"/>
-              </v:shape>
-            </w:pict>
-          </mc:Fallback>
-        </mc:AlternateContent>
-      </w:r>
-      <w:r>
-        <mc:AlternateContent>
-          <mc:Choice Requires="wps">
-            <w:drawing>
-              <wp:anchor distT="0" distB="0" distL="114300" distR="114300" simplePos="0" relativeHeight="251664384" behindDoc="0" locked="0" layoutInCell="1" allowOverlap="1" wp14:anchorId="62D81B52" wp14:editId="179D128D">
-                <wp:simplePos x="0" y="0"/>
-                <wp:positionH relativeFrom="column">
-                  <wp:posOffset>1501096</wp:posOffset>
-                </wp:positionH>
-                <wp:positionV relativeFrom="paragraph">
-                  <wp:posOffset>664808</wp:posOffset>
-                </wp:positionV>
-                <wp:extent cx="227279" cy="0"/>
-                <wp:effectExtent l="0" t="76200" r="20955" b="95250"/>
-                <wp:wrapNone/>
-                <wp:docPr id="15" name="Straight Arrow Connector 15"/>
-                <wp:cNvGraphicFramePr/>
-                <a:graphic xmlns:a="http://schemas.openxmlformats.org/drawingml/2006/main">
-                  <a:graphicData uri="http://schemas.microsoft.com/office/word/2010/wordprocessingShape">
-                    <wps:wsp>
-                      <wps:cNvCnPr/>
-                      <wps:spPr>
-                        <a:xfrm>
-                          <a:off x="0" y="0"/>
-                          <a:ext cx="227279" cy="0"/>
-                        </a:xfrm>
-                        <a:prstGeom prst="straightConnector1">
-                          <a:avLst/>
-                        </a:prstGeom>
-                        <a:ln>
-                          <a:tailEnd type="triangle"/>
-                        </a:ln>
-                      </wps:spPr>
-                      <wps:style>
-                        <a:lnRef idx="1">
-                          <a:schemeClr val="dk1"/>
-                        </a:lnRef>
-                        <a:fillRef idx="0">
-                          <a:schemeClr val="dk1"/>
-                        </a:fillRef>
-                        <a:effectRef idx="0">
-                          <a:schemeClr val="dk1"/>
-                        </a:effectRef>
-                        <a:fontRef idx="minor">
-                          <a:schemeClr val="tx1"/>
-                        </a:fontRef>
-                      </wps:style>
-                      <wps:bodyPr/>
-                    </wps:wsp>
-                  </a:graphicData>
-                </a:graphic>
-              </wp:anchor>
-            </w:drawing>
-          </mc:Choice>
-          <mc:Fallback>
-            <w:pict>
-              <v:shape w14:anchorId="53853EBE" id="Straight Arrow Connector 15" o:spid="_x0000_s1026" type="#_x0000_t32" style="position:absolute;margin-left:118.2pt;margin-top:52.35pt;width:17.9pt;height:0;z-index:251664384;visibility:visible;mso-wrap-style:square;mso-wrap-distance-left:9pt;mso-wrap-distance-top:0;mso-wrap-distance-right:9pt;mso-wrap-distance-bottom:0;mso-position-horizontal:absolute;mso-position-horizontal-relative:text;mso-position-vertical:absolute;mso-position-vertical-relative:text" o:gfxdata="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" strokecolor="black [3040]">
-                <v:stroke endarrow="block"/>
-              </v:shape>
-            </w:pict>
-          </mc:Fallback>
-        </mc:AlternateContent>
-      </w:r>
-      <w:r>
-        <mc:AlternateContent>
-          <mc:Choice Requires="wps">
-            <w:drawing>
-              <wp:anchor distT="0" distB="0" distL="114300" distR="114300" simplePos="0" relativeHeight="251660288" behindDoc="0" locked="0" layoutInCell="1" allowOverlap="1" wp14:anchorId="7FDD6510" wp14:editId="6B7B1FB4">
-                <wp:simplePos x="0" y="0"/>
-                <wp:positionH relativeFrom="column">
-                  <wp:posOffset>1724025</wp:posOffset>
-                </wp:positionH>
-                <wp:positionV relativeFrom="paragraph">
-                  <wp:posOffset>252095</wp:posOffset>
-                </wp:positionV>
-                <wp:extent cx="1352550" cy="828675"/>
-                <wp:effectExtent l="0" t="0" r="19050" b="28575"/>
-                <wp:wrapNone/>
-                <wp:docPr id="16" name="Text Box 16"/>
-                <wp:cNvGraphicFramePr/>
-                <a:graphic xmlns:a="http://schemas.openxmlformats.org/drawingml/2006/main">
-                  <a:graphicData uri="http://schemas.microsoft.com/office/word/2010/wordprocessingShape">
-                    <wps:wsp>
-                      <wps:cNvSpPr txBox="1"/>
-                      <wps:spPr>
-                        <a:xfrm>
-                          <a:off x="0" y="0"/>
-                          <a:ext cx="1352550" cy="828675"/>
-                        </a:xfrm>
-                        <a:prstGeom prst="rect">
-                          <a:avLst/>
-                        </a:prstGeom>
-                        <a:solidFill>
-                          <a:schemeClr val="lt1"/>
-                        </a:solidFill>
-                        <a:ln w="6350">
-                          <a:solidFill>
-                            <a:prstClr val="black"/>
-                          </a:solidFill>
-                        </a:ln>
-                        <a:effectLst/>
-                      </wps:spPr>
-                      <wps:style>
-                        <a:lnRef idx="0">
-                          <a:schemeClr val="accent1"/>
-                        </a:lnRef>
-                        <a:fillRef idx="0">
-                          <a:schemeClr val="accent1"/>
-                        </a:fillRef>
-                        <a:effectRef idx="0">
-                          <a:schemeClr val="accent1"/>
-                        </a:effectRef>
-                        <a:fontRef idx="minor">
-                          <a:schemeClr val="dk1"/>
-                        </a:fontRef>
-                      </wps:style>
-                      <wps:txbx>
-                        <w:txbxContent>
-                          <w:p>
-                            <w:pPr>
-                              <w:jc w:val="center"/>
-                            </w:pPr>
-                          </w:p>
-                          <w:p>
-                            <w:pPr>
-                              <w:jc w:val="center"/>
-                            </w:pPr>
-                            <w:r>
-                              <w:t>Xử lý văn bản</w:t>
-                            </w:r>
-                          </w:p>
-                        </w:txbxContent>
-                      </wps:txbx>
-                      <wps:bodyPr rot="0" spcFirstLastPara="0" vertOverflow="overflow" horzOverflow="overflow" vert="horz" wrap="square" lIns="91440" tIns="45720" rIns="91440" bIns="45720" numCol="1" spcCol="0" rtlCol="0" fromWordArt="0" anchor="t" anchorCtr="0" forceAA="0" compatLnSpc="1">
-                        <a:prstTxWarp prst="textNoShape">
-                          <a:avLst/>
-                        </a:prstTxWarp>
-                        <a:noAutofit/>
-                      </wps:bodyPr>
-                    </wps:wsp>
-                  </a:graphicData>
-                </a:graphic>
-                <wp14:sizeRelH relativeFrom="margin">
-                  <wp14:pctWidth>0</wp14:pctWidth>
-                </wp14:sizeRelH>
-              </wp:anchor>
-            </w:drawing>
-          </mc:Choice>
-          <mc:Fallback>
-            <w:pict>
-              <v:shapetype w14:anchorId="7FDD6510" id="_x0000_t202" coordsize="21600,21600" o:spt="202" path="m,l,21600r21600,l21600,xe">
-                <v:stroke joinstyle="miter"/>
-                <v:path gradientshapeok="t" o:connecttype="rect"/>
-              </v:shapetype>
-              <v:shape id="Text Box 16" o:spid="_x0000_s1026" type="#_x0000_t202" style="position:absolute;left:0;text-align:left;margin-left:135.75pt;margin-top:19.85pt;width:106.5pt;height:65.25pt;z-index:251660288;visibility:visible;mso-wrap-style:square;mso-width-percent:0;mso-wrap-distance-left:9pt;mso-wrap-distance-top:0;mso-wrap-distance-right:9pt;mso-wrap-distance-bottom:0;mso-position-horizontal:absolute;mso-position-horizontal-relative:text;mso-position-vertical:absolute;mso-position-vertical-relative:text;mso-width-percent:0;mso-width-relative:margin;v-text-anchor:top" o:gfxdata="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" fillcolor="white [3201]" strokeweight=".5pt">
-                <v:textbox>
-                  <w:txbxContent>
-                    <w:p>
-                      <w:pPr>
-                        <w:jc w:val="center"/>
-                      </w:pPr>
-                    </w:p>
-                    <w:p>
-                      <w:pPr>
-                        <w:jc w:val="center"/>
-                      </w:pPr>
-                      <w:r>
-                        <w:t>Xử lý văn bản</w:t>
-                      </w:r>
-                    </w:p>
-                  </w:txbxContent>
-                </v:textbox>
-              </v:shape>
-            </w:pict>
-          </mc:Fallback>
-        </mc:AlternateContent>
-      </w:r>
-      <w:r>
-        <mc:AlternateContent>
-          <mc:Choice Requires="wps">
-            <w:drawing>
-              <wp:anchor distT="0" distB="0" distL="114300" distR="114300" simplePos="0" relativeHeight="251663360" behindDoc="0" locked="0" layoutInCell="1" allowOverlap="1" wp14:anchorId="6D7C3732" wp14:editId="515E6E47">
-                <wp:simplePos x="0" y="0"/>
-                <wp:positionH relativeFrom="column">
-                  <wp:posOffset>304800</wp:posOffset>
-                </wp:positionH>
-                <wp:positionV relativeFrom="paragraph">
-                  <wp:posOffset>252095</wp:posOffset>
-                </wp:positionV>
-                <wp:extent cx="1200150" cy="838200"/>
-                <wp:effectExtent l="0" t="0" r="19050" b="19050"/>
-                <wp:wrapNone/>
-                <wp:docPr id="17" name="Text Box 17"/>
-                <wp:cNvGraphicFramePr/>
-                <a:graphic xmlns:a="http://schemas.openxmlformats.org/drawingml/2006/main">
-                  <a:graphicData uri="http://schemas.microsoft.com/office/word/2010/wordprocessingShape">
-                    <wps:wsp>
-                      <wps:cNvSpPr txBox="1"/>
-                      <wps:spPr>
-                        <a:xfrm>
-                          <a:off x="0" y="0"/>
-                          <a:ext cx="1200150" cy="838200"/>
-                        </a:xfrm>
-                        <a:prstGeom prst="rect">
-                          <a:avLst/>
-                        </a:prstGeom>
-                        <a:solidFill>
-                          <a:schemeClr val="lt1"/>
-                        </a:solidFill>
-                        <a:ln w="6350">
-                          <a:solidFill>
-                            <a:prstClr val="black"/>
-                          </a:solidFill>
-                        </a:ln>
-                        <a:effectLst/>
-                      </wps:spPr>
-                      <wps:style>
-                        <a:lnRef idx="0">
-                          <a:schemeClr val="accent1"/>
-                        </a:lnRef>
-                        <a:fillRef idx="0">
-                          <a:schemeClr val="accent1"/>
-                        </a:fillRef>
-                        <a:effectRef idx="0">
-                          <a:schemeClr val="accent1"/>
-                        </a:effectRef>
-                        <a:fontRef idx="minor">
-                          <a:schemeClr val="dk1"/>
-                        </a:fontRef>
-                      </wps:style>
-                      <wps:txbx>
-                        <w:txbxContent>
-                          <w:p>
-                            <w:pPr>
-                              <w:jc w:val="center"/>
-                              <w:rPr>
-                                <w:b/>
-                              </w:rPr>
-                            </w:pPr>
-                            <w:r>
-                              <w:rPr>
-                                <w:b/>
-                              </w:rPr>
-                              <w:t>Input:</w:t>
-                            </w:r>
-                          </w:p>
-                          <w:p>
-                            <w:pPr>
-                              <w:jc w:val="center"/>
-                            </w:pPr>
-                            <w:r>
-                              <w:t>Tập văn bản tiếng Việt</w:t>
-                            </w:r>
-                          </w:p>
-                        </w:txbxContent>
-                      </wps:txbx>
-                      <wps:bodyPr rot="0" spcFirstLastPara="0" vertOverflow="overflow" horzOverflow="overflow" vert="horz" wrap="square" lIns="91440" tIns="45720" rIns="91440" bIns="45720" numCol="1" spcCol="0" rtlCol="0" fromWordArt="0" anchor="t" anchorCtr="0" forceAA="0" compatLnSpc="1">
-                        <a:prstTxWarp prst="textNoShape">
-                          <a:avLst/>
-                        </a:prstTxWarp>
-                        <a:noAutofit/>
-                      </wps:bodyPr>
-                    </wps:wsp>
-                  </a:graphicData>
-                </a:graphic>
-                <wp14:sizeRelH relativeFrom="margin">
-                  <wp14:pctWidth>0</wp14:pctWidth>
-                </wp14:sizeRelH>
-                <wp14:sizeRelV relativeFrom="margin">
-                  <wp14:pctHeight>0</wp14:pctHeight>
-                </wp14:sizeRelV>
-              </wp:anchor>
-            </w:drawing>
-          </mc:Choice>
-          <mc:Fallback>
-            <w:pict>
-              <v:shape w14:anchorId="6D7C3732" id="Text Box 17" o:spid="_x0000_s1027" type="#_x0000_t202" style="position:absolute;left:0;text-align:left;margin-left:24pt;margin-top:19.85pt;width:94.5pt;height:66pt;z-index:251663360;visibility:visible;mso-wrap-style:square;mso-width-percent:0;mso-height-percent:0;mso-wrap-distance-left:9pt;mso-wrap-distance-top:0;mso-wrap-distance-right:9pt;mso-wrap-distance-bottom:0;mso-position-horizontal:absolute;mso-position-horizontal-relative:text;mso-position-vertical:absolute;mso-position-vertical-relative:text;mso-width-percent:0;mso-height-percent:0;mso-width-relative:margin;mso-height-relative:margin;v-text-anchor:top" o:gfxdata="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" fillcolor="white [3201]" strokeweight=".5pt">
-                <v:textbox>
-                  <w:txbxContent>
-                    <w:p>
-                      <w:pPr>
-                        <w:jc w:val="center"/>
-                        <w:rPr>
-                          <w:b/>
-                        </w:rPr>
-                      </w:pPr>
-                      <w:r>
-                        <w:rPr>
-                          <w:b/>
-                        </w:rPr>
-                        <w:t>Input:</w:t>
-                      </w:r>
-                    </w:p>
-                    <w:p>
-                      <w:pPr>
-                        <w:jc w:val="center"/>
-                      </w:pPr>
-                      <w:r>
-                        <w:t>Tập văn bản tiếng Việt</w:t>
-                      </w:r>
-                    </w:p>
-                  </w:txbxContent>
-                </v:textbox>
-              </v:shape>
-            </w:pict>
-          </mc:Fallback>
-        </mc:AlternateContent>
-      </w:r>
-      <w:r>
-        <mc:AlternateContent>
-          <mc:Choice Requires="wps">
-            <w:drawing>
-              <wp:anchor distT="0" distB="0" distL="114300" distR="114300" simplePos="0" relativeHeight="251661312" behindDoc="0" locked="0" layoutInCell="1" allowOverlap="1" wp14:anchorId="2EB97009" wp14:editId="1B0BE5BC">
-                <wp:simplePos x="0" y="0"/>
-                <wp:positionH relativeFrom="column">
-                  <wp:posOffset>3333750</wp:posOffset>
-                </wp:positionH>
-                <wp:positionV relativeFrom="paragraph">
-                  <wp:posOffset>261620</wp:posOffset>
-                </wp:positionV>
-                <wp:extent cx="1524000" cy="828675"/>
-                <wp:effectExtent l="0" t="0" r="19050" b="28575"/>
-                <wp:wrapNone/>
-                <wp:docPr id="3" name="Text Box 3"/>
-                <wp:cNvGraphicFramePr/>
-                <a:graphic xmlns:a="http://schemas.openxmlformats.org/drawingml/2006/main">
-                  <a:graphicData uri="http://schemas.microsoft.com/office/word/2010/wordprocessingShape">
-                    <wps:wsp>
-                      <wps:cNvSpPr txBox="1"/>
-                      <wps:spPr>
-                        <a:xfrm>
-                          <a:off x="0" y="0"/>
-                          <a:ext cx="1524000" cy="828675"/>
-                        </a:xfrm>
-                        <a:prstGeom prst="rect">
-                          <a:avLst/>
-                        </a:prstGeom>
-                        <a:solidFill>
-                          <a:schemeClr val="lt1"/>
-                        </a:solidFill>
-                        <a:ln w="6350">
-                          <a:solidFill>
-                            <a:prstClr val="black"/>
-                          </a:solidFill>
-                        </a:ln>
-                        <a:effectLst/>
-                      </wps:spPr>
-                      <wps:style>
-                        <a:lnRef idx="0">
-                          <a:schemeClr val="accent1"/>
-                        </a:lnRef>
-                        <a:fillRef idx="0">
-                          <a:schemeClr val="accent1"/>
-                        </a:fillRef>
-                        <a:effectRef idx="0">
-                          <a:schemeClr val="accent1"/>
-                        </a:effectRef>
-                        <a:fontRef idx="minor">
-                          <a:schemeClr val="dk1"/>
-                        </a:fontRef>
-                      </wps:style>
-                      <wps:txbx>
-                        <w:txbxContent>
-                          <w:p>
-                            <w:pPr>
-                              <w:jc w:val="center"/>
-                            </w:pPr>
-                          </w:p>
-                          <w:p>
-                            <w:pPr>
-                              <w:jc w:val="center"/>
-                            </w:pPr>
-                            <w:r>
-                              <w:t>Kiểm tra</w:t>
-                            </w:r>
-                            <w:r>
-                              <w:t>, phát hiện</w:t>
-                            </w:r>
-                            <w:r>
-                              <w:t xml:space="preserve"> </w:t>
-                            </w:r>
-                            <w:r>
-                              <w:t>lỗi</w:t>
-                            </w:r>
-                          </w:p>
-                        </w:txbxContent>
-                      </wps:txbx>
-                      <wps:bodyPr rot="0" spcFirstLastPara="0" vertOverflow="overflow" horzOverflow="overflow" vert="horz" wrap="square" lIns="91440" tIns="45720" rIns="91440" bIns="45720" numCol="1" spcCol="0" rtlCol="0" fromWordArt="0" anchor="t" anchorCtr="0" forceAA="0" compatLnSpc="1">
-                        <a:prstTxWarp prst="textNoShape">
-                          <a:avLst/>
-                        </a:prstTxWarp>
-                        <a:noAutofit/>
-                      </wps:bodyPr>
-                    </wps:wsp>
-                  </a:graphicData>
-                </a:graphic>
-                <wp14:sizeRelH relativeFrom="margin">
-                  <wp14:pctWidth>0</wp14:pctWidth>
-                </wp14:sizeRelH>
-              </wp:anchor>
-            </w:drawing>
-          </mc:Choice>
-          <mc:Fallback>
-            <w:pict>
-              <v:shape w14:anchorId="2EB97009" id="Text Box 3" o:spid="_x0000_s1028" type="#_x0000_t202" style="position:absolute;left:0;text-align:left;margin-left:262.5pt;margin-top:20.6pt;width:120pt;height:65.25pt;z-index:251661312;visibility:visible;mso-wrap-style:square;mso-width-percent:0;mso-wrap-distance-left:9pt;mso-wrap-distance-top:0;mso-wrap-distance-right:9pt;mso-wrap-distance-bottom:0;mso-position-horizontal:absolute;mso-position-horizontal-relative:text;mso-position-vertical:absolute;mso-position-vertical-relative:text;mso-width-percent:0;mso-width-relative:margin;v-text-anchor:top" o:gfxdata="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" fillcolor="white [3201]" strokeweight=".5pt">
-                <v:textbox>
-                  <w:txbxContent>
-                    <w:p>
-                      <w:pPr>
-                        <w:jc w:val="center"/>
-                      </w:pPr>
-                    </w:p>
-                    <w:p>
-                      <w:pPr>
-                        <w:jc w:val="center"/>
-                      </w:pPr>
-                      <w:r>
-                        <w:t>Kiểm tra</w:t>
-                      </w:r>
-                      <w:r>
-                        <w:t>, phát hiện</w:t>
-                      </w:r>
-                      <w:r>
-                        <w:t xml:space="preserve"> </w:t>
-                      </w:r>
-                      <w:r>
-                        <w:t>lỗi</w:t>
-                      </w:r>
-                    </w:p>
-                  </w:txbxContent>
-                </v:textbox>
-              </v:shape>
-            </w:pict>
-          </mc:Fallback>
-        </mc:AlternateContent>
-      </w:r>
-      <w:r>
-        <mc:AlternateContent>
-          <mc:Choice Requires="wps">
-            <w:drawing>
-              <wp:anchor distT="0" distB="0" distL="114300" distR="114300" simplePos="0" relativeHeight="251662336" behindDoc="0" locked="0" layoutInCell="1" allowOverlap="1" wp14:anchorId="32791652" wp14:editId="6A5A0407">
-                <wp:simplePos x="0" y="0"/>
-                <wp:positionH relativeFrom="column">
-                  <wp:posOffset>5180965</wp:posOffset>
-                </wp:positionH>
-                <wp:positionV relativeFrom="paragraph">
-                  <wp:posOffset>252095</wp:posOffset>
-                </wp:positionV>
-                <wp:extent cx="1343025" cy="828675"/>
-                <wp:effectExtent l="0" t="0" r="28575" b="28575"/>
-                <wp:wrapNone/>
-                <wp:docPr id="18" name="Text Box 18"/>
-                <wp:cNvGraphicFramePr/>
-                <a:graphic xmlns:a="http://schemas.openxmlformats.org/drawingml/2006/main">
-                  <a:graphicData uri="http://schemas.microsoft.com/office/word/2010/wordprocessingShape">
-                    <wps:wsp>
-                      <wps:cNvSpPr txBox="1"/>
-                      <wps:spPr>
-                        <a:xfrm>
-                          <a:off x="0" y="0"/>
-                          <a:ext cx="1343025" cy="828675"/>
-                        </a:xfrm>
-                        <a:prstGeom prst="rect">
-                          <a:avLst/>
-                        </a:prstGeom>
-                        <a:solidFill>
-                          <a:schemeClr val="lt1"/>
-                        </a:solidFill>
-                        <a:ln w="6350">
-                          <a:solidFill>
-                            <a:prstClr val="black"/>
-                          </a:solidFill>
-                        </a:ln>
-                        <a:effectLst/>
-                      </wps:spPr>
-                      <wps:style>
-                        <a:lnRef idx="0">
-                          <a:schemeClr val="accent1"/>
-                        </a:lnRef>
-                        <a:fillRef idx="0">
-                          <a:schemeClr val="accent1"/>
-                        </a:fillRef>
-                        <a:effectRef idx="0">
-                          <a:schemeClr val="accent1"/>
-                        </a:effectRef>
-                        <a:fontRef idx="minor">
-                          <a:schemeClr val="dk1"/>
-                        </a:fontRef>
-                      </wps:style>
-                      <wps:txbx>
-                        <w:txbxContent>
-                          <w:p>
-                            <w:pPr>
-                              <w:jc w:val="center"/>
-                              <w:rPr>
-                                <w:b/>
-                              </w:rPr>
-                            </w:pPr>
-                            <w:r>
-                              <w:rPr>
-                                <w:b/>
-                              </w:rPr>
-                              <w:t>Output:</w:t>
-                            </w:r>
-                          </w:p>
-                          <w:p>
-                            <w:pPr>
-                              <w:jc w:val="center"/>
-                            </w:pPr>
-                            <w:r>
-                              <w:t>Đánh dấu từ sai và đưa ra gợi ý</w:t>
-                            </w:r>
-                          </w:p>
-                        </w:txbxContent>
-                      </wps:txbx>
-                      <wps:bodyPr rot="0" spcFirstLastPara="0" vertOverflow="overflow" horzOverflow="overflow" vert="horz" wrap="square" lIns="91440" tIns="45720" rIns="91440" bIns="45720" numCol="1" spcCol="0" rtlCol="0" fromWordArt="0" anchor="t" anchorCtr="0" forceAA="0" compatLnSpc="1">
-                        <a:prstTxWarp prst="textNoShape">
-                          <a:avLst/>
-                        </a:prstTxWarp>
-                        <a:noAutofit/>
-                      </wps:bodyPr>
-                    </wps:wsp>
-                  </a:graphicData>
-                </a:graphic>
-                <wp14:sizeRelH relativeFrom="margin">
-                  <wp14:pctWidth>0</wp14:pctWidth>
-                </wp14:sizeRelH>
-              </wp:anchor>
-            </w:drawing>
-          </mc:Choice>
-          <mc:Fallback>
-            <w:pict>
-              <v:shape w14:anchorId="32791652" id="Text Box 18" o:spid="_x0000_s1029" type="#_x0000_t202" style="position:absolute;left:0;text-align:left;margin-left:407.95pt;margin-top:19.85pt;width:105.75pt;height:65.25pt;z-index:251662336;visibility:visible;mso-wrap-style:square;mso-width-percent:0;mso-wrap-distance-left:9pt;mso-wrap-distance-top:0;mso-wrap-distance-right:9pt;mso-wrap-distance-bottom:0;mso-position-horizontal:absolute;mso-position-horizontal-relative:text;mso-position-vertical:absolute;mso-position-vertical-relative:text;mso-width-percent:0;mso-width-relative:margin;v-text-anchor:top" o:gfxdata="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" fillcolor="white [3201]" strokeweight=".5pt">
-                <v:textbox>
-                  <w:txbxContent>
-                    <w:p>
-                      <w:pPr>
-                        <w:jc w:val="center"/>
-                        <w:rPr>
-                          <w:b/>
-                        </w:rPr>
-                      </w:pPr>
-                      <w:r>
-                        <w:rPr>
-                          <w:b/>
-                        </w:rPr>
-                        <w:t>Output:</w:t>
-                      </w:r>
-                    </w:p>
-                    <w:p>
-                      <w:pPr>
-                        <w:jc w:val="center"/>
-                      </w:pPr>
-                      <w:r>
-                        <w:t>Đánh dấu từ sai và đưa ra gợi ý</w:t>
-                      </w:r>
-                    </w:p>
-                  </w:txbxContent>
-                </v:textbox>
-              </v:shape>
-            </w:pict>
-          </mc:Fallback>
-        </mc:AlternateContent>
-      </w:r>
-      <w:r>
-        <mc:AlternateContent>
-          <mc:Choice Requires="wps">
-            <w:drawing>
-              <wp:anchor distT="0" distB="0" distL="114300" distR="114300" simplePos="0" relativeHeight="251659264" behindDoc="0" locked="0" layoutInCell="1" allowOverlap="1" wp14:anchorId="1A59823F" wp14:editId="76E66E78">
-                <wp:simplePos x="0" y="0"/>
-                <wp:positionH relativeFrom="column">
-                  <wp:posOffset>247650</wp:posOffset>
-                </wp:positionH>
-                <wp:positionV relativeFrom="paragraph">
-                  <wp:posOffset>204470</wp:posOffset>
-                </wp:positionV>
-                <wp:extent cx="6353175" cy="1057275"/>
-                <wp:effectExtent l="0" t="0" r="28575" b="28575"/>
-                <wp:wrapSquare wrapText="bothSides"/>
-                <wp:docPr id="217" name="Text Box 2"/>
-                <wp:cNvGraphicFramePr>
-                  <a:graphicFrameLocks xmlns:a="http://schemas.openxmlformats.org/drawingml/2006/main"/>
-                </wp:cNvGraphicFramePr>
-                <a:graphic xmlns:a="http://schemas.openxmlformats.org/drawingml/2006/main">
-                  <a:graphicData uri="http://schemas.microsoft.com/office/word/2010/wordprocessingShape">
-                    <wps:wsp>
-                      <wps:cNvSpPr txBox="1">
-                        <a:spLocks noChangeArrowheads="1"/>
-                      </wps:cNvSpPr>
-                      <wps:spPr bwMode="auto">
-                        <a:xfrm>
-                          <a:off x="0" y="0"/>
-                          <a:ext cx="6353175" cy="1057275"/>
-                        </a:xfrm>
-                        <a:prstGeom prst="rect">
-                          <a:avLst/>
-                        </a:prstGeom>
-                        <a:solidFill>
-                          <a:srgbClr val="FFFFFF"/>
-                        </a:solidFill>
-                        <a:ln w="9525">
-                          <a:solidFill>
-                            <a:schemeClr val="bg1"/>
-                          </a:solidFill>
-                          <a:miter lim="800000"/>
-                          <a:headEnd/>
-                          <a:tailEnd/>
-                        </a:ln>
-                      </wps:spPr>
-                      <wps:txbx>
-                        <w:txbxContent>
-                          <w:p>
-                            <w:pPr>
-                              <w:jc w:val="center"/>
-                            </w:pPr>
-                          </w:p>
-                        </w:txbxContent>
-                      </wps:txbx>
-                      <wps:bodyPr rot="0" vert="horz" wrap="square" lIns="91440" tIns="45720" rIns="91440" bIns="45720" anchor="t" anchorCtr="0">
-                        <a:noAutofit/>
-                      </wps:bodyPr>
-                    </wps:wsp>
-                  </a:graphicData>
-                </a:graphic>
-                <wp14:sizeRelH relativeFrom="margin">
-                  <wp14:pctWidth>0</wp14:pctWidth>
-                </wp14:sizeRelH>
-              </wp:anchor>
-            </w:drawing>
-          </mc:Choice>
-          <mc:Fallback>
-            <w:pict>
-              <v:shape w14:anchorId="1A59823F" id="Text Box 2" o:spid="_x0000_s1030" type="#_x0000_t202" style="position:absolute;left:0;text-align:left;margin-left:19.5pt;margin-top:16.1pt;width:500.25pt;height:83.25pt;z-index:251659264;visibility:visible;mso-wrap-style:square;mso-width-percent:0;mso-wrap-distance-left:9pt;mso-wrap-distance-top:0;mso-wrap-distance-right:9pt;mso-wrap-distance-bottom:0;mso-position-horizontal:absolute;mso-position-horizontal-relative:text;mso-position-vertical:absolute;mso-position-vertical-relative:text;mso-width-percent:0;mso-width-relative:margin;v-text-anchor:top" o:gfxdata="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" strokecolor="white [3212]">
-                <v:textbox>
-                  <w:txbxContent>
-                    <w:p>
-                      <w:pPr>
-                        <w:jc w:val="center"/>
-                      </w:pPr>
-                    </w:p>
-                  </w:txbxContent>
-                </v:textbox>
-                <w10:wrap type="square"/>
-              </v:shape>
-            </w:pict>
-          </mc:Fallback>
-        </mc:AlternateContent>
-      </w:r>
+        <w:t>Tổng quan chương trình được thể hiện ở</w:t>
+      </w:r>
+      <w:r>
+        <w:rPr>
+          <w:b w:val="0"/>
+          <w:sz w:val="26"/>
+        </w:rPr>
+        <w:t xml:space="preserve"> hình 1.</w:t>
+      </w:r>
+    </w:p>
+    <w:p>
+      <w:pPr>
+        <w:pStyle w:val="Nidungvnbn"/>
+        <w:keepNext/>
+      </w:pPr>
+      <w:r>
+        <w:drawing>
+          <wp:inline distT="0" distB="0" distL="0" distR="0" wp14:anchorId="2B731E18" wp14:editId="5BB8CCD4">
+            <wp:extent cx="5048955" cy="1257475"/>
+            <wp:effectExtent l="0" t="0" r="0" b="0"/>
+            <wp:docPr id="7" name="Picture 7"/>
+            <wp:cNvGraphicFramePr>
+              <a:graphicFrameLocks xmlns:a="http://schemas.openxmlformats.org/drawingml/2006/main" noChangeAspect="1"/>
+            </wp:cNvGraphicFramePr>
+            <a:graphic xmlns:a="http://schemas.openxmlformats.org/drawingml/2006/main">
+              <a:graphicData uri="http://schemas.openxmlformats.org/drawingml/2006/picture">
+                <pic:pic xmlns:pic="http://schemas.openxmlformats.org/drawingml/2006/picture">
+                  <pic:nvPicPr>
+                    <pic:cNvPr id="7" name="C3439B6.tmp"/>
+                    <pic:cNvPicPr/>
+                  </pic:nvPicPr>
+                  <pic:blipFill>
+                    <a:blip r:embed="rId12">
+                      <a:extLst>
+                        <a:ext uri="{28A0092B-C50C-407E-A947-70E740481C1C}">
+                          <a14:useLocalDpi xmlns:a14="http://schemas.microsoft.com/office/drawing/2010/main" val="0"/>
+                        </a:ext>
+                      </a:extLst>
+                    </a:blip>
+                    <a:stretch>
+                      <a:fillRect/>
+                    </a:stretch>
+                  </pic:blipFill>
+                  <pic:spPr>
+                    <a:xfrm>
+                      <a:off x="0" y="0"/>
+                      <a:ext cx="5048955" cy="1257475"/>
+                    </a:xfrm>
+                    <a:prstGeom prst="rect">
+                      <a:avLst/>
+                    </a:prstGeom>
+                  </pic:spPr>
+                </pic:pic>
+              </a:graphicData>
+            </a:graphic>
+          </wp:inline>
+        </w:drawing>
+      </w:r>
+    </w:p>
+    <w:p>
+      <w:pPr>
+        <w:pStyle w:val="Caption"/>
+      </w:pPr>
+      <w:bookmarkStart w:id="16" w:name="_Toc484558753"/>
+      <w:r>
+        <w:t xml:space="preserve">Hình </w:t>
+      </w:r>
+      <w:fldSimple w:instr=" SEQ Hình \* ARABIC ">
+        <w:r>
+          <w:rPr>
+            <w:noProof/>
+          </w:rPr>
+          <w:t>1</w:t>
+        </w:r>
+      </w:fldSimple>
+      <w:r>
+        <w:t>. Mô hình tổng quát phương pháp kiểm lỗi</w:t>
+      </w:r>
+      <w:bookmarkEnd w:id="16"/>
     </w:p>
     <w:p>
       <w:pPr>
@@ -8255,11 +8096,11 @@
           <w:sz w:val="26"/>
         </w:rPr>
       </w:pPr>
-      <w:bookmarkStart w:id="16" w:name="_Toc483781777"/>
+      <w:bookmarkStart w:id="17" w:name="_Toc484558704"/>
       <w:r>
         <w:t>1.3 Mục tiêu và phạm vi của khóa luận</w:t>
       </w:r>
-      <w:bookmarkEnd w:id="16"/>
+      <w:bookmarkEnd w:id="17"/>
       <w:r>
         <w:rPr>
           <w:sz w:val="26"/>
@@ -8347,14 +8188,14 @@
       <w:pPr>
         <w:pStyle w:val="Tiumccp1"/>
       </w:pPr>
-      <w:bookmarkStart w:id="17" w:name="_Toc483781778"/>
+      <w:bookmarkStart w:id="18" w:name="_Toc484558705"/>
       <w:r>
         <w:t xml:space="preserve">1.4 </w:t>
       </w:r>
       <w:r>
         <w:t>Một số nghiên cứu liên quan</w:t>
       </w:r>
-      <w:bookmarkEnd w:id="17"/>
+      <w:bookmarkEnd w:id="18"/>
     </w:p>
     <w:p>
       <w:pPr>
@@ -8477,14 +8318,14 @@
       <w:pPr>
         <w:pStyle w:val="Tiumccp1"/>
       </w:pPr>
-      <w:bookmarkStart w:id="18" w:name="_Toc483781779"/>
+      <w:bookmarkStart w:id="19" w:name="_Toc484558706"/>
       <w:r>
         <w:t>1.5</w:t>
       </w:r>
       <w:r>
         <w:t xml:space="preserve"> Cấu trúc khóa luận</w:t>
       </w:r>
-      <w:bookmarkEnd w:id="18"/>
+      <w:bookmarkEnd w:id="19"/>
     </w:p>
     <w:p>
       <w:pPr>
@@ -8598,32 +8439,32 @@
       <w:pPr>
         <w:pStyle w:val="Chng"/>
       </w:pPr>
-      <w:bookmarkStart w:id="19" w:name="_Toc483781780"/>
+      <w:bookmarkStart w:id="20" w:name="_Toc484558707"/>
       <w:r>
         <w:lastRenderedPageBreak/>
         <w:t>CHƯƠNG 2 – CƠ SỞ LÝ THUYẾT</w:t>
       </w:r>
-      <w:bookmarkEnd w:id="19"/>
+      <w:bookmarkEnd w:id="20"/>
     </w:p>
     <w:p>
       <w:pPr>
         <w:pStyle w:val="Tiumccp1"/>
       </w:pPr>
-      <w:bookmarkStart w:id="20" w:name="_Toc483781781"/>
+      <w:bookmarkStart w:id="21" w:name="_Toc484558708"/>
       <w:r>
         <w:t>2.1 Đặc điểm của ngữ pháp tiếng Việt</w:t>
       </w:r>
-      <w:bookmarkEnd w:id="20"/>
+      <w:bookmarkEnd w:id="21"/>
     </w:p>
     <w:p>
       <w:pPr>
         <w:pStyle w:val="Tiumccp2"/>
       </w:pPr>
-      <w:bookmarkStart w:id="21" w:name="_Toc483781782"/>
+      <w:bookmarkStart w:id="22" w:name="_Toc484558709"/>
       <w:r>
         <w:t>2.1.1 Đặc điểm của tiếng việt</w:t>
       </w:r>
-      <w:bookmarkEnd w:id="21"/>
+      <w:bookmarkEnd w:id="22"/>
     </w:p>
     <w:p>
       <w:pPr>
@@ -8658,11 +8499,11 @@
       <w:pPr>
         <w:pStyle w:val="Tiumccp2"/>
       </w:pPr>
-      <w:bookmarkStart w:id="22" w:name="_Toc483781783"/>
+      <w:bookmarkStart w:id="23" w:name="_Toc484558710"/>
       <w:r>
         <w:t>2.1.2 Các đơn vị của tiếng việt</w:t>
       </w:r>
-      <w:bookmarkEnd w:id="22"/>
+      <w:bookmarkEnd w:id="23"/>
       <w:r>
         <w:tab/>
       </w:r>
@@ -9158,7 +8999,7 @@
     <w:tbl>
       <w:tblPr>
         <w:tblStyle w:val="TableGrid"/>
-        <w:tblpPr w:leftFromText="180" w:rightFromText="180" w:vertAnchor="text" w:horzAnchor="margin" w:tblpY="172"/>
+        <w:tblpPr w:leftFromText="180" w:rightFromText="180" w:vertAnchor="text" w:horzAnchor="margin" w:tblpXSpec="center" w:tblpY="172"/>
         <w:tblW w:w="0" w:type="auto"/>
         <w:tblLook w:val="04A0" w:firstRow="1" w:lastRow="0" w:firstColumn="1" w:lastColumn="0" w:noHBand="0" w:noVBand="1"/>
       </w:tblPr>
@@ -9173,6 +9014,7 @@
         <w:tc>
           <w:tcPr>
             <w:tcW w:w="1704" w:type="dxa"/>
+            <w:vAlign w:val="center"/>
           </w:tcPr>
           <w:p>
             <w:pPr>
@@ -9196,6 +9038,7 @@
         <w:tc>
           <w:tcPr>
             <w:tcW w:w="7381" w:type="dxa"/>
+            <w:vAlign w:val="center"/>
           </w:tcPr>
           <w:p>
             <w:pPr>
@@ -9217,6 +9060,7 @@
         <w:tc>
           <w:tcPr>
             <w:tcW w:w="1704" w:type="dxa"/>
+            <w:vAlign w:val="center"/>
           </w:tcPr>
           <w:p>
             <w:pPr>
@@ -9239,6 +9083,7 @@
         <w:tc>
           <w:tcPr>
             <w:tcW w:w="7381" w:type="dxa"/>
+            <w:vAlign w:val="center"/>
           </w:tcPr>
           <w:p>
             <w:pPr>
@@ -9260,6 +9105,7 @@
         <w:tc>
           <w:tcPr>
             <w:tcW w:w="1704" w:type="dxa"/>
+            <w:vAlign w:val="center"/>
           </w:tcPr>
           <w:p>
             <w:pPr>
@@ -9282,6 +9128,7 @@
         <w:tc>
           <w:tcPr>
             <w:tcW w:w="7381" w:type="dxa"/>
+            <w:vAlign w:val="center"/>
           </w:tcPr>
           <w:p>
             <w:pPr>
@@ -9303,6 +9150,7 @@
         <w:tc>
           <w:tcPr>
             <w:tcW w:w="1704" w:type="dxa"/>
+            <w:vAlign w:val="center"/>
           </w:tcPr>
           <w:p>
             <w:pPr>
@@ -9325,6 +9173,7 @@
         <w:tc>
           <w:tcPr>
             <w:tcW w:w="7381" w:type="dxa"/>
+            <w:vAlign w:val="center"/>
           </w:tcPr>
           <w:p>
             <w:pPr>
@@ -9344,13 +9193,47 @@
     <w:p>
       <w:pPr>
         <w:pStyle w:val="Caption"/>
+        <w:framePr w:h="331" w:hRule="exact" w:hSpace="180" w:wrap="around" w:vAnchor="text" w:hAnchor="page" w:x="3031" w:y="3806"/>
+      </w:pPr>
+      <w:bookmarkStart w:id="24" w:name="_Toc325109126"/>
+      <w:bookmarkStart w:id="25" w:name="_Toc484558762"/>
+      <w:r>
+        <w:t xml:space="preserve">Bảng </w:t>
+      </w:r>
+      <w:fldSimple w:instr=" SEQ Bảng \* ARABIC ">
+        <w:r>
+          <w:rPr>
+            <w:noProof/>
+          </w:rPr>
+          <w:t>1</w:t>
+        </w:r>
+      </w:fldSimple>
+      <w:r>
+        <w:t>. Các thành phần âm tiết tiếng Việt</w:t>
+      </w:r>
+      <w:bookmarkEnd w:id="25"/>
+    </w:p>
+    <w:p>
+      <w:pPr>
+        <w:pStyle w:val="Caption"/>
+        <w:framePr w:h="331" w:hRule="exact" w:hSpace="180" w:wrap="around" w:vAnchor="text" w:hAnchor="page" w:x="3031" w:y="3806"/>
+        <w:jc w:val="left"/>
+      </w:pPr>
+      <w:r>
+        <w:t>sf</w:t>
+      </w:r>
+    </w:p>
+    <w:bookmarkEnd w:id="24"/>
+    <w:p>
+      <w:pPr>
+        <w:pStyle w:val="NoSpacing"/>
         <w:spacing w:line="360" w:lineRule="auto"/>
-      </w:pPr>
-      <w:bookmarkStart w:id="23" w:name="_Toc325109126"/>
-      <w:r>
-        <w:t>Bảng 2.1: Bảng các thành phần âm tiết</w:t>
-      </w:r>
-      <w:bookmarkEnd w:id="23"/>
+        <w:rPr>
+          <w:b w:val="0"/>
+          <w:i/>
+          <w:sz w:val="26"/>
+        </w:rPr>
+      </w:pPr>
     </w:p>
     <w:p>
       <w:pPr>
@@ -9439,11 +9322,11 @@
       <w:pPr>
         <w:pStyle w:val="Tiumccp1"/>
       </w:pPr>
-      <w:bookmarkStart w:id="24" w:name="_Toc483781784"/>
+      <w:bookmarkStart w:id="26" w:name="_Toc484558711"/>
       <w:r>
         <w:t>2.2 Chuẩn chính tả</w:t>
       </w:r>
-      <w:bookmarkEnd w:id="24"/>
+      <w:bookmarkEnd w:id="26"/>
     </w:p>
     <w:p>
       <w:pPr>
@@ -9485,7 +9368,7 @@
           <w:sz w:val="26"/>
           <w:szCs w:val="26"/>
         </w:rPr>
-        <w:t xml:space="preserve">Hiện nay, chuẩn viết các âm và thanh tiếng Việt đã được xác định theo hệ thống ngữ âm của tiếng Việt. Chuẩn viết hoa chưa được thống nhất nhưng theo xu hướng viết hoa chữ cái đầu của âm tiết thuộc tên riêng (Ví dụ: Việt Nam, Hồ Chí Minh…). Đối với </w:t>
+        <w:t xml:space="preserve">Hiện nay, chuẩn viết các âm và thanh tiếng Việt đã được xác định theo hệ thống ngữ âm của tiếng Việt. Chuẩn viết hoa chưa được thống nhất nhưng theo xu hướng viết </w:t>
       </w:r>
       <w:r>
         <w:rPr>
@@ -9493,7 +9376,7 @@
           <w:szCs w:val="26"/>
         </w:rPr>
         <w:lastRenderedPageBreak/>
-        <w:t>chuẩn phiên âm từ vay mượn (tiếng nước ngoài) thì phức tạp hơn. Hiện nay đang tồn tại 2 cách viết phiên âm, đó là phiên âm âm tiết và có gạch nối giữa các tiếng (Ví dụ: Lê-nin, Các-Mác…) và viết liền âm tiết, tôn trọng âm tiết và chữ theo hệ Latinh (Ví dụ: Paris, London…).</w:t>
+        <w:t>hoa chữ cái đầu của âm tiết thuộc tên riêng (Ví dụ: Việt Nam, Hồ Chí Minh…). Đối với chuẩn phiên âm từ vay mượn (tiếng nước ngoài) thì phức tạp hơn. Hiện nay đang tồn tại 2 cách viết phiên âm, đó là phiên âm âm tiết và có gạch nối giữa các tiếng (Ví dụ: Lê-nin, Các-Mác…) và viết liền âm tiết, tôn trọng âm tiết và chữ theo hệ Latinh (Ví dụ: Paris, London…).</w:t>
       </w:r>
     </w:p>
     <w:p>
@@ -9629,11 +9512,11 @@
       <w:pPr>
         <w:pStyle w:val="Tiumccp1"/>
       </w:pPr>
-      <w:bookmarkStart w:id="25" w:name="_Toc483781785"/>
+      <w:bookmarkStart w:id="27" w:name="_Toc484558712"/>
       <w:r>
         <w:t>2.3 Nguyên nhân gây ra lỗi chính tả trong tiếng Việt</w:t>
       </w:r>
-      <w:bookmarkEnd w:id="25"/>
+      <w:bookmarkEnd w:id="27"/>
     </w:p>
     <w:p>
       <w:pPr>
@@ -9647,18 +9530,18 @@
       <w:pPr>
         <w:pStyle w:val="Tiumccp2"/>
       </w:pPr>
-      <w:bookmarkStart w:id="26" w:name="_Toc483781786"/>
-      <w:r>
+      <w:bookmarkStart w:id="28" w:name="_Toc484558713"/>
+      <w:r>
+        <w:lastRenderedPageBreak/>
         <w:t>2.3.1 Lỗi do âm đầu</w:t>
       </w:r>
-      <w:bookmarkEnd w:id="26"/>
+      <w:bookmarkEnd w:id="28"/>
     </w:p>
     <w:p>
       <w:pPr>
         <w:pStyle w:val="Nidungvnbn"/>
       </w:pPr>
       <w:r>
-        <w:lastRenderedPageBreak/>
         <w:t xml:space="preserve">Lỗi này thường xảy ra đối với khu vực miền Bắc và miền Nam. Khu vực miền Bắc thường sai ở những âm như L\N, còn miền Nam thường sau các âm như S\X, Ch\Tr, D\Gi,…Ngoài ra, trong tiếng Việt có một số âm đọc giống nhau nhưng lại cố nhiều cách ghi. Ví dụ như âm được đọc là/k/ có các cách ghi C, K. </w:t>
       </w:r>
     </w:p>
@@ -9666,11 +9549,11 @@
       <w:pPr>
         <w:pStyle w:val="Tiumccp2"/>
       </w:pPr>
-      <w:bookmarkStart w:id="27" w:name="_Toc483781787"/>
+      <w:bookmarkStart w:id="29" w:name="_Toc484558714"/>
       <w:r>
         <w:t>2.3.2 Lỗi do âm chính</w:t>
       </w:r>
-      <w:bookmarkEnd w:id="27"/>
+      <w:bookmarkEnd w:id="29"/>
     </w:p>
     <w:p>
       <w:pPr>
@@ -9693,11 +9576,11 @@
       <w:pPr>
         <w:pStyle w:val="Tiumccp2"/>
       </w:pPr>
-      <w:bookmarkStart w:id="28" w:name="_Toc483781788"/>
+      <w:bookmarkStart w:id="30" w:name="_Toc484558715"/>
       <w:r>
         <w:t>2.3.3 Lỗi do âm cuối</w:t>
       </w:r>
-      <w:bookmarkEnd w:id="28"/>
+      <w:bookmarkEnd w:id="30"/>
     </w:p>
     <w:p>
       <w:pPr>
@@ -9711,11 +9594,11 @@
       <w:pPr>
         <w:pStyle w:val="Tiumccp2"/>
       </w:pPr>
-      <w:bookmarkStart w:id="29" w:name="_Toc483781789"/>
+      <w:bookmarkStart w:id="31" w:name="_Toc484558716"/>
       <w:r>
         <w:t>2.3.4 Lỗi do thanh điệu</w:t>
       </w:r>
-      <w:bookmarkEnd w:id="29"/>
+      <w:bookmarkEnd w:id="31"/>
     </w:p>
     <w:p>
       <w:pPr>
@@ -9729,11 +9612,11 @@
       <w:pPr>
         <w:pStyle w:val="Tiumccp1"/>
       </w:pPr>
-      <w:bookmarkStart w:id="30" w:name="_Toc483781790"/>
+      <w:bookmarkStart w:id="32" w:name="_Toc484558717"/>
       <w:r>
         <w:t>2.4 Các trường hợp lỗi chính tả trong văn bản tiếng Việt</w:t>
       </w:r>
-      <w:bookmarkEnd w:id="30"/>
+      <w:bookmarkEnd w:id="32"/>
       <w:r>
         <w:t xml:space="preserve"> </w:t>
       </w:r>
@@ -9786,11 +9669,11 @@
       <w:pPr>
         <w:pStyle w:val="Tiumccp2"/>
       </w:pPr>
-      <w:bookmarkStart w:id="31" w:name="_Toc483781791"/>
+      <w:bookmarkStart w:id="33" w:name="_Toc484558718"/>
       <w:r>
         <w:t>2.4.1 Lỗi do đánh máy sai</w:t>
       </w:r>
-      <w:bookmarkEnd w:id="31"/>
+      <w:bookmarkEnd w:id="33"/>
     </w:p>
     <w:p>
       <w:pPr>
@@ -9890,11 +9773,11 @@
       <w:pPr>
         <w:pStyle w:val="Tiumccp2"/>
       </w:pPr>
-      <w:bookmarkStart w:id="32" w:name="_Toc483781792"/>
+      <w:bookmarkStart w:id="34" w:name="_Toc484558719"/>
       <w:r>
         <w:t>2.4.2 Lỗi do phát âm</w:t>
       </w:r>
-      <w:bookmarkEnd w:id="32"/>
+      <w:bookmarkEnd w:id="34"/>
     </w:p>
     <w:p>
       <w:pPr>
@@ -10030,7 +9913,7 @@
       </w:tblGrid>
       <w:tr>
         <w:trPr>
-          <w:trHeight w:val="530"/>
+          <w:trHeight w:val="20"/>
           <w:jc w:val="center"/>
         </w:trPr>
         <w:tc>
@@ -10065,6 +9948,7 @@
       </w:tr>
       <w:tr>
         <w:trPr>
+          <w:trHeight w:val="20"/>
           <w:jc w:val="center"/>
         </w:trPr>
         <w:tc>
@@ -10099,6 +9983,7 @@
       </w:tr>
       <w:tr>
         <w:trPr>
+          <w:trHeight w:val="20"/>
           <w:jc w:val="center"/>
         </w:trPr>
         <w:tc>
@@ -10147,6 +10032,7 @@
       </w:tr>
       <w:tr>
         <w:trPr>
+          <w:trHeight w:val="20"/>
           <w:jc w:val="center"/>
         </w:trPr>
         <w:tc>
@@ -10195,6 +10081,7 @@
       </w:tr>
       <w:tr>
         <w:trPr>
+          <w:trHeight w:val="20"/>
           <w:jc w:val="center"/>
         </w:trPr>
         <w:tc>
@@ -10243,6 +10130,7 @@
       </w:tr>
       <w:tr>
         <w:trPr>
+          <w:trHeight w:val="20"/>
           <w:jc w:val="center"/>
         </w:trPr>
         <w:tc>
@@ -10305,6 +10193,7 @@
       </w:tr>
       <w:tr>
         <w:trPr>
+          <w:trHeight w:val="20"/>
           <w:jc w:val="center"/>
         </w:trPr>
         <w:tc>
@@ -10339,6 +10228,7 @@
       </w:tr>
       <w:tr>
         <w:trPr>
+          <w:trHeight w:val="20"/>
           <w:jc w:val="center"/>
         </w:trPr>
         <w:tc>
@@ -10373,6 +10263,7 @@
       </w:tr>
       <w:tr>
         <w:trPr>
+          <w:trHeight w:val="20"/>
           <w:jc w:val="center"/>
         </w:trPr>
         <w:tc>
@@ -10407,6 +10298,7 @@
       </w:tr>
       <w:tr>
         <w:trPr>
+          <w:trHeight w:val="20"/>
           <w:jc w:val="center"/>
         </w:trPr>
         <w:tc>
@@ -10441,6 +10333,7 @@
       </w:tr>
       <w:tr>
         <w:trPr>
+          <w:trHeight w:val="20"/>
           <w:jc w:val="center"/>
         </w:trPr>
         <w:tc>
@@ -10475,6 +10368,7 @@
       </w:tr>
       <w:tr>
         <w:trPr>
+          <w:trHeight w:val="20"/>
           <w:jc w:val="center"/>
         </w:trPr>
         <w:tc>
@@ -10509,6 +10403,7 @@
       </w:tr>
       <w:tr>
         <w:trPr>
+          <w:trHeight w:val="20"/>
           <w:jc w:val="center"/>
         </w:trPr>
         <w:tc>
@@ -10543,6 +10438,7 @@
       </w:tr>
       <w:tr>
         <w:trPr>
+          <w:trHeight w:val="20"/>
           <w:jc w:val="center"/>
         </w:trPr>
         <w:tc>
@@ -10577,6 +10473,7 @@
       </w:tr>
       <w:tr>
         <w:trPr>
+          <w:trHeight w:val="20"/>
           <w:jc w:val="center"/>
         </w:trPr>
         <w:tc>
@@ -10611,6 +10508,7 @@
       </w:tr>
       <w:tr>
         <w:trPr>
+          <w:trHeight w:val="20"/>
           <w:jc w:val="center"/>
         </w:trPr>
         <w:tc>
@@ -10645,6 +10543,7 @@
       </w:tr>
       <w:tr>
         <w:trPr>
+          <w:trHeight w:val="20"/>
           <w:jc w:val="center"/>
         </w:trPr>
         <w:tc>
@@ -10680,6 +10579,7 @@
       </w:tr>
       <w:tr>
         <w:trPr>
+          <w:trHeight w:val="20"/>
           <w:jc w:val="center"/>
         </w:trPr>
         <w:tc>
@@ -10729,6 +10629,7 @@
       </w:tr>
       <w:tr>
         <w:trPr>
+          <w:trHeight w:val="20"/>
           <w:jc w:val="center"/>
         </w:trPr>
         <w:tc>
@@ -10763,6 +10664,7 @@
       </w:tr>
       <w:tr>
         <w:trPr>
+          <w:trHeight w:val="20"/>
           <w:jc w:val="center"/>
         </w:trPr>
         <w:tc>
@@ -10802,32 +10704,24 @@
         <w:pStyle w:val="Caption"/>
         <w:spacing w:line="360" w:lineRule="auto"/>
       </w:pPr>
-      <w:bookmarkStart w:id="33" w:name="_Toc451812961"/>
+      <w:bookmarkStart w:id="35" w:name="_Toc451812961"/>
+      <w:bookmarkStart w:id="36" w:name="_Toc484558763"/>
       <w:r>
         <w:t xml:space="preserve">Bảng </w:t>
       </w:r>
-      <w:r>
-        <w:fldChar w:fldCharType="begin"/>
-      </w:r>
-      <w:r>
-        <w:instrText xml:space="preserve"> SEQ Bảng \* ARABIC </w:instrText>
-      </w:r>
-      <w:r>
-        <w:fldChar w:fldCharType="separate"/>
-      </w:r>
-      <w:r>
-        <w:t>2</w:t>
-      </w:r>
-      <w:r>
-        <w:fldChar w:fldCharType="end"/>
-      </w:r>
-      <w:r>
-        <w:t>.2</w:t>
-      </w:r>
-      <w:r>
-        <w:t>. Liệt kê các lỗi phát âm thường gặp</w:t>
-      </w:r>
-      <w:bookmarkEnd w:id="33"/>
+      <w:fldSimple w:instr=" SEQ Bảng \* ARABIC ">
+        <w:r>
+          <w:rPr>
+            <w:noProof/>
+          </w:rPr>
+          <w:t>2</w:t>
+        </w:r>
+      </w:fldSimple>
+      <w:r>
+        <w:t xml:space="preserve"> Liệt kê các lỗi phát âm thường gặp</w:t>
+      </w:r>
+      <w:bookmarkEnd w:id="35"/>
+      <w:bookmarkEnd w:id="36"/>
     </w:p>
     <w:p>
       <w:pPr>
@@ -10839,11 +10733,11 @@
       <w:pPr>
         <w:pStyle w:val="Tiumccp1"/>
       </w:pPr>
-      <w:bookmarkStart w:id="34" w:name="_Toc483781793"/>
+      <w:bookmarkStart w:id="37" w:name="_Toc484558720"/>
       <w:r>
         <w:t>2.5 Giới thiệu Corpus</w:t>
       </w:r>
-      <w:bookmarkEnd w:id="34"/>
+      <w:bookmarkEnd w:id="37"/>
     </w:p>
     <w:p>
       <w:pPr>
@@ -10863,11 +10757,11 @@
       <w:pPr>
         <w:pStyle w:val="Tiumccp2"/>
       </w:pPr>
-      <w:bookmarkStart w:id="35" w:name="_Toc483781794"/>
+      <w:bookmarkStart w:id="38" w:name="_Toc484558721"/>
       <w:r>
         <w:t>2.5.1 Corpus là gì?</w:t>
       </w:r>
-      <w:bookmarkEnd w:id="35"/>
+      <w:bookmarkEnd w:id="38"/>
     </w:p>
     <w:p>
       <w:pPr>
@@ -10889,11 +10783,11 @@
       <w:pPr>
         <w:pStyle w:val="Tiumccp2"/>
       </w:pPr>
-      <w:bookmarkStart w:id="36" w:name="_Toc483781795"/>
+      <w:bookmarkStart w:id="39" w:name="_Toc484558722"/>
       <w:r>
         <w:t>2.5.2 Các bài toán cần xử lý trong quá trình tạo Corpus</w:t>
       </w:r>
-      <w:bookmarkEnd w:id="36"/>
+      <w:bookmarkEnd w:id="39"/>
     </w:p>
     <w:p>
       <w:pPr>
@@ -11236,11 +11130,11 @@
       <w:pPr>
         <w:pStyle w:val="Tiumccp2"/>
       </w:pPr>
-      <w:bookmarkStart w:id="37" w:name="_Toc483781796"/>
+      <w:bookmarkStart w:id="40" w:name="_Toc484558723"/>
       <w:r>
         <w:t>2.5.3 Các bước tạo Corpus cho chương trình</w:t>
       </w:r>
-      <w:bookmarkEnd w:id="37"/>
+      <w:bookmarkEnd w:id="40"/>
     </w:p>
     <w:p>
       <w:pPr>
@@ -11350,7 +11244,7 @@
       <w:pPr>
         <w:pStyle w:val="Tiumccp1"/>
       </w:pPr>
-      <w:bookmarkStart w:id="38" w:name="_Toc483781797"/>
+      <w:bookmarkStart w:id="41" w:name="_Toc484558724"/>
       <w:r>
         <w:t>2.</w:t>
       </w:r>
@@ -11360,14 +11254,14 @@
       <w:r>
         <w:t xml:space="preserve"> Một sô phương pháp kiểm lỗi chính tả</w:t>
       </w:r>
-      <w:bookmarkEnd w:id="38"/>
+      <w:bookmarkEnd w:id="41"/>
     </w:p>
     <w:p>
       <w:pPr>
         <w:pStyle w:val="Tiumccp2"/>
       </w:pPr>
-      <w:bookmarkStart w:id="39" w:name="_Toc451840964"/>
-      <w:bookmarkStart w:id="40" w:name="_Toc483781798"/>
+      <w:bookmarkStart w:id="42" w:name="_Toc451840964"/>
+      <w:bookmarkStart w:id="43" w:name="_Toc484558725"/>
       <w:r>
         <w:t>2.6</w:t>
       </w:r>
@@ -11377,8 +11271,8 @@
       <w:r>
         <w:t>ngoài</w:t>
       </w:r>
-      <w:bookmarkEnd w:id="39"/>
-      <w:bookmarkEnd w:id="40"/>
+      <w:bookmarkEnd w:id="42"/>
+      <w:bookmarkEnd w:id="43"/>
     </w:p>
     <w:p>
       <w:pPr>
@@ -11387,7 +11281,7 @@
           <w:i/>
         </w:rPr>
       </w:pPr>
-      <w:bookmarkStart w:id="41" w:name="_Toc451840965"/>
+      <w:bookmarkStart w:id="44" w:name="_Toc451840965"/>
       <w:r>
         <w:rPr>
           <w:i/>
@@ -11406,7 +11300,7 @@
         </w:rPr>
         <w:t>ngữ cảnh</w:t>
       </w:r>
-      <w:bookmarkEnd w:id="41"/>
+      <w:bookmarkEnd w:id="44"/>
     </w:p>
     <w:p>
       <w:pPr>
@@ -11436,7 +11330,7 @@
           <w:i/>
         </w:rPr>
       </w:pPr>
-      <w:bookmarkStart w:id="42" w:name="_Toc451840968"/>
+      <w:bookmarkStart w:id="45" w:name="_Toc451840968"/>
       <w:r>
         <w:rPr>
           <w:i/>
@@ -11449,7 +11343,7 @@
         </w:rPr>
         <w:t>. Mô hình CInsunSpell cho tiếng Hoa</w:t>
       </w:r>
-      <w:bookmarkEnd w:id="42"/>
+      <w:bookmarkEnd w:id="45"/>
     </w:p>
     <w:p>
       <w:pPr>
@@ -11517,7 +11411,7 @@
           <w:i/>
         </w:rPr>
       </w:pPr>
-      <w:bookmarkStart w:id="43" w:name="_Toc451840969"/>
+      <w:bookmarkStart w:id="46" w:name="_Toc451840969"/>
       <w:r>
         <w:rPr>
           <w:i/>
@@ -11530,7 +11424,7 @@
         </w:rPr>
         <w:t>. Phương pháp Nagata cho tiếng Nhật</w:t>
       </w:r>
-      <w:bookmarkEnd w:id="43"/>
+      <w:bookmarkEnd w:id="46"/>
     </w:p>
     <w:p>
       <w:pPr>
@@ -13134,27 +13028,27 @@
           </mc:Choice>
           <mc:Fallback>
             <w:pict>
-              <v:group w14:anchorId="5DDF8010" id="Group 51" o:spid="_x0000_s1031" style="position:absolute;left:0;text-align:left;margin-left:-.2pt;margin-top:23.15pt;width:479.25pt;height:225.05pt;z-index:251673600" coordorigin="1695,1450" coordsize="9585,4501" o:gfxdata="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">
+              <v:group w14:anchorId="5DDF8010" id="Group 51" o:spid="_x0000_s1026" style="position:absolute;left:0;text-align:left;margin-left:-.2pt;margin-top:23.15pt;width:479.25pt;height:225.05pt;z-index:251673600" coordorigin="1695,1450" coordsize="9585,4501" o:gfxdata="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">
                 <v:shapetype id="_x0000_t32" coordsize="21600,21600" o:spt="32" o:oned="t" path="m,l21600,21600e" filled="f">
                   <v:path arrowok="t" fillok="f" o:connecttype="none"/>
                   <o:lock v:ext="edit" shapetype="t"/>
                 </v:shapetype>
-                <v:shape id="AutoShape 48" o:spid="_x0000_s1032" type="#_x0000_t32" style="position:absolute;left:9808;top:1720;width:279;height:1;visibility:visible;mso-wrap-style:square" o:connectortype="straight" o:gfxdata="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">
+                <v:shape id="AutoShape 48" o:spid="_x0000_s1027" type="#_x0000_t32" style="position:absolute;left:9808;top:1720;width:279;height:1;visibility:visible;mso-wrap-style:square" o:connectortype="straight" o:gfxdata="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">
                   <v:stroke endarrow="block"/>
                 </v:shape>
-                <v:shape id="AutoShape 49" o:spid="_x0000_s1033" type="#_x0000_t32" style="position:absolute;left:9801;top:1691;width:280;height:1213;flip:y;visibility:visible;mso-wrap-style:square" o:connectortype="straight" o:gfxdata="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">
+                <v:shape id="AutoShape 49" o:spid="_x0000_s1028" type="#_x0000_t32" style="position:absolute;left:9801;top:1691;width:280;height:1213;flip:y;visibility:visible;mso-wrap-style:square" o:connectortype="straight" o:gfxdata="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">
                   <v:stroke endarrow="block"/>
                 </v:shape>
-                <v:shape id="AutoShape 50" o:spid="_x0000_s1034" type="#_x0000_t32" style="position:absolute;left:9801;top:1691;width:280;height:2120;flip:y;visibility:visible;mso-wrap-style:square" o:connectortype="straight" o:gfxdata="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">
+                <v:shape id="AutoShape 50" o:spid="_x0000_s1029" type="#_x0000_t32" style="position:absolute;left:9801;top:1691;width:280;height:2120;flip:y;visibility:visible;mso-wrap-style:square" o:connectortype="straight" o:gfxdata="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">
                   <v:stroke endarrow="block"/>
                 </v:shape>
-                <v:group id="_x0000_s1035" style="position:absolute;left:1695;top:1450;width:9585;height:4501" coordorigin="1695,1450" coordsize="9585,4501" o:gfxdata="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">
-                  <v:group id="Group 52" o:spid="_x0000_s1036" style="position:absolute;left:1695;top:1450;width:7341;height:4501" coordorigin="540,1450" coordsize="8640,5042" o:gfxdata="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">
-                    <v:group id="Group 53" o:spid="_x0000_s1037" style="position:absolute;left:540;top:1450;width:8640;height:5042" coordorigin="2977,2670" coordsize="7200,4322" o:gfxdata="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">
-                      <v:line id="Line 54" o:spid="_x0000_s1038" style="position:absolute;visibility:visible;mso-wrap-style:square" from="9427,2824" to="10177,4059" o:connectortype="straight" o:gfxdata="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">
+                <v:group id="_x0000_s1030" style="position:absolute;left:1695;top:1450;width:9585;height:4501" coordorigin="1695,1450" coordsize="9585,4501" o:gfxdata="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">
+                  <v:group id="Group 52" o:spid="_x0000_s1031" style="position:absolute;left:1695;top:1450;width:7341;height:4501" coordorigin="540,1450" coordsize="8640,5042" o:gfxdata="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">
+                    <v:group id="Group 53" o:spid="_x0000_s1032" style="position:absolute;left:540;top:1450;width:8640;height:5042" coordorigin="2977,2670" coordsize="7200,4322" o:gfxdata="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">
+                      <v:line id="Line 54" o:spid="_x0000_s1033" style="position:absolute;visibility:visible;mso-wrap-style:square" from="9427,2824" to="10177,4059" o:connectortype="straight" o:gfxdata="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">
                         <v:stroke endarrow="block"/>
                       </v:line>
-                      <v:rect id="Rectangle 55" o:spid="_x0000_s1039" style="position:absolute;left:8677;top:3904;width:750;height:464;visibility:visible;mso-wrap-style:square;v-text-anchor:top" o:gfxdata="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">
+                      <v:rect id="Rectangle 55" o:spid="_x0000_s1034" style="position:absolute;left:8677;top:3904;width:750;height:464;visibility:visible;mso-wrap-style:square;v-text-anchor:top" o:gfxdata="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">
                         <v:stroke dashstyle="dash"/>
                         <v:textbox>
                           <w:txbxContent>
@@ -13169,23 +13063,23 @@
                           </w:txbxContent>
                         </v:textbox>
                       </v:rect>
-                      <v:line id="Line 56" o:spid="_x0000_s1040" style="position:absolute;visibility:visible;mso-wrap-style:square" from="9427,4059" to="10177,6065" o:connectortype="straight" o:gfxdata="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">
+                      <v:line id="Line 56" o:spid="_x0000_s1035" style="position:absolute;visibility:visible;mso-wrap-style:square" from="9427,4059" to="10177,6065" o:connectortype="straight" o:gfxdata="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">
                         <v:stroke endarrow="block"/>
                       </v:line>
-                      <v:line id="Line 57" o:spid="_x0000_s1041" style="position:absolute;visibility:visible;mso-wrap-style:square" from="9427,4059" to="10177,4985" o:connectortype="straight" o:gfxdata="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">
+                      <v:line id="Line 57" o:spid="_x0000_s1036" style="position:absolute;visibility:visible;mso-wrap-style:square" from="9427,4059" to="10177,4985" o:connectortype="straight" o:gfxdata="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">
                         <v:stroke endarrow="block"/>
                       </v:line>
-                      <v:line id="Line 58" o:spid="_x0000_s1042" style="position:absolute;flip:y;visibility:visible;mso-wrap-style:square" from="9427,2824" to="10177,4059" o:connectortype="straight" o:gfxdata="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">
+                      <v:line id="Line 58" o:spid="_x0000_s1037" style="position:absolute;flip:y;visibility:visible;mso-wrap-style:square" from="9427,2824" to="10177,4059" o:connectortype="straight" o:gfxdata="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">
                         <v:stroke endarrow="block"/>
                       </v:line>
-                      <v:line id="Line 59" o:spid="_x0000_s1043" style="position:absolute;visibility:visible;mso-wrap-style:square" from="9427,2824" to="10177,2825" o:connectortype="straight" o:gfxdata="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">
+                      <v:line id="Line 59" o:spid="_x0000_s1038" style="position:absolute;visibility:visible;mso-wrap-style:square" from="9427,2824" to="10177,2825" o:connectortype="straight" o:gfxdata="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">
                         <v:stroke endarrow="block"/>
                       </v:line>
-                      <v:line id="Line 60" o:spid="_x0000_s1044" style="position:absolute;visibility:visible;mso-wrap-style:square" from="9427,4059" to="10177,4060" o:connectortype="straight" o:gfxdata="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">
+                      <v:line id="Line 60" o:spid="_x0000_s1039" style="position:absolute;visibility:visible;mso-wrap-style:square" from="9427,4059" to="10177,4060" o:connectortype="straight" o:gfxdata="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">
                         <v:stroke endarrow="block"/>
                       </v:line>
-                      <v:group id="Group 61" o:spid="_x0000_s1045" style="position:absolute;left:2977;top:2670;width:5700;height:4322" coordorigin="2977,2670" coordsize="5700,4322" o:gfxdata="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">
-                        <v:rect id="Rectangle 62" o:spid="_x0000_s1046" style="position:absolute;left:6277;top:2670;width:1650;height:463;visibility:visible;mso-wrap-style:square;v-text-anchor:top" o:gfxdata="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">
+                      <v:group id="Group 61" o:spid="_x0000_s1040" style="position:absolute;left:2977;top:2670;width:5700;height:4322" coordorigin="2977,2670" coordsize="5700,4322" o:gfxdata="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">
+                        <v:rect id="Rectangle 62" o:spid="_x0000_s1041" style="position:absolute;left:6277;top:2670;width:1650;height:463;visibility:visible;mso-wrap-style:square;v-text-anchor:top" o:gfxdata="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">
                           <v:textbox>
                             <w:txbxContent>
                               <w:p>
@@ -13199,18 +13093,18 @@
                             </w:txbxContent>
                           </v:textbox>
                         </v:rect>
-                        <v:line id="Line 63" o:spid="_x0000_s1047" style="position:absolute;visibility:visible;mso-wrap-style:square" from="7927,2824" to="8677,2825" o:connectortype="straight" o:gfxdata="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">
+                        <v:line id="Line 63" o:spid="_x0000_s1042" style="position:absolute;visibility:visible;mso-wrap-style:square" from="7927,2824" to="8677,2825" o:connectortype="straight" o:gfxdata="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">
                           <v:stroke endarrow="block"/>
                         </v:line>
-                        <v:group id="Group 64" o:spid="_x0000_s1048" style="position:absolute;left:2977;top:2670;width:3300;height:4322" coordorigin="2977,2670" coordsize="3300,4322" o:gfxdata="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">
-                          <v:line id="Line 65" o:spid="_x0000_s1049" style="position:absolute;visibility:visible;mso-wrap-style:square" from="5677,2824" to="6277,2825" o:connectortype="straight" o:gfxdata="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">
+                        <v:group id="Group 64" o:spid="_x0000_s1043" style="position:absolute;left:2977;top:2670;width:3300;height:4322" coordorigin="2977,2670" coordsize="3300,4322" o:gfxdata="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">
+                          <v:line id="Line 65" o:spid="_x0000_s1044" style="position:absolute;visibility:visible;mso-wrap-style:square" from="5677,2824" to="6277,2825" o:connectortype="straight" o:gfxdata="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">
                             <v:stroke endarrow="block"/>
                           </v:line>
-                          <v:line id="Line 66" o:spid="_x0000_s1050" style="position:absolute;flip:y;visibility:visible;mso-wrap-style:square" from="5527,2824" to="6277,6528" o:connectortype="straight" o:gfxdata="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">
+                          <v:line id="Line 66" o:spid="_x0000_s1045" style="position:absolute;flip:y;visibility:visible;mso-wrap-style:square" from="5527,2824" to="6277,6528" o:connectortype="straight" o:gfxdata="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">
                             <v:stroke endarrow="block"/>
                           </v:line>
-                          <v:group id="Group 67" o:spid="_x0000_s1051" style="position:absolute;left:2977;top:2670;width:2700;height:4322" coordorigin="2977,2670" coordsize="2700,4322" o:gfxdata="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">
-                            <v:rect id="Rectangle 68" o:spid="_x0000_s1052" style="position:absolute;left:2977;top:3904;width:1050;height:463;visibility:visible;mso-wrap-style:square;v-text-anchor:top" o:gfxdata="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">
+                          <v:group id="Group 67" o:spid="_x0000_s1046" style="position:absolute;left:2977;top:2670;width:2700;height:4322" coordorigin="2977,2670" coordsize="2700,4322" o:gfxdata="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">
+                            <v:rect id="Rectangle 68" o:spid="_x0000_s1047" style="position:absolute;left:2977;top:3904;width:1050;height:463;visibility:visible;mso-wrap-style:square;v-text-anchor:top" o:gfxdata="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">
                               <v:stroke dashstyle="dash"/>
                               <v:textbox>
                                 <w:txbxContent>
@@ -13226,7 +13120,7 @@
                                 </w:txbxContent>
                               </v:textbox>
                             </v:rect>
-                            <v:rect id="Rectangle 69" o:spid="_x0000_s1053" style="position:absolute;left:4777;top:4830;width:841;height:463;visibility:visible;mso-wrap-style:square;v-text-anchor:top" o:gfxdata="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">
+                            <v:rect id="Rectangle 69" o:spid="_x0000_s1048" style="position:absolute;left:4777;top:4830;width:841;height:463;visibility:visible;mso-wrap-style:square;v-text-anchor:top" o:gfxdata="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">
                               <v:stroke dashstyle="dash"/>
                               <v:textbox>
                                 <w:txbxContent>
@@ -13249,7 +13143,7 @@
                                 </w:txbxContent>
                               </v:textbox>
                             </v:rect>
-                            <v:rect id="Rectangle 70" o:spid="_x0000_s1054" style="position:absolute;left:4777;top:3904;width:750;height:463;visibility:visible;mso-wrap-style:square;v-text-anchor:top" o:gfxdata="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">
+                            <v:rect id="Rectangle 70" o:spid="_x0000_s1049" style="position:absolute;left:4777;top:3904;width:750;height:463;visibility:visible;mso-wrap-style:square;v-text-anchor:top" o:gfxdata="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">
                               <v:stroke dashstyle="dash"/>
                               <v:textbox>
                                 <w:txbxContent>
@@ -13264,7 +13158,7 @@
                                 </w:txbxContent>
                               </v:textbox>
                             </v:rect>
-                            <v:rect id="Rectangle 71" o:spid="_x0000_s1055" style="position:absolute;left:4751;top:5690;width:776;height:529;visibility:visible;mso-wrap-style:square;v-text-anchor:top" o:gfxdata="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">
+                            <v:rect id="Rectangle 71" o:spid="_x0000_s1050" style="position:absolute;left:4751;top:5690;width:776;height:529;visibility:visible;mso-wrap-style:square;v-text-anchor:top" o:gfxdata="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">
                               <v:stroke dashstyle="dash"/>
                               <v:textbox>
                                 <w:txbxContent>
@@ -13287,7 +13181,7 @@
                                 </w:txbxContent>
                               </v:textbox>
                             </v:rect>
-                            <v:rect id="Rectangle 72" o:spid="_x0000_s1056" style="position:absolute;left:2977;top:2670;width:1050;height:463;visibility:visible;mso-wrap-style:square;v-text-anchor:top" o:gfxdata="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">
+                            <v:rect id="Rectangle 72" o:spid="_x0000_s1051" style="position:absolute;left:2977;top:2670;width:1050;height:463;visibility:visible;mso-wrap-style:square;v-text-anchor:top" o:gfxdata="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">
                               <v:textbox>
                                 <w:txbxContent>
                                   <w:p>
@@ -13301,7 +13195,7 @@
                                 </w:txbxContent>
                               </v:textbox>
                             </v:rect>
-                            <v:rect id="Rectangle 73" o:spid="_x0000_s1057" style="position:absolute;left:4777;top:2670;width:900;height:463;visibility:visible;mso-wrap-style:square;v-text-anchor:top" o:gfxdata="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">
+                            <v:rect id="Rectangle 73" o:spid="_x0000_s1052" style="position:absolute;left:4777;top:2670;width:900;height:463;visibility:visible;mso-wrap-style:square;v-text-anchor:top" o:gfxdata="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">
                               <v:textbox>
                                 <w:txbxContent>
                                   <w:p>
@@ -13315,19 +13209,19 @@
                                 </w:txbxContent>
                               </v:textbox>
                             </v:rect>
-                            <v:line id="Line 74" o:spid="_x0000_s1058" style="position:absolute;visibility:visible;mso-wrap-style:square" from="4027,4059" to="4777,6065" o:connectortype="straight" o:gfxdata="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">
+                            <v:line id="Line 74" o:spid="_x0000_s1053" style="position:absolute;visibility:visible;mso-wrap-style:square" from="4027,4059" to="4777,6065" o:connectortype="straight" o:gfxdata="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">
                               <v:stroke endarrow="block"/>
                             </v:line>
-                            <v:line id="Line 75" o:spid="_x0000_s1059" style="position:absolute;visibility:visible;mso-wrap-style:square" from="4027,2824" to="4777,2825" o:connectortype="straight" o:gfxdata="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">
+                            <v:line id="Line 75" o:spid="_x0000_s1054" style="position:absolute;visibility:visible;mso-wrap-style:square" from="4027,2824" to="4777,2825" o:connectortype="straight" o:gfxdata="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">
                               <v:stroke endarrow="block"/>
                             </v:line>
-                            <v:line id="Line 76" o:spid="_x0000_s1060" style="position:absolute;visibility:visible;mso-wrap-style:square" from="4027,4059" to="4777,4985" o:connectortype="straight" o:gfxdata="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">
+                            <v:line id="Line 76" o:spid="_x0000_s1055" style="position:absolute;visibility:visible;mso-wrap-style:square" from="4027,4059" to="4777,4985" o:connectortype="straight" o:gfxdata="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">
                               <v:stroke endarrow="block"/>
                             </v:line>
-                            <v:line id="Line 77" o:spid="_x0000_s1061" style="position:absolute;flip:y;visibility:visible;mso-wrap-style:square" from="4027,2824" to="4777,4059" o:connectortype="straight" o:gfxdata="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">
+                            <v:line id="Line 77" o:spid="_x0000_s1056" style="position:absolute;flip:y;visibility:visible;mso-wrap-style:square" from="4027,2824" to="4777,4059" o:connectortype="straight" o:gfxdata="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">
                               <v:stroke endarrow="block"/>
                             </v:line>
-                            <v:rect id="Rectangle 78" o:spid="_x0000_s1062" style="position:absolute;left:2977;top:6528;width:2550;height:464;visibility:visible;mso-wrap-style:square;v-text-anchor:top" o:gfxdata="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">
+                            <v:rect id="Rectangle 78" o:spid="_x0000_s1057" style="position:absolute;left:2977;top:6528;width:2550;height:464;visibility:visible;mso-wrap-style:square;v-text-anchor:top" o:gfxdata="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">
                               <v:stroke dashstyle="dash"/>
                               <v:textbox>
                                 <w:txbxContent>
@@ -13343,32 +13237,32 @@
                                 </w:txbxContent>
                               </v:textbox>
                             </v:rect>
-                            <v:line id="Line 79" o:spid="_x0000_s1063" style="position:absolute;visibility:visible;mso-wrap-style:square" from="4027,4059" to="4777,4060" o:connectortype="straight" o:gfxdata="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">
+                            <v:line id="Line 79" o:spid="_x0000_s1058" style="position:absolute;visibility:visible;mso-wrap-style:square" from="4027,4059" to="4777,4060" o:connectortype="straight" o:gfxdata="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">
                               <v:stroke endarrow="block"/>
                             </v:line>
                           </v:group>
-                          <v:line id="Line 80" o:spid="_x0000_s1064" style="position:absolute;flip:y;visibility:visible;mso-wrap-style:square" from="5527,2824" to="6277,4059" o:connectortype="straight" o:gfxdata="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">
+                          <v:line id="Line 80" o:spid="_x0000_s1059" style="position:absolute;flip:y;visibility:visible;mso-wrap-style:square" from="5527,2824" to="6277,4059" o:connectortype="straight" o:gfxdata="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">
                             <v:stroke endarrow="block"/>
                           </v:line>
-                          <v:line id="Line 81" o:spid="_x0000_s1065" style="position:absolute;flip:y;visibility:visible;mso-wrap-style:square" from="5527,2824" to="6277,4985" o:connectortype="straight" o:gfxdata="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">
+                          <v:line id="Line 81" o:spid="_x0000_s1060" style="position:absolute;flip:y;visibility:visible;mso-wrap-style:square" from="5527,2824" to="6277,4985" o:connectortype="straight" o:gfxdata="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">
                             <v:stroke endarrow="block"/>
                           </v:line>
-                          <v:line id="Line 82" o:spid="_x0000_s1066" style="position:absolute;flip:y;visibility:visible;mso-wrap-style:square" from="5527,2824" to="6277,5954" o:connectortype="straight" o:gfxdata="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">
+                          <v:line id="Line 82" o:spid="_x0000_s1061" style="position:absolute;flip:y;visibility:visible;mso-wrap-style:square" from="5527,2824" to="6277,5954" o:connectortype="straight" o:gfxdata="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">
                             <v:stroke endarrow="block"/>
                           </v:line>
                         </v:group>
-                        <v:line id="Line 83" o:spid="_x0000_s1067" style="position:absolute;visibility:visible;mso-wrap-style:square" from="7927,2824" to="8677,4059" o:connectortype="straight" o:gfxdata="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">
+                        <v:line id="Line 83" o:spid="_x0000_s1062" style="position:absolute;visibility:visible;mso-wrap-style:square" from="7927,2824" to="8677,4059" o:connectortype="straight" o:gfxdata="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">
                           <v:stroke endarrow="block"/>
                         </v:line>
                       </v:group>
-                      <v:line id="Line 84" o:spid="_x0000_s1068" style="position:absolute;visibility:visible;mso-wrap-style:square" from="9427,2824" to="10177,4830" o:connectortype="straight" o:gfxdata="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">
+                      <v:line id="Line 84" o:spid="_x0000_s1063" style="position:absolute;visibility:visible;mso-wrap-style:square" from="9427,2824" to="10177,4830" o:connectortype="straight" o:gfxdata="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">
                         <v:stroke endarrow="block"/>
                       </v:line>
-                      <v:line id="Line 85" o:spid="_x0000_s1069" style="position:absolute;visibility:visible;mso-wrap-style:square" from="9427,2824" to="10177,6065" o:connectortype="straight" o:gfxdata="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">
+                      <v:line id="Line 85" o:spid="_x0000_s1064" style="position:absolute;visibility:visible;mso-wrap-style:square" from="9427,2824" to="10177,6065" o:connectortype="straight" o:gfxdata="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">
                         <v:stroke endarrow="block"/>
                       </v:line>
                     </v:group>
-                    <v:rect id="Rectangle 86" o:spid="_x0000_s1070" style="position:absolute;left:7351;top:1465;width:900;height:540;visibility:visible;mso-wrap-style:square;v-text-anchor:top" o:gfxdata="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">
+                    <v:rect id="Rectangle 86" o:spid="_x0000_s1065" style="position:absolute;left:7351;top:1465;width:900;height:540;visibility:visible;mso-wrap-style:square;v-text-anchor:top" o:gfxdata="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">
                       <v:textbox>
                         <w:txbxContent>
                           <w:p>
@@ -13380,7 +13274,7 @@
                       </v:textbox>
                     </v:rect>
                   </v:group>
-                  <v:rect id="Rectangle 87" o:spid="_x0000_s1071" style="position:absolute;left:9036;top:1450;width:765;height:482;visibility:visible;mso-wrap-style:square;v-text-anchor:top" o:gfxdata="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">
+                  <v:rect id="Rectangle 87" o:spid="_x0000_s1066" style="position:absolute;left:9036;top:1450;width:765;height:482;visibility:visible;mso-wrap-style:square;v-text-anchor:top" o:gfxdata="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">
                     <v:textbox>
                       <w:txbxContent>
                         <w:p>
@@ -13394,7 +13288,7 @@
                       </w:txbxContent>
                     </v:textbox>
                   </v:rect>
-                  <v:rect id="Rectangle 88" o:spid="_x0000_s1072" style="position:absolute;left:9036;top:2663;width:765;height:482;visibility:visible;mso-wrap-style:square;v-text-anchor:top" o:gfxdata="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" strokeweight=".5pt">
+                  <v:rect id="Rectangle 88" o:spid="_x0000_s1067" style="position:absolute;left:9036;top:2663;width:765;height:482;visibility:visible;mso-wrap-style:square;v-text-anchor:top" o:gfxdata="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" strokeweight=".5pt">
                     <v:stroke dashstyle="dash"/>
                     <v:textbox>
                       <w:txbxContent>
@@ -13414,7 +13308,7 @@
                       </w:txbxContent>
                     </v:textbox>
                   </v:rect>
-                  <v:rect id="Rectangle 89" o:spid="_x0000_s1073" style="position:absolute;left:9036;top:3570;width:765;height:482;visibility:visible;mso-wrap-style:square;v-text-anchor:top" o:gfxdata="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" strokeweight=".5pt">
+                  <v:rect id="Rectangle 89" o:spid="_x0000_s1068" style="position:absolute;left:9036;top:3570;width:765;height:482;visibility:visible;mso-wrap-style:square;v-text-anchor:top" o:gfxdata="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" strokeweight=".5pt">
                     <v:stroke dashstyle="dash"/>
                     <v:textbox>
                       <w:txbxContent>
@@ -13426,7 +13320,7 @@
                       </w:txbxContent>
                     </v:textbox>
                   </v:rect>
-                  <v:rect id="Rectangle 90" o:spid="_x0000_s1074" style="position:absolute;left:9036;top:4691;width:2244;height:482;visibility:visible;mso-wrap-style:square;v-text-anchor:top" o:gfxdata="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">
+                  <v:rect id="Rectangle 90" o:spid="_x0000_s1069" style="position:absolute;left:9036;top:4691;width:2244;height:482;visibility:visible;mso-wrap-style:square;v-text-anchor:top" o:gfxdata="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">
                     <v:stroke dashstyle="dash"/>
                     <v:textbox>
                       <w:txbxContent>
@@ -13441,7 +13335,7 @@
                       </w:txbxContent>
                     </v:textbox>
                   </v:rect>
-                  <v:rect id="Rectangle 91" o:spid="_x0000_s1075" style="position:absolute;left:10081;top:1450;width:1199;height:482;visibility:visible;mso-wrap-style:square;v-text-anchor:top" o:gfxdata="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">
+                  <v:rect id="Rectangle 91" o:spid="_x0000_s1070" style="position:absolute;left:10081;top:1450;width:1199;height:482;visibility:visible;mso-wrap-style:square;v-text-anchor:top" o:gfxdata="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">
                     <v:textbox>
                       <w:txbxContent>
                         <w:p>
@@ -13484,29 +13378,24 @@
       <w:pPr>
         <w:pStyle w:val="Caption"/>
       </w:pPr>
-      <w:bookmarkStart w:id="44" w:name="_Toc451812955"/>
+      <w:bookmarkStart w:id="47" w:name="_Toc451812955"/>
+      <w:bookmarkStart w:id="48" w:name="_Toc484558754"/>
       <w:r>
         <w:t xml:space="preserve">Hình </w:t>
       </w:r>
-      <w:r>
-        <w:fldChar w:fldCharType="begin"/>
-      </w:r>
-      <w:r>
-        <w:instrText xml:space="preserve"> SEQ Hình \* ARABIC </w:instrText>
-      </w:r>
-      <w:r>
-        <w:fldChar w:fldCharType="separate"/>
-      </w:r>
-      <w:r>
-        <w:t>1</w:t>
-      </w:r>
-      <w:r>
-        <w:fldChar w:fldCharType="end"/>
-      </w:r>
+      <w:fldSimple w:instr=" SEQ Hình \* ARABIC ">
+        <w:r>
+          <w:rPr>
+            <w:noProof/>
+          </w:rPr>
+          <w:t>2</w:t>
+        </w:r>
+      </w:fldSimple>
       <w:r>
         <w:t>. Ví dụ cho mô hình Nagata</w:t>
       </w:r>
-      <w:bookmarkEnd w:id="44"/>
+      <w:bookmarkEnd w:id="47"/>
+      <w:bookmarkEnd w:id="48"/>
     </w:p>
     <w:p>
       <w:pPr>
@@ -13521,8 +13410,8 @@
       <w:pPr>
         <w:pStyle w:val="Tiumccp2"/>
       </w:pPr>
-      <w:bookmarkStart w:id="45" w:name="_Toc451840970"/>
-      <w:bookmarkStart w:id="46" w:name="_Toc483781799"/>
+      <w:bookmarkStart w:id="49" w:name="_Toc451840970"/>
+      <w:bookmarkStart w:id="50" w:name="_Toc484558726"/>
       <w:r>
         <w:t>2.6</w:t>
       </w:r>
@@ -13535,8 +13424,8 @@
       <w:r>
         <w:t xml:space="preserve"> Việt</w:t>
       </w:r>
-      <w:bookmarkEnd w:id="45"/>
-      <w:bookmarkEnd w:id="46"/>
+      <w:bookmarkEnd w:id="49"/>
+      <w:bookmarkEnd w:id="50"/>
     </w:p>
     <w:p>
       <w:pPr>
@@ -13556,14 +13445,14 @@
           <w:i/>
         </w:rPr>
       </w:pPr>
-      <w:bookmarkStart w:id="47" w:name="_Toc451840971"/>
+      <w:bookmarkStart w:id="51" w:name="_Toc451840971"/>
       <w:r>
         <w:rPr>
           <w:i/>
         </w:rPr>
         <w:t>a. Kiểm lỗi chính tả dựa trên từ điển</w:t>
       </w:r>
-      <w:bookmarkEnd w:id="47"/>
+      <w:bookmarkEnd w:id="51"/>
     </w:p>
     <w:p>
       <w:pPr>
@@ -13754,14 +13643,14 @@
           <w:i/>
         </w:rPr>
       </w:pPr>
-      <w:bookmarkStart w:id="48" w:name="_Toc451840972"/>
+      <w:bookmarkStart w:id="52" w:name="_Toc451840972"/>
       <w:r>
         <w:rPr>
           <w:i/>
         </w:rPr>
         <w:t>b. Kiểm lỗi chính tả bằng mô hình lưới từ</w:t>
       </w:r>
-      <w:bookmarkEnd w:id="48"/>
+      <w:bookmarkEnd w:id="52"/>
     </w:p>
     <w:p>
       <w:pPr>
@@ -13893,22 +13782,22 @@
       <w:pPr>
         <w:pStyle w:val="Chng"/>
       </w:pPr>
-      <w:bookmarkStart w:id="49" w:name="_Toc483781800"/>
+      <w:bookmarkStart w:id="53" w:name="_Toc484558727"/>
       <w:r>
         <w:lastRenderedPageBreak/>
         <w:t>CHƯƠNG 3 – MÔ HÌNH NGÔN NGỮ N-GRAM</w:t>
       </w:r>
-      <w:bookmarkEnd w:id="49"/>
+      <w:bookmarkEnd w:id="53"/>
     </w:p>
     <w:p>
       <w:pPr>
         <w:pStyle w:val="Tiumccp1"/>
       </w:pPr>
-      <w:bookmarkStart w:id="50" w:name="_Toc483781801"/>
+      <w:bookmarkStart w:id="54" w:name="_Toc484558728"/>
       <w:r>
         <w:t>3.1 Mô hình ngôn ngữ</w:t>
       </w:r>
-      <w:bookmarkEnd w:id="50"/>
+      <w:bookmarkEnd w:id="54"/>
     </w:p>
     <w:p>
       <w:pPr>
@@ -13962,11 +13851,11 @@
       <w:pPr>
         <w:pStyle w:val="Tiumccp1"/>
       </w:pPr>
-      <w:bookmarkStart w:id="51" w:name="_Toc483781802"/>
+      <w:bookmarkStart w:id="55" w:name="_Toc484558729"/>
       <w:r>
         <w:t>3.2 Mô hình ngôn ngữ N-gram</w:t>
       </w:r>
-      <w:bookmarkEnd w:id="51"/>
+      <w:bookmarkEnd w:id="55"/>
     </w:p>
     <w:p>
       <w:pPr>
@@ -14936,11 +14825,11 @@
       <w:pPr>
         <w:pStyle w:val="Tiumccp2"/>
       </w:pPr>
-      <w:bookmarkStart w:id="52" w:name="_Toc483781803"/>
+      <w:bookmarkStart w:id="56" w:name="_Toc484558730"/>
       <w:r>
         <w:t>3.2.1 Tính xác suất bằng mô hình N-gram</w:t>
       </w:r>
-      <w:bookmarkEnd w:id="52"/>
+      <w:bookmarkEnd w:id="56"/>
     </w:p>
     <w:p>
       <w:pPr>
@@ -15822,7 +15711,7 @@
       <w:pPr>
         <w:pStyle w:val="Tiumccp2"/>
       </w:pPr>
-      <w:bookmarkStart w:id="53" w:name="_Toc483781804"/>
+      <w:bookmarkStart w:id="57" w:name="_Toc484558731"/>
       <w:r>
         <w:t xml:space="preserve">3.2.3 </w:t>
       </w:r>
@@ -15832,7 +15721,7 @@
       <w:r>
         <w:t>àm mịn</w:t>
       </w:r>
-      <w:bookmarkEnd w:id="53"/>
+      <w:bookmarkEnd w:id="57"/>
     </w:p>
     <w:p>
       <w:pPr>
@@ -15849,14 +15738,14 @@
           <w:i/>
         </w:rPr>
       </w:pPr>
-      <w:bookmarkStart w:id="54" w:name="_Toc451840981"/>
+      <w:bookmarkStart w:id="58" w:name="_Toc451840981"/>
       <w:r>
         <w:rPr>
           <w:i/>
         </w:rPr>
         <w:t>a. Phương pháp Add-one</w:t>
       </w:r>
-      <w:bookmarkEnd w:id="54"/>
+      <w:bookmarkEnd w:id="58"/>
     </w:p>
     <w:p>
       <w:pPr>
@@ -16008,14 +15897,14 @@
           <w:i/>
         </w:rPr>
       </w:pPr>
-      <w:bookmarkStart w:id="55" w:name="_Toc451840982"/>
+      <w:bookmarkStart w:id="59" w:name="_Toc451840982"/>
       <w:r>
         <w:rPr>
           <w:i/>
         </w:rPr>
         <w:t>b. Phương pháp cộng hệ số</w:t>
       </w:r>
-      <w:bookmarkEnd w:id="55"/>
+      <w:bookmarkEnd w:id="59"/>
     </w:p>
     <w:p>
       <w:pPr>
@@ -16140,7 +16029,7 @@
                     </pic:cNvPicPr>
                   </pic:nvPicPr>
                   <pic:blipFill>
-                    <a:blip r:embed="rId12">
+                    <a:blip r:embed="rId13">
                       <a:extLst>
                         <a:ext uri="{28A0092B-C50C-407E-A947-70E740481C1C}">
                           <a14:useLocalDpi xmlns:a14="http://schemas.microsoft.com/office/drawing/2010/main" val="0"/>
@@ -16176,7 +16065,7 @@
       <w:pPr>
         <w:spacing w:after="200" w:line="276" w:lineRule="auto"/>
       </w:pPr>
-      <w:bookmarkStart w:id="56" w:name="_Toc451840983"/>
+      <w:bookmarkStart w:id="60" w:name="_Toc451840983"/>
     </w:p>
     <w:p>
       <w:pPr>
@@ -16192,7 +16081,7 @@
         </w:rPr>
         <w:t>c. Phương pháp GoodTuring</w:t>
       </w:r>
-      <w:bookmarkEnd w:id="56"/>
+      <w:bookmarkEnd w:id="60"/>
     </w:p>
     <w:p>
       <w:pPr>
@@ -16247,7 +16136,7 @@
                     </pic:cNvPicPr>
                   </pic:nvPicPr>
                   <pic:blipFill>
-                    <a:blip r:embed="rId13">
+                    <a:blip r:embed="rId14">
                       <a:extLst>
                         <a:ext uri="{28A0092B-C50C-407E-A947-70E740481C1C}">
                           <a14:useLocalDpi xmlns:a14="http://schemas.microsoft.com/office/drawing/2010/main" val="0"/>
@@ -16338,22 +16227,22 @@
       <w:pPr>
         <w:pStyle w:val="Chng"/>
       </w:pPr>
-      <w:bookmarkStart w:id="57" w:name="_Toc483781805"/>
+      <w:bookmarkStart w:id="61" w:name="_Toc484558732"/>
       <w:r>
         <w:lastRenderedPageBreak/>
         <w:t>CHƯƠNG 4 – GIỚI THIỆU PHƯƠNG PHÁP</w:t>
       </w:r>
-      <w:bookmarkEnd w:id="57"/>
+      <w:bookmarkEnd w:id="61"/>
     </w:p>
     <w:p>
       <w:pPr>
         <w:pStyle w:val="Tiumccp1"/>
       </w:pPr>
-      <w:bookmarkStart w:id="58" w:name="_Toc483781806"/>
+      <w:bookmarkStart w:id="62" w:name="_Toc484558733"/>
       <w:r>
         <w:t>4.1 Mô hình tổng quát</w:t>
       </w:r>
-      <w:bookmarkEnd w:id="58"/>
+      <w:bookmarkEnd w:id="62"/>
     </w:p>
     <w:p>
       <w:pPr>
@@ -16364,6 +16253,7 @@
     <w:p>
       <w:pPr>
         <w:pStyle w:val="NoSpacing"/>
+        <w:keepNext/>
         <w:spacing w:line="360" w:lineRule="auto"/>
       </w:pPr>
       <w:r>
@@ -16383,7 +16273,7 @@
                     <pic:cNvPicPr/>
                   </pic:nvPicPr>
                   <pic:blipFill>
-                    <a:blip r:embed="rId14">
+                    <a:blip r:embed="rId15">
                       <a:extLst>
                         <a:ext uri="{28A0092B-C50C-407E-A947-70E740481C1C}">
                           <a14:useLocalDpi xmlns:a14="http://schemas.microsoft.com/office/drawing/2010/main" val="0"/>
@@ -16412,6 +16302,30 @@
     </w:p>
     <w:p>
       <w:pPr>
+        <w:pStyle w:val="Caption"/>
+      </w:pPr>
+      <w:bookmarkStart w:id="63" w:name="_Toc484558755"/>
+      <w:r>
+        <w:t xml:space="preserve">Hình </w:t>
+      </w:r>
+      <w:fldSimple w:instr=" SEQ Hình \* ARABIC ">
+        <w:r>
+          <w:rPr>
+            <w:noProof/>
+          </w:rPr>
+          <w:t>3</w:t>
+        </w:r>
+      </w:fldSimple>
+      <w:r>
+        <w:t>. Mô hình tổng quát hệ thống</w:t>
+      </w:r>
+      <w:r>
+        <w:t xml:space="preserve"> kiểm lỗi chính tả</w:t>
+      </w:r>
+      <w:bookmarkEnd w:id="63"/>
+    </w:p>
+    <w:p>
+      <w:pPr>
         <w:pStyle w:val="NoSpacing"/>
         <w:spacing w:line="360" w:lineRule="auto"/>
         <w:rPr>
@@ -16453,7 +16367,7 @@
         <w:pStyle w:val="NoSpacing"/>
         <w:numPr>
           <w:ilvl w:val="1"/>
-          <w:numId w:val="36"/>
+          <w:numId w:val="48"/>
         </w:numPr>
         <w:spacing w:line="360" w:lineRule="auto"/>
         <w:rPr>
@@ -16474,7 +16388,7 @@
         <w:pStyle w:val="NoSpacing"/>
         <w:numPr>
           <w:ilvl w:val="1"/>
-          <w:numId w:val="36"/>
+          <w:numId w:val="48"/>
         </w:numPr>
         <w:spacing w:line="360" w:lineRule="auto"/>
         <w:rPr>
@@ -16495,7 +16409,7 @@
         <w:pStyle w:val="NoSpacing"/>
         <w:numPr>
           <w:ilvl w:val="1"/>
-          <w:numId w:val="36"/>
+          <w:numId w:val="48"/>
         </w:numPr>
         <w:spacing w:line="360" w:lineRule="auto"/>
         <w:rPr>
@@ -16516,7 +16430,7 @@
         <w:pStyle w:val="NoSpacing"/>
         <w:numPr>
           <w:ilvl w:val="1"/>
-          <w:numId w:val="36"/>
+          <w:numId w:val="48"/>
         </w:numPr>
         <w:spacing w:line="360" w:lineRule="auto"/>
         <w:rPr>
@@ -16590,11 +16504,11 @@
       <w:pPr>
         <w:pStyle w:val="Tiumccp2"/>
       </w:pPr>
-      <w:bookmarkStart w:id="59" w:name="_Toc483781807"/>
+      <w:bookmarkStart w:id="64" w:name="_Toc484558734"/>
       <w:r>
         <w:t>4.1.1 Phần xử lý văn bản</w:t>
       </w:r>
-      <w:bookmarkEnd w:id="59"/>
+      <w:bookmarkEnd w:id="64"/>
     </w:p>
     <w:p>
       <w:pPr>
@@ -16758,11 +16672,11 @@
       <w:pPr>
         <w:pStyle w:val="Tiumccp2"/>
       </w:pPr>
-      <w:bookmarkStart w:id="60" w:name="_Toc483781808"/>
+      <w:bookmarkStart w:id="65" w:name="_Toc484558735"/>
       <w:r>
         <w:t>4.1.2 Phần kiểm tra lỗi</w:t>
       </w:r>
-      <w:bookmarkEnd w:id="60"/>
+      <w:bookmarkEnd w:id="65"/>
     </w:p>
     <w:p>
       <w:pPr>
@@ -16783,11 +16697,11 @@
       <w:r>
         <w:t xml:space="preserve"> </w:t>
       </w:r>
-      <w:bookmarkStart w:id="61" w:name="_Toc483781809"/>
+      <w:bookmarkStart w:id="66" w:name="_Toc484558736"/>
       <w:r>
         <w:t>4.1.3 Phần sửa lỗi</w:t>
       </w:r>
-      <w:bookmarkEnd w:id="61"/>
+      <w:bookmarkEnd w:id="66"/>
     </w:p>
     <w:p>
       <w:pPr>
@@ -16894,6 +16808,7 @@
     <w:p>
       <w:pPr>
         <w:pStyle w:val="Nidungvnbn"/>
+        <w:keepNext/>
         <w:jc w:val="left"/>
       </w:pPr>
       <w:r>
@@ -16917,7 +16832,7 @@
                     <pic:cNvPicPr/>
                   </pic:nvPicPr>
                   <pic:blipFill>
-                    <a:blip r:embed="rId15"/>
+                    <a:blip r:embed="rId16"/>
                     <a:stretch>
                       <a:fillRect/>
                     </a:stretch>
@@ -16940,6 +16855,27 @@
     </w:p>
     <w:p>
       <w:pPr>
+        <w:pStyle w:val="Caption"/>
+      </w:pPr>
+      <w:bookmarkStart w:id="67" w:name="_Toc484558756"/>
+      <w:r>
+        <w:t xml:space="preserve">Hình </w:t>
+      </w:r>
+      <w:fldSimple w:instr=" SEQ Hình \* ARABIC ">
+        <w:r>
+          <w:rPr>
+            <w:noProof/>
+          </w:rPr>
+          <w:t>4</w:t>
+        </w:r>
+      </w:fldSimple>
+      <w:r>
+        <w:t>. Mô hình tổng quát tạo tập gợi ý</w:t>
+      </w:r>
+      <w:bookmarkEnd w:id="67"/>
+    </w:p>
+    <w:p>
+      <w:pPr>
         <w:pStyle w:val="Nidungvnbn"/>
         <w:jc w:val="left"/>
         <w:rPr>
@@ -17011,10 +16947,10 @@
           </w:rPr>
           <m:t>Score=</m:t>
         </m:r>
-        <w:bookmarkStart w:id="62" w:name="OLE_LINK4"/>
-        <w:bookmarkStart w:id="63" w:name="OLE_LINK5"/>
-        <w:bookmarkStart w:id="64" w:name="OLE_LINK6"/>
-        <w:bookmarkStart w:id="65" w:name="OLE_LINK7"/>
+        <w:bookmarkStart w:id="68" w:name="OLE_LINK4"/>
+        <w:bookmarkStart w:id="69" w:name="OLE_LINK5"/>
+        <w:bookmarkStart w:id="70" w:name="OLE_LINK6"/>
+        <w:bookmarkStart w:id="71" w:name="OLE_LINK7"/>
         <m:sSub>
           <m:sSubPr>
             <m:ctrlPr>
@@ -17041,10 +16977,10 @@
             </m:r>
           </m:sub>
         </m:sSub>
-        <w:bookmarkEnd w:id="62"/>
-        <w:bookmarkEnd w:id="63"/>
-        <w:bookmarkEnd w:id="64"/>
-        <w:bookmarkEnd w:id="65"/>
+        <w:bookmarkEnd w:id="68"/>
+        <w:bookmarkEnd w:id="69"/>
+        <w:bookmarkEnd w:id="70"/>
+        <w:bookmarkEnd w:id="71"/>
         <m:r>
           <w:rPr>
             <w:rFonts w:ascii="Cambria Math" w:hAnsi="Cambria Math"/>
@@ -17359,6 +17295,7 @@
         <w:jc w:val="left"/>
       </w:pPr>
       <w:r>
+        <w:lastRenderedPageBreak/>
         <w:t>S</w:t>
       </w:r>
       <w:r>
@@ -17384,7 +17321,6 @@
         <w:jc w:val="left"/>
       </w:pPr>
       <w:r>
-        <w:lastRenderedPageBreak/>
         <w:t>L</w:t>
       </w:r>
       <w:r>
@@ -17759,7 +17695,6 @@
           <w:tab w:val="left" w:pos="2610"/>
         </w:tabs>
       </w:pPr>
-      <w:bookmarkStart w:id="66" w:name="_Toc483781810"/>
       <w:r>
         <w:t>MC (MarkCandidate): Dấu thanh của từ gợi ý</w:t>
       </w:r>
@@ -18067,6 +18002,7 @@
         </w:tabs>
       </w:pPr>
       <w:r>
+        <w:lastRenderedPageBreak/>
         <w:t>DM (DistanceMark): Phương thức tính khoảng cách giữa WS và WC</w:t>
       </w:r>
     </w:p>
@@ -18084,7 +18020,6 @@
             <w:rPr>
               <w:rFonts w:ascii="Cambria Math" w:hAnsi="Cambria Math"/>
             </w:rPr>
-            <w:lastRenderedPageBreak/>
             <m:t xml:space="preserve">DM+= </m:t>
           </m:r>
           <m:d>
@@ -18660,7 +18595,6 @@
       <w:r>
         <w:t>x, y: là tham số với tổng x + y = 1</w:t>
       </w:r>
-      <w:bookmarkEnd w:id="66"/>
     </w:p>
     <w:p>
       <w:pPr>
@@ -18763,7 +18697,7 @@
       <w:pPr>
         <w:pStyle w:val="Tiumccp1"/>
       </w:pPr>
-      <w:bookmarkStart w:id="67" w:name="_Toc483781811"/>
+      <w:bookmarkStart w:id="72" w:name="_Toc484558737"/>
       <w:r>
         <w:t>4.</w:t>
       </w:r>
@@ -18773,7 +18707,7 @@
       <w:r>
         <w:t xml:space="preserve"> Xây dựng Add-in vào Word</w:t>
       </w:r>
-      <w:bookmarkEnd w:id="67"/>
+      <w:bookmarkEnd w:id="72"/>
     </w:p>
     <w:p>
       <w:pPr>
@@ -18784,25 +18718,25 @@
           <w:sz w:val="28"/>
         </w:rPr>
       </w:pPr>
-      <w:bookmarkStart w:id="68" w:name="OLE_LINK1"/>
-      <w:bookmarkStart w:id="69" w:name="OLE_LINK2"/>
-      <w:bookmarkStart w:id="70" w:name="OLE_LINK3"/>
-      <w:r>
+      <w:bookmarkStart w:id="73" w:name="OLE_LINK1"/>
+      <w:bookmarkStart w:id="74" w:name="OLE_LINK2"/>
+      <w:bookmarkStart w:id="75" w:name="OLE_LINK3"/>
+      <w:r>
+        <w:lastRenderedPageBreak/>
         <w:t>Add-in trong kỹ thuật máy tính là bộ phần mềm do hãng thứ ba tạo ra, nhằm thêm những tính năng cụ thể cho một phần mềm lớn hơn, cụ thể ở đây là MS Word.</w:t>
       </w:r>
-      <w:bookmarkStart w:id="71" w:name="_Toc469921994"/>
-      <w:bookmarkEnd w:id="68"/>
-      <w:bookmarkEnd w:id="69"/>
-      <w:bookmarkEnd w:id="70"/>
+      <w:bookmarkStart w:id="76" w:name="_Toc469921994"/>
+      <w:bookmarkEnd w:id="73"/>
+      <w:bookmarkEnd w:id="74"/>
+      <w:bookmarkEnd w:id="75"/>
     </w:p>
     <w:p>
       <w:pPr>
         <w:pStyle w:val="Tiumccp2"/>
       </w:pPr>
-      <w:bookmarkStart w:id="72" w:name="_Toc483750778"/>
-      <w:bookmarkStart w:id="73" w:name="_Toc483781812"/>
-      <w:r>
-        <w:lastRenderedPageBreak/>
+      <w:bookmarkStart w:id="77" w:name="_Toc483750778"/>
+      <w:bookmarkStart w:id="78" w:name="_Toc484558738"/>
+      <w:r>
         <w:t>4.</w:t>
       </w:r>
       <w:r>
@@ -18811,9 +18745,9 @@
       <w:r>
         <w:t>.1 Tạo Word VSTO Add-in</w:t>
       </w:r>
-      <w:bookmarkEnd w:id="71"/>
-      <w:bookmarkEnd w:id="72"/>
-      <w:bookmarkEnd w:id="73"/>
+      <w:bookmarkEnd w:id="76"/>
+      <w:bookmarkEnd w:id="77"/>
+      <w:bookmarkEnd w:id="78"/>
     </w:p>
     <w:p>
       <w:pPr>
@@ -18847,7 +18781,7 @@
                     <pic:cNvPicPr/>
                   </pic:nvPicPr>
                   <pic:blipFill>
-                    <a:blip r:embed="rId16">
+                    <a:blip r:embed="rId17">
                       <a:extLst>
                         <a:ext uri="{28A0092B-C50C-407E-A947-70E740481C1C}">
                           <a14:useLocalDpi xmlns:a14="http://schemas.microsoft.com/office/drawing/2010/main" val="0"/>
@@ -18883,29 +18817,24 @@
       <w:pPr>
         <w:pStyle w:val="Caption"/>
       </w:pPr>
-      <w:bookmarkStart w:id="74" w:name="_Toc469922005"/>
+      <w:bookmarkStart w:id="79" w:name="_Toc469922005"/>
+      <w:bookmarkStart w:id="80" w:name="_Toc484558757"/>
       <w:r>
         <w:t xml:space="preserve">Hình </w:t>
       </w:r>
-      <w:r>
-        <w:fldChar w:fldCharType="begin"/>
-      </w:r>
-      <w:r>
-        <w:instrText xml:space="preserve"> SEQ Hình \* ARABIC </w:instrText>
-      </w:r>
-      <w:r>
-        <w:fldChar w:fldCharType="separate"/>
-      </w:r>
-      <w:r>
-        <w:t>4</w:t>
-      </w:r>
-      <w:r>
-        <w:fldChar w:fldCharType="end"/>
-      </w:r>
+      <w:fldSimple w:instr=" SEQ Hình \* ARABIC ">
+        <w:r>
+          <w:rPr>
+            <w:noProof/>
+          </w:rPr>
+          <w:t>5</w:t>
+        </w:r>
+      </w:fldSimple>
       <w:r>
         <w:t>. Tạo Word Add-in</w:t>
       </w:r>
-      <w:bookmarkEnd w:id="74"/>
+      <w:bookmarkEnd w:id="79"/>
+      <w:bookmarkEnd w:id="80"/>
     </w:p>
     <w:p>
       <w:pPr>
@@ -18914,9 +18843,9 @@
       <w:r>
         <w:br w:type="page"/>
       </w:r>
-      <w:bookmarkStart w:id="75" w:name="_Toc469921995"/>
-      <w:bookmarkStart w:id="76" w:name="_Toc483750779"/>
-      <w:bookmarkStart w:id="77" w:name="_Toc483781813"/>
+      <w:bookmarkStart w:id="81" w:name="_Toc469921995"/>
+      <w:bookmarkStart w:id="82" w:name="_Toc483750779"/>
+      <w:bookmarkStart w:id="83" w:name="_Toc484558739"/>
       <w:r>
         <w:lastRenderedPageBreak/>
         <w:t>4.</w:t>
@@ -18927,9 +18856,9 @@
       <w:r>
         <w:t>.2 Tạo Ribbon (Visual Designer)</w:t>
       </w:r>
-      <w:bookmarkEnd w:id="75"/>
-      <w:bookmarkEnd w:id="76"/>
-      <w:bookmarkEnd w:id="77"/>
+      <w:bookmarkEnd w:id="81"/>
+      <w:bookmarkEnd w:id="82"/>
+      <w:bookmarkEnd w:id="83"/>
     </w:p>
     <w:p>
       <w:pPr>
@@ -18963,7 +18892,7 @@
                     <pic:cNvPicPr/>
                   </pic:nvPicPr>
                   <pic:blipFill>
-                    <a:blip r:embed="rId17">
+                    <a:blip r:embed="rId18">
                       <a:extLst>
                         <a:ext uri="{28A0092B-C50C-407E-A947-70E740481C1C}">
                           <a14:useLocalDpi xmlns:a14="http://schemas.microsoft.com/office/drawing/2010/main" val="0"/>
@@ -18999,29 +18928,24 @@
       <w:pPr>
         <w:pStyle w:val="Caption"/>
       </w:pPr>
-      <w:bookmarkStart w:id="78" w:name="_Toc469922006"/>
+      <w:bookmarkStart w:id="84" w:name="_Toc469922006"/>
+      <w:bookmarkStart w:id="85" w:name="_Toc484558758"/>
       <w:r>
         <w:t xml:space="preserve">Hình </w:t>
       </w:r>
-      <w:r>
-        <w:fldChar w:fldCharType="begin"/>
-      </w:r>
-      <w:r>
-        <w:instrText xml:space="preserve"> SEQ Hình \* ARABIC </w:instrText>
-      </w:r>
-      <w:r>
-        <w:fldChar w:fldCharType="separate"/>
-      </w:r>
-      <w:r>
-        <w:t>5</w:t>
-      </w:r>
-      <w:r>
-        <w:fldChar w:fldCharType="end"/>
-      </w:r>
+      <w:fldSimple w:instr=" SEQ Hình \* ARABIC ">
+        <w:r>
+          <w:rPr>
+            <w:noProof/>
+          </w:rPr>
+          <w:t>6</w:t>
+        </w:r>
+      </w:fldSimple>
       <w:r>
         <w:t>. Tạo Ribbon (Visual Designer)</w:t>
       </w:r>
-      <w:bookmarkEnd w:id="78"/>
+      <w:bookmarkEnd w:id="84"/>
+      <w:bookmarkEnd w:id="85"/>
     </w:p>
     <w:p>
       <w:pPr>
@@ -19064,7 +18988,7 @@
                     <pic:cNvPicPr/>
                   </pic:nvPicPr>
                   <pic:blipFill>
-                    <a:blip r:embed="rId18">
+                    <a:blip r:embed="rId19">
                       <a:extLst>
                         <a:ext uri="{28A0092B-C50C-407E-A947-70E740481C1C}">
                           <a14:useLocalDpi xmlns:a14="http://schemas.microsoft.com/office/drawing/2010/main" val="0"/>
@@ -19095,29 +19019,24 @@
       <w:pPr>
         <w:pStyle w:val="Caption"/>
       </w:pPr>
-      <w:bookmarkStart w:id="79" w:name="_Toc469922007"/>
+      <w:bookmarkStart w:id="86" w:name="_Toc469922007"/>
+      <w:bookmarkStart w:id="87" w:name="_Toc484558759"/>
       <w:r>
         <w:t xml:space="preserve">Hình </w:t>
       </w:r>
-      <w:r>
-        <w:fldChar w:fldCharType="begin"/>
-      </w:r>
-      <w:r>
-        <w:instrText xml:space="preserve"> SEQ Hình \* ARABIC </w:instrText>
-      </w:r>
-      <w:r>
-        <w:fldChar w:fldCharType="separate"/>
-      </w:r>
-      <w:r>
-        <w:t>6</w:t>
-      </w:r>
-      <w:r>
-        <w:fldChar w:fldCharType="end"/>
-      </w:r>
+      <w:fldSimple w:instr=" SEQ Hình \* ARABIC ">
+        <w:r>
+          <w:rPr>
+            <w:noProof/>
+          </w:rPr>
+          <w:t>7</w:t>
+        </w:r>
+      </w:fldSimple>
       <w:r>
         <w:t>. Thiết kế Ribbon</w:t>
       </w:r>
-      <w:bookmarkEnd w:id="79"/>
+      <w:bookmarkEnd w:id="86"/>
+      <w:bookmarkEnd w:id="87"/>
     </w:p>
     <w:p>
       <w:pPr>
@@ -19126,9 +19045,9 @@
       <w:r>
         <w:br w:type="page"/>
       </w:r>
-      <w:bookmarkStart w:id="80" w:name="_Toc469921996"/>
-      <w:bookmarkStart w:id="81" w:name="_Toc483750780"/>
-      <w:bookmarkStart w:id="82" w:name="_Toc483781814"/>
+      <w:bookmarkStart w:id="88" w:name="_Toc469921996"/>
+      <w:bookmarkStart w:id="89" w:name="_Toc483750780"/>
+      <w:bookmarkStart w:id="90" w:name="_Toc484558740"/>
       <w:r>
         <w:lastRenderedPageBreak/>
         <w:t>4.</w:t>
@@ -19139,9 +19058,9 @@
       <w:r>
         <w:t>.3 Tạo User Control</w:t>
       </w:r>
-      <w:bookmarkEnd w:id="80"/>
-      <w:bookmarkEnd w:id="81"/>
-      <w:bookmarkEnd w:id="82"/>
+      <w:bookmarkEnd w:id="88"/>
+      <w:bookmarkEnd w:id="89"/>
+      <w:bookmarkEnd w:id="90"/>
     </w:p>
     <w:p>
       <w:pPr>
@@ -19175,7 +19094,7 @@
                     <pic:cNvPicPr/>
                   </pic:nvPicPr>
                   <pic:blipFill>
-                    <a:blip r:embed="rId19">
+                    <a:blip r:embed="rId20">
                       <a:extLst>
                         <a:ext uri="{28A0092B-C50C-407E-A947-70E740481C1C}">
                           <a14:useLocalDpi xmlns:a14="http://schemas.microsoft.com/office/drawing/2010/main" val="0"/>
@@ -19211,29 +19130,24 @@
       <w:pPr>
         <w:pStyle w:val="Caption"/>
       </w:pPr>
-      <w:bookmarkStart w:id="83" w:name="_Toc469922008"/>
+      <w:bookmarkStart w:id="91" w:name="_Toc469922008"/>
+      <w:bookmarkStart w:id="92" w:name="_Toc484558760"/>
       <w:r>
         <w:t xml:space="preserve">Hình </w:t>
       </w:r>
-      <w:r>
-        <w:fldChar w:fldCharType="begin"/>
-      </w:r>
-      <w:r>
-        <w:instrText xml:space="preserve"> SEQ Hình \* ARABIC </w:instrText>
-      </w:r>
-      <w:r>
-        <w:fldChar w:fldCharType="separate"/>
-      </w:r>
-      <w:r>
-        <w:t>7</w:t>
-      </w:r>
-      <w:r>
-        <w:fldChar w:fldCharType="end"/>
-      </w:r>
+      <w:fldSimple w:instr=" SEQ Hình \* ARABIC ">
+        <w:r>
+          <w:rPr>
+            <w:noProof/>
+          </w:rPr>
+          <w:t>8</w:t>
+        </w:r>
+      </w:fldSimple>
       <w:r>
         <w:t>. Tạo User Control</w:t>
       </w:r>
-      <w:bookmarkEnd w:id="83"/>
+      <w:bookmarkEnd w:id="91"/>
+      <w:bookmarkEnd w:id="92"/>
     </w:p>
     <w:p>
       <w:pPr>
@@ -19289,7 +19203,7 @@
                     <pic:cNvPicPr/>
                   </pic:nvPicPr>
                   <pic:blipFill>
-                    <a:blip r:embed="rId20">
+                    <a:blip r:embed="rId21">
                       <a:extLst>
                         <a:ext uri="{28A0092B-C50C-407E-A947-70E740481C1C}">
                           <a14:useLocalDpi xmlns:a14="http://schemas.microsoft.com/office/drawing/2010/main" val="0"/>
@@ -19320,37 +19234,32 @@
       <w:pPr>
         <w:pStyle w:val="Caption"/>
       </w:pPr>
-      <w:bookmarkStart w:id="84" w:name="_Toc469922009"/>
+      <w:bookmarkStart w:id="93" w:name="_Toc469922009"/>
+      <w:bookmarkStart w:id="94" w:name="_Toc484558761"/>
       <w:r>
         <w:t xml:space="preserve">Hình </w:t>
       </w:r>
-      <w:r>
-        <w:fldChar w:fldCharType="begin"/>
-      </w:r>
-      <w:r>
-        <w:instrText xml:space="preserve"> SEQ Hình \* ARABIC </w:instrText>
-      </w:r>
-      <w:r>
-        <w:fldChar w:fldCharType="separate"/>
-      </w:r>
-      <w:r>
-        <w:t>8</w:t>
-      </w:r>
-      <w:r>
-        <w:fldChar w:fldCharType="end"/>
-      </w:r>
+      <w:fldSimple w:instr=" SEQ Hình \* ARABIC ">
+        <w:r>
+          <w:rPr>
+            <w:noProof/>
+          </w:rPr>
+          <w:t>9</w:t>
+        </w:r>
+      </w:fldSimple>
       <w:r>
         <w:t>. Thiết kế User Control</w:t>
       </w:r>
-      <w:bookmarkEnd w:id="84"/>
+      <w:bookmarkEnd w:id="93"/>
+      <w:bookmarkEnd w:id="94"/>
     </w:p>
     <w:p>
       <w:pPr>
         <w:pStyle w:val="Tiumccp2"/>
       </w:pPr>
-      <w:bookmarkStart w:id="85" w:name="_Toc469921997"/>
-      <w:bookmarkStart w:id="86" w:name="_Toc483750781"/>
-      <w:bookmarkStart w:id="87" w:name="_Toc483781815"/>
+      <w:bookmarkStart w:id="95" w:name="_Toc469921997"/>
+      <w:bookmarkStart w:id="96" w:name="_Toc483750781"/>
+      <w:bookmarkStart w:id="97" w:name="_Toc484558741"/>
       <w:r>
         <w:t>4.</w:t>
       </w:r>
@@ -19360,7 +19269,7 @@
       <w:r>
         <w:t xml:space="preserve">.4 </w:t>
       </w:r>
-      <w:bookmarkEnd w:id="85"/>
+      <w:bookmarkEnd w:id="95"/>
       <w:r>
         <w:t xml:space="preserve">Làm việc với namespace </w:t>
       </w:r>
@@ -19371,8 +19280,8 @@
         </w:rPr>
         <w:t>Microsoft.Office.Interop.Word</w:t>
       </w:r>
-      <w:bookmarkEnd w:id="86"/>
-      <w:bookmarkEnd w:id="87"/>
+      <w:bookmarkEnd w:id="96"/>
+      <w:bookmarkEnd w:id="97"/>
     </w:p>
     <w:p>
       <w:pPr>
@@ -19476,7 +19385,7 @@
           <w:highlight w:val="white"/>
         </w:rPr>
       </w:pPr>
-      <w:bookmarkStart w:id="88" w:name="_Toc469921998"/>
+      <w:bookmarkStart w:id="98" w:name="_Toc469921998"/>
       <w:r>
         <w:rPr>
           <w:i/>
@@ -19484,7 +19393,7 @@
         </w:rPr>
         <w:t>a. Microsoft.Office.Interop.Word.Range (Word.Range)</w:t>
       </w:r>
-      <w:bookmarkEnd w:id="88"/>
+      <w:bookmarkEnd w:id="98"/>
     </w:p>
     <w:p>
       <w:pPr>
@@ -19632,7 +19541,7 @@
           <w:highlight w:val="white"/>
         </w:rPr>
       </w:pPr>
-      <w:bookmarkStart w:id="89" w:name="_Toc469921999"/>
+      <w:bookmarkStart w:id="99" w:name="_Toc469921999"/>
       <w:r>
         <w:rPr>
           <w:i/>
@@ -19640,7 +19549,7 @@
         </w:rPr>
         <w:t>b. Microsoft.Office.Interop.Word.Words (Word.Words)</w:t>
       </w:r>
-      <w:bookmarkEnd w:id="89"/>
+      <w:bookmarkEnd w:id="99"/>
     </w:p>
     <w:p>
       <w:pPr>
@@ -20159,22 +20068,22 @@
       <w:pPr>
         <w:pStyle w:val="Chng"/>
       </w:pPr>
-      <w:bookmarkStart w:id="90" w:name="_Toc483781816"/>
+      <w:bookmarkStart w:id="100" w:name="_Toc484558742"/>
       <w:r>
         <w:lastRenderedPageBreak/>
         <w:t>CHƯƠNG 5 – CÀI ĐẶT, THỰC NGHIỆM VÀ ĐÁNH GIÁ</w:t>
       </w:r>
-      <w:bookmarkEnd w:id="90"/>
+      <w:bookmarkEnd w:id="100"/>
     </w:p>
     <w:p>
       <w:pPr>
         <w:pStyle w:val="Tiumccp1"/>
       </w:pPr>
-      <w:bookmarkStart w:id="91" w:name="_Toc483781817"/>
+      <w:bookmarkStart w:id="101" w:name="_Toc484558743"/>
       <w:r>
         <w:t>5.1 Cài đặt</w:t>
       </w:r>
-      <w:bookmarkEnd w:id="91"/>
+      <w:bookmarkEnd w:id="101"/>
     </w:p>
     <w:p>
       <w:pPr>
@@ -20292,14 +20201,14 @@
       <w:pPr>
         <w:pStyle w:val="Tiumccp2"/>
       </w:pPr>
-      <w:bookmarkStart w:id="92" w:name="_Toc483781818"/>
+      <w:bookmarkStart w:id="102" w:name="_Toc484558744"/>
       <w:r>
         <w:t xml:space="preserve">5.1.1 </w:t>
       </w:r>
-      <w:bookmarkEnd w:id="92"/>
       <w:r>
         <w:t>Xây dựng tập huấn luyên (Corpus)</w:t>
       </w:r>
+      <w:bookmarkEnd w:id="102"/>
     </w:p>
     <w:p>
       <w:pPr>
@@ -20495,6 +20404,7 @@
           <w:p>
             <w:pPr>
               <w:pStyle w:val="Nidungvnbn"/>
+              <w:keepNext/>
               <w:ind w:firstLine="0"/>
               <w:jc w:val="center"/>
             </w:pPr>
@@ -20507,24 +20417,40 @@
     </w:tbl>
     <w:p>
       <w:pPr>
-        <w:spacing w:line="360" w:lineRule="auto"/>
+        <w:pStyle w:val="Caption"/>
         <w:rPr>
           <w:b/>
         </w:rPr>
       </w:pPr>
+      <w:bookmarkStart w:id="103" w:name="_Toc484558764"/>
+      <w:r>
+        <w:t xml:space="preserve">Bảng </w:t>
+      </w:r>
+      <w:fldSimple w:instr=" SEQ Bảng \* ARABIC ">
+        <w:r>
+          <w:rPr>
+            <w:noProof/>
+          </w:rPr>
+          <w:t>3</w:t>
+        </w:r>
+      </w:fldSimple>
+      <w:r>
+        <w:t>. Độ lớn tập huấn luyện</w:t>
+      </w:r>
+      <w:bookmarkEnd w:id="103"/>
     </w:p>
     <w:p>
       <w:pPr>
         <w:pStyle w:val="Tiumccp2"/>
       </w:pPr>
-      <w:bookmarkStart w:id="93" w:name="_Toc483781819"/>
+      <w:bookmarkStart w:id="104" w:name="_Toc484558745"/>
       <w:r>
         <w:t xml:space="preserve">5.1.2 </w:t>
       </w:r>
-      <w:bookmarkEnd w:id="93"/>
       <w:r>
         <w:t>Xây dựng tập dữ liệu</w:t>
       </w:r>
+      <w:bookmarkEnd w:id="104"/>
     </w:p>
     <w:p>
       <w:pPr>
@@ -20777,11 +20703,11 @@
       <w:pPr>
         <w:pStyle w:val="Tiumccp2"/>
       </w:pPr>
-      <w:bookmarkStart w:id="94" w:name="_Toc483781820"/>
+      <w:bookmarkStart w:id="105" w:name="_Toc484558746"/>
       <w:r>
         <w:t>5.1.3 Viết chương trình</w:t>
       </w:r>
-      <w:bookmarkEnd w:id="94"/>
+      <w:bookmarkEnd w:id="105"/>
     </w:p>
     <w:p>
       <w:pPr>
@@ -20811,14 +20737,14 @@
       <w:pPr>
         <w:pStyle w:val="Tiumccp1"/>
       </w:pPr>
-      <w:bookmarkStart w:id="95" w:name="_Toc483781821"/>
+      <w:bookmarkStart w:id="106" w:name="_Toc484558747"/>
       <w:r>
         <w:t>5.2 Thực nghiệ</w:t>
       </w:r>
       <w:r>
         <w:t>m</w:t>
       </w:r>
-      <w:bookmarkEnd w:id="95"/>
+      <w:bookmarkEnd w:id="106"/>
     </w:p>
     <w:p>
       <w:pPr>
@@ -21231,9 +21157,11 @@
       <w:pPr>
         <w:pStyle w:val="Tiumccp2"/>
       </w:pPr>
+      <w:bookmarkStart w:id="107" w:name="_Toc484558748"/>
       <w:r>
         <w:t>5.2.1 Môi trường và dữ liệu thực nghiệm</w:t>
       </w:r>
+      <w:bookmarkEnd w:id="107"/>
     </w:p>
     <w:p>
       <w:pPr>
@@ -21410,12 +21338,28 @@
     </w:tbl>
     <w:p>
       <w:pPr>
+        <w:pStyle w:val="Caption"/>
+      </w:pPr>
+      <w:bookmarkStart w:id="108" w:name="_Toc484558765"/>
+      <w:r>
+        <w:t xml:space="preserve">Bảng </w:t>
+      </w:r>
+      <w:fldSimple w:instr=" SEQ Bảng \* ARABIC ">
+        <w:r>
+          <w:rPr>
+            <w:noProof/>
+          </w:rPr>
+          <w:t>4</w:t>
+        </w:r>
+      </w:fldSimple>
+      <w:r>
+        <w:t>. Môi trường thực nghiệm</w:t>
+      </w:r>
+      <w:bookmarkEnd w:id="108"/>
+    </w:p>
+    <w:p>
+      <w:pPr>
         <w:pStyle w:val="Nidungvnbn"/>
-      </w:pPr>
-    </w:p>
-    <w:p>
-      <w:pPr>
-        <w:pStyle w:val="Nidungvnbn"/>
         <w:rPr>
           <w:i/>
         </w:rPr>
@@ -21431,9 +21375,11 @@
       <w:pPr>
         <w:pStyle w:val="Tiumccp2"/>
       </w:pPr>
+      <w:bookmarkStart w:id="109" w:name="_Toc484558749"/>
       <w:r>
         <w:t>5.2.2 Kết quả thực nghiệm</w:t>
       </w:r>
+      <w:bookmarkEnd w:id="109"/>
     </w:p>
     <w:p>
       <w:pPr>
@@ -21454,7 +21400,19 @@
         <w:rPr>
           <w:szCs w:val="28"/>
         </w:rPr>
-        <w:t>Kích thước dữ liệu thực nghiệm: 483kb</w:t>
+        <w:t xml:space="preserve">Kích thước dữ liệu thực nghiệm: </w:t>
+      </w:r>
+      <w:r>
+        <w:rPr>
+          <w:szCs w:val="28"/>
+        </w:rPr>
+        <w:t>137</w:t>
+      </w:r>
+      <w:r>
+        <w:rPr>
+          <w:szCs w:val="28"/>
+        </w:rPr>
+        <w:t>kb</w:t>
       </w:r>
     </w:p>
     <w:p>
@@ -21476,7 +21434,25 @@
         <w:rPr>
           <w:szCs w:val="28"/>
         </w:rPr>
-        <w:t>Thời gian thực hiện: 20s</w:t>
+        <w:t xml:space="preserve">Thời gian thực hiện: </w:t>
+      </w:r>
+      <w:r>
+        <w:rPr>
+          <w:szCs w:val="28"/>
+        </w:rPr>
+        <w:t>5 phút 4</w:t>
+      </w:r>
+      <w:r>
+        <w:rPr>
+          <w:szCs w:val="28"/>
+        </w:rPr>
+        <w:t>0</w:t>
+      </w:r>
+      <w:r>
+        <w:rPr>
+          <w:szCs w:val="28"/>
+        </w:rPr>
+        <w:t xml:space="preserve"> giây</w:t>
       </w:r>
     </w:p>
     <w:p>
@@ -21498,7 +21474,13 @@
         <w:rPr>
           <w:szCs w:val="28"/>
         </w:rPr>
-        <w:t>Tổng số lỗi được sinh: 1570</w:t>
+        <w:t xml:space="preserve">Tổng số lỗi được sinh: </w:t>
+      </w:r>
+      <w:r>
+        <w:rPr>
+          <w:szCs w:val="28"/>
+        </w:rPr>
+        <w:t>447</w:t>
       </w:r>
     </w:p>
     <w:p>
@@ -21520,7 +21502,13 @@
         <w:rPr>
           <w:szCs w:val="28"/>
         </w:rPr>
-        <w:t>Tổng số lỗi phát hiện: 1539</w:t>
+        <w:t xml:space="preserve">Tổng số lỗi phát hiện: </w:t>
+      </w:r>
+      <w:r>
+        <w:rPr>
+          <w:szCs w:val="28"/>
+        </w:rPr>
+        <w:t>419</w:t>
       </w:r>
     </w:p>
     <w:p>
@@ -21542,7 +21530,25 @@
         <w:rPr>
           <w:szCs w:val="28"/>
         </w:rPr>
-        <w:t xml:space="preserve">Tổng số lỗi phát hiện sai: 141 </w:t>
+        <w:t>Tổng số lỗi phát hiệ</w:t>
+      </w:r>
+      <w:r>
+        <w:rPr>
+          <w:szCs w:val="28"/>
+        </w:rPr>
+        <w:t xml:space="preserve">n sai: </w:t>
+      </w:r>
+      <w:r>
+        <w:rPr>
+          <w:szCs w:val="28"/>
+        </w:rPr>
+        <w:t xml:space="preserve"> </w:t>
+      </w:r>
+      <w:r>
+        <w:rPr>
+          <w:szCs w:val="28"/>
+        </w:rPr>
+        <w:t>49</w:t>
       </w:r>
     </w:p>
     <w:p>
@@ -21564,7 +21570,13 @@
         <w:rPr>
           <w:szCs w:val="28"/>
         </w:rPr>
-        <w:t xml:space="preserve">Tổng số lỗi phát hiện đúng: 1398 </w:t>
+        <w:t xml:space="preserve">Tổng số lỗi phát hiện đúng:  </w:t>
+      </w:r>
+      <w:r>
+        <w:rPr>
+          <w:szCs w:val="28"/>
+        </w:rPr>
+        <w:t>370</w:t>
       </w:r>
     </w:p>
     <w:p>
@@ -21592,7 +21604,13 @@
         <w:rPr>
           <w:szCs w:val="28"/>
         </w:rPr>
-        <w:t>a đúng: 1391</w:t>
+        <w:t xml:space="preserve">a đúng: </w:t>
+      </w:r>
+      <w:r>
+        <w:rPr>
+          <w:szCs w:val="28"/>
+        </w:rPr>
+        <w:t>361</w:t>
       </w:r>
     </w:p>
     <w:p>
@@ -21632,14 +21650,52 @@
         <w:rPr>
           <w:szCs w:val="28"/>
         </w:rPr>
-        <w:t>: 90.8</w:t>
+        <w:t>:</w:t>
       </w:r>
       <w:r>
         <w:rPr>
           <w:szCs w:val="28"/>
         </w:rPr>
-        <w:t xml:space="preserve">% </w:t>
-      </w:r>
+        <w:t xml:space="preserve"> </w:t>
+      </w:r>
+      <m:oMath>
+        <m:f>
+          <m:fPr>
+            <m:ctrlPr>
+              <w:rPr>
+                <w:rFonts w:ascii="Cambria Math" w:hAnsi="Cambria Math"/>
+                <w:i/>
+                <w:szCs w:val="28"/>
+              </w:rPr>
+            </m:ctrlPr>
+          </m:fPr>
+          <m:num>
+            <m:r>
+              <w:rPr>
+                <w:rFonts w:ascii="Cambria Math" w:hAnsi="Cambria Math"/>
+                <w:szCs w:val="28"/>
+              </w:rPr>
+              <m:t>370</m:t>
+            </m:r>
+          </m:num>
+          <m:den>
+            <m:r>
+              <w:rPr>
+                <w:rFonts w:ascii="Cambria Math" w:hAnsi="Cambria Math"/>
+                <w:szCs w:val="28"/>
+              </w:rPr>
+              <m:t>419</m:t>
+            </m:r>
+          </m:den>
+        </m:f>
+        <m:r>
+          <w:rPr>
+            <w:rFonts w:ascii="Cambria Math" w:hAnsi="Cambria Math"/>
+            <w:szCs w:val="28"/>
+          </w:rPr>
+          <m:t>=88.31%</m:t>
+        </m:r>
+      </m:oMath>
     </w:p>
     <w:p>
       <w:pPr>
@@ -21660,8 +21716,81 @@
         <w:rPr>
           <w:szCs w:val="28"/>
         </w:rPr>
-        <w:t xml:space="preserve">Độ hồi tưởng: 89% </w:t>
-      </w:r>
+        <w:lastRenderedPageBreak/>
+        <w:t>Độ hồi tưởng</w:t>
+      </w:r>
+      <w:r>
+        <w:rPr>
+          <w:szCs w:val="28"/>
+        </w:rPr>
+        <w:t xml:space="preserve">: </w:t>
+      </w:r>
+      <m:oMath>
+        <m:f>
+          <m:fPr>
+            <m:ctrlPr>
+              <w:rPr>
+                <w:rFonts w:ascii="Cambria Math" w:hAnsi="Cambria Math"/>
+                <w:i/>
+                <w:szCs w:val="28"/>
+              </w:rPr>
+            </m:ctrlPr>
+          </m:fPr>
+          <m:num>
+            <m:r>
+              <w:rPr>
+                <w:rFonts w:ascii="Cambria Math" w:hAnsi="Cambria Math"/>
+                <w:szCs w:val="28"/>
+              </w:rPr>
+              <m:t>370</m:t>
+            </m:r>
+          </m:num>
+          <m:den>
+            <m:r>
+              <w:rPr>
+                <w:rFonts w:ascii="Cambria Math" w:hAnsi="Cambria Math"/>
+                <w:szCs w:val="28"/>
+              </w:rPr>
+              <m:t>447</m:t>
+            </m:r>
+          </m:den>
+        </m:f>
+        <m:r>
+          <w:rPr>
+            <w:rFonts w:ascii="Cambria Math" w:hAnsi="Cambria Math"/>
+            <w:szCs w:val="28"/>
+          </w:rPr>
+          <m:t>=8</m:t>
+        </m:r>
+        <m:r>
+          <w:rPr>
+            <w:rFonts w:ascii="Cambria Math" w:hAnsi="Cambria Math"/>
+            <w:szCs w:val="28"/>
+          </w:rPr>
+          <m:t>2</m:t>
+        </m:r>
+        <m:r>
+          <w:rPr>
+            <w:rFonts w:ascii="Cambria Math" w:hAnsi="Cambria Math"/>
+            <w:szCs w:val="28"/>
+          </w:rPr>
+          <m:t>.</m:t>
+        </m:r>
+        <m:r>
+          <w:rPr>
+            <w:rFonts w:ascii="Cambria Math" w:hAnsi="Cambria Math"/>
+            <w:szCs w:val="28"/>
+          </w:rPr>
+          <m:t>77</m:t>
+        </m:r>
+        <m:r>
+          <w:rPr>
+            <w:rFonts w:ascii="Cambria Math" w:hAnsi="Cambria Math"/>
+            <w:szCs w:val="28"/>
+          </w:rPr>
+          <m:t>%</m:t>
+        </m:r>
+      </m:oMath>
     </w:p>
     <w:p>
       <w:pPr>
@@ -21682,7 +21811,6 @@
         <w:rPr>
           <w:szCs w:val="28"/>
         </w:rPr>
-        <w:lastRenderedPageBreak/>
         <w:t>Độ hiệu chỉnh chính xác</w:t>
       </w:r>
       <w:r>
@@ -21691,8 +21819,86 @@
         </w:rPr>
         <w:t>:</w:t>
       </w:r>
-      <w:bookmarkStart w:id="96" w:name="_GoBack"/>
-      <w:bookmarkEnd w:id="96"/>
+      <m:oMath>
+        <m:r>
+          <w:rPr>
+            <w:rFonts w:ascii="Cambria Math" w:hAnsi="Cambria Math"/>
+            <w:szCs w:val="28"/>
+          </w:rPr>
+          <m:t xml:space="preserve"> </m:t>
+        </m:r>
+        <m:f>
+          <m:fPr>
+            <m:ctrlPr>
+              <w:rPr>
+                <w:rFonts w:ascii="Cambria Math" w:hAnsi="Cambria Math"/>
+                <w:i/>
+                <w:szCs w:val="28"/>
+              </w:rPr>
+            </m:ctrlPr>
+          </m:fPr>
+          <m:num>
+            <m:r>
+              <w:rPr>
+                <w:rFonts w:ascii="Cambria Math" w:hAnsi="Cambria Math"/>
+                <w:szCs w:val="28"/>
+              </w:rPr>
+              <m:t>3</m:t>
+            </m:r>
+            <m:r>
+              <w:rPr>
+                <w:rFonts w:ascii="Cambria Math" w:hAnsi="Cambria Math"/>
+                <w:szCs w:val="28"/>
+              </w:rPr>
+              <m:t>61</m:t>
+            </m:r>
+          </m:num>
+          <m:den>
+            <m:r>
+              <w:rPr>
+                <w:rFonts w:ascii="Cambria Math" w:hAnsi="Cambria Math"/>
+                <w:szCs w:val="28"/>
+              </w:rPr>
+              <m:t>419</m:t>
+            </m:r>
+          </m:den>
+        </m:f>
+        <m:r>
+          <w:rPr>
+            <w:rFonts w:ascii="Cambria Math" w:hAnsi="Cambria Math"/>
+            <w:szCs w:val="28"/>
+          </w:rPr>
+          <m:t>=8</m:t>
+        </m:r>
+        <m:r>
+          <w:rPr>
+            <w:rFonts w:ascii="Cambria Math" w:hAnsi="Cambria Math"/>
+            <w:szCs w:val="28"/>
+          </w:rPr>
+          <m:t>6</m:t>
+        </m:r>
+        <m:r>
+          <w:rPr>
+            <w:rFonts w:ascii="Cambria Math" w:hAnsi="Cambria Math"/>
+            <w:szCs w:val="28"/>
+          </w:rPr>
+          <m:t>.</m:t>
+        </m:r>
+        <m:r>
+          <w:rPr>
+            <w:rFonts w:ascii="Cambria Math" w:hAnsi="Cambria Math"/>
+            <w:szCs w:val="28"/>
+          </w:rPr>
+          <m:t>16</m:t>
+        </m:r>
+        <m:r>
+          <w:rPr>
+            <w:rFonts w:ascii="Cambria Math" w:hAnsi="Cambria Math"/>
+            <w:szCs w:val="28"/>
+          </w:rPr>
+          <m:t>%</m:t>
+        </m:r>
+      </m:oMath>
     </w:p>
     <w:p>
       <w:pPr>
@@ -21713,8 +21919,124 @@
         <w:rPr>
           <w:szCs w:val="28"/>
         </w:rPr>
-        <w:t>Độ đo F: 89.9%</w:t>
-      </w:r>
+        <w:t>Độ</w:t>
+      </w:r>
+      <w:r>
+        <w:rPr>
+          <w:szCs w:val="28"/>
+        </w:rPr>
+        <w:t xml:space="preserve"> đo F: </w:t>
+      </w:r>
+      <m:oMath>
+        <m:f>
+          <m:fPr>
+            <m:ctrlPr>
+              <w:rPr>
+                <w:rFonts w:ascii="Cambria Math" w:hAnsi="Cambria Math"/>
+                <w:i/>
+                <w:szCs w:val="28"/>
+              </w:rPr>
+            </m:ctrlPr>
+          </m:fPr>
+          <m:num>
+            <m:r>
+              <w:rPr>
+                <w:rFonts w:ascii="Cambria Math" w:hAnsi="Cambria Math"/>
+                <w:szCs w:val="28"/>
+              </w:rPr>
+              <m:t>2 ×88.31</m:t>
+            </m:r>
+            <m:r>
+              <w:rPr>
+                <w:rFonts w:ascii="Cambria Math" w:hAnsi="Cambria Math"/>
+                <w:szCs w:val="28"/>
+              </w:rPr>
+              <m:t>%</m:t>
+            </m:r>
+            <m:r>
+              <w:rPr>
+                <w:rFonts w:ascii="Cambria Math" w:hAnsi="Cambria Math"/>
+                <w:szCs w:val="28"/>
+              </w:rPr>
+              <m:t>×82.77</m:t>
+            </m:r>
+            <m:r>
+              <w:rPr>
+                <w:rFonts w:ascii="Cambria Math" w:hAnsi="Cambria Math"/>
+                <w:szCs w:val="28"/>
+              </w:rPr>
+              <m:t>%</m:t>
+            </m:r>
+            <w:bookmarkStart w:id="110" w:name="_GoBack"/>
+            <w:bookmarkEnd w:id="110"/>
+          </m:num>
+          <m:den>
+            <m:r>
+              <w:rPr>
+                <w:rFonts w:ascii="Cambria Math" w:hAnsi="Cambria Math"/>
+                <w:szCs w:val="28"/>
+              </w:rPr>
+              <m:t>88.31</m:t>
+            </m:r>
+            <m:r>
+              <w:rPr>
+                <w:rFonts w:ascii="Cambria Math" w:hAnsi="Cambria Math"/>
+                <w:szCs w:val="28"/>
+              </w:rPr>
+              <m:t>%</m:t>
+            </m:r>
+            <m:r>
+              <w:rPr>
+                <w:rFonts w:ascii="Cambria Math" w:hAnsi="Cambria Math"/>
+                <w:szCs w:val="28"/>
+              </w:rPr>
+              <m:t>+82.77</m:t>
+            </m:r>
+            <m:r>
+              <w:rPr>
+                <w:rFonts w:ascii="Cambria Math" w:hAnsi="Cambria Math"/>
+                <w:szCs w:val="28"/>
+              </w:rPr>
+              <m:t>%</m:t>
+            </m:r>
+          </m:den>
+        </m:f>
+        <m:r>
+          <w:rPr>
+            <w:rFonts w:ascii="Cambria Math" w:hAnsi="Cambria Math"/>
+            <w:szCs w:val="28"/>
+          </w:rPr>
+          <m:t>=8</m:t>
+        </m:r>
+        <m:r>
+          <w:rPr>
+            <w:rFonts w:ascii="Cambria Math" w:hAnsi="Cambria Math"/>
+            <w:szCs w:val="28"/>
+          </w:rPr>
+          <m:t>5</m:t>
+        </m:r>
+        <m:r>
+          <w:rPr>
+            <w:rFonts w:ascii="Cambria Math" w:hAnsi="Cambria Math"/>
+            <w:szCs w:val="28"/>
+          </w:rPr>
+          <m:t>.</m:t>
+        </m:r>
+        <m:r>
+          <w:rPr>
+            <w:rFonts w:ascii="Cambria Math" w:hAnsi="Cambria Math"/>
+            <w:szCs w:val="28"/>
+          </w:rPr>
+          <m:t>45</m:t>
+        </m:r>
+        <m:r>
+          <w:rPr>
+            <w:rFonts w:ascii="Cambria Math" w:hAnsi="Cambria Math"/>
+            <w:szCs w:val="28"/>
+          </w:rPr>
+          <m:t>%</m:t>
+        </m:r>
+      </m:oMath>
     </w:p>
     <w:p>
       <w:pPr>
@@ -21725,11 +22047,11 @@
       <w:pPr>
         <w:pStyle w:val="Tiumccp1"/>
       </w:pPr>
-      <w:bookmarkStart w:id="97" w:name="_Toc483781822"/>
+      <w:bookmarkStart w:id="111" w:name="_Toc484558750"/>
       <w:r>
         <w:t>5.3 Đánh giá</w:t>
       </w:r>
-      <w:bookmarkEnd w:id="97"/>
+      <w:bookmarkEnd w:id="111"/>
       <w:r>
         <w:br w:type="page"/>
       </w:r>
@@ -21738,17 +22060,17 @@
       <w:pPr>
         <w:pStyle w:val="Chng"/>
       </w:pPr>
-      <w:bookmarkStart w:id="98" w:name="_Toc483750789"/>
-      <w:bookmarkStart w:id="99" w:name="_Toc483781823"/>
+      <w:bookmarkStart w:id="112" w:name="_Toc483750789"/>
+      <w:bookmarkStart w:id="113" w:name="_Toc484558751"/>
       <w:r>
         <w:lastRenderedPageBreak/>
         <w:t>CHƯƠNG 6 – TỔNG KẾT</w:t>
       </w:r>
-      <w:bookmarkEnd w:id="98"/>
+      <w:bookmarkEnd w:id="112"/>
       <w:r>
         <w:t xml:space="preserve"> VÀ HƯỚNG PHÁT TRIỂN</w:t>
       </w:r>
-      <w:bookmarkEnd w:id="99"/>
+      <w:bookmarkEnd w:id="113"/>
     </w:p>
     <w:p>
       <w:pPr>
@@ -21839,10 +22161,12 @@
         <w:pStyle w:val="Chng"/>
         <w:jc w:val="center"/>
       </w:pPr>
+      <w:bookmarkStart w:id="114" w:name="_Toc484558752"/>
       <w:r>
         <w:lastRenderedPageBreak/>
         <w:t>TÀI LIỆU THAM KHẢO</w:t>
       </w:r>
+      <w:bookmarkEnd w:id="114"/>
     </w:p>
     <w:tbl>
       <w:tblPr>
@@ -22857,7 +23181,7 @@
       </w:pPr>
     </w:p>
     <w:sectPr>
-      <w:headerReference w:type="default" r:id="rId21"/>
+      <w:headerReference w:type="default" r:id="rId22"/>
       <w:pgSz w:w="12240" w:h="15840"/>
       <w:pgMar w:top="1985" w:right="1134" w:bottom="1701" w:left="1985" w:header="720" w:footer="720" w:gutter="0"/>
       <w:pgNumType w:start="1"/>
@@ -24321,6 +24645,119 @@
     </w:lvl>
   </w:abstractNum>
   <w:abstractNum w:abstractNumId="12" w15:restartNumberingAfterBreak="0">
+    <w:nsid w:val="24017FCE"/>
+    <w:multiLevelType w:val="hybridMultilevel"/>
+    <w:tmpl w:val="BD223D02"/>
+    <w:lvl w:ilvl="0" w:tplc="DF8486F8">
+      <w:start w:val="1"/>
+      <w:numFmt w:val="bullet"/>
+      <w:lvlText w:val="-"/>
+      <w:lvlJc w:val="left"/>
+      <w:pPr>
+        <w:ind w:left="720" w:hanging="360"/>
+      </w:pPr>
+      <w:rPr>
+        <w:rFonts w:ascii="Calibri" w:eastAsiaTheme="minorHAnsi" w:hAnsi="Calibri" w:hint="default"/>
+      </w:rPr>
+    </w:lvl>
+    <w:lvl w:ilvl="1" w:tplc="04090001">
+      <w:start w:val="1"/>
+      <w:numFmt w:val="bullet"/>
+      <w:lvlText w:val=""/>
+      <w:lvlJc w:val="left"/>
+      <w:pPr>
+        <w:ind w:left="1440" w:hanging="360"/>
+      </w:pPr>
+      <w:rPr>
+        <w:rFonts w:ascii="Symbol" w:hAnsi="Symbol" w:hint="default"/>
+      </w:rPr>
+    </w:lvl>
+    <w:lvl w:ilvl="2" w:tplc="04090001">
+      <w:start w:val="1"/>
+      <w:numFmt w:val="bullet"/>
+      <w:lvlText w:val=""/>
+      <w:lvlJc w:val="left"/>
+      <w:pPr>
+        <w:ind w:left="2160" w:hanging="360"/>
+      </w:pPr>
+      <w:rPr>
+        <w:rFonts w:ascii="Symbol" w:hAnsi="Symbol" w:hint="default"/>
+      </w:rPr>
+    </w:lvl>
+    <w:lvl w:ilvl="3" w:tplc="04090001" w:tentative="1">
+      <w:start w:val="1"/>
+      <w:numFmt w:val="bullet"/>
+      <w:lvlText w:val=""/>
+      <w:lvlJc w:val="left"/>
+      <w:pPr>
+        <w:ind w:left="2880" w:hanging="360"/>
+      </w:pPr>
+      <w:rPr>
+        <w:rFonts w:ascii="Symbol" w:hAnsi="Symbol" w:hint="default"/>
+      </w:rPr>
+    </w:lvl>
+    <w:lvl w:ilvl="4" w:tplc="04090003" w:tentative="1">
+      <w:start w:val="1"/>
+      <w:numFmt w:val="bullet"/>
+      <w:lvlText w:val="o"/>
+      <w:lvlJc w:val="left"/>
+      <w:pPr>
+        <w:ind w:left="3600" w:hanging="360"/>
+      </w:pPr>
+      <w:rPr>
+        <w:rFonts w:ascii="Courier New" w:hAnsi="Courier New" w:cs="Courier New" w:hint="default"/>
+      </w:rPr>
+    </w:lvl>
+    <w:lvl w:ilvl="5" w:tplc="04090005" w:tentative="1">
+      <w:start w:val="1"/>
+      <w:numFmt w:val="bullet"/>
+      <w:lvlText w:val=""/>
+      <w:lvlJc w:val="left"/>
+      <w:pPr>
+        <w:ind w:left="4320" w:hanging="360"/>
+      </w:pPr>
+      <w:rPr>
+        <w:rFonts w:ascii="Wingdings" w:hAnsi="Wingdings" w:hint="default"/>
+      </w:rPr>
+    </w:lvl>
+    <w:lvl w:ilvl="6" w:tplc="04090001" w:tentative="1">
+      <w:start w:val="1"/>
+      <w:numFmt w:val="bullet"/>
+      <w:lvlText w:val=""/>
+      <w:lvlJc w:val="left"/>
+      <w:pPr>
+        <w:ind w:left="5040" w:hanging="360"/>
+      </w:pPr>
+      <w:rPr>
+        <w:rFonts w:ascii="Symbol" w:hAnsi="Symbol" w:hint="default"/>
+      </w:rPr>
+    </w:lvl>
+    <w:lvl w:ilvl="7" w:tplc="04090003" w:tentative="1">
+      <w:start w:val="1"/>
+      <w:numFmt w:val="bullet"/>
+      <w:lvlText w:val="o"/>
+      <w:lvlJc w:val="left"/>
+      <w:pPr>
+        <w:ind w:left="5760" w:hanging="360"/>
+      </w:pPr>
+      <w:rPr>
+        <w:rFonts w:ascii="Courier New" w:hAnsi="Courier New" w:cs="Courier New" w:hint="default"/>
+      </w:rPr>
+    </w:lvl>
+    <w:lvl w:ilvl="8" w:tplc="04090005" w:tentative="1">
+      <w:start w:val="1"/>
+      <w:numFmt w:val="bullet"/>
+      <w:lvlText w:val=""/>
+      <w:lvlJc w:val="left"/>
+      <w:pPr>
+        <w:ind w:left="6480" w:hanging="360"/>
+      </w:pPr>
+      <w:rPr>
+        <w:rFonts w:ascii="Wingdings" w:hAnsi="Wingdings" w:hint="default"/>
+      </w:rPr>
+    </w:lvl>
+  </w:abstractNum>
+  <w:abstractNum w:abstractNumId="13" w15:restartNumberingAfterBreak="0">
     <w:nsid w:val="2413331A"/>
     <w:multiLevelType w:val="hybridMultilevel"/>
     <w:tmpl w:val="A87C0D20"/>
@@ -24433,7 +24870,7 @@
       </w:rPr>
     </w:lvl>
   </w:abstractNum>
-  <w:abstractNum w:abstractNumId="13" w15:restartNumberingAfterBreak="0">
+  <w:abstractNum w:abstractNumId="14" w15:restartNumberingAfterBreak="0">
     <w:nsid w:val="2D096894"/>
     <w:multiLevelType w:val="hybridMultilevel"/>
     <w:tmpl w:val="DE6E9FF2"/>
@@ -24546,7 +24983,7 @@
       </w:rPr>
     </w:lvl>
   </w:abstractNum>
-  <w:abstractNum w:abstractNumId="14" w15:restartNumberingAfterBreak="0">
+  <w:abstractNum w:abstractNumId="15" w15:restartNumberingAfterBreak="0">
     <w:nsid w:val="35EA7DD9"/>
     <w:multiLevelType w:val="hybridMultilevel"/>
     <w:tmpl w:val="A7B09A36"/>
@@ -24659,7 +25096,7 @@
       </w:rPr>
     </w:lvl>
   </w:abstractNum>
-  <w:abstractNum w:abstractNumId="15" w15:restartNumberingAfterBreak="0">
+  <w:abstractNum w:abstractNumId="16" w15:restartNumberingAfterBreak="0">
     <w:nsid w:val="36104F68"/>
     <w:multiLevelType w:val="hybridMultilevel"/>
     <w:tmpl w:val="29DE8C9E"/>
@@ -24772,7 +25209,7 @@
       </w:rPr>
     </w:lvl>
   </w:abstractNum>
-  <w:abstractNum w:abstractNumId="16" w15:restartNumberingAfterBreak="0">
+  <w:abstractNum w:abstractNumId="17" w15:restartNumberingAfterBreak="0">
     <w:nsid w:val="36882ACF"/>
     <w:multiLevelType w:val="hybridMultilevel"/>
     <w:tmpl w:val="A71A1FD4"/>
@@ -24886,7 +25323,7 @@
       </w:rPr>
     </w:lvl>
   </w:abstractNum>
-  <w:abstractNum w:abstractNumId="17" w15:restartNumberingAfterBreak="0">
+  <w:abstractNum w:abstractNumId="18" w15:restartNumberingAfterBreak="0">
     <w:nsid w:val="36F339D4"/>
     <w:multiLevelType w:val="hybridMultilevel"/>
     <w:tmpl w:val="56CAD644"/>
@@ -24972,7 +25409,7 @@
       </w:pPr>
     </w:lvl>
   </w:abstractNum>
-  <w:abstractNum w:abstractNumId="18" w15:restartNumberingAfterBreak="0">
+  <w:abstractNum w:abstractNumId="19" w15:restartNumberingAfterBreak="0">
     <w:nsid w:val="3A8246BF"/>
     <w:multiLevelType w:val="hybridMultilevel"/>
     <w:tmpl w:val="15B65AF0"/>
@@ -25085,7 +25522,7 @@
       </w:rPr>
     </w:lvl>
   </w:abstractNum>
-  <w:abstractNum w:abstractNumId="19" w15:restartNumberingAfterBreak="0">
+  <w:abstractNum w:abstractNumId="20" w15:restartNumberingAfterBreak="0">
     <w:nsid w:val="3A9238B1"/>
     <w:multiLevelType w:val="singleLevel"/>
     <w:tmpl w:val="A77A7F20"/>
@@ -25105,7 +25542,7 @@
       </w:rPr>
     </w:lvl>
   </w:abstractNum>
-  <w:abstractNum w:abstractNumId="20" w15:restartNumberingAfterBreak="0">
+  <w:abstractNum w:abstractNumId="21" w15:restartNumberingAfterBreak="0">
     <w:nsid w:val="3ACD139F"/>
     <w:multiLevelType w:val="hybridMultilevel"/>
     <w:tmpl w:val="F65833C4"/>
@@ -25218,7 +25655,7 @@
       </w:rPr>
     </w:lvl>
   </w:abstractNum>
-  <w:abstractNum w:abstractNumId="21" w15:restartNumberingAfterBreak="0">
+  <w:abstractNum w:abstractNumId="22" w15:restartNumberingAfterBreak="0">
     <w:nsid w:val="3DB45FBD"/>
     <w:multiLevelType w:val="hybridMultilevel"/>
     <w:tmpl w:val="669A7EA2"/>
@@ -25304,7 +25741,7 @@
       </w:pPr>
     </w:lvl>
   </w:abstractNum>
-  <w:abstractNum w:abstractNumId="22" w15:restartNumberingAfterBreak="0">
+  <w:abstractNum w:abstractNumId="23" w15:restartNumberingAfterBreak="0">
     <w:nsid w:val="3F8D44E7"/>
     <w:multiLevelType w:val="hybridMultilevel"/>
     <w:tmpl w:val="2B82816C"/>
@@ -25417,7 +25854,7 @@
       </w:rPr>
     </w:lvl>
   </w:abstractNum>
-  <w:abstractNum w:abstractNumId="23" w15:restartNumberingAfterBreak="0">
+  <w:abstractNum w:abstractNumId="24" w15:restartNumberingAfterBreak="0">
     <w:nsid w:val="3FAF5628"/>
     <w:multiLevelType w:val="hybridMultilevel"/>
     <w:tmpl w:val="E8C42ED4"/>
@@ -25503,7 +25940,7 @@
       </w:pPr>
     </w:lvl>
   </w:abstractNum>
-  <w:abstractNum w:abstractNumId="24" w15:restartNumberingAfterBreak="0">
+  <w:abstractNum w:abstractNumId="25" w15:restartNumberingAfterBreak="0">
     <w:nsid w:val="3FD9269A"/>
     <w:multiLevelType w:val="hybridMultilevel"/>
     <w:tmpl w:val="1996F786"/>
@@ -25616,7 +26053,7 @@
       </w:rPr>
     </w:lvl>
   </w:abstractNum>
-  <w:abstractNum w:abstractNumId="25" w15:restartNumberingAfterBreak="0">
+  <w:abstractNum w:abstractNumId="26" w15:restartNumberingAfterBreak="0">
     <w:nsid w:val="4087432F"/>
     <w:multiLevelType w:val="hybridMultilevel"/>
     <w:tmpl w:val="23D02CEA"/>
@@ -25729,7 +26166,7 @@
       </w:rPr>
     </w:lvl>
   </w:abstractNum>
-  <w:abstractNum w:abstractNumId="26" w15:restartNumberingAfterBreak="0">
+  <w:abstractNum w:abstractNumId="27" w15:restartNumberingAfterBreak="0">
     <w:nsid w:val="444F4E0D"/>
     <w:multiLevelType w:val="hybridMultilevel"/>
     <w:tmpl w:val="2FC2B5B4"/>
@@ -25815,7 +26252,7 @@
       </w:pPr>
     </w:lvl>
   </w:abstractNum>
-  <w:abstractNum w:abstractNumId="27" w15:restartNumberingAfterBreak="0">
+  <w:abstractNum w:abstractNumId="28" w15:restartNumberingAfterBreak="0">
     <w:nsid w:val="46BA1EA3"/>
     <w:multiLevelType w:val="hybridMultilevel"/>
     <w:tmpl w:val="772425AE"/>
@@ -25928,7 +26365,7 @@
       </w:rPr>
     </w:lvl>
   </w:abstractNum>
-  <w:abstractNum w:abstractNumId="28" w15:restartNumberingAfterBreak="0">
+  <w:abstractNum w:abstractNumId="29" w15:restartNumberingAfterBreak="0">
     <w:nsid w:val="476E0978"/>
     <w:multiLevelType w:val="hybridMultilevel"/>
     <w:tmpl w:val="7ED4F72C"/>
@@ -26041,7 +26478,7 @@
       </w:rPr>
     </w:lvl>
   </w:abstractNum>
-  <w:abstractNum w:abstractNumId="29" w15:restartNumberingAfterBreak="0">
+  <w:abstractNum w:abstractNumId="30" w15:restartNumberingAfterBreak="0">
     <w:nsid w:val="47D86566"/>
     <w:multiLevelType w:val="hybridMultilevel"/>
     <w:tmpl w:val="21D67C96"/>
@@ -26153,7 +26590,7 @@
       </w:rPr>
     </w:lvl>
   </w:abstractNum>
-  <w:abstractNum w:abstractNumId="30" w15:restartNumberingAfterBreak="0">
+  <w:abstractNum w:abstractNumId="31" w15:restartNumberingAfterBreak="0">
     <w:nsid w:val="48C73676"/>
     <w:multiLevelType w:val="hybridMultilevel"/>
     <w:tmpl w:val="16923478"/>
@@ -26266,7 +26703,7 @@
       </w:rPr>
     </w:lvl>
   </w:abstractNum>
-  <w:abstractNum w:abstractNumId="31" w15:restartNumberingAfterBreak="0">
+  <w:abstractNum w:abstractNumId="32" w15:restartNumberingAfterBreak="0">
     <w:nsid w:val="4FEE2AD3"/>
     <w:multiLevelType w:val="hybridMultilevel"/>
     <w:tmpl w:val="478E77E0"/>
@@ -26352,7 +26789,7 @@
       </w:pPr>
     </w:lvl>
   </w:abstractNum>
-  <w:abstractNum w:abstractNumId="32" w15:restartNumberingAfterBreak="0">
+  <w:abstractNum w:abstractNumId="33" w15:restartNumberingAfterBreak="0">
     <w:nsid w:val="514B6EDD"/>
     <w:multiLevelType w:val="hybridMultilevel"/>
     <w:tmpl w:val="E8FC92FC"/>
@@ -26465,7 +26902,7 @@
       </w:rPr>
     </w:lvl>
   </w:abstractNum>
-  <w:abstractNum w:abstractNumId="33" w15:restartNumberingAfterBreak="0">
+  <w:abstractNum w:abstractNumId="34" w15:restartNumberingAfterBreak="0">
     <w:nsid w:val="56845D78"/>
     <w:multiLevelType w:val="hybridMultilevel"/>
     <w:tmpl w:val="FA3A1792"/>
@@ -26578,7 +27015,7 @@
       </w:rPr>
     </w:lvl>
   </w:abstractNum>
-  <w:abstractNum w:abstractNumId="34" w15:restartNumberingAfterBreak="0">
+  <w:abstractNum w:abstractNumId="35" w15:restartNumberingAfterBreak="0">
     <w:nsid w:val="5B8B286E"/>
     <w:multiLevelType w:val="hybridMultilevel"/>
     <w:tmpl w:val="2EB0931C"/>
@@ -26691,7 +27128,7 @@
       </w:rPr>
     </w:lvl>
   </w:abstractNum>
-  <w:abstractNum w:abstractNumId="35" w15:restartNumberingAfterBreak="0">
+  <w:abstractNum w:abstractNumId="36" w15:restartNumberingAfterBreak="0">
     <w:nsid w:val="5DB953F1"/>
     <w:multiLevelType w:val="hybridMultilevel"/>
     <w:tmpl w:val="197C0FFA"/>
@@ -26777,7 +27214,7 @@
       </w:pPr>
     </w:lvl>
   </w:abstractNum>
-  <w:abstractNum w:abstractNumId="36" w15:restartNumberingAfterBreak="0">
+  <w:abstractNum w:abstractNumId="37" w15:restartNumberingAfterBreak="0">
     <w:nsid w:val="62162C54"/>
     <w:multiLevelType w:val="hybridMultilevel"/>
     <w:tmpl w:val="4BAA4F26"/>
@@ -26890,7 +27327,7 @@
       </w:rPr>
     </w:lvl>
   </w:abstractNum>
-  <w:abstractNum w:abstractNumId="37" w15:restartNumberingAfterBreak="0">
+  <w:abstractNum w:abstractNumId="38" w15:restartNumberingAfterBreak="0">
     <w:nsid w:val="630C0D92"/>
     <w:multiLevelType w:val="hybridMultilevel"/>
     <w:tmpl w:val="230E5826"/>
@@ -26976,7 +27413,7 @@
       </w:pPr>
     </w:lvl>
   </w:abstractNum>
-  <w:abstractNum w:abstractNumId="38" w15:restartNumberingAfterBreak="0">
+  <w:abstractNum w:abstractNumId="39" w15:restartNumberingAfterBreak="0">
     <w:nsid w:val="641D78AE"/>
     <w:multiLevelType w:val="hybridMultilevel"/>
     <w:tmpl w:val="DE6C8E9E"/>
@@ -27089,7 +27526,7 @@
       </w:rPr>
     </w:lvl>
   </w:abstractNum>
-  <w:abstractNum w:abstractNumId="39" w15:restartNumberingAfterBreak="0">
+  <w:abstractNum w:abstractNumId="40" w15:restartNumberingAfterBreak="0">
     <w:nsid w:val="654F5269"/>
     <w:multiLevelType w:val="hybridMultilevel"/>
     <w:tmpl w:val="4176D6F8"/>
@@ -27202,7 +27639,7 @@
       </w:rPr>
     </w:lvl>
   </w:abstractNum>
-  <w:abstractNum w:abstractNumId="40" w15:restartNumberingAfterBreak="0">
+  <w:abstractNum w:abstractNumId="41" w15:restartNumberingAfterBreak="0">
     <w:nsid w:val="6A4410D5"/>
     <w:multiLevelType w:val="hybridMultilevel"/>
     <w:tmpl w:val="EEF48FEE"/>
@@ -27315,7 +27752,7 @@
       </w:rPr>
     </w:lvl>
   </w:abstractNum>
-  <w:abstractNum w:abstractNumId="41" w15:restartNumberingAfterBreak="0">
+  <w:abstractNum w:abstractNumId="42" w15:restartNumberingAfterBreak="0">
     <w:nsid w:val="739600D0"/>
     <w:multiLevelType w:val="hybridMultilevel"/>
     <w:tmpl w:val="9956DC54"/>
@@ -27428,7 +27865,7 @@
       </w:rPr>
     </w:lvl>
   </w:abstractNum>
-  <w:abstractNum w:abstractNumId="42" w15:restartNumberingAfterBreak="0">
+  <w:abstractNum w:abstractNumId="43" w15:restartNumberingAfterBreak="0">
     <w:nsid w:val="73AD7A3B"/>
     <w:multiLevelType w:val="hybridMultilevel"/>
     <w:tmpl w:val="DA9C4A0E"/>
@@ -27541,7 +27978,7 @@
       </w:rPr>
     </w:lvl>
   </w:abstractNum>
-  <w:abstractNum w:abstractNumId="43" w15:restartNumberingAfterBreak="0">
+  <w:abstractNum w:abstractNumId="44" w15:restartNumberingAfterBreak="0">
     <w:nsid w:val="73AF4424"/>
     <w:multiLevelType w:val="hybridMultilevel"/>
     <w:tmpl w:val="B77A3760"/>
@@ -27654,7 +28091,7 @@
       </w:rPr>
     </w:lvl>
   </w:abstractNum>
-  <w:abstractNum w:abstractNumId="44" w15:restartNumberingAfterBreak="0">
+  <w:abstractNum w:abstractNumId="45" w15:restartNumberingAfterBreak="0">
     <w:nsid w:val="77CF1E21"/>
     <w:multiLevelType w:val="hybridMultilevel"/>
     <w:tmpl w:val="11EA8FD0"/>
@@ -27767,7 +28204,7 @@
       </w:rPr>
     </w:lvl>
   </w:abstractNum>
-  <w:abstractNum w:abstractNumId="45" w15:restartNumberingAfterBreak="0">
+  <w:abstractNum w:abstractNumId="46" w15:restartNumberingAfterBreak="0">
     <w:nsid w:val="78826500"/>
     <w:multiLevelType w:val="hybridMultilevel"/>
     <w:tmpl w:val="5CB04D22"/>
@@ -27857,7 +28294,7 @@
       </w:pPr>
     </w:lvl>
   </w:abstractNum>
-  <w:abstractNum w:abstractNumId="46" w15:restartNumberingAfterBreak="0">
+  <w:abstractNum w:abstractNumId="47" w15:restartNumberingAfterBreak="0">
     <w:nsid w:val="797019FF"/>
     <w:multiLevelType w:val="hybridMultilevel"/>
     <w:tmpl w:val="DFE60E26"/>
@@ -27971,31 +28408,31 @@
     </w:lvl>
   </w:abstractNum>
   <w:num w:numId="1">
-    <w:abstractNumId w:val="23"/>
+    <w:abstractNumId w:val="24"/>
   </w:num>
   <w:num w:numId="2">
-    <w:abstractNumId w:val="16"/>
+    <w:abstractNumId w:val="17"/>
   </w:num>
   <w:num w:numId="3">
     <w:abstractNumId w:val="8"/>
   </w:num>
   <w:num w:numId="4">
-    <w:abstractNumId w:val="46"/>
+    <w:abstractNumId w:val="47"/>
   </w:num>
   <w:num w:numId="5">
-    <w:abstractNumId w:val="42"/>
+    <w:abstractNumId w:val="43"/>
   </w:num>
   <w:num w:numId="6">
-    <w:abstractNumId w:val="25"/>
+    <w:abstractNumId w:val="26"/>
   </w:num>
   <w:num w:numId="7">
-    <w:abstractNumId w:val="39"/>
+    <w:abstractNumId w:val="40"/>
   </w:num>
   <w:num w:numId="8">
     <w:abstractNumId w:val="6"/>
   </w:num>
   <w:num w:numId="9">
-    <w:abstractNumId w:val="40"/>
+    <w:abstractNumId w:val="41"/>
   </w:num>
   <w:num w:numId="10">
     <w:abstractNumId w:val="3"/>
@@ -28004,25 +28441,25 @@
     <w:abstractNumId w:val="0"/>
   </w:num>
   <w:num w:numId="12">
-    <w:abstractNumId w:val="33"/>
+    <w:abstractNumId w:val="34"/>
   </w:num>
   <w:num w:numId="13">
-    <w:abstractNumId w:val="43"/>
+    <w:abstractNumId w:val="44"/>
   </w:num>
   <w:num w:numId="14">
-    <w:abstractNumId w:val="15"/>
+    <w:abstractNumId w:val="16"/>
   </w:num>
   <w:num w:numId="15">
-    <w:abstractNumId w:val="17"/>
+    <w:abstractNumId w:val="18"/>
   </w:num>
   <w:num w:numId="16">
-    <w:abstractNumId w:val="26"/>
+    <w:abstractNumId w:val="27"/>
   </w:num>
   <w:num w:numId="17">
-    <w:abstractNumId w:val="21"/>
+    <w:abstractNumId w:val="22"/>
   </w:num>
   <w:num w:numId="18">
-    <w:abstractNumId w:val="28"/>
+    <w:abstractNumId w:val="29"/>
   </w:num>
   <w:num w:numId="19">
     <w:abstractNumId w:val="4"/>
@@ -28031,76 +28468,76 @@
     <w:abstractNumId w:val="2"/>
   </w:num>
   <w:num w:numId="21">
-    <w:abstractNumId w:val="37"/>
+    <w:abstractNumId w:val="38"/>
   </w:num>
   <w:num w:numId="22">
     <w:abstractNumId w:val="9"/>
   </w:num>
   <w:num w:numId="23">
-    <w:abstractNumId w:val="24"/>
+    <w:abstractNumId w:val="25"/>
   </w:num>
   <w:num w:numId="24">
-    <w:abstractNumId w:val="14"/>
+    <w:abstractNumId w:val="15"/>
   </w:num>
   <w:num w:numId="25">
-    <w:abstractNumId w:val="41"/>
+    <w:abstractNumId w:val="42"/>
   </w:num>
   <w:num w:numId="26">
-    <w:abstractNumId w:val="38"/>
+    <w:abstractNumId w:val="39"/>
   </w:num>
   <w:num w:numId="27">
     <w:abstractNumId w:val="11"/>
   </w:num>
   <w:num w:numId="28">
-    <w:abstractNumId w:val="45"/>
+    <w:abstractNumId w:val="46"/>
   </w:num>
   <w:num w:numId="29">
-    <w:abstractNumId w:val="29"/>
+    <w:abstractNumId w:val="30"/>
   </w:num>
   <w:num w:numId="30">
     <w:abstractNumId w:val="1"/>
   </w:num>
   <w:num w:numId="31">
-    <w:abstractNumId w:val="19"/>
+    <w:abstractNumId w:val="20"/>
   </w:num>
   <w:num w:numId="32">
-    <w:abstractNumId w:val="22"/>
+    <w:abstractNumId w:val="23"/>
   </w:num>
   <w:num w:numId="33">
-    <w:abstractNumId w:val="32"/>
+    <w:abstractNumId w:val="33"/>
   </w:num>
   <w:num w:numId="34">
-    <w:abstractNumId w:val="12"/>
+    <w:abstractNumId w:val="13"/>
   </w:num>
   <w:num w:numId="35">
     <w:abstractNumId w:val="10"/>
   </w:num>
   <w:num w:numId="36">
-    <w:abstractNumId w:val="20"/>
+    <w:abstractNumId w:val="21"/>
   </w:num>
   <w:num w:numId="37">
+    <w:abstractNumId w:val="36"/>
+  </w:num>
+  <w:num w:numId="38">
     <w:abstractNumId w:val="35"/>
   </w:num>
-  <w:num w:numId="38">
-    <w:abstractNumId w:val="34"/>
-  </w:num>
   <w:num w:numId="39">
-    <w:abstractNumId w:val="31"/>
+    <w:abstractNumId w:val="32"/>
   </w:num>
   <w:num w:numId="40">
-    <w:abstractNumId w:val="13"/>
+    <w:abstractNumId w:val="14"/>
   </w:num>
   <w:num w:numId="41">
-    <w:abstractNumId w:val="36"/>
+    <w:abstractNumId w:val="37"/>
   </w:num>
   <w:num w:numId="42">
-    <w:abstractNumId w:val="18"/>
+    <w:abstractNumId w:val="19"/>
   </w:num>
   <w:num w:numId="43">
-    <w:abstractNumId w:val="27"/>
+    <w:abstractNumId w:val="28"/>
   </w:num>
   <w:num w:numId="44">
-    <w:abstractNumId w:val="44"/>
+    <w:abstractNumId w:val="45"/>
   </w:num>
   <w:num w:numId="45">
     <w:abstractNumId w:val="5"/>
@@ -28109,7 +28546,10 @@
     <w:abstractNumId w:val="7"/>
   </w:num>
   <w:num w:numId="47">
-    <w:abstractNumId w:val="30"/>
+    <w:abstractNumId w:val="31"/>
+  </w:num>
+  <w:num w:numId="48">
+    <w:abstractNumId w:val="12"/>
   </w:num>
   <w:numIdMacAtCleanup w:val="9"/>
 </w:numbering>
@@ -29444,6 +29884,572 @@
 </w:styles>
 </file>
 
+<file path=word/glossary/document.xml><?xml version="1.0" encoding="utf-8"?>
+<w:glossaryDocument xmlns:wpc="http://schemas.microsoft.com/office/word/2010/wordprocessingCanvas" xmlns:mc="http://schemas.openxmlformats.org/markup-compatibility/2006" xmlns:o="urn:schemas-microsoft-com:office:office" xmlns:r="http://schemas.openxmlformats.org/officeDocument/2006/relationships" xmlns:m="http://schemas.openxmlformats.org/officeDocument/2006/math" xmlns:v="urn:schemas-microsoft-com:vml" xmlns:wp14="http://schemas.microsoft.com/office/word/2010/wordprocessingDrawing" xmlns:wp="http://schemas.openxmlformats.org/drawingml/2006/wordprocessingDrawing" xmlns:w10="urn:schemas-microsoft-com:office:word" xmlns:w="http://schemas.openxmlformats.org/wordprocessingml/2006/main" xmlns:w14="http://schemas.microsoft.com/office/word/2010/wordml" xmlns:w15="http://schemas.microsoft.com/office/word/2012/wordml" xmlns:wpg="http://schemas.microsoft.com/office/word/2010/wordprocessingGroup" xmlns:wpi="http://schemas.microsoft.com/office/word/2010/wordprocessingInk" xmlns:wne="http://schemas.microsoft.com/office/word/2006/wordml" xmlns:wps="http://schemas.microsoft.com/office/word/2010/wordprocessingShape" mc:Ignorable="w14 w15 wp14"/>
+</file>
+
+<file path=word/glossary/fontTable.xml><?xml version="1.0" encoding="utf-8"?>
+<w:fonts xmlns:mc="http://schemas.openxmlformats.org/markup-compatibility/2006" xmlns:r="http://schemas.openxmlformats.org/officeDocument/2006/relationships" xmlns:w="http://schemas.openxmlformats.org/wordprocessingml/2006/main" xmlns:w14="http://schemas.microsoft.com/office/word/2010/wordml" xmlns:w15="http://schemas.microsoft.com/office/word/2012/wordml" mc:Ignorable="w14 w15">
+  <w:font w:name="Times New Roman">
+    <w:panose1 w:val="02020603050405020304"/>
+    <w:charset w:val="00"/>
+    <w:family w:val="roman"/>
+    <w:pitch w:val="variable"/>
+    <w:sig w:usb0="E0002EFF" w:usb1="C000785B" w:usb2="00000009" w:usb3="00000000" w:csb0="000001FF" w:csb1="00000000"/>
+  </w:font>
+  <w:font w:name="Calibri">
+    <w:panose1 w:val="020F0502020204030204"/>
+    <w:charset w:val="00"/>
+    <w:family w:val="swiss"/>
+    <w:pitch w:val="variable"/>
+    <w:sig w:usb0="E0002AFF" w:usb1="C000247B" w:usb2="00000009" w:usb3="00000000" w:csb0="000001FF" w:csb1="00000000"/>
+  </w:font>
+  <w:font w:name="Courier New">
+    <w:panose1 w:val="02070309020205020404"/>
+    <w:charset w:val="00"/>
+    <w:family w:val="modern"/>
+    <w:pitch w:val="fixed"/>
+    <w:sig w:usb0="E0002EFF" w:usb1="C0007843" w:usb2="00000009" w:usb3="00000000" w:csb0="000001FF" w:csb1="00000000"/>
+  </w:font>
+  <w:font w:name="Wingdings">
+    <w:panose1 w:val="05000000000000000000"/>
+    <w:charset w:val="02"/>
+    <w:family w:val="auto"/>
+    <w:pitch w:val="variable"/>
+    <w:sig w:usb0="00000000" w:usb1="10000000" w:usb2="00000000" w:usb3="00000000" w:csb0="80000000" w:csb1="00000000"/>
+  </w:font>
+  <w:font w:name="Symbol">
+    <w:panose1 w:val="05050102010706020507"/>
+    <w:charset w:val="02"/>
+    <w:family w:val="roman"/>
+    <w:pitch w:val="variable"/>
+    <w:sig w:usb0="00000000" w:usb1="10000000" w:usb2="00000000" w:usb3="00000000" w:csb0="80000000" w:csb1="00000000"/>
+  </w:font>
+  <w:font w:name="Verdana">
+    <w:panose1 w:val="020B0604030504040204"/>
+    <w:charset w:val="00"/>
+    <w:family w:val="swiss"/>
+    <w:pitch w:val="variable"/>
+    <w:sig w:usb0="A10006FF" w:usb1="4000205B" w:usb2="00000010" w:usb3="00000000" w:csb0="0000019F" w:csb1="00000000"/>
+  </w:font>
+  <w:font w:name="Cambria">
+    <w:panose1 w:val="02040503050406030204"/>
+    <w:charset w:val="00"/>
+    <w:family w:val="roman"/>
+    <w:pitch w:val="variable"/>
+    <w:sig w:usb0="E00002FF" w:usb1="400004FF" w:usb2="00000000" w:usb3="00000000" w:csb0="0000019F" w:csb1="00000000"/>
+  </w:font>
+  <w:font w:name="Tahoma">
+    <w:panose1 w:val="020B0604030504040204"/>
+    <w:charset w:val="00"/>
+    <w:family w:val="swiss"/>
+    <w:pitch w:val="variable"/>
+    <w:sig w:usb0="E1002EFF" w:usb1="C000605B" w:usb2="00000029" w:usb3="00000000" w:csb0="000101FF" w:csb1="00000000"/>
+  </w:font>
+  <w:font w:name="Cambria Math">
+    <w:panose1 w:val="02040503050406030204"/>
+    <w:charset w:val="00"/>
+    <w:family w:val="roman"/>
+    <w:pitch w:val="variable"/>
+    <w:sig w:usb0="E00002FF" w:usb1="420024FF" w:usb2="00000000" w:usb3="00000000" w:csb0="0000019F" w:csb1="00000000"/>
+  </w:font>
+  <w:font w:name="Helvetica">
+    <w:panose1 w:val="020B0604020202020204"/>
+    <w:charset w:val="00"/>
+    <w:family w:val="swiss"/>
+    <w:pitch w:val="variable"/>
+    <w:sig w:usb0="E0002EFF" w:usb1="C0007843" w:usb2="00000009" w:usb3="00000000" w:csb0="000001FF" w:csb1="00000000"/>
+  </w:font>
+  <w:font w:name="Calibri Light">
+    <w:panose1 w:val="020F0302020204030204"/>
+    <w:charset w:val="00"/>
+    <w:family w:val="swiss"/>
+    <w:pitch w:val="variable"/>
+    <w:sig w:usb0="E0002AFF" w:usb1="C000247B" w:usb2="00000009" w:usb3="00000000" w:csb0="000001FF" w:csb1="00000000"/>
+  </w:font>
+</w:fonts>
+</file>
+
+<file path=word/glossary/settings.xml><?xml version="1.0" encoding="utf-8"?>
+<w:settings xmlns:mc="http://schemas.openxmlformats.org/markup-compatibility/2006" xmlns:o="urn:schemas-microsoft-com:office:office" xmlns:r="http://schemas.openxmlformats.org/officeDocument/2006/relationships" xmlns:m="http://schemas.openxmlformats.org/officeDocument/2006/math" xmlns:v="urn:schemas-microsoft-com:vml" xmlns:w10="urn:schemas-microsoft-com:office:word" xmlns:w="http://schemas.openxmlformats.org/wordprocessingml/2006/main" xmlns:w14="http://schemas.microsoft.com/office/word/2010/wordml" xmlns:w15="http://schemas.microsoft.com/office/word/2012/wordml" xmlns:sl="http://schemas.openxmlformats.org/schemaLibrary/2006/main" mc:Ignorable="w14 w15">
+  <w:view w:val="normal"/>
+  <w:defaultTabStop w:val="720"/>
+  <w:characterSpacingControl w:val="doNotCompress"/>
+  <w:compat>
+    <w:useFELayout/>
+    <w:compatSetting w:name="compatibilityMode" w:uri="http://schemas.microsoft.com/office/word" w:val="15"/>
+    <w:compatSetting w:name="overrideTableStyleFontSizeAndJustification" w:uri="http://schemas.microsoft.com/office/word" w:val="1"/>
+    <w:compatSetting w:name="enableOpenTypeFeatures" w:uri="http://schemas.microsoft.com/office/word" w:val="1"/>
+    <w:compatSetting w:name="doNotFlipMirrorIndents" w:uri="http://schemas.microsoft.com/office/word" w:val="1"/>
+    <w:compatSetting w:name="differentiateMultirowTableHeaders" w:uri="http://schemas.microsoft.com/office/word" w:val="1"/>
+  </w:compat>
+  <w:rsids>
+    <w:rsidRoot w:val="00381A0A"/>
+    <w:rsid w:val="00381A0A"/>
+    <w:rsid w:val="00905DFD"/>
+  </w:rsids>
+  <m:mathPr>
+    <m:mathFont m:val="Cambria Math"/>
+    <m:brkBin m:val="before"/>
+    <m:brkBinSub m:val="--"/>
+    <m:smallFrac m:val="0"/>
+    <m:dispDef/>
+    <m:lMargin m:val="0"/>
+    <m:rMargin m:val="0"/>
+    <m:defJc m:val="centerGroup"/>
+    <m:wrapIndent m:val="1440"/>
+    <m:intLim m:val="subSup"/>
+    <m:naryLim m:val="undOvr"/>
+  </m:mathPr>
+  <w:themeFontLang w:val="en-US"/>
+  <w:clrSchemeMapping w:bg1="light1" w:t1="dark1" w:bg2="light2" w:t2="dark2" w:accent1="accent1" w:accent2="accent2" w:accent3="accent3" w:accent4="accent4" w:accent5="accent5" w:accent6="accent6" w:hyperlink="hyperlink" w:followedHyperlink="followedHyperlink"/>
+  <w:decimalSymbol w:val="."/>
+  <w:listSeparator w:val=","/>
+  <w15:chartTrackingRefBased/>
+</w:settings>
+</file>
+
+<file path=word/glossary/styles.xml><?xml version="1.0" encoding="utf-8"?>
+<w:styles xmlns:mc="http://schemas.openxmlformats.org/markup-compatibility/2006" xmlns:r="http://schemas.openxmlformats.org/officeDocument/2006/relationships" xmlns:w="http://schemas.openxmlformats.org/wordprocessingml/2006/main" xmlns:w14="http://schemas.microsoft.com/office/word/2010/wordml" xmlns:w15="http://schemas.microsoft.com/office/word/2012/wordml" mc:Ignorable="w14 w15">
+  <w:docDefaults>
+    <w:rPrDefault>
+      <w:rPr>
+        <w:rFonts w:asciiTheme="minorHAnsi" w:eastAsiaTheme="minorEastAsia" w:hAnsiTheme="minorHAnsi" w:cstheme="minorBidi"/>
+        <w:sz w:val="22"/>
+        <w:szCs w:val="22"/>
+        <w:lang w:val="en-US" w:eastAsia="en-US" w:bidi="ar-SA"/>
+      </w:rPr>
+    </w:rPrDefault>
+    <w:pPrDefault>
+      <w:pPr>
+        <w:spacing w:after="160" w:line="259" w:lineRule="auto"/>
+      </w:pPr>
+    </w:pPrDefault>
+  </w:docDefaults>
+  <w:latentStyles w:defLockedState="0" w:defUIPriority="99" w:defSemiHidden="0" w:defUnhideWhenUsed="0" w:defQFormat="0" w:count="371">
+    <w:lsdException w:name="Normal" w:uiPriority="0" w:qFormat="1"/>
+    <w:lsdException w:name="heading 1" w:uiPriority="9" w:qFormat="1"/>
+    <w:lsdException w:name="heading 2" w:semiHidden="1" w:uiPriority="9" w:unhideWhenUsed="1" w:qFormat="1"/>
+    <w:lsdException w:name="heading 3" w:semiHidden="1" w:uiPriority="9" w:unhideWhenUsed="1" w:qFormat="1"/>
+    <w:lsdException w:name="heading 4" w:semiHidden="1" w:uiPriority="9" w:unhideWhenUsed="1" w:qFormat="1"/>
+    <w:lsdException w:name="heading 5" w:semiHidden="1" w:uiPriority="9" w:unhideWhenUsed="1" w:qFormat="1"/>
+    <w:lsdException w:name="heading 6" w:semiHidden="1" w:uiPriority="9" w:unhideWhenUsed="1" w:qFormat="1"/>
+    <w:lsdException w:name="heading 7" w:semiHidden="1" w:uiPriority="9" w:unhideWhenUsed="1" w:qFormat="1"/>
+    <w:lsdException w:name="heading 8" w:semiHidden="1" w:uiPriority="9" w:unhideWhenUsed="1" w:qFormat="1"/>
+    <w:lsdException w:name="heading 9" w:semiHidden="1" w:uiPriority="9" w:unhideWhenUsed="1" w:qFormat="1"/>
+    <w:lsdException w:name="index 1" w:semiHidden="1" w:unhideWhenUsed="1"/>
+    <w:lsdException w:name="index 2" w:semiHidden="1" w:unhideWhenUsed="1"/>
+    <w:lsdException w:name="index 3" w:semiHidden="1" w:unhideWhenUsed="1"/>
+    <w:lsdException w:name="index 4" w:semiHidden="1" w:unhideWhenUsed="1"/>
+    <w:lsdException w:name="index 5" w:semiHidden="1" w:unhideWhenUsed="1"/>
+    <w:lsdException w:name="index 6" w:semiHidden="1" w:unhideWhenUsed="1"/>
+    <w:lsdException w:name="index 7" w:semiHidden="1" w:unhideWhenUsed="1"/>
+    <w:lsdException w:name="index 8" w:semiHidden="1" w:unhideWhenUsed="1"/>
+    <w:lsdException w:name="index 9" w:semiHidden="1" w:unhideWhenUsed="1"/>
+    <w:lsdException w:name="toc 1" w:semiHidden="1" w:uiPriority="39" w:unhideWhenUsed="1"/>
+    <w:lsdException w:name="toc 2" w:semiHidden="1" w:uiPriority="39" w:unhideWhenUsed="1"/>
+    <w:lsdException w:name="toc 3" w:semiHidden="1" w:uiPriority="39" w:unhideWhenUsed="1"/>
+    <w:lsdException w:name="toc 4" w:semiHidden="1" w:uiPriority="39" w:unhideWhenUsed="1"/>
+    <w:lsdException w:name="toc 5" w:semiHidden="1" w:uiPriority="39" w:unhideWhenUsed="1"/>
+    <w:lsdException w:name="toc 6" w:semiHidden="1" w:uiPriority="39" w:unhideWhenUsed="1"/>
+    <w:lsdException w:name="toc 7" w:semiHidden="1" w:uiPriority="39" w:unhideWhenUsed="1"/>
+    <w:lsdException w:name="toc 8" w:semiHidden="1" w:uiPriority="39" w:unhideWhenUsed="1"/>
+    <w:lsdException w:name="toc 9" w:semiHidden="1" w:uiPriority="39" w:unhideWhenUsed="1"/>
+    <w:lsdException w:name="Normal Indent" w:semiHidden="1" w:unhideWhenUsed="1"/>
+    <w:lsdException w:name="footnote text" w:semiHidden="1" w:unhideWhenUsed="1"/>
+    <w:lsdException w:name="annotation text" w:semiHidden="1" w:unhideWhenUsed="1"/>
+    <w:lsdException w:name="header" w:semiHidden="1" w:unhideWhenUsed="1"/>
+    <w:lsdException w:name="footer" w:semiHidden="1" w:unhideWhenUsed="1"/>
+    <w:lsdException w:name="index heading" w:semiHidden="1" w:unhideWhenUsed="1"/>
+    <w:lsdException w:name="caption" w:semiHidden="1" w:uiPriority="35" w:unhideWhenUsed="1" w:qFormat="1"/>
+    <w:lsdException w:name="table of figures" w:semiHidden="1" w:unhideWhenUsed="1"/>
+    <w:lsdException w:name="envelope address" w:semiHidden="1" w:unhideWhenUsed="1"/>
+    <w:lsdException w:name="envelope return" w:semiHidden="1" w:unhideWhenUsed="1"/>
+    <w:lsdException w:name="footnote reference" w:semiHidden="1" w:unhideWhenUsed="1"/>
+    <w:lsdException w:name="annotation reference" w:semiHidden="1" w:unhideWhenUsed="1"/>
+    <w:lsdException w:name="line number" w:semiHidden="1" w:unhideWhenUsed="1"/>
+    <w:lsdException w:name="page number" w:semiHidden="1" w:unhideWhenUsed="1"/>
+    <w:lsdException w:name="endnote reference" w:semiHidden="1" w:unhideWhenUsed="1"/>
+    <w:lsdException w:name="endnote text" w:semiHidden="1" w:unhideWhenUsed="1"/>
+    <w:lsdException w:name="table of authorities" w:semiHidden="1" w:unhideWhenUsed="1"/>
+    <w:lsdException w:name="macro" w:semiHidden="1" w:unhideWhenUsed="1"/>
+    <w:lsdException w:name="toa heading" w:semiHidden="1" w:unhideWhenUsed="1"/>
+    <w:lsdException w:name="List" w:semiHidden="1" w:unhideWhenUsed="1"/>
+    <w:lsdException w:name="List Bullet" w:semiHidden="1" w:unhideWhenUsed="1"/>
+    <w:lsdException w:name="List Number" w:semiHidden="1" w:unhideWhenUsed="1"/>
+    <w:lsdException w:name="List 2" w:semiHidden="1" w:unhideWhenUsed="1"/>
+    <w:lsdException w:name="List 3" w:semiHidden="1" w:unhideWhenUsed="1"/>
+    <w:lsdException w:name="List 4" w:semiHidden="1" w:unhideWhenUsed="1"/>
+    <w:lsdException w:name="List 5" w:semiHidden="1" w:unhideWhenUsed="1"/>
+    <w:lsdException w:name="List Bullet 2" w:semiHidden="1" w:unhideWhenUsed="1"/>
+    <w:lsdException w:name="List Bullet 3" w:semiHidden="1" w:unhideWhenUsed="1"/>
+    <w:lsdException w:name="List Bullet 4" w:semiHidden="1" w:unhideWhenUsed="1"/>
+    <w:lsdException w:name="List Bullet 5" w:semiHidden="1" w:unhideWhenUsed="1"/>
+    <w:lsdException w:name="List Number 2" w:semiHidden="1" w:unhideWhenUsed="1"/>
+    <w:lsdException w:name="List Number 3" w:semiHidden="1" w:unhideWhenUsed="1"/>
+    <w:lsdException w:name="List Number 4" w:semiHidden="1" w:unhideWhenUsed="1"/>
+    <w:lsdException w:name="List Number 5" w:semiHidden="1" w:unhideWhenUsed="1"/>
+    <w:lsdException w:name="Title" w:uiPriority="10" w:qFormat="1"/>
+    <w:lsdException w:name="Closing" w:semiHidden="1" w:unhideWhenUsed="1"/>
+    <w:lsdException w:name="Signature" w:semiHidden="1" w:unhideWhenUsed="1"/>
+    <w:lsdException w:name="Default Paragraph Font" w:semiHidden="1" w:uiPriority="1" w:unhideWhenUsed="1"/>
+    <w:lsdException w:name="Body Text" w:semiHidden="1" w:unhideWhenUsed="1"/>
+    <w:lsdException w:name="Body Text Indent" w:semiHidden="1" w:unhideWhenUsed="1"/>
+    <w:lsdException w:name="List Continue" w:semiHidden="1" w:unhideWhenUsed="1"/>
+    <w:lsdException w:name="List Continue 2" w:semiHidden="1" w:unhideWhenUsed="1"/>
+    <w:lsdException w:name="List Continue 3" w:semiHidden="1" w:unhideWhenUsed="1"/>
+    <w:lsdException w:name="List Continue 4" w:semiHidden="1" w:unhideWhenUsed="1"/>
+    <w:lsdException w:name="List Continue 5" w:semiHidden="1" w:unhideWhenUsed="1"/>
+    <w:lsdException w:name="Message Header" w:semiHidden="1" w:unhideWhenUsed="1"/>
+    <w:lsdException w:name="Subtitle" w:uiPriority="11" w:qFormat="1"/>
+    <w:lsdException w:name="Salutation" w:semiHidden="1" w:unhideWhenUsed="1"/>
+    <w:lsdException w:name="Date" w:semiHidden="1" w:unhideWhenUsed="1"/>
+    <w:lsdException w:name="Body Text First Indent" w:semiHidden="1" w:unhideWhenUsed="1"/>
+    <w:lsdException w:name="Body Text First Indent 2" w:semiHidden="1" w:unhideWhenUsed="1"/>
+    <w:lsdException w:name="Note Heading" w:semiHidden="1" w:unhideWhenUsed="1"/>
+    <w:lsdException w:name="Body Text 2" w:semiHidden="1" w:unhideWhenUsed="1"/>
+    <w:lsdException w:name="Body Text 3" w:semiHidden="1" w:unhideWhenUsed="1"/>
+    <w:lsdException w:name="Body Text Indent 2" w:semiHidden="1" w:unhideWhenUsed="1"/>
+    <w:lsdException w:name="Body Text Indent 3" w:semiHidden="1" w:unhideWhenUsed="1"/>
+    <w:lsdException w:name="Block Text" w:semiHidden="1" w:unhideWhenUsed="1"/>
+    <w:lsdException w:name="Hyperlink" w:semiHidden="1" w:unhideWhenUsed="1"/>
+    <w:lsdException w:name="FollowedHyperlink" w:semiHidden="1" w:unhideWhenUsed="1"/>
+    <w:lsdException w:name="Strong" w:uiPriority="22" w:qFormat="1"/>
+    <w:lsdException w:name="Emphasis" w:uiPriority="20" w:qFormat="1"/>
+    <w:lsdException w:name="Document Map" w:semiHidden="1" w:unhideWhenUsed="1"/>
+    <w:lsdException w:name="Plain Text" w:semiHidden="1" w:unhideWhenUsed="1"/>
+    <w:lsdException w:name="E-mail Signature" w:semiHidden="1" w:unhideWhenUsed="1"/>
+    <w:lsdException w:name="HTML Top of Form" w:semiHidden="1" w:unhideWhenUsed="1"/>
+    <w:lsdException w:name="HTML Bottom of Form" w:semiHidden="1" w:unhideWhenUsed="1"/>
+    <w:lsdException w:name="Normal (Web)" w:semiHidden="1" w:unhideWhenUsed="1"/>
+    <w:lsdException w:name="HTML Acronym" w:semiHidden="1" w:unhideWhenUsed="1"/>
+    <w:lsdException w:name="HTML Address" w:semiHidden="1" w:unhideWhenUsed="1"/>
+    <w:lsdException w:name="HTML Cite" w:semiHidden="1" w:unhideWhenUsed="1"/>
+    <w:lsdException w:name="HTML Code" w:semiHidden="1" w:unhideWhenUsed="1"/>
+    <w:lsdException w:name="HTML Definition" w:semiHidden="1" w:unhideWhenUsed="1"/>
+    <w:lsdException w:name="HTML Keyboard" w:semiHidden="1" w:unhideWhenUsed="1"/>
+    <w:lsdException w:name="HTML Preformatted" w:semiHidden="1" w:unhideWhenUsed="1"/>
+    <w:lsdException w:name="HTML Sample" w:semiHidden="1" w:unhideWhenUsed="1"/>
+    <w:lsdException w:name="HTML Typewriter" w:semiHidden="1" w:unhideWhenUsed="1"/>
+    <w:lsdException w:name="HTML Variable" w:semiHidden="1" w:unhideWhenUsed="1"/>
+    <w:lsdException w:name="Normal Table" w:semiHidden="1" w:unhideWhenUsed="1"/>
+    <w:lsdException w:name="annotation subject" w:semiHidden="1" w:unhideWhenUsed="1"/>
+    <w:lsdException w:name="No List" w:semiHidden="1" w:unhideWhenUsed="1"/>
+    <w:lsdException w:name="Outline List 1" w:semiHidden="1" w:unhideWhenUsed="1"/>
+    <w:lsdException w:name="Outline List 2" w:semiHidden="1" w:unhideWhenUsed="1"/>
+    <w:lsdException w:name="Outline List 3" w:semiHidden="1" w:unhideWhenUsed="1"/>
+    <w:lsdException w:name="Table Simple 1" w:semiHidden="1" w:unhideWhenUsed="1"/>
+    <w:lsdException w:name="Table Simple 2" w:semiHidden="1" w:unhideWhenUsed="1"/>
+    <w:lsdException w:name="Table Simple 3" w:semiHidden="1" w:unhideWhenUsed="1"/>
+    <w:lsdException w:name="Table Classic 1" w:semiHidden="1" w:unhideWhenUsed="1"/>
+    <w:lsdException w:name="Table Classic 2" w:semiHidden="1" w:unhideWhenUsed="1"/>
+    <w:lsdException w:name="Table Classic 3" w:semiHidden="1" w:unhideWhenUsed="1"/>
+    <w:lsdException w:name="Table Classic 4" w:semiHidden="1" w:unhideWhenUsed="1"/>
+    <w:lsdException w:name="Table Colorful 1" w:semiHidden="1" w:unhideWhenUsed="1"/>
+    <w:lsdException w:name="Table Colorful 2" w:semiHidden="1" w:unhideWhenUsed="1"/>
+    <w:lsdException w:name="Table Colorful 3" w:semiHidden="1" w:unhideWhenUsed="1"/>
+    <w:lsdException w:name="Table Columns 1" w:semiHidden="1" w:unhideWhenUsed="1"/>
+    <w:lsdException w:name="Table Columns 2" w:semiHidden="1" w:unhideWhenUsed="1"/>
+    <w:lsdException w:name="Table Columns 3" w:semiHidden="1" w:unhideWhenUsed="1"/>
+    <w:lsdException w:name="Table Columns 4" w:semiHidden="1" w:unhideWhenUsed="1"/>
+    <w:lsdException w:name="Table Columns 5" w:semiHidden="1" w:unhideWhenUsed="1"/>
+    <w:lsdException w:name="Table Grid 1" w:semiHidden="1" w:unhideWhenUsed="1"/>
+    <w:lsdException w:name="Table Grid 2" w:semiHidden="1" w:unhideWhenUsed="1"/>
+    <w:lsdException w:name="Table Grid 3" w:semiHidden="1" w:unhideWhenUsed="1"/>
+    <w:lsdException w:name="Table Grid 4" w:semiHidden="1" w:unhideWhenUsed="1"/>
+    <w:lsdException w:name="Table Grid 5" w:semiHidden="1" w:unhideWhenUsed="1"/>
+    <w:lsdException w:name="Table Grid 6" w:semiHidden="1" w:unhideWhenUsed="1"/>
+    <w:lsdException w:name="Table Grid 7" w:semiHidden="1" w:unhideWhenUsed="1"/>
+    <w:lsdException w:name="Table Grid 8" w:semiHidden="1" w:unhideWhenUsed="1"/>
+    <w:lsdException w:name="Table List 1" w:semiHidden="1" w:unhideWhenUsed="1"/>
+    <w:lsdException w:name="Table List 2" w:semiHidden="1" w:unhideWhenUsed="1"/>
+    <w:lsdException w:name="Table List 3" w:semiHidden="1" w:unhideWhenUsed="1"/>
+    <w:lsdException w:name="Table List 4" w:semiHidden="1" w:unhideWhenUsed="1"/>
+    <w:lsdException w:name="Table List 5" w:semiHidden="1" w:unhideWhenUsed="1"/>
+    <w:lsdException w:name="Table List 6" w:semiHidden="1" w:unhideWhenUsed="1"/>
+    <w:lsdException w:name="Table List 7" w:semiHidden="1" w:unhideWhenUsed="1"/>
+    <w:lsdException w:name="Table List 8" w:semiHidden="1" w:unhideWhenUsed="1"/>
+    <w:lsdException w:name="Table 3D effects 1" w:semiHidden="1" w:unhideWhenUsed="1"/>
+    <w:lsdException w:name="Table 3D effects 2" w:semiHidden="1" w:unhideWhenUsed="1"/>
+    <w:lsdException w:name="Table 3D effects 3" w:semiHidden="1" w:unhideWhenUsed="1"/>
+    <w:lsdException w:name="Table Contemporary" w:semiHidden="1" w:unhideWhenUsed="1"/>
+    <w:lsdException w:name="Table Elegant" w:semiHidden="1" w:unhideWhenUsed="1"/>
+    <w:lsdException w:name="Table Professional" w:semiHidden="1" w:unhideWhenUsed="1"/>
+    <w:lsdException w:name="Table Subtle 1" w:semiHidden="1" w:unhideWhenUsed="1"/>
+    <w:lsdException w:name="Table Subtle 2" w:semiHidden="1" w:unhideWhenUsed="1"/>
+    <w:lsdException w:name="Table Web 1" w:semiHidden="1" w:unhideWhenUsed="1"/>
+    <w:lsdException w:name="Table Web 2" w:semiHidden="1" w:unhideWhenUsed="1"/>
+    <w:lsdException w:name="Table Web 3" w:semiHidden="1" w:unhideWhenUsed="1"/>
+    <w:lsdException w:name="Balloon Text" w:semiHidden="1" w:unhideWhenUsed="1"/>
+    <w:lsdException w:name="Table Grid" w:uiPriority="39"/>
+    <w:lsdException w:name="Table Theme" w:semiHidden="1" w:unhideWhenUsed="1"/>
+    <w:lsdException w:name="Placeholder Text" w:semiHidden="1"/>
+    <w:lsdException w:name="No Spacing" w:uiPriority="1" w:qFormat="1"/>
+    <w:lsdException w:name="Light Shading" w:uiPriority="60"/>
+    <w:lsdException w:name="Light List" w:uiPriority="61"/>
+    <w:lsdException w:name="Light Grid" w:uiPriority="62"/>
+    <w:lsdException w:name="Medium Shading 1" w:uiPriority="63"/>
+    <w:lsdException w:name="Medium Shading 2" w:uiPriority="64"/>
+    <w:lsdException w:name="Medium List 1" w:uiPriority="65"/>
+    <w:lsdException w:name="Medium List 2" w:uiPriority="66"/>
+    <w:lsdException w:name="Medium Grid 1" w:uiPriority="67"/>
+    <w:lsdException w:name="Medium Grid 2" w:uiPriority="68"/>
+    <w:lsdException w:name="Medium Grid 3" w:uiPriority="69"/>
+    <w:lsdException w:name="Dark List" w:uiPriority="70"/>
+    <w:lsdException w:name="Colorful Shading" w:uiPriority="71"/>
+    <w:lsdException w:name="Colorful List" w:uiPriority="72"/>
+    <w:lsdException w:name="Colorful Grid" w:uiPriority="73"/>
+    <w:lsdException w:name="Light Shading Accent 1" w:uiPriority="60"/>
+    <w:lsdException w:name="Light List Accent 1" w:uiPriority="61"/>
+    <w:lsdException w:name="Light Grid Accent 1" w:uiPriority="62"/>
+    <w:lsdException w:name="Medium Shading 1 Accent 1" w:uiPriority="63"/>
+    <w:lsdException w:name="Medium Shading 2 Accent 1" w:uiPriority="64"/>
+    <w:lsdException w:name="Medium List 1 Accent 1" w:uiPriority="65"/>
+    <w:lsdException w:name="Revision" w:semiHidden="1"/>
+    <w:lsdException w:name="List Paragraph" w:uiPriority="34" w:qFormat="1"/>
+    <w:lsdException w:name="Quote" w:uiPriority="29" w:qFormat="1"/>
+    <w:lsdException w:name="Intense Quote" w:uiPriority="30" w:qFormat="1"/>
+    <w:lsdException w:name="Medium List 2 Accent 1" w:uiPriority="66"/>
+    <w:lsdException w:name="Medium Grid 1 Accent 1" w:uiPriority="67"/>
+    <w:lsdException w:name="Medium Grid 2 Accent 1" w:uiPriority="68"/>
+    <w:lsdException w:name="Medium Grid 3 Accent 1" w:uiPriority="69"/>
+    <w:lsdException w:name="Dark List Accent 1" w:uiPriority="70"/>
+    <w:lsdException w:name="Colorful Shading Accent 1" w:uiPriority="71"/>
+    <w:lsdException w:name="Colorful List Accent 1" w:uiPriority="72"/>
+    <w:lsdException w:name="Colorful Grid Accent 1" w:uiPriority="73"/>
+    <w:lsdException w:name="Light Shading Accent 2" w:uiPriority="60"/>
+    <w:lsdException w:name="Light List Accent 2" w:uiPriority="61"/>
+    <w:lsdException w:name="Light Grid Accent 2" w:uiPriority="62"/>
+    <w:lsdException w:name="Medium Shading 1 Accent 2" w:uiPriority="63"/>
+    <w:lsdException w:name="Medium Shading 2 Accent 2" w:uiPriority="64"/>
+    <w:lsdException w:name="Medium List 1 Accent 2" w:uiPriority="65"/>
+    <w:lsdException w:name="Medium List 2 Accent 2" w:uiPriority="66"/>
+    <w:lsdException w:name="Medium Grid 1 Accent 2" w:uiPriority="67"/>
+    <w:lsdException w:name="Medium Grid 2 Accent 2" w:uiPriority="68"/>
+    <w:lsdException w:name="Medium Grid 3 Accent 2" w:uiPriority="69"/>
+    <w:lsdException w:name="Dark List Accent 2" w:uiPriority="70"/>
+    <w:lsdException w:name="Colorful Shading Accent 2" w:uiPriority="71"/>
+    <w:lsdException w:name="Colorful List Accent 2" w:uiPriority="72"/>
+    <w:lsdException w:name="Colorful Grid Accent 2" w:uiPriority="73"/>
+    <w:lsdException w:name="Light Shading Accent 3" w:uiPriority="60"/>
+    <w:lsdException w:name="Light List Accent 3" w:uiPriority="61"/>
+    <w:lsdException w:name="Light Grid Accent 3" w:uiPriority="62"/>
+    <w:lsdException w:name="Medium Shading 1 Accent 3" w:uiPriority="63"/>
+    <w:lsdException w:name="Medium Shading 2 Accent 3" w:uiPriority="64"/>
+    <w:lsdException w:name="Medium List 1 Accent 3" w:uiPriority="65"/>
+    <w:lsdException w:name="Medium List 2 Accent 3" w:uiPriority="66"/>
+    <w:lsdException w:name="Medium Grid 1 Accent 3" w:uiPriority="67"/>
+    <w:lsdException w:name="Medium Grid 2 Accent 3" w:uiPriority="68"/>
+    <w:lsdException w:name="Medium Grid 3 Accent 3" w:uiPriority="69"/>
+    <w:lsdException w:name="Dark List Accent 3" w:uiPriority="70"/>
+    <w:lsdException w:name="Colorful Shading Accent 3" w:uiPriority="71"/>
+    <w:lsdException w:name="Colorful List Accent 3" w:uiPriority="72"/>
+    <w:lsdException w:name="Colorful Grid Accent 3" w:uiPriority="73"/>
+    <w:lsdException w:name="Light Shading Accent 4" w:uiPriority="60"/>
+    <w:lsdException w:name="Light List Accent 4" w:uiPriority="61"/>
+    <w:lsdException w:name="Light Grid Accent 4" w:uiPriority="62"/>
+    <w:lsdException w:name="Medium Shading 1 Accent 4" w:uiPriority="63"/>
+    <w:lsdException w:name="Medium Shading 2 Accent 4" w:uiPriority="64"/>
+    <w:lsdException w:name="Medium List 1 Accent 4" w:uiPriority="65"/>
+    <w:lsdException w:name="Medium List 2 Accent 4" w:uiPriority="66"/>
+    <w:lsdException w:name="Medium Grid 1 Accent 4" w:uiPriority="67"/>
+    <w:lsdException w:name="Medium Grid 2 Accent 4" w:uiPriority="68"/>
+    <w:lsdException w:name="Medium Grid 3 Accent 4" w:uiPriority="69"/>
+    <w:lsdException w:name="Dark List Accent 4" w:uiPriority="70"/>
+    <w:lsdException w:name="Colorful Shading Accent 4" w:uiPriority="71"/>
+    <w:lsdException w:name="Colorful List Accent 4" w:uiPriority="72"/>
+    <w:lsdException w:name="Colorful Grid Accent 4" w:uiPriority="73"/>
+    <w:lsdException w:name="Light Shading Accent 5" w:uiPriority="60"/>
+    <w:lsdException w:name="Light List Accent 5" w:uiPriority="61"/>
+    <w:lsdException w:name="Light Grid Accent 5" w:uiPriority="62"/>
+    <w:lsdException w:name="Medium Shading 1 Accent 5" w:uiPriority="63"/>
+    <w:lsdException w:name="Medium Shading 2 Accent 5" w:uiPriority="64"/>
+    <w:lsdException w:name="Medium List 1 Accent 5" w:uiPriority="65"/>
+    <w:lsdException w:name="Medium List 2 Accent 5" w:uiPriority="66"/>
+    <w:lsdException w:name="Medium Grid 1 Accent 5" w:uiPriority="67"/>
+    <w:lsdException w:name="Medium Grid 2 Accent 5" w:uiPriority="68"/>
+    <w:lsdException w:name="Medium Grid 3 Accent 5" w:uiPriority="69"/>
+    <w:lsdException w:name="Dark List Accent 5" w:uiPriority="70"/>
+    <w:lsdException w:name="Colorful Shading Accent 5" w:uiPriority="71"/>
+    <w:lsdException w:name="Colorful List Accent 5" w:uiPriority="72"/>
+    <w:lsdException w:name="Colorful Grid Accent 5" w:uiPriority="73"/>
+    <w:lsdException w:name="Light Shading Accent 6" w:uiPriority="60"/>
+    <w:lsdException w:name="Light List Accent 6" w:uiPriority="61"/>
+    <w:lsdException w:name="Light Grid Accent 6" w:uiPriority="62"/>
+    <w:lsdException w:name="Medium Shading 1 Accent 6" w:uiPriority="63"/>
+    <w:lsdException w:name="Medium Shading 2 Accent 6" w:uiPriority="64"/>
+    <w:lsdException w:name="Medium List 1 Accent 6" w:uiPriority="65"/>
+    <w:lsdException w:name="Medium List 2 Accent 6" w:uiPriority="66"/>
+    <w:lsdException w:name="Medium Grid 1 Accent 6" w:uiPriority="67"/>
+    <w:lsdException w:name="Medium Grid 2 Accent 6" w:uiPriority="68"/>
+    <w:lsdException w:name="Medium Grid 3 Accent 6" w:uiPriority="69"/>
+    <w:lsdException w:name="Dark List Accent 6" w:uiPriority="70"/>
+    <w:lsdException w:name="Colorful Shading Accent 6" w:uiPriority="71"/>
+    <w:lsdException w:name="Colorful List Accent 6" w:uiPriority="72"/>
+    <w:lsdException w:name="Colorful Grid Accent 6" w:uiPriority="73"/>
+    <w:lsdException w:name="Subtle Emphasis" w:uiPriority="19" w:qFormat="1"/>
+    <w:lsdException w:name="Intense Emphasis" w:uiPriority="21" w:qFormat="1"/>
+    <w:lsdException w:name="Subtle Reference" w:uiPriority="31" w:qFormat="1"/>
+    <w:lsdException w:name="Intense Reference" w:uiPriority="32" w:qFormat="1"/>
+    <w:lsdException w:name="Book Title" w:uiPriority="33" w:qFormat="1"/>
+    <w:lsdException w:name="Bibliography" w:semiHidden="1" w:uiPriority="37" w:unhideWhenUsed="1"/>
+    <w:lsdException w:name="TOC Heading" w:semiHidden="1" w:uiPriority="39" w:unhideWhenUsed="1" w:qFormat="1"/>
+    <w:lsdException w:name="Plain Table 1" w:uiPriority="41"/>
+    <w:lsdException w:name="Plain Table 2" w:uiPriority="42"/>
+    <w:lsdException w:name="Plain Table 3" w:uiPriority="43"/>
+    <w:lsdException w:name="Plain Table 4" w:uiPriority="44"/>
+    <w:lsdException w:name="Plain Table 5" w:uiPriority="45"/>
+    <w:lsdException w:name="Grid Table Light" w:uiPriority="40"/>
+    <w:lsdException w:name="Grid Table 1 Light" w:uiPriority="46"/>
+    <w:lsdException w:name="Grid Table 2" w:uiPriority="47"/>
+    <w:lsdException w:name="Grid Table 3" w:uiPriority="48"/>
+    <w:lsdException w:name="Grid Table 4" w:uiPriority="49"/>
+    <w:lsdException w:name="Grid Table 5 Dark" w:uiPriority="50"/>
+    <w:lsdException w:name="Grid Table 6 Colorful" w:uiPriority="51"/>
+    <w:lsdException w:name="Grid Table 7 Colorful" w:uiPriority="52"/>
+    <w:lsdException w:name="Grid Table 1 Light Accent 1" w:uiPriority="46"/>
+    <w:lsdException w:name="Grid Table 2 Accent 1" w:uiPriority="47"/>
+    <w:lsdException w:name="Grid Table 3 Accent 1" w:uiPriority="48"/>
+    <w:lsdException w:name="Grid Table 4 Accent 1" w:uiPriority="49"/>
+    <w:lsdException w:name="Grid Table 5 Dark Accent 1" w:uiPriority="50"/>
+    <w:lsdException w:name="Grid Table 6 Colorful Accent 1" w:uiPriority="51"/>
+    <w:lsdException w:name="Grid Table 7 Colorful Accent 1" w:uiPriority="52"/>
+    <w:lsdException w:name="Grid Table 1 Light Accent 2" w:uiPriority="46"/>
+    <w:lsdException w:name="Grid Table 2 Accent 2" w:uiPriority="47"/>
+    <w:lsdException w:name="Grid Table 3 Accent 2" w:uiPriority="48"/>
+    <w:lsdException w:name="Grid Table 4 Accent 2" w:uiPriority="49"/>
+    <w:lsdException w:name="Grid Table 5 Dark Accent 2" w:uiPriority="50"/>
+    <w:lsdException w:name="Grid Table 6 Colorful Accent 2" w:uiPriority="51"/>
+    <w:lsdException w:name="Grid Table 7 Colorful Accent 2" w:uiPriority="52"/>
+    <w:lsdException w:name="Grid Table 1 Light Accent 3" w:uiPriority="46"/>
+    <w:lsdException w:name="Grid Table 2 Accent 3" w:uiPriority="47"/>
+    <w:lsdException w:name="Grid Table 3 Accent 3" w:uiPriority="48"/>
+    <w:lsdException w:name="Grid Table 4 Accent 3" w:uiPriority="49"/>
+    <w:lsdException w:name="Grid Table 5 Dark Accent 3" w:uiPriority="50"/>
+    <w:lsdException w:name="Grid Table 6 Colorful Accent 3" w:uiPriority="51"/>
+    <w:lsdException w:name="Grid Table 7 Colorful Accent 3" w:uiPriority="52"/>
+    <w:lsdException w:name="Grid Table 1 Light Accent 4" w:uiPriority="46"/>
+    <w:lsdException w:name="Grid Table 2 Accent 4" w:uiPriority="47"/>
+    <w:lsdException w:name="Grid Table 3 Accent 4" w:uiPriority="48"/>
+    <w:lsdException w:name="Grid Table 4 Accent 4" w:uiPriority="49"/>
+    <w:lsdException w:name="Grid Table 5 Dark Accent 4" w:uiPriority="50"/>
+    <w:lsdException w:name="Grid Table 6 Colorful Accent 4" w:uiPriority="51"/>
+    <w:lsdException w:name="Grid Table 7 Colorful Accent 4" w:uiPriority="52"/>
+    <w:lsdException w:name="Grid Table 1 Light Accent 5" w:uiPriority="46"/>
+    <w:lsdException w:name="Grid Table 2 Accent 5" w:uiPriority="47"/>
+    <w:lsdException w:name="Grid Table 3 Accent 5" w:uiPriority="48"/>
+    <w:lsdException w:name="Grid Table 4 Accent 5" w:uiPriority="49"/>
+    <w:lsdException w:name="Grid Table 5 Dark Accent 5" w:uiPriority="50"/>
+    <w:lsdException w:name="Grid Table 6 Colorful Accent 5" w:uiPriority="51"/>
+    <w:lsdException w:name="Grid Table 7 Colorful Accent 5" w:uiPriority="52"/>
+    <w:lsdException w:name="Grid Table 1 Light Accent 6" w:uiPriority="46"/>
+    <w:lsdException w:name="Grid Table 2 Accent 6" w:uiPriority="47"/>
+    <w:lsdException w:name="Grid Table 3 Accent 6" w:uiPriority="48"/>
+    <w:lsdException w:name="Grid Table 4 Accent 6" w:uiPriority="49"/>
+    <w:lsdException w:name="Grid Table 5 Dark Accent 6" w:uiPriority="50"/>
+    <w:lsdException w:name="Grid Table 6 Colorful Accent 6" w:uiPriority="51"/>
+    <w:lsdException w:name="Grid Table 7 Colorful Accent 6" w:uiPriority="52"/>
+    <w:lsdException w:name="List Table 1 Light" w:uiPriority="46"/>
+    <w:lsdException w:name="List Table 2" w:uiPriority="47"/>
+    <w:lsdException w:name="List Table 3" w:uiPriority="48"/>
+    <w:lsdException w:name="List Table 4" w:uiPriority="49"/>
+    <w:lsdException w:name="List Table 5 Dark" w:uiPriority="50"/>
+    <w:lsdException w:name="List Table 6 Colorful" w:uiPriority="51"/>
+    <w:lsdException w:name="List Table 7 Colorful" w:uiPriority="52"/>
+    <w:lsdException w:name="List Table 1 Light Accent 1" w:uiPriority="46"/>
+    <w:lsdException w:name="List Table 2 Accent 1" w:uiPriority="47"/>
+    <w:lsdException w:name="List Table 3 Accent 1" w:uiPriority="48"/>
+    <w:lsdException w:name="List Table 4 Accent 1" w:uiPriority="49"/>
+    <w:lsdException w:name="List Table 5 Dark Accent 1" w:uiPriority="50"/>
+    <w:lsdException w:name="List Table 6 Colorful Accent 1" w:uiPriority="51"/>
+    <w:lsdException w:name="List Table 7 Colorful Accent 1" w:uiPriority="52"/>
+    <w:lsdException w:name="List Table 1 Light Accent 2" w:uiPriority="46"/>
+    <w:lsdException w:name="List Table 2 Accent 2" w:uiPriority="47"/>
+    <w:lsdException w:name="List Table 3 Accent 2" w:uiPriority="48"/>
+    <w:lsdException w:name="List Table 4 Accent 2" w:uiPriority="49"/>
+    <w:lsdException w:name="List Table 5 Dark Accent 2" w:uiPriority="50"/>
+    <w:lsdException w:name="List Table 6 Colorful Accent 2" w:uiPriority="51"/>
+    <w:lsdException w:name="List Table 7 Colorful Accent 2" w:uiPriority="52"/>
+    <w:lsdException w:name="List Table 1 Light Accent 3" w:uiPriority="46"/>
+    <w:lsdException w:name="List Table 2 Accent 3" w:uiPriority="47"/>
+    <w:lsdException w:name="List Table 3 Accent 3" w:uiPriority="48"/>
+    <w:lsdException w:name="List Table 4 Accent 3" w:uiPriority="49"/>
+    <w:lsdException w:name="List Table 5 Dark Accent 3" w:uiPriority="50"/>
+    <w:lsdException w:name="List Table 6 Colorful Accent 3" w:uiPriority="51"/>
+    <w:lsdException w:name="List Table 7 Colorful Accent 3" w:uiPriority="52"/>
+    <w:lsdException w:name="List Table 1 Light Accent 4" w:uiPriority="46"/>
+    <w:lsdException w:name="List Table 2 Accent 4" w:uiPriority="47"/>
+    <w:lsdException w:name="List Table 3 Accent 4" w:uiPriority="48"/>
+    <w:lsdException w:name="List Table 4 Accent 4" w:uiPriority="49"/>
+    <w:lsdException w:name="List Table 5 Dark Accent 4" w:uiPriority="50"/>
+    <w:lsdException w:name="List Table 6 Colorful Accent 4" w:uiPriority="51"/>
+    <w:lsdException w:name="List Table 7 Colorful Accent 4" w:uiPriority="52"/>
+    <w:lsdException w:name="List Table 1 Light Accent 5" w:uiPriority="46"/>
+    <w:lsdException w:name="List Table 2 Accent 5" w:uiPriority="47"/>
+    <w:lsdException w:name="List Table 3 Accent 5" w:uiPriority="48"/>
+    <w:lsdException w:name="List Table 4 Accent 5" w:uiPriority="49"/>
+    <w:lsdException w:name="List Table 5 Dark Accent 5" w:uiPriority="50"/>
+    <w:lsdException w:name="List Table 6 Colorful Accent 5" w:uiPriority="51"/>
+    <w:lsdException w:name="List Table 7 Colorful Accent 5" w:uiPriority="52"/>
+    <w:lsdException w:name="List Table 1 Light Accent 6" w:uiPriority="46"/>
+    <w:lsdException w:name="List Table 2 Accent 6" w:uiPriority="47"/>
+    <w:lsdException w:name="List Table 3 Accent 6" w:uiPriority="48"/>
+    <w:lsdException w:name="List Table 4 Accent 6" w:uiPriority="49"/>
+    <w:lsdException w:name="List Table 5 Dark Accent 6" w:uiPriority="50"/>
+    <w:lsdException w:name="List Table 6 Colorful Accent 6" w:uiPriority="51"/>
+    <w:lsdException w:name="List Table 7 Colorful Accent 6" w:uiPriority="52"/>
+  </w:latentStyles>
+  <w:style w:type="paragraph" w:default="1" w:styleId="Normal">
+    <w:name w:val="Normal"/>
+    <w:qFormat/>
+  </w:style>
+  <w:style w:type="character" w:default="1" w:styleId="DefaultParagraphFont">
+    <w:name w:val="Default Paragraph Font"/>
+    <w:uiPriority w:val="1"/>
+    <w:semiHidden/>
+    <w:unhideWhenUsed/>
+  </w:style>
+  <w:style w:type="table" w:default="1" w:styleId="TableNormal">
+    <w:name w:val="Normal Table"/>
+    <w:uiPriority w:val="99"/>
+    <w:semiHidden/>
+    <w:unhideWhenUsed/>
+    <w:tblPr>
+      <w:tblInd w:w="0" w:type="dxa"/>
+      <w:tblCellMar>
+        <w:top w:w="0" w:type="dxa"/>
+        <w:left w:w="108" w:type="dxa"/>
+        <w:bottom w:w="0" w:type="dxa"/>
+        <w:right w:w="108" w:type="dxa"/>
+      </w:tblCellMar>
+    </w:tblPr>
+  </w:style>
+  <w:style w:type="numbering" w:default="1" w:styleId="NoList">
+    <w:name w:val="No List"/>
+    <w:uiPriority w:val="99"/>
+    <w:semiHidden/>
+    <w:unhideWhenUsed/>
+  </w:style>
+  <w:style w:type="character" w:styleId="PlaceholderText">
+    <w:name w:val="Placeholder Text"/>
+    <w:basedOn w:val="DefaultParagraphFont"/>
+    <w:uiPriority w:val="99"/>
+    <w:semiHidden/>
+    <w:rsid w:val="00381A0A"/>
+    <w:rPr>
+      <w:color w:val="808080"/>
+    </w:rPr>
+  </w:style>
+</w:styles>
+</file>
+
+<file path=word/glossary/webSettings.xml><?xml version="1.0" encoding="utf-8"?>
+<w:webSettings xmlns:mc="http://schemas.openxmlformats.org/markup-compatibility/2006" xmlns:r="http://schemas.openxmlformats.org/officeDocument/2006/relationships" xmlns:w="http://schemas.openxmlformats.org/wordprocessingml/2006/main" xmlns:w14="http://schemas.microsoft.com/office/word/2010/wordml" xmlns:w15="http://schemas.microsoft.com/office/word/2012/wordml" mc:Ignorable="w14 w15">
+  <w:optimizeForBrowser/>
+  <w:allowPNG/>
+</w:webSettings>
+</file>
+
 <file path=word/theme/theme1.xml><?xml version="1.0" encoding="utf-8"?>
 <a:theme xmlns:a="http://schemas.openxmlformats.org/drawingml/2006/main" name="Office Theme">
   <a:themeElements>
@@ -29798,7 +30804,7 @@
 </file>
 
 <file path=customXml/itemProps1.xml><?xml version="1.0" encoding="utf-8"?>
-<ds:datastoreItem xmlns:ds="http://schemas.openxmlformats.org/officeDocument/2006/customXml" ds:itemID="{ED567D14-4839-4BDB-89CE-790D31656B95}">
+<ds:datastoreItem xmlns:ds="http://schemas.openxmlformats.org/officeDocument/2006/customXml" ds:itemID="{F095AFF5-E630-4B8B-B3A5-7813D5DB577C}">
   <ds:schemaRefs>
     <ds:schemaRef ds:uri="http://schemas.openxmlformats.org/officeDocument/2006/bibliography"/>
   </ds:schemaRefs>

--- a/report.docx
+++ b/report.docx
@@ -122,8 +122,504 @@
         <w:autoSpaceDE w:val="0"/>
         <w:autoSpaceDN w:val="0"/>
         <w:adjustRightInd w:val="0"/>
+        <w:jc w:val="center"/>
+        <w:rPr>
+          <w:sz w:val="22"/>
+          <w:szCs w:val="22"/>
+        </w:rPr>
+      </w:pPr>
+    </w:p>
+    <w:p>
+      <w:pPr>
+        <w:suppressAutoHyphens/>
+        <w:autoSpaceDE w:val="0"/>
+        <w:autoSpaceDN w:val="0"/>
+        <w:adjustRightInd w:val="0"/>
+        <w:jc w:val="center"/>
+        <w:rPr>
+          <w:sz w:val="22"/>
+          <w:szCs w:val="22"/>
+        </w:rPr>
+      </w:pPr>
+    </w:p>
+    <w:p>
+      <w:pPr>
+        <w:suppressAutoHyphens/>
+        <w:autoSpaceDE w:val="0"/>
+        <w:autoSpaceDN w:val="0"/>
+        <w:adjustRightInd w:val="0"/>
+        <w:jc w:val="center"/>
+        <w:rPr>
+          <w:b/>
+          <w:bCs/>
+          <w:sz w:val="32"/>
+          <w:szCs w:val="32"/>
+          <w:lang w:val="en"/>
+        </w:rPr>
+      </w:pPr>
+      <w:r>
+        <w:rPr>
+          <w:b/>
+          <w:bCs/>
+          <w:sz w:val="32"/>
+          <w:szCs w:val="32"/>
+          <w:lang w:val="en"/>
+        </w:rPr>
+        <w:tab/>
+      </w:r>
+      <w:bookmarkStart w:id="3" w:name="OLE_LINK16"/>
+      <w:bookmarkStart w:id="4" w:name="OLE_LINK17"/>
+      <w:bookmarkStart w:id="5" w:name="OLE_LINK18"/>
+      <w:bookmarkStart w:id="6" w:name="OLE_LINK19"/>
+      <w:bookmarkStart w:id="7" w:name="OLE_LINK20"/>
+      <w:r>
+        <w:rPr>
+          <w:b/>
+          <w:bCs/>
+          <w:sz w:val="32"/>
+          <w:szCs w:val="32"/>
+          <w:lang w:val="en"/>
+        </w:rPr>
+        <w:t xml:space="preserve">KHÓA LUẬN </w:t>
+      </w:r>
+      <w:r>
+        <w:rPr>
+          <w:b/>
+          <w:bCs/>
+          <w:sz w:val="32"/>
+          <w:szCs w:val="32"/>
+          <w:lang w:val="en"/>
+        </w:rPr>
+        <w:t xml:space="preserve">TỐT NGHIỆP </w:t>
+      </w:r>
+    </w:p>
+    <w:bookmarkEnd w:id="3"/>
+    <w:bookmarkEnd w:id="4"/>
+    <w:p>
+      <w:pPr>
+        <w:tabs>
+          <w:tab w:val="left" w:pos="3255"/>
+          <w:tab w:val="center" w:pos="4920"/>
+        </w:tabs>
+        <w:suppressAutoHyphens/>
+        <w:autoSpaceDE w:val="0"/>
+        <w:autoSpaceDN w:val="0"/>
+        <w:adjustRightInd w:val="0"/>
         <w:ind w:firstLine="720"/>
+        <w:rPr>
+          <w:b/>
+          <w:bCs/>
+          <w:lang w:val="en"/>
+        </w:rPr>
+      </w:pPr>
+      <w:r>
+        <w:rPr>
+          <w:b/>
+          <w:bCs/>
+          <w:sz w:val="32"/>
+          <w:szCs w:val="32"/>
+          <w:lang w:val="en"/>
+        </w:rPr>
+        <w:tab/>
+      </w:r>
+      <w:r>
+        <w:rPr>
+          <w:b/>
+          <w:bCs/>
+          <w:sz w:val="32"/>
+          <w:szCs w:val="32"/>
+          <w:lang w:val="en"/>
+        </w:rPr>
+        <w:tab/>
+        <w:t xml:space="preserve"> </w:t>
+      </w:r>
+    </w:p>
+    <w:p>
+      <w:pPr>
+        <w:suppressAutoHyphens/>
+        <w:autoSpaceDE w:val="0"/>
+        <w:autoSpaceDN w:val="0"/>
+        <w:adjustRightInd w:val="0"/>
+        <w:rPr>
+          <w:b/>
+          <w:bCs/>
+          <w:lang w:val="en"/>
+        </w:rPr>
+      </w:pPr>
+    </w:p>
+    <w:p>
+      <w:pPr>
+        <w:suppressAutoHyphens/>
+        <w:autoSpaceDE w:val="0"/>
+        <w:autoSpaceDN w:val="0"/>
+        <w:adjustRightInd w:val="0"/>
         <w:jc w:val="center"/>
+        <w:rPr>
+          <w:b/>
+          <w:bCs/>
+          <w:sz w:val="48"/>
+          <w:szCs w:val="48"/>
+          <w:lang w:val="en"/>
+        </w:rPr>
+      </w:pPr>
+      <w:r>
+        <w:rPr>
+          <w:b/>
+          <w:bCs/>
+          <w:sz w:val="48"/>
+          <w:szCs w:val="48"/>
+          <w:lang w:val="en"/>
+        </w:rPr>
+        <w:t>KIỂM TRA LỖI CHÍNH TẢ TIẾNG VIỆT VÀ ỨNG DỤ</w:t>
+      </w:r>
+      <w:r>
+        <w:rPr>
+          <w:b/>
+          <w:bCs/>
+          <w:sz w:val="48"/>
+          <w:szCs w:val="48"/>
+          <w:lang w:val="en"/>
+        </w:rPr>
+        <w:t>NG TRÊN MS</w:t>
+      </w:r>
+      <w:r>
+        <w:rPr>
+          <w:b/>
+          <w:bCs/>
+          <w:sz w:val="48"/>
+          <w:szCs w:val="48"/>
+          <w:lang w:val="en"/>
+        </w:rPr>
+        <w:t xml:space="preserve"> WORD</w:t>
+      </w:r>
+    </w:p>
+    <w:p>
+      <w:pPr>
+        <w:suppressAutoHyphens/>
+        <w:autoSpaceDE w:val="0"/>
+        <w:autoSpaceDN w:val="0"/>
+        <w:adjustRightInd w:val="0"/>
+        <w:jc w:val="both"/>
+        <w:rPr>
+          <w:b/>
+          <w:bCs/>
+          <w:lang w:val="en"/>
+        </w:rPr>
+      </w:pPr>
+    </w:p>
+    <w:p>
+      <w:pPr>
+        <w:suppressAutoHyphens/>
+        <w:autoSpaceDE w:val="0"/>
+        <w:autoSpaceDN w:val="0"/>
+        <w:adjustRightInd w:val="0"/>
+        <w:jc w:val="both"/>
+        <w:rPr>
+          <w:b/>
+          <w:bCs/>
+          <w:lang w:val="en"/>
+        </w:rPr>
+      </w:pPr>
+    </w:p>
+    <w:p>
+      <w:pPr>
+        <w:suppressAutoHyphens/>
+        <w:autoSpaceDE w:val="0"/>
+        <w:autoSpaceDN w:val="0"/>
+        <w:adjustRightInd w:val="0"/>
+        <w:jc w:val="both"/>
+        <w:rPr>
+          <w:b/>
+          <w:bCs/>
+          <w:lang w:val="en"/>
+        </w:rPr>
+      </w:pPr>
+    </w:p>
+    <w:p>
+      <w:pPr>
+        <w:suppressAutoHyphens/>
+        <w:autoSpaceDE w:val="0"/>
+        <w:autoSpaceDN w:val="0"/>
+        <w:adjustRightInd w:val="0"/>
+        <w:jc w:val="both"/>
+        <w:rPr>
+          <w:b/>
+          <w:bCs/>
+          <w:lang w:val="en"/>
+        </w:rPr>
+      </w:pPr>
+    </w:p>
+    <w:p>
+      <w:pPr>
+        <w:suppressAutoHyphens/>
+        <w:autoSpaceDE w:val="0"/>
+        <w:autoSpaceDN w:val="0"/>
+        <w:adjustRightInd w:val="0"/>
+        <w:jc w:val="right"/>
+        <w:rPr>
+          <w:sz w:val="28"/>
+          <w:szCs w:val="28"/>
+        </w:rPr>
+      </w:pPr>
+      <w:r>
+        <w:rPr>
+          <w:i/>
+          <w:sz w:val="28"/>
+          <w:szCs w:val="28"/>
+          <w:lang w:val="en"/>
+        </w:rPr>
+        <w:t>Người h</w:t>
+      </w:r>
+      <w:r>
+        <w:rPr>
+          <w:i/>
+          <w:sz w:val="28"/>
+          <w:szCs w:val="28"/>
+          <w:lang w:val="vi-VN"/>
+        </w:rPr>
+        <w:t>ướng dẫn</w:t>
+      </w:r>
+      <w:r>
+        <w:rPr>
+          <w:sz w:val="28"/>
+          <w:szCs w:val="28"/>
+          <w:lang w:val="vi-VN"/>
+        </w:rPr>
+        <w:t xml:space="preserve">: : </w:t>
+      </w:r>
+      <w:r>
+        <w:rPr>
+          <w:b/>
+          <w:sz w:val="28"/>
+          <w:szCs w:val="28"/>
+        </w:rPr>
+        <w:t>PGS.TS. LÊ ANH CƯỜNG</w:t>
+      </w:r>
+    </w:p>
+    <w:p>
+      <w:pPr>
+        <w:suppressAutoHyphens/>
+        <w:autoSpaceDE w:val="0"/>
+        <w:autoSpaceDN w:val="0"/>
+        <w:adjustRightInd w:val="0"/>
+        <w:jc w:val="right"/>
+        <w:rPr>
+          <w:b/>
+          <w:bCs/>
+          <w:sz w:val="28"/>
+          <w:szCs w:val="28"/>
+        </w:rPr>
+      </w:pPr>
+      <w:r>
+        <w:rPr>
+          <w:i/>
+          <w:sz w:val="28"/>
+          <w:szCs w:val="28"/>
+          <w:lang w:val="vi-VN"/>
+        </w:rPr>
+        <w:t>Người thực hiện</w:t>
+      </w:r>
+      <w:r>
+        <w:rPr>
+          <w:sz w:val="28"/>
+          <w:szCs w:val="28"/>
+          <w:lang w:val="vi-VN"/>
+        </w:rPr>
+        <w:t>:</w:t>
+      </w:r>
+      <w:r>
+        <w:rPr>
+          <w:b/>
+          <w:bCs/>
+          <w:sz w:val="28"/>
+          <w:szCs w:val="28"/>
+          <w:lang w:val="vi-VN"/>
+        </w:rPr>
+        <w:t xml:space="preserve">   </w:t>
+      </w:r>
+      <w:r>
+        <w:rPr>
+          <w:b/>
+          <w:bCs/>
+          <w:sz w:val="28"/>
+          <w:szCs w:val="28"/>
+        </w:rPr>
+        <w:t>LÊ NGỌC THÂN – 51303400</w:t>
+      </w:r>
+    </w:p>
+    <w:p>
+      <w:pPr>
+        <w:suppressAutoHyphens/>
+        <w:autoSpaceDE w:val="0"/>
+        <w:autoSpaceDN w:val="0"/>
+        <w:adjustRightInd w:val="0"/>
+        <w:jc w:val="right"/>
+        <w:rPr>
+          <w:b/>
+          <w:sz w:val="28"/>
+          <w:szCs w:val="28"/>
+        </w:rPr>
+      </w:pPr>
+      <w:r>
+        <w:rPr>
+          <w:b/>
+          <w:sz w:val="28"/>
+          <w:szCs w:val="28"/>
+        </w:rPr>
+        <w:t>MAI ANH KIỆT – 51303318</w:t>
+      </w:r>
+    </w:p>
+    <w:p>
+      <w:pPr>
+        <w:suppressAutoHyphens/>
+        <w:autoSpaceDE w:val="0"/>
+        <w:autoSpaceDN w:val="0"/>
+        <w:adjustRightInd w:val="0"/>
+        <w:jc w:val="right"/>
+        <w:rPr>
+          <w:sz w:val="28"/>
+          <w:szCs w:val="28"/>
+        </w:rPr>
+      </w:pPr>
+      <w:r>
+        <w:rPr>
+          <w:sz w:val="28"/>
+          <w:szCs w:val="28"/>
+          <w:lang w:val="vi-VN"/>
+        </w:rPr>
+        <w:t xml:space="preserve">Lớp       </w:t>
+      </w:r>
+      <w:r>
+        <w:rPr>
+          <w:b/>
+          <w:bCs/>
+          <w:sz w:val="28"/>
+          <w:szCs w:val="28"/>
+          <w:lang w:val="vi-VN"/>
+        </w:rPr>
+        <w:t>:    1</w:t>
+      </w:r>
+      <w:r>
+        <w:rPr>
+          <w:b/>
+          <w:bCs/>
+          <w:sz w:val="28"/>
+          <w:szCs w:val="28"/>
+        </w:rPr>
+        <w:t>3050303</w:t>
+      </w:r>
+    </w:p>
+    <w:p>
+      <w:pPr>
+        <w:suppressAutoHyphens/>
+        <w:autoSpaceDE w:val="0"/>
+        <w:autoSpaceDN w:val="0"/>
+        <w:adjustRightInd w:val="0"/>
+        <w:jc w:val="right"/>
+        <w:rPr>
+          <w:sz w:val="28"/>
+          <w:szCs w:val="28"/>
+          <w:lang w:val="vi-VN"/>
+        </w:rPr>
+      </w:pPr>
+      <w:r>
+        <w:rPr>
+          <w:sz w:val="28"/>
+          <w:szCs w:val="28"/>
+          <w:lang w:val="vi-VN"/>
+        </w:rPr>
+        <w:t xml:space="preserve">Khoá    </w:t>
+      </w:r>
+      <w:r>
+        <w:rPr>
+          <w:b/>
+          <w:bCs/>
+          <w:sz w:val="28"/>
+          <w:szCs w:val="28"/>
+          <w:lang w:val="vi-VN"/>
+        </w:rPr>
+        <w:t xml:space="preserve"> :    17</w:t>
+      </w:r>
+      <w:bookmarkEnd w:id="5"/>
+      <w:bookmarkEnd w:id="6"/>
+      <w:bookmarkEnd w:id="7"/>
+    </w:p>
+    <w:p>
+      <w:pPr>
+        <w:suppressAutoHyphens/>
+        <w:autoSpaceDE w:val="0"/>
+        <w:autoSpaceDN w:val="0"/>
+        <w:adjustRightInd w:val="0"/>
+        <w:jc w:val="center"/>
+        <w:rPr>
+          <w:b/>
+          <w:bCs/>
+          <w:iCs/>
+          <w:sz w:val="28"/>
+          <w:szCs w:val="28"/>
+        </w:rPr>
+        <w:sectPr>
+          <w:headerReference w:type="default" r:id="rId8"/>
+          <w:pgSz w:w="12240" w:h="15840"/>
+          <w:pgMar w:top="1985" w:right="1134" w:bottom="1701" w:left="1985" w:header="720" w:footer="720" w:gutter="0"/>
+          <w:pgBorders w:display="firstPage" w:offsetFrom="page">
+            <w:top w:val="twistedLines2" w:sz="18" w:space="24" w:color="4F81BD" w:themeColor="accent1"/>
+            <w:left w:val="twistedLines2" w:sz="18" w:space="24" w:color="4F81BD" w:themeColor="accent1"/>
+            <w:bottom w:val="twistedLines2" w:sz="18" w:space="24" w:color="4F81BD" w:themeColor="accent1"/>
+            <w:right w:val="twistedLines2" w:sz="18" w:space="24" w:color="4F81BD" w:themeColor="accent1"/>
+          </w:pgBorders>
+          <w:cols w:space="720"/>
+          <w:docGrid w:linePitch="360"/>
+        </w:sectPr>
+      </w:pPr>
+      <w:r>
+        <w:rPr>
+          <w:b/>
+          <w:bCs/>
+          <w:iCs/>
+          <w:sz w:val="28"/>
+          <w:szCs w:val="28"/>
+          <w:lang w:val="vi-VN"/>
+        </w:rPr>
+        <w:t>THÀNH PHỐ HỒ CHÍ MINH, NĂM 201</w:t>
+      </w:r>
+      <w:r>
+        <w:rPr>
+          <w:b/>
+          <w:bCs/>
+          <w:iCs/>
+          <w:sz w:val="28"/>
+          <w:szCs w:val="28"/>
+        </w:rPr>
+        <w:t>7</w:t>
+      </w:r>
+    </w:p>
+    <w:bookmarkEnd w:id="0"/>
+    <w:bookmarkEnd w:id="1"/>
+    <w:p>
+      <w:pPr>
+        <w:suppressAutoHyphens/>
+        <w:autoSpaceDE w:val="0"/>
+        <w:autoSpaceDN w:val="0"/>
+        <w:adjustRightInd w:val="0"/>
+        <w:jc w:val="center"/>
+        <w:rPr>
+          <w:sz w:val="28"/>
+          <w:szCs w:val="28"/>
+          <w:lang w:val="en"/>
+        </w:rPr>
+      </w:pPr>
+      <w:r>
+        <w:rPr>
+          <w:bCs/>
+          <w:sz w:val="28"/>
+          <w:szCs w:val="28"/>
+          <w:lang w:val="en"/>
+        </w:rPr>
+        <w:lastRenderedPageBreak/>
+        <w:t>TỔNG LIÊN ĐOÀN LAO ĐỘNG VIỆT NAM</w:t>
+      </w:r>
+      <w:r>
         <w:rPr>
           <w:b/>
           <w:bCs/>
@@ -131,6 +627,102 @@
           <w:szCs w:val="28"/>
           <w:lang w:val="en"/>
         </w:rPr>
+        <w:t xml:space="preserve"> </w:t>
+      </w:r>
+    </w:p>
+    <w:p>
+      <w:pPr>
+        <w:suppressAutoHyphens/>
+        <w:autoSpaceDE w:val="0"/>
+        <w:autoSpaceDN w:val="0"/>
+        <w:adjustRightInd w:val="0"/>
+        <w:jc w:val="center"/>
+        <w:rPr>
+          <w:sz w:val="28"/>
+          <w:szCs w:val="28"/>
+        </w:rPr>
+      </w:pPr>
+      <w:r>
+        <w:rPr>
+          <w:b/>
+          <w:bCs/>
+          <w:sz w:val="28"/>
+          <w:szCs w:val="28"/>
+          <w:lang w:val="en"/>
+        </w:rPr>
+        <w:t>TR</w:t>
+      </w:r>
+      <w:r>
+        <w:rPr>
+          <w:b/>
+          <w:bCs/>
+          <w:sz w:val="28"/>
+          <w:szCs w:val="28"/>
+          <w:lang w:val="vi-VN"/>
+        </w:rPr>
+        <w:t>ƯỜNG ĐẠI HỌC TÔN ĐỨC THẮNG</w:t>
+      </w:r>
+      <w:r>
+        <w:rPr>
+          <w:sz w:val="28"/>
+          <w:szCs w:val="28"/>
+          <w:lang w:val="vi-VN"/>
+        </w:rPr>
+        <w:t xml:space="preserve"> </w:t>
+      </w:r>
+    </w:p>
+    <w:p>
+      <w:pPr>
+        <w:suppressAutoHyphens/>
+        <w:autoSpaceDE w:val="0"/>
+        <w:autoSpaceDN w:val="0"/>
+        <w:adjustRightInd w:val="0"/>
+        <w:jc w:val="center"/>
+        <w:rPr>
+          <w:sz w:val="28"/>
+          <w:szCs w:val="28"/>
+          <w:lang w:val="en"/>
+        </w:rPr>
+      </w:pPr>
+      <w:r>
+        <w:rPr>
+          <w:b/>
+          <w:bCs/>
+          <w:sz w:val="28"/>
+          <w:szCs w:val="28"/>
+          <w:lang w:val="en"/>
+        </w:rPr>
+        <w:t xml:space="preserve">KHOA CÔNG NGHỆ THÔNG TIN </w:t>
+      </w:r>
+    </w:p>
+    <w:p>
+      <w:pPr>
+        <w:suppressAutoHyphens/>
+        <w:autoSpaceDE w:val="0"/>
+        <w:autoSpaceDN w:val="0"/>
+        <w:adjustRightInd w:val="0"/>
+        <w:ind w:firstLine="720"/>
+        <w:jc w:val="center"/>
+        <w:rPr>
+          <w:lang w:val="en"/>
+        </w:rPr>
+      </w:pPr>
+    </w:p>
+    <w:p>
+      <w:pPr>
+        <w:suppressAutoHyphens/>
+        <w:autoSpaceDE w:val="0"/>
+        <w:autoSpaceDN w:val="0"/>
+        <w:adjustRightInd w:val="0"/>
+        <w:ind w:firstLine="720"/>
+        <w:jc w:val="center"/>
+        <w:rPr>
+          <w:b/>
+          <w:bCs/>
+          <w:sz w:val="28"/>
+          <w:szCs w:val="28"/>
+          <w:lang w:val="en"/>
+        </w:rPr>
       </w:pPr>
       <w:r>
         <w:rPr>
@@ -138,10 +730,10 @@
           <w:szCs w:val="22"/>
         </w:rPr>
         <w:drawing>
-          <wp:inline distT="0" distB="0" distL="0" distR="0" wp14:anchorId="3A8A2C8F" wp14:editId="3A8A2C90">
+          <wp:inline distT="0" distB="0" distL="0" distR="0" wp14:anchorId="3A8A2C91" wp14:editId="3A8A2C92">
             <wp:extent cx="790575" cy="742950"/>
             <wp:effectExtent l="0" t="0" r="9525" b="0"/>
-            <wp:docPr id="1" name="Picture 1"/>
+            <wp:docPr id="9" name="Picture 9"/>
             <wp:cNvGraphicFramePr>
               <a:graphicFrameLocks xmlns:a="http://schemas.openxmlformats.org/drawingml/2006/main" noChangeAspect="1"/>
             </wp:cNvGraphicFramePr>
@@ -155,7 +747,7 @@
                     </pic:cNvPicPr>
                   </pic:nvPicPr>
                   <pic:blipFill>
-                    <a:blip r:embed="rId8">
+                    <a:blip r:embed="rId9">
                       <a:extLst>
                         <a:ext uri="{28A0092B-C50C-407E-A947-70E740481C1C}">
                           <a14:useLocalDpi xmlns:a14="http://schemas.microsoft.com/office/drawing/2010/main" val="0"/>
@@ -226,13 +818,8 @@
           <w:szCs w:val="32"/>
           <w:lang w:val="en"/>
         </w:rPr>
-        <w:tab/>
-      </w:r>
-      <w:bookmarkStart w:id="3" w:name="OLE_LINK16"/>
-      <w:bookmarkStart w:id="4" w:name="OLE_LINK17"/>
-      <w:bookmarkStart w:id="5" w:name="OLE_LINK18"/>
-      <w:bookmarkStart w:id="6" w:name="OLE_LINK19"/>
-      <w:bookmarkStart w:id="7" w:name="OLE_LINK20"/>
+        <w:t>KHÓA LUẬN</w:t>
+      </w:r>
       <w:r>
         <w:rPr>
           <w:b/>
@@ -241,31 +828,9 @@
           <w:szCs w:val="32"/>
           <w:lang w:val="en"/>
         </w:rPr>
-        <w:t xml:space="preserve">KHÓA LUẬN </w:t>
-      </w:r>
-      <w:r>
-        <w:rPr>
-          <w:b/>
-          <w:bCs/>
-          <w:sz w:val="32"/>
-          <w:szCs w:val="32"/>
-          <w:lang w:val="en"/>
-        </w:rPr>
-        <w:t>TỐT NGHIỆP</w:t>
-      </w:r>
-      <w:r>
-        <w:rPr>
-          <w:b/>
-          <w:bCs/>
-          <w:sz w:val="32"/>
-          <w:szCs w:val="32"/>
-          <w:lang w:val="en"/>
-        </w:rPr>
-        <w:t xml:space="preserve"> </w:t>
-      </w:r>
-    </w:p>
-    <w:bookmarkEnd w:id="3"/>
-    <w:bookmarkEnd w:id="4"/>
+        <w:t xml:space="preserve"> TỐT NGHIỆP</w:t>
+      </w:r>
+    </w:p>
     <w:p>
       <w:pPr>
         <w:tabs>
@@ -302,640 +867,6 @@
           <w:lang w:val="en"/>
         </w:rPr>
         <w:tab/>
-      </w:r>
-      <w:r>
-        <w:rPr>
-          <w:b/>
-          <w:bCs/>
-          <w:sz w:val="32"/>
-          <w:szCs w:val="32"/>
-          <w:lang w:val="en"/>
-        </w:rPr>
-        <w:t xml:space="preserve"> </w:t>
-      </w:r>
-    </w:p>
-    <w:p>
-      <w:pPr>
-        <w:suppressAutoHyphens/>
-        <w:autoSpaceDE w:val="0"/>
-        <w:autoSpaceDN w:val="0"/>
-        <w:adjustRightInd w:val="0"/>
-        <w:rPr>
-          <w:b/>
-          <w:bCs/>
-          <w:lang w:val="en"/>
-        </w:rPr>
-      </w:pPr>
-    </w:p>
-    <w:p>
-      <w:pPr>
-        <w:suppressAutoHyphens/>
-        <w:autoSpaceDE w:val="0"/>
-        <w:autoSpaceDN w:val="0"/>
-        <w:adjustRightInd w:val="0"/>
-        <w:jc w:val="center"/>
-        <w:rPr>
-          <w:b/>
-          <w:bCs/>
-          <w:sz w:val="48"/>
-          <w:szCs w:val="48"/>
-          <w:lang w:val="en"/>
-        </w:rPr>
-      </w:pPr>
-      <w:r>
-        <w:rPr>
-          <w:b/>
-          <w:bCs/>
-          <w:sz w:val="48"/>
-          <w:szCs w:val="48"/>
-          <w:lang w:val="en"/>
-        </w:rPr>
-        <w:t>KIỂM TRA LỖI CHÍNH TẢ TIẾNG VIỆT VÀ ỨNG DỤNG TRÊN MS WORD</w:t>
-      </w:r>
-    </w:p>
-    <w:p>
-      <w:pPr>
-        <w:suppressAutoHyphens/>
-        <w:autoSpaceDE w:val="0"/>
-        <w:autoSpaceDN w:val="0"/>
-        <w:adjustRightInd w:val="0"/>
-        <w:jc w:val="both"/>
-        <w:rPr>
-          <w:b/>
-          <w:bCs/>
-          <w:lang w:val="en"/>
-        </w:rPr>
-      </w:pPr>
-    </w:p>
-    <w:p>
-      <w:pPr>
-        <w:suppressAutoHyphens/>
-        <w:autoSpaceDE w:val="0"/>
-        <w:autoSpaceDN w:val="0"/>
-        <w:adjustRightInd w:val="0"/>
-        <w:jc w:val="both"/>
-        <w:rPr>
-          <w:b/>
-          <w:bCs/>
-          <w:lang w:val="en"/>
-        </w:rPr>
-      </w:pPr>
-    </w:p>
-    <w:p>
-      <w:pPr>
-        <w:suppressAutoHyphens/>
-        <w:autoSpaceDE w:val="0"/>
-        <w:autoSpaceDN w:val="0"/>
-        <w:adjustRightInd w:val="0"/>
-        <w:jc w:val="both"/>
-        <w:rPr>
-          <w:b/>
-          <w:bCs/>
-          <w:lang w:val="en"/>
-        </w:rPr>
-      </w:pPr>
-    </w:p>
-    <w:p>
-      <w:pPr>
-        <w:suppressAutoHyphens/>
-        <w:autoSpaceDE w:val="0"/>
-        <w:autoSpaceDN w:val="0"/>
-        <w:adjustRightInd w:val="0"/>
-        <w:jc w:val="both"/>
-        <w:rPr>
-          <w:b/>
-          <w:bCs/>
-          <w:lang w:val="en"/>
-        </w:rPr>
-      </w:pPr>
-    </w:p>
-    <w:p>
-      <w:pPr>
-        <w:suppressAutoHyphens/>
-        <w:autoSpaceDE w:val="0"/>
-        <w:autoSpaceDN w:val="0"/>
-        <w:adjustRightInd w:val="0"/>
-        <w:jc w:val="right"/>
-        <w:rPr>
-          <w:sz w:val="28"/>
-          <w:szCs w:val="28"/>
-        </w:rPr>
-      </w:pPr>
-      <w:r>
-        <w:rPr>
-          <w:i/>
-          <w:sz w:val="28"/>
-          <w:szCs w:val="28"/>
-          <w:lang w:val="en"/>
-        </w:rPr>
-        <w:t>Người h</w:t>
-      </w:r>
-      <w:r>
-        <w:rPr>
-          <w:i/>
-          <w:sz w:val="28"/>
-          <w:szCs w:val="28"/>
-          <w:lang w:val="vi-VN"/>
-        </w:rPr>
-        <w:t>ướng dẫn</w:t>
-      </w:r>
-      <w:r>
-        <w:rPr>
-          <w:sz w:val="28"/>
-          <w:szCs w:val="28"/>
-          <w:lang w:val="vi-VN"/>
-        </w:rPr>
-        <w:t xml:space="preserve">: : </w:t>
-      </w:r>
-      <w:r>
-        <w:rPr>
-          <w:b/>
-          <w:sz w:val="28"/>
-          <w:szCs w:val="28"/>
-        </w:rPr>
-        <w:t>PGS.TS. LÊ ANH CƯỜNG</w:t>
-      </w:r>
-    </w:p>
-    <w:p>
-      <w:pPr>
-        <w:suppressAutoHyphens/>
-        <w:autoSpaceDE w:val="0"/>
-        <w:autoSpaceDN w:val="0"/>
-        <w:adjustRightInd w:val="0"/>
-        <w:jc w:val="right"/>
-        <w:rPr>
-          <w:b/>
-          <w:bCs/>
-          <w:sz w:val="28"/>
-          <w:szCs w:val="28"/>
-        </w:rPr>
-      </w:pPr>
-      <w:r>
-        <w:rPr>
-          <w:i/>
-          <w:sz w:val="28"/>
-          <w:szCs w:val="28"/>
-          <w:lang w:val="vi-VN"/>
-        </w:rPr>
-        <w:t>Người thực hiện</w:t>
-      </w:r>
-      <w:r>
-        <w:rPr>
-          <w:sz w:val="28"/>
-          <w:szCs w:val="28"/>
-          <w:lang w:val="vi-VN"/>
-        </w:rPr>
-        <w:t>:</w:t>
-      </w:r>
-      <w:r>
-        <w:rPr>
-          <w:b/>
-          <w:bCs/>
-          <w:sz w:val="28"/>
-          <w:szCs w:val="28"/>
-          <w:lang w:val="vi-VN"/>
-        </w:rPr>
-        <w:t xml:space="preserve">   </w:t>
-      </w:r>
-      <w:r>
-        <w:rPr>
-          <w:b/>
-          <w:bCs/>
-          <w:sz w:val="28"/>
-          <w:szCs w:val="28"/>
-        </w:rPr>
-        <w:t>LÊ NGỌC THÂN – 51303400</w:t>
-      </w:r>
-    </w:p>
-    <w:p>
-      <w:pPr>
-        <w:suppressAutoHyphens/>
-        <w:autoSpaceDE w:val="0"/>
-        <w:autoSpaceDN w:val="0"/>
-        <w:adjustRightInd w:val="0"/>
-        <w:jc w:val="right"/>
-        <w:rPr>
-          <w:b/>
-          <w:sz w:val="28"/>
-          <w:szCs w:val="28"/>
-        </w:rPr>
-      </w:pPr>
-      <w:r>
-        <w:rPr>
-          <w:b/>
-          <w:sz w:val="28"/>
-          <w:szCs w:val="28"/>
-        </w:rPr>
-        <w:t>MAI ANH KIỆT – 51303318</w:t>
-      </w:r>
-    </w:p>
-    <w:p>
-      <w:pPr>
-        <w:suppressAutoHyphens/>
-        <w:autoSpaceDE w:val="0"/>
-        <w:autoSpaceDN w:val="0"/>
-        <w:adjustRightInd w:val="0"/>
-        <w:jc w:val="right"/>
-        <w:rPr>
-          <w:sz w:val="28"/>
-          <w:szCs w:val="28"/>
-        </w:rPr>
-      </w:pPr>
-      <w:r>
-        <w:rPr>
-          <w:sz w:val="28"/>
-          <w:szCs w:val="28"/>
-          <w:lang w:val="vi-VN"/>
-        </w:rPr>
-        <w:t xml:space="preserve">Lớp       </w:t>
-      </w:r>
-      <w:r>
-        <w:rPr>
-          <w:b/>
-          <w:bCs/>
-          <w:sz w:val="28"/>
-          <w:szCs w:val="28"/>
-          <w:lang w:val="vi-VN"/>
-        </w:rPr>
-        <w:t>:    1</w:t>
-      </w:r>
-      <w:r>
-        <w:rPr>
-          <w:b/>
-          <w:bCs/>
-          <w:sz w:val="28"/>
-          <w:szCs w:val="28"/>
-        </w:rPr>
-        <w:t>3050303</w:t>
-      </w:r>
-    </w:p>
-    <w:p>
-      <w:pPr>
-        <w:suppressAutoHyphens/>
-        <w:autoSpaceDE w:val="0"/>
-        <w:autoSpaceDN w:val="0"/>
-        <w:adjustRightInd w:val="0"/>
-        <w:jc w:val="right"/>
-        <w:rPr>
-          <w:sz w:val="28"/>
-          <w:szCs w:val="28"/>
-          <w:lang w:val="vi-VN"/>
-        </w:rPr>
-      </w:pPr>
-      <w:r>
-        <w:rPr>
-          <w:sz w:val="28"/>
-          <w:szCs w:val="28"/>
-          <w:lang w:val="vi-VN"/>
-        </w:rPr>
-        <w:t xml:space="preserve">Khoá    </w:t>
-      </w:r>
-      <w:r>
-        <w:rPr>
-          <w:b/>
-          <w:bCs/>
-          <w:sz w:val="28"/>
-          <w:szCs w:val="28"/>
-          <w:lang w:val="vi-VN"/>
-        </w:rPr>
-        <w:t xml:space="preserve"> :    17</w:t>
-      </w:r>
-      <w:bookmarkEnd w:id="5"/>
-      <w:bookmarkEnd w:id="6"/>
-      <w:bookmarkEnd w:id="7"/>
-    </w:p>
-    <w:p>
-      <w:pPr>
-        <w:suppressAutoHyphens/>
-        <w:autoSpaceDE w:val="0"/>
-        <w:autoSpaceDN w:val="0"/>
-        <w:adjustRightInd w:val="0"/>
-        <w:jc w:val="center"/>
-        <w:rPr>
-          <w:b/>
-          <w:bCs/>
-          <w:iCs/>
-          <w:sz w:val="28"/>
-          <w:szCs w:val="28"/>
-        </w:rPr>
-        <w:sectPr>
-          <w:headerReference w:type="default" r:id="rId9"/>
-          <w:pgSz w:w="12240" w:h="15840"/>
-          <w:pgMar w:top="1985" w:right="1134" w:bottom="1701" w:left="1985" w:header="720" w:footer="720" w:gutter="0"/>
-          <w:pgBorders w:display="firstPage" w:offsetFrom="page">
-            <w:top w:val="twistedLines2" w:sz="18" w:space="24" w:color="4F81BD" w:themeColor="accent1"/>
-            <w:left w:val="twistedLines2" w:sz="18" w:space="24" w:color="4F81BD" w:themeColor="accent1"/>
-            <w:bottom w:val="twistedLines2" w:sz="18" w:space="24" w:color="4F81BD" w:themeColor="accent1"/>
-            <w:right w:val="twistedLines2" w:sz="18" w:space="24" w:color="4F81BD" w:themeColor="accent1"/>
-          </w:pgBorders>
-          <w:cols w:space="720"/>
-          <w:docGrid w:linePitch="360"/>
-        </w:sectPr>
-      </w:pPr>
-      <w:r>
-        <w:rPr>
-          <w:b/>
-          <w:bCs/>
-          <w:iCs/>
-          <w:sz w:val="28"/>
-          <w:szCs w:val="28"/>
-          <w:lang w:val="vi-VN"/>
-        </w:rPr>
-        <w:t>THÀNH PHỐ HỒ CHÍ MINH, NĂM 201</w:t>
-      </w:r>
-      <w:r>
-        <w:rPr>
-          <w:b/>
-          <w:bCs/>
-          <w:iCs/>
-          <w:sz w:val="28"/>
-          <w:szCs w:val="28"/>
-        </w:rPr>
-        <w:t>7</w:t>
-      </w:r>
-    </w:p>
-    <w:bookmarkEnd w:id="0"/>
-    <w:bookmarkEnd w:id="1"/>
-    <w:p>
-      <w:pPr>
-        <w:suppressAutoHyphens/>
-        <w:autoSpaceDE w:val="0"/>
-        <w:autoSpaceDN w:val="0"/>
-        <w:adjustRightInd w:val="0"/>
-        <w:jc w:val="center"/>
-        <w:rPr>
-          <w:sz w:val="28"/>
-          <w:szCs w:val="28"/>
-          <w:lang w:val="en"/>
-        </w:rPr>
-      </w:pPr>
-      <w:r>
-        <w:rPr>
-          <w:bCs/>
-          <w:sz w:val="28"/>
-          <w:szCs w:val="28"/>
-          <w:lang w:val="en"/>
-        </w:rPr>
-        <w:lastRenderedPageBreak/>
-        <w:t>TỔNG LIÊN ĐOÀN LAO ĐỘNG VIỆT NAM</w:t>
-      </w:r>
-      <w:r>
-        <w:rPr>
-          <w:b/>
-          <w:bCs/>
-          <w:sz w:val="28"/>
-          <w:szCs w:val="28"/>
-          <w:lang w:val="en"/>
-        </w:rPr>
-        <w:t xml:space="preserve"> </w:t>
-      </w:r>
-    </w:p>
-    <w:p>
-      <w:pPr>
-        <w:suppressAutoHyphens/>
-        <w:autoSpaceDE w:val="0"/>
-        <w:autoSpaceDN w:val="0"/>
-        <w:adjustRightInd w:val="0"/>
-        <w:jc w:val="center"/>
-        <w:rPr>
-          <w:sz w:val="28"/>
-          <w:szCs w:val="28"/>
-        </w:rPr>
-      </w:pPr>
-      <w:r>
-        <w:rPr>
-          <w:b/>
-          <w:bCs/>
-          <w:sz w:val="28"/>
-          <w:szCs w:val="28"/>
-          <w:lang w:val="en"/>
-        </w:rPr>
-        <w:t>TR</w:t>
-      </w:r>
-      <w:r>
-        <w:rPr>
-          <w:b/>
-          <w:bCs/>
-          <w:sz w:val="28"/>
-          <w:szCs w:val="28"/>
-          <w:lang w:val="vi-VN"/>
-        </w:rPr>
-        <w:t>ƯỜNG ĐẠI HỌC TÔN ĐỨC THẮNG</w:t>
-      </w:r>
-      <w:r>
-        <w:rPr>
-          <w:sz w:val="28"/>
-          <w:szCs w:val="28"/>
-          <w:lang w:val="vi-VN"/>
-        </w:rPr>
-        <w:t xml:space="preserve"> </w:t>
-      </w:r>
-    </w:p>
-    <w:p>
-      <w:pPr>
-        <w:suppressAutoHyphens/>
-        <w:autoSpaceDE w:val="0"/>
-        <w:autoSpaceDN w:val="0"/>
-        <w:adjustRightInd w:val="0"/>
-        <w:jc w:val="center"/>
-        <w:rPr>
-          <w:sz w:val="28"/>
-          <w:szCs w:val="28"/>
-          <w:lang w:val="en"/>
-        </w:rPr>
-      </w:pPr>
-      <w:r>
-        <w:rPr>
-          <w:b/>
-          <w:bCs/>
-          <w:sz w:val="28"/>
-          <w:szCs w:val="28"/>
-          <w:lang w:val="en"/>
-        </w:rPr>
-        <w:t xml:space="preserve">KHOA CÔNG NGHỆ THÔNG TIN </w:t>
-      </w:r>
-    </w:p>
-    <w:p>
-      <w:pPr>
-        <w:suppressAutoHyphens/>
-        <w:autoSpaceDE w:val="0"/>
-        <w:autoSpaceDN w:val="0"/>
-        <w:adjustRightInd w:val="0"/>
-        <w:ind w:firstLine="720"/>
-        <w:jc w:val="center"/>
-        <w:rPr>
-          <w:lang w:val="en"/>
-        </w:rPr>
-      </w:pPr>
-    </w:p>
-    <w:p>
-      <w:pPr>
-        <w:suppressAutoHyphens/>
-        <w:autoSpaceDE w:val="0"/>
-        <w:autoSpaceDN w:val="0"/>
-        <w:adjustRightInd w:val="0"/>
-        <w:ind w:firstLine="720"/>
-        <w:jc w:val="center"/>
-        <w:rPr>
-          <w:b/>
-          <w:bCs/>
-          <w:sz w:val="28"/>
-          <w:szCs w:val="28"/>
-          <w:lang w:val="en"/>
-        </w:rPr>
-      </w:pPr>
-      <w:r>
-        <w:rPr>
-          <w:sz w:val="22"/>
-          <w:szCs w:val="22"/>
-        </w:rPr>
-        <w:drawing>
-          <wp:inline distT="0" distB="0" distL="0" distR="0" wp14:anchorId="3A8A2C91" wp14:editId="3A8A2C92">
-            <wp:extent cx="790575" cy="742950"/>
-            <wp:effectExtent l="0" t="0" r="9525" b="0"/>
-            <wp:docPr id="9" name="Picture 9"/>
-            <wp:cNvGraphicFramePr>
-              <a:graphicFrameLocks xmlns:a="http://schemas.openxmlformats.org/drawingml/2006/main" noChangeAspect="1"/>
-            </wp:cNvGraphicFramePr>
-            <a:graphic xmlns:a="http://schemas.openxmlformats.org/drawingml/2006/main">
-              <a:graphicData uri="http://schemas.openxmlformats.org/drawingml/2006/picture">
-                <pic:pic xmlns:pic="http://schemas.openxmlformats.org/drawingml/2006/picture">
-                  <pic:nvPicPr>
-                    <pic:cNvPr id="0" name="Picture 1"/>
-                    <pic:cNvPicPr>
-                      <a:picLocks noChangeAspect="1" noChangeArrowheads="1"/>
-                    </pic:cNvPicPr>
-                  </pic:nvPicPr>
-                  <pic:blipFill>
-                    <a:blip r:embed="rId8">
-                      <a:extLst>
-                        <a:ext uri="{28A0092B-C50C-407E-A947-70E740481C1C}">
-                          <a14:useLocalDpi xmlns:a14="http://schemas.microsoft.com/office/drawing/2010/main" val="0"/>
-                        </a:ext>
-                      </a:extLst>
-                    </a:blip>
-                    <a:srcRect/>
-                    <a:stretch>
-                      <a:fillRect/>
-                    </a:stretch>
-                  </pic:blipFill>
-                  <pic:spPr bwMode="auto">
-                    <a:xfrm>
-                      <a:off x="0" y="0"/>
-                      <a:ext cx="790575" cy="742950"/>
-                    </a:xfrm>
-                    <a:prstGeom prst="rect">
-                      <a:avLst/>
-                    </a:prstGeom>
-                    <a:noFill/>
-                    <a:ln>
-                      <a:noFill/>
-                    </a:ln>
-                  </pic:spPr>
-                </pic:pic>
-              </a:graphicData>
-            </a:graphic>
-          </wp:inline>
-        </w:drawing>
-      </w:r>
-    </w:p>
-    <w:p>
-      <w:pPr>
-        <w:suppressAutoHyphens/>
-        <w:autoSpaceDE w:val="0"/>
-        <w:autoSpaceDN w:val="0"/>
-        <w:adjustRightInd w:val="0"/>
-        <w:ind w:firstLine="720"/>
-        <w:rPr>
-          <w:b/>
-          <w:bCs/>
-          <w:sz w:val="28"/>
-          <w:szCs w:val="28"/>
-          <w:lang w:val="en"/>
-        </w:rPr>
-      </w:pPr>
-    </w:p>
-    <w:p>
-      <w:pPr>
-        <w:suppressAutoHyphens/>
-        <w:autoSpaceDE w:val="0"/>
-        <w:autoSpaceDN w:val="0"/>
-        <w:adjustRightInd w:val="0"/>
-        <w:jc w:val="center"/>
-        <w:rPr>
-          <w:b/>
-          <w:bCs/>
-          <w:sz w:val="32"/>
-          <w:szCs w:val="32"/>
-          <w:lang w:val="en"/>
-        </w:rPr>
-      </w:pPr>
-      <w:r>
-        <w:rPr>
-          <w:b/>
-          <w:bCs/>
-          <w:sz w:val="32"/>
-          <w:szCs w:val="32"/>
-          <w:lang w:val="en"/>
-        </w:rPr>
-        <w:t>KHÓA LUẬN</w:t>
-      </w:r>
-      <w:r>
-        <w:rPr>
-          <w:b/>
-          <w:bCs/>
-          <w:sz w:val="32"/>
-          <w:szCs w:val="32"/>
-          <w:lang w:val="en"/>
-        </w:rPr>
-        <w:t xml:space="preserve"> TỐT NGHIỆP</w:t>
-      </w:r>
-    </w:p>
-    <w:p>
-      <w:pPr>
-        <w:tabs>
-          <w:tab w:val="left" w:pos="3255"/>
-          <w:tab w:val="center" w:pos="4920"/>
-        </w:tabs>
-        <w:suppressAutoHyphens/>
-        <w:autoSpaceDE w:val="0"/>
-        <w:autoSpaceDN w:val="0"/>
-        <w:adjustRightInd w:val="0"/>
-        <w:ind w:firstLine="720"/>
-        <w:rPr>
-          <w:b/>
-          <w:bCs/>
-          <w:lang w:val="en"/>
-        </w:rPr>
-      </w:pPr>
-      <w:r>
-        <w:rPr>
-          <w:b/>
-          <w:bCs/>
-          <w:sz w:val="32"/>
-          <w:szCs w:val="32"/>
-          <w:lang w:val="en"/>
-        </w:rPr>
-        <w:tab/>
-      </w:r>
-      <w:r>
-        <w:rPr>
-          <w:b/>
-          <w:bCs/>
-          <w:sz w:val="32"/>
-          <w:szCs w:val="32"/>
-          <w:lang w:val="en"/>
-        </w:rPr>
-        <w:tab/>
-      </w:r>
-      <w:r>
-        <w:rPr>
-          <w:b/>
-          <w:bCs/>
-          <w:sz w:val="32"/>
-          <w:szCs w:val="32"/>
-          <w:lang w:val="en"/>
-        </w:rPr>
         <w:t xml:space="preserve"> </w:t>
       </w:r>
     </w:p>
@@ -1406,7 +1337,16 @@
         <w:pStyle w:val="Nidungvnbn"/>
       </w:pPr>
       <w:r>
-        <w:t>Chúng em xin châm thành cảm ơn các thầy cô giáo trong trường Đại học Tôn Đức Thắng nói chung, các thầy cô trong khoa Công Nghệ Thông Tin nói riêng, đã dạy dỗ</w:t>
+        <w:t xml:space="preserve">Chúng em xin </w:t>
+      </w:r>
+      <w:r>
+        <w:rPr>
+          <w:u w:color="0000FF"/>
+        </w:rPr>
+        <w:t>chân</w:t>
+      </w:r>
+      <w:r>
+        <w:t xml:space="preserve"> thành cảm ơn các thầy cô giáo trong trường Đại học Tôn Đức Thắng nói chung, các thầy cô trong khoa Công Nghệ Thông Tin nói riêng, đã dạy dỗ</w:t>
       </w:r>
       <w:r>
         <w:t xml:space="preserve"> cho chúng em những kiến thức về các môn đại cương cũng như các môn chuyên ngành, và luôn quan tâm, giúp đỡ chúng em trong suốt quá trình học tập.</w:t>
@@ -1422,7 +1362,19 @@
         </w:rPr>
       </w:pPr>
       <w:r>
-        <w:t>Cuối cùng ,c</w:t>
+        <w:t>Cuố</w:t>
+      </w:r>
+      <w:r>
+        <w:t>i cùng</w:t>
+      </w:r>
+      <w:r>
+        <w:t>,</w:t>
+      </w:r>
+      <w:r>
+        <w:t xml:space="preserve"> </w:t>
+      </w:r>
+      <w:r>
+        <w:t>c</w:t>
       </w:r>
       <w:r>
         <w:rPr>
@@ -1999,16 +1951,7 @@
         <w:pStyle w:val="Nidungvnbn"/>
       </w:pPr>
       <w:r>
-        <w:t>Một văn bản được soạn thảo đúng chính tả là một việc hết sức quan trọng</w:t>
-      </w:r>
-      <w:r>
-        <w:t xml:space="preserve"> nhất là trong các văn bản hành chính, pháp quy</w:t>
-      </w:r>
-      <w:r>
-        <w:t>.</w:t>
-      </w:r>
-      <w:r>
-        <w:t xml:space="preserve"> Sai chính tả ở những văn bản hành chính như vậy sẽ gây hậu quả nghi</w:t>
+        <w:t>Một văn bản được soạn thảo đúng chính tả là một việc hết sức quan trọng nhất là trong các văn bản hành chính, pháp quy. Sai chính tả ở những văn bản hành chính như vậy sẽ gây hậu quả nghi</w:t>
       </w:r>
       <w:r>
         <w:t>ê</w:t>
@@ -2020,10 +1963,7 @@
         <w:t xml:space="preserve"> </w:t>
       </w:r>
       <w:r>
-        <w:t xml:space="preserve">Cùng với sự phát triển của công nghệ thông tin trong nhiều năm trở lại đây, hầu hết văn bản được soạn thảo trên các phần mềm máy tính. </w:t>
-      </w:r>
-      <w:r>
-        <w:t>Nhưng hiện nay trong các trình soạn thảo văn bản phổ biến lại không tích hợp khả năng kiểm tra lỗi chính tả tiếng Việt một cách mạnh mẽ</w:t>
+        <w:t>Cùng với sự phát triển của công nghệ thông tin trong nhiều năm trở lại đây, hầu hết văn bản được soạn thảo trên các phần mềm máy tính. Nhưng hiện nay trong các trình soạn thảo văn bản phổ biến lại không tích hợp khả năng kiểm tra lỗi chính tả tiếng Việt một cách mạnh mẽ</w:t>
       </w:r>
       <w:r>
         <w:t xml:space="preserve">, và những phần mềm </w:t>
@@ -2225,6 +2165,7 @@
         <w:r>
           <w:rPr>
             <w:rStyle w:val="Hyperlink"/>
+            <w:u w:val="none"/>
             <w:lang w:val="vi-VN"/>
           </w:rPr>
           <w:t>LỜI CẢM ƠN</w:t>
@@ -2288,6 +2229,7 @@
         <w:r>
           <w:rPr>
             <w:rStyle w:val="Hyperlink"/>
+            <w:u w:val="none"/>
             <w:lang w:val="vi-VN"/>
           </w:rPr>
           <w:t>PHẦN XÁC NHẬN VÀ ĐÁNH GIÁ CỦA GIẢNG VIÊN</w:t>
@@ -2351,6 +2293,7 @@
         <w:r>
           <w:rPr>
             <w:rStyle w:val="Hyperlink"/>
+            <w:u w:val="none"/>
             <w:lang w:val="vi-VN"/>
           </w:rPr>
           <w:t>TÓM TẮT</w:t>
@@ -2414,6 +2357,7 @@
         <w:r>
           <w:rPr>
             <w:rStyle w:val="Hyperlink"/>
+            <w:u w:val="none"/>
           </w:rPr>
           <w:t>MỤC LỤC</w:t>
         </w:r>
@@ -2476,6 +2420,7 @@
         <w:r>
           <w:rPr>
             <w:rStyle w:val="Hyperlink"/>
+            <w:u w:val="none"/>
           </w:rPr>
           <w:t>DANH MỤC CÁC BẢNG BIỂU, HÌNH VẼ, ĐỒ THỊ</w:t>
         </w:r>
@@ -2538,6 +2483,7 @@
         <w:r>
           <w:rPr>
             <w:rStyle w:val="Hyperlink"/>
+            <w:u w:val="none"/>
           </w:rPr>
           <w:t>CHƯƠNG 1 – GIỚI THIỆU</w:t>
         </w:r>
@@ -2600,6 +2546,7 @@
         <w:r>
           <w:rPr>
             <w:rStyle w:val="Hyperlink"/>
+            <w:u w:val="none"/>
           </w:rPr>
           <w:t>1.1 Đặt vấn đề</w:t>
         </w:r>
@@ -2662,6 +2609,7 @@
         <w:r>
           <w:rPr>
             <w:rStyle w:val="Hyperlink"/>
+            <w:u w:val="none"/>
           </w:rPr>
           <w:t>1.3 Mục tiêu và phạm vi của khóa luận</w:t>
         </w:r>
@@ -2724,6 +2672,7 @@
         <w:r>
           <w:rPr>
             <w:rStyle w:val="Hyperlink"/>
+            <w:u w:val="none"/>
           </w:rPr>
           <w:t>1.4 Một số nghiên cứu liên quan</w:t>
         </w:r>
@@ -2786,6 +2735,7 @@
         <w:r>
           <w:rPr>
             <w:rStyle w:val="Hyperlink"/>
+            <w:u w:val="none"/>
           </w:rPr>
           <w:t>1.5 Cấu trúc khóa luận</w:t>
         </w:r>
@@ -2848,6 +2798,7 @@
         <w:r>
           <w:rPr>
             <w:rStyle w:val="Hyperlink"/>
+            <w:u w:val="none"/>
           </w:rPr>
           <w:t>CHƯƠNG 2 – CƠ SỞ LÝ THUYẾT</w:t>
         </w:r>
@@ -2910,6 +2861,7 @@
         <w:r>
           <w:rPr>
             <w:rStyle w:val="Hyperlink"/>
+            <w:u w:val="none"/>
           </w:rPr>
           <w:t>2.1 Đặc điểm của ngữ pháp tiếng Việt</w:t>
         </w:r>
@@ -2972,6 +2924,7 @@
         <w:r>
           <w:rPr>
             <w:rStyle w:val="Hyperlink"/>
+            <w:u w:val="none"/>
           </w:rPr>
           <w:t>2.1.1 Đặc điểm của tiếng việt</w:t>
         </w:r>
@@ -3034,6 +2987,7 @@
         <w:r>
           <w:rPr>
             <w:rStyle w:val="Hyperlink"/>
+            <w:u w:val="none"/>
           </w:rPr>
           <w:t>2.1.2 Các đơn vị của tiếng việt</w:t>
         </w:r>
@@ -3096,6 +3050,7 @@
         <w:r>
           <w:rPr>
             <w:rStyle w:val="Hyperlink"/>
+            <w:u w:val="none"/>
           </w:rPr>
           <w:t>2.2 Chuẩn chính tả</w:t>
         </w:r>
@@ -3158,6 +3113,7 @@
         <w:r>
           <w:rPr>
             <w:rStyle w:val="Hyperlink"/>
+            <w:u w:val="none"/>
           </w:rPr>
           <w:t>2.3 Nguyên nhân gây ra lỗi chính tả trong tiếng Việt</w:t>
         </w:r>
@@ -3220,6 +3176,7 @@
         <w:r>
           <w:rPr>
             <w:rStyle w:val="Hyperlink"/>
+            <w:u w:val="none"/>
           </w:rPr>
           <w:t>2.3.1 Lỗi do âm đầu</w:t>
         </w:r>
@@ -3282,6 +3239,7 @@
         <w:r>
           <w:rPr>
             <w:rStyle w:val="Hyperlink"/>
+            <w:u w:val="none"/>
           </w:rPr>
           <w:t>2.3.2 Lỗi do âm chính</w:t>
         </w:r>
@@ -3344,6 +3302,7 @@
         <w:r>
           <w:rPr>
             <w:rStyle w:val="Hyperlink"/>
+            <w:u w:val="none"/>
           </w:rPr>
           <w:t>2.3.3 Lỗi do âm cuối</w:t>
         </w:r>
@@ -3406,6 +3365,7 @@
         <w:r>
           <w:rPr>
             <w:rStyle w:val="Hyperlink"/>
+            <w:u w:val="none"/>
           </w:rPr>
           <w:t>2.3.4 Lỗi do thanh điệu</w:t>
         </w:r>
@@ -3468,6 +3428,7 @@
         <w:r>
           <w:rPr>
             <w:rStyle w:val="Hyperlink"/>
+            <w:u w:val="none"/>
           </w:rPr>
           <w:t>2.4 Các trường hợp lỗi chính tả trong văn bản tiếng Việt</w:t>
         </w:r>
@@ -3530,6 +3491,7 @@
         <w:r>
           <w:rPr>
             <w:rStyle w:val="Hyperlink"/>
+            <w:u w:val="none"/>
           </w:rPr>
           <w:t>2.4.1 Lỗi do đánh máy sai</w:t>
         </w:r>
@@ -3592,6 +3554,7 @@
         <w:r>
           <w:rPr>
             <w:rStyle w:val="Hyperlink"/>
+            <w:u w:val="none"/>
           </w:rPr>
           <w:t>2.4.2 Lỗi do phát âm</w:t>
         </w:r>
@@ -3654,6 +3617,7 @@
         <w:r>
           <w:rPr>
             <w:rStyle w:val="Hyperlink"/>
+            <w:u w:val="none"/>
           </w:rPr>
           <w:t>2.5 Giới thiệu Corpus</w:t>
         </w:r>
@@ -3716,6 +3680,7 @@
         <w:r>
           <w:rPr>
             <w:rStyle w:val="Hyperlink"/>
+            <w:u w:val="none"/>
           </w:rPr>
           <w:t>2.5.1 Corpus là gì?</w:t>
         </w:r>
@@ -3779,6 +3744,7 @@
         <w:r>
           <w:rPr>
             <w:rStyle w:val="Hyperlink"/>
+            <w:u w:val="none"/>
           </w:rPr>
           <w:t>2.5.2</w:t>
         </w:r>
@@ -3793,6 +3759,7 @@
         <w:r>
           <w:rPr>
             <w:rStyle w:val="Hyperlink"/>
+            <w:u w:val="none"/>
           </w:rPr>
           <w:t>Các bài toán cần xử lý trong quá trình tạo Corpus</w:t>
         </w:r>
@@ -3855,6 +3822,7 @@
         <w:r>
           <w:rPr>
             <w:rStyle w:val="Hyperlink"/>
+            <w:u w:val="none"/>
           </w:rPr>
           <w:t>2.5.3 Các bước tạo Corpus cho chương trình</w:t>
         </w:r>
@@ -3917,6 +3885,7 @@
         <w:r>
           <w:rPr>
             <w:rStyle w:val="Hyperlink"/>
+            <w:u w:val="none"/>
           </w:rPr>
           <w:t>2.6 Một sô phương pháp kiểm lỗi chính tả</w:t>
         </w:r>
@@ -3979,6 +3948,7 @@
         <w:r>
           <w:rPr>
             <w:rStyle w:val="Hyperlink"/>
+            <w:u w:val="none"/>
           </w:rPr>
           <w:t>2.6.1 Kiểm tra lỗi chính tả đối với nước ngoài</w:t>
         </w:r>
@@ -4041,6 +4011,7 @@
         <w:r>
           <w:rPr>
             <w:rStyle w:val="Hyperlink"/>
+            <w:u w:val="none"/>
           </w:rPr>
           <w:t>2.6.2 Kiểm lỗi chính tả đối với tiếng Việt</w:t>
         </w:r>
@@ -4103,6 +4074,7 @@
         <w:r>
           <w:rPr>
             <w:rStyle w:val="Hyperlink"/>
+            <w:u w:val="none"/>
           </w:rPr>
           <w:t>CHƯƠNG 3 – MÔ HÌNH NGÔN NGỮ N-GRAM</w:t>
         </w:r>
@@ -4165,6 +4137,7 @@
         <w:r>
           <w:rPr>
             <w:rStyle w:val="Hyperlink"/>
+            <w:u w:val="none"/>
           </w:rPr>
           <w:t>3.1 Mô hình ngôn ngữ</w:t>
         </w:r>
@@ -4227,6 +4200,7 @@
         <w:r>
           <w:rPr>
             <w:rStyle w:val="Hyperlink"/>
+            <w:u w:val="none"/>
           </w:rPr>
           <w:t>3.2 Mô hình ngôn ngữ N-gram</w:t>
         </w:r>
@@ -4289,6 +4263,7 @@
         <w:r>
           <w:rPr>
             <w:rStyle w:val="Hyperlink"/>
+            <w:u w:val="none"/>
           </w:rPr>
           <w:t>3.2.1 Tính xác suất bằng mô hình N-gram</w:t>
         </w:r>
@@ -4351,6 +4326,7 @@
         <w:r>
           <w:rPr>
             <w:rStyle w:val="Hyperlink"/>
+            <w:u w:val="none"/>
           </w:rPr>
           <w:t>3.2.3 Khó khăn khi xây dựng mô hình ngôn ngữ N-gram</w:t>
         </w:r>
@@ -4413,6 +4389,7 @@
         <w:r>
           <w:rPr>
             <w:rStyle w:val="Hyperlink"/>
+            <w:u w:val="none"/>
           </w:rPr>
           <w:t>3.2.4 Các phương pháp làm mịn</w:t>
         </w:r>
@@ -4475,6 +4452,7 @@
         <w:r>
           <w:rPr>
             <w:rStyle w:val="Hyperlink"/>
+            <w:u w:val="none"/>
           </w:rPr>
           <w:t>3.2.5 Phương pháp làm giảm kích thước dữ liệu</w:t>
         </w:r>
@@ -4537,6 +4515,7 @@
         <w:r>
           <w:rPr>
             <w:rStyle w:val="Hyperlink"/>
+            <w:u w:val="none"/>
           </w:rPr>
           <w:t>CHƯƠNG 4 – GIỚI THIỆU PHƯƠNG PHÁP</w:t>
         </w:r>
@@ -4599,6 +4578,7 @@
         <w:r>
           <w:rPr>
             <w:rStyle w:val="Hyperlink"/>
+            <w:u w:val="none"/>
           </w:rPr>
           <w:t>4.1 Mô hình tổng quát</w:t>
         </w:r>
@@ -4661,6 +4641,7 @@
         <w:r>
           <w:rPr>
             <w:rStyle w:val="Hyperlink"/>
+            <w:u w:val="none"/>
           </w:rPr>
           <w:t>4.1.1 Phần xử lý văn bản</w:t>
         </w:r>
@@ -4723,6 +4704,7 @@
         <w:r>
           <w:rPr>
             <w:rStyle w:val="Hyperlink"/>
+            <w:u w:val="none"/>
           </w:rPr>
           <w:t>4.1.2 Phần kiểm tra lỗi</w:t>
         </w:r>
@@ -4785,6 +4767,7 @@
         <w:r>
           <w:rPr>
             <w:rStyle w:val="Hyperlink"/>
+            <w:u w:val="none"/>
           </w:rPr>
           <w:t>4.1.3 Phần sửa lỗi</w:t>
         </w:r>
@@ -4847,6 +4830,7 @@
         <w:r>
           <w:rPr>
             <w:rStyle w:val="Hyperlink"/>
+            <w:u w:val="none"/>
           </w:rPr>
           <w:t>4.2 Xây dựng Add-in vào Word</w:t>
         </w:r>
@@ -4909,6 +4893,7 @@
         <w:r>
           <w:rPr>
             <w:rStyle w:val="Hyperlink"/>
+            <w:u w:val="none"/>
           </w:rPr>
           <w:t>4.2.1 Tạo Word VSTO Add-in</w:t>
         </w:r>
@@ -4971,6 +4956,7 @@
         <w:r>
           <w:rPr>
             <w:rStyle w:val="Hyperlink"/>
+            <w:u w:val="none"/>
           </w:rPr>
           <w:t>4.2.2 Tạo Ribbon (Visual Designer)</w:t>
         </w:r>
@@ -5033,6 +5019,7 @@
         <w:r>
           <w:rPr>
             <w:rStyle w:val="Hyperlink"/>
+            <w:u w:val="none"/>
           </w:rPr>
           <w:t>4.2.3 Tạo User Control</w:t>
         </w:r>
@@ -5095,15 +5082,9 @@
         <w:r>
           <w:rPr>
             <w:rStyle w:val="Hyperlink"/>
-          </w:rPr>
-          <w:t xml:space="preserve">4.2.4 Làm việc với namespace </w:t>
-        </w:r>
-        <w:r>
-          <w:rPr>
-            <w:rStyle w:val="Hyperlink"/>
-            <w:highlight w:val="white"/>
-          </w:rPr>
-          <w:t>Microsoft.Office.Interop.Word</w:t>
+            <w:u w:val="none"/>
+          </w:rPr>
+          <w:t>4.2.4 Làm việc với namespace Microsoft.Office.Interop.Word</w:t>
         </w:r>
         <w:r>
           <w:rPr>
@@ -5164,6 +5145,7 @@
         <w:r>
           <w:rPr>
             <w:rStyle w:val="Hyperlink"/>
+            <w:u w:val="none"/>
           </w:rPr>
           <w:t>CHƯƠNG 5 – CÀI ĐẶT, THỰC NGHIỆM VÀ ĐÁNH GIÁ</w:t>
         </w:r>
@@ -5226,6 +5208,7 @@
         <w:r>
           <w:rPr>
             <w:rStyle w:val="Hyperlink"/>
+            <w:u w:val="none"/>
           </w:rPr>
           <w:t>5.1 Cài đặt</w:t>
         </w:r>
@@ -5288,6 +5271,7 @@
         <w:r>
           <w:rPr>
             <w:rStyle w:val="Hyperlink"/>
+            <w:u w:val="none"/>
           </w:rPr>
           <w:t>5.1.1 Xây dựng tập huấn luyên (Corpus)</w:t>
         </w:r>
@@ -5350,6 +5334,7 @@
         <w:r>
           <w:rPr>
             <w:rStyle w:val="Hyperlink"/>
+            <w:u w:val="none"/>
           </w:rPr>
           <w:t>5.1.2 Xây dựng tập dữ liệu</w:t>
         </w:r>
@@ -5412,6 +5397,7 @@
         <w:r>
           <w:rPr>
             <w:rStyle w:val="Hyperlink"/>
+            <w:u w:val="none"/>
           </w:rPr>
           <w:t>5.1.3 Viết chương trình</w:t>
         </w:r>
@@ -5474,6 +5460,7 @@
         <w:r>
           <w:rPr>
             <w:rStyle w:val="Hyperlink"/>
+            <w:u w:val="none"/>
           </w:rPr>
           <w:t>5.2 Thực nghiệm</w:t>
         </w:r>
@@ -5536,6 +5523,7 @@
         <w:r>
           <w:rPr>
             <w:rStyle w:val="Hyperlink"/>
+            <w:u w:val="none"/>
           </w:rPr>
           <w:t>5.2.1 Môi trường và dữ liệu thực nghiệm</w:t>
         </w:r>
@@ -5598,6 +5586,7 @@
         <w:r>
           <w:rPr>
             <w:rStyle w:val="Hyperlink"/>
+            <w:u w:val="none"/>
           </w:rPr>
           <w:t>5.2.2 Kết quả thực nghiệm</w:t>
         </w:r>
@@ -5660,6 +5649,7 @@
         <w:r>
           <w:rPr>
             <w:rStyle w:val="Hyperlink"/>
+            <w:u w:val="none"/>
           </w:rPr>
           <w:t>5.3 Đánh giá</w:t>
         </w:r>
@@ -5722,6 +5712,7 @@
         <w:r>
           <w:rPr>
             <w:rStyle w:val="Hyperlink"/>
+            <w:u w:val="none"/>
           </w:rPr>
           <w:t>CHƯƠNG 6 – TỔNG KẾT VÀ HƯỚNG PHÁT TRIỂN</w:t>
         </w:r>
@@ -5784,6 +5775,7 @@
         <w:r>
           <w:rPr>
             <w:rStyle w:val="Hyperlink"/>
+            <w:u w:val="none"/>
           </w:rPr>
           <w:t>TÀI LIỆU THAM KHẢO</w:t>
         </w:r>
@@ -5910,6 +5902,7 @@
         <w:r>
           <w:rPr>
             <w:rStyle w:val="Hyperlink"/>
+            <w:u w:val="none"/>
           </w:rPr>
           <w:t>Hình 1. Mô hình tổng quát phương pháp kiểm lỗi</w:t>
         </w:r>
@@ -5972,6 +5965,7 @@
         <w:r>
           <w:rPr>
             <w:rStyle w:val="Hyperlink"/>
+            <w:u w:val="none"/>
           </w:rPr>
           <w:t>Hình 2. Ví dụ cho mô hình Nagata</w:t>
         </w:r>
@@ -6034,6 +6028,7 @@
         <w:r>
           <w:rPr>
             <w:rStyle w:val="Hyperlink"/>
+            <w:u w:val="none"/>
           </w:rPr>
           <w:t>Hình 3. Mô hình tổng quát hệ thống kiểm lỗi chính tả</w:t>
         </w:r>
@@ -6096,6 +6091,7 @@
         <w:r>
           <w:rPr>
             <w:rStyle w:val="Hyperlink"/>
+            <w:u w:val="none"/>
           </w:rPr>
           <w:t>Hình 4. Mô hình tổng quát tạo tập gợi ý</w:t>
         </w:r>
@@ -6158,6 +6154,7 @@
         <w:r>
           <w:rPr>
             <w:rStyle w:val="Hyperlink"/>
+            <w:u w:val="none"/>
           </w:rPr>
           <w:t>Hình 5. Tạo Word Add-in</w:t>
         </w:r>
@@ -6220,6 +6217,7 @@
         <w:r>
           <w:rPr>
             <w:rStyle w:val="Hyperlink"/>
+            <w:u w:val="none"/>
           </w:rPr>
           <w:t>Hình 6. Tạo Ribbon (Visual Designer)</w:t>
         </w:r>
@@ -6282,6 +6280,7 @@
         <w:r>
           <w:rPr>
             <w:rStyle w:val="Hyperlink"/>
+            <w:u w:val="none"/>
           </w:rPr>
           <w:t>Hình 7. Thiết kế Ribbon</w:t>
         </w:r>
@@ -6344,6 +6343,7 @@
         <w:r>
           <w:rPr>
             <w:rStyle w:val="Hyperlink"/>
+            <w:u w:val="none"/>
           </w:rPr>
           <w:t>Hình 8. Tạo User Control</w:t>
         </w:r>
@@ -6406,6 +6406,7 @@
         <w:r>
           <w:rPr>
             <w:rStyle w:val="Hyperlink"/>
+            <w:u w:val="none"/>
           </w:rPr>
           <w:t>Hình 9. Thiết kế User Control</w:t>
         </w:r>
@@ -6468,6 +6469,7 @@
         <w:r>
           <w:rPr>
             <w:rStyle w:val="Hyperlink"/>
+            <w:u w:val="none"/>
           </w:rPr>
           <w:t>Hình 10. Kết quả thực nghiệm</w:t>
         </w:r>
@@ -6529,14 +6531,7 @@
           <w:b/>
           <w:sz w:val="28"/>
         </w:rPr>
-        <w:t xml:space="preserve">DANH MỤC </w:t>
-      </w:r>
-      <w:r>
-        <w:rPr>
-          <w:b/>
-          <w:sz w:val="28"/>
-        </w:rPr>
-        <w:t>BẢNG</w:t>
+        <w:t>DANH MỤC BẢNG</w:t>
       </w:r>
     </w:p>
     <w:p>
@@ -6564,6 +6559,7 @@
         <w:r>
           <w:rPr>
             <w:rStyle w:val="Hyperlink"/>
+            <w:u w:val="none"/>
           </w:rPr>
           <w:t>Bảng 1. Các thành phần âm tiết tiếng Việt</w:t>
         </w:r>
@@ -6626,6 +6622,7 @@
         <w:r>
           <w:rPr>
             <w:rStyle w:val="Hyperlink"/>
+            <w:u w:val="none"/>
           </w:rPr>
           <w:t>Bảng 2. Liệt kê các lỗi phát âm thường gặp</w:t>
         </w:r>
@@ -6688,6 +6685,7 @@
         <w:r>
           <w:rPr>
             <w:rStyle w:val="Hyperlink"/>
+            <w:u w:val="none"/>
           </w:rPr>
           <w:t>Bảng 3. Độ lớn tập huấn luyện</w:t>
         </w:r>
@@ -6750,6 +6748,7 @@
         <w:r>
           <w:rPr>
             <w:rStyle w:val="Hyperlink"/>
+            <w:u w:val="none"/>
           </w:rPr>
           <w:t>Bảng 4. Môi trường thực nghiệm</w:t>
         </w:r>
@@ -6948,7 +6947,24 @@
           <w:sz w:val="28"/>
           <w:szCs w:val="28"/>
         </w:rPr>
-        <w:t>Phát biểu bài toán</w:t>
+        <w:t xml:space="preserve">Phát </w:t>
+      </w:r>
+      <w:r>
+        <w:rPr>
+          <w:b/>
+          <w:sz w:val="28"/>
+          <w:szCs w:val="28"/>
+          <w:u w:color="0000FF"/>
+        </w:rPr>
+        <w:t>biểu</w:t>
+      </w:r>
+      <w:r>
+        <w:rPr>
+          <w:b/>
+          <w:sz w:val="28"/>
+          <w:szCs w:val="28"/>
+        </w:rPr>
+        <w:t xml:space="preserve"> bài toán</w:t>
       </w:r>
     </w:p>
     <w:p>
@@ -6959,7 +6975,16 @@
         </w:rPr>
       </w:pPr>
       <w:r>
-        <w:t>Bài toán kiếm tra lỗi chính tả là bài toán kiểm tra</w:t>
+        <w:t xml:space="preserve">Bài toán </w:t>
+      </w:r>
+      <w:r>
+        <w:rPr>
+          <w:u w:color="0000FF"/>
+        </w:rPr>
+        <w:t>kiểm</w:t>
+      </w:r>
+      <w:r>
+        <w:t xml:space="preserve"> tra lỗi chính tả là bài toán kiểm tra</w:t>
       </w:r>
       <w:r>
         <w:t>,</w:t>
@@ -7067,7 +7092,16 @@
         </w:rPr>
       </w:pPr>
       <w:r>
-        <w:t>Kiểm tra, phát hiện lỗi: tiểm kiếm những âm tiết bị sai lỗi chính tả trong văn bản.</w:t>
+        <w:t xml:space="preserve">Kiểm tra, phát hiện lỗi: </w:t>
+      </w:r>
+      <w:r>
+        <w:rPr>
+          <w:u w:color="FF0000"/>
+        </w:rPr>
+        <w:t>tìm</w:t>
+      </w:r>
+      <w:r>
+        <w:t xml:space="preserve"> kiếm những âm tiết bị sai lỗi chính tả trong văn bản.</w:t>
       </w:r>
     </w:p>
     <w:p>
@@ -7082,7 +7116,16 @@
         </w:rPr>
       </w:pPr>
       <w:r>
-        <w:t xml:space="preserve">Đánh dấu và gợi ý: đánh dấu nhưng từ lỗi và gợi ý âm tiết đúng để sửa lỗi. </w:t>
+        <w:t xml:space="preserve">Đánh dấu và gợi ý: đánh dấu nhưng từ lỗi và gợi ý âm tiết </w:t>
+      </w:r>
+      <w:r>
+        <w:rPr>
+          <w:u w:color="0000FF"/>
+        </w:rPr>
+        <w:t>đúng</w:t>
+      </w:r>
+      <w:r>
+        <w:t xml:space="preserve"> để sửa lỗi. </w:t>
       </w:r>
     </w:p>
     <w:p>
@@ -7220,7 +7263,16 @@
         <w:t xml:space="preserve">Phương pháp được sử dụng trong khóa luận này là </w:t>
       </w:r>
       <w:r>
-        <w:t xml:space="preserve">phương pháp kiểm lỗi chính tả cảm ngữ cảnh. </w:t>
+        <w:t xml:space="preserve">phương pháp kiểm lỗi chính tả cảm </w:t>
+      </w:r>
+      <w:r>
+        <w:rPr>
+          <w:u w:color="0000FF"/>
+        </w:rPr>
+        <w:t>ngữ</w:t>
+      </w:r>
+      <w:r>
+        <w:t xml:space="preserve"> cảnh. </w:t>
       </w:r>
       <w:r>
         <w:t xml:space="preserve">Phương pháp này sẽ kiểm tra một từ và so sánh từ đó với các từ lân cận (ngữ cảnh của từ đó), </w:t>
@@ -7235,7 +7287,34 @@
         <w:t xml:space="preserve"> </w:t>
       </w:r>
       <w:r>
-        <w:t xml:space="preserve">Thông thường, các phương pháp kiểm tra lỗi truyền thống xem các từ độc lập với nhau và dùng từ diểm để kiểm tra, nhưng khí đó sẽ không phát hiện được những từ sai ngữ cảnh. Bằng phương pháp kiểm tra lỗi chính tả cảm ngữ cảnh này sẽ giúp phát hiện được những lỗi sai về cách dùng, nghĩa là </w:t>
+        <w:t xml:space="preserve">Thông thường, các phương pháp kiểm tra lỗi truyền thống xem các từ độc lập với nhau và dùng từ </w:t>
+      </w:r>
+      <w:r>
+        <w:rPr>
+          <w:u w:color="FF0000"/>
+        </w:rPr>
+        <w:t xml:space="preserve">điển </w:t>
+      </w:r>
+      <w:r>
+        <w:t xml:space="preserve">để kiểm tra, </w:t>
+      </w:r>
+      <w:r>
+        <w:rPr>
+          <w:u w:color="0000FF"/>
+        </w:rPr>
+        <w:t>nhưng</w:t>
+      </w:r>
+      <w:r>
+        <w:t xml:space="preserve"> </w:t>
+      </w:r>
+      <w:r>
+        <w:rPr>
+          <w:u w:color="0000FF"/>
+        </w:rPr>
+        <w:t xml:space="preserve">khi </w:t>
+      </w:r>
+      <w:r>
+        <w:t xml:space="preserve">đó sẽ không phát hiện được những từ sai ngữ cảnh. Bằng phương pháp kiểm tra lỗi chính tả cảm ngữ cảnh này sẽ giúp phát hiện được những lỗi sai về cách dùng, nghĩa là </w:t>
       </w:r>
       <w:r>
         <w:t>xét một từ mà từ này</w:t>
@@ -7415,7 +7494,16 @@
         <w:pStyle w:val="Nidungvnbn"/>
       </w:pPr>
       <w:r>
-        <w:t>Đối với tiếng Việt có một số cách như là dựa vào từ điển, sử dụng mô hình lưới từ, sử dụng mô hình N-gram kết hợp với phương pháp ước lượng Bayes để tính xác suất N-gram.</w:t>
+        <w:t xml:space="preserve">Đối với tiếng Việt có một số cách như là dựa vào từ điển, sử dụng mô hình </w:t>
+      </w:r>
+      <w:r>
+        <w:rPr>
+          <w:u w:color="0000FF"/>
+        </w:rPr>
+        <w:t>lưới</w:t>
+      </w:r>
+      <w:r>
+        <w:t xml:space="preserve"> từ, sử dụng mô hình N-gram kết hợp với phương pháp ước lượng Bayes để tính xác suất N-gram.</w:t>
       </w:r>
       <w:r>
         <w:t xml:space="preserve"> Ngoài ra còn có nhưng nghiên cứu có liên quan như </w:t>
@@ -7460,6 +7548,10 @@
     <w:p>
       <w:pPr>
         <w:pStyle w:val="Tiumccp1"/>
+        <w:tabs>
+          <w:tab w:val="clear" w:pos="6379"/>
+          <w:tab w:val="left" w:pos="3270"/>
+        </w:tabs>
       </w:pPr>
       <w:bookmarkStart w:id="21" w:name="_Toc488362399"/>
       <w:r>
@@ -7469,6 +7561,9 @@
         <w:t xml:space="preserve"> Cấu trúc khóa luận</w:t>
       </w:r>
       <w:bookmarkEnd w:id="21"/>
+      <w:r>
+        <w:tab/>
+      </w:r>
     </w:p>
     <w:p>
       <w:pPr>
@@ -7483,7 +7578,25 @@
         <w:pStyle w:val="Nidungvnbn"/>
       </w:pPr>
       <w:r>
-        <w:t>Chương 1: Giới thiệu: Giới thiệu tổng quan về bài toán kiễm tra lỗi chính tả tiếng Việt, mục tiêu và phạm vi của khóa luận. Ngoài ra, phần này còn trình bày tình hình, một số phương pháp kiểm lỗi chính tả ở trong nước cũng như ngoài nước.</w:t>
+        <w:t xml:space="preserve">Chương 1: Giới thiệu: Giới </w:t>
+      </w:r>
+      <w:r>
+        <w:rPr>
+          <w:u w:color="0000FF"/>
+        </w:rPr>
+        <w:t>thiệu</w:t>
+      </w:r>
+      <w:r>
+        <w:t xml:space="preserve"> tổng quan về bài toán </w:t>
+      </w:r>
+      <w:r>
+        <w:rPr>
+          <w:u w:color="FF0000"/>
+        </w:rPr>
+        <w:t xml:space="preserve">kiểm </w:t>
+      </w:r>
+      <w:r>
+        <w:t>tra lỗi chính tả tiếng Việt, mục tiêu và phạm vi của khóa luận. Ngoài ra, phần này còn trình bày tình hình, một số phương pháp kiểm lỗi chính tả ở trong nước cũng như ngoài nước.</w:t>
       </w:r>
     </w:p>
     <w:p>
@@ -7492,7 +7605,16 @@
       </w:pPr>
       <w:r>
         <w:lastRenderedPageBreak/>
-        <w:t xml:space="preserve">Chương 2: Cơ sở lý thuyết: Giới thiệu tổng quan về các đơn vị cũng như đặc điểm của tiếng Việt, chuẩn tiếng Việt và </w:t>
+        <w:t xml:space="preserve">Chương 2: Cơ sở lý thuyết: Giới </w:t>
+      </w:r>
+      <w:r>
+        <w:rPr>
+          <w:u w:color="0000FF"/>
+        </w:rPr>
+        <w:t>thiệu</w:t>
+      </w:r>
+      <w:r>
+        <w:t xml:space="preserve"> tổng quan về các đơn vị cũng như đặc điểm của tiếng Việt, chuẩn tiếng Việt và </w:t>
       </w:r>
       <w:r>
         <w:t>kho ngữ liệu</w:t>
@@ -7506,7 +7628,16 @@
         <w:pStyle w:val="Nidungvnbn"/>
       </w:pPr>
       <w:r>
-        <w:t>Chương 3: Mô hình ngôn ngữ N-gram: Trình bày chi tiết về mô hình ngôn ngữ N-gram.</w:t>
+        <w:t xml:space="preserve">Chương 3: Mô </w:t>
+      </w:r>
+      <w:r>
+        <w:rPr>
+          <w:u w:color="0000FF"/>
+        </w:rPr>
+        <w:t>hình</w:t>
+      </w:r>
+      <w:r>
+        <w:t xml:space="preserve"> ngôn ngữ N-gram: Trình bày chi tiết về mô hình ngôn ngữ N-gram.</w:t>
       </w:r>
     </w:p>
     <w:p>
@@ -7528,7 +7659,13 @@
         <w:t xml:space="preserve">Chương 5: Cài đặt, thực nghiệm và đánh giá: Trình bày phương pháp cài đặt, thực nghiệm và đánh giá kết quả thực nghiệm độ hiệu quả của </w:t>
       </w:r>
       <w:r>
-        <w:t>hê thống</w:t>
+        <w:rPr>
+          <w:u w:color="0000FF"/>
+        </w:rPr>
+        <w:t xml:space="preserve">hệ </w:t>
+      </w:r>
+      <w:r>
+        <w:t>thống</w:t>
       </w:r>
     </w:p>
     <w:p>
@@ -7599,7 +7736,16 @@
         <w:pStyle w:val="Nidungvnbn"/>
       </w:pPr>
       <w:r>
-        <w:t xml:space="preserve">Đặc điểm ngữ âm: Trong tiếng Việt có một đơn vị được gọi là tiếng. Về mặt ngữ âm, mỗi tiếng được coi là một âm tiết. Hệ thống âm vị của tiếng Việt phong phú và có tính cân đối. </w:t>
+        <w:t xml:space="preserve">Đặc điểm ngữ âm: Trong tiếng Việt có một đơn vị được gọi là tiếng. Về mặt ngữ âm, </w:t>
+      </w:r>
+      <w:r>
+        <w:rPr>
+          <w:u w:color="0000FF"/>
+        </w:rPr>
+        <w:t>mỗi</w:t>
+      </w:r>
+      <w:r>
+        <w:t xml:space="preserve"> tiếng được coi là một âm tiết. Hệ thống âm vị của tiếng Việt phong phú và có tính cân đối. </w:t>
       </w:r>
     </w:p>
     <w:p>
@@ -7607,7 +7753,25 @@
         <w:pStyle w:val="Nidungvnbn"/>
       </w:pPr>
       <w:r>
-        <w:t>Đặc điểm từ vựng: Mỗi tiếng là một yếu tố có nghĩa. Tiếng là đơn vị cơ sở của hệ thống các đơn vị có nghĩa của tiếng Việt. Từ tiếng kết hợp hai phương thức ghép và láy, ta có thể tạo ra các đơn vị từ vựng khác để định danh sự vật, hiện tượng.</w:t>
+        <w:t xml:space="preserve">Đặc điểm từ vựng: Mỗi tiếng là một yếu tố có nghĩa. Tiếng là đơn vị cơ sở của hệ thống các đơn vị có nghĩa của tiếng Việt. Từ tiếng kết hợp hai phương thức </w:t>
+      </w:r>
+      <w:r>
+        <w:rPr>
+          <w:u w:color="0000FF"/>
+        </w:rPr>
+        <w:t>ghép</w:t>
+      </w:r>
+      <w:r>
+        <w:t xml:space="preserve"> và láy, ta có thể tạo ra các đơn vị từ vựng khác để định danh </w:t>
+      </w:r>
+      <w:r>
+        <w:rPr>
+          <w:u w:color="0000FF"/>
+        </w:rPr>
+        <w:t>sự</w:t>
+      </w:r>
+      <w:r>
+        <w:t xml:space="preserve"> vật, hiện tượng.</w:t>
       </w:r>
     </w:p>
     <w:p>
@@ -7678,73 +7842,16 @@
         </w:rPr>
       </w:pPr>
       <w:r>
-        <w:t xml:space="preserve">Ngoài ra còn có 11 phụ âm ghép là: </w:t>
-      </w:r>
-      <w:r>
-        <w:t>CH,</w:t>
-      </w:r>
-      <w:r>
-        <w:t xml:space="preserve"> </w:t>
-      </w:r>
-      <w:r>
-        <w:t>GI,</w:t>
-      </w:r>
-      <w:r>
-        <w:t xml:space="preserve"> </w:t>
-      </w:r>
-      <w:r>
-        <w:t>GH,</w:t>
-      </w:r>
-      <w:r>
-        <w:t xml:space="preserve"> </w:t>
-      </w:r>
-      <w:r>
-        <w:t>KH,</w:t>
-      </w:r>
-      <w:r>
-        <w:t xml:space="preserve"> </w:t>
-      </w:r>
-      <w:r>
-        <w:t>NH,</w:t>
-      </w:r>
-      <w:r>
-        <w:t xml:space="preserve"> </w:t>
-      </w:r>
-      <w:r>
-        <w:t>NG,</w:t>
-      </w:r>
-      <w:r>
-        <w:t xml:space="preserve"> </w:t>
-      </w:r>
-      <w:r>
-        <w:t>NGH,</w:t>
-      </w:r>
-      <w:r>
-        <w:t xml:space="preserve"> </w:t>
-      </w:r>
-      <w:r>
-        <w:t>PH,</w:t>
-      </w:r>
-      <w:r>
-        <w:t xml:space="preserve"> </w:t>
-      </w:r>
-      <w:r>
-        <w:t>QU,</w:t>
-      </w:r>
-      <w:r>
-        <w:t xml:space="preserve"> </w:t>
-      </w:r>
-      <w:r>
-        <w:t>TH,</w:t>
-      </w:r>
-      <w:r>
-        <w:t xml:space="preserve"> </w:t>
-      </w:r>
-      <w:r>
-        <w:t>TR</w:t>
-      </w:r>
-      <w:r>
-        <w:t>.</w:t>
+        <w:t xml:space="preserve">Ngoài ra còn có 11 phụ âm </w:t>
+      </w:r>
+      <w:r>
+        <w:rPr>
+          <w:u w:color="0000FF"/>
+        </w:rPr>
+        <w:t>ghép</w:t>
+      </w:r>
+      <w:r>
+        <w:t xml:space="preserve"> là: CH, GI, GH, KH, NH, NG, NGH, PH, QU, TH, TR.</w:t>
       </w:r>
     </w:p>
     <w:p>
@@ -7759,160 +7866,133 @@
           <w:sz w:val="28"/>
           <w:szCs w:val="28"/>
         </w:rPr>
-        <w:t>2.</w:t>
-      </w:r>
-      <w:r>
+        <w:t>2.1.2.2 Âm tiết</w:t>
+      </w:r>
+    </w:p>
+    <w:p>
+      <w:pPr>
+        <w:pStyle w:val="Nidungvnbn"/>
+      </w:pPr>
+      <w:r>
+        <w:t>Âm tiết là một đơn vị cấu tạo nên một sự phối hợp trong tiếng nói</w:t>
+      </w:r>
+      <w:r>
+        <w:rPr>
+          <w:b/>
+        </w:rPr>
+        <w:t xml:space="preserve">. </w:t>
+      </w:r>
+      <w:r>
+        <w:t>Âm gồm có các thành phần là: nguyên âm, phụ âm, bán âm, âm đệm</w:t>
+      </w:r>
+      <w:r>
+        <w:t xml:space="preserve"> </w:t>
+      </w:r>
+      <w:r>
+        <w:t>[5]</w:t>
+      </w:r>
+      <w:r>
+        <w:t>.</w:t>
+      </w:r>
+      <w:r>
+        <w:tab/>
+      </w:r>
+      <w:r>
+        <w:t xml:space="preserve"> </w:t>
+      </w:r>
+      <w:r>
+        <w:tab/>
+      </w:r>
+    </w:p>
+    <w:p>
+      <w:pPr>
+        <w:pStyle w:val="Nidungvnbn"/>
+        <w:rPr>
+          <w:b/>
+          <w:i/>
+        </w:rPr>
+      </w:pPr>
+      <w:r>
+        <w:t>Nguyên bao gồm có 12 nguyên âm đơn là A, Ă, Â, E, Ê, I, Y, O, Ô, Ơ, U, Ư và 3 loại nguyên âm đôi đó là IÊ, YÊ, IA, YA / ƯƠ, ƯA / UÔ, UA.</w:t>
+      </w:r>
+    </w:p>
+    <w:p>
+      <w:pPr>
+        <w:pStyle w:val="Nidungvnbn"/>
+        <w:rPr>
+          <w:b/>
+          <w:i/>
+        </w:rPr>
+      </w:pPr>
+      <w:r>
+        <w:t>Phụ âm gồm có 23 phụ âm: B, C / K / Q, CH, D, Đ, G / GH, GI, H, KH, L, M, N, NH, NG / NGH, P, PH, R, S, T, TH, TR, V, X.</w:t>
+      </w:r>
+    </w:p>
+    <w:p>
+      <w:pPr>
+        <w:pStyle w:val="Nidungvnbn"/>
+      </w:pPr>
+      <w:r>
+        <w:lastRenderedPageBreak/>
+        <w:t>Bán Âm có hai loại và là bán âm cuối. Loạị đầu tiên gồm hai chữ cái là I và Y. Loại thứ hau gồm hai chữ cái là O và U.</w:t>
+      </w:r>
+    </w:p>
+    <w:p>
+      <w:pPr>
+        <w:pStyle w:val="Nidungvnbn"/>
+        <w:rPr>
+          <w:b/>
+        </w:rPr>
+      </w:pPr>
+      <w:r>
+        <w:t>Âm đệm gồm có hai chữ cái O và U.</w:t>
+      </w:r>
+    </w:p>
+    <w:p>
+      <w:pPr>
         <w:rPr>
           <w:sz w:val="28"/>
           <w:szCs w:val="28"/>
         </w:rPr>
-        <w:t>1.2.2</w:t>
-      </w:r>
+      </w:pPr>
       <w:r>
         <w:rPr>
           <w:sz w:val="28"/>
           <w:szCs w:val="28"/>
         </w:rPr>
+        <w:t>2.1.2.3 Dấu thanh</w:t>
+      </w:r>
+    </w:p>
+    <w:p>
+      <w:pPr>
+        <w:pStyle w:val="Nidungvnbn"/>
+      </w:pPr>
+      <w:r>
+        <w:t>Tiếng Việt có 6 thanh</w:t>
+      </w:r>
+      <w:r>
+        <w:t xml:space="preserve"> [5]</w:t>
+      </w:r>
+      <w:r>
+        <w:t xml:space="preserve"> : ngang, sắc, huyền, hỏi, ngã, nặng và được biểu diễn bằng 5 dấu sắc, huyền, hỏi, ngã, nặng. </w:t>
+      </w:r>
+      <w:r>
+        <w:rPr>
+          <w:u w:color="0000FF"/>
+        </w:rPr>
+        <w:t>Thanh</w:t>
+      </w:r>
+      <w:r>
         <w:t xml:space="preserve"> </w:t>
       </w:r>
       <w:r>
         <w:rPr>
-          <w:sz w:val="28"/>
-          <w:szCs w:val="28"/>
-        </w:rPr>
-        <w:t>Âm tiết</w:t>
-      </w:r>
-    </w:p>
-    <w:p>
-      <w:pPr>
-        <w:pStyle w:val="Nidungvnbn"/>
-      </w:pPr>
-      <w:r>
-        <w:t>Âm tiết là một đơn vị cấu tạo nên một sự phối hợp trong tiếng nói</w:t>
-      </w:r>
-      <w:r>
-        <w:rPr>
-          <w:b/>
-        </w:rPr>
-        <w:t xml:space="preserve">. </w:t>
-      </w:r>
-      <w:r>
-        <w:t>Âm gồm có các thành phần là: nguyên âm, phụ âm, bán âm, âm đệm</w:t>
-      </w:r>
-      <w:r>
-        <w:t xml:space="preserve"> </w:t>
-      </w:r>
-      <w:r>
-        <w:t>[5]</w:t>
-      </w:r>
-      <w:r>
-        <w:t>.</w:t>
-      </w:r>
-      <w:r>
-        <w:tab/>
-      </w:r>
-      <w:r>
-        <w:tab/>
-      </w:r>
-    </w:p>
-    <w:p>
-      <w:pPr>
-        <w:pStyle w:val="Nidungvnbn"/>
-        <w:rPr>
-          <w:b/>
-          <w:i/>
-        </w:rPr>
-      </w:pPr>
-      <w:r>
-        <w:t>Nguyên bao gồm có 12 nguyên âm đơn là A, Ă, Â, E, Ê, I, Y, O, Ô, Ơ, U, Ư và 3 loại nguyên âm đôi đó là IÊ, YÊ, IA, YA / ƯƠ, ƯA / UÔ, UA.</w:t>
-      </w:r>
-    </w:p>
-    <w:p>
-      <w:pPr>
-        <w:pStyle w:val="Nidungvnbn"/>
-        <w:rPr>
-          <w:b/>
-          <w:i/>
-        </w:rPr>
-      </w:pPr>
-      <w:r>
-        <w:t>Phụ âm gồm có 23 phụ âm: B, C / K / Q, CH, D, Đ, G / GH, GI, H, KH, L, M, N, NH, NG / NGH, P, PH, R, S, T, TH, TR, V, X.</w:t>
-      </w:r>
-    </w:p>
-    <w:p>
-      <w:pPr>
-        <w:pStyle w:val="Nidungvnbn"/>
-      </w:pPr>
-      <w:r>
-        <w:lastRenderedPageBreak/>
-        <w:t>Bán Âm có hai loại và là bán âm cuối. Loạị đầu tiên gồm hai chữ cái là I và Y. Loại thứ hau gồm hai chữ cái là O và U.</w:t>
-      </w:r>
-    </w:p>
-    <w:p>
-      <w:pPr>
-        <w:pStyle w:val="Nidungvnbn"/>
-        <w:rPr>
-          <w:b/>
-        </w:rPr>
-      </w:pPr>
-      <w:r>
-        <w:t>Â</w:t>
-      </w:r>
-      <w:r>
-        <w:t>m đệm</w:t>
-      </w:r>
-      <w:r>
-        <w:t xml:space="preserve"> gồm có hai chữ cái O và U.</w:t>
-      </w:r>
-    </w:p>
-    <w:p>
-      <w:pPr>
-        <w:rPr>
-          <w:sz w:val="28"/>
-          <w:szCs w:val="28"/>
-        </w:rPr>
-      </w:pPr>
-      <w:r>
-        <w:rPr>
-          <w:sz w:val="28"/>
-          <w:szCs w:val="28"/>
-        </w:rPr>
-        <w:t>2.</w:t>
-      </w:r>
-      <w:r>
-        <w:rPr>
-          <w:sz w:val="28"/>
-          <w:szCs w:val="28"/>
-        </w:rPr>
-        <w:t>1.2.3</w:t>
-      </w:r>
-      <w:r>
-        <w:rPr>
-          <w:sz w:val="28"/>
-          <w:szCs w:val="28"/>
-        </w:rPr>
-        <w:t xml:space="preserve"> </w:t>
-      </w:r>
-      <w:r>
-        <w:rPr>
-          <w:sz w:val="28"/>
-          <w:szCs w:val="28"/>
-        </w:rPr>
-        <w:t>Dấu thanh</w:t>
-      </w:r>
-    </w:p>
-    <w:p>
-      <w:pPr>
-        <w:pStyle w:val="Nidungvnbn"/>
-      </w:pPr>
-      <w:r>
-        <w:t>Tiếng Việt có 6 thanh</w:t>
-      </w:r>
-      <w:r>
-        <w:t xml:space="preserve"> [5]</w:t>
-      </w:r>
-      <w:r>
-        <w:t xml:space="preserve"> : ngang, sắc, huyền, hỏi, ngã, nặng và được biểu diễn bằng 5 dấu sắc, huyền, hỏi, ngã, nặng. Thanh ngang không có dấu ghi.</w:t>
+          <w:u w:color="0000FF"/>
+        </w:rPr>
+        <w:t>ngang</w:t>
+      </w:r>
+      <w:r>
+        <w:t xml:space="preserve"> không có dấu ghi.</w:t>
       </w:r>
     </w:p>
     <w:p>
@@ -7932,7 +8012,34 @@
         </w:numPr>
       </w:pPr>
       <w:r>
-        <w:t>Với những âm tiết chỉ có một chữ nguyên âm, thì dấu thanh được đặt vào chữ nguyên âm đó. Ví dụ: á à, ì ạch, ọ ẹ, ủ rũ, ọp ẹp, ục ịch, hà, lán, giá, giục, quả, quỹ, quỵt... (Chú ý: gi và qu được coi là phụ âm).</w:t>
+        <w:t xml:space="preserve">Với những âm tiết chỉ có một chữ nguyên âm, thì </w:t>
+      </w:r>
+      <w:r>
+        <w:rPr>
+          <w:u w:color="0000FF"/>
+        </w:rPr>
+        <w:t>dấu</w:t>
+      </w:r>
+      <w:r>
+        <w:t xml:space="preserve"> thanh được đặt vào chữ nguyên âm đó. Ví dụ: á à, ì ạch, ọ ẹ, ủ rũ, ọp ẹp, ục ịch, hà, lán, giá, giục, quả, quỹ, quỵt... (Chú ý: </w:t>
+      </w:r>
+      <w:r>
+        <w:rPr>
+          <w:u w:color="FF0000"/>
+        </w:rPr>
+        <w:t>gi</w:t>
+      </w:r>
+      <w:r>
+        <w:t xml:space="preserve"> và </w:t>
+      </w:r>
+      <w:r>
+        <w:rPr>
+          <w:u w:color="FF0000"/>
+        </w:rPr>
+        <w:t>qu</w:t>
+      </w:r>
+      <w:r>
+        <w:t xml:space="preserve"> được coi là phụ âm).</w:t>
       </w:r>
     </w:p>
     <w:p>
@@ -7944,7 +8051,25 @@
         </w:numPr>
       </w:pPr>
       <w:r>
-        <w:t>Với những âm tiết, mà trong âm tiết đó chỉ cần có một chữ nguyên âm mang dấu phụ (Ă, Â, Ê, Ô, Ơ, Ư) và không kể kết thúc bằng chữ gì, thì dấu thanh bao giờ cũng đặt ở chữ đó (riêng ƯƠ, dấu đặt ở Ơ). Ví dụ: thuyền, trường…</w:t>
+        <w:t xml:space="preserve">Với những âm tiết, mà trong âm tiết đó chỉ cần có một chữ nguyên âm mang dấu phụ (Ă, Â, Ê, Ô, Ơ, Ư) và không kể kết thúc bằng chữ gì, thì dấu </w:t>
+      </w:r>
+      <w:r>
+        <w:rPr>
+          <w:u w:color="0000FF"/>
+        </w:rPr>
+        <w:t>thanh</w:t>
+      </w:r>
+      <w:r>
+        <w:t xml:space="preserve"> bao giờ cũng đặt ở chữ đó (riêng ƯƠ, </w:t>
+      </w:r>
+      <w:r>
+        <w:rPr>
+          <w:u w:color="0000FF"/>
+        </w:rPr>
+        <w:t>dấu</w:t>
+      </w:r>
+      <w:r>
+        <w:t xml:space="preserve"> đặt ở Ơ). Ví dụ: thuyền, trường…</w:t>
       </w:r>
     </w:p>
     <w:p>
@@ -7956,7 +8081,16 @@
         </w:numPr>
       </w:pPr>
       <w:r>
-        <w:t xml:space="preserve">Với những âm tiết có hai chữ nguyên âm và kết thúc bằng một chữ phụ âm hoặc tổ hợp chữ phụ âm, thì dấu thanh được đặt vào chữ nguyên âm cuối cùng. </w:t>
+        <w:t xml:space="preserve">Với những âm tiết có hai chữ nguyên âm và kết thúc bằng một chữ phụ âm hoặc tổ hợp chữ phụ âm, thì </w:t>
+      </w:r>
+      <w:r>
+        <w:rPr>
+          <w:u w:color="0000FF"/>
+        </w:rPr>
+        <w:t>dấu</w:t>
+      </w:r>
+      <w:r>
+        <w:t xml:space="preserve"> thanh được đặt vào chữ nguyên âm cuối cùng. </w:t>
       </w:r>
     </w:p>
     <w:p>
@@ -7968,7 +8102,16 @@
         </w:numPr>
       </w:pPr>
       <w:r>
-        <w:t>Với những trường hợp còn lại thì dấu thanh được đặt vào con chữ nguyên âm áp chót.</w:t>
+        <w:t xml:space="preserve">Với những trường hợp còn lại thì </w:t>
+      </w:r>
+      <w:r>
+        <w:rPr>
+          <w:u w:color="0000FF"/>
+        </w:rPr>
+        <w:t>dấu</w:t>
+      </w:r>
+      <w:r>
+        <w:t xml:space="preserve"> thanh được đặt vào con chữ nguyên âm áp chót.</w:t>
       </w:r>
     </w:p>
     <w:p>
@@ -7983,14 +8126,7 @@
           <w:sz w:val="28"/>
           <w:szCs w:val="28"/>
         </w:rPr>
-        <w:t>2.1.2.</w:t>
-      </w:r>
-      <w:r>
-        <w:rPr>
-          <w:sz w:val="28"/>
-          <w:szCs w:val="28"/>
-        </w:rPr>
-        <w:t>4 Tiếng</w:t>
+        <w:t>2.1.2.4 Tiếng</w:t>
       </w:r>
     </w:p>
     <w:p>
@@ -8004,7 +8140,16 @@
         <w:t xml:space="preserve"> [5]</w:t>
       </w:r>
       <w:r>
-        <w:t xml:space="preserve">. Tiếng là đơn vị nhỏ nhất có thể có nghĩa. Một tiếng khi được người nói phát ra bao giờ cũng phải đi với một thanh điệu. Trong chữ viết, mỗi tiếng được ghi thành một chữ. </w:t>
+        <w:t xml:space="preserve">. Tiếng là đơn vị nhỏ nhất có thể có nghĩa. Một tiếng khi được người nói phát ra bao giờ cũng phải đi với một thanh điệu. Trong chữ viết, </w:t>
+      </w:r>
+      <w:r>
+        <w:rPr>
+          <w:u w:color="0000FF"/>
+        </w:rPr>
+        <w:t>mỗi</w:t>
+      </w:r>
+      <w:r>
+        <w:t xml:space="preserve"> tiếng được ghi thành một chữ. </w:t>
       </w:r>
     </w:p>
     <w:p>
@@ -8012,7 +8157,16 @@
         <w:pStyle w:val="Nidungvnbn"/>
       </w:pPr>
       <w:r>
-        <w:t>Cấu tạo của một tiêng bao gồm: phụ âm đầu, nguyên âm, phụ âm cuối, dấu thanh.</w:t>
+        <w:t xml:space="preserve">Cấu tạo của một </w:t>
+      </w:r>
+      <w:r>
+        <w:rPr>
+          <w:u w:color="0000FF"/>
+        </w:rPr>
+        <w:t xml:space="preserve">tiếng </w:t>
+      </w:r>
+      <w:r>
+        <w:t>bao gồm: phụ âm đầu, nguyên âm, phụ âm cuối, dấu thanh.</w:t>
       </w:r>
     </w:p>
     <w:p>
@@ -8229,86 +8383,55 @@
           <w:sz w:val="28"/>
           <w:szCs w:val="28"/>
         </w:rPr>
-        <w:t>2.</w:t>
-      </w:r>
-      <w:r>
+        <w:t>2.1.2.5 Hình vị</w:t>
+      </w:r>
+    </w:p>
+    <w:p>
+      <w:pPr>
+        <w:pStyle w:val="Nidungvnbn"/>
+      </w:pPr>
+      <w:r>
+        <w:t xml:space="preserve">Hình vị là đơn vị nhỏ nhất có ý nghĩa, tương tự với tiếng. Hình vị cũng có cấu tạo là một âm tiết. Trên chữ viết hình vị được viết thành một chữ. </w:t>
+      </w:r>
+    </w:p>
+    <w:p>
+      <w:pPr>
+        <w:pStyle w:val="Nidungvnbn"/>
+      </w:pPr>
+      <w:r>
+        <w:t xml:space="preserve">Trong tiếng Việt hình vị có thể đóng vai trò là một từ hoặc cũng có thể làm thành tố cấu tạo nên một từ, nhưng nó chỉ được phân xuất ra nhờ phân tích bản thân các từ. </w:t>
+      </w:r>
+    </w:p>
+    <w:p>
+      <w:pPr>
+        <w:pStyle w:val="Nidungvnbn"/>
+      </w:pPr>
+      <w:r>
+        <w:t>Trong giáo trình Xử lý ngôn ngữ tự nhiên của TS. Đinh Điền</w:t>
+      </w:r>
+      <w:r>
+        <w:t>[2</w:t>
+      </w:r>
+      <w:r>
+        <w:t>]</w:t>
+      </w:r>
+      <w:r>
+        <w:t>, bên cạnh đặc điểm như hình vị của ngôn ngữ học đại cương, còn phải có “hình tố”.</w:t>
+      </w:r>
+    </w:p>
+    <w:p>
+      <w:pPr>
         <w:rPr>
           <w:sz w:val="28"/>
           <w:szCs w:val="28"/>
         </w:rPr>
-        <w:t>1.2.5 Hình vị</w:t>
-      </w:r>
-    </w:p>
-    <w:p>
-      <w:pPr>
-        <w:pStyle w:val="Nidungvnbn"/>
-      </w:pPr>
-      <w:r>
-        <w:t xml:space="preserve">Hình vị là đơn vị nhỏ nhất có ý nghĩa, tương tự với tiếng. Hình vị cũng có cấu tạo là một âm tiết. Trên chữ viết hình vị được viết thành một chữ. </w:t>
-      </w:r>
-    </w:p>
-    <w:p>
-      <w:pPr>
-        <w:pStyle w:val="Nidungvnbn"/>
-      </w:pPr>
-      <w:r>
-        <w:t>Trong tiếng Việt hình vị có thể đóng vai trò là một từ hoặc cũng có thể làm thành tố cấu tạo nên một từ, nhưng nó chỉ được phân xuất ra nhờ phân tích bản thân các từ.</w:t>
-      </w:r>
-      <w:r>
-        <w:t xml:space="preserve"> </w:t>
-      </w:r>
-    </w:p>
-    <w:p>
-      <w:pPr>
-        <w:pStyle w:val="Nidungvnbn"/>
-      </w:pPr>
-      <w:r>
-        <w:t>Trong giáo trình Xử lý ngôn ngữ tự nhiên của TS. Đinh Điền</w:t>
-      </w:r>
-      <w:r>
-        <w:t>[2</w:t>
-      </w:r>
-      <w:r>
-        <w:t>]</w:t>
-      </w:r>
-      <w:r>
-        <w:t>, bên cạnh đặc điểm như hình vị của ngôn ngữ học đại cương, còn phải có “hình tố”.</w:t>
-      </w:r>
-    </w:p>
-    <w:p>
-      <w:pPr>
+      </w:pPr>
+      <w:r>
         <w:rPr>
           <w:sz w:val="28"/>
           <w:szCs w:val="28"/>
         </w:rPr>
-      </w:pPr>
-      <w:r>
-        <w:rPr>
-          <w:sz w:val="28"/>
-          <w:szCs w:val="28"/>
-        </w:rPr>
-        <w:t>2.</w:t>
-      </w:r>
-      <w:r>
-        <w:rPr>
-          <w:sz w:val="28"/>
-          <w:szCs w:val="28"/>
-        </w:rPr>
-        <w:t>1.2.6</w:t>
-      </w:r>
-      <w:r>
-        <w:rPr>
-          <w:sz w:val="28"/>
-          <w:szCs w:val="28"/>
-        </w:rPr>
-        <w:t xml:space="preserve"> </w:t>
-      </w:r>
-      <w:r>
-        <w:rPr>
-          <w:sz w:val="28"/>
-          <w:szCs w:val="28"/>
-        </w:rPr>
-        <w:t>Câu</w:t>
+        <w:t>2.1.2.6 Câu</w:t>
       </w:r>
     </w:p>
     <w:p>
@@ -8371,89 +8494,89 @@
         <w:pStyle w:val="Nidungvnbn"/>
       </w:pPr>
       <w:r>
-        <w:t xml:space="preserve">Dấu chỉ </w:t>
+        <w:t>Dấu chỉ  ghi trên hoặc dưới nguyên âm, không ghi trên hoặc dưới phụ âm. (Ví dụ đúng: láng, bệnh, mình)</w:t>
+      </w:r>
+    </w:p>
+    <w:p>
+      <w:pPr>
+        <w:pStyle w:val="Nidungvnbn"/>
+      </w:pPr>
+      <w:r>
+        <w:t>Dấu chỉ ghi trên hoặc dưới nguyên âm chính, không ghi trên hoặc dưới bán âm cuối. (Ví dụ đúng: sáu, máy – Ví dụ sai: saú, maí)</w:t>
+      </w:r>
+    </w:p>
+    <w:p>
+      <w:pPr>
+        <w:pStyle w:val="Nidungvnbn"/>
+      </w:pPr>
+      <w:r>
+        <w:t>Đối với nguyên âm đôi :</w:t>
+      </w:r>
+    </w:p>
+    <w:p>
+      <w:pPr>
+        <w:pStyle w:val="Nidungvnbn"/>
+      </w:pPr>
+      <w:r>
+        <w:t>Khi nguyên âm đôi đứng ở cuối từ, ta ghi dấu trên hoặc dưới nguyên âm thức nhất. Ví dụ: mía, táo</w:t>
+      </w:r>
+    </w:p>
+    <w:p>
+      <w:pPr>
+        <w:pStyle w:val="Nidungvnbn"/>
+      </w:pPr>
+      <w:r>
+        <w:t>Khi nguyên âm đôi đứng ở giữa từ, ta ghi dấu trên hoặc dưới nguyên âm thứ hai: liền, muốn, hướng.</w:t>
+      </w:r>
+    </w:p>
+    <w:p>
+      <w:pPr>
+        <w:pStyle w:val="Nidungvnbn"/>
+      </w:pPr>
+      <w:r>
+        <w:t>Chuẩn chính tả còn quy định tiếng phải được viết đúng thanh điệu. Hiện nay cư dân ở thành phố không phân biệt được hai thanh hỏi ngã. Tuy chỉ có hai dấu nhưng số lượng lỗi này không ít mà rất phổ biế</w:t>
+      </w:r>
+      <w:r>
+        <w:t xml:space="preserve">n, </w:t>
+      </w:r>
+      <w:r>
+        <w:t>kể cả ở những người có trình độ văn hóa cao.</w:t>
       </w:r>
       <w:r>
         <w:t xml:space="preserve"> </w:t>
       </w:r>
       <w:r>
-        <w:t>ghi trên hoặc dưới nguyên âm, không ghi trên hoặc dưới phụ âm. (Ví dụ đúng: láng, bệnh, mình)</w:t>
-      </w:r>
+        <w:t>Ngoài ra, chuẩn chính tả còn yêu cầu âm tiết viết đúng âm đầu, âm chính và âm cuối. Hiện nay, do việc phát âm của từng vùng miền khiến cho các âm này bị nhầm lẫn với nhau như ch-tr, l-n, an/ang…</w:t>
+      </w:r>
+    </w:p>
+    <w:p>
+      <w:pPr>
+        <w:pStyle w:val="Tiumccp1"/>
+      </w:pPr>
+      <w:bookmarkStart w:id="29" w:name="_Toc488362405"/>
+      <w:r>
+        <w:t xml:space="preserve">2.3 </w:t>
+      </w:r>
+      <w:r>
+        <w:t>Các n</w:t>
+      </w:r>
+      <w:r>
+        <w:t>guyên nhân gây ra lỗi chính tả trong tiếng Việt</w:t>
+      </w:r>
+      <w:bookmarkEnd w:id="29"/>
     </w:p>
     <w:p>
       <w:pPr>
         <w:pStyle w:val="Nidungvnbn"/>
       </w:pPr>
       <w:r>
-        <w:t>Dấu chỉ ghi trên hoặc dưới nguyên âm chính, không ghi trên hoặc dưới bán âm cuối. (Ví dụ đúng: sáu, máy – Ví dụ sai: saú, maí)</w:t>
-      </w:r>
-    </w:p>
-    <w:p>
-      <w:pPr>
-        <w:pStyle w:val="Nidungvnbn"/>
-      </w:pPr>
-      <w:r>
-        <w:t>Đối với nguyên âm đôi :</w:t>
-      </w:r>
-    </w:p>
-    <w:p>
-      <w:pPr>
-        <w:pStyle w:val="Nidungvnbn"/>
-      </w:pPr>
-      <w:r>
-        <w:t>Khi nguyên âm đôi đứng ở cuối từ, ta ghi dấu trên hoặc dưới nguyên âm thức nhất. Ví dụ: mía, táo</w:t>
-      </w:r>
-    </w:p>
-    <w:p>
-      <w:pPr>
-        <w:pStyle w:val="Nidungvnbn"/>
-      </w:pPr>
-      <w:r>
-        <w:t>Khi nguyên âm đôi đứng ở giữa từ, ta ghi dấu trên hoặc dưới nguyên âm thứ hai: liền, muốn, hướng.</w:t>
-      </w:r>
-    </w:p>
-    <w:p>
-      <w:pPr>
-        <w:pStyle w:val="Nidungvnbn"/>
-      </w:pPr>
-      <w:r>
-        <w:t>Chuẩn chính tả còn quy định tiếng phải được viết đúng thanh điệu. Hiện nay cư dân ở thành phố không phân biệt được hai thanh hỏi ngã. Tuy chỉ có hai dấu nhưng số lượng lỗi này không ít mà rất phổ biế</w:t>
-      </w:r>
-      <w:r>
-        <w:t xml:space="preserve">n, </w:t>
-      </w:r>
-      <w:r>
-        <w:t>kể cả ở những người có trình độ văn hóa cao.</w:t>
-      </w:r>
-      <w:r>
-        <w:t xml:space="preserve"> </w:t>
-      </w:r>
-      <w:r>
-        <w:t>Ngoài ra, chuẩn chính tả còn yêu cầu âm tiết viết đúng âm đầu, âm chính và âm cuối. Hiện nay, do việc phát âm của từng vùng miền khiến cho các âm này bị nhầm lẫn với nhau như ch-tr, l-n, an/ang…</w:t>
-      </w:r>
-    </w:p>
-    <w:p>
-      <w:pPr>
-        <w:pStyle w:val="Tiumccp1"/>
-      </w:pPr>
-      <w:bookmarkStart w:id="29" w:name="_Toc488362405"/>
-      <w:r>
-        <w:t xml:space="preserve">2.3 </w:t>
-      </w:r>
-      <w:r>
-        <w:t>Các n</w:t>
-      </w:r>
-      <w:r>
-        <w:t>guyên nhân gây ra lỗi chính tả trong tiếng Việt</w:t>
-      </w:r>
-      <w:bookmarkEnd w:id="29"/>
-    </w:p>
-    <w:p>
-      <w:pPr>
-        <w:pStyle w:val="Nidungvnbn"/>
-      </w:pPr>
-      <w:r>
-        <w:t xml:space="preserve">Nguyễn nhân dẫn đến lỗi rất đa dạng. Lỗi thường xảy ra do phát âm sai dẫn đến viết theo phát âm nên cũng sai, hoặc trường hợp khác là </w:t>
+        <w:t>Nguy</w:t>
+      </w:r>
+      <w:r>
+        <w:t>ê</w:t>
+      </w:r>
+      <w:r>
+        <w:t xml:space="preserve">n nhân dẫn đến lỗi rất đa dạng. Lỗi thường xảy ra do phát âm sai dẫn đến viết theo phát âm nên cũng sai, hoặc trường hợp khác là </w:t>
       </w:r>
       <w:r>
         <w:t>sai do gõ nhầm khi đánh máy</w:t>
@@ -8514,10 +8637,7 @@
         <w:pStyle w:val="Nidungvnbn"/>
       </w:pPr>
       <w:r>
-        <w:t xml:space="preserve">Có 2 nguyên nhân gây nên sự nhầm lẫn âm chính. Nguyên nhân đầu tiên là do quy định ghi âm đặc biệt của chữ Quốc ngữ. Nguyên nhân thứ hai là cách phát âm lẫn lộn, đặc biệt là vùng Nam Bộ, đối với các âm chính trong hầu hết các vần. </w:t>
-      </w:r>
-      <w:r>
-        <w:t xml:space="preserve"> (Ví dụ: đạp </w:t>
+        <w:t xml:space="preserve">Có 2 nguyên nhân gây nên sự nhầm lẫn âm chính. Nguyên nhân đầu tiên là do quy định ghi âm đặc biệt của chữ Quốc ngữ. Nguyên nhân thứ hai là cách phát âm lẫn lộn, đặc biệt là vùng Nam Bộ, đối với các âm chính trong hầu hết các vần.  (Ví dụ: đạp </w:t>
       </w:r>
       <w:r>
         <w:sym w:font="Wingdings" w:char="F0E0"/>
@@ -8632,13 +8752,7 @@
         <w:pStyle w:val="Nidungvnbn"/>
       </w:pPr>
       <w:r>
-        <w:t>Đây là lỗi chính tả phổ biến, hầu hết lỗi ở mức độ âm tiết. Lỗi sai chính tả này gây ra các lỗi sai chính tả đơn và sai chính tả ph</w:t>
-      </w:r>
-      <w:r>
-        <w:t>ức. Có bốn loại lỗi chính tả đơn</w:t>
-      </w:r>
-      <w:r>
-        <w:t>:</w:t>
+        <w:t>Đây là lỗi chính tả phổ biến, hầu hết lỗi ở mức độ âm tiết. Lỗi sai chính tả này gây ra các lỗi sai chính tả đơn và sai chính tả phức. Có bốn loại lỗi chính tả đơn:</w:t>
       </w:r>
     </w:p>
     <w:p>
@@ -8736,10 +8850,7 @@
         <w:pStyle w:val="Nidungvnbn"/>
       </w:pPr>
       <w:r>
-        <w:t>Lỗi do phát âm xảy ra nguyên nhân là do có thói quen “đọc thế nào thì viết như thế đó”. Nên lỗi này dễ xảy ra ở c</w:t>
-      </w:r>
-      <w:r>
-        <w:t>ả văn bản viết tay và đánh máy, cụ thể 2 loại lỗi</w:t>
+        <w:t>Lỗi do phát âm xảy ra nguyên nhân là do có thói quen “đọc thế nào thì viết như thế đó”. Nên lỗi này dễ xảy ra ở cả văn bản viết tay và đánh máy, cụ thể 2 loại lỗi</w:t>
       </w:r>
       <w:r>
         <w:t>[3</w:t>
@@ -8772,13 +8883,7 @@
         </w:numPr>
       </w:pPr>
       <w:r>
-        <w:t>Khi chữ viết phân biệt âm tiết mà phát âm tiếng Việt ngày nay không còn phân biệt, đó là trường hợp “viế</w:t>
-      </w:r>
-      <w:r>
-        <w:t>t d- hay gi-”</w:t>
-      </w:r>
-      <w:r>
-        <w:t>, một vấn đề chính tả chung cho mọi miền trong cả nước.</w:t>
+        <w:t>Khi chữ viết phân biệt âm tiết mà phát âm tiếng Việt ngày nay không còn phân biệt, đó là trường hợp “viết d- hay gi-”, một vấn đề chính tả chung cho mọi miền trong cả nước.</w:t>
       </w:r>
     </w:p>
     <w:p>
@@ -9722,7 +9827,13 @@
         <w:pStyle w:val="Nidungvnbn"/>
       </w:pPr>
       <w:r>
-        <w:t>Các câu sẽ được cắt dựa vào các dấu hiệu như “.”, “?”, “!”.  Nhưng đối với một số ký tự có nhiều chức năng khác nhau, đặc biệt có thể thấy là dấu chấm, do dữ liệu thu thập được bao gồm rất nhiều thứ như những từ viết tắt (như Mr. A), địa chỉ Internet, … Vì vậy cần phải xác định chính xác ký hiệu nào là kết thúc câu để đảm bảo chính xác dữ liệu thu thập được.</w:t>
+        <w:t>Các câu sẽ được cắt dựa vào các dấu hiệu như “.”, “?”, “!”.  Nhưng đối với một số ký tự có nhiều chức năng khác nhau, đặc biệt có th</w:t>
+      </w:r>
+      <w:r>
+        <w:t>ể</w:t>
+      </w:r>
+      <w:r>
+        <w:t xml:space="preserve"> thấy là dấu chấm, do dữ liệu thu thập được bao gồm rất nhiều thứ như những từ viết tắt (như Mr. A), địa chỉ Internet, … Vì vậy cần phải xác định chính xác ký hiệu nào là kết thúc câu để đảm bảo chính xác dữ liệu thu thập được.</w:t>
       </w:r>
     </w:p>
     <w:p>
@@ -9738,13 +9849,7 @@
         <w:rPr>
           <w:b w:val="0"/>
         </w:rPr>
-        <w:t>2</w:t>
-      </w:r>
-      <w:r>
-        <w:rPr>
-          <w:b w:val="0"/>
-        </w:rPr>
-        <w:t>.5.2.3 Phân tích từ tố</w:t>
+        <w:t>2.5.2.3 Phân tích từ tố</w:t>
       </w:r>
     </w:p>
     <w:p>
@@ -9807,13 +9912,7 @@
         <w:rPr>
           <w:b w:val="0"/>
         </w:rPr>
-        <w:t>2</w:t>
-      </w:r>
-      <w:r>
-        <w:rPr>
-          <w:b w:val="0"/>
-        </w:rPr>
-        <w:t>.5.2.4 Phân đoạn từ</w:t>
+        <w:t>2.5.2.4 Phân đoạn từ</w:t>
       </w:r>
     </w:p>
     <w:p>
@@ -9824,7 +9923,13 @@
         </w:rPr>
       </w:pPr>
       <w:r>
-        <w:t>Trong tiếng Việt, ranh giới giữa các từ không rõ ràng. Trong mỗi câu, có rất nhiều khả năng tách từ khác nhau do sự đa dạng trong việc kết hợp với nhau giữa các từ. Vì thế bài toàn càng trở nên rất khó khăn.</w:t>
+        <w:t>Trong tiếng Việt, ranh giới giữa các từ không rõ ràng. Trong mỗi câu, có rất nhiều khả năng tách từ khác nhau do sự đa dạng trong việc kết hợp với nhau giữa các từ. Vì thế bài to</w:t>
+      </w:r>
+      <w:r>
+        <w:t>á</w:t>
+      </w:r>
+      <w:r>
+        <w:t>n càng trở nên khó khăn.</w:t>
       </w:r>
     </w:p>
     <w:p>
@@ -9873,15 +9978,6 @@
         <w:t>Khả / năng / lãnh đạo / tôt.</w:t>
       </w:r>
     </w:p>
-    <w:p>
-      <w:pPr>
-        <w:pStyle w:val="Nidungvnbn"/>
-      </w:pPr>
-      <w:r>
-        <w:t>Khả /năng / lãnh  đạo / tôt.</w:t>
-      </w:r>
-    </w:p>
-    <w:p/>
     <w:p>
       <w:pPr>
         <w:pStyle w:val="Tiumccp2"/>
@@ -9943,10 +10039,19 @@
         </w:rPr>
       </w:pPr>
       <w:r>
-        <w:t xml:space="preserve">Tải file text từ Internet: internet là nguồn tài nguyên phong phú, thu thập Corpus từ các trang uy tín và đa dạng giúp </w:t>
-      </w:r>
-      <w:r>
-        <w:t>Corpus đạt chất lượng cao hơn.</w:t>
+        <w:t xml:space="preserve">Tải file text từ Internet: internet là nguồn tài nguyên phong phú, thu thập </w:t>
+      </w:r>
+      <w:r>
+        <w:t>tập ngữ liệu</w:t>
+      </w:r>
+      <w:r>
+        <w:t xml:space="preserve"> từ các trang uy tín và đa dạng giúp </w:t>
+      </w:r>
+      <w:r>
+        <w:t>tập ngữ liệu</w:t>
+      </w:r>
+      <w:r>
+        <w:t xml:space="preserve"> đạt chất lượng cao hơn.</w:t>
       </w:r>
     </w:p>
     <w:p>
@@ -9977,7 +10082,13 @@
         <w:t xml:space="preserve">Chuẩn hóa dữ liệu: </w:t>
       </w:r>
       <w:r>
-        <w:t>ở bước này, Corpus sẽ được loại bỏ những đoạn text kém chất lượng, xử lý nhiễu,…</w:t>
+        <w:t xml:space="preserve">ở bước này, </w:t>
+      </w:r>
+      <w:r>
+        <w:t>tập ngữ liệu</w:t>
+      </w:r>
+      <w:r>
+        <w:t xml:space="preserve"> sẽ được loại bỏ những đoạn text kém chất lượng, xử lý nhiễu,…</w:t>
       </w:r>
     </w:p>
     <w:p>
@@ -10012,10 +10123,7 @@
         <w:t>2.6</w:t>
       </w:r>
       <w:r>
-        <w:t xml:space="preserve">.1 Kiểm tra lỗi chính tả đối với nước </w:t>
-      </w:r>
-      <w:r>
-        <w:t>ngoài</w:t>
+        <w:t>.1 Kiểm tra lỗi chính tả đối với nước ngoài</w:t>
       </w:r>
       <w:bookmarkEnd w:id="44"/>
       <w:bookmarkEnd w:id="45"/>
@@ -10073,13 +10181,31 @@
         <w:t xml:space="preserve">Ngữ cảnh của một từ, hay một đoạn văn là những từ, những đoạn xung quanh nó. Để quyết định chọn một từ với những từ nhập nhằng với nó thì những từ xung quanh nó là một đầu mối quan trọng. Ví dụ, ta xét hai lựa chọn giữa desert và dessert, nếu có các từ lân cận là sand, arid, sun,…ta sẽ chọn desert, còn nếu ta gặp những từ như delicious, chocolate,…ta sẽ chọn dessert. </w:t>
       </w:r>
       <w:r>
-        <w:t>Khi còn trong giải đoạn học, hệ thống sẽ lưu những từ lần cận của mỗi từ sai khi những từ này bị hệ thống phát hiện</w:t>
+        <w:t xml:space="preserve">Khi còn trong </w:t>
+      </w:r>
+      <w:r>
+        <w:t>giai</w:t>
+      </w:r>
+      <w:r>
+        <w:t xml:space="preserve"> đoạn học, hệ thống sẽ lưu những từ </w:t>
+      </w:r>
+      <w:r>
+        <w:t>lân</w:t>
+      </w:r>
+      <w:r>
+        <w:t xml:space="preserve"> cận của mỗi từ sai khi những từ này bị hệ thống phát hiện</w:t>
       </w:r>
       <w:r>
         <w:t xml:space="preserve">. </w:t>
       </w:r>
       <w:r>
-        <w:t>Áp dụng thực tê, khi phát hiện từ sai, hệ thống sẽ kiểm tra những từ lân cận từ đó và chọn từ thích hợp để sửa lỗi.</w:t>
+        <w:t xml:space="preserve">Áp dụng thực </w:t>
+      </w:r>
+      <w:r>
+        <w:t>tế</w:t>
+      </w:r>
+      <w:r>
+        <w:t>, khi phát hiện từ sai, hệ thống sẽ kiểm tra những từ lân cận từ đó và chọn từ thích hợp để sửa lỗi.</w:t>
       </w:r>
     </w:p>
     <w:p>
@@ -10194,21 +10320,7 @@
           <w:sz w:val="28"/>
           <w:szCs w:val="28"/>
         </w:rPr>
-        <w:t>2.6.1.</w:t>
-      </w:r>
-      <w:r>
-        <w:rPr>
-          <w:sz w:val="28"/>
-          <w:szCs w:val="28"/>
-        </w:rPr>
-        <w:t>3</w:t>
-      </w:r>
-      <w:r>
-        <w:rPr>
-          <w:sz w:val="28"/>
-          <w:szCs w:val="28"/>
-        </w:rPr>
-        <w:t xml:space="preserve"> </w:t>
+        <w:t xml:space="preserve">2.6.1.3 </w:t>
       </w:r>
       <w:r>
         <w:rPr>
@@ -12120,13 +12232,7 @@
         <w:t>2.6</w:t>
       </w:r>
       <w:r>
-        <w:t xml:space="preserve">.2 Kiểm lỗi chính tả đối với </w:t>
-      </w:r>
-      <w:r>
-        <w:t>tiếng</w:t>
-      </w:r>
-      <w:r>
-        <w:t xml:space="preserve"> Việt</w:t>
+        <w:t>.2 Kiểm lỗi chính tả đối với tiếng Việt</w:t>
       </w:r>
       <w:bookmarkEnd w:id="51"/>
       <w:bookmarkEnd w:id="52"/>
@@ -12157,14 +12263,7 @@
           <w:sz w:val="28"/>
           <w:szCs w:val="28"/>
         </w:rPr>
-        <w:t>2.6.2</w:t>
-      </w:r>
-      <w:r>
-        <w:rPr>
-          <w:sz w:val="28"/>
-          <w:szCs w:val="28"/>
-        </w:rPr>
-        <w:t xml:space="preserve">.1 </w:t>
+        <w:t xml:space="preserve">2.6.2.1 </w:t>
       </w:r>
       <w:r>
         <w:rPr>
@@ -12387,7 +12486,13 @@
         <w:t xml:space="preserve">Trong mô hình này, tác giả còn sử dụng N-gram để ước lượng những giá trị cần thiết. </w:t>
       </w:r>
       <w:r>
-        <w:t>Nhưng trờ ngại do dữ liệu huấn luyện chưa đủ tốt nên việc ước lượng chưa cho được độ chính xác.</w:t>
+        <w:t xml:space="preserve">Nhưng </w:t>
+      </w:r>
+      <w:r>
+        <w:t>trở</w:t>
+      </w:r>
+      <w:r>
+        <w:t xml:space="preserve"> ngại do dữ liệu huấn luyện chưa đủ tốt nên việc ước lượng chưa cho được độ chính xác.</w:t>
       </w:r>
     </w:p>
     <w:p>
@@ -12492,7 +12597,13 @@
         <w:tab/>
       </w:r>
       <w:r>
-        <w:t>Kết quả của chương trình đạt hiệu quả tốt đối với các văn bản chính thức như các văn bản hành chính, báo,… nhưng không đạt hiệu quả tốt với dữ liệu cảu mạng xã hội. Điều này làm giới hạn khả năng của hệ thống khi áp dụng thực tế.</w:t>
+        <w:t xml:space="preserve">Kết quả của chương trình đạt hiệu quả tốt đối với các văn bản chính thức như các văn bản hành chính, báo,… nhưng không đạt hiệu quả tốt với dữ liệu </w:t>
+      </w:r>
+      <w:r>
+        <w:t>của</w:t>
+      </w:r>
+      <w:r>
+        <w:t xml:space="preserve"> mạng xã hội. Điều này làm giới hạn khả năng của hệ thống khi áp dụng thực tế.</w:t>
       </w:r>
       <w:r>
         <w:t xml:space="preserve"> </w:t>
@@ -12552,10 +12663,7 @@
         <w:tab/>
       </w:r>
       <w:r>
-        <w:t>Hệ thống</w:t>
-      </w:r>
-      <w:r>
-        <w:t xml:space="preserve"> được tác giả Nguyễn Hữu Tiến Quang</w:t>
+        <w:t>Hệ thống được tác giả Nguyễn Hữu Tiến Quang</w:t>
       </w:r>
       <w:r>
         <w:t xml:space="preserve"> [5</w:t>
@@ -12613,7 +12721,13 @@
         <w:t xml:space="preserve"> Sau đó, hệ thống tiến hành sinh âm tiết khác để sửa lỗi cho câu. Sau khi có tập nhầm lẫn âm tiết, tác giả áp dụng thuật toán Viterbi để tìm ra dãy tiếng có xác suất lớn nhất làm câu sửa lỗi. </w:t>
       </w:r>
       <w:r>
-        <w:t>Các xác suất được ước lượng và so sánh bằng n-gram kết hợp phần đoạn từ.</w:t>
+        <w:t xml:space="preserve">Các xác suất được ước lượng và so sánh bằng n-gram kết hợp </w:t>
+      </w:r>
+      <w:r>
+        <w:t>phân</w:t>
+      </w:r>
+      <w:r>
+        <w:t xml:space="preserve"> đoạn từ.</w:t>
       </w:r>
     </w:p>
     <w:p>
@@ -14022,14 +14136,7 @@
           <w:sz w:val="28"/>
           <w:szCs w:val="28"/>
         </w:rPr>
-        <w:t xml:space="preserve">Kiểm lỗi chính tả bằng MS </w:t>
-      </w:r>
-      <w:r>
-        <w:rPr>
-          <w:sz w:val="28"/>
-          <w:szCs w:val="28"/>
-        </w:rPr>
-        <w:t>Word</w:t>
+        <w:t>Kiểm lỗi chính tả bằng MS Word</w:t>
       </w:r>
     </w:p>
     <w:p>
@@ -14037,7 +14144,13 @@
         <w:pStyle w:val="Nidungvnbn"/>
       </w:pPr>
       <w:r>
-        <w:t xml:space="preserve">Vào đầu năm 2005, hang Microsoft đã phát hành MS Word phiên bản tiếng Việt. </w:t>
+        <w:t xml:space="preserve">Vào đầu năm 2005, </w:t>
+      </w:r>
+      <w:r>
+        <w:t>hãng</w:t>
+      </w:r>
+      <w:r>
+        <w:t xml:space="preserve"> Microsoft đã phát hành MS Word phiên bản tiếng Việt. </w:t>
       </w:r>
       <w:r>
         <w:t xml:space="preserve">Trong phiên bản này, Microsoft đã tích hợp tính năng kiểm tra lỗi chính tả cho tiếng Việt. </w:t>
@@ -14090,7 +14203,13 @@
         <w:pStyle w:val="Nidungvnbn"/>
       </w:pPr>
       <w:r>
-        <w:t>Mô hình ngôn ngữ là một trong những phương pháp xử lý ngôn ngữ tự nhiên. Mô hình ngôn ngữ là một phần bố xác xuất trên các tập văn bản. Nói một cách đơn giản, mô hình ngôn ngữ có thể cho biết xác suất một câu (hoặc cụm từ) thuộc một ngôn ngữ là bao nhiêu.</w:t>
+        <w:t xml:space="preserve">Mô hình ngôn ngữ là một trong những phương pháp xử lý ngôn ngữ tự nhiên. Mô hình ngôn ngữ là một </w:t>
+      </w:r>
+      <w:r>
+        <w:t>phân</w:t>
+      </w:r>
+      <w:r>
+        <w:t xml:space="preserve"> bố xác xuất trên các tập văn bản. Nói một cách đơn giản, mô hình ngôn ngữ có thể cho biết xác suất một câu (hoặc cụm từ) thuộc một ngôn ngữ là bao nhiêu.</w:t>
       </w:r>
     </w:p>
     <w:p>
@@ -14490,7 +14609,13 @@
         <w:pStyle w:val="Nidungvnbn"/>
       </w:pPr>
       <w:r>
-        <w:t>Khi dùng mô hình này, xác suât của một từ W</w:t>
+        <w:t xml:space="preserve">Khi dùng mô hình này, xác </w:t>
+      </w:r>
+      <w:r>
+        <w:t>suất</w:t>
+      </w:r>
+      <w:r>
+        <w:t xml:space="preserve"> của một từ W</w:t>
       </w:r>
       <w:r>
         <w:rPr>
@@ -14499,7 +14624,13 @@
         <w:t>n</w:t>
       </w:r>
       <w:r>
-        <w:t xml:space="preserve"> thay vì phụ thuộc vào toàn bộ những từ nằm trước nó thì chỉ phụ thuộc vào một khoảng m từ đứng truốc nó. Công thức ban đầu sẽ được viết lại như sau:</w:t>
+        <w:t xml:space="preserve"> thay vì phụ thuộc vào toàn bộ những từ nằm trước nó thì chỉ phụ thuộc vào một khoảng m từ đứng </w:t>
+      </w:r>
+      <w:r>
+        <w:t>trước</w:t>
+      </w:r>
+      <w:r>
+        <w:t xml:space="preserve"> nó. Công thức ban đầu sẽ được viết lại như sau:</w:t>
       </w:r>
     </w:p>
     <w:p>
@@ -15507,144 +15638,166 @@
           <w:sz w:val="28"/>
           <w:szCs w:val="28"/>
         </w:rPr>
-        <w:t>3.2.3</w:t>
-      </w:r>
-      <w:r>
+        <w:t>3.2.3.1</w:t>
+      </w:r>
+      <w:r>
+        <w:t xml:space="preserve"> </w:t>
+      </w:r>
+      <w:r>
+        <w:rPr>
+          <w:sz w:val="28"/>
+        </w:rPr>
+        <w:t>Phân bố không đều</w:t>
+      </w:r>
+    </w:p>
+    <w:p>
+      <w:pPr>
+        <w:pStyle w:val="Nidungvnbn"/>
+      </w:pPr>
+      <w:r>
+        <w:t>Khi sử dụng mô hình ngôn ngữ N-gram, sự phân bố không đề</w:t>
+      </w:r>
+      <w:r>
+        <w:t>u</w:t>
+      </w:r>
+      <w:r>
+        <w:t xml:space="preserve"> trong tập huấn luyện có thể dẫn đến các ước lượng không được chính xác. </w:t>
+      </w:r>
+      <w:r>
+        <w:t>Khi các n-gram phân bố thưa, nhiều cụm n-gram xuất hiện rất ít hoặc không xuất hiệ</w:t>
+      </w:r>
+      <w:r>
+        <w:t xml:space="preserve">n, do đó việc ước lượng các câu có chưa các cụm n-gram này sẽ có kết quả không tốt. </w:t>
+      </w:r>
+      <w:r>
+        <w:t xml:space="preserve">Với V là khích thước </w:t>
+      </w:r>
+      <w:r>
+        <w:t>c</w:t>
+      </w:r>
+      <w:r>
+        <w:t>ủa</w:t>
+      </w:r>
+      <w:r>
+        <w:t xml:space="preserve"> bộ từ </w:t>
+      </w:r>
+      <w:r>
+        <w:t>vựng</w:t>
+      </w:r>
+      <w:r>
+        <w:t>, ta sẽ có V</w:t>
+      </w:r>
+      <w:r>
+        <w:softHyphen/>
+      </w:r>
+      <w:r>
+        <w:rPr>
+          <w:vertAlign w:val="superscript"/>
+        </w:rPr>
+        <w:t xml:space="preserve">n </w:t>
+      </w:r>
+      <w:r>
+        <w:t>cụ</w:t>
+      </w:r>
+      <w:r>
+        <w:t>m n-gram</w:t>
+      </w:r>
+      <w:r>
+        <w:t xml:space="preserve"> có thể sinh ra từ bộ từ vựng. </w:t>
+      </w:r>
+      <w:r>
+        <w:t>Tuy nhiên, trên thực tế thì số lượng cụm n-gram có nghĩa và thường gặp chiếm rất ít</w:t>
+      </w:r>
+      <w:r>
+        <w:t xml:space="preserve"> [8]</w:t>
+      </w:r>
+      <w:r>
+        <w:t>.</w:t>
+      </w:r>
+    </w:p>
+    <w:p>
+      <w:pPr>
+        <w:pStyle w:val="Nidungvnbn"/>
+      </w:pPr>
+      <w:r>
+        <w:lastRenderedPageBreak/>
+        <w:t xml:space="preserve">Ví dụ: </w:t>
+      </w:r>
+      <w:r>
+        <w:t>tiếng Việt có khoả</w:t>
+      </w:r>
+      <w:r>
+        <w:t>ng 5</w:t>
+      </w:r>
+      <w:r>
+        <w:t xml:space="preserve">000 âm tiết khác </w:t>
+      </w:r>
+      <w:r>
+        <w:t>nhau</w:t>
+      </w:r>
+      <w:r>
+        <w:t>, tổng số cụm 3-gram có thể có là 5000</w:t>
+      </w:r>
+      <w:r>
+        <w:softHyphen/>
+      </w:r>
+      <w:r>
+        <w:rPr>
+          <w:vertAlign w:val="superscript"/>
+        </w:rPr>
+        <w:t>3</w:t>
+      </w:r>
+      <w:r>
+        <w:t xml:space="preserve"> = 125 tỷ. </w:t>
+      </w:r>
+      <w:r>
+        <w:t>Tuy nhiên, số cụm 3-gram thống kê được chỉ xấp xỉ 1 triệu 500 ngàn. Như vậy sẽ có rất nhiều cụm 3-gram không xuất hiện hoặc chỉ xuất hiện rất ít.</w:t>
+      </w:r>
+    </w:p>
+    <w:p>
+      <w:pPr>
+        <w:pStyle w:val="Nidungvnbn"/>
+      </w:pPr>
+      <w:r>
+        <w:t xml:space="preserve">Khi tính toán xác suất của một câu, có rất nhiều trường hợp sẽ gặp cụm n-gram </w:t>
+      </w:r>
+      <w:r>
+        <w:t>chưa</w:t>
+      </w:r>
+      <w:r>
+        <w:t xml:space="preserve"> bao giờ xuất hiện trong tập dữ liệu huấn luyện. Điều này làm cho xác suất của cả câu bằng 0, trong khi câu này có thể là một câu hoàn toàn đúng về mọi mặt, đúng về cả ngữ pháp lẫn ngữ nghĩa. </w:t>
+      </w:r>
+      <w:r>
+        <w:t>Để khắc phục vấn đề này cần sử dụng một số phương pháp làm mịn.</w:t>
+      </w:r>
+      <w:r>
+        <w:t xml:space="preserve"> </w:t>
+      </w:r>
+      <w:r>
+        <w:t xml:space="preserve"> </w:t>
+      </w:r>
+    </w:p>
+    <w:p>
+      <w:pPr>
+        <w:pStyle w:val="Nidungvnbn"/>
+        <w:ind w:firstLine="0"/>
         <w:rPr>
           <w:sz w:val="28"/>
           <w:szCs w:val="28"/>
         </w:rPr>
-        <w:t>.1</w:t>
-      </w:r>
-      <w:r>
-        <w:t xml:space="preserve"> </w:t>
-      </w:r>
-      <w:r>
-        <w:rPr>
-          <w:sz w:val="28"/>
-        </w:rPr>
-        <w:t>Phân bố không đều</w:t>
-      </w:r>
-    </w:p>
-    <w:p>
-      <w:pPr>
-        <w:pStyle w:val="Nidungvnbn"/>
-      </w:pPr>
-      <w:r>
-        <w:t xml:space="preserve">Khi sử dụng mô hình ngôn ngữ N-gram, sự phân bố không đề trong tập huấn luyện có thể dẫn đến các ước lượng không được chính xác. </w:t>
-      </w:r>
-      <w:r>
-        <w:t>Khi các n-gram phân bố thưa, nhiều cụm n-gram xuất hiện rất ít hoặc không xuất hiệ</w:t>
-      </w:r>
-      <w:r>
-        <w:t xml:space="preserve">n, do đó việc ước lượng các câu có chưa các cụm n-gram này sẽ có kết quả không tốt. </w:t>
-      </w:r>
-      <w:r>
-        <w:t xml:space="preserve">Với V là khích thước </w:t>
-      </w:r>
-      <w:r>
-        <w:t>c</w:t>
-      </w:r>
-      <w:r>
-        <w:t>ủa</w:t>
-      </w:r>
-      <w:r>
-        <w:t xml:space="preserve"> bộ từ vưng, ta sẽ có V</w:t>
-      </w:r>
-      <w:r>
-        <w:softHyphen/>
-      </w:r>
-      <w:r>
-        <w:rPr>
-          <w:vertAlign w:val="superscript"/>
-        </w:rPr>
-        <w:t xml:space="preserve">n </w:t>
-      </w:r>
-      <w:r>
-        <w:t xml:space="preserve">cụm n-gramm có thể sinh ra từ bộ từ vựng. </w:t>
-      </w:r>
-      <w:r>
-        <w:t>Tuy nhiên, trên thực tế thì số lượng cụm n-gram có nghĩa và thường gặp chiếm rất ít</w:t>
-      </w:r>
-      <w:r>
-        <w:t xml:space="preserve"> [8]</w:t>
-      </w:r>
-      <w:r>
-        <w:t>.</w:t>
-      </w:r>
-    </w:p>
-    <w:p>
-      <w:pPr>
-        <w:pStyle w:val="Nidungvnbn"/>
-      </w:pPr>
-      <w:r>
-        <w:lastRenderedPageBreak/>
-        <w:t xml:space="preserve">Ví dụ: </w:t>
-      </w:r>
-      <w:r>
-        <w:t>tiếng Việt có khoảng 5000 âm tiết khác trong, tổng số cụm 3-gram có thể có là 5000</w:t>
-      </w:r>
-      <w:r>
-        <w:softHyphen/>
-      </w:r>
-      <w:r>
-        <w:rPr>
-          <w:vertAlign w:val="superscript"/>
-        </w:rPr>
-        <w:t>3</w:t>
-      </w:r>
-      <w:r>
-        <w:t xml:space="preserve"> = 125 tỷ. </w:t>
-      </w:r>
-      <w:r>
-        <w:t>Tuy nhiên, số cụm 3-gram thống kê được chỉ xấp xỉ 1 triệu 500 ngàn. Như vậy sẽ có rất nhiều cụm 3-gram không xuất hiện hoặc chỉ xuất hiện rất ít.</w:t>
-      </w:r>
-    </w:p>
-    <w:p>
-      <w:pPr>
-        <w:pStyle w:val="Nidungvnbn"/>
-      </w:pPr>
-      <w:r>
-        <w:t xml:space="preserve">Khi tính toán xác suất của một câu, có rất nhiều trường hợp sẽ gặp cụm n-gram của bao giờ xuất hiện trong tập dữ liệu huấn luyện. Điều này làm cho xác suất của cả câu bằng 0, trong khi câu này có thể là một câu hoàn toàn đúng về mọi mặt, đúng về cả ngữ pháp lẫn ngữ nghĩa. </w:t>
-      </w:r>
-      <w:r>
-        <w:t>Để khắc phục vấn đề này cần sử dụng một số phương pháp làm mịn.</w:t>
-      </w:r>
-      <w:r>
-        <w:t xml:space="preserve"> </w:t>
-      </w:r>
-      <w:r>
-        <w:t xml:space="preserve"> </w:t>
-      </w:r>
-    </w:p>
-    <w:p>
-      <w:pPr>
-        <w:pStyle w:val="Nidungvnbn"/>
-        <w:ind w:firstLine="0"/>
+      </w:pPr>
+      <w:r>
         <w:rPr>
           <w:sz w:val="28"/>
           <w:szCs w:val="28"/>
         </w:rPr>
-      </w:pPr>
+        <w:t xml:space="preserve">3.2.3.2 </w:t>
+      </w:r>
       <w:r>
         <w:rPr>
           <w:sz w:val="28"/>
           <w:szCs w:val="28"/>
         </w:rPr>
-        <w:t>3.2.3.</w:t>
-      </w:r>
-      <w:r>
-        <w:rPr>
-          <w:sz w:val="28"/>
-          <w:szCs w:val="28"/>
-        </w:rPr>
-        <w:t xml:space="preserve">2 </w:t>
-      </w:r>
-      <w:r>
-        <w:rPr>
-          <w:sz w:val="28"/>
-          <w:szCs w:val="28"/>
-        </w:rPr>
         <w:t>Kích thước bộ nhớ của mô hình ngôn ngữ</w:t>
       </w:r>
     </w:p>
@@ -15653,7 +15806,19 @@
         <w:pStyle w:val="Nidungvnbn"/>
       </w:pPr>
       <w:r>
-        <w:t>Khi kích thước cảu tập huấn luyện quá lớn, các cụm n-gram và kích thước của mô hình ngôn ngữ cũng rất lớn. Điều này không những gây khó khăn trong việc lưu trữ mà còn làm cho tốc độ xử lý của mô hình giảm xuống do hàn chế của bộ nhớ máy tính. Để xây dựng được một mô hình ngôn ngữ hiệu quả thì cần phải giảm kích thước của mô hình ngôn ngữ mà vẫn đảm bảo được độ chính xác</w:t>
+        <w:t xml:space="preserve">Khi kích thước </w:t>
+      </w:r>
+      <w:r>
+        <w:t>của</w:t>
+      </w:r>
+      <w:r>
+        <w:t xml:space="preserve"> tập huấn luyện quá lớn, các cụm n-gram và kích thước của mô hình ngôn ngữ cũng rất lớn. Điều này không những gây khó khăn trong việc lưu trữ mà còn làm cho tốc độ xử lý của mô hình giảm xuống do </w:t>
+      </w:r>
+      <w:r>
+        <w:t>hạn</w:t>
+      </w:r>
+      <w:r>
+        <w:t xml:space="preserve"> chế của bộ nhớ máy tính. Để xây dựng được một mô hình ngôn ngữ hiệu quả thì cần phải giảm kích thước của mô hình ngôn ngữ mà vẫn đảm bảo được độ chính xác</w:t>
       </w:r>
       <w:r>
         <w:t xml:space="preserve"> [8]</w:t>
@@ -15746,31 +15911,24 @@
           <w:sz w:val="28"/>
           <w:szCs w:val="28"/>
         </w:rPr>
-        <w:t>3.2.4</w:t>
+        <w:t>3.2.4.1</w:t>
+      </w:r>
+      <w:r>
+        <w:t xml:space="preserve"> </w:t>
       </w:r>
       <w:r>
         <w:rPr>
           <w:sz w:val="28"/>
           <w:szCs w:val="28"/>
         </w:rPr>
-        <w:t>.1</w:t>
-      </w:r>
-      <w:r>
-        <w:t xml:space="preserve"> </w:t>
-      </w:r>
+        <w:t>Phương pháp Add-one</w:t>
+      </w:r>
+      <w:bookmarkEnd w:id="61"/>
       <w:r>
         <w:rPr>
           <w:sz w:val="28"/>
           <w:szCs w:val="28"/>
         </w:rPr>
-        <w:t>Phương pháp Add-one</w:t>
-      </w:r>
-      <w:bookmarkEnd w:id="61"/>
-      <w:r>
-        <w:rPr>
-          <w:sz w:val="28"/>
-          <w:szCs w:val="28"/>
-        </w:rPr>
         <w:t xml:space="preserve"> (Laplace)</w:t>
       </w:r>
     </w:p>
@@ -15793,6 +15951,7 @@
         <w:pStyle w:val="Nidungvnbn"/>
       </w:pPr>
       <w:r>
+        <w:lastRenderedPageBreak/>
         <w:t>Công thức sẽ được tính lại như sau:</w:t>
       </w:r>
     </w:p>
@@ -15804,7 +15963,6 @@
         </w:rPr>
       </w:pPr>
       <w:r>
-        <w:lastRenderedPageBreak/>
         <w:tab/>
       </w:r>
       <w:r>
@@ -16721,37 +16879,25 @@
     <w:p>
       <w:pPr>
         <w:pStyle w:val="Nidungvnbn"/>
-      </w:pPr>
+        <w:tabs>
+          <w:tab w:val="left" w:pos="2670"/>
+        </w:tabs>
+      </w:pPr>
+      <w:r>
+        <w:tab/>
+      </w:r>
     </w:p>
     <w:p>
       <w:pPr>
         <w:pStyle w:val="Nidungvnbn"/>
         <w:ind w:firstLine="0"/>
-        <w:rPr>
-          <w:sz w:val="28"/>
-          <w:szCs w:val="28"/>
-        </w:rPr>
+        <w:jc w:val="left"/>
       </w:pPr>
       <w:bookmarkStart w:id="62" w:name="_Toc451840982"/>
       <w:r>
-        <w:rPr>
-          <w:sz w:val="28"/>
-          <w:szCs w:val="28"/>
-        </w:rPr>
-        <w:t>3.2.4.</w:t>
-      </w:r>
-      <w:r>
-        <w:rPr>
-          <w:sz w:val="28"/>
-          <w:szCs w:val="28"/>
-        </w:rPr>
-        <w:t xml:space="preserve">2 </w:t>
-      </w:r>
-      <w:r>
-        <w:rPr>
-          <w:sz w:val="28"/>
-          <w:szCs w:val="28"/>
-        </w:rPr>
+        <w:t xml:space="preserve">3.2.4.2 </w:t>
+      </w:r>
+      <w:r>
         <w:t>Phương pháp cộng hệ số</w:t>
       </w:r>
       <w:bookmarkEnd w:id="62"/>
@@ -17067,10 +17213,7 @@
         <w:ind w:firstLine="0"/>
       </w:pPr>
       <w:r>
-        <w:t>3.2.4.3</w:t>
-      </w:r>
-      <w:r>
-        <w:t xml:space="preserve"> </w:t>
+        <w:t xml:space="preserve">3.2.4.3 </w:t>
       </w:r>
       <w:r>
         <w:t>Phương pháp GoodTuring</w:t>
@@ -17241,6 +17384,7 @@
         <w:pStyle w:val="Nidungvnbn"/>
       </w:pPr>
       <w:r>
+        <w:lastRenderedPageBreak/>
         <w:t xml:space="preserve">Còn </w:t>
       </w:r>
       <w:r>
@@ -17580,10 +17724,7 @@
         </m:f>
       </m:oMath>
       <w:r>
-        <w:t>.</w:t>
-      </w:r>
-      <w:r>
-        <w:t xml:space="preserve"> </w:t>
+        <w:t xml:space="preserve">. </w:t>
       </w:r>
       <w:r>
         <w:t>Xác suất để xuất hiện bi trắng là</w:t>
@@ -17640,7 +17781,13 @@
         <w:pStyle w:val="Nidungvnbn"/>
       </w:pPr>
       <w:r>
-        <w:t xml:space="preserve">Trong phường pháp Add-one </w:t>
+        <w:t xml:space="preserve">Trong </w:t>
+      </w:r>
+      <w:r>
+        <w:t>phương</w:t>
+      </w:r>
+      <w:r>
+        <w:t xml:space="preserve"> pháp Add-one </w:t>
       </w:r>
       <w:r>
         <w:t>(</w:t>
@@ -17652,7 +17799,13 @@
         <w:t>)</w:t>
       </w:r>
       <w:r>
-        <w:t xml:space="preserve"> đã nếu trên, nếu cụm W</w:t>
+        <w:t xml:space="preserve"> đã </w:t>
+      </w:r>
+      <w:r>
+        <w:t>nêu</w:t>
+      </w:r>
+      <w:r>
+        <w:t xml:space="preserve"> trên, nếu cụm W</w:t>
       </w:r>
       <w:r>
         <w:rPr>
@@ -18860,17 +19013,20 @@
         <w:pStyle w:val="Nidungvnbn"/>
       </w:pPr>
       <w:r>
+        <w:lastRenderedPageBreak/>
         <w:t>Trong phương pháp truy hồi này, sự chính xác của mô hình phụ thuộc nhiều vào tham số α</w:t>
       </w:r>
       <w:r>
         <w:t xml:space="preserve">. </w:t>
       </w:r>
       <w:r>
-        <w:t xml:space="preserve">Có một số các để có thể chọn được α tùy theo mô hình n-gram và tập huấn </w:t>
-      </w:r>
-      <w:r>
-        <w:lastRenderedPageBreak/>
-        <w:t xml:space="preserve">luyện. </w:t>
+        <w:t>Có một số các</w:t>
+      </w:r>
+      <w:r>
+        <w:t>h</w:t>
+      </w:r>
+      <w:r>
+        <w:t xml:space="preserve"> để có thể chọn được α tùy theo mô hình n-gram và tập huấn luyện. </w:t>
       </w:r>
       <w:r>
         <w:t>Thêm vào đó, để mô hình có độ chính xác cao hơn thì cần kết hợp thêm một số phương pháp khác như Good-Turing để làm giảm xác suất của các cụm n-gram đã xuất hiện.</w:t>
@@ -19869,13 +20025,7 @@
         <w:ind w:firstLine="0"/>
       </w:pPr>
       <w:r>
-        <w:t>3.2.4.5</w:t>
-      </w:r>
-      <w:r>
-        <w:t xml:space="preserve"> Phương pháp </w:t>
-      </w:r>
-      <w:r>
-        <w:t>nội suy</w:t>
+        <w:t>3.2.4.5 Phương pháp nội suy</w:t>
       </w:r>
     </w:p>
     <w:p>
@@ -19883,7 +20033,13 @@
         <w:pStyle w:val="Nidungvnbn"/>
       </w:pPr>
       <w:r>
-        <w:t>Phương pháp này có chung nguyên lý với phương pháp truy hồi:” sử dụng các cụm n-gram ngắn hơn để tính xác sất của cụm n-gram dài hơn”</w:t>
+        <w:t>Phương pháp này có chung nguyên lý với phương pháp truy hồ</w:t>
+      </w:r>
+      <w:r>
+        <w:t>i:”</w:t>
+      </w:r>
+      <w:r>
+        <w:t xml:space="preserve"> sử dụng các cụm n-gram ngắn hơn để tính xác sất của cụm n-gram dài hơn”</w:t>
       </w:r>
       <w:r>
         <w:t xml:space="preserve"> [8]</w:t>
@@ -20400,10 +20556,7 @@
         <w:tab/>
       </w:r>
       <w:r>
-        <w:t>Áp dụng cho Bi-gram</w:t>
-      </w:r>
-      <w:r>
-        <w:t xml:space="preserve"> </w:t>
+        <w:t xml:space="preserve">Áp dụng cho Bi-gram </w:t>
       </w:r>
       <w:r>
         <w:t>và Tri-gram ta có:</w:t>
@@ -21906,14 +22059,7 @@
         <w:ind w:firstLine="0"/>
       </w:pPr>
       <w:r>
-        <w:lastRenderedPageBreak/>
-        <w:t>3.2.4.5</w:t>
-      </w:r>
-      <w:r>
-        <w:t xml:space="preserve"> Phương pháp </w:t>
-      </w:r>
-      <w:r>
-        <w:t>Kneser – Ney</w:t>
+        <w:t>3.2.4.5 Phương pháp Kneser – Ney</w:t>
       </w:r>
     </w:p>
     <w:p>
@@ -25119,7 +25265,6 @@
         </w:numPr>
       </w:pPr>
       <w:r>
-        <w:lastRenderedPageBreak/>
         <w:t>Mô hình nội suy:</w:t>
       </w:r>
     </w:p>
@@ -28038,6 +28183,7 @@
         </w:numPr>
       </w:pPr>
       <w:r>
+        <w:lastRenderedPageBreak/>
         <w:t>Đồng hóa (Quantization): phương pháp đồng hóa này thay đổi cấu trúc thông tin của mỗi cụm n-gram trong mô hình ngôn ngữ.</w:t>
       </w:r>
     </w:p>
@@ -28050,7 +28196,6 @@
         </w:numPr>
       </w:pPr>
       <w:r>
-        <w:lastRenderedPageBreak/>
         <w:t>Nén (Compression): nén cấu trúc dữ liệu sử dụng trong việc lưu trữ các cụm n-gram trong mô hình ngôn ngữ.</w:t>
       </w:r>
     </w:p>
@@ -28114,7 +28259,13 @@
         </w:numPr>
       </w:pPr>
       <w:r>
-        <w:t>Cắt bỏ (Cut-off): phương pháp này tập trung vào việc loại bỏ các cụm n-gram có tầ số thấp trong tập huấn luyện.</w:t>
+        <w:t>Cắt bỏ (Cut-off): phương pháp này tập trung vào việc loại bỏ các cụm n-gram có tầ</w:t>
+      </w:r>
+      <w:r>
+        <w:t>n</w:t>
+      </w:r>
+      <w:r>
+        <w:t xml:space="preserve"> số thấp trong tập huấn luyện.</w:t>
       </w:r>
     </w:p>
     <w:p>
@@ -28166,7 +28317,13 @@
         <w:t xml:space="preserve"> khá thông dụng để làm giảm kích thước cho mô hình ngôn ngữ. </w:t>
       </w:r>
       <w:r>
-        <w:t xml:space="preserve">Thực tế, trong tập huấn luyện, co rất nhiều những cụm bi-gram và tri-gram chỉ xuất hiện vài lần trong đoạn văn bản chưa trên một triệu từ. </w:t>
+        <w:t>Thực tế, trong tập huấn luyện, c</w:t>
+      </w:r>
+      <w:r>
+        <w:t>ó</w:t>
+      </w:r>
+      <w:r>
+        <w:t xml:space="preserve"> rất nhiều những cụm bi-gram và tri-gram chỉ xuất hiện vài lần trong đoạn văn bản chưa trên một triệu từ. </w:t>
       </w:r>
       <w:r>
         <w:t>Khi loại bỏ các cụm n-gram này ra khỏi mô hình ngôn ngữ, thông tin về chúng</w:t>
@@ -28193,7 +28350,11 @@
         <w:t>Nếu cụm n-gram nào xuất hiện ít hơn k lần trong tập văn bản huấn luyện thì cụm n-gram đó sẽ bị loại bỏ. Khi tính toán, nếu gặp lại các cụm n-gram này thì tần số và xác suất của các cụm này sẽ được tính toán thông qua các phương pháp làm mịn được trình bày ở trên.</w:t>
       </w:r>
       <w:r>
-        <w:t xml:space="preserve"> Tham số k có thể sử dụng khác nhau phụ thuộc vào các cụm n-gram có độ dài khác nhau. Ví dụ: với uni-gram thì cho k = 20, với bi-gram cho k = 16, tri-gram cho k = 9.</w:t>
+        <w:t xml:space="preserve"> Tham số k có thể sử </w:t>
+      </w:r>
+      <w:r>
+        <w:lastRenderedPageBreak/>
+        <w:t>dụng khác nhau phụ thuộc vào các cụm n-gram có độ dài khác nhau. Ví dụ: với uni-gram thì cho k = 20, với bi-gram cho k = 16, tri-gram cho k = 9.</w:t>
       </w:r>
     </w:p>
     <w:p>
@@ -28202,7 +28363,6 @@
         <w:ind w:firstLine="0"/>
       </w:pPr>
       <w:r>
-        <w:lastRenderedPageBreak/>
         <w:tab/>
       </w:r>
       <w:r>
@@ -28272,42 +28432,7 @@
           <w:i/>
           <w:sz w:val="28"/>
         </w:rPr>
-        <w:t>b</w:t>
-      </w:r>
-      <w:r>
-        <w:rPr>
-          <w:i/>
-          <w:sz w:val="28"/>
-        </w:rPr>
-        <w:t xml:space="preserve">. </w:t>
-      </w:r>
-      <w:r>
-        <w:rPr>
-          <w:i/>
-          <w:sz w:val="28"/>
-        </w:rPr>
-        <w:t>Sự khác biệt trọng số</w:t>
-      </w:r>
-      <w:r>
-        <w:rPr>
-          <w:i/>
-          <w:sz w:val="28"/>
-        </w:rPr>
-        <w:t xml:space="preserve"> (</w:t>
-      </w:r>
-      <w:r>
-        <w:rPr>
-          <w:i/>
-          <w:sz w:val="28"/>
-        </w:rPr>
-        <w:t>Weighted difference</w:t>
-      </w:r>
-      <w:r>
-        <w:rPr>
-          <w:i/>
-          <w:sz w:val="28"/>
-        </w:rPr>
-        <w:t>)</w:t>
+        <w:t>b. Sự khác biệt trọng số (Weighted difference)</w:t>
       </w:r>
     </w:p>
     <w:p>
@@ -28331,11 +28456,11 @@
         <w:t xml:space="preserve"> là chỉ quan tâm việc loại bỏ các cụm n-gram có tần số thấp, trong khi phương pháp weighted difference thì quan tâm đến nhiều thông tin trong mô hình ngôn ngữ hơn như mối quan hệ giữa các cụm n-gram, xác suất từng cụm n-gram,…</w:t>
       </w:r>
       <w:r>
-        <w:t xml:space="preserve"> Như đã trình bày ở các mục trên, nếu một cụm n-gram không xuất hiện trong tập huấn luyện thì xác suất của cụm đó sẽ được ước lượng thông qua xác suất của các cụm n-gram ngắn hơn ( phương pháp làm mịn truy hồi). Do đó, Nếu xác suất của một cụm n-gram xấp xỉ với xác suất có được theo công thức truy hồi, thì không cần lưu </w:t>
+        <w:t xml:space="preserve"> Như đã trình bày ở các mục trên, nếu một cụm n-gram không xuất hiện trong tập huấn luyện thì xác suất của cụm đó sẽ được ước lượng thông qua xác suất của các cụm n-gram ngắn hơn ( phương pháp làm mịn truy hồi). Do đó, Nếu xác suất của </w:t>
       </w:r>
       <w:r>
         <w:lastRenderedPageBreak/>
-        <w:t xml:space="preserve">trữ cụm n-gram đó nữa. </w:t>
+        <w:t xml:space="preserve">một cụm n-gram xấp xỉ với xác suất có được theo công thức truy hồi, thì không cần lưu trữ cụm n-gram đó nữa. </w:t>
       </w:r>
       <w:r>
         <w:t>Đó là ý tưởng của phương pháp weighted difference.</w:t>
@@ -28480,7 +28605,13 @@
         <w:tab/>
       </w:r>
       <w:r>
-        <w:t xml:space="preserve">Phương pháp này mất nhiều thời gian hơn phương pháp loại bỏ (cut-off) dó phải tính toán hệ số wdFactor cho tất cả các cụm n-gram trong mô hình ngôn ngữ. </w:t>
+        <w:t xml:space="preserve">Phương pháp này mất nhiều thời gian hơn phương pháp loại bỏ (cut-off) </w:t>
+      </w:r>
+      <w:r>
+        <w:t>do</w:t>
+      </w:r>
+      <w:r>
+        <w:t xml:space="preserve"> phải tính toán hệ số wdFactor cho tất cả các cụm n-gram trong mô hình ngôn ngữ. </w:t>
       </w:r>
       <w:r>
         <w:t>Sự khác biệt giữa hai phương pháp này là phương pháp weighted difference chỉ hoạt động trong mô hình ngôn ngữ kiểu truy hồi, còn phương pháp cut-off thì chỉ hoạt động trong những mô hình ngôn ngữ lưu trữ dữ liệu dưới dạng tần số.</w:t>
@@ -28490,226 +28621,114 @@
       <w:pPr>
         <w:pStyle w:val="Nidungvnbn"/>
         <w:ind w:firstLine="0"/>
+      </w:pPr>
+      <w:r>
+        <w:t>3.2.5.</w:t>
+      </w:r>
+      <w:r>
+        <w:t>2</w:t>
+      </w:r>
+      <w:r>
+        <w:t xml:space="preserve"> Đồng hóa (Quantization)</w:t>
+      </w:r>
+    </w:p>
+    <w:p>
+      <w:pPr>
+        <w:pStyle w:val="Nidungvnbn"/>
+        <w:ind w:firstLine="0"/>
+      </w:pPr>
+      <w:r>
         <w:rPr>
           <w:sz w:val="28"/>
           <w:szCs w:val="28"/>
         </w:rPr>
-      </w:pPr>
-      <w:r>
-        <w:rPr>
-          <w:sz w:val="28"/>
-          <w:szCs w:val="28"/>
-        </w:rPr>
-        <w:t>3.2.5.</w:t>
-      </w:r>
-      <w:r>
-        <w:rPr>
-          <w:sz w:val="28"/>
-          <w:szCs w:val="28"/>
-        </w:rPr>
-        <w:t>2</w:t>
-      </w:r>
-      <w:r>
-        <w:rPr>
-          <w:sz w:val="28"/>
-          <w:szCs w:val="28"/>
-        </w:rPr>
-        <w:t xml:space="preserve"> Đồng hóa (Quantization)</w:t>
+        <w:tab/>
+      </w:r>
+      <w:r>
+        <w:t>Phương pháp</w:t>
+      </w:r>
+      <w:r>
+        <w:t xml:space="preserve"> sử dụng thuật toán</w:t>
+      </w:r>
+      <w:r>
+        <w:t xml:space="preserve"> đồng hóa làm giảm số lượng bit dùng để lưu các biến trong mô hình ngôn ngữ</w:t>
+      </w:r>
+      <w:r>
+        <w:t xml:space="preserve"> [8]</w:t>
+      </w:r>
+      <w:r>
+        <w:t xml:space="preserve">. </w:t>
+      </w:r>
+      <w:r>
+        <w:t>Thuật toán này có hai bước:</w:t>
       </w:r>
     </w:p>
     <w:p>
       <w:pPr>
         <w:pStyle w:val="Nidungvnbn"/>
         <w:ind w:firstLine="0"/>
-        <w:rPr>
-          <w:sz w:val="28"/>
-          <w:szCs w:val="28"/>
-        </w:rPr>
-      </w:pPr>
-      <w:r>
-        <w:rPr>
-          <w:sz w:val="28"/>
-          <w:szCs w:val="28"/>
-        </w:rPr>
+      </w:pPr>
+      <w:r>
         <w:tab/>
       </w:r>
       <w:r>
-        <w:rPr>
-          <w:sz w:val="28"/>
-          <w:szCs w:val="28"/>
-        </w:rPr>
-        <w:t>Phương pháp</w:t>
-      </w:r>
-      <w:r>
-        <w:rPr>
-          <w:sz w:val="28"/>
-          <w:szCs w:val="28"/>
-        </w:rPr>
-        <w:t xml:space="preserve"> sử dụng thuật toán</w:t>
-      </w:r>
-      <w:r>
-        <w:rPr>
-          <w:sz w:val="28"/>
-          <w:szCs w:val="28"/>
-        </w:rPr>
-        <w:t xml:space="preserve"> đồng hóa làm giảm số lượng bit dùng để lưu các biến trong mô hình ngôn ngữ</w:t>
-      </w:r>
-      <w:r>
-        <w:rPr>
-          <w:sz w:val="28"/>
-          <w:szCs w:val="28"/>
-        </w:rPr>
-        <w:t xml:space="preserve"> [8]</w:t>
-      </w:r>
-      <w:r>
-        <w:rPr>
-          <w:sz w:val="28"/>
-          <w:szCs w:val="28"/>
-        </w:rPr>
-        <w:t xml:space="preserve">. </w:t>
-      </w:r>
-      <w:r>
-        <w:rPr>
-          <w:sz w:val="28"/>
-          <w:szCs w:val="28"/>
-        </w:rPr>
-        <w:t>Thuật toán này có hai bước:</w:t>
+        <w:t xml:space="preserve">Bước đầu tiên, liệt kê và lưu trữ tần số của các cụm n-gram vào một bảng. Tiếp theo đó, thay thế tần số của các cụm n-gram trong mô hình ngôn ngữ bằng chỉ số của tần số trong bảng. </w:t>
+      </w:r>
+      <w:r>
+        <w:t>Nhờ vậy, thay vì sử dụng b = log</w:t>
+      </w:r>
+      <w:r>
+        <w:rPr>
+          <w:vertAlign w:val="subscript"/>
+        </w:rPr>
+        <w:t xml:space="preserve">2 </w:t>
+      </w:r>
+      <w:r>
+        <w:t>(tấn số lớn nhất) bit để lưu trữ tần cố của một cụm n-gram, thì chỉ cần sử dụ</w:t>
+      </w:r>
+      <w:r>
+        <w:t>ng b’</w:t>
+      </w:r>
+      <w:r>
+        <w:t xml:space="preserve"> =</w:t>
+      </w:r>
+      <w:r>
+        <w:t xml:space="preserve"> log</w:t>
+      </w:r>
+      <w:r>
+        <w:rPr>
+          <w:vertAlign w:val="subscript"/>
+        </w:rPr>
+        <w:t>2</w:t>
+      </w:r>
+      <w:r>
+        <w:t xml:space="preserve"> (kích thước của bảng) bit cho mỗi cụm n-gram. </w:t>
+      </w:r>
+      <w:r>
+        <w:t>Vì kích thước của bảng nhỏ hơn nhiều so với giá trị tần số lớn nhất của các các cụm n-gram nên b’ &lt; b, tức là kích thước của mô hình ngôn ngữ đá giảm đi so với các lưu trữ ban đầu.</w:t>
       </w:r>
     </w:p>
     <w:p>
       <w:pPr>
         <w:pStyle w:val="Nidungvnbn"/>
         <w:ind w:firstLine="0"/>
-        <w:rPr>
-          <w:sz w:val="28"/>
-          <w:szCs w:val="28"/>
-        </w:rPr>
-      </w:pPr>
-      <w:r>
-        <w:rPr>
-          <w:sz w:val="28"/>
-          <w:szCs w:val="28"/>
-        </w:rPr>
+      </w:pPr>
+      <w:r>
         <w:tab/>
       </w:r>
       <w:r>
-        <w:rPr>
-          <w:sz w:val="28"/>
-          <w:szCs w:val="28"/>
-        </w:rPr>
-        <w:t xml:space="preserve">Bước đầu tiên, liệt kê và lưu trữ tần số của các cụm n-gram vào một bảng. Tiếp theo đó, thay thế tần số của các cụm n-gram trong mô hình ngôn ngữ bằng chỉ số của tần số trong bảng. </w:t>
-      </w:r>
-      <w:r>
-        <w:rPr>
-          <w:sz w:val="28"/>
-          <w:szCs w:val="28"/>
-        </w:rPr>
-        <w:t>Nhờ vậy, thay vì sử dụng b = log</w:t>
-      </w:r>
-      <w:r>
-        <w:rPr>
-          <w:sz w:val="28"/>
-          <w:szCs w:val="28"/>
-          <w:vertAlign w:val="subscript"/>
-        </w:rPr>
-        <w:t xml:space="preserve">2 </w:t>
-      </w:r>
-      <w:r>
-        <w:rPr>
-          <w:sz w:val="28"/>
-          <w:szCs w:val="28"/>
-        </w:rPr>
-        <w:t>(tấn số lớn nhất) bit để lưu trữ tần cố của một cụm n-gram, thì chỉ cần sử dụ</w:t>
-      </w:r>
-      <w:r>
-        <w:rPr>
-          <w:sz w:val="28"/>
-          <w:szCs w:val="28"/>
-        </w:rPr>
-        <w:t>ng b’</w:t>
-      </w:r>
-      <w:r>
-        <w:rPr>
-          <w:sz w:val="28"/>
-          <w:szCs w:val="28"/>
-        </w:rPr>
-        <w:t xml:space="preserve"> =</w:t>
-      </w:r>
-      <w:r>
-        <w:rPr>
-          <w:sz w:val="28"/>
-          <w:szCs w:val="28"/>
-        </w:rPr>
-        <w:t xml:space="preserve"> log</w:t>
-      </w:r>
-      <w:r>
-        <w:rPr>
-          <w:sz w:val="28"/>
-          <w:szCs w:val="28"/>
-          <w:vertAlign w:val="subscript"/>
-        </w:rPr>
-        <w:t>2</w:t>
-      </w:r>
-      <w:r>
-        <w:rPr>
-          <w:sz w:val="28"/>
-          <w:szCs w:val="28"/>
-        </w:rPr>
-        <w:t xml:space="preserve"> (kích thước của bảng) bit cho mỗi cụm n-gram. </w:t>
-      </w:r>
-      <w:r>
-        <w:rPr>
-          <w:sz w:val="28"/>
-          <w:szCs w:val="28"/>
-        </w:rPr>
-        <w:t>Vì kích thước của bảng nhỏ hơn nhiều so với giá trị tần số lớn nhất của các các cụm n-gram nên b’ &lt; b, tức là kích thước của mô hình ngôn ngữ đá giảm đi so với các lưu trữ ban đầu.</w:t>
+        <w:t xml:space="preserve">Để tăng thêm hiệu quả, ở bước hai, thuật toán này đồng hóa một số giá trị trong bảng tần số. </w:t>
+      </w:r>
+      <w:r>
+        <w:t>Các giá trị trong bảng có giá trị gần với nhau sẽ được thay thế bằng một con số chung. Sau bước này, sẽ thu được một bảng tần số với giá trị ít hơn, tức là kích thước của mô hình ngôn ngữ lại giảm một lần nữa.</w:t>
       </w:r>
     </w:p>
     <w:p>
       <w:pPr>
         <w:pStyle w:val="Nidungvnbn"/>
         <w:ind w:firstLine="0"/>
-        <w:rPr>
-          <w:sz w:val="28"/>
-          <w:szCs w:val="28"/>
-        </w:rPr>
-      </w:pPr>
-      <w:r>
-        <w:rPr>
-          <w:sz w:val="28"/>
-          <w:szCs w:val="28"/>
-        </w:rPr>
-        <w:tab/>
-      </w:r>
-      <w:r>
-        <w:rPr>
-          <w:sz w:val="28"/>
-          <w:szCs w:val="28"/>
-        </w:rPr>
-        <w:t xml:space="preserve">Để tăng thêm hiệu quả, ở bước hai, thuật toán này đồng hóa một số giá trị trong bảng tần số. </w:t>
-      </w:r>
-      <w:r>
-        <w:rPr>
-          <w:sz w:val="28"/>
-          <w:szCs w:val="28"/>
-        </w:rPr>
-        <w:t>Các giá trị trong bảng có giá trị gần với nhau sẽ được thay thế bằng một con số chung. Sau bước này, sẽ thu được một bảng tần số với giá trị ít hơn, tức là kích thước của mô hình ngôn ngữ lại giảm một lần nữa.</w:t>
-      </w:r>
-    </w:p>
-    <w:p>
-      <w:pPr>
-        <w:pStyle w:val="Nidungvnbn"/>
-        <w:ind w:firstLine="0"/>
-        <w:rPr>
-          <w:sz w:val="28"/>
-          <w:szCs w:val="28"/>
-        </w:rPr>
-      </w:pPr>
-      <w:r>
-        <w:rPr>
-          <w:sz w:val="28"/>
-          <w:szCs w:val="28"/>
-        </w:rPr>
+      </w:pPr>
+      <w:r>
         <w:lastRenderedPageBreak/>
         <w:t>3.2.5.2 Nén (Compression)</w:t>
       </w:r>
@@ -28783,10 +28802,10 @@
       </w:pPr>
       <w:r>
         <w:drawing>
-          <wp:inline distT="0" distB="0" distL="0" distR="0" wp14:anchorId="3A8A2C99" wp14:editId="3A8A2C9A">
-            <wp:extent cx="5791835" cy="4959350"/>
+          <wp:inline distT="0" distB="0" distL="0" distR="0" wp14:anchorId="5D3806B8" wp14:editId="6776CCD7">
+            <wp:extent cx="5791835" cy="5110480"/>
             <wp:effectExtent l="0" t="0" r="0" b="0"/>
-            <wp:docPr id="8" name="Picture 8"/>
+            <wp:docPr id="1" name="Picture 1"/>
             <wp:cNvGraphicFramePr>
               <a:graphicFrameLocks xmlns:a="http://schemas.openxmlformats.org/drawingml/2006/main" noChangeAspect="1"/>
             </wp:cNvGraphicFramePr>
@@ -28794,7 +28813,7 @@
               <a:graphicData uri="http://schemas.openxmlformats.org/drawingml/2006/picture">
                 <pic:pic xmlns:pic="http://schemas.openxmlformats.org/drawingml/2006/picture">
                   <pic:nvPicPr>
-                    <pic:cNvPr id="8" name="C14B423.tmp"/>
+                    <pic:cNvPr id="1" name="1343DC4.tmp"/>
                     <pic:cNvPicPr/>
                   </pic:nvPicPr>
                   <pic:blipFill>
@@ -28812,7 +28831,7 @@
                   <pic:spPr>
                     <a:xfrm>
                       <a:off x="0" y="0"/>
-                      <a:ext cx="5791835" cy="4959350"/>
+                      <a:ext cx="5791835" cy="5110480"/>
                     </a:xfrm>
                     <a:prstGeom prst="rect">
                       <a:avLst/>
@@ -28863,6 +28882,17 @@
     </w:p>
     <w:p>
       <w:pPr>
+        <w:spacing w:after="200" w:line="276" w:lineRule="auto"/>
+      </w:pPr>
+      <w:r>
+        <w:rPr>
+          <w:b/>
+        </w:rPr>
+        <w:br w:type="page"/>
+      </w:r>
+    </w:p>
+    <w:p>
+      <w:pPr>
         <w:pStyle w:val="NoSpacing"/>
         <w:numPr>
           <w:ilvl w:val="0"/>
@@ -28879,6 +28909,7 @@
           <w:b w:val="0"/>
           <w:sz w:val="26"/>
         </w:rPr>
+        <w:lastRenderedPageBreak/>
         <w:t>Phần xử lý văn bản:</w:t>
       </w:r>
     </w:p>
@@ -28942,7 +28973,6 @@
           <w:b w:val="0"/>
           <w:sz w:val="26"/>
         </w:rPr>
-        <w:lastRenderedPageBreak/>
         <w:t>Tách những câu ở bước trên thành từng từ riêng biệt với nhau.</w:t>
       </w:r>
     </w:p>
@@ -29011,17 +29041,6 @@
     </w:p>
     <w:p>
       <w:pPr>
-        <w:pStyle w:val="NoSpacing"/>
-        <w:spacing w:line="360" w:lineRule="auto"/>
-        <w:ind w:left="2160"/>
-        <w:rPr>
-          <w:b w:val="0"/>
-          <w:sz w:val="26"/>
-        </w:rPr>
-      </w:pPr>
-    </w:p>
-    <w:p>
-      <w:pPr>
         <w:pStyle w:val="Tiumccp2"/>
       </w:pPr>
       <w:bookmarkStart w:id="68" w:name="_Toc488362429"/>
@@ -29040,14 +29059,7 @@
           <w:sz w:val="28"/>
           <w:szCs w:val="28"/>
         </w:rPr>
-        <w:t>4.1.1</w:t>
-      </w:r>
-      <w:r>
-        <w:rPr>
-          <w:sz w:val="28"/>
-          <w:szCs w:val="28"/>
-        </w:rPr>
-        <w:t>.1</w:t>
+        <w:t>4.1.1.1</w:t>
       </w:r>
       <w:r>
         <w:t xml:space="preserve"> </w:t>
@@ -29147,14 +29159,7 @@
           <w:sz w:val="28"/>
           <w:szCs w:val="28"/>
         </w:rPr>
-        <w:t>4.1.1.</w:t>
-      </w:r>
-      <w:r>
-        <w:rPr>
-          <w:sz w:val="28"/>
-          <w:szCs w:val="28"/>
-        </w:rPr>
-        <w:t xml:space="preserve">3 </w:t>
+        <w:t xml:space="preserve">4.1.1.3 </w:t>
       </w:r>
       <w:r>
         <w:rPr>
@@ -29209,7 +29214,17 @@
         <w:pStyle w:val="Nidungvnbn"/>
       </w:pPr>
       <w:r>
-        <w:t>Bước cuối cùng trong phần tiền xử là lọc nhiễu. Trong các văn bản hiện nay thường xử dụng khá nhiều từ tiếng nước ngoài, đặc biệt là tiếng Anh, hoặc những từ mượn. Hệ thống sẽ phải lọc và xử lý. Ngoài những vấn đề về ngôn ngữ thì việc lọc còn phải xét những vấn đề khác như lọc ra những cụm số, tên riêng, địa chỉ email, địa chỉ website, các từ viết tắt,…Bước này là bước quan trọng để giúp tính toán N-gram được chính xác hơn.</w:t>
+        <w:t xml:space="preserve">Bước cuối cùng trong phần </w:t>
+      </w:r>
+      <w:r>
+        <w:t>xử lý văn bản</w:t>
+      </w:r>
+      <w:r>
+        <w:t xml:space="preserve"> là lọc nhiễu. Trong các văn bản hiện nay thường xử dụng khá nhiều từ tiếng nước ngoài, đặc biệt là tiếng Anh, hoặc những từ mượn. Hệ thống sẽ phải lọc và xử lý. Ngoài những vấn đề về ngôn ngữ thì việc lọc còn phải xét những vấn đề khác như lọc ra những cụm số, tên riêng, địa chỉ email, địa chỉ </w:t>
+      </w:r>
+      <w:r>
+        <w:lastRenderedPageBreak/>
+        <w:t>website, các từ viết tắt,…Bước này là bước quan trọng để giúp tính toán N-gram được chính xác hơn.</w:t>
       </w:r>
     </w:p>
     <w:p>
@@ -29218,7 +29233,6 @@
       </w:pPr>
       <w:bookmarkStart w:id="69" w:name="_Toc488362430"/>
       <w:r>
-        <w:lastRenderedPageBreak/>
         <w:t>4.1.2 Phần kiểm tra lỗi</w:t>
       </w:r>
       <w:bookmarkEnd w:id="69"/>
@@ -29254,37 +29268,30 @@
           <w:sz w:val="28"/>
           <w:szCs w:val="28"/>
         </w:rPr>
-        <w:t>4.1.3</w:t>
+        <w:t>4.1.3.1</w:t>
+      </w:r>
+      <w:r>
+        <w:t xml:space="preserve"> </w:t>
       </w:r>
       <w:r>
         <w:rPr>
           <w:sz w:val="28"/>
           <w:szCs w:val="28"/>
         </w:rPr>
-        <w:t>.1</w:t>
-      </w:r>
-      <w:r>
-        <w:t xml:space="preserve"> </w:t>
+        <w:t xml:space="preserve">Tạo </w:t>
       </w:r>
       <w:r>
         <w:rPr>
           <w:sz w:val="28"/>
           <w:szCs w:val="28"/>
         </w:rPr>
-        <w:t xml:space="preserve">Tạo </w:t>
+        <w:t>tập</w:t>
       </w:r>
       <w:r>
         <w:rPr>
           <w:sz w:val="28"/>
           <w:szCs w:val="28"/>
         </w:rPr>
-        <w:t>tập</w:t>
-      </w:r>
-      <w:r>
-        <w:rPr>
-          <w:sz w:val="28"/>
-          <w:szCs w:val="28"/>
-        </w:rPr>
         <w:t xml:space="preserve"> từ gợi ý</w:t>
       </w:r>
     </w:p>
@@ -29293,7 +29300,13 @@
         <w:pStyle w:val="Nidungvnbn"/>
       </w:pPr>
       <w:r>
-        <w:t>Việc xây dựng tập từ gợi ý cho mỗi âm tiết dựa trên sự liên kết giữa âm tiết đó với từ điển Tiếng Việt và từ điển N-gram. Với mỗi loại lỗi, hệ thống cho thấy những từ gợi ý tương ứng.</w:t>
+        <w:t xml:space="preserve">Việc xây dựng tập từ gợi ý cho mỗi âm tiết dựa trên sự liên kết giữa âm tiết đó với từ điển Tiếng Việt và từ điển N-gram. Với mỗi loại lỗi, hệ thống cho </w:t>
+      </w:r>
+      <w:r>
+        <w:t>ra</w:t>
+      </w:r>
+      <w:r>
+        <w:t xml:space="preserve"> những từ gợi ý tương ứng.</w:t>
       </w:r>
     </w:p>
     <w:p>
@@ -29318,7 +29331,13 @@
         <w:t>• Bướ</w:t>
       </w:r>
       <w:r>
-        <w:t>c 1: Lấy ngữ cảnh hiện tại xung quanh âm tiết: Gồm âm tiết, hai âm tiết liền trước và hai âm tiết liền sau.</w:t>
+        <w:t>c 1: Lấy ngữ cảnh hiện tại xung quanh âm tiết: Gồm âm tiết, hai âm tiết liền trước và hai âm tiết liền sau</w:t>
+      </w:r>
+      <w:r>
+        <w:t xml:space="preserve"> (nếu có)</w:t>
+      </w:r>
+      <w:r>
+        <w:t>.</w:t>
       </w:r>
     </w:p>
     <w:p>
@@ -29916,13 +29935,7 @@
               <w:rPr>
                 <w:rFonts w:ascii="Cambria Math" w:eastAsiaTheme="minorEastAsia" w:hAnsi="Cambria Math"/>
               </w:rPr>
-              <m:t>i</m:t>
-            </m:r>
-            <m:r>
-              <w:rPr>
-                <w:rFonts w:ascii="Cambria Math" w:eastAsiaTheme="minorEastAsia" w:hAnsi="Cambria Math"/>
-              </w:rPr>
-              <m:t>+1</m:t>
+              <m:t>i+1</m:t>
             </m:r>
           </m:sub>
         </m:sSub>
@@ -30044,13 +30057,7 @@
               <w:rPr>
                 <w:rFonts w:ascii="Cambria Math" w:eastAsiaTheme="minorEastAsia" w:hAnsi="Cambria Math"/>
               </w:rPr>
-              <m:t>i</m:t>
-            </m:r>
-            <m:r>
-              <w:rPr>
-                <w:rFonts w:ascii="Cambria Math" w:eastAsiaTheme="minorEastAsia" w:hAnsi="Cambria Math"/>
-              </w:rPr>
-              <m:t>+2</m:t>
+              <m:t>i+2</m:t>
             </m:r>
           </m:sub>
         </m:sSub>
@@ -30101,13 +30108,7 @@
                   <w:rPr>
                     <w:rFonts w:ascii="Cambria Math" w:eastAsiaTheme="minorEastAsia" w:hAnsi="Cambria Math"/>
                   </w:rPr>
-                  <m:t>i-</m:t>
-                </m:r>
-                <m:r>
-                  <w:rPr>
-                    <w:rFonts w:ascii="Cambria Math" w:eastAsiaTheme="minorEastAsia" w:hAnsi="Cambria Math"/>
-                  </w:rPr>
-                  <m:t>1</m:t>
+                  <m:t>i-1</m:t>
                 </m:r>
               </m:sub>
             </m:sSub>
@@ -30262,7 +30263,13 @@
         <w:t xml:space="preserve">Xây dựng tập gợi ý dựa trên N-gram: </w:t>
       </w:r>
       <w:r>
-        <w:t xml:space="preserve">tương tự nhưng trường hợp xây dựng tập gợi ý dựa trên từ điển từ ghép tiếng Việt, trường hợp xây dựng tập gợi ý dựa trên N-gram cũng tìm một tập hợp các từ </w:t>
+        <w:t>tương tự</w:t>
+      </w:r>
+      <w:r>
+        <w:t xml:space="preserve"> như</w:t>
+      </w:r>
+      <w:r>
+        <w:t xml:space="preserve"> trường hợp xây dựng tập gợi ý dựa trên từ điển từ ghép tiếng Việt, trường hợp xây dựng tập gợi ý dựa trên N-gram cũng tìm một tập hợp các từ </w:t>
       </w:r>
       <m:oMath>
         <m:sSubSup>
@@ -30887,14 +30894,7 @@
           <w:sz w:val="28"/>
           <w:szCs w:val="28"/>
         </w:rPr>
-        <w:t>4.1.1.</w:t>
-      </w:r>
-      <w:r>
-        <w:rPr>
-          <w:sz w:val="28"/>
-          <w:szCs w:val="28"/>
-        </w:rPr>
-        <w:t xml:space="preserve">2 </w:t>
+        <w:t xml:space="preserve">4.1.1.2 </w:t>
       </w:r>
       <w:r>
         <w:rPr>
@@ -34583,10 +34583,24 @@
     </w:p>
     <w:p>
       <w:pPr>
+        <w:spacing w:after="200" w:line="276" w:lineRule="auto"/>
+        <w:rPr>
+          <w:b/>
+          <w:sz w:val="28"/>
+          <w:szCs w:val="28"/>
+        </w:rPr>
+      </w:pPr>
+      <w:bookmarkStart w:id="76" w:name="_Toc488362432"/>
+      <w:r>
+        <w:br w:type="page"/>
+      </w:r>
+    </w:p>
+    <w:p>
+      <w:pPr>
         <w:pStyle w:val="Tiumccp1"/>
       </w:pPr>
-      <w:bookmarkStart w:id="76" w:name="_Toc488362432"/>
-      <w:r>
+      <w:r>
+        <w:lastRenderedPageBreak/>
         <w:t>4.</w:t>
       </w:r>
       <w:r>
@@ -34610,7 +34624,6 @@
       <w:bookmarkStart w:id="78" w:name="OLE_LINK2"/>
       <w:bookmarkStart w:id="79" w:name="OLE_LINK3"/>
       <w:r>
-        <w:lastRenderedPageBreak/>
         <w:t>Add-in trong kỹ thuật máy tính là bộ phần mềm do hãng thứ ba tạo ra, nhằm thêm những tính năng cụ thể cho một phần mềm lớn hơn, cụ thể ở đây là MS Word.</w:t>
       </w:r>
       <w:bookmarkStart w:id="80" w:name="_Toc469921994"/>
@@ -35152,7 +35165,6 @@
       <w:r>
         <w:rPr>
           <w:rStyle w:val="NidungvnbnChar"/>
-          <w:highlight w:val="white"/>
         </w:rPr>
         <w:t>Microsoft.Office.Interop.Word</w:t>
       </w:r>
@@ -35164,7 +35176,6 @@
         <w:pStyle w:val="Nidungvnbn"/>
         <w:rPr>
           <w:rStyle w:val="NidungvnbnChar"/>
-          <w:highlight w:val="white"/>
         </w:rPr>
       </w:pPr>
       <w:r>
@@ -35174,44 +35185,18 @@
         <w:rPr>
           <w:rStyle w:val="NidungvnbnChar"/>
         </w:rPr>
-        <w:t xml:space="preserve">g </w:t>
-      </w:r>
-      <w:r>
-        <w:rPr>
-          <w:rStyle w:val="NidungvnbnChar"/>
-        </w:rPr>
-        <w:t xml:space="preserve">đối tượng </w:t>
-      </w:r>
-      <w:r>
-        <w:rPr>
-          <w:rStyle w:val="NidungvnbnChar"/>
-        </w:rPr>
-        <w:t xml:space="preserve"> trong đó có thể tương tác được vớ</w:t>
-      </w:r>
-      <w:r>
-        <w:rPr>
-          <w:rStyle w:val="NidungvnbnChar"/>
-        </w:rPr>
-        <w:t>i văn bản trong MS Word</w:t>
-      </w:r>
-      <w:r>
-        <w:rPr>
-          <w:rStyle w:val="NidungvnbnChar"/>
-        </w:rPr>
-        <w:t xml:space="preserve">, ta sử dụng namespace </w:t>
+        <w:t xml:space="preserve">g đối tượng  trong đó có thể tương tác được với văn bản trong MS Word, ta sử dụng namespace </w:t>
       </w:r>
       <w:r>
         <w:rPr>
           <w:rStyle w:val="NidungvnbnChar"/>
           <w:i/>
-          <w:highlight w:val="white"/>
         </w:rPr>
         <w:t>Microsoft.Office.Interop.Word</w:t>
       </w:r>
       <w:r>
         <w:rPr>
           <w:rStyle w:val="NidungvnbnChar"/>
-          <w:highlight w:val="white"/>
         </w:rPr>
         <w:t xml:space="preserve">. Để cho tiện trong coding, chúng tôi gán </w:t>
       </w:r>
@@ -35219,182 +35204,105 @@
         <w:rPr>
           <w:rStyle w:val="NidungvnbnChar"/>
           <w:i/>
-          <w:highlight w:val="white"/>
-        </w:rPr>
-        <w:t>Word = Microsoft.Office.Interop.Word</w:t>
-      </w:r>
-      <w:r>
+        </w:rPr>
+        <w:t xml:space="preserve">Word = Microsoft.Office.Interop.Word </w:t>
+      </w:r>
+      <w:r>
+        <w:rPr>
+          <w:rStyle w:val="NidungvnbnChar"/>
+        </w:rPr>
+        <w:t>dùng từ khóa using</w:t>
+      </w:r>
+    </w:p>
+    <w:p>
+      <w:pPr>
+        <w:pStyle w:val="Nidungvnbn"/>
+      </w:pPr>
+      <w:r>
+        <w:t>using Word = Microsoft.Office.Interop.Word;</w:t>
+      </w:r>
+    </w:p>
+    <w:p>
+      <w:pPr>
+        <w:spacing w:after="200" w:line="276" w:lineRule="auto"/>
+        <w:rPr>
+          <w:sz w:val="28"/>
+          <w:szCs w:val="28"/>
+        </w:rPr>
+      </w:pPr>
+      <w:bookmarkStart w:id="102" w:name="_Toc469921998"/>
+      <w:r>
+        <w:rPr>
+          <w:sz w:val="28"/>
+          <w:szCs w:val="28"/>
+        </w:rPr>
+        <w:br w:type="page"/>
+      </w:r>
+    </w:p>
+    <w:p>
+      <w:pPr>
+        <w:pStyle w:val="Nidungvnbn"/>
+        <w:ind w:firstLine="0"/>
+        <w:rPr>
+          <w:sz w:val="28"/>
+          <w:szCs w:val="28"/>
+        </w:rPr>
+      </w:pPr>
+      <w:r>
+        <w:rPr>
+          <w:sz w:val="28"/>
+          <w:szCs w:val="28"/>
+        </w:rPr>
+        <w:lastRenderedPageBreak/>
+        <w:t xml:space="preserve">4.2.4.1 </w:t>
+      </w:r>
+      <w:r>
+        <w:rPr>
+          <w:sz w:val="28"/>
+          <w:szCs w:val="28"/>
+        </w:rPr>
+        <w:t>Microsoft.Office.Interop.Word.Range (Word.Range)</w:t>
+      </w:r>
+      <w:bookmarkEnd w:id="102"/>
+    </w:p>
+    <w:p>
+      <w:pPr>
+        <w:pStyle w:val="Nidungvnbn"/>
         <w:rPr>
           <w:rStyle w:val="NidungvnbnChar"/>
           <w:i/>
-          <w:highlight w:val="white"/>
-        </w:rPr>
-        <w:t xml:space="preserve"> </w:t>
-      </w:r>
-      <w:r>
-        <w:rPr>
-          <w:rStyle w:val="NidungvnbnChar"/>
-          <w:highlight w:val="white"/>
-        </w:rPr>
-        <w:t>dùng từ khóa using</w:t>
-      </w:r>
-    </w:p>
-    <w:p>
-      <w:pPr>
-        <w:pStyle w:val="Nidungvnbn"/>
-        <w:rPr>
-          <w:highlight w:val="white"/>
-        </w:rPr>
-      </w:pPr>
-      <w:r>
-        <w:rPr>
-          <w:highlight w:val="white"/>
-        </w:rPr>
-        <w:t>using Word = Microsoft.Office.Interop.Word;</w:t>
-      </w:r>
-    </w:p>
-    <w:p>
-      <w:pPr>
-        <w:spacing w:after="200" w:line="276" w:lineRule="auto"/>
-        <w:rPr>
-          <w:sz w:val="28"/>
-          <w:szCs w:val="28"/>
-        </w:rPr>
-      </w:pPr>
-      <w:bookmarkStart w:id="102" w:name="_Toc469921998"/>
-      <w:r>
-        <w:rPr>
-          <w:sz w:val="28"/>
-          <w:szCs w:val="28"/>
-        </w:rPr>
-        <w:br w:type="page"/>
-      </w:r>
-    </w:p>
-    <w:p>
-      <w:pPr>
-        <w:pStyle w:val="Nidungvnbn"/>
-        <w:ind w:firstLine="0"/>
-        <w:rPr>
-          <w:sz w:val="28"/>
-          <w:szCs w:val="28"/>
-          <w:highlight w:val="white"/>
-        </w:rPr>
-      </w:pPr>
-      <w:r>
-        <w:rPr>
-          <w:sz w:val="28"/>
-          <w:szCs w:val="28"/>
-        </w:rPr>
-        <w:lastRenderedPageBreak/>
-        <w:t>4.2.4</w:t>
-      </w:r>
-      <w:r>
-        <w:rPr>
-          <w:sz w:val="28"/>
-          <w:szCs w:val="28"/>
-        </w:rPr>
-        <w:t>.</w:t>
-      </w:r>
-      <w:r>
-        <w:rPr>
-          <w:sz w:val="28"/>
-          <w:szCs w:val="28"/>
-        </w:rPr>
-        <w:t xml:space="preserve">1 </w:t>
-      </w:r>
-      <w:r>
-        <w:rPr>
-          <w:sz w:val="28"/>
-          <w:szCs w:val="28"/>
-          <w:highlight w:val="white"/>
-        </w:rPr>
-        <w:t>Microsoft.Office.Interop.Word.Range (Word.Range)</w:t>
-      </w:r>
-      <w:bookmarkEnd w:id="102"/>
-    </w:p>
-    <w:p>
-      <w:pPr>
-        <w:pStyle w:val="Nidungvnbn"/>
+        </w:rPr>
+      </w:pPr>
+      <w:r>
+        <w:t xml:space="preserve">Để có thể “get” và “set” được một từ, cụm từ, hay đoạn văn nào đó trong Word Document, ta cần biết từ, cụm từ hay đoạn văn đó nằm trong phạm vi nào, bắt đầu và kết thúc ở ký tự thứ bao nhiêu. Để làm được điều đó, ta cần sử dụng một đối tượng tên là Range trong namespace </w:t>
+      </w:r>
+      <w:r>
         <w:rPr>
           <w:rStyle w:val="NidungvnbnChar"/>
           <w:i/>
-          <w:highlight w:val="white"/>
-        </w:rPr>
-      </w:pPr>
-      <w:r>
-        <w:rPr>
-          <w:highlight w:val="white"/>
-        </w:rPr>
-        <w:t>Để có thể “get” và “set” được một từ, cụm từ, hay đoạn văn nào đó trong Word Document, ta cần biết từ, cụm từ</w:t>
-      </w:r>
-      <w:r>
-        <w:rPr>
-          <w:highlight w:val="white"/>
-        </w:rPr>
-        <w:t xml:space="preserve"> hay đoạn văn đó nằm trong phạm vi nào, bắt đầu và kết thúc ở ký tự thứ bao nhiêu. Để làm được điều đó, ta cần sử dụng một đối tượng tên là Range trong namespace </w:t>
+        </w:rPr>
+        <w:t>Microsoft.Office.Interop.Word.</w:t>
+      </w:r>
+    </w:p>
+    <w:p>
+      <w:pPr>
+        <w:pStyle w:val="Nidungvnbn"/>
+      </w:pPr>
+      <w:r>
+        <w:rPr>
+          <w:rStyle w:val="NidungvnbnChar"/>
+        </w:rPr>
+        <w:t xml:space="preserve">Định nghĩa một Word.Range ta cần truyền vị trí bắt đầu và kết thúc của vùng ta muốn đến phương thức của lớp </w:t>
       </w:r>
       <w:r>
         <w:rPr>
           <w:rStyle w:val="NidungvnbnChar"/>
           <w:i/>
-          <w:highlight w:val="white"/>
-        </w:rPr>
-        <w:t>Microsoft.Office.Interop.Word</w:t>
-      </w:r>
-      <w:r>
-        <w:rPr>
-          <w:rStyle w:val="NidungvnbnChar"/>
-          <w:i/>
-          <w:highlight w:val="white"/>
-        </w:rPr>
-        <w:t>.</w:t>
-      </w:r>
-    </w:p>
-    <w:p>
-      <w:pPr>
-        <w:pStyle w:val="Nidungvnbn"/>
-      </w:pPr>
-      <w:r>
-        <w:rPr>
-          <w:rStyle w:val="NidungvnbnChar"/>
-          <w:highlight w:val="white"/>
-        </w:rPr>
-        <w:t xml:space="preserve">Định </w:t>
-      </w:r>
-      <w:r>
-        <w:rPr>
-          <w:rStyle w:val="NidungvnbnChar"/>
-          <w:highlight w:val="white"/>
-        </w:rPr>
-        <w:t xml:space="preserve">nghĩa một Word.Range ta cần truyền vị trí bắt đầu và kết thúc của vùng ta muốn đến phương thức của lớp </w:t>
-      </w:r>
-      <w:r>
-        <w:rPr>
-          <w:rStyle w:val="NidungvnbnChar"/>
-          <w:i/>
-          <w:highlight w:val="white"/>
-        </w:rPr>
-        <w:t>Microsoft.Office.Interop.Word</w:t>
-      </w:r>
-      <w:r>
-        <w:rPr>
-          <w:rStyle w:val="NidungvnbnChar"/>
-          <w:i/>
-          <w:highlight w:val="white"/>
-        </w:rPr>
-        <w:t xml:space="preserve">.Document </w:t>
-      </w:r>
-      <w:r>
-        <w:rPr>
-          <w:highlight w:val="white"/>
-        </w:rPr>
-        <w:t>như</w:t>
-      </w:r>
-      <w:r>
-        <w:rPr>
-          <w:highlight w:val="white"/>
-        </w:rPr>
-        <w:t xml:space="preserve"> sau:</w:t>
+        </w:rPr>
+        <w:t xml:space="preserve">Microsoft.Office.Interop.Word.Document </w:t>
+      </w:r>
+      <w:r>
+        <w:t>như sau:</w:t>
       </w:r>
     </w:p>
     <w:p>
@@ -35406,7 +35314,6 @@
           <w:color w:val="000000" w:themeColor="text1"/>
           <w:sz w:val="20"/>
           <w:szCs w:val="20"/>
-          <w:highlight w:val="white"/>
         </w:rPr>
       </w:pPr>
       <w:r>
@@ -35432,13 +35339,7 @@
         <w:rPr>
           <w:color w:val="000000" w:themeColor="text1"/>
         </w:rPr>
-        <w:t xml:space="preserve">      </w:t>
-      </w:r>
-      <w:r>
-        <w:rPr>
-          <w:color w:val="000000" w:themeColor="text1"/>
-        </w:rPr>
-        <w:t xml:space="preserve">object end = 7; </w:t>
+        <w:t xml:space="preserve">      object end = 7; </w:t>
       </w:r>
     </w:p>
     <w:p>
@@ -35451,7 +35352,6 @@
           <w:color w:val="000000" w:themeColor="text1"/>
           <w:sz w:val="20"/>
           <w:szCs w:val="20"/>
-          <w:highlight w:val="white"/>
         </w:rPr>
       </w:pPr>
       <w:r>
@@ -35461,152 +35361,48 @@
           <w:color w:val="000000" w:themeColor="text1"/>
           <w:sz w:val="20"/>
           <w:szCs w:val="20"/>
-          <w:highlight w:val="white"/>
-        </w:rPr>
-        <w:t xml:space="preserve">Word.Range </w:t>
-      </w:r>
-      <w:r>
-        <w:rPr>
-          <w:rFonts w:ascii="Courier New" w:hAnsi="Courier New" w:cs="Courier New"/>
-          <w:noProof w:val="0"/>
-          <w:color w:val="000000" w:themeColor="text1"/>
-          <w:sz w:val="20"/>
-          <w:szCs w:val="20"/>
-          <w:highlight w:val="white"/>
-        </w:rPr>
-        <w:t>r</w:t>
-      </w:r>
-      <w:r>
-        <w:rPr>
-          <w:rFonts w:ascii="Courier New" w:hAnsi="Courier New" w:cs="Courier New"/>
-          <w:noProof w:val="0"/>
-          <w:color w:val="000000" w:themeColor="text1"/>
-          <w:sz w:val="20"/>
-          <w:szCs w:val="20"/>
-          <w:highlight w:val="white"/>
-        </w:rPr>
-        <w:t>ng</w:t>
-      </w:r>
-      <w:r>
-        <w:rPr>
-          <w:rFonts w:ascii="Courier New" w:hAnsi="Courier New" w:cs="Courier New"/>
-          <w:noProof w:val="0"/>
-          <w:color w:val="000000" w:themeColor="text1"/>
-          <w:sz w:val="20"/>
-          <w:szCs w:val="20"/>
-          <w:highlight w:val="white"/>
-        </w:rPr>
-        <w:t xml:space="preserve"> = </w:t>
-      </w:r>
-      <w:r>
-        <w:rPr>
-          <w:rFonts w:ascii="Courier New" w:hAnsi="Courier New" w:cs="Courier New"/>
-          <w:noProof w:val="0"/>
-          <w:color w:val="000000" w:themeColor="text1"/>
-          <w:sz w:val="20"/>
-          <w:szCs w:val="20"/>
-          <w:highlight w:val="white"/>
-        </w:rPr>
-        <w:t>this</w:t>
-      </w:r>
-      <w:r>
-        <w:rPr>
-          <w:rFonts w:ascii="Courier New" w:hAnsi="Courier New" w:cs="Courier New"/>
-          <w:noProof w:val="0"/>
-          <w:color w:val="000000" w:themeColor="text1"/>
-          <w:sz w:val="20"/>
-          <w:szCs w:val="20"/>
-          <w:highlight w:val="white"/>
-        </w:rPr>
-        <w:t>.Range(start, end);</w:t>
+        </w:rPr>
+        <w:t>Word.Range rng = this.Range(start, end);</w:t>
       </w:r>
     </w:p>
     <w:p>
       <w:pPr>
         <w:pStyle w:val="Nidungvnbn"/>
-        <w:rPr>
-          <w:highlight w:val="white"/>
-        </w:rPr>
       </w:pPr>
       <w:r>
         <w:rPr>
           <w:rStyle w:val="NidungvnbnChar"/>
-          <w:highlight w:val="white"/>
-        </w:rPr>
-        <w:t xml:space="preserve">Trong đối </w:t>
-      </w:r>
-      <w:r>
-        <w:rPr>
-          <w:rStyle w:val="NidungvnbnChar"/>
-          <w:highlight w:val="white"/>
-        </w:rPr>
-        <w:t>tượng</w:t>
-      </w:r>
-      <w:r>
-        <w:rPr>
-          <w:rStyle w:val="NidungvnbnChar"/>
-          <w:highlight w:val="white"/>
-        </w:rPr>
-        <w:t xml:space="preserve"> Range, có rất nhiều properties cũng như methods. Trong phạm vi đồ án này, chúng </w:t>
-      </w:r>
-      <w:r>
-        <w:rPr>
-          <w:highlight w:val="white"/>
-        </w:rPr>
+        </w:rPr>
+        <w:t xml:space="preserve">Trong đối tượng Range, có rất nhiều properties cũng như methods. Trong phạm vi đồ án này, chúng </w:t>
+      </w:r>
+      <w:r>
         <w:t>tôi sử dụng chủ yế</w:t>
       </w:r>
       <w:r>
-        <w:rPr>
-          <w:highlight w:val="white"/>
-        </w:rPr>
         <w:t>u 4</w:t>
       </w:r>
       <w:r>
-        <w:rPr>
-          <w:highlight w:val="white"/>
-        </w:rPr>
         <w:t xml:space="preserve"> properties l</w:t>
       </w:r>
       <w:r>
-        <w:rPr>
-          <w:highlight w:val="white"/>
-        </w:rPr>
         <w:t>à Word.Range.Font,</w:t>
       </w:r>
       <w:r>
-        <w:rPr>
-          <w:highlight w:val="white"/>
-        </w:rPr>
         <w:t xml:space="preserve"> Word.Range.HighlightColorIndex</w:t>
       </w:r>
       <w:r>
-        <w:rPr>
-          <w:highlight w:val="white"/>
-        </w:rPr>
         <w:t>,</w:t>
       </w:r>
       <w:r>
-        <w:rPr>
-          <w:highlight w:val="white"/>
-        </w:rPr>
         <w:t xml:space="preserve"> Word.Range.Text</w:t>
       </w:r>
       <w:r>
-        <w:rPr>
-          <w:highlight w:val="white"/>
-        </w:rPr>
         <w:t xml:space="preserve"> và Word.Range.Underline</w:t>
       </w:r>
       <w:r>
-        <w:rPr>
-          <w:highlight w:val="white"/>
-        </w:rPr>
         <w:t xml:space="preserve"> và phương thức Word.Range.Select()</w:t>
       </w:r>
       <w:r>
-        <w:rPr>
-          <w:highlight w:val="white"/>
-        </w:rPr>
         <w:t>.</w:t>
       </w:r>
     </w:p>
@@ -35617,14 +35413,8 @@
           <w:ilvl w:val="0"/>
           <w:numId w:val="2"/>
         </w:numPr>
-        <w:rPr>
-          <w:highlight w:val="white"/>
-        </w:rPr>
-      </w:pPr>
-      <w:r>
-        <w:rPr>
-          <w:highlight w:val="white"/>
-        </w:rPr>
+      </w:pPr>
+      <w:r>
         <w:t>Word.Range.Font: với property này, ta có thể quyết định “vùng” được chọn, format theo font gì, màu gì, có đậm, nghiêng, gạch chân hay không thông qua: Word.Range.Font.Color, Word.Range.Font.Bold, …</w:t>
       </w:r>
     </w:p>
@@ -35635,21 +35425,9 @@
           <w:ilvl w:val="0"/>
           <w:numId w:val="2"/>
         </w:numPr>
-        <w:rPr>
-          <w:highlight w:val="white"/>
-        </w:rPr>
-      </w:pPr>
-      <w:r>
-        <w:rPr>
-          <w:highlight w:val="white"/>
-        </w:rPr>
-        <w:t>Word.Range.HighlightColorIndex</w:t>
-      </w:r>
-      <w:r>
-        <w:rPr>
-          <w:highlight w:val="white"/>
-        </w:rPr>
-        <w:t>: HighlightColorIndex cho phép ta chọn màu highlight cho “vùng” được chọn.</w:t>
+      </w:pPr>
+      <w:r>
+        <w:t>Word.Range.HighlightColorIndex: HighlightColorIndex cho phép ta chọn màu highlight cho “vùng” được chọn.</w:t>
       </w:r>
     </w:p>
     <w:p>
@@ -35659,14 +35437,8 @@
           <w:ilvl w:val="0"/>
           <w:numId w:val="2"/>
         </w:numPr>
-        <w:rPr>
-          <w:highlight w:val="white"/>
-        </w:rPr>
-      </w:pPr>
-      <w:r>
-        <w:rPr>
-          <w:highlight w:val="white"/>
-        </w:rPr>
+      </w:pPr>
+      <w:r>
         <w:t>Word.Range.Text: property này cho phép ta “get” và “set” văn bản trong “vùng” được chọn, kiểu trả về là string.</w:t>
       </w:r>
     </w:p>
@@ -35677,45 +35449,9 @@
           <w:ilvl w:val="0"/>
           <w:numId w:val="2"/>
         </w:numPr>
-        <w:rPr>
-          <w:highlight w:val="white"/>
-        </w:rPr>
-      </w:pPr>
-      <w:r>
-        <w:rPr>
-          <w:highlight w:val="white"/>
-        </w:rPr>
-        <w:t>Word.Range.</w:t>
-      </w:r>
-      <w:r>
-        <w:rPr>
-          <w:highlight w:val="white"/>
-        </w:rPr>
-        <w:t>Underline</w:t>
-      </w:r>
-      <w:r>
-        <w:rPr>
-          <w:highlight w:val="white"/>
-        </w:rPr>
-        <w:t xml:space="preserve">: cho phép ta “get” và “set” </w:t>
-      </w:r>
-      <w:r>
-        <w:rPr>
-          <w:highlight w:val="white"/>
-        </w:rPr>
-        <w:t xml:space="preserve">kiểu gạch chân được áp dụng trong </w:t>
-      </w:r>
-      <w:r>
-        <w:rPr>
-          <w:highlight w:val="white"/>
-        </w:rPr>
-        <w:t>“vùng” được chọ</w:t>
-      </w:r>
-      <w:r>
-        <w:rPr>
-          <w:highlight w:val="white"/>
-        </w:rPr>
-        <w:t>n.</w:t>
+      </w:pPr>
+      <w:r>
+        <w:t>Word.Range.Underline: cho phép ta “get” và “set” kiểu gạch chân được áp dụng trong “vùng” được chọn.</w:t>
       </w:r>
     </w:p>
     <w:p>
@@ -35725,32 +35461,17 @@
           <w:ilvl w:val="0"/>
           <w:numId w:val="2"/>
         </w:numPr>
-        <w:rPr>
-          <w:highlight w:val="white"/>
-        </w:rPr>
-      </w:pPr>
-      <w:r>
-        <w:rPr>
-          <w:highlight w:val="white"/>
-        </w:rPr>
+      </w:pPr>
+      <w:r>
         <w:t>Word.Range.Select():</w:t>
       </w:r>
       <w:r>
-        <w:rPr>
-          <w:highlight w:val="white"/>
-        </w:rPr>
         <w:t xml:space="preserve"> phương thức này dùng để bôi đen tất cả nội dung của range.</w:t>
       </w:r>
       <w:r>
-        <w:rPr>
-          <w:highlight w:val="white"/>
-        </w:rPr>
         <w:t xml:space="preserve"> Đồng thời, con trỏ văn bản cũng được đưa đến vị trí Range.Start khi sử dụng phương thức này. Đặc biệt, khi Range.Start </w:t>
       </w:r>
       <w:r>
-        <w:rPr>
-          <w:highlight w:val="white"/>
-        </w:rPr>
         <w:lastRenderedPageBreak/>
         <w:t>bằng với Range.End, đó chính là vị trí con trỏ văn bản nhấp nháy trên giao diện MS Word.</w:t>
       </w:r>
@@ -35761,7 +35482,6 @@
         <w:ind w:firstLine="0"/>
         <w:rPr>
           <w:sz w:val="28"/>
-          <w:highlight w:val="white"/>
         </w:rPr>
       </w:pPr>
       <w:bookmarkStart w:id="103" w:name="_Toc469921999"/>
@@ -35770,59 +35490,83 @@
           <w:sz w:val="28"/>
           <w:szCs w:val="28"/>
         </w:rPr>
-        <w:t>4.2.4</w:t>
-      </w:r>
-      <w:r>
+        <w:t>4.2.4.2</w:t>
+      </w:r>
+      <w:r>
+        <w:t xml:space="preserve"> </w:t>
+      </w:r>
+      <w:r>
+        <w:rPr>
+          <w:sz w:val="28"/>
+        </w:rPr>
+        <w:t>Microsoft.Office.Interop.Word.Words (Word.Words)</w:t>
+      </w:r>
+      <w:bookmarkEnd w:id="103"/>
+    </w:p>
+    <w:p>
+      <w:pPr>
+        <w:pStyle w:val="Nidungvnbn"/>
+      </w:pPr>
+      <w:r>
+        <w:t xml:space="preserve">Với Word.Words, ta thu </w:t>
+      </w:r>
+      <w:r>
+        <w:rPr>
+          <w:rStyle w:val="NidungvnbnChar"/>
+        </w:rPr>
+        <w:t>về được một Words Collection. Mỗi phần tử trong Words Collection là một đối tượng Range, được đại diện cho một từ, không phải là đối tượng Word. Words(index) index là số chỉ mục, trả về một đối tượng đại diện cho một từ. Số chỉ mục thể hiện vị trí của từ trong Words Collection</w:t>
+      </w:r>
+      <w:r>
+        <w:rPr>
+          <w:lang w:val="vi-VN"/>
+        </w:rPr>
+        <w:t>.</w:t>
+      </w:r>
+    </w:p>
+    <w:p>
+      <w:pPr>
+        <w:pStyle w:val="Nidungvnbn"/>
+      </w:pPr>
+      <w:r>
+        <w:t>Thuộc tính Count trả về số lượng phần tử có trong Words Collection. Phương thức Add không có sẵn trong Words Collection. Thay vào đó, sử dụng phương pháp InsertAfter hoặc phương pháp InsertBefore để thêm văn bản vào một đối tượng Range.</w:t>
+      </w:r>
+    </w:p>
+    <w:p>
+      <w:pPr>
+        <w:pStyle w:val="Nidungvnbn"/>
+        <w:ind w:firstLine="0"/>
         <w:rPr>
           <w:sz w:val="28"/>
           <w:szCs w:val="28"/>
         </w:rPr>
-        <w:t>.</w:t>
-      </w:r>
+      </w:pPr>
       <w:r>
         <w:rPr>
           <w:sz w:val="28"/>
           <w:szCs w:val="28"/>
         </w:rPr>
-        <w:t>2</w:t>
-      </w:r>
-      <w:r>
-        <w:rPr>
-          <w:highlight w:val="white"/>
-        </w:rPr>
-        <w:t xml:space="preserve"> </w:t>
+        <w:t xml:space="preserve">4.2.4.3 </w:t>
       </w:r>
       <w:r>
         <w:rPr>
           <w:sz w:val="28"/>
-          <w:highlight w:val="white"/>
-        </w:rPr>
-        <w:t>Microsoft.Office.Interop.Word.Words (Word.Words)</w:t>
-      </w:r>
-      <w:bookmarkEnd w:id="103"/>
+          <w:szCs w:val="28"/>
+        </w:rPr>
+        <w:t>Microsoft.Office.Interop.Word.Sentences (Word.Sentences)</w:t>
+      </w:r>
     </w:p>
     <w:p>
       <w:pPr>
         <w:pStyle w:val="Nidungvnbn"/>
       </w:pPr>
       <w:r>
-        <w:rPr>
-          <w:highlight w:val="white"/>
-        </w:rPr>
-        <w:t xml:space="preserve">Với Word.Words, ta thu </w:t>
+        <w:t xml:space="preserve">Tương tự như Word.Words, với Word.Sentences, ta thu </w:t>
       </w:r>
       <w:r>
         <w:rPr>
           <w:rStyle w:val="NidungvnbnChar"/>
-          <w:highlight w:val="white"/>
-        </w:rPr>
-        <w:t xml:space="preserve">về được một Words Collection. Mỗi phần tử trong Words Collection là một đối tượng Range, được đại diện cho một từ, không phải là đối tượng Word. </w:t>
-      </w:r>
-      <w:r>
-        <w:rPr>
-          <w:rStyle w:val="NidungvnbnChar"/>
-        </w:rPr>
-        <w:t>Words(index) index là số chỉ mục, trả về một đối tượng đại diện cho một từ. Số chỉ mục thể hiện vị trí của từ trong Words Collection</w:t>
+        </w:rPr>
+        <w:t>về được một Sentences Collection. Mỗi phần tử trong Sentences Collection là một đối tượng Range, được đại diện cho một câu, không phải là đối tượng Sentence. Sentences(index) index là số chỉ mục, trả về một đối tượng đại diện cho một câu. Số chỉ mục thể hiện vị trí của câu trong Sentences Collection</w:t>
       </w:r>
       <w:r>
         <w:rPr>
@@ -35836,231 +35580,29 @@
         <w:pStyle w:val="Nidungvnbn"/>
       </w:pPr>
       <w:r>
-        <w:rPr>
-          <w:highlight w:val="white"/>
-        </w:rPr>
-        <w:t xml:space="preserve">Thuộc tính Count trả về số lượng phần tử có trong Words Collection. </w:t>
-      </w:r>
-      <w:r>
-        <w:t>Phương thức Add không có sẵn trong Words Collection. Thay vào đó, sử dụng phương pháp InsertAfter hoặc phương pháp InsertBefore để thêm văn bản vào một đối tượng Range.</w:t>
+        <w:t>Thuộc tính Count trả về số lượng phần tử có trong Words Collection. Phương thức Add không có sẵn trong Sentences Collection. Thay vào đó, sử dụng phương pháp InsertAfter hoặc phương pháp InsertBefore để thêm văn bản vào một đối tượng Range.</w:t>
       </w:r>
     </w:p>
     <w:p>
       <w:pPr>
         <w:pStyle w:val="Nidungvnbn"/>
         <w:ind w:firstLine="0"/>
+      </w:pPr>
+      <w:r>
         <w:rPr>
           <w:sz w:val="28"/>
           <w:szCs w:val="28"/>
-          <w:highlight w:val="white"/>
-        </w:rPr>
-      </w:pPr>
+        </w:rPr>
+        <w:t>4.2.4.4</w:t>
+      </w:r>
+      <w:r>
+        <w:t xml:space="preserve"> </w:t>
+      </w:r>
       <w:r>
         <w:rPr>
           <w:sz w:val="28"/>
           <w:szCs w:val="28"/>
         </w:rPr>
-        <w:t>4.2.4</w:t>
-      </w:r>
-      <w:r>
-        <w:rPr>
-          <w:sz w:val="28"/>
-          <w:szCs w:val="28"/>
-        </w:rPr>
-        <w:t>.</w:t>
-      </w:r>
-      <w:r>
-        <w:rPr>
-          <w:sz w:val="28"/>
-          <w:szCs w:val="28"/>
-        </w:rPr>
-        <w:t xml:space="preserve">3 </w:t>
-      </w:r>
-      <w:r>
-        <w:rPr>
-          <w:sz w:val="28"/>
-          <w:szCs w:val="28"/>
-          <w:highlight w:val="white"/>
-        </w:rPr>
-        <w:t>Microsoft.Office.Interop.Word.Sentences (Word.Sentences)</w:t>
-      </w:r>
-    </w:p>
-    <w:p>
-      <w:pPr>
-        <w:pStyle w:val="Nidungvnbn"/>
-      </w:pPr>
-      <w:r>
-        <w:rPr>
-          <w:highlight w:val="white"/>
-        </w:rPr>
-        <w:t xml:space="preserve">Tương tự như Word.Words, với Word.Sentences, ta thu </w:t>
-      </w:r>
-      <w:r>
-        <w:rPr>
-          <w:rStyle w:val="NidungvnbnChar"/>
-          <w:highlight w:val="white"/>
-        </w:rPr>
-        <w:t xml:space="preserve">về được một </w:t>
-      </w:r>
-      <w:r>
-        <w:rPr>
-          <w:rStyle w:val="NidungvnbnChar"/>
-          <w:highlight w:val="white"/>
-        </w:rPr>
-        <w:t>Sentences</w:t>
-      </w:r>
-      <w:r>
-        <w:rPr>
-          <w:rStyle w:val="NidungvnbnChar"/>
-          <w:highlight w:val="white"/>
-        </w:rPr>
-        <w:t xml:space="preserve"> Collection. Mỗi phần tử trong </w:t>
-      </w:r>
-      <w:r>
-        <w:rPr>
-          <w:rStyle w:val="NidungvnbnChar"/>
-          <w:highlight w:val="white"/>
-        </w:rPr>
-        <w:t>Sentences</w:t>
-      </w:r>
-      <w:r>
-        <w:rPr>
-          <w:rStyle w:val="NidungvnbnChar"/>
-          <w:highlight w:val="white"/>
-        </w:rPr>
-        <w:t xml:space="preserve"> Collection là một đối tượng Range, được đại diện cho một </w:t>
-      </w:r>
-      <w:r>
-        <w:rPr>
-          <w:rStyle w:val="NidungvnbnChar"/>
-          <w:highlight w:val="white"/>
-        </w:rPr>
-        <w:t>câu</w:t>
-      </w:r>
-      <w:r>
-        <w:rPr>
-          <w:rStyle w:val="NidungvnbnChar"/>
-          <w:highlight w:val="white"/>
-        </w:rPr>
-        <w:t xml:space="preserve">, không phải là đối tượng </w:t>
-      </w:r>
-      <w:r>
-        <w:rPr>
-          <w:rStyle w:val="NidungvnbnChar"/>
-          <w:highlight w:val="white"/>
-        </w:rPr>
-        <w:t>Sentence</w:t>
-      </w:r>
-      <w:r>
-        <w:rPr>
-          <w:rStyle w:val="NidungvnbnChar"/>
-          <w:highlight w:val="white"/>
-        </w:rPr>
-        <w:t xml:space="preserve">. </w:t>
-      </w:r>
-      <w:r>
-        <w:rPr>
-          <w:rStyle w:val="NidungvnbnChar"/>
-        </w:rPr>
-        <w:t>Sentences</w:t>
-      </w:r>
-      <w:r>
-        <w:rPr>
-          <w:rStyle w:val="NidungvnbnChar"/>
-        </w:rPr>
-        <w:t xml:space="preserve">(index) index là số chỉ mục, trả về một đối tượng đại diện cho một </w:t>
-      </w:r>
-      <w:r>
-        <w:rPr>
-          <w:rStyle w:val="NidungvnbnChar"/>
-        </w:rPr>
-        <w:t>câu</w:t>
-      </w:r>
-      <w:r>
-        <w:rPr>
-          <w:rStyle w:val="NidungvnbnChar"/>
-        </w:rPr>
-        <w:t xml:space="preserve">. Số chỉ mục thể hiện vị trí của </w:t>
-      </w:r>
-      <w:r>
-        <w:rPr>
-          <w:rStyle w:val="NidungvnbnChar"/>
-        </w:rPr>
-        <w:t>câu</w:t>
-      </w:r>
-      <w:r>
-        <w:rPr>
-          <w:rStyle w:val="NidungvnbnChar"/>
-        </w:rPr>
-        <w:t xml:space="preserve"> trong </w:t>
-      </w:r>
-      <w:r>
-        <w:rPr>
-          <w:rStyle w:val="NidungvnbnChar"/>
-        </w:rPr>
-        <w:t>Sentence</w:t>
-      </w:r>
-      <w:r>
-        <w:rPr>
-          <w:rStyle w:val="NidungvnbnChar"/>
-        </w:rPr>
-        <w:t>s Collection</w:t>
-      </w:r>
-      <w:r>
-        <w:rPr>
-          <w:lang w:val="vi-VN"/>
-        </w:rPr>
-        <w:t>.</w:t>
-      </w:r>
-    </w:p>
-    <w:p>
-      <w:pPr>
-        <w:pStyle w:val="Nidungvnbn"/>
-      </w:pPr>
-      <w:r>
-        <w:rPr>
-          <w:highlight w:val="white"/>
-        </w:rPr>
-        <w:t xml:space="preserve">Thuộc tính Count trả về số lượng phần tử có trong Words Collection. </w:t>
-      </w:r>
-      <w:r>
-        <w:t>Phương thức Add không có sẵn trong Sentences Collection. Thay vào đó, sử dụng phương pháp InsertAfter hoặc phương pháp InsertBefore để thêm văn bản vào một đối tượng Range.</w:t>
-      </w:r>
-    </w:p>
-    <w:p>
-      <w:pPr>
-        <w:pStyle w:val="Nidungvnbn"/>
-        <w:ind w:firstLine="0"/>
-      </w:pPr>
-      <w:r>
-        <w:rPr>
-          <w:sz w:val="28"/>
-          <w:szCs w:val="28"/>
-        </w:rPr>
-        <w:t>4.2.4</w:t>
-      </w:r>
-      <w:r>
-        <w:rPr>
-          <w:sz w:val="28"/>
-          <w:szCs w:val="28"/>
-        </w:rPr>
-        <w:t>.</w:t>
-      </w:r>
-      <w:r>
-        <w:rPr>
-          <w:sz w:val="28"/>
-          <w:szCs w:val="28"/>
-        </w:rPr>
-        <w:t>4</w:t>
-      </w:r>
-      <w:r>
-        <w:t xml:space="preserve"> </w:t>
-      </w:r>
-      <w:r>
-        <w:rPr>
-          <w:sz w:val="28"/>
-          <w:szCs w:val="28"/>
-        </w:rPr>
         <w:t>Lấy văn bản từ MS Word</w:t>
       </w:r>
     </w:p>
@@ -36078,14 +35620,12 @@
         <w:rPr>
           <w:sz w:val="20"/>
           <w:szCs w:val="20"/>
-          <w:highlight w:val="white"/>
         </w:rPr>
       </w:pPr>
       <w:r>
         <w:rPr>
           <w:sz w:val="20"/>
           <w:szCs w:val="20"/>
-          <w:highlight w:val="white"/>
         </w:rPr>
         <w:t>Word.Words words = Globals.ThisAddIn.Application.Selection.Words;</w:t>
       </w:r>
@@ -36096,14 +35636,12 @@
         <w:rPr>
           <w:sz w:val="20"/>
           <w:szCs w:val="20"/>
-          <w:highlight w:val="white"/>
         </w:rPr>
       </w:pPr>
       <w:r>
         <w:rPr>
           <w:sz w:val="20"/>
           <w:szCs w:val="20"/>
-          <w:highlight w:val="white"/>
         </w:rPr>
         <w:t>Word.Words words = Globals.ThisAddIn.Application.ActiveDocument.Words;</w:t>
       </w:r>
@@ -36114,14 +35652,12 @@
         <w:rPr>
           <w:sz w:val="20"/>
           <w:szCs w:val="20"/>
-          <w:highlight w:val="white"/>
         </w:rPr>
       </w:pPr>
       <w:r>
         <w:rPr>
           <w:sz w:val="20"/>
           <w:szCs w:val="20"/>
-          <w:highlight w:val="white"/>
         </w:rPr>
         <w:t>Word.Sentences</w:t>
       </w:r>
@@ -36129,7 +35665,6 @@
         <w:rPr>
           <w:sz w:val="20"/>
           <w:szCs w:val="20"/>
-          <w:highlight w:val="white"/>
         </w:rPr>
         <w:t xml:space="preserve"> </w:t>
       </w:r>
@@ -36137,7 +35672,6 @@
         <w:rPr>
           <w:sz w:val="20"/>
           <w:szCs w:val="20"/>
-          <w:highlight w:val="white"/>
         </w:rPr>
         <w:t xml:space="preserve">sentences = </w:t>
       </w:r>
@@ -36145,7 +35679,6 @@
         <w:rPr>
           <w:sz w:val="20"/>
           <w:szCs w:val="20"/>
-          <w:highlight w:val="white"/>
         </w:rPr>
         <w:t>G</w:t>
       </w:r>
@@ -36153,7 +35686,6 @@
         <w:rPr>
           <w:sz w:val="20"/>
           <w:szCs w:val="20"/>
-          <w:highlight w:val="white"/>
         </w:rPr>
         <w:t>lobals.ThisAddIn.Application.Selection.Sentences;</w:t>
       </w:r>
@@ -36164,14 +35696,12 @@
         <w:rPr>
           <w:sz w:val="20"/>
           <w:szCs w:val="20"/>
-          <w:highlight w:val="white"/>
         </w:rPr>
       </w:pPr>
       <w:r>
         <w:rPr>
           <w:sz w:val="20"/>
           <w:szCs w:val="20"/>
-          <w:highlight w:val="white"/>
         </w:rPr>
         <w:lastRenderedPageBreak/>
         <w:t>Word.Sentences sentences = Globals.ThisAddIn.Application.ActiveDocument.Sentences;</w:t>
@@ -36183,155 +35713,45 @@
         <w:rPr>
           <w:sz w:val="20"/>
           <w:szCs w:val="20"/>
-          <w:highlight w:val="white"/>
         </w:rPr>
       </w:pPr>
       <w:r>
         <w:rPr>
           <w:sz w:val="20"/>
           <w:szCs w:val="20"/>
-          <w:highlight w:val="white"/>
-        </w:rPr>
-        <w:t>Word.</w:t>
-      </w:r>
-      <w:r>
+        </w:rPr>
+        <w:t>Word.Range rng = Globals.ThisAddIn.Application.Selection.Range;</w:t>
+      </w:r>
+    </w:p>
+    <w:p>
+      <w:pPr>
+        <w:pStyle w:val="Code"/>
         <w:rPr>
           <w:sz w:val="20"/>
           <w:szCs w:val="20"/>
-          <w:highlight w:val="white"/>
-        </w:rPr>
-        <w:t>Range</w:t>
-      </w:r>
+        </w:rPr>
+      </w:pPr>
       <w:r>
         <w:rPr>
           <w:sz w:val="20"/>
           <w:szCs w:val="20"/>
-          <w:highlight w:val="white"/>
-        </w:rPr>
-        <w:t xml:space="preserve"> </w:t>
+        </w:rPr>
+        <w:t>Word.Range rng = Globals.ThisAddIn.Application.ActiveDocument.Range</w:t>
       </w:r>
       <w:r>
         <w:rPr>
           <w:sz w:val="20"/>
           <w:szCs w:val="20"/>
-          <w:highlight w:val="white"/>
-        </w:rPr>
-        <w:t>rng</w:t>
-      </w:r>
-      <w:r>
+        </w:rPr>
+        <w:t>(start, end);</w:t>
+      </w:r>
+    </w:p>
+    <w:p>
+      <w:pPr>
+        <w:pStyle w:val="Code"/>
         <w:rPr>
           <w:sz w:val="20"/>
           <w:szCs w:val="20"/>
-          <w:highlight w:val="white"/>
-        </w:rPr>
-        <w:t xml:space="preserve"> = Globals.ThisAddIn.Application.Selection.</w:t>
-      </w:r>
-      <w:r>
-        <w:rPr>
-          <w:sz w:val="20"/>
-          <w:szCs w:val="20"/>
-          <w:highlight w:val="white"/>
-        </w:rPr>
-        <w:t>Range</w:t>
-      </w:r>
-      <w:r>
-        <w:rPr>
-          <w:sz w:val="20"/>
-          <w:szCs w:val="20"/>
-          <w:highlight w:val="white"/>
-        </w:rPr>
-        <w:t>;</w:t>
-      </w:r>
-    </w:p>
-    <w:p>
-      <w:pPr>
-        <w:pStyle w:val="Code"/>
-        <w:rPr>
-          <w:sz w:val="20"/>
-          <w:szCs w:val="20"/>
-          <w:highlight w:val="white"/>
-        </w:rPr>
-      </w:pPr>
-      <w:r>
-        <w:rPr>
-          <w:sz w:val="20"/>
-          <w:szCs w:val="20"/>
-          <w:highlight w:val="white"/>
-        </w:rPr>
-        <w:t>Word.</w:t>
-      </w:r>
-      <w:r>
-        <w:rPr>
-          <w:sz w:val="20"/>
-          <w:szCs w:val="20"/>
-          <w:highlight w:val="white"/>
-        </w:rPr>
-        <w:t>Range</w:t>
-      </w:r>
-      <w:r>
-        <w:rPr>
-          <w:sz w:val="20"/>
-          <w:szCs w:val="20"/>
-          <w:highlight w:val="white"/>
-        </w:rPr>
-        <w:t xml:space="preserve"> </w:t>
-      </w:r>
-      <w:r>
-        <w:rPr>
-          <w:sz w:val="20"/>
-          <w:szCs w:val="20"/>
-          <w:highlight w:val="white"/>
-        </w:rPr>
-        <w:t>rng</w:t>
-      </w:r>
-      <w:r>
-        <w:rPr>
-          <w:sz w:val="20"/>
-          <w:szCs w:val="20"/>
-          <w:highlight w:val="white"/>
-        </w:rPr>
-        <w:t xml:space="preserve"> = Globals.ThisAddIn.Application.</w:t>
-      </w:r>
-      <w:r>
-        <w:rPr>
-          <w:sz w:val="20"/>
-          <w:szCs w:val="20"/>
-          <w:highlight w:val="white"/>
-        </w:rPr>
-        <w:t>ActiveDocument</w:t>
-      </w:r>
-      <w:r>
-        <w:rPr>
-          <w:sz w:val="20"/>
-          <w:szCs w:val="20"/>
-          <w:highlight w:val="white"/>
-        </w:rPr>
-        <w:t>.</w:t>
-      </w:r>
-      <w:r>
-        <w:rPr>
-          <w:sz w:val="20"/>
-          <w:szCs w:val="20"/>
-          <w:highlight w:val="white"/>
-        </w:rPr>
-        <w:t>Range</w:t>
-      </w:r>
-      <w:r>
-        <w:rPr>
-          <w:sz w:val="20"/>
-          <w:szCs w:val="20"/>
-          <w:highlight w:val="white"/>
-        </w:rPr>
-        <w:t>(start, end);</w:t>
-      </w:r>
-    </w:p>
-    <w:p>
-      <w:pPr>
-        <w:pStyle w:val="Code"/>
-        <w:rPr>
-          <w:sz w:val="20"/>
-          <w:szCs w:val="20"/>
-          <w:highlight w:val="white"/>
         </w:rPr>
       </w:pPr>
     </w:p>
@@ -36373,92 +35793,84 @@
       <w:bookmarkEnd w:id="105"/>
     </w:p>
     <w:p>
-      <w:r>
+      <w:pPr>
+        <w:pStyle w:val="Nidungvnbn"/>
+      </w:pPr>
+      <w:r>
+        <w:t>Dựa vào mô hình lý thuyết nêu trên, chương trình sẽ được xây dựng bằng ngôn ngữ C#. Ngôn ngữ này có thể đảm bảo được tốc độ và độ bảo mật của chương trình, ngoài ra còn giúp tích hợp chương trình vào Mic</w:t>
+      </w:r>
+      <w:r>
+        <w:t>rosoft Word 2013 và 2016</w:t>
+      </w:r>
+      <w:r>
+        <w:t>. Chương trình đã được thực nghiệm thành công trên môi trường Window 10.</w:t>
+      </w:r>
+    </w:p>
+    <w:p>
+      <w:pPr>
+        <w:pStyle w:val="Nidungvnbn"/>
+      </w:pPr>
+      <w:r>
+        <w:t>Các bước cài đặt hệ thống:</w:t>
+      </w:r>
+    </w:p>
+    <w:p>
+      <w:pPr>
+        <w:pStyle w:val="Nidungvnbn"/>
+        <w:numPr>
+          <w:ilvl w:val="0"/>
+          <w:numId w:val="29"/>
+        </w:numPr>
         <w:rPr>
           <w:b/>
-          <w:sz w:val="32"/>
-          <w:szCs w:val="32"/>
-        </w:rPr>
-        <w:tab/>
-      </w:r>
-      <w:r>
-        <w:t>Dựa vào mô hình lý thuyết nêu trên, chương trình sẽ được xây dựng bằng ngôn ngữ C#. Ngôn ngữ này có thể đảm bảo được tốc độ và độ bảo mật của chương trình, ngoài ra còn giúp tích hợp chương trình vào Mic</w:t>
-      </w:r>
-      <w:r>
-        <w:t>rosoft Word 2013 và 2016</w:t>
-      </w:r>
-      <w:r>
-        <w:t>. Chương trình đã được thực nghiệm thành công trên môi trường Window 10.</w:t>
-      </w:r>
-    </w:p>
-    <w:p>
-      <w:r>
+        </w:rPr>
+      </w:pPr>
+      <w:r>
+        <w:t>Tạo Corpus.</w:t>
+      </w:r>
+    </w:p>
+    <w:p>
+      <w:pPr>
+        <w:pStyle w:val="Nidungvnbn"/>
+        <w:numPr>
+          <w:ilvl w:val="0"/>
+          <w:numId w:val="29"/>
+        </w:numPr>
         <w:rPr>
           <w:b/>
         </w:rPr>
-        <w:tab/>
-      </w:r>
-      <w:r>
-        <w:t>Các bước cài đặt hệ thống:</w:t>
-      </w:r>
-    </w:p>
-    <w:p>
-      <w:pPr>
-        <w:pStyle w:val="ListParagraph"/>
+      </w:pPr>
+      <w:r>
+        <w:t>Đếm tần suất N-gram và lưu trữ.</w:t>
+      </w:r>
+    </w:p>
+    <w:p>
+      <w:pPr>
+        <w:pStyle w:val="Nidungvnbn"/>
         <w:numPr>
-          <w:ilvl w:val="1"/>
-          <w:numId w:val="10"/>
+          <w:ilvl w:val="0"/>
+          <w:numId w:val="29"/>
         </w:numPr>
         <w:rPr>
           <w:b/>
         </w:rPr>
       </w:pPr>
       <w:r>
-        <w:t>Tạo Corpus.</w:t>
-      </w:r>
-    </w:p>
-    <w:p>
-      <w:pPr>
-        <w:pStyle w:val="ListParagraph"/>
+        <w:t>Viết chương trình</w:t>
+      </w:r>
+    </w:p>
+    <w:p>
+      <w:pPr>
+        <w:pStyle w:val="Nidungvnbn"/>
         <w:numPr>
-          <w:ilvl w:val="1"/>
-          <w:numId w:val="10"/>
+          <w:ilvl w:val="0"/>
+          <w:numId w:val="29"/>
         </w:numPr>
         <w:rPr>
           <w:b/>
         </w:rPr>
       </w:pPr>
       <w:r>
-        <w:t>Đếm tần suất N-gram và lưu trữ.</w:t>
-      </w:r>
-    </w:p>
-    <w:p>
-      <w:pPr>
-        <w:pStyle w:val="ListParagraph"/>
-        <w:numPr>
-          <w:ilvl w:val="1"/>
-          <w:numId w:val="10"/>
-        </w:numPr>
-        <w:rPr>
-          <w:b/>
-        </w:rPr>
-      </w:pPr>
-      <w:r>
-        <w:t>Viết chương trình</w:t>
-      </w:r>
-    </w:p>
-    <w:p>
-      <w:pPr>
-        <w:pStyle w:val="ListParagraph"/>
-        <w:numPr>
-          <w:ilvl w:val="1"/>
-          <w:numId w:val="10"/>
-        </w:numPr>
-        <w:rPr>
-          <w:b/>
-        </w:rPr>
-      </w:pPr>
-      <w:r>
         <w:t>Tích hợp vào Word.</w:t>
       </w:r>
     </w:p>
@@ -36476,14 +35888,9 @@
       <w:bookmarkEnd w:id="106"/>
     </w:p>
     <w:p>
-      <w:r>
-        <w:rPr>
-          <w:b/>
-          <w:sz w:val="32"/>
-          <w:szCs w:val="32"/>
-        </w:rPr>
-        <w:tab/>
-      </w:r>
+      <w:pPr>
+        <w:pStyle w:val="Nidungvnbn"/>
+      </w:pPr>
       <w:r>
         <w:t xml:space="preserve">Như đã trình bày các bước tạo Corpus ở chương 2. </w:t>
       </w:r>
@@ -36715,26 +36122,40 @@
         <w:t>tập huấn luyện</w:t>
       </w:r>
       <w:r>
-        <w:t xml:space="preserve">, dữ liệu được thu thập từ Internet bao gồm tin tức, giấy tờ, truyện ngắn, tiểu thuyết trên các trang, ... như dantri.com.vn, vnexpress.net. Những tài liệu này đã được viết theo một tiêu chuẩn. Các tài liệu này được </w:t>
+        <w:t>, dữ liệu được thu thập từ Internet bao gồm tin tức, giấy tờ, truyện ngắn, tiểu thuyết trên các trang, ... như dantri.com.vn, vnexpress.net</w:t>
+      </w:r>
+      <w:r>
+        <w:t>. Những</w:t>
+      </w:r>
+      <w:r>
+        <w:t xml:space="preserve"> tài liệu này được </w:t>
       </w:r>
       <w:r>
         <w:t xml:space="preserve">chúng tôi </w:t>
       </w:r>
       <w:r>
-        <w:t xml:space="preserve">kiểm tra cẩn thận để đảm bảo rằng không có lỗi chính tả trong các tài liệu này. </w:t>
+        <w:t>kiểm tra c</w:t>
+      </w:r>
+      <w:r>
+        <w:t>ẩ</w:t>
+      </w:r>
+      <w:bookmarkStart w:id="109" w:name="_GoBack"/>
+      <w:bookmarkEnd w:id="109"/>
+      <w:r>
+        <w:t xml:space="preserve">n thận để đảm bảo rằng không có lỗi chính tả trong các tài liệu này. Sau đó, </w:t>
+      </w:r>
+      <w:r>
+        <w:t>chúng tôi</w:t>
+      </w:r>
+      <w:r>
+        <w:t xml:space="preserve"> tạo ra lỗi chính tả </w:t>
+      </w:r>
+      <w:r>
+        <w:t xml:space="preserve">trên tập </w:t>
       </w:r>
       <w:r>
         <w:lastRenderedPageBreak/>
-        <w:t xml:space="preserve">Sau đó, </w:t>
-      </w:r>
-      <w:r>
-        <w:t>chúng tôi</w:t>
-      </w:r>
-      <w:r>
-        <w:t xml:space="preserve"> tạo ra lỗi chính tả </w:t>
-      </w:r>
-      <w:r>
-        <w:t xml:space="preserve">trên tập dữ liệu này </w:t>
+        <w:t xml:space="preserve">dữ liệu này </w:t>
       </w:r>
       <w:r>
         <w:t>bao gồm: sai chính tả</w:t>
@@ -36952,11 +36373,11 @@
       <w:pPr>
         <w:pStyle w:val="Tiumccp2"/>
       </w:pPr>
-      <w:bookmarkStart w:id="109" w:name="_Toc488362441"/>
+      <w:bookmarkStart w:id="110" w:name="_Toc488362441"/>
       <w:r>
         <w:t>5.1.3 Viết chương trình</w:t>
       </w:r>
-      <w:bookmarkEnd w:id="109"/>
+      <w:bookmarkEnd w:id="110"/>
     </w:p>
     <w:p>
       <w:r>
@@ -36975,14 +36396,14 @@
       <w:pPr>
         <w:pStyle w:val="Tiumccp1"/>
       </w:pPr>
-      <w:bookmarkStart w:id="110" w:name="_Toc488362442"/>
+      <w:bookmarkStart w:id="111" w:name="_Toc488362442"/>
       <w:r>
         <w:t>5.2 Thực nghiệ</w:t>
       </w:r>
       <w:r>
         <w:t>m</w:t>
       </w:r>
-      <w:bookmarkEnd w:id="110"/>
+      <w:bookmarkEnd w:id="111"/>
     </w:p>
     <w:p>
       <w:pPr>
@@ -38110,11 +37531,11 @@
       <w:pPr>
         <w:pStyle w:val="Tiumccp2"/>
       </w:pPr>
-      <w:bookmarkStart w:id="111" w:name="_Toc488362443"/>
+      <w:bookmarkStart w:id="112" w:name="_Toc488362443"/>
       <w:r>
         <w:t>5.2.1 Môi trường và dữ liệu thực nghiệm</w:t>
       </w:r>
-      <w:bookmarkEnd w:id="111"/>
+      <w:bookmarkEnd w:id="112"/>
     </w:p>
     <w:tbl>
       <w:tblPr>
@@ -38254,7 +37675,7 @@
       <w:pPr>
         <w:pStyle w:val="Caption"/>
       </w:pPr>
-      <w:bookmarkStart w:id="112" w:name="_Toc488362461"/>
+      <w:bookmarkStart w:id="113" w:name="_Toc488362461"/>
       <w:r>
         <w:t xml:space="preserve">Bảng </w:t>
       </w:r>
@@ -38276,17 +37697,17 @@
       <w:r>
         <w:t>. Môi trường thực nghiệm</w:t>
       </w:r>
-      <w:bookmarkEnd w:id="112"/>
+      <w:bookmarkEnd w:id="113"/>
     </w:p>
     <w:p>
       <w:pPr>
         <w:pStyle w:val="Tiumccp2"/>
       </w:pPr>
-      <w:bookmarkStart w:id="113" w:name="_Toc488362444"/>
+      <w:bookmarkStart w:id="114" w:name="_Toc488362444"/>
       <w:r>
         <w:t>5.2.2 Kết quả thực nghiệm</w:t>
       </w:r>
-      <w:bookmarkEnd w:id="113"/>
+      <w:bookmarkEnd w:id="114"/>
     </w:p>
     <w:p>
       <w:pPr>
@@ -38409,13 +37830,7 @@
               <w:rPr>
                 <w:rFonts w:ascii="Cambria Math" w:hAnsi="Cambria Math"/>
               </w:rPr>
-              <m:t>153</m:t>
-            </m:r>
-            <m:r>
-              <w:rPr>
-                <w:rFonts w:ascii="Cambria Math" w:hAnsi="Cambria Math"/>
-              </w:rPr>
-              <m:t>5</m:t>
+              <m:t>1535</m:t>
             </m:r>
           </m:num>
           <m:den>
@@ -38431,19 +37846,7 @@
           <w:rPr>
             <w:rFonts w:ascii="Cambria Math" w:hAnsi="Cambria Math"/>
           </w:rPr>
-          <m:t>=8</m:t>
-        </m:r>
-        <m:r>
-          <w:rPr>
-            <w:rFonts w:ascii="Cambria Math" w:hAnsi="Cambria Math"/>
-          </w:rPr>
-          <m:t>6,33</m:t>
-        </m:r>
-        <m:r>
-          <w:rPr>
-            <w:rFonts w:ascii="Cambria Math" w:hAnsi="Cambria Math"/>
-          </w:rPr>
-          <m:t>%</m:t>
+          <m:t>=86,33%</m:t>
         </m:r>
       </m:oMath>
     </w:p>
@@ -38477,16 +37880,7 @@
               <w:rPr>
                 <w:rFonts w:ascii="Cambria Math" w:hAnsi="Cambria Math"/>
               </w:rPr>
-              <m:t>153</m:t>
-            </m:r>
-            <m:r>
-              <m:rPr>
-                <m:sty m:val="p"/>
-              </m:rPr>
-              <w:rPr>
-                <w:rFonts w:ascii="Cambria Math" w:hAnsi="Cambria Math"/>
-              </w:rPr>
-              <m:t>5</m:t>
+              <m:t>1535</m:t>
             </m:r>
           </m:num>
           <m:den>
@@ -38508,25 +37902,7 @@
           <w:rPr>
             <w:rFonts w:ascii="Cambria Math" w:hAnsi="Cambria Math"/>
           </w:rPr>
-          <m:t>=88,93</m:t>
-        </m:r>
-        <m:r>
-          <m:rPr>
-            <m:sty m:val="p"/>
-          </m:rPr>
-          <w:rPr>
-            <w:rFonts w:ascii="Cambria Math" w:hAnsi="Cambria Math"/>
-          </w:rPr>
-          <m:t>%</m:t>
-        </m:r>
-        <m:r>
-          <m:rPr>
-            <m:sty m:val="p"/>
-          </m:rPr>
-          <w:rPr>
-            <w:rFonts w:ascii="Cambria Math" w:hAnsi="Cambria Math"/>
-          </w:rPr>
-          <w:tab/>
+          <m:t>=88,93%</m:t>
         </m:r>
       </m:oMath>
     </w:p>
@@ -38577,13 +37953,7 @@
           <w:rPr>
             <w:rFonts w:ascii="Cambria Math" w:hAnsi="Cambria Math"/>
           </w:rPr>
-          <m:t>=91,79</m:t>
-        </m:r>
-        <m:r>
-          <w:rPr>
-            <w:rFonts w:ascii="Cambria Math" w:hAnsi="Cambria Math"/>
-          </w:rPr>
-          <m:t>%</m:t>
+          <m:t>=91,79%</m:t>
         </m:r>
       </m:oMath>
     </w:p>
@@ -38629,16 +37999,7 @@
               <w:rPr>
                 <w:rFonts w:ascii="Cambria Math" w:hAnsi="Cambria Math"/>
               </w:rPr>
-              <m:t>%×</m:t>
-            </m:r>
-            <m:r>
-              <m:rPr>
-                <m:sty m:val="p"/>
-              </m:rPr>
-              <w:rPr>
-                <w:rFonts w:ascii="Cambria Math" w:hAnsi="Cambria Math"/>
-              </w:rPr>
-              <m:t>88,93%</m:t>
+              <m:t>%×88,93%</m:t>
             </m:r>
           </m:num>
           <m:den>
@@ -38655,16 +38016,7 @@
               <w:rPr>
                 <w:rFonts w:ascii="Cambria Math" w:hAnsi="Cambria Math"/>
               </w:rPr>
-              <m:t>%+</m:t>
-            </m:r>
-            <m:r>
-              <m:rPr>
-                <m:sty m:val="p"/>
-              </m:rPr>
-              <w:rPr>
-                <w:rFonts w:ascii="Cambria Math" w:hAnsi="Cambria Math"/>
-              </w:rPr>
-              <m:t>88,93%</m:t>
+              <m:t>%+88,93%</m:t>
             </m:r>
           </m:den>
         </m:f>
@@ -38675,45 +38027,7 @@
           <w:rPr>
             <w:rFonts w:ascii="Cambria Math" w:hAnsi="Cambria Math"/>
           </w:rPr>
-          <m:t>=</m:t>
-        </m:r>
-        <m:r>
-          <m:rPr>
-            <m:sty m:val="p"/>
-          </m:rPr>
-          <w:rPr>
-            <w:rFonts w:ascii="Cambria Math" w:hAnsi="Cambria Math"/>
-          </w:rPr>
-          <m:t>87</m:t>
-        </m:r>
-        <m:r>
-          <m:rPr>
-            <m:sty m:val="p"/>
-          </m:rPr>
-          <w:rPr>
-            <w:rFonts w:ascii="Cambria Math" w:hAnsi="Cambria Math"/>
-          </w:rPr>
-          <m:t>.</m:t>
-        </m:r>
-        <m:r>
-          <m:rPr>
-            <m:sty m:val="p"/>
-          </m:rPr>
-          <w:rPr>
-            <w:rFonts w:ascii="Cambria Math" w:hAnsi="Cambria Math"/>
-          </w:rPr>
-          <m:t>61</m:t>
-        </m:r>
-        <w:bookmarkStart w:id="114" w:name="_GoBack"/>
-        <w:bookmarkEnd w:id="114"/>
-        <m:r>
-          <m:rPr>
-            <m:sty m:val="p"/>
-          </m:rPr>
-          <w:rPr>
-            <w:rFonts w:ascii="Cambria Math" w:hAnsi="Cambria Math"/>
-          </w:rPr>
-          <m:t>%</m:t>
+          <m:t>=87.61%</m:t>
         </m:r>
       </m:oMath>
     </w:p>
@@ -41436,7 +40750,7 @@
       <w:rPr>
         <w:noProof w:val="0"/>
       </w:rPr>
-      <w:id w:val="-1441530517"/>
+      <w:id w:val="873575670"/>
       <w:docPartObj>
         <w:docPartGallery w:val="Page Numbers (Top of Page)"/>
         <w:docPartUnique/>
@@ -41469,7 +40783,7 @@
           <w:fldChar w:fldCharType="separate"/>
         </w:r>
         <w:r>
-          <w:t>ii</w:t>
+          <w:t>iv</w:t>
         </w:r>
         <w:r>
           <w:fldChar w:fldCharType="end"/>
@@ -41525,7 +40839,7 @@
           <w:fldChar w:fldCharType="separate"/>
         </w:r>
         <w:r>
-          <w:t>37</w:t>
+          <w:t>57</w:t>
         </w:r>
         <w:r>
           <w:fldChar w:fldCharType="end"/>
@@ -44538,6 +43852,119 @@
       </w:pPr>
       <w:rPr>
         <w:rFonts w:hint="default"/>
+      </w:rPr>
+    </w:lvl>
+  </w:abstractNum>
+  <w:abstractNum w:abstractNumId="28" w15:restartNumberingAfterBreak="0">
+    <w:nsid w:val="728244DF"/>
+    <w:multiLevelType w:val="hybridMultilevel"/>
+    <w:tmpl w:val="BE5AF942"/>
+    <w:lvl w:ilvl="0" w:tplc="04090001">
+      <w:start w:val="1"/>
+      <w:numFmt w:val="bullet"/>
+      <w:lvlText w:val=""/>
+      <w:lvlJc w:val="left"/>
+      <w:pPr>
+        <w:ind w:left="1440" w:hanging="360"/>
+      </w:pPr>
+      <w:rPr>
+        <w:rFonts w:ascii="Symbol" w:hAnsi="Symbol" w:hint="default"/>
+      </w:rPr>
+    </w:lvl>
+    <w:lvl w:ilvl="1" w:tplc="04090003" w:tentative="1">
+      <w:start w:val="1"/>
+      <w:numFmt w:val="bullet"/>
+      <w:lvlText w:val="o"/>
+      <w:lvlJc w:val="left"/>
+      <w:pPr>
+        <w:ind w:left="2160" w:hanging="360"/>
+      </w:pPr>
+      <w:rPr>
+        <w:rFonts w:ascii="Courier New" w:hAnsi="Courier New" w:cs="Courier New" w:hint="default"/>
+      </w:rPr>
+    </w:lvl>
+    <w:lvl w:ilvl="2" w:tplc="04090005" w:tentative="1">
+      <w:start w:val="1"/>
+      <w:numFmt w:val="bullet"/>
+      <w:lvlText w:val=""/>
+      <w:lvlJc w:val="left"/>
+      <w:pPr>
+        <w:ind w:left="2880" w:hanging="360"/>
+      </w:pPr>
+      <w:rPr>
+        <w:rFonts w:ascii="Wingdings" w:hAnsi="Wingdings" w:hint="default"/>
+      </w:rPr>
+    </w:lvl>
+    <w:lvl w:ilvl="3" w:tplc="04090001" w:tentative="1">
+      <w:start w:val="1"/>
+      <w:numFmt w:val="bullet"/>
+      <w:lvlText w:val=""/>
+      <w:lvlJc w:val="left"/>
+      <w:pPr>
+        <w:ind w:left="3600" w:hanging="360"/>
+      </w:pPr>
+      <w:rPr>
+        <w:rFonts w:ascii="Symbol" w:hAnsi="Symbol" w:hint="default"/>
+      </w:rPr>
+    </w:lvl>
+    <w:lvl w:ilvl="4" w:tplc="04090003" w:tentative="1">
+      <w:start w:val="1"/>
+      <w:numFmt w:val="bullet"/>
+      <w:lvlText w:val="o"/>
+      <w:lvlJc w:val="left"/>
+      <w:pPr>
+        <w:ind w:left="4320" w:hanging="360"/>
+      </w:pPr>
+      <w:rPr>
+        <w:rFonts w:ascii="Courier New" w:hAnsi="Courier New" w:cs="Courier New" w:hint="default"/>
+      </w:rPr>
+    </w:lvl>
+    <w:lvl w:ilvl="5" w:tplc="04090005" w:tentative="1">
+      <w:start w:val="1"/>
+      <w:numFmt w:val="bullet"/>
+      <w:lvlText w:val=""/>
+      <w:lvlJc w:val="left"/>
+      <w:pPr>
+        <w:ind w:left="5040" w:hanging="360"/>
+      </w:pPr>
+      <w:rPr>
+        <w:rFonts w:ascii="Wingdings" w:hAnsi="Wingdings" w:hint="default"/>
+      </w:rPr>
+    </w:lvl>
+    <w:lvl w:ilvl="6" w:tplc="04090001" w:tentative="1">
+      <w:start w:val="1"/>
+      <w:numFmt w:val="bullet"/>
+      <w:lvlText w:val=""/>
+      <w:lvlJc w:val="left"/>
+      <w:pPr>
+        <w:ind w:left="5760" w:hanging="360"/>
+      </w:pPr>
+      <w:rPr>
+        <w:rFonts w:ascii="Symbol" w:hAnsi="Symbol" w:hint="default"/>
+      </w:rPr>
+    </w:lvl>
+    <w:lvl w:ilvl="7" w:tplc="04090003" w:tentative="1">
+      <w:start w:val="1"/>
+      <w:numFmt w:val="bullet"/>
+      <w:lvlText w:val="o"/>
+      <w:lvlJc w:val="left"/>
+      <w:pPr>
+        <w:ind w:left="6480" w:hanging="360"/>
+      </w:pPr>
+      <w:rPr>
+        <w:rFonts w:ascii="Courier New" w:hAnsi="Courier New" w:cs="Courier New" w:hint="default"/>
+      </w:rPr>
+    </w:lvl>
+    <w:lvl w:ilvl="8" w:tplc="04090005" w:tentative="1">
+      <w:start w:val="1"/>
+      <w:numFmt w:val="bullet"/>
+      <w:lvlText w:val=""/>
+      <w:lvlJc w:val="left"/>
+      <w:pPr>
+        <w:ind w:left="7200" w:hanging="360"/>
+      </w:pPr>
+      <w:rPr>
+        <w:rFonts w:ascii="Wingdings" w:hAnsi="Wingdings" w:hint="default"/>
       </w:rPr>
     </w:lvl>
   </w:abstractNum>
@@ -44624,6 +44051,9 @@
   </w:num>
   <w:num w:numId="28">
     <w:abstractNumId w:val="19"/>
+  </w:num>
+  <w:num w:numId="29">
+    <w:abstractNumId w:val="28"/>
   </w:num>
   <w:numIdMacAtCleanup w:val="19"/>
 </w:numbering>
@@ -45131,6 +44561,7 @@
   <w:style w:type="character" w:default="1" w:styleId="DefaultParagraphFont">
     <w:name w:val="Default Paragraph Font"/>
     <w:uiPriority w:val="1"/>
+    <w:semiHidden/>
     <w:unhideWhenUsed/>
   </w:style>
   <w:style w:type="table" w:default="1" w:styleId="TableNormal">
@@ -46436,11 +45867,11 @@
         </c:dLbls>
         <c:gapWidth val="164"/>
         <c:overlap val="-22"/>
-        <c:axId val="-1242197760"/>
-        <c:axId val="-1242195584"/>
+        <c:axId val="-1667283856"/>
+        <c:axId val="-1667283312"/>
       </c:barChart>
       <c:catAx>
-        <c:axId val="-1242197760"/>
+        <c:axId val="-1667283856"/>
         <c:scaling>
           <c:orientation val="minMax"/>
         </c:scaling>
@@ -46450,7 +45881,7 @@
         <c:majorTickMark val="none"/>
         <c:minorTickMark val="none"/>
         <c:tickLblPos val="nextTo"/>
-        <c:crossAx val="-1242195584"/>
+        <c:crossAx val="-1667283312"/>
         <c:crosses val="autoZero"/>
         <c:auto val="1"/>
         <c:lblAlgn val="ctr"/>
@@ -46458,7 +45889,7 @@
         <c:noMultiLvlLbl val="0"/>
       </c:catAx>
       <c:valAx>
-        <c:axId val="-1242195584"/>
+        <c:axId val="-1667283312"/>
         <c:scaling>
           <c:orientation val="minMax"/>
         </c:scaling>
@@ -46495,7 +45926,7 @@
             <a:endParaRPr lang="en-US"/>
           </a:p>
         </c:txPr>
-        <c:crossAx val="-1242197760"/>
+        <c:crossAx val="-1667283856"/>
         <c:crosses val="autoZero"/>
         <c:crossBetween val="between"/>
       </c:valAx>
@@ -47510,7 +46941,7 @@
 </file>
 
 <file path=customXml/itemProps1.xml><?xml version="1.0" encoding="utf-8"?>
-<ds:datastoreItem xmlns:ds="http://schemas.openxmlformats.org/officeDocument/2006/customXml" ds:itemID="{761983C7-92A3-4747-A1EE-ED3F757113F7}">
+<ds:datastoreItem xmlns:ds="http://schemas.openxmlformats.org/officeDocument/2006/customXml" ds:itemID="{24FD0D01-7EC4-45D2-A537-B893AAD1ECC7}">
   <ds:schemaRefs>
     <ds:schemaRef ds:uri="http://schemas.openxmlformats.org/officeDocument/2006/bibliography"/>
   </ds:schemaRefs>

--- a/report.docx
+++ b/report.docx
@@ -128,612 +128,16 @@
           <w:szCs w:val="22"/>
         </w:rPr>
       </w:pPr>
-    </w:p>
-    <w:p>
-      <w:pPr>
-        <w:suppressAutoHyphens/>
-        <w:autoSpaceDE w:val="0"/>
-        <w:autoSpaceDN w:val="0"/>
-        <w:adjustRightInd w:val="0"/>
-        <w:jc w:val="center"/>
+      <w:r>
         <w:rPr>
           <w:sz w:val="22"/>
           <w:szCs w:val="22"/>
         </w:rPr>
-      </w:pPr>
-    </w:p>
-    <w:p>
-      <w:pPr>
-        <w:suppressAutoHyphens/>
-        <w:autoSpaceDE w:val="0"/>
-        <w:autoSpaceDN w:val="0"/>
-        <w:adjustRightInd w:val="0"/>
-        <w:jc w:val="center"/>
-        <w:rPr>
-          <w:b/>
-          <w:bCs/>
-          <w:sz w:val="32"/>
-          <w:szCs w:val="32"/>
-          <w:lang w:val="en"/>
-        </w:rPr>
-      </w:pPr>
-      <w:r>
-        <w:rPr>
-          <w:b/>
-          <w:bCs/>
-          <w:sz w:val="32"/>
-          <w:szCs w:val="32"/>
-          <w:lang w:val="en"/>
-        </w:rPr>
-        <w:tab/>
-      </w:r>
-      <w:bookmarkStart w:id="3" w:name="OLE_LINK16"/>
-      <w:bookmarkStart w:id="4" w:name="OLE_LINK17"/>
-      <w:bookmarkStart w:id="5" w:name="OLE_LINK18"/>
-      <w:bookmarkStart w:id="6" w:name="OLE_LINK19"/>
-      <w:bookmarkStart w:id="7" w:name="OLE_LINK20"/>
-      <w:r>
-        <w:rPr>
-          <w:b/>
-          <w:bCs/>
-          <w:sz w:val="32"/>
-          <w:szCs w:val="32"/>
-          <w:lang w:val="en"/>
-        </w:rPr>
-        <w:t xml:space="preserve">KHÓA LUẬN </w:t>
-      </w:r>
-      <w:r>
-        <w:rPr>
-          <w:b/>
-          <w:bCs/>
-          <w:sz w:val="32"/>
-          <w:szCs w:val="32"/>
-          <w:lang w:val="en"/>
-        </w:rPr>
-        <w:t xml:space="preserve">TỐT NGHIỆP </w:t>
-      </w:r>
-    </w:p>
-    <w:bookmarkEnd w:id="3"/>
-    <w:bookmarkEnd w:id="4"/>
-    <w:p>
-      <w:pPr>
-        <w:tabs>
-          <w:tab w:val="left" w:pos="3255"/>
-          <w:tab w:val="center" w:pos="4920"/>
-        </w:tabs>
-        <w:suppressAutoHyphens/>
-        <w:autoSpaceDE w:val="0"/>
-        <w:autoSpaceDN w:val="0"/>
-        <w:adjustRightInd w:val="0"/>
-        <w:ind w:firstLine="720"/>
-        <w:rPr>
-          <w:b/>
-          <w:bCs/>
-          <w:lang w:val="en"/>
-        </w:rPr>
-      </w:pPr>
-      <w:r>
-        <w:rPr>
-          <w:b/>
-          <w:bCs/>
-          <w:sz w:val="32"/>
-          <w:szCs w:val="32"/>
-          <w:lang w:val="en"/>
-        </w:rPr>
-        <w:tab/>
-      </w:r>
-      <w:r>
-        <w:rPr>
-          <w:b/>
-          <w:bCs/>
-          <w:sz w:val="32"/>
-          <w:szCs w:val="32"/>
-          <w:lang w:val="en"/>
-        </w:rPr>
-        <w:tab/>
-        <w:t xml:space="preserve"> </w:t>
-      </w:r>
-    </w:p>
-    <w:p>
-      <w:pPr>
-        <w:suppressAutoHyphens/>
-        <w:autoSpaceDE w:val="0"/>
-        <w:autoSpaceDN w:val="0"/>
-        <w:adjustRightInd w:val="0"/>
-        <w:rPr>
-          <w:b/>
-          <w:bCs/>
-          <w:lang w:val="en"/>
-        </w:rPr>
-      </w:pPr>
-    </w:p>
-    <w:p>
-      <w:pPr>
-        <w:suppressAutoHyphens/>
-        <w:autoSpaceDE w:val="0"/>
-        <w:autoSpaceDN w:val="0"/>
-        <w:adjustRightInd w:val="0"/>
-        <w:jc w:val="center"/>
-        <w:rPr>
-          <w:b/>
-          <w:bCs/>
-          <w:sz w:val="48"/>
-          <w:szCs w:val="48"/>
-          <w:lang w:val="en"/>
-        </w:rPr>
-      </w:pPr>
-      <w:r>
-        <w:rPr>
-          <w:b/>
-          <w:bCs/>
-          <w:sz w:val="48"/>
-          <w:szCs w:val="48"/>
-          <w:lang w:val="en"/>
-        </w:rPr>
-        <w:t>KIỂM TRA LỖI CHÍNH TẢ TIẾNG VIỆT VÀ ỨNG DỤ</w:t>
-      </w:r>
-      <w:r>
-        <w:rPr>
-          <w:b/>
-          <w:bCs/>
-          <w:sz w:val="48"/>
-          <w:szCs w:val="48"/>
-          <w:lang w:val="en"/>
-        </w:rPr>
-        <w:t>NG TRÊN MS</w:t>
-      </w:r>
-      <w:r>
-        <w:rPr>
-          <w:b/>
-          <w:bCs/>
-          <w:sz w:val="48"/>
-          <w:szCs w:val="48"/>
-          <w:lang w:val="en"/>
-        </w:rPr>
-        <w:t xml:space="preserve"> WORD</w:t>
-      </w:r>
-    </w:p>
-    <w:p>
-      <w:pPr>
-        <w:suppressAutoHyphens/>
-        <w:autoSpaceDE w:val="0"/>
-        <w:autoSpaceDN w:val="0"/>
-        <w:adjustRightInd w:val="0"/>
-        <w:jc w:val="both"/>
-        <w:rPr>
-          <w:b/>
-          <w:bCs/>
-          <w:lang w:val="en"/>
-        </w:rPr>
-      </w:pPr>
-    </w:p>
-    <w:p>
-      <w:pPr>
-        <w:suppressAutoHyphens/>
-        <w:autoSpaceDE w:val="0"/>
-        <w:autoSpaceDN w:val="0"/>
-        <w:adjustRightInd w:val="0"/>
-        <w:jc w:val="both"/>
-        <w:rPr>
-          <w:b/>
-          <w:bCs/>
-          <w:lang w:val="en"/>
-        </w:rPr>
-      </w:pPr>
-    </w:p>
-    <w:p>
-      <w:pPr>
-        <w:suppressAutoHyphens/>
-        <w:autoSpaceDE w:val="0"/>
-        <w:autoSpaceDN w:val="0"/>
-        <w:adjustRightInd w:val="0"/>
-        <w:jc w:val="both"/>
-        <w:rPr>
-          <w:b/>
-          <w:bCs/>
-          <w:lang w:val="en"/>
-        </w:rPr>
-      </w:pPr>
-    </w:p>
-    <w:p>
-      <w:pPr>
-        <w:suppressAutoHyphens/>
-        <w:autoSpaceDE w:val="0"/>
-        <w:autoSpaceDN w:val="0"/>
-        <w:adjustRightInd w:val="0"/>
-        <w:jc w:val="both"/>
-        <w:rPr>
-          <w:b/>
-          <w:bCs/>
-          <w:lang w:val="en"/>
-        </w:rPr>
-      </w:pPr>
-    </w:p>
-    <w:p>
-      <w:pPr>
-        <w:suppressAutoHyphens/>
-        <w:autoSpaceDE w:val="0"/>
-        <w:autoSpaceDN w:val="0"/>
-        <w:adjustRightInd w:val="0"/>
-        <w:jc w:val="right"/>
-        <w:rPr>
-          <w:sz w:val="28"/>
-          <w:szCs w:val="28"/>
-        </w:rPr>
-      </w:pPr>
-      <w:r>
-        <w:rPr>
-          <w:i/>
-          <w:sz w:val="28"/>
-          <w:szCs w:val="28"/>
-          <w:lang w:val="en"/>
-        </w:rPr>
-        <w:t>Người h</w:t>
-      </w:r>
-      <w:r>
-        <w:rPr>
-          <w:i/>
-          <w:sz w:val="28"/>
-          <w:szCs w:val="28"/>
-          <w:lang w:val="vi-VN"/>
-        </w:rPr>
-        <w:t>ướng dẫn</w:t>
-      </w:r>
-      <w:r>
-        <w:rPr>
-          <w:sz w:val="28"/>
-          <w:szCs w:val="28"/>
-          <w:lang w:val="vi-VN"/>
-        </w:rPr>
-        <w:t xml:space="preserve">: : </w:t>
-      </w:r>
-      <w:r>
-        <w:rPr>
-          <w:b/>
-          <w:sz w:val="28"/>
-          <w:szCs w:val="28"/>
-        </w:rPr>
-        <w:t>PGS.TS. LÊ ANH CƯỜNG</w:t>
-      </w:r>
-    </w:p>
-    <w:p>
-      <w:pPr>
-        <w:suppressAutoHyphens/>
-        <w:autoSpaceDE w:val="0"/>
-        <w:autoSpaceDN w:val="0"/>
-        <w:adjustRightInd w:val="0"/>
-        <w:jc w:val="right"/>
-        <w:rPr>
-          <w:b/>
-          <w:bCs/>
-          <w:sz w:val="28"/>
-          <w:szCs w:val="28"/>
-        </w:rPr>
-      </w:pPr>
-      <w:r>
-        <w:rPr>
-          <w:i/>
-          <w:sz w:val="28"/>
-          <w:szCs w:val="28"/>
-          <w:lang w:val="vi-VN"/>
-        </w:rPr>
-        <w:t>Người thực hiện</w:t>
-      </w:r>
-      <w:r>
-        <w:rPr>
-          <w:sz w:val="28"/>
-          <w:szCs w:val="28"/>
-          <w:lang w:val="vi-VN"/>
-        </w:rPr>
-        <w:t>:</w:t>
-      </w:r>
-      <w:r>
-        <w:rPr>
-          <w:b/>
-          <w:bCs/>
-          <w:sz w:val="28"/>
-          <w:szCs w:val="28"/>
-          <w:lang w:val="vi-VN"/>
-        </w:rPr>
-        <w:t xml:space="preserve">   </w:t>
-      </w:r>
-      <w:r>
-        <w:rPr>
-          <w:b/>
-          <w:bCs/>
-          <w:sz w:val="28"/>
-          <w:szCs w:val="28"/>
-        </w:rPr>
-        <w:t>LÊ NGỌC THÂN – 51303400</w:t>
-      </w:r>
-    </w:p>
-    <w:p>
-      <w:pPr>
-        <w:suppressAutoHyphens/>
-        <w:autoSpaceDE w:val="0"/>
-        <w:autoSpaceDN w:val="0"/>
-        <w:adjustRightInd w:val="0"/>
-        <w:jc w:val="right"/>
-        <w:rPr>
-          <w:b/>
-          <w:sz w:val="28"/>
-          <w:szCs w:val="28"/>
-        </w:rPr>
-      </w:pPr>
-      <w:r>
-        <w:rPr>
-          <w:b/>
-          <w:sz w:val="28"/>
-          <w:szCs w:val="28"/>
-        </w:rPr>
-        <w:t>MAI ANH KIỆT – 51303318</w:t>
-      </w:r>
-    </w:p>
-    <w:p>
-      <w:pPr>
-        <w:suppressAutoHyphens/>
-        <w:autoSpaceDE w:val="0"/>
-        <w:autoSpaceDN w:val="0"/>
-        <w:adjustRightInd w:val="0"/>
-        <w:jc w:val="right"/>
-        <w:rPr>
-          <w:sz w:val="28"/>
-          <w:szCs w:val="28"/>
-        </w:rPr>
-      </w:pPr>
-      <w:r>
-        <w:rPr>
-          <w:sz w:val="28"/>
-          <w:szCs w:val="28"/>
-          <w:lang w:val="vi-VN"/>
-        </w:rPr>
-        <w:t xml:space="preserve">Lớp       </w:t>
-      </w:r>
-      <w:r>
-        <w:rPr>
-          <w:b/>
-          <w:bCs/>
-          <w:sz w:val="28"/>
-          <w:szCs w:val="28"/>
-          <w:lang w:val="vi-VN"/>
-        </w:rPr>
-        <w:t>:    1</w:t>
-      </w:r>
-      <w:r>
-        <w:rPr>
-          <w:b/>
-          <w:bCs/>
-          <w:sz w:val="28"/>
-          <w:szCs w:val="28"/>
-        </w:rPr>
-        <w:t>3050303</w:t>
-      </w:r>
-    </w:p>
-    <w:p>
-      <w:pPr>
-        <w:suppressAutoHyphens/>
-        <w:autoSpaceDE w:val="0"/>
-        <w:autoSpaceDN w:val="0"/>
-        <w:adjustRightInd w:val="0"/>
-        <w:jc w:val="right"/>
-        <w:rPr>
-          <w:sz w:val="28"/>
-          <w:szCs w:val="28"/>
-          <w:lang w:val="vi-VN"/>
-        </w:rPr>
-      </w:pPr>
-      <w:r>
-        <w:rPr>
-          <w:sz w:val="28"/>
-          <w:szCs w:val="28"/>
-          <w:lang w:val="vi-VN"/>
-        </w:rPr>
-        <w:t xml:space="preserve">Khoá    </w:t>
-      </w:r>
-      <w:r>
-        <w:rPr>
-          <w:b/>
-          <w:bCs/>
-          <w:sz w:val="28"/>
-          <w:szCs w:val="28"/>
-          <w:lang w:val="vi-VN"/>
-        </w:rPr>
-        <w:t xml:space="preserve"> :    17</w:t>
-      </w:r>
-      <w:bookmarkEnd w:id="5"/>
-      <w:bookmarkEnd w:id="6"/>
-      <w:bookmarkEnd w:id="7"/>
-    </w:p>
-    <w:p>
-      <w:pPr>
-        <w:suppressAutoHyphens/>
-        <w:autoSpaceDE w:val="0"/>
-        <w:autoSpaceDN w:val="0"/>
-        <w:adjustRightInd w:val="0"/>
-        <w:jc w:val="center"/>
-        <w:rPr>
-          <w:b/>
-          <w:bCs/>
-          <w:iCs/>
-          <w:sz w:val="28"/>
-          <w:szCs w:val="28"/>
-        </w:rPr>
-        <w:sectPr>
-          <w:headerReference w:type="default" r:id="rId8"/>
-          <w:pgSz w:w="12240" w:h="15840"/>
-          <w:pgMar w:top="1985" w:right="1134" w:bottom="1701" w:left="1985" w:header="720" w:footer="720" w:gutter="0"/>
-          <w:pgBorders w:display="firstPage" w:offsetFrom="page">
-            <w:top w:val="twistedLines2" w:sz="18" w:space="24" w:color="4F81BD" w:themeColor="accent1"/>
-            <w:left w:val="twistedLines2" w:sz="18" w:space="24" w:color="4F81BD" w:themeColor="accent1"/>
-            <w:bottom w:val="twistedLines2" w:sz="18" w:space="24" w:color="4F81BD" w:themeColor="accent1"/>
-            <w:right w:val="twistedLines2" w:sz="18" w:space="24" w:color="4F81BD" w:themeColor="accent1"/>
-          </w:pgBorders>
-          <w:cols w:space="720"/>
-          <w:docGrid w:linePitch="360"/>
-        </w:sectPr>
-      </w:pPr>
-      <w:r>
-        <w:rPr>
-          <w:b/>
-          <w:bCs/>
-          <w:iCs/>
-          <w:sz w:val="28"/>
-          <w:szCs w:val="28"/>
-          <w:lang w:val="vi-VN"/>
-        </w:rPr>
-        <w:t>THÀNH PHỐ HỒ CHÍ MINH, NĂM 201</w:t>
-      </w:r>
-      <w:r>
-        <w:rPr>
-          <w:b/>
-          <w:bCs/>
-          <w:iCs/>
-          <w:sz w:val="28"/>
-          <w:szCs w:val="28"/>
-        </w:rPr>
-        <w:t>7</w:t>
-      </w:r>
-    </w:p>
-    <w:bookmarkEnd w:id="0"/>
-    <w:bookmarkEnd w:id="1"/>
-    <w:p>
-      <w:pPr>
-        <w:suppressAutoHyphens/>
-        <w:autoSpaceDE w:val="0"/>
-        <w:autoSpaceDN w:val="0"/>
-        <w:adjustRightInd w:val="0"/>
-        <w:jc w:val="center"/>
-        <w:rPr>
-          <w:sz w:val="28"/>
-          <w:szCs w:val="28"/>
-          <w:lang w:val="en"/>
-        </w:rPr>
-      </w:pPr>
-      <w:r>
-        <w:rPr>
-          <w:bCs/>
-          <w:sz w:val="28"/>
-          <w:szCs w:val="28"/>
-          <w:lang w:val="en"/>
-        </w:rPr>
-        <w:lastRenderedPageBreak/>
-        <w:t>TỔNG LIÊN ĐOÀN LAO ĐỘNG VIỆT NAM</w:t>
-      </w:r>
-      <w:r>
-        <w:rPr>
-          <w:b/>
-          <w:bCs/>
-          <w:sz w:val="28"/>
-          <w:szCs w:val="28"/>
-          <w:lang w:val="en"/>
-        </w:rPr>
-        <w:t xml:space="preserve"> </w:t>
-      </w:r>
-    </w:p>
-    <w:p>
-      <w:pPr>
-        <w:suppressAutoHyphens/>
-        <w:autoSpaceDE w:val="0"/>
-        <w:autoSpaceDN w:val="0"/>
-        <w:adjustRightInd w:val="0"/>
-        <w:jc w:val="center"/>
-        <w:rPr>
-          <w:sz w:val="28"/>
-          <w:szCs w:val="28"/>
-        </w:rPr>
-      </w:pPr>
-      <w:r>
-        <w:rPr>
-          <w:b/>
-          <w:bCs/>
-          <w:sz w:val="28"/>
-          <w:szCs w:val="28"/>
-          <w:lang w:val="en"/>
-        </w:rPr>
-        <w:t>TR</w:t>
-      </w:r>
-      <w:r>
-        <w:rPr>
-          <w:b/>
-          <w:bCs/>
-          <w:sz w:val="28"/>
-          <w:szCs w:val="28"/>
-          <w:lang w:val="vi-VN"/>
-        </w:rPr>
-        <w:t>ƯỜNG ĐẠI HỌC TÔN ĐỨC THẮNG</w:t>
-      </w:r>
-      <w:r>
-        <w:rPr>
-          <w:sz w:val="28"/>
-          <w:szCs w:val="28"/>
-          <w:lang w:val="vi-VN"/>
-        </w:rPr>
-        <w:t xml:space="preserve"> </w:t>
-      </w:r>
-    </w:p>
-    <w:p>
-      <w:pPr>
-        <w:suppressAutoHyphens/>
-        <w:autoSpaceDE w:val="0"/>
-        <w:autoSpaceDN w:val="0"/>
-        <w:adjustRightInd w:val="0"/>
-        <w:jc w:val="center"/>
-        <w:rPr>
-          <w:sz w:val="28"/>
-          <w:szCs w:val="28"/>
-          <w:lang w:val="en"/>
-        </w:rPr>
-      </w:pPr>
-      <w:r>
-        <w:rPr>
-          <w:b/>
-          <w:bCs/>
-          <w:sz w:val="28"/>
-          <w:szCs w:val="28"/>
-          <w:lang w:val="en"/>
-        </w:rPr>
-        <w:t xml:space="preserve">KHOA CÔNG NGHỆ THÔNG TIN </w:t>
-      </w:r>
-    </w:p>
-    <w:p>
-      <w:pPr>
-        <w:suppressAutoHyphens/>
-        <w:autoSpaceDE w:val="0"/>
-        <w:autoSpaceDN w:val="0"/>
-        <w:adjustRightInd w:val="0"/>
-        <w:ind w:firstLine="720"/>
-        <w:jc w:val="center"/>
-        <w:rPr>
-          <w:lang w:val="en"/>
-        </w:rPr>
-      </w:pPr>
-    </w:p>
-    <w:p>
-      <w:pPr>
-        <w:suppressAutoHyphens/>
-        <w:autoSpaceDE w:val="0"/>
-        <w:autoSpaceDN w:val="0"/>
-        <w:adjustRightInd w:val="0"/>
-        <w:ind w:firstLine="720"/>
-        <w:jc w:val="center"/>
-        <w:rPr>
-          <w:b/>
-          <w:bCs/>
-          <w:sz w:val="28"/>
-          <w:szCs w:val="28"/>
-          <w:lang w:val="en"/>
-        </w:rPr>
-      </w:pPr>
-      <w:r>
-        <w:rPr>
-          <w:sz w:val="22"/>
-          <w:szCs w:val="22"/>
-        </w:rPr>
         <w:drawing>
-          <wp:inline distT="0" distB="0" distL="0" distR="0" wp14:anchorId="3A8A2C91" wp14:editId="3A8A2C92">
+          <wp:inline distT="0" distB="0" distL="0" distR="0" wp14:anchorId="5811CCBC" wp14:editId="3DE83817">
             <wp:extent cx="790575" cy="742950"/>
             <wp:effectExtent l="0" t="0" r="9525" b="0"/>
-            <wp:docPr id="9" name="Picture 9"/>
+            <wp:docPr id="4" name="Picture 4"/>
             <wp:cNvGraphicFramePr>
               <a:graphicFrameLocks xmlns:a="http://schemas.openxmlformats.org/drawingml/2006/main" noChangeAspect="1"/>
             </wp:cNvGraphicFramePr>
@@ -747,7 +151,7 @@
                     </pic:cNvPicPr>
                   </pic:nvPicPr>
                   <pic:blipFill>
-                    <a:blip r:embed="rId9">
+                    <a:blip r:embed="rId8">
                       <a:extLst>
                         <a:ext uri="{28A0092B-C50C-407E-A947-70E740481C1C}">
                           <a14:useLocalDpi xmlns:a14="http://schemas.microsoft.com/office/drawing/2010/main" val="0"/>
@@ -785,13 +189,10 @@
         <w:autoSpaceDE w:val="0"/>
         <w:autoSpaceDN w:val="0"/>
         <w:adjustRightInd w:val="0"/>
-        <w:ind w:firstLine="720"/>
-        <w:rPr>
-          <w:b/>
-          <w:bCs/>
-          <w:sz w:val="28"/>
-          <w:szCs w:val="28"/>
-          <w:lang w:val="en"/>
+        <w:jc w:val="center"/>
+        <w:rPr>
+          <w:sz w:val="22"/>
+          <w:szCs w:val="22"/>
         </w:rPr>
       </w:pPr>
     </w:p>
@@ -818,8 +219,13 @@
           <w:szCs w:val="32"/>
           <w:lang w:val="en"/>
         </w:rPr>
-        <w:t>KHÓA LUẬN</w:t>
-      </w:r>
+        <w:tab/>
+      </w:r>
+      <w:bookmarkStart w:id="3" w:name="OLE_LINK16"/>
+      <w:bookmarkStart w:id="4" w:name="OLE_LINK17"/>
+      <w:bookmarkStart w:id="5" w:name="OLE_LINK18"/>
+      <w:bookmarkStart w:id="6" w:name="OLE_LINK19"/>
+      <w:bookmarkStart w:id="7" w:name="OLE_LINK20"/>
       <w:r>
         <w:rPr>
           <w:b/>
@@ -828,9 +234,21 @@
           <w:szCs w:val="32"/>
           <w:lang w:val="en"/>
         </w:rPr>
-        <w:t xml:space="preserve"> TỐT NGHIỆP</w:t>
-      </w:r>
-    </w:p>
+        <w:t xml:space="preserve">KHÓA LUẬN </w:t>
+      </w:r>
+      <w:r>
+        <w:rPr>
+          <w:b/>
+          <w:bCs/>
+          <w:sz w:val="32"/>
+          <w:szCs w:val="32"/>
+          <w:lang w:val="en"/>
+        </w:rPr>
+        <w:t xml:space="preserve">TỐT NGHIỆP </w:t>
+      </w:r>
+    </w:p>
+    <w:bookmarkEnd w:id="3"/>
+    <w:bookmarkEnd w:id="4"/>
     <w:p>
       <w:pPr>
         <w:tabs>
@@ -906,7 +324,27 @@
           <w:szCs w:val="48"/>
           <w:lang w:val="en"/>
         </w:rPr>
-        <w:t>KIỂM TRA LỖI CHÍNH TẢ TIẾNG VIỆT VÀ ỨNG DỤNG TRÊN MS WORD</w:t>
+        <w:t>KIỂM TRA LỖI CHÍNH TẢ TIẾNG VIỆT VÀ ỨNG DỤ</w:t>
+      </w:r>
+      <w:r>
+        <w:rPr>
+          <w:b/>
+          <w:bCs/>
+          <w:sz w:val="48"/>
+          <w:szCs w:val="48"/>
+          <w:lang w:val="en"/>
+        </w:rPr>
+        <w:t>NG TRÊN MS</w:t>
+      </w:r>
+      <w:r>
+        <w:rPr>
+          <w:b/>
+          <w:bCs/>
+          <w:sz w:val="48"/>
+          <w:szCs w:val="48"/>
+          <w:lang w:val="en"/>
+        </w:rPr>
+        <w:t xml:space="preserve"> WORD</w:t>
       </w:r>
     </w:p>
     <w:p>
@@ -957,13 +395,46 @@
         <w:autoSpaceDE w:val="0"/>
         <w:autoSpaceDN w:val="0"/>
         <w:adjustRightInd w:val="0"/>
-        <w:jc w:val="both"/>
+        <w:jc w:val="right"/>
+        <w:rPr>
+          <w:sz w:val="28"/>
+          <w:szCs w:val="28"/>
+        </w:rPr>
+      </w:pPr>
+      <w:r>
+        <w:rPr>
+          <w:i/>
+          <w:sz w:val="28"/>
+          <w:szCs w:val="28"/>
+          <w:lang w:val="en"/>
+        </w:rPr>
+        <w:t>Người h</w:t>
+      </w:r>
+      <w:r>
+        <w:rPr>
+          <w:i/>
+          <w:sz w:val="28"/>
+          <w:szCs w:val="28"/>
+          <w:lang w:val="vi-VN"/>
+        </w:rPr>
+        <w:t>ướng dẫn</w:t>
+      </w:r>
+      <w:r>
+        <w:rPr>
+          <w:sz w:val="28"/>
+          <w:szCs w:val="28"/>
+          <w:lang w:val="vi-VN"/>
+        </w:rPr>
+        <w:t xml:space="preserve">: : </w:t>
+      </w:r>
+      <w:r>
         <w:rPr>
           <w:b/>
-          <w:bCs/>
-          <w:lang w:val="en"/>
-        </w:rPr>
-      </w:pPr>
+          <w:sz w:val="28"/>
+          <w:szCs w:val="28"/>
+        </w:rPr>
+        <w:t>PGS.TS. LÊ ANH CƯỜNG</w:t>
+      </w:r>
     </w:p>
     <w:p>
       <w:pPr>
@@ -973,19 +444,12 @@
         <w:adjustRightInd w:val="0"/>
         <w:jc w:val="right"/>
         <w:rPr>
+          <w:b/>
+          <w:bCs/>
           <w:sz w:val="28"/>
           <w:szCs w:val="28"/>
         </w:rPr>
       </w:pPr>
-      <w:r>
-        <w:rPr>
-          <w:i/>
-          <w:sz w:val="28"/>
-          <w:szCs w:val="28"/>
-          <w:lang w:val="en"/>
-        </w:rPr>
-        <w:t>Người h</w:t>
-      </w:r>
       <w:r>
         <w:rPr>
           <w:i/>
@@ -993,7 +457,7 @@
           <w:szCs w:val="28"/>
           <w:lang w:val="vi-VN"/>
         </w:rPr>
-        <w:t>ướng dẫn</w:t>
+        <w:t>Người thực hiện</w:t>
       </w:r>
       <w:r>
         <w:rPr>
@@ -1001,15 +465,26 @@
           <w:szCs w:val="28"/>
           <w:lang w:val="vi-VN"/>
         </w:rPr>
-        <w:t xml:space="preserve">: : </w:t>
+        <w:t>:</w:t>
       </w:r>
       <w:r>
         <w:rPr>
           <w:b/>
+          <w:bCs/>
           <w:sz w:val="28"/>
           <w:szCs w:val="28"/>
-        </w:rPr>
-        <w:t>PGS.TS. LÊ ANH CƯỜNG</w:t>
+          <w:lang w:val="vi-VN"/>
+        </w:rPr>
+        <w:t xml:space="preserve">   </w:t>
+      </w:r>
+      <w:r>
+        <w:rPr>
+          <w:b/>
+          <w:bCs/>
+          <w:sz w:val="28"/>
+          <w:szCs w:val="28"/>
+        </w:rPr>
+        <w:t>LÊ NGỌC THÂN – 51303400</w:t>
       </w:r>
     </w:p>
     <w:p>
@@ -1021,27 +496,38 @@
         <w:jc w:val="right"/>
         <w:rPr>
           <w:b/>
-          <w:bCs/>
           <w:sz w:val="28"/>
           <w:szCs w:val="28"/>
         </w:rPr>
       </w:pPr>
       <w:r>
         <w:rPr>
-          <w:i/>
+          <w:b/>
+          <w:sz w:val="28"/>
+          <w:szCs w:val="28"/>
+        </w:rPr>
+        <w:t>MAI ANH KIỆT – 51303318</w:t>
+      </w:r>
+    </w:p>
+    <w:p>
+      <w:pPr>
+        <w:suppressAutoHyphens/>
+        <w:autoSpaceDE w:val="0"/>
+        <w:autoSpaceDN w:val="0"/>
+        <w:adjustRightInd w:val="0"/>
+        <w:jc w:val="right"/>
+        <w:rPr>
+          <w:sz w:val="28"/>
+          <w:szCs w:val="28"/>
+        </w:rPr>
+      </w:pPr>
+      <w:r>
+        <w:rPr>
           <w:sz w:val="28"/>
           <w:szCs w:val="28"/>
           <w:lang w:val="vi-VN"/>
         </w:rPr>
-        <w:t>Người thực hiện</w:t>
-      </w:r>
-      <w:r>
-        <w:rPr>
-          <w:sz w:val="28"/>
-          <w:szCs w:val="28"/>
-          <w:lang w:val="vi-VN"/>
-        </w:rPr>
-        <w:t>:</w:t>
+        <w:t xml:space="preserve">Lớp       </w:t>
       </w:r>
       <w:r>
         <w:rPr>
@@ -1051,7 +537,7 @@
           <w:szCs w:val="28"/>
           <w:lang w:val="vi-VN"/>
         </w:rPr>
-        <w:t xml:space="preserve">   </w:t>
+        <w:t>:    1</w:t>
       </w:r>
       <w:r>
         <w:rPr>
@@ -1060,7 +546,7 @@
           <w:sz w:val="28"/>
           <w:szCs w:val="28"/>
         </w:rPr>
-        <w:t>LÊ NGỌC THÂN – 51303400</w:t>
+        <w:t>3050303</w:t>
       </w:r>
     </w:p>
     <w:p>
@@ -1071,39 +557,18 @@
         <w:adjustRightInd w:val="0"/>
         <w:jc w:val="right"/>
         <w:rPr>
-          <w:b/>
-          <w:sz w:val="28"/>
-          <w:szCs w:val="28"/>
-        </w:rPr>
-      </w:pPr>
-      <w:r>
-        <w:rPr>
-          <w:b/>
-          <w:sz w:val="28"/>
-          <w:szCs w:val="28"/>
-        </w:rPr>
-        <w:t>MAI ANH KIỆT – 51303318</w:t>
-      </w:r>
-    </w:p>
-    <w:p>
-      <w:pPr>
-        <w:suppressAutoHyphens/>
-        <w:autoSpaceDE w:val="0"/>
-        <w:autoSpaceDN w:val="0"/>
-        <w:adjustRightInd w:val="0"/>
-        <w:jc w:val="right"/>
-        <w:rPr>
-          <w:sz w:val="28"/>
-          <w:szCs w:val="28"/>
-        </w:rPr>
-      </w:pPr>
-      <w:r>
-        <w:rPr>
           <w:sz w:val="28"/>
           <w:szCs w:val="28"/>
           <w:lang w:val="vi-VN"/>
         </w:rPr>
-        <w:t xml:space="preserve">Lớp       </w:t>
+      </w:pPr>
+      <w:r>
+        <w:rPr>
+          <w:sz w:val="28"/>
+          <w:szCs w:val="28"/>
+          <w:lang w:val="vi-VN"/>
+        </w:rPr>
+        <w:t xml:space="preserve">Khoá    </w:t>
       </w:r>
       <w:r>
         <w:rPr>
@@ -1113,49 +578,11 @@
           <w:szCs w:val="28"/>
           <w:lang w:val="vi-VN"/>
         </w:rPr>
-        <w:t>:    1</w:t>
-      </w:r>
-      <w:r>
-        <w:rPr>
-          <w:b/>
-          <w:bCs/>
-          <w:sz w:val="28"/>
-          <w:szCs w:val="28"/>
-        </w:rPr>
-        <w:t>3050303</w:t>
-      </w:r>
-    </w:p>
-    <w:p>
-      <w:pPr>
-        <w:suppressAutoHyphens/>
-        <w:autoSpaceDE w:val="0"/>
-        <w:autoSpaceDN w:val="0"/>
-        <w:adjustRightInd w:val="0"/>
-        <w:jc w:val="right"/>
-        <w:rPr>
-          <w:sz w:val="28"/>
-          <w:szCs w:val="28"/>
-          <w:lang w:val="vi-VN"/>
-        </w:rPr>
-      </w:pPr>
-      <w:r>
-        <w:rPr>
-          <w:sz w:val="28"/>
-          <w:szCs w:val="28"/>
-          <w:lang w:val="vi-VN"/>
-        </w:rPr>
-        <w:t xml:space="preserve">Khoá    </w:t>
-      </w:r>
-      <w:r>
-        <w:rPr>
-          <w:b/>
-          <w:bCs/>
-          <w:sz w:val="28"/>
-          <w:szCs w:val="28"/>
-          <w:lang w:val="vi-VN"/>
-        </w:rPr>
         <w:t xml:space="preserve"> :    17</w:t>
       </w:r>
+      <w:bookmarkEnd w:id="5"/>
+      <w:bookmarkEnd w:id="6"/>
+      <w:bookmarkEnd w:id="7"/>
     </w:p>
     <w:p>
       <w:pPr>
@@ -1164,22 +591,6 @@
         <w:autoSpaceDN w:val="0"/>
         <w:adjustRightInd w:val="0"/>
         <w:jc w:val="center"/>
-        <w:rPr>
-          <w:b/>
-          <w:bCs/>
-          <w:iCs/>
-          <w:sz w:val="28"/>
-          <w:szCs w:val="28"/>
-        </w:rPr>
-        <w:sectPr>
-          <w:headerReference w:type="default" r:id="rId10"/>
-          <w:pgSz w:w="12240" w:h="15840"/>
-          <w:pgMar w:top="1985" w:right="1134" w:bottom="1701" w:left="1985" w:header="720" w:footer="720" w:gutter="0"/>
-          <w:cols w:space="720"/>
-          <w:docGrid w:linePitch="360"/>
-        </w:sectPr>
-      </w:pPr>
-      <w:r>
         <w:rPr>
           <w:b/>
           <w:bCs/>
@@ -1188,17 +599,675 @@
           <w:szCs w:val="28"/>
           <w:lang w:val="vi-VN"/>
         </w:rPr>
-        <w:t>THÀNH PHỐ HỒ CHÍ MINH, NĂM 201</w:t>
-      </w:r>
-      <w:r>
+      </w:pPr>
+    </w:p>
+    <w:p>
+      <w:pPr>
+        <w:suppressAutoHyphens/>
+        <w:autoSpaceDE w:val="0"/>
+        <w:autoSpaceDN w:val="0"/>
+        <w:adjustRightInd w:val="0"/>
+        <w:jc w:val="center"/>
         <w:rPr>
           <w:b/>
           <w:bCs/>
           <w:iCs/>
           <w:sz w:val="28"/>
           <w:szCs w:val="28"/>
+          <w:lang w:val="vi-VN"/>
+        </w:rPr>
+      </w:pPr>
+    </w:p>
+    <w:p>
+      <w:pPr>
+        <w:suppressAutoHyphens/>
+        <w:autoSpaceDE w:val="0"/>
+        <w:autoSpaceDN w:val="0"/>
+        <w:adjustRightInd w:val="0"/>
+        <w:jc w:val="center"/>
+        <w:rPr>
+          <w:b/>
+          <w:bCs/>
+          <w:iCs/>
+          <w:sz w:val="28"/>
+          <w:szCs w:val="28"/>
+        </w:rPr>
+      </w:pPr>
+      <w:r>
+        <w:rPr>
+          <w:b/>
+          <w:bCs/>
+          <w:iCs/>
+          <w:sz w:val="28"/>
+          <w:szCs w:val="28"/>
+          <w:lang w:val="vi-VN"/>
+        </w:rPr>
+        <w:t>THÀNH PHỐ HỒ CHÍ MINH, NĂM 201</w:t>
+      </w:r>
+      <w:r>
+        <w:rPr>
+          <w:b/>
+          <w:bCs/>
+          <w:iCs/>
+          <w:sz w:val="28"/>
+          <w:szCs w:val="28"/>
         </w:rPr>
         <w:t>7</w:t>
+      </w:r>
+      <w:bookmarkEnd w:id="0"/>
+      <w:bookmarkEnd w:id="1"/>
+    </w:p>
+    <w:p>
+      <w:pPr>
+        <w:suppressAutoHyphens/>
+        <w:autoSpaceDE w:val="0"/>
+        <w:autoSpaceDN w:val="0"/>
+        <w:adjustRightInd w:val="0"/>
+        <w:jc w:val="center"/>
+        <w:rPr>
+          <w:sz w:val="28"/>
+          <w:szCs w:val="28"/>
+          <w:lang w:val="en"/>
+        </w:rPr>
+      </w:pPr>
+      <w:r>
+        <w:rPr>
+          <w:bCs/>
+          <w:sz w:val="28"/>
+          <w:szCs w:val="28"/>
+          <w:lang w:val="en"/>
+        </w:rPr>
+        <w:lastRenderedPageBreak/>
+        <w:t>TỔNG LIÊN ĐOÀN LAO ĐỘNG VIỆT NAM</w:t>
+      </w:r>
+      <w:r>
+        <w:rPr>
+          <w:b/>
+          <w:bCs/>
+          <w:sz w:val="28"/>
+          <w:szCs w:val="28"/>
+          <w:lang w:val="en"/>
+        </w:rPr>
+        <w:t xml:space="preserve"> </w:t>
+      </w:r>
+    </w:p>
+    <w:p>
+      <w:pPr>
+        <w:suppressAutoHyphens/>
+        <w:autoSpaceDE w:val="0"/>
+        <w:autoSpaceDN w:val="0"/>
+        <w:adjustRightInd w:val="0"/>
+        <w:jc w:val="center"/>
+        <w:rPr>
+          <w:sz w:val="28"/>
+          <w:szCs w:val="28"/>
+        </w:rPr>
+      </w:pPr>
+      <w:r>
+        <w:rPr>
+          <w:b/>
+          <w:bCs/>
+          <w:sz w:val="28"/>
+          <w:szCs w:val="28"/>
+          <w:lang w:val="en"/>
+        </w:rPr>
+        <w:t>TR</w:t>
+      </w:r>
+      <w:r>
+        <w:rPr>
+          <w:b/>
+          <w:bCs/>
+          <w:sz w:val="28"/>
+          <w:szCs w:val="28"/>
+          <w:lang w:val="vi-VN"/>
+        </w:rPr>
+        <w:t>ƯỜNG ĐẠI HỌC TÔN ĐỨC THẮNG</w:t>
+      </w:r>
+      <w:r>
+        <w:rPr>
+          <w:sz w:val="28"/>
+          <w:szCs w:val="28"/>
+          <w:lang w:val="vi-VN"/>
+        </w:rPr>
+        <w:t xml:space="preserve"> </w:t>
+      </w:r>
+    </w:p>
+    <w:p>
+      <w:pPr>
+        <w:suppressAutoHyphens/>
+        <w:autoSpaceDE w:val="0"/>
+        <w:autoSpaceDN w:val="0"/>
+        <w:adjustRightInd w:val="0"/>
+        <w:jc w:val="center"/>
+        <w:rPr>
+          <w:sz w:val="28"/>
+          <w:szCs w:val="28"/>
+          <w:lang w:val="en"/>
+        </w:rPr>
+      </w:pPr>
+      <w:r>
+        <w:rPr>
+          <w:b/>
+          <w:bCs/>
+          <w:sz w:val="28"/>
+          <w:szCs w:val="28"/>
+          <w:lang w:val="en"/>
+        </w:rPr>
+        <w:t xml:space="preserve">KHOA CÔNG NGHỆ THÔNG TIN </w:t>
+      </w:r>
+    </w:p>
+    <w:p>
+      <w:pPr>
+        <w:suppressAutoHyphens/>
+        <w:autoSpaceDE w:val="0"/>
+        <w:autoSpaceDN w:val="0"/>
+        <w:adjustRightInd w:val="0"/>
+        <w:ind w:firstLine="720"/>
+        <w:jc w:val="center"/>
+        <w:rPr>
+          <w:lang w:val="en"/>
+        </w:rPr>
+      </w:pPr>
+    </w:p>
+    <w:p>
+      <w:pPr>
+        <w:suppressAutoHyphens/>
+        <w:autoSpaceDE w:val="0"/>
+        <w:autoSpaceDN w:val="0"/>
+        <w:adjustRightInd w:val="0"/>
+        <w:jc w:val="center"/>
+        <w:rPr>
+          <w:sz w:val="22"/>
+          <w:szCs w:val="22"/>
+        </w:rPr>
+      </w:pPr>
+      <w:r>
+        <w:rPr>
+          <w:sz w:val="22"/>
+          <w:szCs w:val="22"/>
+        </w:rPr>
+        <w:drawing>
+          <wp:inline distT="0" distB="0" distL="0" distR="0" wp14:anchorId="0C22EE71" wp14:editId="33221BE6">
+            <wp:extent cx="790575" cy="742950"/>
+            <wp:effectExtent l="0" t="0" r="9525" b="0"/>
+            <wp:docPr id="8" name="Picture 8"/>
+            <wp:cNvGraphicFramePr>
+              <a:graphicFrameLocks xmlns:a="http://schemas.openxmlformats.org/drawingml/2006/main" noChangeAspect="1"/>
+            </wp:cNvGraphicFramePr>
+            <a:graphic xmlns:a="http://schemas.openxmlformats.org/drawingml/2006/main">
+              <a:graphicData uri="http://schemas.openxmlformats.org/drawingml/2006/picture">
+                <pic:pic xmlns:pic="http://schemas.openxmlformats.org/drawingml/2006/picture">
+                  <pic:nvPicPr>
+                    <pic:cNvPr id="0" name="Picture 1"/>
+                    <pic:cNvPicPr>
+                      <a:picLocks noChangeAspect="1" noChangeArrowheads="1"/>
+                    </pic:cNvPicPr>
+                  </pic:nvPicPr>
+                  <pic:blipFill>
+                    <a:blip r:embed="rId8">
+                      <a:extLst>
+                        <a:ext uri="{28A0092B-C50C-407E-A947-70E740481C1C}">
+                          <a14:useLocalDpi xmlns:a14="http://schemas.microsoft.com/office/drawing/2010/main" val="0"/>
+                        </a:ext>
+                      </a:extLst>
+                    </a:blip>
+                    <a:srcRect/>
+                    <a:stretch>
+                      <a:fillRect/>
+                    </a:stretch>
+                  </pic:blipFill>
+                  <pic:spPr bwMode="auto">
+                    <a:xfrm>
+                      <a:off x="0" y="0"/>
+                      <a:ext cx="790575" cy="742950"/>
+                    </a:xfrm>
+                    <a:prstGeom prst="rect">
+                      <a:avLst/>
+                    </a:prstGeom>
+                    <a:noFill/>
+                    <a:ln>
+                      <a:noFill/>
+                    </a:ln>
+                  </pic:spPr>
+                </pic:pic>
+              </a:graphicData>
+            </a:graphic>
+          </wp:inline>
+        </w:drawing>
+      </w:r>
+    </w:p>
+    <w:p>
+      <w:pPr>
+        <w:suppressAutoHyphens/>
+        <w:autoSpaceDE w:val="0"/>
+        <w:autoSpaceDN w:val="0"/>
+        <w:adjustRightInd w:val="0"/>
+        <w:jc w:val="center"/>
+        <w:rPr>
+          <w:sz w:val="22"/>
+          <w:szCs w:val="22"/>
+        </w:rPr>
+      </w:pPr>
+    </w:p>
+    <w:p>
+      <w:pPr>
+        <w:suppressAutoHyphens/>
+        <w:autoSpaceDE w:val="0"/>
+        <w:autoSpaceDN w:val="0"/>
+        <w:adjustRightInd w:val="0"/>
+        <w:jc w:val="center"/>
+        <w:rPr>
+          <w:b/>
+          <w:bCs/>
+          <w:sz w:val="32"/>
+          <w:szCs w:val="32"/>
+          <w:lang w:val="en"/>
+        </w:rPr>
+      </w:pPr>
+      <w:r>
+        <w:rPr>
+          <w:b/>
+          <w:bCs/>
+          <w:sz w:val="32"/>
+          <w:szCs w:val="32"/>
+          <w:lang w:val="en"/>
+        </w:rPr>
+        <w:tab/>
+        <w:t xml:space="preserve">KHÓA LUẬN TỐT NGHIỆP </w:t>
+      </w:r>
+    </w:p>
+    <w:p>
+      <w:pPr>
+        <w:tabs>
+          <w:tab w:val="left" w:pos="3255"/>
+          <w:tab w:val="center" w:pos="4920"/>
+        </w:tabs>
+        <w:suppressAutoHyphens/>
+        <w:autoSpaceDE w:val="0"/>
+        <w:autoSpaceDN w:val="0"/>
+        <w:adjustRightInd w:val="0"/>
+        <w:ind w:firstLine="720"/>
+        <w:rPr>
+          <w:b/>
+          <w:bCs/>
+          <w:lang w:val="en"/>
+        </w:rPr>
+      </w:pPr>
+      <w:r>
+        <w:rPr>
+          <w:b/>
+          <w:bCs/>
+          <w:sz w:val="32"/>
+          <w:szCs w:val="32"/>
+          <w:lang w:val="en"/>
+        </w:rPr>
+        <w:tab/>
+      </w:r>
+      <w:r>
+        <w:rPr>
+          <w:b/>
+          <w:bCs/>
+          <w:sz w:val="32"/>
+          <w:szCs w:val="32"/>
+          <w:lang w:val="en"/>
+        </w:rPr>
+        <w:tab/>
+        <w:t xml:space="preserve"> </w:t>
+      </w:r>
+    </w:p>
+    <w:p>
+      <w:pPr>
+        <w:suppressAutoHyphens/>
+        <w:autoSpaceDE w:val="0"/>
+        <w:autoSpaceDN w:val="0"/>
+        <w:adjustRightInd w:val="0"/>
+        <w:rPr>
+          <w:b/>
+          <w:bCs/>
+          <w:lang w:val="en"/>
+        </w:rPr>
+      </w:pPr>
+    </w:p>
+    <w:p>
+      <w:pPr>
+        <w:suppressAutoHyphens/>
+        <w:autoSpaceDE w:val="0"/>
+        <w:autoSpaceDN w:val="0"/>
+        <w:adjustRightInd w:val="0"/>
+        <w:jc w:val="center"/>
+        <w:rPr>
+          <w:b/>
+          <w:bCs/>
+          <w:sz w:val="48"/>
+          <w:szCs w:val="48"/>
+          <w:lang w:val="en"/>
+        </w:rPr>
+      </w:pPr>
+      <w:r>
+        <w:rPr>
+          <w:b/>
+          <w:bCs/>
+          <w:sz w:val="48"/>
+          <w:szCs w:val="48"/>
+          <w:lang w:val="en"/>
+        </w:rPr>
+        <w:t>KIỂM TRA LỖI CHÍNH TẢ TIẾNG VIỆT VÀ ỨNG DỤNG TRÊN MS WORD</w:t>
+      </w:r>
+    </w:p>
+    <w:p>
+      <w:pPr>
+        <w:suppressAutoHyphens/>
+        <w:autoSpaceDE w:val="0"/>
+        <w:autoSpaceDN w:val="0"/>
+        <w:adjustRightInd w:val="0"/>
+        <w:jc w:val="both"/>
+        <w:rPr>
+          <w:b/>
+          <w:bCs/>
+          <w:lang w:val="en"/>
+        </w:rPr>
+      </w:pPr>
+    </w:p>
+    <w:p>
+      <w:pPr>
+        <w:suppressAutoHyphens/>
+        <w:autoSpaceDE w:val="0"/>
+        <w:autoSpaceDN w:val="0"/>
+        <w:adjustRightInd w:val="0"/>
+        <w:jc w:val="both"/>
+        <w:rPr>
+          <w:b/>
+          <w:bCs/>
+          <w:lang w:val="en"/>
+        </w:rPr>
+      </w:pPr>
+    </w:p>
+    <w:p>
+      <w:pPr>
+        <w:suppressAutoHyphens/>
+        <w:autoSpaceDE w:val="0"/>
+        <w:autoSpaceDN w:val="0"/>
+        <w:adjustRightInd w:val="0"/>
+        <w:jc w:val="both"/>
+        <w:rPr>
+          <w:b/>
+          <w:bCs/>
+          <w:lang w:val="en"/>
+        </w:rPr>
+      </w:pPr>
+    </w:p>
+    <w:p>
+      <w:pPr>
+        <w:suppressAutoHyphens/>
+        <w:autoSpaceDE w:val="0"/>
+        <w:autoSpaceDN w:val="0"/>
+        <w:adjustRightInd w:val="0"/>
+        <w:jc w:val="right"/>
+        <w:rPr>
+          <w:sz w:val="28"/>
+          <w:szCs w:val="28"/>
+        </w:rPr>
+      </w:pPr>
+      <w:r>
+        <w:rPr>
+          <w:i/>
+          <w:sz w:val="28"/>
+          <w:szCs w:val="28"/>
+          <w:lang w:val="en"/>
+        </w:rPr>
+        <w:t>Người h</w:t>
+      </w:r>
+      <w:r>
+        <w:rPr>
+          <w:i/>
+          <w:sz w:val="28"/>
+          <w:szCs w:val="28"/>
+          <w:lang w:val="vi-VN"/>
+        </w:rPr>
+        <w:t>ướng dẫn</w:t>
+      </w:r>
+      <w:r>
+        <w:rPr>
+          <w:sz w:val="28"/>
+          <w:szCs w:val="28"/>
+          <w:lang w:val="vi-VN"/>
+        </w:rPr>
+        <w:t xml:space="preserve">: : </w:t>
+      </w:r>
+      <w:r>
+        <w:rPr>
+          <w:b/>
+          <w:sz w:val="28"/>
+          <w:szCs w:val="28"/>
+        </w:rPr>
+        <w:t>PGS.TS. LÊ ANH CƯỜNG</w:t>
+      </w:r>
+    </w:p>
+    <w:p>
+      <w:pPr>
+        <w:suppressAutoHyphens/>
+        <w:autoSpaceDE w:val="0"/>
+        <w:autoSpaceDN w:val="0"/>
+        <w:adjustRightInd w:val="0"/>
+        <w:jc w:val="right"/>
+        <w:rPr>
+          <w:b/>
+          <w:bCs/>
+          <w:sz w:val="28"/>
+          <w:szCs w:val="28"/>
+        </w:rPr>
+      </w:pPr>
+      <w:r>
+        <w:rPr>
+          <w:i/>
+          <w:sz w:val="28"/>
+          <w:szCs w:val="28"/>
+          <w:lang w:val="vi-VN"/>
+        </w:rPr>
+        <w:t>Người thực hiện</w:t>
+      </w:r>
+      <w:r>
+        <w:rPr>
+          <w:sz w:val="28"/>
+          <w:szCs w:val="28"/>
+          <w:lang w:val="vi-VN"/>
+        </w:rPr>
+        <w:t>:</w:t>
+      </w:r>
+      <w:r>
+        <w:rPr>
+          <w:b/>
+          <w:bCs/>
+          <w:sz w:val="28"/>
+          <w:szCs w:val="28"/>
+          <w:lang w:val="vi-VN"/>
+        </w:rPr>
+        <w:t xml:space="preserve">   </w:t>
+      </w:r>
+      <w:r>
+        <w:rPr>
+          <w:b/>
+          <w:bCs/>
+          <w:sz w:val="28"/>
+          <w:szCs w:val="28"/>
+        </w:rPr>
+        <w:t>LÊ NGỌC THÂN – 51303400</w:t>
+      </w:r>
+    </w:p>
+    <w:p>
+      <w:pPr>
+        <w:suppressAutoHyphens/>
+        <w:autoSpaceDE w:val="0"/>
+        <w:autoSpaceDN w:val="0"/>
+        <w:adjustRightInd w:val="0"/>
+        <w:jc w:val="right"/>
+        <w:rPr>
+          <w:b/>
+          <w:sz w:val="28"/>
+          <w:szCs w:val="28"/>
+        </w:rPr>
+      </w:pPr>
+      <w:r>
+        <w:rPr>
+          <w:b/>
+          <w:sz w:val="28"/>
+          <w:szCs w:val="28"/>
+        </w:rPr>
+        <w:t>MAI ANH KIỆT – 51303318</w:t>
+      </w:r>
+    </w:p>
+    <w:p>
+      <w:pPr>
+        <w:suppressAutoHyphens/>
+        <w:autoSpaceDE w:val="0"/>
+        <w:autoSpaceDN w:val="0"/>
+        <w:adjustRightInd w:val="0"/>
+        <w:jc w:val="right"/>
+        <w:rPr>
+          <w:sz w:val="28"/>
+          <w:szCs w:val="28"/>
+        </w:rPr>
+      </w:pPr>
+      <w:r>
+        <w:rPr>
+          <w:sz w:val="28"/>
+          <w:szCs w:val="28"/>
+          <w:lang w:val="vi-VN"/>
+        </w:rPr>
+        <w:t xml:space="preserve">Lớp       </w:t>
+      </w:r>
+      <w:r>
+        <w:rPr>
+          <w:b/>
+          <w:bCs/>
+          <w:sz w:val="28"/>
+          <w:szCs w:val="28"/>
+          <w:lang w:val="vi-VN"/>
+        </w:rPr>
+        <w:t>:    1</w:t>
+      </w:r>
+      <w:r>
+        <w:rPr>
+          <w:b/>
+          <w:bCs/>
+          <w:sz w:val="28"/>
+          <w:szCs w:val="28"/>
+        </w:rPr>
+        <w:t>3050303</w:t>
+      </w:r>
+    </w:p>
+    <w:p>
+      <w:pPr>
+        <w:suppressAutoHyphens/>
+        <w:autoSpaceDE w:val="0"/>
+        <w:autoSpaceDN w:val="0"/>
+        <w:adjustRightInd w:val="0"/>
+        <w:jc w:val="right"/>
+        <w:rPr>
+          <w:sz w:val="28"/>
+          <w:szCs w:val="28"/>
+          <w:lang w:val="vi-VN"/>
+        </w:rPr>
+      </w:pPr>
+      <w:r>
+        <w:rPr>
+          <w:sz w:val="28"/>
+          <w:szCs w:val="28"/>
+          <w:lang w:val="vi-VN"/>
+        </w:rPr>
+        <w:t xml:space="preserve">Khoá    </w:t>
+      </w:r>
+      <w:r>
+        <w:rPr>
+          <w:b/>
+          <w:bCs/>
+          <w:sz w:val="28"/>
+          <w:szCs w:val="28"/>
+          <w:lang w:val="vi-VN"/>
+        </w:rPr>
+        <w:t xml:space="preserve"> :    17</w:t>
+      </w:r>
+    </w:p>
+    <w:p>
+      <w:pPr>
+        <w:suppressAutoHyphens/>
+        <w:autoSpaceDE w:val="0"/>
+        <w:autoSpaceDN w:val="0"/>
+        <w:adjustRightInd w:val="0"/>
+        <w:jc w:val="center"/>
+        <w:rPr>
+          <w:b/>
+          <w:bCs/>
+          <w:iCs/>
+          <w:sz w:val="28"/>
+          <w:szCs w:val="28"/>
+          <w:lang w:val="vi-VN"/>
+        </w:rPr>
+      </w:pPr>
+    </w:p>
+    <w:p>
+      <w:pPr>
+        <w:suppressAutoHyphens/>
+        <w:autoSpaceDE w:val="0"/>
+        <w:autoSpaceDN w:val="0"/>
+        <w:adjustRightInd w:val="0"/>
+        <w:jc w:val="center"/>
+        <w:rPr>
+          <w:b/>
+          <w:bCs/>
+          <w:iCs/>
+          <w:sz w:val="28"/>
+          <w:szCs w:val="28"/>
+          <w:lang w:val="vi-VN"/>
+        </w:rPr>
+      </w:pPr>
+    </w:p>
+    <w:p>
+      <w:pPr>
+        <w:suppressAutoHyphens/>
+        <w:autoSpaceDE w:val="0"/>
+        <w:autoSpaceDN w:val="0"/>
+        <w:adjustRightInd w:val="0"/>
+        <w:jc w:val="center"/>
+        <w:rPr>
+          <w:sz w:val="28"/>
+          <w:szCs w:val="28"/>
+        </w:rPr>
+        <w:sectPr>
+          <w:headerReference w:type="default" r:id="rId9"/>
+          <w:pgSz w:w="12240" w:h="15840"/>
+          <w:pgMar w:top="1985" w:right="1134" w:bottom="1701" w:left="1985" w:header="720" w:footer="720" w:gutter="0"/>
+          <w:cols w:space="720"/>
+          <w:docGrid w:linePitch="360"/>
+        </w:sectPr>
+      </w:pPr>
+      <w:r>
+        <w:rPr>
+          <w:b/>
+          <w:bCs/>
+          <w:iCs/>
+          <w:sz w:val="28"/>
+          <w:szCs w:val="28"/>
+          <w:lang w:val="vi-VN"/>
+        </w:rPr>
+        <w:t>THÀNH PHỐ HỒ CHÍ MINH, NĂM 201</w:t>
+      </w:r>
+      <w:r>
+        <w:rPr>
+          <w:b/>
+          <w:bCs/>
+          <w:iCs/>
+          <w:sz w:val="28"/>
+          <w:szCs w:val="28"/>
+        </w:rPr>
+        <w:t>7</w:t>
+      </w:r>
+      <w:r>
+        <w:rPr>
+          <w:sz w:val="28"/>
+          <w:szCs w:val="28"/>
+        </w:rPr>
+        <w:tab/>
       </w:r>
     </w:p>
     <w:p>
@@ -1209,7 +1278,7 @@
           <w:lang w:val="vi-VN"/>
         </w:rPr>
       </w:pPr>
-      <w:bookmarkStart w:id="8" w:name="_Toc488362390"/>
+      <w:bookmarkStart w:id="8" w:name="_Toc488734796"/>
       <w:r>
         <w:rPr>
           <w:lang w:val="vi-VN"/>
@@ -1227,7 +1296,10 @@
         <w:t xml:space="preserve">Lời đầu tiên, </w:t>
       </w:r>
       <w:r>
-        <w:t>Chúng e</w:t>
+        <w:t>c</w:t>
+      </w:r>
+      <w:r>
+        <w:t>húng e</w:t>
       </w:r>
       <w:r>
         <w:t>m</w:t>
@@ -1260,7 +1332,16 @@
         <w:rPr>
           <w:lang w:val="vi-VN"/>
         </w:rPr>
-        <w:t xml:space="preserve">người đã </w:t>
+        <w:t>người</w:t>
+      </w:r>
+      <w:r>
+        <w:t xml:space="preserve"> thầy</w:t>
+      </w:r>
+      <w:r>
+        <w:rPr>
+          <w:lang w:val="vi-VN"/>
+        </w:rPr>
+        <w:t xml:space="preserve"> đã </w:t>
       </w:r>
       <w:r>
         <w:t>tận tình</w:t>
@@ -1732,7 +1813,7 @@
         </w:rPr>
       </w:pPr>
       <w:bookmarkStart w:id="9" w:name="_Toc484558697"/>
-      <w:bookmarkStart w:id="10" w:name="_Toc488362391"/>
+      <w:bookmarkStart w:id="10" w:name="_Toc488734797"/>
       <w:r>
         <w:rPr>
           <w:lang w:val="vi-VN"/>
@@ -1935,7 +2016,7 @@
         </w:rPr>
       </w:pPr>
       <w:bookmarkStart w:id="11" w:name="_Toc484558698"/>
-      <w:bookmarkStart w:id="12" w:name="_Toc488362392"/>
+      <w:bookmarkStart w:id="12" w:name="_Toc488734798"/>
       <w:r>
         <w:rPr>
           <w:lang w:val="vi-VN"/>
@@ -2113,7 +2194,7 @@
           <w:lang w:val="vi-VN"/>
         </w:rPr>
         <w:sectPr>
-          <w:headerReference w:type="default" r:id="rId11"/>
+          <w:headerReference w:type="default" r:id="rId10"/>
           <w:pgSz w:w="12240" w:h="15840"/>
           <w:pgMar w:top="1985" w:right="1134" w:bottom="1701" w:left="1985" w:header="720" w:footer="720" w:gutter="0"/>
           <w:pgNumType w:fmt="lowerRoman" w:start="1"/>
@@ -2133,7 +2214,7 @@
         <w:pStyle w:val="Chng"/>
         <w:jc w:val="center"/>
       </w:pPr>
-      <w:bookmarkStart w:id="13" w:name="_Toc488362393"/>
+      <w:bookmarkStart w:id="13" w:name="_Toc488734799"/>
       <w:r>
         <w:lastRenderedPageBreak/>
         <w:t>MỤC LỤC</w:t>
@@ -2161,11 +2242,10 @@
       <w:r>
         <w:fldChar w:fldCharType="separate"/>
       </w:r>
-      <w:hyperlink w:anchor="_Toc488362390" w:history="1">
+      <w:hyperlink w:anchor="_Toc488734796" w:history="1">
         <w:r>
           <w:rPr>
             <w:rStyle w:val="Hyperlink"/>
-            <w:u w:val="none"/>
             <w:lang w:val="vi-VN"/>
           </w:rPr>
           <w:t>LỜI CẢM ƠN</w:t>
@@ -2186,7 +2266,7 @@
           <w:rPr>
             <w:webHidden/>
           </w:rPr>
-          <w:instrText xml:space="preserve"> PAGEREF _Toc488362390 \h </w:instrText>
+          <w:instrText xml:space="preserve"> PAGEREF _Toc488734796 \h </w:instrText>
         </w:r>
         <w:r>
           <w:rPr>
@@ -2225,11 +2305,10 @@
           <w:szCs w:val="22"/>
         </w:rPr>
       </w:pPr>
-      <w:hyperlink w:anchor="_Toc488362391" w:history="1">
+      <w:hyperlink w:anchor="_Toc488734797" w:history="1">
         <w:r>
           <w:rPr>
             <w:rStyle w:val="Hyperlink"/>
-            <w:u w:val="none"/>
             <w:lang w:val="vi-VN"/>
           </w:rPr>
           <w:t>PHẦN XÁC NHẬN VÀ ĐÁNH GIÁ CỦA GIẢNG VIÊN</w:t>
@@ -2250,7 +2329,7 @@
           <w:rPr>
             <w:webHidden/>
           </w:rPr>
-          <w:instrText xml:space="preserve"> PAGEREF _Toc488362391 \h </w:instrText>
+          <w:instrText xml:space="preserve"> PAGEREF _Toc488734797 \h </w:instrText>
         </w:r>
         <w:r>
           <w:rPr>
@@ -2289,11 +2368,10 @@
           <w:szCs w:val="22"/>
         </w:rPr>
       </w:pPr>
-      <w:hyperlink w:anchor="_Toc488362392" w:history="1">
+      <w:hyperlink w:anchor="_Toc488734798" w:history="1">
         <w:r>
           <w:rPr>
             <w:rStyle w:val="Hyperlink"/>
-            <w:u w:val="none"/>
             <w:lang w:val="vi-VN"/>
           </w:rPr>
           <w:t>TÓM TẮT</w:t>
@@ -2314,7 +2392,7 @@
           <w:rPr>
             <w:webHidden/>
           </w:rPr>
-          <w:instrText xml:space="preserve"> PAGEREF _Toc488362392 \h </w:instrText>
+          <w:instrText xml:space="preserve"> PAGEREF _Toc488734798 \h </w:instrText>
         </w:r>
         <w:r>
           <w:rPr>
@@ -2353,11 +2431,10 @@
           <w:szCs w:val="22"/>
         </w:rPr>
       </w:pPr>
-      <w:hyperlink w:anchor="_Toc488362393" w:history="1">
+      <w:hyperlink w:anchor="_Toc488734799" w:history="1">
         <w:r>
           <w:rPr>
             <w:rStyle w:val="Hyperlink"/>
-            <w:u w:val="none"/>
           </w:rPr>
           <w:t>MỤC LỤC</w:t>
         </w:r>
@@ -2377,7 +2454,7 @@
           <w:rPr>
             <w:webHidden/>
           </w:rPr>
-          <w:instrText xml:space="preserve"> PAGEREF _Toc488362393 \h </w:instrText>
+          <w:instrText xml:space="preserve"> PAGEREF _Toc488734799 \h </w:instrText>
         </w:r>
         <w:r>
           <w:rPr>
@@ -2416,11 +2493,10 @@
           <w:szCs w:val="22"/>
         </w:rPr>
       </w:pPr>
-      <w:hyperlink w:anchor="_Toc488362394" w:history="1">
+      <w:hyperlink w:anchor="_Toc488734800" w:history="1">
         <w:r>
           <w:rPr>
             <w:rStyle w:val="Hyperlink"/>
-            <w:u w:val="none"/>
           </w:rPr>
           <w:t>DANH MỤC CÁC BẢNG BIỂU, HÌNH VẼ, ĐỒ THỊ</w:t>
         </w:r>
@@ -2440,7 +2516,7 @@
           <w:rPr>
             <w:webHidden/>
           </w:rPr>
-          <w:instrText xml:space="preserve"> PAGEREF _Toc488362394 \h </w:instrText>
+          <w:instrText xml:space="preserve"> PAGEREF _Toc488734800 \h </w:instrText>
         </w:r>
         <w:r>
           <w:rPr>
@@ -2479,11 +2555,10 @@
           <w:szCs w:val="22"/>
         </w:rPr>
       </w:pPr>
-      <w:hyperlink w:anchor="_Toc488362395" w:history="1">
+      <w:hyperlink w:anchor="_Toc488734801" w:history="1">
         <w:r>
           <w:rPr>
             <w:rStyle w:val="Hyperlink"/>
-            <w:u w:val="none"/>
           </w:rPr>
           <w:t>CHƯƠNG 1 – GIỚI THIỆU</w:t>
         </w:r>
@@ -2503,7 +2578,7 @@
           <w:rPr>
             <w:webHidden/>
           </w:rPr>
-          <w:instrText xml:space="preserve"> PAGEREF _Toc488362395 \h </w:instrText>
+          <w:instrText xml:space="preserve"> PAGEREF _Toc488734801 \h </w:instrText>
         </w:r>
         <w:r>
           <w:rPr>
@@ -2542,11 +2617,10 @@
           <w:szCs w:val="22"/>
         </w:rPr>
       </w:pPr>
-      <w:hyperlink w:anchor="_Toc488362396" w:history="1">
+      <w:hyperlink w:anchor="_Toc488734802" w:history="1">
         <w:r>
           <w:rPr>
             <w:rStyle w:val="Hyperlink"/>
-            <w:u w:val="none"/>
           </w:rPr>
           <w:t>1.1 Đặt vấn đề</w:t>
         </w:r>
@@ -2566,7 +2640,7 @@
           <w:rPr>
             <w:webHidden/>
           </w:rPr>
-          <w:instrText xml:space="preserve"> PAGEREF _Toc488362396 \h </w:instrText>
+          <w:instrText xml:space="preserve"> PAGEREF _Toc488734802 \h </w:instrText>
         </w:r>
         <w:r>
           <w:rPr>
@@ -2605,13 +2679,25 @@
           <w:szCs w:val="22"/>
         </w:rPr>
       </w:pPr>
-      <w:hyperlink w:anchor="_Toc488362397" w:history="1">
+      <w:hyperlink w:anchor="_Toc488734803" w:history="1">
         <w:r>
           <w:rPr>
             <w:rStyle w:val="Hyperlink"/>
-            <w:u w:val="none"/>
-          </w:rPr>
-          <w:t>1.3 Mục tiêu và phạm vi của khóa luận</w:t>
+          </w:rPr>
+          <w:t xml:space="preserve">1.2 Phát </w:t>
+        </w:r>
+        <w:r>
+          <w:rPr>
+            <w:rStyle w:val="Hyperlink"/>
+            <w:u w:color="0000FF"/>
+          </w:rPr>
+          <w:t>biểu</w:t>
+        </w:r>
+        <w:r>
+          <w:rPr>
+            <w:rStyle w:val="Hyperlink"/>
+          </w:rPr>
+          <w:t xml:space="preserve"> bài toán</w:t>
         </w:r>
         <w:r>
           <w:rPr>
@@ -2629,7 +2715,7 @@
           <w:rPr>
             <w:webHidden/>
           </w:rPr>
-          <w:instrText xml:space="preserve"> PAGEREF _Toc488362397 \h </w:instrText>
+          <w:instrText xml:space="preserve"> PAGEREF _Toc488734803 \h </w:instrText>
         </w:r>
         <w:r>
           <w:rPr>
@@ -2646,7 +2732,7 @@
           <w:rPr>
             <w:webHidden/>
           </w:rPr>
-          <w:t>6</w:t>
+          <w:t>5</w:t>
         </w:r>
         <w:r>
           <w:rPr>
@@ -2668,13 +2754,12 @@
           <w:szCs w:val="22"/>
         </w:rPr>
       </w:pPr>
-      <w:hyperlink w:anchor="_Toc488362398" w:history="1">
+      <w:hyperlink w:anchor="_Toc488734804" w:history="1">
         <w:r>
           <w:rPr>
             <w:rStyle w:val="Hyperlink"/>
-            <w:u w:val="none"/>
-          </w:rPr>
-          <w:t>1.4 Một số nghiên cứu liên quan</w:t>
+          </w:rPr>
+          <w:t>1.3 Mục tiêu và phạm vi của khóa luận</w:t>
         </w:r>
         <w:r>
           <w:rPr>
@@ -2692,7 +2777,7 @@
           <w:rPr>
             <w:webHidden/>
           </w:rPr>
-          <w:instrText xml:space="preserve"> PAGEREF _Toc488362398 \h </w:instrText>
+          <w:instrText xml:space="preserve"> PAGEREF _Toc488734804 \h </w:instrText>
         </w:r>
         <w:r>
           <w:rPr>
@@ -2709,7 +2794,7 @@
           <w:rPr>
             <w:webHidden/>
           </w:rPr>
-          <w:t>7</w:t>
+          <w:t>6</w:t>
         </w:r>
         <w:r>
           <w:rPr>
@@ -2731,11 +2816,72 @@
           <w:szCs w:val="22"/>
         </w:rPr>
       </w:pPr>
-      <w:hyperlink w:anchor="_Toc488362399" w:history="1">
+      <w:hyperlink w:anchor="_Toc488734805" w:history="1">
         <w:r>
           <w:rPr>
             <w:rStyle w:val="Hyperlink"/>
-            <w:u w:val="none"/>
+          </w:rPr>
+          <w:t>1.4 Một số nghiên cứu liên quan</w:t>
+        </w:r>
+        <w:r>
+          <w:rPr>
+            <w:webHidden/>
+          </w:rPr>
+          <w:tab/>
+        </w:r>
+        <w:r>
+          <w:rPr>
+            <w:webHidden/>
+          </w:rPr>
+          <w:fldChar w:fldCharType="begin"/>
+        </w:r>
+        <w:r>
+          <w:rPr>
+            <w:webHidden/>
+          </w:rPr>
+          <w:instrText xml:space="preserve"> PAGEREF _Toc488734805 \h </w:instrText>
+        </w:r>
+        <w:r>
+          <w:rPr>
+            <w:webHidden/>
+          </w:rPr>
+        </w:r>
+        <w:r>
+          <w:rPr>
+            <w:webHidden/>
+          </w:rPr>
+          <w:fldChar w:fldCharType="separate"/>
+        </w:r>
+        <w:r>
+          <w:rPr>
+            <w:webHidden/>
+          </w:rPr>
+          <w:t>7</w:t>
+        </w:r>
+        <w:r>
+          <w:rPr>
+            <w:webHidden/>
+          </w:rPr>
+          <w:fldChar w:fldCharType="end"/>
+        </w:r>
+      </w:hyperlink>
+    </w:p>
+    <w:p>
+      <w:pPr>
+        <w:pStyle w:val="TOC2"/>
+        <w:tabs>
+          <w:tab w:val="right" w:leader="dot" w:pos="9111"/>
+        </w:tabs>
+        <w:rPr>
+          <w:rFonts w:asciiTheme="minorHAnsi" w:eastAsiaTheme="minorEastAsia" w:hAnsiTheme="minorHAnsi" w:cstheme="minorBidi"/>
+          <w:sz w:val="22"/>
+          <w:szCs w:val="22"/>
+        </w:rPr>
+      </w:pPr>
+      <w:hyperlink w:anchor="_Toc488734806" w:history="1">
+        <w:r>
+          <w:rPr>
+            <w:rStyle w:val="Hyperlink"/>
           </w:rPr>
           <w:t>1.5 Cấu trúc khóa luận</w:t>
         </w:r>
@@ -2755,7 +2901,7 @@
           <w:rPr>
             <w:webHidden/>
           </w:rPr>
-          <w:instrText xml:space="preserve"> PAGEREF _Toc488362399 \h </w:instrText>
+          <w:instrText xml:space="preserve"> PAGEREF _Toc488734806 \h </w:instrText>
         </w:r>
         <w:r>
           <w:rPr>
@@ -2772,7 +2918,7 @@
           <w:rPr>
             <w:webHidden/>
           </w:rPr>
-          <w:t>7</w:t>
+          <w:t>8</w:t>
         </w:r>
         <w:r>
           <w:rPr>
@@ -2794,11 +2940,10 @@
           <w:szCs w:val="22"/>
         </w:rPr>
       </w:pPr>
-      <w:hyperlink w:anchor="_Toc488362400" w:history="1">
+      <w:hyperlink w:anchor="_Toc488734807" w:history="1">
         <w:r>
           <w:rPr>
             <w:rStyle w:val="Hyperlink"/>
-            <w:u w:val="none"/>
           </w:rPr>
           <w:t>CHƯƠNG 2 – CƠ SỞ LÝ THUYẾT</w:t>
         </w:r>
@@ -2818,7 +2963,7 @@
           <w:rPr>
             <w:webHidden/>
           </w:rPr>
-          <w:instrText xml:space="preserve"> PAGEREF _Toc488362400 \h </w:instrText>
+          <w:instrText xml:space="preserve"> PAGEREF _Toc488734807 \h </w:instrText>
         </w:r>
         <w:r>
           <w:rPr>
@@ -2857,11 +3002,10 @@
           <w:szCs w:val="22"/>
         </w:rPr>
       </w:pPr>
-      <w:hyperlink w:anchor="_Toc488362401" w:history="1">
+      <w:hyperlink w:anchor="_Toc488734808" w:history="1">
         <w:r>
           <w:rPr>
             <w:rStyle w:val="Hyperlink"/>
-            <w:u w:val="none"/>
           </w:rPr>
           <w:t>2.1 Đặc điểm của ngữ pháp tiếng Việt</w:t>
         </w:r>
@@ -2881,7 +3025,7 @@
           <w:rPr>
             <w:webHidden/>
           </w:rPr>
-          <w:instrText xml:space="preserve"> PAGEREF _Toc488362401 \h </w:instrText>
+          <w:instrText xml:space="preserve"> PAGEREF _Toc488734808 \h </w:instrText>
         </w:r>
         <w:r>
           <w:rPr>
@@ -2920,11 +3064,10 @@
           <w:szCs w:val="22"/>
         </w:rPr>
       </w:pPr>
-      <w:hyperlink w:anchor="_Toc488362402" w:history="1">
+      <w:hyperlink w:anchor="_Toc488734809" w:history="1">
         <w:r>
           <w:rPr>
             <w:rStyle w:val="Hyperlink"/>
-            <w:u w:val="none"/>
           </w:rPr>
           <w:t>2.1.1 Đặc điểm của tiếng việt</w:t>
         </w:r>
@@ -2944,7 +3087,7 @@
           <w:rPr>
             <w:webHidden/>
           </w:rPr>
-          <w:instrText xml:space="preserve"> PAGEREF _Toc488362402 \h </w:instrText>
+          <w:instrText xml:space="preserve"> PAGEREF _Toc488734809 \h </w:instrText>
         </w:r>
         <w:r>
           <w:rPr>
@@ -2983,11 +3126,10 @@
           <w:szCs w:val="22"/>
         </w:rPr>
       </w:pPr>
-      <w:hyperlink w:anchor="_Toc488362403" w:history="1">
+      <w:hyperlink w:anchor="_Toc488734810" w:history="1">
         <w:r>
           <w:rPr>
             <w:rStyle w:val="Hyperlink"/>
-            <w:u w:val="none"/>
           </w:rPr>
           <w:t>2.1.2 Các đơn vị của tiếng việt</w:t>
         </w:r>
@@ -3007,7 +3149,7 @@
           <w:rPr>
             <w:webHidden/>
           </w:rPr>
-          <w:instrText xml:space="preserve"> PAGEREF _Toc488362403 \h </w:instrText>
+          <w:instrText xml:space="preserve"> PAGEREF _Toc488734810 \h </w:instrText>
         </w:r>
         <w:r>
           <w:rPr>
@@ -3046,11 +3188,10 @@
           <w:szCs w:val="22"/>
         </w:rPr>
       </w:pPr>
-      <w:hyperlink w:anchor="_Toc488362404" w:history="1">
+      <w:hyperlink w:anchor="_Toc488734811" w:history="1">
         <w:r>
           <w:rPr>
             <w:rStyle w:val="Hyperlink"/>
-            <w:u w:val="none"/>
           </w:rPr>
           <w:t>2.2 Chuẩn chính tả</w:t>
         </w:r>
@@ -3070,7 +3211,7 @@
           <w:rPr>
             <w:webHidden/>
           </w:rPr>
-          <w:instrText xml:space="preserve"> PAGEREF _Toc488362404 \h </w:instrText>
+          <w:instrText xml:space="preserve"> PAGEREF _Toc488734811 \h </w:instrText>
         </w:r>
         <w:r>
           <w:rPr>
@@ -3109,13 +3250,12 @@
           <w:szCs w:val="22"/>
         </w:rPr>
       </w:pPr>
-      <w:hyperlink w:anchor="_Toc488362405" w:history="1">
+      <w:hyperlink w:anchor="_Toc488734812" w:history="1">
         <w:r>
           <w:rPr>
             <w:rStyle w:val="Hyperlink"/>
-            <w:u w:val="none"/>
-          </w:rPr>
-          <w:t>2.3 Nguyên nhân gây ra lỗi chính tả trong tiếng Việt</w:t>
+          </w:rPr>
+          <w:t>2.3 Các nguyên nhân gây ra lỗi chính tả trong tiếng Việt</w:t>
         </w:r>
         <w:r>
           <w:rPr>
@@ -3133,7 +3273,7 @@
           <w:rPr>
             <w:webHidden/>
           </w:rPr>
-          <w:instrText xml:space="preserve"> PAGEREF _Toc488362405 \h </w:instrText>
+          <w:instrText xml:space="preserve"> PAGEREF _Toc488734812 \h </w:instrText>
         </w:r>
         <w:r>
           <w:rPr>
@@ -3172,11 +3312,10 @@
           <w:szCs w:val="22"/>
         </w:rPr>
       </w:pPr>
-      <w:hyperlink w:anchor="_Toc488362406" w:history="1">
+      <w:hyperlink w:anchor="_Toc488734813" w:history="1">
         <w:r>
           <w:rPr>
             <w:rStyle w:val="Hyperlink"/>
-            <w:u w:val="none"/>
           </w:rPr>
           <w:t>2.3.1 Lỗi do âm đầu</w:t>
         </w:r>
@@ -3196,7 +3335,7 @@
           <w:rPr>
             <w:webHidden/>
           </w:rPr>
-          <w:instrText xml:space="preserve"> PAGEREF _Toc488362406 \h </w:instrText>
+          <w:instrText xml:space="preserve"> PAGEREF _Toc488734813 \h </w:instrText>
         </w:r>
         <w:r>
           <w:rPr>
@@ -3213,7 +3352,7 @@
           <w:rPr>
             <w:webHidden/>
           </w:rPr>
-          <w:t>12</w:t>
+          <w:t>13</w:t>
         </w:r>
         <w:r>
           <w:rPr>
@@ -3235,11 +3374,10 @@
           <w:szCs w:val="22"/>
         </w:rPr>
       </w:pPr>
-      <w:hyperlink w:anchor="_Toc488362407" w:history="1">
+      <w:hyperlink w:anchor="_Toc488734814" w:history="1">
         <w:r>
           <w:rPr>
             <w:rStyle w:val="Hyperlink"/>
-            <w:u w:val="none"/>
           </w:rPr>
           <w:t>2.3.2 Lỗi do âm chính</w:t>
         </w:r>
@@ -3259,7 +3397,7 @@
           <w:rPr>
             <w:webHidden/>
           </w:rPr>
-          <w:instrText xml:space="preserve"> PAGEREF _Toc488362407 \h </w:instrText>
+          <w:instrText xml:space="preserve"> PAGEREF _Toc488734814 \h </w:instrText>
         </w:r>
         <w:r>
           <w:rPr>
@@ -3298,11 +3436,10 @@
           <w:szCs w:val="22"/>
         </w:rPr>
       </w:pPr>
-      <w:hyperlink w:anchor="_Toc488362408" w:history="1">
+      <w:hyperlink w:anchor="_Toc488734815" w:history="1">
         <w:r>
           <w:rPr>
             <w:rStyle w:val="Hyperlink"/>
-            <w:u w:val="none"/>
           </w:rPr>
           <w:t>2.3.3 Lỗi do âm cuối</w:t>
         </w:r>
@@ -3322,7 +3459,7 @@
           <w:rPr>
             <w:webHidden/>
           </w:rPr>
-          <w:instrText xml:space="preserve"> PAGEREF _Toc488362408 \h </w:instrText>
+          <w:instrText xml:space="preserve"> PAGEREF _Toc488734815 \h </w:instrText>
         </w:r>
         <w:r>
           <w:rPr>
@@ -3361,11 +3498,10 @@
           <w:szCs w:val="22"/>
         </w:rPr>
       </w:pPr>
-      <w:hyperlink w:anchor="_Toc488362409" w:history="1">
+      <w:hyperlink w:anchor="_Toc488734816" w:history="1">
         <w:r>
           <w:rPr>
             <w:rStyle w:val="Hyperlink"/>
-            <w:u w:val="none"/>
           </w:rPr>
           <w:t>2.3.4 Lỗi do thanh điệu</w:t>
         </w:r>
@@ -3385,7 +3521,7 @@
           <w:rPr>
             <w:webHidden/>
           </w:rPr>
-          <w:instrText xml:space="preserve"> PAGEREF _Toc488362409 \h </w:instrText>
+          <w:instrText xml:space="preserve"> PAGEREF _Toc488734816 \h </w:instrText>
         </w:r>
         <w:r>
           <w:rPr>
@@ -3424,11 +3560,10 @@
           <w:szCs w:val="22"/>
         </w:rPr>
       </w:pPr>
-      <w:hyperlink w:anchor="_Toc488362410" w:history="1">
+      <w:hyperlink w:anchor="_Toc488734817" w:history="1">
         <w:r>
           <w:rPr>
             <w:rStyle w:val="Hyperlink"/>
-            <w:u w:val="none"/>
           </w:rPr>
           <w:t>2.4 Các trường hợp lỗi chính tả trong văn bản tiếng Việt</w:t>
         </w:r>
@@ -3448,7 +3583,7 @@
           <w:rPr>
             <w:webHidden/>
           </w:rPr>
-          <w:instrText xml:space="preserve"> PAGEREF _Toc488362410 \h </w:instrText>
+          <w:instrText xml:space="preserve"> PAGEREF _Toc488734817 \h </w:instrText>
         </w:r>
         <w:r>
           <w:rPr>
@@ -3487,11 +3622,10 @@
           <w:szCs w:val="22"/>
         </w:rPr>
       </w:pPr>
-      <w:hyperlink w:anchor="_Toc488362411" w:history="1">
+      <w:hyperlink w:anchor="_Toc488734818" w:history="1">
         <w:r>
           <w:rPr>
             <w:rStyle w:val="Hyperlink"/>
-            <w:u w:val="none"/>
           </w:rPr>
           <w:t>2.4.1 Lỗi do đánh máy sai</w:t>
         </w:r>
@@ -3511,7 +3645,7 @@
           <w:rPr>
             <w:webHidden/>
           </w:rPr>
-          <w:instrText xml:space="preserve"> PAGEREF _Toc488362411 \h </w:instrText>
+          <w:instrText xml:space="preserve"> PAGEREF _Toc488734818 \h </w:instrText>
         </w:r>
         <w:r>
           <w:rPr>
@@ -3550,11 +3684,10 @@
           <w:szCs w:val="22"/>
         </w:rPr>
       </w:pPr>
-      <w:hyperlink w:anchor="_Toc488362412" w:history="1">
+      <w:hyperlink w:anchor="_Toc488734819" w:history="1">
         <w:r>
           <w:rPr>
             <w:rStyle w:val="Hyperlink"/>
-            <w:u w:val="none"/>
           </w:rPr>
           <w:t>2.4.2 Lỗi do phát âm</w:t>
         </w:r>
@@ -3574,7 +3707,7 @@
           <w:rPr>
             <w:webHidden/>
           </w:rPr>
-          <w:instrText xml:space="preserve"> PAGEREF _Toc488362412 \h </w:instrText>
+          <w:instrText xml:space="preserve"> PAGEREF _Toc488734819 \h </w:instrText>
         </w:r>
         <w:r>
           <w:rPr>
@@ -3613,13 +3746,12 @@
           <w:szCs w:val="22"/>
         </w:rPr>
       </w:pPr>
-      <w:hyperlink w:anchor="_Toc488362413" w:history="1">
+      <w:hyperlink w:anchor="_Toc488734820" w:history="1">
         <w:r>
           <w:rPr>
             <w:rStyle w:val="Hyperlink"/>
-            <w:u w:val="none"/>
-          </w:rPr>
-          <w:t>2.5 Giới thiệu Corpus</w:t>
+          </w:rPr>
+          <w:t>2.5 Giới thiệu kho ngữ liệu</w:t>
         </w:r>
         <w:r>
           <w:rPr>
@@ -3637,7 +3769,7 @@
           <w:rPr>
             <w:webHidden/>
           </w:rPr>
-          <w:instrText xml:space="preserve"> PAGEREF _Toc488362413 \h </w:instrText>
+          <w:instrText xml:space="preserve"> PAGEREF _Toc488734820 \h </w:instrText>
         </w:r>
         <w:r>
           <w:rPr>
@@ -3654,7 +3786,7 @@
           <w:rPr>
             <w:webHidden/>
           </w:rPr>
-          <w:t>15</w:t>
+          <w:t>16</w:t>
         </w:r>
         <w:r>
           <w:rPr>
@@ -3676,13 +3808,12 @@
           <w:szCs w:val="22"/>
         </w:rPr>
       </w:pPr>
-      <w:hyperlink w:anchor="_Toc488362414" w:history="1">
+      <w:hyperlink w:anchor="_Toc488734821" w:history="1">
         <w:r>
           <w:rPr>
             <w:rStyle w:val="Hyperlink"/>
-            <w:u w:val="none"/>
-          </w:rPr>
-          <w:t>2.5.1 Corpus là gì?</w:t>
+          </w:rPr>
+          <w:t>2.5.1 Kho ngữ liệu là gì?</w:t>
         </w:r>
         <w:r>
           <w:rPr>
@@ -3700,86 +3831,7 @@
           <w:rPr>
             <w:webHidden/>
           </w:rPr>
-          <w:instrText xml:space="preserve"> PAGEREF _Toc488362414 \h </w:instrText>
-        </w:r>
-        <w:r>
-          <w:rPr>
-            <w:webHidden/>
-          </w:rPr>
-        </w:r>
-        <w:r>
-          <w:rPr>
-            <w:webHidden/>
-          </w:rPr>
-          <w:fldChar w:fldCharType="separate"/>
-        </w:r>
-        <w:r>
-          <w:rPr>
-            <w:webHidden/>
-          </w:rPr>
-          <w:t>16</w:t>
-        </w:r>
-        <w:r>
-          <w:rPr>
-            <w:webHidden/>
-          </w:rPr>
-          <w:fldChar w:fldCharType="end"/>
-        </w:r>
-      </w:hyperlink>
-    </w:p>
-    <w:p>
-      <w:pPr>
-        <w:pStyle w:val="TOC3"/>
-        <w:tabs>
-          <w:tab w:val="left" w:pos="2180"/>
-          <w:tab w:val="right" w:leader="dot" w:pos="9111"/>
-        </w:tabs>
-        <w:rPr>
-          <w:rFonts w:asciiTheme="minorHAnsi" w:eastAsiaTheme="minorEastAsia" w:hAnsiTheme="minorHAnsi" w:cstheme="minorBidi"/>
-          <w:sz w:val="22"/>
-          <w:szCs w:val="22"/>
-        </w:rPr>
-      </w:pPr>
-      <w:hyperlink w:anchor="_Toc488362415" w:history="1">
-        <w:r>
-          <w:rPr>
-            <w:rStyle w:val="Hyperlink"/>
-            <w:u w:val="none"/>
-          </w:rPr>
-          <w:t>2.5.2</w:t>
-        </w:r>
-        <w:r>
-          <w:rPr>
-            <w:rFonts w:asciiTheme="minorHAnsi" w:eastAsiaTheme="minorEastAsia" w:hAnsiTheme="minorHAnsi" w:cstheme="minorBidi"/>
-            <w:sz w:val="22"/>
-            <w:szCs w:val="22"/>
-          </w:rPr>
-          <w:tab/>
-        </w:r>
-        <w:r>
-          <w:rPr>
-            <w:rStyle w:val="Hyperlink"/>
-            <w:u w:val="none"/>
-          </w:rPr>
-          <w:t>Các bài toán cần xử lý trong quá trình tạo Corpus</w:t>
-        </w:r>
-        <w:r>
-          <w:rPr>
-            <w:webHidden/>
-          </w:rPr>
-          <w:tab/>
-        </w:r>
-        <w:r>
-          <w:rPr>
-            <w:webHidden/>
-          </w:rPr>
-          <w:fldChar w:fldCharType="begin"/>
-        </w:r>
-        <w:r>
-          <w:rPr>
-            <w:webHidden/>
-          </w:rPr>
-          <w:instrText xml:space="preserve"> PAGEREF _Toc488362415 \h </w:instrText>
+          <w:instrText xml:space="preserve"> PAGEREF _Toc488734821 \h </w:instrText>
         </w:r>
         <w:r>
           <w:rPr>
@@ -3818,13 +3870,12 @@
           <w:szCs w:val="22"/>
         </w:rPr>
       </w:pPr>
-      <w:hyperlink w:anchor="_Toc488362416" w:history="1">
+      <w:hyperlink w:anchor="_Toc488734822" w:history="1">
         <w:r>
           <w:rPr>
             <w:rStyle w:val="Hyperlink"/>
-            <w:u w:val="none"/>
-          </w:rPr>
-          <w:t>2.5.3 Các bước tạo Corpus cho chương trình</w:t>
+          </w:rPr>
+          <w:t>2.5.2 Các bài toán cần xử lý trong quá trình tạo kho ngữ liệu</w:t>
         </w:r>
         <w:r>
           <w:rPr>
@@ -3842,7 +3893,69 @@
           <w:rPr>
             <w:webHidden/>
           </w:rPr>
-          <w:instrText xml:space="preserve"> PAGEREF _Toc488362416 \h </w:instrText>
+          <w:instrText xml:space="preserve"> PAGEREF _Toc488734822 \h </w:instrText>
+        </w:r>
+        <w:r>
+          <w:rPr>
+            <w:webHidden/>
+          </w:rPr>
+        </w:r>
+        <w:r>
+          <w:rPr>
+            <w:webHidden/>
+          </w:rPr>
+          <w:fldChar w:fldCharType="separate"/>
+        </w:r>
+        <w:r>
+          <w:rPr>
+            <w:webHidden/>
+          </w:rPr>
+          <w:t>16</w:t>
+        </w:r>
+        <w:r>
+          <w:rPr>
+            <w:webHidden/>
+          </w:rPr>
+          <w:fldChar w:fldCharType="end"/>
+        </w:r>
+      </w:hyperlink>
+    </w:p>
+    <w:p>
+      <w:pPr>
+        <w:pStyle w:val="TOC3"/>
+        <w:tabs>
+          <w:tab w:val="right" w:leader="dot" w:pos="9111"/>
+        </w:tabs>
+        <w:rPr>
+          <w:rFonts w:asciiTheme="minorHAnsi" w:eastAsiaTheme="minorEastAsia" w:hAnsiTheme="minorHAnsi" w:cstheme="minorBidi"/>
+          <w:sz w:val="22"/>
+          <w:szCs w:val="22"/>
+        </w:rPr>
+      </w:pPr>
+      <w:hyperlink w:anchor="_Toc488734823" w:history="1">
+        <w:r>
+          <w:rPr>
+            <w:rStyle w:val="Hyperlink"/>
+          </w:rPr>
+          <w:t>2.5.3 Các bước tạo tập ngữ liệu cho chương trình</w:t>
+        </w:r>
+        <w:r>
+          <w:rPr>
+            <w:webHidden/>
+          </w:rPr>
+          <w:tab/>
+        </w:r>
+        <w:r>
+          <w:rPr>
+            <w:webHidden/>
+          </w:rPr>
+          <w:fldChar w:fldCharType="begin"/>
+        </w:r>
+        <w:r>
+          <w:rPr>
+            <w:webHidden/>
+          </w:rPr>
+          <w:instrText xml:space="preserve"> PAGEREF _Toc488734823 \h </w:instrText>
         </w:r>
         <w:r>
           <w:rPr>
@@ -3881,13 +3994,12 @@
           <w:szCs w:val="22"/>
         </w:rPr>
       </w:pPr>
-      <w:hyperlink w:anchor="_Toc488362417" w:history="1">
+      <w:hyperlink w:anchor="_Toc488734824" w:history="1">
         <w:r>
           <w:rPr>
             <w:rStyle w:val="Hyperlink"/>
-            <w:u w:val="none"/>
-          </w:rPr>
-          <w:t>2.6 Một sô phương pháp kiểm lỗi chính tả</w:t>
+          </w:rPr>
+          <w:t>2.6 Một số phương pháp kiểm lỗi chính tả</w:t>
         </w:r>
         <w:r>
           <w:rPr>
@@ -3905,7 +4017,7 @@
           <w:rPr>
             <w:webHidden/>
           </w:rPr>
-          <w:instrText xml:space="preserve"> PAGEREF _Toc488362417 \h </w:instrText>
+          <w:instrText xml:space="preserve"> PAGEREF _Toc488734824 \h </w:instrText>
         </w:r>
         <w:r>
           <w:rPr>
@@ -3922,7 +4034,7 @@
           <w:rPr>
             <w:webHidden/>
           </w:rPr>
-          <w:t>17</w:t>
+          <w:t>18</w:t>
         </w:r>
         <w:r>
           <w:rPr>
@@ -3944,13 +4056,12 @@
           <w:szCs w:val="22"/>
         </w:rPr>
       </w:pPr>
-      <w:hyperlink w:anchor="_Toc488362418" w:history="1">
+      <w:hyperlink w:anchor="_Toc488734825" w:history="1">
         <w:r>
           <w:rPr>
             <w:rStyle w:val="Hyperlink"/>
-            <w:u w:val="none"/>
-          </w:rPr>
-          <w:t>2.6.1 Kiểm tra lỗi chính tả đối với nước ngoài</w:t>
+          </w:rPr>
+          <w:t>2.6.1 Kiểm tra lỗi chính tả đối với tiếng nước ngoài</w:t>
         </w:r>
         <w:r>
           <w:rPr>
@@ -3968,7 +4079,7 @@
           <w:rPr>
             <w:webHidden/>
           </w:rPr>
-          <w:instrText xml:space="preserve"> PAGEREF _Toc488362418 \h </w:instrText>
+          <w:instrText xml:space="preserve"> PAGEREF _Toc488734825 \h </w:instrText>
         </w:r>
         <w:r>
           <w:rPr>
@@ -3985,7 +4096,7 @@
           <w:rPr>
             <w:webHidden/>
           </w:rPr>
-          <w:t>17</w:t>
+          <w:t>18</w:t>
         </w:r>
         <w:r>
           <w:rPr>
@@ -4007,11 +4118,10 @@
           <w:szCs w:val="22"/>
         </w:rPr>
       </w:pPr>
-      <w:hyperlink w:anchor="_Toc488362419" w:history="1">
+      <w:hyperlink w:anchor="_Toc488734826" w:history="1">
         <w:r>
           <w:rPr>
             <w:rStyle w:val="Hyperlink"/>
-            <w:u w:val="none"/>
           </w:rPr>
           <w:t>2.6.2 Kiểm lỗi chính tả đối với tiếng Việt</w:t>
         </w:r>
@@ -4031,7 +4141,7 @@
           <w:rPr>
             <w:webHidden/>
           </w:rPr>
-          <w:instrText xml:space="preserve"> PAGEREF _Toc488362419 \h </w:instrText>
+          <w:instrText xml:space="preserve"> PAGEREF _Toc488734826 \h </w:instrText>
         </w:r>
         <w:r>
           <w:rPr>
@@ -4048,7 +4158,7 @@
           <w:rPr>
             <w:webHidden/>
           </w:rPr>
-          <w:t>19</w:t>
+          <w:t>20</w:t>
         </w:r>
         <w:r>
           <w:rPr>
@@ -4070,11 +4180,10 @@
           <w:szCs w:val="22"/>
         </w:rPr>
       </w:pPr>
-      <w:hyperlink w:anchor="_Toc488362420" w:history="1">
+      <w:hyperlink w:anchor="_Toc488734827" w:history="1">
         <w:r>
           <w:rPr>
             <w:rStyle w:val="Hyperlink"/>
-            <w:u w:val="none"/>
           </w:rPr>
           <w:t>CHƯƠNG 3 – MÔ HÌNH NGÔN NGỮ N-GRAM</w:t>
         </w:r>
@@ -4094,7 +4203,7 @@
           <w:rPr>
             <w:webHidden/>
           </w:rPr>
-          <w:instrText xml:space="preserve"> PAGEREF _Toc488362420 \h </w:instrText>
+          <w:instrText xml:space="preserve"> PAGEREF _Toc488734827 \h </w:instrText>
         </w:r>
         <w:r>
           <w:rPr>
@@ -4111,7 +4220,7 @@
           <w:rPr>
             <w:webHidden/>
           </w:rPr>
-          <w:t>22</w:t>
+          <w:t>23</w:t>
         </w:r>
         <w:r>
           <w:rPr>
@@ -4133,11 +4242,10 @@
           <w:szCs w:val="22"/>
         </w:rPr>
       </w:pPr>
-      <w:hyperlink w:anchor="_Toc488362421" w:history="1">
+      <w:hyperlink w:anchor="_Toc488734828" w:history="1">
         <w:r>
           <w:rPr>
             <w:rStyle w:val="Hyperlink"/>
-            <w:u w:val="none"/>
           </w:rPr>
           <w:t>3.1 Mô hình ngôn ngữ</w:t>
         </w:r>
@@ -4157,7 +4265,7 @@
           <w:rPr>
             <w:webHidden/>
           </w:rPr>
-          <w:instrText xml:space="preserve"> PAGEREF _Toc488362421 \h </w:instrText>
+          <w:instrText xml:space="preserve"> PAGEREF _Toc488734828 \h </w:instrText>
         </w:r>
         <w:r>
           <w:rPr>
@@ -4174,7 +4282,7 @@
           <w:rPr>
             <w:webHidden/>
           </w:rPr>
-          <w:t>22</w:t>
+          <w:t>23</w:t>
         </w:r>
         <w:r>
           <w:rPr>
@@ -4196,11 +4304,10 @@
           <w:szCs w:val="22"/>
         </w:rPr>
       </w:pPr>
-      <w:hyperlink w:anchor="_Toc488362422" w:history="1">
+      <w:hyperlink w:anchor="_Toc488734829" w:history="1">
         <w:r>
           <w:rPr>
             <w:rStyle w:val="Hyperlink"/>
-            <w:u w:val="none"/>
           </w:rPr>
           <w:t>3.2 Mô hình ngôn ngữ N-gram</w:t>
         </w:r>
@@ -4220,7 +4327,7 @@
           <w:rPr>
             <w:webHidden/>
           </w:rPr>
-          <w:instrText xml:space="preserve"> PAGEREF _Toc488362422 \h </w:instrText>
+          <w:instrText xml:space="preserve"> PAGEREF _Toc488734829 \h </w:instrText>
         </w:r>
         <w:r>
           <w:rPr>
@@ -4237,7 +4344,7 @@
           <w:rPr>
             <w:webHidden/>
           </w:rPr>
-          <w:t>22</w:t>
+          <w:t>23</w:t>
         </w:r>
         <w:r>
           <w:rPr>
@@ -4259,13 +4366,12 @@
           <w:szCs w:val="22"/>
         </w:rPr>
       </w:pPr>
-      <w:hyperlink w:anchor="_Toc488362423" w:history="1">
+      <w:hyperlink w:anchor="_Toc488734830" w:history="1">
         <w:r>
           <w:rPr>
             <w:rStyle w:val="Hyperlink"/>
-            <w:u w:val="none"/>
-          </w:rPr>
-          <w:t>3.2.1 Tính xác suất bằng mô hình N-gram</w:t>
+          </w:rPr>
+          <w:t>3.2.1 Tính xác suất bằng N-gram</w:t>
         </w:r>
         <w:r>
           <w:rPr>
@@ -4283,7 +4389,7 @@
           <w:rPr>
             <w:webHidden/>
           </w:rPr>
-          <w:instrText xml:space="preserve"> PAGEREF _Toc488362423 \h </w:instrText>
+          <w:instrText xml:space="preserve"> PAGEREF _Toc488734830 \h </w:instrText>
         </w:r>
         <w:r>
           <w:rPr>
@@ -4300,7 +4406,7 @@
           <w:rPr>
             <w:webHidden/>
           </w:rPr>
-          <w:t>23</w:t>
+          <w:t>24</w:t>
         </w:r>
         <w:r>
           <w:rPr>
@@ -4322,13 +4428,12 @@
           <w:szCs w:val="22"/>
         </w:rPr>
       </w:pPr>
-      <w:hyperlink w:anchor="_Toc488362424" w:history="1">
+      <w:hyperlink w:anchor="_Toc488734831" w:history="1">
         <w:r>
           <w:rPr>
             <w:rStyle w:val="Hyperlink"/>
-            <w:u w:val="none"/>
-          </w:rPr>
-          <w:t>3.2.3 Khó khăn khi xây dựng mô hình ngôn ngữ N-gram</w:t>
+          </w:rPr>
+          <w:t>3.2.2 Khó khăn khi xây dựng mô hình ngôn ngữ N-gram</w:t>
         </w:r>
         <w:r>
           <w:rPr>
@@ -4346,7 +4451,7 @@
           <w:rPr>
             <w:webHidden/>
           </w:rPr>
-          <w:instrText xml:space="preserve"> PAGEREF _Toc488362424 \h </w:instrText>
+          <w:instrText xml:space="preserve"> PAGEREF _Toc488734831 \h </w:instrText>
         </w:r>
         <w:r>
           <w:rPr>
@@ -4363,7 +4468,7 @@
           <w:rPr>
             <w:webHidden/>
           </w:rPr>
-          <w:t>24</w:t>
+          <w:t>25</w:t>
         </w:r>
         <w:r>
           <w:rPr>
@@ -4385,13 +4490,12 @@
           <w:szCs w:val="22"/>
         </w:rPr>
       </w:pPr>
-      <w:hyperlink w:anchor="_Toc488362425" w:history="1">
+      <w:hyperlink w:anchor="_Toc488734832" w:history="1">
         <w:r>
           <w:rPr>
             <w:rStyle w:val="Hyperlink"/>
-            <w:u w:val="none"/>
-          </w:rPr>
-          <w:t>3.2.4 Các phương pháp làm mịn</w:t>
+          </w:rPr>
+          <w:t>3.2.3 Các phương pháp làm mịn</w:t>
         </w:r>
         <w:r>
           <w:rPr>
@@ -4409,7 +4513,7 @@
           <w:rPr>
             <w:webHidden/>
           </w:rPr>
-          <w:instrText xml:space="preserve"> PAGEREF _Toc488362425 \h </w:instrText>
+          <w:instrText xml:space="preserve"> PAGEREF _Toc488734832 \h </w:instrText>
         </w:r>
         <w:r>
           <w:rPr>
@@ -4426,7 +4530,7 @@
           <w:rPr>
             <w:webHidden/>
           </w:rPr>
-          <w:t>25</w:t>
+          <w:t>26</w:t>
         </w:r>
         <w:r>
           <w:rPr>
@@ -4448,13 +4552,12 @@
           <w:szCs w:val="22"/>
         </w:rPr>
       </w:pPr>
-      <w:hyperlink w:anchor="_Toc488362426" w:history="1">
+      <w:hyperlink w:anchor="_Toc488734833" w:history="1">
         <w:r>
           <w:rPr>
             <w:rStyle w:val="Hyperlink"/>
-            <w:u w:val="none"/>
-          </w:rPr>
-          <w:t>3.2.5 Phương pháp làm giảm kích thước dữ liệu</w:t>
+          </w:rPr>
+          <w:t>3.2.4 Phương pháp làm giảm kích thước dữ liệu</w:t>
         </w:r>
         <w:r>
           <w:rPr>
@@ -4472,7 +4575,7 @@
           <w:rPr>
             <w:webHidden/>
           </w:rPr>
-          <w:instrText xml:space="preserve"> PAGEREF _Toc488362426 \h </w:instrText>
+          <w:instrText xml:space="preserve"> PAGEREF _Toc488734833 \h </w:instrText>
         </w:r>
         <w:r>
           <w:rPr>
@@ -4489,7 +4592,7 @@
           <w:rPr>
             <w:webHidden/>
           </w:rPr>
-          <w:t>30</w:t>
+          <w:t>32</w:t>
         </w:r>
         <w:r>
           <w:rPr>
@@ -4511,11 +4614,10 @@
           <w:szCs w:val="22"/>
         </w:rPr>
       </w:pPr>
-      <w:hyperlink w:anchor="_Toc488362427" w:history="1">
+      <w:hyperlink w:anchor="_Toc488734834" w:history="1">
         <w:r>
           <w:rPr>
             <w:rStyle w:val="Hyperlink"/>
-            <w:u w:val="none"/>
           </w:rPr>
           <w:t>CHƯƠNG 4 – GIỚI THIỆU PHƯƠNG PHÁP</w:t>
         </w:r>
@@ -4535,7 +4637,7 @@
           <w:rPr>
             <w:webHidden/>
           </w:rPr>
-          <w:instrText xml:space="preserve"> PAGEREF _Toc488362427 \h </w:instrText>
+          <w:instrText xml:space="preserve"> PAGEREF _Toc488734834 \h </w:instrText>
         </w:r>
         <w:r>
           <w:rPr>
@@ -4552,7 +4654,7 @@
           <w:rPr>
             <w:webHidden/>
           </w:rPr>
-          <w:t>35</w:t>
+          <w:t>36</w:t>
         </w:r>
         <w:r>
           <w:rPr>
@@ -4574,11 +4676,10 @@
           <w:szCs w:val="22"/>
         </w:rPr>
       </w:pPr>
-      <w:hyperlink w:anchor="_Toc488362428" w:history="1">
+      <w:hyperlink w:anchor="_Toc488734835" w:history="1">
         <w:r>
           <w:rPr>
             <w:rStyle w:val="Hyperlink"/>
-            <w:u w:val="none"/>
           </w:rPr>
           <w:t>4.1 Mô hình tổng quát</w:t>
         </w:r>
@@ -4598,7 +4699,7 @@
           <w:rPr>
             <w:webHidden/>
           </w:rPr>
-          <w:instrText xml:space="preserve"> PAGEREF _Toc488362428 \h </w:instrText>
+          <w:instrText xml:space="preserve"> PAGEREF _Toc488734835 \h </w:instrText>
         </w:r>
         <w:r>
           <w:rPr>
@@ -4615,7 +4716,7 @@
           <w:rPr>
             <w:webHidden/>
           </w:rPr>
-          <w:t>35</w:t>
+          <w:t>36</w:t>
         </w:r>
         <w:r>
           <w:rPr>
@@ -4637,11 +4738,10 @@
           <w:szCs w:val="22"/>
         </w:rPr>
       </w:pPr>
-      <w:hyperlink w:anchor="_Toc488362429" w:history="1">
+      <w:hyperlink w:anchor="_Toc488734836" w:history="1">
         <w:r>
           <w:rPr>
             <w:rStyle w:val="Hyperlink"/>
-            <w:u w:val="none"/>
           </w:rPr>
           <w:t>4.1.1 Phần xử lý văn bản</w:t>
         </w:r>
@@ -4661,7 +4761,7 @@
           <w:rPr>
             <w:webHidden/>
           </w:rPr>
-          <w:instrText xml:space="preserve"> PAGEREF _Toc488362429 \h </w:instrText>
+          <w:instrText xml:space="preserve"> PAGEREF _Toc488734836 \h </w:instrText>
         </w:r>
         <w:r>
           <w:rPr>
@@ -4678,7 +4778,7 @@
           <w:rPr>
             <w:webHidden/>
           </w:rPr>
-          <w:t>36</w:t>
+          <w:t>37</w:t>
         </w:r>
         <w:r>
           <w:rPr>
@@ -4700,11 +4800,10 @@
           <w:szCs w:val="22"/>
         </w:rPr>
       </w:pPr>
-      <w:hyperlink w:anchor="_Toc488362430" w:history="1">
+      <w:hyperlink w:anchor="_Toc488734837" w:history="1">
         <w:r>
           <w:rPr>
             <w:rStyle w:val="Hyperlink"/>
-            <w:u w:val="none"/>
           </w:rPr>
           <w:t>4.1.2 Phần kiểm tra lỗi</w:t>
         </w:r>
@@ -4724,7 +4823,7 @@
           <w:rPr>
             <w:webHidden/>
           </w:rPr>
-          <w:instrText xml:space="preserve"> PAGEREF _Toc488362430 \h </w:instrText>
+          <w:instrText xml:space="preserve"> PAGEREF _Toc488734837 \h </w:instrText>
         </w:r>
         <w:r>
           <w:rPr>
@@ -4741,7 +4840,7 @@
           <w:rPr>
             <w:webHidden/>
           </w:rPr>
-          <w:t>37</w:t>
+          <w:t>38</w:t>
         </w:r>
         <w:r>
           <w:rPr>
@@ -4763,11 +4862,10 @@
           <w:szCs w:val="22"/>
         </w:rPr>
       </w:pPr>
-      <w:hyperlink w:anchor="_Toc488362431" w:history="1">
+      <w:hyperlink w:anchor="_Toc488734838" w:history="1">
         <w:r>
           <w:rPr>
             <w:rStyle w:val="Hyperlink"/>
-            <w:u w:val="none"/>
           </w:rPr>
           <w:t>4.1.3 Phần sửa lỗi</w:t>
         </w:r>
@@ -4787,7 +4885,7 @@
           <w:rPr>
             <w:webHidden/>
           </w:rPr>
-          <w:instrText xml:space="preserve"> PAGEREF _Toc488362431 \h </w:instrText>
+          <w:instrText xml:space="preserve"> PAGEREF _Toc488734838 \h </w:instrText>
         </w:r>
         <w:r>
           <w:rPr>
@@ -4804,7 +4902,7 @@
           <w:rPr>
             <w:webHidden/>
           </w:rPr>
-          <w:t>37</w:t>
+          <w:t>38</w:t>
         </w:r>
         <w:r>
           <w:rPr>
@@ -4826,11 +4924,10 @@
           <w:szCs w:val="22"/>
         </w:rPr>
       </w:pPr>
-      <w:hyperlink w:anchor="_Toc488362432" w:history="1">
+      <w:hyperlink w:anchor="_Toc488734839" w:history="1">
         <w:r>
           <w:rPr>
             <w:rStyle w:val="Hyperlink"/>
-            <w:u w:val="none"/>
           </w:rPr>
           <w:t>4.2 Xây dựng Add-in vào Word</w:t>
         </w:r>
@@ -4850,7 +4947,7 @@
           <w:rPr>
             <w:webHidden/>
           </w:rPr>
-          <w:instrText xml:space="preserve"> PAGEREF _Toc488362432 \h </w:instrText>
+          <w:instrText xml:space="preserve"> PAGEREF _Toc488734839 \h </w:instrText>
         </w:r>
         <w:r>
           <w:rPr>
@@ -4867,7 +4964,7 @@
           <w:rPr>
             <w:webHidden/>
           </w:rPr>
-          <w:t>40</w:t>
+          <w:t>43</w:t>
         </w:r>
         <w:r>
           <w:rPr>
@@ -4889,11 +4986,10 @@
           <w:szCs w:val="22"/>
         </w:rPr>
       </w:pPr>
-      <w:hyperlink w:anchor="_Toc488362433" w:history="1">
+      <w:hyperlink w:anchor="_Toc488734840" w:history="1">
         <w:r>
           <w:rPr>
             <w:rStyle w:val="Hyperlink"/>
-            <w:u w:val="none"/>
           </w:rPr>
           <w:t>4.2.1 Tạo Word VSTO Add-in</w:t>
         </w:r>
@@ -4913,7 +5009,7 @@
           <w:rPr>
             <w:webHidden/>
           </w:rPr>
-          <w:instrText xml:space="preserve"> PAGEREF _Toc488362433 \h </w:instrText>
+          <w:instrText xml:space="preserve"> PAGEREF _Toc488734840 \h </w:instrText>
         </w:r>
         <w:r>
           <w:rPr>
@@ -4930,7 +5026,7 @@
           <w:rPr>
             <w:webHidden/>
           </w:rPr>
-          <w:t>41</w:t>
+          <w:t>43</w:t>
         </w:r>
         <w:r>
           <w:rPr>
@@ -4952,11 +5048,10 @@
           <w:szCs w:val="22"/>
         </w:rPr>
       </w:pPr>
-      <w:hyperlink w:anchor="_Toc488362434" w:history="1">
+      <w:hyperlink w:anchor="_Toc488734841" w:history="1">
         <w:r>
           <w:rPr>
             <w:rStyle w:val="Hyperlink"/>
-            <w:u w:val="none"/>
           </w:rPr>
           <w:t>4.2.2 Tạo Ribbon (Visual Designer)</w:t>
         </w:r>
@@ -4976,7 +5071,7 @@
           <w:rPr>
             <w:webHidden/>
           </w:rPr>
-          <w:instrText xml:space="preserve"> PAGEREF _Toc488362434 \h </w:instrText>
+          <w:instrText xml:space="preserve"> PAGEREF _Toc488734841 \h </w:instrText>
         </w:r>
         <w:r>
           <w:rPr>
@@ -4993,7 +5088,7 @@
           <w:rPr>
             <w:webHidden/>
           </w:rPr>
-          <w:t>42</w:t>
+          <w:t>44</w:t>
         </w:r>
         <w:r>
           <w:rPr>
@@ -5015,11 +5110,10 @@
           <w:szCs w:val="22"/>
         </w:rPr>
       </w:pPr>
-      <w:hyperlink w:anchor="_Toc488362435" w:history="1">
+      <w:hyperlink w:anchor="_Toc488734842" w:history="1">
         <w:r>
           <w:rPr>
             <w:rStyle w:val="Hyperlink"/>
-            <w:u w:val="none"/>
           </w:rPr>
           <w:t>4.2.3 Tạo User Control</w:t>
         </w:r>
@@ -5039,7 +5133,7 @@
           <w:rPr>
             <w:webHidden/>
           </w:rPr>
-          <w:instrText xml:space="preserve"> PAGEREF _Toc488362435 \h </w:instrText>
+          <w:instrText xml:space="preserve"> PAGEREF _Toc488734842 \h </w:instrText>
         </w:r>
         <w:r>
           <w:rPr>
@@ -5056,7 +5150,7 @@
           <w:rPr>
             <w:webHidden/>
           </w:rPr>
-          <w:t>44</w:t>
+          <w:t>46</w:t>
         </w:r>
         <w:r>
           <w:rPr>
@@ -5078,11 +5172,10 @@
           <w:szCs w:val="22"/>
         </w:rPr>
       </w:pPr>
-      <w:hyperlink w:anchor="_Toc488362436" w:history="1">
+      <w:hyperlink w:anchor="_Toc488734843" w:history="1">
         <w:r>
           <w:rPr>
             <w:rStyle w:val="Hyperlink"/>
-            <w:u w:val="none"/>
           </w:rPr>
           <w:t>4.2.4 Làm việc với namespace Microsoft.Office.Interop.Word</w:t>
         </w:r>
@@ -5102,7 +5195,7 @@
           <w:rPr>
             <w:webHidden/>
           </w:rPr>
-          <w:instrText xml:space="preserve"> PAGEREF _Toc488362436 \h </w:instrText>
+          <w:instrText xml:space="preserve"> PAGEREF _Toc488734843 \h </w:instrText>
         </w:r>
         <w:r>
           <w:rPr>
@@ -5119,7 +5212,7 @@
           <w:rPr>
             <w:webHidden/>
           </w:rPr>
-          <w:t>45</w:t>
+          <w:t>47</w:t>
         </w:r>
         <w:r>
           <w:rPr>
@@ -5141,11 +5234,10 @@
           <w:szCs w:val="22"/>
         </w:rPr>
       </w:pPr>
-      <w:hyperlink w:anchor="_Toc488362437" w:history="1">
+      <w:hyperlink w:anchor="_Toc488734844" w:history="1">
         <w:r>
           <w:rPr>
             <w:rStyle w:val="Hyperlink"/>
-            <w:u w:val="none"/>
           </w:rPr>
           <w:t>CHƯƠNG 5 – CÀI ĐẶT, THỰC NGHIỆM VÀ ĐÁNH GIÁ</w:t>
         </w:r>
@@ -5165,7 +5257,7 @@
           <w:rPr>
             <w:webHidden/>
           </w:rPr>
-          <w:instrText xml:space="preserve"> PAGEREF _Toc488362437 \h </w:instrText>
+          <w:instrText xml:space="preserve"> PAGEREF _Toc488734844 \h </w:instrText>
         </w:r>
         <w:r>
           <w:rPr>
@@ -5182,7 +5274,7 @@
           <w:rPr>
             <w:webHidden/>
           </w:rPr>
-          <w:t>48</w:t>
+          <w:t>51</w:t>
         </w:r>
         <w:r>
           <w:rPr>
@@ -5204,11 +5296,10 @@
           <w:szCs w:val="22"/>
         </w:rPr>
       </w:pPr>
-      <w:hyperlink w:anchor="_Toc488362438" w:history="1">
+      <w:hyperlink w:anchor="_Toc488734845" w:history="1">
         <w:r>
           <w:rPr>
             <w:rStyle w:val="Hyperlink"/>
-            <w:u w:val="none"/>
           </w:rPr>
           <w:t>5.1 Cài đặt</w:t>
         </w:r>
@@ -5228,7 +5319,7 @@
           <w:rPr>
             <w:webHidden/>
           </w:rPr>
-          <w:instrText xml:space="preserve"> PAGEREF _Toc488362438 \h </w:instrText>
+          <w:instrText xml:space="preserve"> PAGEREF _Toc488734845 \h </w:instrText>
         </w:r>
         <w:r>
           <w:rPr>
@@ -5245,7 +5336,7 @@
           <w:rPr>
             <w:webHidden/>
           </w:rPr>
-          <w:t>48</w:t>
+          <w:t>51</w:t>
         </w:r>
         <w:r>
           <w:rPr>
@@ -5267,13 +5358,24 @@
           <w:szCs w:val="22"/>
         </w:rPr>
       </w:pPr>
-      <w:hyperlink w:anchor="_Toc488362439" w:history="1">
+      <w:hyperlink w:anchor="_Toc488734846" w:history="1">
         <w:r>
           <w:rPr>
             <w:rStyle w:val="Hyperlink"/>
-            <w:u w:val="none"/>
-          </w:rPr>
-          <w:t>5.1.1 Xây dựng tập huấn luyên (Corpus)</w:t>
+          </w:rPr>
+          <w:t xml:space="preserve">5.1.1 Xây dựng tập </w:t>
+        </w:r>
+        <w:r>
+          <w:rPr>
+            <w:rStyle w:val="Hyperlink"/>
+          </w:rPr>
+          <w:t>h</w:t>
+        </w:r>
+        <w:r>
+          <w:rPr>
+            <w:rStyle w:val="Hyperlink"/>
+          </w:rPr>
+          <w:t>uấn luyên (Corpus)</w:t>
         </w:r>
         <w:r>
           <w:rPr>
@@ -5291,7 +5393,7 @@
           <w:rPr>
             <w:webHidden/>
           </w:rPr>
-          <w:instrText xml:space="preserve"> PAGEREF _Toc488362439 \h </w:instrText>
+          <w:instrText xml:space="preserve"> PAGEREF _Toc488734846 \h </w:instrText>
         </w:r>
         <w:r>
           <w:rPr>
@@ -5308,7 +5410,7 @@
           <w:rPr>
             <w:webHidden/>
           </w:rPr>
-          <w:t>48</w:t>
+          <w:t>51</w:t>
         </w:r>
         <w:r>
           <w:rPr>
@@ -5330,11 +5432,10 @@
           <w:szCs w:val="22"/>
         </w:rPr>
       </w:pPr>
-      <w:hyperlink w:anchor="_Toc488362440" w:history="1">
+      <w:hyperlink w:anchor="_Toc488734847" w:history="1">
         <w:r>
           <w:rPr>
             <w:rStyle w:val="Hyperlink"/>
-            <w:u w:val="none"/>
           </w:rPr>
           <w:t>5.1.2 Xây dựng tập dữ liệu</w:t>
         </w:r>
@@ -5354,7 +5455,7 @@
           <w:rPr>
             <w:webHidden/>
           </w:rPr>
-          <w:instrText xml:space="preserve"> PAGEREF _Toc488362440 \h </w:instrText>
+          <w:instrText xml:space="preserve"> PAGEREF _Toc488734847 \h </w:instrText>
         </w:r>
         <w:r>
           <w:rPr>
@@ -5371,7 +5472,7 @@
           <w:rPr>
             <w:webHidden/>
           </w:rPr>
-          <w:t>48</w:t>
+          <w:t>51</w:t>
         </w:r>
         <w:r>
           <w:rPr>
@@ -5393,11 +5494,10 @@
           <w:szCs w:val="22"/>
         </w:rPr>
       </w:pPr>
-      <w:hyperlink w:anchor="_Toc488362441" w:history="1">
+      <w:hyperlink w:anchor="_Toc488734848" w:history="1">
         <w:r>
           <w:rPr>
             <w:rStyle w:val="Hyperlink"/>
-            <w:u w:val="none"/>
           </w:rPr>
           <w:t>5.1.3 Viết chương trình</w:t>
         </w:r>
@@ -5417,7 +5517,7 @@
           <w:rPr>
             <w:webHidden/>
           </w:rPr>
-          <w:instrText xml:space="preserve"> PAGEREF _Toc488362441 \h </w:instrText>
+          <w:instrText xml:space="preserve"> PAGEREF _Toc488734848 \h </w:instrText>
         </w:r>
         <w:r>
           <w:rPr>
@@ -5434,7 +5534,7 @@
           <w:rPr>
             <w:webHidden/>
           </w:rPr>
-          <w:t>49</w:t>
+          <w:t>52</w:t>
         </w:r>
         <w:r>
           <w:rPr>
@@ -5456,11 +5556,10 @@
           <w:szCs w:val="22"/>
         </w:rPr>
       </w:pPr>
-      <w:hyperlink w:anchor="_Toc488362442" w:history="1">
+      <w:hyperlink w:anchor="_Toc488734849" w:history="1">
         <w:r>
           <w:rPr>
             <w:rStyle w:val="Hyperlink"/>
-            <w:u w:val="none"/>
           </w:rPr>
           <w:t>5.2 Thực nghiệm</w:t>
         </w:r>
@@ -5480,7 +5579,7 @@
           <w:rPr>
             <w:webHidden/>
           </w:rPr>
-          <w:instrText xml:space="preserve"> PAGEREF _Toc488362442 \h </w:instrText>
+          <w:instrText xml:space="preserve"> PAGEREF _Toc488734849 \h </w:instrText>
         </w:r>
         <w:r>
           <w:rPr>
@@ -5497,7 +5596,7 @@
           <w:rPr>
             <w:webHidden/>
           </w:rPr>
-          <w:t>49</w:t>
+          <w:t>52</w:t>
         </w:r>
         <w:r>
           <w:rPr>
@@ -5519,13 +5618,12 @@
           <w:szCs w:val="22"/>
         </w:rPr>
       </w:pPr>
-      <w:hyperlink w:anchor="_Toc488362443" w:history="1">
+      <w:hyperlink w:anchor="_Toc488734850" w:history="1">
         <w:r>
           <w:rPr>
             <w:rStyle w:val="Hyperlink"/>
-            <w:u w:val="none"/>
-          </w:rPr>
-          <w:t>5.2.1 Môi trường và dữ liệu thực nghiệm</w:t>
+          </w:rPr>
+          <w:t>5.2.1 Môi trường thực nghiệm</w:t>
         </w:r>
         <w:r>
           <w:rPr>
@@ -5543,7 +5641,7 @@
           <w:rPr>
             <w:webHidden/>
           </w:rPr>
-          <w:instrText xml:space="preserve"> PAGEREF _Toc488362443 \h </w:instrText>
+          <w:instrText xml:space="preserve"> PAGEREF _Toc488734850 \h </w:instrText>
         </w:r>
         <w:r>
           <w:rPr>
@@ -5560,7 +5658,7 @@
           <w:rPr>
             <w:webHidden/>
           </w:rPr>
-          <w:t>50</w:t>
+          <w:t>53</w:t>
         </w:r>
         <w:r>
           <w:rPr>
@@ -5582,11 +5680,10 @@
           <w:szCs w:val="22"/>
         </w:rPr>
       </w:pPr>
-      <w:hyperlink w:anchor="_Toc488362444" w:history="1">
+      <w:hyperlink w:anchor="_Toc488734851" w:history="1">
         <w:r>
           <w:rPr>
             <w:rStyle w:val="Hyperlink"/>
-            <w:u w:val="none"/>
           </w:rPr>
           <w:t>5.2.2 Kết quả thực nghiệm</w:t>
         </w:r>
@@ -5606,7 +5703,7 @@
           <w:rPr>
             <w:webHidden/>
           </w:rPr>
-          <w:instrText xml:space="preserve"> PAGEREF _Toc488362444 \h </w:instrText>
+          <w:instrText xml:space="preserve"> PAGEREF _Toc488734851 \h </w:instrText>
         </w:r>
         <w:r>
           <w:rPr>
@@ -5623,7 +5720,7 @@
           <w:rPr>
             <w:webHidden/>
           </w:rPr>
-          <w:t>50</w:t>
+          <w:t>53</w:t>
         </w:r>
         <w:r>
           <w:rPr>
@@ -5645,11 +5742,10 @@
           <w:szCs w:val="22"/>
         </w:rPr>
       </w:pPr>
-      <w:hyperlink w:anchor="_Toc488362445" w:history="1">
+      <w:hyperlink w:anchor="_Toc488734852" w:history="1">
         <w:r>
           <w:rPr>
             <w:rStyle w:val="Hyperlink"/>
-            <w:u w:val="none"/>
           </w:rPr>
           <w:t>5.3 Đánh giá</w:t>
         </w:r>
@@ -5669,7 +5765,7 @@
           <w:rPr>
             <w:webHidden/>
           </w:rPr>
-          <w:instrText xml:space="preserve"> PAGEREF _Toc488362445 \h </w:instrText>
+          <w:instrText xml:space="preserve"> PAGEREF _Toc488734852 \h </w:instrText>
         </w:r>
         <w:r>
           <w:rPr>
@@ -5686,7 +5782,7 @@
           <w:rPr>
             <w:webHidden/>
           </w:rPr>
-          <w:t>51</w:t>
+          <w:t>55</w:t>
         </w:r>
         <w:r>
           <w:rPr>
@@ -5708,11 +5804,10 @@
           <w:szCs w:val="22"/>
         </w:rPr>
       </w:pPr>
-      <w:hyperlink w:anchor="_Toc488362446" w:history="1">
+      <w:hyperlink w:anchor="_Toc488734853" w:history="1">
         <w:r>
           <w:rPr>
             <w:rStyle w:val="Hyperlink"/>
-            <w:u w:val="none"/>
           </w:rPr>
           <w:t>CHƯƠNG 6 – TỔNG KẾT VÀ HƯỚNG PHÁT TRIỂN</w:t>
         </w:r>
@@ -5732,7 +5827,7 @@
           <w:rPr>
             <w:webHidden/>
           </w:rPr>
-          <w:instrText xml:space="preserve"> PAGEREF _Toc488362446 \h </w:instrText>
+          <w:instrText xml:space="preserve"> PAGEREF _Toc488734853 \h </w:instrText>
         </w:r>
         <w:r>
           <w:rPr>
@@ -5749,7 +5844,7 @@
           <w:rPr>
             <w:webHidden/>
           </w:rPr>
-          <w:t>52</w:t>
+          <w:t>56</w:t>
         </w:r>
         <w:r>
           <w:rPr>
@@ -5771,11 +5866,10 @@
           <w:szCs w:val="22"/>
         </w:rPr>
       </w:pPr>
-      <w:hyperlink w:anchor="_Toc488362447" w:history="1">
+      <w:hyperlink w:anchor="_Toc488734854" w:history="1">
         <w:r>
           <w:rPr>
             <w:rStyle w:val="Hyperlink"/>
-            <w:u w:val="none"/>
           </w:rPr>
           <w:t>TÀI LIỆU THAM KHẢO</w:t>
         </w:r>
@@ -5795,7 +5889,7 @@
           <w:rPr>
             <w:webHidden/>
           </w:rPr>
-          <w:instrText xml:space="preserve"> PAGEREF _Toc488362447 \h </w:instrText>
+          <w:instrText xml:space="preserve"> PAGEREF _Toc488734854 \h </w:instrText>
         </w:r>
         <w:r>
           <w:rPr>
@@ -5812,7 +5906,7 @@
           <w:rPr>
             <w:webHidden/>
           </w:rPr>
-          <w:t>53</w:t>
+          <w:t>57</w:t>
         </w:r>
         <w:r>
           <w:rPr>
@@ -5848,7 +5942,7 @@
         </w:rPr>
       </w:pPr>
       <w:bookmarkStart w:id="14" w:name="_Toc484558700"/>
-      <w:bookmarkStart w:id="15" w:name="_Toc488362394"/>
+      <w:bookmarkStart w:id="15" w:name="_Toc488734800"/>
       <w:r>
         <w:lastRenderedPageBreak/>
         <w:t>DANH MỤC CÁC BẢNG BIỂU, HÌNH VẼ, ĐỒ THỊ</w:t>
@@ -5898,11 +5992,10 @@
       <w:r>
         <w:fldChar w:fldCharType="separate"/>
       </w:r>
-      <w:hyperlink w:anchor="_Toc488362448" w:history="1">
+      <w:hyperlink w:anchor="_Toc488734912" w:history="1">
         <w:r>
           <w:rPr>
             <w:rStyle w:val="Hyperlink"/>
-            <w:u w:val="none"/>
           </w:rPr>
           <w:t>Hình 1. Mô hình tổng quát phương pháp kiểm lỗi</w:t>
         </w:r>
@@ -5922,7 +6015,7 @@
           <w:rPr>
             <w:webHidden/>
           </w:rPr>
-          <w:instrText xml:space="preserve"> PAGEREF _Toc488362448 \h </w:instrText>
+          <w:instrText xml:space="preserve"> PAGEREF _Toc488734912 \h </w:instrText>
         </w:r>
         <w:r>
           <w:rPr>
@@ -5961,11 +6054,10 @@
           <w:szCs w:val="22"/>
         </w:rPr>
       </w:pPr>
-      <w:hyperlink w:anchor="_Toc488362449" w:history="1">
+      <w:hyperlink w:anchor="_Toc488734913" w:history="1">
         <w:r>
           <w:rPr>
             <w:rStyle w:val="Hyperlink"/>
-            <w:u w:val="none"/>
           </w:rPr>
           <w:t>Hình 2. Ví dụ cho mô hình Nagata</w:t>
         </w:r>
@@ -5985,7 +6077,7 @@
           <w:rPr>
             <w:webHidden/>
           </w:rPr>
-          <w:instrText xml:space="preserve"> PAGEREF _Toc488362449 \h </w:instrText>
+          <w:instrText xml:space="preserve"> PAGEREF _Toc488734913 \h </w:instrText>
         </w:r>
         <w:r>
           <w:rPr>
@@ -6024,13 +6116,12 @@
           <w:szCs w:val="22"/>
         </w:rPr>
       </w:pPr>
-      <w:hyperlink w:anchor="_Toc488362450" w:history="1">
+      <w:hyperlink r:id="rId11" w:anchor="_Toc488734914" w:history="1">
         <w:r>
           <w:rPr>
             <w:rStyle w:val="Hyperlink"/>
-            <w:u w:val="none"/>
-          </w:rPr>
-          <w:t>Hình 3. Mô hình tổng quát hệ thống kiểm lỗi chính tả</w:t>
+          </w:rPr>
+          <w:t>Hình 3. Ví dụ mô hình N-gram kết hợp Viterbi</w:t>
         </w:r>
         <w:r>
           <w:rPr>
@@ -6048,7 +6139,7 @@
           <w:rPr>
             <w:webHidden/>
           </w:rPr>
-          <w:instrText xml:space="preserve"> PAGEREF _Toc488362450 \h </w:instrText>
+          <w:instrText xml:space="preserve"> PAGEREF _Toc488734914 \h </w:instrText>
         </w:r>
         <w:r>
           <w:rPr>
@@ -6065,7 +6156,7 @@
           <w:rPr>
             <w:webHidden/>
           </w:rPr>
-          <w:t>36</w:t>
+          <w:t>22</w:t>
         </w:r>
         <w:r>
           <w:rPr>
@@ -6087,13 +6178,12 @@
           <w:szCs w:val="22"/>
         </w:rPr>
       </w:pPr>
-      <w:hyperlink w:anchor="_Toc488362451" w:history="1">
+      <w:hyperlink w:anchor="_Toc488734915" w:history="1">
         <w:r>
           <w:rPr>
             <w:rStyle w:val="Hyperlink"/>
-            <w:u w:val="none"/>
-          </w:rPr>
-          <w:t>Hình 4. Mô hình tổng quát tạo tập gợi ý</w:t>
+          </w:rPr>
+          <w:t>Hình 4. Mô hình tổng quát hệ thống kiểm lỗi chính tả</w:t>
         </w:r>
         <w:r>
           <w:rPr>
@@ -6111,7 +6201,7 @@
           <w:rPr>
             <w:webHidden/>
           </w:rPr>
-          <w:instrText xml:space="preserve"> PAGEREF _Toc488362451 \h </w:instrText>
+          <w:instrText xml:space="preserve"> PAGEREF _Toc488734915 \h </w:instrText>
         </w:r>
         <w:r>
           <w:rPr>
@@ -6128,7 +6218,7 @@
           <w:rPr>
             <w:webHidden/>
           </w:rPr>
-          <w:t>39</w:t>
+          <w:t>36</w:t>
         </w:r>
         <w:r>
           <w:rPr>
@@ -6150,13 +6240,12 @@
           <w:szCs w:val="22"/>
         </w:rPr>
       </w:pPr>
-      <w:hyperlink w:anchor="_Toc488362452" w:history="1">
+      <w:hyperlink w:anchor="_Toc488734916" w:history="1">
         <w:r>
           <w:rPr>
             <w:rStyle w:val="Hyperlink"/>
-            <w:u w:val="none"/>
-          </w:rPr>
-          <w:t>Hình 5. Tạo Word Add-in</w:t>
+          </w:rPr>
+          <w:t>Hình 5. Mô hình tổng quát tạo tập gợi ý</w:t>
         </w:r>
         <w:r>
           <w:rPr>
@@ -6174,7 +6263,7 @@
           <w:rPr>
             <w:webHidden/>
           </w:rPr>
-          <w:instrText xml:space="preserve"> PAGEREF _Toc488362452 \h </w:instrText>
+          <w:instrText xml:space="preserve"> PAGEREF _Toc488734916 \h </w:instrText>
         </w:r>
         <w:r>
           <w:rPr>
@@ -6191,7 +6280,7 @@
           <w:rPr>
             <w:webHidden/>
           </w:rPr>
-          <w:t>42</w:t>
+          <w:t>39</w:t>
         </w:r>
         <w:r>
           <w:rPr>
@@ -6213,13 +6302,12 @@
           <w:szCs w:val="22"/>
         </w:rPr>
       </w:pPr>
-      <w:hyperlink w:anchor="_Toc488362453" w:history="1">
+      <w:hyperlink w:anchor="_Toc488734917" w:history="1">
         <w:r>
           <w:rPr>
             <w:rStyle w:val="Hyperlink"/>
-            <w:u w:val="none"/>
-          </w:rPr>
-          <w:t>Hình 6. Tạo Ribbon (Visual Designer)</w:t>
+          </w:rPr>
+          <w:t>Hình 6. Tạo Word Add-in</w:t>
         </w:r>
         <w:r>
           <w:rPr>
@@ -6237,7 +6325,7 @@
           <w:rPr>
             <w:webHidden/>
           </w:rPr>
-          <w:instrText xml:space="preserve"> PAGEREF _Toc488362453 \h </w:instrText>
+          <w:instrText xml:space="preserve"> PAGEREF _Toc488734917 \h </w:instrText>
         </w:r>
         <w:r>
           <w:rPr>
@@ -6276,13 +6364,12 @@
           <w:szCs w:val="22"/>
         </w:rPr>
       </w:pPr>
-      <w:hyperlink w:anchor="_Toc488362454" w:history="1">
+      <w:hyperlink w:anchor="_Toc488734918" w:history="1">
         <w:r>
           <w:rPr>
             <w:rStyle w:val="Hyperlink"/>
-            <w:u w:val="none"/>
-          </w:rPr>
-          <w:t>Hình 7. Thiết kế Ribbon</w:t>
+          </w:rPr>
+          <w:t>Hình 7. Tạo Ribbon (Visual Designer)</w:t>
         </w:r>
         <w:r>
           <w:rPr>
@@ -6300,7 +6387,7 @@
           <w:rPr>
             <w:webHidden/>
           </w:rPr>
-          <w:instrText xml:space="preserve"> PAGEREF _Toc488362454 \h </w:instrText>
+          <w:instrText xml:space="preserve"> PAGEREF _Toc488734918 \h </w:instrText>
         </w:r>
         <w:r>
           <w:rPr>
@@ -6339,13 +6426,12 @@
           <w:szCs w:val="22"/>
         </w:rPr>
       </w:pPr>
-      <w:hyperlink w:anchor="_Toc488362455" w:history="1">
+      <w:hyperlink r:id="rId12" w:anchor="_Toc488734919" w:history="1">
         <w:r>
           <w:rPr>
             <w:rStyle w:val="Hyperlink"/>
-            <w:u w:val="none"/>
-          </w:rPr>
-          <w:t>Hình 8. Tạo User Control</w:t>
+          </w:rPr>
+          <w:t>Hình 8. Thiết kế Ribbon</w:t>
         </w:r>
         <w:r>
           <w:rPr>
@@ -6363,7 +6449,7 @@
           <w:rPr>
             <w:webHidden/>
           </w:rPr>
-          <w:instrText xml:space="preserve"> PAGEREF _Toc488362455 \h </w:instrText>
+          <w:instrText xml:space="preserve"> PAGEREF _Toc488734919 \h </w:instrText>
         </w:r>
         <w:r>
           <w:rPr>
@@ -6402,13 +6488,12 @@
           <w:szCs w:val="22"/>
         </w:rPr>
       </w:pPr>
-      <w:hyperlink w:anchor="_Toc488362456" w:history="1">
+      <w:hyperlink r:id="rId13" w:anchor="_Toc488734920" w:history="1">
         <w:r>
           <w:rPr>
             <w:rStyle w:val="Hyperlink"/>
-            <w:u w:val="none"/>
-          </w:rPr>
-          <w:t>Hình 9. Thiết kế User Control</w:t>
+          </w:rPr>
+          <w:t>Hình 9. Tạo User Control</w:t>
         </w:r>
         <w:r>
           <w:rPr>
@@ -6426,7 +6511,7 @@
           <w:rPr>
             <w:webHidden/>
           </w:rPr>
-          <w:instrText xml:space="preserve"> PAGEREF _Toc488362456 \h </w:instrText>
+          <w:instrText xml:space="preserve"> PAGEREF _Toc488734920 \h </w:instrText>
         </w:r>
         <w:r>
           <w:rPr>
@@ -6465,13 +6550,12 @@
           <w:szCs w:val="22"/>
         </w:rPr>
       </w:pPr>
-      <w:hyperlink w:anchor="_Toc488362457" w:history="1">
+      <w:hyperlink r:id="rId14" w:anchor="_Toc488734921" w:history="1">
         <w:r>
           <w:rPr>
             <w:rStyle w:val="Hyperlink"/>
-            <w:u w:val="none"/>
-          </w:rPr>
-          <w:t>Hình 10. Kết quả thực nghiệm</w:t>
+          </w:rPr>
+          <w:t>Hình 10. Thiết kế User Control</w:t>
         </w:r>
         <w:r>
           <w:rPr>
@@ -6489,7 +6573,7 @@
           <w:rPr>
             <w:webHidden/>
           </w:rPr>
-          <w:instrText xml:space="preserve"> PAGEREF _Toc488362457 \h </w:instrText>
+          <w:instrText xml:space="preserve"> PAGEREF _Toc488734921 \h </w:instrText>
         </w:r>
         <w:r>
           <w:rPr>
@@ -6506,7 +6590,7 @@
           <w:rPr>
             <w:webHidden/>
           </w:rPr>
-          <w:t>52</w:t>
+          <w:t>47</w:t>
         </w:r>
         <w:r>
           <w:rPr>
@@ -6515,24 +6599,6 @@
           <w:fldChar w:fldCharType="end"/>
         </w:r>
       </w:hyperlink>
-    </w:p>
-    <w:p>
-      <w:pPr>
-        <w:rPr>
-          <w:b/>
-          <w:sz w:val="28"/>
-        </w:rPr>
-      </w:pPr>
-      <w:r>
-        <w:fldChar w:fldCharType="end"/>
-      </w:r>
-      <w:r>
-        <w:rPr>
-          <w:b/>
-          <w:sz w:val="28"/>
-        </w:rPr>
-        <w:t>DANH MỤC BẢNG</w:t>
-      </w:r>
     </w:p>
     <w:p>
       <w:pPr>
@@ -6546,22 +6612,12 @@
           <w:szCs w:val="22"/>
         </w:rPr>
       </w:pPr>
-      <w:r>
-        <w:fldChar w:fldCharType="begin"/>
-      </w:r>
-      <w:r>
-        <w:instrText xml:space="preserve"> TOC \h \z \c "Bảng" </w:instrText>
-      </w:r>
-      <w:r>
-        <w:fldChar w:fldCharType="separate"/>
-      </w:r>
-      <w:hyperlink w:anchor="_Toc488362458" w:history="1">
+      <w:hyperlink w:anchor="_Toc488734922" w:history="1">
         <w:r>
           <w:rPr>
             <w:rStyle w:val="Hyperlink"/>
-            <w:u w:val="none"/>
-          </w:rPr>
-          <w:t>Bảng 1. Các thành phần âm tiết tiếng Việt</w:t>
+          </w:rPr>
+          <w:t>Hình 11. Kết quả thực nghiệm</w:t>
         </w:r>
         <w:r>
           <w:rPr>
@@ -6579,7 +6635,7 @@
           <w:rPr>
             <w:webHidden/>
           </w:rPr>
-          <w:instrText xml:space="preserve"> PAGEREF _Toc488362458 \h </w:instrText>
+          <w:instrText xml:space="preserve"> PAGEREF _Toc488734922 \h </w:instrText>
         </w:r>
         <w:r>
           <w:rPr>
@@ -6596,7 +6652,7 @@
           <w:rPr>
             <w:webHidden/>
           </w:rPr>
-          <w:t>11</w:t>
+          <w:t>54</w:t>
         </w:r>
         <w:r>
           <w:rPr>
@@ -6605,6 +6661,24 @@
           <w:fldChar w:fldCharType="end"/>
         </w:r>
       </w:hyperlink>
+    </w:p>
+    <w:p>
+      <w:pPr>
+        <w:rPr>
+          <w:b/>
+          <w:sz w:val="28"/>
+        </w:rPr>
+      </w:pPr>
+      <w:r>
+        <w:fldChar w:fldCharType="end"/>
+      </w:r>
+      <w:r>
+        <w:rPr>
+          <w:b/>
+          <w:sz w:val="28"/>
+        </w:rPr>
+        <w:t>DANH MỤC BẢNG</w:t>
+      </w:r>
     </w:p>
     <w:p>
       <w:pPr>
@@ -6618,13 +6692,21 @@
           <w:szCs w:val="22"/>
         </w:rPr>
       </w:pPr>
-      <w:hyperlink w:anchor="_Toc488362459" w:history="1">
+      <w:r>
+        <w:fldChar w:fldCharType="begin"/>
+      </w:r>
+      <w:r>
+        <w:instrText xml:space="preserve"> TOC \h \z \c "Bảng" </w:instrText>
+      </w:r>
+      <w:r>
+        <w:fldChar w:fldCharType="separate"/>
+      </w:r>
+      <w:hyperlink w:anchor="_Toc488734923" w:history="1">
         <w:r>
           <w:rPr>
             <w:rStyle w:val="Hyperlink"/>
-            <w:u w:val="none"/>
-          </w:rPr>
-          <w:t>Bảng 2. Liệt kê các lỗi phát âm thường gặp</w:t>
+          </w:rPr>
+          <w:t>Bảng 1. Các thành phần âm tiết tiếng Việt</w:t>
         </w:r>
         <w:r>
           <w:rPr>
@@ -6642,7 +6724,7 @@
           <w:rPr>
             <w:webHidden/>
           </w:rPr>
-          <w:instrText xml:space="preserve"> PAGEREF _Toc488362459 \h </w:instrText>
+          <w:instrText xml:space="preserve"> PAGEREF _Toc488734923 \h </w:instrText>
         </w:r>
         <w:r>
           <w:rPr>
@@ -6659,7 +6741,7 @@
           <w:rPr>
             <w:webHidden/>
           </w:rPr>
-          <w:t>15</w:t>
+          <w:t>11</w:t>
         </w:r>
         <w:r>
           <w:rPr>
@@ -6681,13 +6763,12 @@
           <w:szCs w:val="22"/>
         </w:rPr>
       </w:pPr>
-      <w:hyperlink w:anchor="_Toc488362460" w:history="1">
+      <w:hyperlink w:anchor="_Toc488734924" w:history="1">
         <w:r>
           <w:rPr>
             <w:rStyle w:val="Hyperlink"/>
-            <w:u w:val="none"/>
-          </w:rPr>
-          <w:t>Bảng 3. Độ lớn tập huấn luyện</w:t>
+          </w:rPr>
+          <w:t>Bảng 2. Liệt kê các lỗi phát âm thường gặp</w:t>
         </w:r>
         <w:r>
           <w:rPr>
@@ -6705,7 +6786,7 @@
           <w:rPr>
             <w:webHidden/>
           </w:rPr>
-          <w:instrText xml:space="preserve"> PAGEREF _Toc488362460 \h </w:instrText>
+          <w:instrText xml:space="preserve"> PAGEREF _Toc488734924 \h </w:instrText>
         </w:r>
         <w:r>
           <w:rPr>
@@ -6722,7 +6803,7 @@
           <w:rPr>
             <w:webHidden/>
           </w:rPr>
-          <w:t>48</w:t>
+          <w:t>15</w:t>
         </w:r>
         <w:r>
           <w:rPr>
@@ -6744,11 +6825,72 @@
           <w:szCs w:val="22"/>
         </w:rPr>
       </w:pPr>
-      <w:hyperlink w:anchor="_Toc488362461" w:history="1">
+      <w:hyperlink w:anchor="_Toc488734925" w:history="1">
         <w:r>
           <w:rPr>
             <w:rStyle w:val="Hyperlink"/>
-            <w:u w:val="none"/>
+          </w:rPr>
+          <w:t>Bảng 3. Độ lớn tập huấn luyện</w:t>
+        </w:r>
+        <w:r>
+          <w:rPr>
+            <w:webHidden/>
+          </w:rPr>
+          <w:tab/>
+        </w:r>
+        <w:r>
+          <w:rPr>
+            <w:webHidden/>
+          </w:rPr>
+          <w:fldChar w:fldCharType="begin"/>
+        </w:r>
+        <w:r>
+          <w:rPr>
+            <w:webHidden/>
+          </w:rPr>
+          <w:instrText xml:space="preserve"> PAGEREF _Toc488734925 \h </w:instrText>
+        </w:r>
+        <w:r>
+          <w:rPr>
+            <w:webHidden/>
+          </w:rPr>
+        </w:r>
+        <w:r>
+          <w:rPr>
+            <w:webHidden/>
+          </w:rPr>
+          <w:fldChar w:fldCharType="separate"/>
+        </w:r>
+        <w:r>
+          <w:rPr>
+            <w:webHidden/>
+          </w:rPr>
+          <w:t>51</w:t>
+        </w:r>
+        <w:r>
+          <w:rPr>
+            <w:webHidden/>
+          </w:rPr>
+          <w:fldChar w:fldCharType="end"/>
+        </w:r>
+      </w:hyperlink>
+    </w:p>
+    <w:p>
+      <w:pPr>
+        <w:pStyle w:val="TableofFigures"/>
+        <w:tabs>
+          <w:tab w:val="right" w:leader="dot" w:pos="9111"/>
+        </w:tabs>
+        <w:rPr>
+          <w:rFonts w:asciiTheme="minorHAnsi" w:eastAsiaTheme="minorEastAsia" w:hAnsiTheme="minorHAnsi" w:cstheme="minorBidi"/>
+          <w:sz w:val="22"/>
+          <w:szCs w:val="22"/>
+        </w:rPr>
+      </w:pPr>
+      <w:hyperlink w:anchor="_Toc488734926" w:history="1">
+        <w:r>
+          <w:rPr>
+            <w:rStyle w:val="Hyperlink"/>
           </w:rPr>
           <w:t>Bảng 4. Môi trường thực nghiệm</w:t>
         </w:r>
@@ -6768,7 +6910,7 @@
           <w:rPr>
             <w:webHidden/>
           </w:rPr>
-          <w:instrText xml:space="preserve"> PAGEREF _Toc488362461 \h </w:instrText>
+          <w:instrText xml:space="preserve"> PAGEREF _Toc488734926 \h </w:instrText>
         </w:r>
         <w:r>
           <w:rPr>
@@ -6785,7 +6927,7 @@
           <w:rPr>
             <w:webHidden/>
           </w:rPr>
-          <w:t>50</w:t>
+          <w:t>53</w:t>
         </w:r>
         <w:r>
           <w:rPr>
@@ -6809,7 +6951,7 @@
       <w:pPr>
         <w:pStyle w:val="Chng"/>
       </w:pPr>
-      <w:bookmarkStart w:id="16" w:name="_Toc488362395"/>
+      <w:bookmarkStart w:id="16" w:name="_Toc488734801"/>
       <w:r>
         <w:lastRenderedPageBreak/>
         <w:t>C</w:t>
@@ -6829,7 +6971,7 @@
       <w:pPr>
         <w:pStyle w:val="Tiumccp1"/>
       </w:pPr>
-      <w:bookmarkStart w:id="17" w:name="_Toc488362396"/>
+      <w:bookmarkStart w:id="17" w:name="_Toc488734802"/>
       <w:r>
         <w:t xml:space="preserve">1.1 </w:t>
       </w:r>
@@ -6907,7 +7049,12 @@
         <w:t>hiệu quả</w:t>
       </w:r>
       <w:r>
-        <w:t>, tiện dụng cho người soạn thảo văn bản.</w:t>
+        <w:t xml:space="preserve">, tiện dụng cho người soạn </w:t>
+      </w:r>
+      <w:bookmarkStart w:id="18" w:name="_GoBack"/>
+      <w:bookmarkEnd w:id="18"/>
+      <w:r>
+        <w:t>thảo văn bản.</w:t>
       </w:r>
       <w:r>
         <w:t xml:space="preserve"> Trong khóa luận này tập trung vào việc </w:t>
@@ -6927,45 +7074,25 @@
     </w:p>
     <w:p>
       <w:pPr>
-        <w:rPr>
-          <w:b/>
-          <w:sz w:val="28"/>
-          <w:szCs w:val="28"/>
-        </w:rPr>
-      </w:pPr>
-      <w:r>
-        <w:rPr>
-          <w:b/>
-          <w:sz w:val="28"/>
-          <w:szCs w:val="28"/>
-        </w:rPr>
+        <w:pStyle w:val="Tiumccp1"/>
+      </w:pPr>
+      <w:bookmarkStart w:id="19" w:name="_Toc488734803"/>
+      <w:r>
         <w:t xml:space="preserve">1.2 </w:t>
       </w:r>
       <w:r>
-        <w:rPr>
-          <w:b/>
-          <w:sz w:val="28"/>
-          <w:szCs w:val="28"/>
-        </w:rPr>
         <w:t xml:space="preserve">Phát </w:t>
       </w:r>
       <w:r>
         <w:rPr>
-          <w:b/>
-          <w:sz w:val="28"/>
-          <w:szCs w:val="28"/>
           <w:u w:color="0000FF"/>
         </w:rPr>
         <w:t>biểu</w:t>
       </w:r>
       <w:r>
-        <w:rPr>
-          <w:b/>
-          <w:sz w:val="28"/>
-          <w:szCs w:val="28"/>
-        </w:rPr>
         <w:t xml:space="preserve"> bài toán</w:t>
       </w:r>
+      <w:bookmarkEnd w:id="19"/>
     </w:p>
     <w:p>
       <w:pPr>
@@ -7163,7 +7290,7 @@
                     <pic:cNvPicPr/>
                   </pic:nvPicPr>
                   <pic:blipFill>
-                    <a:blip r:embed="rId12">
+                    <a:blip r:embed="rId15">
                       <a:extLst>
                         <a:ext uri="{28A0092B-C50C-407E-A947-70E740481C1C}">
                           <a14:useLocalDpi xmlns:a14="http://schemas.microsoft.com/office/drawing/2010/main" val="0"/>
@@ -7194,7 +7321,7 @@
       <w:pPr>
         <w:pStyle w:val="Caption"/>
       </w:pPr>
-      <w:bookmarkStart w:id="18" w:name="_Toc488362448"/>
+      <w:bookmarkStart w:id="20" w:name="_Toc488734912"/>
       <w:r>
         <w:t xml:space="preserve">Hình </w:t>
       </w:r>
@@ -7216,7 +7343,7 @@
       <w:r>
         <w:t>. Mô hình tổng quát phương pháp kiểm lỗi</w:t>
       </w:r>
-      <w:bookmarkEnd w:id="18"/>
+      <w:bookmarkEnd w:id="20"/>
     </w:p>
     <w:p>
       <w:pPr>
@@ -7225,11 +7352,11 @@
           <w:sz w:val="26"/>
         </w:rPr>
       </w:pPr>
-      <w:bookmarkStart w:id="19" w:name="_Toc488362397"/>
+      <w:bookmarkStart w:id="21" w:name="_Toc488734804"/>
       <w:r>
         <w:t>1.3 Mục tiêu và phạm vi của khóa luận</w:t>
       </w:r>
-      <w:bookmarkEnd w:id="19"/>
+      <w:bookmarkEnd w:id="21"/>
       <w:r>
         <w:rPr>
           <w:sz w:val="26"/>
@@ -7401,14 +7528,14 @@
       <w:pPr>
         <w:pStyle w:val="Tiumccp1"/>
       </w:pPr>
-      <w:bookmarkStart w:id="20" w:name="_Toc488362398"/>
+      <w:bookmarkStart w:id="22" w:name="_Toc488734805"/>
       <w:r>
         <w:t xml:space="preserve">1.4 </w:t>
       </w:r>
       <w:r>
         <w:t>Một số nghiên cứu liên quan</w:t>
       </w:r>
-      <w:bookmarkEnd w:id="20"/>
+      <w:bookmarkEnd w:id="22"/>
     </w:p>
     <w:p>
       <w:pPr>
@@ -7543,6 +7670,19 @@
       </w:r>
       <w:r>
         <w:t xml:space="preserve">. </w:t>
+      </w:r>
+    </w:p>
+    <w:p>
+      <w:pPr>
+        <w:spacing w:after="200" w:line="276" w:lineRule="auto"/>
+        <w:rPr>
+          <w:b/>
+          <w:sz w:val="28"/>
+          <w:szCs w:val="28"/>
+        </w:rPr>
+      </w:pPr>
+      <w:r>
+        <w:br w:type="page"/>
       </w:r>
     </w:p>
     <w:p>
@@ -7553,14 +7693,15 @@
           <w:tab w:val="left" w:pos="3270"/>
         </w:tabs>
       </w:pPr>
-      <w:bookmarkStart w:id="21" w:name="_Toc488362399"/>
-      <w:r>
+      <w:bookmarkStart w:id="23" w:name="_Toc488734806"/>
+      <w:r>
+        <w:lastRenderedPageBreak/>
         <w:t>1.5</w:t>
       </w:r>
       <w:r>
         <w:t xml:space="preserve"> Cấu trúc khóa luận</w:t>
       </w:r>
-      <w:bookmarkEnd w:id="21"/>
+      <w:bookmarkEnd w:id="23"/>
       <w:r>
         <w:tab/>
       </w:r>
@@ -7604,7 +7745,6 @@
         <w:pStyle w:val="Nidungvnbn"/>
       </w:pPr>
       <w:r>
-        <w:lastRenderedPageBreak/>
         <w:t xml:space="preserve">Chương 2: Cơ sở lý thuyết: Giới </w:t>
       </w:r>
       <w:r>
@@ -7690,32 +7830,32 @@
       <w:pPr>
         <w:pStyle w:val="Chng"/>
       </w:pPr>
-      <w:bookmarkStart w:id="22" w:name="_Toc488362400"/>
+      <w:bookmarkStart w:id="24" w:name="_Toc488734807"/>
       <w:r>
         <w:lastRenderedPageBreak/>
         <w:t>CHƯƠNG 2 – CƠ SỞ LÝ THUYẾT</w:t>
       </w:r>
-      <w:bookmarkEnd w:id="22"/>
+      <w:bookmarkEnd w:id="24"/>
     </w:p>
     <w:p>
       <w:pPr>
         <w:pStyle w:val="Tiumccp1"/>
       </w:pPr>
-      <w:bookmarkStart w:id="23" w:name="_Toc488362401"/>
+      <w:bookmarkStart w:id="25" w:name="_Toc488734808"/>
       <w:r>
         <w:t>2.1 Đặc điểm của ngữ pháp tiếng Việt</w:t>
       </w:r>
-      <w:bookmarkEnd w:id="23"/>
+      <w:bookmarkEnd w:id="25"/>
     </w:p>
     <w:p>
       <w:pPr>
         <w:pStyle w:val="Tiumccp2"/>
       </w:pPr>
-      <w:bookmarkStart w:id="24" w:name="_Toc488362402"/>
+      <w:bookmarkStart w:id="26" w:name="_Toc488734809"/>
       <w:r>
         <w:t>2.1.1 Đặc điểm của tiếng việt</w:t>
       </w:r>
-      <w:bookmarkEnd w:id="24"/>
+      <w:bookmarkEnd w:id="26"/>
     </w:p>
     <w:p>
       <w:pPr>
@@ -7778,11 +7918,11 @@
       <w:pPr>
         <w:pStyle w:val="Tiumccp2"/>
       </w:pPr>
-      <w:bookmarkStart w:id="25" w:name="_Toc488362403"/>
+      <w:bookmarkStart w:id="27" w:name="_Toc488734810"/>
       <w:r>
         <w:t>2.1.2 Các đơn vị của tiếng việt</w:t>
       </w:r>
-      <w:bookmarkEnd w:id="25"/>
+      <w:bookmarkEnd w:id="27"/>
       <w:r>
         <w:tab/>
       </w:r>
@@ -8345,8 +8485,8 @@
       <w:pPr>
         <w:pStyle w:val="Caption"/>
       </w:pPr>
-      <w:bookmarkStart w:id="26" w:name="_Toc325109126"/>
-      <w:bookmarkStart w:id="27" w:name="_Toc488362458"/>
+      <w:bookmarkStart w:id="28" w:name="_Toc325109126"/>
+      <w:bookmarkStart w:id="29" w:name="_Toc488734923"/>
       <w:r>
         <w:t xml:space="preserve">Bảng </w:t>
       </w:r>
@@ -8368,8 +8508,8 @@
       <w:r>
         <w:t>. Các thành phần âm tiết tiếng Việt</w:t>
       </w:r>
-      <w:bookmarkEnd w:id="26"/>
-      <w:bookmarkEnd w:id="27"/>
+      <w:bookmarkEnd w:id="28"/>
+      <w:bookmarkEnd w:id="29"/>
     </w:p>
     <w:p>
       <w:pPr>
@@ -8452,11 +8592,11 @@
       <w:pPr>
         <w:pStyle w:val="Tiumccp1"/>
       </w:pPr>
-      <w:bookmarkStart w:id="28" w:name="_Toc488362404"/>
+      <w:bookmarkStart w:id="30" w:name="_Toc488734811"/>
       <w:r>
         <w:t>2.2 Chuẩn chính tả</w:t>
       </w:r>
-      <w:bookmarkEnd w:id="28"/>
+      <w:bookmarkEnd w:id="30"/>
     </w:p>
     <w:p>
       <w:pPr>
@@ -8553,7 +8693,7 @@
       <w:pPr>
         <w:pStyle w:val="Tiumccp1"/>
       </w:pPr>
-      <w:bookmarkStart w:id="29" w:name="_Toc488362405"/>
+      <w:bookmarkStart w:id="31" w:name="_Toc488734812"/>
       <w:r>
         <w:t xml:space="preserve">2.3 </w:t>
       </w:r>
@@ -8563,7 +8703,7 @@
       <w:r>
         <w:t>guyên nhân gây ra lỗi chính tả trong tiếng Việt</w:t>
       </w:r>
-      <w:bookmarkEnd w:id="29"/>
+      <w:bookmarkEnd w:id="31"/>
     </w:p>
     <w:p>
       <w:pPr>
@@ -8607,12 +8747,12 @@
       <w:pPr>
         <w:pStyle w:val="Tiumccp2"/>
       </w:pPr>
-      <w:bookmarkStart w:id="30" w:name="_Toc488362406"/>
+      <w:bookmarkStart w:id="32" w:name="_Toc488734813"/>
       <w:r>
         <w:lastRenderedPageBreak/>
         <w:t>2.3.1 Lỗi do âm đầu</w:t>
       </w:r>
-      <w:bookmarkEnd w:id="30"/>
+      <w:bookmarkEnd w:id="32"/>
     </w:p>
     <w:p>
       <w:pPr>
@@ -8626,11 +8766,11 @@
       <w:pPr>
         <w:pStyle w:val="Tiumccp2"/>
       </w:pPr>
-      <w:bookmarkStart w:id="31" w:name="_Toc488362407"/>
+      <w:bookmarkStart w:id="33" w:name="_Toc488734814"/>
       <w:r>
         <w:t>2.3.2 Lỗi do âm chính</w:t>
       </w:r>
-      <w:bookmarkEnd w:id="31"/>
+      <w:bookmarkEnd w:id="33"/>
     </w:p>
     <w:p>
       <w:pPr>
@@ -8650,11 +8790,11 @@
       <w:pPr>
         <w:pStyle w:val="Tiumccp2"/>
       </w:pPr>
-      <w:bookmarkStart w:id="32" w:name="_Toc488362408"/>
+      <w:bookmarkStart w:id="34" w:name="_Toc488734815"/>
       <w:r>
         <w:t>2.3.3 Lỗi do âm cuối</w:t>
       </w:r>
-      <w:bookmarkEnd w:id="32"/>
+      <w:bookmarkEnd w:id="34"/>
     </w:p>
     <w:p>
       <w:pPr>
@@ -8668,11 +8808,11 @@
       <w:pPr>
         <w:pStyle w:val="Tiumccp2"/>
       </w:pPr>
-      <w:bookmarkStart w:id="33" w:name="_Toc488362409"/>
+      <w:bookmarkStart w:id="35" w:name="_Toc488734816"/>
       <w:r>
         <w:t>2.3.4 Lỗi do thanh điệu</w:t>
       </w:r>
-      <w:bookmarkEnd w:id="33"/>
+      <w:bookmarkEnd w:id="35"/>
     </w:p>
     <w:p>
       <w:pPr>
@@ -8686,11 +8826,11 @@
       <w:pPr>
         <w:pStyle w:val="Tiumccp1"/>
       </w:pPr>
-      <w:bookmarkStart w:id="34" w:name="_Toc488362410"/>
+      <w:bookmarkStart w:id="36" w:name="_Toc488734817"/>
       <w:r>
         <w:t>2.4 Các trường hợp lỗi chính tả trong văn bản tiếng Việt</w:t>
       </w:r>
-      <w:bookmarkEnd w:id="34"/>
+      <w:bookmarkEnd w:id="36"/>
       <w:r>
         <w:t xml:space="preserve"> </w:t>
       </w:r>
@@ -8741,11 +8881,11 @@
       <w:pPr>
         <w:pStyle w:val="Tiumccp2"/>
       </w:pPr>
-      <w:bookmarkStart w:id="35" w:name="_Toc488362411"/>
+      <w:bookmarkStart w:id="37" w:name="_Toc488734818"/>
       <w:r>
         <w:t>2.4.1 Lỗi do đánh máy sai</w:t>
       </w:r>
-      <w:bookmarkEnd w:id="35"/>
+      <w:bookmarkEnd w:id="37"/>
     </w:p>
     <w:p>
       <w:pPr>
@@ -8839,11 +8979,11 @@
       <w:pPr>
         <w:pStyle w:val="Tiumccp2"/>
       </w:pPr>
-      <w:bookmarkStart w:id="36" w:name="_Toc488362412"/>
+      <w:bookmarkStart w:id="38" w:name="_Toc488734819"/>
       <w:r>
         <w:t>2.4.2 Lỗi do phát âm</w:t>
       </w:r>
-      <w:bookmarkEnd w:id="36"/>
+      <w:bookmarkEnd w:id="38"/>
     </w:p>
     <w:p>
       <w:pPr>
@@ -8997,7 +9137,7 @@
             <w:tcW w:w="1098" w:type="dxa"/>
           </w:tcPr>
           <w:p>
-            <w:bookmarkStart w:id="37" w:name="_Toc451812961"/>
+            <w:bookmarkStart w:id="39" w:name="_Toc451812961"/>
             <w:r>
               <w:t>CH-</w:t>
             </w:r>
@@ -9599,7 +9739,7 @@
         <w:pStyle w:val="Caption"/>
         <w:spacing w:line="240" w:lineRule="auto"/>
       </w:pPr>
-      <w:bookmarkStart w:id="38" w:name="_Toc488362459"/>
+      <w:bookmarkStart w:id="40" w:name="_Toc488734924"/>
       <w:r>
         <w:t xml:space="preserve">Bảng </w:t>
       </w:r>
@@ -9624,26 +9764,26 @@
       <w:r>
         <w:t xml:space="preserve"> Liệt kê các lỗi phát âm thường gặp</w:t>
       </w:r>
-      <w:bookmarkEnd w:id="37"/>
-      <w:bookmarkEnd w:id="38"/>
+      <w:bookmarkEnd w:id="39"/>
+      <w:bookmarkEnd w:id="40"/>
     </w:p>
     <w:p/>
     <w:p>
       <w:pPr>
         <w:pStyle w:val="Tiumccp1"/>
       </w:pPr>
-      <w:bookmarkStart w:id="39" w:name="_Toc488362413"/>
+      <w:bookmarkStart w:id="41" w:name="_Toc488734820"/>
       <w:r>
         <w:lastRenderedPageBreak/>
         <w:t xml:space="preserve">2.5 Giới thiệu </w:t>
       </w:r>
-      <w:bookmarkEnd w:id="39"/>
       <w:r>
         <w:t>kho</w:t>
       </w:r>
       <w:r>
         <w:t xml:space="preserve"> ngữ liệu</w:t>
       </w:r>
+      <w:bookmarkEnd w:id="41"/>
     </w:p>
     <w:p>
       <w:pPr>
@@ -9681,7 +9821,7 @@
       <w:pPr>
         <w:pStyle w:val="Tiumccp2"/>
       </w:pPr>
-      <w:bookmarkStart w:id="40" w:name="_Toc488362414"/>
+      <w:bookmarkStart w:id="42" w:name="_Toc488734821"/>
       <w:r>
         <w:t xml:space="preserve">2.5.1 </w:t>
       </w:r>
@@ -9694,7 +9834,7 @@
       <w:r>
         <w:t xml:space="preserve"> là gì?</w:t>
       </w:r>
-      <w:bookmarkEnd w:id="40"/>
+      <w:bookmarkEnd w:id="42"/>
     </w:p>
     <w:p>
       <w:pPr>
@@ -9725,19 +9865,18 @@
     <w:p>
       <w:pPr>
         <w:pStyle w:val="Tiumccp2"/>
-        <w:numPr>
-          <w:ilvl w:val="2"/>
-          <w:numId w:val="17"/>
-        </w:numPr>
-      </w:pPr>
-      <w:bookmarkStart w:id="41" w:name="_Toc488362415"/>
+      </w:pPr>
+      <w:bookmarkStart w:id="43" w:name="_Toc488734822"/>
+      <w:r>
+        <w:t xml:space="preserve">2.5.2 </w:t>
+      </w:r>
       <w:r>
         <w:t xml:space="preserve">Các bài toán cần xử lý trong quá trình tạo </w:t>
       </w:r>
-      <w:bookmarkEnd w:id="41"/>
       <w:r>
         <w:t>kho ngữ liệu</w:t>
       </w:r>
+      <w:bookmarkEnd w:id="43"/>
     </w:p>
     <w:p>
       <w:pPr>
@@ -9838,6 +9977,16 @@
     </w:p>
     <w:p>
       <w:pPr>
+        <w:pStyle w:val="Nidungvnbn"/>
+      </w:pPr>
+    </w:p>
+    <w:p>
+      <w:pPr>
+        <w:pStyle w:val="Nidungvnbn"/>
+      </w:pPr>
+    </w:p>
+    <w:p>
+      <w:pPr>
         <w:pStyle w:val="NoSpacing"/>
         <w:spacing w:line="360" w:lineRule="auto"/>
         <w:rPr>
@@ -9849,6 +9998,7 @@
         <w:rPr>
           <w:b w:val="0"/>
         </w:rPr>
+        <w:lastRenderedPageBreak/>
         <w:t>2.5.2.3 Phân tích từ tố</w:t>
       </w:r>
     </w:p>
@@ -9860,7 +10010,6 @@
         </w:rPr>
       </w:pPr>
       <w:r>
-        <w:lastRenderedPageBreak/>
         <w:t>Đây là quá trích tách các câu trong văn bản thành các đơn vị được gọi là từ tố ( mỗi từ tố có thể là từ, số,…).</w:t>
       </w:r>
     </w:p>
@@ -9982,7 +10131,7 @@
       <w:pPr>
         <w:pStyle w:val="Tiumccp2"/>
       </w:pPr>
-      <w:bookmarkStart w:id="42" w:name="_Toc488362416"/>
+      <w:bookmarkStart w:id="44" w:name="_Toc488734823"/>
       <w:r>
         <w:t xml:space="preserve">2.5.3 Các bước tạo </w:t>
       </w:r>
@@ -9995,7 +10144,7 @@
       <w:r>
         <w:t xml:space="preserve"> cho chương trình</w:t>
       </w:r>
-      <w:bookmarkEnd w:id="42"/>
+      <w:bookmarkEnd w:id="44"/>
     </w:p>
     <w:p>
       <w:pPr>
@@ -10093,10 +10242,21 @@
     </w:p>
     <w:p>
       <w:pPr>
+        <w:pStyle w:val="Nidungvnbn"/>
+      </w:pPr>
+    </w:p>
+    <w:p>
+      <w:pPr>
+        <w:pStyle w:val="Nidungvnbn"/>
+      </w:pPr>
+    </w:p>
+    <w:p>
+      <w:pPr>
         <w:pStyle w:val="Tiumccp1"/>
       </w:pPr>
-      <w:bookmarkStart w:id="43" w:name="_Toc488362417"/>
-      <w:r>
+      <w:bookmarkStart w:id="45" w:name="_Toc488734824"/>
+      <w:r>
+        <w:lastRenderedPageBreak/>
         <w:t>2.</w:t>
       </w:r>
       <w:r>
@@ -10111,22 +10271,28 @@
       <w:r>
         <w:t xml:space="preserve"> phương pháp kiểm lỗi chính tả</w:t>
       </w:r>
-      <w:bookmarkEnd w:id="43"/>
+      <w:bookmarkEnd w:id="45"/>
     </w:p>
     <w:p>
       <w:pPr>
         <w:pStyle w:val="Tiumccp2"/>
       </w:pPr>
-      <w:bookmarkStart w:id="44" w:name="_Toc451840964"/>
-      <w:bookmarkStart w:id="45" w:name="_Toc488362418"/>
+      <w:bookmarkStart w:id="46" w:name="_Toc451840964"/>
+      <w:bookmarkStart w:id="47" w:name="_Toc488734825"/>
       <w:r>
         <w:t>2.6</w:t>
       </w:r>
       <w:r>
-        <w:t>.1 Kiểm tra lỗi chính tả đối với nước ngoài</w:t>
-      </w:r>
-      <w:bookmarkEnd w:id="44"/>
-      <w:bookmarkEnd w:id="45"/>
+        <w:t xml:space="preserve">.1 Kiểm tra lỗi chính tả đối với </w:t>
+      </w:r>
+      <w:r>
+        <w:t xml:space="preserve">tiếng </w:t>
+      </w:r>
+      <w:r>
+        <w:t>nước ngoài</w:t>
+      </w:r>
+      <w:bookmarkEnd w:id="46"/>
+      <w:bookmarkEnd w:id="47"/>
     </w:p>
     <w:p>
       <w:pPr>
@@ -10137,13 +10303,12 @@
           <w:szCs w:val="28"/>
         </w:rPr>
       </w:pPr>
-      <w:bookmarkStart w:id="46" w:name="_Toc451840965"/>
+      <w:bookmarkStart w:id="48" w:name="_Toc451840965"/>
       <w:r>
         <w:rPr>
           <w:sz w:val="28"/>
           <w:szCs w:val="28"/>
         </w:rPr>
-        <w:lastRenderedPageBreak/>
         <w:t>2.6.1.1</w:t>
       </w:r>
       <w:r>
@@ -10167,7 +10332,7 @@
         </w:rPr>
         <w:t>ngữ cảnh</w:t>
       </w:r>
-      <w:bookmarkEnd w:id="46"/>
+      <w:bookmarkEnd w:id="48"/>
     </w:p>
     <w:p>
       <w:pPr>
@@ -10213,7 +10378,7 @@
         <w:pStyle w:val="Nidungvnbn"/>
         <w:ind w:firstLine="0"/>
       </w:pPr>
-      <w:bookmarkStart w:id="47" w:name="_Toc451840968"/>
+      <w:bookmarkStart w:id="49" w:name="_Toc451840968"/>
       <w:r>
         <w:rPr>
           <w:sz w:val="28"/>
@@ -10242,7 +10407,7 @@
         </w:rPr>
         <w:t>Mô hình CInsunSpell cho tiếng Hoa</w:t>
       </w:r>
-      <w:bookmarkEnd w:id="47"/>
+      <w:bookmarkEnd w:id="49"/>
     </w:p>
     <w:p>
       <w:pPr>
@@ -10314,7 +10479,7 @@
           <w:szCs w:val="28"/>
         </w:rPr>
       </w:pPr>
-      <w:bookmarkStart w:id="48" w:name="_Toc451840969"/>
+      <w:bookmarkStart w:id="50" w:name="_Toc451840969"/>
       <w:r>
         <w:rPr>
           <w:sz w:val="28"/>
@@ -10329,7 +10494,7 @@
         </w:rPr>
         <w:t>Phương pháp Nagata cho tiếng Nhật</w:t>
       </w:r>
-      <w:bookmarkEnd w:id="48"/>
+      <w:bookmarkEnd w:id="50"/>
     </w:p>
     <w:p>
       <w:pPr>
@@ -10384,6 +10549,7 @@
         </w:numPr>
       </w:pPr>
       <w:r>
+        <w:lastRenderedPageBreak/>
         <w:t>Bước</w:t>
       </w:r>
       <w:r>
@@ -10399,7 +10565,6 @@
         </w:numPr>
       </w:pPr>
       <w:r>
-        <w:lastRenderedPageBreak/>
         <w:t>Bước</w:t>
       </w:r>
       <w:r>
@@ -12168,19 +12333,15 @@
     <w:p>
       <w:pPr>
         <w:pStyle w:val="Nidungvnbn"/>
-      </w:pPr>
-    </w:p>
-    <w:p>
-      <w:pPr>
-        <w:pStyle w:val="Nidungvnbn"/>
+        <w:ind w:firstLine="0"/>
       </w:pPr>
     </w:p>
     <w:p>
       <w:pPr>
         <w:pStyle w:val="Caption"/>
       </w:pPr>
-      <w:bookmarkStart w:id="49" w:name="_Toc451812955"/>
-      <w:bookmarkStart w:id="50" w:name="_Toc488362449"/>
+      <w:bookmarkStart w:id="51" w:name="_Toc451812955"/>
+      <w:bookmarkStart w:id="52" w:name="_Toc488734913"/>
       <w:r>
         <w:t xml:space="preserve">Hình </w:t>
       </w:r>
@@ -12201,38 +12362,6 @@
       </w:r>
       <w:r>
         <w:t>. Ví dụ cho mô hình Nagata</w:t>
-      </w:r>
-      <w:bookmarkEnd w:id="49"/>
-      <w:bookmarkEnd w:id="50"/>
-    </w:p>
-    <w:p>
-      <w:pPr>
-        <w:pStyle w:val="Nidungvnbn"/>
-      </w:pPr>
-      <w:r>
-        <w:t>Hệ thống sử dụng hai phương pháp để chia chuỗi đầu vào thành các chuỗi con một cách hợp lý đó là mô hình ngôn ngữ thống kê và thuật toán Forward-DB Backward A* để tách từ. Trong đó, ngôn ngữ thống kê dùng để tính xác suất kết hợp của chuỗi con và chuỗi nhãn từ loại và thuật</w:t>
-      </w:r>
-      <w:r>
-        <w:t xml:space="preserve"> toán Forward-DB Backward A* [1</w:t>
-      </w:r>
-      <w:r>
-        <w:t>4</w:t>
-      </w:r>
-      <w:r>
-        <w:t xml:space="preserve">] được dùng để đánh giá các xác suất kết hợp và tìm ra cách kết hợp có xác suất lớn nhất làm lời giải bài toán tách từ. </w:t>
-      </w:r>
-    </w:p>
-    <w:p>
-      <w:pPr>
-        <w:pStyle w:val="Tiumccp2"/>
-      </w:pPr>
-      <w:bookmarkStart w:id="51" w:name="_Toc451840970"/>
-      <w:bookmarkStart w:id="52" w:name="_Toc488362419"/>
-      <w:r>
-        <w:t>2.6</w:t>
-      </w:r>
-      <w:r>
-        <w:t>.2 Kiểm lỗi chính tả đối với tiếng Việt</w:t>
       </w:r>
       <w:bookmarkEnd w:id="51"/>
       <w:bookmarkEnd w:id="52"/>
@@ -12240,6 +12369,49 @@
     <w:p>
       <w:pPr>
         <w:pStyle w:val="Nidungvnbn"/>
+      </w:pPr>
+      <w:r>
+        <w:t>Hệ thống sử dụng hai phương pháp để chia chuỗi đầu vào thành các chuỗi con một cách hợp lý đó là mô hình ngôn ngữ thống kê và thuật toán Forward-DB Backward A* để tách từ. Trong đó, ngôn ngữ thống kê dùng để tính xác suất kết hợp của chuỗi con và chuỗi nhãn từ loại và thuật</w:t>
+      </w:r>
+      <w:r>
+        <w:t xml:space="preserve"> toán Forward-DB Backward A* [1</w:t>
+      </w:r>
+      <w:r>
+        <w:t>4</w:t>
+      </w:r>
+      <w:r>
+        <w:t xml:space="preserve">] được dùng để đánh giá các xác suất kết hợp và tìm ra cách kết hợp có xác suất lớn nhất làm lời giải bài toán tách từ. </w:t>
+      </w:r>
+    </w:p>
+    <w:p>
+      <w:pPr>
+        <w:pStyle w:val="Nidungvnbn"/>
+      </w:pPr>
+    </w:p>
+    <w:p>
+      <w:pPr>
+        <w:pStyle w:val="Nidungvnbn"/>
+      </w:pPr>
+    </w:p>
+    <w:p>
+      <w:pPr>
+        <w:pStyle w:val="Tiumccp2"/>
+      </w:pPr>
+      <w:bookmarkStart w:id="53" w:name="_Toc451840970"/>
+      <w:bookmarkStart w:id="54" w:name="_Toc488734826"/>
+      <w:r>
+        <w:lastRenderedPageBreak/>
+        <w:t>2.6</w:t>
+      </w:r>
+      <w:r>
+        <w:t>.2 Kiểm lỗi chính tả đối với tiếng Việt</w:t>
+      </w:r>
+      <w:bookmarkEnd w:id="53"/>
+      <w:bookmarkEnd w:id="54"/>
+    </w:p>
+    <w:p>
+      <w:pPr>
+        <w:pStyle w:val="Nidungvnbn"/>
         <w:rPr>
           <w:b/>
         </w:rPr>
@@ -12257,7 +12429,7 @@
           <w:szCs w:val="28"/>
         </w:rPr>
       </w:pPr>
-      <w:bookmarkStart w:id="53" w:name="_Toc451840971"/>
+      <w:bookmarkStart w:id="55" w:name="_Toc451840971"/>
       <w:r>
         <w:rPr>
           <w:sz w:val="28"/>
@@ -12272,14 +12444,13 @@
         </w:rPr>
         <w:t>Kiểm lỗi chính tả dựa trên từ điển</w:t>
       </w:r>
-      <w:bookmarkEnd w:id="53"/>
+      <w:bookmarkEnd w:id="55"/>
     </w:p>
     <w:p>
       <w:pPr>
         <w:pStyle w:val="Nidungvnbn"/>
       </w:pPr>
       <w:r>
-        <w:lastRenderedPageBreak/>
         <w:t>Đây là phương pháp kiểm lỗi chính tả đơn giản nhấ</w:t>
       </w:r>
       <w:r>
@@ -12429,7 +12600,7 @@
         <w:pStyle w:val="Nidungvnbn"/>
         <w:ind w:firstLine="0"/>
       </w:pPr>
-      <w:bookmarkStart w:id="54" w:name="_Toc451840972"/>
+      <w:bookmarkStart w:id="56" w:name="_Toc451840972"/>
       <w:r>
         <w:rPr>
           <w:sz w:val="28"/>
@@ -12446,7 +12617,7 @@
         </w:rPr>
         <w:t>Kiểm lỗi chính tả bằng mô hình lưới từ</w:t>
       </w:r>
-      <w:bookmarkEnd w:id="54"/>
+      <w:bookmarkEnd w:id="56"/>
     </w:p>
     <w:p>
       <w:pPr>
@@ -12474,7 +12645,11 @@
         <w:t xml:space="preserve">Về mặt lý thuyết thì lưới từ là một mô hình rất chặt chẽ và nếu được huấn luyện tốt thì nó có  thể mang lại hiệu quả rất cao. Mặt khác, mô hình này cũng có nhược điểm đó là sự bùng nổ tổ hợp. </w:t>
       </w:r>
       <w:r>
-        <w:t>Tiếng Việt khá đa dạng và phong phú nên việc tách từ cũng không hề đơn giản. Điều này làm cho việc tách từ tốn thời gian dẫn dến hệ thống của chương trình cũng trờ nên chậm chạp hơn.</w:t>
+        <w:t xml:space="preserve">Tiếng Việt khá đa dạng và phong phú nên việc tách từ cũng </w:t>
+      </w:r>
+      <w:r>
+        <w:lastRenderedPageBreak/>
+        <w:t>không hề đơn giản. Điều này làm cho việc tách từ tốn thời gian dẫn dến hệ thống của chương trình cũng trờ nên chậm chạp hơn.</w:t>
       </w:r>
     </w:p>
     <w:p>
@@ -12482,7 +12657,6 @@
         <w:pStyle w:val="Nidungvnbn"/>
       </w:pPr>
       <w:r>
-        <w:lastRenderedPageBreak/>
         <w:t xml:space="preserve">Trong mô hình này, tác giả còn sử dụng N-gram để ước lượng những giá trị cần thiết. </w:t>
       </w:r>
       <w:r>
@@ -12696,7 +12870,11 @@
         <w:t xml:space="preserve"> </w:t>
       </w:r>
       <w:r>
-        <w:t xml:space="preserve">trong giai đoạn này, hệ thống sẽ chọn ra những âm tiết dễ bị nhầm lẫn nhất và có tần suất kết hợp với các tiếng xung quanh cao hơn so với âm tiết gốc và gán trọng số cho từng âm tiết đó. </w:t>
+        <w:t xml:space="preserve">trong giai đoạn này, hệ thống sẽ chọn ra những </w:t>
+      </w:r>
+      <w:r>
+        <w:lastRenderedPageBreak/>
+        <w:t xml:space="preserve">âm tiết dễ bị nhầm lẫn nhất và có tần suất kết hợp với các tiếng xung quanh cao hơn so với âm tiết gốc và gán trọng số cho từng âm tiết đó. </w:t>
       </w:r>
     </w:p>
     <w:p>
@@ -12705,7 +12883,6 @@
         <w:ind w:firstLine="0"/>
       </w:pPr>
       <w:r>
-        <w:lastRenderedPageBreak/>
         <w:tab/>
       </w:r>
       <w:r>
@@ -12735,6 +12912,132 @@
         <w:pStyle w:val="Nidungvnbn"/>
         <w:ind w:firstLine="0"/>
       </w:pPr>
+      <w:r>
+        <mc:AlternateContent>
+          <mc:Choice Requires="wps">
+            <w:drawing>
+              <wp:anchor distT="0" distB="0" distL="114300" distR="114300" simplePos="0" relativeHeight="251679744" behindDoc="0" locked="0" layoutInCell="1" allowOverlap="1" wp14:anchorId="143BD329" wp14:editId="0DA46385">
+                <wp:simplePos x="0" y="0"/>
+                <wp:positionH relativeFrom="column">
+                  <wp:posOffset>1149350</wp:posOffset>
+                </wp:positionH>
+                <wp:positionV relativeFrom="paragraph">
+                  <wp:posOffset>2474595</wp:posOffset>
+                </wp:positionV>
+                <wp:extent cx="4295775" cy="635"/>
+                <wp:effectExtent l="0" t="0" r="0" b="0"/>
+                <wp:wrapSquare wrapText="bothSides"/>
+                <wp:docPr id="10" name="Text Box 10"/>
+                <wp:cNvGraphicFramePr/>
+                <a:graphic xmlns:a="http://schemas.openxmlformats.org/drawingml/2006/main">
+                  <a:graphicData uri="http://schemas.microsoft.com/office/word/2010/wordprocessingShape">
+                    <wps:wsp>
+                      <wps:cNvSpPr txBox="1"/>
+                      <wps:spPr>
+                        <a:xfrm>
+                          <a:off x="0" y="0"/>
+                          <a:ext cx="4295775" cy="635"/>
+                        </a:xfrm>
+                        <a:prstGeom prst="rect">
+                          <a:avLst/>
+                        </a:prstGeom>
+                        <a:solidFill>
+                          <a:prstClr val="white"/>
+                        </a:solidFill>
+                        <a:ln>
+                          <a:noFill/>
+                        </a:ln>
+                        <a:effectLst/>
+                      </wps:spPr>
+                      <wps:txbx>
+                        <w:txbxContent>
+                          <w:p>
+                            <w:pPr>
+                              <w:pStyle w:val="Caption"/>
+                            </w:pPr>
+                            <w:bookmarkStart w:id="57" w:name="_Toc488734914"/>
+                            <w:r>
+                              <w:t xml:space="preserve">Hình </w:t>
+                            </w:r>
+                            <w:r>
+                              <w:fldChar w:fldCharType="begin"/>
+                            </w:r>
+                            <w:r>
+                              <w:instrText xml:space="preserve"> SEQ Hình \* ARABIC </w:instrText>
+                            </w:r>
+                            <w:r>
+                              <w:fldChar w:fldCharType="separate"/>
+                            </w:r>
+                            <w:r>
+                              <w:t>3</w:t>
+                            </w:r>
+                            <w:r>
+                              <w:fldChar w:fldCharType="end"/>
+                            </w:r>
+                            <w:r>
+                              <w:t>. Ví dụ mô hình N-gram kết hợp Viterbi</w:t>
+                            </w:r>
+                            <w:bookmarkEnd w:id="57"/>
+                          </w:p>
+                        </w:txbxContent>
+                      </wps:txbx>
+                      <wps:bodyPr rot="0" spcFirstLastPara="0" vertOverflow="overflow" horzOverflow="overflow" vert="horz" wrap="square" lIns="0" tIns="0" rIns="0" bIns="0" numCol="1" spcCol="0" rtlCol="0" fromWordArt="0" anchor="t" anchorCtr="0" forceAA="0" compatLnSpc="1">
+                        <a:prstTxWarp prst="textNoShape">
+                          <a:avLst/>
+                        </a:prstTxWarp>
+                        <a:spAutoFit/>
+                      </wps:bodyPr>
+                    </wps:wsp>
+                  </a:graphicData>
+                </a:graphic>
+              </wp:anchor>
+            </w:drawing>
+          </mc:Choice>
+          <mc:Fallback>
+            <w:pict>
+              <v:shapetype w14:anchorId="143BD329" id="_x0000_t202" coordsize="21600,21600" o:spt="202" path="m,l,21600r21600,l21600,xe">
+                <v:stroke joinstyle="miter"/>
+                <v:path gradientshapeok="t" o:connecttype="rect"/>
+              </v:shapetype>
+              <v:shape id="Text Box 10" o:spid="_x0000_s1071" type="#_x0000_t202" style="position:absolute;left:0;text-align:left;margin-left:90.5pt;margin-top:194.85pt;width:338.25pt;height:.05pt;z-index:251679744;visibility:visible;mso-wrap-style:square;mso-wrap-distance-left:9pt;mso-wrap-distance-top:0;mso-wrap-distance-right:9pt;mso-wrap-distance-bottom:0;mso-position-horizontal:absolute;mso-position-horizontal-relative:text;mso-position-vertical:absolute;mso-position-vertical-relative:text;v-text-anchor:top" o:gfxdata="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" stroked="f">
+                <v:textbox style="mso-fit-shape-to-text:t" inset="0,0,0,0">
+                  <w:txbxContent>
+                    <w:p>
+                      <w:pPr>
+                        <w:pStyle w:val="Caption"/>
+                      </w:pPr>
+                      <w:bookmarkStart w:id="58" w:name="_Toc488734914"/>
+                      <w:r>
+                        <w:t xml:space="preserve">Hình </w:t>
+                      </w:r>
+                      <w:r>
+                        <w:fldChar w:fldCharType="begin"/>
+                      </w:r>
+                      <w:r>
+                        <w:instrText xml:space="preserve"> SEQ Hình \* ARABIC </w:instrText>
+                      </w:r>
+                      <w:r>
+                        <w:fldChar w:fldCharType="separate"/>
+                      </w:r>
+                      <w:r>
+                        <w:t>3</w:t>
+                      </w:r>
+                      <w:r>
+                        <w:fldChar w:fldCharType="end"/>
+                      </w:r>
+                      <w:r>
+                        <w:t>. Ví dụ mô hình N-gram kết hợp Viterbi</w:t>
+                      </w:r>
+                      <w:bookmarkEnd w:id="58"/>
+                    </w:p>
+                  </w:txbxContent>
+                </v:textbox>
+                <w10:wrap type="square"/>
+              </v:shape>
+            </w:pict>
+          </mc:Fallback>
+        </mc:AlternateContent>
+      </w:r>
       <w:r>
         <mc:AlternateContent>
           <mc:Choice Requires="wpg">
@@ -13765,8 +14068,8 @@
           </mc:Choice>
           <mc:Fallback>
             <w:pict>
-              <v:group w14:anchorId="3A8A2C97" id="Group 38" o:spid="_x0000_s1071" style="position:absolute;left:0;text-align:left;margin-left:90.5pt;margin-top:11.1pt;width:338.25pt;height:179.25pt;z-index:-251641856" coordorigin="3591,10790" coordsize="5995,2407" o:gfxdata="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">
-                <v:oval id="Oval 32" o:spid="_x0000_s1072" style="position:absolute;left:3591;top:11395;width:847;height:494;visibility:visible;mso-wrap-style:square;v-text-anchor:top" o:gfxdata="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" filled="f">
+              <v:group w14:anchorId="3A8A2C97" id="Group 38" o:spid="_x0000_s1072" style="position:absolute;left:0;text-align:left;margin-left:90.5pt;margin-top:11.1pt;width:338.25pt;height:179.25pt;z-index:-251641856" coordorigin="3591,10790" coordsize="5995,2407" o:gfxdata="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">
+                <v:oval id="Oval 32" o:spid="_x0000_s1073" style="position:absolute;left:3591;top:11395;width:847;height:494;visibility:visible;mso-wrap-style:square;v-text-anchor:top" o:gfxdata="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" filled="f">
                   <v:textbox>
                     <w:txbxContent>
                       <w:p>
@@ -13780,8 +14083,8 @@
                     </w:txbxContent>
                   </v:textbox>
                 </v:oval>
-                <v:group id="Group 33" o:spid="_x0000_s1073" style="position:absolute;left:3591;top:10790;width:5995;height:2407" coordorigin="3591,10790" coordsize="5995,2407" o:gfxdata="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">
-                  <v:oval id="Oval 34" o:spid="_x0000_s1074" style="position:absolute;left:3591;top:12102;width:847;height:494;visibility:visible;mso-wrap-style:square;v-text-anchor:top" o:gfxdata="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" filled="f">
+                <v:group id="Group 33" o:spid="_x0000_s1074" style="position:absolute;left:3591;top:10790;width:5995;height:2407" coordorigin="3591,10790" coordsize="5995,2407" o:gfxdata="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">
+                  <v:oval id="Oval 34" o:spid="_x0000_s1075" style="position:absolute;left:3591;top:12102;width:847;height:494;visibility:visible;mso-wrap-style:square;v-text-anchor:top" o:gfxdata="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" filled="f">
                     <v:textbox>
                       <w:txbxContent>
                         <w:p>
@@ -13795,8 +14098,8 @@
                       </w:txbxContent>
                     </v:textbox>
                   </v:oval>
-                  <v:group id="Group 35" o:spid="_x0000_s1075" style="position:absolute;left:3591;top:10790;width:5995;height:2407" coordorigin="3591,10790" coordsize="5995,2407" o:gfxdata="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">
-                    <v:oval id="Oval 36" o:spid="_x0000_s1076" style="position:absolute;left:6225;top:11442;width:976;height:494;visibility:visible;mso-wrap-style:square;v-text-anchor:top" o:gfxdata="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" filled="f">
+                  <v:group id="Group 35" o:spid="_x0000_s1076" style="position:absolute;left:3591;top:10790;width:5995;height:2407" coordorigin="3591,10790" coordsize="5995,2407" o:gfxdata="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">
+                    <v:oval id="Oval 36" o:spid="_x0000_s1077" style="position:absolute;left:6225;top:11442;width:976;height:494;visibility:visible;mso-wrap-style:square;v-text-anchor:top" o:gfxdata="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" filled="f">
                       <v:textbox>
                         <w:txbxContent>
                           <w:p>
@@ -13810,8 +14113,8 @@
                         </w:txbxContent>
                       </v:textbox>
                     </v:oval>
-                    <v:group id="Group 37" o:spid="_x0000_s1077" style="position:absolute;left:3591;top:10790;width:5995;height:2407" coordorigin="3591,10790" coordsize="5995,2407" o:gfxdata="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">
-                      <v:oval id="Oval 38" o:spid="_x0000_s1078" style="position:absolute;left:7454;top:12766;width:828;height:431;visibility:visible;mso-wrap-style:square;v-text-anchor:top" o:gfxdata="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" filled="f">
+                    <v:group id="Group 37" o:spid="_x0000_s1078" style="position:absolute;left:3591;top:10790;width:5995;height:2407" coordorigin="3591,10790" coordsize="5995,2407" o:gfxdata="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">
+                      <v:oval id="Oval 38" o:spid="_x0000_s1079" style="position:absolute;left:7454;top:12766;width:828;height:431;visibility:visible;mso-wrap-style:square;v-text-anchor:top" o:gfxdata="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" filled="f">
                         <v:textbox>
                           <w:txbxContent>
                             <w:p>
@@ -13825,8 +14128,8 @@
                           </w:txbxContent>
                         </v:textbox>
                       </v:oval>
-                      <v:group id="Group 39" o:spid="_x0000_s1079" style="position:absolute;left:3591;top:10790;width:5995;height:2407" coordorigin="3591,10790" coordsize="5995,2407" o:gfxdata="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">
-                        <v:oval id="Oval 40" o:spid="_x0000_s1080" style="position:absolute;left:7454;top:12165;width:828;height:482;visibility:visible;mso-wrap-style:square;v-text-anchor:top" o:gfxdata="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" filled="f">
+                      <v:group id="Group 39" o:spid="_x0000_s1080" style="position:absolute;left:3591;top:10790;width:5995;height:2407" coordorigin="3591,10790" coordsize="5995,2407" o:gfxdata="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">
+                        <v:oval id="Oval 40" o:spid="_x0000_s1081" style="position:absolute;left:7454;top:12165;width:828;height:482;visibility:visible;mso-wrap-style:square;v-text-anchor:top" o:gfxdata="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" filled="f">
                           <v:textbox>
                             <w:txbxContent>
                               <w:p>
@@ -13846,8 +14149,8 @@
                             </w:txbxContent>
                           </v:textbox>
                         </v:oval>
-                        <v:group id="Group 41" o:spid="_x0000_s1081" style="position:absolute;left:3591;top:10790;width:5995;height:2407" coordorigin="3591,10790" coordsize="5995,2407" o:gfxdata="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">
-                          <v:oval id="Oval 42" o:spid="_x0000_s1082" style="position:absolute;left:8592;top:12150;width:994;height:497;visibility:visible;mso-wrap-style:square;v-text-anchor:top" o:gfxdata="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" filled="f">
+                        <v:group id="Group 41" o:spid="_x0000_s1082" style="position:absolute;left:3591;top:10790;width:5995;height:2407" coordorigin="3591,10790" coordsize="5995,2407" o:gfxdata="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">
+                          <v:oval id="Oval 42" o:spid="_x0000_s1083" style="position:absolute;left:8592;top:12150;width:994;height:497;visibility:visible;mso-wrap-style:square;v-text-anchor:top" o:gfxdata="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" filled="f">
                             <v:textbox>
                               <w:txbxContent>
                                 <w:p>
@@ -13861,7 +14164,7 @@
                               </w:txbxContent>
                             </v:textbox>
                           </v:oval>
-                          <v:oval id="Oval 43" o:spid="_x0000_s1083" style="position:absolute;left:8592;top:11491;width:994;height:497;visibility:visible;mso-wrap-style:square;v-text-anchor:top" o:gfxdata="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" filled="f">
+                          <v:oval id="Oval 43" o:spid="_x0000_s1084" style="position:absolute;left:8592;top:11491;width:994;height:497;visibility:visible;mso-wrap-style:square;v-text-anchor:top" o:gfxdata="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" filled="f">
                             <v:textbox>
                               <w:txbxContent>
                                 <w:p>
@@ -13875,21 +14178,21 @@
                               </w:txbxContent>
                             </v:textbox>
                           </v:oval>
-                          <v:group id="Group 44" o:spid="_x0000_s1084" style="position:absolute;left:3591;top:10790;width:5995;height:2407" coordorigin="3591,10790" coordsize="5995,2407" o:gfxdata="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">
-                            <v:shape id="AutoShape 45" o:spid="_x0000_s1085" type="#_x0000_t32" style="position:absolute;left:4445;top:11027;width:424;height:634;visibility:visible;mso-wrap-style:square" o:connectortype="straight" o:gfxdata="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">
+                          <v:group id="Group 44" o:spid="_x0000_s1085" style="position:absolute;left:3591;top:10790;width:5995;height:2407" coordorigin="3591,10790" coordsize="5995,2407" o:gfxdata="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">
+                            <v:shape id="AutoShape 45" o:spid="_x0000_s1086" type="#_x0000_t32" style="position:absolute;left:4445;top:11027;width:424;height:634;visibility:visible;mso-wrap-style:square" o:connectortype="straight" o:gfxdata="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">
                               <v:stroke endarrow="block"/>
                             </v:shape>
-                            <v:shape id="AutoShape 46" o:spid="_x0000_s1086" type="#_x0000_t32" style="position:absolute;left:5964;top:11027;width:261;height:634;flip:y;visibility:visible;mso-wrap-style:square" o:connectortype="straight" o:gfxdata="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">
+                            <v:shape id="AutoShape 46" o:spid="_x0000_s1087" type="#_x0000_t32" style="position:absolute;left:5964;top:11027;width:261;height:634;flip:y;visibility:visible;mso-wrap-style:square" o:connectortype="straight" o:gfxdata="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">
                               <v:stroke endarrow="block"/>
                             </v:shape>
-                            <v:shape id="AutoShape 47" o:spid="_x0000_s1087" type="#_x0000_t32" style="position:absolute;left:7201;top:11027;width:253;height:1315;visibility:visible;mso-wrap-style:square" o:connectortype="straight" o:gfxdata="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">
+                            <v:shape id="AutoShape 47" o:spid="_x0000_s1088" type="#_x0000_t32" style="position:absolute;left:7201;top:11027;width:253;height:1315;visibility:visible;mso-wrap-style:square" o:connectortype="straight" o:gfxdata="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">
                               <v:stroke endarrow="block"/>
                             </v:shape>
-                            <v:shape id="AutoShape 48" o:spid="_x0000_s1088" type="#_x0000_t32" style="position:absolute;left:8282;top:11027;width:310;height:1315;flip:y;visibility:visible;mso-wrap-style:square" o:connectortype="straight" o:gfxdata="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">
+                            <v:shape id="AutoShape 48" o:spid="_x0000_s1089" type="#_x0000_t32" style="position:absolute;left:8282;top:11027;width:310;height:1315;flip:y;visibility:visible;mso-wrap-style:square" o:connectortype="straight" o:gfxdata="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">
                               <v:stroke endarrow="block"/>
                             </v:shape>
-                            <v:group id="Group 49" o:spid="_x0000_s1089" style="position:absolute;left:3591;top:10790;width:5995;height:2407" coordorigin="3591,10790" coordsize="5995,2407" o:gfxdata="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">
-                              <v:oval id="Oval 50" o:spid="_x0000_s1090" style="position:absolute;left:4869;top:12765;width:1095;height:432;visibility:visible;mso-wrap-style:square;v-text-anchor:top" o:gfxdata="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" filled="f">
+                            <v:group id="Group 49" o:spid="_x0000_s1090" style="position:absolute;left:3591;top:10790;width:5995;height:2407" coordorigin="3591,10790" coordsize="5995,2407" o:gfxdata="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">
+                              <v:oval id="Oval 50" o:spid="_x0000_s1091" style="position:absolute;left:4869;top:12765;width:1095;height:432;visibility:visible;mso-wrap-style:square;v-text-anchor:top" o:gfxdata="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" filled="f">
                                 <v:textbox>
                                   <w:txbxContent>
                                     <w:p>
@@ -13903,8 +14206,8 @@
                                   </w:txbxContent>
                                 </v:textbox>
                               </v:oval>
-                              <v:group id="_x0000_s1091" style="position:absolute;left:3591;top:10790;width:5995;height:1857" coordorigin="3591,10790" coordsize="5995,1857" o:gfxdata="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">
-                                <v:oval id="Oval 52" o:spid="_x0000_s1092" style="position:absolute;left:4869;top:12164;width:1095;height:483;visibility:visible;mso-wrap-style:square;v-text-anchor:top" o:gfxdata="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" filled="f">
+                              <v:group id="_x0000_s1092" style="position:absolute;left:3591;top:10790;width:5995;height:1857" coordorigin="3591,10790" coordsize="5995,1857" o:gfxdata="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">
+                                <v:oval id="Oval 52" o:spid="_x0000_s1093" style="position:absolute;left:4869;top:12164;width:1095;height:483;visibility:visible;mso-wrap-style:square;v-text-anchor:top" o:gfxdata="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" filled="f">
                                   <v:textbox>
                                     <w:txbxContent>
                                       <w:p>
@@ -13918,8 +14221,8 @@
                                     </w:txbxContent>
                                   </v:textbox>
                                 </v:oval>
-                                <v:group id="Group 53" o:spid="_x0000_s1093" style="position:absolute;left:3591;top:10790;width:5995;height:1198" coordorigin="3591,10790" coordsize="5995,1198" o:gfxdata="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">
-                                  <v:oval id="Oval 54" o:spid="_x0000_s1094" style="position:absolute;left:3591;top:10790;width:847;height:494;visibility:visible;mso-wrap-style:square;v-text-anchor:top" o:gfxdata="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" filled="f">
+                                <v:group id="Group 53" o:spid="_x0000_s1094" style="position:absolute;left:3591;top:10790;width:5995;height:1198" coordorigin="3591,10790" coordsize="5995,1198" o:gfxdata="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">
+                                  <v:oval id="Oval 54" o:spid="_x0000_s1095" style="position:absolute;left:3591;top:10790;width:847;height:494;visibility:visible;mso-wrap-style:square;v-text-anchor:top" o:gfxdata="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" filled="f">
                                     <v:textbox>
                                       <w:txbxContent>
                                         <w:p>
@@ -13933,7 +14236,7 @@
                                       </w:txbxContent>
                                     </v:textbox>
                                   </v:oval>
-                                  <v:oval id="Oval 55" o:spid="_x0000_s1095" style="position:absolute;left:4869;top:10790;width:1095;height:494;visibility:visible;mso-wrap-style:square;v-text-anchor:top" o:gfxdata="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" filled="f">
+                                  <v:oval id="Oval 55" o:spid="_x0000_s1096" style="position:absolute;left:4869;top:10790;width:1095;height:494;visibility:visible;mso-wrap-style:square;v-text-anchor:top" o:gfxdata="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" filled="f">
                                     <v:textbox>
                                       <w:txbxContent>
                                         <w:p>
@@ -13947,7 +14250,7 @@
                                       </w:txbxContent>
                                     </v:textbox>
                                   </v:oval>
-                                  <v:oval id="Oval 56" o:spid="_x0000_s1096" style="position:absolute;left:7454;top:10790;width:828;height:494;visibility:visible;mso-wrap-style:square;v-text-anchor:top" o:gfxdata="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" filled="f">
+                                  <v:oval id="Oval 56" o:spid="_x0000_s1097" style="position:absolute;left:7454;top:10790;width:828;height:494;visibility:visible;mso-wrap-style:square;v-text-anchor:top" o:gfxdata="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" filled="f">
                                     <v:textbox>
                                       <w:txbxContent>
                                         <w:p>
@@ -13964,7 +14267,7 @@
                                       </w:txbxContent>
                                     </v:textbox>
                                   </v:oval>
-                                  <v:oval id="Oval 57" o:spid="_x0000_s1097" style="position:absolute;left:8592;top:10790;width:994;height:494;visibility:visible;mso-wrap-style:square;v-text-anchor:top" o:gfxdata="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" filled="f">
+                                  <v:oval id="Oval 57" o:spid="_x0000_s1098" style="position:absolute;left:8592;top:10790;width:994;height:494;visibility:visible;mso-wrap-style:square;v-text-anchor:top" o:gfxdata="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" filled="f">
                                     <v:textbox>
                                       <w:txbxContent>
                                         <w:p>
@@ -13975,7 +14278,7 @@
                                       </w:txbxContent>
                                     </v:textbox>
                                   </v:oval>
-                                  <v:oval id="Oval 58" o:spid="_x0000_s1098" style="position:absolute;left:6225;top:10790;width:976;height:494;visibility:visible;mso-wrap-style:square;v-text-anchor:top" o:gfxdata="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" filled="f">
+                                  <v:oval id="Oval 58" o:spid="_x0000_s1099" style="position:absolute;left:6225;top:10790;width:976;height:494;visibility:visible;mso-wrap-style:square;v-text-anchor:top" o:gfxdata="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" filled="f">
                                     <v:textbox>
                                       <w:txbxContent>
                                         <w:p>
@@ -13989,7 +14292,7 @@
                                       </w:txbxContent>
                                     </v:textbox>
                                   </v:oval>
-                                  <v:oval id="Oval 59" o:spid="_x0000_s1099" style="position:absolute;left:4869;top:11457;width:1095;height:531;visibility:visible;mso-wrap-style:square;v-text-anchor:top" o:gfxdata="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" filled="f">
+                                  <v:oval id="Oval 59" o:spid="_x0000_s1100" style="position:absolute;left:4869;top:11457;width:1095;height:531;visibility:visible;mso-wrap-style:square;v-text-anchor:top" o:gfxdata="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" filled="f">
                                     <v:textbox>
                                       <w:txbxContent>
                                         <w:p>
@@ -14101,9 +14404,6 @@
           <w:szCs w:val="28"/>
         </w:rPr>
       </w:pPr>
-      <w:r>
-        <w:t>Hình 3. Ví dụ cho mô hình N-gram kết hợp Viterbi</w:t>
-      </w:r>
     </w:p>
     <w:p>
       <w:pPr>
@@ -14167,36 +14467,27 @@
         <w:pStyle w:val="Nidungvnbn"/>
       </w:pPr>
     </w:p>
-    <w:p>
-      <w:pPr>
-        <w:pStyle w:val="Nidungvnbn"/>
-      </w:pPr>
-    </w:p>
-    <w:p>
-      <w:r>
-        <w:br w:type="page"/>
-      </w:r>
-    </w:p>
+    <w:p/>
     <w:p>
       <w:pPr>
         <w:pStyle w:val="Chng"/>
       </w:pPr>
-      <w:bookmarkStart w:id="55" w:name="_Toc488362420"/>
+      <w:bookmarkStart w:id="59" w:name="_Toc488734827"/>
       <w:r>
         <w:lastRenderedPageBreak/>
         <w:t>CHƯƠNG 3 – MÔ HÌNH NGÔN NGỮ N-GRAM</w:t>
       </w:r>
-      <w:bookmarkEnd w:id="55"/>
+      <w:bookmarkEnd w:id="59"/>
     </w:p>
     <w:p>
       <w:pPr>
         <w:pStyle w:val="Tiumccp1"/>
       </w:pPr>
-      <w:bookmarkStart w:id="56" w:name="_Toc488362421"/>
+      <w:bookmarkStart w:id="60" w:name="_Toc488734828"/>
       <w:r>
         <w:t>3.1 Mô hình ngôn ngữ</w:t>
       </w:r>
-      <w:bookmarkEnd w:id="56"/>
+      <w:bookmarkEnd w:id="60"/>
     </w:p>
     <w:p>
       <w:pPr>
@@ -14256,11 +14547,17 @@
       <w:pPr>
         <w:pStyle w:val="Tiumccp1"/>
       </w:pPr>
-      <w:bookmarkStart w:id="57" w:name="_Toc488362422"/>
-      <w:r>
-        <w:t>3.2 Mô hình ngôn ngữ N-gram</w:t>
-      </w:r>
-      <w:bookmarkEnd w:id="57"/>
+      <w:bookmarkStart w:id="61" w:name="_Toc488734829"/>
+      <w:r>
+        <w:t xml:space="preserve">3.2 Mô hình </w:t>
+      </w:r>
+      <w:r>
+        <w:t>ngôn</w:t>
+      </w:r>
+      <w:r>
+        <w:t xml:space="preserve"> ngữ N-gram</w:t>
+      </w:r>
+      <w:bookmarkEnd w:id="61"/>
     </w:p>
     <w:p>
       <w:pPr>
@@ -14312,11 +14609,25 @@
     </w:p>
     <w:p>
       <w:pPr>
+        <w:spacing w:after="200" w:line="276" w:lineRule="auto"/>
+      </w:pPr>
+      <w:r>
+        <w:br w:type="page"/>
+      </w:r>
+    </w:p>
+    <w:p>
+      <w:pPr>
         <w:pStyle w:val="Nidungvnbn"/>
       </w:pPr>
       <w:r>
-        <w:tab/>
-        <w:t>Ví dụ, ta có một câu W</w:t>
+        <w:lastRenderedPageBreak/>
+        <w:t>Ví dụ</w:t>
+      </w:r>
+      <w:r>
+        <w:t>:</w:t>
+      </w:r>
+      <w:r>
+        <w:t xml:space="preserve"> ta có một câu W</w:t>
       </w:r>
       <w:r>
         <w:rPr>
@@ -14360,7 +14671,6 @@
         <w:pStyle w:val="Nidungvnbn"/>
       </w:pPr>
       <w:r>
-        <w:lastRenderedPageBreak/>
         <w:tab/>
       </w:r>
       <w:r>
@@ -14806,11 +15116,11 @@
       <w:pPr>
         <w:pStyle w:val="Tiumccp2"/>
       </w:pPr>
-      <w:bookmarkStart w:id="58" w:name="_Toc488362423"/>
+      <w:bookmarkStart w:id="62" w:name="_Toc488734830"/>
       <w:r>
         <w:t>3.2.1 Tính xác suất bằng N-gram</w:t>
       </w:r>
-      <w:bookmarkEnd w:id="58"/>
+      <w:bookmarkEnd w:id="62"/>
     </w:p>
     <w:p>
       <w:pPr>
@@ -15240,6 +15550,7 @@
         </w:rPr>
       </w:pPr>
       <w:r>
+        <w:lastRenderedPageBreak/>
         <w:t>C(W</w:t>
       </w:r>
       <w:r>
@@ -15294,7 +15605,6 @@
         </w:rPr>
       </w:pPr>
       <w:r>
-        <w:lastRenderedPageBreak/>
         <w:t>P(W</w:t>
       </w:r>
       <w:r>
@@ -15619,11 +15929,17 @@
       <w:pPr>
         <w:pStyle w:val="Tiumccp2"/>
       </w:pPr>
-      <w:bookmarkStart w:id="59" w:name="_Toc488362424"/>
-      <w:r>
-        <w:t>3.2.3 Khó khăn khi xây dựng mô hình ngôn ngữ N-gram</w:t>
-      </w:r>
-      <w:bookmarkEnd w:id="59"/>
+      <w:bookmarkStart w:id="63" w:name="_Toc488734831"/>
+      <w:r>
+        <w:t>3.2.</w:t>
+      </w:r>
+      <w:r>
+        <w:t>2</w:t>
+      </w:r>
+      <w:r>
+        <w:t xml:space="preserve"> Khó khăn khi xây dựng mô hình ngôn ngữ N-gram</w:t>
+      </w:r>
+      <w:bookmarkEnd w:id="63"/>
     </w:p>
     <w:p>
       <w:pPr>
@@ -15638,7 +15954,14 @@
           <w:sz w:val="28"/>
           <w:szCs w:val="28"/>
         </w:rPr>
-        <w:t>3.2.3.1</w:t>
+        <w:t>3.2.2</w:t>
+      </w:r>
+      <w:r>
+        <w:rPr>
+          <w:sz w:val="28"/>
+          <w:szCs w:val="28"/>
+        </w:rPr>
+        <w:t>.1</w:t>
       </w:r>
       <w:r>
         <w:t xml:space="preserve"> </w:t>
@@ -15791,13 +16114,27 @@
           <w:sz w:val="28"/>
           <w:szCs w:val="28"/>
         </w:rPr>
-        <w:t xml:space="preserve">3.2.3.2 </w:t>
+        <w:t>3.2.</w:t>
       </w:r>
       <w:r>
         <w:rPr>
           <w:sz w:val="28"/>
           <w:szCs w:val="28"/>
         </w:rPr>
+        <w:t>2</w:t>
+      </w:r>
+      <w:r>
+        <w:rPr>
+          <w:sz w:val="28"/>
+          <w:szCs w:val="28"/>
+        </w:rPr>
+        <w:t xml:space="preserve">.2 </w:t>
+      </w:r>
+      <w:r>
+        <w:rPr>
+          <w:sz w:val="28"/>
+          <w:szCs w:val="28"/>
+        </w:rPr>
         <w:t>Kích thước bộ nhớ của mô hình ngôn ngữ</w:t>
       </w:r>
     </w:p>
@@ -15831,9 +16168,12 @@
       <w:pPr>
         <w:pStyle w:val="Tiumccp2"/>
       </w:pPr>
-      <w:bookmarkStart w:id="60" w:name="_Toc488362425"/>
-      <w:r>
-        <w:t>3.2.4</w:t>
+      <w:bookmarkStart w:id="64" w:name="_Toc488734832"/>
+      <w:r>
+        <w:t>3.2.</w:t>
+      </w:r>
+      <w:r>
+        <w:t>3</w:t>
       </w:r>
       <w:r>
         <w:t xml:space="preserve"> </w:t>
@@ -15844,7 +16184,7 @@
       <w:r>
         <w:t>àm mịn</w:t>
       </w:r>
-      <w:bookmarkEnd w:id="60"/>
+      <w:bookmarkEnd w:id="64"/>
     </w:p>
     <w:p>
       <w:pPr>
@@ -15905,25 +16245,32 @@
           <w:szCs w:val="28"/>
         </w:rPr>
       </w:pPr>
-      <w:bookmarkStart w:id="61" w:name="_Toc451840981"/>
+      <w:bookmarkStart w:id="65" w:name="_Toc451840981"/>
       <w:r>
         <w:rPr>
           <w:sz w:val="28"/>
           <w:szCs w:val="28"/>
         </w:rPr>
-        <w:t>3.2.4.1</w:t>
-      </w:r>
-      <w:r>
-        <w:t xml:space="preserve"> </w:t>
+        <w:t>3.2.3</w:t>
       </w:r>
       <w:r>
         <w:rPr>
           <w:sz w:val="28"/>
           <w:szCs w:val="28"/>
         </w:rPr>
+        <w:t>.1</w:t>
+      </w:r>
+      <w:r>
+        <w:t xml:space="preserve"> </w:t>
+      </w:r>
+      <w:r>
+        <w:rPr>
+          <w:sz w:val="28"/>
+          <w:szCs w:val="28"/>
+        </w:rPr>
         <w:t>Phương pháp Add-one</w:t>
       </w:r>
-      <w:bookmarkEnd w:id="61"/>
+      <w:bookmarkEnd w:id="65"/>
       <w:r>
         <w:rPr>
           <w:sz w:val="28"/>
@@ -16892,15 +17239,30 @@
         <w:pStyle w:val="Nidungvnbn"/>
         <w:ind w:firstLine="0"/>
         <w:jc w:val="left"/>
-      </w:pPr>
-      <w:bookmarkStart w:id="62" w:name="_Toc451840982"/>
-      <w:r>
-        <w:t xml:space="preserve">3.2.4.2 </w:t>
-      </w:r>
-      <w:r>
+        <w:rPr>
+          <w:sz w:val="28"/>
+        </w:rPr>
+      </w:pPr>
+      <w:bookmarkStart w:id="66" w:name="_Toc451840982"/>
+      <w:r>
+        <w:rPr>
+          <w:sz w:val="28"/>
+        </w:rPr>
+        <w:t>3.2.3</w:t>
+      </w:r>
+      <w:r>
+        <w:rPr>
+          <w:sz w:val="28"/>
+        </w:rPr>
+        <w:t xml:space="preserve">.2 </w:t>
+      </w:r>
+      <w:r>
+        <w:rPr>
+          <w:sz w:val="28"/>
+        </w:rPr>
         <w:t>Phương pháp cộng hệ số</w:t>
       </w:r>
-      <w:bookmarkEnd w:id="62"/>
+      <w:bookmarkEnd w:id="66"/>
     </w:p>
     <w:p>
       <w:pPr>
@@ -17205,20 +17567,35 @@
       </m:oMathPara>
     </w:p>
     <w:p>
-      <w:bookmarkStart w:id="63" w:name="_Toc451840983"/>
+      <w:bookmarkStart w:id="67" w:name="_Toc451840983"/>
     </w:p>
     <w:p>
       <w:pPr>
         <w:pStyle w:val="Nidungvnbn"/>
         <w:ind w:firstLine="0"/>
-      </w:pPr>
-      <w:r>
-        <w:t xml:space="preserve">3.2.4.3 </w:t>
-      </w:r>
-      <w:r>
+        <w:rPr>
+          <w:sz w:val="28"/>
+        </w:rPr>
+      </w:pPr>
+      <w:r>
+        <w:rPr>
+          <w:sz w:val="28"/>
+        </w:rPr>
+        <w:t>3.2.3</w:t>
+      </w:r>
+      <w:r>
+        <w:rPr>
+          <w:sz w:val="28"/>
+        </w:rPr>
+        <w:t xml:space="preserve">.3 </w:t>
+      </w:r>
+      <w:r>
+        <w:rPr>
+          <w:sz w:val="28"/>
+        </w:rPr>
         <w:t>Phương pháp GoodTuring</w:t>
       </w:r>
-      <w:bookmarkEnd w:id="63"/>
+      <w:bookmarkEnd w:id="67"/>
     </w:p>
     <w:p>
       <w:pPr>
@@ -17765,14 +18142,32 @@
       <w:pPr>
         <w:pStyle w:val="Nidungvnbn"/>
         <w:ind w:firstLine="0"/>
-      </w:pPr>
-      <w:r>
-        <w:t>3.2.4.4</w:t>
-      </w:r>
-      <w:r>
+        <w:rPr>
+          <w:sz w:val="28"/>
+        </w:rPr>
+      </w:pPr>
+      <w:r>
+        <w:rPr>
+          <w:sz w:val="28"/>
+        </w:rPr>
+        <w:t>3.2.3</w:t>
+      </w:r>
+      <w:r>
+        <w:rPr>
+          <w:sz w:val="28"/>
+        </w:rPr>
+        <w:t>.4</w:t>
+      </w:r>
+      <w:r>
+        <w:rPr>
+          <w:sz w:val="28"/>
+        </w:rPr>
         <w:t xml:space="preserve"> Phương pháp </w:t>
       </w:r>
       <w:r>
+        <w:rPr>
+          <w:sz w:val="28"/>
+        </w:rPr>
         <w:t>truy hồi (Back-Off)</w:t>
       </w:r>
     </w:p>
@@ -18741,6 +19136,7 @@
         <w:pStyle w:val="Nidungvnbn"/>
       </w:pPr>
       <w:r>
+        <w:lastRenderedPageBreak/>
         <w:t>Trong đó</w:t>
       </w:r>
       <w:r>
@@ -19013,7 +19409,6 @@
         <w:pStyle w:val="Nidungvnbn"/>
       </w:pPr>
       <w:r>
-        <w:lastRenderedPageBreak/>
         <w:t>Trong phương pháp truy hồi này, sự chính xác của mô hình phụ thuộc nhiều vào tham số α</w:t>
       </w:r>
       <w:r>
@@ -20023,9 +20418,21 @@
       <w:pPr>
         <w:pStyle w:val="Nidungvnbn"/>
         <w:ind w:firstLine="0"/>
-      </w:pPr>
-      <w:r>
-        <w:t>3.2.4.5 Phương pháp nội suy</w:t>
+        <w:rPr>
+          <w:sz w:val="28"/>
+        </w:rPr>
+      </w:pPr>
+      <w:r>
+        <w:rPr>
+          <w:sz w:val="28"/>
+        </w:rPr>
+        <w:t>3.2.3</w:t>
+      </w:r>
+      <w:r>
+        <w:rPr>
+          <w:sz w:val="28"/>
+        </w:rPr>
+        <w:t>.5 Phương pháp nội suy</w:t>
       </w:r>
     </w:p>
     <w:p>
@@ -21488,6 +21895,7 @@
         </w:rPr>
       </w:pPr>
       <w:r>
+        <w:lastRenderedPageBreak/>
         <w:t xml:space="preserve">Ở công thức trên, do tổng của tất cả các tham số </w:t>
       </w:r>
       <w:r>
@@ -22057,9 +22465,33 @@
       <w:pPr>
         <w:pStyle w:val="Nidungvnbn"/>
         <w:ind w:firstLine="0"/>
-      </w:pPr>
-      <w:r>
-        <w:t>3.2.4.5 Phương pháp Kneser – Ney</w:t>
+        <w:rPr>
+          <w:sz w:val="28"/>
+        </w:rPr>
+      </w:pPr>
+      <w:r>
+        <w:rPr>
+          <w:sz w:val="28"/>
+        </w:rPr>
+        <w:t>3.2.3</w:t>
+      </w:r>
+      <w:r>
+        <w:rPr>
+          <w:sz w:val="28"/>
+        </w:rPr>
+        <w:t>.</w:t>
+      </w:r>
+      <w:r>
+        <w:rPr>
+          <w:sz w:val="28"/>
+        </w:rPr>
+        <w:t>6</w:t>
+      </w:r>
+      <w:r>
+        <w:rPr>
+          <w:sz w:val="28"/>
+        </w:rPr>
+        <w:t xml:space="preserve"> Phương pháp Kneser – Ney</w:t>
       </w:r>
     </w:p>
     <w:p>
@@ -28130,11 +28562,36 @@
       <w:pPr>
         <w:pStyle w:val="Tiumccp2"/>
       </w:pPr>
-      <w:bookmarkStart w:id="64" w:name="_Toc488362426"/>
-      <w:r>
-        <w:t>3.2.5 Phương pháp làm giảm kích thước dữ liệu</w:t>
-      </w:r>
-      <w:bookmarkEnd w:id="64"/>
+    </w:p>
+    <w:p>
+      <w:pPr>
+        <w:spacing w:after="200" w:line="276" w:lineRule="auto"/>
+        <w:rPr>
+          <w:b/>
+          <w:i/>
+          <w:sz w:val="28"/>
+        </w:rPr>
+      </w:pPr>
+      <w:r>
+        <w:br w:type="page"/>
+      </w:r>
+    </w:p>
+    <w:p>
+      <w:pPr>
+        <w:pStyle w:val="Tiumccp2"/>
+      </w:pPr>
+      <w:bookmarkStart w:id="68" w:name="_Toc488734833"/>
+      <w:r>
+        <w:lastRenderedPageBreak/>
+        <w:t>3.2.</w:t>
+      </w:r>
+      <w:r>
+        <w:t>4</w:t>
+      </w:r>
+      <w:r>
+        <w:t xml:space="preserve"> Phương pháp làm giảm kích thước dữ liệu</w:t>
+      </w:r>
+      <w:bookmarkEnd w:id="68"/>
     </w:p>
     <w:p>
       <w:pPr>
@@ -28183,7 +28640,6 @@
         </w:numPr>
       </w:pPr>
       <w:r>
-        <w:lastRenderedPageBreak/>
         <w:t>Đồng hóa (Quantization): phương pháp đồng hóa này thay đổi cấu trúc thông tin của mỗi cụm n-gram trong mô hình ngôn ngữ.</w:t>
       </w:r>
     </w:p>
@@ -28213,7 +28669,14 @@
           <w:sz w:val="28"/>
           <w:szCs w:val="28"/>
         </w:rPr>
-        <w:t>3.2.5.1 Phường pháp loại bỏ (Pruning)</w:t>
+        <w:t>3.2.4</w:t>
+      </w:r>
+      <w:r>
+        <w:rPr>
+          <w:sz w:val="28"/>
+          <w:szCs w:val="28"/>
+        </w:rPr>
+        <w:t>.1 Phường pháp loại bỏ (Pruning)</w:t>
       </w:r>
     </w:p>
     <w:p>
@@ -28326,7 +28789,11 @@
         <w:t xml:space="preserve"> rất nhiều những cụm bi-gram và tri-gram chỉ xuất hiện vài lần trong đoạn văn bản chưa trên một triệu từ. </w:t>
       </w:r>
       <w:r>
-        <w:t>Khi loại bỏ các cụm n-gram này ra khỏi mô hình ngôn ngữ, thông tin về chúng</w:t>
+        <w:t xml:space="preserve">Khi loại bỏ các cụm n-gram này </w:t>
+      </w:r>
+      <w:r>
+        <w:lastRenderedPageBreak/>
+        <w:t>ra khỏi mô hình ngôn ngữ, thông tin về chúng</w:t>
       </w:r>
       <w:r>
         <w:t xml:space="preserve"> (tần số và xác suất)</w:t>
@@ -28350,11 +28817,7 @@
         <w:t>Nếu cụm n-gram nào xuất hiện ít hơn k lần trong tập văn bản huấn luyện thì cụm n-gram đó sẽ bị loại bỏ. Khi tính toán, nếu gặp lại các cụm n-gram này thì tần số và xác suất của các cụm này sẽ được tính toán thông qua các phương pháp làm mịn được trình bày ở trên.</w:t>
       </w:r>
       <w:r>
-        <w:t xml:space="preserve"> Tham số k có thể sử </w:t>
-      </w:r>
-      <w:r>
-        <w:lastRenderedPageBreak/>
-        <w:t>dụng khác nhau phụ thuộc vào các cụm n-gram có độ dài khác nhau. Ví dụ: với uni-gram thì cho k = 20, với bi-gram cho k = 16, tri-gram cho k = 9.</w:t>
+        <w:t xml:space="preserve"> Tham số k có thể sử dụng khác nhau phụ thuộc vào các cụm n-gram có độ dài khác nhau. Ví dụ: với uni-gram thì cho k = 20, với bi-gram cho k = 16, tri-gram cho k = 9.</w:t>
       </w:r>
     </w:p>
     <w:p>
@@ -28421,6 +28884,22 @@
     </w:p>
     <w:p>
       <w:pPr>
+        <w:spacing w:after="200" w:line="276" w:lineRule="auto"/>
+        <w:rPr>
+          <w:i/>
+          <w:sz w:val="28"/>
+        </w:rPr>
+      </w:pPr>
+      <w:r>
+        <w:rPr>
+          <w:i/>
+          <w:sz w:val="28"/>
+        </w:rPr>
+        <w:br w:type="page"/>
+      </w:r>
+    </w:p>
+    <w:p>
+      <w:pPr>
         <w:pStyle w:val="Nidungvnbn"/>
         <w:ind w:firstLine="0"/>
         <w:rPr>
@@ -28432,6 +28911,7 @@
           <w:i/>
           <w:sz w:val="28"/>
         </w:rPr>
+        <w:lastRenderedPageBreak/>
         <w:t>b. Sự khác biệt trọng số (Weighted difference)</w:t>
       </w:r>
     </w:p>
@@ -28456,11 +28936,7 @@
         <w:t xml:space="preserve"> là chỉ quan tâm việc loại bỏ các cụm n-gram có tần số thấp, trong khi phương pháp weighted difference thì quan tâm đến nhiều thông tin trong mô hình ngôn ngữ hơn như mối quan hệ giữa các cụm n-gram, xác suất từng cụm n-gram,…</w:t>
       </w:r>
       <w:r>
-        <w:t xml:space="preserve"> Như đã trình bày ở các mục trên, nếu một cụm n-gram không xuất hiện trong tập huấn luyện thì xác suất của cụm đó sẽ được ước lượng thông qua xác suất của các cụm n-gram ngắn hơn ( phương pháp làm mịn truy hồi). Do đó, Nếu xác suất của </w:t>
-      </w:r>
-      <w:r>
-        <w:lastRenderedPageBreak/>
-        <w:t xml:space="preserve">một cụm n-gram xấp xỉ với xác suất có được theo công thức truy hồi, thì không cần lưu trữ cụm n-gram đó nữa. </w:t>
+        <w:t xml:space="preserve"> Như đã trình bày ở các mục trên, nếu một cụm n-gram không xuất hiện trong tập huấn luyện thì xác suất của cụm đó sẽ được ước lượng thông qua xác suất của các cụm n-gram ngắn hơn ( phương pháp làm mịn truy hồi). Do đó, Nếu xác suất của một cụm n-gram xấp xỉ với xác suất có được theo công thức truy hồi, thì không cần lưu trữ cụm n-gram đó nữa. </w:t>
       </w:r>
       <w:r>
         <w:t>Đó là ý tưởng của phương pháp weighted difference.</w:t>
@@ -28621,14 +29097,32 @@
       <w:pPr>
         <w:pStyle w:val="Nidungvnbn"/>
         <w:ind w:firstLine="0"/>
-      </w:pPr>
-      <w:r>
-        <w:t>3.2.5.</w:t>
-      </w:r>
-      <w:r>
+        <w:rPr>
+          <w:sz w:val="28"/>
+        </w:rPr>
+      </w:pPr>
+      <w:r>
+        <w:rPr>
+          <w:sz w:val="28"/>
+        </w:rPr>
+        <w:t>3.2.4</w:t>
+      </w:r>
+      <w:r>
+        <w:rPr>
+          <w:sz w:val="28"/>
+        </w:rPr>
+        <w:t>.</w:t>
+      </w:r>
+      <w:r>
+        <w:rPr>
+          <w:sz w:val="28"/>
+        </w:rPr>
         <w:t>2</w:t>
       </w:r>
       <w:r>
+        <w:rPr>
+          <w:sz w:val="28"/>
+        </w:rPr>
         <w:t xml:space="preserve"> Đồng hóa (Quantization)</w:t>
       </w:r>
     </w:p>
@@ -28702,7 +29196,11 @@
         <w:t>2</w:t>
       </w:r>
       <w:r>
-        <w:t xml:space="preserve"> (kích thước của bảng) bit cho mỗi cụm n-gram. </w:t>
+        <w:t xml:space="preserve"> (kích thước của bảng) bit cho mỗi </w:t>
+      </w:r>
+      <w:r>
+        <w:lastRenderedPageBreak/>
+        <w:t xml:space="preserve">cụm n-gram. </w:t>
       </w:r>
       <w:r>
         <w:t>Vì kích thước của bảng nhỏ hơn nhiều so với giá trị tần số lớn nhất của các các cụm n-gram nên b’ &lt; b, tức là kích thước của mô hình ngôn ngữ đá giảm đi so với các lưu trữ ban đầu.</w:t>
@@ -28727,10 +29225,33 @@
       <w:pPr>
         <w:pStyle w:val="Nidungvnbn"/>
         <w:ind w:firstLine="0"/>
-      </w:pPr>
-      <w:r>
-        <w:lastRenderedPageBreak/>
-        <w:t>3.2.5.2 Nén (Compression)</w:t>
+        <w:rPr>
+          <w:sz w:val="28"/>
+        </w:rPr>
+      </w:pPr>
+      <w:r>
+        <w:rPr>
+          <w:sz w:val="28"/>
+        </w:rPr>
+        <w:t>3.2.4</w:t>
+      </w:r>
+      <w:r>
+        <w:rPr>
+          <w:sz w:val="28"/>
+        </w:rPr>
+        <w:t>.</w:t>
+      </w:r>
+      <w:r>
+        <w:rPr>
+          <w:sz w:val="28"/>
+        </w:rPr>
+        <w:t>3</w:t>
+      </w:r>
+      <w:r>
+        <w:rPr>
+          <w:sz w:val="28"/>
+        </w:rPr>
+        <w:t xml:space="preserve"> Nén (Compression)</w:t>
       </w:r>
     </w:p>
     <w:p>
@@ -28771,22 +29292,22 @@
       <w:pPr>
         <w:pStyle w:val="Chng"/>
       </w:pPr>
-      <w:bookmarkStart w:id="65" w:name="_Toc488362427"/>
+      <w:bookmarkStart w:id="69" w:name="_Toc488734834"/>
       <w:r>
         <w:lastRenderedPageBreak/>
         <w:t>CHƯƠNG 4 – GIỚI THIỆU PHƯƠNG PHÁP</w:t>
       </w:r>
-      <w:bookmarkEnd w:id="65"/>
+      <w:bookmarkEnd w:id="69"/>
     </w:p>
     <w:p>
       <w:pPr>
         <w:pStyle w:val="Tiumccp1"/>
       </w:pPr>
-      <w:bookmarkStart w:id="66" w:name="_Toc488362428"/>
+      <w:bookmarkStart w:id="70" w:name="_Toc488734835"/>
       <w:r>
         <w:t>4.1 Mô hình tổng quát</w:t>
       </w:r>
-      <w:bookmarkEnd w:id="66"/>
+      <w:bookmarkEnd w:id="70"/>
     </w:p>
     <w:p>
       <w:pPr>
@@ -28817,7 +29338,7 @@
                     <pic:cNvPicPr/>
                   </pic:nvPicPr>
                   <pic:blipFill>
-                    <a:blip r:embed="rId13">
+                    <a:blip r:embed="rId16">
                       <a:extLst>
                         <a:ext uri="{28A0092B-C50C-407E-A947-70E740481C1C}">
                           <a14:useLocalDpi xmlns:a14="http://schemas.microsoft.com/office/drawing/2010/main" val="0"/>
@@ -28848,20 +29369,37 @@
       <w:pPr>
         <w:pStyle w:val="Caption"/>
       </w:pPr>
-      <w:bookmarkStart w:id="67" w:name="_Toc488362450"/>
+      <w:bookmarkStart w:id="71" w:name="_Toc488734915"/>
       <w:r>
         <w:t xml:space="preserve">Hình </w:t>
       </w:r>
       <w:r>
+        <w:fldChar w:fldCharType="begin"/>
+      </w:r>
+      <w:r>
+        <w:instrText xml:space="preserve"> SEQ Hình \* ARABIC </w:instrText>
+      </w:r>
+      <w:r>
+        <w:fldChar w:fldCharType="separate"/>
+      </w:r>
+      <w:r>
         <w:t>4</w:t>
       </w:r>
       <w:r>
-        <w:t>. Mô hình tổng quát hệ thống</w:t>
-      </w:r>
-      <w:r>
-        <w:t xml:space="preserve"> kiểm lỗi chính tả</w:t>
-      </w:r>
-      <w:bookmarkEnd w:id="67"/>
+        <w:fldChar w:fldCharType="end"/>
+      </w:r>
+      <w:r>
+        <w:t xml:space="preserve">. </w:t>
+      </w:r>
+      <w:r>
+        <w:t>Mô hình tổng quát hệ thống kiểm lỗi chính tả</w:t>
+      </w:r>
+      <w:bookmarkEnd w:id="71"/>
+    </w:p>
+    <w:p>
+      <w:pPr>
+        <w:pStyle w:val="Caption"/>
+      </w:pPr>
     </w:p>
     <w:p>
       <w:pPr>
@@ -29043,11 +29581,11 @@
       <w:pPr>
         <w:pStyle w:val="Tiumccp2"/>
       </w:pPr>
-      <w:bookmarkStart w:id="68" w:name="_Toc488362429"/>
+      <w:bookmarkStart w:id="72" w:name="_Toc488734836"/>
       <w:r>
         <w:t>4.1.1 Phần xử lý văn bản</w:t>
       </w:r>
-      <w:bookmarkEnd w:id="68"/>
+      <w:bookmarkEnd w:id="72"/>
     </w:p>
     <w:p>
       <w:pPr>
@@ -29231,11 +29769,11 @@
       <w:pPr>
         <w:pStyle w:val="Tiumccp2"/>
       </w:pPr>
-      <w:bookmarkStart w:id="69" w:name="_Toc488362430"/>
+      <w:bookmarkStart w:id="73" w:name="_Toc488734837"/>
       <w:r>
         <w:t>4.1.2 Phần kiểm tra lỗi</w:t>
       </w:r>
-      <w:bookmarkEnd w:id="69"/>
+      <w:bookmarkEnd w:id="73"/>
     </w:p>
     <w:p>
       <w:pPr>
@@ -29249,14 +29787,11 @@
       <w:pPr>
         <w:pStyle w:val="Tiumccp2"/>
       </w:pPr>
-      <w:r>
-        <w:t xml:space="preserve"> </w:t>
-      </w:r>
-      <w:bookmarkStart w:id="70" w:name="_Toc488362431"/>
+      <w:bookmarkStart w:id="74" w:name="_Toc488734838"/>
       <w:r>
         <w:t>4.1.3 Phần sửa lỗi</w:t>
       </w:r>
-      <w:bookmarkEnd w:id="70"/>
+      <w:bookmarkEnd w:id="74"/>
     </w:p>
     <w:p>
       <w:pPr>
@@ -29386,6 +29921,7 @@
     <w:p>
       <w:pPr>
         <w:pStyle w:val="Nidungvnbn"/>
+        <w:keepNext/>
       </w:pPr>
       <w:r>
         <w:lastRenderedPageBreak/>
@@ -29405,7 +29941,7 @@
                     <pic:cNvPicPr/>
                   </pic:nvPicPr>
                   <pic:blipFill>
-                    <a:blip r:embed="rId14">
+                    <a:blip r:embed="rId17">
                       <a:extLst>
                         <a:ext uri="{28A0092B-C50C-407E-A947-70E740481C1C}">
                           <a14:useLocalDpi xmlns:a14="http://schemas.microsoft.com/office/drawing/2010/main" val="0"/>
@@ -29436,17 +29972,38 @@
       <w:pPr>
         <w:pStyle w:val="Caption"/>
       </w:pPr>
-      <w:bookmarkStart w:id="71" w:name="_Toc488362451"/>
+      <w:bookmarkStart w:id="75" w:name="_Toc488734916"/>
       <w:r>
         <w:t xml:space="preserve">Hình </w:t>
       </w:r>
       <w:r>
+        <w:fldChar w:fldCharType="begin"/>
+      </w:r>
+      <w:r>
+        <w:instrText xml:space="preserve"> SEQ Hình \* ARABIC </w:instrText>
+      </w:r>
+      <w:r>
+        <w:fldChar w:fldCharType="separate"/>
+      </w:r>
+      <w:r>
         <w:t>5</w:t>
       </w:r>
       <w:r>
-        <w:t>. Mô hình tổng quát tạo tập gợi ý</w:t>
-      </w:r>
-      <w:bookmarkEnd w:id="71"/>
+        <w:fldChar w:fldCharType="end"/>
+      </w:r>
+      <w:r>
+        <w:t xml:space="preserve">. </w:t>
+      </w:r>
+      <w:r>
+        <w:t>Mô hình tổng quát tạo tập gợi ý</w:t>
+      </w:r>
+      <w:bookmarkEnd w:id="75"/>
+    </w:p>
+    <w:p>
+      <w:pPr>
+        <w:pStyle w:val="Caption"/>
+        <w:jc w:val="left"/>
+      </w:pPr>
     </w:p>
     <w:p>
       <w:pPr>
@@ -30259,7 +30816,6 @@
         </w:numPr>
       </w:pPr>
       <w:r>
-        <w:lastRenderedPageBreak/>
         <w:t xml:space="preserve">Xây dựng tập gợi ý dựa trên N-gram: </w:t>
       </w:r>
       <w:r>
@@ -30961,10 +31517,10 @@
           </w:rPr>
           <m:t>=</m:t>
         </m:r>
-        <w:bookmarkStart w:id="72" w:name="OLE_LINK4"/>
-        <w:bookmarkStart w:id="73" w:name="OLE_LINK5"/>
-        <w:bookmarkStart w:id="74" w:name="OLE_LINK6"/>
-        <w:bookmarkStart w:id="75" w:name="OLE_LINK7"/>
+        <w:bookmarkStart w:id="76" w:name="OLE_LINK4"/>
+        <w:bookmarkStart w:id="77" w:name="OLE_LINK5"/>
+        <w:bookmarkStart w:id="78" w:name="OLE_LINK6"/>
+        <w:bookmarkStart w:id="79" w:name="OLE_LINK7"/>
         <m:sSub>
           <m:sSubPr>
             <m:ctrlPr>
@@ -30993,10 +31549,10 @@
             </m:r>
           </m:sub>
         </m:sSub>
-        <w:bookmarkEnd w:id="72"/>
-        <w:bookmarkEnd w:id="73"/>
-        <w:bookmarkEnd w:id="74"/>
-        <w:bookmarkEnd w:id="75"/>
+        <w:bookmarkEnd w:id="76"/>
+        <w:bookmarkEnd w:id="77"/>
+        <w:bookmarkEnd w:id="78"/>
+        <w:bookmarkEnd w:id="79"/>
         <m:r>
           <m:rPr>
             <m:sty m:val="p"/>
@@ -31129,9 +31685,18 @@
     </w:p>
     <w:p>
       <w:pPr>
+        <w:spacing w:after="200" w:line="276" w:lineRule="auto"/>
+      </w:pPr>
+      <w:r>
+        <w:br w:type="page"/>
+      </w:r>
+    </w:p>
+    <w:p>
+      <w:pPr>
         <w:pStyle w:val="Nidungvnbn"/>
       </w:pPr>
       <w:r>
+        <w:lastRenderedPageBreak/>
         <w:t xml:space="preserve">Trong đó: </w:t>
       </w:r>
     </w:p>
@@ -31364,7 +31929,6 @@
         </w:numPr>
       </w:pPr>
       <w:r>
-        <w:lastRenderedPageBreak/>
         <w:t>S</w:t>
       </w:r>
       <w:r>
@@ -31892,6 +32456,7 @@
             <w:rPr>
               <w:rFonts w:ascii="Cambria Math" w:hAnsi="Cambria Math"/>
             </w:rPr>
+            <w:lastRenderedPageBreak/>
             <m:t>DWM</m:t>
           </m:r>
           <m:r>
@@ -32697,7 +33262,6 @@
         </w:numPr>
       </w:pPr>
       <w:r>
-        <w:lastRenderedPageBreak/>
         <w:t>DM (DistanceMark): Phương thức tính khoảng cách giữa WS và WC</w:t>
       </w:r>
     </w:p>
@@ -33729,6 +34293,7 @@
             <w:rPr>
               <w:rFonts w:ascii="Cambria Math" w:hAnsi="Cambria Math"/>
             </w:rPr>
+            <w:lastRenderedPageBreak/>
             <m:t>D</m:t>
           </m:r>
           <m:r>
@@ -34583,24 +35148,10 @@
     </w:p>
     <w:p>
       <w:pPr>
-        <w:spacing w:after="200" w:line="276" w:lineRule="auto"/>
-        <w:rPr>
-          <w:b/>
-          <w:sz w:val="28"/>
-          <w:szCs w:val="28"/>
-        </w:rPr>
-      </w:pPr>
-      <w:bookmarkStart w:id="76" w:name="_Toc488362432"/>
-      <w:r>
-        <w:br w:type="page"/>
-      </w:r>
-    </w:p>
-    <w:p>
-      <w:pPr>
         <w:pStyle w:val="Tiumccp1"/>
       </w:pPr>
-      <w:r>
-        <w:lastRenderedPageBreak/>
+      <w:bookmarkStart w:id="80" w:name="_Toc488734839"/>
+      <w:r>
         <w:t>4.</w:t>
       </w:r>
       <w:r>
@@ -34609,7 +35160,7 @@
       <w:r>
         <w:t xml:space="preserve"> Xây dựng Add-in vào Word</w:t>
       </w:r>
-      <w:bookmarkEnd w:id="76"/>
+      <w:bookmarkEnd w:id="80"/>
     </w:p>
     <w:p>
       <w:pPr>
@@ -34620,35 +35171,35 @@
           <w:sz w:val="28"/>
         </w:rPr>
       </w:pPr>
-      <w:bookmarkStart w:id="77" w:name="OLE_LINK1"/>
-      <w:bookmarkStart w:id="78" w:name="OLE_LINK2"/>
-      <w:bookmarkStart w:id="79" w:name="OLE_LINK3"/>
+      <w:bookmarkStart w:id="81" w:name="OLE_LINK1"/>
+      <w:bookmarkStart w:id="82" w:name="OLE_LINK2"/>
+      <w:bookmarkStart w:id="83" w:name="OLE_LINK3"/>
       <w:r>
         <w:t>Add-in trong kỹ thuật máy tính là bộ phần mềm do hãng thứ ba tạo ra, nhằm thêm những tính năng cụ thể cho một phần mềm lớn hơn, cụ thể ở đây là MS Word.</w:t>
       </w:r>
-      <w:bookmarkStart w:id="80" w:name="_Toc469921994"/>
-      <w:bookmarkEnd w:id="77"/>
-      <w:bookmarkEnd w:id="78"/>
-      <w:bookmarkEnd w:id="79"/>
-    </w:p>
-    <w:p>
-      <w:pPr>
-        <w:pStyle w:val="Tiumccp2"/>
-      </w:pPr>
-      <w:bookmarkStart w:id="81" w:name="_Toc483750778"/>
-      <w:bookmarkStart w:id="82" w:name="_Toc488362433"/>
-      <w:r>
-        <w:t>4.</w:t>
-      </w:r>
-      <w:r>
-        <w:t>2</w:t>
-      </w:r>
-      <w:r>
-        <w:t>.1 Tạo Word VSTO Add-in</w:t>
-      </w:r>
-      <w:bookmarkEnd w:id="80"/>
+      <w:bookmarkStart w:id="84" w:name="_Toc469921994"/>
       <w:bookmarkEnd w:id="81"/>
       <w:bookmarkEnd w:id="82"/>
+      <w:bookmarkEnd w:id="83"/>
+    </w:p>
+    <w:p>
+      <w:pPr>
+        <w:pStyle w:val="Tiumccp2"/>
+      </w:pPr>
+      <w:bookmarkStart w:id="85" w:name="_Toc483750778"/>
+      <w:bookmarkStart w:id="86" w:name="_Toc488734840"/>
+      <w:r>
+        <w:t>4.</w:t>
+      </w:r>
+      <w:r>
+        <w:t>2</w:t>
+      </w:r>
+      <w:r>
+        <w:t>.1 Tạo Word VSTO Add-in</w:t>
+      </w:r>
+      <w:bookmarkEnd w:id="84"/>
+      <w:bookmarkEnd w:id="85"/>
+      <w:bookmarkEnd w:id="86"/>
     </w:p>
     <w:p>
       <w:pPr>
@@ -34661,6 +35212,7 @@
     <w:p>
       <w:pPr>
         <w:pStyle w:val="Nidungvnbn"/>
+        <w:keepNext/>
       </w:pPr>
       <w:r>
         <w:drawing>
@@ -34679,7 +35231,7 @@
                     <pic:cNvPicPr/>
                   </pic:nvPicPr>
                   <pic:blipFill>
-                    <a:blip r:embed="rId15">
+                    <a:blip r:embed="rId18">
                       <a:extLst>
                         <a:ext uri="{28A0092B-C50C-407E-A947-70E740481C1C}">
                           <a14:useLocalDpi xmlns:a14="http://schemas.microsoft.com/office/drawing/2010/main" val="0"/>
@@ -34715,19 +35267,32 @@
       <w:pPr>
         <w:pStyle w:val="Caption"/>
       </w:pPr>
-      <w:bookmarkStart w:id="83" w:name="_Toc469922005"/>
-      <w:bookmarkStart w:id="84" w:name="_Toc488362452"/>
+      <w:bookmarkStart w:id="87" w:name="_Toc488734917"/>
       <w:r>
         <w:t xml:space="preserve">Hình </w:t>
       </w:r>
       <w:r>
+        <w:fldChar w:fldCharType="begin"/>
+      </w:r>
+      <w:r>
+        <w:instrText xml:space="preserve"> SEQ Hình \* ARABIC </w:instrText>
+      </w:r>
+      <w:r>
+        <w:fldChar w:fldCharType="separate"/>
+      </w:r>
+      <w:r>
         <w:t>6</w:t>
       </w:r>
       <w:r>
-        <w:t>. Tạo Word Add-in</w:t>
-      </w:r>
-      <w:bookmarkEnd w:id="83"/>
-      <w:bookmarkEnd w:id="84"/>
+        <w:fldChar w:fldCharType="end"/>
+      </w:r>
+      <w:r>
+        <w:t xml:space="preserve">. </w:t>
+      </w:r>
+      <w:r>
+        <w:t>Tạo Word Add-in</w:t>
+      </w:r>
+      <w:bookmarkEnd w:id="87"/>
     </w:p>
     <w:p>
       <w:pPr>
@@ -34736,9 +35301,9 @@
       <w:r>
         <w:br w:type="page"/>
       </w:r>
-      <w:bookmarkStart w:id="85" w:name="_Toc469921995"/>
-      <w:bookmarkStart w:id="86" w:name="_Toc483750779"/>
-      <w:bookmarkStart w:id="87" w:name="_Toc488362434"/>
+      <w:bookmarkStart w:id="88" w:name="_Toc469921995"/>
+      <w:bookmarkStart w:id="89" w:name="_Toc483750779"/>
+      <w:bookmarkStart w:id="90" w:name="_Toc488734841"/>
       <w:r>
         <w:lastRenderedPageBreak/>
         <w:t>4.</w:t>
@@ -34749,9 +35314,9 @@
       <w:r>
         <w:t>.2 Tạo Ribbon (Visual Designer)</w:t>
       </w:r>
-      <w:bookmarkEnd w:id="85"/>
-      <w:bookmarkEnd w:id="86"/>
-      <w:bookmarkEnd w:id="87"/>
+      <w:bookmarkEnd w:id="88"/>
+      <w:bookmarkEnd w:id="89"/>
+      <w:bookmarkEnd w:id="90"/>
     </w:p>
     <w:p>
       <w:pPr>
@@ -34764,6 +35329,7 @@
     <w:p>
       <w:pPr>
         <w:pStyle w:val="Nidungvnbn"/>
+        <w:keepNext/>
       </w:pPr>
       <w:r>
         <w:drawing>
@@ -34782,7 +35348,7 @@
                     <pic:cNvPicPr/>
                   </pic:nvPicPr>
                   <pic:blipFill>
-                    <a:blip r:embed="rId16">
+                    <a:blip r:embed="rId19">
                       <a:extLst>
                         <a:ext uri="{28A0092B-C50C-407E-A947-70E740481C1C}">
                           <a14:useLocalDpi xmlns:a14="http://schemas.microsoft.com/office/drawing/2010/main" val="0"/>
@@ -34818,19 +35384,29 @@
       <w:pPr>
         <w:pStyle w:val="Caption"/>
       </w:pPr>
-      <w:bookmarkStart w:id="88" w:name="_Toc469922006"/>
-      <w:bookmarkStart w:id="89" w:name="_Toc488362453"/>
+      <w:bookmarkStart w:id="91" w:name="_Toc488734918"/>
       <w:r>
         <w:t xml:space="preserve">Hình </w:t>
       </w:r>
       <w:r>
+        <w:fldChar w:fldCharType="begin"/>
+      </w:r>
+      <w:r>
+        <w:instrText xml:space="preserve"> SEQ Hình \* ARABIC </w:instrText>
+      </w:r>
+      <w:r>
+        <w:fldChar w:fldCharType="separate"/>
+      </w:r>
+      <w:r>
         <w:t>7</w:t>
       </w:r>
       <w:r>
+        <w:fldChar w:fldCharType="end"/>
+      </w:r>
+      <w:r>
         <w:t>. Tạo Ribbon (Visual Designer)</w:t>
       </w:r>
-      <w:bookmarkEnd w:id="88"/>
-      <w:bookmarkEnd w:id="89"/>
+      <w:bookmarkEnd w:id="91"/>
     </w:p>
     <w:p>
       <w:r>
@@ -34843,6 +35419,128 @@
       </w:pPr>
       <w:r>
         <w:lastRenderedPageBreak/>
+        <mc:AlternateContent>
+          <mc:Choice Requires="wps">
+            <w:drawing>
+              <wp:anchor distT="0" distB="0" distL="114300" distR="114300" simplePos="0" relativeHeight="251681792" behindDoc="0" locked="0" layoutInCell="1" allowOverlap="1" wp14:anchorId="146FCBE0" wp14:editId="55465BA2">
+                <wp:simplePos x="0" y="0"/>
+                <wp:positionH relativeFrom="column">
+                  <wp:posOffset>0</wp:posOffset>
+                </wp:positionH>
+                <wp:positionV relativeFrom="paragraph">
+                  <wp:posOffset>4222115</wp:posOffset>
+                </wp:positionV>
+                <wp:extent cx="5791835" cy="635"/>
+                <wp:effectExtent l="0" t="0" r="0" b="0"/>
+                <wp:wrapSquare wrapText="bothSides"/>
+                <wp:docPr id="11" name="Text Box 11"/>
+                <wp:cNvGraphicFramePr/>
+                <a:graphic xmlns:a="http://schemas.openxmlformats.org/drawingml/2006/main">
+                  <a:graphicData uri="http://schemas.microsoft.com/office/word/2010/wordprocessingShape">
+                    <wps:wsp>
+                      <wps:cNvSpPr txBox="1"/>
+                      <wps:spPr>
+                        <a:xfrm>
+                          <a:off x="0" y="0"/>
+                          <a:ext cx="5791835" cy="635"/>
+                        </a:xfrm>
+                        <a:prstGeom prst="rect">
+                          <a:avLst/>
+                        </a:prstGeom>
+                        <a:solidFill>
+                          <a:prstClr val="white"/>
+                        </a:solidFill>
+                        <a:ln>
+                          <a:noFill/>
+                        </a:ln>
+                        <a:effectLst/>
+                      </wps:spPr>
+                      <wps:txbx>
+                        <w:txbxContent>
+                          <w:p>
+                            <w:pPr>
+                              <w:pStyle w:val="Caption"/>
+                            </w:pPr>
+                            <w:bookmarkStart w:id="92" w:name="_Toc488734919"/>
+                            <w:r>
+                              <w:t xml:space="preserve">Hình </w:t>
+                            </w:r>
+                            <w:r>
+                              <w:fldChar w:fldCharType="begin"/>
+                            </w:r>
+                            <w:r>
+                              <w:instrText xml:space="preserve"> SEQ Hình \* ARABIC </w:instrText>
+                            </w:r>
+                            <w:r>
+                              <w:fldChar w:fldCharType="separate"/>
+                            </w:r>
+                            <w:r>
+                              <w:t>8</w:t>
+                            </w:r>
+                            <w:r>
+                              <w:fldChar w:fldCharType="end"/>
+                            </w:r>
+                            <w:r>
+                              <w:t>. Thiết kế Ribbon</w:t>
+                            </w:r>
+                            <w:bookmarkEnd w:id="92"/>
+                          </w:p>
+                        </w:txbxContent>
+                      </wps:txbx>
+                      <wps:bodyPr rot="0" spcFirstLastPara="0" vertOverflow="overflow" horzOverflow="overflow" vert="horz" wrap="square" lIns="0" tIns="0" rIns="0" bIns="0" numCol="1" spcCol="0" rtlCol="0" fromWordArt="0" anchor="t" anchorCtr="0" forceAA="0" compatLnSpc="1">
+                        <a:prstTxWarp prst="textNoShape">
+                          <a:avLst/>
+                        </a:prstTxWarp>
+                        <a:spAutoFit/>
+                      </wps:bodyPr>
+                    </wps:wsp>
+                  </a:graphicData>
+                </a:graphic>
+              </wp:anchor>
+            </w:drawing>
+          </mc:Choice>
+          <mc:Fallback>
+            <w:pict>
+              <v:shape w14:anchorId="146FCBE0" id="Text Box 11" o:spid="_x0000_s1101" type="#_x0000_t202" style="position:absolute;left:0;text-align:left;margin-left:0;margin-top:332.45pt;width:456.05pt;height:.05pt;z-index:251681792;visibility:visible;mso-wrap-style:square;mso-wrap-distance-left:9pt;mso-wrap-distance-top:0;mso-wrap-distance-right:9pt;mso-wrap-distance-bottom:0;mso-position-horizontal:absolute;mso-position-horizontal-relative:text;mso-position-vertical:absolute;mso-position-vertical-relative:text;v-text-anchor:top" o:gfxdata="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" stroked="f">
+                <v:textbox style="mso-fit-shape-to-text:t" inset="0,0,0,0">
+                  <w:txbxContent>
+                    <w:p>
+                      <w:pPr>
+                        <w:pStyle w:val="Caption"/>
+                      </w:pPr>
+                      <w:bookmarkStart w:id="93" w:name="_Toc488734919"/>
+                      <w:r>
+                        <w:t xml:space="preserve">Hình </w:t>
+                      </w:r>
+                      <w:r>
+                        <w:fldChar w:fldCharType="begin"/>
+                      </w:r>
+                      <w:r>
+                        <w:instrText xml:space="preserve"> SEQ Hình \* ARABIC </w:instrText>
+                      </w:r>
+                      <w:r>
+                        <w:fldChar w:fldCharType="separate"/>
+                      </w:r>
+                      <w:r>
+                        <w:t>8</w:t>
+                      </w:r>
+                      <w:r>
+                        <w:fldChar w:fldCharType="end"/>
+                      </w:r>
+                      <w:r>
+                        <w:t>. Thiết kế Ribbon</w:t>
+                      </w:r>
+                      <w:bookmarkEnd w:id="93"/>
+                    </w:p>
+                  </w:txbxContent>
+                </v:textbox>
+                <w10:wrap type="square"/>
+              </v:shape>
+            </w:pict>
+          </mc:Fallback>
+        </mc:AlternateContent>
+      </w:r>
+      <w:r>
         <w:drawing>
           <wp:anchor distT="0" distB="0" distL="114300" distR="114300" simplePos="0" relativeHeight="251675648" behindDoc="0" locked="0" layoutInCell="1" allowOverlap="1" wp14:anchorId="3A8A2CA1" wp14:editId="3A8A2CA2">
             <wp:simplePos x="0" y="0"/>
@@ -34867,7 +35565,7 @@
                     <pic:cNvPicPr/>
                   </pic:nvPicPr>
                   <pic:blipFill>
-                    <a:blip r:embed="rId17">
+                    <a:blip r:embed="rId20">
                       <a:extLst>
                         <a:ext uri="{28A0092B-C50C-407E-A947-70E740481C1C}">
                           <a14:useLocalDpi xmlns:a14="http://schemas.microsoft.com/office/drawing/2010/main" val="0"/>
@@ -34904,32 +35602,14 @@
     </w:p>
     <w:p>
       <w:pPr>
-        <w:pStyle w:val="Caption"/>
-      </w:pPr>
-      <w:bookmarkStart w:id="90" w:name="_Toc469922007"/>
-      <w:bookmarkStart w:id="91" w:name="_Toc488362454"/>
-      <w:r>
-        <w:t xml:space="preserve">Hình </w:t>
-      </w:r>
-      <w:r>
-        <w:t>8</w:t>
-      </w:r>
-      <w:r>
-        <w:t>. Thiết kế Ribbon</w:t>
-      </w:r>
-      <w:bookmarkEnd w:id="90"/>
-      <w:bookmarkEnd w:id="91"/>
-    </w:p>
-    <w:p>
-      <w:pPr>
         <w:pStyle w:val="Tiumccp2"/>
       </w:pPr>
       <w:r>
         <w:br w:type="page"/>
       </w:r>
-      <w:bookmarkStart w:id="92" w:name="_Toc469921996"/>
-      <w:bookmarkStart w:id="93" w:name="_Toc483750780"/>
-      <w:bookmarkStart w:id="94" w:name="_Toc488362435"/>
+      <w:bookmarkStart w:id="94" w:name="_Toc469921996"/>
+      <w:bookmarkStart w:id="95" w:name="_Toc483750780"/>
+      <w:bookmarkStart w:id="96" w:name="_Toc488734842"/>
       <w:r>
         <w:lastRenderedPageBreak/>
         <w:t>4.</w:t>
@@ -34940,14 +35620,136 @@
       <w:r>
         <w:t>.3 Tạo User Control</w:t>
       </w:r>
-      <w:bookmarkEnd w:id="92"/>
-      <w:bookmarkEnd w:id="93"/>
       <w:bookmarkEnd w:id="94"/>
+      <w:bookmarkEnd w:id="95"/>
+      <w:bookmarkEnd w:id="96"/>
     </w:p>
     <w:p>
       <w:pPr>
         <w:pStyle w:val="Nidungvnbn"/>
       </w:pPr>
+      <w:r>
+        <mc:AlternateContent>
+          <mc:Choice Requires="wps">
+            <w:drawing>
+              <wp:anchor distT="0" distB="0" distL="114300" distR="114300" simplePos="0" relativeHeight="251683840" behindDoc="0" locked="0" layoutInCell="1" allowOverlap="1" wp14:anchorId="5C7FF9F4" wp14:editId="2E994895">
+                <wp:simplePos x="0" y="0"/>
+                <wp:positionH relativeFrom="column">
+                  <wp:posOffset>19050</wp:posOffset>
+                </wp:positionH>
+                <wp:positionV relativeFrom="paragraph">
+                  <wp:posOffset>4658995</wp:posOffset>
+                </wp:positionV>
+                <wp:extent cx="5791835" cy="635"/>
+                <wp:effectExtent l="0" t="0" r="0" b="0"/>
+                <wp:wrapSquare wrapText="bothSides"/>
+                <wp:docPr id="12" name="Text Box 12"/>
+                <wp:cNvGraphicFramePr/>
+                <a:graphic xmlns:a="http://schemas.openxmlformats.org/drawingml/2006/main">
+                  <a:graphicData uri="http://schemas.microsoft.com/office/word/2010/wordprocessingShape">
+                    <wps:wsp>
+                      <wps:cNvSpPr txBox="1"/>
+                      <wps:spPr>
+                        <a:xfrm>
+                          <a:off x="0" y="0"/>
+                          <a:ext cx="5791835" cy="635"/>
+                        </a:xfrm>
+                        <a:prstGeom prst="rect">
+                          <a:avLst/>
+                        </a:prstGeom>
+                        <a:solidFill>
+                          <a:prstClr val="white"/>
+                        </a:solidFill>
+                        <a:ln>
+                          <a:noFill/>
+                        </a:ln>
+                        <a:effectLst/>
+                      </wps:spPr>
+                      <wps:txbx>
+                        <w:txbxContent>
+                          <w:p>
+                            <w:pPr>
+                              <w:pStyle w:val="Caption"/>
+                            </w:pPr>
+                            <w:bookmarkStart w:id="97" w:name="_Toc488734920"/>
+                            <w:r>
+                              <w:t xml:space="preserve">Hình </w:t>
+                            </w:r>
+                            <w:r>
+                              <w:fldChar w:fldCharType="begin"/>
+                            </w:r>
+                            <w:r>
+                              <w:instrText xml:space="preserve"> SEQ Hình \* ARABIC </w:instrText>
+                            </w:r>
+                            <w:r>
+                              <w:fldChar w:fldCharType="separate"/>
+                            </w:r>
+                            <w:r>
+                              <w:t>9</w:t>
+                            </w:r>
+                            <w:r>
+                              <w:fldChar w:fldCharType="end"/>
+                            </w:r>
+                            <w:r>
+                              <w:t>. Tạo User Control</w:t>
+                            </w:r>
+                            <w:bookmarkEnd w:id="97"/>
+                          </w:p>
+                        </w:txbxContent>
+                      </wps:txbx>
+                      <wps:bodyPr rot="0" spcFirstLastPara="0" vertOverflow="overflow" horzOverflow="overflow" vert="horz" wrap="square" lIns="0" tIns="0" rIns="0" bIns="0" numCol="1" spcCol="0" rtlCol="0" fromWordArt="0" anchor="t" anchorCtr="0" forceAA="0" compatLnSpc="1">
+                        <a:prstTxWarp prst="textNoShape">
+                          <a:avLst/>
+                        </a:prstTxWarp>
+                        <a:spAutoFit/>
+                      </wps:bodyPr>
+                    </wps:wsp>
+                  </a:graphicData>
+                </a:graphic>
+              </wp:anchor>
+            </w:drawing>
+          </mc:Choice>
+          <mc:Fallback>
+            <w:pict>
+              <v:shape w14:anchorId="5C7FF9F4" id="Text Box 12" o:spid="_x0000_s1102" type="#_x0000_t202" style="position:absolute;left:0;text-align:left;margin-left:1.5pt;margin-top:366.85pt;width:456.05pt;height:.05pt;z-index:251683840;visibility:visible;mso-wrap-style:square;mso-wrap-distance-left:9pt;mso-wrap-distance-top:0;mso-wrap-distance-right:9pt;mso-wrap-distance-bottom:0;mso-position-horizontal:absolute;mso-position-horizontal-relative:text;mso-position-vertical:absolute;mso-position-vertical-relative:text;v-text-anchor:top" o:gfxdata="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" stroked="f">
+                <v:textbox style="mso-fit-shape-to-text:t" inset="0,0,0,0">
+                  <w:txbxContent>
+                    <w:p>
+                      <w:pPr>
+                        <w:pStyle w:val="Caption"/>
+                      </w:pPr>
+                      <w:bookmarkStart w:id="98" w:name="_Toc488734920"/>
+                      <w:r>
+                        <w:t xml:space="preserve">Hình </w:t>
+                      </w:r>
+                      <w:r>
+                        <w:fldChar w:fldCharType="begin"/>
+                      </w:r>
+                      <w:r>
+                        <w:instrText xml:space="preserve"> SEQ Hình \* ARABIC </w:instrText>
+                      </w:r>
+                      <w:r>
+                        <w:fldChar w:fldCharType="separate"/>
+                      </w:r>
+                      <w:r>
+                        <w:t>9</w:t>
+                      </w:r>
+                      <w:r>
+                        <w:fldChar w:fldCharType="end"/>
+                      </w:r>
+                      <w:r>
+                        <w:t>. Tạo User Control</w:t>
+                      </w:r>
+                      <w:bookmarkEnd w:id="98"/>
+                    </w:p>
+                  </w:txbxContent>
+                </v:textbox>
+                <w10:wrap type="square"/>
+              </v:shape>
+            </w:pict>
+          </mc:Fallback>
+        </mc:AlternateContent>
+      </w:r>
       <w:r>
         <w:drawing>
           <wp:anchor distT="0" distB="0" distL="114300" distR="114300" simplePos="0" relativeHeight="251676672" behindDoc="0" locked="0" layoutInCell="1" allowOverlap="1" wp14:anchorId="3A8A2CA3" wp14:editId="3A8A2CA4">
@@ -34973,7 +35775,7 @@
                     <pic:cNvPicPr/>
                   </pic:nvPicPr>
                   <pic:blipFill>
-                    <a:blip r:embed="rId18">
+                    <a:blip r:embed="rId21">
                       <a:extLst>
                         <a:ext uri="{28A0092B-C50C-407E-A947-70E740481C1C}">
                           <a14:useLocalDpi xmlns:a14="http://schemas.microsoft.com/office/drawing/2010/main" val="0"/>
@@ -35021,24 +35823,6 @@
     </w:p>
     <w:p>
       <w:pPr>
-        <w:pStyle w:val="Caption"/>
-      </w:pPr>
-      <w:bookmarkStart w:id="95" w:name="_Toc469922008"/>
-      <w:bookmarkStart w:id="96" w:name="_Toc488362455"/>
-      <w:r>
-        <w:t xml:space="preserve">Hình </w:t>
-      </w:r>
-      <w:r>
-        <w:t>9</w:t>
-      </w:r>
-      <w:r>
-        <w:t>. Tạo User Control</w:t>
-      </w:r>
-      <w:bookmarkEnd w:id="95"/>
-      <w:bookmarkEnd w:id="96"/>
-    </w:p>
-    <w:p>
-      <w:pPr>
         <w:pStyle w:val="Nidungvnbn"/>
       </w:pPr>
     </w:p>
@@ -35053,6 +35837,128 @@
       </w:pPr>
       <w:r>
         <w:lastRenderedPageBreak/>
+        <mc:AlternateContent>
+          <mc:Choice Requires="wps">
+            <w:drawing>
+              <wp:anchor distT="0" distB="0" distL="114300" distR="114300" simplePos="0" relativeHeight="251685888" behindDoc="0" locked="0" layoutInCell="1" allowOverlap="1" wp14:anchorId="7A4CFA1C" wp14:editId="263550B2">
+                <wp:simplePos x="0" y="0"/>
+                <wp:positionH relativeFrom="column">
+                  <wp:posOffset>0</wp:posOffset>
+                </wp:positionH>
+                <wp:positionV relativeFrom="paragraph">
+                  <wp:posOffset>5015230</wp:posOffset>
+                </wp:positionV>
+                <wp:extent cx="5791835" cy="635"/>
+                <wp:effectExtent l="0" t="0" r="0" b="0"/>
+                <wp:wrapSquare wrapText="bothSides"/>
+                <wp:docPr id="13" name="Text Box 13"/>
+                <wp:cNvGraphicFramePr/>
+                <a:graphic xmlns:a="http://schemas.openxmlformats.org/drawingml/2006/main">
+                  <a:graphicData uri="http://schemas.microsoft.com/office/word/2010/wordprocessingShape">
+                    <wps:wsp>
+                      <wps:cNvSpPr txBox="1"/>
+                      <wps:spPr>
+                        <a:xfrm>
+                          <a:off x="0" y="0"/>
+                          <a:ext cx="5791835" cy="635"/>
+                        </a:xfrm>
+                        <a:prstGeom prst="rect">
+                          <a:avLst/>
+                        </a:prstGeom>
+                        <a:solidFill>
+                          <a:prstClr val="white"/>
+                        </a:solidFill>
+                        <a:ln>
+                          <a:noFill/>
+                        </a:ln>
+                        <a:effectLst/>
+                      </wps:spPr>
+                      <wps:txbx>
+                        <w:txbxContent>
+                          <w:p>
+                            <w:pPr>
+                              <w:pStyle w:val="Caption"/>
+                            </w:pPr>
+                            <w:bookmarkStart w:id="99" w:name="_Toc488734921"/>
+                            <w:r>
+                              <w:t xml:space="preserve">Hình </w:t>
+                            </w:r>
+                            <w:r>
+                              <w:fldChar w:fldCharType="begin"/>
+                            </w:r>
+                            <w:r>
+                              <w:instrText xml:space="preserve"> SEQ Hình \* ARABIC </w:instrText>
+                            </w:r>
+                            <w:r>
+                              <w:fldChar w:fldCharType="separate"/>
+                            </w:r>
+                            <w:r>
+                              <w:t>10</w:t>
+                            </w:r>
+                            <w:r>
+                              <w:fldChar w:fldCharType="end"/>
+                            </w:r>
+                            <w:r>
+                              <w:t>. Thiết kế User Control</w:t>
+                            </w:r>
+                            <w:bookmarkEnd w:id="99"/>
+                          </w:p>
+                        </w:txbxContent>
+                      </wps:txbx>
+                      <wps:bodyPr rot="0" spcFirstLastPara="0" vertOverflow="overflow" horzOverflow="overflow" vert="horz" wrap="square" lIns="0" tIns="0" rIns="0" bIns="0" numCol="1" spcCol="0" rtlCol="0" fromWordArt="0" anchor="t" anchorCtr="0" forceAA="0" compatLnSpc="1">
+                        <a:prstTxWarp prst="textNoShape">
+                          <a:avLst/>
+                        </a:prstTxWarp>
+                        <a:spAutoFit/>
+                      </wps:bodyPr>
+                    </wps:wsp>
+                  </a:graphicData>
+                </a:graphic>
+              </wp:anchor>
+            </w:drawing>
+          </mc:Choice>
+          <mc:Fallback>
+            <w:pict>
+              <v:shape w14:anchorId="7A4CFA1C" id="Text Box 13" o:spid="_x0000_s1103" type="#_x0000_t202" style="position:absolute;left:0;text-align:left;margin-left:0;margin-top:394.9pt;width:456.05pt;height:.05pt;z-index:251685888;visibility:visible;mso-wrap-style:square;mso-wrap-distance-left:9pt;mso-wrap-distance-top:0;mso-wrap-distance-right:9pt;mso-wrap-distance-bottom:0;mso-position-horizontal:absolute;mso-position-horizontal-relative:text;mso-position-vertical:absolute;mso-position-vertical-relative:text;v-text-anchor:top" o:gfxdata="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" stroked="f">
+                <v:textbox style="mso-fit-shape-to-text:t" inset="0,0,0,0">
+                  <w:txbxContent>
+                    <w:p>
+                      <w:pPr>
+                        <w:pStyle w:val="Caption"/>
+                      </w:pPr>
+                      <w:bookmarkStart w:id="100" w:name="_Toc488734921"/>
+                      <w:r>
+                        <w:t xml:space="preserve">Hình </w:t>
+                      </w:r>
+                      <w:r>
+                        <w:fldChar w:fldCharType="begin"/>
+                      </w:r>
+                      <w:r>
+                        <w:instrText xml:space="preserve"> SEQ Hình \* ARABIC </w:instrText>
+                      </w:r>
+                      <w:r>
+                        <w:fldChar w:fldCharType="separate"/>
+                      </w:r>
+                      <w:r>
+                        <w:t>10</w:t>
+                      </w:r>
+                      <w:r>
+                        <w:fldChar w:fldCharType="end"/>
+                      </w:r>
+                      <w:r>
+                        <w:t>. Thiết kế User Control</w:t>
+                      </w:r>
+                      <w:bookmarkEnd w:id="100"/>
+                    </w:p>
+                  </w:txbxContent>
+                </v:textbox>
+                <w10:wrap type="square"/>
+              </v:shape>
+            </w:pict>
+          </mc:Fallback>
+        </mc:AlternateContent>
+      </w:r>
+      <w:r>
         <w:drawing>
           <wp:anchor distT="0" distB="0" distL="114300" distR="114300" simplePos="0" relativeHeight="251677696" behindDoc="0" locked="0" layoutInCell="1" allowOverlap="1" wp14:anchorId="3A8A2CA5" wp14:editId="3A8A2CA6">
             <wp:simplePos x="0" y="0"/>
@@ -35077,7 +35983,7 @@
                     <pic:cNvPicPr/>
                   </pic:nvPicPr>
                   <pic:blipFill>
-                    <a:blip r:embed="rId19">
+                    <a:blip r:embed="rId22">
                       <a:extLst>
                         <a:ext uri="{28A0092B-C50C-407E-A947-70E740481C1C}">
                           <a14:useLocalDpi xmlns:a14="http://schemas.microsoft.com/office/drawing/2010/main" val="0"/>
@@ -35126,29 +36032,11 @@
     </w:p>
     <w:p>
       <w:pPr>
-        <w:pStyle w:val="Caption"/>
-      </w:pPr>
-      <w:bookmarkStart w:id="97" w:name="_Toc469922009"/>
-      <w:bookmarkStart w:id="98" w:name="_Toc488362456"/>
-      <w:r>
-        <w:t xml:space="preserve">Hình </w:t>
-      </w:r>
-      <w:r>
-        <w:t>10</w:t>
-      </w:r>
-      <w:r>
-        <w:t>. Thiết kế User Control</w:t>
-      </w:r>
-      <w:bookmarkEnd w:id="97"/>
-      <w:bookmarkEnd w:id="98"/>
-    </w:p>
-    <w:p>
-      <w:pPr>
         <w:pStyle w:val="Tiumccp2"/>
       </w:pPr>
-      <w:bookmarkStart w:id="99" w:name="_Toc469921997"/>
-      <w:bookmarkStart w:id="100" w:name="_Toc483750781"/>
-      <w:bookmarkStart w:id="101" w:name="_Toc488362436"/>
+      <w:bookmarkStart w:id="101" w:name="_Toc469921997"/>
+      <w:bookmarkStart w:id="102" w:name="_Toc483750781"/>
+      <w:bookmarkStart w:id="103" w:name="_Toc488734843"/>
       <w:r>
         <w:t>4.</w:t>
       </w:r>
@@ -35158,7 +36046,7 @@
       <w:r>
         <w:t xml:space="preserve">.4 </w:t>
       </w:r>
-      <w:bookmarkEnd w:id="99"/>
+      <w:bookmarkEnd w:id="101"/>
       <w:r>
         <w:t xml:space="preserve">Làm việc với namespace </w:t>
       </w:r>
@@ -35168,8 +36056,8 @@
         </w:rPr>
         <w:t>Microsoft.Office.Interop.Word</w:t>
       </w:r>
-      <w:bookmarkEnd w:id="100"/>
-      <w:bookmarkEnd w:id="101"/>
+      <w:bookmarkEnd w:id="102"/>
+      <w:bookmarkEnd w:id="103"/>
     </w:p>
     <w:p>
       <w:pPr>
@@ -35230,7 +36118,7 @@
           <w:szCs w:val="28"/>
         </w:rPr>
       </w:pPr>
-      <w:bookmarkStart w:id="102" w:name="_Toc469921998"/>
+      <w:bookmarkStart w:id="104" w:name="_Toc469921998"/>
       <w:r>
         <w:rPr>
           <w:sz w:val="28"/>
@@ -35263,7 +36151,7 @@
         </w:rPr>
         <w:t>Microsoft.Office.Interop.Word.Range (Word.Range)</w:t>
       </w:r>
-      <w:bookmarkEnd w:id="102"/>
+      <w:bookmarkEnd w:id="104"/>
     </w:p>
     <w:p>
       <w:pPr>
@@ -35484,7 +36372,7 @@
           <w:sz w:val="28"/>
         </w:rPr>
       </w:pPr>
-      <w:bookmarkStart w:id="103" w:name="_Toc469921999"/>
+      <w:bookmarkStart w:id="105" w:name="_Toc469921999"/>
       <w:r>
         <w:rPr>
           <w:sz w:val="28"/>
@@ -35501,7 +36389,7 @@
         </w:rPr>
         <w:t>Microsoft.Office.Interop.Word.Words (Word.Words)</w:t>
       </w:r>
-      <w:bookmarkEnd w:id="103"/>
+      <w:bookmarkEnd w:id="105"/>
     </w:p>
     <w:p>
       <w:pPr>
@@ -35775,22 +36663,22 @@
       <w:pPr>
         <w:pStyle w:val="Chng"/>
       </w:pPr>
-      <w:bookmarkStart w:id="104" w:name="_Toc488362437"/>
+      <w:bookmarkStart w:id="106" w:name="_Toc488734844"/>
       <w:r>
         <w:lastRenderedPageBreak/>
         <w:t>CHƯƠNG 5 – CÀI ĐẶT, THỰC NGHIỆM VÀ ĐÁNH GIÁ</w:t>
       </w:r>
-      <w:bookmarkEnd w:id="104"/>
+      <w:bookmarkEnd w:id="106"/>
     </w:p>
     <w:p>
       <w:pPr>
         <w:pStyle w:val="Tiumccp1"/>
       </w:pPr>
-      <w:bookmarkStart w:id="105" w:name="_Toc488362438"/>
+      <w:bookmarkStart w:id="107" w:name="_Toc488734845"/>
       <w:r>
         <w:t>5.1 Cài đặt</w:t>
       </w:r>
-      <w:bookmarkEnd w:id="105"/>
+      <w:bookmarkEnd w:id="107"/>
     </w:p>
     <w:p>
       <w:pPr>
@@ -35878,14 +36766,14 @@
       <w:pPr>
         <w:pStyle w:val="Tiumccp2"/>
       </w:pPr>
-      <w:bookmarkStart w:id="106" w:name="_Toc488362439"/>
+      <w:bookmarkStart w:id="108" w:name="_Toc488734846"/>
       <w:r>
         <w:t xml:space="preserve">5.1.1 </w:t>
       </w:r>
       <w:r>
         <w:t>Xây dựng tập huấn luyên (Corpus)</w:t>
       </w:r>
-      <w:bookmarkEnd w:id="106"/>
+      <w:bookmarkEnd w:id="108"/>
     </w:p>
     <w:p>
       <w:pPr>
@@ -36071,7 +36959,7 @@
           <w:b/>
         </w:rPr>
       </w:pPr>
-      <w:bookmarkStart w:id="107" w:name="_Toc488362460"/>
+      <w:bookmarkStart w:id="109" w:name="_Toc488734925"/>
       <w:r>
         <w:t xml:space="preserve">Bảng </w:t>
       </w:r>
@@ -36093,20 +36981,20 @@
       <w:r>
         <w:t>. Độ lớn tập huấn luyện</w:t>
       </w:r>
-      <w:bookmarkEnd w:id="107"/>
+      <w:bookmarkEnd w:id="109"/>
     </w:p>
     <w:p>
       <w:pPr>
         <w:pStyle w:val="Tiumccp2"/>
       </w:pPr>
-      <w:bookmarkStart w:id="108" w:name="_Toc488362440"/>
+      <w:bookmarkStart w:id="110" w:name="_Toc488734847"/>
       <w:r>
         <w:t xml:space="preserve">5.1.2 </w:t>
       </w:r>
       <w:r>
         <w:t>Xây dựng tập dữ liệu</w:t>
       </w:r>
-      <w:bookmarkEnd w:id="108"/>
+      <w:bookmarkEnd w:id="110"/>
     </w:p>
     <w:p>
       <w:pPr>
@@ -36139,8 +37027,6 @@
       <w:r>
         <w:t>ẩ</w:t>
       </w:r>
-      <w:bookmarkStart w:id="109" w:name="_GoBack"/>
-      <w:bookmarkEnd w:id="109"/>
       <w:r>
         <w:t xml:space="preserve">n thận để đảm bảo rằng không có lỗi chính tả trong các tài liệu này. Sau đó, </w:t>
       </w:r>
@@ -36373,11 +37259,11 @@
       <w:pPr>
         <w:pStyle w:val="Tiumccp2"/>
       </w:pPr>
-      <w:bookmarkStart w:id="110" w:name="_Toc488362441"/>
+      <w:bookmarkStart w:id="111" w:name="_Toc488734848"/>
       <w:r>
         <w:t>5.1.3 Viết chương trình</w:t>
       </w:r>
-      <w:bookmarkEnd w:id="110"/>
+      <w:bookmarkEnd w:id="111"/>
     </w:p>
     <w:p>
       <w:r>
@@ -36396,14 +37282,14 @@
       <w:pPr>
         <w:pStyle w:val="Tiumccp1"/>
       </w:pPr>
-      <w:bookmarkStart w:id="111" w:name="_Toc488362442"/>
+      <w:bookmarkStart w:id="112" w:name="_Toc488734849"/>
       <w:r>
         <w:t>5.2 Thực nghiệ</w:t>
       </w:r>
       <w:r>
         <w:t>m</w:t>
       </w:r>
-      <w:bookmarkEnd w:id="111"/>
+      <w:bookmarkEnd w:id="112"/>
     </w:p>
     <w:p>
       <w:pPr>
@@ -36449,6 +37335,20 @@
       </w:pPr>
       <w:r>
         <w:t>Độ đo F-score: là một thước đo của việc thử nghiệm tính chính xác trong các lỗi phát hiện.</w:t>
+      </w:r>
+    </w:p>
+    <w:p>
+      <w:pPr>
+        <w:spacing w:after="200" w:line="276" w:lineRule="auto"/>
+        <w:rPr>
+          <w:rFonts w:eastAsiaTheme="minorEastAsia"/>
+        </w:rPr>
+      </w:pPr>
+      <w:r>
+        <w:rPr>
+          <w:rFonts w:eastAsiaTheme="minorEastAsia"/>
+        </w:rPr>
+        <w:br w:type="page"/>
       </w:r>
     </w:p>
     <w:p>
@@ -37531,11 +38431,14 @@
       <w:pPr>
         <w:pStyle w:val="Tiumccp2"/>
       </w:pPr>
-      <w:bookmarkStart w:id="112" w:name="_Toc488362443"/>
-      <w:r>
-        <w:t>5.2.1 Môi trường và dữ liệu thực nghiệm</w:t>
-      </w:r>
-      <w:bookmarkEnd w:id="112"/>
+      <w:bookmarkStart w:id="113" w:name="_Toc488734850"/>
+      <w:r>
+        <w:t xml:space="preserve">5.2.1 Môi trường </w:t>
+      </w:r>
+      <w:r>
+        <w:t>thực nghiệm</w:t>
+      </w:r>
+      <w:bookmarkEnd w:id="113"/>
     </w:p>
     <w:tbl>
       <w:tblPr>
@@ -37675,7 +38578,7 @@
       <w:pPr>
         <w:pStyle w:val="Caption"/>
       </w:pPr>
-      <w:bookmarkStart w:id="113" w:name="_Toc488362461"/>
+      <w:bookmarkStart w:id="114" w:name="_Toc488734926"/>
       <w:r>
         <w:t xml:space="preserve">Bảng </w:t>
       </w:r>
@@ -37697,17 +38600,17 @@
       <w:r>
         <w:t>. Môi trường thực nghiệm</w:t>
       </w:r>
-      <w:bookmarkEnd w:id="113"/>
+      <w:bookmarkEnd w:id="114"/>
     </w:p>
     <w:p>
       <w:pPr>
         <w:pStyle w:val="Tiumccp2"/>
       </w:pPr>
-      <w:bookmarkStart w:id="114" w:name="_Toc488362444"/>
+      <w:bookmarkStart w:id="115" w:name="_Toc488734851"/>
       <w:r>
         <w:t>5.2.2 Kết quả thực nghiệm</w:t>
       </w:r>
-      <w:bookmarkEnd w:id="114"/>
+      <w:bookmarkEnd w:id="115"/>
     </w:p>
     <w:p>
       <w:pPr>
@@ -37962,6 +38865,7 @@
         <w:pStyle w:val="Nidungvnbn"/>
       </w:pPr>
       <w:r>
+        <w:lastRenderedPageBreak/>
         <w:t>Độ</w:t>
       </w:r>
       <w:r>
@@ -38044,14 +38948,14 @@
       </w:pPr>
       <w:r>
         <w:drawing>
-          <wp:inline distT="0" distB="0" distL="0" distR="0" wp14:anchorId="3A8A2CA7" wp14:editId="3A8A2CA8">
+          <wp:inline distT="0" distB="0" distL="0" distR="0" wp14:anchorId="3A8A2CA7" wp14:editId="6E01268F">
             <wp:extent cx="4572000" cy="2743200"/>
             <wp:effectExtent l="0" t="0" r="0" b="0"/>
             <wp:docPr id="2" name="Chart 2"/>
             <wp:cNvGraphicFramePr/>
             <a:graphic xmlns:a="http://schemas.openxmlformats.org/drawingml/2006/main">
               <a:graphicData uri="http://schemas.openxmlformats.org/drawingml/2006/chart">
-                <c:chart xmlns:c="http://schemas.openxmlformats.org/drawingml/2006/chart" xmlns:r="http://schemas.openxmlformats.org/officeDocument/2006/relationships" r:id="rId20"/>
+                <c:chart xmlns:c="http://schemas.openxmlformats.org/drawingml/2006/chart" xmlns:r="http://schemas.openxmlformats.org/officeDocument/2006/relationships" r:id="rId23"/>
               </a:graphicData>
             </a:graphic>
           </wp:inline>
@@ -38062,7 +38966,7 @@
       <w:pPr>
         <w:pStyle w:val="Caption"/>
       </w:pPr>
-      <w:bookmarkStart w:id="115" w:name="_Toc488362457"/>
+      <w:bookmarkStart w:id="116" w:name="_Toc488734922"/>
       <w:r>
         <w:t xml:space="preserve">Hình </w:t>
       </w:r>
@@ -38076,10 +38980,7 @@
         <w:fldChar w:fldCharType="separate"/>
       </w:r>
       <w:r>
-        <w:t>1</w:t>
-      </w:r>
-      <w:r>
-        <w:t>1</w:t>
+        <w:t>11</w:t>
       </w:r>
       <w:r>
         <w:fldChar w:fldCharType="end"/>
@@ -38087,7 +38988,7 @@
       <w:r>
         <w:t>. Kết quả thực nghiệm</w:t>
       </w:r>
-      <w:bookmarkEnd w:id="115"/>
+      <w:bookmarkEnd w:id="116"/>
     </w:p>
     <w:p>
       <w:pPr>
@@ -38120,123 +39021,66 @@
       </w:r>
       <w:r>
         <w:rPr>
-          <w:color w:val="FF0000"/>
+          <w:i/>
         </w:rPr>
         <w:t>côgn</w:t>
       </w:r>
       <w:r>
-        <w:rPr>
-          <w:color w:val="FF0000"/>
-        </w:rPr>
-        <w:t>[công]</w:t>
-      </w:r>
-      <w:r>
-        <w:rPr>
-          <w:color w:val="FF0000"/>
-        </w:rPr>
-        <w:t xml:space="preserve"> </w:t>
-      </w:r>
-      <w:r>
-        <w:t xml:space="preserve">ty này còn </w:t>
-      </w:r>
-      <w:r>
-        <w:rPr>
-          <w:color w:val="FF0000"/>
+        <w:t xml:space="preserve">[công] ty này còn </w:t>
+      </w:r>
+      <w:r>
+        <w:rPr>
+          <w:i/>
         </w:rPr>
         <w:t>inh</w:t>
       </w:r>
       <w:r>
-        <w:rPr>
-          <w:color w:val="FF0000"/>
-        </w:rPr>
-        <w:t>[kinh]</w:t>
-      </w:r>
-      <w:r>
-        <w:rPr>
-          <w:color w:val="FF0000"/>
-        </w:rPr>
-        <w:t xml:space="preserve"> danh</w:t>
-      </w:r>
-      <w:r>
-        <w:rPr>
-          <w:color w:val="FF0000"/>
-        </w:rPr>
-        <w:t>[doanh]</w:t>
-      </w:r>
-      <w:r>
-        <w:t xml:space="preserve"> nhà ở dưới hình thức </w:t>
-      </w:r>
-      <w:r>
-        <w:rPr>
-          <w:color w:val="FF0000"/>
+        <w:t xml:space="preserve">[kinh] </w:t>
+      </w:r>
+      <w:r>
+        <w:rPr>
+          <w:i/>
+        </w:rPr>
+        <w:t>danh</w:t>
+      </w:r>
+      <w:r>
+        <w:t xml:space="preserve">[doanh] nhà ở dưới hình thức </w:t>
+      </w:r>
+      <w:r>
+        <w:rPr>
+          <w:i/>
         </w:rPr>
         <w:t>hy</w:t>
       </w:r>
       <w:r>
-        <w:rPr>
-          <w:color w:val="FF0000"/>
-        </w:rPr>
-        <w:t>[huy]</w:t>
-      </w:r>
-      <w:r>
-        <w:rPr>
-          <w:color w:val="FF0000"/>
-        </w:rPr>
-        <w:t xml:space="preserve"> </w:t>
-      </w:r>
-      <w:r>
-        <w:t xml:space="preserve">động vốn theo hình thức bán nhà ở hình thành </w:t>
-      </w:r>
-      <w:r>
-        <w:rPr>
-          <w:color w:val="FF0000"/>
+        <w:t xml:space="preserve">[huy] động vốn theo hình thức bán nhà ở hình thành </w:t>
+      </w:r>
+      <w:r>
+        <w:rPr>
+          <w:i/>
         </w:rPr>
         <w:t>trông</w:t>
       </w:r>
       <w:r>
-        <w:rPr>
-          <w:color w:val="FF0000"/>
-        </w:rPr>
-        <w:t>[trong]</w:t>
-      </w:r>
-      <w:r>
-        <w:t xml:space="preserve"> tương </w:t>
-      </w:r>
-      <w:r>
-        <w:rPr>
-          <w:color w:val="FF0000"/>
+        <w:t xml:space="preserve">[trong] tương </w:t>
+      </w:r>
+      <w:r>
+        <w:rPr>
+          <w:i/>
         </w:rPr>
         <w:t>nai</w:t>
       </w:r>
       <w:r>
-        <w:rPr>
-          <w:color w:val="FF0000"/>
-        </w:rPr>
-        <w:t>[lai]</w:t>
-      </w:r>
-      <w:r>
-        <w:rPr>
-          <w:color w:val="FF0000"/>
-        </w:rPr>
-        <w:t xml:space="preserve"> </w:t>
-      </w:r>
-      <w:r>
-        <w:t xml:space="preserve">khi chưa đáp ứng điều kiện kinh </w:t>
-      </w:r>
-      <w:r>
-        <w:rPr>
-          <w:color w:val="FF0000"/>
+        <w:t xml:space="preserve">[lai] khi chưa đáp ứng điều kiện kinh </w:t>
+      </w:r>
+      <w:r>
+        <w:rPr>
+          <w:i/>
         </w:rPr>
         <w:t>danh</w:t>
       </w:r>
       <w:r>
-        <w:rPr>
-          <w:color w:val="FF0000"/>
-        </w:rPr>
-        <w:t>[doanh]</w:t>
-      </w:r>
-      <w:r>
-        <w:t xml:space="preserve"> bất động sản.</w:t>
+        <w:t>[doanh] bất động sản.</w:t>
       </w:r>
     </w:p>
     <w:p>
@@ -38245,69 +39089,39 @@
       </w:pPr>
       <w:r>
         <w:rPr>
-          <w:color w:val="FF0000"/>
+          <w:i/>
         </w:rPr>
         <w:t>Trông</w:t>
       </w:r>
       <w:r>
-        <w:rPr>
-          <w:color w:val="FF0000"/>
-        </w:rPr>
-        <w:t>[trong]</w:t>
-      </w:r>
-      <w:r>
-        <w:t xml:space="preserve"> khoảng thời gian đầy </w:t>
-      </w:r>
-      <w:r>
-        <w:rPr>
-          <w:color w:val="FF0000"/>
-        </w:rPr>
-        <w:t>d</w:t>
-      </w:r>
-      <w:r>
-        <w:rPr>
-          <w:color w:val="FF0000"/>
-        </w:rPr>
-        <w:t xml:space="preserve">an[gian] </w:t>
-      </w:r>
-      <w:r>
-        <w:t xml:space="preserve">khó để hòa nhập vào một môi trường sống mới, nơi có bắt nạt và hiếp đáp, ma cũ ma mới...; ta dần dần được chứng </w:t>
-      </w:r>
-      <w:r>
-        <w:rPr>
-          <w:color w:val="FF0000"/>
+        <w:t xml:space="preserve">[trong] khoảng thời gian đầy </w:t>
+      </w:r>
+      <w:r>
+        <w:rPr>
+          <w:i/>
+        </w:rPr>
+        <w:t>dan</w:t>
+      </w:r>
+      <w:r>
+        <w:t xml:space="preserve">[gian] khó để hòa nhập vào một môi trường sống mới, nơi có bắt nạt và hiếp đáp, ma cũ ma mới...; ta dần dần được chứng </w:t>
+      </w:r>
+      <w:r>
+        <w:rPr>
+          <w:i/>
         </w:rPr>
         <w:t>kiếm</w:t>
       </w:r>
       <w:r>
-        <w:rPr>
-          <w:color w:val="FF0000"/>
-        </w:rPr>
-        <w:t>[kiến]</w:t>
-      </w:r>
-      <w:r>
-        <w:rPr>
-          <w:color w:val="FF0000"/>
-        </w:rPr>
-        <w:t xml:space="preserve"> </w:t>
-      </w:r>
-      <w:r>
-        <w:t xml:space="preserve">những câu chuyện về những đứa trẻ bị bạo hành, mang </w:t>
-      </w:r>
-      <w:r>
-        <w:rPr>
-          <w:color w:val="FF0000"/>
+        <w:t xml:space="preserve">[kiến] những câu chuyện về những đứa trẻ bị bạo hành, mang </w:t>
+      </w:r>
+      <w:r>
+        <w:rPr>
+          <w:i/>
         </w:rPr>
         <w:t>trông</w:t>
       </w:r>
       <w:r>
-        <w:rPr>
-          <w:color w:val="FF0000"/>
-        </w:rPr>
-        <w:t>[trong]</w:t>
-      </w:r>
-      <w:r>
-        <w:t xml:space="preserve"> mình một vết sẹo không dễ gì lành ở lứa tuổi niên thiếu.</w:t>
+        <w:t>[trong] mình một vết sẹo không dễ gì lành ở lứa tuổi niên thiếu.</w:t>
       </w:r>
     </w:p>
     <w:p>
@@ -38319,66 +39133,30 @@
       </w:r>
       <w:r>
         <w:rPr>
-          <w:color w:val="FF0000"/>
+          <w:i/>
         </w:rPr>
         <w:t>dơi</w:t>
       </w:r>
       <w:r>
-        <w:rPr>
-          <w:color w:val="FF0000"/>
-        </w:rPr>
-        <w:t>[rơi]</w:t>
-      </w:r>
-      <w:r>
-        <w:rPr>
-          <w:color w:val="FF0000"/>
-        </w:rPr>
-        <w:t xml:space="preserve"> </w:t>
-      </w:r>
-      <w:r>
-        <w:t xml:space="preserve">vì nghiện ngập ma túy, có đứa thì cha mẹ bị tống </w:t>
-      </w:r>
-      <w:r>
-        <w:rPr>
-          <w:color w:val="FF0000"/>
+        <w:t xml:space="preserve">[rơi] vì nghiện ngập ma túy, có đứa thì cha mẹ bị tống </w:t>
+      </w:r>
+      <w:r>
+        <w:rPr>
+          <w:i/>
         </w:rPr>
         <w:t>dam</w:t>
       </w:r>
       <w:r>
-        <w:rPr>
-          <w:color w:val="FF0000"/>
-        </w:rPr>
-        <w:t>[giam]</w:t>
-      </w:r>
-      <w:r>
-        <w:rPr>
-          <w:color w:val="FF0000"/>
-        </w:rPr>
-        <w:t xml:space="preserve"> </w:t>
-      </w:r>
-      <w:r>
-        <w:t xml:space="preserve">vào tù, có đứa mẹ bị trục </w:t>
-      </w:r>
-      <w:r>
-        <w:rPr>
-          <w:color w:val="FF0000"/>
+        <w:t xml:space="preserve">[giam] vào tù, có đứa mẹ bị trục </w:t>
+      </w:r>
+      <w:r>
+        <w:rPr>
+          <w:i/>
         </w:rPr>
         <w:t>suất</w:t>
       </w:r>
       <w:r>
-        <w:rPr>
-          <w:color w:val="FF0000"/>
-        </w:rPr>
-        <w:t>[xuất]</w:t>
-      </w:r>
-      <w:r>
-        <w:rPr>
-          <w:color w:val="FF0000"/>
-        </w:rPr>
-        <w:t xml:space="preserve"> </w:t>
-      </w:r>
-      <w:r>
-        <w:t>và có đứa thì cha giết mẹ vì ngoại tình rồi sau đó tự sát...</w:t>
+        <w:t>[xuất] và có đứa thì cha giết mẹ vì ngoại tình rồi sau đó tự sát...</w:t>
       </w:r>
     </w:p>
     <w:p>
@@ -38389,7 +39167,6 @@
           <w:rFonts w:eastAsiaTheme="minorHAnsi"/>
         </w:rPr>
       </w:pPr>
-      <w:bookmarkStart w:id="116" w:name="_Toc488362445"/>
       <w:r>
         <w:rPr>
           <w:rStyle w:val="Tiumccp1Char"/>
@@ -38403,6 +39180,7 @@
       <w:pPr>
         <w:pStyle w:val="Tiumccp1"/>
       </w:pPr>
+      <w:bookmarkStart w:id="117" w:name="_Toc488734852"/>
       <w:r>
         <w:rPr>
           <w:rStyle w:val="Tiumccp1Char"/>
@@ -38415,7 +39193,7 @@
       <w:r>
         <w:t>.3 Đánh giá</w:t>
       </w:r>
-      <w:bookmarkEnd w:id="116"/>
+      <w:bookmarkEnd w:id="117"/>
     </w:p>
     <w:p>
       <w:pPr>
@@ -38456,17 +39234,17 @@
       <w:pPr>
         <w:pStyle w:val="Chng"/>
       </w:pPr>
-      <w:bookmarkStart w:id="117" w:name="_Toc483750789"/>
-      <w:bookmarkStart w:id="118" w:name="_Toc488362446"/>
+      <w:bookmarkStart w:id="118" w:name="_Toc483750789"/>
+      <w:bookmarkStart w:id="119" w:name="_Toc488734853"/>
       <w:r>
         <w:lastRenderedPageBreak/>
         <w:t>CHƯƠNG 6 – TỔNG KẾT</w:t>
       </w:r>
-      <w:bookmarkEnd w:id="117"/>
+      <w:bookmarkEnd w:id="118"/>
       <w:r>
         <w:t xml:space="preserve"> VÀ HƯỚNG PHÁT TRIỂN</w:t>
       </w:r>
-      <w:bookmarkEnd w:id="118"/>
+      <w:bookmarkEnd w:id="119"/>
     </w:p>
     <w:p>
       <w:pPr>
@@ -38973,12 +39751,12 @@
         <w:pStyle w:val="Chng"/>
         <w:jc w:val="center"/>
       </w:pPr>
-      <w:bookmarkStart w:id="119" w:name="_Toc488362447"/>
+      <w:bookmarkStart w:id="120" w:name="_Toc488734854"/>
       <w:r>
         <w:lastRenderedPageBreak/>
         <w:t>TÀI LIỆU THAM KHẢO</w:t>
       </w:r>
-      <w:bookmarkEnd w:id="119"/>
+      <w:bookmarkEnd w:id="120"/>
     </w:p>
     <w:tbl>
       <w:tblPr>
@@ -39150,6 +39928,16 @@
               <w:t>Đinh Điền, Giáo trình xử lý ngôn ngữ tự nhiên, ĐH KHTN TPHCM, 2004.</w:t>
             </w:r>
           </w:p>
+          <w:p>
+            <w:pPr>
+              <w:pStyle w:val="BodyTextFirstIndent"/>
+              <w:jc w:val="both"/>
+              <w:rPr>
+                <w:sz w:val="26"/>
+                <w:szCs w:val="26"/>
+              </w:rPr>
+            </w:pPr>
+          </w:p>
         </w:tc>
       </w:tr>
       <w:tr>
@@ -39180,7 +39968,7 @@
           </w:tcPr>
           <w:p>
             <w:pPr>
-              <w:ind w:firstLine="342"/>
+              <w:ind w:left="342"/>
               <w:jc w:val="both"/>
             </w:pPr>
             <w:r>
@@ -39808,6 +40596,7 @@
                 <w:sz w:val="26"/>
                 <w:szCs w:val="26"/>
               </w:rPr>
+              <w:lastRenderedPageBreak/>
               <w:t>[1</w:t>
             </w:r>
             <w:r>
@@ -39898,7 +40687,6 @@
                 <w:sz w:val="26"/>
                 <w:szCs w:val="26"/>
               </w:rPr>
-              <w:lastRenderedPageBreak/>
               <w:t>[1</w:t>
             </w:r>
             <w:r>
@@ -40662,7 +41450,7 @@
       </w:pPr>
     </w:p>
     <w:sectPr>
-      <w:headerReference w:type="default" r:id="rId21"/>
+      <w:headerReference w:type="default" r:id="rId24"/>
       <w:pgSz w:w="12240" w:h="15840"/>
       <w:pgMar w:top="1985" w:right="1134" w:bottom="1701" w:left="1985" w:header="720" w:footer="720" w:gutter="0"/>
       <w:pgNumType w:start="1"/>
@@ -40728,22 +41516,6 @@
 </file>
 
 <file path=word/header2.xml><?xml version="1.0" encoding="utf-8"?>
-<w:hdr xmlns:wpc="http://schemas.microsoft.com/office/word/2010/wordprocessingCanvas" xmlns:mc="http://schemas.openxmlformats.org/markup-compatibility/2006" xmlns:o="urn:schemas-microsoft-com:office:office" xmlns:r="http://schemas.openxmlformats.org/officeDocument/2006/relationships" xmlns:m="http://schemas.openxmlformats.org/officeDocument/2006/math" xmlns:v="urn:schemas-microsoft-com:vml" xmlns:wp14="http://schemas.microsoft.com/office/word/2010/wordprocessingDrawing" xmlns:wp="http://schemas.openxmlformats.org/drawingml/2006/wordprocessingDrawing" xmlns:w10="urn:schemas-microsoft-com:office:word" xmlns:w="http://schemas.openxmlformats.org/wordprocessingml/2006/main" xmlns:w14="http://schemas.microsoft.com/office/word/2010/wordml" xmlns:w15="http://schemas.microsoft.com/office/word/2012/wordml" xmlns:wpg="http://schemas.microsoft.com/office/word/2010/wordprocessingGroup" xmlns:wpi="http://schemas.microsoft.com/office/word/2010/wordprocessingInk" xmlns:wne="http://schemas.microsoft.com/office/word/2006/wordml" xmlns:wps="http://schemas.microsoft.com/office/word/2010/wordprocessingShape" mc:Ignorable="w14 w15 wp14">
-  <w:p>
-    <w:pPr>
-      <w:pStyle w:val="Header"/>
-      <w:jc w:val="center"/>
-    </w:pPr>
-  </w:p>
-  <w:p>
-    <w:pPr>
-      <w:pStyle w:val="Header"/>
-    </w:pPr>
-  </w:p>
-</w:hdr>
-</file>
-
-<file path=word/header3.xml><?xml version="1.0" encoding="utf-8"?>
 <w:hdr xmlns:wpc="http://schemas.microsoft.com/office/word/2010/wordprocessingCanvas" xmlns:mc="http://schemas.openxmlformats.org/markup-compatibility/2006" xmlns:o="urn:schemas-microsoft-com:office:office" xmlns:r="http://schemas.openxmlformats.org/officeDocument/2006/relationships" xmlns:m="http://schemas.openxmlformats.org/officeDocument/2006/math" xmlns:v="urn:schemas-microsoft-com:vml" xmlns:wp14="http://schemas.microsoft.com/office/word/2010/wordprocessingDrawing" xmlns:wp="http://schemas.openxmlformats.org/drawingml/2006/wordprocessingDrawing" xmlns:w10="urn:schemas-microsoft-com:office:word" xmlns:w="http://schemas.openxmlformats.org/wordprocessingml/2006/main" xmlns:w14="http://schemas.microsoft.com/office/word/2010/wordml" xmlns:w15="http://schemas.microsoft.com/office/word/2012/wordml" xmlns:wpg="http://schemas.microsoft.com/office/word/2010/wordprocessingGroup" xmlns:wpi="http://schemas.microsoft.com/office/word/2010/wordprocessingInk" xmlns:wne="http://schemas.microsoft.com/office/word/2006/wordml" xmlns:wps="http://schemas.microsoft.com/office/word/2010/wordprocessingShape" mc:Ignorable="w14 w15 wp14">
   <w:sdt>
     <w:sdtPr>
@@ -40799,7 +41571,7 @@
 </w:hdr>
 </file>
 
-<file path=word/header4.xml><?xml version="1.0" encoding="utf-8"?>
+<file path=word/header3.xml><?xml version="1.0" encoding="utf-8"?>
 <w:hdr xmlns:wpc="http://schemas.microsoft.com/office/word/2010/wordprocessingCanvas" xmlns:mc="http://schemas.openxmlformats.org/markup-compatibility/2006" xmlns:o="urn:schemas-microsoft-com:office:office" xmlns:r="http://schemas.openxmlformats.org/officeDocument/2006/relationships" xmlns:m="http://schemas.openxmlformats.org/officeDocument/2006/math" xmlns:v="urn:schemas-microsoft-com:vml" xmlns:wp14="http://schemas.microsoft.com/office/word/2010/wordprocessingDrawing" xmlns:wp="http://schemas.openxmlformats.org/drawingml/2006/wordprocessingDrawing" xmlns:w10="urn:schemas-microsoft-com:office:word" xmlns:w="http://schemas.openxmlformats.org/wordprocessingml/2006/main" xmlns:w14="http://schemas.microsoft.com/office/word/2010/wordml" xmlns:w15="http://schemas.microsoft.com/office/word/2012/wordml" xmlns:wpg="http://schemas.microsoft.com/office/word/2010/wordprocessingGroup" xmlns:wpi="http://schemas.microsoft.com/office/word/2010/wordprocessingInk" xmlns:wne="http://schemas.microsoft.com/office/word/2006/wordml" xmlns:wps="http://schemas.microsoft.com/office/word/2010/wordprocessingShape" mc:Ignorable="w14 w15 wp14">
   <w:sdt>
     <w:sdtPr>
@@ -40839,7 +41611,7 @@
           <w:fldChar w:fldCharType="separate"/>
         </w:r>
         <w:r>
-          <w:t>57</w:t>
+          <w:t>15</w:t>
         </w:r>
         <w:r>
           <w:fldChar w:fldCharType="end"/>
@@ -45867,11 +46639,11 @@
         </c:dLbls>
         <c:gapWidth val="164"/>
         <c:overlap val="-22"/>
-        <c:axId val="-1667283856"/>
-        <c:axId val="-1667283312"/>
+        <c:axId val="1620414448"/>
+        <c:axId val="1620416080"/>
       </c:barChart>
       <c:catAx>
-        <c:axId val="-1667283856"/>
+        <c:axId val="1620414448"/>
         <c:scaling>
           <c:orientation val="minMax"/>
         </c:scaling>
@@ -45881,7 +46653,7 @@
         <c:majorTickMark val="none"/>
         <c:minorTickMark val="none"/>
         <c:tickLblPos val="nextTo"/>
-        <c:crossAx val="-1667283312"/>
+        <c:crossAx val="1620416080"/>
         <c:crosses val="autoZero"/>
         <c:auto val="1"/>
         <c:lblAlgn val="ctr"/>
@@ -45889,7 +46661,7 @@
         <c:noMultiLvlLbl val="0"/>
       </c:catAx>
       <c:valAx>
-        <c:axId val="-1667283312"/>
+        <c:axId val="1620416080"/>
         <c:scaling>
           <c:orientation val="minMax"/>
         </c:scaling>
@@ -45926,7 +46698,7 @@
             <a:endParaRPr lang="en-US"/>
           </a:p>
         </c:txPr>
-        <c:crossAx val="-1667283856"/>
+        <c:crossAx val="1620414448"/>
         <c:crosses val="autoZero"/>
         <c:crossBetween val="between"/>
       </c:valAx>
@@ -46941,7 +47713,7 @@
 </file>
 
 <file path=customXml/itemProps1.xml><?xml version="1.0" encoding="utf-8"?>
-<ds:datastoreItem xmlns:ds="http://schemas.openxmlformats.org/officeDocument/2006/customXml" ds:itemID="{24FD0D01-7EC4-45D2-A537-B893AAD1ECC7}">
+<ds:datastoreItem xmlns:ds="http://schemas.openxmlformats.org/officeDocument/2006/customXml" ds:itemID="{1A38F0B4-8573-4700-B18E-8FF001461124}">
   <ds:schemaRefs>
     <ds:schemaRef ds:uri="http://schemas.openxmlformats.org/officeDocument/2006/bibliography"/>
   </ds:schemaRefs>

--- a/report.docx
+++ b/report.docx
@@ -1278,7 +1278,7 @@
           <w:lang w:val="vi-VN"/>
         </w:rPr>
       </w:pPr>
-      <w:bookmarkStart w:id="8" w:name="_Toc488734796"/>
+      <w:bookmarkStart w:id="8" w:name="_Toc488752834"/>
       <w:r>
         <w:rPr>
           <w:lang w:val="vi-VN"/>
@@ -1812,220 +1812,17 @@
           <w:lang w:val="vi-VN"/>
         </w:rPr>
       </w:pPr>
-      <w:bookmarkStart w:id="9" w:name="_Toc484558697"/>
-      <w:bookmarkStart w:id="10" w:name="_Toc488734797"/>
+      <w:bookmarkStart w:id="9" w:name="_Toc484558698"/>
+      <w:bookmarkStart w:id="10" w:name="_Toc488752835"/>
       <w:r>
         <w:rPr>
           <w:lang w:val="vi-VN"/>
         </w:rPr>
         <w:lastRenderedPageBreak/>
-        <w:t>PHẦN XÁC NHẬN VÀ ĐÁNH GIÁ CỦA GIẢNG VIÊN</w:t>
+        <w:t>TÓM TẮT</w:t>
       </w:r>
       <w:bookmarkEnd w:id="9"/>
       <w:bookmarkEnd w:id="10"/>
-    </w:p>
-    <w:p>
-      <w:pPr>
-        <w:pStyle w:val="Nidungvnbn"/>
-        <w:rPr>
-          <w:lang w:val="vi-VN"/>
-        </w:rPr>
-      </w:pPr>
-      <w:r>
-        <w:rPr>
-          <w:lang w:val="vi-VN"/>
-        </w:rPr>
-        <w:t>Phần xác nhận của GV hướng dẫn</w:t>
-      </w:r>
-    </w:p>
-    <w:p>
-      <w:pPr>
-        <w:spacing w:after="200" w:line="276" w:lineRule="auto"/>
-        <w:rPr>
-          <w:sz w:val="32"/>
-          <w:szCs w:val="32"/>
-          <w:lang w:val="vi-VN"/>
-        </w:rPr>
-      </w:pPr>
-      <w:r>
-        <w:rPr>
-          <w:sz w:val="32"/>
-          <w:szCs w:val="32"/>
-          <w:lang w:val="vi-VN"/>
-        </w:rPr>
-        <w:t>_______________________________________________________________________________________________________________________________________________________________________________________________________________________________________________________________________________________________________________________________________________________________________________________________________________</w:t>
-      </w:r>
-    </w:p>
-    <w:p>
-      <w:pPr>
-        <w:tabs>
-          <w:tab w:val="center" w:pos="6237"/>
-        </w:tabs>
-        <w:spacing w:line="276" w:lineRule="auto"/>
-        <w:rPr>
-          <w:lang w:val="vi-VN"/>
-        </w:rPr>
-      </w:pPr>
-      <w:r>
-        <w:rPr>
-          <w:lang w:val="vi-VN"/>
-        </w:rPr>
-        <w:tab/>
-        <w:t xml:space="preserve">Tp. Hồ Chí Minh, ngày     tháng   năm   </w:t>
-      </w:r>
-    </w:p>
-    <w:p>
-      <w:pPr>
-        <w:tabs>
-          <w:tab w:val="center" w:pos="6237"/>
-        </w:tabs>
-        <w:spacing w:line="276" w:lineRule="auto"/>
-        <w:rPr>
-          <w:lang w:val="vi-VN"/>
-        </w:rPr>
-      </w:pPr>
-      <w:r>
-        <w:rPr>
-          <w:lang w:val="vi-VN"/>
-        </w:rPr>
-        <w:tab/>
-        <w:t>(kí và ghi họ tên)</w:t>
-      </w:r>
-    </w:p>
-    <w:p>
-      <w:pPr>
-        <w:spacing w:after="200" w:line="276" w:lineRule="auto"/>
-        <w:rPr>
-          <w:lang w:val="vi-VN"/>
-        </w:rPr>
-      </w:pPr>
-    </w:p>
-    <w:p>
-      <w:pPr>
-        <w:spacing w:after="200" w:line="276" w:lineRule="auto"/>
-        <w:rPr>
-          <w:lang w:val="vi-VN"/>
-        </w:rPr>
-      </w:pPr>
-    </w:p>
-    <w:p>
-      <w:pPr>
-        <w:spacing w:after="200" w:line="276" w:lineRule="auto"/>
-        <w:rPr>
-          <w:lang w:val="vi-VN"/>
-        </w:rPr>
-      </w:pPr>
-    </w:p>
-    <w:p>
-      <w:pPr>
-        <w:pStyle w:val="Nidungvnbn"/>
-        <w:rPr>
-          <w:lang w:val="vi-VN"/>
-        </w:rPr>
-      </w:pPr>
-      <w:r>
-        <w:rPr>
-          <w:lang w:val="vi-VN"/>
-        </w:rPr>
-        <w:t>Phần đánh giá của GV chấm bài</w:t>
-      </w:r>
-    </w:p>
-    <w:p>
-      <w:pPr>
-        <w:spacing w:after="200" w:line="276" w:lineRule="auto"/>
-        <w:rPr>
-          <w:sz w:val="32"/>
-          <w:szCs w:val="32"/>
-          <w:lang w:val="vi-VN"/>
-        </w:rPr>
-      </w:pPr>
-      <w:r>
-        <w:rPr>
-          <w:sz w:val="32"/>
-          <w:szCs w:val="32"/>
-          <w:lang w:val="vi-VN"/>
-        </w:rPr>
-        <w:t>_______________________________________________________________________________________________________________________________________________________________________________________________________________________________________________________________________________________________________________________________________________________________________________________________________________</w:t>
-      </w:r>
-    </w:p>
-    <w:p>
-      <w:pPr>
-        <w:tabs>
-          <w:tab w:val="center" w:pos="6237"/>
-        </w:tabs>
-        <w:spacing w:line="276" w:lineRule="auto"/>
-        <w:rPr>
-          <w:lang w:val="vi-VN"/>
-        </w:rPr>
-      </w:pPr>
-      <w:r>
-        <w:rPr>
-          <w:lang w:val="vi-VN"/>
-        </w:rPr>
-        <w:tab/>
-        <w:t xml:space="preserve">Tp. Hồ Chí Minh, ngày     tháng   năm   </w:t>
-      </w:r>
-    </w:p>
-    <w:p>
-      <w:pPr>
-        <w:tabs>
-          <w:tab w:val="center" w:pos="6237"/>
-        </w:tabs>
-        <w:spacing w:line="276" w:lineRule="auto"/>
-        <w:rPr>
-          <w:lang w:val="vi-VN"/>
-        </w:rPr>
-      </w:pPr>
-      <w:r>
-        <w:rPr>
-          <w:lang w:val="vi-VN"/>
-        </w:rPr>
-        <w:tab/>
-        <w:t>(kí và ghi họ tên)</w:t>
-      </w:r>
-    </w:p>
-    <w:p>
-      <w:pPr>
-        <w:rPr>
-          <w:lang w:val="vi-VN"/>
-        </w:rPr>
-      </w:pPr>
-    </w:p>
-    <w:p>
-      <w:pPr>
-        <w:pStyle w:val="Tiumccp1"/>
-        <w:rPr>
-          <w:sz w:val="32"/>
-          <w:szCs w:val="32"/>
-          <w:lang w:val="vi-VN"/>
-        </w:rPr>
-      </w:pPr>
-      <w:r>
-        <w:rPr>
-          <w:lang w:val="vi-VN"/>
-        </w:rPr>
-        <w:br w:type="page"/>
-      </w:r>
-    </w:p>
-    <w:p>
-      <w:pPr>
-        <w:pStyle w:val="Chng"/>
-        <w:jc w:val="center"/>
-        <w:rPr>
-          <w:lang w:val="vi-VN"/>
-        </w:rPr>
-      </w:pPr>
-      <w:bookmarkStart w:id="11" w:name="_Toc484558698"/>
-      <w:bookmarkStart w:id="12" w:name="_Toc488734798"/>
-      <w:r>
-        <w:rPr>
-          <w:lang w:val="vi-VN"/>
-        </w:rPr>
-        <w:lastRenderedPageBreak/>
-        <w:t>TÓM TẮT</w:t>
-      </w:r>
-      <w:bookmarkEnd w:id="11"/>
-      <w:bookmarkEnd w:id="12"/>
     </w:p>
     <w:p>
       <w:pPr>
@@ -2214,12 +2011,12 @@
         <w:pStyle w:val="Chng"/>
         <w:jc w:val="center"/>
       </w:pPr>
-      <w:bookmarkStart w:id="13" w:name="_Toc488734799"/>
+      <w:bookmarkStart w:id="11" w:name="_Toc488752836"/>
       <w:r>
         <w:lastRenderedPageBreak/>
         <w:t>MỤC LỤC</w:t>
       </w:r>
-      <w:bookmarkEnd w:id="13"/>
+      <w:bookmarkEnd w:id="11"/>
     </w:p>
     <w:p>
       <w:pPr>
@@ -2242,7 +2039,7 @@
       <w:r>
         <w:fldChar w:fldCharType="separate"/>
       </w:r>
-      <w:hyperlink w:anchor="_Toc488734796" w:history="1">
+      <w:hyperlink w:anchor="_Toc488752834" w:history="1">
         <w:r>
           <w:rPr>
             <w:rStyle w:val="Hyperlink"/>
@@ -2266,7 +2063,7 @@
           <w:rPr>
             <w:webHidden/>
           </w:rPr>
-          <w:instrText xml:space="preserve"> PAGEREF _Toc488734796 \h </w:instrText>
+          <w:instrText xml:space="preserve"> PAGEREF _Toc488752834 \h </w:instrText>
         </w:r>
         <w:r>
           <w:rPr>
@@ -2305,13 +2102,13 @@
           <w:szCs w:val="22"/>
         </w:rPr>
       </w:pPr>
-      <w:hyperlink w:anchor="_Toc488734797" w:history="1">
+      <w:hyperlink w:anchor="_Toc488752835" w:history="1">
         <w:r>
           <w:rPr>
             <w:rStyle w:val="Hyperlink"/>
             <w:lang w:val="vi-VN"/>
           </w:rPr>
-          <w:t>PHẦN XÁC NHẬN VÀ ĐÁNH GIÁ CỦA GIẢNG VIÊN</w:t>
+          <w:t>TÓM TẮT</w:t>
         </w:r>
         <w:r>
           <w:rPr>
@@ -2329,7 +2126,7 @@
           <w:rPr>
             <w:webHidden/>
           </w:rPr>
-          <w:instrText xml:space="preserve"> PAGEREF _Toc488734797 \h </w:instrText>
+          <w:instrText xml:space="preserve"> PAGEREF _Toc488752835 \h </w:instrText>
         </w:r>
         <w:r>
           <w:rPr>
@@ -2368,13 +2165,12 @@
           <w:szCs w:val="22"/>
         </w:rPr>
       </w:pPr>
-      <w:hyperlink w:anchor="_Toc488734798" w:history="1">
+      <w:hyperlink w:anchor="_Toc488752836" w:history="1">
         <w:r>
           <w:rPr>
             <w:rStyle w:val="Hyperlink"/>
-            <w:lang w:val="vi-VN"/>
-          </w:rPr>
-          <w:t>TÓM TẮT</w:t>
+          </w:rPr>
+          <w:t>MỤC LỤC</w:t>
         </w:r>
         <w:r>
           <w:rPr>
@@ -2392,7 +2188,7 @@
           <w:rPr>
             <w:webHidden/>
           </w:rPr>
-          <w:instrText xml:space="preserve"> PAGEREF _Toc488734798 \h </w:instrText>
+          <w:instrText xml:space="preserve"> PAGEREF _Toc488752836 \h </w:instrText>
         </w:r>
         <w:r>
           <w:rPr>
@@ -2409,7 +2205,7 @@
           <w:rPr>
             <w:webHidden/>
           </w:rPr>
-          <w:t>iv</w:t>
+          <w:t>1</w:t>
         </w:r>
         <w:r>
           <w:rPr>
@@ -2431,12 +2227,12 @@
           <w:szCs w:val="22"/>
         </w:rPr>
       </w:pPr>
-      <w:hyperlink w:anchor="_Toc488734799" w:history="1">
+      <w:hyperlink w:anchor="_Toc488752837" w:history="1">
         <w:r>
           <w:rPr>
             <w:rStyle w:val="Hyperlink"/>
           </w:rPr>
-          <w:t>MỤC LỤC</w:t>
+          <w:t>DANH MỤC KÍ HIỆU VÀ CHỮ VIẾT TẮT</w:t>
         </w:r>
         <w:r>
           <w:rPr>
@@ -2454,7 +2250,7 @@
           <w:rPr>
             <w:webHidden/>
           </w:rPr>
-          <w:instrText xml:space="preserve"> PAGEREF _Toc488734799 \h </w:instrText>
+          <w:instrText xml:space="preserve"> PAGEREF _Toc488752837 \h </w:instrText>
         </w:r>
         <w:r>
           <w:rPr>
@@ -2471,7 +2267,7 @@
           <w:rPr>
             <w:webHidden/>
           </w:rPr>
-          <w:t>1</w:t>
+          <w:t>4</w:t>
         </w:r>
         <w:r>
           <w:rPr>
@@ -2493,7 +2289,7 @@
           <w:szCs w:val="22"/>
         </w:rPr>
       </w:pPr>
-      <w:hyperlink w:anchor="_Toc488734800" w:history="1">
+      <w:hyperlink w:anchor="_Toc488752838" w:history="1">
         <w:r>
           <w:rPr>
             <w:rStyle w:val="Hyperlink"/>
@@ -2516,7 +2312,7 @@
           <w:rPr>
             <w:webHidden/>
           </w:rPr>
-          <w:instrText xml:space="preserve"> PAGEREF _Toc488734800 \h </w:instrText>
+          <w:instrText xml:space="preserve"> PAGEREF _Toc488752838 \h </w:instrText>
         </w:r>
         <w:r>
           <w:rPr>
@@ -2533,7 +2329,7 @@
           <w:rPr>
             <w:webHidden/>
           </w:rPr>
-          <w:t>4</w:t>
+          <w:t>5</w:t>
         </w:r>
         <w:r>
           <w:rPr>
@@ -2555,7 +2351,7 @@
           <w:szCs w:val="22"/>
         </w:rPr>
       </w:pPr>
-      <w:hyperlink w:anchor="_Toc488734801" w:history="1">
+      <w:hyperlink w:anchor="_Toc488752839" w:history="1">
         <w:r>
           <w:rPr>
             <w:rStyle w:val="Hyperlink"/>
@@ -2578,7 +2374,7 @@
           <w:rPr>
             <w:webHidden/>
           </w:rPr>
-          <w:instrText xml:space="preserve"> PAGEREF _Toc488734801 \h </w:instrText>
+          <w:instrText xml:space="preserve"> PAGEREF _Toc488752839 \h </w:instrText>
         </w:r>
         <w:r>
           <w:rPr>
@@ -2595,7 +2391,7 @@
           <w:rPr>
             <w:webHidden/>
           </w:rPr>
-          <w:t>5</w:t>
+          <w:t>6</w:t>
         </w:r>
         <w:r>
           <w:rPr>
@@ -2617,7 +2413,7 @@
           <w:szCs w:val="22"/>
         </w:rPr>
       </w:pPr>
-      <w:hyperlink w:anchor="_Toc488734802" w:history="1">
+      <w:hyperlink w:anchor="_Toc488752840" w:history="1">
         <w:r>
           <w:rPr>
             <w:rStyle w:val="Hyperlink"/>
@@ -2640,7 +2436,7 @@
           <w:rPr>
             <w:webHidden/>
           </w:rPr>
-          <w:instrText xml:space="preserve"> PAGEREF _Toc488734802 \h </w:instrText>
+          <w:instrText xml:space="preserve"> PAGEREF _Toc488752840 \h </w:instrText>
         </w:r>
         <w:r>
           <w:rPr>
@@ -2657,7 +2453,7 @@
           <w:rPr>
             <w:webHidden/>
           </w:rPr>
-          <w:t>5</w:t>
+          <w:t>6</w:t>
         </w:r>
         <w:r>
           <w:rPr>
@@ -2679,7 +2475,7 @@
           <w:szCs w:val="22"/>
         </w:rPr>
       </w:pPr>
-      <w:hyperlink w:anchor="_Toc488734803" w:history="1">
+      <w:hyperlink w:anchor="_Toc488752841" w:history="1">
         <w:r>
           <w:rPr>
             <w:rStyle w:val="Hyperlink"/>
@@ -2715,7 +2511,7 @@
           <w:rPr>
             <w:webHidden/>
           </w:rPr>
-          <w:instrText xml:space="preserve"> PAGEREF _Toc488734803 \h </w:instrText>
+          <w:instrText xml:space="preserve"> PAGEREF _Toc488752841 \h </w:instrText>
         </w:r>
         <w:r>
           <w:rPr>
@@ -2732,7 +2528,7 @@
           <w:rPr>
             <w:webHidden/>
           </w:rPr>
-          <w:t>5</w:t>
+          <w:t>6</w:t>
         </w:r>
         <w:r>
           <w:rPr>
@@ -2754,7 +2550,7 @@
           <w:szCs w:val="22"/>
         </w:rPr>
       </w:pPr>
-      <w:hyperlink w:anchor="_Toc488734804" w:history="1">
+      <w:hyperlink w:anchor="_Toc488752842" w:history="1">
         <w:r>
           <w:rPr>
             <w:rStyle w:val="Hyperlink"/>
@@ -2777,7 +2573,7 @@
           <w:rPr>
             <w:webHidden/>
           </w:rPr>
-          <w:instrText xml:space="preserve"> PAGEREF _Toc488734804 \h </w:instrText>
+          <w:instrText xml:space="preserve"> PAGEREF _Toc488752842 \h </w:instrText>
         </w:r>
         <w:r>
           <w:rPr>
@@ -2794,7 +2590,7 @@
           <w:rPr>
             <w:webHidden/>
           </w:rPr>
-          <w:t>6</w:t>
+          <w:t>7</w:t>
         </w:r>
         <w:r>
           <w:rPr>
@@ -2816,7 +2612,7 @@
           <w:szCs w:val="22"/>
         </w:rPr>
       </w:pPr>
-      <w:hyperlink w:anchor="_Toc488734805" w:history="1">
+      <w:hyperlink w:anchor="_Toc488752843" w:history="1">
         <w:r>
           <w:rPr>
             <w:rStyle w:val="Hyperlink"/>
@@ -2839,7 +2635,7 @@
           <w:rPr>
             <w:webHidden/>
           </w:rPr>
-          <w:instrText xml:space="preserve"> PAGEREF _Toc488734805 \h </w:instrText>
+          <w:instrText xml:space="preserve"> PAGEREF _Toc488752843 \h </w:instrText>
         </w:r>
         <w:r>
           <w:rPr>
@@ -2856,7 +2652,7 @@
           <w:rPr>
             <w:webHidden/>
           </w:rPr>
-          <w:t>7</w:t>
+          <w:t>8</w:t>
         </w:r>
         <w:r>
           <w:rPr>
@@ -2878,7 +2674,7 @@
           <w:szCs w:val="22"/>
         </w:rPr>
       </w:pPr>
-      <w:hyperlink w:anchor="_Toc488734806" w:history="1">
+      <w:hyperlink w:anchor="_Toc488752844" w:history="1">
         <w:r>
           <w:rPr>
             <w:rStyle w:val="Hyperlink"/>
@@ -2901,7 +2697,7 @@
           <w:rPr>
             <w:webHidden/>
           </w:rPr>
-          <w:instrText xml:space="preserve"> PAGEREF _Toc488734806 \h </w:instrText>
+          <w:instrText xml:space="preserve"> PAGEREF _Toc488752844 \h </w:instrText>
         </w:r>
         <w:r>
           <w:rPr>
@@ -2918,7 +2714,7 @@
           <w:rPr>
             <w:webHidden/>
           </w:rPr>
-          <w:t>8</w:t>
+          <w:t>9</w:t>
         </w:r>
         <w:r>
           <w:rPr>
@@ -2940,7 +2736,7 @@
           <w:szCs w:val="22"/>
         </w:rPr>
       </w:pPr>
-      <w:hyperlink w:anchor="_Toc488734807" w:history="1">
+      <w:hyperlink w:anchor="_Toc488752845" w:history="1">
         <w:r>
           <w:rPr>
             <w:rStyle w:val="Hyperlink"/>
@@ -2963,7 +2759,7 @@
           <w:rPr>
             <w:webHidden/>
           </w:rPr>
-          <w:instrText xml:space="preserve"> PAGEREF _Toc488734807 \h </w:instrText>
+          <w:instrText xml:space="preserve"> PAGEREF _Toc488752845 \h </w:instrText>
         </w:r>
         <w:r>
           <w:rPr>
@@ -2980,7 +2776,7 @@
           <w:rPr>
             <w:webHidden/>
           </w:rPr>
-          <w:t>9</w:t>
+          <w:t>10</w:t>
         </w:r>
         <w:r>
           <w:rPr>
@@ -3002,7 +2798,7 @@
           <w:szCs w:val="22"/>
         </w:rPr>
       </w:pPr>
-      <w:hyperlink w:anchor="_Toc488734808" w:history="1">
+      <w:hyperlink w:anchor="_Toc488752846" w:history="1">
         <w:r>
           <w:rPr>
             <w:rStyle w:val="Hyperlink"/>
@@ -3025,7 +2821,7 @@
           <w:rPr>
             <w:webHidden/>
           </w:rPr>
-          <w:instrText xml:space="preserve"> PAGEREF _Toc488734808 \h </w:instrText>
+          <w:instrText xml:space="preserve"> PAGEREF _Toc488752846 \h </w:instrText>
         </w:r>
         <w:r>
           <w:rPr>
@@ -3042,7 +2838,7 @@
           <w:rPr>
             <w:webHidden/>
           </w:rPr>
-          <w:t>9</w:t>
+          <w:t>10</w:t>
         </w:r>
         <w:r>
           <w:rPr>
@@ -3064,7 +2860,7 @@
           <w:szCs w:val="22"/>
         </w:rPr>
       </w:pPr>
-      <w:hyperlink w:anchor="_Toc488734809" w:history="1">
+      <w:hyperlink w:anchor="_Toc488752847" w:history="1">
         <w:r>
           <w:rPr>
             <w:rStyle w:val="Hyperlink"/>
@@ -3087,7 +2883,7 @@
           <w:rPr>
             <w:webHidden/>
           </w:rPr>
-          <w:instrText xml:space="preserve"> PAGEREF _Toc488734809 \h </w:instrText>
+          <w:instrText xml:space="preserve"> PAGEREF _Toc488752847 \h </w:instrText>
         </w:r>
         <w:r>
           <w:rPr>
@@ -3104,7 +2900,7 @@
           <w:rPr>
             <w:webHidden/>
           </w:rPr>
-          <w:t>9</w:t>
+          <w:t>10</w:t>
         </w:r>
         <w:r>
           <w:rPr>
@@ -3126,7 +2922,7 @@
           <w:szCs w:val="22"/>
         </w:rPr>
       </w:pPr>
-      <w:hyperlink w:anchor="_Toc488734810" w:history="1">
+      <w:hyperlink w:anchor="_Toc488752848" w:history="1">
         <w:r>
           <w:rPr>
             <w:rStyle w:val="Hyperlink"/>
@@ -3149,7 +2945,7 @@
           <w:rPr>
             <w:webHidden/>
           </w:rPr>
-          <w:instrText xml:space="preserve"> PAGEREF _Toc488734810 \h </w:instrText>
+          <w:instrText xml:space="preserve"> PAGEREF _Toc488752848 \h </w:instrText>
         </w:r>
         <w:r>
           <w:rPr>
@@ -3166,7 +2962,7 @@
           <w:rPr>
             <w:webHidden/>
           </w:rPr>
-          <w:t>9</w:t>
+          <w:t>10</w:t>
         </w:r>
         <w:r>
           <w:rPr>
@@ -3188,7 +2984,7 @@
           <w:szCs w:val="22"/>
         </w:rPr>
       </w:pPr>
-      <w:hyperlink w:anchor="_Toc488734811" w:history="1">
+      <w:hyperlink w:anchor="_Toc488752849" w:history="1">
         <w:r>
           <w:rPr>
             <w:rStyle w:val="Hyperlink"/>
@@ -3211,7 +3007,7 @@
           <w:rPr>
             <w:webHidden/>
           </w:rPr>
-          <w:instrText xml:space="preserve"> PAGEREF _Toc488734811 \h </w:instrText>
+          <w:instrText xml:space="preserve"> PAGEREF _Toc488752849 \h </w:instrText>
         </w:r>
         <w:r>
           <w:rPr>
@@ -3228,7 +3024,7 @@
           <w:rPr>
             <w:webHidden/>
           </w:rPr>
-          <w:t>11</w:t>
+          <w:t>12</w:t>
         </w:r>
         <w:r>
           <w:rPr>
@@ -3250,7 +3046,7 @@
           <w:szCs w:val="22"/>
         </w:rPr>
       </w:pPr>
-      <w:hyperlink w:anchor="_Toc488734812" w:history="1">
+      <w:hyperlink w:anchor="_Toc488752850" w:history="1">
         <w:r>
           <w:rPr>
             <w:rStyle w:val="Hyperlink"/>
@@ -3273,7 +3069,7 @@
           <w:rPr>
             <w:webHidden/>
           </w:rPr>
-          <w:instrText xml:space="preserve"> PAGEREF _Toc488734812 \h </w:instrText>
+          <w:instrText xml:space="preserve"> PAGEREF _Toc488752850 \h </w:instrText>
         </w:r>
         <w:r>
           <w:rPr>
@@ -3290,7 +3086,7 @@
           <w:rPr>
             <w:webHidden/>
           </w:rPr>
-          <w:t>12</w:t>
+          <w:t>13</w:t>
         </w:r>
         <w:r>
           <w:rPr>
@@ -3312,7 +3108,7 @@
           <w:szCs w:val="22"/>
         </w:rPr>
       </w:pPr>
-      <w:hyperlink w:anchor="_Toc488734813" w:history="1">
+      <w:hyperlink w:anchor="_Toc488752851" w:history="1">
         <w:r>
           <w:rPr>
             <w:rStyle w:val="Hyperlink"/>
@@ -3335,7 +3131,7 @@
           <w:rPr>
             <w:webHidden/>
           </w:rPr>
-          <w:instrText xml:space="preserve"> PAGEREF _Toc488734813 \h </w:instrText>
+          <w:instrText xml:space="preserve"> PAGEREF _Toc488752851 \h </w:instrText>
         </w:r>
         <w:r>
           <w:rPr>
@@ -3352,7 +3148,7 @@
           <w:rPr>
             <w:webHidden/>
           </w:rPr>
-          <w:t>13</w:t>
+          <w:t>14</w:t>
         </w:r>
         <w:r>
           <w:rPr>
@@ -3374,7 +3170,7 @@
           <w:szCs w:val="22"/>
         </w:rPr>
       </w:pPr>
-      <w:hyperlink w:anchor="_Toc488734814" w:history="1">
+      <w:hyperlink w:anchor="_Toc488752852" w:history="1">
         <w:r>
           <w:rPr>
             <w:rStyle w:val="Hyperlink"/>
@@ -3397,7 +3193,7 @@
           <w:rPr>
             <w:webHidden/>
           </w:rPr>
-          <w:instrText xml:space="preserve"> PAGEREF _Toc488734814 \h </w:instrText>
+          <w:instrText xml:space="preserve"> PAGEREF _Toc488752852 \h </w:instrText>
         </w:r>
         <w:r>
           <w:rPr>
@@ -3414,7 +3210,7 @@
           <w:rPr>
             <w:webHidden/>
           </w:rPr>
-          <w:t>13</w:t>
+          <w:t>14</w:t>
         </w:r>
         <w:r>
           <w:rPr>
@@ -3436,7 +3232,7 @@
           <w:szCs w:val="22"/>
         </w:rPr>
       </w:pPr>
-      <w:hyperlink w:anchor="_Toc488734815" w:history="1">
+      <w:hyperlink w:anchor="_Toc488752853" w:history="1">
         <w:r>
           <w:rPr>
             <w:rStyle w:val="Hyperlink"/>
@@ -3459,7 +3255,7 @@
           <w:rPr>
             <w:webHidden/>
           </w:rPr>
-          <w:instrText xml:space="preserve"> PAGEREF _Toc488734815 \h </w:instrText>
+          <w:instrText xml:space="preserve"> PAGEREF _Toc488752853 \h </w:instrText>
         </w:r>
         <w:r>
           <w:rPr>
@@ -3476,7 +3272,7 @@
           <w:rPr>
             <w:webHidden/>
           </w:rPr>
-          <w:t>13</w:t>
+          <w:t>14</w:t>
         </w:r>
         <w:r>
           <w:rPr>
@@ -3498,7 +3294,7 @@
           <w:szCs w:val="22"/>
         </w:rPr>
       </w:pPr>
-      <w:hyperlink w:anchor="_Toc488734816" w:history="1">
+      <w:hyperlink w:anchor="_Toc488752854" w:history="1">
         <w:r>
           <w:rPr>
             <w:rStyle w:val="Hyperlink"/>
@@ -3521,7 +3317,7 @@
           <w:rPr>
             <w:webHidden/>
           </w:rPr>
-          <w:instrText xml:space="preserve"> PAGEREF _Toc488734816 \h </w:instrText>
+          <w:instrText xml:space="preserve"> PAGEREF _Toc488752854 \h </w:instrText>
         </w:r>
         <w:r>
           <w:rPr>
@@ -3538,7 +3334,7 @@
           <w:rPr>
             <w:webHidden/>
           </w:rPr>
-          <w:t>13</w:t>
+          <w:t>14</w:t>
         </w:r>
         <w:r>
           <w:rPr>
@@ -3560,7 +3356,7 @@
           <w:szCs w:val="22"/>
         </w:rPr>
       </w:pPr>
-      <w:hyperlink w:anchor="_Toc488734817" w:history="1">
+      <w:hyperlink w:anchor="_Toc488752855" w:history="1">
         <w:r>
           <w:rPr>
             <w:rStyle w:val="Hyperlink"/>
@@ -3583,7 +3379,7 @@
           <w:rPr>
             <w:webHidden/>
           </w:rPr>
-          <w:instrText xml:space="preserve"> PAGEREF _Toc488734817 \h </w:instrText>
+          <w:instrText xml:space="preserve"> PAGEREF _Toc488752855 \h </w:instrText>
         </w:r>
         <w:r>
           <w:rPr>
@@ -3600,7 +3396,7 @@
           <w:rPr>
             <w:webHidden/>
           </w:rPr>
-          <w:t>13</w:t>
+          <w:t>14</w:t>
         </w:r>
         <w:r>
           <w:rPr>
@@ -3622,7 +3418,7 @@
           <w:szCs w:val="22"/>
         </w:rPr>
       </w:pPr>
-      <w:hyperlink w:anchor="_Toc488734818" w:history="1">
+      <w:hyperlink w:anchor="_Toc488752856" w:history="1">
         <w:r>
           <w:rPr>
             <w:rStyle w:val="Hyperlink"/>
@@ -3645,7 +3441,7 @@
           <w:rPr>
             <w:webHidden/>
           </w:rPr>
-          <w:instrText xml:space="preserve"> PAGEREF _Toc488734818 \h </w:instrText>
+          <w:instrText xml:space="preserve"> PAGEREF _Toc488752856 \h </w:instrText>
         </w:r>
         <w:r>
           <w:rPr>
@@ -3662,7 +3458,7 @@
           <w:rPr>
             <w:webHidden/>
           </w:rPr>
-          <w:t>14</w:t>
+          <w:t>15</w:t>
         </w:r>
         <w:r>
           <w:rPr>
@@ -3684,7 +3480,7 @@
           <w:szCs w:val="22"/>
         </w:rPr>
       </w:pPr>
-      <w:hyperlink w:anchor="_Toc488734819" w:history="1">
+      <w:hyperlink w:anchor="_Toc488752857" w:history="1">
         <w:r>
           <w:rPr>
             <w:rStyle w:val="Hyperlink"/>
@@ -3707,7 +3503,7 @@
           <w:rPr>
             <w:webHidden/>
           </w:rPr>
-          <w:instrText xml:space="preserve"> PAGEREF _Toc488734819 \h </w:instrText>
+          <w:instrText xml:space="preserve"> PAGEREF _Toc488752857 \h </w:instrText>
         </w:r>
         <w:r>
           <w:rPr>
@@ -3724,7 +3520,7 @@
           <w:rPr>
             <w:webHidden/>
           </w:rPr>
-          <w:t>14</w:t>
+          <w:t>15</w:t>
         </w:r>
         <w:r>
           <w:rPr>
@@ -3746,7 +3542,7 @@
           <w:szCs w:val="22"/>
         </w:rPr>
       </w:pPr>
-      <w:hyperlink w:anchor="_Toc488734820" w:history="1">
+      <w:hyperlink w:anchor="_Toc488752858" w:history="1">
         <w:r>
           <w:rPr>
             <w:rStyle w:val="Hyperlink"/>
@@ -3769,7 +3565,7 @@
           <w:rPr>
             <w:webHidden/>
           </w:rPr>
-          <w:instrText xml:space="preserve"> PAGEREF _Toc488734820 \h </w:instrText>
+          <w:instrText xml:space="preserve"> PAGEREF _Toc488752858 \h </w:instrText>
         </w:r>
         <w:r>
           <w:rPr>
@@ -3786,7 +3582,7 @@
           <w:rPr>
             <w:webHidden/>
           </w:rPr>
-          <w:t>16</w:t>
+          <w:t>17</w:t>
         </w:r>
         <w:r>
           <w:rPr>
@@ -3808,7 +3604,7 @@
           <w:szCs w:val="22"/>
         </w:rPr>
       </w:pPr>
-      <w:hyperlink w:anchor="_Toc488734821" w:history="1">
+      <w:hyperlink w:anchor="_Toc488752859" w:history="1">
         <w:r>
           <w:rPr>
             <w:rStyle w:val="Hyperlink"/>
@@ -3831,7 +3627,7 @@
           <w:rPr>
             <w:webHidden/>
           </w:rPr>
-          <w:instrText xml:space="preserve"> PAGEREF _Toc488734821 \h </w:instrText>
+          <w:instrText xml:space="preserve"> PAGEREF _Toc488752859 \h </w:instrText>
         </w:r>
         <w:r>
           <w:rPr>
@@ -3848,7 +3644,7 @@
           <w:rPr>
             <w:webHidden/>
           </w:rPr>
-          <w:t>16</w:t>
+          <w:t>17</w:t>
         </w:r>
         <w:r>
           <w:rPr>
@@ -3870,7 +3666,7 @@
           <w:szCs w:val="22"/>
         </w:rPr>
       </w:pPr>
-      <w:hyperlink w:anchor="_Toc488734822" w:history="1">
+      <w:hyperlink w:anchor="_Toc488752860" w:history="1">
         <w:r>
           <w:rPr>
             <w:rStyle w:val="Hyperlink"/>
@@ -3893,7 +3689,7 @@
           <w:rPr>
             <w:webHidden/>
           </w:rPr>
-          <w:instrText xml:space="preserve"> PAGEREF _Toc488734822 \h </w:instrText>
+          <w:instrText xml:space="preserve"> PAGEREF _Toc488752860 \h </w:instrText>
         </w:r>
         <w:r>
           <w:rPr>
@@ -3910,7 +3706,7 @@
           <w:rPr>
             <w:webHidden/>
           </w:rPr>
-          <w:t>16</w:t>
+          <w:t>17</w:t>
         </w:r>
         <w:r>
           <w:rPr>
@@ -3932,7 +3728,7 @@
           <w:szCs w:val="22"/>
         </w:rPr>
       </w:pPr>
-      <w:hyperlink w:anchor="_Toc488734823" w:history="1">
+      <w:hyperlink w:anchor="_Toc488752861" w:history="1">
         <w:r>
           <w:rPr>
             <w:rStyle w:val="Hyperlink"/>
@@ -3955,7 +3751,7 @@
           <w:rPr>
             <w:webHidden/>
           </w:rPr>
-          <w:instrText xml:space="preserve"> PAGEREF _Toc488734823 \h </w:instrText>
+          <w:instrText xml:space="preserve"> PAGEREF _Toc488752861 \h </w:instrText>
         </w:r>
         <w:r>
           <w:rPr>
@@ -3972,7 +3768,7 @@
           <w:rPr>
             <w:webHidden/>
           </w:rPr>
-          <w:t>17</w:t>
+          <w:t>18</w:t>
         </w:r>
         <w:r>
           <w:rPr>
@@ -3994,7 +3790,7 @@
           <w:szCs w:val="22"/>
         </w:rPr>
       </w:pPr>
-      <w:hyperlink w:anchor="_Toc488734824" w:history="1">
+      <w:hyperlink w:anchor="_Toc488752862" w:history="1">
         <w:r>
           <w:rPr>
             <w:rStyle w:val="Hyperlink"/>
@@ -4017,7 +3813,7 @@
           <w:rPr>
             <w:webHidden/>
           </w:rPr>
-          <w:instrText xml:space="preserve"> PAGEREF _Toc488734824 \h </w:instrText>
+          <w:instrText xml:space="preserve"> PAGEREF _Toc488752862 \h </w:instrText>
         </w:r>
         <w:r>
           <w:rPr>
@@ -4034,7 +3830,7 @@
           <w:rPr>
             <w:webHidden/>
           </w:rPr>
-          <w:t>18</w:t>
+          <w:t>19</w:t>
         </w:r>
         <w:r>
           <w:rPr>
@@ -4056,7 +3852,7 @@
           <w:szCs w:val="22"/>
         </w:rPr>
       </w:pPr>
-      <w:hyperlink w:anchor="_Toc488734825" w:history="1">
+      <w:hyperlink w:anchor="_Toc488752863" w:history="1">
         <w:r>
           <w:rPr>
             <w:rStyle w:val="Hyperlink"/>
@@ -4079,7 +3875,7 @@
           <w:rPr>
             <w:webHidden/>
           </w:rPr>
-          <w:instrText xml:space="preserve"> PAGEREF _Toc488734825 \h </w:instrText>
+          <w:instrText xml:space="preserve"> PAGEREF _Toc488752863 \h </w:instrText>
         </w:r>
         <w:r>
           <w:rPr>
@@ -4096,7 +3892,7 @@
           <w:rPr>
             <w:webHidden/>
           </w:rPr>
-          <w:t>18</w:t>
+          <w:t>19</w:t>
         </w:r>
         <w:r>
           <w:rPr>
@@ -4118,7 +3914,7 @@
           <w:szCs w:val="22"/>
         </w:rPr>
       </w:pPr>
-      <w:hyperlink w:anchor="_Toc488734826" w:history="1">
+      <w:hyperlink w:anchor="_Toc488752864" w:history="1">
         <w:r>
           <w:rPr>
             <w:rStyle w:val="Hyperlink"/>
@@ -4141,7 +3937,7 @@
           <w:rPr>
             <w:webHidden/>
           </w:rPr>
-          <w:instrText xml:space="preserve"> PAGEREF _Toc488734826 \h </w:instrText>
+          <w:instrText xml:space="preserve"> PAGEREF _Toc488752864 \h </w:instrText>
         </w:r>
         <w:r>
           <w:rPr>
@@ -4158,7 +3954,7 @@
           <w:rPr>
             <w:webHidden/>
           </w:rPr>
-          <w:t>20</w:t>
+          <w:t>21</w:t>
         </w:r>
         <w:r>
           <w:rPr>
@@ -4180,7 +3976,7 @@
           <w:szCs w:val="22"/>
         </w:rPr>
       </w:pPr>
-      <w:hyperlink w:anchor="_Toc488734827" w:history="1">
+      <w:hyperlink w:anchor="_Toc488752865" w:history="1">
         <w:r>
           <w:rPr>
             <w:rStyle w:val="Hyperlink"/>
@@ -4203,7 +3999,7 @@
           <w:rPr>
             <w:webHidden/>
           </w:rPr>
-          <w:instrText xml:space="preserve"> PAGEREF _Toc488734827 \h </w:instrText>
+          <w:instrText xml:space="preserve"> PAGEREF _Toc488752865 \h </w:instrText>
         </w:r>
         <w:r>
           <w:rPr>
@@ -4220,7 +4016,7 @@
           <w:rPr>
             <w:webHidden/>
           </w:rPr>
-          <w:t>23</w:t>
+          <w:t>24</w:t>
         </w:r>
         <w:r>
           <w:rPr>
@@ -4242,7 +4038,7 @@
           <w:szCs w:val="22"/>
         </w:rPr>
       </w:pPr>
-      <w:hyperlink w:anchor="_Toc488734828" w:history="1">
+      <w:hyperlink w:anchor="_Toc488752866" w:history="1">
         <w:r>
           <w:rPr>
             <w:rStyle w:val="Hyperlink"/>
@@ -4265,7 +4061,7 @@
           <w:rPr>
             <w:webHidden/>
           </w:rPr>
-          <w:instrText xml:space="preserve"> PAGEREF _Toc488734828 \h </w:instrText>
+          <w:instrText xml:space="preserve"> PAGEREF _Toc488752866 \h </w:instrText>
         </w:r>
         <w:r>
           <w:rPr>
@@ -4282,7 +4078,7 @@
           <w:rPr>
             <w:webHidden/>
           </w:rPr>
-          <w:t>23</w:t>
+          <w:t>24</w:t>
         </w:r>
         <w:r>
           <w:rPr>
@@ -4304,7 +4100,7 @@
           <w:szCs w:val="22"/>
         </w:rPr>
       </w:pPr>
-      <w:hyperlink w:anchor="_Toc488734829" w:history="1">
+      <w:hyperlink w:anchor="_Toc488752867" w:history="1">
         <w:r>
           <w:rPr>
             <w:rStyle w:val="Hyperlink"/>
@@ -4327,7 +4123,7 @@
           <w:rPr>
             <w:webHidden/>
           </w:rPr>
-          <w:instrText xml:space="preserve"> PAGEREF _Toc488734829 \h </w:instrText>
+          <w:instrText xml:space="preserve"> PAGEREF _Toc488752867 \h </w:instrText>
         </w:r>
         <w:r>
           <w:rPr>
@@ -4344,7 +4140,7 @@
           <w:rPr>
             <w:webHidden/>
           </w:rPr>
-          <w:t>23</w:t>
+          <w:t>24</w:t>
         </w:r>
         <w:r>
           <w:rPr>
@@ -4366,7 +4162,7 @@
           <w:szCs w:val="22"/>
         </w:rPr>
       </w:pPr>
-      <w:hyperlink w:anchor="_Toc488734830" w:history="1">
+      <w:hyperlink w:anchor="_Toc488752868" w:history="1">
         <w:r>
           <w:rPr>
             <w:rStyle w:val="Hyperlink"/>
@@ -4389,7 +4185,7 @@
           <w:rPr>
             <w:webHidden/>
           </w:rPr>
-          <w:instrText xml:space="preserve"> PAGEREF _Toc488734830 \h </w:instrText>
+          <w:instrText xml:space="preserve"> PAGEREF _Toc488752868 \h </w:instrText>
         </w:r>
         <w:r>
           <w:rPr>
@@ -4406,7 +4202,7 @@
           <w:rPr>
             <w:webHidden/>
           </w:rPr>
-          <w:t>24</w:t>
+          <w:t>25</w:t>
         </w:r>
         <w:r>
           <w:rPr>
@@ -4428,7 +4224,7 @@
           <w:szCs w:val="22"/>
         </w:rPr>
       </w:pPr>
-      <w:hyperlink w:anchor="_Toc488734831" w:history="1">
+      <w:hyperlink w:anchor="_Toc488752869" w:history="1">
         <w:r>
           <w:rPr>
             <w:rStyle w:val="Hyperlink"/>
@@ -4451,7 +4247,7 @@
           <w:rPr>
             <w:webHidden/>
           </w:rPr>
-          <w:instrText xml:space="preserve"> PAGEREF _Toc488734831 \h </w:instrText>
+          <w:instrText xml:space="preserve"> PAGEREF _Toc488752869 \h </w:instrText>
         </w:r>
         <w:r>
           <w:rPr>
@@ -4468,7 +4264,7 @@
           <w:rPr>
             <w:webHidden/>
           </w:rPr>
-          <w:t>25</w:t>
+          <w:t>26</w:t>
         </w:r>
         <w:r>
           <w:rPr>
@@ -4490,7 +4286,7 @@
           <w:szCs w:val="22"/>
         </w:rPr>
       </w:pPr>
-      <w:hyperlink w:anchor="_Toc488734832" w:history="1">
+      <w:hyperlink w:anchor="_Toc488752870" w:history="1">
         <w:r>
           <w:rPr>
             <w:rStyle w:val="Hyperlink"/>
@@ -4513,7 +4309,7 @@
           <w:rPr>
             <w:webHidden/>
           </w:rPr>
-          <w:instrText xml:space="preserve"> PAGEREF _Toc488734832 \h </w:instrText>
+          <w:instrText xml:space="preserve"> PAGEREF _Toc488752870 \h </w:instrText>
         </w:r>
         <w:r>
           <w:rPr>
@@ -4530,7 +4326,7 @@
           <w:rPr>
             <w:webHidden/>
           </w:rPr>
-          <w:t>26</w:t>
+          <w:t>27</w:t>
         </w:r>
         <w:r>
           <w:rPr>
@@ -4552,7 +4348,7 @@
           <w:szCs w:val="22"/>
         </w:rPr>
       </w:pPr>
-      <w:hyperlink w:anchor="_Toc488734833" w:history="1">
+      <w:hyperlink w:anchor="_Toc488752871" w:history="1">
         <w:r>
           <w:rPr>
             <w:rStyle w:val="Hyperlink"/>
@@ -4575,7 +4371,7 @@
           <w:rPr>
             <w:webHidden/>
           </w:rPr>
-          <w:instrText xml:space="preserve"> PAGEREF _Toc488734833 \h </w:instrText>
+          <w:instrText xml:space="preserve"> PAGEREF _Toc488752871 \h </w:instrText>
         </w:r>
         <w:r>
           <w:rPr>
@@ -4592,7 +4388,7 @@
           <w:rPr>
             <w:webHidden/>
           </w:rPr>
-          <w:t>32</w:t>
+          <w:t>33</w:t>
         </w:r>
         <w:r>
           <w:rPr>
@@ -4614,7 +4410,7 @@
           <w:szCs w:val="22"/>
         </w:rPr>
       </w:pPr>
-      <w:hyperlink w:anchor="_Toc488734834" w:history="1">
+      <w:hyperlink w:anchor="_Toc488752872" w:history="1">
         <w:r>
           <w:rPr>
             <w:rStyle w:val="Hyperlink"/>
@@ -4637,7 +4433,7 @@
           <w:rPr>
             <w:webHidden/>
           </w:rPr>
-          <w:instrText xml:space="preserve"> PAGEREF _Toc488734834 \h </w:instrText>
+          <w:instrText xml:space="preserve"> PAGEREF _Toc488752872 \h </w:instrText>
         </w:r>
         <w:r>
           <w:rPr>
@@ -4654,7 +4450,7 @@
           <w:rPr>
             <w:webHidden/>
           </w:rPr>
-          <w:t>36</w:t>
+          <w:t>37</w:t>
         </w:r>
         <w:r>
           <w:rPr>
@@ -4676,7 +4472,7 @@
           <w:szCs w:val="22"/>
         </w:rPr>
       </w:pPr>
-      <w:hyperlink w:anchor="_Toc488734835" w:history="1">
+      <w:hyperlink w:anchor="_Toc488752873" w:history="1">
         <w:r>
           <w:rPr>
             <w:rStyle w:val="Hyperlink"/>
@@ -4699,7 +4495,7 @@
           <w:rPr>
             <w:webHidden/>
           </w:rPr>
-          <w:instrText xml:space="preserve"> PAGEREF _Toc488734835 \h </w:instrText>
+          <w:instrText xml:space="preserve"> PAGEREF _Toc488752873 \h </w:instrText>
         </w:r>
         <w:r>
           <w:rPr>
@@ -4716,7 +4512,7 @@
           <w:rPr>
             <w:webHidden/>
           </w:rPr>
-          <w:t>36</w:t>
+          <w:t>37</w:t>
         </w:r>
         <w:r>
           <w:rPr>
@@ -4738,7 +4534,7 @@
           <w:szCs w:val="22"/>
         </w:rPr>
       </w:pPr>
-      <w:hyperlink w:anchor="_Toc488734836" w:history="1">
+      <w:hyperlink w:anchor="_Toc488752874" w:history="1">
         <w:r>
           <w:rPr>
             <w:rStyle w:val="Hyperlink"/>
@@ -4761,7 +4557,7 @@
           <w:rPr>
             <w:webHidden/>
           </w:rPr>
-          <w:instrText xml:space="preserve"> PAGEREF _Toc488734836 \h </w:instrText>
+          <w:instrText xml:space="preserve"> PAGEREF _Toc488752874 \h </w:instrText>
         </w:r>
         <w:r>
           <w:rPr>
@@ -4778,7 +4574,7 @@
           <w:rPr>
             <w:webHidden/>
           </w:rPr>
-          <w:t>37</w:t>
+          <w:t>38</w:t>
         </w:r>
         <w:r>
           <w:rPr>
@@ -4800,7 +4596,7 @@
           <w:szCs w:val="22"/>
         </w:rPr>
       </w:pPr>
-      <w:hyperlink w:anchor="_Toc488734837" w:history="1">
+      <w:hyperlink w:anchor="_Toc488752875" w:history="1">
         <w:r>
           <w:rPr>
             <w:rStyle w:val="Hyperlink"/>
@@ -4823,7 +4619,7 @@
           <w:rPr>
             <w:webHidden/>
           </w:rPr>
-          <w:instrText xml:space="preserve"> PAGEREF _Toc488734837 \h </w:instrText>
+          <w:instrText xml:space="preserve"> PAGEREF _Toc488752875 \h </w:instrText>
         </w:r>
         <w:r>
           <w:rPr>
@@ -4840,7 +4636,7 @@
           <w:rPr>
             <w:webHidden/>
           </w:rPr>
-          <w:t>38</w:t>
+          <w:t>39</w:t>
         </w:r>
         <w:r>
           <w:rPr>
@@ -4862,7 +4658,7 @@
           <w:szCs w:val="22"/>
         </w:rPr>
       </w:pPr>
-      <w:hyperlink w:anchor="_Toc488734838" w:history="1">
+      <w:hyperlink w:anchor="_Toc488752876" w:history="1">
         <w:r>
           <w:rPr>
             <w:rStyle w:val="Hyperlink"/>
@@ -4885,7 +4681,7 @@
           <w:rPr>
             <w:webHidden/>
           </w:rPr>
-          <w:instrText xml:space="preserve"> PAGEREF _Toc488734838 \h </w:instrText>
+          <w:instrText xml:space="preserve"> PAGEREF _Toc488752876 \h </w:instrText>
         </w:r>
         <w:r>
           <w:rPr>
@@ -4902,7 +4698,7 @@
           <w:rPr>
             <w:webHidden/>
           </w:rPr>
-          <w:t>38</w:t>
+          <w:t>39</w:t>
         </w:r>
         <w:r>
           <w:rPr>
@@ -4924,7 +4720,7 @@
           <w:szCs w:val="22"/>
         </w:rPr>
       </w:pPr>
-      <w:hyperlink w:anchor="_Toc488734839" w:history="1">
+      <w:hyperlink w:anchor="_Toc488752877" w:history="1">
         <w:r>
           <w:rPr>
             <w:rStyle w:val="Hyperlink"/>
@@ -4947,7 +4743,7 @@
           <w:rPr>
             <w:webHidden/>
           </w:rPr>
-          <w:instrText xml:space="preserve"> PAGEREF _Toc488734839 \h </w:instrText>
+          <w:instrText xml:space="preserve"> PAGEREF _Toc488752877 \h </w:instrText>
         </w:r>
         <w:r>
           <w:rPr>
@@ -4964,7 +4760,7 @@
           <w:rPr>
             <w:webHidden/>
           </w:rPr>
-          <w:t>43</w:t>
+          <w:t>44</w:t>
         </w:r>
         <w:r>
           <w:rPr>
@@ -4986,7 +4782,7 @@
           <w:szCs w:val="22"/>
         </w:rPr>
       </w:pPr>
-      <w:hyperlink w:anchor="_Toc488734840" w:history="1">
+      <w:hyperlink w:anchor="_Toc488752878" w:history="1">
         <w:r>
           <w:rPr>
             <w:rStyle w:val="Hyperlink"/>
@@ -5009,7 +4805,7 @@
           <w:rPr>
             <w:webHidden/>
           </w:rPr>
-          <w:instrText xml:space="preserve"> PAGEREF _Toc488734840 \h </w:instrText>
+          <w:instrText xml:space="preserve"> PAGEREF _Toc488752878 \h </w:instrText>
         </w:r>
         <w:r>
           <w:rPr>
@@ -5026,7 +4822,7 @@
           <w:rPr>
             <w:webHidden/>
           </w:rPr>
-          <w:t>43</w:t>
+          <w:t>44</w:t>
         </w:r>
         <w:r>
           <w:rPr>
@@ -5048,7 +4844,7 @@
           <w:szCs w:val="22"/>
         </w:rPr>
       </w:pPr>
-      <w:hyperlink w:anchor="_Toc488734841" w:history="1">
+      <w:hyperlink w:anchor="_Toc488752879" w:history="1">
         <w:r>
           <w:rPr>
             <w:rStyle w:val="Hyperlink"/>
@@ -5071,7 +4867,7 @@
           <w:rPr>
             <w:webHidden/>
           </w:rPr>
-          <w:instrText xml:space="preserve"> PAGEREF _Toc488734841 \h </w:instrText>
+          <w:instrText xml:space="preserve"> PAGEREF _Toc488752879 \h </w:instrText>
         </w:r>
         <w:r>
           <w:rPr>
@@ -5088,7 +4884,7 @@
           <w:rPr>
             <w:webHidden/>
           </w:rPr>
-          <w:t>44</w:t>
+          <w:t>45</w:t>
         </w:r>
         <w:r>
           <w:rPr>
@@ -5110,7 +4906,7 @@
           <w:szCs w:val="22"/>
         </w:rPr>
       </w:pPr>
-      <w:hyperlink w:anchor="_Toc488734842" w:history="1">
+      <w:hyperlink w:anchor="_Toc488752880" w:history="1">
         <w:r>
           <w:rPr>
             <w:rStyle w:val="Hyperlink"/>
@@ -5133,7 +4929,7 @@
           <w:rPr>
             <w:webHidden/>
           </w:rPr>
-          <w:instrText xml:space="preserve"> PAGEREF _Toc488734842 \h </w:instrText>
+          <w:instrText xml:space="preserve"> PAGEREF _Toc488752880 \h </w:instrText>
         </w:r>
         <w:r>
           <w:rPr>
@@ -5150,7 +4946,7 @@
           <w:rPr>
             <w:webHidden/>
           </w:rPr>
-          <w:t>46</w:t>
+          <w:t>47</w:t>
         </w:r>
         <w:r>
           <w:rPr>
@@ -5172,7 +4968,7 @@
           <w:szCs w:val="22"/>
         </w:rPr>
       </w:pPr>
-      <w:hyperlink w:anchor="_Toc488734843" w:history="1">
+      <w:hyperlink w:anchor="_Toc488752881" w:history="1">
         <w:r>
           <w:rPr>
             <w:rStyle w:val="Hyperlink"/>
@@ -5195,7 +4991,7 @@
           <w:rPr>
             <w:webHidden/>
           </w:rPr>
-          <w:instrText xml:space="preserve"> PAGEREF _Toc488734843 \h </w:instrText>
+          <w:instrText xml:space="preserve"> PAGEREF _Toc488752881 \h </w:instrText>
         </w:r>
         <w:r>
           <w:rPr>
@@ -5212,7 +5008,7 @@
           <w:rPr>
             <w:webHidden/>
           </w:rPr>
-          <w:t>47</w:t>
+          <w:t>48</w:t>
         </w:r>
         <w:r>
           <w:rPr>
@@ -5234,7 +5030,7 @@
           <w:szCs w:val="22"/>
         </w:rPr>
       </w:pPr>
-      <w:hyperlink w:anchor="_Toc488734844" w:history="1">
+      <w:hyperlink w:anchor="_Toc488752882" w:history="1">
         <w:r>
           <w:rPr>
             <w:rStyle w:val="Hyperlink"/>
@@ -5257,7 +5053,7 @@
           <w:rPr>
             <w:webHidden/>
           </w:rPr>
-          <w:instrText xml:space="preserve"> PAGEREF _Toc488734844 \h </w:instrText>
+          <w:instrText xml:space="preserve"> PAGEREF _Toc488752882 \h </w:instrText>
         </w:r>
         <w:r>
           <w:rPr>
@@ -5274,7 +5070,7 @@
           <w:rPr>
             <w:webHidden/>
           </w:rPr>
-          <w:t>51</w:t>
+          <w:t>52</w:t>
         </w:r>
         <w:r>
           <w:rPr>
@@ -5296,7 +5092,7 @@
           <w:szCs w:val="22"/>
         </w:rPr>
       </w:pPr>
-      <w:hyperlink w:anchor="_Toc488734845" w:history="1">
+      <w:hyperlink w:anchor="_Toc488752883" w:history="1">
         <w:r>
           <w:rPr>
             <w:rStyle w:val="Hyperlink"/>
@@ -5319,7 +5115,7 @@
           <w:rPr>
             <w:webHidden/>
           </w:rPr>
-          <w:instrText xml:space="preserve"> PAGEREF _Toc488734845 \h </w:instrText>
+          <w:instrText xml:space="preserve"> PAGEREF _Toc488752883 \h </w:instrText>
         </w:r>
         <w:r>
           <w:rPr>
@@ -5336,7 +5132,7 @@
           <w:rPr>
             <w:webHidden/>
           </w:rPr>
-          <w:t>51</w:t>
+          <w:t>52</w:t>
         </w:r>
         <w:r>
           <w:rPr>
@@ -5358,24 +5154,12 @@
           <w:szCs w:val="22"/>
         </w:rPr>
       </w:pPr>
-      <w:hyperlink w:anchor="_Toc488734846" w:history="1">
+      <w:hyperlink w:anchor="_Toc488752884" w:history="1">
         <w:r>
           <w:rPr>
             <w:rStyle w:val="Hyperlink"/>
           </w:rPr>
-          <w:t xml:space="preserve">5.1.1 Xây dựng tập </w:t>
-        </w:r>
-        <w:r>
-          <w:rPr>
-            <w:rStyle w:val="Hyperlink"/>
-          </w:rPr>
-          <w:t>h</w:t>
-        </w:r>
-        <w:r>
-          <w:rPr>
-            <w:rStyle w:val="Hyperlink"/>
-          </w:rPr>
-          <w:t>uấn luyên (Corpus)</w:t>
+          <w:t>5.1.1 Xây dựng tập huấn luyên (Corpus)</w:t>
         </w:r>
         <w:r>
           <w:rPr>
@@ -5393,7 +5177,7 @@
           <w:rPr>
             <w:webHidden/>
           </w:rPr>
-          <w:instrText xml:space="preserve"> PAGEREF _Toc488734846 \h </w:instrText>
+          <w:instrText xml:space="preserve"> PAGEREF _Toc488752884 \h </w:instrText>
         </w:r>
         <w:r>
           <w:rPr>
@@ -5410,7 +5194,7 @@
           <w:rPr>
             <w:webHidden/>
           </w:rPr>
-          <w:t>51</w:t>
+          <w:t>52</w:t>
         </w:r>
         <w:r>
           <w:rPr>
@@ -5432,7 +5216,7 @@
           <w:szCs w:val="22"/>
         </w:rPr>
       </w:pPr>
-      <w:hyperlink w:anchor="_Toc488734847" w:history="1">
+      <w:hyperlink w:anchor="_Toc488752885" w:history="1">
         <w:r>
           <w:rPr>
             <w:rStyle w:val="Hyperlink"/>
@@ -5455,7 +5239,7 @@
           <w:rPr>
             <w:webHidden/>
           </w:rPr>
-          <w:instrText xml:space="preserve"> PAGEREF _Toc488734847 \h </w:instrText>
+          <w:instrText xml:space="preserve"> PAGEREF _Toc488752885 \h </w:instrText>
         </w:r>
         <w:r>
           <w:rPr>
@@ -5472,7 +5256,7 @@
           <w:rPr>
             <w:webHidden/>
           </w:rPr>
-          <w:t>51</w:t>
+          <w:t>52</w:t>
         </w:r>
         <w:r>
           <w:rPr>
@@ -5494,7 +5278,7 @@
           <w:szCs w:val="22"/>
         </w:rPr>
       </w:pPr>
-      <w:hyperlink w:anchor="_Toc488734848" w:history="1">
+      <w:hyperlink w:anchor="_Toc488752886" w:history="1">
         <w:r>
           <w:rPr>
             <w:rStyle w:val="Hyperlink"/>
@@ -5517,7 +5301,7 @@
           <w:rPr>
             <w:webHidden/>
           </w:rPr>
-          <w:instrText xml:space="preserve"> PAGEREF _Toc488734848 \h </w:instrText>
+          <w:instrText xml:space="preserve"> PAGEREF _Toc488752886 \h </w:instrText>
         </w:r>
         <w:r>
           <w:rPr>
@@ -5534,7 +5318,7 @@
           <w:rPr>
             <w:webHidden/>
           </w:rPr>
-          <w:t>52</w:t>
+          <w:t>53</w:t>
         </w:r>
         <w:r>
           <w:rPr>
@@ -5556,7 +5340,7 @@
           <w:szCs w:val="22"/>
         </w:rPr>
       </w:pPr>
-      <w:hyperlink w:anchor="_Toc488734849" w:history="1">
+      <w:hyperlink w:anchor="_Toc488752887" w:history="1">
         <w:r>
           <w:rPr>
             <w:rStyle w:val="Hyperlink"/>
@@ -5579,7 +5363,7 @@
           <w:rPr>
             <w:webHidden/>
           </w:rPr>
-          <w:instrText xml:space="preserve"> PAGEREF _Toc488734849 \h </w:instrText>
+          <w:instrText xml:space="preserve"> PAGEREF _Toc488752887 \h </w:instrText>
         </w:r>
         <w:r>
           <w:rPr>
@@ -5596,7 +5380,7 @@
           <w:rPr>
             <w:webHidden/>
           </w:rPr>
-          <w:t>52</w:t>
+          <w:t>53</w:t>
         </w:r>
         <w:r>
           <w:rPr>
@@ -5618,7 +5402,7 @@
           <w:szCs w:val="22"/>
         </w:rPr>
       </w:pPr>
-      <w:hyperlink w:anchor="_Toc488734850" w:history="1">
+      <w:hyperlink w:anchor="_Toc488752888" w:history="1">
         <w:r>
           <w:rPr>
             <w:rStyle w:val="Hyperlink"/>
@@ -5641,7 +5425,7 @@
           <w:rPr>
             <w:webHidden/>
           </w:rPr>
-          <w:instrText xml:space="preserve"> PAGEREF _Toc488734850 \h </w:instrText>
+          <w:instrText xml:space="preserve"> PAGEREF _Toc488752888 \h </w:instrText>
         </w:r>
         <w:r>
           <w:rPr>
@@ -5658,7 +5442,7 @@
           <w:rPr>
             <w:webHidden/>
           </w:rPr>
-          <w:t>53</w:t>
+          <w:t>54</w:t>
         </w:r>
         <w:r>
           <w:rPr>
@@ -5680,7 +5464,7 @@
           <w:szCs w:val="22"/>
         </w:rPr>
       </w:pPr>
-      <w:hyperlink w:anchor="_Toc488734851" w:history="1">
+      <w:hyperlink w:anchor="_Toc488752889" w:history="1">
         <w:r>
           <w:rPr>
             <w:rStyle w:val="Hyperlink"/>
@@ -5703,7 +5487,7 @@
           <w:rPr>
             <w:webHidden/>
           </w:rPr>
-          <w:instrText xml:space="preserve"> PAGEREF _Toc488734851 \h </w:instrText>
+          <w:instrText xml:space="preserve"> PAGEREF _Toc488752889 \h </w:instrText>
         </w:r>
         <w:r>
           <w:rPr>
@@ -5720,7 +5504,7 @@
           <w:rPr>
             <w:webHidden/>
           </w:rPr>
-          <w:t>53</w:t>
+          <w:t>54</w:t>
         </w:r>
         <w:r>
           <w:rPr>
@@ -5742,7 +5526,7 @@
           <w:szCs w:val="22"/>
         </w:rPr>
       </w:pPr>
-      <w:hyperlink w:anchor="_Toc488734852" w:history="1">
+      <w:hyperlink w:anchor="_Toc488752890" w:history="1">
         <w:r>
           <w:rPr>
             <w:rStyle w:val="Hyperlink"/>
@@ -5765,7 +5549,7 @@
           <w:rPr>
             <w:webHidden/>
           </w:rPr>
-          <w:instrText xml:space="preserve"> PAGEREF _Toc488734852 \h </w:instrText>
+          <w:instrText xml:space="preserve"> PAGEREF _Toc488752890 \h </w:instrText>
         </w:r>
         <w:r>
           <w:rPr>
@@ -5782,7 +5566,7 @@
           <w:rPr>
             <w:webHidden/>
           </w:rPr>
-          <w:t>55</w:t>
+          <w:t>56</w:t>
         </w:r>
         <w:r>
           <w:rPr>
@@ -5804,7 +5588,7 @@
           <w:szCs w:val="22"/>
         </w:rPr>
       </w:pPr>
-      <w:hyperlink w:anchor="_Toc488734853" w:history="1">
+      <w:hyperlink w:anchor="_Toc488752891" w:history="1">
         <w:r>
           <w:rPr>
             <w:rStyle w:val="Hyperlink"/>
@@ -5827,7 +5611,7 @@
           <w:rPr>
             <w:webHidden/>
           </w:rPr>
-          <w:instrText xml:space="preserve"> PAGEREF _Toc488734853 \h </w:instrText>
+          <w:instrText xml:space="preserve"> PAGEREF _Toc488752891 \h </w:instrText>
         </w:r>
         <w:r>
           <w:rPr>
@@ -5844,7 +5628,7 @@
           <w:rPr>
             <w:webHidden/>
           </w:rPr>
-          <w:t>56</w:t>
+          <w:t>57</w:t>
         </w:r>
         <w:r>
           <w:rPr>
@@ -5866,7 +5650,7 @@
           <w:szCs w:val="22"/>
         </w:rPr>
       </w:pPr>
-      <w:hyperlink w:anchor="_Toc488734854" w:history="1">
+      <w:hyperlink w:anchor="_Toc488752892" w:history="1">
         <w:r>
           <w:rPr>
             <w:rStyle w:val="Hyperlink"/>
@@ -5889,7 +5673,7 @@
           <w:rPr>
             <w:webHidden/>
           </w:rPr>
-          <w:instrText xml:space="preserve"> PAGEREF _Toc488734854 \h </w:instrText>
+          <w:instrText xml:space="preserve"> PAGEREF _Toc488752892 \h </w:instrText>
         </w:r>
         <w:r>
           <w:rPr>
@@ -5906,7 +5690,7 @@
           <w:rPr>
             <w:webHidden/>
           </w:rPr>
-          <w:t>57</w:t>
+          <w:t>58</w:t>
         </w:r>
         <w:r>
           <w:rPr>
@@ -5917,13 +5701,880 @@
       </w:hyperlink>
     </w:p>
     <w:p>
+      <w:pPr>
+        <w:pStyle w:val="Chng"/>
+        <w:jc w:val="center"/>
+      </w:pPr>
       <w:r>
         <w:fldChar w:fldCharType="end"/>
       </w:r>
     </w:p>
     <w:p>
       <w:pPr>
-        <w:rPr>
+        <w:pStyle w:val="Chng"/>
+        <w:jc w:val="center"/>
+      </w:pPr>
+      <w:r>
+        <w:br w:type="page"/>
+      </w:r>
+      <w:bookmarkStart w:id="12" w:name="_Toc387692858"/>
+      <w:bookmarkStart w:id="13" w:name="_Toc488752837"/>
+      <w:r>
+        <w:lastRenderedPageBreak/>
+        <w:t xml:space="preserve">DANH MỤC KÍ HIỆU VÀ </w:t>
+      </w:r>
+      <w:r>
+        <w:t>CHỮ</w:t>
+      </w:r>
+      <w:r>
+        <w:t xml:space="preserve"> VIẾT TẮT</w:t>
+      </w:r>
+      <w:bookmarkEnd w:id="12"/>
+      <w:bookmarkEnd w:id="13"/>
+    </w:p>
+    <w:p>
+      <w:pPr>
+        <w:pStyle w:val="Nidungvnbn"/>
+      </w:pPr>
+    </w:p>
+    <w:p>
+      <w:pPr>
+        <w:spacing w:before="60" w:after="60" w:line="276" w:lineRule="auto"/>
+        <w:jc w:val="both"/>
+        <w:rPr>
+          <w:b/>
+          <w:sz w:val="28"/>
+        </w:rPr>
+      </w:pPr>
+      <w:r>
+        <w:rPr>
+          <w:b/>
+          <w:sz w:val="28"/>
+        </w:rPr>
+        <w:t>CÁC KÝ HIỆU</w:t>
+      </w:r>
+    </w:p>
+    <w:tbl>
+      <w:tblPr>
+        <w:tblStyle w:val="TableGrid"/>
+        <w:tblW w:w="0" w:type="auto"/>
+        <w:tblBorders>
+          <w:top w:val="none" w:sz="0" w:space="0" w:color="auto"/>
+          <w:left w:val="none" w:sz="0" w:space="0" w:color="auto"/>
+          <w:bottom w:val="none" w:sz="0" w:space="0" w:color="auto"/>
+          <w:right w:val="none" w:sz="0" w:space="0" w:color="auto"/>
+          <w:insideH w:val="none" w:sz="0" w:space="0" w:color="auto"/>
+          <w:insideV w:val="none" w:sz="0" w:space="0" w:color="auto"/>
+        </w:tblBorders>
+        <w:tblLook w:val="04A0" w:firstRow="1" w:lastRow="0" w:firstColumn="1" w:lastColumn="0" w:noHBand="0" w:noVBand="1"/>
+      </w:tblPr>
+      <w:tblGrid>
+        <w:gridCol w:w="2875"/>
+        <w:gridCol w:w="4860"/>
+      </w:tblGrid>
+      <w:tr>
+        <w:tc>
+          <w:tcPr>
+            <w:tcW w:w="2875" w:type="dxa"/>
+          </w:tcPr>
+          <w:p>
+            <w:pPr>
+              <w:pStyle w:val="Nidungvnbn"/>
+              <w:ind w:left="697" w:firstLine="0"/>
+            </w:pPr>
+            <m:oMathPara>
+              <m:oMathParaPr>
+                <m:jc m:val="left"/>
+              </m:oMathParaPr>
+              <m:oMath>
+                <m:sSub>
+                  <m:sSubPr>
+                    <m:ctrlPr>
+                      <w:rPr>
+                        <w:rFonts w:ascii="Cambria Math" w:eastAsiaTheme="minorEastAsia" w:hAnsi="Cambria Math"/>
+                        <w:i/>
+                      </w:rPr>
+                    </m:ctrlPr>
+                  </m:sSubPr>
+                  <m:e>
+                    <m:r>
+                      <w:rPr>
+                        <w:rFonts w:ascii="Cambria Math" w:eastAsiaTheme="minorEastAsia" w:hAnsi="Cambria Math"/>
+                      </w:rPr>
+                      <m:t>W</m:t>
+                    </m:r>
+                  </m:e>
+                  <m:sub>
+                    <m:r>
+                      <w:rPr>
+                        <w:rFonts w:ascii="Cambria Math" w:eastAsiaTheme="minorEastAsia" w:hAnsi="Cambria Math"/>
+                      </w:rPr>
+                      <m:t>i</m:t>
+                    </m:r>
+                  </m:sub>
+                </m:sSub>
+              </m:oMath>
+            </m:oMathPara>
+          </w:p>
+        </w:tc>
+        <w:tc>
+          <w:tcPr>
+            <w:tcW w:w="4860" w:type="dxa"/>
+          </w:tcPr>
+          <w:p>
+            <w:pPr>
+              <w:pStyle w:val="Nidungvnbn"/>
+              <w:ind w:firstLine="0"/>
+            </w:pPr>
+            <w:r>
+              <w:t>Từ thứ i trong câu</w:t>
+            </w:r>
+          </w:p>
+        </w:tc>
+      </w:tr>
+      <w:tr>
+        <w:tc>
+          <w:tcPr>
+            <w:tcW w:w="2875" w:type="dxa"/>
+          </w:tcPr>
+          <w:p>
+            <w:pPr>
+              <w:pStyle w:val="Nidungvnbn"/>
+              <w:ind w:left="697" w:firstLine="0"/>
+              <w:rPr>
+                <w:vertAlign w:val="subscript"/>
+              </w:rPr>
+            </w:pPr>
+            <m:oMathPara>
+              <m:oMathParaPr>
+                <m:jc m:val="left"/>
+              </m:oMathParaPr>
+              <m:oMath>
+                <m:sSubSup>
+                  <m:sSubSupPr>
+                    <m:ctrlPr>
+                      <w:rPr>
+                        <w:rFonts w:ascii="Cambria Math" w:eastAsiaTheme="minorEastAsia" w:hAnsi="Cambria Math"/>
+                        <w:i/>
+                      </w:rPr>
+                    </m:ctrlPr>
+                  </m:sSubSupPr>
+                  <m:e>
+                    <m:r>
+                      <w:rPr>
+                        <w:rFonts w:ascii="Cambria Math" w:eastAsiaTheme="minorEastAsia" w:hAnsi="Cambria Math"/>
+                      </w:rPr>
+                      <m:t>W</m:t>
+                    </m:r>
+                  </m:e>
+                  <m:sub>
+                    <m:sSub>
+                      <m:sSubPr>
+                        <m:ctrlPr>
+                          <w:rPr>
+                            <w:rFonts w:ascii="Cambria Math" w:eastAsiaTheme="minorEastAsia" w:hAnsi="Cambria Math"/>
+                            <w:i/>
+                          </w:rPr>
+                        </m:ctrlPr>
+                      </m:sSubPr>
+                      <m:e>
+                        <m:r>
+                          <w:rPr>
+                            <w:rFonts w:ascii="Cambria Math" w:eastAsiaTheme="minorEastAsia" w:hAnsi="Cambria Math"/>
+                          </w:rPr>
+                          <m:t>i</m:t>
+                        </m:r>
+                      </m:e>
+                      <m:sub>
+                        <m:r>
+                          <w:rPr>
+                            <w:rFonts w:ascii="Cambria Math" w:eastAsiaTheme="minorEastAsia" w:hAnsi="Cambria Math"/>
+                          </w:rPr>
+                          <m:t>j</m:t>
+                        </m:r>
+                      </m:sub>
+                    </m:sSub>
+                  </m:sub>
+                  <m:sup>
+                    <m:r>
+                      <w:rPr>
+                        <w:rFonts w:ascii="Cambria Math" w:eastAsiaTheme="minorEastAsia" w:hAnsi="Cambria Math"/>
+                      </w:rPr>
+                      <m:t>'</m:t>
+                    </m:r>
+                  </m:sup>
+                </m:sSubSup>
+              </m:oMath>
+            </m:oMathPara>
+          </w:p>
+        </w:tc>
+        <w:tc>
+          <w:tcPr>
+            <w:tcW w:w="4860" w:type="dxa"/>
+          </w:tcPr>
+          <w:p>
+            <w:pPr>
+              <w:pStyle w:val="Nidungvnbn"/>
+              <w:ind w:firstLine="0"/>
+            </w:pPr>
+            <w:r>
+              <w:t>Từ gợi ý thứ j của từ W</w:t>
+            </w:r>
+            <w:r>
+              <w:rPr>
+                <w:vertAlign w:val="subscript"/>
+              </w:rPr>
+              <w:t>i</w:t>
+            </w:r>
+          </w:p>
+        </w:tc>
+      </w:tr>
+      <w:tr>
+        <w:tc>
+          <w:tcPr>
+            <w:tcW w:w="2875" w:type="dxa"/>
+          </w:tcPr>
+          <w:p>
+            <w:pPr>
+              <w:pStyle w:val="Nidungvnbn"/>
+              <w:ind w:left="697" w:firstLine="0"/>
+            </w:pPr>
+            <m:oMathPara>
+              <m:oMathParaPr>
+                <m:jc m:val="left"/>
+              </m:oMathParaPr>
+              <m:oMath>
+                <m:r>
+                  <m:rPr>
+                    <m:sty m:val="p"/>
+                  </m:rPr>
+                  <w:rPr>
+                    <w:rFonts w:ascii="Cambria Math" w:hAnsi="Cambria Math"/>
+                  </w:rPr>
+                  <m:t>P(A|B)</m:t>
+                </m:r>
+              </m:oMath>
+            </m:oMathPara>
+          </w:p>
+        </w:tc>
+        <w:tc>
+          <w:tcPr>
+            <w:tcW w:w="4860" w:type="dxa"/>
+          </w:tcPr>
+          <w:p>
+            <w:pPr>
+              <w:pStyle w:val="Nidungvnbn"/>
+              <w:ind w:firstLine="0"/>
+            </w:pPr>
+            <w:r>
+              <w:t>Xác suất của B dựa trên A</w:t>
+            </w:r>
+          </w:p>
+        </w:tc>
+      </w:tr>
+      <w:tr>
+        <w:tc>
+          <w:tcPr>
+            <w:tcW w:w="2875" w:type="dxa"/>
+          </w:tcPr>
+          <w:p>
+            <w:pPr>
+              <w:pStyle w:val="Nidungvnbn"/>
+              <w:ind w:left="697" w:firstLine="0"/>
+              <w:rPr>
+                <w:rFonts w:ascii="Cambria Math" w:hAnsi="Cambria Math"/>
+              </w:rPr>
+            </w:pPr>
+            <w:r>
+              <w:rPr>
+                <w:rFonts w:ascii="Cambria Math" w:hAnsi="Cambria Math"/>
+              </w:rPr>
+              <w:t>P(W</w:t>
+            </w:r>
+            <w:r>
+              <w:rPr>
+                <w:rFonts w:ascii="Cambria Math" w:hAnsi="Cambria Math"/>
+                <w:vertAlign w:val="subscript"/>
+              </w:rPr>
+              <w:t xml:space="preserve">1 </w:t>
+            </w:r>
+            <w:r>
+              <w:rPr>
+                <w:rFonts w:ascii="Cambria Math" w:hAnsi="Cambria Math"/>
+              </w:rPr>
+              <w:t>W</w:t>
+            </w:r>
+            <w:r>
+              <w:rPr>
+                <w:rFonts w:ascii="Cambria Math" w:hAnsi="Cambria Math"/>
+                <w:vertAlign w:val="subscript"/>
+              </w:rPr>
+              <w:t xml:space="preserve">2 </w:t>
+            </w:r>
+            <w:r>
+              <w:rPr>
+                <w:rFonts w:ascii="Cambria Math" w:hAnsi="Cambria Math"/>
+              </w:rPr>
+              <w:t>…W</w:t>
+            </w:r>
+            <w:r>
+              <w:rPr>
+                <w:rFonts w:ascii="Cambria Math" w:hAnsi="Cambria Math"/>
+                <w:vertAlign w:val="subscript"/>
+              </w:rPr>
+              <w:t>n</w:t>
+            </w:r>
+            <w:r>
+              <w:rPr>
+                <w:rFonts w:ascii="Cambria Math" w:hAnsi="Cambria Math"/>
+              </w:rPr>
+              <w:t>)</w:t>
+            </w:r>
+          </w:p>
+        </w:tc>
+        <w:tc>
+          <w:tcPr>
+            <w:tcW w:w="4860" w:type="dxa"/>
+          </w:tcPr>
+          <w:p>
+            <w:pPr>
+              <w:pStyle w:val="Nidungvnbn"/>
+              <w:ind w:firstLine="0"/>
+            </w:pPr>
+            <w:r>
+              <w:t>Xác suất từ từ W</w:t>
+            </w:r>
+            <w:r>
+              <w:rPr>
+                <w:vertAlign w:val="subscript"/>
+              </w:rPr>
+              <w:t>1</w:t>
+            </w:r>
+            <w:r>
+              <w:t xml:space="preserve"> đến W</w:t>
+            </w:r>
+            <w:r>
+              <w:rPr>
+                <w:vertAlign w:val="subscript"/>
+              </w:rPr>
+              <w:t>n</w:t>
+            </w:r>
+          </w:p>
+        </w:tc>
+      </w:tr>
+      <w:tr>
+        <w:tc>
+          <w:tcPr>
+            <w:tcW w:w="2875" w:type="dxa"/>
+          </w:tcPr>
+          <w:p>
+            <w:pPr>
+              <w:pStyle w:val="Nidungvnbn"/>
+              <w:ind w:left="697" w:firstLine="0"/>
+              <w:rPr>
+                <w:rFonts w:ascii="Cambria Math" w:hAnsi="Cambria Math"/>
+              </w:rPr>
+            </w:pPr>
+            <w:r>
+              <w:rPr>
+                <w:rFonts w:ascii="Cambria Math" w:hAnsi="Cambria Math"/>
+              </w:rPr>
+              <w:t>C(W</w:t>
+            </w:r>
+            <w:r>
+              <w:rPr>
+                <w:rFonts w:ascii="Cambria Math" w:hAnsi="Cambria Math"/>
+                <w:vertAlign w:val="subscript"/>
+              </w:rPr>
+              <w:t xml:space="preserve">1 </w:t>
+            </w:r>
+            <w:r>
+              <w:rPr>
+                <w:rFonts w:ascii="Cambria Math" w:hAnsi="Cambria Math"/>
+              </w:rPr>
+              <w:t>W</w:t>
+            </w:r>
+            <w:r>
+              <w:rPr>
+                <w:rFonts w:ascii="Cambria Math" w:hAnsi="Cambria Math"/>
+                <w:vertAlign w:val="subscript"/>
+              </w:rPr>
+              <w:t xml:space="preserve">2 </w:t>
+            </w:r>
+            <w:r>
+              <w:rPr>
+                <w:rFonts w:ascii="Cambria Math" w:hAnsi="Cambria Math"/>
+              </w:rPr>
+              <w:t>…W</w:t>
+            </w:r>
+            <w:r>
+              <w:rPr>
+                <w:rFonts w:ascii="Cambria Math" w:hAnsi="Cambria Math"/>
+                <w:vertAlign w:val="subscript"/>
+              </w:rPr>
+              <w:t>n</w:t>
+            </w:r>
+            <w:r>
+              <w:rPr>
+                <w:rFonts w:ascii="Cambria Math" w:hAnsi="Cambria Math"/>
+              </w:rPr>
+              <w:t>)</w:t>
+            </w:r>
+          </w:p>
+        </w:tc>
+        <w:tc>
+          <w:tcPr>
+            <w:tcW w:w="4860" w:type="dxa"/>
+          </w:tcPr>
+          <w:p>
+            <w:pPr>
+              <w:pStyle w:val="Nidungvnbn"/>
+              <w:ind w:firstLine="0"/>
+            </w:pPr>
+            <w:r>
+              <w:t>Tần số suất hiện của W</w:t>
+            </w:r>
+            <w:r>
+              <w:rPr>
+                <w:vertAlign w:val="subscript"/>
+              </w:rPr>
+              <w:t>1</w:t>
+            </w:r>
+            <w:r>
+              <w:t xml:space="preserve"> đến W</w:t>
+            </w:r>
+            <w:r>
+              <w:rPr>
+                <w:vertAlign w:val="subscript"/>
+              </w:rPr>
+              <w:t>n</w:t>
+            </w:r>
+          </w:p>
+        </w:tc>
+      </w:tr>
+      <w:tr>
+        <w:tc>
+          <w:tcPr>
+            <w:tcW w:w="2875" w:type="dxa"/>
+          </w:tcPr>
+          <w:p>
+            <w:pPr>
+              <w:pStyle w:val="Nidungvnbn"/>
+              <w:ind w:left="697" w:firstLine="0"/>
+            </w:pPr>
+            <m:oMathPara>
+              <m:oMathParaPr>
+                <m:jc m:val="left"/>
+              </m:oMathParaPr>
+              <m:oMath>
+                <m:sSub>
+                  <m:sSubPr>
+                    <m:ctrlPr>
+                      <w:rPr>
+                        <w:rFonts w:ascii="Cambria Math" w:eastAsiaTheme="minorEastAsia" w:hAnsi="Cambria Math"/>
+                        <w:i/>
+                      </w:rPr>
+                    </m:ctrlPr>
+                  </m:sSubPr>
+                  <m:e>
+                    <m:r>
+                      <w:rPr>
+                        <w:rFonts w:ascii="Cambria Math" w:eastAsiaTheme="minorEastAsia" w:hAnsi="Cambria Math"/>
+                      </w:rPr>
+                      <m:t>P</m:t>
+                    </m:r>
+                  </m:e>
+                  <m:sub>
+                    <m:r>
+                      <w:rPr>
+                        <w:rFonts w:ascii="Cambria Math" w:eastAsiaTheme="minorEastAsia" w:hAnsi="Cambria Math"/>
+                      </w:rPr>
+                      <m:t>D</m:t>
+                    </m:r>
+                  </m:sub>
+                </m:sSub>
+              </m:oMath>
+            </m:oMathPara>
+          </w:p>
+        </w:tc>
+        <w:tc>
+          <w:tcPr>
+            <w:tcW w:w="4860" w:type="dxa"/>
+          </w:tcPr>
+          <w:p>
+            <w:pPr>
+              <w:pStyle w:val="Nidungvnbn"/>
+              <w:ind w:firstLine="0"/>
+            </w:pPr>
+            <w:r>
+              <w:t xml:space="preserve">Độ phát hiện chính xác </w:t>
+            </w:r>
+          </w:p>
+        </w:tc>
+      </w:tr>
+      <w:tr>
+        <w:tc>
+          <w:tcPr>
+            <w:tcW w:w="2875" w:type="dxa"/>
+          </w:tcPr>
+          <w:p>
+            <w:pPr>
+              <w:pStyle w:val="Nidungvnbn"/>
+              <w:ind w:left="697" w:firstLine="0"/>
+              <w:rPr>
+                <w:rFonts w:eastAsia="Calibri"/>
+              </w:rPr>
+            </w:pPr>
+            <m:oMathPara>
+              <m:oMathParaPr>
+                <m:jc m:val="left"/>
+              </m:oMathParaPr>
+              <m:oMath>
+                <m:sSub>
+                  <m:sSubPr>
+                    <m:ctrlPr>
+                      <w:rPr>
+                        <w:rFonts w:ascii="Cambria Math" w:eastAsiaTheme="minorEastAsia" w:hAnsi="Cambria Math"/>
+                        <w:i/>
+                      </w:rPr>
+                    </m:ctrlPr>
+                  </m:sSubPr>
+                  <m:e>
+                    <m:r>
+                      <w:rPr>
+                        <w:rFonts w:ascii="Cambria Math" w:eastAsiaTheme="minorEastAsia" w:hAnsi="Cambria Math"/>
+                      </w:rPr>
+                      <m:t>R</m:t>
+                    </m:r>
+                  </m:e>
+                  <m:sub>
+                    <m:r>
+                      <w:rPr>
+                        <w:rFonts w:ascii="Cambria Math" w:eastAsiaTheme="minorEastAsia" w:hAnsi="Cambria Math"/>
+                      </w:rPr>
+                      <m:t>D</m:t>
+                    </m:r>
+                  </m:sub>
+                </m:sSub>
+              </m:oMath>
+            </m:oMathPara>
+          </w:p>
+        </w:tc>
+        <w:tc>
+          <w:tcPr>
+            <w:tcW w:w="4860" w:type="dxa"/>
+          </w:tcPr>
+          <w:p>
+            <w:pPr>
+              <w:pStyle w:val="Nidungvnbn"/>
+              <w:ind w:firstLine="0"/>
+            </w:pPr>
+            <w:r>
+              <w:t>Độ hồi tưởng</w:t>
+            </w:r>
+          </w:p>
+        </w:tc>
+      </w:tr>
+      <w:tr>
+        <w:tc>
+          <w:tcPr>
+            <w:tcW w:w="2875" w:type="dxa"/>
+          </w:tcPr>
+          <w:p>
+            <w:pPr>
+              <w:pStyle w:val="Nidungvnbn"/>
+              <w:ind w:left="697" w:firstLine="0"/>
+              <w:rPr>
+                <w:rFonts w:eastAsia="Calibri"/>
+              </w:rPr>
+            </w:pPr>
+            <m:oMathPara>
+              <m:oMathParaPr>
+                <m:jc m:val="left"/>
+              </m:oMathParaPr>
+              <m:oMath>
+                <m:sSub>
+                  <m:sSubPr>
+                    <m:ctrlPr>
+                      <w:rPr>
+                        <w:rFonts w:ascii="Cambria Math" w:eastAsiaTheme="minorEastAsia" w:hAnsi="Cambria Math"/>
+                        <w:i/>
+                      </w:rPr>
+                    </m:ctrlPr>
+                  </m:sSubPr>
+                  <m:e>
+                    <m:r>
+                      <w:rPr>
+                        <w:rFonts w:ascii="Cambria Math" w:eastAsiaTheme="minorEastAsia" w:hAnsi="Cambria Math"/>
+                      </w:rPr>
+                      <m:t>P</m:t>
+                    </m:r>
+                  </m:e>
+                  <m:sub>
+                    <m:r>
+                      <w:rPr>
+                        <w:rFonts w:ascii="Cambria Math" w:eastAsiaTheme="minorEastAsia" w:hAnsi="Cambria Math"/>
+                      </w:rPr>
+                      <m:t>C</m:t>
+                    </m:r>
+                  </m:sub>
+                </m:sSub>
+              </m:oMath>
+            </m:oMathPara>
+          </w:p>
+        </w:tc>
+        <w:tc>
+          <w:tcPr>
+            <w:tcW w:w="4860" w:type="dxa"/>
+          </w:tcPr>
+          <w:p>
+            <w:pPr>
+              <w:pStyle w:val="Nidungvnbn"/>
+              <w:ind w:firstLine="0"/>
+            </w:pPr>
+            <w:r>
+              <w:t>Độ điều chỉnh chính xác</w:t>
+            </w:r>
+          </w:p>
+        </w:tc>
+      </w:tr>
+      <w:tr>
+        <w:tc>
+          <w:tcPr>
+            <w:tcW w:w="2875" w:type="dxa"/>
+          </w:tcPr>
+          <w:p>
+            <w:pPr>
+              <w:pStyle w:val="Nidungvnbn"/>
+              <w:ind w:left="697" w:firstLine="0"/>
+              <w:rPr>
+                <w:rFonts w:eastAsia="Calibri"/>
+              </w:rPr>
+            </w:pPr>
+            <m:oMathPara>
+              <m:oMathParaPr>
+                <m:jc m:val="left"/>
+              </m:oMathParaPr>
+              <m:oMath>
+                <m:r>
+                  <w:rPr>
+                    <w:rFonts w:ascii="Cambria Math" w:eastAsiaTheme="minorEastAsia" w:hAnsi="Cambria Math"/>
+                  </w:rPr>
+                  <m:t>F</m:t>
+                </m:r>
+              </m:oMath>
+            </m:oMathPara>
+          </w:p>
+        </w:tc>
+        <w:tc>
+          <w:tcPr>
+            <w:tcW w:w="4860" w:type="dxa"/>
+          </w:tcPr>
+          <w:p>
+            <w:pPr>
+              <w:pStyle w:val="Nidungvnbn"/>
+              <w:ind w:firstLine="0"/>
+            </w:pPr>
+            <w:r>
+              <w:t>Độ đo F</w:t>
+            </w:r>
+          </w:p>
+        </w:tc>
+      </w:tr>
+    </w:tbl>
+    <w:p>
+      <w:pPr>
+        <w:spacing w:before="60" w:after="60" w:line="276" w:lineRule="auto"/>
+        <w:ind w:firstLine="720"/>
+        <w:jc w:val="both"/>
+      </w:pPr>
+    </w:p>
+    <w:p>
+      <w:pPr>
+        <w:spacing w:before="60" w:after="60" w:line="276" w:lineRule="auto"/>
+        <w:jc w:val="both"/>
+        <w:rPr>
+          <w:b/>
+          <w:sz w:val="28"/>
+        </w:rPr>
+      </w:pPr>
+      <w:r>
+        <w:rPr>
+          <w:b/>
+          <w:sz w:val="28"/>
+        </w:rPr>
+        <w:t xml:space="preserve">CÁC CHỮ VIẾT TẮT </w:t>
+      </w:r>
+      <w:bookmarkStart w:id="14" w:name="_Toc484558700"/>
+    </w:p>
+    <w:tbl>
+      <w:tblPr>
+        <w:tblStyle w:val="TableGrid"/>
+        <w:tblW w:w="0" w:type="auto"/>
+        <w:tblBorders>
+          <w:top w:val="none" w:sz="0" w:space="0" w:color="auto"/>
+          <w:left w:val="none" w:sz="0" w:space="0" w:color="auto"/>
+          <w:bottom w:val="none" w:sz="0" w:space="0" w:color="auto"/>
+          <w:right w:val="none" w:sz="0" w:space="0" w:color="auto"/>
+          <w:insideH w:val="none" w:sz="0" w:space="0" w:color="auto"/>
+          <w:insideV w:val="none" w:sz="0" w:space="0" w:color="auto"/>
+        </w:tblBorders>
+        <w:tblLook w:val="04A0" w:firstRow="1" w:lastRow="0" w:firstColumn="1" w:lastColumn="0" w:noHBand="0" w:noVBand="1"/>
+      </w:tblPr>
+      <w:tblGrid>
+        <w:gridCol w:w="2875"/>
+        <w:gridCol w:w="4590"/>
+      </w:tblGrid>
+      <w:tr>
+        <w:tc>
+          <w:tcPr>
+            <w:tcW w:w="2875" w:type="dxa"/>
+          </w:tcPr>
+          <w:p>
+            <w:pPr>
+              <w:pStyle w:val="Nidungvnbn"/>
+            </w:pPr>
+            <w:r>
+              <w:t>MS</w:t>
+            </w:r>
+            <w:r>
+              <w:t xml:space="preserve">    </w:t>
+            </w:r>
+          </w:p>
+        </w:tc>
+        <w:tc>
+          <w:tcPr>
+            <w:tcW w:w="4590" w:type="dxa"/>
+          </w:tcPr>
+          <w:p>
+            <w:pPr>
+              <w:pStyle w:val="Nidungvnbn"/>
+              <w:ind w:firstLine="0"/>
+              <w:jc w:val="left"/>
+            </w:pPr>
+            <w:r>
+              <w:t>Microsoft</w:t>
+            </w:r>
+          </w:p>
+        </w:tc>
+      </w:tr>
+      <w:tr>
+        <w:tc>
+          <w:tcPr>
+            <w:tcW w:w="2875" w:type="dxa"/>
+          </w:tcPr>
+          <w:p>
+            <w:pPr>
+              <w:pStyle w:val="Nidungvnbn"/>
+            </w:pPr>
+            <w:r>
+              <w:t>HTML</w:t>
+            </w:r>
+          </w:p>
+        </w:tc>
+        <w:tc>
+          <w:tcPr>
+            <w:tcW w:w="4590" w:type="dxa"/>
+          </w:tcPr>
+          <w:p>
+            <w:pPr>
+              <w:pStyle w:val="Nidungvnbn"/>
+              <w:ind w:firstLine="0"/>
+            </w:pPr>
+            <w:r>
+              <w:t>Hyp</w:t>
+            </w:r>
+            <w:r>
+              <w:t>erText Mark</w:t>
+            </w:r>
+            <w:r>
+              <w:t>up Language</w:t>
+            </w:r>
+          </w:p>
+        </w:tc>
+      </w:tr>
+      <w:tr>
+        <w:tc>
+          <w:tcPr>
+            <w:tcW w:w="2875" w:type="dxa"/>
+          </w:tcPr>
+          <w:p>
+            <w:pPr>
+              <w:pStyle w:val="Nidungvnbn"/>
+            </w:pPr>
+            <w:r>
+              <w:t>XML</w:t>
+            </w:r>
+          </w:p>
+        </w:tc>
+        <w:tc>
+          <w:tcPr>
+            <w:tcW w:w="4590" w:type="dxa"/>
+          </w:tcPr>
+          <w:p>
+            <w:pPr>
+              <w:pStyle w:val="Nidungvnbn"/>
+              <w:ind w:firstLine="0"/>
+            </w:pPr>
+            <w:r>
+              <w:t>Extensible Markup</w:t>
+            </w:r>
+            <w:r>
+              <w:t xml:space="preserve"> Language</w:t>
+            </w:r>
+          </w:p>
+        </w:tc>
+      </w:tr>
+      <w:tr>
+        <w:tc>
+          <w:tcPr>
+            <w:tcW w:w="2875" w:type="dxa"/>
+          </w:tcPr>
+          <w:p>
+            <w:pPr>
+              <w:pStyle w:val="Nidungvnbn"/>
+            </w:pPr>
+          </w:p>
+        </w:tc>
+        <w:tc>
+          <w:tcPr>
+            <w:tcW w:w="4590" w:type="dxa"/>
+          </w:tcPr>
+          <w:p>
+            <w:pPr>
+              <w:pStyle w:val="Nidungvnbn"/>
+            </w:pPr>
+          </w:p>
+        </w:tc>
+      </w:tr>
+      <w:tr>
+        <w:tc>
+          <w:tcPr>
+            <w:tcW w:w="2875" w:type="dxa"/>
+          </w:tcPr>
+          <w:p>
+            <w:pPr>
+              <w:pStyle w:val="Nidungvnbn"/>
+            </w:pPr>
+          </w:p>
+        </w:tc>
+        <w:tc>
+          <w:tcPr>
+            <w:tcW w:w="4590" w:type="dxa"/>
+          </w:tcPr>
+          <w:p>
+            <w:pPr>
+              <w:pStyle w:val="Nidungvnbn"/>
+            </w:pPr>
+          </w:p>
+        </w:tc>
+      </w:tr>
+    </w:tbl>
+    <w:p>
+      <w:pPr>
+        <w:spacing w:after="200" w:line="276" w:lineRule="auto"/>
+        <w:rPr>
+          <w:b/>
           <w:sz w:val="32"/>
           <w:szCs w:val="32"/>
         </w:rPr>
@@ -5941,8 +6592,7 @@
           <w:szCs w:val="26"/>
         </w:rPr>
       </w:pPr>
-      <w:bookmarkStart w:id="14" w:name="_Toc484558700"/>
-      <w:bookmarkStart w:id="15" w:name="_Toc488734800"/>
+      <w:bookmarkStart w:id="15" w:name="_Toc488752838"/>
       <w:r>
         <w:lastRenderedPageBreak/>
         <w:t>DANH MỤC CÁC BẢNG BIỂU, HÌNH VẼ, ĐỒ THỊ</w:t>
@@ -5992,7 +6642,7 @@
       <w:r>
         <w:fldChar w:fldCharType="separate"/>
       </w:r>
-      <w:hyperlink w:anchor="_Toc488734912" w:history="1">
+      <w:hyperlink w:anchor="_Toc488752893" w:history="1">
         <w:r>
           <w:rPr>
             <w:rStyle w:val="Hyperlink"/>
@@ -6015,7 +6665,7 @@
           <w:rPr>
             <w:webHidden/>
           </w:rPr>
-          <w:instrText xml:space="preserve"> PAGEREF _Toc488734912 \h </w:instrText>
+          <w:instrText xml:space="preserve"> PAGEREF _Toc488752893 \h </w:instrText>
         </w:r>
         <w:r>
           <w:rPr>
@@ -6032,7 +6682,7 @@
           <w:rPr>
             <w:webHidden/>
           </w:rPr>
-          <w:t>6</w:t>
+          <w:t>7</w:t>
         </w:r>
         <w:r>
           <w:rPr>
@@ -6054,7 +6704,7 @@
           <w:szCs w:val="22"/>
         </w:rPr>
       </w:pPr>
-      <w:hyperlink w:anchor="_Toc488734913" w:history="1">
+      <w:hyperlink w:anchor="_Toc488752894" w:history="1">
         <w:r>
           <w:rPr>
             <w:rStyle w:val="Hyperlink"/>
@@ -6077,7 +6727,7 @@
           <w:rPr>
             <w:webHidden/>
           </w:rPr>
-          <w:instrText xml:space="preserve"> PAGEREF _Toc488734913 \h </w:instrText>
+          <w:instrText xml:space="preserve"> PAGEREF _Toc488752894 \h </w:instrText>
         </w:r>
         <w:r>
           <w:rPr>
@@ -6094,7 +6744,7 @@
           <w:rPr>
             <w:webHidden/>
           </w:rPr>
-          <w:t>19</w:t>
+          <w:t>20</w:t>
         </w:r>
         <w:r>
           <w:rPr>
@@ -6116,7 +6766,7 @@
           <w:szCs w:val="22"/>
         </w:rPr>
       </w:pPr>
-      <w:hyperlink r:id="rId11" w:anchor="_Toc488734914" w:history="1">
+      <w:hyperlink r:id="rId11" w:anchor="_Toc488752895" w:history="1">
         <w:r>
           <w:rPr>
             <w:rStyle w:val="Hyperlink"/>
@@ -6139,7 +6789,7 @@
           <w:rPr>
             <w:webHidden/>
           </w:rPr>
-          <w:instrText xml:space="preserve"> PAGEREF _Toc488734914 \h </w:instrText>
+          <w:instrText xml:space="preserve"> PAGEREF _Toc488752895 \h </w:instrText>
         </w:r>
         <w:r>
           <w:rPr>
@@ -6156,7 +6806,7 @@
           <w:rPr>
             <w:webHidden/>
           </w:rPr>
-          <w:t>22</w:t>
+          <w:t>23</w:t>
         </w:r>
         <w:r>
           <w:rPr>
@@ -6178,7 +6828,7 @@
           <w:szCs w:val="22"/>
         </w:rPr>
       </w:pPr>
-      <w:hyperlink w:anchor="_Toc488734915" w:history="1">
+      <w:hyperlink w:anchor="_Toc488752896" w:history="1">
         <w:r>
           <w:rPr>
             <w:rStyle w:val="Hyperlink"/>
@@ -6201,7 +6851,7 @@
           <w:rPr>
             <w:webHidden/>
           </w:rPr>
-          <w:instrText xml:space="preserve"> PAGEREF _Toc488734915 \h </w:instrText>
+          <w:instrText xml:space="preserve"> PAGEREF _Toc488752896 \h </w:instrText>
         </w:r>
         <w:r>
           <w:rPr>
@@ -6218,7 +6868,7 @@
           <w:rPr>
             <w:webHidden/>
           </w:rPr>
-          <w:t>36</w:t>
+          <w:t>37</w:t>
         </w:r>
         <w:r>
           <w:rPr>
@@ -6240,7 +6890,7 @@
           <w:szCs w:val="22"/>
         </w:rPr>
       </w:pPr>
-      <w:hyperlink w:anchor="_Toc488734916" w:history="1">
+      <w:hyperlink w:anchor="_Toc488752897" w:history="1">
         <w:r>
           <w:rPr>
             <w:rStyle w:val="Hyperlink"/>
@@ -6263,7 +6913,7 @@
           <w:rPr>
             <w:webHidden/>
           </w:rPr>
-          <w:instrText xml:space="preserve"> PAGEREF _Toc488734916 \h </w:instrText>
+          <w:instrText xml:space="preserve"> PAGEREF _Toc488752897 \h </w:instrText>
         </w:r>
         <w:r>
           <w:rPr>
@@ -6280,7 +6930,7 @@
           <w:rPr>
             <w:webHidden/>
           </w:rPr>
-          <w:t>39</w:t>
+          <w:t>40</w:t>
         </w:r>
         <w:r>
           <w:rPr>
@@ -6302,7 +6952,7 @@
           <w:szCs w:val="22"/>
         </w:rPr>
       </w:pPr>
-      <w:hyperlink w:anchor="_Toc488734917" w:history="1">
+      <w:hyperlink w:anchor="_Toc488752898" w:history="1">
         <w:r>
           <w:rPr>
             <w:rStyle w:val="Hyperlink"/>
@@ -6325,7 +6975,7 @@
           <w:rPr>
             <w:webHidden/>
           </w:rPr>
-          <w:instrText xml:space="preserve"> PAGEREF _Toc488734917 \h </w:instrText>
+          <w:instrText xml:space="preserve"> PAGEREF _Toc488752898 \h </w:instrText>
         </w:r>
         <w:r>
           <w:rPr>
@@ -6342,7 +6992,7 @@
           <w:rPr>
             <w:webHidden/>
           </w:rPr>
-          <w:t>43</w:t>
+          <w:t>44</w:t>
         </w:r>
         <w:r>
           <w:rPr>
@@ -6364,7 +7014,7 @@
           <w:szCs w:val="22"/>
         </w:rPr>
       </w:pPr>
-      <w:hyperlink w:anchor="_Toc488734918" w:history="1">
+      <w:hyperlink w:anchor="_Toc488752899" w:history="1">
         <w:r>
           <w:rPr>
             <w:rStyle w:val="Hyperlink"/>
@@ -6387,7 +7037,7 @@
           <w:rPr>
             <w:webHidden/>
           </w:rPr>
-          <w:instrText xml:space="preserve"> PAGEREF _Toc488734918 \h </w:instrText>
+          <w:instrText xml:space="preserve"> PAGEREF _Toc488752899 \h </w:instrText>
         </w:r>
         <w:r>
           <w:rPr>
@@ -6404,7 +7054,7 @@
           <w:rPr>
             <w:webHidden/>
           </w:rPr>
-          <w:t>44</w:t>
+          <w:t>45</w:t>
         </w:r>
         <w:r>
           <w:rPr>
@@ -6426,7 +7076,7 @@
           <w:szCs w:val="22"/>
         </w:rPr>
       </w:pPr>
-      <w:hyperlink r:id="rId12" w:anchor="_Toc488734919" w:history="1">
+      <w:hyperlink r:id="rId12" w:anchor="_Toc488752900" w:history="1">
         <w:r>
           <w:rPr>
             <w:rStyle w:val="Hyperlink"/>
@@ -6449,7 +7099,7 @@
           <w:rPr>
             <w:webHidden/>
           </w:rPr>
-          <w:instrText xml:space="preserve"> PAGEREF _Toc488734919 \h </w:instrText>
+          <w:instrText xml:space="preserve"> PAGEREF _Toc488752900 \h </w:instrText>
         </w:r>
         <w:r>
           <w:rPr>
@@ -6466,7 +7116,7 @@
           <w:rPr>
             <w:webHidden/>
           </w:rPr>
-          <w:t>45</w:t>
+          <w:t>46</w:t>
         </w:r>
         <w:r>
           <w:rPr>
@@ -6488,7 +7138,7 @@
           <w:szCs w:val="22"/>
         </w:rPr>
       </w:pPr>
-      <w:hyperlink r:id="rId13" w:anchor="_Toc488734920" w:history="1">
+      <w:hyperlink r:id="rId13" w:anchor="_Toc488752901" w:history="1">
         <w:r>
           <w:rPr>
             <w:rStyle w:val="Hyperlink"/>
@@ -6511,7 +7161,7 @@
           <w:rPr>
             <w:webHidden/>
           </w:rPr>
-          <w:instrText xml:space="preserve"> PAGEREF _Toc488734920 \h </w:instrText>
+          <w:instrText xml:space="preserve"> PAGEREF _Toc488752901 \h </w:instrText>
         </w:r>
         <w:r>
           <w:rPr>
@@ -6528,7 +7178,7 @@
           <w:rPr>
             <w:webHidden/>
           </w:rPr>
-          <w:t>46</w:t>
+          <w:t>47</w:t>
         </w:r>
         <w:r>
           <w:rPr>
@@ -6550,7 +7200,7 @@
           <w:szCs w:val="22"/>
         </w:rPr>
       </w:pPr>
-      <w:hyperlink r:id="rId14" w:anchor="_Toc488734921" w:history="1">
+      <w:hyperlink r:id="rId14" w:anchor="_Toc488752902" w:history="1">
         <w:r>
           <w:rPr>
             <w:rStyle w:val="Hyperlink"/>
@@ -6573,7 +7223,7 @@
           <w:rPr>
             <w:webHidden/>
           </w:rPr>
-          <w:instrText xml:space="preserve"> PAGEREF _Toc488734921 \h </w:instrText>
+          <w:instrText xml:space="preserve"> PAGEREF _Toc488752902 \h </w:instrText>
         </w:r>
         <w:r>
           <w:rPr>
@@ -6590,7 +7240,7 @@
           <w:rPr>
             <w:webHidden/>
           </w:rPr>
-          <w:t>47</w:t>
+          <w:t>48</w:t>
         </w:r>
         <w:r>
           <w:rPr>
@@ -6612,7 +7262,7 @@
           <w:szCs w:val="22"/>
         </w:rPr>
       </w:pPr>
-      <w:hyperlink w:anchor="_Toc488734922" w:history="1">
+      <w:hyperlink w:anchor="_Toc488752903" w:history="1">
         <w:r>
           <w:rPr>
             <w:rStyle w:val="Hyperlink"/>
@@ -6635,7 +7285,7 @@
           <w:rPr>
             <w:webHidden/>
           </w:rPr>
-          <w:instrText xml:space="preserve"> PAGEREF _Toc488734922 \h </w:instrText>
+          <w:instrText xml:space="preserve"> PAGEREF _Toc488752903 \h </w:instrText>
         </w:r>
         <w:r>
           <w:rPr>
@@ -6652,7 +7302,7 @@
           <w:rPr>
             <w:webHidden/>
           </w:rPr>
-          <w:t>54</w:t>
+          <w:t>55</w:t>
         </w:r>
         <w:r>
           <w:rPr>
@@ -6701,7 +7351,7 @@
       <w:r>
         <w:fldChar w:fldCharType="separate"/>
       </w:r>
-      <w:hyperlink w:anchor="_Toc488734923" w:history="1">
+      <w:hyperlink w:anchor="_Toc488752904" w:history="1">
         <w:r>
           <w:rPr>
             <w:rStyle w:val="Hyperlink"/>
@@ -6724,7 +7374,7 @@
           <w:rPr>
             <w:webHidden/>
           </w:rPr>
-          <w:instrText xml:space="preserve"> PAGEREF _Toc488734923 \h </w:instrText>
+          <w:instrText xml:space="preserve"> PAGEREF _Toc488752904 \h </w:instrText>
         </w:r>
         <w:r>
           <w:rPr>
@@ -6741,7 +7391,7 @@
           <w:rPr>
             <w:webHidden/>
           </w:rPr>
-          <w:t>11</w:t>
+          <w:t>12</w:t>
         </w:r>
         <w:r>
           <w:rPr>
@@ -6763,7 +7413,7 @@
           <w:szCs w:val="22"/>
         </w:rPr>
       </w:pPr>
-      <w:hyperlink w:anchor="_Toc488734924" w:history="1">
+      <w:hyperlink w:anchor="_Toc488752905" w:history="1">
         <w:r>
           <w:rPr>
             <w:rStyle w:val="Hyperlink"/>
@@ -6786,7 +7436,7 @@
           <w:rPr>
             <w:webHidden/>
           </w:rPr>
-          <w:instrText xml:space="preserve"> PAGEREF _Toc488734924 \h </w:instrText>
+          <w:instrText xml:space="preserve"> PAGEREF _Toc488752905 \h </w:instrText>
         </w:r>
         <w:r>
           <w:rPr>
@@ -6803,7 +7453,7 @@
           <w:rPr>
             <w:webHidden/>
           </w:rPr>
-          <w:t>15</w:t>
+          <w:t>16</w:t>
         </w:r>
         <w:r>
           <w:rPr>
@@ -6825,7 +7475,7 @@
           <w:szCs w:val="22"/>
         </w:rPr>
       </w:pPr>
-      <w:hyperlink w:anchor="_Toc488734925" w:history="1">
+      <w:hyperlink w:anchor="_Toc488752906" w:history="1">
         <w:r>
           <w:rPr>
             <w:rStyle w:val="Hyperlink"/>
@@ -6848,7 +7498,7 @@
           <w:rPr>
             <w:webHidden/>
           </w:rPr>
-          <w:instrText xml:space="preserve"> PAGEREF _Toc488734925 \h </w:instrText>
+          <w:instrText xml:space="preserve"> PAGEREF _Toc488752906 \h </w:instrText>
         </w:r>
         <w:r>
           <w:rPr>
@@ -6865,7 +7515,7 @@
           <w:rPr>
             <w:webHidden/>
           </w:rPr>
-          <w:t>51</w:t>
+          <w:t>52</w:t>
         </w:r>
         <w:r>
           <w:rPr>
@@ -6887,7 +7537,7 @@
           <w:szCs w:val="22"/>
         </w:rPr>
       </w:pPr>
-      <w:hyperlink w:anchor="_Toc488734926" w:history="1">
+      <w:hyperlink w:anchor="_Toc488752907" w:history="1">
         <w:r>
           <w:rPr>
             <w:rStyle w:val="Hyperlink"/>
@@ -6910,7 +7560,7 @@
           <w:rPr>
             <w:webHidden/>
           </w:rPr>
-          <w:instrText xml:space="preserve"> PAGEREF _Toc488734926 \h </w:instrText>
+          <w:instrText xml:space="preserve"> PAGEREF _Toc488752907 \h </w:instrText>
         </w:r>
         <w:r>
           <w:rPr>
@@ -6927,7 +7577,7 @@
           <w:rPr>
             <w:webHidden/>
           </w:rPr>
-          <w:t>53</w:t>
+          <w:t>54</w:t>
         </w:r>
         <w:r>
           <w:rPr>
@@ -6951,7 +7601,7 @@
       <w:pPr>
         <w:pStyle w:val="Chng"/>
       </w:pPr>
-      <w:bookmarkStart w:id="16" w:name="_Toc488734801"/>
+      <w:bookmarkStart w:id="16" w:name="_Toc488752839"/>
       <w:r>
         <w:lastRenderedPageBreak/>
         <w:t>C</w:t>
@@ -6971,7 +7621,7 @@
       <w:pPr>
         <w:pStyle w:val="Tiumccp1"/>
       </w:pPr>
-      <w:bookmarkStart w:id="17" w:name="_Toc488734802"/>
+      <w:bookmarkStart w:id="17" w:name="_Toc488752840"/>
       <w:r>
         <w:t xml:space="preserve">1.1 </w:t>
       </w:r>
@@ -7049,50 +7699,45 @@
         <w:t>hiệu quả</w:t>
       </w:r>
       <w:r>
-        <w:t xml:space="preserve">, tiện dụng cho người soạn </w:t>
-      </w:r>
-      <w:bookmarkStart w:id="18" w:name="_GoBack"/>
+        <w:t>, tiện dụng cho người soạn thảo văn bản.</w:t>
+      </w:r>
+      <w:r>
+        <w:t xml:space="preserve"> Trong khóa luận này tập trung vào việc </w:t>
+      </w:r>
+      <w:r>
+        <w:t>nghiên cứu, đưa ra các phương pháp và xây dựng một hệ thống kiểm tra lỗi chính tả</w:t>
+      </w:r>
+      <w:r>
+        <w:t xml:space="preserve"> và gợi ý </w:t>
+      </w:r>
+      <w:r>
+        <w:t>sửa lỗi chính tả tiếng Việt</w:t>
+      </w:r>
+      <w:r>
+        <w:t xml:space="preserve">, tích hợp vào trình soạn thảo văn bản MS Word. </w:t>
+      </w:r>
+    </w:p>
+    <w:p>
+      <w:pPr>
+        <w:pStyle w:val="Tiumccp1"/>
+      </w:pPr>
+      <w:bookmarkStart w:id="18" w:name="_Toc488752841"/>
+      <w:r>
+        <w:t xml:space="preserve">1.2 </w:t>
+      </w:r>
+      <w:r>
+        <w:t xml:space="preserve">Phát </w:t>
+      </w:r>
+      <w:r>
+        <w:rPr>
+          <w:u w:color="0000FF"/>
+        </w:rPr>
+        <w:t>biểu</w:t>
+      </w:r>
+      <w:r>
+        <w:t xml:space="preserve"> bài toán</w:t>
+      </w:r>
       <w:bookmarkEnd w:id="18"/>
-      <w:r>
-        <w:t>thảo văn bản.</w:t>
-      </w:r>
-      <w:r>
-        <w:t xml:space="preserve"> Trong khóa luận này tập trung vào việc </w:t>
-      </w:r>
-      <w:r>
-        <w:t>nghiên cứu, đưa ra các phương pháp và xây dựng một hệ thống kiểm tra lỗi chính tả</w:t>
-      </w:r>
-      <w:r>
-        <w:t xml:space="preserve"> và gợi ý </w:t>
-      </w:r>
-      <w:r>
-        <w:t>sửa lỗi chính tả tiếng Việt</w:t>
-      </w:r>
-      <w:r>
-        <w:t xml:space="preserve">, tích hợp vào trình soạn thảo văn bản MS Word. </w:t>
-      </w:r>
-    </w:p>
-    <w:p>
-      <w:pPr>
-        <w:pStyle w:val="Tiumccp1"/>
-      </w:pPr>
-      <w:bookmarkStart w:id="19" w:name="_Toc488734803"/>
-      <w:r>
-        <w:t xml:space="preserve">1.2 </w:t>
-      </w:r>
-      <w:r>
-        <w:t xml:space="preserve">Phát </w:t>
-      </w:r>
-      <w:r>
-        <w:rPr>
-          <w:u w:color="0000FF"/>
-        </w:rPr>
-        <w:t>biểu</w:t>
-      </w:r>
-      <w:r>
-        <w:t xml:space="preserve"> bài toán</w:t>
-      </w:r>
-      <w:bookmarkEnd w:id="19"/>
     </w:p>
     <w:p>
       <w:pPr>
@@ -7321,7 +7966,7 @@
       <w:pPr>
         <w:pStyle w:val="Caption"/>
       </w:pPr>
-      <w:bookmarkStart w:id="20" w:name="_Toc488734912"/>
+      <w:bookmarkStart w:id="19" w:name="_Toc488752893"/>
       <w:r>
         <w:t xml:space="preserve">Hình </w:t>
       </w:r>
@@ -7343,20 +7988,20 @@
       <w:r>
         <w:t>. Mô hình tổng quát phương pháp kiểm lỗi</w:t>
       </w:r>
+      <w:bookmarkEnd w:id="19"/>
+    </w:p>
+    <w:p>
+      <w:pPr>
+        <w:pStyle w:val="Tiumccp1"/>
+        <w:rPr>
+          <w:sz w:val="26"/>
+        </w:rPr>
+      </w:pPr>
+      <w:bookmarkStart w:id="20" w:name="_Toc488752842"/>
+      <w:r>
+        <w:t>1.3 Mục tiêu và phạm vi của khóa luận</w:t>
+      </w:r>
       <w:bookmarkEnd w:id="20"/>
-    </w:p>
-    <w:p>
-      <w:pPr>
-        <w:pStyle w:val="Tiumccp1"/>
-        <w:rPr>
-          <w:sz w:val="26"/>
-        </w:rPr>
-      </w:pPr>
-      <w:bookmarkStart w:id="21" w:name="_Toc488734804"/>
-      <w:r>
-        <w:t>1.3 Mục tiêu và phạm vi của khóa luận</w:t>
-      </w:r>
-      <w:bookmarkEnd w:id="21"/>
       <w:r>
         <w:rPr>
           <w:sz w:val="26"/>
@@ -7528,14 +8173,14 @@
       <w:pPr>
         <w:pStyle w:val="Tiumccp1"/>
       </w:pPr>
-      <w:bookmarkStart w:id="22" w:name="_Toc488734805"/>
+      <w:bookmarkStart w:id="21" w:name="_Toc488752843"/>
       <w:r>
         <w:t xml:space="preserve">1.4 </w:t>
       </w:r>
       <w:r>
         <w:t>Một số nghiên cứu liên quan</w:t>
       </w:r>
-      <w:bookmarkEnd w:id="22"/>
+      <w:bookmarkEnd w:id="21"/>
     </w:p>
     <w:p>
       <w:pPr>
@@ -7693,7 +8338,7 @@
           <w:tab w:val="left" w:pos="3270"/>
         </w:tabs>
       </w:pPr>
-      <w:bookmarkStart w:id="23" w:name="_Toc488734806"/>
+      <w:bookmarkStart w:id="22" w:name="_Toc488752844"/>
       <w:r>
         <w:lastRenderedPageBreak/>
         <w:t>1.5</w:t>
@@ -7701,7 +8346,7 @@
       <w:r>
         <w:t xml:space="preserve"> Cấu trúc khóa luận</w:t>
       </w:r>
-      <w:bookmarkEnd w:id="23"/>
+      <w:bookmarkEnd w:id="22"/>
       <w:r>
         <w:tab/>
       </w:r>
@@ -7830,99 +8475,99 @@
       <w:pPr>
         <w:pStyle w:val="Chng"/>
       </w:pPr>
-      <w:bookmarkStart w:id="24" w:name="_Toc488734807"/>
+      <w:bookmarkStart w:id="23" w:name="_Toc488752845"/>
       <w:r>
         <w:lastRenderedPageBreak/>
         <w:t>CHƯƠNG 2 – CƠ SỞ LÝ THUYẾT</w:t>
       </w:r>
+      <w:bookmarkEnd w:id="23"/>
+    </w:p>
+    <w:p>
+      <w:pPr>
+        <w:pStyle w:val="Tiumccp1"/>
+      </w:pPr>
+      <w:bookmarkStart w:id="24" w:name="_Toc488752846"/>
+      <w:r>
+        <w:t>2.1 Đặc điểm của ngữ pháp tiếng Việt</w:t>
+      </w:r>
       <w:bookmarkEnd w:id="24"/>
     </w:p>
     <w:p>
       <w:pPr>
-        <w:pStyle w:val="Tiumccp1"/>
-      </w:pPr>
-      <w:bookmarkStart w:id="25" w:name="_Toc488734808"/>
-      <w:r>
-        <w:t>2.1 Đặc điểm của ngữ pháp tiếng Việt</w:t>
+        <w:pStyle w:val="Tiumccp2"/>
+      </w:pPr>
+      <w:bookmarkStart w:id="25" w:name="_Toc488752847"/>
+      <w:r>
+        <w:t>2.1.1 Đặc điểm của tiếng việt</w:t>
       </w:r>
       <w:bookmarkEnd w:id="25"/>
     </w:p>
     <w:p>
       <w:pPr>
+        <w:pStyle w:val="Nidungvnbn"/>
+      </w:pPr>
+      <w:r>
+        <w:t>Tiếng việt thuộc hệ ngôn ngữ Nam á và thuộc ngôn ngữ đơn lập, tức là mỗi một âm tiết được phát âm thanh tách rời nhau và được thể hiện bằng một chữ viết. Đặc điểm này thể hiện ở các mặt ngữ âm, từ vụng, ngữ pháp</w:t>
+      </w:r>
+      <w:r>
+        <w:t>[6]</w:t>
+      </w:r>
+      <w:r>
+        <w:t>.</w:t>
+      </w:r>
+    </w:p>
+    <w:p>
+      <w:pPr>
+        <w:pStyle w:val="Nidungvnbn"/>
+      </w:pPr>
+      <w:r>
+        <w:t xml:space="preserve">Đặc điểm ngữ âm: Trong tiếng Việt có một đơn vị được gọi là tiếng. Về mặt ngữ âm, </w:t>
+      </w:r>
+      <w:r>
+        <w:rPr>
+          <w:u w:color="0000FF"/>
+        </w:rPr>
+        <w:t>mỗi</w:t>
+      </w:r>
+      <w:r>
+        <w:t xml:space="preserve"> tiếng được coi là một âm tiết. Hệ thống âm vị của tiếng Việt phong phú và có tính cân đối. </w:t>
+      </w:r>
+    </w:p>
+    <w:p>
+      <w:pPr>
+        <w:pStyle w:val="Nidungvnbn"/>
+      </w:pPr>
+      <w:r>
+        <w:t xml:space="preserve">Đặc điểm từ vựng: Mỗi tiếng là một yếu tố có nghĩa. Tiếng là đơn vị cơ sở của hệ thống các đơn vị có nghĩa của tiếng Việt. Từ tiếng kết hợp hai phương thức </w:t>
+      </w:r>
+      <w:r>
+        <w:rPr>
+          <w:u w:color="0000FF"/>
+        </w:rPr>
+        <w:t>ghép</w:t>
+      </w:r>
+      <w:r>
+        <w:t xml:space="preserve"> và láy, ta có thể tạo ra các đơn vị từ vựng khác để định danh </w:t>
+      </w:r>
+      <w:r>
+        <w:rPr>
+          <w:u w:color="0000FF"/>
+        </w:rPr>
+        <w:t>sự</w:t>
+      </w:r>
+      <w:r>
+        <w:t xml:space="preserve"> vật, hiện tượng.</w:t>
+      </w:r>
+    </w:p>
+    <w:p>
+      <w:pPr>
         <w:pStyle w:val="Tiumccp2"/>
       </w:pPr>
-      <w:bookmarkStart w:id="26" w:name="_Toc488734809"/>
-      <w:r>
-        <w:t>2.1.1 Đặc điểm của tiếng việt</w:t>
+      <w:bookmarkStart w:id="26" w:name="_Toc488752848"/>
+      <w:r>
+        <w:t>2.1.2 Các đơn vị của tiếng việt</w:t>
       </w:r>
       <w:bookmarkEnd w:id="26"/>
-    </w:p>
-    <w:p>
-      <w:pPr>
-        <w:pStyle w:val="Nidungvnbn"/>
-      </w:pPr>
-      <w:r>
-        <w:t>Tiếng việt thuộc hệ ngôn ngữ Nam á và thuộc ngôn ngữ đơn lập, tức là mỗi một âm tiết được phát âm thanh tách rời nhau và được thể hiện bằng một chữ viết. Đặc điểm này thể hiện ở các mặt ngữ âm, từ vụng, ngữ pháp</w:t>
-      </w:r>
-      <w:r>
-        <w:t>[6]</w:t>
-      </w:r>
-      <w:r>
-        <w:t>.</w:t>
-      </w:r>
-    </w:p>
-    <w:p>
-      <w:pPr>
-        <w:pStyle w:val="Nidungvnbn"/>
-      </w:pPr>
-      <w:r>
-        <w:t xml:space="preserve">Đặc điểm ngữ âm: Trong tiếng Việt có một đơn vị được gọi là tiếng. Về mặt ngữ âm, </w:t>
-      </w:r>
-      <w:r>
-        <w:rPr>
-          <w:u w:color="0000FF"/>
-        </w:rPr>
-        <w:t>mỗi</w:t>
-      </w:r>
-      <w:r>
-        <w:t xml:space="preserve"> tiếng được coi là một âm tiết. Hệ thống âm vị của tiếng Việt phong phú và có tính cân đối. </w:t>
-      </w:r>
-    </w:p>
-    <w:p>
-      <w:pPr>
-        <w:pStyle w:val="Nidungvnbn"/>
-      </w:pPr>
-      <w:r>
-        <w:t xml:space="preserve">Đặc điểm từ vựng: Mỗi tiếng là một yếu tố có nghĩa. Tiếng là đơn vị cơ sở của hệ thống các đơn vị có nghĩa của tiếng Việt. Từ tiếng kết hợp hai phương thức </w:t>
-      </w:r>
-      <w:r>
-        <w:rPr>
-          <w:u w:color="0000FF"/>
-        </w:rPr>
-        <w:t>ghép</w:t>
-      </w:r>
-      <w:r>
-        <w:t xml:space="preserve"> và láy, ta có thể tạo ra các đơn vị từ vựng khác để định danh </w:t>
-      </w:r>
-      <w:r>
-        <w:rPr>
-          <w:u w:color="0000FF"/>
-        </w:rPr>
-        <w:t>sự</w:t>
-      </w:r>
-      <w:r>
-        <w:t xml:space="preserve"> vật, hiện tượng.</w:t>
-      </w:r>
-    </w:p>
-    <w:p>
-      <w:pPr>
-        <w:pStyle w:val="Tiumccp2"/>
-      </w:pPr>
-      <w:bookmarkStart w:id="27" w:name="_Toc488734810"/>
-      <w:r>
-        <w:t>2.1.2 Các đơn vị của tiếng việt</w:t>
-      </w:r>
-      <w:bookmarkEnd w:id="27"/>
       <w:r>
         <w:tab/>
       </w:r>
@@ -8485,8 +9130,8 @@
       <w:pPr>
         <w:pStyle w:val="Caption"/>
       </w:pPr>
-      <w:bookmarkStart w:id="28" w:name="_Toc325109126"/>
-      <w:bookmarkStart w:id="29" w:name="_Toc488734923"/>
+      <w:bookmarkStart w:id="27" w:name="_Toc325109126"/>
+      <w:bookmarkStart w:id="28" w:name="_Toc488752904"/>
       <w:r>
         <w:t xml:space="preserve">Bảng </w:t>
       </w:r>
@@ -8508,8 +9153,8 @@
       <w:r>
         <w:t>. Các thành phần âm tiết tiếng Việt</w:t>
       </w:r>
+      <w:bookmarkEnd w:id="27"/>
       <w:bookmarkEnd w:id="28"/>
-      <w:bookmarkEnd w:id="29"/>
     </w:p>
     <w:p>
       <w:pPr>
@@ -8592,11 +9237,11 @@
       <w:pPr>
         <w:pStyle w:val="Tiumccp1"/>
       </w:pPr>
-      <w:bookmarkStart w:id="30" w:name="_Toc488734811"/>
+      <w:bookmarkStart w:id="29" w:name="_Toc488752849"/>
       <w:r>
         <w:t>2.2 Chuẩn chính tả</w:t>
       </w:r>
-      <w:bookmarkEnd w:id="30"/>
+      <w:bookmarkEnd w:id="29"/>
     </w:p>
     <w:p>
       <w:pPr>
@@ -8693,7 +9338,7 @@
       <w:pPr>
         <w:pStyle w:val="Tiumccp1"/>
       </w:pPr>
-      <w:bookmarkStart w:id="31" w:name="_Toc488734812"/>
+      <w:bookmarkStart w:id="30" w:name="_Toc488752850"/>
       <w:r>
         <w:t xml:space="preserve">2.3 </w:t>
       </w:r>
@@ -8703,7 +9348,7 @@
       <w:r>
         <w:t>guyên nhân gây ra lỗi chính tả trong tiếng Việt</w:t>
       </w:r>
-      <w:bookmarkEnd w:id="31"/>
+      <w:bookmarkEnd w:id="30"/>
     </w:p>
     <w:p>
       <w:pPr>
@@ -8747,11 +9392,29 @@
       <w:pPr>
         <w:pStyle w:val="Tiumccp2"/>
       </w:pPr>
-      <w:bookmarkStart w:id="32" w:name="_Toc488734813"/>
+      <w:bookmarkStart w:id="31" w:name="_Toc488752851"/>
       <w:r>
         <w:lastRenderedPageBreak/>
         <w:t>2.3.1 Lỗi do âm đầu</w:t>
       </w:r>
+      <w:bookmarkEnd w:id="31"/>
+    </w:p>
+    <w:p>
+      <w:pPr>
+        <w:pStyle w:val="Nidungvnbn"/>
+      </w:pPr>
+      <w:r>
+        <w:t xml:space="preserve">Lỗi này thường xảy ra đối với khu vực miền Bắc và miền Nam. Khu vực miền Bắc thường sai ở những âm như L\N, còn miền Nam thường sau các âm như S\X, Ch\Tr, D\Gi,…Ngoài ra, trong tiếng Việt có một số âm đọc giống nhau nhưng lại cố nhiều cách ghi. Ví dụ như âm được đọc là/k/ có các cách ghi C, K. </w:t>
+      </w:r>
+    </w:p>
+    <w:p>
+      <w:pPr>
+        <w:pStyle w:val="Tiumccp2"/>
+      </w:pPr>
+      <w:bookmarkStart w:id="32" w:name="_Toc488752852"/>
+      <w:r>
+        <w:t>2.3.2 Lỗi do âm chính</w:t>
+      </w:r>
       <w:bookmarkEnd w:id="32"/>
     </w:p>
     <w:p>
@@ -8759,16 +9422,22 @@
         <w:pStyle w:val="Nidungvnbn"/>
       </w:pPr>
       <w:r>
-        <w:t xml:space="preserve">Lỗi này thường xảy ra đối với khu vực miền Bắc và miền Nam. Khu vực miền Bắc thường sai ở những âm như L\N, còn miền Nam thường sau các âm như S\X, Ch\Tr, D\Gi,…Ngoài ra, trong tiếng Việt có một số âm đọc giống nhau nhưng lại cố nhiều cách ghi. Ví dụ như âm được đọc là/k/ có các cách ghi C, K. </w:t>
+        <w:t xml:space="preserve">Có 2 nguyên nhân gây nên sự nhầm lẫn âm chính. Nguyên nhân đầu tiên là do quy định ghi âm đặc biệt của chữ Quốc ngữ. Nguyên nhân thứ hai là cách phát âm lẫn lộn, đặc biệt là vùng Nam Bộ, đối với các âm chính trong hầu hết các vần.  (Ví dụ: đạp </w:t>
+      </w:r>
+      <w:r>
+        <w:sym w:font="Wingdings" w:char="F0E0"/>
+      </w:r>
+      <w:r>
+        <w:t xml:space="preserve"> độp).</w:t>
       </w:r>
     </w:p>
     <w:p>
       <w:pPr>
         <w:pStyle w:val="Tiumccp2"/>
       </w:pPr>
-      <w:bookmarkStart w:id="33" w:name="_Toc488734814"/>
-      <w:r>
-        <w:t>2.3.2 Lỗi do âm chính</w:t>
+      <w:bookmarkStart w:id="33" w:name="_Toc488752853"/>
+      <w:r>
+        <w:t>2.3.3 Lỗi do âm cuối</w:t>
       </w:r>
       <w:bookmarkEnd w:id="33"/>
     </w:p>
@@ -8777,22 +9446,16 @@
         <w:pStyle w:val="Nidungvnbn"/>
       </w:pPr>
       <w:r>
-        <w:t xml:space="preserve">Có 2 nguyên nhân gây nên sự nhầm lẫn âm chính. Nguyên nhân đầu tiên là do quy định ghi âm đặc biệt của chữ Quốc ngữ. Nguyên nhân thứ hai là cách phát âm lẫn lộn, đặc biệt là vùng Nam Bộ, đối với các âm chính trong hầu hết các vần.  (Ví dụ: đạp </w:t>
-      </w:r>
-      <w:r>
-        <w:sym w:font="Wingdings" w:char="F0E0"/>
-      </w:r>
-      <w:r>
-        <w:t xml:space="preserve"> độp).</w:t>
+        <w:t>Lỗi này thường xảy ra ở khu vực miền Nam. Khu vực này Nam rất dễ bị nhầm lẫn giữa các âm cuối n/ng/nh và t/c/ch. Mặt hai bán âm cuối là /j/-/u/ được ghi bằng 4 chữ cái i-y, u-o rất dễ bị nhầm lẫn.</w:t>
       </w:r>
     </w:p>
     <w:p>
       <w:pPr>
         <w:pStyle w:val="Tiumccp2"/>
       </w:pPr>
-      <w:bookmarkStart w:id="34" w:name="_Toc488734815"/>
-      <w:r>
-        <w:t>2.3.3 Lỗi do âm cuối</w:t>
+      <w:bookmarkStart w:id="34" w:name="_Toc488752854"/>
+      <w:r>
+        <w:t>2.3.4 Lỗi do thanh điệu</w:t>
       </w:r>
       <w:bookmarkEnd w:id="34"/>
     </w:p>
@@ -8801,36 +9464,18 @@
         <w:pStyle w:val="Nidungvnbn"/>
       </w:pPr>
       <w:r>
-        <w:t>Lỗi này thường xảy ra ở khu vực miền Nam. Khu vực này Nam rất dễ bị nhầm lẫn giữa các âm cuối n/ng/nh và t/c/ch. Mặt hai bán âm cuối là /j/-/u/ được ghi bằng 4 chữ cái i-y, u-o rất dễ bị nhầm lẫn.</w:t>
-      </w:r>
-    </w:p>
-    <w:p>
-      <w:pPr>
-        <w:pStyle w:val="Tiumccp2"/>
-      </w:pPr>
-      <w:bookmarkStart w:id="35" w:name="_Toc488734816"/>
-      <w:r>
-        <w:t>2.3.4 Lỗi do thanh điệu</w:t>
+        <w:t xml:space="preserve">Lỗi này thường xảy ra đối với khu vực miền Trung và miền Nam. Ở hai khu vực này không thể phân biệt được giữa dấu hỏi và dấu ngã. </w:t>
+      </w:r>
+    </w:p>
+    <w:p>
+      <w:pPr>
+        <w:pStyle w:val="Tiumccp1"/>
+      </w:pPr>
+      <w:bookmarkStart w:id="35" w:name="_Toc488752855"/>
+      <w:r>
+        <w:t>2.4 Các trường hợp lỗi chính tả trong văn bản tiếng Việt</w:t>
       </w:r>
       <w:bookmarkEnd w:id="35"/>
-    </w:p>
-    <w:p>
-      <w:pPr>
-        <w:pStyle w:val="Nidungvnbn"/>
-      </w:pPr>
-      <w:r>
-        <w:t xml:space="preserve">Lỗi này thường xảy ra đối với khu vực miền Trung và miền Nam. Ở hai khu vực này không thể phân biệt được giữa dấu hỏi và dấu ngã. </w:t>
-      </w:r>
-    </w:p>
-    <w:p>
-      <w:pPr>
-        <w:pStyle w:val="Tiumccp1"/>
-      </w:pPr>
-      <w:bookmarkStart w:id="36" w:name="_Toc488734817"/>
-      <w:r>
-        <w:t>2.4 Các trường hợp lỗi chính tả trong văn bản tiếng Việt</w:t>
-      </w:r>
-      <w:bookmarkEnd w:id="36"/>
       <w:r>
         <w:t xml:space="preserve"> </w:t>
       </w:r>
@@ -8881,11 +9526,11 @@
       <w:pPr>
         <w:pStyle w:val="Tiumccp2"/>
       </w:pPr>
-      <w:bookmarkStart w:id="37" w:name="_Toc488734818"/>
+      <w:bookmarkStart w:id="36" w:name="_Toc488752856"/>
       <w:r>
         <w:t>2.4.1 Lỗi do đánh máy sai</w:t>
       </w:r>
-      <w:bookmarkEnd w:id="37"/>
+      <w:bookmarkEnd w:id="36"/>
     </w:p>
     <w:p>
       <w:pPr>
@@ -8979,11 +9624,11 @@
       <w:pPr>
         <w:pStyle w:val="Tiumccp2"/>
       </w:pPr>
-      <w:bookmarkStart w:id="38" w:name="_Toc488734819"/>
+      <w:bookmarkStart w:id="37" w:name="_Toc488752857"/>
       <w:r>
         <w:t>2.4.2 Lỗi do phát âm</w:t>
       </w:r>
-      <w:bookmarkEnd w:id="38"/>
+      <w:bookmarkEnd w:id="37"/>
     </w:p>
     <w:p>
       <w:pPr>
@@ -8991,6 +9636,9 @@
       </w:pPr>
       <w:r>
         <w:t>Lỗi do phát âm xảy ra nguyên nhân là do có thói quen “đọc thế nào thì viết như thế đó”. Nên lỗi này dễ xảy ra ở cả văn bản viết tay và đánh máy, cụ thể 2 loại lỗi</w:t>
+      </w:r>
+      <w:r>
+        <w:t xml:space="preserve"> </w:t>
       </w:r>
       <w:r>
         <w:t>[3</w:t>
@@ -9137,7 +9785,7 @@
             <w:tcW w:w="1098" w:type="dxa"/>
           </w:tcPr>
           <w:p>
-            <w:bookmarkStart w:id="39" w:name="_Toc451812961"/>
+            <w:bookmarkStart w:id="38" w:name="_Toc451812961"/>
             <w:r>
               <w:t>CH-</w:t>
             </w:r>
@@ -9739,7 +10387,7 @@
         <w:pStyle w:val="Caption"/>
         <w:spacing w:line="240" w:lineRule="auto"/>
       </w:pPr>
-      <w:bookmarkStart w:id="40" w:name="_Toc488734924"/>
+      <w:bookmarkStart w:id="39" w:name="_Toc488752905"/>
       <w:r>
         <w:t xml:space="preserve">Bảng </w:t>
       </w:r>
@@ -9764,15 +10412,15 @@
       <w:r>
         <w:t xml:space="preserve"> Liệt kê các lỗi phát âm thường gặp</w:t>
       </w:r>
+      <w:bookmarkEnd w:id="38"/>
       <w:bookmarkEnd w:id="39"/>
-      <w:bookmarkEnd w:id="40"/>
     </w:p>
     <w:p/>
     <w:p>
       <w:pPr>
         <w:pStyle w:val="Tiumccp1"/>
       </w:pPr>
-      <w:bookmarkStart w:id="41" w:name="_Toc488734820"/>
+      <w:bookmarkStart w:id="40" w:name="_Toc488752858"/>
       <w:r>
         <w:lastRenderedPageBreak/>
         <w:t xml:space="preserve">2.5 Giới thiệu </w:t>
@@ -9783,6 +10431,57 @@
       <w:r>
         <w:t xml:space="preserve"> ngữ liệu</w:t>
       </w:r>
+      <w:bookmarkEnd w:id="40"/>
+    </w:p>
+    <w:p>
+      <w:pPr>
+        <w:pStyle w:val="Nidungvnbn"/>
+      </w:pPr>
+      <w:r>
+        <w:t>Kho</w:t>
+      </w:r>
+      <w:r>
+        <w:t xml:space="preserve"> ngữ liệu (</w:t>
+      </w:r>
+      <w:r>
+        <w:t>Corpus</w:t>
+      </w:r>
+      <w:r>
+        <w:t>)</w:t>
+      </w:r>
+      <w:r>
+        <w:t xml:space="preserve"> là một tài nguyên quan trọng trong các bài toán xử lý ngôn ngữ tự nhiên bằng thống kê. Tùy vào mỗi bài toán mà có những loại </w:t>
+      </w:r>
+      <w:r>
+        <w:t>kho ngữ liệu</w:t>
+      </w:r>
+      <w:r>
+        <w:t xml:space="preserve"> khác nhau. Chất lượng của </w:t>
+      </w:r>
+      <w:r>
+        <w:t>kho ngữ liệu</w:t>
+      </w:r>
+      <w:r>
+        <w:t xml:space="preserve"> là điều quan trọng cần quan tâm, bởi vì nó ảnh hưởng rất lớn tới độ chính xác của hệ thống.</w:t>
+      </w:r>
+    </w:p>
+    <w:p>
+      <w:pPr>
+        <w:pStyle w:val="Tiumccp2"/>
+      </w:pPr>
+      <w:bookmarkStart w:id="41" w:name="_Toc488752859"/>
+      <w:r>
+        <w:t xml:space="preserve">2.5.1 </w:t>
+      </w:r>
+      <w:r>
+        <w:t>Kho</w:t>
+      </w:r>
+      <w:r>
+        <w:t xml:space="preserve"> ngữ liệu</w:t>
+      </w:r>
+      <w:r>
+        <w:t xml:space="preserve"> là gì?</w:t>
+      </w:r>
       <w:bookmarkEnd w:id="41"/>
     </w:p>
     <w:p>
@@ -9793,90 +10492,39 @@
         <w:t>Kho</w:t>
       </w:r>
       <w:r>
-        <w:t xml:space="preserve"> ngữ liệu (</w:t>
-      </w:r>
-      <w:r>
-        <w:t>Corpus</w:t>
-      </w:r>
-      <w:r>
-        <w:t>)</w:t>
-      </w:r>
-      <w:r>
-        <w:t xml:space="preserve"> là một tài nguyên quan trọng trong các bài toán xử lý ngôn ngữ tự nhiên bằng thống kê. Tùy vào mỗi bài toán mà có những loại </w:t>
+        <w:t xml:space="preserve"> ngữ liệu</w:t>
+      </w:r>
+      <w:r>
+        <w:t xml:space="preserve"> là tập hợp văn bản, ngôn ngữ được số hóa. Nó có thể ở dạng văn bản hoặc âm thanh. Trong khóa luận này loại </w:t>
       </w:r>
       <w:r>
         <w:t>kho ngữ liệu</w:t>
       </w:r>
       <w:r>
-        <w:t xml:space="preserve"> khác nhau. Chất lượng của </w:t>
+        <w:t xml:space="preserve"> sẽ được sử dụng là </w:t>
       </w:r>
       <w:r>
         <w:t>kho ngữ liệu</w:t>
       </w:r>
       <w:r>
-        <w:t xml:space="preserve"> là điều quan trọng cần quan tâm, bởi vì nó ảnh hưởng rất lớn tới độ chính xác của hệ thống.</w:t>
+        <w:t xml:space="preserve"> văn bản. </w:t>
       </w:r>
     </w:p>
     <w:p>
       <w:pPr>
         <w:pStyle w:val="Tiumccp2"/>
       </w:pPr>
-      <w:bookmarkStart w:id="42" w:name="_Toc488734821"/>
-      <w:r>
-        <w:t xml:space="preserve">2.5.1 </w:t>
-      </w:r>
-      <w:r>
-        <w:t>Kho</w:t>
-      </w:r>
-      <w:r>
-        <w:t xml:space="preserve"> ngữ liệu</w:t>
-      </w:r>
-      <w:r>
-        <w:t xml:space="preserve"> là gì?</w:t>
+      <w:bookmarkStart w:id="42" w:name="_Toc488752860"/>
+      <w:r>
+        <w:t xml:space="preserve">2.5.2 </w:t>
+      </w:r>
+      <w:r>
+        <w:t xml:space="preserve">Các bài toán cần xử lý trong quá trình tạo </w:t>
+      </w:r>
+      <w:r>
+        <w:t>kho ngữ liệu</w:t>
       </w:r>
       <w:bookmarkEnd w:id="42"/>
-    </w:p>
-    <w:p>
-      <w:pPr>
-        <w:pStyle w:val="Nidungvnbn"/>
-      </w:pPr>
-      <w:r>
-        <w:t>Kho</w:t>
-      </w:r>
-      <w:r>
-        <w:t xml:space="preserve"> ngữ liệu</w:t>
-      </w:r>
-      <w:r>
-        <w:t xml:space="preserve"> là tập hợp văn bản, ngôn ngữ được số hóa. Nó có thể ở dạng văn bản hoặc âm thanh. Trong khóa luận này loại </w:t>
-      </w:r>
-      <w:r>
-        <w:t>kho ngữ liệu</w:t>
-      </w:r>
-      <w:r>
-        <w:t xml:space="preserve"> sẽ được sử dụng là </w:t>
-      </w:r>
-      <w:r>
-        <w:t>kho ngữ liệu</w:t>
-      </w:r>
-      <w:r>
-        <w:t xml:space="preserve"> văn bản. </w:t>
-      </w:r>
-    </w:p>
-    <w:p>
-      <w:pPr>
-        <w:pStyle w:val="Tiumccp2"/>
-      </w:pPr>
-      <w:bookmarkStart w:id="43" w:name="_Toc488734822"/>
-      <w:r>
-        <w:t xml:space="preserve">2.5.2 </w:t>
-      </w:r>
-      <w:r>
-        <w:t xml:space="preserve">Các bài toán cần xử lý trong quá trình tạo </w:t>
-      </w:r>
-      <w:r>
-        <w:t>kho ngữ liệu</w:t>
-      </w:r>
-      <w:bookmarkEnd w:id="43"/>
     </w:p>
     <w:p>
       <w:pPr>
@@ -10131,7 +10779,7 @@
       <w:pPr>
         <w:pStyle w:val="Tiumccp2"/>
       </w:pPr>
-      <w:bookmarkStart w:id="44" w:name="_Toc488734823"/>
+      <w:bookmarkStart w:id="43" w:name="_Toc488752861"/>
       <w:r>
         <w:t xml:space="preserve">2.5.3 Các bước tạo </w:t>
       </w:r>
@@ -10144,7 +10792,7 @@
       <w:r>
         <w:t xml:space="preserve"> cho chương trình</w:t>
       </w:r>
-      <w:bookmarkEnd w:id="44"/>
+      <w:bookmarkEnd w:id="43"/>
     </w:p>
     <w:p>
       <w:pPr>
@@ -10254,7 +10902,7 @@
       <w:pPr>
         <w:pStyle w:val="Tiumccp1"/>
       </w:pPr>
-      <w:bookmarkStart w:id="45" w:name="_Toc488734824"/>
+      <w:bookmarkStart w:id="44" w:name="_Toc488752862"/>
       <w:r>
         <w:lastRenderedPageBreak/>
         <w:t>2.</w:t>
@@ -10271,28 +10919,28 @@
       <w:r>
         <w:t xml:space="preserve"> phương pháp kiểm lỗi chính tả</w:t>
       </w:r>
+      <w:bookmarkEnd w:id="44"/>
+    </w:p>
+    <w:p>
+      <w:pPr>
+        <w:pStyle w:val="Tiumccp2"/>
+      </w:pPr>
+      <w:bookmarkStart w:id="45" w:name="_Toc451840964"/>
+      <w:bookmarkStart w:id="46" w:name="_Toc488752863"/>
+      <w:r>
+        <w:t>2.6</w:t>
+      </w:r>
+      <w:r>
+        <w:t xml:space="preserve">.1 Kiểm tra lỗi chính tả đối với </w:t>
+      </w:r>
+      <w:r>
+        <w:t xml:space="preserve">tiếng </w:t>
+      </w:r>
+      <w:r>
+        <w:t>nước ngoài</w:t>
+      </w:r>
       <w:bookmarkEnd w:id="45"/>
-    </w:p>
-    <w:p>
-      <w:pPr>
-        <w:pStyle w:val="Tiumccp2"/>
-      </w:pPr>
-      <w:bookmarkStart w:id="46" w:name="_Toc451840964"/>
-      <w:bookmarkStart w:id="47" w:name="_Toc488734825"/>
-      <w:r>
-        <w:t>2.6</w:t>
-      </w:r>
-      <w:r>
-        <w:t xml:space="preserve">.1 Kiểm tra lỗi chính tả đối với </w:t>
-      </w:r>
-      <w:r>
-        <w:t xml:space="preserve">tiếng </w:t>
-      </w:r>
-      <w:r>
-        <w:t>nước ngoài</w:t>
-      </w:r>
       <w:bookmarkEnd w:id="46"/>
-      <w:bookmarkEnd w:id="47"/>
     </w:p>
     <w:p>
       <w:pPr>
@@ -10303,7 +10951,7 @@
           <w:szCs w:val="28"/>
         </w:rPr>
       </w:pPr>
-      <w:bookmarkStart w:id="48" w:name="_Toc451840965"/>
+      <w:bookmarkStart w:id="47" w:name="_Toc451840965"/>
       <w:r>
         <w:rPr>
           <w:sz w:val="28"/>
@@ -10332,7 +10980,7 @@
         </w:rPr>
         <w:t>ngữ cảnh</w:t>
       </w:r>
-      <w:bookmarkEnd w:id="48"/>
+      <w:bookmarkEnd w:id="47"/>
     </w:p>
     <w:p>
       <w:pPr>
@@ -10378,7 +11026,7 @@
         <w:pStyle w:val="Nidungvnbn"/>
         <w:ind w:firstLine="0"/>
       </w:pPr>
-      <w:bookmarkStart w:id="49" w:name="_Toc451840968"/>
+      <w:bookmarkStart w:id="48" w:name="_Toc451840968"/>
       <w:r>
         <w:rPr>
           <w:sz w:val="28"/>
@@ -10407,7 +11055,7 @@
         </w:rPr>
         <w:t>Mô hình CInsunSpell cho tiếng Hoa</w:t>
       </w:r>
-      <w:bookmarkEnd w:id="49"/>
+      <w:bookmarkEnd w:id="48"/>
     </w:p>
     <w:p>
       <w:pPr>
@@ -10479,7 +11127,7 @@
           <w:szCs w:val="28"/>
         </w:rPr>
       </w:pPr>
-      <w:bookmarkStart w:id="50" w:name="_Toc451840969"/>
+      <w:bookmarkStart w:id="49" w:name="_Toc451840969"/>
       <w:r>
         <w:rPr>
           <w:sz w:val="28"/>
@@ -10494,7 +11142,7 @@
         </w:rPr>
         <w:t>Phương pháp Nagata cho tiếng Nhật</w:t>
       </w:r>
-      <w:bookmarkEnd w:id="50"/>
+      <w:bookmarkEnd w:id="49"/>
     </w:p>
     <w:p>
       <w:pPr>
@@ -10597,7 +11245,7 @@
         <mc:AlternateContent>
           <mc:Choice Requires="wpg">
             <w:drawing>
-              <wp:anchor distT="0" distB="0" distL="114300" distR="114300" simplePos="0" relativeHeight="251673600" behindDoc="0" locked="0" layoutInCell="1" allowOverlap="1" wp14:anchorId="3A8A2C95" wp14:editId="3A8A2C96">
+              <wp:anchor distT="0" distB="0" distL="114300" distR="114300" simplePos="0" relativeHeight="251639296" behindDoc="0" locked="0" layoutInCell="1" allowOverlap="1" wp14:anchorId="3A8A2C95" wp14:editId="3A8A2C96">
                 <wp:simplePos x="0" y="0"/>
                 <wp:positionH relativeFrom="column">
                   <wp:posOffset>-2540</wp:posOffset>
@@ -12049,7 +12697,7 @@
           </mc:Choice>
           <mc:Fallback>
             <w:pict>
-              <v:group w14:anchorId="3A8A2C95" id="Group 51" o:spid="_x0000_s1026" style="position:absolute;left:0;text-align:left;margin-left:-.2pt;margin-top:23.15pt;width:479.25pt;height:225.05pt;z-index:251673600" coordorigin="1695,1450" coordsize="9585,4501" o:gfxdata="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">
+              <v:group w14:anchorId="3A8A2C95" id="Group 51" o:spid="_x0000_s1026" style="position:absolute;left:0;text-align:left;margin-left:-.2pt;margin-top:23.15pt;width:479.25pt;height:225.05pt;z-index:251639296" coordorigin="1695,1450" coordsize="9585,4501" o:gfxdata="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">
                 <v:shapetype id="_x0000_t32" coordsize="21600,21600" o:spt="32" o:oned="t" path="m,l21600,21600e" filled="f">
                   <v:path arrowok="t" fillok="f" o:connecttype="none"/>
                   <o:lock v:ext="edit" shapetype="t"/>
@@ -12340,8 +12988,8 @@
       <w:pPr>
         <w:pStyle w:val="Caption"/>
       </w:pPr>
-      <w:bookmarkStart w:id="51" w:name="_Toc451812955"/>
-      <w:bookmarkStart w:id="52" w:name="_Toc488734913"/>
+      <w:bookmarkStart w:id="50" w:name="_Toc451812955"/>
+      <w:bookmarkStart w:id="51" w:name="_Toc488752894"/>
       <w:r>
         <w:t xml:space="preserve">Hình </w:t>
       </w:r>
@@ -12363,8 +13011,8 @@
       <w:r>
         <w:t>. Ví dụ cho mô hình Nagata</w:t>
       </w:r>
+      <w:bookmarkEnd w:id="50"/>
       <w:bookmarkEnd w:id="51"/>
-      <w:bookmarkEnd w:id="52"/>
     </w:p>
     <w:p>
       <w:pPr>
@@ -12397,8 +13045,8 @@
       <w:pPr>
         <w:pStyle w:val="Tiumccp2"/>
       </w:pPr>
-      <w:bookmarkStart w:id="53" w:name="_Toc451840970"/>
-      <w:bookmarkStart w:id="54" w:name="_Toc488734826"/>
+      <w:bookmarkStart w:id="52" w:name="_Toc451840970"/>
+      <w:bookmarkStart w:id="53" w:name="_Toc488752864"/>
       <w:r>
         <w:lastRenderedPageBreak/>
         <w:t>2.6</w:t>
@@ -12406,8 +13054,8 @@
       <w:r>
         <w:t>.2 Kiểm lỗi chính tả đối với tiếng Việt</w:t>
       </w:r>
+      <w:bookmarkEnd w:id="52"/>
       <w:bookmarkEnd w:id="53"/>
-      <w:bookmarkEnd w:id="54"/>
     </w:p>
     <w:p>
       <w:pPr>
@@ -12429,7 +13077,7 @@
           <w:szCs w:val="28"/>
         </w:rPr>
       </w:pPr>
-      <w:bookmarkStart w:id="55" w:name="_Toc451840971"/>
+      <w:bookmarkStart w:id="54" w:name="_Toc451840971"/>
       <w:r>
         <w:rPr>
           <w:sz w:val="28"/>
@@ -12444,7 +13092,7 @@
         </w:rPr>
         <w:t>Kiểm lỗi chính tả dựa trên từ điển</w:t>
       </w:r>
-      <w:bookmarkEnd w:id="55"/>
+      <w:bookmarkEnd w:id="54"/>
     </w:p>
     <w:p>
       <w:pPr>
@@ -12600,7 +13248,7 @@
         <w:pStyle w:val="Nidungvnbn"/>
         <w:ind w:firstLine="0"/>
       </w:pPr>
-      <w:bookmarkStart w:id="56" w:name="_Toc451840972"/>
+      <w:bookmarkStart w:id="55" w:name="_Toc451840972"/>
       <w:r>
         <w:rPr>
           <w:sz w:val="28"/>
@@ -12617,7 +13265,7 @@
         </w:rPr>
         <w:t>Kiểm lỗi chính tả bằng mô hình lưới từ</w:t>
       </w:r>
-      <w:bookmarkEnd w:id="56"/>
+      <w:bookmarkEnd w:id="55"/>
     </w:p>
     <w:p>
       <w:pPr>
@@ -12916,7 +13564,7 @@
         <mc:AlternateContent>
           <mc:Choice Requires="wps">
             <w:drawing>
-              <wp:anchor distT="0" distB="0" distL="114300" distR="114300" simplePos="0" relativeHeight="251679744" behindDoc="0" locked="0" layoutInCell="1" allowOverlap="1" wp14:anchorId="143BD329" wp14:editId="0DA46385">
+              <wp:anchor distT="0" distB="0" distL="114300" distR="114300" simplePos="0" relativeHeight="251664896" behindDoc="0" locked="0" layoutInCell="1" allowOverlap="1" wp14:anchorId="143BD329" wp14:editId="0DA46385">
                 <wp:simplePos x="0" y="0"/>
                 <wp:positionH relativeFrom="column">
                   <wp:posOffset>1149350</wp:posOffset>
@@ -12955,7 +13603,7 @@
                             <w:pPr>
                               <w:pStyle w:val="Caption"/>
                             </w:pPr>
-                            <w:bookmarkStart w:id="57" w:name="_Toc488734914"/>
+                            <w:bookmarkStart w:id="56" w:name="_Toc488752895"/>
                             <w:r>
                               <w:t xml:space="preserve">Hình </w:t>
                             </w:r>
@@ -12977,7 +13625,7 @@
                             <w:r>
                               <w:t>. Ví dụ mô hình N-gram kết hợp Viterbi</w:t>
                             </w:r>
-                            <w:bookmarkEnd w:id="57"/>
+                            <w:bookmarkEnd w:id="56"/>
                           </w:p>
                         </w:txbxContent>
                       </wps:txbx>
@@ -12999,14 +13647,14 @@
                 <v:stroke joinstyle="miter"/>
                 <v:path gradientshapeok="t" o:connecttype="rect"/>
               </v:shapetype>
-              <v:shape id="Text Box 10" o:spid="_x0000_s1071" type="#_x0000_t202" style="position:absolute;left:0;text-align:left;margin-left:90.5pt;margin-top:194.85pt;width:338.25pt;height:.05pt;z-index:251679744;visibility:visible;mso-wrap-style:square;mso-wrap-distance-left:9pt;mso-wrap-distance-top:0;mso-wrap-distance-right:9pt;mso-wrap-distance-bottom:0;mso-position-horizontal:absolute;mso-position-horizontal-relative:text;mso-position-vertical:absolute;mso-position-vertical-relative:text;v-text-anchor:top" o:gfxdata="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" stroked="f">
+              <v:shape id="Text Box 10" o:spid="_x0000_s1071" type="#_x0000_t202" style="position:absolute;left:0;text-align:left;margin-left:90.5pt;margin-top:194.85pt;width:338.25pt;height:.05pt;z-index:251664896;visibility:visible;mso-wrap-style:square;mso-wrap-distance-left:9pt;mso-wrap-distance-top:0;mso-wrap-distance-right:9pt;mso-wrap-distance-bottom:0;mso-position-horizontal:absolute;mso-position-horizontal-relative:text;mso-position-vertical:absolute;mso-position-vertical-relative:text;v-text-anchor:top" o:gfxdata="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" stroked="f">
                 <v:textbox style="mso-fit-shape-to-text:t" inset="0,0,0,0">
                   <w:txbxContent>
                     <w:p>
                       <w:pPr>
                         <w:pStyle w:val="Caption"/>
                       </w:pPr>
-                      <w:bookmarkStart w:id="58" w:name="_Toc488734914"/>
+                      <w:bookmarkStart w:id="57" w:name="_Toc488752895"/>
                       <w:r>
                         <w:t xml:space="preserve">Hình </w:t>
                       </w:r>
@@ -13028,7 +13676,7 @@
                       <w:r>
                         <w:t>. Ví dụ mô hình N-gram kết hợp Viterbi</w:t>
                       </w:r>
-                      <w:bookmarkEnd w:id="58"/>
+                      <w:bookmarkEnd w:id="57"/>
                     </w:p>
                   </w:txbxContent>
                 </v:textbox>
@@ -13042,7 +13690,7 @@
         <mc:AlternateContent>
           <mc:Choice Requires="wpg">
             <w:drawing>
-              <wp:anchor distT="0" distB="0" distL="114300" distR="114300" simplePos="0" relativeHeight="251674624" behindDoc="1" locked="0" layoutInCell="1" allowOverlap="1" wp14:anchorId="3A8A2C97" wp14:editId="3A8A2C98">
+              <wp:anchor distT="0" distB="0" distL="114300" distR="114300" simplePos="0" relativeHeight="251644416" behindDoc="1" locked="0" layoutInCell="1" allowOverlap="1" wp14:anchorId="3A8A2C97" wp14:editId="3A8A2C98">
                 <wp:simplePos x="0" y="0"/>
                 <wp:positionH relativeFrom="column">
                   <wp:posOffset>1149350</wp:posOffset>
@@ -14068,7 +14716,7 @@
           </mc:Choice>
           <mc:Fallback>
             <w:pict>
-              <v:group w14:anchorId="3A8A2C97" id="Group 38" o:spid="_x0000_s1072" style="position:absolute;left:0;text-align:left;margin-left:90.5pt;margin-top:11.1pt;width:338.25pt;height:179.25pt;z-index:-251641856" coordorigin="3591,10790" coordsize="5995,2407" o:gfxdata="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">
+              <v:group w14:anchorId="3A8A2C97" id="Group 38" o:spid="_x0000_s1072" style="position:absolute;left:0;text-align:left;margin-left:90.5pt;margin-top:11.1pt;width:338.25pt;height:179.25pt;z-index:-251672064" coordorigin="3591,10790" coordsize="5995,2407" o:gfxdata="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">
                 <v:oval id="Oval 32" o:spid="_x0000_s1073" style="position:absolute;left:3591;top:11395;width:847;height:494;visibility:visible;mso-wrap-style:square;v-text-anchor:top" o:gfxdata="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" filled="f">
                   <v:textbox>
                     <w:txbxContent>
@@ -14472,92 +15120,92 @@
       <w:pPr>
         <w:pStyle w:val="Chng"/>
       </w:pPr>
-      <w:bookmarkStart w:id="59" w:name="_Toc488734827"/>
+      <w:bookmarkStart w:id="58" w:name="_Toc488752865"/>
       <w:r>
         <w:lastRenderedPageBreak/>
         <w:t>CHƯƠNG 3 – MÔ HÌNH NGÔN NGỮ N-GRAM</w:t>
       </w:r>
+      <w:bookmarkEnd w:id="58"/>
+    </w:p>
+    <w:p>
+      <w:pPr>
+        <w:pStyle w:val="Tiumccp1"/>
+      </w:pPr>
+      <w:bookmarkStart w:id="59" w:name="_Toc488752866"/>
+      <w:r>
+        <w:t>3.1 Mô hình ngôn ngữ</w:t>
+      </w:r>
       <w:bookmarkEnd w:id="59"/>
     </w:p>
     <w:p>
       <w:pPr>
+        <w:pStyle w:val="Nidungvnbn"/>
+      </w:pPr>
+      <w:r>
+        <w:t xml:space="preserve">Mô hình ngôn ngữ là một trong những phương pháp xử lý ngôn ngữ tự nhiên. Mô hình ngôn ngữ là một </w:t>
+      </w:r>
+      <w:r>
+        <w:t>phân</w:t>
+      </w:r>
+      <w:r>
+        <w:t xml:space="preserve"> bố xác xuất trên các tập văn bản. Nói một cách đơn giản, mô hình ngôn ngữ có thể cho biết xác suất một câu (hoặc cụm từ) thuộc một ngôn ngữ là bao nhiêu.</w:t>
+      </w:r>
+    </w:p>
+    <w:p>
+      <w:pPr>
+        <w:pStyle w:val="Nidungvnbn"/>
+      </w:pPr>
+      <w:r>
+        <w:t>Ví dụ: Khi ta áp dụng mô vào ngôn ngữ vào Tiếng Việt.</w:t>
+      </w:r>
+    </w:p>
+    <w:p>
+      <w:pPr>
+        <w:pStyle w:val="Nidungvnbn"/>
+      </w:pPr>
+      <w:r>
+        <w:t>P[“hôm nay thật là vui”] = 0,001.</w:t>
+      </w:r>
+    </w:p>
+    <w:p>
+      <w:pPr>
+        <w:pStyle w:val="Nidungvnbn"/>
+      </w:pPr>
+      <w:r>
+        <w:t>P[“vui là thật nay hôm”] = 0.</w:t>
+      </w:r>
+    </w:p>
+    <w:p>
+      <w:pPr>
+        <w:pStyle w:val="Nidungvnbn"/>
+      </w:pPr>
+      <w:r>
+        <w:t>Mô hình ngôn ngữ được áp dụng trong rất nhiều lĩnh vực khác nhau của xử lý ngôn ngữ tự nhiên như: kiểm lỗi chính tả, phân đoạn từ…Vì vậy, nghiên cứu mô hình ngôn ngữ là tiền đề để nghiên cứu các lĩnh vực khác của xử lý ngôn ngữ tự nhiên.</w:t>
+      </w:r>
+    </w:p>
+    <w:p>
+      <w:pPr>
+        <w:pStyle w:val="Nidungvnbn"/>
+      </w:pPr>
+      <w:r>
+        <w:t>Có rất nhiều hướng tiếp cận mô hình ngôn ngữ, nhưng chủ yếu là được xây dựng theo mô hình N-gram.</w:t>
+      </w:r>
+    </w:p>
+    <w:p>
+      <w:pPr>
         <w:pStyle w:val="Tiumccp1"/>
       </w:pPr>
-      <w:bookmarkStart w:id="60" w:name="_Toc488734828"/>
-      <w:r>
-        <w:t>3.1 Mô hình ngôn ngữ</w:t>
+      <w:bookmarkStart w:id="60" w:name="_Toc488752867"/>
+      <w:r>
+        <w:t xml:space="preserve">3.2 Mô hình </w:t>
+      </w:r>
+      <w:r>
+        <w:t>ngôn</w:t>
+      </w:r>
+      <w:r>
+        <w:t xml:space="preserve"> ngữ N-gram</w:t>
       </w:r>
       <w:bookmarkEnd w:id="60"/>
-    </w:p>
-    <w:p>
-      <w:pPr>
-        <w:pStyle w:val="Nidungvnbn"/>
-      </w:pPr>
-      <w:r>
-        <w:t xml:space="preserve">Mô hình ngôn ngữ là một trong những phương pháp xử lý ngôn ngữ tự nhiên. Mô hình ngôn ngữ là một </w:t>
-      </w:r>
-      <w:r>
-        <w:t>phân</w:t>
-      </w:r>
-      <w:r>
-        <w:t xml:space="preserve"> bố xác xuất trên các tập văn bản. Nói một cách đơn giản, mô hình ngôn ngữ có thể cho biết xác suất một câu (hoặc cụm từ) thuộc một ngôn ngữ là bao nhiêu.</w:t>
-      </w:r>
-    </w:p>
-    <w:p>
-      <w:pPr>
-        <w:pStyle w:val="Nidungvnbn"/>
-      </w:pPr>
-      <w:r>
-        <w:t>Ví dụ: Khi ta áp dụng mô vào ngôn ngữ vào Tiếng Việt.</w:t>
-      </w:r>
-    </w:p>
-    <w:p>
-      <w:pPr>
-        <w:pStyle w:val="Nidungvnbn"/>
-      </w:pPr>
-      <w:r>
-        <w:t>P[“hôm nay thật là vui”] = 0,001.</w:t>
-      </w:r>
-    </w:p>
-    <w:p>
-      <w:pPr>
-        <w:pStyle w:val="Nidungvnbn"/>
-      </w:pPr>
-      <w:r>
-        <w:t>P[“vui là thật nay hôm”] = 0.</w:t>
-      </w:r>
-    </w:p>
-    <w:p>
-      <w:pPr>
-        <w:pStyle w:val="Nidungvnbn"/>
-      </w:pPr>
-      <w:r>
-        <w:t>Mô hình ngôn ngữ được áp dụng trong rất nhiều lĩnh vực khác nhau của xử lý ngôn ngữ tự nhiên như: kiểm lỗi chính tả, phân đoạn từ…Vì vậy, nghiên cứu mô hình ngôn ngữ là tiền đề để nghiên cứu các lĩnh vực khác của xử lý ngôn ngữ tự nhiên.</w:t>
-      </w:r>
-    </w:p>
-    <w:p>
-      <w:pPr>
-        <w:pStyle w:val="Nidungvnbn"/>
-      </w:pPr>
-      <w:r>
-        <w:t>Có rất nhiều hướng tiếp cận mô hình ngôn ngữ, nhưng chủ yếu là được xây dựng theo mô hình N-gram.</w:t>
-      </w:r>
-    </w:p>
-    <w:p>
-      <w:pPr>
-        <w:pStyle w:val="Tiumccp1"/>
-      </w:pPr>
-      <w:bookmarkStart w:id="61" w:name="_Toc488734829"/>
-      <w:r>
-        <w:t xml:space="preserve">3.2 Mô hình </w:t>
-      </w:r>
-      <w:r>
-        <w:t>ngôn</w:t>
-      </w:r>
-      <w:r>
-        <w:t xml:space="preserve"> ngữ N-gram</w:t>
-      </w:r>
-      <w:bookmarkEnd w:id="61"/>
     </w:p>
     <w:p>
       <w:pPr>
@@ -15116,11 +15764,11 @@
       <w:pPr>
         <w:pStyle w:val="Tiumccp2"/>
       </w:pPr>
-      <w:bookmarkStart w:id="62" w:name="_Toc488734830"/>
+      <w:bookmarkStart w:id="61" w:name="_Toc488752868"/>
       <w:r>
         <w:t>3.2.1 Tính xác suất bằng N-gram</w:t>
       </w:r>
-      <w:bookmarkEnd w:id="62"/>
+      <w:bookmarkEnd w:id="61"/>
     </w:p>
     <w:p>
       <w:pPr>
@@ -15929,7 +16577,7 @@
       <w:pPr>
         <w:pStyle w:val="Tiumccp2"/>
       </w:pPr>
-      <w:bookmarkStart w:id="63" w:name="_Toc488734831"/>
+      <w:bookmarkStart w:id="62" w:name="_Toc488752869"/>
       <w:r>
         <w:t>3.2.</w:t>
       </w:r>
@@ -15939,7 +16587,7 @@
       <w:r>
         <w:t xml:space="preserve"> Khó khăn khi xây dựng mô hình ngôn ngữ N-gram</w:t>
       </w:r>
-      <w:bookmarkEnd w:id="63"/>
+      <w:bookmarkEnd w:id="62"/>
     </w:p>
     <w:p>
       <w:pPr>
@@ -16168,7 +16816,7 @@
       <w:pPr>
         <w:pStyle w:val="Tiumccp2"/>
       </w:pPr>
-      <w:bookmarkStart w:id="64" w:name="_Toc488734832"/>
+      <w:bookmarkStart w:id="63" w:name="_Toc488752870"/>
       <w:r>
         <w:t>3.2.</w:t>
       </w:r>
@@ -16184,7 +16832,7 @@
       <w:r>
         <w:t>àm mịn</w:t>
       </w:r>
-      <w:bookmarkEnd w:id="64"/>
+      <w:bookmarkEnd w:id="63"/>
     </w:p>
     <w:p>
       <w:pPr>
@@ -16245,7 +16893,7 @@
           <w:szCs w:val="28"/>
         </w:rPr>
       </w:pPr>
-      <w:bookmarkStart w:id="65" w:name="_Toc451840981"/>
+      <w:bookmarkStart w:id="64" w:name="_Toc451840981"/>
       <w:r>
         <w:rPr>
           <w:sz w:val="28"/>
@@ -16270,7 +16918,7 @@
         </w:rPr>
         <w:t>Phương pháp Add-one</w:t>
       </w:r>
-      <w:bookmarkEnd w:id="65"/>
+      <w:bookmarkEnd w:id="64"/>
       <w:r>
         <w:rPr>
           <w:sz w:val="28"/>
@@ -17243,7 +17891,7 @@
           <w:sz w:val="28"/>
         </w:rPr>
       </w:pPr>
-      <w:bookmarkStart w:id="66" w:name="_Toc451840982"/>
+      <w:bookmarkStart w:id="65" w:name="_Toc451840982"/>
       <w:r>
         <w:rPr>
           <w:sz w:val="28"/>
@@ -17262,7 +17910,7 @@
         </w:rPr>
         <w:t>Phương pháp cộng hệ số</w:t>
       </w:r>
-      <w:bookmarkEnd w:id="66"/>
+      <w:bookmarkEnd w:id="65"/>
     </w:p>
     <w:p>
       <w:pPr>
@@ -17567,7 +18215,7 @@
       </m:oMathPara>
     </w:p>
     <w:p>
-      <w:bookmarkStart w:id="67" w:name="_Toc451840983"/>
+      <w:bookmarkStart w:id="66" w:name="_Toc451840983"/>
     </w:p>
     <w:p>
       <w:pPr>
@@ -17595,7 +18243,7 @@
         </w:rPr>
         <w:t>Phương pháp GoodTuring</w:t>
       </w:r>
-      <w:bookmarkEnd w:id="67"/>
+      <w:bookmarkEnd w:id="66"/>
     </w:p>
     <w:p>
       <w:pPr>
@@ -23262,8 +23910,6 @@
               <w:rPr>
                 <w:rFonts w:ascii="Cambria Math" w:hAnsi="Cambria Math"/>
                 <w:i/>
-                <w:sz w:val="32"/>
-                <w:szCs w:val="32"/>
               </w:rPr>
             </m:ctrlPr>
           </m:sSubPr>
@@ -23271,8 +23917,6 @@
             <m:r>
               <w:rPr>
                 <w:rFonts w:ascii="Cambria Math" w:hAnsi="Cambria Math"/>
-                <w:sz w:val="32"/>
-                <w:szCs w:val="32"/>
               </w:rPr>
               <m:t>P</m:t>
             </m:r>
@@ -23281,8 +23925,6 @@
             <m:r>
               <w:rPr>
                 <w:rFonts w:ascii="Cambria Math" w:hAnsi="Cambria Math"/>
-                <w:sz w:val="32"/>
-                <w:szCs w:val="32"/>
               </w:rPr>
               <m:t>BKN</m:t>
             </m:r>
@@ -23294,8 +23936,6 @@
               <w:rPr>
                 <w:rFonts w:ascii="Cambria Math" w:hAnsi="Cambria Math"/>
                 <w:i/>
-                <w:sz w:val="32"/>
-                <w:szCs w:val="32"/>
               </w:rPr>
             </m:ctrlPr>
           </m:dPr>
@@ -23306,8 +23946,6 @@
                   <w:rPr>
                     <w:rFonts w:ascii="Cambria Math" w:hAnsi="Cambria Math"/>
                     <w:i/>
-                    <w:sz w:val="32"/>
-                    <w:szCs w:val="32"/>
                   </w:rPr>
                 </m:ctrlPr>
               </m:sSubPr>
@@ -23315,8 +23953,6 @@
                 <m:r>
                   <w:rPr>
                     <w:rFonts w:ascii="Cambria Math" w:hAnsi="Cambria Math"/>
-                    <w:sz w:val="32"/>
-                    <w:szCs w:val="32"/>
                   </w:rPr>
                   <m:t>W</m:t>
                 </m:r>
@@ -23325,8 +23961,6 @@
                 <m:r>
                   <w:rPr>
                     <w:rFonts w:ascii="Cambria Math" w:hAnsi="Cambria Math"/>
-                    <w:sz w:val="32"/>
-                    <w:szCs w:val="32"/>
                   </w:rPr>
                   <m:t>i</m:t>
                 </m:r>
@@ -23337,8 +23971,6 @@
         <m:r>
           <w:rPr>
             <w:rFonts w:ascii="Cambria Math" w:eastAsiaTheme="minorEastAsia" w:hAnsi="Cambria Math"/>
-            <w:sz w:val="32"/>
-            <w:szCs w:val="32"/>
           </w:rPr>
           <m:t xml:space="preserve">= </m:t>
         </m:r>
@@ -23348,8 +23980,6 @@
               <w:rPr>
                 <w:rFonts w:ascii="Cambria Math" w:eastAsiaTheme="minorEastAsia" w:hAnsi="Cambria Math"/>
                 <w:i/>
-                <w:sz w:val="32"/>
-                <w:szCs w:val="32"/>
               </w:rPr>
             </m:ctrlPr>
           </m:fPr>
@@ -23357,8 +23987,6 @@
             <m:r>
               <w:rPr>
                 <w:rFonts w:ascii="Cambria Math" w:eastAsiaTheme="minorEastAsia" w:hAnsi="Cambria Math"/>
-                <w:sz w:val="32"/>
-                <w:szCs w:val="32"/>
               </w:rPr>
               <m:t>N</m:t>
             </m:r>
@@ -23368,8 +23996,6 @@
                   <w:rPr>
                     <w:rFonts w:ascii="Cambria Math" w:eastAsiaTheme="minorEastAsia" w:hAnsi="Cambria Math"/>
                     <w:i/>
-                    <w:sz w:val="32"/>
-                    <w:szCs w:val="32"/>
                   </w:rPr>
                 </m:ctrlPr>
               </m:dPr>
@@ -23380,8 +24006,6 @@
                       <w:rPr>
                         <w:rFonts w:ascii="Cambria Math" w:eastAsiaTheme="minorEastAsia" w:hAnsi="Cambria Math"/>
                         <w:i/>
-                        <w:sz w:val="32"/>
-                        <w:szCs w:val="32"/>
                       </w:rPr>
                     </m:ctrlPr>
                   </m:sSubPr>
@@ -23389,8 +24013,6 @@
                     <m:r>
                       <w:rPr>
                         <w:rFonts w:ascii="Cambria Math" w:eastAsiaTheme="minorEastAsia" w:hAnsi="Cambria Math"/>
-                        <w:sz w:val="32"/>
-                        <w:szCs w:val="32"/>
                       </w:rPr>
                       <m:t>VW</m:t>
                     </m:r>
@@ -23399,8 +24021,6 @@
                     <m:r>
                       <w:rPr>
                         <w:rFonts w:ascii="Cambria Math" w:eastAsiaTheme="minorEastAsia" w:hAnsi="Cambria Math"/>
-                        <w:sz w:val="32"/>
-                        <w:szCs w:val="32"/>
                       </w:rPr>
                       <m:t>i</m:t>
                     </m:r>
@@ -23411,8 +24031,6 @@
             <m:r>
               <w:rPr>
                 <w:rFonts w:ascii="Cambria Math" w:eastAsiaTheme="minorEastAsia" w:hAnsi="Cambria Math"/>
-                <w:sz w:val="32"/>
-                <w:szCs w:val="32"/>
               </w:rPr>
               <m:t>-D</m:t>
             </m:r>
@@ -23427,8 +24045,6 @@
                   <w:rPr>
                     <w:rFonts w:ascii="Cambria Math" w:eastAsiaTheme="minorEastAsia" w:hAnsi="Cambria Math"/>
                     <w:i/>
-                    <w:sz w:val="32"/>
-                    <w:szCs w:val="32"/>
                   </w:rPr>
                 </m:ctrlPr>
               </m:naryPr>
@@ -23436,8 +24052,6 @@
                 <m:r>
                   <w:rPr>
                     <w:rFonts w:ascii="Cambria Math" w:eastAsiaTheme="minorEastAsia" w:hAnsi="Cambria Math"/>
-                    <w:sz w:val="32"/>
-                    <w:szCs w:val="32"/>
                   </w:rPr>
                   <m:t>W</m:t>
                 </m:r>
@@ -23447,8 +24061,6 @@
                 <m:r>
                   <w:rPr>
                     <w:rFonts w:ascii="Cambria Math" w:eastAsiaTheme="minorEastAsia" w:hAnsi="Cambria Math"/>
-                    <w:sz w:val="32"/>
-                    <w:szCs w:val="32"/>
                   </w:rPr>
                   <m:t>N(VW)</m:t>
                 </m:r>
@@ -23460,8 +24072,6 @@
       <w:r>
         <w:rPr>
           <w:rFonts w:eastAsiaTheme="minorEastAsia"/>
-          <w:sz w:val="28"/>
-          <w:szCs w:val="28"/>
         </w:rPr>
         <w:t xml:space="preserve"> </w:t>
       </w:r>
@@ -23488,8 +24098,6 @@
         <m:r>
           <w:rPr>
             <w:rFonts w:ascii="Cambria Math" w:hAnsi="Cambria Math"/>
-            <w:sz w:val="32"/>
-            <w:szCs w:val="32"/>
           </w:rPr>
           <m:t>α</m:t>
         </m:r>
@@ -23497,8 +24105,6 @@
       <w:r>
         <w:rPr>
           <w:rFonts w:eastAsiaTheme="minorEastAsia"/>
-          <w:sz w:val="32"/>
-          <w:szCs w:val="32"/>
         </w:rPr>
         <w:t>(</w:t>
       </w:r>
@@ -23509,8 +24115,6 @@
               <w:rPr>
                 <w:rFonts w:ascii="Cambria Math" w:hAnsi="Cambria Math"/>
                 <w:i/>
-                <w:sz w:val="32"/>
-                <w:szCs w:val="32"/>
               </w:rPr>
             </m:ctrlPr>
           </m:sSubPr>
@@ -23518,8 +24122,6 @@
             <m:r>
               <w:rPr>
                 <w:rFonts w:ascii="Cambria Math" w:hAnsi="Cambria Math"/>
-                <w:sz w:val="32"/>
-                <w:szCs w:val="32"/>
               </w:rPr>
               <m:t>W</m:t>
             </m:r>
@@ -23528,8 +24130,6 @@
             <m:r>
               <w:rPr>
                 <w:rFonts w:ascii="Cambria Math" w:hAnsi="Cambria Math"/>
-                <w:sz w:val="32"/>
-                <w:szCs w:val="32"/>
               </w:rPr>
               <m:t>i-n+1</m:t>
             </m:r>
@@ -23538,8 +24138,6 @@
         <m:r>
           <w:rPr>
             <w:rFonts w:ascii="Cambria Math" w:hAnsi="Cambria Math"/>
-            <w:sz w:val="32"/>
-            <w:szCs w:val="32"/>
           </w:rPr>
           <m:t>…</m:t>
         </m:r>
@@ -23549,8 +24147,6 @@
               <w:rPr>
                 <w:rFonts w:ascii="Cambria Math" w:hAnsi="Cambria Math"/>
                 <w:i/>
-                <w:sz w:val="32"/>
-                <w:szCs w:val="32"/>
               </w:rPr>
             </m:ctrlPr>
           </m:sSubPr>
@@ -23558,8 +24154,6 @@
             <m:r>
               <w:rPr>
                 <w:rFonts w:ascii="Cambria Math" w:hAnsi="Cambria Math"/>
-                <w:sz w:val="32"/>
-                <w:szCs w:val="32"/>
               </w:rPr>
               <m:t>W</m:t>
             </m:r>
@@ -23568,8 +24162,6 @@
             <m:r>
               <w:rPr>
                 <w:rFonts w:ascii="Cambria Math" w:hAnsi="Cambria Math"/>
-                <w:sz w:val="32"/>
-                <w:szCs w:val="32"/>
               </w:rPr>
               <m:t>i-1</m:t>
             </m:r>
@@ -23579,10 +24171,16 @@
       <w:r>
         <w:rPr>
           <w:rFonts w:eastAsiaTheme="minorEastAsia"/>
+        </w:rPr>
+        <w:t>)=</w:t>
+      </w:r>
+      <w:r>
+        <w:rPr>
+          <w:rFonts w:eastAsiaTheme="minorEastAsia"/>
           <w:sz w:val="32"/>
           <w:szCs w:val="32"/>
         </w:rPr>
-        <w:t xml:space="preserve">)= </w:t>
+        <w:t xml:space="preserve"> </w:t>
       </w:r>
       <m:oMath>
         <m:f>
@@ -24984,10 +25582,6 @@
       <w:pPr>
         <w:pStyle w:val="Nidungvnbn"/>
         <w:ind w:left="1800" w:firstLine="0"/>
-        <w:rPr>
-          <w:sz w:val="32"/>
-          <w:szCs w:val="32"/>
-        </w:rPr>
       </w:pPr>
       <m:oMathPara>
         <m:oMath>
@@ -28580,7 +29174,7 @@
       <w:pPr>
         <w:pStyle w:val="Tiumccp2"/>
       </w:pPr>
-      <w:bookmarkStart w:id="68" w:name="_Toc488734833"/>
+      <w:bookmarkStart w:id="67" w:name="_Toc488752871"/>
       <w:r>
         <w:lastRenderedPageBreak/>
         <w:t>3.2.</w:t>
@@ -28591,7 +29185,7 @@
       <w:r>
         <w:t xml:space="preserve"> Phương pháp làm giảm kích thước dữ liệu</w:t>
       </w:r>
-      <w:bookmarkEnd w:id="68"/>
+      <w:bookmarkEnd w:id="67"/>
     </w:p>
     <w:p>
       <w:pPr>
@@ -29292,22 +29886,22 @@
       <w:pPr>
         <w:pStyle w:val="Chng"/>
       </w:pPr>
-      <w:bookmarkStart w:id="69" w:name="_Toc488734834"/>
+      <w:bookmarkStart w:id="68" w:name="_Toc488752872"/>
       <w:r>
         <w:lastRenderedPageBreak/>
         <w:t>CHƯƠNG 4 – GIỚI THIỆU PHƯƠNG PHÁP</w:t>
       </w:r>
+      <w:bookmarkEnd w:id="68"/>
+    </w:p>
+    <w:p>
+      <w:pPr>
+        <w:pStyle w:val="Tiumccp1"/>
+      </w:pPr>
+      <w:bookmarkStart w:id="69" w:name="_Toc488752873"/>
+      <w:r>
+        <w:t>4.1 Mô hình tổng quát</w:t>
+      </w:r>
       <w:bookmarkEnd w:id="69"/>
-    </w:p>
-    <w:p>
-      <w:pPr>
-        <w:pStyle w:val="Tiumccp1"/>
-      </w:pPr>
-      <w:bookmarkStart w:id="70" w:name="_Toc488734835"/>
-      <w:r>
-        <w:t>4.1 Mô hình tổng quát</w:t>
-      </w:r>
-      <w:bookmarkEnd w:id="70"/>
     </w:p>
     <w:p>
       <w:pPr>
@@ -29369,7 +29963,7 @@
       <w:pPr>
         <w:pStyle w:val="Caption"/>
       </w:pPr>
-      <w:bookmarkStart w:id="71" w:name="_Toc488734915"/>
+      <w:bookmarkStart w:id="70" w:name="_Toc488752896"/>
       <w:r>
         <w:t xml:space="preserve">Hình </w:t>
       </w:r>
@@ -29394,7 +29988,7 @@
       <w:r>
         <w:t>Mô hình tổng quát hệ thống kiểm lỗi chính tả</w:t>
       </w:r>
-      <w:bookmarkEnd w:id="71"/>
+      <w:bookmarkEnd w:id="70"/>
     </w:p>
     <w:p>
       <w:pPr>
@@ -29581,11 +30175,11 @@
       <w:pPr>
         <w:pStyle w:val="Tiumccp2"/>
       </w:pPr>
-      <w:bookmarkStart w:id="72" w:name="_Toc488734836"/>
+      <w:bookmarkStart w:id="71" w:name="_Toc488752874"/>
       <w:r>
         <w:t>4.1.1 Phần xử lý văn bản</w:t>
       </w:r>
-      <w:bookmarkEnd w:id="72"/>
+      <w:bookmarkEnd w:id="71"/>
     </w:p>
     <w:p>
       <w:pPr>
@@ -29769,29 +30363,29 @@
       <w:pPr>
         <w:pStyle w:val="Tiumccp2"/>
       </w:pPr>
-      <w:bookmarkStart w:id="73" w:name="_Toc488734837"/>
+      <w:bookmarkStart w:id="72" w:name="_Toc488752875"/>
       <w:r>
         <w:t>4.1.2 Phần kiểm tra lỗi</w:t>
       </w:r>
+      <w:bookmarkEnd w:id="72"/>
+    </w:p>
+    <w:p>
+      <w:pPr>
+        <w:pStyle w:val="Nidungvnbn"/>
+      </w:pPr>
+      <w:r>
+        <w:t xml:space="preserve">Tiếp theo sẽ tiến hành tìm lỗi và đánh dấu những lỗi đó lên Word. Ý tưởng để kiểm tra lỗi là khi duyệt một từ, dùng từ điển tiếng Việt để xem từ đó có thuộc từ điển không, nếu không thì đánh dấu từ đó vào trường hợp sai hoàn toàn và đánh dấu trên Word. Trường hợp từ đó đúng thì tiếp đó sẽ sử dụng mô hình N-gram để đo độ liên kết của từ đó với các từ lân cận, nếu N-gram thấp thì từ đó sẽ được xem là lỗi chính tả. </w:t>
+      </w:r>
+    </w:p>
+    <w:p>
+      <w:pPr>
+        <w:pStyle w:val="Tiumccp2"/>
+      </w:pPr>
+      <w:bookmarkStart w:id="73" w:name="_Toc488752876"/>
+      <w:r>
+        <w:t>4.1.3 Phần sửa lỗi</w:t>
+      </w:r>
       <w:bookmarkEnd w:id="73"/>
-    </w:p>
-    <w:p>
-      <w:pPr>
-        <w:pStyle w:val="Nidungvnbn"/>
-      </w:pPr>
-      <w:r>
-        <w:t xml:space="preserve">Tiếp theo sẽ tiến hành tìm lỗi và đánh dấu những lỗi đó lên Word. Ý tưởng để kiểm tra lỗi là khi duyệt một từ, dùng từ điển tiếng Việt để xem từ đó có thuộc từ điển không, nếu không thì đánh dấu từ đó vào trường hợp sai hoàn toàn và đánh dấu trên Word. Trường hợp từ đó đúng thì tiếp đó sẽ sử dụng mô hình N-gram để đo độ liên kết của từ đó với các từ lân cận, nếu N-gram thấp thì từ đó sẽ được xem là lỗi chính tả. </w:t>
-      </w:r>
-    </w:p>
-    <w:p>
-      <w:pPr>
-        <w:pStyle w:val="Tiumccp2"/>
-      </w:pPr>
-      <w:bookmarkStart w:id="74" w:name="_Toc488734838"/>
-      <w:r>
-        <w:t>4.1.3 Phần sửa lỗi</w:t>
-      </w:r>
-      <w:bookmarkEnd w:id="74"/>
     </w:p>
     <w:p>
       <w:pPr>
@@ -29972,7 +30566,7 @@
       <w:pPr>
         <w:pStyle w:val="Caption"/>
       </w:pPr>
-      <w:bookmarkStart w:id="75" w:name="_Toc488734916"/>
+      <w:bookmarkStart w:id="74" w:name="_Toc488752897"/>
       <w:r>
         <w:t xml:space="preserve">Hình </w:t>
       </w:r>
@@ -29997,7 +30591,7 @@
       <w:r>
         <w:t>Mô hình tổng quát tạo tập gợi ý</w:t>
       </w:r>
-      <w:bookmarkEnd w:id="75"/>
+      <w:bookmarkEnd w:id="74"/>
     </w:p>
     <w:p>
       <w:pPr>
@@ -31450,7 +32044,14 @@
           <w:sz w:val="28"/>
           <w:szCs w:val="28"/>
         </w:rPr>
-        <w:t xml:space="preserve">4.1.1.2 </w:t>
+        <w:t>4.1.3</w:t>
+      </w:r>
+      <w:r>
+        <w:rPr>
+          <w:sz w:val="28"/>
+          <w:szCs w:val="28"/>
+        </w:rPr>
+        <w:t xml:space="preserve">.2 </w:t>
       </w:r>
       <w:r>
         <w:rPr>
@@ -31517,10 +32118,10 @@
           </w:rPr>
           <m:t>=</m:t>
         </m:r>
-        <w:bookmarkStart w:id="76" w:name="OLE_LINK4"/>
-        <w:bookmarkStart w:id="77" w:name="OLE_LINK5"/>
-        <w:bookmarkStart w:id="78" w:name="OLE_LINK6"/>
-        <w:bookmarkStart w:id="79" w:name="OLE_LINK7"/>
+        <w:bookmarkStart w:id="75" w:name="OLE_LINK4"/>
+        <w:bookmarkStart w:id="76" w:name="OLE_LINK5"/>
+        <w:bookmarkStart w:id="77" w:name="OLE_LINK6"/>
+        <w:bookmarkStart w:id="78" w:name="OLE_LINK7"/>
         <m:sSub>
           <m:sSubPr>
             <m:ctrlPr>
@@ -31549,10 +32150,10 @@
             </m:r>
           </m:sub>
         </m:sSub>
+        <w:bookmarkEnd w:id="75"/>
         <w:bookmarkEnd w:id="76"/>
         <w:bookmarkEnd w:id="77"/>
         <w:bookmarkEnd w:id="78"/>
-        <w:bookmarkEnd w:id="79"/>
         <m:r>
           <m:rPr>
             <m:sty m:val="p"/>
@@ -35150,7 +35751,7 @@
       <w:pPr>
         <w:pStyle w:val="Tiumccp1"/>
       </w:pPr>
-      <w:bookmarkStart w:id="80" w:name="_Toc488734839"/>
+      <w:bookmarkStart w:id="79" w:name="_Toc488752877"/>
       <w:r>
         <w:t>4.</w:t>
       </w:r>
@@ -35160,7 +35761,7 @@
       <w:r>
         <w:t xml:space="preserve"> Xây dựng Add-in vào Word</w:t>
       </w:r>
-      <w:bookmarkEnd w:id="80"/>
+      <w:bookmarkEnd w:id="79"/>
     </w:p>
     <w:p>
       <w:pPr>
@@ -35171,54 +35772,53 @@
           <w:sz w:val="28"/>
         </w:rPr>
       </w:pPr>
-      <w:bookmarkStart w:id="81" w:name="OLE_LINK1"/>
-      <w:bookmarkStart w:id="82" w:name="OLE_LINK2"/>
-      <w:bookmarkStart w:id="83" w:name="OLE_LINK3"/>
+      <w:bookmarkStart w:id="80" w:name="OLE_LINK1"/>
+      <w:bookmarkStart w:id="81" w:name="OLE_LINK2"/>
+      <w:bookmarkStart w:id="82" w:name="OLE_LINK3"/>
       <w:r>
         <w:t>Add-in trong kỹ thuật máy tính là bộ phần mềm do hãng thứ ba tạo ra, nhằm thêm những tính năng cụ thể cho một phần mềm lớn hơn, cụ thể ở đây là MS Word.</w:t>
       </w:r>
-      <w:bookmarkStart w:id="84" w:name="_Toc469921994"/>
+      <w:bookmarkStart w:id="83" w:name="_Toc469921994"/>
+      <w:bookmarkEnd w:id="80"/>
       <w:bookmarkEnd w:id="81"/>
       <w:bookmarkEnd w:id="82"/>
+    </w:p>
+    <w:p>
+      <w:pPr>
+        <w:pStyle w:val="Tiumccp2"/>
+      </w:pPr>
+      <w:bookmarkStart w:id="84" w:name="_Toc483750778"/>
+      <w:bookmarkStart w:id="85" w:name="_Toc488752878"/>
+      <w:r>
+        <w:t>4.</w:t>
+      </w:r>
+      <w:r>
+        <w:t>2</w:t>
+      </w:r>
+      <w:r>
+        <w:t>.1 Tạo Word VSTO Add-in</w:t>
+      </w:r>
       <w:bookmarkEnd w:id="83"/>
-    </w:p>
-    <w:p>
-      <w:pPr>
-        <w:pStyle w:val="Tiumccp2"/>
-      </w:pPr>
-      <w:bookmarkStart w:id="85" w:name="_Toc483750778"/>
-      <w:bookmarkStart w:id="86" w:name="_Toc488734840"/>
-      <w:r>
-        <w:t>4.</w:t>
-      </w:r>
-      <w:r>
-        <w:t>2</w:t>
-      </w:r>
-      <w:r>
-        <w:t>.1 Tạo Word VSTO Add-in</w:t>
-      </w:r>
       <w:bookmarkEnd w:id="84"/>
       <w:bookmarkEnd w:id="85"/>
-      <w:bookmarkEnd w:id="86"/>
     </w:p>
     <w:p>
       <w:pPr>
         <w:pStyle w:val="Nidungvnbn"/>
       </w:pPr>
       <w:r>
-        <w:t>Trong phạm vi đồ án, chúng tôi dùng Microsoft Visual Studio 2015, và kể từ .Net Framework 4 trở lên, chúng ta đã có thể tạo được một Word Add-in  bằng đường dẫn: New project → Installed → Templates → Visual C# → Office/ SharePoint → Office Add-ins và chọn Word 2013 and Word 2016 VSTO Add-in. Bằng cách này, chúng ta đã có thể tạo một Add-in trên Word 2013 và Word 2016.</w:t>
-      </w:r>
-    </w:p>
-    <w:p>
-      <w:pPr>
-        <w:pStyle w:val="Nidungvnbn"/>
-        <w:keepNext/>
-      </w:pPr>
-      <w:r>
         <w:drawing>
-          <wp:inline distT="0" distB="0" distL="0" distR="0" wp14:anchorId="3A8A2C9D" wp14:editId="3A8A2C9E">
+          <wp:anchor distT="0" distB="0" distL="114300" distR="114300" simplePos="0" relativeHeight="251682304" behindDoc="0" locked="0" layoutInCell="1" allowOverlap="1" wp14:anchorId="0B744DD9" wp14:editId="711B4FB9">
+            <wp:simplePos x="0" y="0"/>
+            <wp:positionH relativeFrom="margin">
+              <wp:align>left</wp:align>
+            </wp:positionH>
+            <wp:positionV relativeFrom="paragraph">
+              <wp:posOffset>1494790</wp:posOffset>
+            </wp:positionV>
             <wp:extent cx="5791835" cy="3717925"/>
             <wp:effectExtent l="19050" t="19050" r="18415" b="15875"/>
+            <wp:wrapSquare wrapText="bothSides"/>
             <wp:docPr id="39" name="Picture 39"/>
             <wp:cNvGraphicFramePr>
               <a:graphicFrameLocks xmlns:a="http://schemas.openxmlformats.org/drawingml/2006/main" noChangeAspect="1"/>
@@ -35259,15 +35859,24 @@
                 </pic:pic>
               </a:graphicData>
             </a:graphic>
-          </wp:inline>
+          </wp:anchor>
         </w:drawing>
       </w:r>
+      <w:r>
+        <w:t>Trong phạm vi đồ án, chúng tôi dùng Microsoft Visual Studio 2015, và kể từ .Net Framework 4 trở lên, chúng ta đã có thể tạo được một Word Add-in  bằng đường dẫn: New project → Installed → Templates → Visual C# → Office/ SharePoint → Office Add-ins và chọn Word 2013 and Word 2016 VSTO Add-in. Bằng cách này, chúng ta đã có thể tạo một Add-in trên Word 2013 và Word 2016.</w:t>
+      </w:r>
+    </w:p>
+    <w:p>
+      <w:pPr>
+        <w:pStyle w:val="Nidungvnbn"/>
+        <w:keepNext/>
+      </w:pPr>
     </w:p>
     <w:p>
       <w:pPr>
         <w:pStyle w:val="Caption"/>
       </w:pPr>
-      <w:bookmarkStart w:id="87" w:name="_Toc488734917"/>
+      <w:bookmarkStart w:id="86" w:name="_Toc488752898"/>
       <w:r>
         <w:t xml:space="preserve">Hình </w:t>
       </w:r>
@@ -35292,7 +35901,7 @@
       <w:r>
         <w:t>Tạo Word Add-in</w:t>
       </w:r>
-      <w:bookmarkEnd w:id="87"/>
+      <w:bookmarkEnd w:id="86"/>
     </w:p>
     <w:p>
       <w:pPr>
@@ -35301,9 +35910,9 @@
       <w:r>
         <w:br w:type="page"/>
       </w:r>
-      <w:bookmarkStart w:id="88" w:name="_Toc469921995"/>
-      <w:bookmarkStart w:id="89" w:name="_Toc483750779"/>
-      <w:bookmarkStart w:id="90" w:name="_Toc488734841"/>
+      <w:bookmarkStart w:id="87" w:name="_Toc469921995"/>
+      <w:bookmarkStart w:id="88" w:name="_Toc483750779"/>
+      <w:bookmarkStart w:id="89" w:name="_Toc488752879"/>
       <w:r>
         <w:lastRenderedPageBreak/>
         <w:t>4.</w:t>
@@ -35314,28 +35923,27 @@
       <w:r>
         <w:t>.2 Tạo Ribbon (Visual Designer)</w:t>
       </w:r>
+      <w:bookmarkEnd w:id="87"/>
       <w:bookmarkEnd w:id="88"/>
       <w:bookmarkEnd w:id="89"/>
-      <w:bookmarkEnd w:id="90"/>
     </w:p>
     <w:p>
       <w:pPr>
         <w:pStyle w:val="Nidungvnbn"/>
       </w:pPr>
       <w:r>
-        <w:t>Sau khi tạo mới một Project, ta click chuột phải vào project chọn Add New Item. Tại đây, chọn Ribbon (Visual Desinger) theo đường dẫn Installed → Visual C# Items.</w:t>
-      </w:r>
-    </w:p>
-    <w:p>
-      <w:pPr>
-        <w:pStyle w:val="Nidungvnbn"/>
-        <w:keepNext/>
-      </w:pPr>
-      <w:r>
         <w:drawing>
-          <wp:inline distT="0" distB="0" distL="0" distR="0" wp14:anchorId="3A8A2C9F" wp14:editId="3A8A2CA0">
+          <wp:anchor distT="0" distB="0" distL="114300" distR="114300" simplePos="0" relativeHeight="251681280" behindDoc="0" locked="0" layoutInCell="1" allowOverlap="1" wp14:anchorId="70BCF44F" wp14:editId="3785C31A">
+            <wp:simplePos x="0" y="0"/>
+            <wp:positionH relativeFrom="margin">
+              <wp:align>left</wp:align>
+            </wp:positionH>
+            <wp:positionV relativeFrom="paragraph">
+              <wp:posOffset>652145</wp:posOffset>
+            </wp:positionV>
             <wp:extent cx="5791835" cy="3708400"/>
             <wp:effectExtent l="19050" t="19050" r="18415" b="25400"/>
+            <wp:wrapSquare wrapText="bothSides"/>
             <wp:docPr id="40" name="Picture 40"/>
             <wp:cNvGraphicFramePr>
               <a:graphicFrameLocks xmlns:a="http://schemas.openxmlformats.org/drawingml/2006/main" noChangeAspect="1"/>
@@ -35376,15 +35984,29 @@
                 </pic:pic>
               </a:graphicData>
             </a:graphic>
-          </wp:inline>
+          </wp:anchor>
         </w:drawing>
       </w:r>
+      <w:r>
+        <w:t>Sau khi tạo mới một Project, ta click chuột phải vào project chọn Add New Item</w:t>
+      </w:r>
+      <w:bookmarkStart w:id="90" w:name="_GoBack"/>
+      <w:bookmarkEnd w:id="90"/>
+      <w:r>
+        <w:t>. Tại đây, chọn Ribbon (Visual Desinger) theo đường dẫn Installed → Visual C# Items.</w:t>
+      </w:r>
+    </w:p>
+    <w:p>
+      <w:pPr>
+        <w:pStyle w:val="Nidungvnbn"/>
+        <w:keepNext/>
+      </w:pPr>
     </w:p>
     <w:p>
       <w:pPr>
         <w:pStyle w:val="Caption"/>
       </w:pPr>
-      <w:bookmarkStart w:id="91" w:name="_Toc488734918"/>
+      <w:bookmarkStart w:id="91" w:name="_Toc488752899"/>
       <w:r>
         <w:t xml:space="preserve">Hình </w:t>
       </w:r>
@@ -35422,7 +36044,7 @@
         <mc:AlternateContent>
           <mc:Choice Requires="wps">
             <w:drawing>
-              <wp:anchor distT="0" distB="0" distL="114300" distR="114300" simplePos="0" relativeHeight="251681792" behindDoc="0" locked="0" layoutInCell="1" allowOverlap="1" wp14:anchorId="146FCBE0" wp14:editId="55465BA2">
+              <wp:anchor distT="0" distB="0" distL="114300" distR="114300" simplePos="0" relativeHeight="251670016" behindDoc="0" locked="0" layoutInCell="1" allowOverlap="1" wp14:anchorId="146FCBE0" wp14:editId="55465BA2">
                 <wp:simplePos x="0" y="0"/>
                 <wp:positionH relativeFrom="column">
                   <wp:posOffset>0</wp:posOffset>
@@ -35461,7 +36083,7 @@
                             <w:pPr>
                               <w:pStyle w:val="Caption"/>
                             </w:pPr>
-                            <w:bookmarkStart w:id="92" w:name="_Toc488734919"/>
+                            <w:bookmarkStart w:id="92" w:name="_Toc488752900"/>
                             <w:r>
                               <w:t xml:space="preserve">Hình </w:t>
                             </w:r>
@@ -35501,14 +36123,14 @@
           </mc:Choice>
           <mc:Fallback>
             <w:pict>
-              <v:shape w14:anchorId="146FCBE0" id="Text Box 11" o:spid="_x0000_s1101" type="#_x0000_t202" style="position:absolute;left:0;text-align:left;margin-left:0;margin-top:332.45pt;width:456.05pt;height:.05pt;z-index:251681792;visibility:visible;mso-wrap-style:square;mso-wrap-distance-left:9pt;mso-wrap-distance-top:0;mso-wrap-distance-right:9pt;mso-wrap-distance-bottom:0;mso-position-horizontal:absolute;mso-position-horizontal-relative:text;mso-position-vertical:absolute;mso-position-vertical-relative:text;v-text-anchor:top" o:gfxdata="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" stroked="f">
+              <v:shape w14:anchorId="146FCBE0" id="Text Box 11" o:spid="_x0000_s1101" type="#_x0000_t202" style="position:absolute;left:0;text-align:left;margin-left:0;margin-top:332.45pt;width:456.05pt;height:.05pt;z-index:251670016;visibility:visible;mso-wrap-style:square;mso-wrap-distance-left:9pt;mso-wrap-distance-top:0;mso-wrap-distance-right:9pt;mso-wrap-distance-bottom:0;mso-position-horizontal:absolute;mso-position-horizontal-relative:text;mso-position-vertical:absolute;mso-position-vertical-relative:text;v-text-anchor:top" o:gfxdata="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" stroked="f">
                 <v:textbox style="mso-fit-shape-to-text:t" inset="0,0,0,0">
                   <w:txbxContent>
                     <w:p>
                       <w:pPr>
                         <w:pStyle w:val="Caption"/>
                       </w:pPr>
-                      <w:bookmarkStart w:id="93" w:name="_Toc488734919"/>
+                      <w:bookmarkStart w:id="93" w:name="_Toc488752900"/>
                       <w:r>
                         <w:t xml:space="preserve">Hình </w:t>
                       </w:r>
@@ -35542,7 +36164,7 @@
       </w:r>
       <w:r>
         <w:drawing>
-          <wp:anchor distT="0" distB="0" distL="114300" distR="114300" simplePos="0" relativeHeight="251675648" behindDoc="0" locked="0" layoutInCell="1" allowOverlap="1" wp14:anchorId="3A8A2CA1" wp14:editId="3A8A2CA2">
+          <wp:anchor distT="0" distB="0" distL="114300" distR="114300" simplePos="0" relativeHeight="251649536" behindDoc="0" locked="0" layoutInCell="1" allowOverlap="1" wp14:anchorId="3A8A2CA1" wp14:editId="3A8A2CA2">
             <wp:simplePos x="0" y="0"/>
             <wp:positionH relativeFrom="margin">
               <wp:align>right</wp:align>
@@ -35609,7 +36231,7 @@
       </w:r>
       <w:bookmarkStart w:id="94" w:name="_Toc469921996"/>
       <w:bookmarkStart w:id="95" w:name="_Toc483750780"/>
-      <w:bookmarkStart w:id="96" w:name="_Toc488734842"/>
+      <w:bookmarkStart w:id="96" w:name="_Toc488752880"/>
       <w:r>
         <w:lastRenderedPageBreak/>
         <w:t>4.</w:t>
@@ -35632,7 +36254,7 @@
         <mc:AlternateContent>
           <mc:Choice Requires="wps">
             <w:drawing>
-              <wp:anchor distT="0" distB="0" distL="114300" distR="114300" simplePos="0" relativeHeight="251683840" behindDoc="0" locked="0" layoutInCell="1" allowOverlap="1" wp14:anchorId="5C7FF9F4" wp14:editId="2E994895">
+              <wp:anchor distT="0" distB="0" distL="114300" distR="114300" simplePos="0" relativeHeight="251675136" behindDoc="0" locked="0" layoutInCell="1" allowOverlap="1" wp14:anchorId="5C7FF9F4" wp14:editId="2E994895">
                 <wp:simplePos x="0" y="0"/>
                 <wp:positionH relativeFrom="column">
                   <wp:posOffset>19050</wp:posOffset>
@@ -35671,7 +36293,7 @@
                             <w:pPr>
                               <w:pStyle w:val="Caption"/>
                             </w:pPr>
-                            <w:bookmarkStart w:id="97" w:name="_Toc488734920"/>
+                            <w:bookmarkStart w:id="97" w:name="_Toc488752901"/>
                             <w:r>
                               <w:t xml:space="preserve">Hình </w:t>
                             </w:r>
@@ -35711,14 +36333,14 @@
           </mc:Choice>
           <mc:Fallback>
             <w:pict>
-              <v:shape w14:anchorId="5C7FF9F4" id="Text Box 12" o:spid="_x0000_s1102" type="#_x0000_t202" style="position:absolute;left:0;text-align:left;margin-left:1.5pt;margin-top:366.85pt;width:456.05pt;height:.05pt;z-index:251683840;visibility:visible;mso-wrap-style:square;mso-wrap-distance-left:9pt;mso-wrap-distance-top:0;mso-wrap-distance-right:9pt;mso-wrap-distance-bottom:0;mso-position-horizontal:absolute;mso-position-horizontal-relative:text;mso-position-vertical:absolute;mso-position-vertical-relative:text;v-text-anchor:top" o:gfxdata="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" stroked="f">
+              <v:shape w14:anchorId="5C7FF9F4" id="Text Box 12" o:spid="_x0000_s1102" type="#_x0000_t202" style="position:absolute;left:0;text-align:left;margin-left:1.5pt;margin-top:366.85pt;width:456.05pt;height:.05pt;z-index:251675136;visibility:visible;mso-wrap-style:square;mso-wrap-distance-left:9pt;mso-wrap-distance-top:0;mso-wrap-distance-right:9pt;mso-wrap-distance-bottom:0;mso-position-horizontal:absolute;mso-position-horizontal-relative:text;mso-position-vertical:absolute;mso-position-vertical-relative:text;v-text-anchor:top" o:gfxdata="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" stroked="f">
                 <v:textbox style="mso-fit-shape-to-text:t" inset="0,0,0,0">
                   <w:txbxContent>
                     <w:p>
                       <w:pPr>
                         <w:pStyle w:val="Caption"/>
                       </w:pPr>
-                      <w:bookmarkStart w:id="98" w:name="_Toc488734920"/>
+                      <w:bookmarkStart w:id="98" w:name="_Toc488752901"/>
                       <w:r>
                         <w:t xml:space="preserve">Hình </w:t>
                       </w:r>
@@ -35752,7 +36374,7 @@
       </w:r>
       <w:r>
         <w:drawing>
-          <wp:anchor distT="0" distB="0" distL="114300" distR="114300" simplePos="0" relativeHeight="251676672" behindDoc="0" locked="0" layoutInCell="1" allowOverlap="1" wp14:anchorId="3A8A2CA3" wp14:editId="3A8A2CA4">
+          <wp:anchor distT="0" distB="0" distL="114300" distR="114300" simplePos="0" relativeHeight="251654656" behindDoc="0" locked="0" layoutInCell="1" allowOverlap="1" wp14:anchorId="3A8A2CA3" wp14:editId="3A8A2CA4">
             <wp:simplePos x="0" y="0"/>
             <wp:positionH relativeFrom="margin">
               <wp:align>left</wp:align>
@@ -35840,7 +36462,7 @@
         <mc:AlternateContent>
           <mc:Choice Requires="wps">
             <w:drawing>
-              <wp:anchor distT="0" distB="0" distL="114300" distR="114300" simplePos="0" relativeHeight="251685888" behindDoc="0" locked="0" layoutInCell="1" allowOverlap="1" wp14:anchorId="7A4CFA1C" wp14:editId="263550B2">
+              <wp:anchor distT="0" distB="0" distL="114300" distR="114300" simplePos="0" relativeHeight="251680256" behindDoc="0" locked="0" layoutInCell="1" allowOverlap="1" wp14:anchorId="7A4CFA1C" wp14:editId="263550B2">
                 <wp:simplePos x="0" y="0"/>
                 <wp:positionH relativeFrom="column">
                   <wp:posOffset>0</wp:posOffset>
@@ -35879,7 +36501,7 @@
                             <w:pPr>
                               <w:pStyle w:val="Caption"/>
                             </w:pPr>
-                            <w:bookmarkStart w:id="99" w:name="_Toc488734921"/>
+                            <w:bookmarkStart w:id="99" w:name="_Toc488752902"/>
                             <w:r>
                               <w:t xml:space="preserve">Hình </w:t>
                             </w:r>
@@ -35919,14 +36541,14 @@
           </mc:Choice>
           <mc:Fallback>
             <w:pict>
-              <v:shape w14:anchorId="7A4CFA1C" id="Text Box 13" o:spid="_x0000_s1103" type="#_x0000_t202" style="position:absolute;left:0;text-align:left;margin-left:0;margin-top:394.9pt;width:456.05pt;height:.05pt;z-index:251685888;visibility:visible;mso-wrap-style:square;mso-wrap-distance-left:9pt;mso-wrap-distance-top:0;mso-wrap-distance-right:9pt;mso-wrap-distance-bottom:0;mso-position-horizontal:absolute;mso-position-horizontal-relative:text;mso-position-vertical:absolute;mso-position-vertical-relative:text;v-text-anchor:top" o:gfxdata="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" stroked="f">
+              <v:shape w14:anchorId="7A4CFA1C" id="Text Box 13" o:spid="_x0000_s1103" type="#_x0000_t202" style="position:absolute;left:0;text-align:left;margin-left:0;margin-top:394.9pt;width:456.05pt;height:.05pt;z-index:251680256;visibility:visible;mso-wrap-style:square;mso-wrap-distance-left:9pt;mso-wrap-distance-top:0;mso-wrap-distance-right:9pt;mso-wrap-distance-bottom:0;mso-position-horizontal:absolute;mso-position-horizontal-relative:text;mso-position-vertical:absolute;mso-position-vertical-relative:text;v-text-anchor:top" o:gfxdata="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" stroked="f">
                 <v:textbox style="mso-fit-shape-to-text:t" inset="0,0,0,0">
                   <w:txbxContent>
                     <w:p>
                       <w:pPr>
                         <w:pStyle w:val="Caption"/>
                       </w:pPr>
-                      <w:bookmarkStart w:id="100" w:name="_Toc488734921"/>
+                      <w:bookmarkStart w:id="100" w:name="_Toc488752902"/>
                       <w:r>
                         <w:t xml:space="preserve">Hình </w:t>
                       </w:r>
@@ -35960,7 +36582,7 @@
       </w:r>
       <w:r>
         <w:drawing>
-          <wp:anchor distT="0" distB="0" distL="114300" distR="114300" simplePos="0" relativeHeight="251677696" behindDoc="0" locked="0" layoutInCell="1" allowOverlap="1" wp14:anchorId="3A8A2CA5" wp14:editId="3A8A2CA6">
+          <wp:anchor distT="0" distB="0" distL="114300" distR="114300" simplePos="0" relativeHeight="251659776" behindDoc="0" locked="0" layoutInCell="1" allowOverlap="1" wp14:anchorId="3A8A2CA5" wp14:editId="3A8A2CA6">
             <wp:simplePos x="0" y="0"/>
             <wp:positionH relativeFrom="margin">
               <wp:align>right</wp:align>
@@ -36036,7 +36658,7 @@
       </w:pPr>
       <w:bookmarkStart w:id="101" w:name="_Toc469921997"/>
       <w:bookmarkStart w:id="102" w:name="_Toc483750781"/>
-      <w:bookmarkStart w:id="103" w:name="_Toc488734843"/>
+      <w:bookmarkStart w:id="103" w:name="_Toc488752881"/>
       <w:r>
         <w:t>4.</w:t>
       </w:r>
@@ -36199,6 +36821,7 @@
         <w:ind w:left="720"/>
         <w:rPr>
           <w:rFonts w:ascii="Courier New" w:hAnsi="Courier New" w:cs="Courier New"/>
+          <w:i/>
           <w:color w:val="000000" w:themeColor="text1"/>
           <w:sz w:val="20"/>
           <w:szCs w:val="20"/>
@@ -36207,6 +36830,7 @@
       <w:r>
         <w:rPr>
           <w:rFonts w:ascii="Courier New" w:hAnsi="Courier New" w:cs="Courier New"/>
+          <w:i/>
           <w:color w:val="000000" w:themeColor="text1"/>
           <w:sz w:val="20"/>
           <w:szCs w:val="20"/>
@@ -36219,12 +36843,14 @@
         <w:pStyle w:val="HTMLPreformatted"/>
         <w:ind w:left="720"/>
         <w:rPr>
+          <w:i/>
           <w:noProof w:val="0"/>
           <w:color w:val="000000" w:themeColor="text1"/>
         </w:rPr>
       </w:pPr>
       <w:r>
         <w:rPr>
+          <w:i/>
           <w:color w:val="000000" w:themeColor="text1"/>
         </w:rPr>
         <w:t xml:space="preserve">      object end = 7; </w:t>
@@ -36236,6 +36862,7 @@
         <w:ind w:left="1440" w:firstLine="0"/>
         <w:rPr>
           <w:rFonts w:ascii="Courier New" w:hAnsi="Courier New" w:cs="Courier New"/>
+          <w:i/>
           <w:noProof w:val="0"/>
           <w:color w:val="000000" w:themeColor="text1"/>
           <w:sz w:val="20"/>
@@ -36245,6 +36872,7 @@
       <w:r>
         <w:rPr>
           <w:rFonts w:ascii="Courier New" w:hAnsi="Courier New" w:cs="Courier New"/>
+          <w:i/>
           <w:noProof w:val="0"/>
           <w:color w:val="000000" w:themeColor="text1"/>
           <w:sz w:val="20"/>
@@ -36663,7 +37291,7 @@
       <w:pPr>
         <w:pStyle w:val="Chng"/>
       </w:pPr>
-      <w:bookmarkStart w:id="106" w:name="_Toc488734844"/>
+      <w:bookmarkStart w:id="106" w:name="_Toc488752882"/>
       <w:r>
         <w:lastRenderedPageBreak/>
         <w:t>CHƯƠNG 5 – CÀI ĐẶT, THỰC NGHIỆM VÀ ĐÁNH GIÁ</w:t>
@@ -36674,7 +37302,7 @@
       <w:pPr>
         <w:pStyle w:val="Tiumccp1"/>
       </w:pPr>
-      <w:bookmarkStart w:id="107" w:name="_Toc488734845"/>
+      <w:bookmarkStart w:id="107" w:name="_Toc488752883"/>
       <w:r>
         <w:t>5.1 Cài đặt</w:t>
       </w:r>
@@ -36766,7 +37394,7 @@
       <w:pPr>
         <w:pStyle w:val="Tiumccp2"/>
       </w:pPr>
-      <w:bookmarkStart w:id="108" w:name="_Toc488734846"/>
+      <w:bookmarkStart w:id="108" w:name="_Toc488752884"/>
       <w:r>
         <w:t xml:space="preserve">5.1.1 </w:t>
       </w:r>
@@ -36959,7 +37587,7 @@
           <w:b/>
         </w:rPr>
       </w:pPr>
-      <w:bookmarkStart w:id="109" w:name="_Toc488734925"/>
+      <w:bookmarkStart w:id="109" w:name="_Toc488752906"/>
       <w:r>
         <w:t xml:space="preserve">Bảng </w:t>
       </w:r>
@@ -36987,7 +37615,7 @@
       <w:pPr>
         <w:pStyle w:val="Tiumccp2"/>
       </w:pPr>
-      <w:bookmarkStart w:id="110" w:name="_Toc488734847"/>
+      <w:bookmarkStart w:id="110" w:name="_Toc488752885"/>
       <w:r>
         <w:t xml:space="preserve">5.1.2 </w:t>
       </w:r>
@@ -37259,7 +37887,7 @@
       <w:pPr>
         <w:pStyle w:val="Tiumccp2"/>
       </w:pPr>
-      <w:bookmarkStart w:id="111" w:name="_Toc488734848"/>
+      <w:bookmarkStart w:id="111" w:name="_Toc488752886"/>
       <w:r>
         <w:t>5.1.3 Viết chương trình</w:t>
       </w:r>
@@ -37282,7 +37910,7 @@
       <w:pPr>
         <w:pStyle w:val="Tiumccp1"/>
       </w:pPr>
-      <w:bookmarkStart w:id="112" w:name="_Toc488734849"/>
+      <w:bookmarkStart w:id="112" w:name="_Toc488752887"/>
       <w:r>
         <w:t>5.2 Thực nghiệ</w:t>
       </w:r>
@@ -38431,7 +39059,7 @@
       <w:pPr>
         <w:pStyle w:val="Tiumccp2"/>
       </w:pPr>
-      <w:bookmarkStart w:id="113" w:name="_Toc488734850"/>
+      <w:bookmarkStart w:id="113" w:name="_Toc488752888"/>
       <w:r>
         <w:t xml:space="preserve">5.2.1 Môi trường </w:t>
       </w:r>
@@ -38578,7 +39206,7 @@
       <w:pPr>
         <w:pStyle w:val="Caption"/>
       </w:pPr>
-      <w:bookmarkStart w:id="114" w:name="_Toc488734926"/>
+      <w:bookmarkStart w:id="114" w:name="_Toc488752907"/>
       <w:r>
         <w:t xml:space="preserve">Bảng </w:t>
       </w:r>
@@ -38606,7 +39234,7 @@
       <w:pPr>
         <w:pStyle w:val="Tiumccp2"/>
       </w:pPr>
-      <w:bookmarkStart w:id="115" w:name="_Toc488734851"/>
+      <w:bookmarkStart w:id="115" w:name="_Toc488752889"/>
       <w:r>
         <w:t>5.2.2 Kết quả thực nghiệm</w:t>
       </w:r>
@@ -38966,7 +39594,7 @@
       <w:pPr>
         <w:pStyle w:val="Caption"/>
       </w:pPr>
-      <w:bookmarkStart w:id="116" w:name="_Toc488734922"/>
+      <w:bookmarkStart w:id="116" w:name="_Toc488752903"/>
       <w:r>
         <w:t xml:space="preserve">Hình </w:t>
       </w:r>
@@ -39180,7 +39808,7 @@
       <w:pPr>
         <w:pStyle w:val="Tiumccp1"/>
       </w:pPr>
-      <w:bookmarkStart w:id="117" w:name="_Toc488734852"/>
+      <w:bookmarkStart w:id="117" w:name="_Toc488752890"/>
       <w:r>
         <w:rPr>
           <w:rStyle w:val="Tiumccp1Char"/>
@@ -39235,7 +39863,7 @@
         <w:pStyle w:val="Chng"/>
       </w:pPr>
       <w:bookmarkStart w:id="118" w:name="_Toc483750789"/>
-      <w:bookmarkStart w:id="119" w:name="_Toc488734853"/>
+      <w:bookmarkStart w:id="119" w:name="_Toc488752891"/>
       <w:r>
         <w:lastRenderedPageBreak/>
         <w:t>CHƯƠNG 6 – TỔNG KẾT</w:t>
@@ -39751,12 +40379,24 @@
         <w:pStyle w:val="Chng"/>
         <w:jc w:val="center"/>
       </w:pPr>
-      <w:bookmarkStart w:id="120" w:name="_Toc488734854"/>
+      <w:bookmarkStart w:id="120" w:name="_Toc488752892"/>
       <w:r>
         <w:lastRenderedPageBreak/>
         <w:t>TÀI LIỆU THAM KHẢO</w:t>
       </w:r>
       <w:bookmarkEnd w:id="120"/>
+    </w:p>
+    <w:p>
+      <w:pPr>
+        <w:pStyle w:val="Nidungvnbn"/>
+      </w:pPr>
+      <w:r>
+        <w:rPr>
+          <w:rStyle w:val="5yl5"/>
+          <w:b/>
+        </w:rPr>
+        <w:t>Tiếng Việt</w:t>
+      </w:r>
     </w:p>
     <w:tbl>
       <w:tblPr>
@@ -40365,6 +41005,19 @@
               </w:rPr>
             </w:pPr>
           </w:p>
+          <w:p>
+            <w:pPr>
+              <w:pStyle w:val="Nidungvnbn"/>
+              <w:ind w:firstLine="0"/>
+            </w:pPr>
+            <w:r>
+              <w:rPr>
+                <w:rStyle w:val="5yl5"/>
+                <w:b/>
+              </w:rPr>
+              <w:t>Tiếng Anh</w:t>
+            </w:r>
+          </w:p>
         </w:tc>
       </w:tr>
       <w:tr>
@@ -41555,7 +42208,7 @@
           <w:fldChar w:fldCharType="separate"/>
         </w:r>
         <w:r>
-          <w:t>iv</w:t>
+          <w:t>iii</w:t>
         </w:r>
         <w:r>
           <w:fldChar w:fldCharType="end"/>
@@ -41611,7 +42264,7 @@
           <w:fldChar w:fldCharType="separate"/>
         </w:r>
         <w:r>
-          <w:t>15</w:t>
+          <w:t>45</w:t>
         </w:r>
         <w:r>
           <w:fldChar w:fldCharType="end"/>
@@ -46639,11 +47292,11 @@
         </c:dLbls>
         <c:gapWidth val="164"/>
         <c:overlap val="-22"/>
-        <c:axId val="1620414448"/>
-        <c:axId val="1620416080"/>
+        <c:axId val="672179968"/>
+        <c:axId val="672172896"/>
       </c:barChart>
       <c:catAx>
-        <c:axId val="1620414448"/>
+        <c:axId val="672179968"/>
         <c:scaling>
           <c:orientation val="minMax"/>
         </c:scaling>
@@ -46653,7 +47306,7 @@
         <c:majorTickMark val="none"/>
         <c:minorTickMark val="none"/>
         <c:tickLblPos val="nextTo"/>
-        <c:crossAx val="1620416080"/>
+        <c:crossAx val="672172896"/>
         <c:crosses val="autoZero"/>
         <c:auto val="1"/>
         <c:lblAlgn val="ctr"/>
@@ -46661,7 +47314,7 @@
         <c:noMultiLvlLbl val="0"/>
       </c:catAx>
       <c:valAx>
-        <c:axId val="1620416080"/>
+        <c:axId val="672172896"/>
         <c:scaling>
           <c:orientation val="minMax"/>
         </c:scaling>
@@ -46698,7 +47351,7 @@
             <a:endParaRPr lang="en-US"/>
           </a:p>
         </c:txPr>
-        <c:crossAx val="1620414448"/>
+        <c:crossAx val="672179968"/>
         <c:crosses val="autoZero"/>
         <c:crossBetween val="between"/>
       </c:valAx>
@@ -47713,7 +48366,7 @@
 </file>
 
 <file path=customXml/itemProps1.xml><?xml version="1.0" encoding="utf-8"?>
-<ds:datastoreItem xmlns:ds="http://schemas.openxmlformats.org/officeDocument/2006/customXml" ds:itemID="{1A38F0B4-8573-4700-B18E-8FF001461124}">
+<ds:datastoreItem xmlns:ds="http://schemas.openxmlformats.org/officeDocument/2006/customXml" ds:itemID="{E82126E3-6926-4307-9E7E-1DE353949AD4}">
   <ds:schemaRefs>
     <ds:schemaRef ds:uri="http://schemas.openxmlformats.org/officeDocument/2006/bibliography"/>
   </ds:schemaRefs>

--- a/report.docx
+++ b/report.docx
@@ -1278,7 +1278,7 @@
           <w:lang w:val="vi-VN"/>
         </w:rPr>
       </w:pPr>
-      <w:bookmarkStart w:id="8" w:name="_Toc488752834"/>
+      <w:bookmarkStart w:id="8" w:name="_Toc488956326"/>
       <w:r>
         <w:rPr>
           <w:lang w:val="vi-VN"/>
@@ -1374,7 +1374,20 @@
         <w:rPr>
           <w:lang w:val="vi-VN"/>
         </w:rPr>
-        <w:t xml:space="preserve"> trong học kì vừa qua. Thầy đã </w:t>
+        <w:t xml:space="preserve"> trong học </w:t>
+      </w:r>
+      <w:r>
+        <w:rPr>
+          <w:u w:color="0000FF"/>
+          <w:lang w:val="vi-VN"/>
+        </w:rPr>
+        <w:t xml:space="preserve">kỳ </w:t>
+      </w:r>
+      <w:r>
+        <w:rPr>
+          <w:lang w:val="vi-VN"/>
+        </w:rPr>
+        <w:t xml:space="preserve">vừa qua. Thầy đã </w:t>
       </w:r>
       <w:r>
         <w:t>hướng dẫn</w:t>
@@ -1813,7 +1826,7 @@
         </w:rPr>
       </w:pPr>
       <w:bookmarkStart w:id="9" w:name="_Toc484558698"/>
-      <w:bookmarkStart w:id="10" w:name="_Toc488752835"/>
+      <w:bookmarkStart w:id="10" w:name="_Toc488956327"/>
       <w:r>
         <w:rPr>
           <w:lang w:val="vi-VN"/>
@@ -1829,7 +1842,16 @@
         <w:pStyle w:val="Nidungvnbn"/>
       </w:pPr>
       <w:r>
-        <w:t>Một văn bản được soạn thảo đúng chính tả là một việc hết sức quan trọng nhất là trong các văn bản hành chính, pháp quy. Sai chính tả ở những văn bản hành chính như vậy sẽ gây hậu quả nghi</w:t>
+        <w:t xml:space="preserve">Một văn bản được soạn thảo </w:t>
+      </w:r>
+      <w:r>
+        <w:rPr>
+          <w:u w:color="0000FF"/>
+        </w:rPr>
+        <w:t>đúng</w:t>
+      </w:r>
+      <w:r>
+        <w:t xml:space="preserve"> chính tả là một việc hết sức quan trọng nhất là trong các văn bản hành chính, pháp quy. Sai chính tả ở những văn bản hành chính như vậy sẽ gây hậu quả nghi</w:t>
       </w:r>
       <w:r>
         <w:t>ê</w:t>
@@ -1856,7 +1878,16 @@
         <w:t>có tiếng tăm</w:t>
       </w:r>
       <w:r>
-        <w:t>. Đối với những văn bản, tài liệu dài người soạn thảo sẽ phải mất nhiều công sức để kiểm tra lỗi chính tả</w:t>
+        <w:t xml:space="preserve">. Đối với những văn bản, tài liệu </w:t>
+      </w:r>
+      <w:r>
+        <w:rPr>
+          <w:u w:color="0000FF"/>
+        </w:rPr>
+        <w:t>dài</w:t>
+      </w:r>
+      <w:r>
+        <w:t xml:space="preserve"> người soạn thảo sẽ phải mất nhiều công sức để kiểm tra lỗi chính tả</w:t>
       </w:r>
       <w:r>
         <w:t>, thậm chí bỏ qua nhiều lỗi do nhầm lẫn</w:t>
@@ -1889,7 +1920,13 @@
         <w:t xml:space="preserve"> </w:t>
       </w:r>
       <w:r>
-        <w:t xml:space="preserve">tốt </w:t>
+        <w:rPr>
+          <w:u w:color="0000FF"/>
+        </w:rPr>
+        <w:t>tốt</w:t>
+      </w:r>
+      <w:r>
+        <w:t xml:space="preserve"> </w:t>
       </w:r>
       <w:r>
         <w:t xml:space="preserve">một cách tự động là </w:t>
@@ -1972,7 +2009,16 @@
         <w:t xml:space="preserve"> hệ thống đã đạt </w:t>
       </w:r>
       <w:r>
-        <w:t>được những kết quả khả quan trong cả việc kiểm tra từ sai chính tả và gợi ý sửa lỗi.</w:t>
+        <w:t xml:space="preserve">được những kết quả khả quan trong cả việc kiểm tra từ </w:t>
+      </w:r>
+      <w:r>
+        <w:rPr>
+          <w:u w:color="0000FF"/>
+        </w:rPr>
+        <w:t>sai</w:t>
+      </w:r>
+      <w:r>
+        <w:t xml:space="preserve"> chính tả và gợi ý sửa lỗi.</w:t>
       </w:r>
       <w:r>
         <w:t xml:space="preserve"> </w:t>
@@ -2011,7 +2057,7 @@
         <w:pStyle w:val="Chng"/>
         <w:jc w:val="center"/>
       </w:pPr>
-      <w:bookmarkStart w:id="11" w:name="_Toc488752836"/>
+      <w:bookmarkStart w:id="11" w:name="_Toc488956328"/>
       <w:r>
         <w:lastRenderedPageBreak/>
         <w:t>MỤC LỤC</w:t>
@@ -2039,7 +2085,7 @@
       <w:r>
         <w:fldChar w:fldCharType="separate"/>
       </w:r>
-      <w:hyperlink w:anchor="_Toc488752834" w:history="1">
+      <w:hyperlink w:anchor="_Toc488956326" w:history="1">
         <w:r>
           <w:rPr>
             <w:rStyle w:val="Hyperlink"/>
@@ -2063,7 +2109,7 @@
           <w:rPr>
             <w:webHidden/>
           </w:rPr>
-          <w:instrText xml:space="preserve"> PAGEREF _Toc488752834 \h </w:instrText>
+          <w:instrText xml:space="preserve"> PAGEREF _Toc488956326 \h </w:instrText>
         </w:r>
         <w:r>
           <w:rPr>
@@ -2102,7 +2148,7 @@
           <w:szCs w:val="22"/>
         </w:rPr>
       </w:pPr>
-      <w:hyperlink w:anchor="_Toc488752835" w:history="1">
+      <w:hyperlink w:anchor="_Toc488956327" w:history="1">
         <w:r>
           <w:rPr>
             <w:rStyle w:val="Hyperlink"/>
@@ -2126,7 +2172,7 @@
           <w:rPr>
             <w:webHidden/>
           </w:rPr>
-          <w:instrText xml:space="preserve"> PAGEREF _Toc488752835 \h </w:instrText>
+          <w:instrText xml:space="preserve"> PAGEREF _Toc488956327 \h </w:instrText>
         </w:r>
         <w:r>
           <w:rPr>
@@ -2165,7 +2211,7 @@
           <w:szCs w:val="22"/>
         </w:rPr>
       </w:pPr>
-      <w:hyperlink w:anchor="_Toc488752836" w:history="1">
+      <w:hyperlink w:anchor="_Toc488956328" w:history="1">
         <w:r>
           <w:rPr>
             <w:rStyle w:val="Hyperlink"/>
@@ -2188,7 +2234,7 @@
           <w:rPr>
             <w:webHidden/>
           </w:rPr>
-          <w:instrText xml:space="preserve"> PAGEREF _Toc488752836 \h </w:instrText>
+          <w:instrText xml:space="preserve"> PAGEREF _Toc488956328 \h </w:instrText>
         </w:r>
         <w:r>
           <w:rPr>
@@ -2227,7 +2273,7 @@
           <w:szCs w:val="22"/>
         </w:rPr>
       </w:pPr>
-      <w:hyperlink w:anchor="_Toc488752837" w:history="1">
+      <w:hyperlink w:anchor="_Toc488956329" w:history="1">
         <w:r>
           <w:rPr>
             <w:rStyle w:val="Hyperlink"/>
@@ -2250,7 +2296,7 @@
           <w:rPr>
             <w:webHidden/>
           </w:rPr>
-          <w:instrText xml:space="preserve"> PAGEREF _Toc488752837 \h </w:instrText>
+          <w:instrText xml:space="preserve"> PAGEREF _Toc488956329 \h </w:instrText>
         </w:r>
         <w:r>
           <w:rPr>
@@ -2289,7 +2335,7 @@
           <w:szCs w:val="22"/>
         </w:rPr>
       </w:pPr>
-      <w:hyperlink w:anchor="_Toc488752838" w:history="1">
+      <w:hyperlink w:anchor="_Toc488956330" w:history="1">
         <w:r>
           <w:rPr>
             <w:rStyle w:val="Hyperlink"/>
@@ -2312,7 +2358,7 @@
           <w:rPr>
             <w:webHidden/>
           </w:rPr>
-          <w:instrText xml:space="preserve"> PAGEREF _Toc488752838 \h </w:instrText>
+          <w:instrText xml:space="preserve"> PAGEREF _Toc488956330 \h </w:instrText>
         </w:r>
         <w:r>
           <w:rPr>
@@ -2351,7 +2397,7 @@
           <w:szCs w:val="22"/>
         </w:rPr>
       </w:pPr>
-      <w:hyperlink w:anchor="_Toc488752839" w:history="1">
+      <w:hyperlink w:anchor="_Toc488956331" w:history="1">
         <w:r>
           <w:rPr>
             <w:rStyle w:val="Hyperlink"/>
@@ -2374,7 +2420,7 @@
           <w:rPr>
             <w:webHidden/>
           </w:rPr>
-          <w:instrText xml:space="preserve"> PAGEREF _Toc488752839 \h </w:instrText>
+          <w:instrText xml:space="preserve"> PAGEREF _Toc488956331 \h </w:instrText>
         </w:r>
         <w:r>
           <w:rPr>
@@ -2413,7 +2459,7 @@
           <w:szCs w:val="22"/>
         </w:rPr>
       </w:pPr>
-      <w:hyperlink w:anchor="_Toc488752840" w:history="1">
+      <w:hyperlink w:anchor="_Toc488956332" w:history="1">
         <w:r>
           <w:rPr>
             <w:rStyle w:val="Hyperlink"/>
@@ -2436,7 +2482,7 @@
           <w:rPr>
             <w:webHidden/>
           </w:rPr>
-          <w:instrText xml:space="preserve"> PAGEREF _Toc488752840 \h </w:instrText>
+          <w:instrText xml:space="preserve"> PAGEREF _Toc488956332 \h </w:instrText>
         </w:r>
         <w:r>
           <w:rPr>
@@ -2475,7 +2521,7 @@
           <w:szCs w:val="22"/>
         </w:rPr>
       </w:pPr>
-      <w:hyperlink w:anchor="_Toc488752841" w:history="1">
+      <w:hyperlink w:anchor="_Toc488956333" w:history="1">
         <w:r>
           <w:rPr>
             <w:rStyle w:val="Hyperlink"/>
@@ -2511,7 +2557,7 @@
           <w:rPr>
             <w:webHidden/>
           </w:rPr>
-          <w:instrText xml:space="preserve"> PAGEREF _Toc488752841 \h </w:instrText>
+          <w:instrText xml:space="preserve"> PAGEREF _Toc488956333 \h </w:instrText>
         </w:r>
         <w:r>
           <w:rPr>
@@ -2550,7 +2596,7 @@
           <w:szCs w:val="22"/>
         </w:rPr>
       </w:pPr>
-      <w:hyperlink w:anchor="_Toc488752842" w:history="1">
+      <w:hyperlink w:anchor="_Toc488956334" w:history="1">
         <w:r>
           <w:rPr>
             <w:rStyle w:val="Hyperlink"/>
@@ -2573,7 +2619,7 @@
           <w:rPr>
             <w:webHidden/>
           </w:rPr>
-          <w:instrText xml:space="preserve"> PAGEREF _Toc488752842 \h </w:instrText>
+          <w:instrText xml:space="preserve"> PAGEREF _Toc488956334 \h </w:instrText>
         </w:r>
         <w:r>
           <w:rPr>
@@ -2612,7 +2658,7 @@
           <w:szCs w:val="22"/>
         </w:rPr>
       </w:pPr>
-      <w:hyperlink w:anchor="_Toc488752843" w:history="1">
+      <w:hyperlink w:anchor="_Toc488956335" w:history="1">
         <w:r>
           <w:rPr>
             <w:rStyle w:val="Hyperlink"/>
@@ -2635,7 +2681,7 @@
           <w:rPr>
             <w:webHidden/>
           </w:rPr>
-          <w:instrText xml:space="preserve"> PAGEREF _Toc488752843 \h </w:instrText>
+          <w:instrText xml:space="preserve"> PAGEREF _Toc488956335 \h </w:instrText>
         </w:r>
         <w:r>
           <w:rPr>
@@ -2674,7 +2720,7 @@
           <w:szCs w:val="22"/>
         </w:rPr>
       </w:pPr>
-      <w:hyperlink w:anchor="_Toc488752844" w:history="1">
+      <w:hyperlink w:anchor="_Toc488956336" w:history="1">
         <w:r>
           <w:rPr>
             <w:rStyle w:val="Hyperlink"/>
@@ -2697,7 +2743,7 @@
           <w:rPr>
             <w:webHidden/>
           </w:rPr>
-          <w:instrText xml:space="preserve"> PAGEREF _Toc488752844 \h </w:instrText>
+          <w:instrText xml:space="preserve"> PAGEREF _Toc488956336 \h </w:instrText>
         </w:r>
         <w:r>
           <w:rPr>
@@ -2736,7 +2782,7 @@
           <w:szCs w:val="22"/>
         </w:rPr>
       </w:pPr>
-      <w:hyperlink w:anchor="_Toc488752845" w:history="1">
+      <w:hyperlink w:anchor="_Toc488956337" w:history="1">
         <w:r>
           <w:rPr>
             <w:rStyle w:val="Hyperlink"/>
@@ -2759,7 +2805,7 @@
           <w:rPr>
             <w:webHidden/>
           </w:rPr>
-          <w:instrText xml:space="preserve"> PAGEREF _Toc488752845 \h </w:instrText>
+          <w:instrText xml:space="preserve"> PAGEREF _Toc488956337 \h </w:instrText>
         </w:r>
         <w:r>
           <w:rPr>
@@ -2798,7 +2844,7 @@
           <w:szCs w:val="22"/>
         </w:rPr>
       </w:pPr>
-      <w:hyperlink w:anchor="_Toc488752846" w:history="1">
+      <w:hyperlink w:anchor="_Toc488956338" w:history="1">
         <w:r>
           <w:rPr>
             <w:rStyle w:val="Hyperlink"/>
@@ -2821,7 +2867,7 @@
           <w:rPr>
             <w:webHidden/>
           </w:rPr>
-          <w:instrText xml:space="preserve"> PAGEREF _Toc488752846 \h </w:instrText>
+          <w:instrText xml:space="preserve"> PAGEREF _Toc488956338 \h </w:instrText>
         </w:r>
         <w:r>
           <w:rPr>
@@ -2860,7 +2906,7 @@
           <w:szCs w:val="22"/>
         </w:rPr>
       </w:pPr>
-      <w:hyperlink w:anchor="_Toc488752847" w:history="1">
+      <w:hyperlink w:anchor="_Toc488956339" w:history="1">
         <w:r>
           <w:rPr>
             <w:rStyle w:val="Hyperlink"/>
@@ -2883,7 +2929,7 @@
           <w:rPr>
             <w:webHidden/>
           </w:rPr>
-          <w:instrText xml:space="preserve"> PAGEREF _Toc488752847 \h </w:instrText>
+          <w:instrText xml:space="preserve"> PAGEREF _Toc488956339 \h </w:instrText>
         </w:r>
         <w:r>
           <w:rPr>
@@ -2922,7 +2968,7 @@
           <w:szCs w:val="22"/>
         </w:rPr>
       </w:pPr>
-      <w:hyperlink w:anchor="_Toc488752848" w:history="1">
+      <w:hyperlink w:anchor="_Toc488956340" w:history="1">
         <w:r>
           <w:rPr>
             <w:rStyle w:val="Hyperlink"/>
@@ -2945,7 +2991,7 @@
           <w:rPr>
             <w:webHidden/>
           </w:rPr>
-          <w:instrText xml:space="preserve"> PAGEREF _Toc488752848 \h </w:instrText>
+          <w:instrText xml:space="preserve"> PAGEREF _Toc488956340 \h </w:instrText>
         </w:r>
         <w:r>
           <w:rPr>
@@ -2984,7 +3030,7 @@
           <w:szCs w:val="22"/>
         </w:rPr>
       </w:pPr>
-      <w:hyperlink w:anchor="_Toc488752849" w:history="1">
+      <w:hyperlink w:anchor="_Toc488956341" w:history="1">
         <w:r>
           <w:rPr>
             <w:rStyle w:val="Hyperlink"/>
@@ -3007,7 +3053,7 @@
           <w:rPr>
             <w:webHidden/>
           </w:rPr>
-          <w:instrText xml:space="preserve"> PAGEREF _Toc488752849 \h </w:instrText>
+          <w:instrText xml:space="preserve"> PAGEREF _Toc488956341 \h </w:instrText>
         </w:r>
         <w:r>
           <w:rPr>
@@ -3046,7 +3092,7 @@
           <w:szCs w:val="22"/>
         </w:rPr>
       </w:pPr>
-      <w:hyperlink w:anchor="_Toc488752850" w:history="1">
+      <w:hyperlink w:anchor="_Toc488956342" w:history="1">
         <w:r>
           <w:rPr>
             <w:rStyle w:val="Hyperlink"/>
@@ -3069,7 +3115,7 @@
           <w:rPr>
             <w:webHidden/>
           </w:rPr>
-          <w:instrText xml:space="preserve"> PAGEREF _Toc488752850 \h </w:instrText>
+          <w:instrText xml:space="preserve"> PAGEREF _Toc488956342 \h </w:instrText>
         </w:r>
         <w:r>
           <w:rPr>
@@ -3108,7 +3154,7 @@
           <w:szCs w:val="22"/>
         </w:rPr>
       </w:pPr>
-      <w:hyperlink w:anchor="_Toc488752851" w:history="1">
+      <w:hyperlink w:anchor="_Toc488956343" w:history="1">
         <w:r>
           <w:rPr>
             <w:rStyle w:val="Hyperlink"/>
@@ -3131,7 +3177,7 @@
           <w:rPr>
             <w:webHidden/>
           </w:rPr>
-          <w:instrText xml:space="preserve"> PAGEREF _Toc488752851 \h </w:instrText>
+          <w:instrText xml:space="preserve"> PAGEREF _Toc488956343 \h </w:instrText>
         </w:r>
         <w:r>
           <w:rPr>
@@ -3170,7 +3216,7 @@
           <w:szCs w:val="22"/>
         </w:rPr>
       </w:pPr>
-      <w:hyperlink w:anchor="_Toc488752852" w:history="1">
+      <w:hyperlink w:anchor="_Toc488956344" w:history="1">
         <w:r>
           <w:rPr>
             <w:rStyle w:val="Hyperlink"/>
@@ -3193,7 +3239,7 @@
           <w:rPr>
             <w:webHidden/>
           </w:rPr>
-          <w:instrText xml:space="preserve"> PAGEREF _Toc488752852 \h </w:instrText>
+          <w:instrText xml:space="preserve"> PAGEREF _Toc488956344 \h </w:instrText>
         </w:r>
         <w:r>
           <w:rPr>
@@ -3232,7 +3278,7 @@
           <w:szCs w:val="22"/>
         </w:rPr>
       </w:pPr>
-      <w:hyperlink w:anchor="_Toc488752853" w:history="1">
+      <w:hyperlink w:anchor="_Toc488956345" w:history="1">
         <w:r>
           <w:rPr>
             <w:rStyle w:val="Hyperlink"/>
@@ -3255,7 +3301,7 @@
           <w:rPr>
             <w:webHidden/>
           </w:rPr>
-          <w:instrText xml:space="preserve"> PAGEREF _Toc488752853 \h </w:instrText>
+          <w:instrText xml:space="preserve"> PAGEREF _Toc488956345 \h </w:instrText>
         </w:r>
         <w:r>
           <w:rPr>
@@ -3294,7 +3340,7 @@
           <w:szCs w:val="22"/>
         </w:rPr>
       </w:pPr>
-      <w:hyperlink w:anchor="_Toc488752854" w:history="1">
+      <w:hyperlink w:anchor="_Toc488956346" w:history="1">
         <w:r>
           <w:rPr>
             <w:rStyle w:val="Hyperlink"/>
@@ -3317,7 +3363,7 @@
           <w:rPr>
             <w:webHidden/>
           </w:rPr>
-          <w:instrText xml:space="preserve"> PAGEREF _Toc488752854 \h </w:instrText>
+          <w:instrText xml:space="preserve"> PAGEREF _Toc488956346 \h </w:instrText>
         </w:r>
         <w:r>
           <w:rPr>
@@ -3356,7 +3402,7 @@
           <w:szCs w:val="22"/>
         </w:rPr>
       </w:pPr>
-      <w:hyperlink w:anchor="_Toc488752855" w:history="1">
+      <w:hyperlink w:anchor="_Toc488956347" w:history="1">
         <w:r>
           <w:rPr>
             <w:rStyle w:val="Hyperlink"/>
@@ -3379,7 +3425,7 @@
           <w:rPr>
             <w:webHidden/>
           </w:rPr>
-          <w:instrText xml:space="preserve"> PAGEREF _Toc488752855 \h </w:instrText>
+          <w:instrText xml:space="preserve"> PAGEREF _Toc488956347 \h </w:instrText>
         </w:r>
         <w:r>
           <w:rPr>
@@ -3418,7 +3464,7 @@
           <w:szCs w:val="22"/>
         </w:rPr>
       </w:pPr>
-      <w:hyperlink w:anchor="_Toc488752856" w:history="1">
+      <w:hyperlink w:anchor="_Toc488956348" w:history="1">
         <w:r>
           <w:rPr>
             <w:rStyle w:val="Hyperlink"/>
@@ -3441,7 +3487,7 @@
           <w:rPr>
             <w:webHidden/>
           </w:rPr>
-          <w:instrText xml:space="preserve"> PAGEREF _Toc488752856 \h </w:instrText>
+          <w:instrText xml:space="preserve"> PAGEREF _Toc488956348 \h </w:instrText>
         </w:r>
         <w:r>
           <w:rPr>
@@ -3480,7 +3526,7 @@
           <w:szCs w:val="22"/>
         </w:rPr>
       </w:pPr>
-      <w:hyperlink w:anchor="_Toc488752857" w:history="1">
+      <w:hyperlink w:anchor="_Toc488956349" w:history="1">
         <w:r>
           <w:rPr>
             <w:rStyle w:val="Hyperlink"/>
@@ -3503,7 +3549,7 @@
           <w:rPr>
             <w:webHidden/>
           </w:rPr>
-          <w:instrText xml:space="preserve"> PAGEREF _Toc488752857 \h </w:instrText>
+          <w:instrText xml:space="preserve"> PAGEREF _Toc488956349 \h </w:instrText>
         </w:r>
         <w:r>
           <w:rPr>
@@ -3542,12 +3588,25 @@
           <w:szCs w:val="22"/>
         </w:rPr>
       </w:pPr>
-      <w:hyperlink w:anchor="_Toc488752858" w:history="1">
+      <w:hyperlink w:anchor="_Toc488956350" w:history="1">
         <w:r>
           <w:rPr>
             <w:rStyle w:val="Hyperlink"/>
           </w:rPr>
-          <w:t>2.5 Giới thiệu kho ngữ liệu</w:t>
+          <w:t xml:space="preserve">2.5 Giới </w:t>
+        </w:r>
+        <w:r>
+          <w:rPr>
+            <w:rStyle w:val="Hyperlink"/>
+            <w:u w:color="0000FF"/>
+          </w:rPr>
+          <w:t>thiệu</w:t>
+        </w:r>
+        <w:r>
+          <w:rPr>
+            <w:rStyle w:val="Hyperlink"/>
+          </w:rPr>
+          <w:t xml:space="preserve"> kho ngữ liệu</w:t>
         </w:r>
         <w:r>
           <w:rPr>
@@ -3565,7 +3624,7 @@
           <w:rPr>
             <w:webHidden/>
           </w:rPr>
-          <w:instrText xml:space="preserve"> PAGEREF _Toc488752858 \h </w:instrText>
+          <w:instrText xml:space="preserve"> PAGEREF _Toc488956350 \h </w:instrText>
         </w:r>
         <w:r>
           <w:rPr>
@@ -3604,12 +3663,25 @@
           <w:szCs w:val="22"/>
         </w:rPr>
       </w:pPr>
-      <w:hyperlink w:anchor="_Toc488752859" w:history="1">
+      <w:hyperlink w:anchor="_Toc488956351" w:history="1">
         <w:r>
           <w:rPr>
             <w:rStyle w:val="Hyperlink"/>
           </w:rPr>
-          <w:t>2.5.1 Kho ngữ liệu là gì?</w:t>
+          <w:t xml:space="preserve">2.5.1 Kho </w:t>
+        </w:r>
+        <w:r>
+          <w:rPr>
+            <w:rStyle w:val="Hyperlink"/>
+            <w:u w:color="0000FF"/>
+          </w:rPr>
+          <w:t>ngữ</w:t>
+        </w:r>
+        <w:r>
+          <w:rPr>
+            <w:rStyle w:val="Hyperlink"/>
+          </w:rPr>
+          <w:t xml:space="preserve"> liệu là gì?</w:t>
         </w:r>
         <w:r>
           <w:rPr>
@@ -3627,7 +3699,7 @@
           <w:rPr>
             <w:webHidden/>
           </w:rPr>
-          <w:instrText xml:space="preserve"> PAGEREF _Toc488752859 \h </w:instrText>
+          <w:instrText xml:space="preserve"> PAGEREF _Toc488956351 \h </w:instrText>
         </w:r>
         <w:r>
           <w:rPr>
@@ -3666,12 +3738,25 @@
           <w:szCs w:val="22"/>
         </w:rPr>
       </w:pPr>
-      <w:hyperlink w:anchor="_Toc488752860" w:history="1">
+      <w:hyperlink w:anchor="_Toc488956352" w:history="1">
         <w:r>
           <w:rPr>
             <w:rStyle w:val="Hyperlink"/>
           </w:rPr>
-          <w:t>2.5.2 Các bài toán cần xử lý trong quá trình tạo kho ngữ liệu</w:t>
+          <w:t xml:space="preserve">2.5.2 Các bài toán cần xử lý trong quá trình </w:t>
+        </w:r>
+        <w:r>
+          <w:rPr>
+            <w:rStyle w:val="Hyperlink"/>
+            <w:u w:color="0000FF"/>
+          </w:rPr>
+          <w:t>tạo</w:t>
+        </w:r>
+        <w:r>
+          <w:rPr>
+            <w:rStyle w:val="Hyperlink"/>
+          </w:rPr>
+          <w:t xml:space="preserve"> kho ngữ liệu</w:t>
         </w:r>
         <w:r>
           <w:rPr>
@@ -3689,7 +3774,7 @@
           <w:rPr>
             <w:webHidden/>
           </w:rPr>
-          <w:instrText xml:space="preserve"> PAGEREF _Toc488752860 \h </w:instrText>
+          <w:instrText xml:space="preserve"> PAGEREF _Toc488956352 \h </w:instrText>
         </w:r>
         <w:r>
           <w:rPr>
@@ -3728,12 +3813,25 @@
           <w:szCs w:val="22"/>
         </w:rPr>
       </w:pPr>
-      <w:hyperlink w:anchor="_Toc488752861" w:history="1">
+      <w:hyperlink w:anchor="_Toc488956353" w:history="1">
         <w:r>
           <w:rPr>
             <w:rStyle w:val="Hyperlink"/>
           </w:rPr>
-          <w:t>2.5.3 Các bước tạo tập ngữ liệu cho chương trình</w:t>
+          <w:t xml:space="preserve">2.5.3 Các bước </w:t>
+        </w:r>
+        <w:r>
+          <w:rPr>
+            <w:rStyle w:val="Hyperlink"/>
+            <w:u w:color="0000FF"/>
+          </w:rPr>
+          <w:t>tạo</w:t>
+        </w:r>
+        <w:r>
+          <w:rPr>
+            <w:rStyle w:val="Hyperlink"/>
+          </w:rPr>
+          <w:t xml:space="preserve"> kho ngữ liệu cho chương trình</w:t>
         </w:r>
         <w:r>
           <w:rPr>
@@ -3751,7 +3849,7 @@
           <w:rPr>
             <w:webHidden/>
           </w:rPr>
-          <w:instrText xml:space="preserve"> PAGEREF _Toc488752861 \h </w:instrText>
+          <w:instrText xml:space="preserve"> PAGEREF _Toc488956353 \h </w:instrText>
         </w:r>
         <w:r>
           <w:rPr>
@@ -3790,7 +3888,7 @@
           <w:szCs w:val="22"/>
         </w:rPr>
       </w:pPr>
-      <w:hyperlink w:anchor="_Toc488752862" w:history="1">
+      <w:hyperlink w:anchor="_Toc488956354" w:history="1">
         <w:r>
           <w:rPr>
             <w:rStyle w:val="Hyperlink"/>
@@ -3813,7 +3911,7 @@
           <w:rPr>
             <w:webHidden/>
           </w:rPr>
-          <w:instrText xml:space="preserve"> PAGEREF _Toc488752862 \h </w:instrText>
+          <w:instrText xml:space="preserve"> PAGEREF _Toc488956354 \h </w:instrText>
         </w:r>
         <w:r>
           <w:rPr>
@@ -3852,7 +3950,7 @@
           <w:szCs w:val="22"/>
         </w:rPr>
       </w:pPr>
-      <w:hyperlink w:anchor="_Toc488752863" w:history="1">
+      <w:hyperlink w:anchor="_Toc488956355" w:history="1">
         <w:r>
           <w:rPr>
             <w:rStyle w:val="Hyperlink"/>
@@ -3875,7 +3973,7 @@
           <w:rPr>
             <w:webHidden/>
           </w:rPr>
-          <w:instrText xml:space="preserve"> PAGEREF _Toc488752863 \h </w:instrText>
+          <w:instrText xml:space="preserve"> PAGEREF _Toc488956355 \h </w:instrText>
         </w:r>
         <w:r>
           <w:rPr>
@@ -3914,7 +4012,7 @@
           <w:szCs w:val="22"/>
         </w:rPr>
       </w:pPr>
-      <w:hyperlink w:anchor="_Toc488752864" w:history="1">
+      <w:hyperlink w:anchor="_Toc488956356" w:history="1">
         <w:r>
           <w:rPr>
             <w:rStyle w:val="Hyperlink"/>
@@ -3937,7 +4035,7 @@
           <w:rPr>
             <w:webHidden/>
           </w:rPr>
-          <w:instrText xml:space="preserve"> PAGEREF _Toc488752864 \h </w:instrText>
+          <w:instrText xml:space="preserve"> PAGEREF _Toc488956356 \h </w:instrText>
         </w:r>
         <w:r>
           <w:rPr>
@@ -3976,7 +4074,7 @@
           <w:szCs w:val="22"/>
         </w:rPr>
       </w:pPr>
-      <w:hyperlink w:anchor="_Toc488752865" w:history="1">
+      <w:hyperlink w:anchor="_Toc488956357" w:history="1">
         <w:r>
           <w:rPr>
             <w:rStyle w:val="Hyperlink"/>
@@ -3999,7 +4097,7 @@
           <w:rPr>
             <w:webHidden/>
           </w:rPr>
-          <w:instrText xml:space="preserve"> PAGEREF _Toc488752865 \h </w:instrText>
+          <w:instrText xml:space="preserve"> PAGEREF _Toc488956357 \h </w:instrText>
         </w:r>
         <w:r>
           <w:rPr>
@@ -4038,12 +4136,25 @@
           <w:szCs w:val="22"/>
         </w:rPr>
       </w:pPr>
-      <w:hyperlink w:anchor="_Toc488752866" w:history="1">
+      <w:hyperlink w:anchor="_Toc488956358" w:history="1">
         <w:r>
           <w:rPr>
             <w:rStyle w:val="Hyperlink"/>
           </w:rPr>
-          <w:t>3.1 Mô hình ngôn ngữ</w:t>
+          <w:t xml:space="preserve">3.1 Mô </w:t>
+        </w:r>
+        <w:r>
+          <w:rPr>
+            <w:rStyle w:val="Hyperlink"/>
+            <w:u w:color="0000FF"/>
+          </w:rPr>
+          <w:t>hình</w:t>
+        </w:r>
+        <w:r>
+          <w:rPr>
+            <w:rStyle w:val="Hyperlink"/>
+          </w:rPr>
+          <w:t xml:space="preserve"> ngôn ngữ</w:t>
         </w:r>
         <w:r>
           <w:rPr>
@@ -4061,7 +4172,7 @@
           <w:rPr>
             <w:webHidden/>
           </w:rPr>
-          <w:instrText xml:space="preserve"> PAGEREF _Toc488752866 \h </w:instrText>
+          <w:instrText xml:space="preserve"> PAGEREF _Toc488956358 \h </w:instrText>
         </w:r>
         <w:r>
           <w:rPr>
@@ -4100,12 +4211,25 @@
           <w:szCs w:val="22"/>
         </w:rPr>
       </w:pPr>
-      <w:hyperlink w:anchor="_Toc488752867" w:history="1">
+      <w:hyperlink w:anchor="_Toc488956359" w:history="1">
         <w:r>
           <w:rPr>
             <w:rStyle w:val="Hyperlink"/>
           </w:rPr>
-          <w:t>3.2 Mô hình ngôn ngữ N-gram</w:t>
+          <w:t xml:space="preserve">3.2 Mô </w:t>
+        </w:r>
+        <w:r>
+          <w:rPr>
+            <w:rStyle w:val="Hyperlink"/>
+            <w:u w:color="0000FF"/>
+          </w:rPr>
+          <w:t>hình</w:t>
+        </w:r>
+        <w:r>
+          <w:rPr>
+            <w:rStyle w:val="Hyperlink"/>
+          </w:rPr>
+          <w:t xml:space="preserve"> ngôn ngữ N-gram</w:t>
         </w:r>
         <w:r>
           <w:rPr>
@@ -4123,7 +4247,7 @@
           <w:rPr>
             <w:webHidden/>
           </w:rPr>
-          <w:instrText xml:space="preserve"> PAGEREF _Toc488752867 \h </w:instrText>
+          <w:instrText xml:space="preserve"> PAGEREF _Toc488956359 \h </w:instrText>
         </w:r>
         <w:r>
           <w:rPr>
@@ -4162,7 +4286,7 @@
           <w:szCs w:val="22"/>
         </w:rPr>
       </w:pPr>
-      <w:hyperlink w:anchor="_Toc488752868" w:history="1">
+      <w:hyperlink w:anchor="_Toc488956360" w:history="1">
         <w:r>
           <w:rPr>
             <w:rStyle w:val="Hyperlink"/>
@@ -4185,7 +4309,7 @@
           <w:rPr>
             <w:webHidden/>
           </w:rPr>
-          <w:instrText xml:space="preserve"> PAGEREF _Toc488752868 \h </w:instrText>
+          <w:instrText xml:space="preserve"> PAGEREF _Toc488956360 \h </w:instrText>
         </w:r>
         <w:r>
           <w:rPr>
@@ -4224,7 +4348,7 @@
           <w:szCs w:val="22"/>
         </w:rPr>
       </w:pPr>
-      <w:hyperlink w:anchor="_Toc488752869" w:history="1">
+      <w:hyperlink w:anchor="_Toc488956361" w:history="1">
         <w:r>
           <w:rPr>
             <w:rStyle w:val="Hyperlink"/>
@@ -4247,7 +4371,7 @@
           <w:rPr>
             <w:webHidden/>
           </w:rPr>
-          <w:instrText xml:space="preserve"> PAGEREF _Toc488752869 \h </w:instrText>
+          <w:instrText xml:space="preserve"> PAGEREF _Toc488956361 \h </w:instrText>
         </w:r>
         <w:r>
           <w:rPr>
@@ -4286,7 +4410,7 @@
           <w:szCs w:val="22"/>
         </w:rPr>
       </w:pPr>
-      <w:hyperlink w:anchor="_Toc488752870" w:history="1">
+      <w:hyperlink w:anchor="_Toc488956362" w:history="1">
         <w:r>
           <w:rPr>
             <w:rStyle w:val="Hyperlink"/>
@@ -4309,7 +4433,7 @@
           <w:rPr>
             <w:webHidden/>
           </w:rPr>
-          <w:instrText xml:space="preserve"> PAGEREF _Toc488752870 \h </w:instrText>
+          <w:instrText xml:space="preserve"> PAGEREF _Toc488956362 \h </w:instrText>
         </w:r>
         <w:r>
           <w:rPr>
@@ -4348,7 +4472,7 @@
           <w:szCs w:val="22"/>
         </w:rPr>
       </w:pPr>
-      <w:hyperlink w:anchor="_Toc488752871" w:history="1">
+      <w:hyperlink w:anchor="_Toc488956363" w:history="1">
         <w:r>
           <w:rPr>
             <w:rStyle w:val="Hyperlink"/>
@@ -4371,7 +4495,7 @@
           <w:rPr>
             <w:webHidden/>
           </w:rPr>
-          <w:instrText xml:space="preserve"> PAGEREF _Toc488752871 \h </w:instrText>
+          <w:instrText xml:space="preserve"> PAGEREF _Toc488956363 \h </w:instrText>
         </w:r>
         <w:r>
           <w:rPr>
@@ -4410,7 +4534,7 @@
           <w:szCs w:val="22"/>
         </w:rPr>
       </w:pPr>
-      <w:hyperlink w:anchor="_Toc488752872" w:history="1">
+      <w:hyperlink w:anchor="_Toc488956364" w:history="1">
         <w:r>
           <w:rPr>
             <w:rStyle w:val="Hyperlink"/>
@@ -4433,7 +4557,7 @@
           <w:rPr>
             <w:webHidden/>
           </w:rPr>
-          <w:instrText xml:space="preserve"> PAGEREF _Toc488752872 \h </w:instrText>
+          <w:instrText xml:space="preserve"> PAGEREF _Toc488956364 \h </w:instrText>
         </w:r>
         <w:r>
           <w:rPr>
@@ -4472,7 +4596,7 @@
           <w:szCs w:val="22"/>
         </w:rPr>
       </w:pPr>
-      <w:hyperlink w:anchor="_Toc488752873" w:history="1">
+      <w:hyperlink w:anchor="_Toc488956365" w:history="1">
         <w:r>
           <w:rPr>
             <w:rStyle w:val="Hyperlink"/>
@@ -4495,7 +4619,7 @@
           <w:rPr>
             <w:webHidden/>
           </w:rPr>
-          <w:instrText xml:space="preserve"> PAGEREF _Toc488752873 \h </w:instrText>
+          <w:instrText xml:space="preserve"> PAGEREF _Toc488956365 \h </w:instrText>
         </w:r>
         <w:r>
           <w:rPr>
@@ -4534,7 +4658,7 @@
           <w:szCs w:val="22"/>
         </w:rPr>
       </w:pPr>
-      <w:hyperlink w:anchor="_Toc488752874" w:history="1">
+      <w:hyperlink w:anchor="_Toc488956366" w:history="1">
         <w:r>
           <w:rPr>
             <w:rStyle w:val="Hyperlink"/>
@@ -4557,7 +4681,7 @@
           <w:rPr>
             <w:webHidden/>
           </w:rPr>
-          <w:instrText xml:space="preserve"> PAGEREF _Toc488752874 \h </w:instrText>
+          <w:instrText xml:space="preserve"> PAGEREF _Toc488956366 \h </w:instrText>
         </w:r>
         <w:r>
           <w:rPr>
@@ -4596,7 +4720,7 @@
           <w:szCs w:val="22"/>
         </w:rPr>
       </w:pPr>
-      <w:hyperlink w:anchor="_Toc488752875" w:history="1">
+      <w:hyperlink w:anchor="_Toc488956367" w:history="1">
         <w:r>
           <w:rPr>
             <w:rStyle w:val="Hyperlink"/>
@@ -4619,7 +4743,7 @@
           <w:rPr>
             <w:webHidden/>
           </w:rPr>
-          <w:instrText xml:space="preserve"> PAGEREF _Toc488752875 \h </w:instrText>
+          <w:instrText xml:space="preserve"> PAGEREF _Toc488956367 \h </w:instrText>
         </w:r>
         <w:r>
           <w:rPr>
@@ -4658,7 +4782,7 @@
           <w:szCs w:val="22"/>
         </w:rPr>
       </w:pPr>
-      <w:hyperlink w:anchor="_Toc488752876" w:history="1">
+      <w:hyperlink w:anchor="_Toc488956368" w:history="1">
         <w:r>
           <w:rPr>
             <w:rStyle w:val="Hyperlink"/>
@@ -4681,7 +4805,7 @@
           <w:rPr>
             <w:webHidden/>
           </w:rPr>
-          <w:instrText xml:space="preserve"> PAGEREF _Toc488752876 \h </w:instrText>
+          <w:instrText xml:space="preserve"> PAGEREF _Toc488956368 \h </w:instrText>
         </w:r>
         <w:r>
           <w:rPr>
@@ -4720,7 +4844,7 @@
           <w:szCs w:val="22"/>
         </w:rPr>
       </w:pPr>
-      <w:hyperlink w:anchor="_Toc488752877" w:history="1">
+      <w:hyperlink w:anchor="_Toc488956369" w:history="1">
         <w:r>
           <w:rPr>
             <w:rStyle w:val="Hyperlink"/>
@@ -4743,7 +4867,7 @@
           <w:rPr>
             <w:webHidden/>
           </w:rPr>
-          <w:instrText xml:space="preserve"> PAGEREF _Toc488752877 \h </w:instrText>
+          <w:instrText xml:space="preserve"> PAGEREF _Toc488956369 \h </w:instrText>
         </w:r>
         <w:r>
           <w:rPr>
@@ -4782,7 +4906,7 @@
           <w:szCs w:val="22"/>
         </w:rPr>
       </w:pPr>
-      <w:hyperlink w:anchor="_Toc488752878" w:history="1">
+      <w:hyperlink w:anchor="_Toc488956370" w:history="1">
         <w:r>
           <w:rPr>
             <w:rStyle w:val="Hyperlink"/>
@@ -4805,7 +4929,7 @@
           <w:rPr>
             <w:webHidden/>
           </w:rPr>
-          <w:instrText xml:space="preserve"> PAGEREF _Toc488752878 \h </w:instrText>
+          <w:instrText xml:space="preserve"> PAGEREF _Toc488956370 \h </w:instrText>
         </w:r>
         <w:r>
           <w:rPr>
@@ -4844,7 +4968,7 @@
           <w:szCs w:val="22"/>
         </w:rPr>
       </w:pPr>
-      <w:hyperlink w:anchor="_Toc488752879" w:history="1">
+      <w:hyperlink w:anchor="_Toc488956371" w:history="1">
         <w:r>
           <w:rPr>
             <w:rStyle w:val="Hyperlink"/>
@@ -4867,7 +4991,7 @@
           <w:rPr>
             <w:webHidden/>
           </w:rPr>
-          <w:instrText xml:space="preserve"> PAGEREF _Toc488752879 \h </w:instrText>
+          <w:instrText xml:space="preserve"> PAGEREF _Toc488956371 \h </w:instrText>
         </w:r>
         <w:r>
           <w:rPr>
@@ -4906,7 +5030,7 @@
           <w:szCs w:val="22"/>
         </w:rPr>
       </w:pPr>
-      <w:hyperlink w:anchor="_Toc488752880" w:history="1">
+      <w:hyperlink w:anchor="_Toc488956372" w:history="1">
         <w:r>
           <w:rPr>
             <w:rStyle w:val="Hyperlink"/>
@@ -4929,7 +5053,7 @@
           <w:rPr>
             <w:webHidden/>
           </w:rPr>
-          <w:instrText xml:space="preserve"> PAGEREF _Toc488752880 \h </w:instrText>
+          <w:instrText xml:space="preserve"> PAGEREF _Toc488956372 \h </w:instrText>
         </w:r>
         <w:r>
           <w:rPr>
@@ -4968,7 +5092,7 @@
           <w:szCs w:val="22"/>
         </w:rPr>
       </w:pPr>
-      <w:hyperlink w:anchor="_Toc488752881" w:history="1">
+      <w:hyperlink w:anchor="_Toc488956373" w:history="1">
         <w:r>
           <w:rPr>
             <w:rStyle w:val="Hyperlink"/>
@@ -4991,7 +5115,7 @@
           <w:rPr>
             <w:webHidden/>
           </w:rPr>
-          <w:instrText xml:space="preserve"> PAGEREF _Toc488752881 \h </w:instrText>
+          <w:instrText xml:space="preserve"> PAGEREF _Toc488956373 \h </w:instrText>
         </w:r>
         <w:r>
           <w:rPr>
@@ -5030,7 +5154,7 @@
           <w:szCs w:val="22"/>
         </w:rPr>
       </w:pPr>
-      <w:hyperlink w:anchor="_Toc488752882" w:history="1">
+      <w:hyperlink w:anchor="_Toc488956374" w:history="1">
         <w:r>
           <w:rPr>
             <w:rStyle w:val="Hyperlink"/>
@@ -5053,7 +5177,7 @@
           <w:rPr>
             <w:webHidden/>
           </w:rPr>
-          <w:instrText xml:space="preserve"> PAGEREF _Toc488752882 \h </w:instrText>
+          <w:instrText xml:space="preserve"> PAGEREF _Toc488956374 \h </w:instrText>
         </w:r>
         <w:r>
           <w:rPr>
@@ -5092,7 +5216,7 @@
           <w:szCs w:val="22"/>
         </w:rPr>
       </w:pPr>
-      <w:hyperlink w:anchor="_Toc488752883" w:history="1">
+      <w:hyperlink w:anchor="_Toc488956375" w:history="1">
         <w:r>
           <w:rPr>
             <w:rStyle w:val="Hyperlink"/>
@@ -5115,7 +5239,7 @@
           <w:rPr>
             <w:webHidden/>
           </w:rPr>
-          <w:instrText xml:space="preserve"> PAGEREF _Toc488752883 \h </w:instrText>
+          <w:instrText xml:space="preserve"> PAGEREF _Toc488956375 \h </w:instrText>
         </w:r>
         <w:r>
           <w:rPr>
@@ -5154,12 +5278,25 @@
           <w:szCs w:val="22"/>
         </w:rPr>
       </w:pPr>
-      <w:hyperlink w:anchor="_Toc488752884" w:history="1">
+      <w:hyperlink w:anchor="_Toc488956376" w:history="1">
         <w:r>
           <w:rPr>
             <w:rStyle w:val="Hyperlink"/>
           </w:rPr>
-          <w:t>5.1.1 Xây dựng tập huấn luyên (Corpus)</w:t>
+          <w:t xml:space="preserve">5.1.1 Xây dựng tập huấn </w:t>
+        </w:r>
+        <w:r>
+          <w:rPr>
+            <w:rStyle w:val="Hyperlink"/>
+            <w:u w:color="FF0000"/>
+          </w:rPr>
+          <w:t xml:space="preserve">luyện </w:t>
+        </w:r>
+        <w:r>
+          <w:rPr>
+            <w:rStyle w:val="Hyperlink"/>
+          </w:rPr>
+          <w:t>(Corpus)</w:t>
         </w:r>
         <w:r>
           <w:rPr>
@@ -5177,7 +5314,7 @@
           <w:rPr>
             <w:webHidden/>
           </w:rPr>
-          <w:instrText xml:space="preserve"> PAGEREF _Toc488752884 \h </w:instrText>
+          <w:instrText xml:space="preserve"> PAGEREF _Toc488956376 \h </w:instrText>
         </w:r>
         <w:r>
           <w:rPr>
@@ -5216,7 +5353,7 @@
           <w:szCs w:val="22"/>
         </w:rPr>
       </w:pPr>
-      <w:hyperlink w:anchor="_Toc488752885" w:history="1">
+      <w:hyperlink w:anchor="_Toc488956377" w:history="1">
         <w:r>
           <w:rPr>
             <w:rStyle w:val="Hyperlink"/>
@@ -5239,7 +5376,7 @@
           <w:rPr>
             <w:webHidden/>
           </w:rPr>
-          <w:instrText xml:space="preserve"> PAGEREF _Toc488752885 \h </w:instrText>
+          <w:instrText xml:space="preserve"> PAGEREF _Toc488956377 \h </w:instrText>
         </w:r>
         <w:r>
           <w:rPr>
@@ -5278,7 +5415,7 @@
           <w:szCs w:val="22"/>
         </w:rPr>
       </w:pPr>
-      <w:hyperlink w:anchor="_Toc488752886" w:history="1">
+      <w:hyperlink w:anchor="_Toc488956378" w:history="1">
         <w:r>
           <w:rPr>
             <w:rStyle w:val="Hyperlink"/>
@@ -5301,7 +5438,7 @@
           <w:rPr>
             <w:webHidden/>
           </w:rPr>
-          <w:instrText xml:space="preserve"> PAGEREF _Toc488752886 \h </w:instrText>
+          <w:instrText xml:space="preserve"> PAGEREF _Toc488956378 \h </w:instrText>
         </w:r>
         <w:r>
           <w:rPr>
@@ -5340,7 +5477,7 @@
           <w:szCs w:val="22"/>
         </w:rPr>
       </w:pPr>
-      <w:hyperlink w:anchor="_Toc488752887" w:history="1">
+      <w:hyperlink w:anchor="_Toc488956379" w:history="1">
         <w:r>
           <w:rPr>
             <w:rStyle w:val="Hyperlink"/>
@@ -5363,7 +5500,7 @@
           <w:rPr>
             <w:webHidden/>
           </w:rPr>
-          <w:instrText xml:space="preserve"> PAGEREF _Toc488752887 \h </w:instrText>
+          <w:instrText xml:space="preserve"> PAGEREF _Toc488956379 \h </w:instrText>
         </w:r>
         <w:r>
           <w:rPr>
@@ -5402,7 +5539,7 @@
           <w:szCs w:val="22"/>
         </w:rPr>
       </w:pPr>
-      <w:hyperlink w:anchor="_Toc488752888" w:history="1">
+      <w:hyperlink w:anchor="_Toc488956380" w:history="1">
         <w:r>
           <w:rPr>
             <w:rStyle w:val="Hyperlink"/>
@@ -5425,7 +5562,7 @@
           <w:rPr>
             <w:webHidden/>
           </w:rPr>
-          <w:instrText xml:space="preserve"> PAGEREF _Toc488752888 \h </w:instrText>
+          <w:instrText xml:space="preserve"> PAGEREF _Toc488956380 \h </w:instrText>
         </w:r>
         <w:r>
           <w:rPr>
@@ -5464,7 +5601,7 @@
           <w:szCs w:val="22"/>
         </w:rPr>
       </w:pPr>
-      <w:hyperlink w:anchor="_Toc488752889" w:history="1">
+      <w:hyperlink w:anchor="_Toc488956381" w:history="1">
         <w:r>
           <w:rPr>
             <w:rStyle w:val="Hyperlink"/>
@@ -5487,7 +5624,7 @@
           <w:rPr>
             <w:webHidden/>
           </w:rPr>
-          <w:instrText xml:space="preserve"> PAGEREF _Toc488752889 \h </w:instrText>
+          <w:instrText xml:space="preserve"> PAGEREF _Toc488956381 \h </w:instrText>
         </w:r>
         <w:r>
           <w:rPr>
@@ -5526,7 +5663,7 @@
           <w:szCs w:val="22"/>
         </w:rPr>
       </w:pPr>
-      <w:hyperlink w:anchor="_Toc488752890" w:history="1">
+      <w:hyperlink w:anchor="_Toc488956382" w:history="1">
         <w:r>
           <w:rPr>
             <w:rStyle w:val="Hyperlink"/>
@@ -5549,7 +5686,7 @@
           <w:rPr>
             <w:webHidden/>
           </w:rPr>
-          <w:instrText xml:space="preserve"> PAGEREF _Toc488752890 \h </w:instrText>
+          <w:instrText xml:space="preserve"> PAGEREF _Toc488956382 \h </w:instrText>
         </w:r>
         <w:r>
           <w:rPr>
@@ -5588,7 +5725,7 @@
           <w:szCs w:val="22"/>
         </w:rPr>
       </w:pPr>
-      <w:hyperlink w:anchor="_Toc488752891" w:history="1">
+      <w:hyperlink w:anchor="_Toc488956383" w:history="1">
         <w:r>
           <w:rPr>
             <w:rStyle w:val="Hyperlink"/>
@@ -5611,7 +5748,7 @@
           <w:rPr>
             <w:webHidden/>
           </w:rPr>
-          <w:instrText xml:space="preserve"> PAGEREF _Toc488752891 \h </w:instrText>
+          <w:instrText xml:space="preserve"> PAGEREF _Toc488956383 \h </w:instrText>
         </w:r>
         <w:r>
           <w:rPr>
@@ -5650,7 +5787,7 @@
           <w:szCs w:val="22"/>
         </w:rPr>
       </w:pPr>
-      <w:hyperlink w:anchor="_Toc488752892" w:history="1">
+      <w:hyperlink w:anchor="_Toc488956384" w:history="1">
         <w:r>
           <w:rPr>
             <w:rStyle w:val="Hyperlink"/>
@@ -5673,7 +5810,7 @@
           <w:rPr>
             <w:webHidden/>
           </w:rPr>
-          <w:instrText xml:space="preserve"> PAGEREF _Toc488752892 \h </w:instrText>
+          <w:instrText xml:space="preserve"> PAGEREF _Toc488956384 \h </w:instrText>
         </w:r>
         <w:r>
           <w:rPr>
@@ -5718,7 +5855,7 @@
         <w:br w:type="page"/>
       </w:r>
       <w:bookmarkStart w:id="12" w:name="_Toc387692858"/>
-      <w:bookmarkStart w:id="13" w:name="_Toc488752837"/>
+      <w:bookmarkStart w:id="13" w:name="_Toc488956329"/>
       <w:r>
         <w:lastRenderedPageBreak/>
         <w:t xml:space="preserve">DANH MỤC KÍ HIỆU VÀ </w:t>
@@ -5918,7 +6055,16 @@
               <w:ind w:firstLine="0"/>
             </w:pPr>
             <w:r>
-              <w:t>Từ gợi ý thứ j của từ W</w:t>
+              <w:t xml:space="preserve">Từ gợi ý </w:t>
+            </w:r>
+            <w:r>
+              <w:rPr>
+                <w:u w:color="0000FF"/>
+              </w:rPr>
+              <w:t>thứ</w:t>
+            </w:r>
+            <w:r>
+              <w:t xml:space="preserve"> j của từ W</w:t>
             </w:r>
             <w:r>
               <w:rPr>
@@ -6592,7 +6738,7 @@
           <w:szCs w:val="26"/>
         </w:rPr>
       </w:pPr>
-      <w:bookmarkStart w:id="15" w:name="_Toc488752838"/>
+      <w:bookmarkStart w:id="15" w:name="_Toc488956330"/>
       <w:r>
         <w:lastRenderedPageBreak/>
         <w:t>DANH MỤC CÁC BẢNG BIỂU, HÌNH VẼ, ĐỒ THỊ</w:t>
@@ -6621,6 +6767,8 @@
         <w:spacing w:line="240" w:lineRule="auto"/>
       </w:pPr>
     </w:p>
+    <w:bookmarkStart w:id="16" w:name="_GoBack"/>
+    <w:bookmarkEnd w:id="16"/>
     <w:p>
       <w:pPr>
         <w:pStyle w:val="TableofFigures"/>
@@ -6642,7 +6790,7 @@
       <w:r>
         <w:fldChar w:fldCharType="separate"/>
       </w:r>
-      <w:hyperlink w:anchor="_Toc488752893" w:history="1">
+      <w:hyperlink w:anchor="_Toc488956389" w:history="1">
         <w:r>
           <w:rPr>
             <w:rStyle w:val="Hyperlink"/>
@@ -6665,7 +6813,7 @@
           <w:rPr>
             <w:webHidden/>
           </w:rPr>
-          <w:instrText xml:space="preserve"> PAGEREF _Toc488752893 \h </w:instrText>
+          <w:instrText xml:space="preserve"> PAGEREF _Toc488956389 \h </w:instrText>
         </w:r>
         <w:r>
           <w:rPr>
@@ -6704,7 +6852,7 @@
           <w:szCs w:val="22"/>
         </w:rPr>
       </w:pPr>
-      <w:hyperlink w:anchor="_Toc488752894" w:history="1">
+      <w:hyperlink w:anchor="_Toc488956390" w:history="1">
         <w:r>
           <w:rPr>
             <w:rStyle w:val="Hyperlink"/>
@@ -6727,7 +6875,7 @@
           <w:rPr>
             <w:webHidden/>
           </w:rPr>
-          <w:instrText xml:space="preserve"> PAGEREF _Toc488752894 \h </w:instrText>
+          <w:instrText xml:space="preserve"> PAGEREF _Toc488956390 \h </w:instrText>
         </w:r>
         <w:r>
           <w:rPr>
@@ -6766,7 +6914,7 @@
           <w:szCs w:val="22"/>
         </w:rPr>
       </w:pPr>
-      <w:hyperlink r:id="rId11" w:anchor="_Toc488752895" w:history="1">
+      <w:hyperlink r:id="rId11" w:anchor="_Toc488956391" w:history="1">
         <w:r>
           <w:rPr>
             <w:rStyle w:val="Hyperlink"/>
@@ -6789,7 +6937,7 @@
           <w:rPr>
             <w:webHidden/>
           </w:rPr>
-          <w:instrText xml:space="preserve"> PAGEREF _Toc488752895 \h </w:instrText>
+          <w:instrText xml:space="preserve"> PAGEREF _Toc488956391 \h </w:instrText>
         </w:r>
         <w:r>
           <w:rPr>
@@ -6828,7 +6976,7 @@
           <w:szCs w:val="22"/>
         </w:rPr>
       </w:pPr>
-      <w:hyperlink w:anchor="_Toc488752896" w:history="1">
+      <w:hyperlink w:anchor="_Toc488956392" w:history="1">
         <w:r>
           <w:rPr>
             <w:rStyle w:val="Hyperlink"/>
@@ -6851,7 +6999,7 @@
           <w:rPr>
             <w:webHidden/>
           </w:rPr>
-          <w:instrText xml:space="preserve"> PAGEREF _Toc488752896 \h </w:instrText>
+          <w:instrText xml:space="preserve"> PAGEREF _Toc488956392 \h </w:instrText>
         </w:r>
         <w:r>
           <w:rPr>
@@ -6890,12 +7038,25 @@
           <w:szCs w:val="22"/>
         </w:rPr>
       </w:pPr>
-      <w:hyperlink w:anchor="_Toc488752897" w:history="1">
+      <w:hyperlink w:anchor="_Toc488956393" w:history="1">
         <w:r>
           <w:rPr>
             <w:rStyle w:val="Hyperlink"/>
           </w:rPr>
-          <w:t>Hình 5. Mô hình tổng quát tạo tập gợi ý</w:t>
+          <w:t xml:space="preserve">Hình 5. Mô hình tổng quát </w:t>
+        </w:r>
+        <w:r>
+          <w:rPr>
+            <w:rStyle w:val="Hyperlink"/>
+            <w:u w:color="0000FF"/>
+          </w:rPr>
+          <w:t>tạo</w:t>
+        </w:r>
+        <w:r>
+          <w:rPr>
+            <w:rStyle w:val="Hyperlink"/>
+          </w:rPr>
+          <w:t xml:space="preserve"> tập gợi ý</w:t>
         </w:r>
         <w:r>
           <w:rPr>
@@ -6913,7 +7074,7 @@
           <w:rPr>
             <w:webHidden/>
           </w:rPr>
-          <w:instrText xml:space="preserve"> PAGEREF _Toc488752897 \h </w:instrText>
+          <w:instrText xml:space="preserve"> PAGEREF _Toc488956393 \h </w:instrText>
         </w:r>
         <w:r>
           <w:rPr>
@@ -6952,7 +7113,7 @@
           <w:szCs w:val="22"/>
         </w:rPr>
       </w:pPr>
-      <w:hyperlink w:anchor="_Toc488752898" w:history="1">
+      <w:hyperlink w:anchor="_Toc488956394" w:history="1">
         <w:r>
           <w:rPr>
             <w:rStyle w:val="Hyperlink"/>
@@ -6975,7 +7136,7 @@
           <w:rPr>
             <w:webHidden/>
           </w:rPr>
-          <w:instrText xml:space="preserve"> PAGEREF _Toc488752898 \h </w:instrText>
+          <w:instrText xml:space="preserve"> PAGEREF _Toc488956394 \h </w:instrText>
         </w:r>
         <w:r>
           <w:rPr>
@@ -7014,7 +7175,7 @@
           <w:szCs w:val="22"/>
         </w:rPr>
       </w:pPr>
-      <w:hyperlink w:anchor="_Toc488752899" w:history="1">
+      <w:hyperlink w:anchor="_Toc488956395" w:history="1">
         <w:r>
           <w:rPr>
             <w:rStyle w:val="Hyperlink"/>
@@ -7037,7 +7198,7 @@
           <w:rPr>
             <w:webHidden/>
           </w:rPr>
-          <w:instrText xml:space="preserve"> PAGEREF _Toc488752899 \h </w:instrText>
+          <w:instrText xml:space="preserve"> PAGEREF _Toc488956395 \h </w:instrText>
         </w:r>
         <w:r>
           <w:rPr>
@@ -7076,7 +7237,7 @@
           <w:szCs w:val="22"/>
         </w:rPr>
       </w:pPr>
-      <w:hyperlink r:id="rId12" w:anchor="_Toc488752900" w:history="1">
+      <w:hyperlink r:id="rId12" w:anchor="_Toc488956396" w:history="1">
         <w:r>
           <w:rPr>
             <w:rStyle w:val="Hyperlink"/>
@@ -7099,7 +7260,7 @@
           <w:rPr>
             <w:webHidden/>
           </w:rPr>
-          <w:instrText xml:space="preserve"> PAGEREF _Toc488752900 \h </w:instrText>
+          <w:instrText xml:space="preserve"> PAGEREF _Toc488956396 \h </w:instrText>
         </w:r>
         <w:r>
           <w:rPr>
@@ -7138,7 +7299,7 @@
           <w:szCs w:val="22"/>
         </w:rPr>
       </w:pPr>
-      <w:hyperlink r:id="rId13" w:anchor="_Toc488752901" w:history="1">
+      <w:hyperlink r:id="rId13" w:anchor="_Toc488956397" w:history="1">
         <w:r>
           <w:rPr>
             <w:rStyle w:val="Hyperlink"/>
@@ -7161,7 +7322,7 @@
           <w:rPr>
             <w:webHidden/>
           </w:rPr>
-          <w:instrText xml:space="preserve"> PAGEREF _Toc488752901 \h </w:instrText>
+          <w:instrText xml:space="preserve"> PAGEREF _Toc488956397 \h </w:instrText>
         </w:r>
         <w:r>
           <w:rPr>
@@ -7200,7 +7361,7 @@
           <w:szCs w:val="22"/>
         </w:rPr>
       </w:pPr>
-      <w:hyperlink r:id="rId14" w:anchor="_Toc488752902" w:history="1">
+      <w:hyperlink r:id="rId14" w:anchor="_Toc488956398" w:history="1">
         <w:r>
           <w:rPr>
             <w:rStyle w:val="Hyperlink"/>
@@ -7223,7 +7384,7 @@
           <w:rPr>
             <w:webHidden/>
           </w:rPr>
-          <w:instrText xml:space="preserve"> PAGEREF _Toc488752902 \h </w:instrText>
+          <w:instrText xml:space="preserve"> PAGEREF _Toc488956398 \h </w:instrText>
         </w:r>
         <w:r>
           <w:rPr>
@@ -7262,7 +7423,7 @@
           <w:szCs w:val="22"/>
         </w:rPr>
       </w:pPr>
-      <w:hyperlink w:anchor="_Toc488752903" w:history="1">
+      <w:hyperlink w:anchor="_Toc488956399" w:history="1">
         <w:r>
           <w:rPr>
             <w:rStyle w:val="Hyperlink"/>
@@ -7285,7 +7446,7 @@
           <w:rPr>
             <w:webHidden/>
           </w:rPr>
-          <w:instrText xml:space="preserve"> PAGEREF _Toc488752903 \h </w:instrText>
+          <w:instrText xml:space="preserve"> PAGEREF _Toc488956399 \h </w:instrText>
         </w:r>
         <w:r>
           <w:rPr>
@@ -7351,7 +7512,7 @@
       <w:r>
         <w:fldChar w:fldCharType="separate"/>
       </w:r>
-      <w:hyperlink w:anchor="_Toc488752904" w:history="1">
+      <w:hyperlink w:anchor="_Toc488956385" w:history="1">
         <w:r>
           <w:rPr>
             <w:rStyle w:val="Hyperlink"/>
@@ -7374,7 +7535,7 @@
           <w:rPr>
             <w:webHidden/>
           </w:rPr>
-          <w:instrText xml:space="preserve"> PAGEREF _Toc488752904 \h </w:instrText>
+          <w:instrText xml:space="preserve"> PAGEREF _Toc488956385 \h </w:instrText>
         </w:r>
         <w:r>
           <w:rPr>
@@ -7413,7 +7574,7 @@
           <w:szCs w:val="22"/>
         </w:rPr>
       </w:pPr>
-      <w:hyperlink w:anchor="_Toc488752905" w:history="1">
+      <w:hyperlink w:anchor="_Toc488956386" w:history="1">
         <w:r>
           <w:rPr>
             <w:rStyle w:val="Hyperlink"/>
@@ -7436,7 +7597,7 @@
           <w:rPr>
             <w:webHidden/>
           </w:rPr>
-          <w:instrText xml:space="preserve"> PAGEREF _Toc488752905 \h </w:instrText>
+          <w:instrText xml:space="preserve"> PAGEREF _Toc488956386 \h </w:instrText>
         </w:r>
         <w:r>
           <w:rPr>
@@ -7475,7 +7636,7 @@
           <w:szCs w:val="22"/>
         </w:rPr>
       </w:pPr>
-      <w:hyperlink w:anchor="_Toc488752906" w:history="1">
+      <w:hyperlink w:anchor="_Toc488956387" w:history="1">
         <w:r>
           <w:rPr>
             <w:rStyle w:val="Hyperlink"/>
@@ -7498,7 +7659,7 @@
           <w:rPr>
             <w:webHidden/>
           </w:rPr>
-          <w:instrText xml:space="preserve"> PAGEREF _Toc488752906 \h </w:instrText>
+          <w:instrText xml:space="preserve"> PAGEREF _Toc488956387 \h </w:instrText>
         </w:r>
         <w:r>
           <w:rPr>
@@ -7537,7 +7698,7 @@
           <w:szCs w:val="22"/>
         </w:rPr>
       </w:pPr>
-      <w:hyperlink w:anchor="_Toc488752907" w:history="1">
+      <w:hyperlink w:anchor="_Toc488956388" w:history="1">
         <w:r>
           <w:rPr>
             <w:rStyle w:val="Hyperlink"/>
@@ -7560,7 +7721,7 @@
           <w:rPr>
             <w:webHidden/>
           </w:rPr>
-          <w:instrText xml:space="preserve"> PAGEREF _Toc488752907 \h </w:instrText>
+          <w:instrText xml:space="preserve"> PAGEREF _Toc488956388 \h </w:instrText>
         </w:r>
         <w:r>
           <w:rPr>
@@ -7601,7 +7762,7 @@
       <w:pPr>
         <w:pStyle w:val="Chng"/>
       </w:pPr>
-      <w:bookmarkStart w:id="16" w:name="_Toc488752839"/>
+      <w:bookmarkStart w:id="17" w:name="_Toc488956331"/>
       <w:r>
         <w:lastRenderedPageBreak/>
         <w:t>C</w:t>
@@ -7615,27 +7776,36 @@
       <w:r>
         <w:t>GIỚI THIỆU</w:t>
       </w:r>
-      <w:bookmarkEnd w:id="16"/>
+      <w:bookmarkEnd w:id="17"/>
     </w:p>
     <w:p>
       <w:pPr>
         <w:pStyle w:val="Tiumccp1"/>
       </w:pPr>
-      <w:bookmarkStart w:id="17" w:name="_Toc488752840"/>
+      <w:bookmarkStart w:id="18" w:name="_Toc488956332"/>
       <w:r>
         <w:t xml:space="preserve">1.1 </w:t>
       </w:r>
       <w:r>
         <w:t>Đặt vấn đề</w:t>
       </w:r>
-      <w:bookmarkEnd w:id="17"/>
+      <w:bookmarkEnd w:id="18"/>
     </w:p>
     <w:p>
       <w:pPr>
         <w:pStyle w:val="Nidungvnbn"/>
       </w:pPr>
       <w:r>
-        <w:t xml:space="preserve">Tiếng Việt là ngôn ngữ vốn phong phú và đa dạng. Trong việc sử dụng một ngôn ngữ, đảm bảo việc dùng chính xác từ ngữ là một điều quan trọng, nhất là </w:t>
+        <w:t xml:space="preserve">Tiếng Việt là ngôn ngữ </w:t>
+      </w:r>
+      <w:r>
+        <w:rPr>
+          <w:u w:color="0000FF"/>
+        </w:rPr>
+        <w:t>vốn</w:t>
+      </w:r>
+      <w:r>
+        <w:t xml:space="preserve"> phong phú và đa dạng. Trong việc sử dụng một ngôn ngữ, đảm bảo việc dùng chính xác từ ngữ là một điều quan trọng, nhất là </w:t>
       </w:r>
       <w:r>
         <w:t>đối với</w:t>
@@ -7650,13 +7820,31 @@
         <w:t xml:space="preserve"> nhà nước. </w:t>
       </w:r>
       <w:r>
-        <w:t>Sai chính tả là điều rất phổ biến từ xưa đến nay. Hậu quả của việc sai lỗi chính tả cũng sẽ ảnh hưởng đến nhiều thứ phụ thuộc vào độ ảnh hưởng của văn bản, nếu văn bản là các văn bản hành chính, pháp luật thì độ chính xác cần phải được đảm bảo.</w:t>
+        <w:t xml:space="preserve">Sai chính tả là điều rất phổ biến từ xưa đến nay. Hậu quả của việc sai lỗi chính tả cũng sẽ ảnh hưởng đến nhiều thứ phụ thuộc vào độ ảnh hưởng của văn bản, </w:t>
+      </w:r>
+      <w:r>
+        <w:rPr>
+          <w:u w:color="0000FF"/>
+        </w:rPr>
+        <w:t>nếu</w:t>
+      </w:r>
+      <w:r>
+        <w:t xml:space="preserve"> văn bản là các văn bản hành chính, pháp luật thì độ chính xác cần phải được đảm bảo.</w:t>
       </w:r>
       <w:r>
         <w:t xml:space="preserve"> Nguyên nhân của việc sai lỗi chính tả rất nhiều, phần nhiều là do phương ngữ</w:t>
       </w:r>
       <w:r>
-        <w:t xml:space="preserve"> hoặc do đánh nhầm trong quá trình soạn thảo văn bản</w:t>
+        <w:t xml:space="preserve"> hoặc do đánh </w:t>
+      </w:r>
+      <w:r>
+        <w:rPr>
+          <w:u w:color="0000FF"/>
+        </w:rPr>
+        <w:t>nhầm</w:t>
+      </w:r>
+      <w:r>
+        <w:t xml:space="preserve"> trong quá trình soạn thảo văn bản</w:t>
       </w:r>
       <w:r>
         <w:t>.</w:t>
@@ -7676,10 +7864,25 @@
         <w:t xml:space="preserve">. Sau khi hoàn thành một văn bản, người soạn thảo phải rà soát lại văn bản một cách kỹ lưỡng để tìm ra những sai sót trong quá trình đánh máy. Điều này rất khó khăn và tốn thời gian, đặc biệt là đối với những văn bản, tài liệu dài. </w:t>
       </w:r>
       <w:r>
-        <w:t xml:space="preserve">Hiện này cũng có rất nhiều chương trình kiểm tra lỗi chính tả tiếng Việt, ngay cả trên trình soạn thảo MS Word cũng có thích hợp chương trình kiểm lỗi chính tả, nhưng </w:t>
-      </w:r>
-      <w:r>
-        <w:t>độ hiệu quả và độ phổ biến của những ứng dụng này chưa cao.</w:t>
+        <w:t xml:space="preserve">Hiện này cũng có rất nhiều chương trình kiểm tra lỗi chính tả tiếng Việt, ngay cả trên trình soạn thảo MS Word cũng có thích hợp chương trình kiểm lỗi chính tả, </w:t>
+      </w:r>
+      <w:r>
+        <w:rPr>
+          <w:u w:color="0000FF"/>
+        </w:rPr>
+        <w:t>nhưng</w:t>
+      </w:r>
+      <w:r>
+        <w:t xml:space="preserve"> </w:t>
+      </w:r>
+      <w:r>
+        <w:rPr>
+          <w:u w:color="0000FF"/>
+        </w:rPr>
+        <w:t>độ</w:t>
+      </w:r>
+      <w:r>
+        <w:t xml:space="preserve"> hiệu quả và độ phổ biến của những ứng dụng này chưa cao.</w:t>
       </w:r>
     </w:p>
     <w:p>
@@ -7687,7 +7890,16 @@
         <w:pStyle w:val="Nidungvnbn"/>
       </w:pPr>
       <w:r>
-        <w:t>Vì vậy, để có thể khắc phục được việc sai chính tả trong khi soạn thảo văn bản,</w:t>
+        <w:t xml:space="preserve">Vì vậy, để có thể khắc phục được việc </w:t>
+      </w:r>
+      <w:r>
+        <w:rPr>
+          <w:u w:color="0000FF"/>
+        </w:rPr>
+        <w:t>sai</w:t>
+      </w:r>
+      <w:r>
+        <w:t xml:space="preserve"> chính tả trong khi soạn thảo văn bản,</w:t>
       </w:r>
       <w:r>
         <w:t xml:space="preserve"> </w:t>
@@ -7721,7 +7933,7 @@
       <w:pPr>
         <w:pStyle w:val="Tiumccp1"/>
       </w:pPr>
-      <w:bookmarkStart w:id="18" w:name="_Toc488752841"/>
+      <w:bookmarkStart w:id="19" w:name="_Toc488956333"/>
       <w:r>
         <w:t xml:space="preserve">1.2 </w:t>
       </w:r>
@@ -7737,7 +7949,7 @@
       <w:r>
         <w:t xml:space="preserve"> bài toán</w:t>
       </w:r>
-      <w:bookmarkEnd w:id="18"/>
+      <w:bookmarkEnd w:id="19"/>
     </w:p>
     <w:p>
       <w:pPr>
@@ -7966,7 +8178,7 @@
       <w:pPr>
         <w:pStyle w:val="Caption"/>
       </w:pPr>
-      <w:bookmarkStart w:id="19" w:name="_Toc488752893"/>
+      <w:bookmarkStart w:id="20" w:name="_Toc488956389"/>
       <w:r>
         <w:t xml:space="preserve">Hình </w:t>
       </w:r>
@@ -7988,7 +8200,7 @@
       <w:r>
         <w:t>. Mô hình tổng quát phương pháp kiểm lỗi</w:t>
       </w:r>
-      <w:bookmarkEnd w:id="19"/>
+      <w:bookmarkEnd w:id="20"/>
     </w:p>
     <w:p>
       <w:pPr>
@@ -7997,11 +8209,11 @@
           <w:sz w:val="26"/>
         </w:rPr>
       </w:pPr>
-      <w:bookmarkStart w:id="20" w:name="_Toc488752842"/>
+      <w:bookmarkStart w:id="21" w:name="_Toc488956334"/>
       <w:r>
         <w:t>1.3 Mục tiêu và phạm vi của khóa luận</w:t>
       </w:r>
-      <w:bookmarkEnd w:id="20"/>
+      <w:bookmarkEnd w:id="21"/>
       <w:r>
         <w:rPr>
           <w:sz w:val="26"/>
@@ -8173,14 +8385,14 @@
       <w:pPr>
         <w:pStyle w:val="Tiumccp1"/>
       </w:pPr>
-      <w:bookmarkStart w:id="21" w:name="_Toc488752843"/>
+      <w:bookmarkStart w:id="22" w:name="_Toc488956335"/>
       <w:r>
         <w:t xml:space="preserve">1.4 </w:t>
       </w:r>
       <w:r>
         <w:t>Một số nghiên cứu liên quan</w:t>
       </w:r>
-      <w:bookmarkEnd w:id="21"/>
+      <w:bookmarkEnd w:id="22"/>
     </w:p>
     <w:p>
       <w:pPr>
@@ -8338,7 +8550,7 @@
           <w:tab w:val="left" w:pos="3270"/>
         </w:tabs>
       </w:pPr>
-      <w:bookmarkStart w:id="22" w:name="_Toc488752844"/>
+      <w:bookmarkStart w:id="23" w:name="_Toc488956336"/>
       <w:r>
         <w:lastRenderedPageBreak/>
         <w:t>1.5</w:t>
@@ -8346,7 +8558,7 @@
       <w:r>
         <w:t xml:space="preserve"> Cấu trúc khóa luận</w:t>
       </w:r>
-      <w:bookmarkEnd w:id="22"/>
+      <w:bookmarkEnd w:id="23"/>
       <w:r>
         <w:tab/>
       </w:r>
@@ -8475,32 +8687,32 @@
       <w:pPr>
         <w:pStyle w:val="Chng"/>
       </w:pPr>
-      <w:bookmarkStart w:id="23" w:name="_Toc488752845"/>
+      <w:bookmarkStart w:id="24" w:name="_Toc488956337"/>
       <w:r>
         <w:lastRenderedPageBreak/>
         <w:t>CHƯƠNG 2 – CƠ SỞ LÝ THUYẾT</w:t>
       </w:r>
-      <w:bookmarkEnd w:id="23"/>
+      <w:bookmarkEnd w:id="24"/>
     </w:p>
     <w:p>
       <w:pPr>
         <w:pStyle w:val="Tiumccp1"/>
       </w:pPr>
-      <w:bookmarkStart w:id="24" w:name="_Toc488752846"/>
+      <w:bookmarkStart w:id="25" w:name="_Toc488956338"/>
       <w:r>
         <w:t>2.1 Đặc điểm của ngữ pháp tiếng Việt</w:t>
       </w:r>
-      <w:bookmarkEnd w:id="24"/>
+      <w:bookmarkEnd w:id="25"/>
     </w:p>
     <w:p>
       <w:pPr>
         <w:pStyle w:val="Tiumccp2"/>
       </w:pPr>
-      <w:bookmarkStart w:id="25" w:name="_Toc488752847"/>
+      <w:bookmarkStart w:id="26" w:name="_Toc488956339"/>
       <w:r>
         <w:t>2.1.1 Đặc điểm của tiếng việt</w:t>
       </w:r>
-      <w:bookmarkEnd w:id="25"/>
+      <w:bookmarkEnd w:id="26"/>
     </w:p>
     <w:p>
       <w:pPr>
@@ -8563,11 +8775,11 @@
       <w:pPr>
         <w:pStyle w:val="Tiumccp2"/>
       </w:pPr>
-      <w:bookmarkStart w:id="26" w:name="_Toc488752848"/>
+      <w:bookmarkStart w:id="27" w:name="_Toc488956340"/>
       <w:r>
         <w:t>2.1.2 Các đơn vị của tiếng việt</w:t>
       </w:r>
-      <w:bookmarkEnd w:id="26"/>
+      <w:bookmarkEnd w:id="27"/>
       <w:r>
         <w:tab/>
       </w:r>
@@ -8719,7 +8931,25 @@
       </w:pPr>
       <w:r>
         <w:lastRenderedPageBreak/>
-        <w:t>Bán Âm có hai loại và là bán âm cuối. Loạị đầu tiên gồm hai chữ cái là I và Y. Loại thứ hau gồm hai chữ cái là O và U.</w:t>
+        <w:t xml:space="preserve">Bán Âm có hai loại và là bán âm cuối. </w:t>
+      </w:r>
+      <w:r>
+        <w:rPr>
+          <w:u w:color="FF0000"/>
+        </w:rPr>
+        <w:t xml:space="preserve">Loại </w:t>
+      </w:r>
+      <w:r>
+        <w:t xml:space="preserve">đầu tiên gồm hai chữ cái là I và Y. Loại thứ </w:t>
+      </w:r>
+      <w:r>
+        <w:rPr>
+          <w:u w:color="0000FF"/>
+        </w:rPr>
+        <w:t xml:space="preserve">hai </w:t>
+      </w:r>
+      <w:r>
+        <w:t>gồm hai chữ cái là O và U.</w:t>
       </w:r>
     </w:p>
     <w:p>
@@ -9130,8 +9360,8 @@
       <w:pPr>
         <w:pStyle w:val="Caption"/>
       </w:pPr>
-      <w:bookmarkStart w:id="27" w:name="_Toc325109126"/>
-      <w:bookmarkStart w:id="28" w:name="_Toc488752904"/>
+      <w:bookmarkStart w:id="28" w:name="_Toc325109126"/>
+      <w:bookmarkStart w:id="29" w:name="_Toc488956385"/>
       <w:r>
         <w:t xml:space="preserve">Bảng </w:t>
       </w:r>
@@ -9153,8 +9383,8 @@
       <w:r>
         <w:t>. Các thành phần âm tiết tiếng Việt</w:t>
       </w:r>
-      <w:bookmarkEnd w:id="27"/>
       <w:bookmarkEnd w:id="28"/>
+      <w:bookmarkEnd w:id="29"/>
     </w:p>
     <w:p>
       <w:pPr>
@@ -9237,11 +9467,11 @@
       <w:pPr>
         <w:pStyle w:val="Tiumccp1"/>
       </w:pPr>
-      <w:bookmarkStart w:id="29" w:name="_Toc488752849"/>
+      <w:bookmarkStart w:id="30" w:name="_Toc488956341"/>
       <w:r>
         <w:t>2.2 Chuẩn chính tả</w:t>
       </w:r>
-      <w:bookmarkEnd w:id="29"/>
+      <w:bookmarkEnd w:id="30"/>
     </w:p>
     <w:p>
       <w:pPr>
@@ -9251,7 +9481,61 @@
         <w:t>Theo [1</w:t>
       </w:r>
       <w:r>
-        <w:t>], chuẩn chính tả bao gồm các chuẩn viết các âm (phụ âm, nguyên âm) và các thanh, chuẩn viết tên riêng (viết hoa), chuẩn viết phiên âm từ và các thuật ngữ vay mượn (tiếng nước ngoài).</w:t>
+        <w:t xml:space="preserve">], </w:t>
+      </w:r>
+      <w:r>
+        <w:rPr>
+          <w:u w:color="0000FF"/>
+        </w:rPr>
+        <w:t>chuẩn</w:t>
+      </w:r>
+      <w:r>
+        <w:t xml:space="preserve"> chính tả bao gồm các chuẩn </w:t>
+      </w:r>
+      <w:r>
+        <w:rPr>
+          <w:u w:color="0000FF"/>
+        </w:rPr>
+        <w:t>viết</w:t>
+      </w:r>
+      <w:r>
+        <w:t xml:space="preserve"> các âm (phụ âm, nguyên âm) và các thanh, </w:t>
+      </w:r>
+      <w:r>
+        <w:rPr>
+          <w:u w:color="0000FF"/>
+        </w:rPr>
+        <w:t>chuẩn</w:t>
+      </w:r>
+      <w:r>
+        <w:t xml:space="preserve"> </w:t>
+      </w:r>
+      <w:r>
+        <w:rPr>
+          <w:u w:color="0000FF"/>
+        </w:rPr>
+        <w:t>viết</w:t>
+      </w:r>
+      <w:r>
+        <w:t xml:space="preserve"> tên riêng (viết hoa), </w:t>
+      </w:r>
+      <w:r>
+        <w:rPr>
+          <w:u w:color="0000FF"/>
+        </w:rPr>
+        <w:t>chuẩn</w:t>
+      </w:r>
+      <w:r>
+        <w:t xml:space="preserve"> </w:t>
+      </w:r>
+      <w:r>
+        <w:rPr>
+          <w:u w:color="0000FF"/>
+        </w:rPr>
+        <w:t>viết</w:t>
+      </w:r>
+      <w:r>
+        <w:t xml:space="preserve"> phiên âm từ và các thuật ngữ vay mượn (tiếng nước ngoài).</w:t>
       </w:r>
     </w:p>
     <w:p>
@@ -9259,7 +9543,43 @@
         <w:pStyle w:val="Nidungvnbn"/>
       </w:pPr>
       <w:r>
-        <w:t xml:space="preserve">Hiện nay, chuẩn viết các âm và thanh tiếng Việt đã được xác định theo hệ thống ngữ âm của tiếng Việt. Chuẩn viết hoa chưa được thống nhất nhưng theo xu hướng viết hoa chữ cái đầu của âm tiết thuộc tên riêng (Ví dụ: Việt Nam, Hồ Chí Minh…). Đối với </w:t>
+        <w:t xml:space="preserve">Hiện nay, chuẩn </w:t>
+      </w:r>
+      <w:r>
+        <w:rPr>
+          <w:u w:color="0000FF"/>
+        </w:rPr>
+        <w:t>viết</w:t>
+      </w:r>
+      <w:r>
+        <w:t xml:space="preserve"> các âm và thanh tiếng Việt đã được xác định theo hệ thống ngữ âm của tiếng Việt. </w:t>
+      </w:r>
+      <w:r>
+        <w:rPr>
+          <w:u w:color="0000FF"/>
+        </w:rPr>
+        <w:t>Chuẩn</w:t>
+      </w:r>
+      <w:r>
+        <w:t xml:space="preserve"> viết hoa chưa được thống nhất nhưng theo xu hướng viết hoa chữ cái đầu của âm tiết </w:t>
+      </w:r>
+      <w:r>
+        <w:rPr>
+          <w:u w:color="0000FF"/>
+        </w:rPr>
+        <w:t>thuộc</w:t>
+      </w:r>
+      <w:r>
+        <w:t xml:space="preserve"> </w:t>
+      </w:r>
+      <w:r>
+        <w:rPr>
+          <w:u w:color="0000FF"/>
+        </w:rPr>
+        <w:t>tên</w:t>
+      </w:r>
+      <w:r>
+        <w:t xml:space="preserve"> riêng (Ví dụ: Việt Nam, Hồ Chí Minh…). Đối với </w:t>
       </w:r>
       <w:r>
         <w:lastRenderedPageBreak/>
@@ -9271,7 +9591,25 @@
         <w:pStyle w:val="Nidungvnbn"/>
       </w:pPr>
       <w:r>
-        <w:t>Chính tả là cách viết chữ được xem là chuẩn, tức viết đúng âm đầu, đúng vần, đúng thanh, đúng quy định về viết hoa, viết tắt, viết thuật ngữ. Ngoài ra, việc bỏ dấu thanh phải tuân theo 4 quy cách sau:</w:t>
+        <w:t xml:space="preserve">Chính tả là cách viết chữ được xem là chuẩn, tức viết đúng âm đầu, đúng vần, đúng thanh, đúng quy định về </w:t>
+      </w:r>
+      <w:r>
+        <w:rPr>
+          <w:u w:color="0000FF"/>
+        </w:rPr>
+        <w:t>viết</w:t>
+      </w:r>
+      <w:r>
+        <w:t xml:space="preserve"> hoa, viết tắt, viết thuật ngữ. Ngoài ra, việc bỏ dấu </w:t>
+      </w:r>
+      <w:r>
+        <w:rPr>
+          <w:u w:color="0000FF"/>
+        </w:rPr>
+        <w:t>thanh</w:t>
+      </w:r>
+      <w:r>
+        <w:t xml:space="preserve"> phải tuân theo 4 quy cách sau:</w:t>
       </w:r>
     </w:p>
     <w:p>
@@ -9279,7 +9617,13 @@
         <w:pStyle w:val="Nidungvnbn"/>
       </w:pPr>
       <w:r>
-        <w:t>Dấu chỉ  ghi trên hoặc dưới nguyên âm, không ghi trên hoặc dưới phụ âm. (Ví dụ đúng: láng, bệnh, mình)</w:t>
+        <w:rPr>
+          <w:u w:color="0000FF"/>
+        </w:rPr>
+        <w:t>Dấu</w:t>
+      </w:r>
+      <w:r>
+        <w:t xml:space="preserve"> chỉ  ghi trên hoặc dưới nguyên âm, không ghi trên hoặc dưới phụ âm. (Ví dụ đúng: láng, bệnh, mình)</w:t>
       </w:r>
     </w:p>
     <w:p>
@@ -9287,7 +9631,22 @@
         <w:pStyle w:val="Nidungvnbn"/>
       </w:pPr>
       <w:r>
-        <w:t>Dấu chỉ ghi trên hoặc dưới nguyên âm chính, không ghi trên hoặc dưới bán âm cuối. (Ví dụ đúng: sáu, máy – Ví dụ sai: saú, maí)</w:t>
+        <w:rPr>
+          <w:u w:color="0000FF"/>
+        </w:rPr>
+        <w:t>Dấu</w:t>
+      </w:r>
+      <w:r>
+        <w:t xml:space="preserve"> chỉ ghi trên hoặc dưới nguyên âm chính, không ghi trên hoặc </w:t>
+      </w:r>
+      <w:r>
+        <w:rPr>
+          <w:u w:color="0000FF"/>
+        </w:rPr>
+        <w:t>dưới</w:t>
+      </w:r>
+      <w:r>
+        <w:t xml:space="preserve"> bán âm cuối. (Ví dụ đúng: sáu, máy – Ví dụ sai: saú, maí)</w:t>
       </w:r>
     </w:p>
     <w:p>
@@ -9303,7 +9662,25 @@
         <w:pStyle w:val="Nidungvnbn"/>
       </w:pPr>
       <w:r>
-        <w:t>Khi nguyên âm đôi đứng ở cuối từ, ta ghi dấu trên hoặc dưới nguyên âm thức nhất. Ví dụ: mía, táo</w:t>
+        <w:t xml:space="preserve">Khi nguyên âm </w:t>
+      </w:r>
+      <w:r>
+        <w:rPr>
+          <w:u w:color="0000FF"/>
+        </w:rPr>
+        <w:t>đôi</w:t>
+      </w:r>
+      <w:r>
+        <w:t xml:space="preserve"> đứng ở cuối từ, ta ghi dấu trên hoặc dưới nguyên âm </w:t>
+      </w:r>
+      <w:r>
+        <w:rPr>
+          <w:u w:color="0000FF"/>
+        </w:rPr>
+        <w:t xml:space="preserve">thứ </w:t>
+      </w:r>
+      <w:r>
+        <w:t>nhất. Ví dụ: mía, táo</w:t>
       </w:r>
     </w:p>
     <w:p>
@@ -9311,7 +9688,16 @@
         <w:pStyle w:val="Nidungvnbn"/>
       </w:pPr>
       <w:r>
-        <w:t>Khi nguyên âm đôi đứng ở giữa từ, ta ghi dấu trên hoặc dưới nguyên âm thứ hai: liền, muốn, hướng.</w:t>
+        <w:t xml:space="preserve">Khi nguyên âm </w:t>
+      </w:r>
+      <w:r>
+        <w:rPr>
+          <w:u w:color="0000FF"/>
+        </w:rPr>
+        <w:t>đôi</w:t>
+      </w:r>
+      <w:r>
+        <w:t xml:space="preserve"> đứng ở giữa từ, ta ghi dấu trên hoặc dưới nguyên âm thứ hai: liền, muốn, hướng.</w:t>
       </w:r>
     </w:p>
     <w:p>
@@ -9319,7 +9705,22 @@
         <w:pStyle w:val="Nidungvnbn"/>
       </w:pPr>
       <w:r>
-        <w:t>Chuẩn chính tả còn quy định tiếng phải được viết đúng thanh điệu. Hiện nay cư dân ở thành phố không phân biệt được hai thanh hỏi ngã. Tuy chỉ có hai dấu nhưng số lượng lỗi này không ít mà rất phổ biế</w:t>
+        <w:rPr>
+          <w:u w:color="0000FF"/>
+        </w:rPr>
+        <w:t>Chuẩn</w:t>
+      </w:r>
+      <w:r>
+        <w:t xml:space="preserve"> chính tả còn quy định </w:t>
+      </w:r>
+      <w:r>
+        <w:rPr>
+          <w:u w:color="0000FF"/>
+        </w:rPr>
+        <w:t>tiếng</w:t>
+      </w:r>
+      <w:r>
+        <w:t xml:space="preserve"> phải được viết đúng thanh điệu. Hiện nay cư dân ở thành phố không phân biệt được hai thanh hỏi ngã. Tuy chỉ có hai dấu nhưng số lượng lỗi này không ít mà rất phổ biế</w:t>
       </w:r>
       <w:r>
         <w:t xml:space="preserve">n, </w:t>
@@ -9331,14 +9732,32 @@
         <w:t xml:space="preserve"> </w:t>
       </w:r>
       <w:r>
-        <w:t>Ngoài ra, chuẩn chính tả còn yêu cầu âm tiết viết đúng âm đầu, âm chính và âm cuối. Hiện nay, do việc phát âm của từng vùng miền khiến cho các âm này bị nhầm lẫn với nhau như ch-tr, l-n, an/ang…</w:t>
+        <w:t xml:space="preserve">Ngoài ra, </w:t>
+      </w:r>
+      <w:r>
+        <w:rPr>
+          <w:u w:color="0000FF"/>
+        </w:rPr>
+        <w:t>chuẩn</w:t>
+      </w:r>
+      <w:r>
+        <w:t xml:space="preserve"> chính tả còn yêu cầu âm tiết </w:t>
+      </w:r>
+      <w:r>
+        <w:rPr>
+          <w:u w:color="0000FF"/>
+        </w:rPr>
+        <w:t>viết</w:t>
+      </w:r>
+      <w:r>
+        <w:t xml:space="preserve"> đúng âm đầu, âm chính và âm cuối. Hiện nay, do việc phát âm của từng vùng miền khiến cho các âm này bị nhầm lẫn với nhau như ch-tr, l-n, an/ang…</w:t>
       </w:r>
     </w:p>
     <w:p>
       <w:pPr>
         <w:pStyle w:val="Tiumccp1"/>
       </w:pPr>
-      <w:bookmarkStart w:id="30" w:name="_Toc488752850"/>
+      <w:bookmarkStart w:id="31" w:name="_Toc488956342"/>
       <w:r>
         <w:t xml:space="preserve">2.3 </w:t>
       </w:r>
@@ -9348,7 +9767,7 @@
       <w:r>
         <w:t>guyên nhân gây ra lỗi chính tả trong tiếng Việt</w:t>
       </w:r>
-      <w:bookmarkEnd w:id="30"/>
+      <w:bookmarkEnd w:id="31"/>
     </w:p>
     <w:p>
       <w:pPr>
@@ -9361,10 +9780,37 @@
         <w:t>ê</w:t>
       </w:r>
       <w:r>
-        <w:t xml:space="preserve">n nhân dẫn đến lỗi rất đa dạng. Lỗi thường xảy ra do phát âm sai dẫn đến viết theo phát âm nên cũng sai, hoặc trường hợp khác là </w:t>
-      </w:r>
-      <w:r>
-        <w:t>sai do gõ nhầm khi đánh máy</w:t>
+        <w:t xml:space="preserve">n nhân dẫn đến </w:t>
+      </w:r>
+      <w:r>
+        <w:rPr>
+          <w:u w:color="0000FF"/>
+        </w:rPr>
+        <w:t>lỗi</w:t>
+      </w:r>
+      <w:r>
+        <w:t xml:space="preserve"> rất đa dạng. Lỗi thường xảy ra do phát âm sai dẫn đến </w:t>
+      </w:r>
+      <w:r>
+        <w:rPr>
+          <w:u w:color="0000FF"/>
+        </w:rPr>
+        <w:t>viết</w:t>
+      </w:r>
+      <w:r>
+        <w:t xml:space="preserve"> theo phát âm nên cũng sai, hoặc trường hợp khác là </w:t>
+      </w:r>
+      <w:r>
+        <w:t xml:space="preserve">sai do gõ </w:t>
+      </w:r>
+      <w:r>
+        <w:rPr>
+          <w:u w:color="0000FF"/>
+        </w:rPr>
+        <w:t>nhầm</w:t>
+      </w:r>
+      <w:r>
+        <w:t xml:space="preserve"> khi đánh máy</w:t>
       </w:r>
       <w:r>
         <w:t xml:space="preserve">. </w:t>
@@ -9382,7 +9828,25 @@
         <w:t xml:space="preserve"> là do người soạn thảo văn bản</w:t>
       </w:r>
       <w:r>
-        <w:t xml:space="preserve"> gõ nhầm nên không có loại lỗi cụ thể</w:t>
+        <w:t xml:space="preserve"> gõ </w:t>
+      </w:r>
+      <w:r>
+        <w:rPr>
+          <w:u w:color="0000FF"/>
+        </w:rPr>
+        <w:t>nhầm</w:t>
+      </w:r>
+      <w:r>
+        <w:t xml:space="preserve"> nên không có loại </w:t>
+      </w:r>
+      <w:r>
+        <w:rPr>
+          <w:u w:color="0000FF"/>
+        </w:rPr>
+        <w:t>lỗi</w:t>
+      </w:r>
+      <w:r>
+        <w:t xml:space="preserve"> cụ thể</w:t>
       </w:r>
       <w:r>
         <w:t>.</w:t>
@@ -9392,30 +9856,48 @@
       <w:pPr>
         <w:pStyle w:val="Tiumccp2"/>
       </w:pPr>
-      <w:bookmarkStart w:id="31" w:name="_Toc488752851"/>
+      <w:bookmarkStart w:id="32" w:name="_Toc488956343"/>
       <w:r>
         <w:lastRenderedPageBreak/>
         <w:t>2.3.1 Lỗi do âm đầu</w:t>
       </w:r>
-      <w:bookmarkEnd w:id="31"/>
+      <w:bookmarkEnd w:id="32"/>
     </w:p>
     <w:p>
       <w:pPr>
         <w:pStyle w:val="Nidungvnbn"/>
       </w:pPr>
       <w:r>
-        <w:t xml:space="preserve">Lỗi này thường xảy ra đối với khu vực miền Bắc và miền Nam. Khu vực miền Bắc thường sai ở những âm như L\N, còn miền Nam thường sau các âm như S\X, Ch\Tr, D\Gi,…Ngoài ra, trong tiếng Việt có một số âm đọc giống nhau nhưng lại cố nhiều cách ghi. Ví dụ như âm được đọc là/k/ có các cách ghi C, K. </w:t>
+        <w:t xml:space="preserve">Lỗi này thường xảy ra đối với khu vực miền Bắc và miền Nam. Khu vực miền Bắc thường </w:t>
+      </w:r>
+      <w:r>
+        <w:rPr>
+          <w:u w:color="0000FF"/>
+        </w:rPr>
+        <w:t>sai</w:t>
+      </w:r>
+      <w:r>
+        <w:t xml:space="preserve"> ở những âm như L\N, còn </w:t>
+      </w:r>
+      <w:r>
+        <w:rPr>
+          <w:u w:color="0000FF"/>
+        </w:rPr>
+        <w:t>miền</w:t>
+      </w:r>
+      <w:r>
+        <w:t xml:space="preserve"> Nam thường sau các âm như S\X, Ch\Tr, D\Gi,…Ngoài ra, trong tiếng Việt có một số âm đọc giống nhau nhưng lại cố nhiều cách ghi. Ví dụ như âm được đọc là/k/ có các cách ghi C, K. </w:t>
       </w:r>
     </w:p>
     <w:p>
       <w:pPr>
         <w:pStyle w:val="Tiumccp2"/>
       </w:pPr>
-      <w:bookmarkStart w:id="32" w:name="_Toc488752852"/>
+      <w:bookmarkStart w:id="33" w:name="_Toc488956344"/>
       <w:r>
         <w:t>2.3.2 Lỗi do âm chính</w:t>
       </w:r>
-      <w:bookmarkEnd w:id="32"/>
+      <w:bookmarkEnd w:id="33"/>
     </w:p>
     <w:p>
       <w:pPr>
@@ -9435,29 +9917,38 @@
       <w:pPr>
         <w:pStyle w:val="Tiumccp2"/>
       </w:pPr>
-      <w:bookmarkStart w:id="33" w:name="_Toc488752853"/>
+      <w:bookmarkStart w:id="34" w:name="_Toc488956345"/>
       <w:r>
         <w:t>2.3.3 Lỗi do âm cuối</w:t>
       </w:r>
-      <w:bookmarkEnd w:id="33"/>
+      <w:bookmarkEnd w:id="34"/>
     </w:p>
     <w:p>
       <w:pPr>
         <w:pStyle w:val="Nidungvnbn"/>
       </w:pPr>
       <w:r>
-        <w:t>Lỗi này thường xảy ra ở khu vực miền Nam. Khu vực này Nam rất dễ bị nhầm lẫn giữa các âm cuối n/ng/nh và t/c/ch. Mặt hai bán âm cuối là /j/-/u/ được ghi bằng 4 chữ cái i-y, u-o rất dễ bị nhầm lẫn.</w:t>
+        <w:t xml:space="preserve">Lỗi này thường xảy ra ở khu vực miền Nam. Khu vực này Nam rất dễ bị nhầm lẫn giữa các âm cuối n/ng/nh và t/c/ch. Mặt hai bán âm cuối là /j/-/u/ được ghi </w:t>
+      </w:r>
+      <w:r>
+        <w:rPr>
+          <w:u w:color="0000FF"/>
+        </w:rPr>
+        <w:t>bằng</w:t>
+      </w:r>
+      <w:r>
+        <w:t xml:space="preserve"> 4 chữ cái i-y, u-o rất dễ bị nhầm lẫn.</w:t>
       </w:r>
     </w:p>
     <w:p>
       <w:pPr>
         <w:pStyle w:val="Tiumccp2"/>
       </w:pPr>
-      <w:bookmarkStart w:id="34" w:name="_Toc488752854"/>
+      <w:bookmarkStart w:id="35" w:name="_Toc488956346"/>
       <w:r>
         <w:t>2.3.4 Lỗi do thanh điệu</w:t>
       </w:r>
-      <w:bookmarkEnd w:id="34"/>
+      <w:bookmarkEnd w:id="35"/>
     </w:p>
     <w:p>
       <w:pPr>
@@ -9471,11 +9962,11 @@
       <w:pPr>
         <w:pStyle w:val="Tiumccp1"/>
       </w:pPr>
-      <w:bookmarkStart w:id="35" w:name="_Toc488752855"/>
+      <w:bookmarkStart w:id="36" w:name="_Toc488956347"/>
       <w:r>
         <w:t>2.4 Các trường hợp lỗi chính tả trong văn bản tiếng Việt</w:t>
       </w:r>
-      <w:bookmarkEnd w:id="35"/>
+      <w:bookmarkEnd w:id="36"/>
       <w:r>
         <w:t xml:space="preserve"> </w:t>
       </w:r>
@@ -9485,12 +9976,39 @@
         <w:pStyle w:val="Nidungvnbn"/>
       </w:pPr>
       <w:r>
-        <w:t xml:space="preserve"> Có hai loại lỗi chính tả chính tả. Loại lỗi thứ nhất là lỗi do sai âm tiết và hoàn toàn không có trong từ điển. Loại lỗi thứ hai là âm tiết đúng và có trong từ điển, nhưng đặt trong ngữ cảnh của câu văn thì nó lại </w:t>
-      </w:r>
-      <w:r>
+        <w:t xml:space="preserve"> Có hai loại lỗi chính tả chính tả. Loại </w:t>
+      </w:r>
+      <w:r>
+        <w:rPr>
+          <w:u w:color="0000FF"/>
+        </w:rPr>
+        <w:t>lỗi</w:t>
+      </w:r>
+      <w:r>
+        <w:t xml:space="preserve"> thứ nhất là lỗi do </w:t>
+      </w:r>
+      <w:r>
+        <w:rPr>
+          <w:u w:color="0000FF"/>
+        </w:rPr>
         <w:t>sai</w:t>
       </w:r>
       <w:r>
+        <w:t xml:space="preserve"> âm tiết và hoàn toàn không có trong từ điển. Loại </w:t>
+      </w:r>
+      <w:r>
+        <w:rPr>
+          <w:u w:color="0000FF"/>
+        </w:rPr>
+        <w:t>lỗi</w:t>
+      </w:r>
+      <w:r>
+        <w:t xml:space="preserve"> thứ hai là âm tiết đúng và có trong từ điển, nhưng đặt trong ngữ cảnh của câu văn thì nó lại </w:t>
+      </w:r>
+      <w:r>
+        <w:t>sai</w:t>
+      </w:r>
+      <w:r>
         <w:t xml:space="preserve">. </w:t>
       </w:r>
     </w:p>
@@ -9499,7 +10017,16 @@
         <w:pStyle w:val="Nidungvnbn"/>
       </w:pPr>
       <w:r>
-        <w:t>Loại lỗi thứ nhất rất dễ để tìm ra được lỗi và sửa lỗi. Đơn giản chỉ là cần sử dụng từ điển để tìm từ sai. Nhưng trong các văn bản tiếng Việt có một điều làm cho việc tìm lỗi này tương đối phức tạp thêm là do trong các văn bản đó có sử dụng từ mượn từ tiếng nước ngoài. Do vậy cần một chuẩn để xác định tiếng nước ngoài.</w:t>
+        <w:t xml:space="preserve">Loại </w:t>
+      </w:r>
+      <w:r>
+        <w:rPr>
+          <w:u w:color="0000FF"/>
+        </w:rPr>
+        <w:t>lỗi</w:t>
+      </w:r>
+      <w:r>
+        <w:t xml:space="preserve"> thứ nhất rất dễ để tìm ra được lỗi và sửa lỗi. Đơn giản chỉ là cần sử dụng từ điển để tìm từ sai. Nhưng trong các văn bản tiếng Việt có một điều làm cho việc tìm lỗi này tương đối phức tạp thêm là do trong các văn bản đó có sử dụng từ mượn từ tiếng nước ngoài. Do vậy cần một chuẩn để xác định tiếng nước ngoài.</w:t>
       </w:r>
     </w:p>
     <w:p>
@@ -9507,11 +10034,29 @@
         <w:pStyle w:val="Nidungvnbn"/>
       </w:pPr>
       <w:r>
-        <w:t xml:space="preserve">Loại lỗi thứ hai rất khó để tìm ra được lỗi này. Bởi vì máy tính thì khó mà hiểu được nghĩa của một văn bản. Do đó cần phải xét các tập nhầm lẫn âm tiết để tìm lỗi. Tập </w:t>
+        <w:t xml:space="preserve">Loại </w:t>
+      </w:r>
+      <w:r>
+        <w:rPr>
+          <w:u w:color="0000FF"/>
+        </w:rPr>
+        <w:t>lỗi</w:t>
+      </w:r>
+      <w:r>
+        <w:t xml:space="preserve"> thứ hai rất khó để tìm ra được lỗi này. Bởi vì máy tính thì khó mà hiểu được nghĩa của một văn bản. Do đó cần phải xét các tập nhầm lẫn âm tiết để tìm lỗi. Tập </w:t>
       </w:r>
       <w:r>
         <w:lastRenderedPageBreak/>
-        <w:t>nhầm lẫn âm tiết là tập hợp các âm tiết có thể bị nhầm lẫn với âm tiết đang xét. Ví dụ: Xét từ “tìm kiếm”, tập nhầm lẫn có thể có các trường hợp là: tiềm kiếm, tìm kiếm, tìm kiến…</w:t>
+        <w:t xml:space="preserve">nhầm lẫn âm tiết là tập hợp các âm tiết có thể bị nhầm lẫn với âm tiết đang xét. Ví dụ: Xét từ “tìm kiếm”, tập nhầm lẫn có thể có các trường hợp là: </w:t>
+      </w:r>
+      <w:r>
+        <w:rPr>
+          <w:u w:color="0000FF"/>
+        </w:rPr>
+        <w:t>tiềm</w:t>
+      </w:r>
+      <w:r>
+        <w:t xml:space="preserve"> kiếm, tìm kiếm, tìm kiến…</w:t>
       </w:r>
     </w:p>
     <w:p>
@@ -9519,25 +10064,43 @@
         <w:pStyle w:val="Nidungvnbn"/>
       </w:pPr>
       <w:r>
-        <w:t>Có 2 trường hợp lỗi chính khi soạn thảo văn bản đó là do đánh máy và phát âm.</w:t>
+        <w:t xml:space="preserve">Có 2 trường hợp </w:t>
+      </w:r>
+      <w:r>
+        <w:rPr>
+          <w:u w:color="0000FF"/>
+        </w:rPr>
+        <w:t>lỗi</w:t>
+      </w:r>
+      <w:r>
+        <w:t xml:space="preserve"> chính khi soạn thảo văn bản đó là do đánh máy và phát âm.</w:t>
       </w:r>
     </w:p>
     <w:p>
       <w:pPr>
         <w:pStyle w:val="Tiumccp2"/>
       </w:pPr>
-      <w:bookmarkStart w:id="36" w:name="_Toc488752856"/>
+      <w:bookmarkStart w:id="37" w:name="_Toc488956348"/>
       <w:r>
         <w:t>2.4.1 Lỗi do đánh máy sai</w:t>
       </w:r>
-      <w:bookmarkEnd w:id="36"/>
+      <w:bookmarkEnd w:id="37"/>
     </w:p>
     <w:p>
       <w:pPr>
         <w:pStyle w:val="Nidungvnbn"/>
       </w:pPr>
       <w:r>
-        <w:t>Đây là lỗi chính tả phổ biến, hầu hết lỗi ở mức độ âm tiết. Lỗi sai chính tả này gây ra các lỗi sai chính tả đơn và sai chính tả phức. Có bốn loại lỗi chính tả đơn:</w:t>
+        <w:t xml:space="preserve">Đây là lỗi chính tả phổ biến, hầu hết lỗi ở mức độ âm tiết. Lỗi sai chính tả này gây ra các lỗi sai chính tả đơn và sai chính tả phức. Có bốn </w:t>
+      </w:r>
+      <w:r>
+        <w:rPr>
+          <w:u w:color="0000FF"/>
+        </w:rPr>
+        <w:t>loại</w:t>
+      </w:r>
+      <w:r>
+        <w:t xml:space="preserve"> lỗi chính tả đơn:</w:t>
       </w:r>
     </w:p>
     <w:p>
@@ -9609,7 +10172,16 @@
         <w:sym w:font="Wingdings" w:char="F0E0"/>
       </w:r>
       <w:r>
-        <w:t xml:space="preserve"> “chíhn” (hoán vị chữ “nh” thành “hn”).</w:t>
+        <w:t xml:space="preserve"> “chíhn” (hoán vị </w:t>
+      </w:r>
+      <w:r>
+        <w:rPr>
+          <w:u w:color="0000FF"/>
+        </w:rPr>
+        <w:t>chữ</w:t>
+      </w:r>
+      <w:r>
+        <w:t xml:space="preserve"> “nh” thành “hn”).</w:t>
       </w:r>
     </w:p>
     <w:p>
@@ -9617,25 +10189,49 @@
         <w:pStyle w:val="Nidungvnbn"/>
       </w:pPr>
       <w:r>
-        <w:t>Lỗi chính tả phức là kết hợp các lỗi trên.</w:t>
+        <w:t xml:space="preserve">Lỗi chính tả </w:t>
+      </w:r>
+      <w:r>
+        <w:rPr>
+          <w:u w:color="0000FF"/>
+        </w:rPr>
+        <w:t>phức</w:t>
+      </w:r>
+      <w:r>
+        <w:t xml:space="preserve"> là kết hợp các lỗi trên.</w:t>
       </w:r>
     </w:p>
     <w:p>
       <w:pPr>
         <w:pStyle w:val="Tiumccp2"/>
       </w:pPr>
-      <w:bookmarkStart w:id="37" w:name="_Toc488752857"/>
+      <w:bookmarkStart w:id="38" w:name="_Toc488956349"/>
       <w:r>
         <w:t>2.4.2 Lỗi do phát âm</w:t>
       </w:r>
-      <w:bookmarkEnd w:id="37"/>
+      <w:bookmarkEnd w:id="38"/>
     </w:p>
     <w:p>
       <w:pPr>
         <w:pStyle w:val="Nidungvnbn"/>
       </w:pPr>
       <w:r>
-        <w:t>Lỗi do phát âm xảy ra nguyên nhân là do có thói quen “đọc thế nào thì viết như thế đó”. Nên lỗi này dễ xảy ra ở cả văn bản viết tay và đánh máy, cụ thể 2 loại lỗi</w:t>
+        <w:t xml:space="preserve">Lỗi do phát âm xảy ra nguyên nhân là do có thói quen “đọc thế nào thì viết như thế đó”. Nên lỗi này dễ xảy ra ở cả văn bản viết tay và đánh máy, cụ thể 2 </w:t>
+      </w:r>
+      <w:r>
+        <w:rPr>
+          <w:u w:color="0000FF"/>
+        </w:rPr>
+        <w:t>loại</w:t>
+      </w:r>
+      <w:r>
+        <w:t xml:space="preserve"> </w:t>
+      </w:r>
+      <w:r>
+        <w:rPr>
+          <w:u w:color="0000FF"/>
+        </w:rPr>
+        <w:t>lỗi</w:t>
       </w:r>
       <w:r>
         <w:t xml:space="preserve"> </w:t>
@@ -9785,7 +10381,7 @@
             <w:tcW w:w="1098" w:type="dxa"/>
           </w:tcPr>
           <w:p>
-            <w:bookmarkStart w:id="38" w:name="_Toc451812961"/>
+            <w:bookmarkStart w:id="39" w:name="_Toc451812961"/>
             <w:r>
               <w:t>CH-</w:t>
             </w:r>
@@ -10387,7 +10983,7 @@
         <w:pStyle w:val="Caption"/>
         <w:spacing w:line="240" w:lineRule="auto"/>
       </w:pPr>
-      <w:bookmarkStart w:id="39" w:name="_Toc488752905"/>
+      <w:bookmarkStart w:id="40" w:name="_Toc488956386"/>
       <w:r>
         <w:t xml:space="preserve">Bảng </w:t>
       </w:r>
@@ -10412,18 +11008,27 @@
       <w:r>
         <w:t xml:space="preserve"> Liệt kê các lỗi phát âm thường gặp</w:t>
       </w:r>
-      <w:bookmarkEnd w:id="38"/>
       <w:bookmarkEnd w:id="39"/>
+      <w:bookmarkEnd w:id="40"/>
     </w:p>
     <w:p/>
     <w:p>
       <w:pPr>
         <w:pStyle w:val="Tiumccp1"/>
       </w:pPr>
-      <w:bookmarkStart w:id="40" w:name="_Toc488752858"/>
+      <w:bookmarkStart w:id="41" w:name="_Toc488956350"/>
       <w:r>
         <w:lastRenderedPageBreak/>
-        <w:t xml:space="preserve">2.5 Giới thiệu </w:t>
+        <w:t xml:space="preserve">2.5 Giới </w:t>
+      </w:r>
+      <w:r>
+        <w:rPr>
+          <w:u w:color="0000FF"/>
+        </w:rPr>
+        <w:t>thiệu</w:t>
+      </w:r>
+      <w:r>
+        <w:t xml:space="preserve"> </w:t>
       </w:r>
       <w:r>
         <w:t>kho</w:t>
@@ -10431,7 +11036,7 @@
       <w:r>
         <w:t xml:space="preserve"> ngữ liệu</w:t>
       </w:r>
-      <w:bookmarkEnd w:id="40"/>
+      <w:bookmarkEnd w:id="41"/>
     </w:p>
     <w:p>
       <w:pPr>
@@ -10459,72 +11064,129 @@
         <w:t xml:space="preserve"> khác nhau. Chất lượng của </w:t>
       </w:r>
       <w:r>
+        <w:rPr>
+          <w:u w:color="0000FF"/>
+        </w:rPr>
+        <w:t>kho</w:t>
+      </w:r>
+      <w:r>
+        <w:t xml:space="preserve"> </w:t>
+      </w:r>
+      <w:r>
+        <w:rPr>
+          <w:u w:color="0000FF"/>
+        </w:rPr>
+        <w:t>ngữ</w:t>
+      </w:r>
+      <w:r>
+        <w:t xml:space="preserve"> liệu</w:t>
+      </w:r>
+      <w:r>
+        <w:t xml:space="preserve"> là điều quan trọng cần quan tâm, bởi vì nó ảnh hưởng rất lớn tới độ chính xác của hệ thống.</w:t>
+      </w:r>
+    </w:p>
+    <w:p>
+      <w:pPr>
+        <w:pStyle w:val="Tiumccp2"/>
+      </w:pPr>
+      <w:bookmarkStart w:id="42" w:name="_Toc488956351"/>
+      <w:r>
+        <w:t xml:space="preserve">2.5.1 </w:t>
+      </w:r>
+      <w:r>
+        <w:t>Kho</w:t>
+      </w:r>
+      <w:r>
+        <w:t xml:space="preserve"> </w:t>
+      </w:r>
+      <w:r>
+        <w:rPr>
+          <w:u w:color="0000FF"/>
+        </w:rPr>
+        <w:t>ngữ</w:t>
+      </w:r>
+      <w:r>
+        <w:t xml:space="preserve"> liệu</w:t>
+      </w:r>
+      <w:r>
+        <w:t xml:space="preserve"> là gì?</w:t>
+      </w:r>
+      <w:bookmarkEnd w:id="42"/>
+    </w:p>
+    <w:p>
+      <w:pPr>
+        <w:pStyle w:val="Nidungvnbn"/>
+      </w:pPr>
+      <w:r>
+        <w:t>Kho</w:t>
+      </w:r>
+      <w:r>
+        <w:t xml:space="preserve"> </w:t>
+      </w:r>
+      <w:r>
+        <w:rPr>
+          <w:u w:color="0000FF"/>
+        </w:rPr>
+        <w:t>ngữ</w:t>
+      </w:r>
+      <w:r>
+        <w:t xml:space="preserve"> liệu</w:t>
+      </w:r>
+      <w:r>
+        <w:t xml:space="preserve"> là tập hợp văn bản, ngôn ngữ được số hóa. Nó có thể ở dạng văn bản hoặc âm thanh. Trong khóa luận này </w:t>
+      </w:r>
+      <w:r>
+        <w:rPr>
+          <w:u w:color="0000FF"/>
+        </w:rPr>
+        <w:t>loại</w:t>
+      </w:r>
+      <w:r>
+        <w:t xml:space="preserve"> </w:t>
+      </w:r>
+      <w:r>
         <w:t>kho ngữ liệu</w:t>
       </w:r>
       <w:r>
-        <w:t xml:space="preserve"> là điều quan trọng cần quan tâm, bởi vì nó ảnh hưởng rất lớn tới độ chính xác của hệ thống.</w:t>
+        <w:t xml:space="preserve"> sẽ được sử dụng là </w:t>
+      </w:r>
+      <w:r>
+        <w:t xml:space="preserve">kho ngữ </w:t>
+      </w:r>
+      <w:r>
+        <w:rPr>
+          <w:u w:color="0000FF"/>
+        </w:rPr>
+        <w:t>liệu</w:t>
+      </w:r>
+      <w:r>
+        <w:t xml:space="preserve"> văn bản. </w:t>
       </w:r>
     </w:p>
     <w:p>
       <w:pPr>
         <w:pStyle w:val="Tiumccp2"/>
       </w:pPr>
-      <w:bookmarkStart w:id="41" w:name="_Toc488752859"/>
-      <w:r>
-        <w:t xml:space="preserve">2.5.1 </w:t>
-      </w:r>
-      <w:r>
-        <w:t>Kho</w:t>
-      </w:r>
-      <w:r>
-        <w:t xml:space="preserve"> ngữ liệu</w:t>
-      </w:r>
-      <w:r>
-        <w:t xml:space="preserve"> là gì?</w:t>
-      </w:r>
-      <w:bookmarkEnd w:id="41"/>
-    </w:p>
-    <w:p>
-      <w:pPr>
-        <w:pStyle w:val="Nidungvnbn"/>
-      </w:pPr>
-      <w:r>
-        <w:t>Kho</w:t>
-      </w:r>
-      <w:r>
-        <w:t xml:space="preserve"> ngữ liệu</w:t>
-      </w:r>
-      <w:r>
-        <w:t xml:space="preserve"> là tập hợp văn bản, ngôn ngữ được số hóa. Nó có thể ở dạng văn bản hoặc âm thanh. Trong khóa luận này loại </w:t>
+      <w:bookmarkStart w:id="43" w:name="_Toc488956352"/>
+      <w:r>
+        <w:t xml:space="preserve">2.5.2 </w:t>
+      </w:r>
+      <w:r>
+        <w:t xml:space="preserve">Các bài toán cần xử lý trong quá trình </w:t>
+      </w:r>
+      <w:r>
+        <w:rPr>
+          <w:u w:color="0000FF"/>
+        </w:rPr>
+        <w:t>tạo</w:t>
+      </w:r>
+      <w:r>
+        <w:t xml:space="preserve"> </w:t>
       </w:r>
       <w:r>
         <w:t>kho ngữ liệu</w:t>
       </w:r>
-      <w:r>
-        <w:t xml:space="preserve"> sẽ được sử dụng là </w:t>
-      </w:r>
-      <w:r>
-        <w:t>kho ngữ liệu</w:t>
-      </w:r>
-      <w:r>
-        <w:t xml:space="preserve"> văn bản. </w:t>
-      </w:r>
-    </w:p>
-    <w:p>
-      <w:pPr>
-        <w:pStyle w:val="Tiumccp2"/>
-      </w:pPr>
-      <w:bookmarkStart w:id="42" w:name="_Toc488752860"/>
-      <w:r>
-        <w:t xml:space="preserve">2.5.2 </w:t>
-      </w:r>
-      <w:r>
-        <w:t xml:space="preserve">Các bài toán cần xử lý trong quá trình tạo </w:t>
-      </w:r>
-      <w:r>
-        <w:t>kho ngữ liệu</w:t>
-      </w:r>
-      <w:bookmarkEnd w:id="42"/>
+      <w:bookmarkEnd w:id="43"/>
     </w:p>
     <w:p>
       <w:pPr>
@@ -10558,7 +11220,13 @@
         <w:t xml:space="preserve">Do dữ liệu thu thập được phụ vào nguồn của </w:t>
       </w:r>
       <w:r>
-        <w:t>kho ngữ liệu</w:t>
+        <w:rPr>
+          <w:u w:color="0000FF"/>
+        </w:rPr>
+        <w:t>kho</w:t>
+      </w:r>
+      <w:r>
+        <w:t xml:space="preserve"> ngữ liệu</w:t>
       </w:r>
       <w:r>
         <w:t xml:space="preserve"> (corpus</w:t>
@@ -10567,7 +11235,43 @@
         <w:t>)</w:t>
       </w:r>
       <w:r>
-        <w:t xml:space="preserve"> nên dữ liệu gặp được có thể ở các dạng khác nhau. Do đó cần có công cụ phù hợp để trích tách văn bản thô từ dữ liệu ban đầu.  Nguồn Corpus để thu thập thường sẽ là từ Internet, mà hầu hết các file chứa văn bản là HTML hoặc XML, khi đó sẽ cần chương trình đọc loại file này và lấy văn bản bên trong đó.</w:t>
+        <w:t xml:space="preserve"> nên dữ liệu gặp được có thể ở các dạng khác nhau. Do đó cần có công cụ phù hợp để </w:t>
+      </w:r>
+      <w:r>
+        <w:rPr>
+          <w:u w:color="0000FF"/>
+        </w:rPr>
+        <w:t>trích</w:t>
+      </w:r>
+      <w:r>
+        <w:t xml:space="preserve"> </w:t>
+      </w:r>
+      <w:r>
+        <w:rPr>
+          <w:u w:color="0000FF"/>
+        </w:rPr>
+        <w:t>tách</w:t>
+      </w:r>
+      <w:r>
+        <w:t xml:space="preserve"> văn bản </w:t>
+      </w:r>
+      <w:r>
+        <w:rPr>
+          <w:u w:color="0000FF"/>
+        </w:rPr>
+        <w:t>thô</w:t>
+      </w:r>
+      <w:r>
+        <w:t xml:space="preserve"> từ dữ liệu ban đầu.  Nguồn Corpus để thu thập thường sẽ là từ Internet, mà hầu hết các file chứa văn bản là HTML hoặc XML, khi đó sẽ cần chương trình đọc </w:t>
+      </w:r>
+      <w:r>
+        <w:rPr>
+          <w:u w:color="0000FF"/>
+        </w:rPr>
+        <w:t>loại</w:t>
+      </w:r>
+      <w:r>
+        <w:t xml:space="preserve"> file này và lấy văn bản bên trong đó.</w:t>
       </w:r>
     </w:p>
     <w:p>
@@ -10620,7 +11324,16 @@
         <w:t>ể</w:t>
       </w:r>
       <w:r>
-        <w:t xml:space="preserve"> thấy là dấu chấm, do dữ liệu thu thập được bao gồm rất nhiều thứ như những từ viết tắt (như Mr. A), địa chỉ Internet, … Vì vậy cần phải xác định chính xác ký hiệu nào là kết thúc câu để đảm bảo chính xác dữ liệu thu thập được.</w:t>
+        <w:t xml:space="preserve"> thấy là dấu chấm, do dữ liệu thu thập được bao gồm rất nhiều thứ như những từ viết tắt (như Mr. A), địa chỉ Internet, … Vì vậy cần phải xác định chính xác ký hiệu nào là kết thúc </w:t>
+      </w:r>
+      <w:r>
+        <w:rPr>
+          <w:u w:color="0000FF"/>
+        </w:rPr>
+        <w:t>câu</w:t>
+      </w:r>
+      <w:r>
+        <w:t xml:space="preserve"> để đảm bảo chính xác dữ liệu thu thập được.</w:t>
       </w:r>
     </w:p>
     <w:p>
@@ -10658,7 +11371,22 @@
         </w:rPr>
       </w:pPr>
       <w:r>
-        <w:t>Đây là quá trích tách các câu trong văn bản thành các đơn vị được gọi là từ tố ( mỗi từ tố có thể là từ, số,…).</w:t>
+        <w:t xml:space="preserve">Đây là quá </w:t>
+      </w:r>
+      <w:r>
+        <w:rPr>
+          <w:u w:color="0000FF"/>
+        </w:rPr>
+        <w:t xml:space="preserve">trình </w:t>
+      </w:r>
+      <w:r>
+        <w:rPr>
+          <w:u w:color="0000FF"/>
+        </w:rPr>
+        <w:t>tách</w:t>
+      </w:r>
+      <w:r>
+        <w:t xml:space="preserve"> các câu trong văn bản thành các đơn vị được gọi là từ tố ( mỗi từ tố có thể là từ, số,…).</w:t>
       </w:r>
     </w:p>
     <w:p>
@@ -10693,7 +11421,16 @@
         </w:rPr>
       </w:pPr>
       <w:r>
-        <w:t>Kết quả sau khi tách từ tố: “Nước”, “biển”, “có”, “màu”, “xanh”.</w:t>
+        <w:t xml:space="preserve">Kết quả sau khi </w:t>
+      </w:r>
+      <w:r>
+        <w:rPr>
+          <w:u w:color="0000FF"/>
+        </w:rPr>
+        <w:t>tách</w:t>
+      </w:r>
+      <w:r>
+        <w:t xml:space="preserve"> từ tố: “Nước”, “biển”, “có”, “màu”, “xanh”.</w:t>
       </w:r>
     </w:p>
     <w:p>
@@ -10720,7 +11457,16 @@
         </w:rPr>
       </w:pPr>
       <w:r>
-        <w:t>Trong tiếng Việt, ranh giới giữa các từ không rõ ràng. Trong mỗi câu, có rất nhiều khả năng tách từ khác nhau do sự đa dạng trong việc kết hợp với nhau giữa các từ. Vì thế bài to</w:t>
+        <w:t xml:space="preserve">Trong tiếng Việt, ranh giới giữa các từ không rõ ràng. Trong mỗi câu, có rất nhiều khả năng </w:t>
+      </w:r>
+      <w:r>
+        <w:rPr>
+          <w:u w:color="0000FF"/>
+        </w:rPr>
+        <w:t>tách</w:t>
+      </w:r>
+      <w:r>
+        <w:t xml:space="preserve"> từ khác nhau do sự đa dạng trong việc kết hợp với nhau giữa các từ. Vì thế bài to</w:t>
       </w:r>
       <w:r>
         <w:t>á</w:t>
@@ -10748,7 +11494,16 @@
         </w:rPr>
       </w:pPr>
       <w:r>
-        <w:t>Câu này có các khả năng tách từ như sau:</w:t>
+        <w:t xml:space="preserve">Câu này có các khả năng </w:t>
+      </w:r>
+      <w:r>
+        <w:rPr>
+          <w:u w:color="0000FF"/>
+        </w:rPr>
+        <w:t>tách</w:t>
+      </w:r>
+      <w:r>
+        <w:t xml:space="preserve"> từ như sau:</w:t>
       </w:r>
     </w:p>
     <w:p>
@@ -10779,42 +11534,72 @@
       <w:pPr>
         <w:pStyle w:val="Tiumccp2"/>
       </w:pPr>
-      <w:bookmarkStart w:id="43" w:name="_Toc488752861"/>
-      <w:r>
-        <w:t xml:space="preserve">2.5.3 Các bước tạo </w:t>
-      </w:r>
-      <w:r>
-        <w:t>tập</w:t>
+      <w:bookmarkStart w:id="44" w:name="_Toc488956353"/>
+      <w:r>
+        <w:t xml:space="preserve">2.5.3 Các bước </w:t>
+      </w:r>
+      <w:r>
+        <w:rPr>
+          <w:u w:color="0000FF"/>
+        </w:rPr>
+        <w:t>tạo</w:t>
+      </w:r>
+      <w:r>
+        <w:t xml:space="preserve"> </w:t>
+      </w:r>
+      <w:r>
+        <w:t>kho</w:t>
+      </w:r>
+      <w:r>
+        <w:t xml:space="preserve"> ngữ </w:t>
+      </w:r>
+      <w:r>
+        <w:t>liệu</w:t>
+      </w:r>
+      <w:r>
+        <w:t xml:space="preserve"> cho chương trình</w:t>
+      </w:r>
+      <w:bookmarkEnd w:id="44"/>
+    </w:p>
+    <w:p>
+      <w:pPr>
+        <w:pStyle w:val="Nidungvnbn"/>
+        <w:rPr>
+          <w:b/>
+        </w:rPr>
+      </w:pPr>
+      <w:r>
+        <w:t>Tập</w:t>
       </w:r>
       <w:r>
         <w:t xml:space="preserve"> ngữ liệu</w:t>
       </w:r>
       <w:r>
-        <w:t xml:space="preserve"> cho chương trình</w:t>
-      </w:r>
-      <w:bookmarkEnd w:id="43"/>
-    </w:p>
-    <w:p>
-      <w:pPr>
-        <w:pStyle w:val="Nidungvnbn"/>
-        <w:rPr>
-          <w:b/>
-        </w:rPr>
-      </w:pPr>
-      <w:r>
-        <w:t>Tập</w:t>
-      </w:r>
-      <w:r>
-        <w:t xml:space="preserve"> ngữ liệu</w:t>
-      </w:r>
-      <w:r>
         <w:t xml:space="preserve"> (corpus)</w:t>
       </w:r>
       <w:r>
-        <w:t xml:space="preserve"> là phần quan trọng để chương trình có thể đạt hiệu quả cao trong việc kiểm lỗi nên việc xây dựng một Corpus tốt là điều hết sức cần thiết.</w:t>
-      </w:r>
-      <w:r>
-        <w:t xml:space="preserve"> Các bước tạo </w:t>
+        <w:t xml:space="preserve"> là phần quan trọng để chương trình có thể đạt hiệu quả cao trong việc kiểm </w:t>
+      </w:r>
+      <w:r>
+        <w:rPr>
+          <w:u w:color="0000FF"/>
+        </w:rPr>
+        <w:t>lỗi</w:t>
+      </w:r>
+      <w:r>
+        <w:t xml:space="preserve"> nên việc xây dựng một Corpus tốt là điều hết sức cần thiết.</w:t>
+      </w:r>
+      <w:r>
+        <w:t xml:space="preserve"> Các bước </w:t>
+      </w:r>
+      <w:r>
+        <w:rPr>
+          <w:u w:color="0000FF"/>
+        </w:rPr>
+        <w:t>tạo</w:t>
+      </w:r>
+      <w:r>
+        <w:t xml:space="preserve"> </w:t>
       </w:r>
       <w:r>
         <w:t>kho ngữ liệu</w:t>
@@ -10842,7 +11627,16 @@
         <w:t>tập ngữ liệu</w:t>
       </w:r>
       <w:r>
-        <w:t xml:space="preserve"> từ các trang uy tín và đa dạng giúp </w:t>
+        <w:t xml:space="preserve"> từ các trang uy tín và đa dạng </w:t>
+      </w:r>
+      <w:r>
+        <w:rPr>
+          <w:u w:color="0000FF"/>
+        </w:rPr>
+        <w:t>giúp</w:t>
+      </w:r>
+      <w:r>
+        <w:t xml:space="preserve"> </w:t>
       </w:r>
       <w:r>
         <w:t>tập ngữ liệu</w:t>
@@ -10902,7 +11696,7 @@
       <w:pPr>
         <w:pStyle w:val="Tiumccp1"/>
       </w:pPr>
-      <w:bookmarkStart w:id="44" w:name="_Toc488752862"/>
+      <w:bookmarkStart w:id="45" w:name="_Toc488956354"/>
       <w:r>
         <w:lastRenderedPageBreak/>
         <w:t>2.</w:t>
@@ -10919,14 +11713,14 @@
       <w:r>
         <w:t xml:space="preserve"> phương pháp kiểm lỗi chính tả</w:t>
       </w:r>
-      <w:bookmarkEnd w:id="44"/>
+      <w:bookmarkEnd w:id="45"/>
     </w:p>
     <w:p>
       <w:pPr>
         <w:pStyle w:val="Tiumccp2"/>
       </w:pPr>
-      <w:bookmarkStart w:id="45" w:name="_Toc451840964"/>
-      <w:bookmarkStart w:id="46" w:name="_Toc488752863"/>
+      <w:bookmarkStart w:id="46" w:name="_Toc451840964"/>
+      <w:bookmarkStart w:id="47" w:name="_Toc488956355"/>
       <w:r>
         <w:t>2.6</w:t>
       </w:r>
@@ -10939,8 +11733,8 @@
       <w:r>
         <w:t>nước ngoài</w:t>
       </w:r>
-      <w:bookmarkEnd w:id="45"/>
       <w:bookmarkEnd w:id="46"/>
+      <w:bookmarkEnd w:id="47"/>
     </w:p>
     <w:p>
       <w:pPr>
@@ -10951,7 +11745,7 @@
           <w:szCs w:val="28"/>
         </w:rPr>
       </w:pPr>
-      <w:bookmarkStart w:id="47" w:name="_Toc451840965"/>
+      <w:bookmarkStart w:id="48" w:name="_Toc451840965"/>
       <w:r>
         <w:rPr>
           <w:sz w:val="28"/>
@@ -10980,7 +11774,7 @@
         </w:rPr>
         <w:t>ngữ cảnh</w:t>
       </w:r>
-      <w:bookmarkEnd w:id="47"/>
+      <w:bookmarkEnd w:id="48"/>
     </w:p>
     <w:p>
       <w:pPr>
@@ -11026,7 +11820,7 @@
         <w:pStyle w:val="Nidungvnbn"/>
         <w:ind w:firstLine="0"/>
       </w:pPr>
-      <w:bookmarkStart w:id="48" w:name="_Toc451840968"/>
+      <w:bookmarkStart w:id="49" w:name="_Toc451840968"/>
       <w:r>
         <w:rPr>
           <w:sz w:val="28"/>
@@ -11055,7 +11849,7 @@
         </w:rPr>
         <w:t>Mô hình CInsunSpell cho tiếng Hoa</w:t>
       </w:r>
-      <w:bookmarkEnd w:id="48"/>
+      <w:bookmarkEnd w:id="49"/>
     </w:p>
     <w:p>
       <w:pPr>
@@ -11074,7 +11868,16 @@
         <w:t>]</w:t>
       </w:r>
       <w:r>
-        <w:t xml:space="preserve"> được xây dựng bới Li Juanhua và Wang XiaoLong</w:t>
+        <w:t xml:space="preserve"> được xây dựng </w:t>
+      </w:r>
+      <w:r>
+        <w:rPr>
+          <w:u w:color="0000FF"/>
+        </w:rPr>
+        <w:t xml:space="preserve">bởi </w:t>
+      </w:r>
+      <w:r>
+        <w:t>Li Juanhua và Wang XiaoLong</w:t>
       </w:r>
       <w:r>
         <w:t xml:space="preserve"> và được áp dụng trong sửa lỗi chính tả tiếng Hoa</w:t>
@@ -11086,19 +11889,55 @@
         <w:t>a N-gram</w:t>
       </w:r>
       <w:r>
-        <w:t>, phương pháp ước lượng xác suất Bayes và phân phối trọng số tự động. Trong</w:t>
+        <w:t xml:space="preserve">, phương pháp ước lượng xác suất Bayes và phân phối </w:t>
+      </w:r>
+      <w:r>
+        <w:rPr>
+          <w:u w:color="0000FF"/>
+        </w:rPr>
+        <w:t>trọng</w:t>
+      </w:r>
+      <w:r>
+        <w:t xml:space="preserve"> số tự động. Trong</w:t>
       </w:r>
       <w:r>
         <w:t xml:space="preserve"> mô hình này</w:t>
       </w:r>
       <w:r>
-        <w:t xml:space="preserve">, N-gram được sử dụng trong bước kiểm lỗi. </w:t>
+        <w:t xml:space="preserve">, N-gram được sử dụng trong </w:t>
+      </w:r>
+      <w:r>
+        <w:rPr>
+          <w:u w:color="0000FF"/>
+        </w:rPr>
+        <w:t>bước</w:t>
+      </w:r>
+      <w:r>
+        <w:t xml:space="preserve"> kiểm lỗi. </w:t>
       </w:r>
       <w:r>
         <w:t xml:space="preserve">CInsunSpell sử dụng trigram, </w:t>
       </w:r>
       <w:r>
-        <w:t>xét xem độ liên kết của từ trung tâm và 4 tiếng lân cận nó. Tiếng trung tâm được coi như sai chính tả nếu như độ liên kết của nó với 4 tiếng lân cận nhỏ hơn một ngưỡng nào đó.</w:t>
+        <w:t xml:space="preserve">xét xem độ liên kết của từ trung tâm và 4 tiếng lân cận nó. Tiếng trung tâm được coi như </w:t>
+      </w:r>
+      <w:r>
+        <w:rPr>
+          <w:u w:color="0000FF"/>
+        </w:rPr>
+        <w:t>sai</w:t>
+      </w:r>
+      <w:r>
+        <w:t xml:space="preserve"> chính tả nếu như độ liên kết của nó với 4 tiếng lân cận nhỏ hơn một </w:t>
+      </w:r>
+      <w:r>
+        <w:rPr>
+          <w:u w:color="0000FF"/>
+        </w:rPr>
+        <w:t>ngưỡng</w:t>
+      </w:r>
+      <w:r>
+        <w:t xml:space="preserve"> nào đó.</w:t>
       </w:r>
     </w:p>
     <w:p>
@@ -11106,7 +11945,16 @@
         <w:pStyle w:val="Nidungvnbn"/>
       </w:pPr>
       <w:r>
-        <w:t>Tuy nhiên mô hình này cũng có nhược điểm va đó cũng là nhược điểm chung</w:t>
+        <w:t xml:space="preserve">Tuy nhiên mô hình này cũng có nhược điểm </w:t>
+      </w:r>
+      <w:r>
+        <w:rPr>
+          <w:u w:color="0000FF"/>
+        </w:rPr>
+        <w:t xml:space="preserve">và </w:t>
+      </w:r>
+      <w:r>
+        <w:t>đó cũng là nhược điểm chung</w:t>
       </w:r>
       <w:r>
         <w:t xml:space="preserve"> của mô hình N-gram, đó là dữ liệu quá thưa thớt</w:t>
@@ -11127,7 +11975,7 @@
           <w:szCs w:val="28"/>
         </w:rPr>
       </w:pPr>
-      <w:bookmarkStart w:id="49" w:name="_Toc451840969"/>
+      <w:bookmarkStart w:id="50" w:name="_Toc451840969"/>
       <w:r>
         <w:rPr>
           <w:sz w:val="28"/>
@@ -11142,7 +11990,7 @@
         </w:rPr>
         <w:t>Phương pháp Nagata cho tiếng Nhật</w:t>
       </w:r>
-      <w:bookmarkEnd w:id="49"/>
+      <w:bookmarkEnd w:id="50"/>
     </w:p>
     <w:p>
       <w:pPr>
@@ -11201,7 +12049,34 @@
         <w:t>Bước</w:t>
       </w:r>
       <w:r>
-        <w:t xml:space="preserve"> 1: Câu đầu vào được chia thành nhiều chuỗi tiếng, mỗi chuỗi tiếng tạo thành một từ có trong từ điển hoặc gần giống với một từ nào đó trong từ điển.</w:t>
+        <w:t xml:space="preserve"> 1: Câu đầu vào được chia thành nhiều chuỗi tiếng, mỗi </w:t>
+      </w:r>
+      <w:r>
+        <w:rPr>
+          <w:u w:color="0000FF"/>
+        </w:rPr>
+        <w:t>chuỗi</w:t>
+      </w:r>
+      <w:r>
+        <w:t xml:space="preserve"> </w:t>
+      </w:r>
+      <w:r>
+        <w:rPr>
+          <w:u w:color="0000FF"/>
+        </w:rPr>
+        <w:t>tiếng</w:t>
+      </w:r>
+      <w:r>
+        <w:t xml:space="preserve"> tạo thành một từ có trong từ điển </w:t>
+      </w:r>
+      <w:r>
+        <w:rPr>
+          <w:u w:color="0000FF"/>
+        </w:rPr>
+        <w:t>hoặc</w:t>
+      </w:r>
+      <w:r>
+        <w:t xml:space="preserve"> gần giống với một từ nào đó trong từ điển.</w:t>
       </w:r>
     </w:p>
     <w:p>
@@ -12972,10 +13847,22 @@
         <w:t xml:space="preserve">Ví dụ: </w:t>
       </w:r>
       <w:r>
-        <w:t>Con người</w:t>
-      </w:r>
-      <w:r>
-        <w:t xml:space="preserve"> Việt Nam rất tôt bụng.</w:t>
+        <w:t>Con ngừ</w:t>
+      </w:r>
+      <w:r>
+        <w:t xml:space="preserve"> Việt Nam rất </w:t>
+      </w:r>
+      <w:r>
+        <w:rPr>
+          <w:u w:color="FF0000"/>
+        </w:rPr>
+        <w:t>tôt</w:t>
+      </w:r>
+      <w:r>
+        <w:t xml:space="preserve"> </w:t>
+      </w:r>
+      <w:r>
+        <w:t>bụng.</w:t>
       </w:r>
     </w:p>
     <w:p>
@@ -12988,8 +13875,8 @@
       <w:pPr>
         <w:pStyle w:val="Caption"/>
       </w:pPr>
-      <w:bookmarkStart w:id="50" w:name="_Toc451812955"/>
-      <w:bookmarkStart w:id="51" w:name="_Toc488752894"/>
+      <w:bookmarkStart w:id="51" w:name="_Toc451812955"/>
+      <w:bookmarkStart w:id="52" w:name="_Toc488956390"/>
       <w:r>
         <w:t xml:space="preserve">Hình </w:t>
       </w:r>
@@ -13011,15 +13898,42 @@
       <w:r>
         <w:t>. Ví dụ cho mô hình Nagata</w:t>
       </w:r>
-      <w:bookmarkEnd w:id="50"/>
       <w:bookmarkEnd w:id="51"/>
+      <w:bookmarkEnd w:id="52"/>
     </w:p>
     <w:p>
       <w:pPr>
         <w:pStyle w:val="Nidungvnbn"/>
       </w:pPr>
       <w:r>
-        <w:t>Hệ thống sử dụng hai phương pháp để chia chuỗi đầu vào thành các chuỗi con một cách hợp lý đó là mô hình ngôn ngữ thống kê và thuật toán Forward-DB Backward A* để tách từ. Trong đó, ngôn ngữ thống kê dùng để tính xác suất kết hợp của chuỗi con và chuỗi nhãn từ loại và thuật</w:t>
+        <w:t xml:space="preserve">Hệ thống sử dụng hai phương pháp để chia chuỗi đầu vào thành các </w:t>
+      </w:r>
+      <w:r>
+        <w:rPr>
+          <w:u w:color="0000FF"/>
+        </w:rPr>
+        <w:t>chuỗi</w:t>
+      </w:r>
+      <w:r>
+        <w:t xml:space="preserve"> con một cách hợp lý đó là mô hình ngôn ngữ thống kê và thuật toán Forward-DB Backward A* để </w:t>
+      </w:r>
+      <w:r>
+        <w:rPr>
+          <w:u w:color="0000FF"/>
+        </w:rPr>
+        <w:t>tách</w:t>
+      </w:r>
+      <w:r>
+        <w:t xml:space="preserve"> từ. Trong đó, ngôn ngữ thống kê dùng để tính xác suất kết hợp của chuỗi con và chuỗi </w:t>
+      </w:r>
+      <w:r>
+        <w:rPr>
+          <w:u w:color="0000FF"/>
+        </w:rPr>
+        <w:t>nhãn</w:t>
+      </w:r>
+      <w:r>
+        <w:t xml:space="preserve"> từ loại và thuật</w:t>
       </w:r>
       <w:r>
         <w:t xml:space="preserve"> toán Forward-DB Backward A* [1</w:t>
@@ -13028,7 +13942,16 @@
         <w:t>4</w:t>
       </w:r>
       <w:r>
-        <w:t xml:space="preserve">] được dùng để đánh giá các xác suất kết hợp và tìm ra cách kết hợp có xác suất lớn nhất làm lời giải bài toán tách từ. </w:t>
+        <w:t xml:space="preserve">] được dùng để đánh giá các xác suất kết hợp và tìm ra cách kết hợp có xác suất lớn nhất làm lời giải bài toán </w:t>
+      </w:r>
+      <w:r>
+        <w:rPr>
+          <w:u w:color="0000FF"/>
+        </w:rPr>
+        <w:t>tách</w:t>
+      </w:r>
+      <w:r>
+        <w:t xml:space="preserve"> từ. </w:t>
       </w:r>
     </w:p>
     <w:p>
@@ -13045,8 +13968,8 @@
       <w:pPr>
         <w:pStyle w:val="Tiumccp2"/>
       </w:pPr>
-      <w:bookmarkStart w:id="52" w:name="_Toc451840970"/>
-      <w:bookmarkStart w:id="53" w:name="_Toc488752864"/>
+      <w:bookmarkStart w:id="53" w:name="_Toc451840970"/>
+      <w:bookmarkStart w:id="54" w:name="_Toc488956356"/>
       <w:r>
         <w:lastRenderedPageBreak/>
         <w:t>2.6</w:t>
@@ -13054,8 +13977,8 @@
       <w:r>
         <w:t>.2 Kiểm lỗi chính tả đối với tiếng Việt</w:t>
       </w:r>
-      <w:bookmarkEnd w:id="52"/>
       <w:bookmarkEnd w:id="53"/>
+      <w:bookmarkEnd w:id="54"/>
     </w:p>
     <w:p>
       <w:pPr>
@@ -13077,7 +14000,7 @@
           <w:szCs w:val="28"/>
         </w:rPr>
       </w:pPr>
-      <w:bookmarkStart w:id="54" w:name="_Toc451840971"/>
+      <w:bookmarkStart w:id="55" w:name="_Toc451840971"/>
       <w:r>
         <w:rPr>
           <w:sz w:val="28"/>
@@ -13092,7 +14015,7 @@
         </w:rPr>
         <w:t>Kiểm lỗi chính tả dựa trên từ điển</w:t>
       </w:r>
-      <w:bookmarkEnd w:id="54"/>
+      <w:bookmarkEnd w:id="55"/>
     </w:p>
     <w:p>
       <w:pPr>
@@ -13138,7 +14061,25 @@
         </w:numPr>
       </w:pPr>
       <w:r>
-        <w:t>Nếu câu không chia được thành dãy từ thì có khả năng âm tiết ở vị trí bị ngắt là lỗi.</w:t>
+        <w:t xml:space="preserve">Nếu </w:t>
+      </w:r>
+      <w:r>
+        <w:rPr>
+          <w:u w:color="0000FF"/>
+        </w:rPr>
+        <w:t>câu</w:t>
+      </w:r>
+      <w:r>
+        <w:t xml:space="preserve"> không chia được thành dãy từ thì có khả năng âm tiết ở vị trí bị </w:t>
+      </w:r>
+      <w:r>
+        <w:rPr>
+          <w:u w:color="0000FF"/>
+        </w:rPr>
+        <w:t>ngắt</w:t>
+      </w:r>
+      <w:r>
+        <w:t xml:space="preserve"> là lỗi.</w:t>
       </w:r>
     </w:p>
     <w:p>
@@ -13165,6 +14106,7 @@
       <w:r>
         <w:rPr>
           <w:i/>
+          <w:u w:color="0000FF"/>
         </w:rPr>
         <w:t>tổn</w:t>
       </w:r>
@@ -13219,6 +14161,7 @@
       <w:r>
         <w:rPr>
           <w:i/>
+          <w:u w:color="0000FF"/>
         </w:rPr>
         <w:t>vu</w:t>
       </w:r>
@@ -13226,7 +14169,22 @@
         <w:t xml:space="preserve"> tính </w:t>
       </w:r>
       <w:r>
-        <w:t>ngày cang phổ biến</w:t>
+        <w:rPr>
+          <w:u w:color="0000FF"/>
+        </w:rPr>
+        <w:t>ngày</w:t>
+      </w:r>
+      <w:r>
+        <w:t xml:space="preserve"> </w:t>
+      </w:r>
+      <w:r>
+        <w:rPr>
+          <w:u w:color="FF0000"/>
+        </w:rPr>
+        <w:t>cang</w:t>
+      </w:r>
+      <w:r>
+        <w:t xml:space="preserve"> phổ biến</w:t>
       </w:r>
       <w:r>
         <w:t xml:space="preserve"> trên thế giới</w:t>
@@ -13248,7 +14206,7 @@
         <w:pStyle w:val="Nidungvnbn"/>
         <w:ind w:firstLine="0"/>
       </w:pPr>
-      <w:bookmarkStart w:id="55" w:name="_Toc451840972"/>
+      <w:bookmarkStart w:id="56" w:name="_Toc451840972"/>
       <w:r>
         <w:rPr>
           <w:sz w:val="28"/>
@@ -13263,9 +14221,22 @@
         <w:rPr>
           <w:sz w:val="28"/>
         </w:rPr>
-        <w:t>Kiểm lỗi chính tả bằng mô hình lưới từ</w:t>
-      </w:r>
-      <w:bookmarkEnd w:id="55"/>
+        <w:t xml:space="preserve">Kiểm lỗi chính tả bằng mô hình </w:t>
+      </w:r>
+      <w:r>
+        <w:rPr>
+          <w:sz w:val="28"/>
+          <w:u w:color="0000FF"/>
+        </w:rPr>
+        <w:t>lưới</w:t>
+      </w:r>
+      <w:r>
+        <w:rPr>
+          <w:sz w:val="28"/>
+        </w:rPr>
+        <w:t xml:space="preserve"> từ</w:t>
+      </w:r>
+      <w:bookmarkEnd w:id="56"/>
     </w:p>
     <w:p>
       <w:pPr>
@@ -13276,13 +14247,49 @@
         </w:rPr>
       </w:pPr>
       <w:r>
-        <w:t>Mô hình này hoạt động dựa vào việc tách từ mờ, sau đó đánh giá các cách tách từ khác nhau để tìm ra cách tách từ tốt nhất để làm câu sửa lỗi</w:t>
+        <w:t xml:space="preserve">Mô hình này hoạt động dựa vào việc tách từ mờ, sau đó đánh giá các cách </w:t>
+      </w:r>
+      <w:r>
+        <w:rPr>
+          <w:u w:color="0000FF"/>
+        </w:rPr>
+        <w:t>tách</w:t>
+      </w:r>
+      <w:r>
+        <w:t xml:space="preserve"> từ khác nhau để tìm ra cách </w:t>
+      </w:r>
+      <w:r>
+        <w:rPr>
+          <w:u w:color="0000FF"/>
+        </w:rPr>
+        <w:t>tách</w:t>
+      </w:r>
+      <w:r>
+        <w:t xml:space="preserve"> từ tốt nhất để làm </w:t>
+      </w:r>
+      <w:r>
+        <w:rPr>
+          <w:u w:color="0000FF"/>
+        </w:rPr>
+        <w:t>câu</w:t>
+      </w:r>
+      <w:r>
+        <w:t xml:space="preserve"> sửa lỗi</w:t>
       </w:r>
       <w:r>
         <w:t xml:space="preserve"> [7]</w:t>
       </w:r>
       <w:r>
-        <w:t xml:space="preserve">. Trong lưới từ là một cấu trúc dữ liệu đặc biệt, giống như là một đồ thị có hướng và không chu trình xuất phát từ âm tiết đầu tiên đến âm tiết cuối cùng của câu. Nhờ có thể áp dụng những thuật toán tìm đường đi trong cấu trúc này làm cho việc tách từ mờ nhanh chóng hơn. </w:t>
+        <w:t xml:space="preserve">. Trong </w:t>
+      </w:r>
+      <w:r>
+        <w:rPr>
+          <w:u w:color="0000FF"/>
+        </w:rPr>
+        <w:t>lưới</w:t>
+      </w:r>
+      <w:r>
+        <w:t xml:space="preserve"> từ là một cấu trúc dữ liệu đặc biệt, giống như là một đồ thị có hướng và không chu trình xuất phát từ âm tiết đầu tiên đến âm tiết cuối cùng của câu. Nhờ có thể áp dụng những thuật toán tìm đường đi trong cấu trúc này làm cho việc tách từ mờ nhanh chóng hơn. </w:t>
       </w:r>
     </w:p>
     <w:p>
@@ -13290,14 +14297,50 @@
         <w:pStyle w:val="Nidungvnbn"/>
       </w:pPr>
       <w:r>
-        <w:t xml:space="preserve">Về mặt lý thuyết thì lưới từ là một mô hình rất chặt chẽ và nếu được huấn luyện tốt thì nó có  thể mang lại hiệu quả rất cao. Mặt khác, mô hình này cũng có nhược điểm đó là sự bùng nổ tổ hợp. </w:t>
+        <w:t xml:space="preserve">Về mặt lý thuyết thì </w:t>
+      </w:r>
+      <w:r>
+        <w:rPr>
+          <w:u w:color="0000FF"/>
+        </w:rPr>
+        <w:t>lưới</w:t>
+      </w:r>
+      <w:r>
+        <w:t xml:space="preserve"> từ là một mô hình rất chặt chẽ và nếu được huấn luyện tốt thì nó có  thể mang lại hiệu quả rất cao. Mặt khác, mô hình này cũng có nhược điểm đó là sự bùng nổ tổ hợp. </w:t>
       </w:r>
       <w:r>
         <w:t xml:space="preserve">Tiếng Việt khá đa dạng và phong phú nên việc tách từ cũng </w:t>
       </w:r>
       <w:r>
         <w:lastRenderedPageBreak/>
-        <w:t>không hề đơn giản. Điều này làm cho việc tách từ tốn thời gian dẫn dến hệ thống của chương trình cũng trờ nên chậm chạp hơn.</w:t>
+        <w:t xml:space="preserve">không hề đơn giản. Điều này làm cho việc tách từ tốn thời gian </w:t>
+      </w:r>
+      <w:r>
+        <w:rPr>
+          <w:u w:color="0000FF"/>
+        </w:rPr>
+        <w:t>dẫn</w:t>
+      </w:r>
+      <w:r>
+        <w:t xml:space="preserve"> </w:t>
+      </w:r>
+      <w:r>
+        <w:rPr>
+          <w:u w:color="FF0000"/>
+        </w:rPr>
+        <w:t xml:space="preserve">đến </w:t>
+      </w:r>
+      <w:r>
+        <w:t xml:space="preserve">hệ thống của chương trình cũng </w:t>
+      </w:r>
+      <w:r>
+        <w:rPr>
+          <w:u w:color="0000FF"/>
+        </w:rPr>
+        <w:t xml:space="preserve">trở </w:t>
+      </w:r>
+      <w:r>
+        <w:t>nên chậm chạp hơn.</w:t>
       </w:r>
     </w:p>
     <w:p>
@@ -13308,7 +14351,13 @@
         <w:t xml:space="preserve">Trong mô hình này, tác giả còn sử dụng N-gram để ước lượng những giá trị cần thiết. </w:t>
       </w:r>
       <w:r>
-        <w:t xml:space="preserve">Nhưng </w:t>
+        <w:rPr>
+          <w:u w:color="0000FF"/>
+        </w:rPr>
+        <w:t>Nhưng</w:t>
+      </w:r>
+      <w:r>
+        <w:t xml:space="preserve"> </w:t>
       </w:r>
       <w:r>
         <w:t>trở</w:t>
@@ -13389,7 +14438,13 @@
         <w:t xml:space="preserve">Tác giả sử dụng </w:t>
       </w:r>
       <w:r>
-        <w:t>kho ngữ liệu</w:t>
+        <w:rPr>
+          <w:u w:color="0000FF"/>
+        </w:rPr>
+        <w:t>kho</w:t>
+      </w:r>
+      <w:r>
+        <w:t xml:space="preserve"> ngữ liệu</w:t>
       </w:r>
       <w:r>
         <w:t xml:space="preserve"> (corpus)</w:t>
@@ -13404,7 +14459,13 @@
         <w:t xml:space="preserve"> ngữ liệu này được thu thập từ các tài nguyên có chủ đề khác nhau để giảm số lượng từ chưa biết. Nó còn giúp gia tăng khả năng kết hợp giữa các âm tiết. Thay vì sử dụng thông tin ngôn ngữ học như phân đoạn từ, thẻ POS,... một </w:t>
       </w:r>
       <w:r>
-        <w:t>kho ngữ liệu</w:t>
+        <w:t xml:space="preserve">kho ngữ </w:t>
+      </w:r>
+      <w:r>
+        <w:rPr>
+          <w:u w:color="0000FF"/>
+        </w:rPr>
+        <w:t>liệu</w:t>
       </w:r>
       <w:r>
         <w:t xml:space="preserve"> lớn sẽ cung cấp đầy đủ thông tin để có thể tìm lỗi và sửa lỗi.</w:t>
@@ -13494,13 +14555,37 @@
         <w:t>] xây dựng dựa mô hình n-gram kết  hợp với thuật toán viterbi để tìm lỗi chính tả.</w:t>
       </w:r>
       <w:r>
-        <w:t xml:space="preserve"> Do sử dụng mô hình n-gram nên hệ thống này cũng phụ thuộc vào </w:t>
-      </w:r>
-      <w:r>
-        <w:t>kho ngữ liệu</w:t>
-      </w:r>
-      <w:r>
-        <w:t xml:space="preserve"> (corpus).</w:t>
+        <w:t xml:space="preserve"> Do sử dụng mô hình n-gram </w:t>
+      </w:r>
+      <w:r>
+        <w:rPr>
+          <w:u w:color="0000FF"/>
+        </w:rPr>
+        <w:t>nên</w:t>
+      </w:r>
+      <w:r>
+        <w:t xml:space="preserve"> </w:t>
+      </w:r>
+      <w:r>
+        <w:t xml:space="preserve">hệ thống này cũng phụ thuộc vào </w:t>
+      </w:r>
+      <w:r>
+        <w:t xml:space="preserve">kho ngữ </w:t>
+      </w:r>
+      <w:r>
+        <w:rPr>
+          <w:sz w:val="36"/>
+        </w:rPr>
+        <w:t>liệu</w:t>
+      </w:r>
+      <w:r>
+        <w:rPr>
+          <w:sz w:val="36"/>
+        </w:rPr>
+        <w:t xml:space="preserve"> </w:t>
+      </w:r>
+      <w:r>
+        <w:t>(corpus).</w:t>
       </w:r>
     </w:p>
     <w:p>
@@ -13522,7 +14607,34 @@
       </w:r>
       <w:r>
         <w:lastRenderedPageBreak/>
-        <w:t xml:space="preserve">âm tiết dễ bị nhầm lẫn nhất và có tần suất kết hợp với các tiếng xung quanh cao hơn so với âm tiết gốc và gán trọng số cho từng âm tiết đó. </w:t>
+        <w:t xml:space="preserve">âm tiết dễ bị nhầm lẫn nhất và có tần suất kết hợp với các </w:t>
+      </w:r>
+      <w:r>
+        <w:rPr>
+          <w:u w:color="0000FF"/>
+        </w:rPr>
+        <w:t>tiếng</w:t>
+      </w:r>
+      <w:r>
+        <w:t xml:space="preserve"> xung quanh cao hơn so với âm tiết gốc và </w:t>
+      </w:r>
+      <w:r>
+        <w:rPr>
+          <w:u w:color="0000FF"/>
+        </w:rPr>
+        <w:t>gán</w:t>
+      </w:r>
+      <w:r>
+        <w:t xml:space="preserve"> </w:t>
+      </w:r>
+      <w:r>
+        <w:rPr>
+          <w:u w:color="0000FF"/>
+        </w:rPr>
+        <w:t>trọng</w:t>
+      </w:r>
+      <w:r>
+        <w:t xml:space="preserve"> số cho từng âm tiết đó. </w:t>
       </w:r>
     </w:p>
     <w:p>
@@ -13540,10 +14652,61 @@
         <w:t xml:space="preserve">i, hệ thống sử dụng mô hình n-gram và phân đoạn từ để đo độ liên kết giữa một tiếng với các tiếng lân cận. </w:t>
       </w:r>
       <w:r>
-        <w:t>Tiếng nào có độ liên kết lỏng lẽo sẽ được xem như bị lỗi chính tả.</w:t>
-      </w:r>
-      <w:r>
-        <w:t xml:space="preserve"> Sau đó, hệ thống tiến hành sinh âm tiết khác để sửa lỗi cho câu. Sau khi có tập nhầm lẫn âm tiết, tác giả áp dụng thuật toán Viterbi để tìm ra dãy tiếng có xác suất lớn nhất làm câu sửa lỗi. </w:t>
+        <w:rPr>
+          <w:u w:color="0000FF"/>
+        </w:rPr>
+        <w:t>Tiếng</w:t>
+      </w:r>
+      <w:r>
+        <w:t xml:space="preserve"> nào có độ liên kết </w:t>
+      </w:r>
+      <w:r>
+        <w:rPr>
+          <w:u w:color="0000FF"/>
+        </w:rPr>
+        <w:t>thiếu chặt chẽ</w:t>
+      </w:r>
+      <w:r>
+        <w:t xml:space="preserve"> </w:t>
+      </w:r>
+      <w:r>
+        <w:t>s</w:t>
+      </w:r>
+      <w:r>
+        <w:t>ẽ đư</w:t>
+      </w:r>
+      <w:r>
+        <w:t>ợc xem như bị lỗi chính tả.</w:t>
+      </w:r>
+      <w:r>
+        <w:t xml:space="preserve"> Sau đó, hệ thống tiến hành </w:t>
+      </w:r>
+      <w:r>
+        <w:rPr>
+          <w:u w:color="0000FF"/>
+        </w:rPr>
+        <w:t>sinh</w:t>
+      </w:r>
+      <w:r>
+        <w:t xml:space="preserve"> âm tiết khác để sửa lỗi cho câu. Sau khi có tập nhầm lẫn âm tiết, tác giả áp dụng thuật toán Viterbi để tìm ra </w:t>
+      </w:r>
+      <w:r>
+        <w:rPr>
+          <w:u w:color="0000FF"/>
+        </w:rPr>
+        <w:t>dãy</w:t>
+      </w:r>
+      <w:r>
+        <w:t xml:space="preserve"> tiếng có xác suất lớn nhất làm </w:t>
+      </w:r>
+      <w:r>
+        <w:rPr>
+          <w:u w:color="0000FF"/>
+        </w:rPr>
+        <w:t>câu</w:t>
+      </w:r>
+      <w:r>
+        <w:t xml:space="preserve"> sửa lỗi. </w:t>
       </w:r>
       <w:r>
         <w:t xml:space="preserve">Các xác suất được ước lượng và so sánh bằng n-gram kết hợp </w:t>
@@ -13603,7 +14766,7 @@
                             <w:pPr>
                               <w:pStyle w:val="Caption"/>
                             </w:pPr>
-                            <w:bookmarkStart w:id="56" w:name="_Toc488752895"/>
+                            <w:bookmarkStart w:id="57" w:name="_Toc488956391"/>
                             <w:r>
                               <w:t xml:space="preserve">Hình </w:t>
                             </w:r>
@@ -13625,7 +14788,7 @@
                             <w:r>
                               <w:t>. Ví dụ mô hình N-gram kết hợp Viterbi</w:t>
                             </w:r>
-                            <w:bookmarkEnd w:id="56"/>
+                            <w:bookmarkEnd w:id="57"/>
                           </w:p>
                         </w:txbxContent>
                       </wps:txbx>
@@ -13654,7 +14817,7 @@
                       <w:pPr>
                         <w:pStyle w:val="Caption"/>
                       </w:pPr>
-                      <w:bookmarkStart w:id="57" w:name="_Toc488752895"/>
+                      <w:bookmarkStart w:id="58" w:name="_Toc488956391"/>
                       <w:r>
                         <w:t xml:space="preserve">Hình </w:t>
                       </w:r>
@@ -13676,7 +14839,7 @@
                       <w:r>
                         <w:t>. Ví dụ mô hình N-gram kết hợp Viterbi</w:t>
                       </w:r>
-                      <w:bookmarkEnd w:id="57"/>
+                      <w:bookmarkEnd w:id="58"/>
                     </w:p>
                   </w:txbxContent>
                 </v:textbox>
@@ -15120,22 +16283,31 @@
       <w:pPr>
         <w:pStyle w:val="Chng"/>
       </w:pPr>
-      <w:bookmarkStart w:id="58" w:name="_Toc488752865"/>
+      <w:bookmarkStart w:id="59" w:name="_Toc488956357"/>
       <w:r>
         <w:lastRenderedPageBreak/>
         <w:t>CHƯƠNG 3 – MÔ HÌNH NGÔN NGỮ N-GRAM</w:t>
       </w:r>
-      <w:bookmarkEnd w:id="58"/>
+      <w:bookmarkEnd w:id="59"/>
     </w:p>
     <w:p>
       <w:pPr>
         <w:pStyle w:val="Tiumccp1"/>
       </w:pPr>
-      <w:bookmarkStart w:id="59" w:name="_Toc488752866"/>
-      <w:r>
-        <w:t>3.1 Mô hình ngôn ngữ</w:t>
-      </w:r>
-      <w:bookmarkEnd w:id="59"/>
+      <w:bookmarkStart w:id="60" w:name="_Toc488956358"/>
+      <w:r>
+        <w:t xml:space="preserve">3.1 Mô </w:t>
+      </w:r>
+      <w:r>
+        <w:rPr>
+          <w:u w:color="0000FF"/>
+        </w:rPr>
+        <w:t>hình</w:t>
+      </w:r>
+      <w:r>
+        <w:t xml:space="preserve"> ngôn ngữ</w:t>
+      </w:r>
+      <w:bookmarkEnd w:id="60"/>
     </w:p>
     <w:p>
       <w:pPr>
@@ -15148,7 +16320,16 @@
         <w:t>phân</w:t>
       </w:r>
       <w:r>
-        <w:t xml:space="preserve"> bố xác xuất trên các tập văn bản. Nói một cách đơn giản, mô hình ngôn ngữ có thể cho biết xác suất một câu (hoặc cụm từ) thuộc một ngôn ngữ là bao nhiêu.</w:t>
+        <w:t xml:space="preserve"> bố </w:t>
+      </w:r>
+      <w:r>
+        <w:rPr>
+          <w:u w:color="0000FF"/>
+        </w:rPr>
+        <w:t>xác</w:t>
+      </w:r>
+      <w:r>
+        <w:t xml:space="preserve"> xuất trên các tập văn bản. Nói một cách đơn giản, mô hình ngôn ngữ có thể cho biết xác suất một câu (hoặc cụm từ) thuộc một ngôn ngữ là bao nhiêu.</w:t>
       </w:r>
     </w:p>
     <w:p>
@@ -15156,7 +16337,16 @@
         <w:pStyle w:val="Nidungvnbn"/>
       </w:pPr>
       <w:r>
-        <w:t>Ví dụ: Khi ta áp dụng mô vào ngôn ngữ vào Tiếng Việt.</w:t>
+        <w:t xml:space="preserve">Ví dụ: Khi ta áp dụng mô </w:t>
+      </w:r>
+      <w:r>
+        <w:rPr>
+          <w:u w:color="0000FF"/>
+        </w:rPr>
+        <w:t>vào</w:t>
+      </w:r>
+      <w:r>
+        <w:t xml:space="preserve"> ngôn ngữ vào Tiếng Việt.</w:t>
       </w:r>
     </w:p>
     <w:p>
@@ -15172,7 +16362,16 @@
         <w:pStyle w:val="Nidungvnbn"/>
       </w:pPr>
       <w:r>
-        <w:t>P[“vui là thật nay hôm”] = 0.</w:t>
+        <w:t xml:space="preserve">P[“vui là thật </w:t>
+      </w:r>
+      <w:r>
+        <w:rPr>
+          <w:u w:color="0000FF"/>
+        </w:rPr>
+        <w:t>nay</w:t>
+      </w:r>
+      <w:r>
+        <w:t xml:space="preserve"> hôm”] = 0.</w:t>
       </w:r>
     </w:p>
     <w:p>
@@ -15195,9 +16394,18 @@
       <w:pPr>
         <w:pStyle w:val="Tiumccp1"/>
       </w:pPr>
-      <w:bookmarkStart w:id="60" w:name="_Toc488752867"/>
-      <w:r>
-        <w:t xml:space="preserve">3.2 Mô hình </w:t>
+      <w:bookmarkStart w:id="61" w:name="_Toc488956359"/>
+      <w:r>
+        <w:t xml:space="preserve">3.2 Mô </w:t>
+      </w:r>
+      <w:r>
+        <w:rPr>
+          <w:u w:color="0000FF"/>
+        </w:rPr>
+        <w:t>hình</w:t>
+      </w:r>
+      <w:r>
+        <w:t xml:space="preserve"> </w:t>
       </w:r>
       <w:r>
         <w:t>ngôn</w:t>
@@ -15205,7 +16413,7 @@
       <w:r>
         <w:t xml:space="preserve"> ngữ N-gram</w:t>
       </w:r>
-      <w:bookmarkEnd w:id="60"/>
+      <w:bookmarkEnd w:id="61"/>
     </w:p>
     <w:p>
       <w:pPr>
@@ -15218,7 +16426,25 @@
         <w:t xml:space="preserve">được </w:t>
       </w:r>
       <w:r>
-        <w:t>sử dụng rất nhiều trong xử lý ngôn ngữ tự nhiên. Áp dụng tư tưởng “Dựa vào những dữ liệu cho trước, đã biết để đoán cái tiếp theo, chưa biết”. N-grams ước lượng xác suất xuất hiện của một từ khi đã biết N-1</w:t>
+        <w:t xml:space="preserve">sử dụng rất nhiều trong xử lý ngôn ngữ tự nhiên. Áp dụng tư tưởng “Dựa vào những dữ liệu cho trước, đã biết để </w:t>
+      </w:r>
+      <w:r>
+        <w:rPr>
+          <w:u w:color="0000FF"/>
+        </w:rPr>
+        <w:t>đoán</w:t>
+      </w:r>
+      <w:r>
+        <w:t xml:space="preserve"> </w:t>
+      </w:r>
+      <w:r>
+        <w:rPr>
+          <w:u w:color="0000FF"/>
+        </w:rPr>
+        <w:t>cái</w:t>
+      </w:r>
+      <w:r>
+        <w:t xml:space="preserve"> tiếp theo, chưa biết”. N-grams ước lượng xác suất xuất hiện của một từ khi đã biết N-1</w:t>
       </w:r>
       <w:r>
         <w:t xml:space="preserve"> từ</w:t>
@@ -15241,7 +16467,16 @@
         <w:pStyle w:val="Nidungvnbn"/>
       </w:pPr>
       <w:r>
-        <w:t>Một N-gram là một bộ các yếu tố (từ, tiếng, nhãn từ loại,…) liên tiếp trong ngữ liệu. Số yếu tố trong một N-gram được gọi là bậc của N-gram. Thông thường, người ta tính bậc của N-gram từ bậc 1 đến bậc 4. N-gram bậc 1 được gọi là unigram, bậc 2 được gọi là bigram, bậc 3 được gọi là trigram, bậc 4 được gọi là quadgram</w:t>
+        <w:t xml:space="preserve">Một N-gram là một bộ các yếu tố (từ, tiếng, </w:t>
+      </w:r>
+      <w:r>
+        <w:rPr>
+          <w:u w:color="0000FF"/>
+        </w:rPr>
+        <w:t>nhãn</w:t>
+      </w:r>
+      <w:r>
+        <w:t xml:space="preserve"> từ loại,…) liên tiếp trong ngữ liệu. Số yếu tố trong một N-gram được gọi là bậc của N-gram. Thông thường, người ta tính bậc của N-gram từ bậc 1 đến bậc 4. N-gram bậc 1 được gọi là unigram, bậc 2 được gọi là bigram, bậc 3 được gọi là trigram, bậc 4 được gọi là quadgram</w:t>
       </w:r>
       <w:r>
         <w:t>.</w:t>
@@ -15472,7 +16707,16 @@
         <w:pStyle w:val="Nidungvnbn"/>
       </w:pPr>
       <w:r>
-        <w:t>Nếu ta áp dụng như vậy, ta sẽ cần phải có một dung lượng bộ nhớ vô cùng lớn để có thể lưu trữ hết các xác suất của tất cả các chuỗi có độ dài bé hơn n. Điều là bất khả thi khi trong các văn bản ngôn ngữ tự nhiên, độ dài n có thể tiến tới vô cùng. Do đó, ta cần một cách khác để có thể tính xác suất của văn bản với lượng bộ nhớ chấp nhận được, ta mô hình Markov bậc m:</w:t>
+        <w:t xml:space="preserve">Nếu ta áp dụng như vậy, ta sẽ cần phải có một dung lượng bộ nhớ vô cùng lớn để có thể lưu trữ hết các xác suất của tất cả các </w:t>
+      </w:r>
+      <w:r>
+        <w:rPr>
+          <w:u w:color="0000FF"/>
+        </w:rPr>
+        <w:t>chuỗi</w:t>
+      </w:r>
+      <w:r>
+        <w:t xml:space="preserve"> có độ dài bé hơn n. Điều là bất khả thi khi trong các văn bản ngôn ngữ tự nhiên, độ dài n có thể tiến tới vô cùng. Do đó, ta cần một cách khác để có thể tính xác suất của văn bản với lượng bộ nhớ chấp nhận được, ta mô hình Markov bậc m:</w:t>
       </w:r>
     </w:p>
     <w:p>
@@ -15582,7 +16826,16 @@
         <w:t>n</w:t>
       </w:r>
       <w:r>
-        <w:t xml:space="preserve"> thay vì phụ thuộc vào toàn bộ những từ nằm trước nó thì chỉ phụ thuộc vào một khoảng m từ đứng </w:t>
+        <w:t xml:space="preserve"> thay vì phụ thuộc vào toàn bộ những từ </w:t>
+      </w:r>
+      <w:r>
+        <w:rPr>
+          <w:u w:color="0000FF"/>
+        </w:rPr>
+        <w:t>nằm</w:t>
+      </w:r>
+      <w:r>
+        <w:t xml:space="preserve"> trước nó thì chỉ phụ thuộc vào một khoảng m từ đứng </w:t>
       </w:r>
       <w:r>
         <w:t>trước</w:t>
@@ -15764,11 +17017,11 @@
       <w:pPr>
         <w:pStyle w:val="Tiumccp2"/>
       </w:pPr>
-      <w:bookmarkStart w:id="61" w:name="_Toc488752868"/>
+      <w:bookmarkStart w:id="62" w:name="_Toc488956360"/>
       <w:r>
         <w:t>3.2.1 Tính xác suất bằng N-gram</w:t>
       </w:r>
-      <w:bookmarkEnd w:id="61"/>
+      <w:bookmarkEnd w:id="62"/>
     </w:p>
     <w:p>
       <w:pPr>
@@ -16042,37 +17295,7 @@
           <w:color w:val="333333"/>
           <w:shd w:val="clear" w:color="auto" w:fill="FFFFFF"/>
         </w:rPr>
-        <w:instrText>EQ \f(</w:instrText>
-      </w:r>
-      <w:r>
-        <w:instrText xml:space="preserve"> C(W</w:instrText>
-      </w:r>
-      <w:r>
-        <w:rPr>
-          <w:vertAlign w:val="subscript"/>
-        </w:rPr>
-        <w:instrText xml:space="preserve">n-m+1 </w:instrText>
-      </w:r>
-      <w:r>
-        <w:instrText>…W</w:instrText>
-      </w:r>
-      <w:r>
-        <w:rPr>
-          <w:vertAlign w:val="subscript"/>
-        </w:rPr>
-        <w:instrText>n-1</w:instrText>
-      </w:r>
-      <w:r>
-        <w:instrText xml:space="preserve"> W</w:instrText>
-      </w:r>
-      <w:r>
-        <w:rPr>
-          <w:vertAlign w:val="subscript"/>
-        </w:rPr>
-        <w:instrText>n</w:instrText>
-      </w:r>
-      <w:r>
-        <w:instrText>)</w:instrText>
+        <w:instrText>E</w:instrText>
       </w:r>
       <w:r>
         <w:rPr>
@@ -16080,7 +17303,7 @@
           <w:color w:val="333333"/>
           <w:shd w:val="clear" w:color="auto" w:fill="FFFFFF"/>
         </w:rPr>
-        <w:instrText>,</w:instrText>
+        <w:instrText>Q \f(</w:instrText>
       </w:r>
       <w:r>
         <w:instrText xml:space="preserve"> C(W</w:instrText>
@@ -16099,6 +17322,15 @@
           <w:vertAlign w:val="subscript"/>
         </w:rPr>
         <w:instrText>n-1</w:instrText>
+      </w:r>
+      <w:r>
+        <w:instrText xml:space="preserve"> W</w:instrText>
+      </w:r>
+      <w:r>
+        <w:rPr>
+          <w:vertAlign w:val="subscript"/>
+        </w:rPr>
+        <w:instrText>n</w:instrText>
       </w:r>
       <w:r>
         <w:instrText>)</w:instrText>
@@ -16109,6 +17341,35 @@
           <w:color w:val="333333"/>
           <w:shd w:val="clear" w:color="auto" w:fill="FFFFFF"/>
         </w:rPr>
+        <w:instrText>,</w:instrText>
+      </w:r>
+      <w:r>
+        <w:instrText xml:space="preserve"> C(W</w:instrText>
+      </w:r>
+      <w:r>
+        <w:rPr>
+          <w:vertAlign w:val="subscript"/>
+        </w:rPr>
+        <w:instrText xml:space="preserve">n-m+1 </w:instrText>
+      </w:r>
+      <w:r>
+        <w:instrText>…W</w:instrText>
+      </w:r>
+      <w:r>
+        <w:rPr>
+          <w:vertAlign w:val="subscript"/>
+        </w:rPr>
+        <w:instrText>n-1</w:instrText>
+      </w:r>
+      <w:r>
+        <w:instrText>)</w:instrText>
+      </w:r>
+      <w:r>
+        <w:rPr>
+          <w:rFonts w:ascii="Helvetica" w:hAnsi="Helvetica"/>
+          <w:color w:val="333333"/>
+          <w:shd w:val="clear" w:color="auto" w:fill="FFFFFF"/>
+        </w:rPr>
         <w:instrText>)</w:instrText>
       </w:r>
       <w:r>
@@ -16289,7 +17550,16 @@
         <w:t>n</w:t>
       </w:r>
       <w:r>
-        <w:t xml:space="preserve"> với cụm từ nằm trước nó là W</w:t>
+        <w:t xml:space="preserve"> với cụm từ </w:t>
+      </w:r>
+      <w:r>
+        <w:rPr>
+          <w:u w:color="0000FF"/>
+        </w:rPr>
+        <w:t>nằm</w:t>
+      </w:r>
+      <w:r>
+        <w:t xml:space="preserve"> trước nó là W</w:t>
       </w:r>
       <w:r>
         <w:rPr>
@@ -16315,7 +17585,16 @@
         </w:rPr>
       </w:pPr>
       <w:r>
-        <w:t>Một cách tổng quát hơn, ta có P(w|h) với w là từ ta cần tính xác xuất, h là dãy những từ nằm trước w.</w:t>
+        <w:t xml:space="preserve">Một cách tổng quát hơn, ta có P(w|h) với w là từ ta cần tính xác xuất, h là dãy những từ </w:t>
+      </w:r>
+      <w:r>
+        <w:rPr>
+          <w:u w:color="0000FF"/>
+        </w:rPr>
+        <w:t>nằm</w:t>
+      </w:r>
+      <w:r>
+        <w:t xml:space="preserve"> trước w.</w:t>
       </w:r>
     </w:p>
     <w:p>
@@ -16375,7 +17654,13 @@
         <w:t xml:space="preserve">Ví dụ: ta có </w:t>
       </w:r>
       <w:r>
-        <w:t>kho ngữ liệu</w:t>
+        <w:t xml:space="preserve">kho ngữ </w:t>
+      </w:r>
+      <w:r>
+        <w:rPr>
+          <w:u w:color="0000FF"/>
+        </w:rPr>
+        <w:t>liệu</w:t>
       </w:r>
       <w:r>
         <w:t xml:space="preserve"> mẫu nhỏ sau:</w:t>
@@ -16577,7 +17862,7 @@
       <w:pPr>
         <w:pStyle w:val="Tiumccp2"/>
       </w:pPr>
-      <w:bookmarkStart w:id="62" w:name="_Toc488752869"/>
+      <w:bookmarkStart w:id="63" w:name="_Toc488956361"/>
       <w:r>
         <w:t>3.2.</w:t>
       </w:r>
@@ -16587,7 +17872,7 @@
       <w:r>
         <w:t xml:space="preserve"> Khó khăn khi xây dựng mô hình ngôn ngữ N-gram</w:t>
       </w:r>
-      <w:bookmarkEnd w:id="62"/>
+      <w:bookmarkEnd w:id="63"/>
     </w:p>
     <w:p>
       <w:pPr>
@@ -16638,10 +17923,28 @@
         <w:t>Khi các n-gram phân bố thưa, nhiều cụm n-gram xuất hiện rất ít hoặc không xuất hiệ</w:t>
       </w:r>
       <w:r>
-        <w:t xml:space="preserve">n, do đó việc ước lượng các câu có chưa các cụm n-gram này sẽ có kết quả không tốt. </w:t>
-      </w:r>
-      <w:r>
-        <w:t xml:space="preserve">Với V là khích thước </w:t>
+        <w:t xml:space="preserve">n, do đó việc ước lượng các câu có </w:t>
+      </w:r>
+      <w:r>
+        <w:rPr>
+          <w:u w:color="0000FF"/>
+        </w:rPr>
+        <w:t xml:space="preserve">chứa </w:t>
+      </w:r>
+      <w:r>
+        <w:t xml:space="preserve">các cụm n-gram này sẽ có kết quả không tốt. </w:t>
+      </w:r>
+      <w:r>
+        <w:t xml:space="preserve">Với V là </w:t>
+      </w:r>
+      <w:r>
+        <w:rPr>
+          <w:u w:color="0000FF"/>
+        </w:rPr>
+        <w:t xml:space="preserve">kích </w:t>
+      </w:r>
+      <w:r>
+        <w:t xml:space="preserve">thước </w:t>
       </w:r>
       <w:r>
         <w:t>c</w:t>
@@ -16730,13 +18033,31 @@
         <w:pStyle w:val="Nidungvnbn"/>
       </w:pPr>
       <w:r>
-        <w:t xml:space="preserve">Khi tính toán xác suất của một câu, có rất nhiều trường hợp sẽ gặp cụm n-gram </w:t>
+        <w:t xml:space="preserve">Khi tính toán xác suất của một câu, có rất nhiều trường hợp sẽ gặp </w:t>
+      </w:r>
+      <w:r>
+        <w:rPr>
+          <w:u w:color="0000FF"/>
+        </w:rPr>
+        <w:t>cụm</w:t>
+      </w:r>
+      <w:r>
+        <w:t xml:space="preserve"> n-gram </w:t>
       </w:r>
       <w:r>
         <w:t>chưa</w:t>
       </w:r>
       <w:r>
-        <w:t xml:space="preserve"> bao giờ xuất hiện trong tập dữ liệu huấn luyện. Điều này làm cho xác suất của cả câu bằng 0, trong khi câu này có thể là một câu hoàn toàn đúng về mọi mặt, đúng về cả ngữ pháp lẫn ngữ nghĩa. </w:t>
+        <w:t xml:space="preserve"> bao giờ xuất hiện trong tập dữ liệu huấn luyện. Điều này làm cho xác suất của cả câu bằng 0, trong khi câu này có thể là một câu hoàn toàn đúng về mọi mặt, đúng về cả ngữ pháp </w:t>
+      </w:r>
+      <w:r>
+        <w:rPr>
+          <w:u w:color="0000FF"/>
+        </w:rPr>
+        <w:t>lẫn</w:t>
+      </w:r>
+      <w:r>
+        <w:t xml:space="preserve"> ngữ nghĩa. </w:t>
       </w:r>
       <w:r>
         <w:t>Để khắc phục vấn đề này cần sử dụng một số phương pháp làm mịn.</w:t>
@@ -16783,7 +18104,22 @@
           <w:sz w:val="28"/>
           <w:szCs w:val="28"/>
         </w:rPr>
-        <w:t>Kích thước bộ nhớ của mô hình ngôn ngữ</w:t>
+        <w:t xml:space="preserve">Kích </w:t>
+      </w:r>
+      <w:r>
+        <w:rPr>
+          <w:sz w:val="28"/>
+          <w:szCs w:val="28"/>
+          <w:u w:color="0000FF"/>
+        </w:rPr>
+        <w:t>thước</w:t>
+      </w:r>
+      <w:r>
+        <w:rPr>
+          <w:sz w:val="28"/>
+          <w:szCs w:val="28"/>
+        </w:rPr>
+        <w:t xml:space="preserve"> bộ nhớ của mô hình ngôn ngữ</w:t>
       </w:r>
     </w:p>
     <w:p>
@@ -16816,7 +18152,7 @@
       <w:pPr>
         <w:pStyle w:val="Tiumccp2"/>
       </w:pPr>
-      <w:bookmarkStart w:id="63" w:name="_Toc488752870"/>
+      <w:bookmarkStart w:id="64" w:name="_Toc488956362"/>
       <w:r>
         <w:t>3.2.</w:t>
       </w:r>
@@ -16832,7 +18168,7 @@
       <w:r>
         <w:t>àm mịn</w:t>
       </w:r>
-      <w:bookmarkEnd w:id="63"/>
+      <w:bookmarkEnd w:id="64"/>
     </w:p>
     <w:p>
       <w:pPr>
@@ -16860,7 +18196,13 @@
         </w:numPr>
       </w:pPr>
       <w:r>
-        <w:t>Gán một giá trị khác 0 cho các cụm n-gram có xác suất bằng 0</w:t>
+        <w:rPr>
+          <w:u w:color="0000FF"/>
+        </w:rPr>
+        <w:t>Gán</w:t>
+      </w:r>
+      <w:r>
+        <w:t xml:space="preserve"> một giá trị khác 0 cho các cụm n-gram có xác suất bằng 0</w:t>
       </w:r>
       <w:r>
         <w:t xml:space="preserve"> (các cụm không xuất hiện trong </w:t>
@@ -16893,7 +18235,7 @@
           <w:szCs w:val="28"/>
         </w:rPr>
       </w:pPr>
-      <w:bookmarkStart w:id="64" w:name="_Toc451840981"/>
+      <w:bookmarkStart w:id="65" w:name="_Toc451840981"/>
       <w:r>
         <w:rPr>
           <w:sz w:val="28"/>
@@ -16918,7 +18260,7 @@
         </w:rPr>
         <w:t>Phương pháp Add-one</w:t>
       </w:r>
-      <w:bookmarkEnd w:id="64"/>
+      <w:bookmarkEnd w:id="65"/>
       <w:r>
         <w:rPr>
           <w:sz w:val="28"/>
@@ -16932,7 +18274,37 @@
         <w:pStyle w:val="Nidungvnbn"/>
       </w:pPr>
       <w:r>
-        <w:t>Theo phương pháp này, ta sẽ cộng cả tử và mẫu số với một giá trị thích hợp để đảm báo kết quả sẽ luôn khác 0. Ta sẽ cộng tử số thêm 1 và mẫu số với một giá trị V, với V là tổng số từ có trong từ điển</w:t>
+        <w:t xml:space="preserve">Theo phương pháp này, ta sẽ cộng </w:t>
+      </w:r>
+      <w:r>
+        <w:rPr>
+          <w:u w:color="0000FF"/>
+        </w:rPr>
+        <w:t>cả</w:t>
+      </w:r>
+      <w:r>
+        <w:t xml:space="preserve"> </w:t>
+      </w:r>
+      <w:r>
+        <w:t xml:space="preserve">tử và mẫu số với một giá trị thích hợp để đảm báo kết quả sẽ luôn khác 0. Ta sẽ </w:t>
+      </w:r>
+      <w:r>
+        <w:rPr>
+          <w:u w:color="0000FF"/>
+        </w:rPr>
+        <w:t>cộng</w:t>
+      </w:r>
+      <w:r>
+        <w:t xml:space="preserve"> tử số </w:t>
+      </w:r>
+      <w:r>
+        <w:rPr>
+          <w:u w:color="0000FF"/>
+        </w:rPr>
+        <w:t>thêm</w:t>
+      </w:r>
+      <w:r>
+        <w:t xml:space="preserve"> 1 và mẫu số với một giá trị V, với V là tổng số từ có trong từ điển</w:t>
       </w:r>
       <w:r>
         <w:t xml:space="preserve"> [5]</w:t>
@@ -17891,7 +19263,7 @@
           <w:sz w:val="28"/>
         </w:rPr>
       </w:pPr>
-      <w:bookmarkStart w:id="65" w:name="_Toc451840982"/>
+      <w:bookmarkStart w:id="66" w:name="_Toc451840982"/>
       <w:r>
         <w:rPr>
           <w:sz w:val="28"/>
@@ -17908,16 +19280,60 @@
         <w:rPr>
           <w:sz w:val="28"/>
         </w:rPr>
-        <w:t>Phương pháp cộng hệ số</w:t>
-      </w:r>
-      <w:bookmarkEnd w:id="65"/>
+        <w:t xml:space="preserve">Phương </w:t>
+      </w:r>
+      <w:r>
+        <w:rPr>
+          <w:sz w:val="28"/>
+          <w:u w:color="0000FF"/>
+        </w:rPr>
+        <w:t>pháp</w:t>
+      </w:r>
+      <w:r>
+        <w:rPr>
+          <w:sz w:val="28"/>
+        </w:rPr>
+        <w:t xml:space="preserve"> </w:t>
+      </w:r>
+      <w:r>
+        <w:rPr>
+          <w:sz w:val="28"/>
+          <w:u w:color="0000FF"/>
+        </w:rPr>
+        <w:t>cộng</w:t>
+      </w:r>
+      <w:r>
+        <w:rPr>
+          <w:sz w:val="28"/>
+        </w:rPr>
+        <w:t xml:space="preserve"> hệ số</w:t>
+      </w:r>
+      <w:bookmarkEnd w:id="66"/>
     </w:p>
     <w:p>
       <w:pPr>
         <w:pStyle w:val="Nidungvnbn"/>
       </w:pPr>
       <w:r>
-        <w:t>Trên thực tế, phương pháp cộng 1 cho kết quả không hợp lý bởi dưới một góc độ nào đó, giá trị 1 đôi khi là quá lớn và sai số của xác suất trở nên quá nhiều. Vì vậy, thay bởi cộng thêm 1 cho tử số, phương pháp cộng hệ số sẽ tăng một giá trị</w:t>
+        <w:t xml:space="preserve">Trên thực tế, phương pháp cộng 1 cho kết quả không hợp lý bởi dưới một góc độ nào đó, giá trị 1 đôi khi là quá lớn và sai số của xác suất trở nên quá nhiều. Vì vậy, thay bởi cộng thêm 1 cho </w:t>
+      </w:r>
+      <w:r>
+        <w:rPr>
+          <w:u w:color="0000FF"/>
+        </w:rPr>
+        <w:t>tử</w:t>
+      </w:r>
+      <w:r>
+        <w:t xml:space="preserve"> số, phương pháp </w:t>
+      </w:r>
+      <w:r>
+        <w:rPr>
+          <w:u w:color="0000FF"/>
+        </w:rPr>
+        <w:t>cộng</w:t>
+      </w:r>
+      <w:r>
+        <w:t xml:space="preserve"> hệ số sẽ tăng một giá trị</w:t>
       </w:r>
       <w:r>
         <w:t xml:space="preserve"> δ (0 &lt; δ &lt; 1)</w:t>
@@ -18215,7 +19631,7 @@
       </m:oMathPara>
     </w:p>
     <w:p>
-      <w:bookmarkStart w:id="66" w:name="_Toc451840983"/>
+      <w:bookmarkStart w:id="67" w:name="_Toc451840983"/>
     </w:p>
     <w:p>
       <w:pPr>
@@ -18243,7 +19659,7 @@
         </w:rPr>
         <w:t>Phương pháp GoodTuring</w:t>
       </w:r>
-      <w:bookmarkEnd w:id="66"/>
+      <w:bookmarkEnd w:id="67"/>
     </w:p>
     <w:p>
       <w:pPr>
@@ -18265,7 +19681,16 @@
         <w:t xml:space="preserve"> có nghĩa nhưng lại có tần suất xuất hiện thấ</w:t>
       </w:r>
       <w:r>
-        <w:t xml:space="preserve">p. Phương pháp làm mịn này dựa trên ước lượng cùng tần suất, </w:t>
+        <w:t xml:space="preserve">p. Phương pháp làm mịn này dựa trên ước lượng </w:t>
+      </w:r>
+      <w:r>
+        <w:rPr>
+          <w:u w:color="0000FF"/>
+        </w:rPr>
+        <w:t>cùng</w:t>
+      </w:r>
+      <w:r>
+        <w:t xml:space="preserve"> tần suất, </w:t>
       </w:r>
       <w:r>
         <w:t>có nghĩa là nhóm các cụm n-gram có số lần xuất hiện như nhau</w:t>
@@ -18706,13 +20131,31 @@
         <w:t xml:space="preserve">Ví dụ: </w:t>
       </w:r>
       <w:r>
-        <w:t xml:space="preserve">Trong một túi đựng bi, các bi có số lần xuất hiện như sau: bi đỏ 10 lần, bi vàng 3 lần, bi cam 2 lần, bi đen 1 lần, bi trắng 1 lần, bi xám 1 lần. </w:t>
+        <w:t xml:space="preserve">Trong một túi đựng bi, các </w:t>
+      </w:r>
+      <w:r>
+        <w:rPr>
+          <w:u w:color="0000FF"/>
+        </w:rPr>
+        <w:t>bi</w:t>
+      </w:r>
+      <w:r>
+        <w:t xml:space="preserve"> có số lần xuất hiện như sau: bi đỏ 10 lần, bi vàng 3 lần, bi cam 2 lần, bi đen 1 lần, bi trắng 1 lần, bi xám 1 lần. </w:t>
       </w:r>
       <w:r>
         <w:t xml:space="preserve">Tổng số là 18 lần. </w:t>
       </w:r>
       <w:r>
-        <w:t>Dựa vào công thức, xác suất để xuất hiện bi tím</w:t>
+        <w:t xml:space="preserve">Dựa vào công thức, xác suất để xuất hiện </w:t>
+      </w:r>
+      <w:r>
+        <w:rPr>
+          <w:u w:color="0000FF"/>
+        </w:rPr>
+        <w:t>bi</w:t>
+      </w:r>
+      <w:r>
+        <w:t xml:space="preserve"> tím</w:t>
       </w:r>
       <w:r>
         <w:t>, một bi chưa xuất hiện lần nào,</w:t>
@@ -18752,7 +20195,16 @@
         <w:t xml:space="preserve">. </w:t>
       </w:r>
       <w:r>
-        <w:t>Xác suất để xuất hiện bi trắng là</w:t>
+        <w:t xml:space="preserve">Xác suất để xuất hiện </w:t>
+      </w:r>
+      <w:r>
+        <w:rPr>
+          <w:u w:color="0000FF"/>
+        </w:rPr>
+        <w:t>bi</w:t>
+      </w:r>
+      <w:r>
+        <w:t xml:space="preserve"> trắng là</w:t>
       </w:r>
       <w:r>
         <w:t xml:space="preserve"> </w:t>
@@ -20346,7 +21798,13 @@
         <w:pStyle w:val="Nidungvnbn"/>
       </w:pPr>
       <w:r>
-        <w:t xml:space="preserve">Phướng pháp GoodTuring điều chỉnh c về kì vọng </w:t>
+        <w:rPr>
+          <w:u w:color="0000FF"/>
+        </w:rPr>
+        <w:t xml:space="preserve">Phương </w:t>
+      </w:r>
+      <w:r>
+        <w:t xml:space="preserve">pháp GoodTuring điều chỉnh c về kì vọng </w:t>
       </w:r>
       <m:oMath>
         <m:sSup>
@@ -20847,7 +22305,13 @@
         <w:pStyle w:val="Nidungvnbn"/>
       </w:pPr>
       <w:r>
-        <w:t>Dấn đến chiết khấu được tính lại là:</w:t>
+        <w:rPr>
+          <w:u w:color="0000FF"/>
+        </w:rPr>
+        <w:t xml:space="preserve">Dẫn </w:t>
+      </w:r>
+      <w:r>
+        <w:t>đến chiết khấu được tính lại là:</w:t>
       </w:r>
     </w:p>
     <w:p>
@@ -21094,7 +22558,16 @@
         <w:t>i:”</w:t>
       </w:r>
       <w:r>
-        <w:t xml:space="preserve"> sử dụng các cụm n-gram ngắn hơn để tính xác sất của cụm n-gram dài hơn”</w:t>
+        <w:t xml:space="preserve"> sử dụng các cụm n-gram ngắn hơn để tính xác </w:t>
+      </w:r>
+      <w:r>
+        <w:rPr>
+          <w:u w:color="0000FF"/>
+        </w:rPr>
+        <w:t xml:space="preserve">suất </w:t>
+      </w:r>
+      <w:r>
+        <w:t>của cụm n-gram dài hơn”</w:t>
       </w:r>
       <w:r>
         <w:t xml:space="preserve"> [8]</w:t>
@@ -22624,7 +24097,16 @@
         <w:t>𝜆</w:t>
       </w:r>
       <w:r>
-        <w:t xml:space="preserve"> như là một hàm của n-gram:</w:t>
+        <w:t xml:space="preserve"> như là một </w:t>
+      </w:r>
+      <w:r>
+        <w:rPr>
+          <w:u w:color="0000FF"/>
+        </w:rPr>
+        <w:t>hàm</w:t>
+      </w:r>
+      <w:r>
+        <w:t xml:space="preserve"> của n-gram:</w:t>
       </w:r>
     </w:p>
     <w:p>
@@ -23155,7 +24637,16 @@
         <w:t>toán</w:t>
       </w:r>
       <w:r>
-        <w:t xml:space="preserve"> Kneser – Ney được xây dựng theo hai mô hình: truy hồi và nội suy. Tuy nhiên, trong thuật toán này không cần phải áp dụng các thuật toán chiết khấu trước khi áp dụng công thức truy hồi</w:t>
+        <w:t xml:space="preserve"> Kneser – Ney được xây dựng theo hai mô hình: truy hồi và nội suy. Tuy nhiên, trong thuật toán này không cần phải áp dụng các thuật toán chiết khấu trước khi áp dụng công thức </w:t>
+      </w:r>
+      <w:r>
+        <w:rPr>
+          <w:u w:color="0000FF"/>
+        </w:rPr>
+        <w:t>truy</w:t>
+      </w:r>
+      <w:r>
+        <w:t xml:space="preserve"> hồi</w:t>
       </w:r>
       <w:r>
         <w:t xml:space="preserve"> [8]</w:t>
@@ -23173,7 +24664,16 @@
         </w:numPr>
       </w:pPr>
       <w:r>
-        <w:t>Mô hình truy hồi:</w:t>
+        <w:t xml:space="preserve">Mô hình </w:t>
+      </w:r>
+      <w:r>
+        <w:rPr>
+          <w:u w:color="0000FF"/>
+        </w:rPr>
+        <w:t>truy</w:t>
+      </w:r>
+      <w:r>
+        <w:t xml:space="preserve"> hồi:</w:t>
       </w:r>
     </w:p>
     <w:p>
@@ -27309,7 +28809,20 @@
         <w:rPr>
           <w:rFonts w:eastAsiaTheme="minorEastAsia"/>
         </w:rPr>
-        <w:t xml:space="preserve"> là số lượng từ V khác nhau xuất hiện liền sau cụm </w:t>
+        <w:t xml:space="preserve"> là số lượng từ V khác nhau xuất hiện </w:t>
+      </w:r>
+      <w:r>
+        <w:rPr>
+          <w:rFonts w:eastAsiaTheme="minorEastAsia"/>
+          <w:u w:color="0000FF"/>
+        </w:rPr>
+        <w:t>liền</w:t>
+      </w:r>
+      <w:r>
+        <w:rPr>
+          <w:rFonts w:eastAsiaTheme="minorEastAsia"/>
+        </w:rPr>
+        <w:t xml:space="preserve"> sau cụm </w:t>
       </w:r>
       <m:oMath>
         <m:sSub>
@@ -29019,7 +30532,16 @@
         <w:ind w:left="1800" w:firstLine="0"/>
       </w:pPr>
       <w:r>
-        <w:t xml:space="preserve">Trong cả 2 mô hình nội suy và truy hồi, D được chọn : </w:t>
+        <w:t xml:space="preserve">Trong cả 2 mô hình nội </w:t>
+      </w:r>
+      <w:r>
+        <w:rPr>
+          <w:u w:color="0000FF"/>
+        </w:rPr>
+        <w:t>suy</w:t>
+      </w:r>
+      <w:r>
+        <w:t xml:space="preserve"> và truy hồi, D được chọn : </w:t>
       </w:r>
       <m:oMath>
         <m:r>
@@ -29174,7 +30696,7 @@
       <w:pPr>
         <w:pStyle w:val="Tiumccp2"/>
       </w:pPr>
-      <w:bookmarkStart w:id="67" w:name="_Toc488752871"/>
+      <w:bookmarkStart w:id="68" w:name="_Toc488956363"/>
       <w:r>
         <w:lastRenderedPageBreak/>
         <w:t>3.2.</w:t>
@@ -29185,7 +30707,7 @@
       <w:r>
         <w:t xml:space="preserve"> Phương pháp làm giảm kích thước dữ liệu</w:t>
       </w:r>
-      <w:bookmarkEnd w:id="67"/>
+      <w:bookmarkEnd w:id="68"/>
     </w:p>
     <w:p>
       <w:pPr>
@@ -29270,7 +30792,29 @@
           <w:sz w:val="28"/>
           <w:szCs w:val="28"/>
         </w:rPr>
-        <w:t>.1 Phường pháp loại bỏ (Pruning)</w:t>
+        <w:t>.1 Phươ</w:t>
+      </w:r>
+      <w:r>
+        <w:rPr>
+          <w:sz w:val="28"/>
+          <w:szCs w:val="28"/>
+        </w:rPr>
+        <w:t xml:space="preserve">ng </w:t>
+      </w:r>
+      <w:r>
+        <w:rPr>
+          <w:sz w:val="28"/>
+          <w:szCs w:val="28"/>
+          <w:u w:color="0000FF"/>
+        </w:rPr>
+        <w:t>pháp</w:t>
+      </w:r>
+      <w:r>
+        <w:rPr>
+          <w:sz w:val="28"/>
+          <w:szCs w:val="28"/>
+        </w:rPr>
+        <w:t xml:space="preserve"> loại bỏ (Pruning)</w:t>
       </w:r>
     </w:p>
     <w:p>
@@ -29289,16 +30833,46 @@
         <w:t xml:space="preserve">Số lượng các cụm n-gram xuất hiện với tần số rất thấp trong tập huấn luyện thường lớn so với tổng số các cụm n-gram. </w:t>
       </w:r>
       <w:r>
-        <w:t>Các cụm n-gram thường là lỗi ngữ pháp hoặc là một số dạng như: từ viết tắt, tên riêng,…</w:t>
-      </w:r>
-      <w:r>
-        <w:t xml:space="preserve"> Những cụm n-gram này thường rất ít khi được sử dụng trong thực tế, do đó việc tồn tại những cụm này có thể làm ảnh hưởng đến độ chính xác của mô hình ngôn ngữ. </w:t>
+        <w:t xml:space="preserve">Các cụm n-gram </w:t>
+      </w:r>
+      <w:r>
+        <w:rPr>
+          <w:u w:color="0000FF"/>
+        </w:rPr>
+        <w:t>thường</w:t>
+      </w:r>
+      <w:r>
+        <w:t xml:space="preserve"> </w:t>
+      </w:r>
+      <w:r>
+        <w:t>là lỗi ngữ pháp hoặc là một số dạng như: từ viết tắt, tên riêng,…</w:t>
+      </w:r>
+      <w:r>
+        <w:t xml:space="preserve"> Những cụm n-gram này thường rất ít khi được sử dụng trong thực tế, do đó việc tồn tại những </w:t>
+      </w:r>
+      <w:r>
+        <w:rPr>
+          <w:u w:color="0000FF"/>
+        </w:rPr>
+        <w:t>cụm</w:t>
+      </w:r>
+      <w:r>
+        <w:t xml:space="preserve"> này có thể làm ảnh hưởng đến độ chính xác của mô hình ngôn ngữ. </w:t>
       </w:r>
       <w:r>
         <w:t>Vì lý do này, phương pháp</w:t>
       </w:r>
       <w:r>
-        <w:t xml:space="preserve"> này tập trung vào việc loại bỏ những cụm n-gram không cần thiết đó. Có 2 phương pháp để thực hiện vệc loại bỏ này</w:t>
+        <w:t xml:space="preserve"> này tập trung vào việc loại bỏ những cụm n-gram không cần thiết đó. Có 2 phương pháp để thực hiện </w:t>
+      </w:r>
+      <w:r>
+        <w:rPr>
+          <w:u w:color="FF0000"/>
+        </w:rPr>
+        <w:t xml:space="preserve">việc </w:t>
+      </w:r>
+      <w:r>
+        <w:t>loại bỏ này</w:t>
       </w:r>
       <w:r>
         <w:t xml:space="preserve"> [8]</w:t>
@@ -29334,7 +30908,16 @@
         </w:numPr>
       </w:pPr>
       <w:r>
-        <w:t xml:space="preserve">Khác biệt trọng số (Weighted differnce): phương pháp này đánh giá và loại bỏ các cụm n-gram không hiệu quả dựa vào xác suất của các cụm n-gram trước và sau khi làm mịn theo phương pháp truy hồi. </w:t>
+        <w:t xml:space="preserve">Khác biệt </w:t>
+      </w:r>
+      <w:r>
+        <w:rPr>
+          <w:u w:color="0000FF"/>
+        </w:rPr>
+        <w:t>trọng</w:t>
+      </w:r>
+      <w:r>
+        <w:t xml:space="preserve"> số (Weighted differnce): phương pháp này đánh giá và loại bỏ các cụm n-gram không hiệu quả dựa vào xác suất của các cụm n-gram trước và sau khi làm mịn theo phương pháp truy hồi. </w:t>
       </w:r>
     </w:p>
     <w:p>
@@ -29393,7 +30976,16 @@
         <w:t xml:space="preserve"> (tần số và xác suất)</w:t>
       </w:r>
       <w:r>
-        <w:t xml:space="preserve"> vẫn có thể nhận lại được thông qua việc sử dụng mô hình truy hồi hay nội suy.</w:t>
+        <w:t xml:space="preserve"> vẫn có thể nhận lại được thông qua việc sử dụng mô hình </w:t>
+      </w:r>
+      <w:r>
+        <w:rPr>
+          <w:u w:color="0000FF"/>
+        </w:rPr>
+        <w:t>truy</w:t>
+      </w:r>
+      <w:r>
+        <w:t xml:space="preserve"> hồi hay nội suy.</w:t>
       </w:r>
     </w:p>
     <w:p>
@@ -29450,7 +31042,16 @@
         <w:t xml:space="preserve">Sau khi có kết quả, tham số k sẽ được chọn để mô hình ngôn ngữ đạt hiệu quả cao nhất (độ hỗn loạn thông tin của tập văn bản huấn luyện và kích thước của mô hình ngôn ngữ đều ở mức thấp). </w:t>
       </w:r>
       <w:r>
-        <w:t>Kỹ thuật này sẽ giúp chọn được tham số k phù hợp, nhưng đánh đổi lại thì cũng mất rất nhiều thời gian do phải chạy thử với nhiều giá trị k khác nhau.</w:t>
+        <w:t xml:space="preserve">Kỹ thuật này sẽ giúp chọn được tham số k phù hợp, </w:t>
+      </w:r>
+      <w:r>
+        <w:rPr>
+          <w:u w:color="0000FF"/>
+        </w:rPr>
+        <w:t>nhưng</w:t>
+      </w:r>
+      <w:r>
+        <w:t xml:space="preserve"> đánh đổi lại thì cũng mất rất nhiều thời gian do phải chạy thử với nhiều giá trị k khác nhau.</w:t>
       </w:r>
     </w:p>
     <w:p>
@@ -29473,7 +31074,16 @@
         <w:t xml:space="preserve">Ví dụ: </w:t>
       </w:r>
       <w:r>
-        <w:t>nếu h = 45, thì k sẽ được chọn sao cho số lượng cụm n-gram xuất hiện không quá k lần chiếm 45% tổng số các cụm n-gram đã thống kê. Phương pháp này có tốc độ nhanh hơn phương pháp đầu tiên, tuy nhiên độ chính xác sẽ không cao bằng.</w:t>
+        <w:t xml:space="preserve">nếu h = 45, thì k sẽ được chọn sao cho số lượng cụm n-gram xuất hiện không quá k </w:t>
+      </w:r>
+      <w:r>
+        <w:rPr>
+          <w:u w:color="0000FF"/>
+        </w:rPr>
+        <w:t>lần</w:t>
+      </w:r>
+      <w:r>
+        <w:t xml:space="preserve"> chiếm 45% tổng số các cụm n-gram đã thống kê. Phương pháp này có tốc độ nhanh hơn phương pháp đầu tiên, tuy nhiên độ chính xác sẽ không cao bằng.</w:t>
       </w:r>
     </w:p>
     <w:p>
@@ -29506,7 +31116,22 @@
           <w:sz w:val="28"/>
         </w:rPr>
         <w:lastRenderedPageBreak/>
-        <w:t>b. Sự khác biệt trọng số (Weighted difference)</w:t>
+        <w:t xml:space="preserve">b. Sự khác biệt </w:t>
+      </w:r>
+      <w:r>
+        <w:rPr>
+          <w:i/>
+          <w:sz w:val="28"/>
+          <w:u w:color="0000FF"/>
+        </w:rPr>
+        <w:t>trọng</w:t>
+      </w:r>
+      <w:r>
+        <w:rPr>
+          <w:i/>
+          <w:sz w:val="28"/>
+        </w:rPr>
+        <w:t xml:space="preserve"> số (Weighted difference)</w:t>
       </w:r>
     </w:p>
     <w:p>
@@ -29530,13 +31155,40 @@
         <w:t xml:space="preserve"> là chỉ quan tâm việc loại bỏ các cụm n-gram có tần số thấp, trong khi phương pháp weighted difference thì quan tâm đến nhiều thông tin trong mô hình ngôn ngữ hơn như mối quan hệ giữa các cụm n-gram, xác suất từng cụm n-gram,…</w:t>
       </w:r>
       <w:r>
-        <w:t xml:space="preserve"> Như đã trình bày ở các mục trên, nếu một cụm n-gram không xuất hiện trong tập huấn luyện thì xác suất của cụm đó sẽ được ước lượng thông qua xác suất của các cụm n-gram ngắn hơn ( phương pháp làm mịn truy hồi). Do đó, Nếu xác suất của một cụm n-gram xấp xỉ với xác suất có được theo công thức truy hồi, thì không cần lưu trữ cụm n-gram đó nữa. </w:t>
+        <w:t xml:space="preserve"> Như đã trình bày ở các mục trên, nếu một cụm n-gram không xuất hiện trong tập huấn luyện thì xác suất của cụm đó sẽ được ước lượng thông qua xác suất của các </w:t>
+      </w:r>
+      <w:r>
+        <w:rPr>
+          <w:u w:color="0000FF"/>
+        </w:rPr>
+        <w:t>cụm</w:t>
+      </w:r>
+      <w:r>
+        <w:t xml:space="preserve"> n-gram ngắn hơn ( phương pháp làm mịn truy hồi). Do đó, Nếu xác suất của một cụm n-gram xấp xỉ với xác suất có được theo công thức </w:t>
+      </w:r>
+      <w:r>
+        <w:rPr>
+          <w:u w:color="0000FF"/>
+        </w:rPr>
+        <w:t>truy</w:t>
+      </w:r>
+      <w:r>
+        <w:t xml:space="preserve"> hồi, thì không cần lưu trữ cụm n-gram đó nữa. </w:t>
       </w:r>
       <w:r>
         <w:t>Đó là ý tưởng của phương pháp weighted difference.</w:t>
       </w:r>
       <w:r>
-        <w:t xml:space="preserve"> Sự khác biệt trọng số được định nghĩa bằng:</w:t>
+        <w:t xml:space="preserve"> Sự khác biệt </w:t>
+      </w:r>
+      <w:r>
+        <w:rPr>
+          <w:u w:color="0000FF"/>
+        </w:rPr>
+        <w:t>trọng</w:t>
+      </w:r>
+      <w:r>
+        <w:t xml:space="preserve"> số được định nghĩa bằng:</w:t>
       </w:r>
     </w:p>
     <w:p>
@@ -29663,7 +31315,25 @@
         <w:t>Dựa vào wdFactor để biết được nên loại bỏ hay giữ lại một cụm n-gram.</w:t>
       </w:r>
       <w:r>
-        <w:t xml:space="preserve"> Nếu wdFactor nhỏ hơn một ngưỡng nhất định thì cụm n-gram đó sẽ bị loại bỏ. Ngưỡng này được xác định bằng phương pháp thử sai hoặc đặt nó bằng một giá trị hằng số.</w:t>
+        <w:t xml:space="preserve"> Nếu wdFactor nhỏ hơn một </w:t>
+      </w:r>
+      <w:r>
+        <w:rPr>
+          <w:u w:color="0000FF"/>
+        </w:rPr>
+        <w:t>ngưỡng</w:t>
+      </w:r>
+      <w:r>
+        <w:t xml:space="preserve"> nhất định thì cụm n-gram đó sẽ bị loại bỏ. Ngưỡng này được xác định bằng phương pháp thử sai hoặc đặt nó bằng một giá trị </w:t>
+      </w:r>
+      <w:r>
+        <w:rPr>
+          <w:u w:color="0000FF"/>
+        </w:rPr>
+        <w:t>hằng</w:t>
+      </w:r>
+      <w:r>
+        <w:t xml:space="preserve"> số.</w:t>
       </w:r>
     </w:p>
     <w:p>
@@ -29772,7 +31442,25 @@
         <w:t xml:space="preserve">2 </w:t>
       </w:r>
       <w:r>
-        <w:t>(tấn số lớn nhất) bit để lưu trữ tần cố của một cụm n-gram, thì chỉ cần sử dụ</w:t>
+        <w:t xml:space="preserve">(tấn số lớn nhất) </w:t>
+      </w:r>
+      <w:r>
+        <w:rPr>
+          <w:u w:color="FF0000"/>
+        </w:rPr>
+        <w:t>bit</w:t>
+      </w:r>
+      <w:r>
+        <w:t xml:space="preserve"> để lưu trữ </w:t>
+      </w:r>
+      <w:r>
+        <w:rPr>
+          <w:u w:color="0000FF"/>
+        </w:rPr>
+        <w:t>tần</w:t>
+      </w:r>
+      <w:r>
+        <w:t xml:space="preserve"> cố của một cụm n-gram, thì chỉ cần sử dụ</w:t>
       </w:r>
       <w:r>
         <w:t>ng b’</w:t>
@@ -29790,14 +31478,38 @@
         <w:t>2</w:t>
       </w:r>
       <w:r>
-        <w:t xml:space="preserve"> (kích thước của bảng) bit cho mỗi </w:t>
+        <w:t xml:space="preserve"> (kích thước của bảng) </w:t>
+      </w:r>
+      <w:r>
+        <w:rPr>
+          <w:u w:color="FF0000"/>
+        </w:rPr>
+        <w:t>bit</w:t>
+      </w:r>
+      <w:r>
+        <w:t xml:space="preserve"> cho mỗi </w:t>
       </w:r>
       <w:r>
         <w:lastRenderedPageBreak/>
         <w:t xml:space="preserve">cụm n-gram. </w:t>
       </w:r>
       <w:r>
-        <w:t>Vì kích thước của bảng nhỏ hơn nhiều so với giá trị tần số lớn nhất của các các cụm n-gram nên b’ &lt; b, tức là kích thước của mô hình ngôn ngữ đá giảm đi so với các lưu trữ ban đầu.</w:t>
+        <w:t>Vì kích thước của bảng nhỏ hơn nhiều so với giá trị tần số lớn nhất của các các cụm n-gram nên b’ &lt; b, tức là kích thước của mô hình ngôn ngữ</w:t>
+      </w:r>
+      <w:r>
+        <w:t xml:space="preserve"> </w:t>
+      </w:r>
+      <w:r>
+        <w:rPr>
+          <w:u w:val="wave" w:color="0000FF"/>
+        </w:rPr>
+        <w:t>đã</w:t>
+      </w:r>
+      <w:r>
+        <w:t xml:space="preserve"> </w:t>
+      </w:r>
+      <w:r>
+        <w:t>giảm đi so với các lưu trữ ban đầu.</w:t>
       </w:r>
     </w:p>
     <w:p>
@@ -29812,7 +31524,25 @@
         <w:t xml:space="preserve">Để tăng thêm hiệu quả, ở bước hai, thuật toán này đồng hóa một số giá trị trong bảng tần số. </w:t>
       </w:r>
       <w:r>
-        <w:t>Các giá trị trong bảng có giá trị gần với nhau sẽ được thay thế bằng một con số chung. Sau bước này, sẽ thu được một bảng tần số với giá trị ít hơn, tức là kích thước của mô hình ngôn ngữ lại giảm một lần nữa.</w:t>
+        <w:t xml:space="preserve">Các giá trị trong bảng có giá trị gần với nhau sẽ được thay thế bằng một con số chung. Sau </w:t>
+      </w:r>
+      <w:r>
+        <w:rPr>
+          <w:u w:color="0000FF"/>
+        </w:rPr>
+        <w:t>bước</w:t>
+      </w:r>
+      <w:r>
+        <w:t xml:space="preserve"> này, sẽ thu được một bảng tần số với giá trị ít hơn, tức là kích thước của mô hình ngôn ngữ lại giảm một </w:t>
+      </w:r>
+      <w:r>
+        <w:rPr>
+          <w:u w:color="0000FF"/>
+        </w:rPr>
+        <w:t>lần</w:t>
+      </w:r>
+      <w:r>
+        <w:t xml:space="preserve"> nữa.</w:t>
       </w:r>
     </w:p>
     <w:p>
@@ -29864,13 +31594,31 @@
         <w:tab/>
       </w:r>
       <w:r>
-        <w:t>Mô hình ngôn ngữ nào cũng có một cấu trấu dữ liệu</w:t>
+        <w:t xml:space="preserve">Mô hình ngôn ngữ </w:t>
+      </w:r>
+      <w:r>
+        <w:rPr>
+          <w:u w:color="0000FF"/>
+        </w:rPr>
+        <w:t>nào</w:t>
+      </w:r>
+      <w:r>
+        <w:t xml:space="preserve"> cũng có một cấu trấu dữ liệu</w:t>
       </w:r>
       <w:r>
         <w:t xml:space="preserve"> [8]</w:t>
       </w:r>
       <w:r>
-        <w:t>. Nếu cấu trúc dữ liệu đó được nén lại bằng các thuật toán nén, thì kích thước của mô hình ngôn ngữ cũng sẽ giảm. Nhưng khi một mô hình ngôn ngữ bị nén, thì tốc độ và độ chính xác của mô hình ngôn ngữ đều sẽ giảm. Do không đạt hiệu quả nên phương pháp này không còn phổ biế</w:t>
+        <w:t xml:space="preserve">. Nếu cấu trúc dữ liệu đó được </w:t>
+      </w:r>
+      <w:r>
+        <w:rPr>
+          <w:u w:color="0000FF"/>
+        </w:rPr>
+        <w:t>nén</w:t>
+      </w:r>
+      <w:r>
+        <w:t xml:space="preserve"> lại bằng các thuật toán nén, thì kích thước của mô hình ngôn ngữ cũng sẽ giảm. Nhưng khi một mô hình ngôn ngữ bị nén, thì tốc độ và độ chính xác của mô hình ngôn ngữ đều sẽ giảm. Do không đạt hiệu quả nên phương pháp này không còn phổ biế</w:t>
       </w:r>
       <w:r>
         <w:t>n.</w:t>
@@ -29886,22 +31634,22 @@
       <w:pPr>
         <w:pStyle w:val="Chng"/>
       </w:pPr>
-      <w:bookmarkStart w:id="68" w:name="_Toc488752872"/>
+      <w:bookmarkStart w:id="69" w:name="_Toc488956364"/>
       <w:r>
         <w:lastRenderedPageBreak/>
         <w:t>CHƯƠNG 4 – GIỚI THIỆU PHƯƠNG PHÁP</w:t>
       </w:r>
-      <w:bookmarkEnd w:id="68"/>
+      <w:bookmarkEnd w:id="69"/>
     </w:p>
     <w:p>
       <w:pPr>
         <w:pStyle w:val="Tiumccp1"/>
       </w:pPr>
-      <w:bookmarkStart w:id="69" w:name="_Toc488752873"/>
+      <w:bookmarkStart w:id="70" w:name="_Toc488956365"/>
       <w:r>
         <w:t>4.1 Mô hình tổng quát</w:t>
       </w:r>
-      <w:bookmarkEnd w:id="69"/>
+      <w:bookmarkEnd w:id="70"/>
     </w:p>
     <w:p>
       <w:pPr>
@@ -29963,7 +31711,7 @@
       <w:pPr>
         <w:pStyle w:val="Caption"/>
       </w:pPr>
-      <w:bookmarkStart w:id="70" w:name="_Toc488752896"/>
+      <w:bookmarkStart w:id="71" w:name="_Toc488956392"/>
       <w:r>
         <w:t xml:space="preserve">Hình </w:t>
       </w:r>
@@ -29971,7 +31719,10 @@
         <w:fldChar w:fldCharType="begin"/>
       </w:r>
       <w:r>
-        <w:instrText xml:space="preserve"> SEQ Hình \* ARABIC </w:instrText>
+        <w:instrText xml:space="preserve"> SE</w:instrText>
+      </w:r>
+      <w:r>
+        <w:instrText xml:space="preserve">Q Hình \* ARABIC </w:instrText>
       </w:r>
       <w:r>
         <w:fldChar w:fldCharType="separate"/>
@@ -29988,7 +31739,7 @@
       <w:r>
         <w:t>Mô hình tổng quát hệ thống kiểm lỗi chính tả</w:t>
       </w:r>
-      <w:bookmarkEnd w:id="70"/>
+      <w:bookmarkEnd w:id="71"/>
     </w:p>
     <w:p>
       <w:pPr>
@@ -30083,8 +31834,16 @@
         <w:rPr>
           <w:b w:val="0"/>
           <w:sz w:val="26"/>
-        </w:rPr>
-        <w:t>Tách văn bản thành từng câu dựa vào nhưng ký tự kết thúc.</w:t>
+          <w:u w:color="0000FF"/>
+        </w:rPr>
+        <w:t>Tách</w:t>
+      </w:r>
+      <w:r>
+        <w:rPr>
+          <w:b w:val="0"/>
+          <w:sz w:val="26"/>
+        </w:rPr>
+        <w:t xml:space="preserve"> văn bản thành từng câu dựa vào nhưng ký tự kết thúc.</w:t>
       </w:r>
     </w:p>
     <w:p>
@@ -30104,8 +31863,16 @@
         <w:rPr>
           <w:b w:val="0"/>
           <w:sz w:val="26"/>
-        </w:rPr>
-        <w:t>Tách những câu ở bước trên thành từng từ riêng biệt với nhau.</w:t>
+          <w:u w:color="0000FF"/>
+        </w:rPr>
+        <w:t>Tách</w:t>
+      </w:r>
+      <w:r>
+        <w:rPr>
+          <w:b w:val="0"/>
+          <w:sz w:val="26"/>
+        </w:rPr>
+        <w:t xml:space="preserve"> những câu ở bước trên thành từng từ riêng biệt với nhau.</w:t>
       </w:r>
     </w:p>
     <w:p>
@@ -30175,11 +31942,11 @@
       <w:pPr>
         <w:pStyle w:val="Tiumccp2"/>
       </w:pPr>
-      <w:bookmarkStart w:id="71" w:name="_Toc488752874"/>
+      <w:bookmarkStart w:id="72" w:name="_Toc488956366"/>
       <w:r>
         <w:t>4.1.1 Phần xử lý văn bản</w:t>
       </w:r>
-      <w:bookmarkEnd w:id="71"/>
+      <w:bookmarkEnd w:id="72"/>
     </w:p>
     <w:p>
       <w:pPr>
@@ -30260,7 +32027,52 @@
           <w:b w:val="0"/>
           <w:sz w:val="26"/>
         </w:rPr>
-        <w:t xml:space="preserve">Sau khi chuẩn hóa, tiếp đến là bước tách văn bản thành từng câu. Bước này dùng làm tiền đề cho bước tách từ và dùng để xử lý riêng khi kiểm tra lỗi chính tả cho từng từ. </w:t>
+        <w:t xml:space="preserve">Sau khi chuẩn hóa, tiếp đến là bước </w:t>
+      </w:r>
+      <w:r>
+        <w:rPr>
+          <w:b w:val="0"/>
+          <w:sz w:val="26"/>
+          <w:u w:color="0000FF"/>
+        </w:rPr>
+        <w:t>tách</w:t>
+      </w:r>
+      <w:r>
+        <w:rPr>
+          <w:b w:val="0"/>
+          <w:sz w:val="26"/>
+        </w:rPr>
+        <w:t xml:space="preserve"> văn bản thành từng câu. </w:t>
+      </w:r>
+      <w:r>
+        <w:rPr>
+          <w:b w:val="0"/>
+          <w:sz w:val="26"/>
+          <w:u w:color="0000FF"/>
+        </w:rPr>
+        <w:t>Bước</w:t>
+      </w:r>
+      <w:r>
+        <w:rPr>
+          <w:b w:val="0"/>
+          <w:sz w:val="26"/>
+        </w:rPr>
+        <w:t xml:space="preserve"> này dùng làm tiền đề cho bước </w:t>
+      </w:r>
+      <w:r>
+        <w:rPr>
+          <w:b w:val="0"/>
+          <w:sz w:val="26"/>
+          <w:u w:color="0000FF"/>
+        </w:rPr>
+        <w:t>tách</w:t>
+      </w:r>
+      <w:r>
+        <w:rPr>
+          <w:b w:val="0"/>
+          <w:sz w:val="26"/>
+        </w:rPr>
+        <w:t xml:space="preserve"> từ và dùng để xử lý riêng khi kiểm tra lỗi chính tả cho từng từ. </w:t>
       </w:r>
     </w:p>
     <w:p>
@@ -30273,8 +32085,16 @@
         <w:rPr>
           <w:b w:val="0"/>
           <w:sz w:val="26"/>
-        </w:rPr>
-        <w:t xml:space="preserve">Tách thành từng câu dựa vào các ký tự kết thúc, việc này giúp giảm không gian xử lý của chương trình và không ảnh hưởng đến hiệu quả cũng như nâng hiệu năng hơn. </w:t>
+          <w:u w:color="0000FF"/>
+        </w:rPr>
+        <w:t>Tách</w:t>
+      </w:r>
+      <w:r>
+        <w:rPr>
+          <w:b w:val="0"/>
+          <w:sz w:val="26"/>
+        </w:rPr>
+        <w:t xml:space="preserve"> thành từng câu dựa vào các ký tự kết thúc, việc này giúp giảm không gian xử lý của chương trình và không ảnh hưởng đến hiệu quả cũng như nâng hiệu năng hơn. </w:t>
       </w:r>
     </w:p>
     <w:p>
@@ -30316,7 +32136,22 @@
           <w:b w:val="0"/>
           <w:sz w:val="26"/>
         </w:rPr>
-        <w:t xml:space="preserve">Những câu được tách ở bước trên sẽ tiếp tục tách thành các từ riêng biệt. </w:t>
+        <w:t xml:space="preserve">Những câu được tách ở bước trên sẽ tiếp tục </w:t>
+      </w:r>
+      <w:r>
+        <w:rPr>
+          <w:b w:val="0"/>
+          <w:sz w:val="26"/>
+          <w:u w:color="0000FF"/>
+        </w:rPr>
+        <w:t>tách</w:t>
+      </w:r>
+      <w:r>
+        <w:rPr>
+          <w:b w:val="0"/>
+          <w:sz w:val="26"/>
+        </w:rPr>
+        <w:t xml:space="preserve"> thành các từ riêng biệt. </w:t>
       </w:r>
     </w:p>
     <w:p>
@@ -30352,40 +32187,103 @@
         <w:t>xử lý văn bản</w:t>
       </w:r>
       <w:r>
-        <w:t xml:space="preserve"> là lọc nhiễu. Trong các văn bản hiện nay thường xử dụng khá nhiều từ tiếng nước ngoài, đặc biệt là tiếng Anh, hoặc những từ mượn. Hệ thống sẽ phải lọc và xử lý. Ngoài những vấn đề về ngôn ngữ thì việc lọc còn phải xét những vấn đề khác như lọc ra những cụm số, tên riêng, địa chỉ email, địa chỉ </w:t>
+        <w:t xml:space="preserve"> là </w:t>
+      </w:r>
+      <w:r>
+        <w:rPr>
+          <w:u w:color="0000FF"/>
+        </w:rPr>
+        <w:t>lọc</w:t>
+      </w:r>
+      <w:r>
+        <w:t xml:space="preserve"> nhiễu. Trong các văn bản hiện nay </w:t>
+      </w:r>
+      <w:r>
+        <w:rPr>
+          <w:u w:color="0000FF"/>
+        </w:rPr>
+        <w:t>thường</w:t>
+      </w:r>
+      <w:r>
+        <w:t xml:space="preserve"> xử dụng khá nhiều từ tiếng nước ngoài, đặc biệt là tiếng Anh, hoặc những từ mượn. Hệ thống sẽ phải lọc và xử lý. Ngoài những vấn đề về ngôn ngữ thì việc </w:t>
+      </w:r>
+      <w:r>
+        <w:rPr>
+          <w:u w:color="0000FF"/>
+        </w:rPr>
+        <w:t>lọc</w:t>
+      </w:r>
+      <w:r>
+        <w:t xml:space="preserve"> còn phải xét những vấn đề khác như </w:t>
+      </w:r>
+      <w:r>
+        <w:rPr>
+          <w:u w:color="0000FF"/>
+        </w:rPr>
+        <w:t>lọc</w:t>
+      </w:r>
+      <w:r>
+        <w:t xml:space="preserve"> ra những </w:t>
+      </w:r>
+      <w:r>
+        <w:rPr>
+          <w:u w:color="0000FF"/>
+        </w:rPr>
+        <w:t>cụm</w:t>
+      </w:r>
+      <w:r>
+        <w:t xml:space="preserve"> số, tên riêng, địa chỉ email, địa chỉ </w:t>
       </w:r>
       <w:r>
         <w:lastRenderedPageBreak/>
-        <w:t>website, các từ viết tắt,…Bước này là bước quan trọng để giúp tính toán N-gram được chính xác hơn.</w:t>
+        <w:t xml:space="preserve">website, các từ </w:t>
+      </w:r>
+      <w:r>
+        <w:rPr>
+          <w:u w:color="0000FF"/>
+        </w:rPr>
+        <w:t>viết</w:t>
+      </w:r>
+      <w:r>
+        <w:t xml:space="preserve"> tắt,…Bước này là bước quan trọng để giúp tính toán N-gram được chính xác hơn.</w:t>
       </w:r>
     </w:p>
     <w:p>
       <w:pPr>
         <w:pStyle w:val="Tiumccp2"/>
       </w:pPr>
-      <w:bookmarkStart w:id="72" w:name="_Toc488752875"/>
+      <w:bookmarkStart w:id="73" w:name="_Toc488956367"/>
       <w:r>
         <w:t>4.1.2 Phần kiểm tra lỗi</w:t>
       </w:r>
-      <w:bookmarkEnd w:id="72"/>
+      <w:bookmarkEnd w:id="73"/>
     </w:p>
     <w:p>
       <w:pPr>
         <w:pStyle w:val="Nidungvnbn"/>
       </w:pPr>
       <w:r>
-        <w:t xml:space="preserve">Tiếp theo sẽ tiến hành tìm lỗi và đánh dấu những lỗi đó lên Word. Ý tưởng để kiểm tra lỗi là khi duyệt một từ, dùng từ điển tiếng Việt để xem từ đó có thuộc từ điển không, nếu không thì đánh dấu từ đó vào trường hợp sai hoàn toàn và đánh dấu trên Word. Trường hợp từ đó đúng thì tiếp đó sẽ sử dụng mô hình N-gram để đo độ liên kết của từ đó với các từ lân cận, nếu N-gram thấp thì từ đó sẽ được xem là lỗi chính tả. </w:t>
+        <w:t xml:space="preserve">Tiếp theo sẽ tiến hành tìm lỗi và đánh dấu những lỗi đó lên Word. Ý tưởng để kiểm tra lỗi là khi duyệt một từ, dùng từ điển tiếng Việt để xem từ đó có </w:t>
+      </w:r>
+      <w:r>
+        <w:rPr>
+          <w:u w:color="0000FF"/>
+        </w:rPr>
+        <w:t>thuộc</w:t>
+      </w:r>
+      <w:r>
+        <w:t xml:space="preserve"> từ điển không, nếu không thì đánh dấu từ đó vào trường hợp sai hoàn toàn và đánh dấu trên Word. Trường hợp từ đó đúng thì tiếp đó sẽ sử dụng mô hình N-gram để đo độ liên kết của từ đó với các từ lân cận, nếu N-gram thấp thì từ đó sẽ được xem là lỗi chính tả. </w:t>
       </w:r>
     </w:p>
     <w:p>
       <w:pPr>
         <w:pStyle w:val="Tiumccp2"/>
       </w:pPr>
-      <w:bookmarkStart w:id="73" w:name="_Toc488752876"/>
+      <w:bookmarkStart w:id="74" w:name="_Toc488956368"/>
       <w:r>
         <w:t>4.1.3 Phần sửa lỗi</w:t>
       </w:r>
-      <w:bookmarkEnd w:id="73"/>
+      <w:bookmarkEnd w:id="74"/>
     </w:p>
     <w:p>
       <w:pPr>
@@ -30460,7 +32358,16 @@
         <w:t>• Bướ</w:t>
       </w:r>
       <w:r>
-        <w:t>c 1: Lấy ngữ cảnh hiện tại xung quanh âm tiết: Gồm âm tiết, hai âm tiết liền trước và hai âm tiết liền sau</w:t>
+        <w:t xml:space="preserve">c 1: Lấy ngữ cảnh hiện tại xung quanh âm tiết: Gồm âm tiết, hai âm tiết liền trước và hai âm tiết </w:t>
+      </w:r>
+      <w:r>
+        <w:rPr>
+          <w:u w:color="0000FF"/>
+        </w:rPr>
+        <w:t>liền</w:t>
+      </w:r>
+      <w:r>
+        <w:t xml:space="preserve"> sau</w:t>
       </w:r>
       <w:r>
         <w:t xml:space="preserve"> (nếu có)</w:t>
@@ -30566,7 +32473,7 @@
       <w:pPr>
         <w:pStyle w:val="Caption"/>
       </w:pPr>
-      <w:bookmarkStart w:id="74" w:name="_Toc488752897"/>
+      <w:bookmarkStart w:id="75" w:name="_Toc488956393"/>
       <w:r>
         <w:t xml:space="preserve">Hình </w:t>
       </w:r>
@@ -30589,9 +32496,18 @@
         <w:t xml:space="preserve">. </w:t>
       </w:r>
       <w:r>
-        <w:t>Mô hình tổng quát tạo tập gợi ý</w:t>
-      </w:r>
-      <w:bookmarkEnd w:id="74"/>
+        <w:t xml:space="preserve">Mô hình tổng quát </w:t>
+      </w:r>
+      <w:r>
+        <w:rPr>
+          <w:u w:color="0000FF"/>
+        </w:rPr>
+        <w:t>tạo</w:t>
+      </w:r>
+      <w:r>
+        <w:t xml:space="preserve"> tập gợi ý</w:t>
+      </w:r>
+      <w:bookmarkEnd w:id="75"/>
     </w:p>
     <w:p>
       <w:pPr>
@@ -31481,7 +33397,20 @@
         <w:rPr>
           <w:rFonts w:eastAsiaTheme="minorEastAsia"/>
         </w:rPr>
-        <w:t xml:space="preserve"> có trong từ điển tạo với ngữ cảnh một cụm từ có trong N-gram. Nhưng để đảm bảo tốc độ chương trình, hệ thống chúng tôi chỉ sử dụng bi-gram nên ngữ cảnh lúc này trở thành: </w:t>
+        <w:t xml:space="preserve"> có trong từ điển tạo với ngữ cảnh một cụm từ có trong N-gram. Nhưng để đảm bảo tốc độ chương trình, hệ thống chúng tôi chỉ sử dụng bi-gram </w:t>
+      </w:r>
+      <w:r>
+        <w:rPr>
+          <w:rFonts w:eastAsiaTheme="minorEastAsia"/>
+          <w:u w:color="0000FF"/>
+        </w:rPr>
+        <w:t>nên</w:t>
+      </w:r>
+      <w:r>
+        <w:rPr>
+          <w:rFonts w:eastAsiaTheme="minorEastAsia"/>
+        </w:rPr>
+        <w:t xml:space="preserve"> ngữ cảnh lúc này trở thành: </w:t>
       </w:r>
       <m:oMath>
         <m:sSub>
@@ -32078,7 +34007,25 @@
         <w:t>ng này</w:t>
       </w:r>
       <w:r>
-        <w:t xml:space="preserve"> được xác định dựa vào việc thống kệ nhiều trường hợp khác nhau dựa vào Corpus. Nếu điểm của từ nào lớn hơn hoặc bằng chỉ số này sẽ được xác định là hợp lý để gợi ý.</w:t>
+        <w:t xml:space="preserve"> được xác định dựa vào việc </w:t>
+      </w:r>
+      <w:r>
+        <w:rPr>
+          <w:u w:color="0000FF"/>
+        </w:rPr>
+        <w:t>thống</w:t>
+      </w:r>
+      <w:r>
+        <w:t xml:space="preserve"> </w:t>
+      </w:r>
+      <w:r>
+        <w:rPr>
+          <w:u w:color="0000FF"/>
+        </w:rPr>
+        <w:t xml:space="preserve">kê </w:t>
+      </w:r>
+      <w:r>
+        <w:t>nhiều trường hợp khác nhau dựa vào Corpus. Nếu điểm của từ nào lớn hơn hoặc bằng chỉ số này sẽ được xác định là hợp lý để gợi ý.</w:t>
       </w:r>
     </w:p>
     <w:p>
@@ -32118,10 +34065,10 @@
           </w:rPr>
           <m:t>=</m:t>
         </m:r>
-        <w:bookmarkStart w:id="75" w:name="OLE_LINK4"/>
-        <w:bookmarkStart w:id="76" w:name="OLE_LINK5"/>
-        <w:bookmarkStart w:id="77" w:name="OLE_LINK6"/>
-        <w:bookmarkStart w:id="78" w:name="OLE_LINK7"/>
+        <w:bookmarkStart w:id="76" w:name="OLE_LINK4"/>
+        <w:bookmarkStart w:id="77" w:name="OLE_LINK5"/>
+        <w:bookmarkStart w:id="78" w:name="OLE_LINK6"/>
+        <w:bookmarkStart w:id="79" w:name="OLE_LINK7"/>
         <m:sSub>
           <m:sSubPr>
             <m:ctrlPr>
@@ -32150,10 +34097,10 @@
             </m:r>
           </m:sub>
         </m:sSub>
-        <w:bookmarkEnd w:id="75"/>
         <w:bookmarkEnd w:id="76"/>
         <w:bookmarkEnd w:id="77"/>
         <w:bookmarkEnd w:id="78"/>
+        <w:bookmarkEnd w:id="79"/>
         <m:r>
           <m:rPr>
             <m:sty m:val="p"/>
@@ -32542,7 +34489,16 @@
         <w:t xml:space="preserve"> điểm của từ gợi ý dựa vào độ tương tự đối vớ</w:t>
       </w:r>
       <w:r>
-        <w:t>i âm tiết hiện tại, điểm càng cao từ gợi ý càng giống với âm tiết hiện tại.</w:t>
+        <w:t xml:space="preserve">i âm tiết hiện tại, điểm càng cao từ gợi ý </w:t>
+      </w:r>
+      <w:r>
+        <w:rPr>
+          <w:u w:color="0000FF"/>
+        </w:rPr>
+        <w:t>càng</w:t>
+      </w:r>
+      <w:r>
+        <w:t xml:space="preserve"> giống với âm tiết hiện tại.</w:t>
       </w:r>
     </w:p>
     <w:p>
@@ -32637,7 +34593,13 @@
         <w:t xml:space="preserve"> chúng tôi </w:t>
       </w:r>
       <w:r>
-        <w:t>tách phần dấu thanh của âm tiết và candidate để xét trường hợp nhầm lẫn về dấu thanh</w:t>
+        <w:rPr>
+          <w:u w:color="0000FF"/>
+        </w:rPr>
+        <w:t>tách</w:t>
+      </w:r>
+      <w:r>
+        <w:t xml:space="preserve"> phần dấu thanh của âm tiết và candidate để xét trường hợp nhầm lẫn về dấu thanh</w:t>
       </w:r>
       <w:r>
         <w:t>,</w:t>
@@ -32987,7 +34949,16 @@
         <w:t xml:space="preserve"> (WithoutMarkSyllable)</w:t>
       </w:r>
       <w:r>
-        <w:t>: Âm tiết sau khi loại bỏ dấu thanh</w:t>
+        <w:t xml:space="preserve">: Âm </w:t>
+      </w:r>
+      <w:r>
+        <w:rPr>
+          <w:u w:color="0000FF"/>
+        </w:rPr>
+        <w:t>tiết</w:t>
+      </w:r>
+      <w:r>
+        <w:t xml:space="preserve"> sau khi loại bỏ dấu thanh</w:t>
       </w:r>
     </w:p>
     <w:p>
@@ -34397,7 +36368,16 @@
         <w:t xml:space="preserve">L (Model Language) thể hiện </w:t>
       </w:r>
       <w:r>
-        <w:t xml:space="preserve">khả năng xuất hiện của từ gợi ý so với ngữ cảnh trong câu, hay hiểu rộng hơn là </w:t>
+        <w:t xml:space="preserve">khả năng xuất hiện của từ gợi ý so với ngữ cảnh trong câu, hay </w:t>
+      </w:r>
+      <w:r>
+        <w:rPr>
+          <w:u w:color="0000FF"/>
+        </w:rPr>
+        <w:t>hiểu</w:t>
+      </w:r>
+      <w:r>
+        <w:t xml:space="preserve"> rộng hơn là </w:t>
       </w:r>
       <w:r>
         <w:t xml:space="preserve">độ phổ biến của </w:t>
@@ -34878,7 +36858,43 @@
         <w:pStyle w:val="Nidungvnbn"/>
       </w:pPr>
       <w:r>
-        <w:t>Trong thực tế, một số âm tiết dùng đúng ngữ cảnh nhưng có tần số quá thấp trong từ điển N-gram dẫn đến việc điểm L thấp, dẫn đến việc âm tiết đó có thể bị coi là sai chính tả. Trong trường hợp này nếu âm tiết đó cùng với ngữ cảnh xung quanh âm tiết là từ ghép thì tổng điểm Score sẽ được cải thiện dựa vào điểm D. D là điểm mà đánh giá từ gợi ý và ngữ cảnh xung quanh có thuộc từ điển từ ghép hay không.</w:t>
+        <w:t xml:space="preserve">Trong thực tế, một số âm tiết </w:t>
+      </w:r>
+      <w:r>
+        <w:rPr>
+          <w:u w:color="0000FF"/>
+        </w:rPr>
+        <w:t>dùng</w:t>
+      </w:r>
+      <w:r>
+        <w:t xml:space="preserve"> </w:t>
+      </w:r>
+      <w:r>
+        <w:rPr>
+          <w:u w:color="0000FF"/>
+        </w:rPr>
+        <w:t>đúng</w:t>
+      </w:r>
+      <w:r>
+        <w:t xml:space="preserve"> ngữ cảnh nhưng có tần số quá thấp trong từ điển N-gram dẫn đến việc </w:t>
+      </w:r>
+      <w:r>
+        <w:rPr>
+          <w:u w:color="0000FF"/>
+        </w:rPr>
+        <w:t>điểm</w:t>
+      </w:r>
+      <w:r>
+        <w:t xml:space="preserve"> L thấp, dẫn đến việc âm tiết đó có thể bị coi là sai chính tả. Trong trường hợp này nếu âm tiết đó cùng với ngữ cảnh xung quanh âm tiết là từ ghép thì tổng điểm Score sẽ được cải thiện dựa vào điểm D. D là điểm mà đánh giá từ gợi ý và ngữ cảnh xung quanh có </w:t>
+      </w:r>
+      <w:r>
+        <w:rPr>
+          <w:u w:color="0000FF"/>
+        </w:rPr>
+        <w:t>thuộc</w:t>
+      </w:r>
+      <w:r>
+        <w:t xml:space="preserve"> từ điển từ ghép hay không.</w:t>
       </w:r>
       <w:r>
         <w:t xml:space="preserve"> D được tính như sau:</w:t>
@@ -35751,7 +37767,7 @@
       <w:pPr>
         <w:pStyle w:val="Tiumccp1"/>
       </w:pPr>
-      <w:bookmarkStart w:id="79" w:name="_Toc488752877"/>
+      <w:bookmarkStart w:id="80" w:name="_Toc488956369"/>
       <w:r>
         <w:t>4.</w:t>
       </w:r>
@@ -35761,7 +37777,7 @@
       <w:r>
         <w:t xml:space="preserve"> Xây dựng Add-in vào Word</w:t>
       </w:r>
-      <w:bookmarkEnd w:id="79"/>
+      <w:bookmarkEnd w:id="80"/>
     </w:p>
     <w:p>
       <w:pPr>
@@ -35772,23 +37788,23 @@
           <w:sz w:val="28"/>
         </w:rPr>
       </w:pPr>
-      <w:bookmarkStart w:id="80" w:name="OLE_LINK1"/>
-      <w:bookmarkStart w:id="81" w:name="OLE_LINK2"/>
-      <w:bookmarkStart w:id="82" w:name="OLE_LINK3"/>
+      <w:bookmarkStart w:id="81" w:name="OLE_LINK1"/>
+      <w:bookmarkStart w:id="82" w:name="OLE_LINK2"/>
+      <w:bookmarkStart w:id="83" w:name="OLE_LINK3"/>
       <w:r>
         <w:t>Add-in trong kỹ thuật máy tính là bộ phần mềm do hãng thứ ba tạo ra, nhằm thêm những tính năng cụ thể cho một phần mềm lớn hơn, cụ thể ở đây là MS Word.</w:t>
       </w:r>
-      <w:bookmarkStart w:id="83" w:name="_Toc469921994"/>
-      <w:bookmarkEnd w:id="80"/>
+      <w:bookmarkStart w:id="84" w:name="_Toc469921994"/>
       <w:bookmarkEnd w:id="81"/>
       <w:bookmarkEnd w:id="82"/>
+      <w:bookmarkEnd w:id="83"/>
     </w:p>
     <w:p>
       <w:pPr>
         <w:pStyle w:val="Tiumccp2"/>
       </w:pPr>
-      <w:bookmarkStart w:id="84" w:name="_Toc483750778"/>
-      <w:bookmarkStart w:id="85" w:name="_Toc488752878"/>
+      <w:bookmarkStart w:id="85" w:name="_Toc483750778"/>
+      <w:bookmarkStart w:id="86" w:name="_Toc488956370"/>
       <w:r>
         <w:t>4.</w:t>
       </w:r>
@@ -35798,9 +37814,9 @@
       <w:r>
         <w:t>.1 Tạo Word VSTO Add-in</w:t>
       </w:r>
-      <w:bookmarkEnd w:id="83"/>
       <w:bookmarkEnd w:id="84"/>
       <w:bookmarkEnd w:id="85"/>
+      <w:bookmarkEnd w:id="86"/>
     </w:p>
     <w:p>
       <w:pPr>
@@ -35876,7 +37892,7 @@
       <w:pPr>
         <w:pStyle w:val="Caption"/>
       </w:pPr>
-      <w:bookmarkStart w:id="86" w:name="_Toc488752898"/>
+      <w:bookmarkStart w:id="87" w:name="_Toc488956394"/>
       <w:r>
         <w:t xml:space="preserve">Hình </w:t>
       </w:r>
@@ -35901,7 +37917,7 @@
       <w:r>
         <w:t>Tạo Word Add-in</w:t>
       </w:r>
-      <w:bookmarkEnd w:id="86"/>
+      <w:bookmarkEnd w:id="87"/>
     </w:p>
     <w:p>
       <w:pPr>
@@ -35910,9 +37926,9 @@
       <w:r>
         <w:br w:type="page"/>
       </w:r>
-      <w:bookmarkStart w:id="87" w:name="_Toc469921995"/>
-      <w:bookmarkStart w:id="88" w:name="_Toc483750779"/>
-      <w:bookmarkStart w:id="89" w:name="_Toc488752879"/>
+      <w:bookmarkStart w:id="88" w:name="_Toc469921995"/>
+      <w:bookmarkStart w:id="89" w:name="_Toc483750779"/>
+      <w:bookmarkStart w:id="90" w:name="_Toc488956371"/>
       <w:r>
         <w:lastRenderedPageBreak/>
         <w:t>4.</w:t>
@@ -35923,9 +37939,9 @@
       <w:r>
         <w:t>.2 Tạo Ribbon (Visual Designer)</w:t>
       </w:r>
-      <w:bookmarkEnd w:id="87"/>
       <w:bookmarkEnd w:id="88"/>
       <w:bookmarkEnd w:id="89"/>
+      <w:bookmarkEnd w:id="90"/>
     </w:p>
     <w:p>
       <w:pPr>
@@ -35988,12 +38004,7 @@
         </w:drawing>
       </w:r>
       <w:r>
-        <w:t>Sau khi tạo mới một Project, ta click chuột phải vào project chọn Add New Item</w:t>
-      </w:r>
-      <w:bookmarkStart w:id="90" w:name="_GoBack"/>
-      <w:bookmarkEnd w:id="90"/>
-      <w:r>
-        <w:t>. Tại đây, chọn Ribbon (Visual Desinger) theo đường dẫn Installed → Visual C# Items.</w:t>
+        <w:t>Sau khi tạo mới một Project, ta click chuột phải vào project chọn Add New Item. Tại đây, chọn Ribbon (Visual Desinger) theo đường dẫn Installed → Visual C# Items.</w:t>
       </w:r>
     </w:p>
     <w:p>
@@ -36006,7 +38017,7 @@
       <w:pPr>
         <w:pStyle w:val="Caption"/>
       </w:pPr>
-      <w:bookmarkStart w:id="91" w:name="_Toc488752899"/>
+      <w:bookmarkStart w:id="91" w:name="_Toc488956395"/>
       <w:r>
         <w:t xml:space="preserve">Hình </w:t>
       </w:r>
@@ -36083,7 +38094,7 @@
                             <w:pPr>
                               <w:pStyle w:val="Caption"/>
                             </w:pPr>
-                            <w:bookmarkStart w:id="92" w:name="_Toc488752900"/>
+                            <w:bookmarkStart w:id="92" w:name="_Toc488956396"/>
                             <w:r>
                               <w:t xml:space="preserve">Hình </w:t>
                             </w:r>
@@ -36130,7 +38141,7 @@
                       <w:pPr>
                         <w:pStyle w:val="Caption"/>
                       </w:pPr>
-                      <w:bookmarkStart w:id="93" w:name="_Toc488752900"/>
+                      <w:bookmarkStart w:id="93" w:name="_Toc488956396"/>
                       <w:r>
                         <w:t xml:space="preserve">Hình </w:t>
                       </w:r>
@@ -36231,7 +38242,7 @@
       </w:r>
       <w:bookmarkStart w:id="94" w:name="_Toc469921996"/>
       <w:bookmarkStart w:id="95" w:name="_Toc483750780"/>
-      <w:bookmarkStart w:id="96" w:name="_Toc488752880"/>
+      <w:bookmarkStart w:id="96" w:name="_Toc488956372"/>
       <w:r>
         <w:lastRenderedPageBreak/>
         <w:t>4.</w:t>
@@ -36293,7 +38304,7 @@
                             <w:pPr>
                               <w:pStyle w:val="Caption"/>
                             </w:pPr>
-                            <w:bookmarkStart w:id="97" w:name="_Toc488752901"/>
+                            <w:bookmarkStart w:id="97" w:name="_Toc488956397"/>
                             <w:r>
                               <w:t xml:space="preserve">Hình </w:t>
                             </w:r>
@@ -36340,7 +38351,7 @@
                       <w:pPr>
                         <w:pStyle w:val="Caption"/>
                       </w:pPr>
-                      <w:bookmarkStart w:id="98" w:name="_Toc488752901"/>
+                      <w:bookmarkStart w:id="98" w:name="_Toc488956397"/>
                       <w:r>
                         <w:t xml:space="preserve">Hình </w:t>
                       </w:r>
@@ -36501,7 +38512,7 @@
                             <w:pPr>
                               <w:pStyle w:val="Caption"/>
                             </w:pPr>
-                            <w:bookmarkStart w:id="99" w:name="_Toc488752902"/>
+                            <w:bookmarkStart w:id="99" w:name="_Toc488956398"/>
                             <w:r>
                               <w:t xml:space="preserve">Hình </w:t>
                             </w:r>
@@ -36548,7 +38559,7 @@
                       <w:pPr>
                         <w:pStyle w:val="Caption"/>
                       </w:pPr>
-                      <w:bookmarkStart w:id="100" w:name="_Toc488752902"/>
+                      <w:bookmarkStart w:id="100" w:name="_Toc488956398"/>
                       <w:r>
                         <w:t xml:space="preserve">Hình </w:t>
                       </w:r>
@@ -36644,7 +38655,16 @@
         <w:t>làm việc vớ</w:t>
       </w:r>
       <w:r>
-        <w:t>i Windows Form C#, và bằng những kiến thức về Windows Form C#, ta tạo một giao diện cho User Control tương tự như bên dưới.</w:t>
+        <w:t xml:space="preserve">i Windows Form C#, và bằng những kiến thức về Windows Form C#, </w:t>
+      </w:r>
+      <w:r>
+        <w:rPr>
+          <w:u w:color="0000FF"/>
+        </w:rPr>
+        <w:t>ta</w:t>
+      </w:r>
+      <w:r>
+        <w:t xml:space="preserve"> tạo một giao diện cho User Control tương tự như bên dưới.</w:t>
       </w:r>
     </w:p>
     <w:p>
@@ -36658,7 +38678,7 @@
       </w:pPr>
       <w:bookmarkStart w:id="101" w:name="_Toc469921997"/>
       <w:bookmarkStart w:id="102" w:name="_Toc483750781"/>
-      <w:bookmarkStart w:id="103" w:name="_Toc488752881"/>
+      <w:bookmarkStart w:id="103" w:name="_Toc488956373"/>
       <w:r>
         <w:t>4.</w:t>
       </w:r>
@@ -36802,7 +38822,20 @@
         <w:rPr>
           <w:rStyle w:val="NidungvnbnChar"/>
         </w:rPr>
-        <w:t xml:space="preserve">Định nghĩa một Word.Range ta cần truyền vị trí bắt đầu và kết thúc của vùng ta muốn đến phương thức của lớp </w:t>
+        <w:t xml:space="preserve">Định nghĩa một Word.Range ta cần </w:t>
+      </w:r>
+      <w:r>
+        <w:rPr>
+          <w:rStyle w:val="NidungvnbnChar"/>
+          <w:u w:color="0000FF"/>
+        </w:rPr>
+        <w:t>truyền</w:t>
+      </w:r>
+      <w:r>
+        <w:rPr>
+          <w:rStyle w:val="NidungvnbnChar"/>
+        </w:rPr>
+        <w:t xml:space="preserve"> vị trí bắt đầu và kết thúc của vùng ta muốn đến phương thức của lớp </w:t>
       </w:r>
       <w:r>
         <w:rPr>
@@ -36931,7 +38964,16 @@
         </w:numPr>
       </w:pPr>
       <w:r>
-        <w:t>Word.Range.Font: với property này, ta có thể quyết định “vùng” được chọn, format theo font gì, màu gì, có đậm, nghiêng, gạch chân hay không thông qua: Word.Range.Font.Color, Word.Range.Font.Bold, …</w:t>
+        <w:t xml:space="preserve">Word.Range.Font: với property này, ta có thể quyết định “vùng” được chọn, format theo font gì, màu gì, có đậm, nghiêng, </w:t>
+      </w:r>
+      <w:r>
+        <w:rPr>
+          <w:u w:color="0000FF"/>
+        </w:rPr>
+        <w:t>gạch</w:t>
+      </w:r>
+      <w:r>
+        <w:t xml:space="preserve"> chân hay không thông qua: Word.Range.Font.Color, Word.Range.Font.Bold, …</w:t>
       </w:r>
     </w:p>
     <w:p>
@@ -36955,7 +38997,16 @@
         </w:numPr>
       </w:pPr>
       <w:r>
-        <w:t>Word.Range.Text: property này cho phép ta “get” và “set” văn bản trong “vùng” được chọn, kiểu trả về là string.</w:t>
+        <w:t xml:space="preserve">Word.Range.Text: property này cho phép ta “get” và “set” văn bản trong “vùng” được chọn, </w:t>
+      </w:r>
+      <w:r>
+        <w:rPr>
+          <w:u w:color="0000FF"/>
+        </w:rPr>
+        <w:t>kiểu</w:t>
+      </w:r>
+      <w:r>
+        <w:t xml:space="preserve"> trả về là string.</w:t>
       </w:r>
     </w:p>
     <w:p>
@@ -36967,7 +39018,16 @@
         </w:numPr>
       </w:pPr>
       <w:r>
-        <w:t>Word.Range.Underline: cho phép ta “get” và “set” kiểu gạch chân được áp dụng trong “vùng” được chọn.</w:t>
+        <w:t xml:space="preserve">Word.Range.Underline: cho phép ta “get” và “set” kiểu </w:t>
+      </w:r>
+      <w:r>
+        <w:rPr>
+          <w:u w:color="0000FF"/>
+        </w:rPr>
+        <w:t>gạch</w:t>
+      </w:r>
+      <w:r>
+        <w:t xml:space="preserve"> chân được áp dụng trong “vùng” được chọn.</w:t>
       </w:r>
     </w:p>
     <w:p>
@@ -37030,7 +39090,20 @@
         <w:rPr>
           <w:rStyle w:val="NidungvnbnChar"/>
         </w:rPr>
-        <w:t>về được một Words Collection. Mỗi phần tử trong Words Collection là một đối tượng Range, được đại diện cho một từ, không phải là đối tượng Word. Words(index) index là số chỉ mục, trả về một đối tượng đại diện cho một từ. Số chỉ mục thể hiện vị trí của từ trong Words Collection</w:t>
+        <w:t xml:space="preserve">về được một Words Collection. Mỗi phần tử trong Words Collection là một đối tượng Range, được đại diện cho một từ, không phải là đối tượng Word. Words(index) index là số chỉ mục, trả về một đối tượng đại diện cho một từ. Số chỉ </w:t>
+      </w:r>
+      <w:r>
+        <w:rPr>
+          <w:rStyle w:val="NidungvnbnChar"/>
+          <w:u w:color="0000FF"/>
+        </w:rPr>
+        <w:t>mục</w:t>
+      </w:r>
+      <w:r>
+        <w:rPr>
+          <w:rStyle w:val="NidungvnbnChar"/>
+        </w:rPr>
+        <w:t xml:space="preserve"> thể hiện vị trí của từ trong Words Collection</w:t>
       </w:r>
       <w:r>
         <w:rPr>
@@ -37082,7 +39155,20 @@
         <w:rPr>
           <w:rStyle w:val="NidungvnbnChar"/>
         </w:rPr>
-        <w:t>về được một Sentences Collection. Mỗi phần tử trong Sentences Collection là một đối tượng Range, được đại diện cho một câu, không phải là đối tượng Sentence. Sentences(index) index là số chỉ mục, trả về một đối tượng đại diện cho một câu. Số chỉ mục thể hiện vị trí của câu trong Sentences Collection</w:t>
+        <w:t xml:space="preserve">về được một Sentences Collection. Mỗi phần tử trong Sentences Collection là một đối tượng Range, được đại diện cho một câu, không phải là đối tượng Sentence. Sentences(index) index là số chỉ mục, trả về một đối tượng đại diện cho một câu. Số chỉ </w:t>
+      </w:r>
+      <w:r>
+        <w:rPr>
+          <w:rStyle w:val="NidungvnbnChar"/>
+          <w:u w:color="0000FF"/>
+        </w:rPr>
+        <w:t>mục</w:t>
+      </w:r>
+      <w:r>
+        <w:rPr>
+          <w:rStyle w:val="NidungvnbnChar"/>
+        </w:rPr>
+        <w:t xml:space="preserve"> thể hiện vị trí của câu trong Sentences Collection</w:t>
       </w:r>
       <w:r>
         <w:rPr>
@@ -37127,7 +39213,16 @@
         <w:pStyle w:val="Nidungvnbn"/>
       </w:pPr>
       <w:r>
-        <w:t>Đoạn code sau giúp thu về Words Collection hay Sentences Collection hay Range:</w:t>
+        <w:t xml:space="preserve">Đoạn </w:t>
+      </w:r>
+      <w:r>
+        <w:rPr>
+          <w:u w:color="FF0000"/>
+        </w:rPr>
+        <w:t>code</w:t>
+      </w:r>
+      <w:r>
+        <w:t xml:space="preserve"> sau giúp thu về Words Collection hay Sentences Collection hay Range:</w:t>
       </w:r>
     </w:p>
     <w:p>
@@ -37291,7 +39386,7 @@
       <w:pPr>
         <w:pStyle w:val="Chng"/>
       </w:pPr>
-      <w:bookmarkStart w:id="106" w:name="_Toc488752882"/>
+      <w:bookmarkStart w:id="106" w:name="_Toc488956374"/>
       <w:r>
         <w:lastRenderedPageBreak/>
         <w:t>CHƯƠNG 5 – CÀI ĐẶT, THỰC NGHIỆM VÀ ĐÁNH GIÁ</w:t>
@@ -37302,7 +39397,7 @@
       <w:pPr>
         <w:pStyle w:val="Tiumccp1"/>
       </w:pPr>
-      <w:bookmarkStart w:id="107" w:name="_Toc488752883"/>
+      <w:bookmarkStart w:id="107" w:name="_Toc488956375"/>
       <w:r>
         <w:t>5.1 Cài đặt</w:t>
       </w:r>
@@ -37394,12 +39489,21 @@
       <w:pPr>
         <w:pStyle w:val="Tiumccp2"/>
       </w:pPr>
-      <w:bookmarkStart w:id="108" w:name="_Toc488752884"/>
+      <w:bookmarkStart w:id="108" w:name="_Toc488956376"/>
       <w:r>
         <w:t xml:space="preserve">5.1.1 </w:t>
       </w:r>
       <w:r>
-        <w:t>Xây dựng tập huấn luyên (Corpus)</w:t>
+        <w:t xml:space="preserve">Xây dựng tập huấn </w:t>
+      </w:r>
+      <w:r>
+        <w:rPr>
+          <w:u w:color="FF0000"/>
+        </w:rPr>
+        <w:t xml:space="preserve">luyện </w:t>
+      </w:r>
+      <w:r>
+        <w:t>(Corpus)</w:t>
       </w:r>
       <w:bookmarkEnd w:id="108"/>
     </w:p>
@@ -37414,7 +39518,16 @@
         <w:t xml:space="preserve">Do trong quá trình chuẩn hóa Corpus và xử lý nhiễu còn nhiều khó khăn, chúng tôi đã loại bỏ những uni-gram và bi-gram có tần số thấp với khả năng chúng là các trường hợp lỗi, và sẽ ít có khả năng xuất hiện trong các văn bản, nên số lương uni-gram và bi-gram đã giảm đáng kể. </w:t>
       </w:r>
       <w:r>
-        <w:t>Đây là kết quả Corpus thô đã được thu thập</w:t>
+        <w:t xml:space="preserve">Đây là kết quả Corpus </w:t>
+      </w:r>
+      <w:r>
+        <w:rPr>
+          <w:u w:color="0000FF"/>
+        </w:rPr>
+        <w:t>thô</w:t>
+      </w:r>
+      <w:r>
+        <w:t xml:space="preserve"> đã được thu thập</w:t>
       </w:r>
     </w:p>
     <w:tbl>
@@ -37587,7 +39700,7 @@
           <w:b/>
         </w:rPr>
       </w:pPr>
-      <w:bookmarkStart w:id="109" w:name="_Toc488752906"/>
+      <w:bookmarkStart w:id="109" w:name="_Toc488956387"/>
       <w:r>
         <w:t xml:space="preserve">Bảng </w:t>
       </w:r>
@@ -37615,7 +39728,7 @@
       <w:pPr>
         <w:pStyle w:val="Tiumccp2"/>
       </w:pPr>
-      <w:bookmarkStart w:id="110" w:name="_Toc488752885"/>
+      <w:bookmarkStart w:id="110" w:name="_Toc488956377"/>
       <w:r>
         <w:t xml:space="preserve">5.1.2 </w:t>
       </w:r>
@@ -37684,7 +39797,16 @@
         <w:t>Những lỗi này được chúng tôi</w:t>
       </w:r>
       <w:r>
-        <w:t xml:space="preserve"> phân phối trên tất cả các loại lỗi phổ biến. Ví dụ:</w:t>
+        <w:t xml:space="preserve"> phân phối trên tất cả các loại </w:t>
+      </w:r>
+      <w:r>
+        <w:rPr>
+          <w:u w:color="0000FF"/>
+        </w:rPr>
+        <w:t>lỗi</w:t>
+      </w:r>
+      <w:r>
+        <w:t xml:space="preserve"> phổ biến. Ví dụ:</w:t>
       </w:r>
     </w:p>
     <w:p>
@@ -37698,7 +39820,59 @@
         <w:rPr>
           <w:rStyle w:val="NidungvnbnChar"/>
         </w:rPr>
-        <w:t>lỗi: “Theo chũ trương được phê duyệt, bên cạh xây dựng khu siêu thị, nhà ở thơng mại và kinh danh nhà</w:t>
+        <w:t xml:space="preserve">lỗi: “Theo </w:t>
+      </w:r>
+      <w:r>
+        <w:rPr>
+          <w:rStyle w:val="NidungvnbnChar"/>
+          <w:u w:color="FF0000"/>
+        </w:rPr>
+        <w:t>chũ</w:t>
+      </w:r>
+      <w:r>
+        <w:rPr>
+          <w:rStyle w:val="NidungvnbnChar"/>
+        </w:rPr>
+        <w:t xml:space="preserve"> trương được phê duyệt, bên </w:t>
+      </w:r>
+      <w:r>
+        <w:rPr>
+          <w:rStyle w:val="NidungvnbnChar"/>
+          <w:u w:color="FF0000"/>
+        </w:rPr>
+        <w:t>cạh</w:t>
+      </w:r>
+      <w:r>
+        <w:rPr>
+          <w:rStyle w:val="NidungvnbnChar"/>
+        </w:rPr>
+        <w:t xml:space="preserve"> xây dựng khu siêu thị, nhà ở </w:t>
+      </w:r>
+      <w:r>
+        <w:rPr>
+          <w:rStyle w:val="NidungvnbnChar"/>
+          <w:u w:color="FF0000"/>
+        </w:rPr>
+        <w:t>thơng</w:t>
+      </w:r>
+      <w:r>
+        <w:rPr>
+          <w:rStyle w:val="NidungvnbnChar"/>
+        </w:rPr>
+        <w:t xml:space="preserve"> mại và kinh </w:t>
+      </w:r>
+      <w:r>
+        <w:rPr>
+          <w:rStyle w:val="NidungvnbnChar"/>
+          <w:u w:color="0000FF"/>
+        </w:rPr>
+        <w:t>danh</w:t>
+      </w:r>
+      <w:r>
+        <w:rPr>
+          <w:rStyle w:val="NidungvnbnChar"/>
+        </w:rPr>
+        <w:t xml:space="preserve"> nhà</w:t>
       </w:r>
       <w:r>
         <w:t xml:space="preserve"> ở, công ty c</w:t>
@@ -37707,7 +39881,33 @@
         <w:rPr>
           <w:rStyle w:val="NidungvnbnChar"/>
         </w:rPr>
-        <w:t>òn đầu tư khu chợ mớ để di dời trên 400 tiểu thương đang mua bán ở khu chợ củ đã xuống cấp.”</w:t>
+        <w:t xml:space="preserve">òn đầu tư khu chợ </w:t>
+      </w:r>
+      <w:r>
+        <w:rPr>
+          <w:rStyle w:val="NidungvnbnChar"/>
+          <w:u w:color="0000FF"/>
+        </w:rPr>
+        <w:t>mớ</w:t>
+      </w:r>
+      <w:r>
+        <w:rPr>
+          <w:rStyle w:val="NidungvnbnChar"/>
+        </w:rPr>
+        <w:t xml:space="preserve"> để di dời trên 400 tiểu thương đang mua bán ở khu chợ </w:t>
+      </w:r>
+      <w:r>
+        <w:rPr>
+          <w:rStyle w:val="NidungvnbnChar"/>
+          <w:u w:color="0000FF"/>
+        </w:rPr>
+        <w:t>củ</w:t>
+      </w:r>
+      <w:r>
+        <w:rPr>
+          <w:rStyle w:val="NidungvnbnChar"/>
+        </w:rPr>
+        <w:t xml:space="preserve"> đã xuống cấp.”</w:t>
       </w:r>
     </w:p>
     <w:p>
@@ -37887,7 +40087,7 @@
       <w:pPr>
         <w:pStyle w:val="Tiumccp2"/>
       </w:pPr>
-      <w:bookmarkStart w:id="111" w:name="_Toc488752886"/>
+      <w:bookmarkStart w:id="111" w:name="_Toc488956378"/>
       <w:r>
         <w:t>5.1.3 Viết chương trình</w:t>
       </w:r>
@@ -37910,7 +40110,7 @@
       <w:pPr>
         <w:pStyle w:val="Tiumccp1"/>
       </w:pPr>
-      <w:bookmarkStart w:id="112" w:name="_Toc488752887"/>
+      <w:bookmarkStart w:id="112" w:name="_Toc488956379"/>
       <w:r>
         <w:t>5.2 Thực nghiệ</w:t>
       </w:r>
@@ -39059,7 +41259,7 @@
       <w:pPr>
         <w:pStyle w:val="Tiumccp2"/>
       </w:pPr>
-      <w:bookmarkStart w:id="113" w:name="_Toc488752888"/>
+      <w:bookmarkStart w:id="113" w:name="_Toc488956380"/>
       <w:r>
         <w:t xml:space="preserve">5.2.1 Môi trường </w:t>
       </w:r>
@@ -39206,7 +41406,7 @@
       <w:pPr>
         <w:pStyle w:val="Caption"/>
       </w:pPr>
-      <w:bookmarkStart w:id="114" w:name="_Toc488752907"/>
+      <w:bookmarkStart w:id="114" w:name="_Toc488956388"/>
       <w:r>
         <w:t xml:space="preserve">Bảng </w:t>
       </w:r>
@@ -39234,7 +41434,7 @@
       <w:pPr>
         <w:pStyle w:val="Tiumccp2"/>
       </w:pPr>
-      <w:bookmarkStart w:id="115" w:name="_Toc488752889"/>
+      <w:bookmarkStart w:id="115" w:name="_Toc488956381"/>
       <w:r>
         <w:t>5.2.2 Kết quả thực nghiệm</w:t>
       </w:r>
@@ -39594,7 +41794,7 @@
       <w:pPr>
         <w:pStyle w:val="Caption"/>
       </w:pPr>
-      <w:bookmarkStart w:id="116" w:name="_Toc488752903"/>
+      <w:bookmarkStart w:id="116" w:name="_Toc488956399"/>
       <w:r>
         <w:t xml:space="preserve">Hình </w:t>
       </w:r>
@@ -39731,7 +41931,25 @@
         <w:t>dan</w:t>
       </w:r>
       <w:r>
-        <w:t xml:space="preserve">[gian] khó để hòa nhập vào một môi trường sống mới, nơi có bắt nạt và hiếp đáp, ma cũ ma mới...; ta dần dần được chứng </w:t>
+        <w:t xml:space="preserve">[gian] khó để hòa nhập vào một môi trường sống mới, nơi có bắt nạt và hiếp đáp, ma cũ </w:t>
+      </w:r>
+      <w:r>
+        <w:rPr>
+          <w:u w:color="0000FF"/>
+        </w:rPr>
+        <w:t>ma</w:t>
+      </w:r>
+      <w:r>
+        <w:t xml:space="preserve"> mới...; </w:t>
+      </w:r>
+      <w:r>
+        <w:rPr>
+          <w:u w:color="0000FF"/>
+        </w:rPr>
+        <w:t>ta</w:t>
+      </w:r>
+      <w:r>
+        <w:t xml:space="preserve"> dần dần được chứng </w:t>
       </w:r>
       <w:r>
         <w:rPr>
@@ -39749,7 +41967,25 @@
         <w:t>trông</w:t>
       </w:r>
       <w:r>
-        <w:t>[trong] mình một vết sẹo không dễ gì lành ở lứa tuổi niên thiếu.</w:t>
+        <w:t xml:space="preserve">[trong] mình một vết sẹo không dễ gì </w:t>
+      </w:r>
+      <w:r>
+        <w:rPr>
+          <w:u w:color="0000FF"/>
+        </w:rPr>
+        <w:t>lành</w:t>
+      </w:r>
+      <w:r>
+        <w:t xml:space="preserve"> ở lứa tuổi </w:t>
+      </w:r>
+      <w:r>
+        <w:rPr>
+          <w:u w:color="0000FF"/>
+        </w:rPr>
+        <w:t>niên</w:t>
+      </w:r>
+      <w:r>
+        <w:t xml:space="preserve"> thiếu.</w:t>
       </w:r>
     </w:p>
     <w:p>
@@ -39808,7 +42044,7 @@
       <w:pPr>
         <w:pStyle w:val="Tiumccp1"/>
       </w:pPr>
-      <w:bookmarkStart w:id="117" w:name="_Toc488752890"/>
+      <w:bookmarkStart w:id="117" w:name="_Toc488956382"/>
       <w:r>
         <w:rPr>
           <w:rStyle w:val="Tiumccp1Char"/>
@@ -39828,10 +42064,46 @@
         <w:pStyle w:val="Nidungvnbn"/>
       </w:pPr>
       <w:r>
-        <w:t>Quá trình thực nghiệm loại 1 cho thấy chương trình kiểm lỗi chính tả của khóa luận đạt được kết quả kiểm lỗi khá cao (khoảng 81.76%)</w:t>
-      </w:r>
-      <w:r>
-        <w:t>, trong đó khả năng sửa đúng lỗi là 90.85%</w:t>
+        <w:t xml:space="preserve">Quá trình thực nghiệm loại 1 cho thấy chương trình kiểm lỗi chính tả của khóa luận đạt được kết quả kiểm </w:t>
+      </w:r>
+      <w:r>
+        <w:rPr>
+          <w:u w:color="0000FF"/>
+        </w:rPr>
+        <w:t>lỗi</w:t>
+      </w:r>
+      <w:r>
+        <w:t xml:space="preserve"> khá cao (khoả</w:t>
+      </w:r>
+      <w:r>
+        <w:t>ng 87</w:t>
+      </w:r>
+      <w:r>
+        <w:t>.</w:t>
+      </w:r>
+      <w:r>
+        <w:t>61</w:t>
+      </w:r>
+      <w:r>
+        <w:t>%)</w:t>
+      </w:r>
+      <w:r>
+        <w:t xml:space="preserve">, trong đó khả năng sửa </w:t>
+      </w:r>
+      <w:r>
+        <w:rPr>
+          <w:u w:color="0000FF"/>
+        </w:rPr>
+        <w:t>đúng</w:t>
+      </w:r>
+      <w:r>
+        <w:t xml:space="preserve"> lỗ</w:t>
+      </w:r>
+      <w:r>
+        <w:t>i là 91.79</w:t>
+      </w:r>
+      <w:r>
+        <w:t>%</w:t>
       </w:r>
       <w:r>
         <w:t>.</w:t>
@@ -39863,7 +42135,7 @@
         <w:pStyle w:val="Chng"/>
       </w:pPr>
       <w:bookmarkStart w:id="118" w:name="_Toc483750789"/>
-      <w:bookmarkStart w:id="119" w:name="_Toc488752891"/>
+      <w:bookmarkStart w:id="119" w:name="_Toc488956383"/>
       <w:r>
         <w:lastRenderedPageBreak/>
         <w:t>CHƯƠNG 6 – TỔNG KẾT</w:t>
@@ -40187,11 +42459,19 @@
         <w:rPr>
           <w:szCs w:val="28"/>
         </w:rPr>
-        <w:t xml:space="preserve"> vẫn còn một số nhược điểm, đó là tỷ lệ lỗ</w:t>
+        <w:t xml:space="preserve"> vẫn còn một số nhược điểm, đó là tỷ lệ </w:t>
       </w:r>
       <w:r>
         <w:rPr>
           <w:szCs w:val="28"/>
+          <w:u w:color="0000FF"/>
+        </w:rPr>
+        <w:t>lỗ</w:t>
+      </w:r>
+      <w:r>
+        <w:rPr>
+          <w:szCs w:val="28"/>
+          <w:u w:color="0000FF"/>
         </w:rPr>
         <w:t>i</w:t>
       </w:r>
@@ -40217,7 +42497,20 @@
         <w:rPr>
           <w:szCs w:val="28"/>
         </w:rPr>
-        <w:t xml:space="preserve"> và việc kiểm lỗi mất khá nhiều thời gian</w:t>
+        <w:t xml:space="preserve"> và việc kiểm </w:t>
+      </w:r>
+      <w:r>
+        <w:rPr>
+          <w:szCs w:val="28"/>
+          <w:u w:color="0000FF"/>
+        </w:rPr>
+        <w:t>lỗi</w:t>
+      </w:r>
+      <w:r>
+        <w:rPr>
+          <w:szCs w:val="28"/>
+        </w:rPr>
+        <w:t xml:space="preserve"> mất khá nhiều thời gian</w:t>
       </w:r>
       <w:r>
         <w:rPr>
@@ -40379,7 +42672,7 @@
         <w:pStyle w:val="Chng"/>
         <w:jc w:val="center"/>
       </w:pPr>
-      <w:bookmarkStart w:id="120" w:name="_Toc488752892"/>
+      <w:bookmarkStart w:id="120" w:name="_Toc488956384"/>
       <w:r>
         <w:lastRenderedPageBreak/>
         <w:t>TÀI LIỆU THAM KHẢO</w:t>
@@ -40771,7 +43064,26 @@
                 <w:sz w:val="26"/>
                 <w:szCs w:val="26"/>
               </w:rPr>
-              <w:t>Kiểm lỗi chính tả Tiếng Việt sử dụng mô hình ngôn ngữ và phân doạn từ</w:t>
+              <w:t xml:space="preserve">Kiểm lỗi chính tả Tiếng Việt sử dụng mô hình ngôn ngữ và phân </w:t>
+            </w:r>
+            <w:r>
+              <w:rPr>
+                <w:rFonts w:ascii="Times New Roman" w:hAnsi="Times New Roman" w:cs="Times New Roman"/>
+                <w:i/>
+                <w:sz w:val="26"/>
+                <w:szCs w:val="26"/>
+                <w:u w:color="FF0000"/>
+              </w:rPr>
+              <w:t xml:space="preserve">đoạn </w:t>
+            </w:r>
+            <w:r>
+              <w:rPr>
+                <w:rFonts w:ascii="Times New Roman" w:hAnsi="Times New Roman" w:cs="Times New Roman"/>
+                <w:i/>
+                <w:sz w:val="26"/>
+                <w:szCs w:val="26"/>
+              </w:rPr>
+              <w:t>từ</w:t>
             </w:r>
             <w:r>
               <w:rPr>
@@ -40985,7 +43297,24 @@
                 <w:sz w:val="26"/>
                 <w:szCs w:val="26"/>
               </w:rPr>
-              <w:t>Nghiên cứu mô hình ngôn ngữ N-gram cho Tiếng Việt và ứng dụng sửa lỗi dấu thanh trong Tiếng Việt</w:t>
+              <w:t xml:space="preserve">Nghiên cứu mô hình ngôn ngữ N-gram cho Tiếng Việt và ứng dụng sửa lỗi dấu </w:t>
+            </w:r>
+            <w:r>
+              <w:rPr>
+                <w:i/>
+                <w:sz w:val="26"/>
+                <w:szCs w:val="26"/>
+                <w:u w:color="0000FF"/>
+              </w:rPr>
+              <w:t>thanh</w:t>
+            </w:r>
+            <w:r>
+              <w:rPr>
+                <w:i/>
+                <w:sz w:val="26"/>
+                <w:szCs w:val="26"/>
+              </w:rPr>
+              <w:t xml:space="preserve"> trong Tiếng Việt</w:t>
             </w:r>
             <w:r>
               <w:rPr>
@@ -42264,7 +44593,7 @@
           <w:fldChar w:fldCharType="separate"/>
         </w:r>
         <w:r>
-          <w:t>45</w:t>
+          <w:t>10</w:t>
         </w:r>
         <w:r>
           <w:fldChar w:fldCharType="end"/>
@@ -47292,11 +49621,11 @@
         </c:dLbls>
         <c:gapWidth val="164"/>
         <c:overlap val="-22"/>
-        <c:axId val="672179968"/>
-        <c:axId val="672172896"/>
+        <c:axId val="-1479787744"/>
+        <c:axId val="-1479795360"/>
       </c:barChart>
       <c:catAx>
-        <c:axId val="672179968"/>
+        <c:axId val="-1479787744"/>
         <c:scaling>
           <c:orientation val="minMax"/>
         </c:scaling>
@@ -47306,7 +49635,7 @@
         <c:majorTickMark val="none"/>
         <c:minorTickMark val="none"/>
         <c:tickLblPos val="nextTo"/>
-        <c:crossAx val="672172896"/>
+        <c:crossAx val="-1479795360"/>
         <c:crosses val="autoZero"/>
         <c:auto val="1"/>
         <c:lblAlgn val="ctr"/>
@@ -47314,7 +49643,7 @@
         <c:noMultiLvlLbl val="0"/>
       </c:catAx>
       <c:valAx>
-        <c:axId val="672172896"/>
+        <c:axId val="-1479795360"/>
         <c:scaling>
           <c:orientation val="minMax"/>
         </c:scaling>
@@ -47351,7 +49680,7 @@
             <a:endParaRPr lang="en-US"/>
           </a:p>
         </c:txPr>
-        <c:crossAx val="672179968"/>
+        <c:crossAx val="-1479787744"/>
         <c:crosses val="autoZero"/>
         <c:crossBetween val="between"/>
       </c:valAx>
@@ -48366,7 +50695,7 @@
 </file>
 
 <file path=customXml/itemProps1.xml><?xml version="1.0" encoding="utf-8"?>
-<ds:datastoreItem xmlns:ds="http://schemas.openxmlformats.org/officeDocument/2006/customXml" ds:itemID="{E82126E3-6926-4307-9E7E-1DE353949AD4}">
+<ds:datastoreItem xmlns:ds="http://schemas.openxmlformats.org/officeDocument/2006/customXml" ds:itemID="{90E398D4-6C49-4841-A8F0-7D862808BC1D}">
   <ds:schemaRefs>
     <ds:schemaRef ds:uri="http://schemas.openxmlformats.org/officeDocument/2006/bibliography"/>
   </ds:schemaRefs>

--- a/report.docx
+++ b/report.docx
@@ -2024,11 +2024,13 @@
         <w:t xml:space="preserve"> </w:t>
       </w:r>
       <w:r>
-        <w:t xml:space="preserve">Điều này hứa hẹn về khả năng đưa hệ thống vào thực tiễn và được </w:t>
-      </w:r>
-      <w:r>
-        <w:t>sử dụng rộng rãi là khá cao.</w:t>
-      </w:r>
+        <w:t xml:space="preserve">Điều này hứa hẹn về </w:t>
+      </w:r>
+      <w:r>
+        <w:t>những thành công nhất định khi đưa hệ thống vào thực tiễn.</w:t>
+      </w:r>
+      <w:bookmarkStart w:id="11" w:name="_GoBack"/>
+      <w:bookmarkEnd w:id="11"/>
     </w:p>
     <w:p>
       <w:pPr>
@@ -2057,12 +2059,12 @@
         <w:pStyle w:val="Chng"/>
         <w:jc w:val="center"/>
       </w:pPr>
-      <w:bookmarkStart w:id="11" w:name="_Toc488956328"/>
+      <w:bookmarkStart w:id="12" w:name="_Toc488956328"/>
       <w:r>
         <w:lastRenderedPageBreak/>
         <w:t>MỤC LỤC</w:t>
       </w:r>
-      <w:bookmarkEnd w:id="11"/>
+      <w:bookmarkEnd w:id="12"/>
     </w:p>
     <w:p>
       <w:pPr>
@@ -5854,8 +5856,8 @@
       <w:r>
         <w:br w:type="page"/>
       </w:r>
-      <w:bookmarkStart w:id="12" w:name="_Toc387692858"/>
-      <w:bookmarkStart w:id="13" w:name="_Toc488956329"/>
+      <w:bookmarkStart w:id="13" w:name="_Toc387692858"/>
+      <w:bookmarkStart w:id="14" w:name="_Toc488956329"/>
       <w:r>
         <w:lastRenderedPageBreak/>
         <w:t xml:space="preserve">DANH MỤC KÍ HIỆU VÀ </w:t>
@@ -5866,8 +5868,8 @@
       <w:r>
         <w:t xml:space="preserve"> VIẾT TẮT</w:t>
       </w:r>
-      <w:bookmarkEnd w:id="12"/>
       <w:bookmarkEnd w:id="13"/>
+      <w:bookmarkEnd w:id="14"/>
     </w:p>
     <w:p>
       <w:pPr>
@@ -6551,7 +6553,7 @@
         </w:rPr>
         <w:t xml:space="preserve">CÁC CHỮ VIẾT TẮT </w:t>
       </w:r>
-      <w:bookmarkStart w:id="14" w:name="_Toc484558700"/>
+      <w:bookmarkStart w:id="15" w:name="_Toc484558700"/>
     </w:p>
     <w:tbl>
       <w:tblPr>
@@ -6738,13 +6740,13 @@
           <w:szCs w:val="26"/>
         </w:rPr>
       </w:pPr>
-      <w:bookmarkStart w:id="15" w:name="_Toc488956330"/>
+      <w:bookmarkStart w:id="16" w:name="_Toc488956330"/>
       <w:r>
         <w:lastRenderedPageBreak/>
         <w:t>DANH MỤC CÁC BẢNG BIỂU, HÌNH VẼ, ĐỒ THỊ</w:t>
       </w:r>
-      <w:bookmarkEnd w:id="14"/>
       <w:bookmarkEnd w:id="15"/>
+      <w:bookmarkEnd w:id="16"/>
     </w:p>
     <w:p>
       <w:pPr>
@@ -6767,8 +6769,6 @@
         <w:spacing w:line="240" w:lineRule="auto"/>
       </w:pPr>
     </w:p>
-    <w:bookmarkStart w:id="16" w:name="_GoBack"/>
-    <w:bookmarkEnd w:id="16"/>
     <w:p>
       <w:pPr>
         <w:pStyle w:val="TableofFigures"/>
@@ -7864,7 +7864,13 @@
         <w:t xml:space="preserve">. Sau khi hoàn thành một văn bản, người soạn thảo phải rà soát lại văn bản một cách kỹ lưỡng để tìm ra những sai sót trong quá trình đánh máy. Điều này rất khó khăn và tốn thời gian, đặc biệt là đối với những văn bản, tài liệu dài. </w:t>
       </w:r>
       <w:r>
-        <w:t xml:space="preserve">Hiện này cũng có rất nhiều chương trình kiểm tra lỗi chính tả tiếng Việt, ngay cả trên trình soạn thảo MS Word cũng có thích hợp chương trình kiểm lỗi chính tả, </w:t>
+        <w:t>Hiệ</w:t>
+      </w:r>
+      <w:r>
+        <w:t>n na</w:t>
+      </w:r>
+      <w:r>
+        <w:t xml:space="preserve">y cũng có rất nhiều chương trình kiểm tra lỗi chính tả tiếng Việt, ngay cả trên trình soạn thảo MS Word cũng có thích hợp chương trình kiểm lỗi chính tả, </w:t>
       </w:r>
       <w:r>
         <w:rPr>
@@ -16283,20 +16289,120 @@
       <w:pPr>
         <w:pStyle w:val="Chng"/>
       </w:pPr>
-      <w:bookmarkStart w:id="59" w:name="_Toc488956357"/>
+      <w:bookmarkStart w:id="58" w:name="_Toc488956357"/>
       <w:r>
         <w:lastRenderedPageBreak/>
         <w:t>CHƯƠNG 3 – MÔ HÌNH NGÔN NGỮ N-GRAM</w:t>
       </w:r>
+      <w:bookmarkEnd w:id="58"/>
+    </w:p>
+    <w:p>
+      <w:pPr>
+        <w:pStyle w:val="Tiumccp1"/>
+      </w:pPr>
+      <w:bookmarkStart w:id="59" w:name="_Toc488956358"/>
+      <w:r>
+        <w:t xml:space="preserve">3.1 Mô </w:t>
+      </w:r>
+      <w:r>
+        <w:rPr>
+          <w:u w:color="0000FF"/>
+        </w:rPr>
+        <w:t>hình</w:t>
+      </w:r>
+      <w:r>
+        <w:t xml:space="preserve"> ngôn ngữ</w:t>
+      </w:r>
       <w:bookmarkEnd w:id="59"/>
     </w:p>
     <w:p>
       <w:pPr>
+        <w:pStyle w:val="Nidungvnbn"/>
+      </w:pPr>
+      <w:r>
+        <w:t xml:space="preserve">Mô hình ngôn ngữ là một trong những phương pháp xử lý ngôn ngữ tự nhiên. Mô hình ngôn ngữ là một </w:t>
+      </w:r>
+      <w:r>
+        <w:t>phân</w:t>
+      </w:r>
+      <w:r>
+        <w:t xml:space="preserve"> bố </w:t>
+      </w:r>
+      <w:r>
+        <w:rPr>
+          <w:u w:color="0000FF"/>
+        </w:rPr>
+        <w:t>xác</w:t>
+      </w:r>
+      <w:r>
+        <w:t xml:space="preserve"> xuất trên các tập văn bản. Nói một cách đơn giản, mô hình ngôn ngữ có thể cho biết xác suất một câu (hoặc cụm từ) thuộc một ngôn ngữ là bao nhiêu.</w:t>
+      </w:r>
+    </w:p>
+    <w:p>
+      <w:pPr>
+        <w:pStyle w:val="Nidungvnbn"/>
+      </w:pPr>
+      <w:r>
+        <w:t xml:space="preserve">Ví dụ: Khi ta áp dụng mô </w:t>
+      </w:r>
+      <w:r>
+        <w:rPr>
+          <w:u w:color="0000FF"/>
+        </w:rPr>
+        <w:t>vào</w:t>
+      </w:r>
+      <w:r>
+        <w:t xml:space="preserve"> ngôn ngữ vào Tiếng Việt.</w:t>
+      </w:r>
+    </w:p>
+    <w:p>
+      <w:pPr>
+        <w:pStyle w:val="Nidungvnbn"/>
+      </w:pPr>
+      <w:r>
+        <w:t>P[“hôm nay thật là vui”] = 0,001.</w:t>
+      </w:r>
+    </w:p>
+    <w:p>
+      <w:pPr>
+        <w:pStyle w:val="Nidungvnbn"/>
+      </w:pPr>
+      <w:r>
+        <w:t xml:space="preserve">P[“vui là thật </w:t>
+      </w:r>
+      <w:r>
+        <w:rPr>
+          <w:u w:color="0000FF"/>
+        </w:rPr>
+        <w:t>nay</w:t>
+      </w:r>
+      <w:r>
+        <w:t xml:space="preserve"> hôm”] = 0.</w:t>
+      </w:r>
+    </w:p>
+    <w:p>
+      <w:pPr>
+        <w:pStyle w:val="Nidungvnbn"/>
+      </w:pPr>
+      <w:r>
+        <w:t>Mô hình ngôn ngữ được áp dụng trong rất nhiều lĩnh vực khác nhau của xử lý ngôn ngữ tự nhiên như: kiểm lỗi chính tả, phân đoạn từ…Vì vậy, nghiên cứu mô hình ngôn ngữ là tiền đề để nghiên cứu các lĩnh vực khác của xử lý ngôn ngữ tự nhiên.</w:t>
+      </w:r>
+    </w:p>
+    <w:p>
+      <w:pPr>
+        <w:pStyle w:val="Nidungvnbn"/>
+      </w:pPr>
+      <w:r>
+        <w:t>Có rất nhiều hướng tiếp cận mô hình ngôn ngữ, nhưng chủ yếu là được xây dựng theo mô hình N-gram.</w:t>
+      </w:r>
+    </w:p>
+    <w:p>
+      <w:pPr>
         <w:pStyle w:val="Tiumccp1"/>
       </w:pPr>
-      <w:bookmarkStart w:id="60" w:name="_Toc488956358"/>
-      <w:r>
-        <w:t xml:space="preserve">3.1 Mô </w:t>
+      <w:bookmarkStart w:id="60" w:name="_Toc488956359"/>
+      <w:r>
+        <w:t xml:space="preserve">3.2 Mô </w:t>
       </w:r>
       <w:r>
         <w:rPr>
@@ -16305,115 +16411,15 @@
         <w:t>hình</w:t>
       </w:r>
       <w:r>
-        <w:t xml:space="preserve"> ngôn ngữ</w:t>
+        <w:t xml:space="preserve"> </w:t>
+      </w:r>
+      <w:r>
+        <w:t>ngôn</w:t>
+      </w:r>
+      <w:r>
+        <w:t xml:space="preserve"> ngữ N-gram</w:t>
       </w:r>
       <w:bookmarkEnd w:id="60"/>
-    </w:p>
-    <w:p>
-      <w:pPr>
-        <w:pStyle w:val="Nidungvnbn"/>
-      </w:pPr>
-      <w:r>
-        <w:t xml:space="preserve">Mô hình ngôn ngữ là một trong những phương pháp xử lý ngôn ngữ tự nhiên. Mô hình ngôn ngữ là một </w:t>
-      </w:r>
-      <w:r>
-        <w:t>phân</w:t>
-      </w:r>
-      <w:r>
-        <w:t xml:space="preserve"> bố </w:t>
-      </w:r>
-      <w:r>
-        <w:rPr>
-          <w:u w:color="0000FF"/>
-        </w:rPr>
-        <w:t>xác</w:t>
-      </w:r>
-      <w:r>
-        <w:t xml:space="preserve"> xuất trên các tập văn bản. Nói một cách đơn giản, mô hình ngôn ngữ có thể cho biết xác suất một câu (hoặc cụm từ) thuộc một ngôn ngữ là bao nhiêu.</w:t>
-      </w:r>
-    </w:p>
-    <w:p>
-      <w:pPr>
-        <w:pStyle w:val="Nidungvnbn"/>
-      </w:pPr>
-      <w:r>
-        <w:t xml:space="preserve">Ví dụ: Khi ta áp dụng mô </w:t>
-      </w:r>
-      <w:r>
-        <w:rPr>
-          <w:u w:color="0000FF"/>
-        </w:rPr>
-        <w:t>vào</w:t>
-      </w:r>
-      <w:r>
-        <w:t xml:space="preserve"> ngôn ngữ vào Tiếng Việt.</w:t>
-      </w:r>
-    </w:p>
-    <w:p>
-      <w:pPr>
-        <w:pStyle w:val="Nidungvnbn"/>
-      </w:pPr>
-      <w:r>
-        <w:t>P[“hôm nay thật là vui”] = 0,001.</w:t>
-      </w:r>
-    </w:p>
-    <w:p>
-      <w:pPr>
-        <w:pStyle w:val="Nidungvnbn"/>
-      </w:pPr>
-      <w:r>
-        <w:t xml:space="preserve">P[“vui là thật </w:t>
-      </w:r>
-      <w:r>
-        <w:rPr>
-          <w:u w:color="0000FF"/>
-        </w:rPr>
-        <w:t>nay</w:t>
-      </w:r>
-      <w:r>
-        <w:t xml:space="preserve"> hôm”] = 0.</w:t>
-      </w:r>
-    </w:p>
-    <w:p>
-      <w:pPr>
-        <w:pStyle w:val="Nidungvnbn"/>
-      </w:pPr>
-      <w:r>
-        <w:t>Mô hình ngôn ngữ được áp dụng trong rất nhiều lĩnh vực khác nhau của xử lý ngôn ngữ tự nhiên như: kiểm lỗi chính tả, phân đoạn từ…Vì vậy, nghiên cứu mô hình ngôn ngữ là tiền đề để nghiên cứu các lĩnh vực khác của xử lý ngôn ngữ tự nhiên.</w:t>
-      </w:r>
-    </w:p>
-    <w:p>
-      <w:pPr>
-        <w:pStyle w:val="Nidungvnbn"/>
-      </w:pPr>
-      <w:r>
-        <w:t>Có rất nhiều hướng tiếp cận mô hình ngôn ngữ, nhưng chủ yếu là được xây dựng theo mô hình N-gram.</w:t>
-      </w:r>
-    </w:p>
-    <w:p>
-      <w:pPr>
-        <w:pStyle w:val="Tiumccp1"/>
-      </w:pPr>
-      <w:bookmarkStart w:id="61" w:name="_Toc488956359"/>
-      <w:r>
-        <w:t xml:space="preserve">3.2 Mô </w:t>
-      </w:r>
-      <w:r>
-        <w:rPr>
-          <w:u w:color="0000FF"/>
-        </w:rPr>
-        <w:t>hình</w:t>
-      </w:r>
-      <w:r>
-        <w:t xml:space="preserve"> </w:t>
-      </w:r>
-      <w:r>
-        <w:t>ngôn</w:t>
-      </w:r>
-      <w:r>
-        <w:t xml:space="preserve"> ngữ N-gram</w:t>
-      </w:r>
-      <w:bookmarkEnd w:id="61"/>
     </w:p>
     <w:p>
       <w:pPr>
@@ -17017,11 +17023,11 @@
       <w:pPr>
         <w:pStyle w:val="Tiumccp2"/>
       </w:pPr>
-      <w:bookmarkStart w:id="62" w:name="_Toc488956360"/>
+      <w:bookmarkStart w:id="61" w:name="_Toc488956360"/>
       <w:r>
         <w:t>3.2.1 Tính xác suất bằng N-gram</w:t>
       </w:r>
-      <w:bookmarkEnd w:id="62"/>
+      <w:bookmarkEnd w:id="61"/>
     </w:p>
     <w:p>
       <w:pPr>
@@ -17862,7 +17868,7 @@
       <w:pPr>
         <w:pStyle w:val="Tiumccp2"/>
       </w:pPr>
-      <w:bookmarkStart w:id="63" w:name="_Toc488956361"/>
+      <w:bookmarkStart w:id="62" w:name="_Toc488956361"/>
       <w:r>
         <w:t>3.2.</w:t>
       </w:r>
@@ -17872,7 +17878,7 @@
       <w:r>
         <w:t xml:space="preserve"> Khó khăn khi xây dựng mô hình ngôn ngữ N-gram</w:t>
       </w:r>
-      <w:bookmarkEnd w:id="63"/>
+      <w:bookmarkEnd w:id="62"/>
     </w:p>
     <w:p>
       <w:pPr>
@@ -18152,7 +18158,7 @@
       <w:pPr>
         <w:pStyle w:val="Tiumccp2"/>
       </w:pPr>
-      <w:bookmarkStart w:id="64" w:name="_Toc488956362"/>
+      <w:bookmarkStart w:id="63" w:name="_Toc488956362"/>
       <w:r>
         <w:t>3.2.</w:t>
       </w:r>
@@ -18168,7 +18174,7 @@
       <w:r>
         <w:t>àm mịn</w:t>
       </w:r>
-      <w:bookmarkEnd w:id="64"/>
+      <w:bookmarkEnd w:id="63"/>
     </w:p>
     <w:p>
       <w:pPr>
@@ -18235,7 +18241,7 @@
           <w:szCs w:val="28"/>
         </w:rPr>
       </w:pPr>
-      <w:bookmarkStart w:id="65" w:name="_Toc451840981"/>
+      <w:bookmarkStart w:id="64" w:name="_Toc451840981"/>
       <w:r>
         <w:rPr>
           <w:sz w:val="28"/>
@@ -18260,7 +18266,7 @@
         </w:rPr>
         <w:t>Phương pháp Add-one</w:t>
       </w:r>
-      <w:bookmarkEnd w:id="65"/>
+      <w:bookmarkEnd w:id="64"/>
       <w:r>
         <w:rPr>
           <w:sz w:val="28"/>
@@ -19263,7 +19269,7 @@
           <w:sz w:val="28"/>
         </w:rPr>
       </w:pPr>
-      <w:bookmarkStart w:id="66" w:name="_Toc451840982"/>
+      <w:bookmarkStart w:id="65" w:name="_Toc451840982"/>
       <w:r>
         <w:rPr>
           <w:sz w:val="28"/>
@@ -19308,7 +19314,7 @@
         </w:rPr>
         <w:t xml:space="preserve"> hệ số</w:t>
       </w:r>
-      <w:bookmarkEnd w:id="66"/>
+      <w:bookmarkEnd w:id="65"/>
     </w:p>
     <w:p>
       <w:pPr>
@@ -19631,7 +19637,7 @@
       </m:oMathPara>
     </w:p>
     <w:p>
-      <w:bookmarkStart w:id="67" w:name="_Toc451840983"/>
+      <w:bookmarkStart w:id="66" w:name="_Toc451840983"/>
     </w:p>
     <w:p>
       <w:pPr>
@@ -19659,7 +19665,7 @@
         </w:rPr>
         <w:t>Phương pháp GoodTuring</w:t>
       </w:r>
-      <w:bookmarkEnd w:id="67"/>
+      <w:bookmarkEnd w:id="66"/>
     </w:p>
     <w:p>
       <w:pPr>
@@ -30696,7 +30702,7 @@
       <w:pPr>
         <w:pStyle w:val="Tiumccp2"/>
       </w:pPr>
-      <w:bookmarkStart w:id="68" w:name="_Toc488956363"/>
+      <w:bookmarkStart w:id="67" w:name="_Toc488956363"/>
       <w:r>
         <w:lastRenderedPageBreak/>
         <w:t>3.2.</w:t>
@@ -30707,7 +30713,7 @@
       <w:r>
         <w:t xml:space="preserve"> Phương pháp làm giảm kích thước dữ liệu</w:t>
       </w:r>
-      <w:bookmarkEnd w:id="68"/>
+      <w:bookmarkEnd w:id="67"/>
     </w:p>
     <w:p>
       <w:pPr>
@@ -31634,22 +31640,22 @@
       <w:pPr>
         <w:pStyle w:val="Chng"/>
       </w:pPr>
-      <w:bookmarkStart w:id="69" w:name="_Toc488956364"/>
+      <w:bookmarkStart w:id="68" w:name="_Toc488956364"/>
       <w:r>
         <w:lastRenderedPageBreak/>
         <w:t>CHƯƠNG 4 – GIỚI THIỆU PHƯƠNG PHÁP</w:t>
       </w:r>
+      <w:bookmarkEnd w:id="68"/>
+    </w:p>
+    <w:p>
+      <w:pPr>
+        <w:pStyle w:val="Tiumccp1"/>
+      </w:pPr>
+      <w:bookmarkStart w:id="69" w:name="_Toc488956365"/>
+      <w:r>
+        <w:t>4.1 Mô hình tổng quát</w:t>
+      </w:r>
       <w:bookmarkEnd w:id="69"/>
-    </w:p>
-    <w:p>
-      <w:pPr>
-        <w:pStyle w:val="Tiumccp1"/>
-      </w:pPr>
-      <w:bookmarkStart w:id="70" w:name="_Toc488956365"/>
-      <w:r>
-        <w:t>4.1 Mô hình tổng quát</w:t>
-      </w:r>
-      <w:bookmarkEnd w:id="70"/>
     </w:p>
     <w:p>
       <w:pPr>
@@ -31711,7 +31717,7 @@
       <w:pPr>
         <w:pStyle w:val="Caption"/>
       </w:pPr>
-      <w:bookmarkStart w:id="71" w:name="_Toc488956392"/>
+      <w:bookmarkStart w:id="70" w:name="_Toc488956392"/>
       <w:r>
         <w:t xml:space="preserve">Hình </w:t>
       </w:r>
@@ -31739,7 +31745,7 @@
       <w:r>
         <w:t>Mô hình tổng quát hệ thống kiểm lỗi chính tả</w:t>
       </w:r>
-      <w:bookmarkEnd w:id="71"/>
+      <w:bookmarkEnd w:id="70"/>
     </w:p>
     <w:p>
       <w:pPr>
@@ -31942,11 +31948,11 @@
       <w:pPr>
         <w:pStyle w:val="Tiumccp2"/>
       </w:pPr>
-      <w:bookmarkStart w:id="72" w:name="_Toc488956366"/>
+      <w:bookmarkStart w:id="71" w:name="_Toc488956366"/>
       <w:r>
         <w:t>4.1.1 Phần xử lý văn bản</w:t>
       </w:r>
-      <w:bookmarkEnd w:id="72"/>
+      <w:bookmarkEnd w:id="71"/>
     </w:p>
     <w:p>
       <w:pPr>
@@ -32252,38 +32258,38 @@
       <w:pPr>
         <w:pStyle w:val="Tiumccp2"/>
       </w:pPr>
-      <w:bookmarkStart w:id="73" w:name="_Toc488956367"/>
+      <w:bookmarkStart w:id="72" w:name="_Toc488956367"/>
       <w:r>
         <w:t>4.1.2 Phần kiểm tra lỗi</w:t>
       </w:r>
+      <w:bookmarkEnd w:id="72"/>
+    </w:p>
+    <w:p>
+      <w:pPr>
+        <w:pStyle w:val="Nidungvnbn"/>
+      </w:pPr>
+      <w:r>
+        <w:t xml:space="preserve">Tiếp theo sẽ tiến hành tìm lỗi và đánh dấu những lỗi đó lên Word. Ý tưởng để kiểm tra lỗi là khi duyệt một từ, dùng từ điển tiếng Việt để xem từ đó có </w:t>
+      </w:r>
+      <w:r>
+        <w:rPr>
+          <w:u w:color="0000FF"/>
+        </w:rPr>
+        <w:t>thuộc</w:t>
+      </w:r>
+      <w:r>
+        <w:t xml:space="preserve"> từ điển không, nếu không thì đánh dấu từ đó vào trường hợp sai hoàn toàn và đánh dấu trên Word. Trường hợp từ đó đúng thì tiếp đó sẽ sử dụng mô hình N-gram để đo độ liên kết của từ đó với các từ lân cận, nếu N-gram thấp thì từ đó sẽ được xem là lỗi chính tả. </w:t>
+      </w:r>
+    </w:p>
+    <w:p>
+      <w:pPr>
+        <w:pStyle w:val="Tiumccp2"/>
+      </w:pPr>
+      <w:bookmarkStart w:id="73" w:name="_Toc488956368"/>
+      <w:r>
+        <w:t>4.1.3 Phần sửa lỗi</w:t>
+      </w:r>
       <w:bookmarkEnd w:id="73"/>
-    </w:p>
-    <w:p>
-      <w:pPr>
-        <w:pStyle w:val="Nidungvnbn"/>
-      </w:pPr>
-      <w:r>
-        <w:t xml:space="preserve">Tiếp theo sẽ tiến hành tìm lỗi và đánh dấu những lỗi đó lên Word. Ý tưởng để kiểm tra lỗi là khi duyệt một từ, dùng từ điển tiếng Việt để xem từ đó có </w:t>
-      </w:r>
-      <w:r>
-        <w:rPr>
-          <w:u w:color="0000FF"/>
-        </w:rPr>
-        <w:t>thuộc</w:t>
-      </w:r>
-      <w:r>
-        <w:t xml:space="preserve"> từ điển không, nếu không thì đánh dấu từ đó vào trường hợp sai hoàn toàn và đánh dấu trên Word. Trường hợp từ đó đúng thì tiếp đó sẽ sử dụng mô hình N-gram để đo độ liên kết của từ đó với các từ lân cận, nếu N-gram thấp thì từ đó sẽ được xem là lỗi chính tả. </w:t>
-      </w:r>
-    </w:p>
-    <w:p>
-      <w:pPr>
-        <w:pStyle w:val="Tiumccp2"/>
-      </w:pPr>
-      <w:bookmarkStart w:id="74" w:name="_Toc488956368"/>
-      <w:r>
-        <w:t>4.1.3 Phần sửa lỗi</w:t>
-      </w:r>
-      <w:bookmarkEnd w:id="74"/>
     </w:p>
     <w:p>
       <w:pPr>
@@ -32473,7 +32479,7 @@
       <w:pPr>
         <w:pStyle w:val="Caption"/>
       </w:pPr>
-      <w:bookmarkStart w:id="75" w:name="_Toc488956393"/>
+      <w:bookmarkStart w:id="74" w:name="_Toc488956393"/>
       <w:r>
         <w:t xml:space="preserve">Hình </w:t>
       </w:r>
@@ -32507,7 +32513,7 @@
       <w:r>
         <w:t xml:space="preserve"> tập gợi ý</w:t>
       </w:r>
-      <w:bookmarkEnd w:id="75"/>
+      <w:bookmarkEnd w:id="74"/>
     </w:p>
     <w:p>
       <w:pPr>
@@ -34065,10 +34071,10 @@
           </w:rPr>
           <m:t>=</m:t>
         </m:r>
-        <w:bookmarkStart w:id="76" w:name="OLE_LINK4"/>
-        <w:bookmarkStart w:id="77" w:name="OLE_LINK5"/>
-        <w:bookmarkStart w:id="78" w:name="OLE_LINK6"/>
-        <w:bookmarkStart w:id="79" w:name="OLE_LINK7"/>
+        <w:bookmarkStart w:id="75" w:name="OLE_LINK4"/>
+        <w:bookmarkStart w:id="76" w:name="OLE_LINK5"/>
+        <w:bookmarkStart w:id="77" w:name="OLE_LINK6"/>
+        <w:bookmarkStart w:id="78" w:name="OLE_LINK7"/>
         <m:sSub>
           <m:sSubPr>
             <m:ctrlPr>
@@ -34097,10 +34103,10 @@
             </m:r>
           </m:sub>
         </m:sSub>
+        <w:bookmarkEnd w:id="75"/>
         <w:bookmarkEnd w:id="76"/>
         <w:bookmarkEnd w:id="77"/>
         <w:bookmarkEnd w:id="78"/>
-        <w:bookmarkEnd w:id="79"/>
         <m:r>
           <m:rPr>
             <m:sty m:val="p"/>
@@ -37767,7 +37773,7 @@
       <w:pPr>
         <w:pStyle w:val="Tiumccp1"/>
       </w:pPr>
-      <w:bookmarkStart w:id="80" w:name="_Toc488956369"/>
+      <w:bookmarkStart w:id="79" w:name="_Toc488956369"/>
       <w:r>
         <w:t>4.</w:t>
       </w:r>
@@ -37777,7 +37783,7 @@
       <w:r>
         <w:t xml:space="preserve"> Xây dựng Add-in vào Word</w:t>
       </w:r>
-      <w:bookmarkEnd w:id="80"/>
+      <w:bookmarkEnd w:id="79"/>
     </w:p>
     <w:p>
       <w:pPr>
@@ -37788,35 +37794,35 @@
           <w:sz w:val="28"/>
         </w:rPr>
       </w:pPr>
-      <w:bookmarkStart w:id="81" w:name="OLE_LINK1"/>
-      <w:bookmarkStart w:id="82" w:name="OLE_LINK2"/>
-      <w:bookmarkStart w:id="83" w:name="OLE_LINK3"/>
+      <w:bookmarkStart w:id="80" w:name="OLE_LINK1"/>
+      <w:bookmarkStart w:id="81" w:name="OLE_LINK2"/>
+      <w:bookmarkStart w:id="82" w:name="OLE_LINK3"/>
       <w:r>
         <w:t>Add-in trong kỹ thuật máy tính là bộ phần mềm do hãng thứ ba tạo ra, nhằm thêm những tính năng cụ thể cho một phần mềm lớn hơn, cụ thể ở đây là MS Word.</w:t>
       </w:r>
-      <w:bookmarkStart w:id="84" w:name="_Toc469921994"/>
+      <w:bookmarkStart w:id="83" w:name="_Toc469921994"/>
+      <w:bookmarkEnd w:id="80"/>
       <w:bookmarkEnd w:id="81"/>
       <w:bookmarkEnd w:id="82"/>
+    </w:p>
+    <w:p>
+      <w:pPr>
+        <w:pStyle w:val="Tiumccp2"/>
+      </w:pPr>
+      <w:bookmarkStart w:id="84" w:name="_Toc483750778"/>
+      <w:bookmarkStart w:id="85" w:name="_Toc488956370"/>
+      <w:r>
+        <w:t>4.</w:t>
+      </w:r>
+      <w:r>
+        <w:t>2</w:t>
+      </w:r>
+      <w:r>
+        <w:t>.1 Tạo Word VSTO Add-in</w:t>
+      </w:r>
       <w:bookmarkEnd w:id="83"/>
-    </w:p>
-    <w:p>
-      <w:pPr>
-        <w:pStyle w:val="Tiumccp2"/>
-      </w:pPr>
-      <w:bookmarkStart w:id="85" w:name="_Toc483750778"/>
-      <w:bookmarkStart w:id="86" w:name="_Toc488956370"/>
-      <w:r>
-        <w:t>4.</w:t>
-      </w:r>
-      <w:r>
-        <w:t>2</w:t>
-      </w:r>
-      <w:r>
-        <w:t>.1 Tạo Word VSTO Add-in</w:t>
-      </w:r>
       <w:bookmarkEnd w:id="84"/>
       <w:bookmarkEnd w:id="85"/>
-      <w:bookmarkEnd w:id="86"/>
     </w:p>
     <w:p>
       <w:pPr>
@@ -37892,7 +37898,7 @@
       <w:pPr>
         <w:pStyle w:val="Caption"/>
       </w:pPr>
-      <w:bookmarkStart w:id="87" w:name="_Toc488956394"/>
+      <w:bookmarkStart w:id="86" w:name="_Toc488956394"/>
       <w:r>
         <w:t xml:space="preserve">Hình </w:t>
       </w:r>
@@ -37917,7 +37923,7 @@
       <w:r>
         <w:t>Tạo Word Add-in</w:t>
       </w:r>
-      <w:bookmarkEnd w:id="87"/>
+      <w:bookmarkEnd w:id="86"/>
     </w:p>
     <w:p>
       <w:pPr>
@@ -37926,9 +37932,9 @@
       <w:r>
         <w:br w:type="page"/>
       </w:r>
-      <w:bookmarkStart w:id="88" w:name="_Toc469921995"/>
-      <w:bookmarkStart w:id="89" w:name="_Toc483750779"/>
-      <w:bookmarkStart w:id="90" w:name="_Toc488956371"/>
+      <w:bookmarkStart w:id="87" w:name="_Toc469921995"/>
+      <w:bookmarkStart w:id="88" w:name="_Toc483750779"/>
+      <w:bookmarkStart w:id="89" w:name="_Toc488956371"/>
       <w:r>
         <w:lastRenderedPageBreak/>
         <w:t>4.</w:t>
@@ -37939,9 +37945,9 @@
       <w:r>
         <w:t>.2 Tạo Ribbon (Visual Designer)</w:t>
       </w:r>
+      <w:bookmarkEnd w:id="87"/>
       <w:bookmarkEnd w:id="88"/>
       <w:bookmarkEnd w:id="89"/>
-      <w:bookmarkEnd w:id="90"/>
     </w:p>
     <w:p>
       <w:pPr>
@@ -38017,7 +38023,7 @@
       <w:pPr>
         <w:pStyle w:val="Caption"/>
       </w:pPr>
-      <w:bookmarkStart w:id="91" w:name="_Toc488956395"/>
+      <w:bookmarkStart w:id="90" w:name="_Toc488956395"/>
       <w:r>
         <w:t xml:space="preserve">Hình </w:t>
       </w:r>
@@ -38039,7 +38045,7 @@
       <w:r>
         <w:t>. Tạo Ribbon (Visual Designer)</w:t>
       </w:r>
-      <w:bookmarkEnd w:id="91"/>
+      <w:bookmarkEnd w:id="90"/>
     </w:p>
     <w:p>
       <w:r>
@@ -38094,7 +38100,7 @@
                             <w:pPr>
                               <w:pStyle w:val="Caption"/>
                             </w:pPr>
-                            <w:bookmarkStart w:id="92" w:name="_Toc488956396"/>
+                            <w:bookmarkStart w:id="91" w:name="_Toc488956396"/>
                             <w:r>
                               <w:t xml:space="preserve">Hình </w:t>
                             </w:r>
@@ -38116,7 +38122,7 @@
                             <w:r>
                               <w:t>. Thiết kế Ribbon</w:t>
                             </w:r>
-                            <w:bookmarkEnd w:id="92"/>
+                            <w:bookmarkEnd w:id="91"/>
                           </w:p>
                         </w:txbxContent>
                       </wps:txbx>
@@ -38240,9 +38246,9 @@
       <w:r>
         <w:br w:type="page"/>
       </w:r>
-      <w:bookmarkStart w:id="94" w:name="_Toc469921996"/>
-      <w:bookmarkStart w:id="95" w:name="_Toc483750780"/>
-      <w:bookmarkStart w:id="96" w:name="_Toc488956372"/>
+      <w:bookmarkStart w:id="92" w:name="_Toc469921996"/>
+      <w:bookmarkStart w:id="93" w:name="_Toc483750780"/>
+      <w:bookmarkStart w:id="94" w:name="_Toc488956372"/>
       <w:r>
         <w:lastRenderedPageBreak/>
         <w:t>4.</w:t>
@@ -38253,9 +38259,9 @@
       <w:r>
         <w:t>.3 Tạo User Control</w:t>
       </w:r>
+      <w:bookmarkEnd w:id="92"/>
+      <w:bookmarkEnd w:id="93"/>
       <w:bookmarkEnd w:id="94"/>
-      <w:bookmarkEnd w:id="95"/>
-      <w:bookmarkEnd w:id="96"/>
     </w:p>
     <w:p>
       <w:pPr>
@@ -38304,7 +38310,7 @@
                             <w:pPr>
                               <w:pStyle w:val="Caption"/>
                             </w:pPr>
-                            <w:bookmarkStart w:id="97" w:name="_Toc488956397"/>
+                            <w:bookmarkStart w:id="95" w:name="_Toc488956397"/>
                             <w:r>
                               <w:t xml:space="preserve">Hình </w:t>
                             </w:r>
@@ -38326,7 +38332,7 @@
                             <w:r>
                               <w:t>. Tạo User Control</w:t>
                             </w:r>
-                            <w:bookmarkEnd w:id="97"/>
+                            <w:bookmarkEnd w:id="95"/>
                           </w:p>
                         </w:txbxContent>
                       </wps:txbx>
@@ -38512,7 +38518,7 @@
                             <w:pPr>
                               <w:pStyle w:val="Caption"/>
                             </w:pPr>
-                            <w:bookmarkStart w:id="99" w:name="_Toc488956398"/>
+                            <w:bookmarkStart w:id="96" w:name="_Toc488956398"/>
                             <w:r>
                               <w:t xml:space="preserve">Hình </w:t>
                             </w:r>
@@ -38534,7 +38540,7 @@
                             <w:r>
                               <w:t>. Thiết kế User Control</w:t>
                             </w:r>
-                            <w:bookmarkEnd w:id="99"/>
+                            <w:bookmarkEnd w:id="96"/>
                           </w:p>
                         </w:txbxContent>
                       </wps:txbx>
@@ -38676,9 +38682,9 @@
       <w:pPr>
         <w:pStyle w:val="Tiumccp2"/>
       </w:pPr>
-      <w:bookmarkStart w:id="101" w:name="_Toc469921997"/>
-      <w:bookmarkStart w:id="102" w:name="_Toc483750781"/>
-      <w:bookmarkStart w:id="103" w:name="_Toc488956373"/>
+      <w:bookmarkStart w:id="97" w:name="_Toc469921997"/>
+      <w:bookmarkStart w:id="98" w:name="_Toc483750781"/>
+      <w:bookmarkStart w:id="99" w:name="_Toc488956373"/>
       <w:r>
         <w:t>4.</w:t>
       </w:r>
@@ -38688,7 +38694,7 @@
       <w:r>
         <w:t xml:space="preserve">.4 </w:t>
       </w:r>
-      <w:bookmarkEnd w:id="101"/>
+      <w:bookmarkEnd w:id="97"/>
       <w:r>
         <w:t xml:space="preserve">Làm việc với namespace </w:t>
       </w:r>
@@ -38698,8 +38704,8 @@
         </w:rPr>
         <w:t>Microsoft.Office.Interop.Word</w:t>
       </w:r>
-      <w:bookmarkEnd w:id="102"/>
-      <w:bookmarkEnd w:id="103"/>
+      <w:bookmarkEnd w:id="98"/>
+      <w:bookmarkEnd w:id="99"/>
     </w:p>
     <w:p>
       <w:pPr>
@@ -38760,7 +38766,7 @@
           <w:szCs w:val="28"/>
         </w:rPr>
       </w:pPr>
-      <w:bookmarkStart w:id="104" w:name="_Toc469921998"/>
+      <w:bookmarkStart w:id="100" w:name="_Toc469921998"/>
       <w:r>
         <w:rPr>
           <w:sz w:val="28"/>
@@ -38793,7 +38799,7 @@
         </w:rPr>
         <w:t>Microsoft.Office.Interop.Word.Range (Word.Range)</w:t>
       </w:r>
-      <w:bookmarkEnd w:id="104"/>
+      <w:bookmarkEnd w:id="100"/>
     </w:p>
     <w:p>
       <w:pPr>
@@ -39060,7 +39066,7 @@
           <w:sz w:val="28"/>
         </w:rPr>
       </w:pPr>
-      <w:bookmarkStart w:id="105" w:name="_Toc469921999"/>
+      <w:bookmarkStart w:id="101" w:name="_Toc469921999"/>
       <w:r>
         <w:rPr>
           <w:sz w:val="28"/>
@@ -39077,7 +39083,7 @@
         </w:rPr>
         <w:t>Microsoft.Office.Interop.Word.Words (Word.Words)</w:t>
       </w:r>
-      <w:bookmarkEnd w:id="105"/>
+      <w:bookmarkEnd w:id="101"/>
     </w:p>
     <w:p>
       <w:pPr>
@@ -39386,22 +39392,22 @@
       <w:pPr>
         <w:pStyle w:val="Chng"/>
       </w:pPr>
-      <w:bookmarkStart w:id="106" w:name="_Toc488956374"/>
+      <w:bookmarkStart w:id="102" w:name="_Toc488956374"/>
       <w:r>
         <w:lastRenderedPageBreak/>
         <w:t>CHƯƠNG 5 – CÀI ĐẶT, THỰC NGHIỆM VÀ ĐÁNH GIÁ</w:t>
       </w:r>
-      <w:bookmarkEnd w:id="106"/>
+      <w:bookmarkEnd w:id="102"/>
     </w:p>
     <w:p>
       <w:pPr>
         <w:pStyle w:val="Tiumccp1"/>
       </w:pPr>
-      <w:bookmarkStart w:id="107" w:name="_Toc488956375"/>
+      <w:bookmarkStart w:id="103" w:name="_Toc488956375"/>
       <w:r>
         <w:t>5.1 Cài đặt</w:t>
       </w:r>
-      <w:bookmarkEnd w:id="107"/>
+      <w:bookmarkEnd w:id="103"/>
     </w:p>
     <w:p>
       <w:pPr>
@@ -39489,7 +39495,7 @@
       <w:pPr>
         <w:pStyle w:val="Tiumccp2"/>
       </w:pPr>
-      <w:bookmarkStart w:id="108" w:name="_Toc488956376"/>
+      <w:bookmarkStart w:id="104" w:name="_Toc488956376"/>
       <w:r>
         <w:t xml:space="preserve">5.1.1 </w:t>
       </w:r>
@@ -39505,7 +39511,7 @@
       <w:r>
         <w:t>(Corpus)</w:t>
       </w:r>
-      <w:bookmarkEnd w:id="108"/>
+      <w:bookmarkEnd w:id="104"/>
     </w:p>
     <w:p>
       <w:pPr>
@@ -39700,7 +39706,7 @@
           <w:b/>
         </w:rPr>
       </w:pPr>
-      <w:bookmarkStart w:id="109" w:name="_Toc488956387"/>
+      <w:bookmarkStart w:id="105" w:name="_Toc488956387"/>
       <w:r>
         <w:t xml:space="preserve">Bảng </w:t>
       </w:r>
@@ -39722,20 +39728,20 @@
       <w:r>
         <w:t>. Độ lớn tập huấn luyện</w:t>
       </w:r>
-      <w:bookmarkEnd w:id="109"/>
+      <w:bookmarkEnd w:id="105"/>
     </w:p>
     <w:p>
       <w:pPr>
         <w:pStyle w:val="Tiumccp2"/>
       </w:pPr>
-      <w:bookmarkStart w:id="110" w:name="_Toc488956377"/>
+      <w:bookmarkStart w:id="106" w:name="_Toc488956377"/>
       <w:r>
         <w:t xml:space="preserve">5.1.2 </w:t>
       </w:r>
       <w:r>
         <w:t>Xây dựng tập dữ liệu</w:t>
       </w:r>
-      <w:bookmarkEnd w:id="110"/>
+      <w:bookmarkEnd w:id="106"/>
     </w:p>
     <w:p>
       <w:pPr>
@@ -40087,11 +40093,11 @@
       <w:pPr>
         <w:pStyle w:val="Tiumccp2"/>
       </w:pPr>
-      <w:bookmarkStart w:id="111" w:name="_Toc488956378"/>
+      <w:bookmarkStart w:id="107" w:name="_Toc488956378"/>
       <w:r>
         <w:t>5.1.3 Viết chương trình</w:t>
       </w:r>
-      <w:bookmarkEnd w:id="111"/>
+      <w:bookmarkEnd w:id="107"/>
     </w:p>
     <w:p>
       <w:r>
@@ -40110,14 +40116,14 @@
       <w:pPr>
         <w:pStyle w:val="Tiumccp1"/>
       </w:pPr>
-      <w:bookmarkStart w:id="112" w:name="_Toc488956379"/>
+      <w:bookmarkStart w:id="108" w:name="_Toc488956379"/>
       <w:r>
         <w:t>5.2 Thực nghiệ</w:t>
       </w:r>
       <w:r>
         <w:t>m</w:t>
       </w:r>
-      <w:bookmarkEnd w:id="112"/>
+      <w:bookmarkEnd w:id="108"/>
     </w:p>
     <w:p>
       <w:pPr>
@@ -41259,14 +41265,14 @@
       <w:pPr>
         <w:pStyle w:val="Tiumccp2"/>
       </w:pPr>
-      <w:bookmarkStart w:id="113" w:name="_Toc488956380"/>
+      <w:bookmarkStart w:id="109" w:name="_Toc488956380"/>
       <w:r>
         <w:t xml:space="preserve">5.2.1 Môi trường </w:t>
       </w:r>
       <w:r>
         <w:t>thực nghiệm</w:t>
       </w:r>
-      <w:bookmarkEnd w:id="113"/>
+      <w:bookmarkEnd w:id="109"/>
     </w:p>
     <w:tbl>
       <w:tblPr>
@@ -41406,7 +41412,7 @@
       <w:pPr>
         <w:pStyle w:val="Caption"/>
       </w:pPr>
-      <w:bookmarkStart w:id="114" w:name="_Toc488956388"/>
+      <w:bookmarkStart w:id="110" w:name="_Toc488956388"/>
       <w:r>
         <w:t xml:space="preserve">Bảng </w:t>
       </w:r>
@@ -41428,17 +41434,17 @@
       <w:r>
         <w:t>. Môi trường thực nghiệm</w:t>
       </w:r>
-      <w:bookmarkEnd w:id="114"/>
+      <w:bookmarkEnd w:id="110"/>
     </w:p>
     <w:p>
       <w:pPr>
         <w:pStyle w:val="Tiumccp2"/>
       </w:pPr>
-      <w:bookmarkStart w:id="115" w:name="_Toc488956381"/>
+      <w:bookmarkStart w:id="111" w:name="_Toc488956381"/>
       <w:r>
         <w:t>5.2.2 Kết quả thực nghiệm</w:t>
       </w:r>
-      <w:bookmarkEnd w:id="115"/>
+      <w:bookmarkEnd w:id="111"/>
     </w:p>
     <w:p>
       <w:pPr>
@@ -41794,7 +41800,7 @@
       <w:pPr>
         <w:pStyle w:val="Caption"/>
       </w:pPr>
-      <w:bookmarkStart w:id="116" w:name="_Toc488956399"/>
+      <w:bookmarkStart w:id="112" w:name="_Toc488956399"/>
       <w:r>
         <w:t xml:space="preserve">Hình </w:t>
       </w:r>
@@ -41816,7 +41822,7 @@
       <w:r>
         <w:t>. Kết quả thực nghiệm</w:t>
       </w:r>
-      <w:bookmarkEnd w:id="116"/>
+      <w:bookmarkEnd w:id="112"/>
     </w:p>
     <w:p>
       <w:pPr>
@@ -42044,7 +42050,7 @@
       <w:pPr>
         <w:pStyle w:val="Tiumccp1"/>
       </w:pPr>
-      <w:bookmarkStart w:id="117" w:name="_Toc488956382"/>
+      <w:bookmarkStart w:id="113" w:name="_Toc488956382"/>
       <w:r>
         <w:rPr>
           <w:rStyle w:val="Tiumccp1Char"/>
@@ -42057,7 +42063,7 @@
       <w:r>
         <w:t>.3 Đánh giá</w:t>
       </w:r>
-      <w:bookmarkEnd w:id="117"/>
+      <w:bookmarkEnd w:id="113"/>
     </w:p>
     <w:p>
       <w:pPr>
@@ -42109,7 +42115,13 @@
         <w:t>.</w:t>
       </w:r>
       <w:r>
-        <w:t xml:space="preserve"> Tuy rằng đây chỉ là những thực nghiệm đầu tiên của chương trình, nhưng nó hứa hẹn chương trình sẽ đạt được thành công khi áp dụng vào thực tế.</w:t>
+        <w:t xml:space="preserve"> Tuy rằng đây chỉ là những thực nghiệm đầu tiên của chương trình, nhưng nó hứa hẹn chương trình sẽ đạt được thành công</w:t>
+      </w:r>
+      <w:r>
+        <w:t xml:space="preserve"> nhất định</w:t>
+      </w:r>
+      <w:r>
+        <w:t xml:space="preserve"> khi áp dụng vào thực tế.</w:t>
       </w:r>
     </w:p>
     <w:p>
@@ -42134,17 +42146,17 @@
       <w:pPr>
         <w:pStyle w:val="Chng"/>
       </w:pPr>
-      <w:bookmarkStart w:id="118" w:name="_Toc483750789"/>
-      <w:bookmarkStart w:id="119" w:name="_Toc488956383"/>
+      <w:bookmarkStart w:id="114" w:name="_Toc483750789"/>
+      <w:bookmarkStart w:id="115" w:name="_Toc488956383"/>
       <w:r>
         <w:lastRenderedPageBreak/>
         <w:t>CHƯƠNG 6 – TỔNG KẾT</w:t>
       </w:r>
-      <w:bookmarkEnd w:id="118"/>
+      <w:bookmarkEnd w:id="114"/>
       <w:r>
         <w:t xml:space="preserve"> VÀ HƯỚNG PHÁT TRIỂN</w:t>
       </w:r>
-      <w:bookmarkEnd w:id="119"/>
+      <w:bookmarkEnd w:id="115"/>
     </w:p>
     <w:p>
       <w:pPr>
@@ -42672,12 +42684,12 @@
         <w:pStyle w:val="Chng"/>
         <w:jc w:val="center"/>
       </w:pPr>
-      <w:bookmarkStart w:id="120" w:name="_Toc488956384"/>
+      <w:bookmarkStart w:id="116" w:name="_Toc488956384"/>
       <w:r>
         <w:lastRenderedPageBreak/>
         <w:t>TÀI LIỆU THAM KHẢO</w:t>
       </w:r>
-      <w:bookmarkEnd w:id="120"/>
+      <w:bookmarkEnd w:id="116"/>
     </w:p>
     <w:p>
       <w:pPr>
@@ -44593,7 +44605,7 @@
           <w:fldChar w:fldCharType="separate"/>
         </w:r>
         <w:r>
-          <w:t>10</w:t>
+          <w:t>1</w:t>
         </w:r>
         <w:r>
           <w:fldChar w:fldCharType="end"/>
@@ -49258,7 +49270,6 @@
             <c:showLeaderLines val="0"/>
             <c:extLst>
               <c:ext xmlns:c15="http://schemas.microsoft.com/office/drawing/2012/chart" uri="{CE6537A1-D6FC-4f65-9D91-7224C49458BB}">
-                <c15:layout/>
                 <c15:showLeaderLines val="1"/>
                 <c15:leaderLines>
                   <c:spPr>
@@ -49365,7 +49376,6 @@
             <c:showLeaderLines val="0"/>
             <c:extLst>
               <c:ext xmlns:c15="http://schemas.microsoft.com/office/drawing/2012/chart" uri="{CE6537A1-D6FC-4f65-9D91-7224C49458BB}">
-                <c15:layout/>
                 <c15:showLeaderLines val="1"/>
                 <c15:leaderLines>
                   <c:spPr>
@@ -49472,7 +49482,6 @@
             <c:showLeaderLines val="0"/>
             <c:extLst>
               <c:ext xmlns:c15="http://schemas.microsoft.com/office/drawing/2012/chart" uri="{CE6537A1-D6FC-4f65-9D91-7224C49458BB}">
-                <c15:layout/>
                 <c15:showLeaderLines val="1"/>
                 <c15:leaderLines>
                   <c:spPr>
@@ -49579,7 +49588,6 @@
             <c:showLeaderLines val="0"/>
             <c:extLst>
               <c:ext xmlns:c15="http://schemas.microsoft.com/office/drawing/2012/chart" uri="{CE6537A1-D6FC-4f65-9D91-7224C49458BB}">
-                <c15:layout/>
                 <c15:showLeaderLines val="1"/>
                 <c15:leaderLines>
                   <c:spPr>
@@ -49621,11 +49629,11 @@
         </c:dLbls>
         <c:gapWidth val="164"/>
         <c:overlap val="-22"/>
-        <c:axId val="-1479787744"/>
-        <c:axId val="-1479795360"/>
+        <c:axId val="-1241665008"/>
+        <c:axId val="-1241661200"/>
       </c:barChart>
       <c:catAx>
-        <c:axId val="-1479787744"/>
+        <c:axId val="-1241665008"/>
         <c:scaling>
           <c:orientation val="minMax"/>
         </c:scaling>
@@ -49635,7 +49643,7 @@
         <c:majorTickMark val="none"/>
         <c:minorTickMark val="none"/>
         <c:tickLblPos val="nextTo"/>
-        <c:crossAx val="-1479795360"/>
+        <c:crossAx val="-1241661200"/>
         <c:crosses val="autoZero"/>
         <c:auto val="1"/>
         <c:lblAlgn val="ctr"/>
@@ -49643,7 +49651,7 @@
         <c:noMultiLvlLbl val="0"/>
       </c:catAx>
       <c:valAx>
-        <c:axId val="-1479795360"/>
+        <c:axId val="-1241661200"/>
         <c:scaling>
           <c:orientation val="minMax"/>
         </c:scaling>
@@ -49680,7 +49688,7 @@
             <a:endParaRPr lang="en-US"/>
           </a:p>
         </c:txPr>
-        <c:crossAx val="-1479787744"/>
+        <c:crossAx val="-1241665008"/>
         <c:crosses val="autoZero"/>
         <c:crossBetween val="between"/>
       </c:valAx>
@@ -49694,7 +49702,6 @@
     </c:plotArea>
     <c:legend>
       <c:legendPos val="t"/>
-      <c:layout/>
       <c:overlay val="0"/>
       <c:spPr>
         <a:noFill/>
@@ -50695,7 +50702,7 @@
 </file>
 
 <file path=customXml/itemProps1.xml><?xml version="1.0" encoding="utf-8"?>
-<ds:datastoreItem xmlns:ds="http://schemas.openxmlformats.org/officeDocument/2006/customXml" ds:itemID="{90E398D4-6C49-4841-A8F0-7D862808BC1D}">
+<ds:datastoreItem xmlns:ds="http://schemas.openxmlformats.org/officeDocument/2006/customXml" ds:itemID="{A289602A-DAFA-4A75-B593-B0D3230C2890}">
   <ds:schemaRefs>
     <ds:schemaRef ds:uri="http://schemas.openxmlformats.org/officeDocument/2006/bibliography"/>
   </ds:schemaRefs>

--- a/report.docx
+++ b/report.docx
@@ -477,6 +477,9 @@
         </w:rPr>
         <w:t xml:space="preserve">   </w:t>
       </w:r>
+      <w:bookmarkStart w:id="8" w:name="OLE_LINK9"/>
+      <w:bookmarkStart w:id="9" w:name="OLE_LINK10"/>
+      <w:bookmarkStart w:id="10" w:name="OLE_LINK11"/>
       <w:r>
         <w:rPr>
           <w:b/>
@@ -584,6 +587,9 @@
       <w:bookmarkEnd w:id="6"/>
       <w:bookmarkEnd w:id="7"/>
     </w:p>
+    <w:bookmarkEnd w:id="8"/>
+    <w:bookmarkEnd w:id="9"/>
+    <w:bookmarkEnd w:id="10"/>
     <w:p>
       <w:pPr>
         <w:suppressAutoHyphens/>
@@ -1278,7 +1284,7 @@
           <w:lang w:val="vi-VN"/>
         </w:rPr>
       </w:pPr>
-      <w:bookmarkStart w:id="8" w:name="_Toc488956326"/>
+      <w:bookmarkStart w:id="11" w:name="_Toc488956326"/>
       <w:r>
         <w:rPr>
           <w:lang w:val="vi-VN"/>
@@ -1286,7 +1292,7 @@
         <w:lastRenderedPageBreak/>
         <w:t>LỜI CẢM ƠN</w:t>
       </w:r>
-      <w:bookmarkEnd w:id="8"/>
+      <w:bookmarkEnd w:id="11"/>
     </w:p>
     <w:p>
       <w:pPr>
@@ -1825,8 +1831,8 @@
           <w:lang w:val="vi-VN"/>
         </w:rPr>
       </w:pPr>
-      <w:bookmarkStart w:id="9" w:name="_Toc484558698"/>
-      <w:bookmarkStart w:id="10" w:name="_Toc488956327"/>
+      <w:bookmarkStart w:id="12" w:name="_Toc484558698"/>
+      <w:bookmarkStart w:id="13" w:name="_Toc488956327"/>
       <w:r>
         <w:rPr>
           <w:lang w:val="vi-VN"/>
@@ -1834,8 +1840,8 @@
         <w:lastRenderedPageBreak/>
         <w:t>TÓM TẮT</w:t>
       </w:r>
-      <w:bookmarkEnd w:id="9"/>
-      <w:bookmarkEnd w:id="10"/>
+      <w:bookmarkEnd w:id="12"/>
+      <w:bookmarkEnd w:id="13"/>
     </w:p>
     <w:p>
       <w:pPr>
@@ -2029,8 +2035,6 @@
       <w:r>
         <w:t>những thành công nhất định khi đưa hệ thống vào thực tiễn.</w:t>
       </w:r>
-      <w:bookmarkStart w:id="11" w:name="_GoBack"/>
-      <w:bookmarkEnd w:id="11"/>
     </w:p>
     <w:p>
       <w:pPr>
@@ -2059,12 +2063,12 @@
         <w:pStyle w:val="Chng"/>
         <w:jc w:val="center"/>
       </w:pPr>
-      <w:bookmarkStart w:id="12" w:name="_Toc488956328"/>
+      <w:bookmarkStart w:id="14" w:name="_Toc488956328"/>
       <w:r>
         <w:lastRenderedPageBreak/>
         <w:t>MỤC LỤC</w:t>
       </w:r>
-      <w:bookmarkEnd w:id="12"/>
+      <w:bookmarkEnd w:id="14"/>
     </w:p>
     <w:p>
       <w:pPr>
@@ -2466,7 +2470,19 @@
           <w:rPr>
             <w:rStyle w:val="Hyperlink"/>
           </w:rPr>
-          <w:t>1.1 Đặt vấn đề</w:t>
+          <w:t xml:space="preserve">1.1 Đặt </w:t>
+        </w:r>
+        <w:r>
+          <w:rPr>
+            <w:rStyle w:val="Hyperlink"/>
+          </w:rPr>
+          <w:t>v</w:t>
+        </w:r>
+        <w:r>
+          <w:rPr>
+            <w:rStyle w:val="Hyperlink"/>
+          </w:rPr>
+          <w:t>ấn đề</w:t>
         </w:r>
         <w:r>
           <w:rPr>
@@ -2535,7 +2551,14 @@
             <w:rStyle w:val="Hyperlink"/>
             <w:u w:color="0000FF"/>
           </w:rPr>
-          <w:t>biểu</w:t>
+          <w:t>b</w:t>
+        </w:r>
+        <w:r>
+          <w:rPr>
+            <w:rStyle w:val="Hyperlink"/>
+            <w:u w:color="0000FF"/>
+          </w:rPr>
+          <w:t>iểu</w:t>
         </w:r>
         <w:r>
           <w:rPr>
@@ -5856,8 +5879,8 @@
       <w:r>
         <w:br w:type="page"/>
       </w:r>
-      <w:bookmarkStart w:id="13" w:name="_Toc387692858"/>
-      <w:bookmarkStart w:id="14" w:name="_Toc488956329"/>
+      <w:bookmarkStart w:id="15" w:name="_Toc387692858"/>
+      <w:bookmarkStart w:id="16" w:name="_Toc488956329"/>
       <w:r>
         <w:lastRenderedPageBreak/>
         <w:t xml:space="preserve">DANH MỤC KÍ HIỆU VÀ </w:t>
@@ -5868,8 +5891,8 @@
       <w:r>
         <w:t xml:space="preserve"> VIẾT TẮT</w:t>
       </w:r>
-      <w:bookmarkEnd w:id="13"/>
-      <w:bookmarkEnd w:id="14"/>
+      <w:bookmarkEnd w:id="15"/>
+      <w:bookmarkEnd w:id="16"/>
     </w:p>
     <w:p>
       <w:pPr>
@@ -6553,7 +6576,7 @@
         </w:rPr>
         <w:t xml:space="preserve">CÁC CHỮ VIẾT TẮT </w:t>
       </w:r>
-      <w:bookmarkStart w:id="15" w:name="_Toc484558700"/>
+      <w:bookmarkStart w:id="17" w:name="_Toc484558700"/>
     </w:p>
     <w:tbl>
       <w:tblPr>
@@ -6740,13 +6763,13 @@
           <w:szCs w:val="26"/>
         </w:rPr>
       </w:pPr>
-      <w:bookmarkStart w:id="16" w:name="_Toc488956330"/>
+      <w:bookmarkStart w:id="18" w:name="_Toc488956330"/>
       <w:r>
         <w:lastRenderedPageBreak/>
         <w:t>DANH MỤC CÁC BẢNG BIỂU, HÌNH VẼ, ĐỒ THỊ</w:t>
       </w:r>
-      <w:bookmarkEnd w:id="15"/>
-      <w:bookmarkEnd w:id="16"/>
+      <w:bookmarkEnd w:id="17"/>
+      <w:bookmarkEnd w:id="18"/>
     </w:p>
     <w:p>
       <w:pPr>
@@ -7762,7 +7785,7 @@
       <w:pPr>
         <w:pStyle w:val="Chng"/>
       </w:pPr>
-      <w:bookmarkStart w:id="17" w:name="_Toc488956331"/>
+      <w:bookmarkStart w:id="19" w:name="_Toc488956331"/>
       <w:r>
         <w:lastRenderedPageBreak/>
         <w:t>C</w:t>
@@ -7776,20 +7799,20 @@
       <w:r>
         <w:t>GIỚI THIỆU</w:t>
       </w:r>
-      <w:bookmarkEnd w:id="17"/>
+      <w:bookmarkEnd w:id="19"/>
     </w:p>
     <w:p>
       <w:pPr>
         <w:pStyle w:val="Tiumccp1"/>
       </w:pPr>
-      <w:bookmarkStart w:id="18" w:name="_Toc488956332"/>
+      <w:bookmarkStart w:id="20" w:name="_Toc488956332"/>
       <w:r>
         <w:t xml:space="preserve">1.1 </w:t>
       </w:r>
       <w:r>
         <w:t>Đặt vấn đề</w:t>
       </w:r>
-      <w:bookmarkEnd w:id="18"/>
+      <w:bookmarkEnd w:id="20"/>
     </w:p>
     <w:p>
       <w:pPr>
@@ -7939,7 +7962,7 @@
       <w:pPr>
         <w:pStyle w:val="Tiumccp1"/>
       </w:pPr>
-      <w:bookmarkStart w:id="19" w:name="_Toc488956333"/>
+      <w:bookmarkStart w:id="21" w:name="_Toc488956333"/>
       <w:r>
         <w:t xml:space="preserve">1.2 </w:t>
       </w:r>
@@ -7955,7 +7978,7 @@
       <w:r>
         <w:t xml:space="preserve"> bài toán</w:t>
       </w:r>
-      <w:bookmarkEnd w:id="19"/>
+      <w:bookmarkEnd w:id="21"/>
     </w:p>
     <w:p>
       <w:pPr>
@@ -7964,6 +7987,8 @@
           <w:b/>
         </w:rPr>
       </w:pPr>
+      <w:bookmarkStart w:id="22" w:name="OLE_LINK12"/>
+      <w:bookmarkStart w:id="23" w:name="OLE_LINK13"/>
       <w:r>
         <w:t xml:space="preserve">Bài toán </w:t>
       </w:r>
@@ -8044,6 +8069,8 @@
         <w:t xml:space="preserve">Ví dụ: kiểm cha ( từ đúng là: kiểm tra ) </w:t>
       </w:r>
     </w:p>
+    <w:bookmarkEnd w:id="22"/>
+    <w:bookmarkEnd w:id="23"/>
     <w:p>
       <w:pPr>
         <w:pStyle w:val="Nidungvnbn"/>
@@ -8184,7 +8211,7 @@
       <w:pPr>
         <w:pStyle w:val="Caption"/>
       </w:pPr>
-      <w:bookmarkStart w:id="20" w:name="_Toc488956389"/>
+      <w:bookmarkStart w:id="24" w:name="_Toc488956389"/>
       <w:r>
         <w:t xml:space="preserve">Hình </w:t>
       </w:r>
@@ -8206,7 +8233,7 @@
       <w:r>
         <w:t>. Mô hình tổng quát phương pháp kiểm lỗi</w:t>
       </w:r>
-      <w:bookmarkEnd w:id="20"/>
+      <w:bookmarkEnd w:id="24"/>
     </w:p>
     <w:p>
       <w:pPr>
@@ -8215,11 +8242,11 @@
           <w:sz w:val="26"/>
         </w:rPr>
       </w:pPr>
-      <w:bookmarkStart w:id="21" w:name="_Toc488956334"/>
+      <w:bookmarkStart w:id="25" w:name="_Toc488956334"/>
       <w:r>
         <w:t>1.3 Mục tiêu và phạm vi của khóa luận</w:t>
       </w:r>
-      <w:bookmarkEnd w:id="21"/>
+      <w:bookmarkEnd w:id="25"/>
       <w:r>
         <w:rPr>
           <w:sz w:val="26"/>
@@ -8391,14 +8418,14 @@
       <w:pPr>
         <w:pStyle w:val="Tiumccp1"/>
       </w:pPr>
-      <w:bookmarkStart w:id="22" w:name="_Toc488956335"/>
+      <w:bookmarkStart w:id="26" w:name="_Toc488956335"/>
       <w:r>
         <w:t xml:space="preserve">1.4 </w:t>
       </w:r>
       <w:r>
         <w:t>Một số nghiên cứu liên quan</w:t>
       </w:r>
-      <w:bookmarkEnd w:id="22"/>
+      <w:bookmarkEnd w:id="26"/>
     </w:p>
     <w:p>
       <w:pPr>
@@ -8556,7 +8583,7 @@
           <w:tab w:val="left" w:pos="3270"/>
         </w:tabs>
       </w:pPr>
-      <w:bookmarkStart w:id="23" w:name="_Toc488956336"/>
+      <w:bookmarkStart w:id="27" w:name="_Toc488956336"/>
       <w:r>
         <w:lastRenderedPageBreak/>
         <w:t>1.5</w:t>
@@ -8564,7 +8591,7 @@
       <w:r>
         <w:t xml:space="preserve"> Cấu trúc khóa luận</w:t>
       </w:r>
-      <w:bookmarkEnd w:id="23"/>
+      <w:bookmarkEnd w:id="27"/>
       <w:r>
         <w:tab/>
       </w:r>
@@ -8693,32 +8720,32 @@
       <w:pPr>
         <w:pStyle w:val="Chng"/>
       </w:pPr>
-      <w:bookmarkStart w:id="24" w:name="_Toc488956337"/>
+      <w:bookmarkStart w:id="28" w:name="_Toc488956337"/>
       <w:r>
         <w:lastRenderedPageBreak/>
         <w:t>CHƯƠNG 2 – CƠ SỞ LÝ THUYẾT</w:t>
       </w:r>
-      <w:bookmarkEnd w:id="24"/>
+      <w:bookmarkEnd w:id="28"/>
     </w:p>
     <w:p>
       <w:pPr>
         <w:pStyle w:val="Tiumccp1"/>
       </w:pPr>
-      <w:bookmarkStart w:id="25" w:name="_Toc488956338"/>
+      <w:bookmarkStart w:id="29" w:name="_Toc488956338"/>
       <w:r>
         <w:t>2.1 Đặc điểm của ngữ pháp tiếng Việt</w:t>
       </w:r>
-      <w:bookmarkEnd w:id="25"/>
+      <w:bookmarkEnd w:id="29"/>
     </w:p>
     <w:p>
       <w:pPr>
         <w:pStyle w:val="Tiumccp2"/>
       </w:pPr>
-      <w:bookmarkStart w:id="26" w:name="_Toc488956339"/>
+      <w:bookmarkStart w:id="30" w:name="_Toc488956339"/>
       <w:r>
         <w:t>2.1.1 Đặc điểm của tiếng việt</w:t>
       </w:r>
-      <w:bookmarkEnd w:id="26"/>
+      <w:bookmarkEnd w:id="30"/>
     </w:p>
     <w:p>
       <w:pPr>
@@ -8781,11 +8808,11 @@
       <w:pPr>
         <w:pStyle w:val="Tiumccp2"/>
       </w:pPr>
-      <w:bookmarkStart w:id="27" w:name="_Toc488956340"/>
+      <w:bookmarkStart w:id="31" w:name="_Toc488956340"/>
       <w:r>
         <w:t>2.1.2 Các đơn vị của tiếng việt</w:t>
       </w:r>
-      <w:bookmarkEnd w:id="27"/>
+      <w:bookmarkEnd w:id="31"/>
       <w:r>
         <w:tab/>
       </w:r>
@@ -9366,8 +9393,8 @@
       <w:pPr>
         <w:pStyle w:val="Caption"/>
       </w:pPr>
-      <w:bookmarkStart w:id="28" w:name="_Toc325109126"/>
-      <w:bookmarkStart w:id="29" w:name="_Toc488956385"/>
+      <w:bookmarkStart w:id="32" w:name="_Toc325109126"/>
+      <w:bookmarkStart w:id="33" w:name="_Toc488956385"/>
       <w:r>
         <w:t xml:space="preserve">Bảng </w:t>
       </w:r>
@@ -9389,8 +9416,8 @@
       <w:r>
         <w:t>. Các thành phần âm tiết tiếng Việt</w:t>
       </w:r>
-      <w:bookmarkEnd w:id="28"/>
-      <w:bookmarkEnd w:id="29"/>
+      <w:bookmarkEnd w:id="32"/>
+      <w:bookmarkEnd w:id="33"/>
     </w:p>
     <w:p>
       <w:pPr>
@@ -9473,11 +9500,11 @@
       <w:pPr>
         <w:pStyle w:val="Tiumccp1"/>
       </w:pPr>
-      <w:bookmarkStart w:id="30" w:name="_Toc488956341"/>
+      <w:bookmarkStart w:id="34" w:name="_Toc488956341"/>
       <w:r>
         <w:t>2.2 Chuẩn chính tả</w:t>
       </w:r>
-      <w:bookmarkEnd w:id="30"/>
+      <w:bookmarkEnd w:id="34"/>
     </w:p>
     <w:p>
       <w:pPr>
@@ -9763,7 +9790,7 @@
       <w:pPr>
         <w:pStyle w:val="Tiumccp1"/>
       </w:pPr>
-      <w:bookmarkStart w:id="31" w:name="_Toc488956342"/>
+      <w:bookmarkStart w:id="35" w:name="_Toc488956342"/>
       <w:r>
         <w:t xml:space="preserve">2.3 </w:t>
       </w:r>
@@ -9773,7 +9800,7 @@
       <w:r>
         <w:t>guyên nhân gây ra lỗi chính tả trong tiếng Việt</w:t>
       </w:r>
-      <w:bookmarkEnd w:id="31"/>
+      <w:bookmarkEnd w:id="35"/>
     </w:p>
     <w:p>
       <w:pPr>
@@ -9862,12 +9889,12 @@
       <w:pPr>
         <w:pStyle w:val="Tiumccp2"/>
       </w:pPr>
-      <w:bookmarkStart w:id="32" w:name="_Toc488956343"/>
+      <w:bookmarkStart w:id="36" w:name="_Toc488956343"/>
       <w:r>
         <w:lastRenderedPageBreak/>
         <w:t>2.3.1 Lỗi do âm đầu</w:t>
       </w:r>
-      <w:bookmarkEnd w:id="32"/>
+      <w:bookmarkEnd w:id="36"/>
     </w:p>
     <w:p>
       <w:pPr>
@@ -9899,11 +9926,11 @@
       <w:pPr>
         <w:pStyle w:val="Tiumccp2"/>
       </w:pPr>
-      <w:bookmarkStart w:id="33" w:name="_Toc488956344"/>
+      <w:bookmarkStart w:id="37" w:name="_Toc488956344"/>
       <w:r>
         <w:t>2.3.2 Lỗi do âm chính</w:t>
       </w:r>
-      <w:bookmarkEnd w:id="33"/>
+      <w:bookmarkEnd w:id="37"/>
     </w:p>
     <w:p>
       <w:pPr>
@@ -9923,11 +9950,11 @@
       <w:pPr>
         <w:pStyle w:val="Tiumccp2"/>
       </w:pPr>
-      <w:bookmarkStart w:id="34" w:name="_Toc488956345"/>
+      <w:bookmarkStart w:id="38" w:name="_Toc488956345"/>
       <w:r>
         <w:t>2.3.3 Lỗi do âm cuối</w:t>
       </w:r>
-      <w:bookmarkEnd w:id="34"/>
+      <w:bookmarkEnd w:id="38"/>
     </w:p>
     <w:p>
       <w:pPr>
@@ -9950,11 +9977,11 @@
       <w:pPr>
         <w:pStyle w:val="Tiumccp2"/>
       </w:pPr>
-      <w:bookmarkStart w:id="35" w:name="_Toc488956346"/>
+      <w:bookmarkStart w:id="39" w:name="_Toc488956346"/>
       <w:r>
         <w:t>2.3.4 Lỗi do thanh điệu</w:t>
       </w:r>
-      <w:bookmarkEnd w:id="35"/>
+      <w:bookmarkEnd w:id="39"/>
     </w:p>
     <w:p>
       <w:pPr>
@@ -9968,11 +9995,11 @@
       <w:pPr>
         <w:pStyle w:val="Tiumccp1"/>
       </w:pPr>
-      <w:bookmarkStart w:id="36" w:name="_Toc488956347"/>
+      <w:bookmarkStart w:id="40" w:name="_Toc488956347"/>
       <w:r>
         <w:t>2.4 Các trường hợp lỗi chính tả trong văn bản tiếng Việt</w:t>
       </w:r>
-      <w:bookmarkEnd w:id="36"/>
+      <w:bookmarkEnd w:id="40"/>
       <w:r>
         <w:t xml:space="preserve"> </w:t>
       </w:r>
@@ -10086,11 +10113,11 @@
       <w:pPr>
         <w:pStyle w:val="Tiumccp2"/>
       </w:pPr>
-      <w:bookmarkStart w:id="37" w:name="_Toc488956348"/>
+      <w:bookmarkStart w:id="41" w:name="_Toc488956348"/>
       <w:r>
         <w:t>2.4.1 Lỗi do đánh máy sai</w:t>
       </w:r>
-      <w:bookmarkEnd w:id="37"/>
+      <w:bookmarkEnd w:id="41"/>
     </w:p>
     <w:p>
       <w:pPr>
@@ -10211,11 +10238,11 @@
       <w:pPr>
         <w:pStyle w:val="Tiumccp2"/>
       </w:pPr>
-      <w:bookmarkStart w:id="38" w:name="_Toc488956349"/>
+      <w:bookmarkStart w:id="42" w:name="_Toc488956349"/>
       <w:r>
         <w:t>2.4.2 Lỗi do phát âm</w:t>
       </w:r>
-      <w:bookmarkEnd w:id="38"/>
+      <w:bookmarkEnd w:id="42"/>
     </w:p>
     <w:p>
       <w:pPr>
@@ -10387,7 +10414,7 @@
             <w:tcW w:w="1098" w:type="dxa"/>
           </w:tcPr>
           <w:p>
-            <w:bookmarkStart w:id="39" w:name="_Toc451812961"/>
+            <w:bookmarkStart w:id="43" w:name="_Toc451812961"/>
             <w:r>
               <w:t>CH-</w:t>
             </w:r>
@@ -10989,7 +11016,7 @@
         <w:pStyle w:val="Caption"/>
         <w:spacing w:line="240" w:lineRule="auto"/>
       </w:pPr>
-      <w:bookmarkStart w:id="40" w:name="_Toc488956386"/>
+      <w:bookmarkStart w:id="44" w:name="_Toc488956386"/>
       <w:r>
         <w:t xml:space="preserve">Bảng </w:t>
       </w:r>
@@ -11014,15 +11041,15 @@
       <w:r>
         <w:t xml:space="preserve"> Liệt kê các lỗi phát âm thường gặp</w:t>
       </w:r>
-      <w:bookmarkEnd w:id="39"/>
-      <w:bookmarkEnd w:id="40"/>
+      <w:bookmarkEnd w:id="43"/>
+      <w:bookmarkEnd w:id="44"/>
     </w:p>
     <w:p/>
     <w:p>
       <w:pPr>
         <w:pStyle w:val="Tiumccp1"/>
       </w:pPr>
-      <w:bookmarkStart w:id="41" w:name="_Toc488956350"/>
+      <w:bookmarkStart w:id="45" w:name="_Toc488956350"/>
       <w:r>
         <w:lastRenderedPageBreak/>
         <w:t xml:space="preserve">2.5 Giới </w:t>
@@ -11042,7 +11069,7 @@
       <w:r>
         <w:t xml:space="preserve"> ngữ liệu</w:t>
       </w:r>
-      <w:bookmarkEnd w:id="41"/>
+      <w:bookmarkEnd w:id="45"/>
     </w:p>
     <w:p>
       <w:pPr>
@@ -11095,7 +11122,7 @@
       <w:pPr>
         <w:pStyle w:val="Tiumccp2"/>
       </w:pPr>
-      <w:bookmarkStart w:id="42" w:name="_Toc488956351"/>
+      <w:bookmarkStart w:id="46" w:name="_Toc488956351"/>
       <w:r>
         <w:t xml:space="preserve">2.5.1 </w:t>
       </w:r>
@@ -11117,7 +11144,7 @@
       <w:r>
         <w:t xml:space="preserve"> là gì?</w:t>
       </w:r>
-      <w:bookmarkEnd w:id="42"/>
+      <w:bookmarkEnd w:id="46"/>
     </w:p>
     <w:p>
       <w:pPr>
@@ -11173,7 +11200,7 @@
       <w:pPr>
         <w:pStyle w:val="Tiumccp2"/>
       </w:pPr>
-      <w:bookmarkStart w:id="43" w:name="_Toc488956352"/>
+      <w:bookmarkStart w:id="47" w:name="_Toc488956352"/>
       <w:r>
         <w:t xml:space="preserve">2.5.2 </w:t>
       </w:r>
@@ -11192,7 +11219,7 @@
       <w:r>
         <w:t>kho ngữ liệu</w:t>
       </w:r>
-      <w:bookmarkEnd w:id="43"/>
+      <w:bookmarkEnd w:id="47"/>
     </w:p>
     <w:p>
       <w:pPr>
@@ -11540,7 +11567,7 @@
       <w:pPr>
         <w:pStyle w:val="Tiumccp2"/>
       </w:pPr>
-      <w:bookmarkStart w:id="44" w:name="_Toc488956353"/>
+      <w:bookmarkStart w:id="48" w:name="_Toc488956353"/>
       <w:r>
         <w:t xml:space="preserve">2.5.3 Các bước </w:t>
       </w:r>
@@ -11565,7 +11592,7 @@
       <w:r>
         <w:t xml:space="preserve"> cho chương trình</w:t>
       </w:r>
-      <w:bookmarkEnd w:id="44"/>
+      <w:bookmarkEnd w:id="48"/>
     </w:p>
     <w:p>
       <w:pPr>
@@ -11702,7 +11729,7 @@
       <w:pPr>
         <w:pStyle w:val="Tiumccp1"/>
       </w:pPr>
-      <w:bookmarkStart w:id="45" w:name="_Toc488956354"/>
+      <w:bookmarkStart w:id="49" w:name="_Toc488956354"/>
       <w:r>
         <w:lastRenderedPageBreak/>
         <w:t>2.</w:t>
@@ -11719,14 +11746,14 @@
       <w:r>
         <w:t xml:space="preserve"> phương pháp kiểm lỗi chính tả</w:t>
       </w:r>
-      <w:bookmarkEnd w:id="45"/>
+      <w:bookmarkEnd w:id="49"/>
     </w:p>
     <w:p>
       <w:pPr>
         <w:pStyle w:val="Tiumccp2"/>
       </w:pPr>
-      <w:bookmarkStart w:id="46" w:name="_Toc451840964"/>
-      <w:bookmarkStart w:id="47" w:name="_Toc488956355"/>
+      <w:bookmarkStart w:id="50" w:name="_Toc451840964"/>
+      <w:bookmarkStart w:id="51" w:name="_Toc488956355"/>
       <w:r>
         <w:t>2.6</w:t>
       </w:r>
@@ -11739,8 +11766,8 @@
       <w:r>
         <w:t>nước ngoài</w:t>
       </w:r>
-      <w:bookmarkEnd w:id="46"/>
-      <w:bookmarkEnd w:id="47"/>
+      <w:bookmarkEnd w:id="50"/>
+      <w:bookmarkEnd w:id="51"/>
     </w:p>
     <w:p>
       <w:pPr>
@@ -11751,7 +11778,7 @@
           <w:szCs w:val="28"/>
         </w:rPr>
       </w:pPr>
-      <w:bookmarkStart w:id="48" w:name="_Toc451840965"/>
+      <w:bookmarkStart w:id="52" w:name="_Toc451840965"/>
       <w:r>
         <w:rPr>
           <w:sz w:val="28"/>
@@ -11780,7 +11807,7 @@
         </w:rPr>
         <w:t>ngữ cảnh</w:t>
       </w:r>
-      <w:bookmarkEnd w:id="48"/>
+      <w:bookmarkEnd w:id="52"/>
     </w:p>
     <w:p>
       <w:pPr>
@@ -11826,7 +11853,7 @@
         <w:pStyle w:val="Nidungvnbn"/>
         <w:ind w:firstLine="0"/>
       </w:pPr>
-      <w:bookmarkStart w:id="49" w:name="_Toc451840968"/>
+      <w:bookmarkStart w:id="53" w:name="_Toc451840968"/>
       <w:r>
         <w:rPr>
           <w:sz w:val="28"/>
@@ -11855,7 +11882,7 @@
         </w:rPr>
         <w:t>Mô hình CInsunSpell cho tiếng Hoa</w:t>
       </w:r>
-      <w:bookmarkEnd w:id="49"/>
+      <w:bookmarkEnd w:id="53"/>
     </w:p>
     <w:p>
       <w:pPr>
@@ -11981,7 +12008,7 @@
           <w:szCs w:val="28"/>
         </w:rPr>
       </w:pPr>
-      <w:bookmarkStart w:id="50" w:name="_Toc451840969"/>
+      <w:bookmarkStart w:id="54" w:name="_Toc451840969"/>
       <w:r>
         <w:rPr>
           <w:sz w:val="28"/>
@@ -11996,7 +12023,7 @@
         </w:rPr>
         <w:t>Phương pháp Nagata cho tiếng Nhật</w:t>
       </w:r>
-      <w:bookmarkEnd w:id="50"/>
+      <w:bookmarkEnd w:id="54"/>
     </w:p>
     <w:p>
       <w:pPr>
@@ -13881,8 +13908,8 @@
       <w:pPr>
         <w:pStyle w:val="Caption"/>
       </w:pPr>
-      <w:bookmarkStart w:id="51" w:name="_Toc451812955"/>
-      <w:bookmarkStart w:id="52" w:name="_Toc488956390"/>
+      <w:bookmarkStart w:id="55" w:name="_Toc451812955"/>
+      <w:bookmarkStart w:id="56" w:name="_Toc488956390"/>
       <w:r>
         <w:t xml:space="preserve">Hình </w:t>
       </w:r>
@@ -13904,8 +13931,8 @@
       <w:r>
         <w:t>. Ví dụ cho mô hình Nagata</w:t>
       </w:r>
-      <w:bookmarkEnd w:id="51"/>
-      <w:bookmarkEnd w:id="52"/>
+      <w:bookmarkEnd w:id="55"/>
+      <w:bookmarkEnd w:id="56"/>
     </w:p>
     <w:p>
       <w:pPr>
@@ -13974,8 +14001,8 @@
       <w:pPr>
         <w:pStyle w:val="Tiumccp2"/>
       </w:pPr>
-      <w:bookmarkStart w:id="53" w:name="_Toc451840970"/>
-      <w:bookmarkStart w:id="54" w:name="_Toc488956356"/>
+      <w:bookmarkStart w:id="57" w:name="_Toc451840970"/>
+      <w:bookmarkStart w:id="58" w:name="_Toc488956356"/>
       <w:r>
         <w:lastRenderedPageBreak/>
         <w:t>2.6</w:t>
@@ -13983,8 +14010,8 @@
       <w:r>
         <w:t>.2 Kiểm lỗi chính tả đối với tiếng Việt</w:t>
       </w:r>
-      <w:bookmarkEnd w:id="53"/>
-      <w:bookmarkEnd w:id="54"/>
+      <w:bookmarkEnd w:id="57"/>
+      <w:bookmarkEnd w:id="58"/>
     </w:p>
     <w:p>
       <w:pPr>
@@ -14006,7 +14033,7 @@
           <w:szCs w:val="28"/>
         </w:rPr>
       </w:pPr>
-      <w:bookmarkStart w:id="55" w:name="_Toc451840971"/>
+      <w:bookmarkStart w:id="59" w:name="_Toc451840971"/>
       <w:r>
         <w:rPr>
           <w:sz w:val="28"/>
@@ -14021,7 +14048,7 @@
         </w:rPr>
         <w:t>Kiểm lỗi chính tả dựa trên từ điển</w:t>
       </w:r>
-      <w:bookmarkEnd w:id="55"/>
+      <w:bookmarkEnd w:id="59"/>
     </w:p>
     <w:p>
       <w:pPr>
@@ -14212,7 +14239,7 @@
         <w:pStyle w:val="Nidungvnbn"/>
         <w:ind w:firstLine="0"/>
       </w:pPr>
-      <w:bookmarkStart w:id="56" w:name="_Toc451840972"/>
+      <w:bookmarkStart w:id="60" w:name="_Toc451840972"/>
       <w:r>
         <w:rPr>
           <w:sz w:val="28"/>
@@ -14242,7 +14269,7 @@
         </w:rPr>
         <w:t xml:space="preserve"> từ</w:t>
       </w:r>
-      <w:bookmarkEnd w:id="56"/>
+      <w:bookmarkEnd w:id="60"/>
     </w:p>
     <w:p>
       <w:pPr>
@@ -14772,7 +14799,7 @@
                             <w:pPr>
                               <w:pStyle w:val="Caption"/>
                             </w:pPr>
-                            <w:bookmarkStart w:id="57" w:name="_Toc488956391"/>
+                            <w:bookmarkStart w:id="61" w:name="_Toc488956391"/>
                             <w:r>
                               <w:t xml:space="preserve">Hình </w:t>
                             </w:r>
@@ -14794,7 +14821,7 @@
                             <w:r>
                               <w:t>. Ví dụ mô hình N-gram kết hợp Viterbi</w:t>
                             </w:r>
-                            <w:bookmarkEnd w:id="57"/>
+                            <w:bookmarkEnd w:id="61"/>
                           </w:p>
                         </w:txbxContent>
                       </wps:txbx>
@@ -14823,7 +14850,7 @@
                       <w:pPr>
                         <w:pStyle w:val="Caption"/>
                       </w:pPr>
-                      <w:bookmarkStart w:id="58" w:name="_Toc488956391"/>
+                      <w:bookmarkStart w:id="62" w:name="_Toc488956391"/>
                       <w:r>
                         <w:t xml:space="preserve">Hình </w:t>
                       </w:r>
@@ -14845,7 +14872,7 @@
                       <w:r>
                         <w:t>. Ví dụ mô hình N-gram kết hợp Viterbi</w:t>
                       </w:r>
-                      <w:bookmarkEnd w:id="58"/>
+                      <w:bookmarkEnd w:id="62"/>
                     </w:p>
                   </w:txbxContent>
                 </v:textbox>
@@ -16289,18 +16316,18 @@
       <w:pPr>
         <w:pStyle w:val="Chng"/>
       </w:pPr>
-      <w:bookmarkStart w:id="58" w:name="_Toc488956357"/>
+      <w:bookmarkStart w:id="63" w:name="_Toc488956357"/>
       <w:r>
         <w:lastRenderedPageBreak/>
         <w:t>CHƯƠNG 3 – MÔ HÌNH NGÔN NGỮ N-GRAM</w:t>
       </w:r>
-      <w:bookmarkEnd w:id="58"/>
+      <w:bookmarkEnd w:id="63"/>
     </w:p>
     <w:p>
       <w:pPr>
         <w:pStyle w:val="Tiumccp1"/>
       </w:pPr>
-      <w:bookmarkStart w:id="59" w:name="_Toc488956358"/>
+      <w:bookmarkStart w:id="64" w:name="_Toc488956358"/>
       <w:r>
         <w:t xml:space="preserve">3.1 Mô </w:t>
       </w:r>
@@ -16313,7 +16340,7 @@
       <w:r>
         <w:t xml:space="preserve"> ngôn ngữ</w:t>
       </w:r>
-      <w:bookmarkEnd w:id="59"/>
+      <w:bookmarkEnd w:id="64"/>
     </w:p>
     <w:p>
       <w:pPr>
@@ -16400,7 +16427,7 @@
       <w:pPr>
         <w:pStyle w:val="Tiumccp1"/>
       </w:pPr>
-      <w:bookmarkStart w:id="60" w:name="_Toc488956359"/>
+      <w:bookmarkStart w:id="65" w:name="_Toc488956359"/>
       <w:r>
         <w:t xml:space="preserve">3.2 Mô </w:t>
       </w:r>
@@ -16419,7 +16446,7 @@
       <w:r>
         <w:t xml:space="preserve"> ngữ N-gram</w:t>
       </w:r>
-      <w:bookmarkEnd w:id="60"/>
+      <w:bookmarkEnd w:id="65"/>
     </w:p>
     <w:p>
       <w:pPr>
@@ -16588,6 +16615,10 @@
       </w:r>
       <w:r>
         <w:tab/>
+      </w:r>
+      <w:bookmarkStart w:id="66" w:name="OLE_LINK21"/>
+      <w:bookmarkStart w:id="67" w:name="OLE_LINK22"/>
+      <w:r>
         <w:t>P(W</w:t>
       </w:r>
       <w:r>
@@ -16708,6 +16739,8 @@
         <w:t>)</w:t>
       </w:r>
     </w:p>
+    <w:bookmarkEnd w:id="66"/>
+    <w:bookmarkEnd w:id="67"/>
     <w:p>
       <w:pPr>
         <w:pStyle w:val="Nidungvnbn"/>
@@ -16722,7 +16755,19 @@
         <w:t>chuỗi</w:t>
       </w:r>
       <w:r>
-        <w:t xml:space="preserve"> có độ dài bé hơn n. Điều là bất khả thi khi trong các văn bản ngôn ngữ tự nhiên, độ dài n có thể tiến tới vô cùng. Do đó, ta cần một cách khác để có thể tính xác suất của văn bản với lượng bộ nhớ chấp nhận được, ta mô hình Markov bậc m:</w:t>
+        <w:t xml:space="preserve"> có độ dài bé hơn n. Điều là bất khả thi khi trong các văn bản ngôn ngữ tự nhiên, độ dài n có thể tiến tới vô cùng. Do đó, ta cần một cách khác để có thể tính xác suất của văn bản với lượng bộ nhớ chấp nhận được, ta </w:t>
+      </w:r>
+      <w:r>
+        <w:t xml:space="preserve">sử dụng </w:t>
+      </w:r>
+      <w:r>
+        <w:t>mô hình Markov bậ</w:t>
+      </w:r>
+      <w:r>
+        <w:t>c n</w:t>
+      </w:r>
+      <w:r>
+        <w:t>:</w:t>
       </w:r>
     </w:p>
     <w:p>
@@ -16734,6 +16779,11 @@
       </w:r>
       <w:r>
         <w:tab/>
+      </w:r>
+      <w:bookmarkStart w:id="68" w:name="OLE_LINK23"/>
+      <w:bookmarkStart w:id="69" w:name="OLE_LINK24"/>
+      <w:bookmarkStart w:id="70" w:name="OLE_LINK25"/>
+      <w:r>
         <w:t>P(W</w:t>
       </w:r>
       <w:r>
@@ -16812,6 +16862,9 @@
         <w:t>)</w:t>
       </w:r>
     </w:p>
+    <w:bookmarkEnd w:id="68"/>
+    <w:bookmarkEnd w:id="69"/>
+    <w:bookmarkEnd w:id="70"/>
     <w:p>
       <w:pPr>
         <w:pStyle w:val="Nidungvnbn"/>
@@ -16854,6 +16907,8 @@
       <w:pPr>
         <w:pStyle w:val="Nidungvnbn"/>
       </w:pPr>
+      <w:bookmarkStart w:id="71" w:name="OLE_LINK26"/>
+      <w:bookmarkStart w:id="72" w:name="OLE_LINK27"/>
       <w:r>
         <w:t>P(W</w:t>
       </w:r>
@@ -17011,23 +17066,31 @@
         <w:t>)</w:t>
       </w:r>
     </w:p>
+    <w:bookmarkEnd w:id="71"/>
+    <w:bookmarkEnd w:id="72"/>
     <w:p>
       <w:pPr>
         <w:pStyle w:val="Nidungvnbn"/>
       </w:pPr>
       <w:r>
-        <w:t>Mô hình N-gram là mô hình được xây dựng dựa trên công thức này. N-grams ước lượng xác suất xuất hiện của một từ khi đã biết N-1 ngay phía trước nó.</w:t>
+        <w:t>Mô hình N-gram là mô hình được xây dựng dựa trên công thức này. N-grams ước lượng xác suất xuất hiện của một từ khi đã biết N-1</w:t>
+      </w:r>
+      <w:r>
+        <w:t xml:space="preserve"> từ</w:t>
+      </w:r>
+      <w:r>
+        <w:t xml:space="preserve"> ngay phía trước nó.</w:t>
       </w:r>
     </w:p>
     <w:p>
       <w:pPr>
         <w:pStyle w:val="Tiumccp2"/>
       </w:pPr>
-      <w:bookmarkStart w:id="61" w:name="_Toc488956360"/>
+      <w:bookmarkStart w:id="73" w:name="_Toc488956360"/>
       <w:r>
         <w:t>3.2.1 Tính xác suất bằng N-gram</w:t>
       </w:r>
-      <w:bookmarkEnd w:id="61"/>
+      <w:bookmarkEnd w:id="73"/>
     </w:p>
     <w:p>
       <w:pPr>
@@ -17868,7 +17931,7 @@
       <w:pPr>
         <w:pStyle w:val="Tiumccp2"/>
       </w:pPr>
-      <w:bookmarkStart w:id="62" w:name="_Toc488956361"/>
+      <w:bookmarkStart w:id="74" w:name="_Toc488956361"/>
       <w:r>
         <w:t>3.2.</w:t>
       </w:r>
@@ -17878,7 +17941,7 @@
       <w:r>
         <w:t xml:space="preserve"> Khó khăn khi xây dựng mô hình ngôn ngữ N-gram</w:t>
       </w:r>
-      <w:bookmarkEnd w:id="62"/>
+      <w:bookmarkEnd w:id="74"/>
     </w:p>
     <w:p>
       <w:pPr>
@@ -18158,7 +18221,7 @@
       <w:pPr>
         <w:pStyle w:val="Tiumccp2"/>
       </w:pPr>
-      <w:bookmarkStart w:id="63" w:name="_Toc488956362"/>
+      <w:bookmarkStart w:id="75" w:name="_Toc488956362"/>
       <w:r>
         <w:t>3.2.</w:t>
       </w:r>
@@ -18174,7 +18237,7 @@
       <w:r>
         <w:t>àm mịn</w:t>
       </w:r>
-      <w:bookmarkEnd w:id="63"/>
+      <w:bookmarkEnd w:id="75"/>
     </w:p>
     <w:p>
       <w:pPr>
@@ -18201,6 +18264,8 @@
           <w:numId w:val="18"/>
         </w:numPr>
       </w:pPr>
+      <w:bookmarkStart w:id="76" w:name="OLE_LINK28"/>
+      <w:bookmarkStart w:id="77" w:name="OLE_LINK29"/>
       <w:r>
         <w:rPr>
           <w:u w:color="0000FF"/>
@@ -18215,6 +18280,9 @@
       </w:r>
       <w:r>
         <w:t>kho ngữ liệu</w:t>
+      </w:r>
+      <w:r>
+        <w:t>)</w:t>
       </w:r>
       <w:r>
         <w:t>.</w:t>
@@ -18229,7 +18297,13 @@
         </w:numPr>
       </w:pPr>
       <w:r>
-        <w:t>Thay đổi lại giá trị xác suất cho các cụm n-gram có xác suất khác 0 khác ( các cụm có xuất hiện khi thống kê ) thành một giá trị phù hợp.</w:t>
+        <w:t>Thay đổi lại giá trị xác suất cho các cụm n-gram có xác suấ</w:t>
+      </w:r>
+      <w:r>
+        <w:t>t khác 0 khác (</w:t>
+      </w:r>
+      <w:r>
+        <w:t>các cụm có xuất hiện khi thống kê ) thành một giá trị phù hợp.</w:t>
       </w:r>
     </w:p>
     <w:p>
@@ -18241,7 +18315,9 @@
           <w:szCs w:val="28"/>
         </w:rPr>
       </w:pPr>
-      <w:bookmarkStart w:id="64" w:name="_Toc451840981"/>
+      <w:bookmarkStart w:id="78" w:name="_Toc451840981"/>
+      <w:bookmarkEnd w:id="76"/>
+      <w:bookmarkEnd w:id="77"/>
       <w:r>
         <w:rPr>
           <w:sz w:val="28"/>
@@ -18266,7 +18342,7 @@
         </w:rPr>
         <w:t>Phương pháp Add-one</w:t>
       </w:r>
-      <w:bookmarkEnd w:id="64"/>
+      <w:bookmarkEnd w:id="78"/>
       <w:r>
         <w:rPr>
           <w:sz w:val="28"/>
@@ -18327,6 +18403,7 @@
         <w:lastRenderedPageBreak/>
         <w:t>Công thức sẽ được tính lại như sau:</w:t>
       </w:r>
+      <w:bookmarkStart w:id="79" w:name="OLE_LINK37"/>
     </w:p>
     <w:p>
       <w:pPr>
@@ -18341,6 +18418,16 @@
       <w:r>
         <w:tab/>
       </w:r>
+      <w:bookmarkStart w:id="80" w:name="OLE_LINK30"/>
+      <w:bookmarkStart w:id="81" w:name="OLE_LINK31"/>
+      <w:bookmarkStart w:id="82" w:name="OLE_LINK32"/>
+      <w:bookmarkStart w:id="83" w:name="OLE_LINK33"/>
+      <w:bookmarkStart w:id="84" w:name="OLE_LINK34"/>
+      <w:bookmarkStart w:id="85" w:name="OLE_LINK35"/>
+      <w:bookmarkStart w:id="86" w:name="OLE_LINK36"/>
+      <w:bookmarkStart w:id="87" w:name="OLE_LINK41"/>
+      <w:bookmarkStart w:id="88" w:name="OLE_LINK42"/>
+      <w:bookmarkStart w:id="89" w:name="OLE_LINK43"/>
       <m:oMath>
         <m:r>
           <w:rPr>
@@ -18490,7 +18577,19 @@
           <w:rPr>
             <w:rFonts w:ascii="Cambria Math" w:hAnsi="Cambria Math"/>
           </w:rPr>
-          <m:t>)=</m:t>
+          <m:t>)</m:t>
+        </m:r>
+        <w:bookmarkEnd w:id="87"/>
+        <w:bookmarkEnd w:id="88"/>
+        <w:bookmarkEnd w:id="89"/>
+        <m:r>
+          <m:rPr>
+            <m:sty m:val="p"/>
+          </m:rPr>
+          <w:rPr>
+            <w:rFonts w:ascii="Cambria Math" w:hAnsi="Cambria Math"/>
+          </w:rPr>
+          <m:t>=</m:t>
         </m:r>
         <m:f>
           <m:fPr>
@@ -18501,6 +18600,11 @@
             </m:ctrlPr>
           </m:fPr>
           <m:num>
+            <w:bookmarkStart w:id="90" w:name="OLE_LINK44"/>
+            <w:bookmarkStart w:id="91" w:name="OLE_LINK45"/>
+            <w:bookmarkStart w:id="92" w:name="OLE_LINK46"/>
+            <w:bookmarkStart w:id="93" w:name="OLE_LINK47"/>
+            <w:bookmarkStart w:id="94" w:name="OLE_LINK48"/>
             <m:r>
               <w:rPr>
                 <w:rFonts w:ascii="Cambria Math" w:hAnsi="Cambria Math"/>
@@ -18644,8 +18748,15 @@
               </w:rPr>
               <m:t>+1</m:t>
             </m:r>
+            <w:bookmarkEnd w:id="90"/>
+            <w:bookmarkEnd w:id="91"/>
+            <w:bookmarkEnd w:id="92"/>
+            <w:bookmarkEnd w:id="93"/>
+            <w:bookmarkEnd w:id="94"/>
           </m:num>
           <m:den>
+            <w:bookmarkStart w:id="95" w:name="OLE_LINK49"/>
+            <w:bookmarkStart w:id="96" w:name="OLE_LINK50"/>
             <m:r>
               <w:rPr>
                 <w:rFonts w:ascii="Cambria Math" w:hAnsi="Cambria Math"/>
@@ -18755,6 +18866,8 @@
                 </m:sSub>
               </m:e>
             </m:d>
+            <w:bookmarkEnd w:id="95"/>
+            <w:bookmarkEnd w:id="96"/>
             <m:r>
               <m:rPr>
                 <m:sty m:val="p"/>
@@ -18774,6 +18887,14 @@
         </m:f>
       </m:oMath>
     </w:p>
+    <w:bookmarkEnd w:id="79"/>
+    <w:bookmarkEnd w:id="80"/>
+    <w:bookmarkEnd w:id="81"/>
+    <w:bookmarkEnd w:id="82"/>
+    <w:bookmarkEnd w:id="83"/>
+    <w:bookmarkEnd w:id="84"/>
+    <w:bookmarkEnd w:id="85"/>
+    <w:bookmarkEnd w:id="86"/>
     <w:p>
       <w:pPr>
         <w:pStyle w:val="Nidungvnbn"/>
@@ -19252,24 +19373,13 @@
     <w:p>
       <w:pPr>
         <w:pStyle w:val="Nidungvnbn"/>
-        <w:tabs>
-          <w:tab w:val="left" w:pos="2670"/>
-        </w:tabs>
-      </w:pPr>
-      <w:r>
-        <w:tab/>
-      </w:r>
-    </w:p>
-    <w:p>
-      <w:pPr>
-        <w:pStyle w:val="Nidungvnbn"/>
         <w:ind w:firstLine="0"/>
         <w:jc w:val="left"/>
         <w:rPr>
           <w:sz w:val="28"/>
         </w:rPr>
       </w:pPr>
-      <w:bookmarkStart w:id="65" w:name="_Toc451840982"/>
+      <w:bookmarkStart w:id="97" w:name="_Toc451840982"/>
       <w:r>
         <w:rPr>
           <w:sz w:val="28"/>
@@ -19314,14 +19424,22 @@
         </w:rPr>
         <w:t xml:space="preserve"> hệ số</w:t>
       </w:r>
-      <w:bookmarkEnd w:id="65"/>
+      <w:bookmarkEnd w:id="97"/>
     </w:p>
     <w:p>
       <w:pPr>
         <w:pStyle w:val="Nidungvnbn"/>
       </w:pPr>
       <w:r>
-        <w:t xml:space="preserve">Trên thực tế, phương pháp cộng 1 cho kết quả không hợp lý bởi dưới một góc độ nào đó, giá trị 1 đôi khi là quá lớn và sai số của xác suất trở nên quá nhiều. Vì vậy, thay bởi cộng thêm 1 cho </w:t>
+        <w:t xml:space="preserve">Trên thực tế, phương pháp cộng 1 cho kết quả không hợp lý bởi dưới một góc độ nào đó, giá trị 1 đôi khi là quá lớn và sai số của xác suất trở nên quá nhiều. Vì vậy, thay </w:t>
+      </w:r>
+      <w:r>
+        <w:t>vì</w:t>
+      </w:r>
+      <w:bookmarkStart w:id="98" w:name="_GoBack"/>
+      <w:bookmarkEnd w:id="98"/>
+      <w:r>
+        <w:t xml:space="preserve"> cộng thêm 1 cho </w:t>
       </w:r>
       <w:r>
         <w:rPr>
@@ -19637,7 +19755,7 @@
       </m:oMathPara>
     </w:p>
     <w:p>
-      <w:bookmarkStart w:id="66" w:name="_Toc451840983"/>
+      <w:bookmarkStart w:id="99" w:name="_Toc451840983"/>
     </w:p>
     <w:p>
       <w:pPr>
@@ -19665,7 +19783,7 @@
         </w:rPr>
         <w:t>Phương pháp GoodTuring</w:t>
       </w:r>
-      <w:bookmarkEnd w:id="66"/>
+      <w:bookmarkEnd w:id="99"/>
     </w:p>
     <w:p>
       <w:pPr>
@@ -30702,7 +30820,7 @@
       <w:pPr>
         <w:pStyle w:val="Tiumccp2"/>
       </w:pPr>
-      <w:bookmarkStart w:id="67" w:name="_Toc488956363"/>
+      <w:bookmarkStart w:id="100" w:name="_Toc488956363"/>
       <w:r>
         <w:lastRenderedPageBreak/>
         <w:t>3.2.</w:t>
@@ -30713,7 +30831,7 @@
       <w:r>
         <w:t xml:space="preserve"> Phương pháp làm giảm kích thước dữ liệu</w:t>
       </w:r>
-      <w:bookmarkEnd w:id="67"/>
+      <w:bookmarkEnd w:id="100"/>
     </w:p>
     <w:p>
       <w:pPr>
@@ -31640,22 +31758,22 @@
       <w:pPr>
         <w:pStyle w:val="Chng"/>
       </w:pPr>
-      <w:bookmarkStart w:id="68" w:name="_Toc488956364"/>
+      <w:bookmarkStart w:id="101" w:name="_Toc488956364"/>
       <w:r>
         <w:lastRenderedPageBreak/>
         <w:t>CHƯƠNG 4 – GIỚI THIỆU PHƯƠNG PHÁP</w:t>
       </w:r>
-      <w:bookmarkEnd w:id="68"/>
+      <w:bookmarkEnd w:id="101"/>
     </w:p>
     <w:p>
       <w:pPr>
         <w:pStyle w:val="Tiumccp1"/>
       </w:pPr>
-      <w:bookmarkStart w:id="69" w:name="_Toc488956365"/>
+      <w:bookmarkStart w:id="102" w:name="_Toc488956365"/>
       <w:r>
         <w:t>4.1 Mô hình tổng quát</w:t>
       </w:r>
-      <w:bookmarkEnd w:id="69"/>
+      <w:bookmarkEnd w:id="102"/>
     </w:p>
     <w:p>
       <w:pPr>
@@ -31717,7 +31835,7 @@
       <w:pPr>
         <w:pStyle w:val="Caption"/>
       </w:pPr>
-      <w:bookmarkStart w:id="70" w:name="_Toc488956392"/>
+      <w:bookmarkStart w:id="103" w:name="_Toc488956392"/>
       <w:r>
         <w:t xml:space="preserve">Hình </w:t>
       </w:r>
@@ -31745,7 +31863,7 @@
       <w:r>
         <w:t>Mô hình tổng quát hệ thống kiểm lỗi chính tả</w:t>
       </w:r>
-      <w:bookmarkEnd w:id="70"/>
+      <w:bookmarkEnd w:id="103"/>
     </w:p>
     <w:p>
       <w:pPr>
@@ -31948,11 +32066,11 @@
       <w:pPr>
         <w:pStyle w:val="Tiumccp2"/>
       </w:pPr>
-      <w:bookmarkStart w:id="71" w:name="_Toc488956366"/>
+      <w:bookmarkStart w:id="104" w:name="_Toc488956366"/>
       <w:r>
         <w:t>4.1.1 Phần xử lý văn bản</w:t>
       </w:r>
-      <w:bookmarkEnd w:id="71"/>
+      <w:bookmarkEnd w:id="104"/>
     </w:p>
     <w:p>
       <w:pPr>
@@ -32258,11 +32376,11 @@
       <w:pPr>
         <w:pStyle w:val="Tiumccp2"/>
       </w:pPr>
-      <w:bookmarkStart w:id="72" w:name="_Toc488956367"/>
+      <w:bookmarkStart w:id="105" w:name="_Toc488956367"/>
       <w:r>
         <w:t>4.1.2 Phần kiểm tra lỗi</w:t>
       </w:r>
-      <w:bookmarkEnd w:id="72"/>
+      <w:bookmarkEnd w:id="105"/>
     </w:p>
     <w:p>
       <w:pPr>
@@ -32285,11 +32403,11 @@
       <w:pPr>
         <w:pStyle w:val="Tiumccp2"/>
       </w:pPr>
-      <w:bookmarkStart w:id="73" w:name="_Toc488956368"/>
+      <w:bookmarkStart w:id="106" w:name="_Toc488956368"/>
       <w:r>
         <w:t>4.1.3 Phần sửa lỗi</w:t>
       </w:r>
-      <w:bookmarkEnd w:id="73"/>
+      <w:bookmarkEnd w:id="106"/>
     </w:p>
     <w:p>
       <w:pPr>
@@ -32479,7 +32597,7 @@
       <w:pPr>
         <w:pStyle w:val="Caption"/>
       </w:pPr>
-      <w:bookmarkStart w:id="74" w:name="_Toc488956393"/>
+      <w:bookmarkStart w:id="107" w:name="_Toc488956393"/>
       <w:r>
         <w:t xml:space="preserve">Hình </w:t>
       </w:r>
@@ -32513,7 +32631,7 @@
       <w:r>
         <w:t xml:space="preserve"> tập gợi ý</w:t>
       </w:r>
-      <w:bookmarkEnd w:id="74"/>
+      <w:bookmarkEnd w:id="107"/>
     </w:p>
     <w:p>
       <w:pPr>
@@ -34071,10 +34189,10 @@
           </w:rPr>
           <m:t>=</m:t>
         </m:r>
-        <w:bookmarkStart w:id="75" w:name="OLE_LINK4"/>
-        <w:bookmarkStart w:id="76" w:name="OLE_LINK5"/>
-        <w:bookmarkStart w:id="77" w:name="OLE_LINK6"/>
-        <w:bookmarkStart w:id="78" w:name="OLE_LINK7"/>
+        <w:bookmarkStart w:id="108" w:name="OLE_LINK4"/>
+        <w:bookmarkStart w:id="109" w:name="OLE_LINK5"/>
+        <w:bookmarkStart w:id="110" w:name="OLE_LINK6"/>
+        <w:bookmarkStart w:id="111" w:name="OLE_LINK7"/>
         <m:sSub>
           <m:sSubPr>
             <m:ctrlPr>
@@ -34103,10 +34221,10 @@
             </m:r>
           </m:sub>
         </m:sSub>
-        <w:bookmarkEnd w:id="75"/>
-        <w:bookmarkEnd w:id="76"/>
-        <w:bookmarkEnd w:id="77"/>
-        <w:bookmarkEnd w:id="78"/>
+        <w:bookmarkEnd w:id="108"/>
+        <w:bookmarkEnd w:id="109"/>
+        <w:bookmarkEnd w:id="110"/>
+        <w:bookmarkEnd w:id="111"/>
         <m:r>
           <m:rPr>
             <m:sty m:val="p"/>
@@ -37773,7 +37891,7 @@
       <w:pPr>
         <w:pStyle w:val="Tiumccp1"/>
       </w:pPr>
-      <w:bookmarkStart w:id="79" w:name="_Toc488956369"/>
+      <w:bookmarkStart w:id="112" w:name="_Toc488956369"/>
       <w:r>
         <w:t>4.</w:t>
       </w:r>
@@ -37783,7 +37901,7 @@
       <w:r>
         <w:t xml:space="preserve"> Xây dựng Add-in vào Word</w:t>
       </w:r>
-      <w:bookmarkEnd w:id="79"/>
+      <w:bookmarkEnd w:id="112"/>
     </w:p>
     <w:p>
       <w:pPr>
@@ -37794,23 +37912,23 @@
           <w:sz w:val="28"/>
         </w:rPr>
       </w:pPr>
-      <w:bookmarkStart w:id="80" w:name="OLE_LINK1"/>
-      <w:bookmarkStart w:id="81" w:name="OLE_LINK2"/>
-      <w:bookmarkStart w:id="82" w:name="OLE_LINK3"/>
+      <w:bookmarkStart w:id="113" w:name="OLE_LINK1"/>
+      <w:bookmarkStart w:id="114" w:name="OLE_LINK2"/>
+      <w:bookmarkStart w:id="115" w:name="OLE_LINK3"/>
       <w:r>
         <w:t>Add-in trong kỹ thuật máy tính là bộ phần mềm do hãng thứ ba tạo ra, nhằm thêm những tính năng cụ thể cho một phần mềm lớn hơn, cụ thể ở đây là MS Word.</w:t>
       </w:r>
-      <w:bookmarkStart w:id="83" w:name="_Toc469921994"/>
-      <w:bookmarkEnd w:id="80"/>
-      <w:bookmarkEnd w:id="81"/>
-      <w:bookmarkEnd w:id="82"/>
+      <w:bookmarkStart w:id="116" w:name="_Toc469921994"/>
+      <w:bookmarkEnd w:id="113"/>
+      <w:bookmarkEnd w:id="114"/>
+      <w:bookmarkEnd w:id="115"/>
     </w:p>
     <w:p>
       <w:pPr>
         <w:pStyle w:val="Tiumccp2"/>
       </w:pPr>
-      <w:bookmarkStart w:id="84" w:name="_Toc483750778"/>
-      <w:bookmarkStart w:id="85" w:name="_Toc488956370"/>
+      <w:bookmarkStart w:id="117" w:name="_Toc483750778"/>
+      <w:bookmarkStart w:id="118" w:name="_Toc488956370"/>
       <w:r>
         <w:t>4.</w:t>
       </w:r>
@@ -37820,9 +37938,9 @@
       <w:r>
         <w:t>.1 Tạo Word VSTO Add-in</w:t>
       </w:r>
-      <w:bookmarkEnd w:id="83"/>
-      <w:bookmarkEnd w:id="84"/>
-      <w:bookmarkEnd w:id="85"/>
+      <w:bookmarkEnd w:id="116"/>
+      <w:bookmarkEnd w:id="117"/>
+      <w:bookmarkEnd w:id="118"/>
     </w:p>
     <w:p>
       <w:pPr>
@@ -37898,7 +38016,7 @@
       <w:pPr>
         <w:pStyle w:val="Caption"/>
       </w:pPr>
-      <w:bookmarkStart w:id="86" w:name="_Toc488956394"/>
+      <w:bookmarkStart w:id="119" w:name="_Toc488956394"/>
       <w:r>
         <w:t xml:space="preserve">Hình </w:t>
       </w:r>
@@ -37923,7 +38041,7 @@
       <w:r>
         <w:t>Tạo Word Add-in</w:t>
       </w:r>
-      <w:bookmarkEnd w:id="86"/>
+      <w:bookmarkEnd w:id="119"/>
     </w:p>
     <w:p>
       <w:pPr>
@@ -37932,9 +38050,9 @@
       <w:r>
         <w:br w:type="page"/>
       </w:r>
-      <w:bookmarkStart w:id="87" w:name="_Toc469921995"/>
-      <w:bookmarkStart w:id="88" w:name="_Toc483750779"/>
-      <w:bookmarkStart w:id="89" w:name="_Toc488956371"/>
+      <w:bookmarkStart w:id="120" w:name="_Toc469921995"/>
+      <w:bookmarkStart w:id="121" w:name="_Toc483750779"/>
+      <w:bookmarkStart w:id="122" w:name="_Toc488956371"/>
       <w:r>
         <w:lastRenderedPageBreak/>
         <w:t>4.</w:t>
@@ -37945,9 +38063,9 @@
       <w:r>
         <w:t>.2 Tạo Ribbon (Visual Designer)</w:t>
       </w:r>
-      <w:bookmarkEnd w:id="87"/>
-      <w:bookmarkEnd w:id="88"/>
-      <w:bookmarkEnd w:id="89"/>
+      <w:bookmarkEnd w:id="120"/>
+      <w:bookmarkEnd w:id="121"/>
+      <w:bookmarkEnd w:id="122"/>
     </w:p>
     <w:p>
       <w:pPr>
@@ -38023,7 +38141,7 @@
       <w:pPr>
         <w:pStyle w:val="Caption"/>
       </w:pPr>
-      <w:bookmarkStart w:id="90" w:name="_Toc488956395"/>
+      <w:bookmarkStart w:id="123" w:name="_Toc488956395"/>
       <w:r>
         <w:t xml:space="preserve">Hình </w:t>
       </w:r>
@@ -38045,7 +38163,7 @@
       <w:r>
         <w:t>. Tạo Ribbon (Visual Designer)</w:t>
       </w:r>
-      <w:bookmarkEnd w:id="90"/>
+      <w:bookmarkEnd w:id="123"/>
     </w:p>
     <w:p>
       <w:r>
@@ -38100,7 +38218,7 @@
                             <w:pPr>
                               <w:pStyle w:val="Caption"/>
                             </w:pPr>
-                            <w:bookmarkStart w:id="91" w:name="_Toc488956396"/>
+                            <w:bookmarkStart w:id="124" w:name="_Toc488956396"/>
                             <w:r>
                               <w:t xml:space="preserve">Hình </w:t>
                             </w:r>
@@ -38122,7 +38240,7 @@
                             <w:r>
                               <w:t>. Thiết kế Ribbon</w:t>
                             </w:r>
-                            <w:bookmarkEnd w:id="91"/>
+                            <w:bookmarkEnd w:id="124"/>
                           </w:p>
                         </w:txbxContent>
                       </wps:txbx>
@@ -38147,7 +38265,7 @@
                       <w:pPr>
                         <w:pStyle w:val="Caption"/>
                       </w:pPr>
-                      <w:bookmarkStart w:id="93" w:name="_Toc488956396"/>
+                      <w:bookmarkStart w:id="125" w:name="_Toc488956396"/>
                       <w:r>
                         <w:t xml:space="preserve">Hình </w:t>
                       </w:r>
@@ -38169,7 +38287,7 @@
                       <w:r>
                         <w:t>. Thiết kế Ribbon</w:t>
                       </w:r>
-                      <w:bookmarkEnd w:id="93"/>
+                      <w:bookmarkEnd w:id="125"/>
                     </w:p>
                   </w:txbxContent>
                 </v:textbox>
@@ -38246,9 +38364,9 @@
       <w:r>
         <w:br w:type="page"/>
       </w:r>
-      <w:bookmarkStart w:id="92" w:name="_Toc469921996"/>
-      <w:bookmarkStart w:id="93" w:name="_Toc483750780"/>
-      <w:bookmarkStart w:id="94" w:name="_Toc488956372"/>
+      <w:bookmarkStart w:id="126" w:name="_Toc469921996"/>
+      <w:bookmarkStart w:id="127" w:name="_Toc483750780"/>
+      <w:bookmarkStart w:id="128" w:name="_Toc488956372"/>
       <w:r>
         <w:lastRenderedPageBreak/>
         <w:t>4.</w:t>
@@ -38259,9 +38377,9 @@
       <w:r>
         <w:t>.3 Tạo User Control</w:t>
       </w:r>
-      <w:bookmarkEnd w:id="92"/>
-      <w:bookmarkEnd w:id="93"/>
-      <w:bookmarkEnd w:id="94"/>
+      <w:bookmarkEnd w:id="126"/>
+      <w:bookmarkEnd w:id="127"/>
+      <w:bookmarkEnd w:id="128"/>
     </w:p>
     <w:p>
       <w:pPr>
@@ -38310,7 +38428,7 @@
                             <w:pPr>
                               <w:pStyle w:val="Caption"/>
                             </w:pPr>
-                            <w:bookmarkStart w:id="95" w:name="_Toc488956397"/>
+                            <w:bookmarkStart w:id="129" w:name="_Toc488956397"/>
                             <w:r>
                               <w:t xml:space="preserve">Hình </w:t>
                             </w:r>
@@ -38332,7 +38450,7 @@
                             <w:r>
                               <w:t>. Tạo User Control</w:t>
                             </w:r>
-                            <w:bookmarkEnd w:id="95"/>
+                            <w:bookmarkEnd w:id="129"/>
                           </w:p>
                         </w:txbxContent>
                       </wps:txbx>
@@ -38357,7 +38475,7 @@
                       <w:pPr>
                         <w:pStyle w:val="Caption"/>
                       </w:pPr>
-                      <w:bookmarkStart w:id="98" w:name="_Toc488956397"/>
+                      <w:bookmarkStart w:id="130" w:name="_Toc488956397"/>
                       <w:r>
                         <w:t xml:space="preserve">Hình </w:t>
                       </w:r>
@@ -38379,7 +38497,7 @@
                       <w:r>
                         <w:t>. Tạo User Control</w:t>
                       </w:r>
-                      <w:bookmarkEnd w:id="98"/>
+                      <w:bookmarkEnd w:id="130"/>
                     </w:p>
                   </w:txbxContent>
                 </v:textbox>
@@ -38518,7 +38636,7 @@
                             <w:pPr>
                               <w:pStyle w:val="Caption"/>
                             </w:pPr>
-                            <w:bookmarkStart w:id="96" w:name="_Toc488956398"/>
+                            <w:bookmarkStart w:id="131" w:name="_Toc488956398"/>
                             <w:r>
                               <w:t xml:space="preserve">Hình </w:t>
                             </w:r>
@@ -38540,7 +38658,7 @@
                             <w:r>
                               <w:t>. Thiết kế User Control</w:t>
                             </w:r>
-                            <w:bookmarkEnd w:id="96"/>
+                            <w:bookmarkEnd w:id="131"/>
                           </w:p>
                         </w:txbxContent>
                       </wps:txbx>
@@ -38565,7 +38683,7 @@
                       <w:pPr>
                         <w:pStyle w:val="Caption"/>
                       </w:pPr>
-                      <w:bookmarkStart w:id="100" w:name="_Toc488956398"/>
+                      <w:bookmarkStart w:id="132" w:name="_Toc488956398"/>
                       <w:r>
                         <w:t xml:space="preserve">Hình </w:t>
                       </w:r>
@@ -38587,7 +38705,7 @@
                       <w:r>
                         <w:t>. Thiết kế User Control</w:t>
                       </w:r>
-                      <w:bookmarkEnd w:id="100"/>
+                      <w:bookmarkEnd w:id="132"/>
                     </w:p>
                   </w:txbxContent>
                 </v:textbox>
@@ -38682,9 +38800,9 @@
       <w:pPr>
         <w:pStyle w:val="Tiumccp2"/>
       </w:pPr>
-      <w:bookmarkStart w:id="97" w:name="_Toc469921997"/>
-      <w:bookmarkStart w:id="98" w:name="_Toc483750781"/>
-      <w:bookmarkStart w:id="99" w:name="_Toc488956373"/>
+      <w:bookmarkStart w:id="133" w:name="_Toc469921997"/>
+      <w:bookmarkStart w:id="134" w:name="_Toc483750781"/>
+      <w:bookmarkStart w:id="135" w:name="_Toc488956373"/>
       <w:r>
         <w:t>4.</w:t>
       </w:r>
@@ -38694,7 +38812,7 @@
       <w:r>
         <w:t xml:space="preserve">.4 </w:t>
       </w:r>
-      <w:bookmarkEnd w:id="97"/>
+      <w:bookmarkEnd w:id="133"/>
       <w:r>
         <w:t xml:space="preserve">Làm việc với namespace </w:t>
       </w:r>
@@ -38704,8 +38822,8 @@
         </w:rPr>
         <w:t>Microsoft.Office.Interop.Word</w:t>
       </w:r>
-      <w:bookmarkEnd w:id="98"/>
-      <w:bookmarkEnd w:id="99"/>
+      <w:bookmarkEnd w:id="134"/>
+      <w:bookmarkEnd w:id="135"/>
     </w:p>
     <w:p>
       <w:pPr>
@@ -38766,7 +38884,7 @@
           <w:szCs w:val="28"/>
         </w:rPr>
       </w:pPr>
-      <w:bookmarkStart w:id="100" w:name="_Toc469921998"/>
+      <w:bookmarkStart w:id="136" w:name="_Toc469921998"/>
       <w:r>
         <w:rPr>
           <w:sz w:val="28"/>
@@ -38799,7 +38917,7 @@
         </w:rPr>
         <w:t>Microsoft.Office.Interop.Word.Range (Word.Range)</w:t>
       </w:r>
-      <w:bookmarkEnd w:id="100"/>
+      <w:bookmarkEnd w:id="136"/>
     </w:p>
     <w:p>
       <w:pPr>
@@ -39066,7 +39184,7 @@
           <w:sz w:val="28"/>
         </w:rPr>
       </w:pPr>
-      <w:bookmarkStart w:id="101" w:name="_Toc469921999"/>
+      <w:bookmarkStart w:id="137" w:name="_Toc469921999"/>
       <w:r>
         <w:rPr>
           <w:sz w:val="28"/>
@@ -39083,7 +39201,7 @@
         </w:rPr>
         <w:t>Microsoft.Office.Interop.Word.Words (Word.Words)</w:t>
       </w:r>
-      <w:bookmarkEnd w:id="101"/>
+      <w:bookmarkEnd w:id="137"/>
     </w:p>
     <w:p>
       <w:pPr>
@@ -39392,22 +39510,22 @@
       <w:pPr>
         <w:pStyle w:val="Chng"/>
       </w:pPr>
-      <w:bookmarkStart w:id="102" w:name="_Toc488956374"/>
+      <w:bookmarkStart w:id="138" w:name="_Toc488956374"/>
       <w:r>
         <w:lastRenderedPageBreak/>
         <w:t>CHƯƠNG 5 – CÀI ĐẶT, THỰC NGHIỆM VÀ ĐÁNH GIÁ</w:t>
       </w:r>
-      <w:bookmarkEnd w:id="102"/>
+      <w:bookmarkEnd w:id="138"/>
     </w:p>
     <w:p>
       <w:pPr>
         <w:pStyle w:val="Tiumccp1"/>
       </w:pPr>
-      <w:bookmarkStart w:id="103" w:name="_Toc488956375"/>
+      <w:bookmarkStart w:id="139" w:name="_Toc488956375"/>
       <w:r>
         <w:t>5.1 Cài đặt</w:t>
       </w:r>
-      <w:bookmarkEnd w:id="103"/>
+      <w:bookmarkEnd w:id="139"/>
     </w:p>
     <w:p>
       <w:pPr>
@@ -39495,7 +39613,7 @@
       <w:pPr>
         <w:pStyle w:val="Tiumccp2"/>
       </w:pPr>
-      <w:bookmarkStart w:id="104" w:name="_Toc488956376"/>
+      <w:bookmarkStart w:id="140" w:name="_Toc488956376"/>
       <w:r>
         <w:t xml:space="preserve">5.1.1 </w:t>
       </w:r>
@@ -39511,7 +39629,7 @@
       <w:r>
         <w:t>(Corpus)</w:t>
       </w:r>
-      <w:bookmarkEnd w:id="104"/>
+      <w:bookmarkEnd w:id="140"/>
     </w:p>
     <w:p>
       <w:pPr>
@@ -39706,7 +39824,7 @@
           <w:b/>
         </w:rPr>
       </w:pPr>
-      <w:bookmarkStart w:id="105" w:name="_Toc488956387"/>
+      <w:bookmarkStart w:id="141" w:name="_Toc488956387"/>
       <w:r>
         <w:t xml:space="preserve">Bảng </w:t>
       </w:r>
@@ -39728,20 +39846,20 @@
       <w:r>
         <w:t>. Độ lớn tập huấn luyện</w:t>
       </w:r>
-      <w:bookmarkEnd w:id="105"/>
+      <w:bookmarkEnd w:id="141"/>
     </w:p>
     <w:p>
       <w:pPr>
         <w:pStyle w:val="Tiumccp2"/>
       </w:pPr>
-      <w:bookmarkStart w:id="106" w:name="_Toc488956377"/>
+      <w:bookmarkStart w:id="142" w:name="_Toc488956377"/>
       <w:r>
         <w:t xml:space="preserve">5.1.2 </w:t>
       </w:r>
       <w:r>
         <w:t>Xây dựng tập dữ liệu</w:t>
       </w:r>
-      <w:bookmarkEnd w:id="106"/>
+      <w:bookmarkEnd w:id="142"/>
     </w:p>
     <w:p>
       <w:pPr>
@@ -40093,11 +40211,11 @@
       <w:pPr>
         <w:pStyle w:val="Tiumccp2"/>
       </w:pPr>
-      <w:bookmarkStart w:id="107" w:name="_Toc488956378"/>
+      <w:bookmarkStart w:id="143" w:name="_Toc488956378"/>
       <w:r>
         <w:t>5.1.3 Viết chương trình</w:t>
       </w:r>
-      <w:bookmarkEnd w:id="107"/>
+      <w:bookmarkEnd w:id="143"/>
     </w:p>
     <w:p>
       <w:r>
@@ -40116,14 +40234,14 @@
       <w:pPr>
         <w:pStyle w:val="Tiumccp1"/>
       </w:pPr>
-      <w:bookmarkStart w:id="108" w:name="_Toc488956379"/>
+      <w:bookmarkStart w:id="144" w:name="_Toc488956379"/>
       <w:r>
         <w:t>5.2 Thực nghiệ</w:t>
       </w:r>
       <w:r>
         <w:t>m</w:t>
       </w:r>
-      <w:bookmarkEnd w:id="108"/>
+      <w:bookmarkEnd w:id="144"/>
     </w:p>
     <w:p>
       <w:pPr>
@@ -41265,14 +41383,14 @@
       <w:pPr>
         <w:pStyle w:val="Tiumccp2"/>
       </w:pPr>
-      <w:bookmarkStart w:id="109" w:name="_Toc488956380"/>
+      <w:bookmarkStart w:id="145" w:name="_Toc488956380"/>
       <w:r>
         <w:t xml:space="preserve">5.2.1 Môi trường </w:t>
       </w:r>
       <w:r>
         <w:t>thực nghiệm</w:t>
       </w:r>
-      <w:bookmarkEnd w:id="109"/>
+      <w:bookmarkEnd w:id="145"/>
     </w:p>
     <w:tbl>
       <w:tblPr>
@@ -41412,7 +41530,7 @@
       <w:pPr>
         <w:pStyle w:val="Caption"/>
       </w:pPr>
-      <w:bookmarkStart w:id="110" w:name="_Toc488956388"/>
+      <w:bookmarkStart w:id="146" w:name="_Toc488956388"/>
       <w:r>
         <w:t xml:space="preserve">Bảng </w:t>
       </w:r>
@@ -41434,17 +41552,17 @@
       <w:r>
         <w:t>. Môi trường thực nghiệm</w:t>
       </w:r>
-      <w:bookmarkEnd w:id="110"/>
+      <w:bookmarkEnd w:id="146"/>
     </w:p>
     <w:p>
       <w:pPr>
         <w:pStyle w:val="Tiumccp2"/>
       </w:pPr>
-      <w:bookmarkStart w:id="111" w:name="_Toc488956381"/>
+      <w:bookmarkStart w:id="147" w:name="_Toc488956381"/>
       <w:r>
         <w:t>5.2.2 Kết quả thực nghiệm</w:t>
       </w:r>
-      <w:bookmarkEnd w:id="111"/>
+      <w:bookmarkEnd w:id="147"/>
     </w:p>
     <w:p>
       <w:pPr>
@@ -41800,7 +41918,7 @@
       <w:pPr>
         <w:pStyle w:val="Caption"/>
       </w:pPr>
-      <w:bookmarkStart w:id="112" w:name="_Toc488956399"/>
+      <w:bookmarkStart w:id="148" w:name="_Toc488956399"/>
       <w:r>
         <w:t xml:space="preserve">Hình </w:t>
       </w:r>
@@ -41822,7 +41940,7 @@
       <w:r>
         <w:t>. Kết quả thực nghiệm</w:t>
       </w:r>
-      <w:bookmarkEnd w:id="112"/>
+      <w:bookmarkEnd w:id="148"/>
     </w:p>
     <w:p>
       <w:pPr>
@@ -42050,7 +42168,7 @@
       <w:pPr>
         <w:pStyle w:val="Tiumccp1"/>
       </w:pPr>
-      <w:bookmarkStart w:id="113" w:name="_Toc488956382"/>
+      <w:bookmarkStart w:id="149" w:name="_Toc488956382"/>
       <w:r>
         <w:rPr>
           <w:rStyle w:val="Tiumccp1Char"/>
@@ -42063,7 +42181,7 @@
       <w:r>
         <w:t>.3 Đánh giá</w:t>
       </w:r>
-      <w:bookmarkEnd w:id="113"/>
+      <w:bookmarkEnd w:id="149"/>
     </w:p>
     <w:p>
       <w:pPr>
@@ -42146,17 +42264,17 @@
       <w:pPr>
         <w:pStyle w:val="Chng"/>
       </w:pPr>
-      <w:bookmarkStart w:id="114" w:name="_Toc483750789"/>
-      <w:bookmarkStart w:id="115" w:name="_Toc488956383"/>
+      <w:bookmarkStart w:id="150" w:name="_Toc483750789"/>
+      <w:bookmarkStart w:id="151" w:name="_Toc488956383"/>
       <w:r>
         <w:lastRenderedPageBreak/>
         <w:t>CHƯƠNG 6 – TỔNG KẾT</w:t>
       </w:r>
-      <w:bookmarkEnd w:id="114"/>
+      <w:bookmarkEnd w:id="150"/>
       <w:r>
         <w:t xml:space="preserve"> VÀ HƯỚNG PHÁT TRIỂN</w:t>
       </w:r>
-      <w:bookmarkEnd w:id="115"/>
+      <w:bookmarkEnd w:id="151"/>
     </w:p>
     <w:p>
       <w:pPr>
@@ -42684,12 +42802,12 @@
         <w:pStyle w:val="Chng"/>
         <w:jc w:val="center"/>
       </w:pPr>
-      <w:bookmarkStart w:id="116" w:name="_Toc488956384"/>
+      <w:bookmarkStart w:id="152" w:name="_Toc488956384"/>
       <w:r>
         <w:lastRenderedPageBreak/>
         <w:t>TÀI LIỆU THAM KHẢO</w:t>
       </w:r>
-      <w:bookmarkEnd w:id="116"/>
+      <w:bookmarkEnd w:id="152"/>
     </w:p>
     <w:p>
       <w:pPr>
@@ -44605,7 +44723,7 @@
           <w:fldChar w:fldCharType="separate"/>
         </w:r>
         <w:r>
-          <w:t>1</w:t>
+          <w:t>37</w:t>
         </w:r>
         <w:r>
           <w:fldChar w:fldCharType="end"/>
@@ -49629,11 +49747,11 @@
         </c:dLbls>
         <c:gapWidth val="164"/>
         <c:overlap val="-22"/>
-        <c:axId val="-1241665008"/>
-        <c:axId val="-1241661200"/>
+        <c:axId val="2073419616"/>
+        <c:axId val="2073427232"/>
       </c:barChart>
       <c:catAx>
-        <c:axId val="-1241665008"/>
+        <c:axId val="2073419616"/>
         <c:scaling>
           <c:orientation val="minMax"/>
         </c:scaling>
@@ -49643,7 +49761,7 @@
         <c:majorTickMark val="none"/>
         <c:minorTickMark val="none"/>
         <c:tickLblPos val="nextTo"/>
-        <c:crossAx val="-1241661200"/>
+        <c:crossAx val="2073427232"/>
         <c:crosses val="autoZero"/>
         <c:auto val="1"/>
         <c:lblAlgn val="ctr"/>
@@ -49651,7 +49769,7 @@
         <c:noMultiLvlLbl val="0"/>
       </c:catAx>
       <c:valAx>
-        <c:axId val="-1241661200"/>
+        <c:axId val="2073427232"/>
         <c:scaling>
           <c:orientation val="minMax"/>
         </c:scaling>
@@ -49688,7 +49806,7 @@
             <a:endParaRPr lang="en-US"/>
           </a:p>
         </c:txPr>
-        <c:crossAx val="-1241665008"/>
+        <c:crossAx val="2073419616"/>
         <c:crosses val="autoZero"/>
         <c:crossBetween val="between"/>
       </c:valAx>
@@ -50702,7 +50820,7 @@
 </file>
 
 <file path=customXml/itemProps1.xml><?xml version="1.0" encoding="utf-8"?>
-<ds:datastoreItem xmlns:ds="http://schemas.openxmlformats.org/officeDocument/2006/customXml" ds:itemID="{A289602A-DAFA-4A75-B593-B0D3230C2890}">
+<ds:datastoreItem xmlns:ds="http://schemas.openxmlformats.org/officeDocument/2006/customXml" ds:itemID="{99D7DFA6-8B4A-4FA7-9BB6-57F6937ED319}">
   <ds:schemaRefs>
     <ds:schemaRef ds:uri="http://schemas.openxmlformats.org/officeDocument/2006/bibliography"/>
   </ds:schemaRefs>

--- a/report.docx
+++ b/report.docx
@@ -2470,19 +2470,7 @@
           <w:rPr>
             <w:rStyle w:val="Hyperlink"/>
           </w:rPr>
-          <w:t xml:space="preserve">1.1 Đặt </w:t>
-        </w:r>
-        <w:r>
-          <w:rPr>
-            <w:rStyle w:val="Hyperlink"/>
-          </w:rPr>
-          <w:t>v</w:t>
-        </w:r>
-        <w:r>
-          <w:rPr>
-            <w:rStyle w:val="Hyperlink"/>
-          </w:rPr>
-          <w:t>ấn đề</w:t>
+          <w:t>1.1 Đặt vấn đề</w:t>
         </w:r>
         <w:r>
           <w:rPr>
@@ -2551,14 +2539,7 @@
             <w:rStyle w:val="Hyperlink"/>
             <w:u w:color="0000FF"/>
           </w:rPr>
-          <w:t>b</w:t>
-        </w:r>
-        <w:r>
-          <w:rPr>
-            <w:rStyle w:val="Hyperlink"/>
-            <w:u w:color="0000FF"/>
-          </w:rPr>
-          <w:t>iểu</w:t>
+          <w:t>biểu</w:t>
         </w:r>
         <w:r>
           <w:rPr>
@@ -18418,16 +18399,16 @@
       <w:r>
         <w:tab/>
       </w:r>
-      <w:bookmarkStart w:id="80" w:name="OLE_LINK30"/>
-      <w:bookmarkStart w:id="81" w:name="OLE_LINK31"/>
-      <w:bookmarkStart w:id="82" w:name="OLE_LINK32"/>
-      <w:bookmarkStart w:id="83" w:name="OLE_LINK33"/>
-      <w:bookmarkStart w:id="84" w:name="OLE_LINK34"/>
-      <w:bookmarkStart w:id="85" w:name="OLE_LINK35"/>
-      <w:bookmarkStart w:id="86" w:name="OLE_LINK36"/>
-      <w:bookmarkStart w:id="87" w:name="OLE_LINK41"/>
-      <w:bookmarkStart w:id="88" w:name="OLE_LINK42"/>
-      <w:bookmarkStart w:id="89" w:name="OLE_LINK43"/>
+      <w:bookmarkStart w:id="80" w:name="OLE_LINK41"/>
+      <w:bookmarkStart w:id="81" w:name="OLE_LINK42"/>
+      <w:bookmarkStart w:id="82" w:name="OLE_LINK43"/>
+      <w:bookmarkStart w:id="83" w:name="OLE_LINK30"/>
+      <w:bookmarkStart w:id="84" w:name="OLE_LINK31"/>
+      <w:bookmarkStart w:id="85" w:name="OLE_LINK32"/>
+      <w:bookmarkStart w:id="86" w:name="OLE_LINK33"/>
+      <w:bookmarkStart w:id="87" w:name="OLE_LINK34"/>
+      <w:bookmarkStart w:id="88" w:name="OLE_LINK35"/>
+      <w:bookmarkStart w:id="89" w:name="OLE_LINK36"/>
       <m:oMath>
         <m:r>
           <w:rPr>
@@ -18579,9 +18560,9 @@
           </w:rPr>
           <m:t>)</m:t>
         </m:r>
-        <w:bookmarkEnd w:id="87"/>
-        <w:bookmarkEnd w:id="88"/>
-        <w:bookmarkEnd w:id="89"/>
+        <w:bookmarkEnd w:id="80"/>
+        <w:bookmarkEnd w:id="81"/>
+        <w:bookmarkEnd w:id="82"/>
         <m:r>
           <m:rPr>
             <m:sty m:val="p"/>
@@ -18888,13 +18869,13 @@
       </m:oMath>
     </w:p>
     <w:bookmarkEnd w:id="79"/>
-    <w:bookmarkEnd w:id="80"/>
-    <w:bookmarkEnd w:id="81"/>
-    <w:bookmarkEnd w:id="82"/>
     <w:bookmarkEnd w:id="83"/>
     <w:bookmarkEnd w:id="84"/>
     <w:bookmarkEnd w:id="85"/>
     <w:bookmarkEnd w:id="86"/>
+    <w:bookmarkEnd w:id="87"/>
+    <w:bookmarkEnd w:id="88"/>
+    <w:bookmarkEnd w:id="89"/>
     <w:p>
       <w:pPr>
         <w:pStyle w:val="Nidungvnbn"/>
@@ -19436,8 +19417,6 @@
       <w:r>
         <w:t>vì</w:t>
       </w:r>
-      <w:bookmarkStart w:id="98" w:name="_GoBack"/>
-      <w:bookmarkEnd w:id="98"/>
       <w:r>
         <w:t xml:space="preserve"> cộng thêm 1 cho </w:t>
       </w:r>
@@ -19755,7 +19734,7 @@
       </m:oMathPara>
     </w:p>
     <w:p>
-      <w:bookmarkStart w:id="99" w:name="_Toc451840983"/>
+      <w:bookmarkStart w:id="98" w:name="_Toc451840983"/>
     </w:p>
     <w:p>
       <w:pPr>
@@ -19783,7 +19762,7 @@
         </w:rPr>
         <w:t>Phương pháp GoodTuring</w:t>
       </w:r>
-      <w:bookmarkEnd w:id="99"/>
+      <w:bookmarkEnd w:id="98"/>
     </w:p>
     <w:p>
       <w:pPr>
@@ -30820,7 +30799,7 @@
       <w:pPr>
         <w:pStyle w:val="Tiumccp2"/>
       </w:pPr>
-      <w:bookmarkStart w:id="100" w:name="_Toc488956363"/>
+      <w:bookmarkStart w:id="99" w:name="_Toc488956363"/>
       <w:r>
         <w:lastRenderedPageBreak/>
         <w:t>3.2.</w:t>
@@ -30831,7 +30810,7 @@
       <w:r>
         <w:t xml:space="preserve"> Phương pháp làm giảm kích thước dữ liệu</w:t>
       </w:r>
-      <w:bookmarkEnd w:id="100"/>
+      <w:bookmarkEnd w:id="99"/>
     </w:p>
     <w:p>
       <w:pPr>
@@ -31758,22 +31737,22 @@
       <w:pPr>
         <w:pStyle w:val="Chng"/>
       </w:pPr>
-      <w:bookmarkStart w:id="101" w:name="_Toc488956364"/>
+      <w:bookmarkStart w:id="100" w:name="_Toc488956364"/>
       <w:r>
         <w:lastRenderedPageBreak/>
         <w:t>CHƯƠNG 4 – GIỚI THIỆU PHƯƠNG PHÁP</w:t>
       </w:r>
+      <w:bookmarkEnd w:id="100"/>
+    </w:p>
+    <w:p>
+      <w:pPr>
+        <w:pStyle w:val="Tiumccp1"/>
+      </w:pPr>
+      <w:bookmarkStart w:id="101" w:name="_Toc488956365"/>
+      <w:r>
+        <w:t>4.1 Mô hình tổng quát</w:t>
+      </w:r>
       <w:bookmarkEnd w:id="101"/>
-    </w:p>
-    <w:p>
-      <w:pPr>
-        <w:pStyle w:val="Tiumccp1"/>
-      </w:pPr>
-      <w:bookmarkStart w:id="102" w:name="_Toc488956365"/>
-      <w:r>
-        <w:t>4.1 Mô hình tổng quát</w:t>
-      </w:r>
-      <w:bookmarkEnd w:id="102"/>
     </w:p>
     <w:p>
       <w:pPr>
@@ -31835,7 +31814,7 @@
       <w:pPr>
         <w:pStyle w:val="Caption"/>
       </w:pPr>
-      <w:bookmarkStart w:id="103" w:name="_Toc488956392"/>
+      <w:bookmarkStart w:id="102" w:name="_Toc488956392"/>
       <w:r>
         <w:t xml:space="preserve">Hình </w:t>
       </w:r>
@@ -31863,7 +31842,7 @@
       <w:r>
         <w:t>Mô hình tổng quát hệ thống kiểm lỗi chính tả</w:t>
       </w:r>
-      <w:bookmarkEnd w:id="103"/>
+      <w:bookmarkEnd w:id="102"/>
     </w:p>
     <w:p>
       <w:pPr>
@@ -32066,11 +32045,11 @@
       <w:pPr>
         <w:pStyle w:val="Tiumccp2"/>
       </w:pPr>
-      <w:bookmarkStart w:id="104" w:name="_Toc488956366"/>
+      <w:bookmarkStart w:id="103" w:name="_Toc488956366"/>
       <w:r>
         <w:t>4.1.1 Phần xử lý văn bản</w:t>
       </w:r>
-      <w:bookmarkEnd w:id="104"/>
+      <w:bookmarkEnd w:id="103"/>
     </w:p>
     <w:p>
       <w:pPr>
@@ -32376,38 +32355,38 @@
       <w:pPr>
         <w:pStyle w:val="Tiumccp2"/>
       </w:pPr>
-      <w:bookmarkStart w:id="105" w:name="_Toc488956367"/>
+      <w:bookmarkStart w:id="104" w:name="_Toc488956367"/>
       <w:r>
         <w:t>4.1.2 Phần kiểm tra lỗi</w:t>
       </w:r>
+      <w:bookmarkEnd w:id="104"/>
+    </w:p>
+    <w:p>
+      <w:pPr>
+        <w:pStyle w:val="Nidungvnbn"/>
+      </w:pPr>
+      <w:r>
+        <w:t xml:space="preserve">Tiếp theo sẽ tiến hành tìm lỗi và đánh dấu những lỗi đó lên Word. Ý tưởng để kiểm tra lỗi là khi duyệt một từ, dùng từ điển tiếng Việt để xem từ đó có </w:t>
+      </w:r>
+      <w:r>
+        <w:rPr>
+          <w:u w:color="0000FF"/>
+        </w:rPr>
+        <w:t>thuộc</w:t>
+      </w:r>
+      <w:r>
+        <w:t xml:space="preserve"> từ điển không, nếu không thì đánh dấu từ đó vào trường hợp sai hoàn toàn và đánh dấu trên Word. Trường hợp từ đó đúng thì tiếp đó sẽ sử dụng mô hình N-gram để đo độ liên kết của từ đó với các từ lân cận, nếu N-gram thấp thì từ đó sẽ được xem là lỗi chính tả. </w:t>
+      </w:r>
+    </w:p>
+    <w:p>
+      <w:pPr>
+        <w:pStyle w:val="Tiumccp2"/>
+      </w:pPr>
+      <w:bookmarkStart w:id="105" w:name="_Toc488956368"/>
+      <w:r>
+        <w:t>4.1.3 Phần sửa lỗi</w:t>
+      </w:r>
       <w:bookmarkEnd w:id="105"/>
-    </w:p>
-    <w:p>
-      <w:pPr>
-        <w:pStyle w:val="Nidungvnbn"/>
-      </w:pPr>
-      <w:r>
-        <w:t xml:space="preserve">Tiếp theo sẽ tiến hành tìm lỗi và đánh dấu những lỗi đó lên Word. Ý tưởng để kiểm tra lỗi là khi duyệt một từ, dùng từ điển tiếng Việt để xem từ đó có </w:t>
-      </w:r>
-      <w:r>
-        <w:rPr>
-          <w:u w:color="0000FF"/>
-        </w:rPr>
-        <w:t>thuộc</w:t>
-      </w:r>
-      <w:r>
-        <w:t xml:space="preserve"> từ điển không, nếu không thì đánh dấu từ đó vào trường hợp sai hoàn toàn và đánh dấu trên Word. Trường hợp từ đó đúng thì tiếp đó sẽ sử dụng mô hình N-gram để đo độ liên kết của từ đó với các từ lân cận, nếu N-gram thấp thì từ đó sẽ được xem là lỗi chính tả. </w:t>
-      </w:r>
-    </w:p>
-    <w:p>
-      <w:pPr>
-        <w:pStyle w:val="Tiumccp2"/>
-      </w:pPr>
-      <w:bookmarkStart w:id="106" w:name="_Toc488956368"/>
-      <w:r>
-        <w:t>4.1.3 Phần sửa lỗi</w:t>
-      </w:r>
-      <w:bookmarkEnd w:id="106"/>
     </w:p>
     <w:p>
       <w:pPr>
@@ -32597,7 +32576,7 @@
       <w:pPr>
         <w:pStyle w:val="Caption"/>
       </w:pPr>
-      <w:bookmarkStart w:id="107" w:name="_Toc488956393"/>
+      <w:bookmarkStart w:id="106" w:name="_Toc488956393"/>
       <w:r>
         <w:t xml:space="preserve">Hình </w:t>
       </w:r>
@@ -32631,7 +32610,7 @@
       <w:r>
         <w:t xml:space="preserve"> tập gợi ý</w:t>
       </w:r>
-      <w:bookmarkEnd w:id="107"/>
+      <w:bookmarkEnd w:id="106"/>
     </w:p>
     <w:p>
       <w:pPr>
@@ -34189,10 +34168,10 @@
           </w:rPr>
           <m:t>=</m:t>
         </m:r>
-        <w:bookmarkStart w:id="108" w:name="OLE_LINK4"/>
-        <w:bookmarkStart w:id="109" w:name="OLE_LINK5"/>
-        <w:bookmarkStart w:id="110" w:name="OLE_LINK6"/>
-        <w:bookmarkStart w:id="111" w:name="OLE_LINK7"/>
+        <w:bookmarkStart w:id="107" w:name="OLE_LINK4"/>
+        <w:bookmarkStart w:id="108" w:name="OLE_LINK5"/>
+        <w:bookmarkStart w:id="109" w:name="OLE_LINK6"/>
+        <w:bookmarkStart w:id="110" w:name="OLE_LINK7"/>
         <m:sSub>
           <m:sSubPr>
             <m:ctrlPr>
@@ -34221,10 +34200,10 @@
             </m:r>
           </m:sub>
         </m:sSub>
+        <w:bookmarkEnd w:id="107"/>
         <w:bookmarkEnd w:id="108"/>
         <w:bookmarkEnd w:id="109"/>
         <w:bookmarkEnd w:id="110"/>
-        <w:bookmarkEnd w:id="111"/>
         <m:r>
           <m:rPr>
             <m:sty m:val="p"/>
@@ -36658,7 +36637,16 @@
                 <w:rPr>
                   <w:rFonts w:ascii="Cambria Math" w:hAnsi="Cambria Math"/>
                 </w:rPr>
-                <m:t>+1</m:t>
+                <m:t>+</m:t>
+              </m:r>
+              <m:r>
+                <m:rPr>
+                  <m:sty m:val="p"/>
+                </m:rPr>
+                <w:rPr>
+                  <w:rFonts w:ascii="Cambria Math" w:hAnsi="Cambria Math"/>
+                </w:rPr>
+                <m:t>δ</m:t>
               </m:r>
             </m:num>
             <m:den>
@@ -36715,6 +36703,15 @@
                   <w:rFonts w:ascii="Cambria Math" w:hAnsi="Cambria Math"/>
                 </w:rPr>
                 <m:t>+</m:t>
+              </m:r>
+              <m:r>
+                <m:rPr>
+                  <m:sty m:val="p"/>
+                </m:rPr>
+                <w:rPr>
+                  <w:rFonts w:ascii="Cambria Math" w:hAnsi="Cambria Math"/>
+                </w:rPr>
+                <m:t>δ</m:t>
               </m:r>
               <m:r>
                 <w:rPr>
@@ -36845,7 +36842,16 @@
                 <w:rPr>
                   <w:rFonts w:ascii="Cambria Math" w:hAnsi="Cambria Math"/>
                 </w:rPr>
-                <m:t>+1</m:t>
+                <m:t>+</m:t>
+              </m:r>
+              <m:r>
+                <m:rPr>
+                  <m:sty m:val="p"/>
+                </m:rPr>
+                <w:rPr>
+                  <w:rFonts w:ascii="Cambria Math" w:hAnsi="Cambria Math"/>
+                </w:rPr>
+                <m:t>δ</m:t>
               </m:r>
             </m:num>
             <m:den>
@@ -36912,6 +36918,15 @@
                 <m:t>+</m:t>
               </m:r>
               <m:r>
+                <m:rPr>
+                  <m:sty m:val="p"/>
+                </m:rPr>
+                <w:rPr>
+                  <w:rFonts w:ascii="Cambria Math" w:hAnsi="Cambria Math"/>
+                </w:rPr>
+                <m:t>δ</m:t>
+              </m:r>
+              <m:r>
                 <w:rPr>
                   <w:rFonts w:ascii="Cambria Math" w:hAnsi="Cambria Math"/>
                 </w:rPr>
@@ -36957,6 +36972,49 @@
     <w:p>
       <w:pPr>
         <w:pStyle w:val="Nidungvnbn"/>
+        <w:numPr>
+          <w:ilvl w:val="0"/>
+          <w:numId w:val="14"/>
+        </w:numPr>
+      </w:pPr>
+      <m:oMath>
+        <m:r>
+          <m:rPr>
+            <m:sty m:val="p"/>
+          </m:rPr>
+          <w:rPr>
+            <w:rFonts w:ascii="Cambria Math" w:hAnsi="Cambria Math"/>
+          </w:rPr>
+          <m:t>δ</m:t>
+        </m:r>
+      </m:oMath>
+      <w:r>
+        <w:rPr>
+          <w:rFonts w:eastAsiaTheme="minorEastAsia"/>
+        </w:rPr>
+        <w:t xml:space="preserve">: là hệ số có giá trị </w:t>
+      </w:r>
+      <m:oMath>
+        <m:r>
+          <w:rPr>
+            <w:rFonts w:ascii="Cambria Math" w:eastAsiaTheme="minorEastAsia" w:hAnsi="Cambria Math"/>
+          </w:rPr>
+          <m:t>0&lt;</m:t>
+        </m:r>
+        <m:r>
+          <m:rPr>
+            <m:sty m:val="p"/>
+          </m:rPr>
+          <w:rPr>
+            <w:rFonts w:ascii="Cambria Math" w:hAnsi="Cambria Math"/>
+          </w:rPr>
+          <m:t>δ&lt;1</m:t>
+        </m:r>
+      </m:oMath>
+    </w:p>
+    <w:p>
+      <w:pPr>
+        <w:pStyle w:val="Nidungvnbn"/>
       </w:pPr>
       <w:r>
         <w:t>Như đã trình bày ở trên, do việc Corpus không đủ lớn sẽ khiến cho một số xác suất quá nhỏ hoặc thậm chí bằng 0. Nên cần phải kết hợp sử dụng phương pháp làm mịn,</w:t>
@@ -36971,7 +37029,10 @@
         <w:t xml:space="preserve">phương </w:t>
       </w:r>
       <w:r>
-        <w:t>pháp Add-one</w:t>
+        <w:t xml:space="preserve">pháp </w:t>
+      </w:r>
+      <w:r>
+        <w:t>cộng hệ số</w:t>
       </w:r>
       <w:r>
         <w:t xml:space="preserve"> để làm mịn. Phương pháp này áp dụng nhanh, đơn giản mà đạt hiệu quả khả quan.</w:t>
@@ -37891,7 +37952,7 @@
       <w:pPr>
         <w:pStyle w:val="Tiumccp1"/>
       </w:pPr>
-      <w:bookmarkStart w:id="112" w:name="_Toc488956369"/>
+      <w:bookmarkStart w:id="111" w:name="_Toc488956369"/>
       <w:r>
         <w:t>4.</w:t>
       </w:r>
@@ -37901,7 +37962,7 @@
       <w:r>
         <w:t xml:space="preserve"> Xây dựng Add-in vào Word</w:t>
       </w:r>
-      <w:bookmarkEnd w:id="112"/>
+      <w:bookmarkEnd w:id="111"/>
     </w:p>
     <w:p>
       <w:pPr>
@@ -37912,35 +37973,35 @@
           <w:sz w:val="28"/>
         </w:rPr>
       </w:pPr>
-      <w:bookmarkStart w:id="113" w:name="OLE_LINK1"/>
-      <w:bookmarkStart w:id="114" w:name="OLE_LINK2"/>
-      <w:bookmarkStart w:id="115" w:name="OLE_LINK3"/>
+      <w:bookmarkStart w:id="112" w:name="OLE_LINK1"/>
+      <w:bookmarkStart w:id="113" w:name="OLE_LINK2"/>
+      <w:bookmarkStart w:id="114" w:name="OLE_LINK3"/>
       <w:r>
         <w:t>Add-in trong kỹ thuật máy tính là bộ phần mềm do hãng thứ ba tạo ra, nhằm thêm những tính năng cụ thể cho một phần mềm lớn hơn, cụ thể ở đây là MS Word.</w:t>
       </w:r>
-      <w:bookmarkStart w:id="116" w:name="_Toc469921994"/>
+      <w:bookmarkStart w:id="115" w:name="_Toc469921994"/>
+      <w:bookmarkEnd w:id="112"/>
       <w:bookmarkEnd w:id="113"/>
       <w:bookmarkEnd w:id="114"/>
+    </w:p>
+    <w:p>
+      <w:pPr>
+        <w:pStyle w:val="Tiumccp2"/>
+      </w:pPr>
+      <w:bookmarkStart w:id="116" w:name="_Toc483750778"/>
+      <w:bookmarkStart w:id="117" w:name="_Toc488956370"/>
+      <w:r>
+        <w:t>4.</w:t>
+      </w:r>
+      <w:r>
+        <w:t>2</w:t>
+      </w:r>
+      <w:r>
+        <w:t>.1 Tạo Word VSTO Add-in</w:t>
+      </w:r>
       <w:bookmarkEnd w:id="115"/>
-    </w:p>
-    <w:p>
-      <w:pPr>
-        <w:pStyle w:val="Tiumccp2"/>
-      </w:pPr>
-      <w:bookmarkStart w:id="117" w:name="_Toc483750778"/>
-      <w:bookmarkStart w:id="118" w:name="_Toc488956370"/>
-      <w:r>
-        <w:t>4.</w:t>
-      </w:r>
-      <w:r>
-        <w:t>2</w:t>
-      </w:r>
-      <w:r>
-        <w:t>.1 Tạo Word VSTO Add-in</w:t>
-      </w:r>
       <w:bookmarkEnd w:id="116"/>
       <w:bookmarkEnd w:id="117"/>
-      <w:bookmarkEnd w:id="118"/>
     </w:p>
     <w:p>
       <w:pPr>
@@ -38016,7 +38077,7 @@
       <w:pPr>
         <w:pStyle w:val="Caption"/>
       </w:pPr>
-      <w:bookmarkStart w:id="119" w:name="_Toc488956394"/>
+      <w:bookmarkStart w:id="118" w:name="_Toc488956394"/>
       <w:r>
         <w:t xml:space="preserve">Hình </w:t>
       </w:r>
@@ -38041,7 +38102,7 @@
       <w:r>
         <w:t>Tạo Word Add-in</w:t>
       </w:r>
-      <w:bookmarkEnd w:id="119"/>
+      <w:bookmarkEnd w:id="118"/>
     </w:p>
     <w:p>
       <w:pPr>
@@ -38050,9 +38111,9 @@
       <w:r>
         <w:br w:type="page"/>
       </w:r>
-      <w:bookmarkStart w:id="120" w:name="_Toc469921995"/>
-      <w:bookmarkStart w:id="121" w:name="_Toc483750779"/>
-      <w:bookmarkStart w:id="122" w:name="_Toc488956371"/>
+      <w:bookmarkStart w:id="119" w:name="_Toc469921995"/>
+      <w:bookmarkStart w:id="120" w:name="_Toc483750779"/>
+      <w:bookmarkStart w:id="121" w:name="_Toc488956371"/>
       <w:r>
         <w:lastRenderedPageBreak/>
         <w:t>4.</w:t>
@@ -38063,9 +38124,9 @@
       <w:r>
         <w:t>.2 Tạo Ribbon (Visual Designer)</w:t>
       </w:r>
+      <w:bookmarkEnd w:id="119"/>
       <w:bookmarkEnd w:id="120"/>
       <w:bookmarkEnd w:id="121"/>
-      <w:bookmarkEnd w:id="122"/>
     </w:p>
     <w:p>
       <w:pPr>
@@ -38141,7 +38202,7 @@
       <w:pPr>
         <w:pStyle w:val="Caption"/>
       </w:pPr>
-      <w:bookmarkStart w:id="123" w:name="_Toc488956395"/>
+      <w:bookmarkStart w:id="122" w:name="_Toc488956395"/>
       <w:r>
         <w:t xml:space="preserve">Hình </w:t>
       </w:r>
@@ -38163,7 +38224,7 @@
       <w:r>
         <w:t>. Tạo Ribbon (Visual Designer)</w:t>
       </w:r>
-      <w:bookmarkEnd w:id="123"/>
+      <w:bookmarkEnd w:id="122"/>
     </w:p>
     <w:p>
       <w:r>
@@ -38218,7 +38279,7 @@
                             <w:pPr>
                               <w:pStyle w:val="Caption"/>
                             </w:pPr>
-                            <w:bookmarkStart w:id="124" w:name="_Toc488956396"/>
+                            <w:bookmarkStart w:id="123" w:name="_Toc488956396"/>
                             <w:r>
                               <w:t xml:space="preserve">Hình </w:t>
                             </w:r>
@@ -38240,7 +38301,7 @@
                             <w:r>
                               <w:t>. Thiết kế Ribbon</w:t>
                             </w:r>
-                            <w:bookmarkEnd w:id="124"/>
+                            <w:bookmarkEnd w:id="123"/>
                           </w:p>
                         </w:txbxContent>
                       </wps:txbx>
@@ -38265,7 +38326,7 @@
                       <w:pPr>
                         <w:pStyle w:val="Caption"/>
                       </w:pPr>
-                      <w:bookmarkStart w:id="125" w:name="_Toc488956396"/>
+                      <w:bookmarkStart w:id="124" w:name="_Toc488956396"/>
                       <w:r>
                         <w:t xml:space="preserve">Hình </w:t>
                       </w:r>
@@ -38287,7 +38348,7 @@
                       <w:r>
                         <w:t>. Thiết kế Ribbon</w:t>
                       </w:r>
-                      <w:bookmarkEnd w:id="125"/>
+                      <w:bookmarkEnd w:id="124"/>
                     </w:p>
                   </w:txbxContent>
                 </v:textbox>
@@ -38364,9 +38425,9 @@
       <w:r>
         <w:br w:type="page"/>
       </w:r>
-      <w:bookmarkStart w:id="126" w:name="_Toc469921996"/>
-      <w:bookmarkStart w:id="127" w:name="_Toc483750780"/>
-      <w:bookmarkStart w:id="128" w:name="_Toc488956372"/>
+      <w:bookmarkStart w:id="125" w:name="_Toc469921996"/>
+      <w:bookmarkStart w:id="126" w:name="_Toc483750780"/>
+      <w:bookmarkStart w:id="127" w:name="_Toc488956372"/>
       <w:r>
         <w:lastRenderedPageBreak/>
         <w:t>4.</w:t>
@@ -38377,9 +38438,9 @@
       <w:r>
         <w:t>.3 Tạo User Control</w:t>
       </w:r>
+      <w:bookmarkEnd w:id="125"/>
       <w:bookmarkEnd w:id="126"/>
       <w:bookmarkEnd w:id="127"/>
-      <w:bookmarkEnd w:id="128"/>
     </w:p>
     <w:p>
       <w:pPr>
@@ -38428,7 +38489,7 @@
                             <w:pPr>
                               <w:pStyle w:val="Caption"/>
                             </w:pPr>
-                            <w:bookmarkStart w:id="129" w:name="_Toc488956397"/>
+                            <w:bookmarkStart w:id="128" w:name="_Toc488956397"/>
                             <w:r>
                               <w:t xml:space="preserve">Hình </w:t>
                             </w:r>
@@ -38450,7 +38511,7 @@
                             <w:r>
                               <w:t>. Tạo User Control</w:t>
                             </w:r>
-                            <w:bookmarkEnd w:id="129"/>
+                            <w:bookmarkEnd w:id="128"/>
                           </w:p>
                         </w:txbxContent>
                       </wps:txbx>
@@ -38475,7 +38536,7 @@
                       <w:pPr>
                         <w:pStyle w:val="Caption"/>
                       </w:pPr>
-                      <w:bookmarkStart w:id="130" w:name="_Toc488956397"/>
+                      <w:bookmarkStart w:id="129" w:name="_Toc488956397"/>
                       <w:r>
                         <w:t xml:space="preserve">Hình </w:t>
                       </w:r>
@@ -38497,7 +38558,7 @@
                       <w:r>
                         <w:t>. Tạo User Control</w:t>
                       </w:r>
-                      <w:bookmarkEnd w:id="130"/>
+                      <w:bookmarkEnd w:id="129"/>
                     </w:p>
                   </w:txbxContent>
                 </v:textbox>
@@ -38636,7 +38697,7 @@
                             <w:pPr>
                               <w:pStyle w:val="Caption"/>
                             </w:pPr>
-                            <w:bookmarkStart w:id="131" w:name="_Toc488956398"/>
+                            <w:bookmarkStart w:id="130" w:name="_Toc488956398"/>
                             <w:r>
                               <w:t xml:space="preserve">Hình </w:t>
                             </w:r>
@@ -38658,7 +38719,7 @@
                             <w:r>
                               <w:t>. Thiết kế User Control</w:t>
                             </w:r>
-                            <w:bookmarkEnd w:id="131"/>
+                            <w:bookmarkEnd w:id="130"/>
                           </w:p>
                         </w:txbxContent>
                       </wps:txbx>
@@ -38683,7 +38744,7 @@
                       <w:pPr>
                         <w:pStyle w:val="Caption"/>
                       </w:pPr>
-                      <w:bookmarkStart w:id="132" w:name="_Toc488956398"/>
+                      <w:bookmarkStart w:id="131" w:name="_Toc488956398"/>
                       <w:r>
                         <w:t xml:space="preserve">Hình </w:t>
                       </w:r>
@@ -38705,7 +38766,7 @@
                       <w:r>
                         <w:t>. Thiết kế User Control</w:t>
                       </w:r>
-                      <w:bookmarkEnd w:id="132"/>
+                      <w:bookmarkEnd w:id="131"/>
                     </w:p>
                   </w:txbxContent>
                 </v:textbox>
@@ -38800,9 +38861,9 @@
       <w:pPr>
         <w:pStyle w:val="Tiumccp2"/>
       </w:pPr>
-      <w:bookmarkStart w:id="133" w:name="_Toc469921997"/>
-      <w:bookmarkStart w:id="134" w:name="_Toc483750781"/>
-      <w:bookmarkStart w:id="135" w:name="_Toc488956373"/>
+      <w:bookmarkStart w:id="132" w:name="_Toc469921997"/>
+      <w:bookmarkStart w:id="133" w:name="_Toc483750781"/>
+      <w:bookmarkStart w:id="134" w:name="_Toc488956373"/>
       <w:r>
         <w:t>4.</w:t>
       </w:r>
@@ -38812,18 +38873,18 @@
       <w:r>
         <w:t xml:space="preserve">.4 </w:t>
       </w:r>
+      <w:bookmarkEnd w:id="132"/>
+      <w:r>
+        <w:t xml:space="preserve">Làm việc với namespace </w:t>
+      </w:r>
+      <w:r>
+        <w:rPr>
+          <w:rStyle w:val="NidungvnbnChar"/>
+        </w:rPr>
+        <w:t>Microsoft.Office.Interop.Word</w:t>
+      </w:r>
       <w:bookmarkEnd w:id="133"/>
-      <w:r>
-        <w:t xml:space="preserve">Làm việc với namespace </w:t>
-      </w:r>
-      <w:r>
-        <w:rPr>
-          <w:rStyle w:val="NidungvnbnChar"/>
-        </w:rPr>
-        <w:t>Microsoft.Office.Interop.Word</w:t>
-      </w:r>
       <w:bookmarkEnd w:id="134"/>
-      <w:bookmarkEnd w:id="135"/>
     </w:p>
     <w:p>
       <w:pPr>
@@ -38884,7 +38945,7 @@
           <w:szCs w:val="28"/>
         </w:rPr>
       </w:pPr>
-      <w:bookmarkStart w:id="136" w:name="_Toc469921998"/>
+      <w:bookmarkStart w:id="135" w:name="_Toc469921998"/>
       <w:r>
         <w:rPr>
           <w:sz w:val="28"/>
@@ -38917,7 +38978,7 @@
         </w:rPr>
         <w:t>Microsoft.Office.Interop.Word.Range (Word.Range)</w:t>
       </w:r>
-      <w:bookmarkEnd w:id="136"/>
+      <w:bookmarkEnd w:id="135"/>
     </w:p>
     <w:p>
       <w:pPr>
@@ -39184,7 +39245,7 @@
           <w:sz w:val="28"/>
         </w:rPr>
       </w:pPr>
-      <w:bookmarkStart w:id="137" w:name="_Toc469921999"/>
+      <w:bookmarkStart w:id="136" w:name="_Toc469921999"/>
       <w:r>
         <w:rPr>
           <w:sz w:val="28"/>
@@ -39201,7 +39262,7 @@
         </w:rPr>
         <w:t>Microsoft.Office.Interop.Word.Words (Word.Words)</w:t>
       </w:r>
-      <w:bookmarkEnd w:id="137"/>
+      <w:bookmarkEnd w:id="136"/>
     </w:p>
     <w:p>
       <w:pPr>
@@ -39510,22 +39571,22 @@
       <w:pPr>
         <w:pStyle w:val="Chng"/>
       </w:pPr>
-      <w:bookmarkStart w:id="138" w:name="_Toc488956374"/>
+      <w:bookmarkStart w:id="137" w:name="_Toc488956374"/>
       <w:r>
         <w:lastRenderedPageBreak/>
         <w:t>CHƯƠNG 5 – CÀI ĐẶT, THỰC NGHIỆM VÀ ĐÁNH GIÁ</w:t>
       </w:r>
+      <w:bookmarkEnd w:id="137"/>
+    </w:p>
+    <w:p>
+      <w:pPr>
+        <w:pStyle w:val="Tiumccp1"/>
+      </w:pPr>
+      <w:bookmarkStart w:id="138" w:name="_Toc488956375"/>
+      <w:r>
+        <w:t>5.1 Cài đặt</w:t>
+      </w:r>
       <w:bookmarkEnd w:id="138"/>
-    </w:p>
-    <w:p>
-      <w:pPr>
-        <w:pStyle w:val="Tiumccp1"/>
-      </w:pPr>
-      <w:bookmarkStart w:id="139" w:name="_Toc488956375"/>
-      <w:r>
-        <w:t>5.1 Cài đặt</w:t>
-      </w:r>
-      <w:bookmarkEnd w:id="139"/>
     </w:p>
     <w:p>
       <w:pPr>
@@ -39613,7 +39674,7 @@
       <w:pPr>
         <w:pStyle w:val="Tiumccp2"/>
       </w:pPr>
-      <w:bookmarkStart w:id="140" w:name="_Toc488956376"/>
+      <w:bookmarkStart w:id="139" w:name="_Toc488956376"/>
       <w:r>
         <w:t xml:space="preserve">5.1.1 </w:t>
       </w:r>
@@ -39629,7 +39690,7 @@
       <w:r>
         <w:t>(Corpus)</w:t>
       </w:r>
-      <w:bookmarkEnd w:id="140"/>
+      <w:bookmarkEnd w:id="139"/>
     </w:p>
     <w:p>
       <w:pPr>
@@ -39824,7 +39885,7 @@
           <w:b/>
         </w:rPr>
       </w:pPr>
-      <w:bookmarkStart w:id="141" w:name="_Toc488956387"/>
+      <w:bookmarkStart w:id="140" w:name="_Toc488956387"/>
       <w:r>
         <w:t xml:space="preserve">Bảng </w:t>
       </w:r>
@@ -39846,20 +39907,20 @@
       <w:r>
         <w:t>. Độ lớn tập huấn luyện</w:t>
       </w:r>
+      <w:bookmarkEnd w:id="140"/>
+    </w:p>
+    <w:p>
+      <w:pPr>
+        <w:pStyle w:val="Tiumccp2"/>
+      </w:pPr>
+      <w:bookmarkStart w:id="141" w:name="_Toc488956377"/>
+      <w:r>
+        <w:t xml:space="preserve">5.1.2 </w:t>
+      </w:r>
+      <w:r>
+        <w:t>Xây dựng tập dữ liệu</w:t>
+      </w:r>
       <w:bookmarkEnd w:id="141"/>
-    </w:p>
-    <w:p>
-      <w:pPr>
-        <w:pStyle w:val="Tiumccp2"/>
-      </w:pPr>
-      <w:bookmarkStart w:id="142" w:name="_Toc488956377"/>
-      <w:r>
-        <w:t xml:space="preserve">5.1.2 </w:t>
-      </w:r>
-      <w:r>
-        <w:t>Xây dựng tập dữ liệu</w:t>
-      </w:r>
-      <w:bookmarkEnd w:id="142"/>
     </w:p>
     <w:p>
       <w:pPr>
@@ -40211,11 +40272,11 @@
       <w:pPr>
         <w:pStyle w:val="Tiumccp2"/>
       </w:pPr>
-      <w:bookmarkStart w:id="143" w:name="_Toc488956378"/>
+      <w:bookmarkStart w:id="142" w:name="_Toc488956378"/>
       <w:r>
         <w:t>5.1.3 Viết chương trình</w:t>
       </w:r>
-      <w:bookmarkEnd w:id="143"/>
+      <w:bookmarkEnd w:id="142"/>
     </w:p>
     <w:p>
       <w:r>
@@ -40234,14 +40295,14 @@
       <w:pPr>
         <w:pStyle w:val="Tiumccp1"/>
       </w:pPr>
-      <w:bookmarkStart w:id="144" w:name="_Toc488956379"/>
+      <w:bookmarkStart w:id="143" w:name="_Toc488956379"/>
       <w:r>
         <w:t>5.2 Thực nghiệ</w:t>
       </w:r>
       <w:r>
         <w:t>m</w:t>
       </w:r>
-      <w:bookmarkEnd w:id="144"/>
+      <w:bookmarkEnd w:id="143"/>
     </w:p>
     <w:p>
       <w:pPr>
@@ -41383,14 +41444,14 @@
       <w:pPr>
         <w:pStyle w:val="Tiumccp2"/>
       </w:pPr>
-      <w:bookmarkStart w:id="145" w:name="_Toc488956380"/>
+      <w:bookmarkStart w:id="144" w:name="_Toc488956380"/>
       <w:r>
         <w:t xml:space="preserve">5.2.1 Môi trường </w:t>
       </w:r>
       <w:r>
         <w:t>thực nghiệm</w:t>
       </w:r>
-      <w:bookmarkEnd w:id="145"/>
+      <w:bookmarkEnd w:id="144"/>
     </w:p>
     <w:tbl>
       <w:tblPr>
@@ -41530,7 +41591,7 @@
       <w:pPr>
         <w:pStyle w:val="Caption"/>
       </w:pPr>
-      <w:bookmarkStart w:id="146" w:name="_Toc488956388"/>
+      <w:bookmarkStart w:id="145" w:name="_Toc488956388"/>
       <w:r>
         <w:t xml:space="preserve">Bảng </w:t>
       </w:r>
@@ -41552,17 +41613,17 @@
       <w:r>
         <w:t>. Môi trường thực nghiệm</w:t>
       </w:r>
+      <w:bookmarkEnd w:id="145"/>
+    </w:p>
+    <w:p>
+      <w:pPr>
+        <w:pStyle w:val="Tiumccp2"/>
+      </w:pPr>
+      <w:bookmarkStart w:id="146" w:name="_Toc488956381"/>
+      <w:r>
+        <w:t>5.2.2 Kết quả thực nghiệm</w:t>
+      </w:r>
       <w:bookmarkEnd w:id="146"/>
-    </w:p>
-    <w:p>
-      <w:pPr>
-        <w:pStyle w:val="Tiumccp2"/>
-      </w:pPr>
-      <w:bookmarkStart w:id="147" w:name="_Toc488956381"/>
-      <w:r>
-        <w:t>5.2.2 Kết quả thực nghiệm</w:t>
-      </w:r>
-      <w:bookmarkEnd w:id="147"/>
     </w:p>
     <w:p>
       <w:pPr>
@@ -41886,6 +41947,8 @@
           <m:t>=87.61%</m:t>
         </m:r>
       </m:oMath>
+      <w:bookmarkStart w:id="147" w:name="_GoBack"/>
+      <w:bookmarkEnd w:id="147"/>
     </w:p>
     <w:p>
       <w:pPr>
@@ -41900,10 +41963,10 @@
       </w:pPr>
       <w:r>
         <w:drawing>
-          <wp:inline distT="0" distB="0" distL="0" distR="0" wp14:anchorId="3A8A2CA7" wp14:editId="6E01268F">
+          <wp:inline distT="0" distB="0" distL="0" distR="0" wp14:anchorId="6B3BCA9E" wp14:editId="2D10000D">
             <wp:extent cx="4572000" cy="2743200"/>
             <wp:effectExtent l="0" t="0" r="0" b="0"/>
-            <wp:docPr id="2" name="Chart 2"/>
+            <wp:docPr id="9" name="Chart 9"/>
             <wp:cNvGraphicFramePr/>
             <a:graphic xmlns:a="http://schemas.openxmlformats.org/drawingml/2006/main">
               <a:graphicData uri="http://schemas.openxmlformats.org/drawingml/2006/chart">
@@ -44723,7 +44786,7 @@
           <w:fldChar w:fldCharType="separate"/>
         </w:r>
         <w:r>
-          <w:t>37</w:t>
+          <w:t>54</w:t>
         </w:r>
         <w:r>
           <w:fldChar w:fldCharType="end"/>
@@ -49317,11 +49380,11 @@
           <c:order val="0"/>
           <c:tx>
             <c:strRef>
-              <c:f>'[thuc nghiem.xlsx]Sheet1'!$J$38</c:f>
+              <c:f>'[bieu do.xlsx]Sheet1'!$E$5</c:f>
               <c:strCache>
                 <c:ptCount val="1"/>
                 <c:pt idx="0">
-                  <c:v>Tổng số lỗi được sinh</c:v>
+                  <c:v>Tổng lỗi được sinh</c:v>
                 </c:pt>
               </c:strCache>
             </c:strRef>
@@ -49388,6 +49451,7 @@
             <c:showLeaderLines val="0"/>
             <c:extLst>
               <c:ext xmlns:c15="http://schemas.microsoft.com/office/drawing/2012/chart" uri="{CE6537A1-D6FC-4f65-9D91-7224C49458BB}">
+                <c15:layout/>
                 <c15:showLeaderLines val="1"/>
                 <c15:leaderLines>
                   <c:spPr>
@@ -49407,7 +49471,7 @@
           </c:dLbls>
           <c:val>
             <c:numRef>
-              <c:f>'[thuc nghiem.xlsx]Sheet1'!$K$38</c:f>
+              <c:f>'[bieu do.xlsx]Sheet1'!$F$5</c:f>
               <c:numCache>
                 <c:formatCode>General</c:formatCode>
                 <c:ptCount val="1"/>
@@ -49423,11 +49487,11 @@
           <c:order val="1"/>
           <c:tx>
             <c:strRef>
-              <c:f>'[thuc nghiem.xlsx]Sheet1'!$J$39</c:f>
+              <c:f>'[bieu do.xlsx]Sheet1'!$E$6</c:f>
               <c:strCache>
                 <c:ptCount val="1"/>
                 <c:pt idx="0">
-                  <c:v>Tổng số lỗi phát hiện đúng</c:v>
+                  <c:v>Tổng lỗi phát hiện đúng</c:v>
                 </c:pt>
               </c:strCache>
             </c:strRef>
@@ -49494,6 +49558,7 @@
             <c:showLeaderLines val="0"/>
             <c:extLst>
               <c:ext xmlns:c15="http://schemas.microsoft.com/office/drawing/2012/chart" uri="{CE6537A1-D6FC-4f65-9D91-7224C49458BB}">
+                <c15:layout/>
                 <c15:showLeaderLines val="1"/>
                 <c15:leaderLines>
                   <c:spPr>
@@ -49513,12 +49578,12 @@
           </c:dLbls>
           <c:val>
             <c:numRef>
-              <c:f>'[thuc nghiem.xlsx]Sheet1'!$K$39</c:f>
+              <c:f>'[bieu do.xlsx]Sheet1'!$F$6</c:f>
               <c:numCache>
                 <c:formatCode>General</c:formatCode>
                 <c:ptCount val="1"/>
                 <c:pt idx="0">
-                  <c:v>1475</c:v>
+                  <c:v>1535</c:v>
                 </c:pt>
               </c:numCache>
             </c:numRef>
@@ -49529,11 +49594,11 @@
           <c:order val="2"/>
           <c:tx>
             <c:strRef>
-              <c:f>'[thuc nghiem.xlsx]Sheet1'!$J$40</c:f>
+              <c:f>'[bieu do.xlsx]Sheet1'!$E$7</c:f>
               <c:strCache>
                 <c:ptCount val="1"/>
                 <c:pt idx="0">
-                  <c:v>Tổng số lỗi sửa đúng</c:v>
+                  <c:v>Tổng lỗi sửa đúng</c:v>
                 </c:pt>
               </c:strCache>
             </c:strRef>
@@ -49600,6 +49665,7 @@
             <c:showLeaderLines val="0"/>
             <c:extLst>
               <c:ext xmlns:c15="http://schemas.microsoft.com/office/drawing/2012/chart" uri="{CE6537A1-D6FC-4f65-9D91-7224C49458BB}">
+                <c15:layout/>
                 <c15:showLeaderLines val="1"/>
                 <c15:leaderLines>
                   <c:spPr>
@@ -49619,12 +49685,12 @@
           </c:dLbls>
           <c:val>
             <c:numRef>
-              <c:f>'[thuc nghiem.xlsx]Sheet1'!$K$40</c:f>
+              <c:f>'[bieu do.xlsx]Sheet1'!$F$7</c:f>
               <c:numCache>
                 <c:formatCode>General</c:formatCode>
                 <c:ptCount val="1"/>
                 <c:pt idx="0">
-                  <c:v>1340</c:v>
+                  <c:v>1449</c:v>
                 </c:pt>
               </c:numCache>
             </c:numRef>
@@ -49635,11 +49701,11 @@
           <c:order val="3"/>
           <c:tx>
             <c:strRef>
-              <c:f>'[thuc nghiem.xlsx]Sheet1'!$J$41</c:f>
+              <c:f>'[bieu do.xlsx]Sheet1'!$E$8</c:f>
               <c:strCache>
                 <c:ptCount val="1"/>
                 <c:pt idx="0">
-                  <c:v>Tổng số lỗi phát hiện sai</c:v>
+                  <c:v>Tổng lỗi phát hiện sai</c:v>
                 </c:pt>
               </c:strCache>
             </c:strRef>
@@ -49706,6 +49772,7 @@
             <c:showLeaderLines val="0"/>
             <c:extLst>
               <c:ext xmlns:c15="http://schemas.microsoft.com/office/drawing/2012/chart" uri="{CE6537A1-D6FC-4f65-9D91-7224C49458BB}">
+                <c15:layout/>
                 <c15:showLeaderLines val="1"/>
                 <c15:leaderLines>
                   <c:spPr>
@@ -49725,12 +49792,12 @@
           </c:dLbls>
           <c:val>
             <c:numRef>
-              <c:f>'[thuc nghiem.xlsx]Sheet1'!$K$41</c:f>
+              <c:f>'[bieu do.xlsx]Sheet1'!$F$8</c:f>
               <c:numCache>
                 <c:formatCode>General</c:formatCode>
                 <c:ptCount val="1"/>
                 <c:pt idx="0">
-                  <c:v>407</c:v>
+                  <c:v>203</c:v>
                 </c:pt>
               </c:numCache>
             </c:numRef>
@@ -49747,21 +49814,54 @@
         </c:dLbls>
         <c:gapWidth val="164"/>
         <c:overlap val="-22"/>
-        <c:axId val="2073419616"/>
-        <c:axId val="2073427232"/>
+        <c:axId val="-1998643232"/>
+        <c:axId val="-1839280064"/>
       </c:barChart>
       <c:catAx>
-        <c:axId val="2073419616"/>
+        <c:axId val="-1998643232"/>
         <c:scaling>
           <c:orientation val="minMax"/>
         </c:scaling>
-        <c:delete val="1"/>
+        <c:delete val="0"/>
         <c:axPos val="b"/>
         <c:numFmt formatCode="General" sourceLinked="1"/>
         <c:majorTickMark val="none"/>
         <c:minorTickMark val="none"/>
         <c:tickLblPos val="nextTo"/>
-        <c:crossAx val="2073427232"/>
+        <c:spPr>
+          <a:noFill/>
+          <a:ln w="19050" cap="flat" cmpd="sng" algn="ctr">
+            <a:solidFill>
+              <a:schemeClr val="tx1">
+                <a:lumMod val="25000"/>
+                <a:lumOff val="75000"/>
+              </a:schemeClr>
+            </a:solidFill>
+            <a:round/>
+          </a:ln>
+          <a:effectLst/>
+        </c:spPr>
+        <c:txPr>
+          <a:bodyPr rot="-60000000" spcFirstLastPara="1" vertOverflow="ellipsis" vert="horz" wrap="square" anchor="ctr" anchorCtr="1"/>
+          <a:lstStyle/>
+          <a:p>
+            <a:pPr>
+              <a:defRPr sz="900" b="0" i="0" u="none" strike="noStrike" kern="1200" baseline="0">
+                <a:solidFill>
+                  <a:schemeClr val="tx1">
+                    <a:lumMod val="65000"/>
+                    <a:lumOff val="35000"/>
+                  </a:schemeClr>
+                </a:solidFill>
+                <a:latin typeface="+mn-lt"/>
+                <a:ea typeface="+mn-ea"/>
+                <a:cs typeface="+mn-cs"/>
+              </a:defRPr>
+            </a:pPr>
+            <a:endParaRPr lang="en-US"/>
+          </a:p>
+        </c:txPr>
+        <c:crossAx val="-1839280064"/>
         <c:crosses val="autoZero"/>
         <c:auto val="1"/>
         <c:lblAlgn val="ctr"/>
@@ -49769,7 +49869,7 @@
         <c:noMultiLvlLbl val="0"/>
       </c:catAx>
       <c:valAx>
-        <c:axId val="2073427232"/>
+        <c:axId val="-1839280064"/>
         <c:scaling>
           <c:orientation val="minMax"/>
         </c:scaling>
@@ -49806,7 +49906,7 @@
             <a:endParaRPr lang="en-US"/>
           </a:p>
         </c:txPr>
-        <c:crossAx val="2073419616"/>
+        <c:crossAx val="-1998643232"/>
         <c:crosses val="autoZero"/>
         <c:crossBetween val="between"/>
       </c:valAx>
@@ -49820,11 +49920,14 @@
     </c:plotArea>
     <c:legend>
       <c:legendPos val="t"/>
+      <c:layout/>
       <c:overlay val="0"/>
       <c:spPr>
         <a:noFill/>
         <a:ln>
-          <a:noFill/>
+          <a:solidFill>
+            <a:schemeClr val="accent1"/>
+          </a:solidFill>
         </a:ln>
         <a:effectLst/>
       </c:spPr>
@@ -49859,10 +49962,7 @@
     </a:solidFill>
     <a:ln w="9525" cap="flat" cmpd="sng" algn="ctr">
       <a:solidFill>
-        <a:schemeClr val="tx1">
-          <a:lumMod val="15000"/>
-          <a:lumOff val="85000"/>
-        </a:schemeClr>
+        <a:schemeClr val="accent1"/>
       </a:solidFill>
       <a:round/>
     </a:ln>
@@ -50820,7 +50920,7 @@
 </file>
 
 <file path=customXml/itemProps1.xml><?xml version="1.0" encoding="utf-8"?>
-<ds:datastoreItem xmlns:ds="http://schemas.openxmlformats.org/officeDocument/2006/customXml" ds:itemID="{99D7DFA6-8B4A-4FA7-9BB6-57F6937ED319}">
+<ds:datastoreItem xmlns:ds="http://schemas.openxmlformats.org/officeDocument/2006/customXml" ds:itemID="{34665C15-6067-4D4D-BF16-1866D89528FE}">
   <ds:schemaRefs>
     <ds:schemaRef ds:uri="http://schemas.openxmlformats.org/officeDocument/2006/bibliography"/>
   </ds:schemaRefs>
